--- a/Docs/Documentazione.docx
+++ b/Docs/Documentazione.docx
@@ -1381,15 +1381,15 @@
           <w:sz w:val="24"/>
           <w:szCs w:val="24"/>
         </w:rPr>
-        <w:t>simile</w:t>
-      </w:r>
-      <w:r>
-        <w:rPr>
-          <w:rFonts w:ascii="Bookman Old Style" w:hAnsi="Bookman Old Style"/>
-          <w:sz w:val="24"/>
-          <w:szCs w:val="24"/>
-        </w:rPr>
-        <w:t xml:space="preserve"> ad un </w:t>
+        <w:t>che trae ispirazione da un</w:t>
+      </w:r>
+      <w:r>
+        <w:rPr>
+          <w:rFonts w:ascii="Bookman Old Style" w:hAnsi="Bookman Old Style"/>
+          <w:sz w:val="24"/>
+          <w:szCs w:val="24"/>
+        </w:rPr>
+        <w:t xml:space="preserve"> </w:t>
       </w:r>
       <w:r>
         <w:rPr>
@@ -1498,6 +1498,14 @@
           <w:sz w:val="24"/>
           <w:szCs w:val="24"/>
         </w:rPr>
+        <w:t xml:space="preserve">calcolate con il ragionamento logico </w:t>
+      </w:r>
+      <w:r>
+        <w:rPr>
+          <w:rFonts w:ascii="Bookman Old Style" w:hAnsi="Bookman Old Style"/>
+          <w:sz w:val="24"/>
+          <w:szCs w:val="24"/>
+        </w:rPr>
         <w:t xml:space="preserve">e </w:t>
       </w:r>
       <w:r>
@@ -1641,7 +1649,7 @@
           <w:sz w:val="24"/>
           <w:szCs w:val="24"/>
         </w:rPr>
-        <w:t>Cybersecurity_Attacks è un insieme di dati robusto e ben strutturato che</w:t>
+        <w:t>Cybersecurity_Attacks è un insieme di dati ben strutturato che</w:t>
       </w:r>
       <w:r>
         <w:rPr>
@@ -2077,6 +2085,7 @@
           <w:sz w:val="24"/>
           <w:szCs w:val="24"/>
         </w:rPr>
+        <w:lastRenderedPageBreak/>
         <w:t>Payload Data</w:t>
       </w:r>
       <w:r>
@@ -2896,31 +2905,87 @@
           <w:sz w:val="24"/>
           <w:szCs w:val="24"/>
         </w:rPr>
-        <w:t>Il preprocessing si è rivelato essenziale per ottenere un software performante.</w:t>
-      </w:r>
-      <w:r>
-        <w:rPr>
-          <w:rFonts w:ascii="Bookman Old Style" w:hAnsi="Bookman Old Style"/>
-          <w:sz w:val="24"/>
-          <w:szCs w:val="24"/>
-        </w:rPr>
-        <w:t xml:space="preserve"> Proprio come affermato dagli sviluppatori,</w:t>
-      </w:r>
-      <w:r>
-        <w:rPr>
-          <w:rFonts w:ascii="Bookman Old Style" w:hAnsi="Bookman Old Style"/>
-          <w:sz w:val="24"/>
-          <w:szCs w:val="24"/>
-        </w:rPr>
-        <w:t xml:space="preserve"> Cybersecurity_Attacks </w:t>
-      </w:r>
-      <w:r>
-        <w:rPr>
-          <w:rFonts w:ascii="Bookman Old Style" w:hAnsi="Bookman Old Style"/>
-          <w:sz w:val="24"/>
-          <w:szCs w:val="24"/>
-        </w:rPr>
-        <w:t xml:space="preserve">si presenta come un dataset grezzo. </w:t>
+        <w:t>Cybersecurity_Attacks è costituito da dati grezzi a causa della natura eterogenea delle informazioni raccolte, provenienti da vari dispositivi di monitoraggio</w:t>
+      </w:r>
+      <w:r>
+        <w:rPr>
+          <w:rFonts w:ascii="Bookman Old Style" w:hAnsi="Bookman Old Style"/>
+          <w:sz w:val="24"/>
+          <w:szCs w:val="24"/>
+        </w:rPr>
+        <w:t xml:space="preserve"> delle reti</w:t>
+      </w:r>
+      <w:r>
+        <w:rPr>
+          <w:rFonts w:ascii="Bookman Old Style" w:hAnsi="Bookman Old Style"/>
+          <w:sz w:val="24"/>
+          <w:szCs w:val="24"/>
+        </w:rPr>
+        <w:t>.</w:t>
+      </w:r>
+      <w:r>
+        <w:rPr>
+          <w:rFonts w:ascii="Bookman Old Style" w:hAnsi="Bookman Old Style"/>
+          <w:sz w:val="24"/>
+          <w:szCs w:val="24"/>
+        </w:rPr>
+        <w:t xml:space="preserve"> Dunque, i</w:t>
+      </w:r>
+      <w:r>
+        <w:rPr>
+          <w:rFonts w:ascii="Bookman Old Style" w:hAnsi="Bookman Old Style"/>
+          <w:sz w:val="24"/>
+          <w:szCs w:val="24"/>
+        </w:rPr>
+        <w:t>l preprocessing è essenziale</w:t>
+      </w:r>
+      <w:r>
+        <w:rPr>
+          <w:rFonts w:ascii="Bookman Old Style" w:hAnsi="Bookman Old Style"/>
+          <w:sz w:val="24"/>
+          <w:szCs w:val="24"/>
+        </w:rPr>
+        <w:t xml:space="preserve"> per sfruttare il dataset e </w:t>
+      </w:r>
+      <w:r>
+        <w:rPr>
+          <w:rFonts w:ascii="Bookman Old Style" w:hAnsi="Bookman Old Style"/>
+          <w:sz w:val="24"/>
+          <w:szCs w:val="24"/>
+        </w:rPr>
+        <w:t>ottene</w:t>
+      </w:r>
+      <w:r>
+        <w:rPr>
+          <w:rFonts w:ascii="Bookman Old Style" w:hAnsi="Bookman Old Style"/>
+          <w:sz w:val="24"/>
+          <w:szCs w:val="24"/>
+        </w:rPr>
+        <w:t>re</w:t>
+      </w:r>
+      <w:r>
+        <w:rPr>
+          <w:rFonts w:ascii="Bookman Old Style" w:hAnsi="Bookman Old Style"/>
+          <w:sz w:val="24"/>
+          <w:szCs w:val="24"/>
+        </w:rPr>
+        <w:t xml:space="preserve"> un </w:t>
+      </w:r>
+      <w:r>
+        <w:rPr>
+          <w:rFonts w:ascii="Bookman Old Style" w:hAnsi="Bookman Old Style"/>
+          <w:sz w:val="24"/>
+          <w:szCs w:val="24"/>
+        </w:rPr>
+        <w:t>sistema</w:t>
+      </w:r>
+      <w:r>
+        <w:rPr>
+          <w:rFonts w:ascii="Bookman Old Style" w:hAnsi="Bookman Old Style"/>
+          <w:sz w:val="24"/>
+          <w:szCs w:val="24"/>
+        </w:rPr>
+        <w:t xml:space="preserve"> performante. </w:t>
       </w:r>
       <w:r>
         <w:rPr>
@@ -3037,7 +3102,16 @@
           <w:sz w:val="24"/>
           <w:szCs w:val="24"/>
         </w:rPr>
-        <w:t xml:space="preserve"> il preprocessor separa 'Timestamp' in 'Day', 'Month', 'Year', 'Minute', 'Hour'</w:t>
+        <w:t xml:space="preserve"> il preprocessor separa </w:t>
+      </w:r>
+      <w:r>
+        <w:rPr>
+          <w:rFonts w:ascii="Bookman Old Style" w:hAnsi="Bookman Old Style"/>
+          <w:sz w:val="24"/>
+          <w:szCs w:val="24"/>
+        </w:rPr>
+        <w:lastRenderedPageBreak/>
+        <w:t>'Timestamp' in 'Day', 'Month', 'Year', 'Minute', 'Hour'</w:t>
       </w:r>
       <w:r>
         <w:rPr>
@@ -3454,7 +3528,25 @@
           <w:sz w:val="24"/>
           <w:szCs w:val="24"/>
         </w:rPr>
-        <w:t>. La normalizzazione assicura che tutte le features contribuiscano in modo equo durante il processo di addestramento del modello.</w:t>
+        <w:t xml:space="preserve">. La normalizzazione assicura che tutte </w:t>
+      </w:r>
+      <w:proofErr w:type="gramStart"/>
+      <w:r>
+        <w:rPr>
+          <w:rFonts w:ascii="Bookman Old Style" w:hAnsi="Bookman Old Style"/>
+          <w:sz w:val="24"/>
+          <w:szCs w:val="24"/>
+        </w:rPr>
+        <w:t>le features</w:t>
+      </w:r>
+      <w:proofErr w:type="gramEnd"/>
+      <w:r>
+        <w:rPr>
+          <w:rFonts w:ascii="Bookman Old Style" w:hAnsi="Bookman Old Style"/>
+          <w:sz w:val="24"/>
+          <w:szCs w:val="24"/>
+        </w:rPr>
+        <w:t xml:space="preserve"> contribuiscano in modo equo durante il processo di addestramento del modello.</w:t>
       </w:r>
     </w:p>
     <w:p>
@@ -3568,7 +3660,16 @@
           <w:sz w:val="24"/>
           <w:szCs w:val="24"/>
         </w:rPr>
-        <w:t>e le</w:t>
+        <w:t xml:space="preserve">e </w:t>
+      </w:r>
+      <w:proofErr w:type="gramStart"/>
+      <w:r>
+        <w:rPr>
+          <w:rFonts w:ascii="Bookman Old Style" w:hAnsi="Bookman Old Style"/>
+          <w:sz w:val="24"/>
+          <w:szCs w:val="24"/>
+        </w:rPr>
+        <w:t>le</w:t>
       </w:r>
       <w:r>
         <w:rPr>
@@ -3594,6 +3695,7 @@
         </w:rPr>
         <w:t>s</w:t>
       </w:r>
+      <w:proofErr w:type="gramEnd"/>
       <w:r>
         <w:rPr>
           <w:rFonts w:ascii="Bookman Old Style" w:hAnsi="Bookman Old Style"/>
@@ -3632,7 +3734,16 @@
           <w:sz w:val="24"/>
           <w:szCs w:val="24"/>
         </w:rPr>
-        <w:t xml:space="preserve"> per sostituire l’eventuale e unico valore presente con 1. Qualora il valore non sia presente, viene impostato a 0</w:t>
+        <w:t xml:space="preserve"> per sostituire l’eventuale e </w:t>
+      </w:r>
+      <w:r>
+        <w:rPr>
+          <w:rFonts w:ascii="Bookman Old Style" w:hAnsi="Bookman Old Style"/>
+          <w:sz w:val="24"/>
+          <w:szCs w:val="24"/>
+        </w:rPr>
+        <w:lastRenderedPageBreak/>
+        <w:t>unico valore presente con 1. Qualora il valore non sia presente, viene impostato a 0</w:t>
       </w:r>
       <w:r>
         <w:rPr>
@@ -3786,7 +3897,23 @@
           <w:sz w:val="24"/>
           <w:szCs w:val="24"/>
         </w:rPr>
-        <w:t>, oscurate da Incribo.com per tutelare la privacy dei consumatori. Inoltre,</w:t>
+        <w:t>, oscurate da Incribo.com per tutelare la privacy de</w:t>
+      </w:r>
+      <w:r>
+        <w:rPr>
+          <w:rFonts w:ascii="Bookman Old Style" w:hAnsi="Bookman Old Style"/>
+          <w:sz w:val="24"/>
+          <w:szCs w:val="24"/>
+        </w:rPr>
+        <w:t>gli utenti</w:t>
+      </w:r>
+      <w:r>
+        <w:rPr>
+          <w:rFonts w:ascii="Bookman Old Style" w:hAnsi="Bookman Old Style"/>
+          <w:sz w:val="24"/>
+          <w:szCs w:val="24"/>
+        </w:rPr>
+        <w:t>. Inoltre,</w:t>
       </w:r>
       <w:r>
         <w:rPr>
@@ -4491,6 +4618,7 @@
               <w:rPr>
                 <w:color w:val="000000"/>
               </w:rPr>
+              <w:lastRenderedPageBreak/>
               <w:t>0.1 – 3.9</w:t>
             </w:r>
           </w:p>
@@ -5309,6 +5437,7 @@
             <w:rPr>
               <w:rFonts w:ascii="Cambria Math" w:hAnsi="Cambria Math"/>
             </w:rPr>
+            <w:lastRenderedPageBreak/>
             <m:t>AccessVector =</m:t>
           </m:r>
           <m:d>
@@ -5541,7 +5670,19 @@
                     <w:rPr>
                       <w:rFonts w:ascii="Cambria Math" w:hAnsi="Cambria Math"/>
                     </w:rPr>
-                    <m:t>0.45,  &amp;Se Se il sistema richiede più autenticazioni per ottenere privilegi</m:t>
+                    <m:t>0.45,  &amp;Se Se il sistema richiede</m:t>
+                  </m:r>
+                  <m:r>
+                    <w:rPr>
+                      <w:rFonts w:ascii="Cambria Math" w:hAnsi="Cambria Math"/>
+                    </w:rPr>
+                    <m:t xml:space="preserve"> più</m:t>
+                  </m:r>
+                  <m:r>
+                    <w:rPr>
+                      <w:rFonts w:ascii="Cambria Math" w:hAnsi="Cambria Math"/>
+                    </w:rPr>
+                    <m:t xml:space="preserve"> autenticazioni per ottenere privilegi</m:t>
                   </m:r>
                 </m:e>
               </m:eqArr>
@@ -6083,7 +6224,17 @@
           <w:sz w:val="24"/>
           <w:szCs w:val="24"/>
         </w:rPr>
-        <w:t>viene calcolato a seconda delle tipologie di protocollo, attacco e pacchetto, se nella rete c’è un firewall e se ci sono allerte da parte di sistemi IDS/IPS e sistemi di rilevazione malware.</w:t>
+        <w:t xml:space="preserve">viene calcolato a seconda delle tipologie di protocollo, </w:t>
+      </w:r>
+      <w:r>
+        <w:rPr>
+          <w:rFonts w:ascii="Bookman Old Style" w:hAnsi="Bookman Old Style"/>
+          <w:iCs/>
+          <w:sz w:val="24"/>
+          <w:szCs w:val="24"/>
+        </w:rPr>
+        <w:lastRenderedPageBreak/>
+        <w:t>attacco e pacchetto, se nella rete c’è un firewall e se ci sono allerte da parte di sistemi IDS/IPS e sistemi di rilevazione malware.</w:t>
       </w:r>
     </w:p>
     <w:p>
@@ -6224,7 +6375,25 @@
           <w:sz w:val="24"/>
           <w:szCs w:val="24"/>
         </w:rPr>
-        <w:t>la confidenzialità delle informazioni. Lo score viene calcolato in base al tipo di pacchetto e al tipo di traffico. È determinante la lunghezza del pacchetto in quanto pacchetti di dati più lunghi</w:t>
+        <w:t>la confidenzialità de</w:t>
+      </w:r>
+      <w:r>
+        <w:rPr>
+          <w:rFonts w:ascii="Bookman Old Style" w:hAnsi="Bookman Old Style"/>
+          <w:iCs/>
+          <w:sz w:val="24"/>
+          <w:szCs w:val="24"/>
+        </w:rPr>
+        <w:t>i dati</w:t>
+      </w:r>
+      <w:r>
+        <w:rPr>
+          <w:rFonts w:ascii="Bookman Old Style" w:hAnsi="Bookman Old Style"/>
+          <w:iCs/>
+          <w:sz w:val="24"/>
+          <w:szCs w:val="24"/>
+        </w:rPr>
+        <w:t>. Lo score viene calcolato in base al tipo di pacchetto e al tipo di traffico. È determinante la lunghezza del pacchetto in quanto pacchetti di dati più lunghi</w:t>
       </w:r>
       <w:r>
         <w:rPr>
@@ -6355,7 +6524,43 @@
           <w:sz w:val="24"/>
           <w:szCs w:val="24"/>
         </w:rPr>
-        <w:t xml:space="preserve">i tutti gli specifici valori </w:t>
+        <w:t xml:space="preserve">i tutti </w:t>
+      </w:r>
+      <w:r>
+        <w:rPr>
+          <w:rFonts w:ascii="Bookman Old Style" w:hAnsi="Bookman Old Style"/>
+          <w:iCs/>
+          <w:sz w:val="24"/>
+          <w:szCs w:val="24"/>
+        </w:rPr>
+        <w:t xml:space="preserve">i </w:t>
+      </w:r>
+      <w:r>
+        <w:rPr>
+          <w:rFonts w:ascii="Bookman Old Style" w:hAnsi="Bookman Old Style"/>
+          <w:iCs/>
+          <w:sz w:val="24"/>
+          <w:szCs w:val="24"/>
+        </w:rPr>
+        <w:t>valori</w:t>
+      </w:r>
+      <w:r>
+        <w:rPr>
+          <w:rFonts w:ascii="Bookman Old Style" w:hAnsi="Bookman Old Style"/>
+          <w:iCs/>
+          <w:sz w:val="24"/>
+          <w:szCs w:val="24"/>
+        </w:rPr>
+        <w:t xml:space="preserve"> standard</w:t>
+      </w:r>
+      <w:r>
+        <w:rPr>
+          <w:rFonts w:ascii="Bookman Old Style" w:hAnsi="Bookman Old Style"/>
+          <w:iCs/>
+          <w:sz w:val="24"/>
+          <w:szCs w:val="24"/>
+        </w:rPr>
+        <w:t xml:space="preserve"> </w:t>
       </w:r>
       <w:r>
         <w:rPr>
@@ -6446,6 +6651,42 @@
           <w:szCs w:val="24"/>
         </w:rPr>
         <w:t xml:space="preserve">. </w:t>
+      </w:r>
+      <w:r>
+        <w:rPr>
+          <w:rFonts w:ascii="Bookman Old Style" w:hAnsi="Bookman Old Style"/>
+          <w:iCs/>
+          <w:sz w:val="24"/>
+          <w:szCs w:val="24"/>
+        </w:rPr>
+        <w:t xml:space="preserve">Le informazioni riguardanti gli standard </w:t>
+      </w:r>
+      <w:r>
+        <w:rPr>
+          <w:rFonts w:ascii="Bookman Old Style" w:hAnsi="Bookman Old Style"/>
+          <w:iCs/>
+          <w:sz w:val="24"/>
+          <w:szCs w:val="24"/>
+        </w:rPr>
+        <w:t>CVSSv.20</w:t>
+      </w:r>
+      <w:r>
+        <w:rPr>
+          <w:rFonts w:ascii="Bookman Old Style" w:hAnsi="Bookman Old Style"/>
+          <w:iCs/>
+          <w:sz w:val="24"/>
+          <w:szCs w:val="24"/>
+        </w:rPr>
+        <w:t xml:space="preserve"> vengono memorizzate con la rappresentazione in triple, os</w:t>
+      </w:r>
+      <w:r>
+        <w:rPr>
+          <w:rFonts w:ascii="Bookman Old Style" w:hAnsi="Bookman Old Style"/>
+          <w:iCs/>
+          <w:sz w:val="24"/>
+          <w:szCs w:val="24"/>
+        </w:rPr>
+        <w:t>sia individuo-proprietà-valore in maniera tale da rappresentare in maniera più omogenea una conoscenza già ben strutturata.</w:t>
       </w:r>
     </w:p>
     <w:p>
@@ -6533,7 +6774,23 @@
           <w:sz w:val="24"/>
           <w:szCs w:val="24"/>
         </w:rPr>
-        <w:t xml:space="preserve"> registrati. Dunque </w:t>
+        <w:t xml:space="preserve"> registrati. </w:t>
+      </w:r>
+      <w:r>
+        <w:rPr>
+          <w:rFonts w:ascii="Bookman Old Style" w:hAnsi="Bookman Old Style"/>
+          <w:sz w:val="24"/>
+          <w:szCs w:val="24"/>
+        </w:rPr>
+        <w:t>Dunque,</w:t>
+      </w:r>
+      <w:r>
+        <w:rPr>
+          <w:rFonts w:ascii="Bookman Old Style" w:hAnsi="Bookman Old Style"/>
+          <w:sz w:val="24"/>
+          <w:szCs w:val="24"/>
+        </w:rPr>
+        <w:t xml:space="preserve"> </w:t>
       </w:r>
       <w:r>
         <w:rPr>
@@ -6576,6 +6833,7 @@
           <w:sz w:val="24"/>
           <w:szCs w:val="24"/>
         </w:rPr>
+        <w:lastRenderedPageBreak/>
         <w:t>Regole</w:t>
       </w:r>
       <w:bookmarkEnd w:id="7"/>
@@ -6643,18 +6901,29 @@
           <w:sz w:val="24"/>
           <w:szCs w:val="24"/>
         </w:rPr>
-        <w:t xml:space="preserve">Estrazione dei valori CVSSv2.0 standard tramite </w:t>
-      </w:r>
-      <w:r>
-        <w:rPr>
-          <w:rFonts w:ascii="Bookman Old Style" w:hAnsi="Bookman Old Style"/>
-          <w:b/>
-          <w:bCs/>
-          <w:iCs/>
-          <w:sz w:val="24"/>
-          <w:szCs w:val="24"/>
-        </w:rPr>
-        <w:t>gli score dei fatti</w:t>
+        <w:t>Estrazione dei valori</w:t>
+      </w:r>
+      <w:r>
+        <w:rPr>
+          <w:rFonts w:ascii="Bookman Old Style" w:hAnsi="Bookman Old Style"/>
+          <w:b/>
+          <w:bCs/>
+          <w:iCs/>
+          <w:sz w:val="24"/>
+          <w:szCs w:val="24"/>
+        </w:rPr>
+        <w:t xml:space="preserve"> standard</w:t>
+      </w:r>
+      <w:r>
+        <w:rPr>
+          <w:rFonts w:ascii="Bookman Old Style" w:hAnsi="Bookman Old Style"/>
+          <w:b/>
+          <w:bCs/>
+          <w:iCs/>
+          <w:sz w:val="24"/>
+          <w:szCs w:val="24"/>
+        </w:rPr>
+        <w:t xml:space="preserve"> CVSSv2.0</w:t>
       </w:r>
     </w:p>
     <w:p>
@@ -6686,8 +6955,24 @@
           <w:lang w:val="en-US" w:eastAsia="it-IT"/>
           <w14:ligatures w14:val="none"/>
         </w:rPr>
-        <w:t>ac_score(</w:t>
-      </w:r>
+        <w:t>ac_</w:t>
+      </w:r>
+      <w:proofErr w:type="gramStart"/>
+      <w:r>
+        <w:rPr>
+          <w:rFonts w:ascii="Consolas" w:eastAsia="Times New Roman" w:hAnsi="Consolas" w:cs="Times New Roman"/>
+          <w:b/>
+          <w:bCs/>
+          <w:color w:val="61AFEF"/>
+          <w:kern w:val="0"/>
+          <w:sz w:val="18"/>
+          <w:szCs w:val="18"/>
+          <w:lang w:val="en-US" w:eastAsia="it-IT"/>
+          <w14:ligatures w14:val="none"/>
+        </w:rPr>
+        <w:t>score(</w:t>
+      </w:r>
+      <w:proofErr w:type="gramEnd"/>
       <w:r>
         <w:rPr>
           <w:rFonts w:ascii="Consolas" w:eastAsia="Times New Roman" w:hAnsi="Consolas" w:cs="Times New Roman"/>
@@ -6942,7 +7227,22 @@
           <w:lang w:val="en-US" w:eastAsia="it-IT"/>
           <w14:ligatures w14:val="none"/>
         </w:rPr>
-        <w:t>access_complexity</w:t>
+        <w:t>access_</w:t>
+      </w:r>
+      <w:proofErr w:type="gramStart"/>
+      <w:r>
+        <w:rPr>
+          <w:rFonts w:ascii="Consolas" w:eastAsia="Times New Roman" w:hAnsi="Consolas" w:cs="Times New Roman"/>
+          <w:b/>
+          <w:bCs/>
+          <w:color w:val="61AFEF"/>
+          <w:kern w:val="0"/>
+          <w:sz w:val="18"/>
+          <w:szCs w:val="18"/>
+          <w:lang w:val="en-US" w:eastAsia="it-IT"/>
+          <w14:ligatures w14:val="none"/>
+        </w:rPr>
+        <w:t>complexity</w:t>
       </w:r>
       <w:bookmarkStart w:id="8" w:name="_Hlk169345125"/>
       <w:r>
@@ -6959,6 +7259,7 @@
         </w:rPr>
         <w:t>(</w:t>
       </w:r>
+      <w:proofErr w:type="gramEnd"/>
       <w:r>
         <w:rPr>
           <w:rFonts w:ascii="Consolas" w:eastAsia="Times New Roman" w:hAnsi="Consolas" w:cs="Times New Roman"/>
@@ -7642,7 +7943,7 @@
           <w:lang w:val="en-US" w:eastAsia="it-IT"/>
           <w14:ligatures w14:val="none"/>
         </w:rPr>
-        <w:t>4.33</w:t>
+        <w:t>0.47</w:t>
       </w:r>
       <w:r>
         <w:rPr>
@@ -7814,7 +8115,7 @@
           <w:lang w:val="en-US" w:eastAsia="it-IT"/>
           <w14:ligatures w14:val="none"/>
         </w:rPr>
-        <w:t>5.16</w:t>
+        <w:t>0.67</w:t>
       </w:r>
       <w:r>
         <w:rPr>
@@ -7886,6 +8187,7 @@
         </w:rPr>
         <w:t xml:space="preserve"> </w:t>
       </w:r>
+      <w:proofErr w:type="gramStart"/>
       <w:r>
         <w:rPr>
           <w:rFonts w:ascii="Consolas" w:eastAsia="Times New Roman" w:hAnsi="Consolas" w:cs="Times New Roman"/>
@@ -7914,6 +8216,7 @@
         </w:rPr>
         <w:t>;</w:t>
       </w:r>
+      <w:proofErr w:type="gramEnd"/>
     </w:p>
     <w:p>
       <w:pPr>
@@ -8080,6 +8383,7 @@
         </w:rPr>
         <w:t xml:space="preserve">    </w:t>
       </w:r>
+      <w:proofErr w:type="gramStart"/>
       <w:r>
         <w:rPr>
           <w:rFonts w:ascii="Consolas" w:eastAsia="Times New Roman" w:hAnsi="Consolas" w:cs="Times New Roman"/>
@@ -8092,8 +8396,23 @@
           <w:lang w:val="en-US" w:eastAsia="it-IT"/>
           <w14:ligatures w14:val="none"/>
         </w:rPr>
-        <w:t>access_complexity_score(</w:t>
-      </w:r>
+        <w:t>prop</w:t>
+      </w:r>
+      <w:r>
+        <w:rPr>
+          <w:rFonts w:ascii="Consolas" w:eastAsia="Times New Roman" w:hAnsi="Consolas" w:cs="Times New Roman"/>
+          <w:b/>
+          <w:bCs/>
+          <w:color w:val="61AFEF"/>
+          <w:kern w:val="0"/>
+          <w:sz w:val="18"/>
+          <w:szCs w:val="18"/>
+          <w:lang w:val="en-US" w:eastAsia="it-IT"/>
+          <w14:ligatures w14:val="none"/>
+        </w:rPr>
+        <w:t>(</w:t>
+      </w:r>
+      <w:proofErr w:type="gramEnd"/>
       <w:r>
         <w:rPr>
           <w:rFonts w:ascii="Consolas" w:eastAsia="Times New Roman" w:hAnsi="Consolas" w:cs="Times New Roman"/>
@@ -8121,6 +8440,48 @@
           <w14:ligatures w14:val="none"/>
         </w:rPr>
         <w:t xml:space="preserve">, </w:t>
+      </w:r>
+      <w:r>
+        <w:rPr>
+          <w:rFonts w:ascii="Consolas" w:eastAsia="Times New Roman" w:hAnsi="Consolas" w:cs="Times New Roman"/>
+          <w:b/>
+          <w:bCs/>
+          <w:color w:val="D19A66"/>
+          <w:kern w:val="0"/>
+          <w:sz w:val="18"/>
+          <w:szCs w:val="18"/>
+          <w:lang w:val="en-US" w:eastAsia="it-IT"/>
+          <w14:ligatures w14:val="none"/>
+        </w:rPr>
+        <w:t>accessComplexity</w:t>
+      </w:r>
+      <w:r>
+        <w:rPr>
+          <w:rFonts w:ascii="Consolas" w:eastAsia="Times New Roman" w:hAnsi="Consolas" w:cs="Times New Roman"/>
+          <w:b/>
+          <w:bCs/>
+          <w:color w:val="ABB2BF"/>
+          <w:kern w:val="0"/>
+          <w:sz w:val="18"/>
+          <w:szCs w:val="18"/>
+          <w:lang w:val="en-US" w:eastAsia="it-IT"/>
+          <w14:ligatures w14:val="none"/>
+        </w:rPr>
+        <w:t>,</w:t>
+      </w:r>
+      <w:r>
+        <w:rPr>
+          <w:rFonts w:ascii="Consolas" w:eastAsia="Times New Roman" w:hAnsi="Consolas" w:cs="Times New Roman"/>
+          <w:b/>
+          <w:bCs/>
+          <w:color w:val="ABB2BF"/>
+          <w:kern w:val="0"/>
+          <w:sz w:val="18"/>
+          <w:szCs w:val="18"/>
+          <w:lang w:val="en-US" w:eastAsia="it-IT"/>
+          <w14:ligatures w14:val="none"/>
+        </w:rPr>
+        <w:t xml:space="preserve"> </w:t>
       </w:r>
       <w:r>
         <w:rPr>
@@ -8391,7 +8752,29 @@
           <w:sz w:val="24"/>
           <w:szCs w:val="24"/>
         </w:rPr>
-        <w:t>access_complexity_score(LABEL, AC)</w:t>
+        <w:t>prop(LABEL, accessComplexity,</w:t>
+      </w:r>
+      <w:r>
+        <w:rPr>
+          <w:rFonts w:ascii="Bookman Old Style" w:hAnsi="Bookman Old Style"/>
+          <w:b/>
+          <w:bCs/>
+          <w:iCs/>
+          <w:sz w:val="24"/>
+          <w:szCs w:val="24"/>
+        </w:rPr>
+        <w:t xml:space="preserve"> </w:t>
+      </w:r>
+      <w:r>
+        <w:rPr>
+          <w:rFonts w:ascii="Bookman Old Style" w:hAnsi="Bookman Old Style"/>
+          <w:b/>
+          <w:bCs/>
+          <w:iCs/>
+          <w:sz w:val="24"/>
+          <w:szCs w:val="24"/>
+        </w:rPr>
+        <w:t>AC)</w:t>
       </w:r>
       <w:r>
         <w:rPr>
@@ -8672,6 +9055,7 @@
           <w14:ligatures w14:val="none"/>
         </w:rPr>
       </w:pPr>
+      <w:proofErr w:type="gramStart"/>
       <w:r>
         <w:rPr>
           <w:rFonts w:ascii="Consolas" w:eastAsia="Times New Roman" w:hAnsi="Consolas" w:cs="Times New Roman"/>
@@ -8686,6 +9070,7 @@
         </w:rPr>
         <w:t>impact(</w:t>
       </w:r>
+      <w:proofErr w:type="gramEnd"/>
       <w:r>
         <w:rPr>
           <w:rFonts w:ascii="Consolas" w:eastAsia="Times New Roman" w:hAnsi="Consolas" w:cs="Times New Roman"/>
@@ -8884,8 +9269,24 @@
           <w:lang w:val="en-US" w:eastAsia="it-IT"/>
           <w14:ligatures w14:val="none"/>
         </w:rPr>
-        <w:t>conf_score(</w:t>
-      </w:r>
+        <w:t>conf_</w:t>
+      </w:r>
+      <w:proofErr w:type="gramStart"/>
+      <w:r>
+        <w:rPr>
+          <w:rFonts w:ascii="Consolas" w:eastAsia="Times New Roman" w:hAnsi="Consolas" w:cs="Times New Roman"/>
+          <w:b/>
+          <w:bCs/>
+          <w:color w:val="61AFEF"/>
+          <w:kern w:val="0"/>
+          <w:sz w:val="18"/>
+          <w:szCs w:val="18"/>
+          <w:lang w:val="en-US" w:eastAsia="it-IT"/>
+          <w14:ligatures w14:val="none"/>
+        </w:rPr>
+        <w:t>score(</w:t>
+      </w:r>
+      <w:proofErr w:type="gramEnd"/>
       <w:r>
         <w:rPr>
           <w:rFonts w:ascii="Consolas" w:eastAsia="Times New Roman" w:hAnsi="Consolas" w:cs="Times New Roman"/>
@@ -9188,6 +9589,7 @@
         </w:rPr>
         <w:t xml:space="preserve">    </w:t>
       </w:r>
+      <w:proofErr w:type="gramStart"/>
       <w:r>
         <w:rPr>
           <w:rFonts w:ascii="Consolas" w:eastAsia="Times New Roman" w:hAnsi="Consolas" w:cs="Times New Roman"/>
@@ -9200,21 +9602,36 @@
           <w:lang w:val="en-US" w:eastAsia="it-IT"/>
           <w14:ligatures w14:val="none"/>
         </w:rPr>
-        <w:t>avail_impact(</w:t>
-      </w:r>
-      <w:r>
-        <w:rPr>
-          <w:rFonts w:ascii="Consolas" w:eastAsia="Times New Roman" w:hAnsi="Consolas" w:cs="Times New Roman"/>
-          <w:b/>
-          <w:bCs/>
-          <w:color w:val="98C379"/>
-          <w:kern w:val="0"/>
-          <w:sz w:val="18"/>
-          <w:szCs w:val="18"/>
-          <w:lang w:val="en-US" w:eastAsia="it-IT"/>
-          <w14:ligatures w14:val="none"/>
-        </w:rPr>
-        <w:t>'none'</w:t>
+        <w:t>prop</w:t>
+      </w:r>
+      <w:r>
+        <w:rPr>
+          <w:rFonts w:ascii="Consolas" w:eastAsia="Times New Roman" w:hAnsi="Consolas" w:cs="Times New Roman"/>
+          <w:b/>
+          <w:bCs/>
+          <w:color w:val="61AFEF"/>
+          <w:kern w:val="0"/>
+          <w:sz w:val="18"/>
+          <w:szCs w:val="18"/>
+          <w:lang w:val="en-US" w:eastAsia="it-IT"/>
+          <w14:ligatures w14:val="none"/>
+        </w:rPr>
+        <w:t>(</w:t>
+      </w:r>
+      <w:proofErr w:type="gramEnd"/>
+      <w:r>
+        <w:rPr>
+          <w:rFonts w:ascii="Consolas" w:eastAsia="Times New Roman" w:hAnsi="Consolas" w:cs="Times New Roman"/>
+          <w:b/>
+          <w:bCs/>
+          <w:color w:val="E06C75"/>
+          <w:kern w:val="0"/>
+          <w:sz w:val="18"/>
+          <w:szCs w:val="18"/>
+          <w:lang w:val="en-US" w:eastAsia="it-IT"/>
+          <w14:ligatures w14:val="none"/>
+        </w:rPr>
+        <w:t>_</w:t>
       </w:r>
       <w:r>
         <w:rPr>
@@ -9235,6 +9652,62 @@
           <w:rFonts w:ascii="Consolas" w:eastAsia="Times New Roman" w:hAnsi="Consolas" w:cs="Times New Roman"/>
           <w:b/>
           <w:bCs/>
+          <w:color w:val="D19A66"/>
+          <w:kern w:val="0"/>
+          <w:sz w:val="18"/>
+          <w:szCs w:val="18"/>
+          <w:lang w:val="en-US" w:eastAsia="it-IT"/>
+          <w14:ligatures w14:val="none"/>
+        </w:rPr>
+        <w:t>a</w:t>
+      </w:r>
+      <w:r>
+        <w:rPr>
+          <w:rFonts w:ascii="Consolas" w:eastAsia="Times New Roman" w:hAnsi="Consolas" w:cs="Times New Roman"/>
+          <w:b/>
+          <w:bCs/>
+          <w:color w:val="D19A66"/>
+          <w:kern w:val="0"/>
+          <w:sz w:val="18"/>
+          <w:szCs w:val="18"/>
+          <w:lang w:val="en-US" w:eastAsia="it-IT"/>
+          <w14:ligatures w14:val="none"/>
+        </w:rPr>
+        <w:t>vailImpact</w:t>
+      </w:r>
+      <w:r>
+        <w:rPr>
+          <w:rFonts w:ascii="Consolas" w:eastAsia="Times New Roman" w:hAnsi="Consolas" w:cs="Times New Roman"/>
+          <w:b/>
+          <w:bCs/>
+          <w:color w:val="ABB2BF"/>
+          <w:kern w:val="0"/>
+          <w:sz w:val="18"/>
+          <w:szCs w:val="18"/>
+          <w:lang w:val="en-US" w:eastAsia="it-IT"/>
+          <w14:ligatures w14:val="none"/>
+        </w:rPr>
+        <w:t>,</w:t>
+      </w:r>
+      <w:r>
+        <w:rPr>
+          <w:rFonts w:ascii="Consolas" w:eastAsia="Times New Roman" w:hAnsi="Consolas" w:cs="Times New Roman"/>
+          <w:b/>
+          <w:bCs/>
+          <w:color w:val="ABB2BF"/>
+          <w:kern w:val="0"/>
+          <w:sz w:val="18"/>
+          <w:szCs w:val="18"/>
+          <w:lang w:val="en-US" w:eastAsia="it-IT"/>
+          <w14:ligatures w14:val="none"/>
+        </w:rPr>
+        <w:t xml:space="preserve"> </w:t>
+      </w:r>
+      <w:r>
+        <w:rPr>
+          <w:rFonts w:ascii="Consolas" w:eastAsia="Times New Roman" w:hAnsi="Consolas" w:cs="Times New Roman"/>
+          <w:b/>
+          <w:bCs/>
           <w:color w:val="E06C75"/>
           <w:kern w:val="0"/>
           <w:sz w:val="18"/>
@@ -9267,7 +9740,7 @@
           <w:kern w:val="0"/>
           <w:sz w:val="18"/>
           <w:szCs w:val="18"/>
-          <w:lang w:val="en-US" w:eastAsia="it-IT"/>
+          <w:lang w:eastAsia="it-IT"/>
           <w14:ligatures w14:val="none"/>
         </w:rPr>
         <w:t>,</w:t>
@@ -9743,6 +10216,7 @@
           <w:sz w:val="24"/>
           <w:szCs w:val="24"/>
         </w:rPr>
+        <w:lastRenderedPageBreak/>
         <w:t xml:space="preserve">La query </w:t>
       </w:r>
       <w:r>
@@ -9834,16 +10308,63 @@
           <w:sz w:val="24"/>
           <w:szCs w:val="24"/>
         </w:rPr>
-        <w:t xml:space="preserve">avail_impact(‘none’, A) </w:t>
-      </w:r>
-      <w:r>
-        <w:rPr>
-          <w:rFonts w:ascii="Bookman Old Style" w:hAnsi="Bookman Old Style"/>
-          <w:iCs/>
-          <w:sz w:val="24"/>
-          <w:szCs w:val="24"/>
-        </w:rPr>
-        <w:t>recupera il valore corrispondente all’etichetta none e lo assegna ad A (</w:t>
+        <w:t>prop(_, availImpact, A),</w:t>
+      </w:r>
+      <w:r>
+        <w:rPr>
+          <w:rFonts w:ascii="Bookman Old Style" w:hAnsi="Bookman Old Style"/>
+          <w:b/>
+          <w:bCs/>
+          <w:iCs/>
+          <w:sz w:val="24"/>
+          <w:szCs w:val="24"/>
+        </w:rPr>
+        <w:t xml:space="preserve"> </w:t>
+      </w:r>
+      <w:r>
+        <w:rPr>
+          <w:rFonts w:ascii="Bookman Old Style" w:hAnsi="Bookman Old Style"/>
+          <w:iCs/>
+          <w:sz w:val="24"/>
+          <w:szCs w:val="24"/>
+        </w:rPr>
+        <w:t xml:space="preserve">recupera il valore </w:t>
+      </w:r>
+      <w:r>
+        <w:rPr>
+          <w:rFonts w:ascii="Bookman Old Style" w:hAnsi="Bookman Old Style"/>
+          <w:iCs/>
+          <w:sz w:val="24"/>
+          <w:szCs w:val="24"/>
+        </w:rPr>
+        <w:t>standard della proprietà</w:t>
+      </w:r>
+      <w:r>
+        <w:rPr>
+          <w:rFonts w:ascii="Bookman Old Style" w:hAnsi="Bookman Old Style"/>
+          <w:iCs/>
+          <w:sz w:val="24"/>
+          <w:szCs w:val="24"/>
+        </w:rPr>
+        <w:t xml:space="preserve"> </w:t>
+      </w:r>
+      <w:r>
+        <w:rPr>
+          <w:rFonts w:ascii="Bookman Old Style" w:hAnsi="Bookman Old Style"/>
+          <w:iCs/>
+          <w:sz w:val="24"/>
+          <w:szCs w:val="24"/>
+        </w:rPr>
+        <w:t>availImpact</w:t>
+      </w:r>
+      <w:r>
+        <w:rPr>
+          <w:rFonts w:ascii="Bookman Old Style" w:hAnsi="Bookman Old Style"/>
+          <w:iCs/>
+          <w:sz w:val="24"/>
+          <w:szCs w:val="24"/>
+        </w:rPr>
+        <w:t xml:space="preserve"> e lo assegna ad A (</w:t>
       </w:r>
       <w:r>
         <w:rPr>
@@ -10009,6 +10530,7 @@
           <w14:ligatures w14:val="none"/>
         </w:rPr>
       </w:pPr>
+      <w:proofErr w:type="gramStart"/>
       <w:r>
         <w:rPr>
           <w:rFonts w:ascii="Consolas" w:eastAsia="Times New Roman" w:hAnsi="Consolas" w:cs="Times New Roman"/>
@@ -10023,6 +10545,7 @@
         </w:rPr>
         <w:t>exploitability(</w:t>
       </w:r>
+      <w:proofErr w:type="gramEnd"/>
       <w:r>
         <w:rPr>
           <w:rFonts w:ascii="Consolas" w:eastAsia="Times New Roman" w:hAnsi="Consolas" w:cs="Times New Roman"/>
@@ -10361,8 +10884,24 @@
           <w:lang w:val="en-US" w:eastAsia="it-IT"/>
           <w14:ligatures w14:val="none"/>
         </w:rPr>
-        <w:t>ac_score(</w:t>
-      </w:r>
+        <w:t>ac_</w:t>
+      </w:r>
+      <w:proofErr w:type="gramStart"/>
+      <w:r>
+        <w:rPr>
+          <w:rFonts w:ascii="Consolas" w:eastAsia="Times New Roman" w:hAnsi="Consolas" w:cs="Times New Roman"/>
+          <w:b/>
+          <w:bCs/>
+          <w:color w:val="61AFEF"/>
+          <w:kern w:val="0"/>
+          <w:sz w:val="18"/>
+          <w:szCs w:val="18"/>
+          <w:lang w:val="en-US" w:eastAsia="it-IT"/>
+          <w14:ligatures w14:val="none"/>
+        </w:rPr>
+        <w:t>score(</w:t>
+      </w:r>
+      <w:proofErr w:type="gramEnd"/>
       <w:r>
         <w:rPr>
           <w:rFonts w:ascii="Consolas" w:eastAsia="Times New Roman" w:hAnsi="Consolas" w:cs="Times New Roman"/>
@@ -10617,8 +11156,24 @@
           <w:lang w:val="en-US" w:eastAsia="it-IT"/>
           <w14:ligatures w14:val="none"/>
         </w:rPr>
-        <w:t>au_score(</w:t>
-      </w:r>
+        <w:t>au_</w:t>
+      </w:r>
+      <w:proofErr w:type="gramStart"/>
+      <w:r>
+        <w:rPr>
+          <w:rFonts w:ascii="Consolas" w:eastAsia="Times New Roman" w:hAnsi="Consolas" w:cs="Times New Roman"/>
+          <w:b/>
+          <w:bCs/>
+          <w:color w:val="61AFEF"/>
+          <w:kern w:val="0"/>
+          <w:sz w:val="18"/>
+          <w:szCs w:val="18"/>
+          <w:lang w:val="en-US" w:eastAsia="it-IT"/>
+          <w14:ligatures w14:val="none"/>
+        </w:rPr>
+        <w:t>score(</w:t>
+      </w:r>
+      <w:proofErr w:type="gramEnd"/>
       <w:r>
         <w:rPr>
           <w:rFonts w:ascii="Consolas" w:eastAsia="Times New Roman" w:hAnsi="Consolas" w:cs="Times New Roman"/>
@@ -10805,6 +11360,7 @@
         </w:rPr>
         <w:t xml:space="preserve">    </w:t>
       </w:r>
+      <w:proofErr w:type="gramStart"/>
       <w:r>
         <w:rPr>
           <w:rFonts w:ascii="Consolas" w:eastAsia="Times New Roman" w:hAnsi="Consolas" w:cs="Times New Roman"/>
@@ -10817,21 +11373,36 @@
           <w:lang w:val="en-US" w:eastAsia="it-IT"/>
           <w14:ligatures w14:val="none"/>
         </w:rPr>
-        <w:t>access_vector(</w:t>
-      </w:r>
-      <w:r>
-        <w:rPr>
-          <w:rFonts w:ascii="Consolas" w:eastAsia="Times New Roman" w:hAnsi="Consolas" w:cs="Times New Roman"/>
-          <w:b/>
-          <w:bCs/>
-          <w:color w:val="98C379"/>
-          <w:kern w:val="0"/>
-          <w:sz w:val="18"/>
-          <w:szCs w:val="18"/>
-          <w:lang w:val="en-US" w:eastAsia="it-IT"/>
-          <w14:ligatures w14:val="none"/>
-        </w:rPr>
-        <w:t>'network'</w:t>
+        <w:t>prop</w:t>
+      </w:r>
+      <w:r>
+        <w:rPr>
+          <w:rFonts w:ascii="Consolas" w:eastAsia="Times New Roman" w:hAnsi="Consolas" w:cs="Times New Roman"/>
+          <w:b/>
+          <w:bCs/>
+          <w:color w:val="61AFEF"/>
+          <w:kern w:val="0"/>
+          <w:sz w:val="18"/>
+          <w:szCs w:val="18"/>
+          <w:lang w:val="en-US" w:eastAsia="it-IT"/>
+          <w14:ligatures w14:val="none"/>
+        </w:rPr>
+        <w:t>(</w:t>
+      </w:r>
+      <w:proofErr w:type="gramEnd"/>
+      <w:r>
+        <w:rPr>
+          <w:rFonts w:ascii="Consolas" w:eastAsia="Times New Roman" w:hAnsi="Consolas" w:cs="Times New Roman"/>
+          <w:b/>
+          <w:bCs/>
+          <w:color w:val="E06C75"/>
+          <w:kern w:val="0"/>
+          <w:sz w:val="18"/>
+          <w:szCs w:val="18"/>
+          <w:lang w:val="en-US" w:eastAsia="it-IT"/>
+          <w14:ligatures w14:val="none"/>
+        </w:rPr>
+        <w:t>_</w:t>
       </w:r>
       <w:r>
         <w:rPr>
@@ -10852,6 +11423,62 @@
           <w:rFonts w:ascii="Consolas" w:eastAsia="Times New Roman" w:hAnsi="Consolas" w:cs="Times New Roman"/>
           <w:b/>
           <w:bCs/>
+          <w:color w:val="D19A66"/>
+          <w:kern w:val="0"/>
+          <w:sz w:val="18"/>
+          <w:szCs w:val="18"/>
+          <w:lang w:val="en-US" w:eastAsia="it-IT"/>
+          <w14:ligatures w14:val="none"/>
+        </w:rPr>
+        <w:t>a</w:t>
+      </w:r>
+      <w:r>
+        <w:rPr>
+          <w:rFonts w:ascii="Consolas" w:eastAsia="Times New Roman" w:hAnsi="Consolas" w:cs="Times New Roman"/>
+          <w:b/>
+          <w:bCs/>
+          <w:color w:val="D19A66"/>
+          <w:kern w:val="0"/>
+          <w:sz w:val="18"/>
+          <w:szCs w:val="18"/>
+          <w:lang w:val="en-US" w:eastAsia="it-IT"/>
+          <w14:ligatures w14:val="none"/>
+        </w:rPr>
+        <w:t>ccessVector</w:t>
+      </w:r>
+      <w:r>
+        <w:rPr>
+          <w:rFonts w:ascii="Consolas" w:eastAsia="Times New Roman" w:hAnsi="Consolas" w:cs="Times New Roman"/>
+          <w:b/>
+          <w:bCs/>
+          <w:color w:val="ABB2BF"/>
+          <w:kern w:val="0"/>
+          <w:sz w:val="18"/>
+          <w:szCs w:val="18"/>
+          <w:lang w:val="en-US" w:eastAsia="it-IT"/>
+          <w14:ligatures w14:val="none"/>
+        </w:rPr>
+        <w:t>,</w:t>
+      </w:r>
+      <w:r>
+        <w:rPr>
+          <w:rFonts w:ascii="Consolas" w:eastAsia="Times New Roman" w:hAnsi="Consolas" w:cs="Times New Roman"/>
+          <w:b/>
+          <w:bCs/>
+          <w:color w:val="ABB2BF"/>
+          <w:kern w:val="0"/>
+          <w:sz w:val="18"/>
+          <w:szCs w:val="18"/>
+          <w:lang w:val="en-US" w:eastAsia="it-IT"/>
+          <w14:ligatures w14:val="none"/>
+        </w:rPr>
+        <w:t xml:space="preserve"> </w:t>
+      </w:r>
+      <w:r>
+        <w:rPr>
+          <w:rFonts w:ascii="Consolas" w:eastAsia="Times New Roman" w:hAnsi="Consolas" w:cs="Times New Roman"/>
+          <w:b/>
+          <w:bCs/>
           <w:color w:val="E06C75"/>
           <w:kern w:val="0"/>
           <w:sz w:val="18"/>
@@ -10859,7 +11486,21 @@
           <w:lang w:val="en-US" w:eastAsia="it-IT"/>
           <w14:ligatures w14:val="none"/>
         </w:rPr>
-        <w:t>AV</w:t>
+        <w:t>A</w:t>
+      </w:r>
+      <w:r>
+        <w:rPr>
+          <w:rFonts w:ascii="Consolas" w:eastAsia="Times New Roman" w:hAnsi="Consolas" w:cs="Times New Roman"/>
+          <w:b/>
+          <w:bCs/>
+          <w:color w:val="E06C75"/>
+          <w:kern w:val="0"/>
+          <w:sz w:val="18"/>
+          <w:szCs w:val="18"/>
+          <w:lang w:val="en-US" w:eastAsia="it-IT"/>
+          <w14:ligatures w14:val="none"/>
+        </w:rPr>
+        <w:t>V</w:t>
       </w:r>
       <w:r>
         <w:rPr>
@@ -11329,16 +11970,45 @@
           <w:sz w:val="24"/>
           <w:szCs w:val="24"/>
         </w:rPr>
-        <w:t xml:space="preserve">access_vector('network', AV) </w:t>
-      </w:r>
-      <w:r>
-        <w:rPr>
-          <w:rFonts w:ascii="Bookman Old Style" w:hAnsi="Bookman Old Style"/>
-          <w:iCs/>
-          <w:sz w:val="24"/>
-          <w:szCs w:val="24"/>
-        </w:rPr>
-        <w:t>recupera il valore corrispondente all’etichetta network e lo assegna ad AV (</w:t>
+        <w:t>prop(_, accessVector, AV)</w:t>
+      </w:r>
+      <w:r>
+        <w:rPr>
+          <w:rFonts w:ascii="Bookman Old Style" w:hAnsi="Bookman Old Style"/>
+          <w:b/>
+          <w:bCs/>
+          <w:iCs/>
+          <w:sz w:val="24"/>
+          <w:szCs w:val="24"/>
+        </w:rPr>
+        <w:t xml:space="preserve"> </w:t>
+      </w:r>
+      <w:r>
+        <w:rPr>
+          <w:rFonts w:ascii="Bookman Old Style" w:hAnsi="Bookman Old Style"/>
+          <w:iCs/>
+          <w:sz w:val="24"/>
+          <w:szCs w:val="24"/>
+        </w:rPr>
+        <w:t xml:space="preserve">recupera il valore </w:t>
+      </w:r>
+      <w:r>
+        <w:rPr>
+          <w:rFonts w:ascii="Bookman Old Style" w:hAnsi="Bookman Old Style"/>
+          <w:iCs/>
+          <w:sz w:val="24"/>
+          <w:szCs w:val="24"/>
+        </w:rPr>
+        <w:t>standard della proprietà accessVector</w:t>
+      </w:r>
+      <w:r>
+        <w:rPr>
+          <w:rFonts w:ascii="Bookman Old Style" w:hAnsi="Bookman Old Style"/>
+          <w:iCs/>
+          <w:sz w:val="24"/>
+          <w:szCs w:val="24"/>
+        </w:rPr>
+        <w:t xml:space="preserve"> e lo assegna ad AV (</w:t>
       </w:r>
       <w:r>
         <w:rPr>
@@ -11495,6 +12165,7 @@
           <w14:ligatures w14:val="none"/>
         </w:rPr>
       </w:pPr>
+      <w:proofErr w:type="gramStart"/>
       <w:r>
         <w:rPr>
           <w:rFonts w:ascii="Consolas" w:eastAsia="Times New Roman" w:hAnsi="Consolas" w:cs="Times New Roman"/>
@@ -11509,6 +12180,7 @@
         </w:rPr>
         <w:t>basescore(</w:t>
       </w:r>
+      <w:proofErr w:type="gramEnd"/>
       <w:r>
         <w:rPr>
           <w:rFonts w:ascii="Consolas" w:eastAsia="Times New Roman" w:hAnsi="Consolas" w:cs="Times New Roman"/>
@@ -11835,6 +12507,7 @@
         </w:rPr>
         <w:t>BASESCORE</w:t>
       </w:r>
+      <w:proofErr w:type="gramStart"/>
       <w:r>
         <w:rPr>
           <w:rFonts w:ascii="Consolas" w:eastAsia="Times New Roman" w:hAnsi="Consolas" w:cs="Times New Roman"/>
@@ -11861,7 +12534,22 @@
           <w:lang w:val="en-US" w:eastAsia="it-IT"/>
           <w14:ligatures w14:val="none"/>
         </w:rPr>
-        <w:t xml:space="preserve"> :-</w:t>
+        <w:t xml:space="preserve"> :</w:t>
+      </w:r>
+      <w:proofErr w:type="gramEnd"/>
+      <w:r>
+        <w:rPr>
+          <w:rFonts w:ascii="Consolas" w:eastAsia="Times New Roman" w:hAnsi="Consolas" w:cs="Times New Roman"/>
+          <w:b/>
+          <w:bCs/>
+          <w:color w:val="ABB2BF"/>
+          <w:kern w:val="0"/>
+          <w:sz w:val="18"/>
+          <w:szCs w:val="18"/>
+          <w:lang w:val="en-US" w:eastAsia="it-IT"/>
+          <w14:ligatures w14:val="none"/>
+        </w:rPr>
+        <w:t>-</w:t>
       </w:r>
     </w:p>
     <w:p>
@@ -11913,6 +12601,7 @@
         </w:rPr>
         <w:t xml:space="preserve">    </w:t>
       </w:r>
+      <w:proofErr w:type="gramStart"/>
       <w:r>
         <w:rPr>
           <w:rFonts w:ascii="Consolas" w:eastAsia="Times New Roman" w:hAnsi="Consolas" w:cs="Times New Roman"/>
@@ -11927,6 +12616,7 @@
         </w:rPr>
         <w:t>impact(</w:t>
       </w:r>
+      <w:proofErr w:type="gramEnd"/>
       <w:r>
         <w:rPr>
           <w:rFonts w:ascii="Consolas" w:eastAsia="Times New Roman" w:hAnsi="Consolas" w:cs="Times New Roman"/>
@@ -12387,6 +13077,7 @@
         </w:rPr>
         <w:t xml:space="preserve">    </w:t>
       </w:r>
+      <w:proofErr w:type="gramStart"/>
       <w:r>
         <w:rPr>
           <w:rFonts w:ascii="Consolas" w:eastAsia="Times New Roman" w:hAnsi="Consolas" w:cs="Times New Roman"/>
@@ -12401,6 +13092,7 @@
         </w:rPr>
         <w:t>exploitability(</w:t>
       </w:r>
+      <w:proofErr w:type="gramEnd"/>
       <w:r>
         <w:rPr>
           <w:rFonts w:ascii="Consolas" w:eastAsia="Times New Roman" w:hAnsi="Consolas" w:cs="Times New Roman"/>
@@ -13499,6 +14191,7 @@
         </w:rPr>
         <w:t xml:space="preserve"> </w:t>
       </w:r>
+      <w:proofErr w:type="gramStart"/>
       <w:r>
         <w:rPr>
           <w:rFonts w:ascii="Consolas" w:eastAsia="Times New Roman" w:hAnsi="Consolas" w:cs="Times New Roman"/>
@@ -13527,6 +14220,7 @@
         </w:rPr>
         <w:t>;</w:t>
       </w:r>
+      <w:proofErr w:type="gramEnd"/>
     </w:p>
     <w:p>
       <w:pPr>
@@ -13987,6 +14681,7 @@
           <w:sz w:val="24"/>
           <w:szCs w:val="24"/>
         </w:rPr>
+        <w:lastRenderedPageBreak/>
         <w:t xml:space="preserve">La query </w:t>
       </w:r>
       <w:r>
@@ -14666,7 +15361,27 @@
           <w:sz w:val="24"/>
           <w:szCs w:val="24"/>
         </w:rPr>
-        <w:t>In questo progetto, l'algoritmo k-means è stato impiegato per creare due cluster: uno basato su caratteristiche temporali e di rete, e l'altro su indicatori di attacco. Questa clusterizzazione ha aiutato a migliorare le prestazioni dei modelli di classificazione, riducendo l'overfitting e facilitando l'analisi dei dati.</w:t>
+        <w:t>In questo progetto, l'algoritmo k-</w:t>
+      </w:r>
+      <w:proofErr w:type="spellStart"/>
+      <w:r>
+        <w:rPr>
+          <w:rFonts w:ascii="Bookman Old Style" w:hAnsi="Bookman Old Style"/>
+          <w:iCs/>
+          <w:sz w:val="24"/>
+          <w:szCs w:val="24"/>
+        </w:rPr>
+        <w:t>means</w:t>
+      </w:r>
+      <w:proofErr w:type="spellEnd"/>
+      <w:r>
+        <w:rPr>
+          <w:rFonts w:ascii="Bookman Old Style" w:hAnsi="Bookman Old Style"/>
+          <w:iCs/>
+          <w:sz w:val="24"/>
+          <w:szCs w:val="24"/>
+        </w:rPr>
+        <w:t xml:space="preserve"> è stato impiegato per creare due cluster: uno basato su caratteristiche temporali e di rete, e l'altro su indicatori di attacco. Questa clusterizzazione ha aiutato a migliorare le prestazioni dei modelli di classificazione, riducendo l'overfitting e facilitando l'analisi dei dati.</w:t>
       </w:r>
     </w:p>
     <w:p>
@@ -14710,15 +15425,27 @@
         </w:rPr>
         <w:t xml:space="preserve"> </w:t>
       </w:r>
-      <w:r>
-        <w:rPr>
-          <w:rFonts w:ascii="Bookman Old Style" w:hAnsi="Bookman Old Style"/>
-          <w:b/>
-          <w:bCs/>
-          <w:sz w:val="24"/>
-          <w:szCs w:val="24"/>
-        </w:rPr>
-        <w:t>Temporal Features Cluster</w:t>
+      <w:proofErr w:type="spellStart"/>
+      <w:r>
+        <w:rPr>
+          <w:rFonts w:ascii="Bookman Old Style" w:hAnsi="Bookman Old Style"/>
+          <w:b/>
+          <w:bCs/>
+          <w:sz w:val="24"/>
+          <w:szCs w:val="24"/>
+        </w:rPr>
+        <w:t>Temporal</w:t>
+      </w:r>
+      <w:proofErr w:type="spellEnd"/>
+      <w:r>
+        <w:rPr>
+          <w:rFonts w:ascii="Bookman Old Style" w:hAnsi="Bookman Old Style"/>
+          <w:b/>
+          <w:bCs/>
+          <w:sz w:val="24"/>
+          <w:szCs w:val="24"/>
+        </w:rPr>
+        <w:t xml:space="preserve"> Features Cluster</w:t>
       </w:r>
       <w:r>
         <w:rPr>
@@ -14761,7 +15488,29 @@
           <w:sz w:val="24"/>
           <w:szCs w:val="24"/>
         </w:rPr>
-        <w:t>Attack Profile Cluste</w:t>
+        <w:t xml:space="preserve">Attack </w:t>
+      </w:r>
+      <w:proofErr w:type="spellStart"/>
+      <w:r>
+        <w:rPr>
+          <w:rFonts w:ascii="Bookman Old Style" w:hAnsi="Bookman Old Style"/>
+          <w:b/>
+          <w:bCs/>
+          <w:sz w:val="24"/>
+          <w:szCs w:val="24"/>
+        </w:rPr>
+        <w:t>Profile</w:t>
+      </w:r>
+      <w:proofErr w:type="spellEnd"/>
+      <w:r>
+        <w:rPr>
+          <w:rFonts w:ascii="Bookman Old Style" w:hAnsi="Bookman Old Style"/>
+          <w:b/>
+          <w:bCs/>
+          <w:sz w:val="24"/>
+          <w:szCs w:val="24"/>
+        </w:rPr>
+        <w:t xml:space="preserve"> Cluste</w:t>
       </w:r>
       <w:r>
         <w:rPr>
@@ -15073,6 +15822,7 @@
           <w:sz w:val="24"/>
           <w:szCs w:val="24"/>
         </w:rPr>
+        <w:lastRenderedPageBreak/>
         <w:t>Per determinare il numero ottimale di cluster da utilizzare, è stata adottata la tecnica dell</w:t>
       </w:r>
       <w:r>
@@ -15100,7 +15850,27 @@
           <w:sz w:val="24"/>
           <w:szCs w:val="24"/>
         </w:rPr>
-        <w:t xml:space="preserve">La curva del gomito mostra la variazione dell'inerzia al variare del numero di cluster, dove l'inerzia rappresenta la somma delle distanze quadrate tra ogni punto dati e il centro del cluster assegnato. L'algoritmo esegue il k-means </w:t>
+        <w:t>La curva del gomito mostra la variazione dell'inerzia al variare del numero di cluster, dove l'inerzia rappresenta la somma delle distanze quadrate tra ogni punto dati e il centro del cluster assegnato. L'algoritmo esegue il k-</w:t>
+      </w:r>
+      <w:proofErr w:type="spellStart"/>
+      <w:r>
+        <w:rPr>
+          <w:rFonts w:ascii="Bookman Old Style" w:hAnsi="Bookman Old Style"/>
+          <w:iCs/>
+          <w:sz w:val="24"/>
+          <w:szCs w:val="24"/>
+        </w:rPr>
+        <w:t>means</w:t>
+      </w:r>
+      <w:proofErr w:type="spellEnd"/>
+      <w:r>
+        <w:rPr>
+          <w:rFonts w:ascii="Bookman Old Style" w:hAnsi="Bookman Old Style"/>
+          <w:iCs/>
+          <w:sz w:val="24"/>
+          <w:szCs w:val="24"/>
+        </w:rPr>
+        <w:t xml:space="preserve"> </w:t>
       </w:r>
       <w:r>
         <w:rPr>
@@ -15233,7 +16003,27 @@
           <w:sz w:val="24"/>
           <w:szCs w:val="24"/>
         </w:rPr>
-        <w:t xml:space="preserve"> punto ottimale identificato dalla KneeLocator.</w:t>
+        <w:t xml:space="preserve"> punto ottimale identificato dalla </w:t>
+      </w:r>
+      <w:proofErr w:type="spellStart"/>
+      <w:r>
+        <w:rPr>
+          <w:rFonts w:ascii="Bookman Old Style" w:hAnsi="Bookman Old Style"/>
+          <w:iCs/>
+          <w:sz w:val="24"/>
+          <w:szCs w:val="24"/>
+        </w:rPr>
+        <w:t>KneeLocator</w:t>
+      </w:r>
+      <w:proofErr w:type="spellEnd"/>
+      <w:r>
+        <w:rPr>
+          <w:rFonts w:ascii="Bookman Old Style" w:hAnsi="Bookman Old Style"/>
+          <w:iCs/>
+          <w:sz w:val="24"/>
+          <w:szCs w:val="24"/>
+        </w:rPr>
+        <w:t>.</w:t>
       </w:r>
     </w:p>
     <w:p>
@@ -15258,6 +16048,7 @@
           <w:sz w:val="24"/>
           <w:szCs w:val="24"/>
         </w:rPr>
+        <w:lastRenderedPageBreak/>
         <w:drawing>
           <wp:anchor distT="0" distB="0" distL="114300" distR="114300" simplePos="0" relativeHeight="251663360" behindDoc="0" locked="0" layoutInCell="1" allowOverlap="1" wp14:anchorId="0C196A61" wp14:editId="3C8103E6">
             <wp:simplePos x="0" y="0"/>
@@ -15499,7 +16290,107 @@
           <w:sz w:val="24"/>
           <w:szCs w:val="24"/>
         </w:rPr>
-        <w:t xml:space="preserve">In questo progetto,  sono stati confrontati quattro modelli di classificazione per valutare quale sia il più efficace per il problema in esame. I modelli considerati sono Decision Tree, Random Forest, K-Nearest Neighbors (KNN) e Multi-Layer Perceptron (MLP). Si è deciso di utilizzare la feature </w:t>
+        <w:t xml:space="preserve">In questo progetto,  sono stati confrontati quattro modelli di classificazione per valutare quale sia il più efficace per il problema in esame. I modelli considerati sono </w:t>
+      </w:r>
+      <w:proofErr w:type="spellStart"/>
+      <w:r>
+        <w:rPr>
+          <w:rFonts w:ascii="Bookman Old Style" w:hAnsi="Bookman Old Style"/>
+          <w:iCs/>
+          <w:sz w:val="24"/>
+          <w:szCs w:val="24"/>
+        </w:rPr>
+        <w:t>Decision</w:t>
+      </w:r>
+      <w:proofErr w:type="spellEnd"/>
+      <w:r>
+        <w:rPr>
+          <w:rFonts w:ascii="Bookman Old Style" w:hAnsi="Bookman Old Style"/>
+          <w:iCs/>
+          <w:sz w:val="24"/>
+          <w:szCs w:val="24"/>
+        </w:rPr>
+        <w:t xml:space="preserve"> Tree, Random </w:t>
+      </w:r>
+      <w:proofErr w:type="spellStart"/>
+      <w:r>
+        <w:rPr>
+          <w:rFonts w:ascii="Bookman Old Style" w:hAnsi="Bookman Old Style"/>
+          <w:iCs/>
+          <w:sz w:val="24"/>
+          <w:szCs w:val="24"/>
+        </w:rPr>
+        <w:t>Forest</w:t>
+      </w:r>
+      <w:proofErr w:type="spellEnd"/>
+      <w:r>
+        <w:rPr>
+          <w:rFonts w:ascii="Bookman Old Style" w:hAnsi="Bookman Old Style"/>
+          <w:iCs/>
+          <w:sz w:val="24"/>
+          <w:szCs w:val="24"/>
+        </w:rPr>
+        <w:t>, K-</w:t>
+      </w:r>
+      <w:proofErr w:type="spellStart"/>
+      <w:r>
+        <w:rPr>
+          <w:rFonts w:ascii="Bookman Old Style" w:hAnsi="Bookman Old Style"/>
+          <w:iCs/>
+          <w:sz w:val="24"/>
+          <w:szCs w:val="24"/>
+        </w:rPr>
+        <w:t>Nearest</w:t>
+      </w:r>
+      <w:proofErr w:type="spellEnd"/>
+      <w:r>
+        <w:rPr>
+          <w:rFonts w:ascii="Bookman Old Style" w:hAnsi="Bookman Old Style"/>
+          <w:iCs/>
+          <w:sz w:val="24"/>
+          <w:szCs w:val="24"/>
+        </w:rPr>
+        <w:t xml:space="preserve"> </w:t>
+      </w:r>
+      <w:proofErr w:type="spellStart"/>
+      <w:r>
+        <w:rPr>
+          <w:rFonts w:ascii="Bookman Old Style" w:hAnsi="Bookman Old Style"/>
+          <w:iCs/>
+          <w:sz w:val="24"/>
+          <w:szCs w:val="24"/>
+        </w:rPr>
+        <w:t>Neighbors</w:t>
+      </w:r>
+      <w:proofErr w:type="spellEnd"/>
+      <w:r>
+        <w:rPr>
+          <w:rFonts w:ascii="Bookman Old Style" w:hAnsi="Bookman Old Style"/>
+          <w:iCs/>
+          <w:sz w:val="24"/>
+          <w:szCs w:val="24"/>
+        </w:rPr>
+        <w:t xml:space="preserve"> (KNN) e Multi-Layer </w:t>
+      </w:r>
+      <w:proofErr w:type="spellStart"/>
+      <w:r>
+        <w:rPr>
+          <w:rFonts w:ascii="Bookman Old Style" w:hAnsi="Bookman Old Style"/>
+          <w:iCs/>
+          <w:sz w:val="24"/>
+          <w:szCs w:val="24"/>
+        </w:rPr>
+        <w:t>Perceptron</w:t>
+      </w:r>
+      <w:proofErr w:type="spellEnd"/>
+      <w:r>
+        <w:rPr>
+          <w:rFonts w:ascii="Bookman Old Style" w:hAnsi="Bookman Old Style"/>
+          <w:iCs/>
+          <w:sz w:val="24"/>
+          <w:szCs w:val="24"/>
+        </w:rPr>
+        <w:t xml:space="preserve"> (MLP). Si è deciso di utilizzare la feature </w:t>
       </w:r>
       <w:r>
         <w:rPr>
@@ -15547,6 +16438,7 @@
           <w:sz w:val="24"/>
           <w:szCs w:val="24"/>
         </w:rPr>
+        <w:lastRenderedPageBreak/>
         <w:t xml:space="preserve">L'etichetta </w:t>
       </w:r>
       <w:r>
@@ -15574,7 +16466,47 @@
           <w:sz w:val="24"/>
           <w:szCs w:val="24"/>
         </w:rPr>
-        <w:t xml:space="preserve"> è stata preprocessata utilizzando il LabelEncoder per trasformare le etichette categoriali in valori numerici. Questo passaggio è essenziale perché la maggior parte degli algoritmi di machine learning richiede input numerici.</w:t>
+        <w:t xml:space="preserve"> è stata </w:t>
+      </w:r>
+      <w:proofErr w:type="spellStart"/>
+      <w:r>
+        <w:rPr>
+          <w:rFonts w:ascii="Bookman Old Style" w:hAnsi="Bookman Old Style"/>
+          <w:iCs/>
+          <w:sz w:val="24"/>
+          <w:szCs w:val="24"/>
+        </w:rPr>
+        <w:t>preprocessata</w:t>
+      </w:r>
+      <w:proofErr w:type="spellEnd"/>
+      <w:r>
+        <w:rPr>
+          <w:rFonts w:ascii="Bookman Old Style" w:hAnsi="Bookman Old Style"/>
+          <w:iCs/>
+          <w:sz w:val="24"/>
+          <w:szCs w:val="24"/>
+        </w:rPr>
+        <w:t xml:space="preserve"> utilizzando il </w:t>
+      </w:r>
+      <w:proofErr w:type="spellStart"/>
+      <w:r>
+        <w:rPr>
+          <w:rFonts w:ascii="Bookman Old Style" w:hAnsi="Bookman Old Style"/>
+          <w:iCs/>
+          <w:sz w:val="24"/>
+          <w:szCs w:val="24"/>
+        </w:rPr>
+        <w:t>LabelEncoder</w:t>
+      </w:r>
+      <w:proofErr w:type="spellEnd"/>
+      <w:r>
+        <w:rPr>
+          <w:rFonts w:ascii="Bookman Old Style" w:hAnsi="Bookman Old Style"/>
+          <w:iCs/>
+          <w:sz w:val="24"/>
+          <w:szCs w:val="24"/>
+        </w:rPr>
+        <w:t xml:space="preserve"> per trasformare le etichette categoriali in valori numerici. Questo passaggio è essenziale perché la maggior parte degli algoritmi di machine learning richiede input numerici.</w:t>
       </w:r>
     </w:p>
     <w:p>
@@ -15625,7 +16557,347 @@
           <w:sz w:val="24"/>
           <w:szCs w:val="24"/>
         </w:rPr>
-        <w:t>La seconda clusterizzazione è stata applicata solo in alcune istanze per ottimizzare le prestazioni dei modelli e mitigare il rischio di overfitting. Le feature originali utilizzate per questa clusterizzazione comprendevano dettagli specifici su attacchi informatici e indicatori di malware, quali 'Attack Type_Intrusion', 'Attack Type_Malware', 'Malware Indicators', 'Anomaly Scores', 'Alerts/Warnings', 'IDS/IPS Alerts', 'Proxy Information', 'Firewall Logs', 'Packet Type_Data', 'Action Taken_Ignored', 'Action Taken_Logged', 'Traffic Type_FTP', 'Traffic Type_HTTP', 'Log Source_Server', 'OS_Linux', 'OS_Mac OS', 'OS_Windows', 'OS_iPad OS', 'OS_iPhone OS', 'Browser_Firefox', 'Browser_MSIE', 'Browser_Opera', 'Browser_Safari'.</w:t>
+        <w:t xml:space="preserve">La seconda clusterizzazione è stata applicata solo in alcune istanze per ottimizzare le prestazioni dei modelli e mitigare il rischio di overfitting. Le feature originali utilizzate per questa clusterizzazione comprendevano dettagli specifici su attacchi informatici e indicatori di malware, quali 'Attack </w:t>
+      </w:r>
+      <w:proofErr w:type="spellStart"/>
+      <w:r>
+        <w:rPr>
+          <w:rFonts w:ascii="Bookman Old Style" w:hAnsi="Bookman Old Style"/>
+          <w:iCs/>
+          <w:sz w:val="24"/>
+          <w:szCs w:val="24"/>
+        </w:rPr>
+        <w:t>Type_Intrusion</w:t>
+      </w:r>
+      <w:proofErr w:type="spellEnd"/>
+      <w:r>
+        <w:rPr>
+          <w:rFonts w:ascii="Bookman Old Style" w:hAnsi="Bookman Old Style"/>
+          <w:iCs/>
+          <w:sz w:val="24"/>
+          <w:szCs w:val="24"/>
+        </w:rPr>
+        <w:t xml:space="preserve">', 'Attack </w:t>
+      </w:r>
+      <w:proofErr w:type="spellStart"/>
+      <w:r>
+        <w:rPr>
+          <w:rFonts w:ascii="Bookman Old Style" w:hAnsi="Bookman Old Style"/>
+          <w:iCs/>
+          <w:sz w:val="24"/>
+          <w:szCs w:val="24"/>
+        </w:rPr>
+        <w:t>Type_Malware</w:t>
+      </w:r>
+      <w:proofErr w:type="spellEnd"/>
+      <w:r>
+        <w:rPr>
+          <w:rFonts w:ascii="Bookman Old Style" w:hAnsi="Bookman Old Style"/>
+          <w:iCs/>
+          <w:sz w:val="24"/>
+          <w:szCs w:val="24"/>
+        </w:rPr>
+        <w:t xml:space="preserve">', 'Malware Indicators', 'Anomaly Scores', 'Alerts/Warnings', 'IDS/IPS Alerts', 'Proxy Information', 'Firewall Logs', 'Packet </w:t>
+      </w:r>
+      <w:proofErr w:type="spellStart"/>
+      <w:r>
+        <w:rPr>
+          <w:rFonts w:ascii="Bookman Old Style" w:hAnsi="Bookman Old Style"/>
+          <w:iCs/>
+          <w:sz w:val="24"/>
+          <w:szCs w:val="24"/>
+        </w:rPr>
+        <w:t>Type_Data</w:t>
+      </w:r>
+      <w:proofErr w:type="spellEnd"/>
+      <w:r>
+        <w:rPr>
+          <w:rFonts w:ascii="Bookman Old Style" w:hAnsi="Bookman Old Style"/>
+          <w:iCs/>
+          <w:sz w:val="24"/>
+          <w:szCs w:val="24"/>
+        </w:rPr>
+        <w:t xml:space="preserve">', 'Action </w:t>
+      </w:r>
+      <w:proofErr w:type="spellStart"/>
+      <w:r>
+        <w:rPr>
+          <w:rFonts w:ascii="Bookman Old Style" w:hAnsi="Bookman Old Style"/>
+          <w:iCs/>
+          <w:sz w:val="24"/>
+          <w:szCs w:val="24"/>
+        </w:rPr>
+        <w:t>Taken_Ignored</w:t>
+      </w:r>
+      <w:proofErr w:type="spellEnd"/>
+      <w:r>
+        <w:rPr>
+          <w:rFonts w:ascii="Bookman Old Style" w:hAnsi="Bookman Old Style"/>
+          <w:iCs/>
+          <w:sz w:val="24"/>
+          <w:szCs w:val="24"/>
+        </w:rPr>
+        <w:t xml:space="preserve">', 'Action </w:t>
+      </w:r>
+      <w:proofErr w:type="spellStart"/>
+      <w:r>
+        <w:rPr>
+          <w:rFonts w:ascii="Bookman Old Style" w:hAnsi="Bookman Old Style"/>
+          <w:iCs/>
+          <w:sz w:val="24"/>
+          <w:szCs w:val="24"/>
+        </w:rPr>
+        <w:t>Taken_Logged</w:t>
+      </w:r>
+      <w:proofErr w:type="spellEnd"/>
+      <w:r>
+        <w:rPr>
+          <w:rFonts w:ascii="Bookman Old Style" w:hAnsi="Bookman Old Style"/>
+          <w:iCs/>
+          <w:sz w:val="24"/>
+          <w:szCs w:val="24"/>
+        </w:rPr>
+        <w:t xml:space="preserve">', 'Traffic </w:t>
+      </w:r>
+      <w:proofErr w:type="spellStart"/>
+      <w:r>
+        <w:rPr>
+          <w:rFonts w:ascii="Bookman Old Style" w:hAnsi="Bookman Old Style"/>
+          <w:iCs/>
+          <w:sz w:val="24"/>
+          <w:szCs w:val="24"/>
+        </w:rPr>
+        <w:t>Type_FTP</w:t>
+      </w:r>
+      <w:proofErr w:type="spellEnd"/>
+      <w:r>
+        <w:rPr>
+          <w:rFonts w:ascii="Bookman Old Style" w:hAnsi="Bookman Old Style"/>
+          <w:iCs/>
+          <w:sz w:val="24"/>
+          <w:szCs w:val="24"/>
+        </w:rPr>
+        <w:t xml:space="preserve">', 'Traffic </w:t>
+      </w:r>
+      <w:proofErr w:type="spellStart"/>
+      <w:r>
+        <w:rPr>
+          <w:rFonts w:ascii="Bookman Old Style" w:hAnsi="Bookman Old Style"/>
+          <w:iCs/>
+          <w:sz w:val="24"/>
+          <w:szCs w:val="24"/>
+        </w:rPr>
+        <w:t>Type_HTTP</w:t>
+      </w:r>
+      <w:proofErr w:type="spellEnd"/>
+      <w:r>
+        <w:rPr>
+          <w:rFonts w:ascii="Bookman Old Style" w:hAnsi="Bookman Old Style"/>
+          <w:iCs/>
+          <w:sz w:val="24"/>
+          <w:szCs w:val="24"/>
+        </w:rPr>
+        <w:t xml:space="preserve">', 'Log </w:t>
+      </w:r>
+      <w:proofErr w:type="spellStart"/>
+      <w:r>
+        <w:rPr>
+          <w:rFonts w:ascii="Bookman Old Style" w:hAnsi="Bookman Old Style"/>
+          <w:iCs/>
+          <w:sz w:val="24"/>
+          <w:szCs w:val="24"/>
+        </w:rPr>
+        <w:t>Source_Server</w:t>
+      </w:r>
+      <w:proofErr w:type="spellEnd"/>
+      <w:r>
+        <w:rPr>
+          <w:rFonts w:ascii="Bookman Old Style" w:hAnsi="Bookman Old Style"/>
+          <w:iCs/>
+          <w:sz w:val="24"/>
+          <w:szCs w:val="24"/>
+        </w:rPr>
+        <w:t>', '</w:t>
+      </w:r>
+      <w:proofErr w:type="spellStart"/>
+      <w:r>
+        <w:rPr>
+          <w:rFonts w:ascii="Bookman Old Style" w:hAnsi="Bookman Old Style"/>
+          <w:iCs/>
+          <w:sz w:val="24"/>
+          <w:szCs w:val="24"/>
+        </w:rPr>
+        <w:t>OS_Linux</w:t>
+      </w:r>
+      <w:proofErr w:type="spellEnd"/>
+      <w:r>
+        <w:rPr>
+          <w:rFonts w:ascii="Bookman Old Style" w:hAnsi="Bookman Old Style"/>
+          <w:iCs/>
+          <w:sz w:val="24"/>
+          <w:szCs w:val="24"/>
+        </w:rPr>
+        <w:t>', '</w:t>
+      </w:r>
+      <w:proofErr w:type="spellStart"/>
+      <w:r>
+        <w:rPr>
+          <w:rFonts w:ascii="Bookman Old Style" w:hAnsi="Bookman Old Style"/>
+          <w:iCs/>
+          <w:sz w:val="24"/>
+          <w:szCs w:val="24"/>
+        </w:rPr>
+        <w:t>OS_Mac</w:t>
+      </w:r>
+      <w:proofErr w:type="spellEnd"/>
+      <w:r>
+        <w:rPr>
+          <w:rFonts w:ascii="Bookman Old Style" w:hAnsi="Bookman Old Style"/>
+          <w:iCs/>
+          <w:sz w:val="24"/>
+          <w:szCs w:val="24"/>
+        </w:rPr>
+        <w:t xml:space="preserve"> OS', '</w:t>
+      </w:r>
+      <w:proofErr w:type="spellStart"/>
+      <w:r>
+        <w:rPr>
+          <w:rFonts w:ascii="Bookman Old Style" w:hAnsi="Bookman Old Style"/>
+          <w:iCs/>
+          <w:sz w:val="24"/>
+          <w:szCs w:val="24"/>
+        </w:rPr>
+        <w:t>OS_Windows</w:t>
+      </w:r>
+      <w:proofErr w:type="spellEnd"/>
+      <w:r>
+        <w:rPr>
+          <w:rFonts w:ascii="Bookman Old Style" w:hAnsi="Bookman Old Style"/>
+          <w:iCs/>
+          <w:sz w:val="24"/>
+          <w:szCs w:val="24"/>
+        </w:rPr>
+        <w:t>', '</w:t>
+      </w:r>
+      <w:proofErr w:type="spellStart"/>
+      <w:r>
+        <w:rPr>
+          <w:rFonts w:ascii="Bookman Old Style" w:hAnsi="Bookman Old Style"/>
+          <w:iCs/>
+          <w:sz w:val="24"/>
+          <w:szCs w:val="24"/>
+        </w:rPr>
+        <w:t>OS_iPad</w:t>
+      </w:r>
+      <w:proofErr w:type="spellEnd"/>
+      <w:r>
+        <w:rPr>
+          <w:rFonts w:ascii="Bookman Old Style" w:hAnsi="Bookman Old Style"/>
+          <w:iCs/>
+          <w:sz w:val="24"/>
+          <w:szCs w:val="24"/>
+        </w:rPr>
+        <w:t xml:space="preserve"> OS', '</w:t>
+      </w:r>
+      <w:proofErr w:type="spellStart"/>
+      <w:r>
+        <w:rPr>
+          <w:rFonts w:ascii="Bookman Old Style" w:hAnsi="Bookman Old Style"/>
+          <w:iCs/>
+          <w:sz w:val="24"/>
+          <w:szCs w:val="24"/>
+        </w:rPr>
+        <w:t>OS_iPhone</w:t>
+      </w:r>
+      <w:proofErr w:type="spellEnd"/>
+      <w:r>
+        <w:rPr>
+          <w:rFonts w:ascii="Bookman Old Style" w:hAnsi="Bookman Old Style"/>
+          <w:iCs/>
+          <w:sz w:val="24"/>
+          <w:szCs w:val="24"/>
+        </w:rPr>
+        <w:t xml:space="preserve"> OS', '</w:t>
+      </w:r>
+      <w:proofErr w:type="spellStart"/>
+      <w:r>
+        <w:rPr>
+          <w:rFonts w:ascii="Bookman Old Style" w:hAnsi="Bookman Old Style"/>
+          <w:iCs/>
+          <w:sz w:val="24"/>
+          <w:szCs w:val="24"/>
+        </w:rPr>
+        <w:t>Browser_Firefox</w:t>
+      </w:r>
+      <w:proofErr w:type="spellEnd"/>
+      <w:r>
+        <w:rPr>
+          <w:rFonts w:ascii="Bookman Old Style" w:hAnsi="Bookman Old Style"/>
+          <w:iCs/>
+          <w:sz w:val="24"/>
+          <w:szCs w:val="24"/>
+        </w:rPr>
+        <w:t>', '</w:t>
+      </w:r>
+      <w:proofErr w:type="spellStart"/>
+      <w:r>
+        <w:rPr>
+          <w:rFonts w:ascii="Bookman Old Style" w:hAnsi="Bookman Old Style"/>
+          <w:iCs/>
+          <w:sz w:val="24"/>
+          <w:szCs w:val="24"/>
+        </w:rPr>
+        <w:t>Browser_MSIE</w:t>
+      </w:r>
+      <w:proofErr w:type="spellEnd"/>
+      <w:r>
+        <w:rPr>
+          <w:rFonts w:ascii="Bookman Old Style" w:hAnsi="Bookman Old Style"/>
+          <w:iCs/>
+          <w:sz w:val="24"/>
+          <w:szCs w:val="24"/>
+        </w:rPr>
+        <w:t>', '</w:t>
+      </w:r>
+      <w:proofErr w:type="spellStart"/>
+      <w:r>
+        <w:rPr>
+          <w:rFonts w:ascii="Bookman Old Style" w:hAnsi="Bookman Old Style"/>
+          <w:iCs/>
+          <w:sz w:val="24"/>
+          <w:szCs w:val="24"/>
+        </w:rPr>
+        <w:t>Browser_Opera</w:t>
+      </w:r>
+      <w:proofErr w:type="spellEnd"/>
+      <w:r>
+        <w:rPr>
+          <w:rFonts w:ascii="Bookman Old Style" w:hAnsi="Bookman Old Style"/>
+          <w:iCs/>
+          <w:sz w:val="24"/>
+          <w:szCs w:val="24"/>
+        </w:rPr>
+        <w:t>', '</w:t>
+      </w:r>
+      <w:proofErr w:type="spellStart"/>
+      <w:r>
+        <w:rPr>
+          <w:rFonts w:ascii="Bookman Old Style" w:hAnsi="Bookman Old Style"/>
+          <w:iCs/>
+          <w:sz w:val="24"/>
+          <w:szCs w:val="24"/>
+        </w:rPr>
+        <w:t>Browser_Safari</w:t>
+      </w:r>
+      <w:proofErr w:type="spellEnd"/>
+      <w:r>
+        <w:rPr>
+          <w:rFonts w:ascii="Bookman Old Style" w:hAnsi="Bookman Old Style"/>
+          <w:iCs/>
+          <w:sz w:val="24"/>
+          <w:szCs w:val="24"/>
+        </w:rPr>
+        <w:t>'.</w:t>
       </w:r>
     </w:p>
     <w:p>
@@ -15644,7 +16916,25 @@
           <w:sz w:val="24"/>
           <w:szCs w:val="24"/>
         </w:rPr>
-        <w:t xml:space="preserve">L’accuracy dei quattro classificatori </w:t>
+        <w:t>L’</w:t>
+      </w:r>
+      <w:proofErr w:type="spellStart"/>
+      <w:r>
+        <w:rPr>
+          <w:rFonts w:ascii="Bookman Old Style" w:hAnsi="Bookman Old Style"/>
+          <w:sz w:val="24"/>
+          <w:szCs w:val="24"/>
+        </w:rPr>
+        <w:t>accuracy</w:t>
+      </w:r>
+      <w:proofErr w:type="spellEnd"/>
+      <w:r>
+        <w:rPr>
+          <w:rFonts w:ascii="Bookman Old Style" w:hAnsi="Bookman Old Style"/>
+          <w:sz w:val="24"/>
+          <w:szCs w:val="24"/>
+        </w:rPr>
+        <w:t xml:space="preserve"> dei quattro classificatori </w:t>
       </w:r>
       <w:r>
         <w:rPr>
@@ -15691,14 +16981,34 @@
               </w:rPr>
             </w:pPr>
             <w:bookmarkStart w:id="12" w:name="_Hlk169273446"/>
+            <w:proofErr w:type="spellStart"/>
             <w:r>
               <w:rPr>
                 <w:rFonts w:ascii="Bookman Old Style" w:hAnsi="Bookman Old Style"/>
                 <w:sz w:val="24"/>
                 <w:szCs w:val="24"/>
               </w:rPr>
-              <w:t>Decision tree</w:t>
+              <w:t>Decision</w:t>
             </w:r>
+            <w:proofErr w:type="spellEnd"/>
+            <w:r>
+              <w:rPr>
+                <w:rFonts w:ascii="Bookman Old Style" w:hAnsi="Bookman Old Style"/>
+                <w:sz w:val="24"/>
+                <w:szCs w:val="24"/>
+              </w:rPr>
+              <w:t xml:space="preserve"> </w:t>
+            </w:r>
+            <w:proofErr w:type="spellStart"/>
+            <w:r>
+              <w:rPr>
+                <w:rFonts w:ascii="Bookman Old Style" w:hAnsi="Bookman Old Style"/>
+                <w:sz w:val="24"/>
+                <w:szCs w:val="24"/>
+              </w:rPr>
+              <w:t>tree</w:t>
+            </w:r>
+            <w:proofErr w:type="spellEnd"/>
           </w:p>
         </w:tc>
         <w:tc>
@@ -15721,8 +17031,18 @@
                 <w:sz w:val="24"/>
                 <w:szCs w:val="24"/>
               </w:rPr>
-              <w:t>Random Forest</w:t>
+              <w:t xml:space="preserve">Random </w:t>
             </w:r>
+            <w:proofErr w:type="spellStart"/>
+            <w:r>
+              <w:rPr>
+                <w:rFonts w:ascii="Bookman Old Style" w:hAnsi="Bookman Old Style"/>
+                <w:sz w:val="24"/>
+                <w:szCs w:val="24"/>
+              </w:rPr>
+              <w:t>Forest</w:t>
+            </w:r>
+            <w:proofErr w:type="spellEnd"/>
           </w:p>
         </w:tc>
         <w:tc>
@@ -15931,15 +17251,43 @@
           <w:sz w:val="24"/>
           <w:szCs w:val="24"/>
         </w:rPr>
-        <w:t xml:space="preserve"> dell’acuracy</w:t>
-      </w:r>
-      <w:r>
-        <w:rPr>
-          <w:rFonts w:ascii="Bookman Old Style" w:hAnsi="Bookman Old Style"/>
-          <w:sz w:val="24"/>
-          <w:szCs w:val="24"/>
-        </w:rPr>
-        <w:t xml:space="preserve"> dopo la clusterizzazione delle features sono:</w:t>
+        <w:t xml:space="preserve"> dell’</w:t>
+      </w:r>
+      <w:proofErr w:type="spellStart"/>
+      <w:r>
+        <w:rPr>
+          <w:rFonts w:ascii="Bookman Old Style" w:hAnsi="Bookman Old Style"/>
+          <w:sz w:val="24"/>
+          <w:szCs w:val="24"/>
+        </w:rPr>
+        <w:t>acuracy</w:t>
+      </w:r>
+      <w:proofErr w:type="spellEnd"/>
+      <w:r>
+        <w:rPr>
+          <w:rFonts w:ascii="Bookman Old Style" w:hAnsi="Bookman Old Style"/>
+          <w:sz w:val="24"/>
+          <w:szCs w:val="24"/>
+        </w:rPr>
+        <w:t xml:space="preserve"> dopo la clusterizzazione </w:t>
+      </w:r>
+      <w:proofErr w:type="gramStart"/>
+      <w:r>
+        <w:rPr>
+          <w:rFonts w:ascii="Bookman Old Style" w:hAnsi="Bookman Old Style"/>
+          <w:sz w:val="24"/>
+          <w:szCs w:val="24"/>
+        </w:rPr>
+        <w:t>delle features</w:t>
+      </w:r>
+      <w:proofErr w:type="gramEnd"/>
+      <w:r>
+        <w:rPr>
+          <w:rFonts w:ascii="Bookman Old Style" w:hAnsi="Bookman Old Style"/>
+          <w:sz w:val="24"/>
+          <w:szCs w:val="24"/>
+        </w:rPr>
+        <w:t xml:space="preserve"> sono:</w:t>
       </w:r>
     </w:p>
     <w:tbl>
@@ -15969,14 +17317,34 @@
                 <w:szCs w:val="24"/>
               </w:rPr>
             </w:pPr>
+            <w:proofErr w:type="spellStart"/>
             <w:r>
               <w:rPr>
                 <w:rFonts w:ascii="Bookman Old Style" w:hAnsi="Bookman Old Style"/>
                 <w:sz w:val="24"/>
                 <w:szCs w:val="24"/>
               </w:rPr>
-              <w:t>Decision tree</w:t>
+              <w:t>Decision</w:t>
             </w:r>
+            <w:proofErr w:type="spellEnd"/>
+            <w:r>
+              <w:rPr>
+                <w:rFonts w:ascii="Bookman Old Style" w:hAnsi="Bookman Old Style"/>
+                <w:sz w:val="24"/>
+                <w:szCs w:val="24"/>
+              </w:rPr>
+              <w:t xml:space="preserve"> </w:t>
+            </w:r>
+            <w:proofErr w:type="spellStart"/>
+            <w:r>
+              <w:rPr>
+                <w:rFonts w:ascii="Bookman Old Style" w:hAnsi="Bookman Old Style"/>
+                <w:sz w:val="24"/>
+                <w:szCs w:val="24"/>
+              </w:rPr>
+              <w:t>tree</w:t>
+            </w:r>
+            <w:proofErr w:type="spellEnd"/>
           </w:p>
         </w:tc>
         <w:tc>
@@ -15999,8 +17367,18 @@
                 <w:sz w:val="24"/>
                 <w:szCs w:val="24"/>
               </w:rPr>
-              <w:t>Random Forest</w:t>
+              <w:t xml:space="preserve">Random </w:t>
             </w:r>
+            <w:proofErr w:type="spellStart"/>
+            <w:r>
+              <w:rPr>
+                <w:rFonts w:ascii="Bookman Old Style" w:hAnsi="Bookman Old Style"/>
+                <w:sz w:val="24"/>
+                <w:szCs w:val="24"/>
+              </w:rPr>
+              <w:t>Forest</w:t>
+            </w:r>
+            <w:proofErr w:type="spellEnd"/>
           </w:p>
         </w:tc>
         <w:tc>
@@ -16182,23 +17560,97 @@
           <w:sz w:val="24"/>
           <w:szCs w:val="24"/>
         </w:rPr>
-        <w:t xml:space="preserve">Per i modelli Decision Tree, KNN e Random Forest è stata utilizzata la K-fold Validation con 10 fold, per migliorare l’affidabilità delle valutazioni dei modelli. Questo approccio suddivide il dataset in </w:t>
-      </w:r>
-      <w:r>
-        <w:rPr>
-          <w:rFonts w:ascii="Bookman Old Style" w:hAnsi="Bookman Old Style"/>
-          <w:sz w:val="24"/>
-          <w:szCs w:val="24"/>
-        </w:rPr>
-        <w:t>dieci</w:t>
-      </w:r>
-      <w:r>
-        <w:rPr>
-          <w:rFonts w:ascii="Bookman Old Style" w:hAnsi="Bookman Old Style"/>
-          <w:sz w:val="24"/>
-          <w:szCs w:val="24"/>
-        </w:rPr>
-        <w:t xml:space="preserve"> parti, utilizzando ciascuna parte una volta come set di test e le altre nove come set di addestramento.</w:t>
+        <w:t xml:space="preserve">Per i modelli </w:t>
+      </w:r>
+      <w:proofErr w:type="spellStart"/>
+      <w:r>
+        <w:rPr>
+          <w:rFonts w:ascii="Bookman Old Style" w:hAnsi="Bookman Old Style"/>
+          <w:sz w:val="24"/>
+          <w:szCs w:val="24"/>
+        </w:rPr>
+        <w:t>Decision</w:t>
+      </w:r>
+      <w:proofErr w:type="spellEnd"/>
+      <w:r>
+        <w:rPr>
+          <w:rFonts w:ascii="Bookman Old Style" w:hAnsi="Bookman Old Style"/>
+          <w:sz w:val="24"/>
+          <w:szCs w:val="24"/>
+        </w:rPr>
+        <w:t xml:space="preserve"> Tree, KNN e Random </w:t>
+      </w:r>
+      <w:proofErr w:type="spellStart"/>
+      <w:r>
+        <w:rPr>
+          <w:rFonts w:ascii="Bookman Old Style" w:hAnsi="Bookman Old Style"/>
+          <w:sz w:val="24"/>
+          <w:szCs w:val="24"/>
+        </w:rPr>
+        <w:t>Forest</w:t>
+      </w:r>
+      <w:proofErr w:type="spellEnd"/>
+      <w:r>
+        <w:rPr>
+          <w:rFonts w:ascii="Bookman Old Style" w:hAnsi="Bookman Old Style"/>
+          <w:sz w:val="24"/>
+          <w:szCs w:val="24"/>
+        </w:rPr>
+        <w:t xml:space="preserve"> è stata utilizzata la K-</w:t>
+      </w:r>
+      <w:proofErr w:type="spellStart"/>
+      <w:r>
+        <w:rPr>
+          <w:rFonts w:ascii="Bookman Old Style" w:hAnsi="Bookman Old Style"/>
+          <w:sz w:val="24"/>
+          <w:szCs w:val="24"/>
+        </w:rPr>
+        <w:t>fold</w:t>
+      </w:r>
+      <w:proofErr w:type="spellEnd"/>
+      <w:r>
+        <w:rPr>
+          <w:rFonts w:ascii="Bookman Old Style" w:hAnsi="Bookman Old Style"/>
+          <w:sz w:val="24"/>
+          <w:szCs w:val="24"/>
+        </w:rPr>
+        <w:t xml:space="preserve"> </w:t>
+      </w:r>
+      <w:proofErr w:type="spellStart"/>
+      <w:r>
+        <w:rPr>
+          <w:rFonts w:ascii="Bookman Old Style" w:hAnsi="Bookman Old Style"/>
+          <w:sz w:val="24"/>
+          <w:szCs w:val="24"/>
+        </w:rPr>
+        <w:t>Validation</w:t>
+      </w:r>
+      <w:proofErr w:type="spellEnd"/>
+      <w:r>
+        <w:rPr>
+          <w:rFonts w:ascii="Bookman Old Style" w:hAnsi="Bookman Old Style"/>
+          <w:sz w:val="24"/>
+          <w:szCs w:val="24"/>
+        </w:rPr>
+        <w:t xml:space="preserve"> con 10 </w:t>
+      </w:r>
+      <w:proofErr w:type="spellStart"/>
+      <w:r>
+        <w:rPr>
+          <w:rFonts w:ascii="Bookman Old Style" w:hAnsi="Bookman Old Style"/>
+          <w:sz w:val="24"/>
+          <w:szCs w:val="24"/>
+        </w:rPr>
+        <w:t>fold</w:t>
+      </w:r>
+      <w:proofErr w:type="spellEnd"/>
+      <w:r>
+        <w:rPr>
+          <w:rFonts w:ascii="Bookman Old Style" w:hAnsi="Bookman Old Style"/>
+          <w:sz w:val="24"/>
+          <w:szCs w:val="24"/>
+        </w:rPr>
+        <w:t>, per migliorare l’affidabilità delle valutazioni dei modelli. Questo approccio suddivide il dataset in dieci parti, utilizzando ciascuna parte una volta come set di test e le altre nove come set di addestramento.</w:t>
       </w:r>
     </w:p>
     <w:p>
@@ -16214,6 +17666,7 @@
         </w:rPr>
       </w:pPr>
       <w:bookmarkStart w:id="13" w:name="_Toc169423109"/>
+      <w:proofErr w:type="spellStart"/>
       <w:r>
         <w:rPr>
           <w:rFonts w:ascii="Bookman Old Style" w:hAnsi="Bookman Old Style"/>
@@ -16223,7 +17676,20 @@
           <w:sz w:val="24"/>
           <w:szCs w:val="24"/>
         </w:rPr>
-        <w:t>Decision Tree</w:t>
+        <w:lastRenderedPageBreak/>
+        <w:t>Decision</w:t>
+      </w:r>
+      <w:proofErr w:type="spellEnd"/>
+      <w:r>
+        <w:rPr>
+          <w:rFonts w:ascii="Bookman Old Style" w:hAnsi="Bookman Old Style"/>
+          <w:b/>
+          <w:bCs/>
+          <w:color w:val="auto"/>
+          <w:sz w:val="24"/>
+          <w:szCs w:val="24"/>
+        </w:rPr>
+        <w:t xml:space="preserve"> Tree</w:t>
       </w:r>
       <w:bookmarkEnd w:id="13"/>
     </w:p>
@@ -16243,8 +17709,45 @@
           <w:sz w:val="24"/>
           <w:szCs w:val="24"/>
         </w:rPr>
-        <w:t xml:space="preserve">Il Decision Tree è un modello basato su alberi decisionali e utilizzato per la classificazione. È stato configurato con l’iperparametro </w:t>
-      </w:r>
+        <w:t xml:space="preserve">Il </w:t>
+      </w:r>
+      <w:proofErr w:type="spellStart"/>
+      <w:r>
+        <w:rPr>
+          <w:rFonts w:ascii="Bookman Old Style" w:hAnsi="Bookman Old Style"/>
+          <w:sz w:val="24"/>
+          <w:szCs w:val="24"/>
+        </w:rPr>
+        <w:t>Decision</w:t>
+      </w:r>
+      <w:proofErr w:type="spellEnd"/>
+      <w:r>
+        <w:rPr>
+          <w:rFonts w:ascii="Bookman Old Style" w:hAnsi="Bookman Old Style"/>
+          <w:sz w:val="24"/>
+          <w:szCs w:val="24"/>
+        </w:rPr>
+        <w:t xml:space="preserve"> Tree è un modello basato su alberi decisionali e utilizzato per la classificazione. È stato configurato con l’</w:t>
+      </w:r>
+      <w:proofErr w:type="spellStart"/>
+      <w:r>
+        <w:rPr>
+          <w:rFonts w:ascii="Bookman Old Style" w:hAnsi="Bookman Old Style"/>
+          <w:sz w:val="24"/>
+          <w:szCs w:val="24"/>
+        </w:rPr>
+        <w:t>iperparametro</w:t>
+      </w:r>
+      <w:proofErr w:type="spellEnd"/>
+      <w:r>
+        <w:rPr>
+          <w:rFonts w:ascii="Bookman Old Style" w:hAnsi="Bookman Old Style"/>
+          <w:sz w:val="24"/>
+          <w:szCs w:val="24"/>
+        </w:rPr>
+        <w:t xml:space="preserve"> </w:t>
+      </w:r>
+      <w:proofErr w:type="spellStart"/>
       <w:r>
         <w:rPr>
           <w:rFonts w:ascii="Bookman Old Style" w:hAnsi="Bookman Old Style"/>
@@ -16255,6 +17758,7 @@
         </w:rPr>
         <w:t>random_state</w:t>
       </w:r>
+      <w:proofErr w:type="spellEnd"/>
       <w:r>
         <w:rPr>
           <w:rFonts w:ascii="Bookman Old Style" w:hAnsi="Bookman Old Style"/>
@@ -16414,7 +17918,25 @@
           <w:sz w:val="24"/>
           <w:szCs w:val="24"/>
         </w:rPr>
-        <w:t>: Curva di apprendimento del Decision Tree</w:t>
+        <w:t xml:space="preserve">: Curva di apprendimento del </w:t>
+      </w:r>
+      <w:proofErr w:type="spellStart"/>
+      <w:r>
+        <w:rPr>
+          <w:rFonts w:ascii="Bookman Old Style" w:hAnsi="Bookman Old Style"/>
+          <w:sz w:val="24"/>
+          <w:szCs w:val="24"/>
+        </w:rPr>
+        <w:t>Decision</w:t>
+      </w:r>
+      <w:proofErr w:type="spellEnd"/>
+      <w:r>
+        <w:rPr>
+          <w:rFonts w:ascii="Bookman Old Style" w:hAnsi="Bookman Old Style"/>
+          <w:sz w:val="24"/>
+          <w:szCs w:val="24"/>
+        </w:rPr>
+        <w:t xml:space="preserve"> Tree</w:t>
       </w:r>
       <w:r>
         <w:rPr>
@@ -16445,6 +17967,7 @@
           <w:sz w:val="24"/>
           <w:szCs w:val="24"/>
         </w:rPr>
+        <w:lastRenderedPageBreak/>
         <w:drawing>
           <wp:anchor distT="0" distB="0" distL="114300" distR="114300" simplePos="0" relativeHeight="251660288" behindDoc="0" locked="0" layoutInCell="1" allowOverlap="1" wp14:anchorId="1302306D" wp14:editId="4B7A2E9E">
             <wp:simplePos x="0" y="0"/>
@@ -16528,7 +18051,25 @@
           <w:sz w:val="24"/>
           <w:szCs w:val="24"/>
         </w:rPr>
-        <w:t>: Curva di apprendimento del Decision Tree</w:t>
+        <w:t xml:space="preserve">: Curva di apprendimento del </w:t>
+      </w:r>
+      <w:proofErr w:type="spellStart"/>
+      <w:r>
+        <w:rPr>
+          <w:rFonts w:ascii="Bookman Old Style" w:hAnsi="Bookman Old Style"/>
+          <w:sz w:val="24"/>
+          <w:szCs w:val="24"/>
+        </w:rPr>
+        <w:t>Decision</w:t>
+      </w:r>
+      <w:proofErr w:type="spellEnd"/>
+      <w:r>
+        <w:rPr>
+          <w:rFonts w:ascii="Bookman Old Style" w:hAnsi="Bookman Old Style"/>
+          <w:sz w:val="24"/>
+          <w:szCs w:val="24"/>
+        </w:rPr>
+        <w:t xml:space="preserve"> Tree</w:t>
       </w:r>
       <w:r>
         <w:rPr>
@@ -16555,7 +18096,25 @@
           <w:sz w:val="24"/>
           <w:szCs w:val="24"/>
         </w:rPr>
-        <w:t>La matrice di confusione rappresenta le prestazioni del modello Decision Tree nella classificazione delle tre classi di traffico di rete: TCP, UDP e ICMP. Le righe della matrice indicano le classi reali, mentre le colonne indicano le classi previste.</w:t>
+        <w:t xml:space="preserve">La matrice di confusione rappresenta le prestazioni del modello </w:t>
+      </w:r>
+      <w:proofErr w:type="spellStart"/>
+      <w:r>
+        <w:rPr>
+          <w:rFonts w:ascii="Bookman Old Style" w:hAnsi="Bookman Old Style"/>
+          <w:sz w:val="24"/>
+          <w:szCs w:val="24"/>
+        </w:rPr>
+        <w:t>Decision</w:t>
+      </w:r>
+      <w:proofErr w:type="spellEnd"/>
+      <w:r>
+        <w:rPr>
+          <w:rFonts w:ascii="Bookman Old Style" w:hAnsi="Bookman Old Style"/>
+          <w:sz w:val="24"/>
+          <w:szCs w:val="24"/>
+        </w:rPr>
+        <w:t xml:space="preserve"> Tree nella classificazione delle tre classi di traffico di rete: TCP, UDP e ICMP. Le righe della matrice indicano le classi reali, mentre le colonne indicano le classi previste.</w:t>
       </w:r>
     </w:p>
     <w:p>
@@ -16702,9 +18261,23 @@
           <w:sz w:val="24"/>
           <w:szCs w:val="24"/>
         </w:rPr>
-        <w:t>Random Forest</w:t>
+        <w:lastRenderedPageBreak/>
+        <w:t xml:space="preserve">Random </w:t>
+      </w:r>
+      <w:proofErr w:type="spellStart"/>
+      <w:r>
+        <w:rPr>
+          <w:rFonts w:ascii="Bookman Old Style" w:hAnsi="Bookman Old Style"/>
+          <w:b/>
+          <w:bCs/>
+          <w:color w:val="auto"/>
+          <w:sz w:val="24"/>
+          <w:szCs w:val="24"/>
+        </w:rPr>
+        <w:t>Forest</w:t>
       </w:r>
       <w:bookmarkEnd w:id="14"/>
+      <w:proofErr w:type="spellEnd"/>
     </w:p>
     <w:p>
       <w:pPr>
@@ -16722,7 +18295,61 @@
           <w:sz w:val="24"/>
           <w:szCs w:val="24"/>
         </w:rPr>
-        <w:t>Il Random Forest Classifier è un ensemble di alberi decisionali che migliora la robustezza e la generalizzazione rispetto ai singoli alberi. È stato configurato con i seguenti iperparametri:</w:t>
+        <w:t xml:space="preserve">Il Random </w:t>
+      </w:r>
+      <w:proofErr w:type="spellStart"/>
+      <w:r>
+        <w:rPr>
+          <w:rFonts w:ascii="Bookman Old Style" w:hAnsi="Bookman Old Style"/>
+          <w:sz w:val="24"/>
+          <w:szCs w:val="24"/>
+        </w:rPr>
+        <w:t>Forest</w:t>
+      </w:r>
+      <w:proofErr w:type="spellEnd"/>
+      <w:r>
+        <w:rPr>
+          <w:rFonts w:ascii="Bookman Old Style" w:hAnsi="Bookman Old Style"/>
+          <w:sz w:val="24"/>
+          <w:szCs w:val="24"/>
+        </w:rPr>
+        <w:t xml:space="preserve"> </w:t>
+      </w:r>
+      <w:proofErr w:type="spellStart"/>
+      <w:r>
+        <w:rPr>
+          <w:rFonts w:ascii="Bookman Old Style" w:hAnsi="Bookman Old Style"/>
+          <w:sz w:val="24"/>
+          <w:szCs w:val="24"/>
+        </w:rPr>
+        <w:t>Classifier</w:t>
+      </w:r>
+      <w:proofErr w:type="spellEnd"/>
+      <w:r>
+        <w:rPr>
+          <w:rFonts w:ascii="Bookman Old Style" w:hAnsi="Bookman Old Style"/>
+          <w:sz w:val="24"/>
+          <w:szCs w:val="24"/>
+        </w:rPr>
+        <w:t xml:space="preserve"> è un ensemble di alberi decisionali che migliora la robustezza e la generalizzazione rispetto ai singoli alberi. È stato configurato con i seguenti </w:t>
+      </w:r>
+      <w:proofErr w:type="spellStart"/>
+      <w:r>
+        <w:rPr>
+          <w:rFonts w:ascii="Bookman Old Style" w:hAnsi="Bookman Old Style"/>
+          <w:sz w:val="24"/>
+          <w:szCs w:val="24"/>
+        </w:rPr>
+        <w:t>iperparametri</w:t>
+      </w:r>
+      <w:proofErr w:type="spellEnd"/>
+      <w:r>
+        <w:rPr>
+          <w:rFonts w:ascii="Bookman Old Style" w:hAnsi="Bookman Old Style"/>
+          <w:sz w:val="24"/>
+          <w:szCs w:val="24"/>
+        </w:rPr>
+        <w:t>:</w:t>
       </w:r>
     </w:p>
     <w:p>
@@ -16740,6 +18367,7 @@
           <w:szCs w:val="24"/>
         </w:rPr>
       </w:pPr>
+      <w:proofErr w:type="spellStart"/>
       <w:r>
         <w:rPr>
           <w:rFonts w:ascii="Bookman Old Style" w:hAnsi="Bookman Old Style"/>
@@ -16750,6 +18378,7 @@
         </w:rPr>
         <w:t>n_estimators</w:t>
       </w:r>
+      <w:proofErr w:type="spellEnd"/>
       <w:r>
         <w:rPr>
           <w:rFonts w:ascii="Bookman Old Style" w:hAnsi="Bookman Old Style"/>
@@ -16766,31 +18395,7 @@
           <w:sz w:val="24"/>
           <w:szCs w:val="24"/>
         </w:rPr>
-        <w:t xml:space="preserve">= </w:t>
-      </w:r>
-      <w:r>
-        <w:rPr>
-          <w:rFonts w:ascii="Bookman Old Style" w:hAnsi="Bookman Old Style"/>
-          <w:sz w:val="24"/>
-          <w:szCs w:val="24"/>
-        </w:rPr>
-        <w:t xml:space="preserve">100: Specifica il numero di alberi </w:t>
-      </w:r>
-      <w:r>
-        <w:rPr>
-          <w:rFonts w:ascii="Bookman Old Style" w:hAnsi="Bookman Old Style"/>
-          <w:sz w:val="24"/>
-          <w:szCs w:val="24"/>
-        </w:rPr>
-        <w:t xml:space="preserve">utilizzati </w:t>
-      </w:r>
-      <w:r>
-        <w:rPr>
-          <w:rFonts w:ascii="Bookman Old Style" w:hAnsi="Bookman Old Style"/>
-          <w:sz w:val="24"/>
-          <w:szCs w:val="24"/>
-        </w:rPr>
-        <w:t>per migliorare la precisione predittiva.</w:t>
+        <w:t>= 100: Specifica il numero di alberi utilizzati per migliorare la precisione predittiva.</w:t>
       </w:r>
     </w:p>
     <w:p>
@@ -16808,6 +18413,7 @@
           <w:szCs w:val="24"/>
         </w:rPr>
       </w:pPr>
+      <w:proofErr w:type="spellStart"/>
       <w:r>
         <w:rPr>
           <w:rFonts w:ascii="Bookman Old Style" w:hAnsi="Bookman Old Style"/>
@@ -16818,6 +18424,7 @@
         </w:rPr>
         <w:t>random_state</w:t>
       </w:r>
+      <w:proofErr w:type="spellEnd"/>
       <w:r>
         <w:rPr>
           <w:rFonts w:ascii="Bookman Old Style" w:hAnsi="Bookman Old Style"/>
@@ -16834,23 +18441,7 @@
           <w:sz w:val="24"/>
           <w:szCs w:val="24"/>
         </w:rPr>
-        <w:t>=</w:t>
-      </w:r>
-      <w:r>
-        <w:rPr>
-          <w:rFonts w:ascii="Bookman Old Style" w:hAnsi="Bookman Old Style"/>
-          <w:sz w:val="24"/>
-          <w:szCs w:val="24"/>
-        </w:rPr>
-        <w:t xml:space="preserve"> </w:t>
-      </w:r>
-      <w:r>
-        <w:rPr>
-          <w:rFonts w:ascii="Bookman Old Style" w:hAnsi="Bookman Old Style"/>
-          <w:sz w:val="24"/>
-          <w:szCs w:val="24"/>
-        </w:rPr>
-        <w:t>42</w:t>
+        <w:t>= 42</w:t>
       </w:r>
     </w:p>
     <w:p>
@@ -16870,7 +18461,25 @@
           <w:sz w:val="24"/>
           <w:szCs w:val="24"/>
         </w:rPr>
-        <w:t>Anche per il modello Random Forest, i risultati sono</w:t>
+        <w:t xml:space="preserve">Anche per il modello Random </w:t>
+      </w:r>
+      <w:proofErr w:type="spellStart"/>
+      <w:r>
+        <w:rPr>
+          <w:rFonts w:ascii="Bookman Old Style" w:hAnsi="Bookman Old Style"/>
+          <w:sz w:val="24"/>
+          <w:szCs w:val="24"/>
+        </w:rPr>
+        <w:t>Forest</w:t>
+      </w:r>
+      <w:proofErr w:type="spellEnd"/>
+      <w:r>
+        <w:rPr>
+          <w:rFonts w:ascii="Bookman Old Style" w:hAnsi="Bookman Old Style"/>
+          <w:sz w:val="24"/>
+          <w:szCs w:val="24"/>
+        </w:rPr>
+        <w:t>, i risultati sono</w:t>
       </w:r>
       <w:r>
         <w:rPr>
@@ -16886,7 +18495,25 @@
           <w:sz w:val="24"/>
           <w:szCs w:val="24"/>
         </w:rPr>
-        <w:t xml:space="preserve">simili a quelli ottenuti con il Decision Tree. La clusterizzazione delle feature non ha portato a un aumento dell'accuratezza complessiva del modello. </w:t>
+        <w:t xml:space="preserve">simili a quelli ottenuti con il </w:t>
+      </w:r>
+      <w:proofErr w:type="spellStart"/>
+      <w:r>
+        <w:rPr>
+          <w:rFonts w:ascii="Bookman Old Style" w:hAnsi="Bookman Old Style"/>
+          <w:sz w:val="24"/>
+          <w:szCs w:val="24"/>
+        </w:rPr>
+        <w:t>Decision</w:t>
+      </w:r>
+      <w:proofErr w:type="spellEnd"/>
+      <w:r>
+        <w:rPr>
+          <w:rFonts w:ascii="Bookman Old Style" w:hAnsi="Bookman Old Style"/>
+          <w:sz w:val="24"/>
+          <w:szCs w:val="24"/>
+        </w:rPr>
+        <w:t xml:space="preserve"> Tree. La clusterizzazione delle feature non ha portato a un aumento dell'accuratezza complessiva del modello. </w:t>
       </w:r>
       <w:r>
         <w:rPr>
@@ -16972,8 +18599,18 @@
           <w:sz w:val="24"/>
           <w:szCs w:val="24"/>
         </w:rPr>
-        <w:t>: Curva di apprendimento del Random Forest</w:t>
-      </w:r>
+        <w:t xml:space="preserve">: Curva di apprendimento del Random </w:t>
+      </w:r>
+      <w:proofErr w:type="spellStart"/>
+      <w:r>
+        <w:rPr>
+          <w:rFonts w:ascii="Bookman Old Style" w:hAnsi="Bookman Old Style"/>
+          <w:sz w:val="24"/>
+          <w:szCs w:val="24"/>
+        </w:rPr>
+        <w:t>Forest</w:t>
+      </w:r>
+      <w:proofErr w:type="spellEnd"/>
       <w:r>
         <w:rPr>
           <w:rFonts w:ascii="Bookman Old Style" w:hAnsi="Bookman Old Style"/>
@@ -17000,6 +18637,7 @@
           <w:sz w:val="24"/>
           <w:szCs w:val="24"/>
         </w:rPr>
+        <w:lastRenderedPageBreak/>
         <w:drawing>
           <wp:inline distT="0" distB="0" distL="0" distR="0" wp14:anchorId="218601FA" wp14:editId="55F8F254">
             <wp:extent cx="6120130" cy="3060065"/>
@@ -17069,8 +18707,18 @@
           <w:sz w:val="24"/>
           <w:szCs w:val="24"/>
         </w:rPr>
-        <w:t>: Curva di apprendimento del Random Forest</w:t>
-      </w:r>
+        <w:t xml:space="preserve">: Curva di apprendimento del Random </w:t>
+      </w:r>
+      <w:proofErr w:type="spellStart"/>
+      <w:r>
+        <w:rPr>
+          <w:rFonts w:ascii="Bookman Old Style" w:hAnsi="Bookman Old Style"/>
+          <w:sz w:val="24"/>
+          <w:szCs w:val="24"/>
+        </w:rPr>
+        <w:t>Forest</w:t>
+      </w:r>
+      <w:proofErr w:type="spellEnd"/>
       <w:r>
         <w:rPr>
           <w:rFonts w:ascii="Bookman Old Style" w:hAnsi="Bookman Old Style"/>
@@ -17101,6 +18749,7 @@
       <w:r>
         <w:rPr>
           <w:rFonts w:ascii="Bookman Old Style" w:hAnsi="Bookman Old Style"/>
+          <w:noProof/>
           <w:sz w:val="24"/>
           <w:szCs w:val="24"/>
         </w:rPr>
@@ -17184,7 +18833,25 @@
           <w:sz w:val="24"/>
           <w:szCs w:val="24"/>
         </w:rPr>
-        <w:t xml:space="preserve"> matrice di confusione della Random Forest fornisce una panoramica chiara sulle prestazioni del modello nel classificare le tre classi di traffico di rete</w:t>
+        <w:t xml:space="preserve"> matrice di confusione della Random </w:t>
+      </w:r>
+      <w:proofErr w:type="spellStart"/>
+      <w:r>
+        <w:rPr>
+          <w:rFonts w:ascii="Bookman Old Style" w:hAnsi="Bookman Old Style"/>
+          <w:sz w:val="24"/>
+          <w:szCs w:val="24"/>
+        </w:rPr>
+        <w:t>Forest</w:t>
+      </w:r>
+      <w:proofErr w:type="spellEnd"/>
+      <w:r>
+        <w:rPr>
+          <w:rFonts w:ascii="Bookman Old Style" w:hAnsi="Bookman Old Style"/>
+          <w:sz w:val="24"/>
+          <w:szCs w:val="24"/>
+        </w:rPr>
+        <w:t xml:space="preserve"> fornisce una panoramica chiara sulle prestazioni del modello nel classificare le tre classi di traffico di rete</w:t>
       </w:r>
       <w:r>
         <w:rPr>
@@ -17211,7 +18878,25 @@
           <w:sz w:val="24"/>
           <w:szCs w:val="24"/>
         </w:rPr>
-        <w:t>Il modello Random Forest ha mostrato un'ottima capacità di classificare correttamente il traffico TCP, con solo poche istanze erroneamente classificate come UDP o ICMP.</w:t>
+        <w:t xml:space="preserve">Il modello Random </w:t>
+      </w:r>
+      <w:proofErr w:type="spellStart"/>
+      <w:r>
+        <w:rPr>
+          <w:rFonts w:ascii="Bookman Old Style" w:hAnsi="Bookman Old Style"/>
+          <w:sz w:val="24"/>
+          <w:szCs w:val="24"/>
+        </w:rPr>
+        <w:t>Forest</w:t>
+      </w:r>
+      <w:proofErr w:type="spellEnd"/>
+      <w:r>
+        <w:rPr>
+          <w:rFonts w:ascii="Bookman Old Style" w:hAnsi="Bookman Old Style"/>
+          <w:sz w:val="24"/>
+          <w:szCs w:val="24"/>
+        </w:rPr>
+        <w:t xml:space="preserve"> ha mostrato un'ottima capacità di classificare correttamente il traffico TCP, con solo poche istanze erroneamente classificate come UDP o ICMP.</w:t>
       </w:r>
       <w:r>
         <w:rPr>
@@ -17288,7 +18973,43 @@
           <w:sz w:val="24"/>
           <w:szCs w:val="24"/>
         </w:rPr>
-        <w:t>Il K-Nearest Neighbors è un algoritmo di classificazione basato su istanze che predice il valore di una nuova osservazione sulla base della sua vicinanza con i punti di dati nel set di addestramento.</w:t>
+        <w:t>Il K-</w:t>
+      </w:r>
+      <w:proofErr w:type="spellStart"/>
+      <w:r>
+        <w:rPr>
+          <w:rFonts w:ascii="Bookman Old Style" w:hAnsi="Bookman Old Style"/>
+          <w:sz w:val="24"/>
+          <w:szCs w:val="24"/>
+        </w:rPr>
+        <w:t>Nearest</w:t>
+      </w:r>
+      <w:proofErr w:type="spellEnd"/>
+      <w:r>
+        <w:rPr>
+          <w:rFonts w:ascii="Bookman Old Style" w:hAnsi="Bookman Old Style"/>
+          <w:sz w:val="24"/>
+          <w:szCs w:val="24"/>
+        </w:rPr>
+        <w:t xml:space="preserve"> </w:t>
+      </w:r>
+      <w:proofErr w:type="spellStart"/>
+      <w:r>
+        <w:rPr>
+          <w:rFonts w:ascii="Bookman Old Style" w:hAnsi="Bookman Old Style"/>
+          <w:sz w:val="24"/>
+          <w:szCs w:val="24"/>
+        </w:rPr>
+        <w:t>Neighbors</w:t>
+      </w:r>
+      <w:proofErr w:type="spellEnd"/>
+      <w:r>
+        <w:rPr>
+          <w:rFonts w:ascii="Bookman Old Style" w:hAnsi="Bookman Old Style"/>
+          <w:sz w:val="24"/>
+          <w:szCs w:val="24"/>
+        </w:rPr>
+        <w:t xml:space="preserve"> è un algoritmo di classificazione basato su istanze che predice il valore di una nuova osservazione sulla base della sua vicinanza con i punti di dati nel set di addestramento.</w:t>
       </w:r>
     </w:p>
     <w:p>
@@ -17307,6 +19028,7 @@
           <w:sz w:val="24"/>
           <w:szCs w:val="24"/>
         </w:rPr>
+        <w:lastRenderedPageBreak/>
         <w:t>Diversamente dai modelli precedenti, il modello</w:t>
       </w:r>
       <w:r>
@@ -17552,6 +19274,7 @@
           <w:sz w:val="24"/>
           <w:szCs w:val="24"/>
         </w:rPr>
+        <w:lastRenderedPageBreak/>
         <w:t>La matrice di confusione per il modello KNN</w:t>
       </w:r>
       <w:r>
@@ -17739,31 +19462,7 @@
           <w:sz w:val="24"/>
           <w:szCs w:val="24"/>
         </w:rPr>
-        <w:t>7</w:t>
-      </w:r>
-      <w:r>
-        <w:rPr>
-          <w:rFonts w:ascii="Bookman Old Style" w:hAnsi="Bookman Old Style"/>
-          <w:sz w:val="24"/>
-          <w:szCs w:val="24"/>
-        </w:rPr>
-        <w:t xml:space="preserve">0% </w:t>
-      </w:r>
-      <w:r>
-        <w:rPr>
-          <w:rFonts w:ascii="Bookman Old Style" w:hAnsi="Bookman Old Style"/>
-          <w:sz w:val="24"/>
-          <w:szCs w:val="24"/>
-        </w:rPr>
-        <w:t xml:space="preserve">di dati </w:t>
-      </w:r>
-      <w:r>
-        <w:rPr>
-          <w:rFonts w:ascii="Bookman Old Style" w:hAnsi="Bookman Old Style"/>
-          <w:sz w:val="24"/>
-          <w:szCs w:val="24"/>
-        </w:rPr>
-        <w:t>per l'addestramento</w:t>
+        <w:t>70% di dati per l'addestramento</w:t>
       </w:r>
       <w:r>
         <w:rPr>
@@ -17796,23 +19495,7 @@
           <w:sz w:val="24"/>
           <w:szCs w:val="24"/>
         </w:rPr>
-        <w:t xml:space="preserve">20% </w:t>
-      </w:r>
-      <w:r>
-        <w:rPr>
-          <w:rFonts w:ascii="Bookman Old Style" w:hAnsi="Bookman Old Style"/>
-          <w:sz w:val="24"/>
-          <w:szCs w:val="24"/>
-        </w:rPr>
-        <w:t xml:space="preserve">di dati </w:t>
-      </w:r>
-      <w:r>
-        <w:rPr>
-          <w:rFonts w:ascii="Bookman Old Style" w:hAnsi="Bookman Old Style"/>
-          <w:sz w:val="24"/>
-          <w:szCs w:val="24"/>
-        </w:rPr>
-        <w:t>per il test</w:t>
+        <w:t>20% di dati per il test</w:t>
       </w:r>
       <w:r>
         <w:rPr>
@@ -17845,15 +19528,7 @@
           <w:sz w:val="24"/>
           <w:szCs w:val="24"/>
         </w:rPr>
-        <w:t xml:space="preserve">10% </w:t>
-      </w:r>
-      <w:r>
-        <w:rPr>
-          <w:rFonts w:ascii="Bookman Old Style" w:hAnsi="Bookman Old Style"/>
-          <w:sz w:val="24"/>
-          <w:szCs w:val="24"/>
-        </w:rPr>
-        <w:t xml:space="preserve">di dati per </w:t>
+        <w:t xml:space="preserve">10% di dati per </w:t>
       </w:r>
       <w:r>
         <w:rPr>
@@ -17899,16 +19574,8 @@
           <w:sz w:val="24"/>
           <w:szCs w:val="24"/>
         </w:rPr>
-        <w:t>Il modello è costruito come una sequenza di strati</w:t>
-      </w:r>
-      <w:r>
-        <w:rPr>
-          <w:rFonts w:ascii="Bookman Old Style" w:hAnsi="Bookman Old Style"/>
-          <w:noProof/>
-          <w:sz w:val="24"/>
-          <w:szCs w:val="24"/>
-        </w:rPr>
-        <w:t xml:space="preserve"> ed è caratterizzato da:</w:t>
+        <w:lastRenderedPageBreak/>
+        <w:t>Il modello è costruito come una sequenza di strati ed è caratterizzato da:</w:t>
       </w:r>
       <w:r>
         <w:rPr>
@@ -17997,39 +19664,25 @@
           <w:sz w:val="24"/>
           <w:szCs w:val="24"/>
         </w:rPr>
-        <w:t xml:space="preserve">I </w:t>
-      </w:r>
-      <w:r>
-        <w:rPr>
-          <w:rFonts w:ascii="Bookman Old Style" w:hAnsi="Bookman Old Style"/>
-          <w:sz w:val="24"/>
-          <w:szCs w:val="24"/>
-        </w:rPr>
-        <w:t>Dense Layers</w:t>
-      </w:r>
-      <w:r>
-        <w:rPr>
-          <w:rFonts w:ascii="Bookman Old Style" w:hAnsi="Bookman Old Style"/>
-          <w:sz w:val="24"/>
-          <w:szCs w:val="24"/>
-        </w:rPr>
-        <w:t xml:space="preserve">, costituiscono le  componenti principali della rete. Sono </w:t>
-      </w:r>
-      <w:r>
-        <w:rPr>
-          <w:rFonts w:ascii="Bookman Old Style" w:hAnsi="Bookman Old Style"/>
-          <w:sz w:val="24"/>
-          <w:szCs w:val="24"/>
-        </w:rPr>
-        <w:t>configurati con dimensioni decrescenti per ridurre gradualmente le caratteristiche e trovare le combinazioni più rilevanti.</w:t>
-      </w:r>
-      <w:r>
-        <w:rPr>
-          <w:rFonts w:ascii="Bookman Old Style" w:hAnsi="Bookman Old Style"/>
-          <w:sz w:val="24"/>
-          <w:szCs w:val="24"/>
-        </w:rPr>
-        <w:t xml:space="preserve"> </w:t>
+        <w:t xml:space="preserve">I Dense </w:t>
+      </w:r>
+      <w:proofErr w:type="spellStart"/>
+      <w:r>
+        <w:rPr>
+          <w:rFonts w:ascii="Bookman Old Style" w:hAnsi="Bookman Old Style"/>
+          <w:sz w:val="24"/>
+          <w:szCs w:val="24"/>
+        </w:rPr>
+        <w:t>Layers</w:t>
+      </w:r>
+      <w:proofErr w:type="spellEnd"/>
+      <w:r>
+        <w:rPr>
+          <w:rFonts w:ascii="Bookman Old Style" w:hAnsi="Bookman Old Style"/>
+          <w:sz w:val="24"/>
+          <w:szCs w:val="24"/>
+        </w:rPr>
+        <w:t xml:space="preserve">, costituiscono le  componenti principali della rete. Sono configurati con dimensioni decrescenti per ridurre gradualmente le caratteristiche e trovare le combinazioni più rilevanti. </w:t>
       </w:r>
     </w:p>
     <w:p>
@@ -18055,6 +19708,7 @@
         </w:rPr>
         <w:t xml:space="preserve">La funzione di attivazione </w:t>
       </w:r>
+      <w:proofErr w:type="spellStart"/>
       <w:r>
         <w:rPr>
           <w:rStyle w:val="CodiceHTML"/>
@@ -18064,21 +19718,32 @@
         </w:rPr>
         <w:t>ReLU</w:t>
       </w:r>
-      <w:r>
-        <w:rPr>
-          <w:rFonts w:ascii="Bookman Old Style" w:hAnsi="Bookman Old Style"/>
-          <w:sz w:val="24"/>
-          <w:szCs w:val="24"/>
-        </w:rPr>
-        <w:t xml:space="preserve"> (Rectified Linear Unit) è usata per introdurre non-linearità, consentendo al modello di apprendere pattern complessi.</w:t>
-      </w:r>
-      <w:r>
-        <w:rPr>
-          <w:rFonts w:ascii="Bookman Old Style" w:hAnsi="Bookman Old Style"/>
-          <w:sz w:val="24"/>
-          <w:szCs w:val="24"/>
-        </w:rPr>
-        <w:t xml:space="preserve"> </w:t>
+      <w:proofErr w:type="spellEnd"/>
+      <w:r>
+        <w:rPr>
+          <w:rFonts w:ascii="Bookman Old Style" w:hAnsi="Bookman Old Style"/>
+          <w:sz w:val="24"/>
+          <w:szCs w:val="24"/>
+        </w:rPr>
+        <w:t xml:space="preserve"> (</w:t>
+      </w:r>
+      <w:proofErr w:type="spellStart"/>
+      <w:r>
+        <w:rPr>
+          <w:rFonts w:ascii="Bookman Old Style" w:hAnsi="Bookman Old Style"/>
+          <w:sz w:val="24"/>
+          <w:szCs w:val="24"/>
+        </w:rPr>
+        <w:t>Rectified</w:t>
+      </w:r>
+      <w:proofErr w:type="spellEnd"/>
+      <w:r>
+        <w:rPr>
+          <w:rFonts w:ascii="Bookman Old Style" w:hAnsi="Bookman Old Style"/>
+          <w:sz w:val="24"/>
+          <w:szCs w:val="24"/>
+        </w:rPr>
+        <w:t xml:space="preserve"> Linear Unit) è usata per introdurre non-linearità, consentendo al modello di apprendere pattern complessi. </w:t>
       </w:r>
     </w:p>
     <w:p>
@@ -18102,15 +19767,7 @@
           <w:sz w:val="24"/>
           <w:szCs w:val="24"/>
         </w:rPr>
-        <w:t>I dropout con una probabilità del 50% aiutano a prevenire l'overfitting, spegnendo casualmente alcune unità durante l'addestramento.</w:t>
-      </w:r>
-      <w:r>
-        <w:rPr>
-          <w:rFonts w:ascii="Bookman Old Style" w:hAnsi="Bookman Old Style"/>
-          <w:sz w:val="24"/>
-          <w:szCs w:val="24"/>
-        </w:rPr>
-        <w:t xml:space="preserve"> </w:t>
+        <w:t xml:space="preserve">I dropout con una probabilità del 50% aiutano a prevenire l'overfitting, spegnendo casualmente alcune unità durante l'addestramento. </w:t>
       </w:r>
     </w:p>
     <w:p>
@@ -18134,56 +19791,9 @@
           <w:sz w:val="24"/>
           <w:szCs w:val="24"/>
         </w:rPr>
-        <w:t xml:space="preserve">Lo strato finale ha </w:t>
-      </w:r>
-      <w:r>
-        <w:rPr>
-          <w:rFonts w:ascii="Bookman Old Style" w:hAnsi="Bookman Old Style"/>
-          <w:sz w:val="24"/>
-          <w:szCs w:val="24"/>
-        </w:rPr>
-        <w:t>tre</w:t>
-      </w:r>
-      <w:r>
-        <w:rPr>
-          <w:rFonts w:ascii="Bookman Old Style" w:hAnsi="Bookman Old Style"/>
-          <w:sz w:val="24"/>
-          <w:szCs w:val="24"/>
-        </w:rPr>
-        <w:t xml:space="preserve"> neuroni</w:t>
-      </w:r>
-      <w:r>
-        <w:rPr>
-          <w:rFonts w:ascii="Bookman Old Style" w:hAnsi="Bookman Old Style"/>
-          <w:sz w:val="24"/>
-          <w:szCs w:val="24"/>
-        </w:rPr>
-        <w:t xml:space="preserve">, </w:t>
-      </w:r>
-      <w:r>
-        <w:rPr>
-          <w:rFonts w:ascii="Bookman Old Style" w:hAnsi="Bookman Old Style"/>
-          <w:sz w:val="24"/>
-          <w:szCs w:val="24"/>
-        </w:rPr>
-        <w:t>uno per ogni classe</w:t>
-      </w:r>
-      <w:r>
-        <w:rPr>
-          <w:rFonts w:ascii="Bookman Old Style" w:hAnsi="Bookman Old Style"/>
-          <w:sz w:val="24"/>
-          <w:szCs w:val="24"/>
-        </w:rPr>
-        <w:t>,</w:t>
-      </w:r>
-      <w:r>
-        <w:rPr>
-          <w:rFonts w:ascii="Bookman Old Style" w:hAnsi="Bookman Old Style"/>
-          <w:sz w:val="24"/>
-          <w:szCs w:val="24"/>
-        </w:rPr>
-        <w:t xml:space="preserve"> con una funzione di attivazione </w:t>
-      </w:r>
+        <w:t xml:space="preserve">Lo strato finale ha tre neuroni, uno per ogni classe, con una funzione di attivazione </w:t>
+      </w:r>
+      <w:proofErr w:type="spellStart"/>
       <w:r>
         <w:rPr>
           <w:rStyle w:val="CodiceHTML"/>
@@ -18193,13 +19803,32 @@
         </w:rPr>
         <w:t>softmax</w:t>
       </w:r>
-      <w:r>
-        <w:rPr>
-          <w:rFonts w:ascii="Bookman Old Style" w:hAnsi="Bookman Old Style"/>
-          <w:sz w:val="24"/>
-          <w:szCs w:val="24"/>
-        </w:rPr>
-        <w:t>, che produce una distribuzione di probabilità per la classificazione multiclasse.</w:t>
+      <w:proofErr w:type="spellEnd"/>
+      <w:r>
+        <w:rPr>
+          <w:rFonts w:ascii="Bookman Old Style" w:hAnsi="Bookman Old Style"/>
+          <w:sz w:val="24"/>
+          <w:szCs w:val="24"/>
+        </w:rPr>
+        <w:t xml:space="preserve">, che produce una distribuzione di probabilità per la classificazione </w:t>
+      </w:r>
+      <w:proofErr w:type="spellStart"/>
+      <w:r>
+        <w:rPr>
+          <w:rFonts w:ascii="Bookman Old Style" w:hAnsi="Bookman Old Style"/>
+          <w:sz w:val="24"/>
+          <w:szCs w:val="24"/>
+        </w:rPr>
+        <w:t>multiclasse</w:t>
+      </w:r>
+      <w:proofErr w:type="spellEnd"/>
+      <w:r>
+        <w:rPr>
+          <w:rFonts w:ascii="Bookman Old Style" w:hAnsi="Bookman Old Style"/>
+          <w:sz w:val="24"/>
+          <w:szCs w:val="24"/>
+        </w:rPr>
+        <w:t>.</w:t>
       </w:r>
     </w:p>
     <w:p>
@@ -18255,34 +19884,7 @@
           <w:sz w:val="24"/>
           <w:szCs w:val="24"/>
         </w:rPr>
-        <w:t>l</w:t>
-      </w:r>
-      <w:r>
-        <w:rPr>
-          <w:rFonts w:ascii="Bookman Old Style" w:hAnsi="Bookman Old Style"/>
-          <w:noProof/>
-          <w:sz w:val="24"/>
-          <w:szCs w:val="24"/>
-        </w:rPr>
-        <w:t xml:space="preserve">'ottimizzatore Adam </w:t>
-      </w:r>
-      <w:r>
-        <w:rPr>
-          <w:rFonts w:ascii="Bookman Old Style" w:hAnsi="Bookman Old Style"/>
-          <w:noProof/>
-          <w:sz w:val="24"/>
-          <w:szCs w:val="24"/>
-        </w:rPr>
-        <w:t xml:space="preserve">che </w:t>
-      </w:r>
-      <w:r>
-        <w:rPr>
-          <w:rFonts w:ascii="Bookman Old Style" w:hAnsi="Bookman Old Style"/>
-          <w:noProof/>
-          <w:sz w:val="24"/>
-          <w:szCs w:val="24"/>
-        </w:rPr>
-        <w:t>combina i vantaggi di due metodi di ottimizzazione: AdaGrad e RMSProp. È scelto per la sua efficienza e capacità di adattarsi dinamicamente al tasso di apprendimento.</w:t>
+        <w:t>l'ottimizzatore Adam che combina i vantaggi di due metodi di ottimizzazione: AdaGrad e RMSProp. È scelto per la sua efficienza e capacità di adattarsi dinamicamente al tasso di apprendimento.</w:t>
       </w:r>
       <w:r>
         <w:rPr>
@@ -18445,6 +20047,7 @@
           <w:sz w:val="24"/>
           <w:szCs w:val="24"/>
         </w:rPr>
+        <w:lastRenderedPageBreak/>
         <w:t>Inoltre, sono</w:t>
       </w:r>
       <w:r>
@@ -18480,15 +20083,25 @@
           <w:sz w:val="24"/>
           <w:szCs w:val="24"/>
         </w:rPr>
-        <w:t xml:space="preserve">Le callbacks vengono eseguite automaticamente al termine di ogni </w:t>
-      </w:r>
-      <w:r>
-        <w:rPr>
-          <w:rFonts w:ascii="Bookman Old Style" w:hAnsi="Bookman Old Style"/>
-          <w:sz w:val="24"/>
-          <w:szCs w:val="24"/>
-        </w:rPr>
-        <w:t xml:space="preserve">epoca. </w:t>
+        <w:t xml:space="preserve">Le </w:t>
+      </w:r>
+      <w:proofErr w:type="spellStart"/>
+      <w:r>
+        <w:rPr>
+          <w:rFonts w:ascii="Bookman Old Style" w:hAnsi="Bookman Old Style"/>
+          <w:sz w:val="24"/>
+          <w:szCs w:val="24"/>
+        </w:rPr>
+        <w:t>callbacks</w:t>
+      </w:r>
+      <w:proofErr w:type="spellEnd"/>
+      <w:r>
+        <w:rPr>
+          <w:rFonts w:ascii="Bookman Old Style" w:hAnsi="Bookman Old Style"/>
+          <w:sz w:val="24"/>
+          <w:szCs w:val="24"/>
+        </w:rPr>
+        <w:t xml:space="preserve"> vengono eseguite automaticamente al termine di ogni epoca. </w:t>
       </w:r>
       <w:r>
         <w:rPr>
@@ -18637,8 +20250,18 @@
           <w:sz w:val="24"/>
           <w:szCs w:val="24"/>
         </w:rPr>
-        <w:t>: Curva di apprendimento del MLP rispetto la loss</w:t>
-      </w:r>
+        <w:t xml:space="preserve">: Curva di apprendimento del MLP rispetto la </w:t>
+      </w:r>
+      <w:proofErr w:type="spellStart"/>
+      <w:r>
+        <w:rPr>
+          <w:rFonts w:ascii="Bookman Old Style" w:hAnsi="Bookman Old Style"/>
+          <w:sz w:val="24"/>
+          <w:szCs w:val="24"/>
+        </w:rPr>
+        <w:t>loss</w:t>
+      </w:r>
+      <w:proofErr w:type="spellEnd"/>
     </w:p>
     <w:p>
       <w:pPr>
@@ -18726,8 +20349,18 @@
           <w:sz w:val="24"/>
           <w:szCs w:val="24"/>
         </w:rPr>
-        <w:t>: Curva di apprendimento del MLP rispetto l’accuracy</w:t>
-      </w:r>
+        <w:t>: Curva di apprendimento del MLP rispetto l’</w:t>
+      </w:r>
+      <w:proofErr w:type="spellStart"/>
+      <w:r>
+        <w:rPr>
+          <w:rFonts w:ascii="Bookman Old Style" w:hAnsi="Bookman Old Style"/>
+          <w:sz w:val="24"/>
+          <w:szCs w:val="24"/>
+        </w:rPr>
+        <w:t>accuracy</w:t>
+      </w:r>
+      <w:proofErr w:type="spellEnd"/>
     </w:p>
     <w:p>
       <w:pPr>
@@ -18774,6 +20407,7 @@
           <w:sz w:val="24"/>
           <w:szCs w:val="24"/>
         </w:rPr>
+        <w:lastRenderedPageBreak/>
         <w:t>Regressione</w:t>
       </w:r>
       <w:bookmarkEnd w:id="17"/>
@@ -18837,14 +20471,25 @@
           <w:szCs w:val="24"/>
         </w:rPr>
       </w:pPr>
-      <w:r>
-        <w:rPr>
-          <w:rFonts w:ascii="Bookman Old Style" w:hAnsi="Bookman Old Style"/>
-          <w:iCs/>
-          <w:sz w:val="24"/>
-          <w:szCs w:val="24"/>
-        </w:rPr>
-        <w:t>Le features selezionate per la regressione includono sia indicatori di attività di rete che raggruppamenti temporali:</w:t>
+      <w:proofErr w:type="gramStart"/>
+      <w:r>
+        <w:rPr>
+          <w:rFonts w:ascii="Bookman Old Style" w:hAnsi="Bookman Old Style"/>
+          <w:iCs/>
+          <w:sz w:val="24"/>
+          <w:szCs w:val="24"/>
+        </w:rPr>
+        <w:t>Le features</w:t>
+      </w:r>
+      <w:proofErr w:type="gramEnd"/>
+      <w:r>
+        <w:rPr>
+          <w:rFonts w:ascii="Bookman Old Style" w:hAnsi="Bookman Old Style"/>
+          <w:iCs/>
+          <w:sz w:val="24"/>
+          <w:szCs w:val="24"/>
+        </w:rPr>
+        <w:t xml:space="preserve"> selezionate per la regressione includono sia indicatori di attività di rete che raggruppamenti temporali:</w:t>
       </w:r>
     </w:p>
     <w:p>
@@ -18871,7 +20516,347 @@
           <w:sz w:val="24"/>
           <w:szCs w:val="24"/>
         </w:rPr>
-        <w:t>'Attack Type_Intrusion', 'Attack Type_Malware', 'Malware Indicators', 'Anomaly Scores', 'Alerts/Warnings', 'IDS/IPS Alerts', 'Proxy Information', 'Firewall Logs', 'Packet Type_Data', 'Action Taken_Ignored', 'Action Taken_Logged', 'Traffic Type_FTP', 'Traffic Type_HTTP', 'Log Source_Server', 'OS_Linux', 'OS_Mac OS', 'OS_Windows', 'OS_iPad OS', 'OS_iPhone OS', 'Browser_Firefox', 'Browser_MSIE', 'Browser_Opera', 'Browser_Safari'.</w:t>
+        <w:t xml:space="preserve">'Attack </w:t>
+      </w:r>
+      <w:proofErr w:type="spellStart"/>
+      <w:r>
+        <w:rPr>
+          <w:rFonts w:ascii="Bookman Old Style" w:hAnsi="Bookman Old Style"/>
+          <w:iCs/>
+          <w:sz w:val="24"/>
+          <w:szCs w:val="24"/>
+        </w:rPr>
+        <w:t>Type_Intrusion</w:t>
+      </w:r>
+      <w:proofErr w:type="spellEnd"/>
+      <w:r>
+        <w:rPr>
+          <w:rFonts w:ascii="Bookman Old Style" w:hAnsi="Bookman Old Style"/>
+          <w:iCs/>
+          <w:sz w:val="24"/>
+          <w:szCs w:val="24"/>
+        </w:rPr>
+        <w:t xml:space="preserve">', 'Attack </w:t>
+      </w:r>
+      <w:proofErr w:type="spellStart"/>
+      <w:r>
+        <w:rPr>
+          <w:rFonts w:ascii="Bookman Old Style" w:hAnsi="Bookman Old Style"/>
+          <w:iCs/>
+          <w:sz w:val="24"/>
+          <w:szCs w:val="24"/>
+        </w:rPr>
+        <w:t>Type_Malware</w:t>
+      </w:r>
+      <w:proofErr w:type="spellEnd"/>
+      <w:r>
+        <w:rPr>
+          <w:rFonts w:ascii="Bookman Old Style" w:hAnsi="Bookman Old Style"/>
+          <w:iCs/>
+          <w:sz w:val="24"/>
+          <w:szCs w:val="24"/>
+        </w:rPr>
+        <w:t xml:space="preserve">', 'Malware Indicators', 'Anomaly Scores', 'Alerts/Warnings', 'IDS/IPS Alerts', 'Proxy Information', 'Firewall Logs', 'Packet </w:t>
+      </w:r>
+      <w:proofErr w:type="spellStart"/>
+      <w:r>
+        <w:rPr>
+          <w:rFonts w:ascii="Bookman Old Style" w:hAnsi="Bookman Old Style"/>
+          <w:iCs/>
+          <w:sz w:val="24"/>
+          <w:szCs w:val="24"/>
+        </w:rPr>
+        <w:t>Type_Data</w:t>
+      </w:r>
+      <w:proofErr w:type="spellEnd"/>
+      <w:r>
+        <w:rPr>
+          <w:rFonts w:ascii="Bookman Old Style" w:hAnsi="Bookman Old Style"/>
+          <w:iCs/>
+          <w:sz w:val="24"/>
+          <w:szCs w:val="24"/>
+        </w:rPr>
+        <w:t xml:space="preserve">', 'Action </w:t>
+      </w:r>
+      <w:proofErr w:type="spellStart"/>
+      <w:r>
+        <w:rPr>
+          <w:rFonts w:ascii="Bookman Old Style" w:hAnsi="Bookman Old Style"/>
+          <w:iCs/>
+          <w:sz w:val="24"/>
+          <w:szCs w:val="24"/>
+        </w:rPr>
+        <w:t>Taken_Ignored</w:t>
+      </w:r>
+      <w:proofErr w:type="spellEnd"/>
+      <w:r>
+        <w:rPr>
+          <w:rFonts w:ascii="Bookman Old Style" w:hAnsi="Bookman Old Style"/>
+          <w:iCs/>
+          <w:sz w:val="24"/>
+          <w:szCs w:val="24"/>
+        </w:rPr>
+        <w:t xml:space="preserve">', 'Action </w:t>
+      </w:r>
+      <w:proofErr w:type="spellStart"/>
+      <w:r>
+        <w:rPr>
+          <w:rFonts w:ascii="Bookman Old Style" w:hAnsi="Bookman Old Style"/>
+          <w:iCs/>
+          <w:sz w:val="24"/>
+          <w:szCs w:val="24"/>
+        </w:rPr>
+        <w:t>Taken_Logged</w:t>
+      </w:r>
+      <w:proofErr w:type="spellEnd"/>
+      <w:r>
+        <w:rPr>
+          <w:rFonts w:ascii="Bookman Old Style" w:hAnsi="Bookman Old Style"/>
+          <w:iCs/>
+          <w:sz w:val="24"/>
+          <w:szCs w:val="24"/>
+        </w:rPr>
+        <w:t xml:space="preserve">', 'Traffic </w:t>
+      </w:r>
+      <w:proofErr w:type="spellStart"/>
+      <w:r>
+        <w:rPr>
+          <w:rFonts w:ascii="Bookman Old Style" w:hAnsi="Bookman Old Style"/>
+          <w:iCs/>
+          <w:sz w:val="24"/>
+          <w:szCs w:val="24"/>
+        </w:rPr>
+        <w:t>Type_FTP</w:t>
+      </w:r>
+      <w:proofErr w:type="spellEnd"/>
+      <w:r>
+        <w:rPr>
+          <w:rFonts w:ascii="Bookman Old Style" w:hAnsi="Bookman Old Style"/>
+          <w:iCs/>
+          <w:sz w:val="24"/>
+          <w:szCs w:val="24"/>
+        </w:rPr>
+        <w:t xml:space="preserve">', 'Traffic </w:t>
+      </w:r>
+      <w:proofErr w:type="spellStart"/>
+      <w:r>
+        <w:rPr>
+          <w:rFonts w:ascii="Bookman Old Style" w:hAnsi="Bookman Old Style"/>
+          <w:iCs/>
+          <w:sz w:val="24"/>
+          <w:szCs w:val="24"/>
+        </w:rPr>
+        <w:t>Type_HTTP</w:t>
+      </w:r>
+      <w:proofErr w:type="spellEnd"/>
+      <w:r>
+        <w:rPr>
+          <w:rFonts w:ascii="Bookman Old Style" w:hAnsi="Bookman Old Style"/>
+          <w:iCs/>
+          <w:sz w:val="24"/>
+          <w:szCs w:val="24"/>
+        </w:rPr>
+        <w:t xml:space="preserve">', 'Log </w:t>
+      </w:r>
+      <w:proofErr w:type="spellStart"/>
+      <w:r>
+        <w:rPr>
+          <w:rFonts w:ascii="Bookman Old Style" w:hAnsi="Bookman Old Style"/>
+          <w:iCs/>
+          <w:sz w:val="24"/>
+          <w:szCs w:val="24"/>
+        </w:rPr>
+        <w:t>Source_Server</w:t>
+      </w:r>
+      <w:proofErr w:type="spellEnd"/>
+      <w:r>
+        <w:rPr>
+          <w:rFonts w:ascii="Bookman Old Style" w:hAnsi="Bookman Old Style"/>
+          <w:iCs/>
+          <w:sz w:val="24"/>
+          <w:szCs w:val="24"/>
+        </w:rPr>
+        <w:t>', '</w:t>
+      </w:r>
+      <w:proofErr w:type="spellStart"/>
+      <w:r>
+        <w:rPr>
+          <w:rFonts w:ascii="Bookman Old Style" w:hAnsi="Bookman Old Style"/>
+          <w:iCs/>
+          <w:sz w:val="24"/>
+          <w:szCs w:val="24"/>
+        </w:rPr>
+        <w:t>OS_Linux</w:t>
+      </w:r>
+      <w:proofErr w:type="spellEnd"/>
+      <w:r>
+        <w:rPr>
+          <w:rFonts w:ascii="Bookman Old Style" w:hAnsi="Bookman Old Style"/>
+          <w:iCs/>
+          <w:sz w:val="24"/>
+          <w:szCs w:val="24"/>
+        </w:rPr>
+        <w:t>', '</w:t>
+      </w:r>
+      <w:proofErr w:type="spellStart"/>
+      <w:r>
+        <w:rPr>
+          <w:rFonts w:ascii="Bookman Old Style" w:hAnsi="Bookman Old Style"/>
+          <w:iCs/>
+          <w:sz w:val="24"/>
+          <w:szCs w:val="24"/>
+        </w:rPr>
+        <w:t>OS_Mac</w:t>
+      </w:r>
+      <w:proofErr w:type="spellEnd"/>
+      <w:r>
+        <w:rPr>
+          <w:rFonts w:ascii="Bookman Old Style" w:hAnsi="Bookman Old Style"/>
+          <w:iCs/>
+          <w:sz w:val="24"/>
+          <w:szCs w:val="24"/>
+        </w:rPr>
+        <w:t xml:space="preserve"> OS', '</w:t>
+      </w:r>
+      <w:proofErr w:type="spellStart"/>
+      <w:r>
+        <w:rPr>
+          <w:rFonts w:ascii="Bookman Old Style" w:hAnsi="Bookman Old Style"/>
+          <w:iCs/>
+          <w:sz w:val="24"/>
+          <w:szCs w:val="24"/>
+        </w:rPr>
+        <w:t>OS_Windows</w:t>
+      </w:r>
+      <w:proofErr w:type="spellEnd"/>
+      <w:r>
+        <w:rPr>
+          <w:rFonts w:ascii="Bookman Old Style" w:hAnsi="Bookman Old Style"/>
+          <w:iCs/>
+          <w:sz w:val="24"/>
+          <w:szCs w:val="24"/>
+        </w:rPr>
+        <w:t>', '</w:t>
+      </w:r>
+      <w:proofErr w:type="spellStart"/>
+      <w:r>
+        <w:rPr>
+          <w:rFonts w:ascii="Bookman Old Style" w:hAnsi="Bookman Old Style"/>
+          <w:iCs/>
+          <w:sz w:val="24"/>
+          <w:szCs w:val="24"/>
+        </w:rPr>
+        <w:t>OS_iPad</w:t>
+      </w:r>
+      <w:proofErr w:type="spellEnd"/>
+      <w:r>
+        <w:rPr>
+          <w:rFonts w:ascii="Bookman Old Style" w:hAnsi="Bookman Old Style"/>
+          <w:iCs/>
+          <w:sz w:val="24"/>
+          <w:szCs w:val="24"/>
+        </w:rPr>
+        <w:t xml:space="preserve"> OS', '</w:t>
+      </w:r>
+      <w:proofErr w:type="spellStart"/>
+      <w:r>
+        <w:rPr>
+          <w:rFonts w:ascii="Bookman Old Style" w:hAnsi="Bookman Old Style"/>
+          <w:iCs/>
+          <w:sz w:val="24"/>
+          <w:szCs w:val="24"/>
+        </w:rPr>
+        <w:t>OS_iPhone</w:t>
+      </w:r>
+      <w:proofErr w:type="spellEnd"/>
+      <w:r>
+        <w:rPr>
+          <w:rFonts w:ascii="Bookman Old Style" w:hAnsi="Bookman Old Style"/>
+          <w:iCs/>
+          <w:sz w:val="24"/>
+          <w:szCs w:val="24"/>
+        </w:rPr>
+        <w:t xml:space="preserve"> OS', '</w:t>
+      </w:r>
+      <w:proofErr w:type="spellStart"/>
+      <w:r>
+        <w:rPr>
+          <w:rFonts w:ascii="Bookman Old Style" w:hAnsi="Bookman Old Style"/>
+          <w:iCs/>
+          <w:sz w:val="24"/>
+          <w:szCs w:val="24"/>
+        </w:rPr>
+        <w:t>Browser_Firefox</w:t>
+      </w:r>
+      <w:proofErr w:type="spellEnd"/>
+      <w:r>
+        <w:rPr>
+          <w:rFonts w:ascii="Bookman Old Style" w:hAnsi="Bookman Old Style"/>
+          <w:iCs/>
+          <w:sz w:val="24"/>
+          <w:szCs w:val="24"/>
+        </w:rPr>
+        <w:t>', '</w:t>
+      </w:r>
+      <w:proofErr w:type="spellStart"/>
+      <w:r>
+        <w:rPr>
+          <w:rFonts w:ascii="Bookman Old Style" w:hAnsi="Bookman Old Style"/>
+          <w:iCs/>
+          <w:sz w:val="24"/>
+          <w:szCs w:val="24"/>
+        </w:rPr>
+        <w:t>Browser_MSIE</w:t>
+      </w:r>
+      <w:proofErr w:type="spellEnd"/>
+      <w:r>
+        <w:rPr>
+          <w:rFonts w:ascii="Bookman Old Style" w:hAnsi="Bookman Old Style"/>
+          <w:iCs/>
+          <w:sz w:val="24"/>
+          <w:szCs w:val="24"/>
+        </w:rPr>
+        <w:t>', '</w:t>
+      </w:r>
+      <w:proofErr w:type="spellStart"/>
+      <w:r>
+        <w:rPr>
+          <w:rFonts w:ascii="Bookman Old Style" w:hAnsi="Bookman Old Style"/>
+          <w:iCs/>
+          <w:sz w:val="24"/>
+          <w:szCs w:val="24"/>
+        </w:rPr>
+        <w:t>Browser_Opera</w:t>
+      </w:r>
+      <w:proofErr w:type="spellEnd"/>
+      <w:r>
+        <w:rPr>
+          <w:rFonts w:ascii="Bookman Old Style" w:hAnsi="Bookman Old Style"/>
+          <w:iCs/>
+          <w:sz w:val="24"/>
+          <w:szCs w:val="24"/>
+        </w:rPr>
+        <w:t>', '</w:t>
+      </w:r>
+      <w:proofErr w:type="spellStart"/>
+      <w:r>
+        <w:rPr>
+          <w:rFonts w:ascii="Bookman Old Style" w:hAnsi="Bookman Old Style"/>
+          <w:iCs/>
+          <w:sz w:val="24"/>
+          <w:szCs w:val="24"/>
+        </w:rPr>
+        <w:t>Browser_Safari</w:t>
+      </w:r>
+      <w:proofErr w:type="spellEnd"/>
+      <w:r>
+        <w:rPr>
+          <w:rFonts w:ascii="Bookman Old Style" w:hAnsi="Bookman Old Style"/>
+          <w:iCs/>
+          <w:sz w:val="24"/>
+          <w:szCs w:val="24"/>
+        </w:rPr>
+        <w:t>'.</w:t>
       </w:r>
     </w:p>
     <w:p>
@@ -18898,7 +20883,47 @@
           <w:sz w:val="24"/>
           <w:szCs w:val="24"/>
         </w:rPr>
-        <w:t>Un raggruppamento chiamato "Temporal Features Cluster", ottenuto attraverso clustering k-means sulle features temporali: 'Day', 'Month', 'Year', 'Minute', 'Hour', 'Source Port', 'Destination Port', 'Packet Length'.</w:t>
+        <w:t>Un raggruppamento chiamato "</w:t>
+      </w:r>
+      <w:proofErr w:type="spellStart"/>
+      <w:r>
+        <w:rPr>
+          <w:rFonts w:ascii="Bookman Old Style" w:hAnsi="Bookman Old Style"/>
+          <w:iCs/>
+          <w:sz w:val="24"/>
+          <w:szCs w:val="24"/>
+        </w:rPr>
+        <w:t>Temporal</w:t>
+      </w:r>
+      <w:proofErr w:type="spellEnd"/>
+      <w:r>
+        <w:rPr>
+          <w:rFonts w:ascii="Bookman Old Style" w:hAnsi="Bookman Old Style"/>
+          <w:iCs/>
+          <w:sz w:val="24"/>
+          <w:szCs w:val="24"/>
+        </w:rPr>
+        <w:t xml:space="preserve"> Features Cluster", ottenuto attraverso clustering k-</w:t>
+      </w:r>
+      <w:proofErr w:type="spellStart"/>
+      <w:r>
+        <w:rPr>
+          <w:rFonts w:ascii="Bookman Old Style" w:hAnsi="Bookman Old Style"/>
+          <w:iCs/>
+          <w:sz w:val="24"/>
+          <w:szCs w:val="24"/>
+        </w:rPr>
+        <w:t>means</w:t>
+      </w:r>
+      <w:proofErr w:type="spellEnd"/>
+      <w:r>
+        <w:rPr>
+          <w:rFonts w:ascii="Bookman Old Style" w:hAnsi="Bookman Old Style"/>
+          <w:iCs/>
+          <w:sz w:val="24"/>
+          <w:szCs w:val="24"/>
+        </w:rPr>
+        <w:t xml:space="preserve"> sulle features temporali: 'Day', 'Month', 'Year', 'Minute', 'Hour', 'Source Port', 'Destination Port', 'Packet Length'.</w:t>
       </w:r>
     </w:p>
     <w:p>
@@ -18975,7 +21000,47 @@
           <w:sz w:val="24"/>
           <w:szCs w:val="24"/>
         </w:rPr>
-        <w:t>Comincia con un layer Dense di 100 unità attivate dalla funzione ReLU, seguito da dropout al 20% per prevenire l'overfitting.</w:t>
+        <w:t xml:space="preserve">Comincia con un </w:t>
+      </w:r>
+      <w:proofErr w:type="spellStart"/>
+      <w:r>
+        <w:rPr>
+          <w:rFonts w:ascii="Bookman Old Style" w:hAnsi="Bookman Old Style"/>
+          <w:iCs/>
+          <w:sz w:val="24"/>
+          <w:szCs w:val="24"/>
+        </w:rPr>
+        <w:t>layer</w:t>
+      </w:r>
+      <w:proofErr w:type="spellEnd"/>
+      <w:r>
+        <w:rPr>
+          <w:rFonts w:ascii="Bookman Old Style" w:hAnsi="Bookman Old Style"/>
+          <w:iCs/>
+          <w:sz w:val="24"/>
+          <w:szCs w:val="24"/>
+        </w:rPr>
+        <w:t xml:space="preserve"> Dense di 100 unità attivate dalla funzione </w:t>
+      </w:r>
+      <w:proofErr w:type="spellStart"/>
+      <w:r>
+        <w:rPr>
+          <w:rFonts w:ascii="Bookman Old Style" w:hAnsi="Bookman Old Style"/>
+          <w:iCs/>
+          <w:sz w:val="24"/>
+          <w:szCs w:val="24"/>
+        </w:rPr>
+        <w:t>ReLU</w:t>
+      </w:r>
+      <w:proofErr w:type="spellEnd"/>
+      <w:r>
+        <w:rPr>
+          <w:rFonts w:ascii="Bookman Old Style" w:hAnsi="Bookman Old Style"/>
+          <w:iCs/>
+          <w:sz w:val="24"/>
+          <w:szCs w:val="24"/>
+        </w:rPr>
+        <w:t>, seguito da dropout al 20% per prevenire l'overfitting.</w:t>
       </w:r>
     </w:p>
     <w:p>
@@ -19029,6 +21094,7 @@
           <w:sz w:val="24"/>
           <w:szCs w:val="24"/>
         </w:rPr>
+        <w:lastRenderedPageBreak/>
         <w:t>Lo strato finale consiste in un singolo neurone per la regressione del valore "basescore".</w:t>
       </w:r>
     </w:p>
@@ -19120,7 +21186,27 @@
           <w:sz w:val="24"/>
           <w:szCs w:val="24"/>
         </w:rPr>
-        <w:t>Il modello è compilato con l'ottimizzatore Adam, che adatta dinamicamente il tasso di apprendimento durante l'addestramento per garantire una convergenza stabile e graduale (tasso di apprendimento = 0.0001). La funzione di perdita utilizzata è mean_squared_error, adatta per la regressione.</w:t>
+        <w:t xml:space="preserve">Il modello è compilato con l'ottimizzatore Adam, che adatta dinamicamente il tasso di apprendimento durante l'addestramento per garantire una convergenza stabile e graduale (tasso di apprendimento = 0.0001). La funzione di perdita utilizzata è </w:t>
+      </w:r>
+      <w:proofErr w:type="spellStart"/>
+      <w:r>
+        <w:rPr>
+          <w:rFonts w:ascii="Bookman Old Style" w:hAnsi="Bookman Old Style"/>
+          <w:iCs/>
+          <w:sz w:val="24"/>
+          <w:szCs w:val="24"/>
+        </w:rPr>
+        <w:t>mean_squared_error</w:t>
+      </w:r>
+      <w:proofErr w:type="spellEnd"/>
+      <w:r>
+        <w:rPr>
+          <w:rFonts w:ascii="Bookman Old Style" w:hAnsi="Bookman Old Style"/>
+          <w:iCs/>
+          <w:sz w:val="24"/>
+          <w:szCs w:val="24"/>
+        </w:rPr>
+        <w:t>, adatta per la regressione.</w:t>
       </w:r>
     </w:p>
     <w:p>
@@ -19143,7 +21229,27 @@
           <w:sz w:val="24"/>
           <w:szCs w:val="24"/>
         </w:rPr>
-        <w:t>Durante l'addestramento, sono implementati due callbacks:</w:t>
+        <w:t xml:space="preserve">Durante l'addestramento, sono implementati due </w:t>
+      </w:r>
+      <w:proofErr w:type="spellStart"/>
+      <w:r>
+        <w:rPr>
+          <w:rFonts w:ascii="Bookman Old Style" w:hAnsi="Bookman Old Style"/>
+          <w:iCs/>
+          <w:sz w:val="24"/>
+          <w:szCs w:val="24"/>
+        </w:rPr>
+        <w:t>callbacks</w:t>
+      </w:r>
+      <w:proofErr w:type="spellEnd"/>
+      <w:r>
+        <w:rPr>
+          <w:rFonts w:ascii="Bookman Old Style" w:hAnsi="Bookman Old Style"/>
+          <w:iCs/>
+          <w:sz w:val="24"/>
+          <w:szCs w:val="24"/>
+        </w:rPr>
+        <w:t>:</w:t>
       </w:r>
     </w:p>
     <w:p>
@@ -19163,17 +21269,43 @@
           <w:szCs w:val="24"/>
         </w:rPr>
       </w:pPr>
-      <w:r>
-        <w:rPr>
-          <w:rFonts w:ascii="Bookman Old Style" w:hAnsi="Bookman Old Style"/>
-          <w:b/>
-          <w:bCs/>
-          <w:iCs/>
-          <w:sz w:val="24"/>
-          <w:szCs w:val="24"/>
-        </w:rPr>
-        <w:t>Early Stopping</w:t>
-      </w:r>
+      <w:proofErr w:type="spellStart"/>
+      <w:r>
+        <w:rPr>
+          <w:rFonts w:ascii="Bookman Old Style" w:hAnsi="Bookman Old Style"/>
+          <w:b/>
+          <w:bCs/>
+          <w:iCs/>
+          <w:sz w:val="24"/>
+          <w:szCs w:val="24"/>
+        </w:rPr>
+        <w:t>Early</w:t>
+      </w:r>
+      <w:proofErr w:type="spellEnd"/>
+      <w:r>
+        <w:rPr>
+          <w:rFonts w:ascii="Bookman Old Style" w:hAnsi="Bookman Old Style"/>
+          <w:b/>
+          <w:bCs/>
+          <w:iCs/>
+          <w:sz w:val="24"/>
+          <w:szCs w:val="24"/>
+        </w:rPr>
+        <w:t xml:space="preserve"> </w:t>
+      </w:r>
+      <w:proofErr w:type="spellStart"/>
+      <w:r>
+        <w:rPr>
+          <w:rFonts w:ascii="Bookman Old Style" w:hAnsi="Bookman Old Style"/>
+          <w:b/>
+          <w:bCs/>
+          <w:iCs/>
+          <w:sz w:val="24"/>
+          <w:szCs w:val="24"/>
+        </w:rPr>
+        <w:t>Stopping</w:t>
+      </w:r>
+      <w:proofErr w:type="spellEnd"/>
       <w:r>
         <w:rPr>
           <w:rFonts w:ascii="Bookman Old Style" w:hAnsi="Bookman Old Style"/>
@@ -19201,6 +21333,7 @@
           <w:szCs w:val="24"/>
         </w:rPr>
       </w:pPr>
+      <w:proofErr w:type="spellStart"/>
       <w:r>
         <w:rPr>
           <w:rFonts w:ascii="Bookman Old Style" w:hAnsi="Bookman Old Style"/>
@@ -19212,6 +21345,7 @@
         </w:rPr>
         <w:t>ModelCheckpoint</w:t>
       </w:r>
+      <w:proofErr w:type="spellEnd"/>
       <w:r>
         <w:rPr>
           <w:rFonts w:ascii="Bookman Old Style" w:hAnsi="Bookman Old Style"/>
@@ -19268,6 +21402,7 @@
           <w:sz w:val="24"/>
           <w:szCs w:val="24"/>
         </w:rPr>
+        <w:lastRenderedPageBreak/>
         <w:t>Dopo l'addestramento, il modello viene valutato utilizzando un set di test separato. Le metriche di valutazione</w:t>
       </w:r>
       <w:r>
@@ -19306,7 +21441,47 @@
           <w:sz w:val="24"/>
           <w:szCs w:val="24"/>
         </w:rPr>
-        <w:t>Il MSE (Mean Squared Error) rappresenta la media dei quadrati degli errori tra le predizioni del modello e i valori osservati nel set di test. Un valore più basso indica una maggiore precisione delle previsioni.</w:t>
+        <w:t xml:space="preserve">Il MSE (Mean </w:t>
+      </w:r>
+      <w:proofErr w:type="spellStart"/>
+      <w:r>
+        <w:rPr>
+          <w:rFonts w:ascii="Bookman Old Style" w:hAnsi="Bookman Old Style"/>
+          <w:iCs/>
+          <w:sz w:val="24"/>
+          <w:szCs w:val="24"/>
+        </w:rPr>
+        <w:t>Squared</w:t>
+      </w:r>
+      <w:proofErr w:type="spellEnd"/>
+      <w:r>
+        <w:rPr>
+          <w:rFonts w:ascii="Bookman Old Style" w:hAnsi="Bookman Old Style"/>
+          <w:iCs/>
+          <w:sz w:val="24"/>
+          <w:szCs w:val="24"/>
+        </w:rPr>
+        <w:t xml:space="preserve"> </w:t>
+      </w:r>
+      <w:proofErr w:type="spellStart"/>
+      <w:r>
+        <w:rPr>
+          <w:rFonts w:ascii="Bookman Old Style" w:hAnsi="Bookman Old Style"/>
+          <w:iCs/>
+          <w:sz w:val="24"/>
+          <w:szCs w:val="24"/>
+        </w:rPr>
+        <w:t>Error</w:t>
+      </w:r>
+      <w:proofErr w:type="spellEnd"/>
+      <w:r>
+        <w:rPr>
+          <w:rFonts w:ascii="Bookman Old Style" w:hAnsi="Bookman Old Style"/>
+          <w:iCs/>
+          <w:sz w:val="24"/>
+          <w:szCs w:val="24"/>
+        </w:rPr>
+        <w:t>) rappresenta la media dei quadrati degli errori tra le predizioni del modello e i valori osservati nel set di test. Un valore più basso indica una maggiore precisione delle previsioni.</w:t>
       </w:r>
     </w:p>
     <w:p>
@@ -19343,7 +21518,25 @@
           <w:sz w:val="24"/>
           <w:szCs w:val="24"/>
         </w:rPr>
-        <w:t xml:space="preserve">(Mean Absolute Error) </w:t>
+        <w:t xml:space="preserve">(Mean Absolute </w:t>
+      </w:r>
+      <w:proofErr w:type="spellStart"/>
+      <w:r>
+        <w:rPr>
+          <w:rFonts w:ascii="Bookman Old Style" w:hAnsi="Bookman Old Style"/>
+          <w:sz w:val="24"/>
+          <w:szCs w:val="24"/>
+        </w:rPr>
+        <w:t>Error</w:t>
+      </w:r>
+      <w:proofErr w:type="spellEnd"/>
+      <w:r>
+        <w:rPr>
+          <w:rFonts w:ascii="Bookman Old Style" w:hAnsi="Bookman Old Style"/>
+          <w:sz w:val="24"/>
+          <w:szCs w:val="24"/>
+        </w:rPr>
+        <w:t xml:space="preserve">) </w:t>
       </w:r>
       <w:r>
         <w:rPr>
@@ -19381,7 +21574,47 @@
           <w:sz w:val="24"/>
           <w:szCs w:val="24"/>
         </w:rPr>
-        <w:t>Il RMSE (Root Mean Squared Error) è la radice quadrata del MSE e fornisce una stima della deviazione standard degli errori delle previsioni. È particolarmente utile perché penalizza maggiormente gli errori più grandi.</w:t>
+        <w:t xml:space="preserve">Il RMSE (Root Mean </w:t>
+      </w:r>
+      <w:proofErr w:type="spellStart"/>
+      <w:r>
+        <w:rPr>
+          <w:rFonts w:ascii="Bookman Old Style" w:hAnsi="Bookman Old Style"/>
+          <w:iCs/>
+          <w:sz w:val="24"/>
+          <w:szCs w:val="24"/>
+        </w:rPr>
+        <w:t>Squared</w:t>
+      </w:r>
+      <w:proofErr w:type="spellEnd"/>
+      <w:r>
+        <w:rPr>
+          <w:rFonts w:ascii="Bookman Old Style" w:hAnsi="Bookman Old Style"/>
+          <w:iCs/>
+          <w:sz w:val="24"/>
+          <w:szCs w:val="24"/>
+        </w:rPr>
+        <w:t xml:space="preserve"> </w:t>
+      </w:r>
+      <w:proofErr w:type="spellStart"/>
+      <w:r>
+        <w:rPr>
+          <w:rFonts w:ascii="Bookman Old Style" w:hAnsi="Bookman Old Style"/>
+          <w:iCs/>
+          <w:sz w:val="24"/>
+          <w:szCs w:val="24"/>
+        </w:rPr>
+        <w:t>Error</w:t>
+      </w:r>
+      <w:proofErr w:type="spellEnd"/>
+      <w:r>
+        <w:rPr>
+          <w:rFonts w:ascii="Bookman Old Style" w:hAnsi="Bookman Old Style"/>
+          <w:iCs/>
+          <w:sz w:val="24"/>
+          <w:szCs w:val="24"/>
+        </w:rPr>
+        <w:t>) è la radice quadrata del MSE e fornisce una stima della deviazione standard degli errori delle previsioni. È particolarmente utile perché penalizza maggiormente gli errori più grandi.</w:t>
       </w:r>
     </w:p>
     <w:p>
@@ -19410,7 +21643,47 @@
           <w:sz w:val="24"/>
           <w:szCs w:val="24"/>
         </w:rPr>
-        <w:t>MSLE (Mean Squared Log Error) misura il logaritmo dei quadrati degli errori tra il logaritmo naturale delle previsioni e il logaritmo naturale dei valori reali nel set di test. È utile quando le previsioni tendono ad essere sottostimate rispetto ai valori reali.</w:t>
+        <w:t xml:space="preserve">MSLE (Mean </w:t>
+      </w:r>
+      <w:proofErr w:type="spellStart"/>
+      <w:r>
+        <w:rPr>
+          <w:rFonts w:ascii="Bookman Old Style" w:hAnsi="Bookman Old Style"/>
+          <w:iCs/>
+          <w:sz w:val="24"/>
+          <w:szCs w:val="24"/>
+        </w:rPr>
+        <w:t>Squared</w:t>
+      </w:r>
+      <w:proofErr w:type="spellEnd"/>
+      <w:r>
+        <w:rPr>
+          <w:rFonts w:ascii="Bookman Old Style" w:hAnsi="Bookman Old Style"/>
+          <w:iCs/>
+          <w:sz w:val="24"/>
+          <w:szCs w:val="24"/>
+        </w:rPr>
+        <w:t xml:space="preserve"> Log </w:t>
+      </w:r>
+      <w:proofErr w:type="spellStart"/>
+      <w:r>
+        <w:rPr>
+          <w:rFonts w:ascii="Bookman Old Style" w:hAnsi="Bookman Old Style"/>
+          <w:iCs/>
+          <w:sz w:val="24"/>
+          <w:szCs w:val="24"/>
+        </w:rPr>
+        <w:t>Error</w:t>
+      </w:r>
+      <w:proofErr w:type="spellEnd"/>
+      <w:r>
+        <w:rPr>
+          <w:rFonts w:ascii="Bookman Old Style" w:hAnsi="Bookman Old Style"/>
+          <w:iCs/>
+          <w:sz w:val="24"/>
+          <w:szCs w:val="24"/>
+        </w:rPr>
+        <w:t>) misura il logaritmo dei quadrati degli errori tra il logaritmo naturale delle previsioni e il logaritmo naturale dei valori reali nel set di test. È utile quando le previsioni tendono ad essere sottostimate rispetto ai valori reali.</w:t>
       </w:r>
     </w:p>
     <w:tbl>
@@ -19737,7 +22010,27 @@
           <w:sz w:val="24"/>
           <w:szCs w:val="24"/>
         </w:rPr>
-        <w:t>Questi risultati indicano che il modello di regressione MLP ha prestazioni generalmente buone nel predire il "basescore" basandosi sulle features selezionate. L'MSE e l'RMSE sono relativamente bassi, suggerendo che il modello è efficace nel ridurre gli errori nelle sue predizioni. Il MAE mostra una deviazione media delle predizioni di circa 0.07, indicando una buona precisione. Infine, l'MSLE suggerisce che il modello gestisce bene la scala logaritmica delle differenze tra previsioni e valori reali.</w:t>
+        <w:t xml:space="preserve">Questi risultati indicano che il modello di regressione MLP ha prestazioni generalmente buone nel predire il "basescore" basandosi </w:t>
+      </w:r>
+      <w:proofErr w:type="gramStart"/>
+      <w:r>
+        <w:rPr>
+          <w:rFonts w:ascii="Bookman Old Style" w:hAnsi="Bookman Old Style"/>
+          <w:iCs/>
+          <w:sz w:val="24"/>
+          <w:szCs w:val="24"/>
+        </w:rPr>
+        <w:t>sulle features</w:t>
+      </w:r>
+      <w:proofErr w:type="gramEnd"/>
+      <w:r>
+        <w:rPr>
+          <w:rFonts w:ascii="Bookman Old Style" w:hAnsi="Bookman Old Style"/>
+          <w:iCs/>
+          <w:sz w:val="24"/>
+          <w:szCs w:val="24"/>
+        </w:rPr>
+        <w:t xml:space="preserve"> selezionate. L'MSE e l'RMSE sono relativamente bassi, suggerendo che il modello è efficace nel ridurre gli errori nelle sue predizioni. Il MAE mostra una deviazione media delle predizioni di circa 0.07, indicando una buona precisione. Infine, l'MSLE suggerisce che il modello gestisce bene la scala logaritmica delle differenze tra previsioni e valori reali.</w:t>
       </w:r>
     </w:p>
     <w:p>
@@ -19787,14 +22080,65 @@
         </w:rPr>
         <w:t xml:space="preserve">Di seguito è riportato il grafico delle curve di </w:t>
       </w:r>
-      <w:r>
-        <w:rPr>
-          <w:rFonts w:ascii="Bookman Old Style" w:hAnsi="Bookman Old Style"/>
-          <w:iCs/>
-          <w:sz w:val="24"/>
-          <w:szCs w:val="24"/>
-        </w:rPr>
-        <w:t>di training loss e test loss per visualizzare come il modello ha imparato nel corso delle epoche di addestramento.</w:t>
+      <w:proofErr w:type="spellStart"/>
+      <w:r>
+        <w:rPr>
+          <w:rFonts w:ascii="Bookman Old Style" w:hAnsi="Bookman Old Style"/>
+          <w:iCs/>
+          <w:sz w:val="24"/>
+          <w:szCs w:val="24"/>
+        </w:rPr>
+        <w:t>di</w:t>
+      </w:r>
+      <w:proofErr w:type="spellEnd"/>
+      <w:r>
+        <w:rPr>
+          <w:rFonts w:ascii="Bookman Old Style" w:hAnsi="Bookman Old Style"/>
+          <w:iCs/>
+          <w:sz w:val="24"/>
+          <w:szCs w:val="24"/>
+        </w:rPr>
+        <w:t xml:space="preserve"> training </w:t>
+      </w:r>
+      <w:proofErr w:type="spellStart"/>
+      <w:r>
+        <w:rPr>
+          <w:rFonts w:ascii="Bookman Old Style" w:hAnsi="Bookman Old Style"/>
+          <w:iCs/>
+          <w:sz w:val="24"/>
+          <w:szCs w:val="24"/>
+        </w:rPr>
+        <w:t>loss</w:t>
+      </w:r>
+      <w:proofErr w:type="spellEnd"/>
+      <w:r>
+        <w:rPr>
+          <w:rFonts w:ascii="Bookman Old Style" w:hAnsi="Bookman Old Style"/>
+          <w:iCs/>
+          <w:sz w:val="24"/>
+          <w:szCs w:val="24"/>
+        </w:rPr>
+        <w:t xml:space="preserve"> e test </w:t>
+      </w:r>
+      <w:proofErr w:type="spellStart"/>
+      <w:r>
+        <w:rPr>
+          <w:rFonts w:ascii="Bookman Old Style" w:hAnsi="Bookman Old Style"/>
+          <w:iCs/>
+          <w:sz w:val="24"/>
+          <w:szCs w:val="24"/>
+        </w:rPr>
+        <w:t>loss</w:t>
+      </w:r>
+      <w:proofErr w:type="spellEnd"/>
+      <w:r>
+        <w:rPr>
+          <w:rFonts w:ascii="Bookman Old Style" w:hAnsi="Bookman Old Style"/>
+          <w:iCs/>
+          <w:sz w:val="24"/>
+          <w:szCs w:val="24"/>
+        </w:rPr>
+        <w:t xml:space="preserve"> per visualizzare come il modello ha imparato nel corso delle epoche di addestramento.</w:t>
       </w:r>
     </w:p>
     <w:p>
@@ -19809,7 +22153,9 @@
       <w:r>
         <w:rPr>
           <w:iCs/>
-        </w:rPr>
+          <w:noProof/>
+        </w:rPr>
+        <w:lastRenderedPageBreak/>
         <w:drawing>
           <wp:inline distT="0" distB="0" distL="0" distR="0" wp14:anchorId="22E08917" wp14:editId="38318E6D">
             <wp:extent cx="6096000" cy="4572000"/>
@@ -19914,6 +22260,7 @@
           <w:sz w:val="24"/>
           <w:szCs w:val="24"/>
         </w:rPr>
+        <w:lastRenderedPageBreak/>
         <w:t>Riferimenti Bibliografici</w:t>
       </w:r>
       <w:bookmarkEnd w:id="18"/>
@@ -19974,7 +22321,27 @@
               <w:lang w:val="en-US"/>
             </w:rPr>
             <w:tab/>
-            <w:t>IBM, “What is Security Information and Event Management (SIEM)?,” IBM.</w:t>
+            <w:t>IBM, “What is Security Information and Event Management (SIEM</w:t>
+          </w:r>
+          <w:proofErr w:type="gramStart"/>
+          <w:r>
+            <w:rPr>
+              <w:rFonts w:ascii="Bookman Old Style" w:eastAsia="Times New Roman" w:hAnsi="Bookman Old Style"/>
+              <w:sz w:val="24"/>
+              <w:szCs w:val="24"/>
+              <w:lang w:val="en-US"/>
+            </w:rPr>
+            <w:t>)?,</w:t>
+          </w:r>
+          <w:proofErr w:type="gramEnd"/>
+          <w:r>
+            <w:rPr>
+              <w:rFonts w:ascii="Bookman Old Style" w:eastAsia="Times New Roman" w:hAnsi="Bookman Old Style"/>
+              <w:sz w:val="24"/>
+              <w:szCs w:val="24"/>
+              <w:lang w:val="en-US"/>
+            </w:rPr>
+            <w:t>” IBM.</w:t>
           </w:r>
         </w:p>
         <w:p>
@@ -20009,7 +22376,87 @@
               <w:lang w:val="en-US"/>
             </w:rPr>
             <w:tab/>
-            <w:t xml:space="preserve">J. Roßmann, T. Gummer, and L. Kaczmirek, “Working with user agent strings in stata: The parseuas command,” </w:t>
+            <w:t xml:space="preserve">J. </w:t>
+          </w:r>
+          <w:proofErr w:type="spellStart"/>
+          <w:r>
+            <w:rPr>
+              <w:rFonts w:ascii="Bookman Old Style" w:eastAsia="Times New Roman" w:hAnsi="Bookman Old Style"/>
+              <w:sz w:val="24"/>
+              <w:szCs w:val="24"/>
+              <w:lang w:val="en-US"/>
+            </w:rPr>
+            <w:t>Roßmann</w:t>
+          </w:r>
+          <w:proofErr w:type="spellEnd"/>
+          <w:r>
+            <w:rPr>
+              <w:rFonts w:ascii="Bookman Old Style" w:eastAsia="Times New Roman" w:hAnsi="Bookman Old Style"/>
+              <w:sz w:val="24"/>
+              <w:szCs w:val="24"/>
+              <w:lang w:val="en-US"/>
+            </w:rPr>
+            <w:t xml:space="preserve">, T. Gummer, and L. </w:t>
+          </w:r>
+          <w:proofErr w:type="spellStart"/>
+          <w:r>
+            <w:rPr>
+              <w:rFonts w:ascii="Bookman Old Style" w:eastAsia="Times New Roman" w:hAnsi="Bookman Old Style"/>
+              <w:sz w:val="24"/>
+              <w:szCs w:val="24"/>
+              <w:lang w:val="en-US"/>
+            </w:rPr>
+            <w:t>Kaczmirek</w:t>
+          </w:r>
+          <w:proofErr w:type="spellEnd"/>
+          <w:r>
+            <w:rPr>
+              <w:rFonts w:ascii="Bookman Old Style" w:eastAsia="Times New Roman" w:hAnsi="Bookman Old Style"/>
+              <w:sz w:val="24"/>
+              <w:szCs w:val="24"/>
+              <w:lang w:val="en-US"/>
+            </w:rPr>
+            <w:t xml:space="preserve">, “Working with user agent strings in </w:t>
+          </w:r>
+          <w:proofErr w:type="spellStart"/>
+          <w:r>
+            <w:rPr>
+              <w:rFonts w:ascii="Bookman Old Style" w:eastAsia="Times New Roman" w:hAnsi="Bookman Old Style"/>
+              <w:sz w:val="24"/>
+              <w:szCs w:val="24"/>
+              <w:lang w:val="en-US"/>
+            </w:rPr>
+            <w:t>stata</w:t>
+          </w:r>
+          <w:proofErr w:type="spellEnd"/>
+          <w:r>
+            <w:rPr>
+              <w:rFonts w:ascii="Bookman Old Style" w:eastAsia="Times New Roman" w:hAnsi="Bookman Old Style"/>
+              <w:sz w:val="24"/>
+              <w:szCs w:val="24"/>
+              <w:lang w:val="en-US"/>
+            </w:rPr>
+            <w:t xml:space="preserve">: The </w:t>
+          </w:r>
+          <w:proofErr w:type="spellStart"/>
+          <w:r>
+            <w:rPr>
+              <w:rFonts w:ascii="Bookman Old Style" w:eastAsia="Times New Roman" w:hAnsi="Bookman Old Style"/>
+              <w:sz w:val="24"/>
+              <w:szCs w:val="24"/>
+              <w:lang w:val="en-US"/>
+            </w:rPr>
+            <w:t>parseuas</w:t>
+          </w:r>
+          <w:proofErr w:type="spellEnd"/>
+          <w:r>
+            <w:rPr>
+              <w:rFonts w:ascii="Bookman Old Style" w:eastAsia="Times New Roman" w:hAnsi="Bookman Old Style"/>
+              <w:sz w:val="24"/>
+              <w:szCs w:val="24"/>
+              <w:lang w:val="en-US"/>
+            </w:rPr>
+            <w:t xml:space="preserve"> command,” </w:t>
           </w:r>
           <w:r>
             <w:rPr>
@@ -20020,8 +22467,21 @@
               <w:szCs w:val="24"/>
               <w:lang w:val="en-US"/>
             </w:rPr>
-            <w:t>J Stat Softw</w:t>
+            <w:t xml:space="preserve">J Stat </w:t>
           </w:r>
+          <w:proofErr w:type="spellStart"/>
+          <w:r>
+            <w:rPr>
+              <w:rFonts w:ascii="Bookman Old Style" w:eastAsia="Times New Roman" w:hAnsi="Bookman Old Style"/>
+              <w:i/>
+              <w:iCs/>
+              <w:sz w:val="24"/>
+              <w:szCs w:val="24"/>
+              <w:lang w:val="en-US"/>
+            </w:rPr>
+            <w:t>Softw</w:t>
+          </w:r>
+          <w:proofErr w:type="spellEnd"/>
           <w:r>
             <w:rPr>
               <w:rFonts w:ascii="Bookman Old Style" w:eastAsia="Times New Roman" w:hAnsi="Bookman Old Style"/>
@@ -20029,7 +22489,47 @@
               <w:szCs w:val="24"/>
               <w:lang w:val="en-US"/>
             </w:rPr>
-            <w:t>, vol. 92, 2020, doi: 10.18637/jss.v092.c01.</w:t>
+            <w:t xml:space="preserve">, vol. 92, 2020, </w:t>
+          </w:r>
+          <w:proofErr w:type="spellStart"/>
+          <w:r>
+            <w:rPr>
+              <w:rFonts w:ascii="Bookman Old Style" w:eastAsia="Times New Roman" w:hAnsi="Bookman Old Style"/>
+              <w:sz w:val="24"/>
+              <w:szCs w:val="24"/>
+              <w:lang w:val="en-US"/>
+            </w:rPr>
+            <w:t>doi</w:t>
+          </w:r>
+          <w:proofErr w:type="spellEnd"/>
+          <w:r>
+            <w:rPr>
+              <w:rFonts w:ascii="Bookman Old Style" w:eastAsia="Times New Roman" w:hAnsi="Bookman Old Style"/>
+              <w:sz w:val="24"/>
+              <w:szCs w:val="24"/>
+              <w:lang w:val="en-US"/>
+            </w:rPr>
+            <w:t>: 10.18637/</w:t>
+          </w:r>
+          <w:proofErr w:type="gramStart"/>
+          <w:r>
+            <w:rPr>
+              <w:rFonts w:ascii="Bookman Old Style" w:eastAsia="Times New Roman" w:hAnsi="Bookman Old Style"/>
+              <w:sz w:val="24"/>
+              <w:szCs w:val="24"/>
+              <w:lang w:val="en-US"/>
+            </w:rPr>
+            <w:t>jss.v092.c</w:t>
+          </w:r>
+          <w:proofErr w:type="gramEnd"/>
+          <w:r>
+            <w:rPr>
+              <w:rFonts w:ascii="Bookman Old Style" w:eastAsia="Times New Roman" w:hAnsi="Bookman Old Style"/>
+              <w:sz w:val="24"/>
+              <w:szCs w:val="24"/>
+              <w:lang w:val="en-US"/>
+            </w:rPr>
+            <w:t>01.</w:t>
           </w:r>
         </w:p>
         <w:p>
@@ -20142,7 +22642,25 @@
               <w:szCs w:val="24"/>
             </w:rPr>
             <w:tab/>
-            <w:t>Dire da dove si è presa la def di KB</w:t>
+            <w:t xml:space="preserve">Dire da dove si è presa la </w:t>
+          </w:r>
+          <w:proofErr w:type="spellStart"/>
+          <w:r>
+            <w:rPr>
+              <w:rFonts w:ascii="Bookman Old Style" w:eastAsia="Times New Roman" w:hAnsi="Bookman Old Style"/>
+              <w:sz w:val="24"/>
+              <w:szCs w:val="24"/>
+            </w:rPr>
+            <w:t>def</w:t>
+          </w:r>
+          <w:proofErr w:type="spellEnd"/>
+          <w:r>
+            <w:rPr>
+              <w:rFonts w:ascii="Bookman Old Style" w:eastAsia="Times New Roman" w:hAnsi="Bookman Old Style"/>
+              <w:sz w:val="24"/>
+              <w:szCs w:val="24"/>
+            </w:rPr>
+            <w:t xml:space="preserve"> di KB</w:t>
           </w:r>
         </w:p>
         <w:p>
@@ -23441,6 +25959,7 @@
   <w:style w:type="character" w:default="1" w:styleId="Carpredefinitoparagrafo">
     <w:name w:val="Default Paragraph Font"/>
     <w:uiPriority w:val="1"/>
+    <w:semiHidden/>
     <w:unhideWhenUsed/>
   </w:style>
   <w:style w:type="table" w:default="1" w:styleId="Tabellanormale">
@@ -24049,6 +26568,8 @@
     <w:rsid w:val="001F3C01"/>
     <w:rsid w:val="00283621"/>
     <w:rsid w:val="00287D69"/>
+    <w:rsid w:val="00317F56"/>
+    <w:rsid w:val="0033280A"/>
     <w:rsid w:val="00436701"/>
     <w:rsid w:val="00474F7D"/>
     <w:rsid w:val="004A0B3A"/>
@@ -24059,6 +26580,7 @@
     <w:rsid w:val="00957F72"/>
     <w:rsid w:val="009F5402"/>
     <w:rsid w:val="00A716D0"/>
+    <w:rsid w:val="00B240D3"/>
     <w:rsid w:val="00CC2753"/>
     <w:rsid w:val="00E52E70"/>
     <w:rsid w:val="00F142A8"/>

--- a/Docs/Documentazione.docx
+++ b/Docs/Documentazione.docx
@@ -2,6 +2,446 @@
 <file path=word/document.xml><?xml version="1.0" encoding="utf-8"?>
 <w:document xmlns:wpc="http://schemas.microsoft.com/office/word/2010/wordprocessingCanvas" xmlns:cx="http://schemas.microsoft.com/office/drawing/2014/chartex" xmlns:cx1="http://schemas.microsoft.com/office/drawing/2015/9/8/chartex" xmlns:cx2="http://schemas.microsoft.com/office/drawing/2015/10/21/chartex" xmlns:cx3="http://schemas.microsoft.com/office/drawing/2016/5/9/chartex" xmlns:cx4="http://schemas.microsoft.com/office/drawing/2016/5/10/chartex" xmlns:cx5="http://schemas.microsoft.com/office/drawing/2016/5/11/chartex" xmlns:cx6="http://schemas.microsoft.com/office/drawing/2016/5/12/chartex" xmlns:cx7="http://schemas.microsoft.com/office/drawing/2016/5/13/chartex" xmlns:cx8="http://schemas.microsoft.com/office/drawing/2016/5/14/chartex" xmlns:mc="http://schemas.openxmlformats.org/markup-compatibility/2006" xmlns:aink="http://schemas.microsoft.com/office/drawing/2016/ink" xmlns:am3d="http://schemas.microsoft.com/office/drawing/2017/model3d" xmlns:o="urn:schemas-microsoft-com:office:office" xmlns:oel="http://schemas.microsoft.com/office/2019/extlst" xmlns:r="http://schemas.openxmlformats.org/officeDocument/2006/relationships" xmlns:m="http://schemas.openxmlformats.org/officeDocument/2006/math" xmlns:v="urn:schemas-microsoft-com:vml" xmlns:wp14="http://schemas.microsoft.com/office/word/2010/wordprocessingDrawing" xmlns:wp="http://schemas.openxmlformats.org/drawingml/2006/wordprocessingDrawing" xmlns:w10="urn:schemas-microsoft-com:office:word" xmlns:w="http://schemas.openxmlformats.org/wordprocessingml/2006/main" xmlns:w14="http://schemas.microsoft.com/office/word/2010/wordml" xmlns:w15="http://schemas.microsoft.com/office/word/2012/wordml" xmlns:w16cex="http://schemas.microsoft.com/office/word/2018/wordml/cex" xmlns:w16cid="http://schemas.microsoft.com/office/word/2016/wordml/cid" xmlns:w16="http://schemas.microsoft.com/office/word/2018/wordml" xmlns:w16du="http://schemas.microsoft.com/office/word/2023/wordml/word16du" xmlns:w16sdtdh="http://schemas.microsoft.com/office/word/2020/wordml/sdtdatahash" xmlns:w16se="http://schemas.microsoft.com/office/word/2015/wordml/symex" xmlns:wpg="http://schemas.microsoft.com/office/word/2010/wordprocessingGroup" xmlns:wpi="http://schemas.microsoft.com/office/word/2010/wordprocessingInk" xmlns:wne="http://schemas.microsoft.com/office/word/2006/wordml" xmlns:wps="http://schemas.microsoft.com/office/word/2010/wordprocessingShape" mc:Ignorable="w14 w15 w16se w16cid w16 w16cex w16sdtdh w16du wp14">
   <w:body>
+    <w:p>
+      <w:pPr>
+        <w:spacing w:line="360" w:lineRule="auto"/>
+        <w:rPr>
+          <w:rFonts w:ascii="Bookman Old Style" w:hAnsi="Bookman Old Style"/>
+          <w:b/>
+          <w:bCs/>
+          <w:sz w:val="44"/>
+          <w:szCs w:val="44"/>
+        </w:rPr>
+      </w:pPr>
+      <w:r>
+        <w:rPr>
+          <w:rFonts w:ascii="Bookman Old Style" w:hAnsi="Bookman Old Style"/>
+          <w:b/>
+          <w:bCs/>
+          <w:noProof/>
+          <w:sz w:val="44"/>
+          <w:szCs w:val="44"/>
+        </w:rPr>
+        <mc:AlternateContent>
+          <mc:Choice Requires="wpg">
+            <w:drawing>
+              <wp:anchor distT="0" distB="0" distL="114300" distR="114300" simplePos="0" relativeHeight="251668480" behindDoc="0" locked="0" layoutInCell="1" allowOverlap="1" wp14:anchorId="5012DA36" wp14:editId="1900CBE0">
+                <wp:simplePos x="0" y="0"/>
+                <wp:positionH relativeFrom="margin">
+                  <wp:align>center</wp:align>
+                </wp:positionH>
+                <wp:positionV relativeFrom="paragraph">
+                  <wp:posOffset>33655</wp:posOffset>
+                </wp:positionV>
+                <wp:extent cx="6136005" cy="822960"/>
+                <wp:effectExtent l="0" t="0" r="0" b="0"/>
+                <wp:wrapSquare wrapText="bothSides"/>
+                <wp:docPr id="23980103" name="Gruppo 1"/>
+                <wp:cNvGraphicFramePr/>
+                <a:graphic xmlns:a="http://schemas.openxmlformats.org/drawingml/2006/main">
+                  <a:graphicData uri="http://schemas.microsoft.com/office/word/2010/wordprocessingGroup">
+                    <wpg:wgp>
+                      <wpg:cNvGrpSpPr/>
+                      <wpg:grpSpPr>
+                        <a:xfrm>
+                          <a:off x="0" y="0"/>
+                          <a:ext cx="6136005" cy="822960"/>
+                          <a:chOff x="-323850" y="38100"/>
+                          <a:chExt cx="6136005" cy="822960"/>
+                        </a:xfrm>
+                      </wpg:grpSpPr>
+                      <pic:pic xmlns:pic="http://schemas.openxmlformats.org/drawingml/2006/picture">
+                        <pic:nvPicPr>
+                          <pic:cNvPr id="526238971" name="Immagine 15" descr="dib logo"/>
+                          <pic:cNvPicPr>
+                            <a:picLocks noChangeAspect="1"/>
+                          </pic:cNvPicPr>
+                        </pic:nvPicPr>
+                        <pic:blipFill>
+                          <a:blip r:embed="rId8" cstate="print">
+                            <a:extLst>
+                              <a:ext uri="{28A0092B-C50C-407E-A947-70E740481C1C}">
+                                <a14:useLocalDpi xmlns:a14="http://schemas.microsoft.com/office/drawing/2010/main" val="0"/>
+                              </a:ext>
+                            </a:extLst>
+                          </a:blip>
+                          <a:srcRect/>
+                          <a:stretch>
+                            <a:fillRect/>
+                          </a:stretch>
+                        </pic:blipFill>
+                        <pic:spPr bwMode="auto">
+                          <a:xfrm>
+                            <a:off x="4524375" y="38100"/>
+                            <a:ext cx="1287780" cy="739140"/>
+                          </a:xfrm>
+                          <a:prstGeom prst="rect">
+                            <a:avLst/>
+                          </a:prstGeom>
+                          <a:noFill/>
+                          <a:ln>
+                            <a:noFill/>
+                          </a:ln>
+                        </pic:spPr>
+                      </pic:pic>
+                      <pic:pic xmlns:pic="http://schemas.openxmlformats.org/drawingml/2006/picture">
+                        <pic:nvPicPr>
+                          <pic:cNvPr id="45513385" name="Immagine 16" descr="uniba logo"/>
+                          <pic:cNvPicPr>
+                            <a:picLocks noChangeAspect="1"/>
+                          </pic:cNvPicPr>
+                        </pic:nvPicPr>
+                        <pic:blipFill>
+                          <a:blip r:embed="rId9" cstate="print">
+                            <a:extLst>
+                              <a:ext uri="{28A0092B-C50C-407E-A947-70E740481C1C}">
+                                <a14:useLocalDpi xmlns:a14="http://schemas.microsoft.com/office/drawing/2010/main" val="0"/>
+                              </a:ext>
+                            </a:extLst>
+                          </a:blip>
+                          <a:srcRect/>
+                          <a:stretch>
+                            <a:fillRect/>
+                          </a:stretch>
+                        </pic:blipFill>
+                        <pic:spPr bwMode="auto">
+                          <a:xfrm>
+                            <a:off x="-323850" y="38100"/>
+                            <a:ext cx="4076700" cy="822960"/>
+                          </a:xfrm>
+                          <a:prstGeom prst="rect">
+                            <a:avLst/>
+                          </a:prstGeom>
+                          <a:noFill/>
+                          <a:ln>
+                            <a:noFill/>
+                          </a:ln>
+                        </pic:spPr>
+                      </pic:pic>
+                    </wpg:wgp>
+                  </a:graphicData>
+                </a:graphic>
+                <wp14:sizeRelH relativeFrom="margin">
+                  <wp14:pctWidth>0</wp14:pctWidth>
+                </wp14:sizeRelH>
+              </wp:anchor>
+            </w:drawing>
+          </mc:Choice>
+          <mc:Fallback>
+            <w:pict>
+              <v:group w14:anchorId="0C9C2C47" id="Gruppo 1" o:spid="_x0000_s1026" style="position:absolute;margin-left:0;margin-top:2.65pt;width:483.15pt;height:64.8pt;z-index:251668480;mso-position-horizontal:center;mso-position-horizontal-relative:margin;mso-width-relative:margin" coordorigin="-3238,381" coordsize="61360,8229" o:gfxdata="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">
+                <v:shapetype id="_x0000_t75" coordsize="21600,21600" o:spt="75" o:preferrelative="t" path="m@4@5l@4@11@9@11@9@5xe" filled="f" stroked="f">
+                  <v:stroke joinstyle="miter"/>
+                  <v:formulas>
+                    <v:f eqn="if lineDrawn pixelLineWidth 0"/>
+                    <v:f eqn="sum @0 1 0"/>
+                    <v:f eqn="sum 0 0 @1"/>
+                    <v:f eqn="prod @2 1 2"/>
+                    <v:f eqn="prod @3 21600 pixelWidth"/>
+                    <v:f eqn="prod @3 21600 pixelHeight"/>
+                    <v:f eqn="sum @0 0 1"/>
+                    <v:f eqn="prod @6 1 2"/>
+                    <v:f eqn="prod @7 21600 pixelWidth"/>
+                    <v:f eqn="sum @8 21600 0"/>
+                    <v:f eqn="prod @7 21600 pixelHeight"/>
+                    <v:f eqn="sum @10 21600 0"/>
+                  </v:formulas>
+                  <v:path o:extrusionok="f" gradientshapeok="t" o:connecttype="rect"/>
+                  <o:lock v:ext="edit" aspectratio="t"/>
+                </v:shapetype>
+                <v:shape id="Immagine 15" o:spid="_x0000_s1027" type="#_x0000_t75" alt="dib logo" style="position:absolute;left:45243;top:381;width:12878;height:7391;visibility:visible;mso-wrap-style:square" o:gfxdata="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">
+                  <v:imagedata r:id="rId10" o:title="dib logo"/>
+                </v:shape>
+                <v:shape id="Immagine 16" o:spid="_x0000_s1028" type="#_x0000_t75" alt="uniba logo" style="position:absolute;left:-3238;top:381;width:40766;height:8229;visibility:visible;mso-wrap-style:square" o:gfxdata="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">
+                  <v:imagedata r:id="rId11" o:title="uniba logo"/>
+                </v:shape>
+                <w10:wrap type="square" anchorx="margin"/>
+              </v:group>
+            </w:pict>
+          </mc:Fallback>
+        </mc:AlternateContent>
+      </w:r>
+    </w:p>
+    <w:p>
+      <w:pPr>
+        <w:spacing w:line="360" w:lineRule="auto"/>
+        <w:rPr>
+          <w:rFonts w:ascii="Bookman Old Style" w:hAnsi="Bookman Old Style"/>
+          <w:b/>
+          <w:bCs/>
+          <w:sz w:val="44"/>
+          <w:szCs w:val="44"/>
+        </w:rPr>
+      </w:pPr>
+    </w:p>
+    <w:p>
+      <w:pPr>
+        <w:spacing w:line="360" w:lineRule="auto"/>
+        <w:rPr>
+          <w:rFonts w:ascii="Bookman Old Style" w:hAnsi="Bookman Old Style"/>
+          <w:b/>
+          <w:bCs/>
+          <w:sz w:val="44"/>
+          <w:szCs w:val="44"/>
+        </w:rPr>
+      </w:pPr>
+      <w:r>
+        <w:rPr>
+          <w:rFonts w:ascii="Bookman Old Style" w:hAnsi="Bookman Old Style"/>
+          <w:b/>
+          <w:bCs/>
+          <w:sz w:val="44"/>
+          <w:szCs w:val="44"/>
+        </w:rPr>
+        <w:t>Vulnerability_Attack</w:t>
+      </w:r>
+    </w:p>
+    <w:p>
+      <w:pPr>
+        <w:spacing w:line="360" w:lineRule="auto"/>
+        <w:rPr>
+          <w:rFonts w:ascii="Bookman Old Style" w:hAnsi="Bookman Old Style"/>
+          <w:sz w:val="36"/>
+          <w:szCs w:val="36"/>
+        </w:rPr>
+      </w:pPr>
+      <w:r>
+        <w:rPr>
+          <w:rFonts w:ascii="Bookman Old Style" w:hAnsi="Bookman Old Style"/>
+          <w:sz w:val="36"/>
+          <w:szCs w:val="36"/>
+        </w:rPr>
+        <w:t>Documentazione su</w:t>
+      </w:r>
+      <w:r>
+        <w:rPr>
+          <w:rFonts w:ascii="Bookman Old Style" w:hAnsi="Bookman Old Style"/>
+          <w:sz w:val="36"/>
+          <w:szCs w:val="36"/>
+        </w:rPr>
+        <w:t xml:space="preserve">l caso di studio </w:t>
+      </w:r>
+    </w:p>
+    <w:p>
+      <w:pPr>
+        <w:spacing w:line="360" w:lineRule="auto"/>
+        <w:rPr>
+          <w:rFonts w:ascii="Bookman Old Style" w:hAnsi="Bookman Old Style"/>
+          <w:sz w:val="36"/>
+          <w:szCs w:val="36"/>
+        </w:rPr>
+      </w:pPr>
+      <w:r>
+        <w:rPr>
+          <w:rFonts w:ascii="Bookman Old Style" w:hAnsi="Bookman Old Style"/>
+          <w:sz w:val="36"/>
+          <w:szCs w:val="36"/>
+        </w:rPr>
+        <w:t xml:space="preserve">Ingegneria della Conoscenza </w:t>
+      </w:r>
+      <w:r>
+        <w:rPr>
+          <w:rFonts w:ascii="Bookman Old Style" w:hAnsi="Bookman Old Style"/>
+          <w:sz w:val="36"/>
+          <w:szCs w:val="36"/>
+        </w:rPr>
+        <w:t>AA 2023-2024</w:t>
+      </w:r>
+    </w:p>
+    <w:p>
+      <w:pPr>
+        <w:spacing w:line="360" w:lineRule="auto"/>
+        <w:rPr>
+          <w:rFonts w:ascii="Bookman Old Style" w:hAnsi="Bookman Old Style"/>
+          <w:sz w:val="36"/>
+          <w:szCs w:val="36"/>
+        </w:rPr>
+      </w:pPr>
+    </w:p>
+    <w:p>
+      <w:pPr>
+        <w:spacing w:line="360" w:lineRule="auto"/>
+        <w:rPr>
+          <w:rFonts w:ascii="Bookman Old Style" w:hAnsi="Bookman Old Style"/>
+          <w:sz w:val="36"/>
+          <w:szCs w:val="36"/>
+        </w:rPr>
+      </w:pPr>
+    </w:p>
+    <w:p>
+      <w:pPr>
+        <w:spacing w:line="360" w:lineRule="auto"/>
+        <w:rPr>
+          <w:rFonts w:ascii="Bookman Old Style" w:hAnsi="Bookman Old Style"/>
+          <w:sz w:val="36"/>
+          <w:szCs w:val="36"/>
+        </w:rPr>
+      </w:pPr>
+      <w:r>
+        <w:rPr>
+          <w:rFonts w:ascii="Bookman Old Style" w:hAnsi="Bookman Old Style"/>
+          <w:sz w:val="36"/>
+          <w:szCs w:val="36"/>
+        </w:rPr>
+        <w:t>Realizzato da:</w:t>
+      </w:r>
+    </w:p>
+    <w:p>
+      <w:pPr>
+        <w:spacing w:line="360" w:lineRule="auto"/>
+        <w:rPr>
+          <w:rFonts w:ascii="Bookman Old Style" w:hAnsi="Bookman Old Style"/>
+          <w:sz w:val="28"/>
+          <w:szCs w:val="28"/>
+        </w:rPr>
+      </w:pPr>
+      <w:r>
+        <w:rPr>
+          <w:rFonts w:ascii="Bookman Old Style" w:hAnsi="Bookman Old Style"/>
+          <w:sz w:val="32"/>
+          <w:szCs w:val="32"/>
+        </w:rPr>
+        <w:t xml:space="preserve">Martina Capone, </w:t>
+      </w:r>
+      <w:r>
+        <w:rPr>
+          <w:rFonts w:ascii="Bookman Old Style" w:hAnsi="Bookman Old Style"/>
+          <w:sz w:val="28"/>
+          <w:szCs w:val="28"/>
+        </w:rPr>
+        <w:t xml:space="preserve">758280, </w:t>
+      </w:r>
+      <w:hyperlink r:id="rId12" w:history="1">
+        <w:r>
+          <w:rPr>
+            <w:rStyle w:val="Collegamentoipertestuale"/>
+            <w:rFonts w:ascii="Bookman Old Style" w:hAnsi="Bookman Old Style"/>
+            <w:sz w:val="28"/>
+            <w:szCs w:val="28"/>
+          </w:rPr>
+          <w:t>m.capone16@studenti.uniba.it</w:t>
+        </w:r>
+      </w:hyperlink>
+    </w:p>
+    <w:p>
+      <w:pPr>
+        <w:spacing w:line="360" w:lineRule="auto"/>
+        <w:rPr>
+          <w:rFonts w:ascii="Bookman Old Style" w:hAnsi="Bookman Old Style"/>
+          <w:sz w:val="28"/>
+          <w:szCs w:val="28"/>
+        </w:rPr>
+      </w:pPr>
+      <w:r>
+        <w:rPr>
+          <w:rFonts w:ascii="Bookman Old Style" w:hAnsi="Bookman Old Style"/>
+          <w:sz w:val="32"/>
+          <w:szCs w:val="32"/>
+        </w:rPr>
+        <w:t xml:space="preserve">Donato Boccuzzi, </w:t>
+      </w:r>
+      <w:r>
+        <w:rPr>
+          <w:rFonts w:ascii="Bookman Old Style" w:hAnsi="Bookman Old Style"/>
+          <w:sz w:val="28"/>
+          <w:szCs w:val="28"/>
+        </w:rPr>
+        <w:t xml:space="preserve">758273, </w:t>
+      </w:r>
+      <w:hyperlink r:id="rId13" w:history="1">
+        <w:r>
+          <w:rPr>
+            <w:rStyle w:val="Collegamentoipertestuale"/>
+            <w:rFonts w:ascii="Bookman Old Style" w:hAnsi="Bookman Old Style"/>
+            <w:sz w:val="28"/>
+            <w:szCs w:val="28"/>
+          </w:rPr>
+          <w:t>d.boccuzzi8@studenti.uniba.it</w:t>
+        </w:r>
+      </w:hyperlink>
+    </w:p>
+    <w:p>
+      <w:pPr>
+        <w:spacing w:line="360" w:lineRule="auto"/>
+        <w:rPr>
+          <w:rFonts w:ascii="Bookman Old Style" w:hAnsi="Bookman Old Style"/>
+          <w:sz w:val="28"/>
+          <w:szCs w:val="28"/>
+        </w:rPr>
+      </w:pPr>
+    </w:p>
+    <w:p>
+      <w:pPr>
+        <w:spacing w:line="360" w:lineRule="auto"/>
+        <w:rPr>
+          <w:rFonts w:ascii="Bookman Old Style" w:hAnsi="Bookman Old Style"/>
+          <w:sz w:val="28"/>
+          <w:szCs w:val="28"/>
+        </w:rPr>
+      </w:pPr>
+    </w:p>
+    <w:p>
+      <w:pPr>
+        <w:spacing w:line="360" w:lineRule="auto"/>
+        <w:rPr>
+          <w:rFonts w:ascii="Bookman Old Style" w:hAnsi="Bookman Old Style"/>
+          <w:sz w:val="36"/>
+          <w:szCs w:val="36"/>
+        </w:rPr>
+      </w:pPr>
+      <w:r>
+        <w:rPr>
+          <w:rFonts w:ascii="Bookman Old Style" w:hAnsi="Bookman Old Style"/>
+          <w:sz w:val="36"/>
+          <w:szCs w:val="36"/>
+        </w:rPr>
+        <w:t>Repository:</w:t>
+      </w:r>
+    </w:p>
+    <w:p>
+      <w:pPr>
+        <w:spacing w:line="360" w:lineRule="auto"/>
+        <w:rPr>
+          <w:rFonts w:ascii="Bookman Old Style" w:hAnsi="Bookman Old Style"/>
+          <w:sz w:val="32"/>
+          <w:szCs w:val="32"/>
+        </w:rPr>
+      </w:pPr>
+      <w:r>
+        <w:rPr>
+          <w:rFonts w:ascii="Bookman Old Style" w:hAnsi="Bookman Old Style"/>
+          <w:sz w:val="32"/>
+          <w:szCs w:val="32"/>
+        </w:rPr>
+        <w:t>&lt;</w:t>
+      </w:r>
+      <w:r>
+        <w:rPr>
+          <w:rFonts w:ascii="Bookman Old Style" w:hAnsi="Bookman Old Style"/>
+          <w:sz w:val="32"/>
+          <w:szCs w:val="32"/>
+        </w:rPr>
+        <w:t>Link da mettere</w:t>
+      </w:r>
+      <w:r>
+        <w:rPr>
+          <w:rFonts w:ascii="Bookman Old Style" w:hAnsi="Bookman Old Style"/>
+          <w:sz w:val="32"/>
+          <w:szCs w:val="32"/>
+        </w:rPr>
+        <w:t>&gt;</w:t>
+      </w:r>
+    </w:p>
+    <w:p>
+      <w:pPr>
+        <w:spacing w:line="360" w:lineRule="auto"/>
+      </w:pPr>
+    </w:p>
+    <w:p>
+      <w:pPr>
+        <w:spacing w:line="360" w:lineRule="auto"/>
+      </w:pPr>
+    </w:p>
     <w:sdt>
       <w:sdtPr>
         <w:rPr>
@@ -31,12 +471,13 @@
             <w:pStyle w:val="Titolosommario"/>
             <w:spacing w:line="360" w:lineRule="auto"/>
             <w:rPr>
-              <w:rFonts w:ascii="Bookman Old Style" w:hAnsi="Bookman Old Style"/>
+              <w:rFonts w:asciiTheme="minorHAnsi" w:eastAsiaTheme="minorHAnsi" w:hAnsiTheme="minorHAnsi" w:cstheme="minorBidi"/>
               <w:b/>
               <w:bCs/>
               <w:color w:val="auto"/>
-              <w:sz w:val="24"/>
-              <w:szCs w:val="24"/>
+              <w:kern w:val="2"/>
+              <w:lang w:eastAsia="en-US"/>
+              <w14:ligatures w14:val="standardContextual"/>
             </w:rPr>
           </w:pPr>
           <w:r>
@@ -45,8 +486,8 @@
               <w:b/>
               <w:bCs/>
               <w:color w:val="auto"/>
-              <w:sz w:val="24"/>
-              <w:szCs w:val="24"/>
+              <w:sz w:val="36"/>
+              <w:szCs w:val="36"/>
             </w:rPr>
             <w:t>Indice</w:t>
           </w:r>
@@ -63,26 +504,26 @@
           </w:pPr>
           <w:r>
             <w:rPr>
-              <w:sz w:val="24"/>
-              <w:szCs w:val="24"/>
+              <w:sz w:val="28"/>
+              <w:szCs w:val="28"/>
             </w:rPr>
             <w:fldChar w:fldCharType="begin"/>
           </w:r>
           <w:r>
             <w:rPr>
-              <w:sz w:val="24"/>
-              <w:szCs w:val="24"/>
+              <w:sz w:val="28"/>
+              <w:szCs w:val="28"/>
             </w:rPr>
             <w:instrText xml:space="preserve"> TOC \o "1-3" \h \z \u </w:instrText>
           </w:r>
           <w:r>
             <w:rPr>
-              <w:sz w:val="24"/>
-              <w:szCs w:val="24"/>
+              <w:sz w:val="28"/>
+              <w:szCs w:val="28"/>
             </w:rPr>
             <w:fldChar w:fldCharType="separate"/>
           </w:r>
-          <w:hyperlink w:anchor="_Toc169423098" w:history="1">
+          <w:hyperlink w:anchor="_Toc169638536" w:history="1">
             <w:r>
               <w:rPr>
                 <w:rStyle w:val="Collegamentoipertestuale"/>
@@ -105,127 +546,7 @@
               <w:rPr>
                 <w:webHidden/>
               </w:rPr>
-              <w:instrText xml:space="preserve"> PAGEREF _Toc169423098 \h </w:instrText>
-            </w:r>
-            <w:r>
-              <w:rPr>
-                <w:webHidden/>
-              </w:rPr>
-            </w:r>
-            <w:r>
-              <w:rPr>
-                <w:webHidden/>
-              </w:rPr>
-              <w:fldChar w:fldCharType="separate"/>
-            </w:r>
-            <w:r>
-              <w:rPr>
-                <w:webHidden/>
-              </w:rPr>
-              <w:t>2</w:t>
-            </w:r>
-            <w:r>
-              <w:rPr>
-                <w:webHidden/>
-              </w:rPr>
-              <w:fldChar w:fldCharType="end"/>
-            </w:r>
-          </w:hyperlink>
-        </w:p>
-        <w:p>
-          <w:pPr>
-            <w:pStyle w:val="Sommario1"/>
-            <w:rPr>
-              <w:rFonts w:asciiTheme="minorHAnsi" w:eastAsiaTheme="minorEastAsia" w:hAnsiTheme="minorHAnsi"/>
-              <w:sz w:val="24"/>
-              <w:szCs w:val="24"/>
-              <w:lang w:eastAsia="it-IT"/>
-            </w:rPr>
-          </w:pPr>
-          <w:hyperlink w:anchor="_Toc169423099" w:history="1">
-            <w:r>
-              <w:rPr>
-                <w:rStyle w:val="Collegamentoipertestuale"/>
-              </w:rPr>
-              <w:t>Dataset</w:t>
-            </w:r>
-            <w:r>
-              <w:rPr>
-                <w:webHidden/>
-              </w:rPr>
-              <w:tab/>
-            </w:r>
-            <w:r>
-              <w:rPr>
-                <w:webHidden/>
-              </w:rPr>
-              <w:fldChar w:fldCharType="begin"/>
-            </w:r>
-            <w:r>
-              <w:rPr>
-                <w:webHidden/>
-              </w:rPr>
-              <w:instrText xml:space="preserve"> PAGEREF _Toc169423099 \h </w:instrText>
-            </w:r>
-            <w:r>
-              <w:rPr>
-                <w:webHidden/>
-              </w:rPr>
-            </w:r>
-            <w:r>
-              <w:rPr>
-                <w:webHidden/>
-              </w:rPr>
-              <w:fldChar w:fldCharType="separate"/>
-            </w:r>
-            <w:r>
-              <w:rPr>
-                <w:webHidden/>
-              </w:rPr>
-              <w:t>2</w:t>
-            </w:r>
-            <w:r>
-              <w:rPr>
-                <w:webHidden/>
-              </w:rPr>
-              <w:fldChar w:fldCharType="end"/>
-            </w:r>
-          </w:hyperlink>
-        </w:p>
-        <w:p>
-          <w:pPr>
-            <w:pStyle w:val="Sommario1"/>
-            <w:rPr>
-              <w:rFonts w:asciiTheme="minorHAnsi" w:eastAsiaTheme="minorEastAsia" w:hAnsiTheme="minorHAnsi"/>
-              <w:sz w:val="24"/>
-              <w:szCs w:val="24"/>
-              <w:lang w:eastAsia="it-IT"/>
-            </w:rPr>
-          </w:pPr>
-          <w:hyperlink w:anchor="_Toc169423100" w:history="1">
-            <w:r>
-              <w:rPr>
-                <w:rStyle w:val="Collegamentoipertestuale"/>
-              </w:rPr>
-              <w:t>Preprocessing</w:t>
-            </w:r>
-            <w:r>
-              <w:rPr>
-                <w:webHidden/>
-              </w:rPr>
-              <w:tab/>
-            </w:r>
-            <w:r>
-              <w:rPr>
-                <w:webHidden/>
-              </w:rPr>
-              <w:fldChar w:fldCharType="begin"/>
-            </w:r>
-            <w:r>
-              <w:rPr>
-                <w:webHidden/>
-              </w:rPr>
-              <w:instrText xml:space="preserve"> PAGEREF _Toc169423100 \h </w:instrText>
+              <w:instrText xml:space="preserve"> PAGEREF _Toc169638536 \h </w:instrText>
             </w:r>
             <w:r>
               <w:rPr>
@@ -254,6 +575,152 @@
         </w:p>
         <w:p>
           <w:pPr>
+            <w:pStyle w:val="Sommario2"/>
+            <w:tabs>
+              <w:tab w:val="right" w:leader="dot" w:pos="9628"/>
+            </w:tabs>
+            <w:rPr>
+              <w:rFonts w:eastAsiaTheme="minorEastAsia"/>
+              <w:noProof/>
+              <w:sz w:val="24"/>
+              <w:szCs w:val="24"/>
+              <w:lang w:eastAsia="it-IT"/>
+            </w:rPr>
+          </w:pPr>
+          <w:hyperlink w:anchor="_Toc169638537" w:history="1">
+            <w:r>
+              <w:rPr>
+                <w:rStyle w:val="Collegamentoipertestuale"/>
+                <w:rFonts w:ascii="Bookman Old Style" w:hAnsi="Bookman Old Style"/>
+                <w:noProof/>
+              </w:rPr>
+              <w:t>Requisiti funzionali</w:t>
+            </w:r>
+            <w:r>
+              <w:rPr>
+                <w:noProof/>
+                <w:webHidden/>
+              </w:rPr>
+              <w:tab/>
+            </w:r>
+            <w:r>
+              <w:rPr>
+                <w:noProof/>
+                <w:webHidden/>
+              </w:rPr>
+              <w:fldChar w:fldCharType="begin"/>
+            </w:r>
+            <w:r>
+              <w:rPr>
+                <w:noProof/>
+                <w:webHidden/>
+              </w:rPr>
+              <w:instrText xml:space="preserve"> PAGEREF _Toc169638537 \h </w:instrText>
+            </w:r>
+            <w:r>
+              <w:rPr>
+                <w:noProof/>
+                <w:webHidden/>
+              </w:rPr>
+            </w:r>
+            <w:r>
+              <w:rPr>
+                <w:noProof/>
+                <w:webHidden/>
+              </w:rPr>
+              <w:fldChar w:fldCharType="separate"/>
+            </w:r>
+            <w:r>
+              <w:rPr>
+                <w:noProof/>
+                <w:webHidden/>
+              </w:rPr>
+              <w:t>3</w:t>
+            </w:r>
+            <w:r>
+              <w:rPr>
+                <w:noProof/>
+                <w:webHidden/>
+              </w:rPr>
+              <w:fldChar w:fldCharType="end"/>
+            </w:r>
+          </w:hyperlink>
+        </w:p>
+        <w:p>
+          <w:pPr>
+            <w:pStyle w:val="Sommario2"/>
+            <w:tabs>
+              <w:tab w:val="right" w:leader="dot" w:pos="9628"/>
+            </w:tabs>
+            <w:rPr>
+              <w:rFonts w:eastAsiaTheme="minorEastAsia"/>
+              <w:noProof/>
+              <w:sz w:val="24"/>
+              <w:szCs w:val="24"/>
+              <w:lang w:eastAsia="it-IT"/>
+            </w:rPr>
+          </w:pPr>
+          <w:hyperlink w:anchor="_Toc169638538" w:history="1">
+            <w:r>
+              <w:rPr>
+                <w:rStyle w:val="Collegamentoipertestuale"/>
+                <w:rFonts w:ascii="Bookman Old Style" w:hAnsi="Bookman Old Style"/>
+                <w:noProof/>
+              </w:rPr>
+              <w:t>Installazione e avvio</w:t>
+            </w:r>
+            <w:r>
+              <w:rPr>
+                <w:noProof/>
+                <w:webHidden/>
+              </w:rPr>
+              <w:tab/>
+            </w:r>
+            <w:r>
+              <w:rPr>
+                <w:noProof/>
+                <w:webHidden/>
+              </w:rPr>
+              <w:fldChar w:fldCharType="begin"/>
+            </w:r>
+            <w:r>
+              <w:rPr>
+                <w:noProof/>
+                <w:webHidden/>
+              </w:rPr>
+              <w:instrText xml:space="preserve"> PAGEREF _Toc169638538 \h </w:instrText>
+            </w:r>
+            <w:r>
+              <w:rPr>
+                <w:noProof/>
+                <w:webHidden/>
+              </w:rPr>
+            </w:r>
+            <w:r>
+              <w:rPr>
+                <w:noProof/>
+                <w:webHidden/>
+              </w:rPr>
+              <w:fldChar w:fldCharType="separate"/>
+            </w:r>
+            <w:r>
+              <w:rPr>
+                <w:noProof/>
+                <w:webHidden/>
+              </w:rPr>
+              <w:t>3</w:t>
+            </w:r>
+            <w:r>
+              <w:rPr>
+                <w:noProof/>
+                <w:webHidden/>
+              </w:rPr>
+              <w:fldChar w:fldCharType="end"/>
+            </w:r>
+          </w:hyperlink>
+        </w:p>
+        <w:p>
+          <w:pPr>
             <w:pStyle w:val="Sommario1"/>
             <w:rPr>
               <w:rFonts w:asciiTheme="minorHAnsi" w:eastAsiaTheme="minorEastAsia" w:hAnsiTheme="minorHAnsi"/>
@@ -262,12 +729,12 @@
               <w:lang w:eastAsia="it-IT"/>
             </w:rPr>
           </w:pPr>
-          <w:hyperlink w:anchor="_Toc169423101" w:history="1">
+          <w:hyperlink w:anchor="_Toc169638539" w:history="1">
             <w:r>
               <w:rPr>
                 <w:rStyle w:val="Collegamentoipertestuale"/>
               </w:rPr>
-              <w:t>Programmazione logica</w:t>
+              <w:t>Dataset</w:t>
             </w:r>
             <w:r>
               <w:rPr>
@@ -285,7 +752,7 @@
               <w:rPr>
                 <w:webHidden/>
               </w:rPr>
-              <w:instrText xml:space="preserve"> PAGEREF _Toc169423101 \h </w:instrText>
+              <w:instrText xml:space="preserve"> PAGEREF _Toc169638539 \h </w:instrText>
             </w:r>
             <w:r>
               <w:rPr>
@@ -302,7 +769,7 @@
               <w:rPr>
                 <w:webHidden/>
               </w:rPr>
-              <w:t>5</w:t>
+              <w:t>4</w:t>
             </w:r>
             <w:r>
               <w:rPr>
@@ -326,14 +793,14 @@
               <w:lang w:eastAsia="it-IT"/>
             </w:rPr>
           </w:pPr>
-          <w:hyperlink w:anchor="_Toc169423102" w:history="1">
+          <w:hyperlink w:anchor="_Toc169638540" w:history="1">
             <w:r>
               <w:rPr>
                 <w:rStyle w:val="Collegamentoipertestuale"/>
                 <w:rFonts w:ascii="Bookman Old Style" w:hAnsi="Bookman Old Style"/>
                 <w:noProof/>
               </w:rPr>
-              <w:t>Metriche di vulnerabilità</w:t>
+              <w:t>Preprocessing</w:t>
             </w:r>
             <w:r>
               <w:rPr>
@@ -354,7 +821,7 @@
                 <w:noProof/>
                 <w:webHidden/>
               </w:rPr>
-              <w:instrText xml:space="preserve"> PAGEREF _Toc169423102 \h </w:instrText>
+              <w:instrText xml:space="preserve"> PAGEREF _Toc169638540 \h </w:instrText>
             </w:r>
             <w:r>
               <w:rPr>
@@ -387,6 +854,66 @@
         </w:p>
         <w:p>
           <w:pPr>
+            <w:pStyle w:val="Sommario1"/>
+            <w:rPr>
+              <w:rFonts w:asciiTheme="minorHAnsi" w:eastAsiaTheme="minorEastAsia" w:hAnsiTheme="minorHAnsi"/>
+              <w:sz w:val="24"/>
+              <w:szCs w:val="24"/>
+              <w:lang w:eastAsia="it-IT"/>
+            </w:rPr>
+          </w:pPr>
+          <w:hyperlink w:anchor="_Toc169638541" w:history="1">
+            <w:r>
+              <w:rPr>
+                <w:rStyle w:val="Collegamentoipertestuale"/>
+              </w:rPr>
+              <w:t>Ragionamento logico</w:t>
+            </w:r>
+            <w:r>
+              <w:rPr>
+                <w:webHidden/>
+              </w:rPr>
+              <w:tab/>
+            </w:r>
+            <w:r>
+              <w:rPr>
+                <w:webHidden/>
+              </w:rPr>
+              <w:fldChar w:fldCharType="begin"/>
+            </w:r>
+            <w:r>
+              <w:rPr>
+                <w:webHidden/>
+              </w:rPr>
+              <w:instrText xml:space="preserve"> PAGEREF _Toc169638541 \h </w:instrText>
+            </w:r>
+            <w:r>
+              <w:rPr>
+                <w:webHidden/>
+              </w:rPr>
+            </w:r>
+            <w:r>
+              <w:rPr>
+                <w:webHidden/>
+              </w:rPr>
+              <w:fldChar w:fldCharType="separate"/>
+            </w:r>
+            <w:r>
+              <w:rPr>
+                <w:webHidden/>
+              </w:rPr>
+              <w:t>7</w:t>
+            </w:r>
+            <w:r>
+              <w:rPr>
+                <w:webHidden/>
+              </w:rPr>
+              <w:fldChar w:fldCharType="end"/>
+            </w:r>
+          </w:hyperlink>
+        </w:p>
+        <w:p>
+          <w:pPr>
             <w:pStyle w:val="Sommario2"/>
             <w:tabs>
               <w:tab w:val="right" w:leader="dot" w:pos="9628"/>
@@ -399,15 +926,14 @@
               <w:lang w:eastAsia="it-IT"/>
             </w:rPr>
           </w:pPr>
-          <w:hyperlink w:anchor="_Toc169423103" w:history="1">
+          <w:hyperlink w:anchor="_Toc169638542" w:history="1">
             <w:r>
               <w:rPr>
                 <w:rStyle w:val="Collegamentoipertestuale"/>
                 <w:rFonts w:ascii="Bookman Old Style" w:hAnsi="Bookman Old Style"/>
-                <w:iCs/>
                 <w:noProof/>
               </w:rPr>
-              <w:t>Knowledge Base</w:t>
+              <w:t>Metriche di vulnerabilità</w:t>
             </w:r>
             <w:r>
               <w:rPr>
@@ -428,7 +954,7 @@
                 <w:noProof/>
                 <w:webHidden/>
               </w:rPr>
-              <w:instrText xml:space="preserve"> PAGEREF _Toc169423103 \h </w:instrText>
+              <w:instrText xml:space="preserve"> PAGEREF _Toc169638542 \h </w:instrText>
             </w:r>
             <w:r>
               <w:rPr>
@@ -461,7 +987,7 @@
         </w:p>
         <w:p>
           <w:pPr>
-            <w:pStyle w:val="Sommario3"/>
+            <w:pStyle w:val="Sommario2"/>
             <w:tabs>
               <w:tab w:val="right" w:leader="dot" w:pos="9628"/>
             </w:tabs>
@@ -473,7 +999,7 @@
               <w:lang w:eastAsia="it-IT"/>
             </w:rPr>
           </w:pPr>
-          <w:hyperlink w:anchor="_Toc169423104" w:history="1">
+          <w:hyperlink w:anchor="_Toc169638543" w:history="1">
             <w:r>
               <w:rPr>
                 <w:rStyle w:val="Collegamentoipertestuale"/>
@@ -481,7 +1007,7 @@
                 <w:iCs/>
                 <w:noProof/>
               </w:rPr>
-              <w:t>Fatti</w:t>
+              <w:t>Knowledge Base</w:t>
             </w:r>
             <w:r>
               <w:rPr>
@@ -502,81 +1028,7 @@
                 <w:noProof/>
                 <w:webHidden/>
               </w:rPr>
-              <w:instrText xml:space="preserve"> PAGEREF _Toc169423104 \h </w:instrText>
-            </w:r>
-            <w:r>
-              <w:rPr>
-                <w:noProof/>
-                <w:webHidden/>
-              </w:rPr>
-            </w:r>
-            <w:r>
-              <w:rPr>
-                <w:noProof/>
-                <w:webHidden/>
-              </w:rPr>
-              <w:fldChar w:fldCharType="separate"/>
-            </w:r>
-            <w:r>
-              <w:rPr>
-                <w:noProof/>
-                <w:webHidden/>
-              </w:rPr>
-              <w:t>7</w:t>
-            </w:r>
-            <w:r>
-              <w:rPr>
-                <w:noProof/>
-                <w:webHidden/>
-              </w:rPr>
-              <w:fldChar w:fldCharType="end"/>
-            </w:r>
-          </w:hyperlink>
-        </w:p>
-        <w:p>
-          <w:pPr>
-            <w:pStyle w:val="Sommario3"/>
-            <w:tabs>
-              <w:tab w:val="right" w:leader="dot" w:pos="9628"/>
-            </w:tabs>
-            <w:rPr>
-              <w:rFonts w:eastAsiaTheme="minorEastAsia"/>
-              <w:noProof/>
-              <w:sz w:val="24"/>
-              <w:szCs w:val="24"/>
-              <w:lang w:eastAsia="it-IT"/>
-            </w:rPr>
-          </w:pPr>
-          <w:hyperlink w:anchor="_Toc169423105" w:history="1">
-            <w:r>
-              <w:rPr>
-                <w:rStyle w:val="Collegamentoipertestuale"/>
-                <w:rFonts w:ascii="Bookman Old Style" w:hAnsi="Bookman Old Style"/>
-                <w:iCs/>
-                <w:noProof/>
-              </w:rPr>
-              <w:t>Regole</w:t>
-            </w:r>
-            <w:r>
-              <w:rPr>
-                <w:noProof/>
-                <w:webHidden/>
-              </w:rPr>
-              <w:tab/>
-            </w:r>
-            <w:r>
-              <w:rPr>
-                <w:noProof/>
-                <w:webHidden/>
-              </w:rPr>
-              <w:fldChar w:fldCharType="begin"/>
-            </w:r>
-            <w:r>
-              <w:rPr>
-                <w:noProof/>
-                <w:webHidden/>
-              </w:rPr>
-              <w:instrText xml:space="preserve"> PAGEREF _Toc169423105 \h </w:instrText>
+              <w:instrText xml:space="preserve"> PAGEREF _Toc169638543 \h </w:instrText>
             </w:r>
             <w:r>
               <w:rPr>
@@ -609,59 +1061,146 @@
         </w:p>
         <w:p>
           <w:pPr>
-            <w:pStyle w:val="Sommario1"/>
+            <w:pStyle w:val="Sommario3"/>
+            <w:tabs>
+              <w:tab w:val="right" w:leader="dot" w:pos="9628"/>
+            </w:tabs>
             <w:rPr>
-              <w:rFonts w:asciiTheme="minorHAnsi" w:eastAsiaTheme="minorEastAsia" w:hAnsiTheme="minorHAnsi"/>
+              <w:rFonts w:eastAsiaTheme="minorEastAsia"/>
+              <w:noProof/>
               <w:sz w:val="24"/>
               <w:szCs w:val="24"/>
               <w:lang w:eastAsia="it-IT"/>
             </w:rPr>
           </w:pPr>
-          <w:hyperlink w:anchor="_Toc169423106" w:history="1">
+          <w:hyperlink w:anchor="_Toc169638544" w:history="1">
             <w:r>
               <w:rPr>
                 <w:rStyle w:val="Collegamentoipertestuale"/>
+                <w:rFonts w:ascii="Bookman Old Style" w:hAnsi="Bookman Old Style"/>
                 <w:iCs/>
+                <w:noProof/>
               </w:rPr>
-              <w:t>Apprendimento non supervisionato</w:t>
+              <w:t>Fatti</w:t>
             </w:r>
             <w:r>
               <w:rPr>
+                <w:noProof/>
                 <w:webHidden/>
               </w:rPr>
               <w:tab/>
             </w:r>
             <w:r>
               <w:rPr>
+                <w:noProof/>
                 <w:webHidden/>
               </w:rPr>
               <w:fldChar w:fldCharType="begin"/>
             </w:r>
             <w:r>
               <w:rPr>
+                <w:noProof/>
                 <w:webHidden/>
               </w:rPr>
-              <w:instrText xml:space="preserve"> PAGEREF _Toc169423106 \h </w:instrText>
+              <w:instrText xml:space="preserve"> PAGEREF _Toc169638544 \h </w:instrText>
             </w:r>
             <w:r>
               <w:rPr>
+                <w:noProof/>
                 <w:webHidden/>
               </w:rPr>
             </w:r>
             <w:r>
               <w:rPr>
+                <w:noProof/>
                 <w:webHidden/>
               </w:rPr>
               <w:fldChar w:fldCharType="separate"/>
             </w:r>
             <w:r>
               <w:rPr>
+                <w:noProof/>
                 <w:webHidden/>
               </w:rPr>
-              <w:t>12</w:t>
+              <w:t>9</w:t>
             </w:r>
             <w:r>
               <w:rPr>
+                <w:noProof/>
+                <w:webHidden/>
+              </w:rPr>
+              <w:fldChar w:fldCharType="end"/>
+            </w:r>
+          </w:hyperlink>
+        </w:p>
+        <w:p>
+          <w:pPr>
+            <w:pStyle w:val="Sommario3"/>
+            <w:tabs>
+              <w:tab w:val="right" w:leader="dot" w:pos="9628"/>
+            </w:tabs>
+            <w:rPr>
+              <w:rFonts w:eastAsiaTheme="minorEastAsia"/>
+              <w:noProof/>
+              <w:sz w:val="24"/>
+              <w:szCs w:val="24"/>
+              <w:lang w:eastAsia="it-IT"/>
+            </w:rPr>
+          </w:pPr>
+          <w:hyperlink w:anchor="_Toc169638545" w:history="1">
+            <w:r>
+              <w:rPr>
+                <w:rStyle w:val="Collegamentoipertestuale"/>
+                <w:rFonts w:ascii="Bookman Old Style" w:hAnsi="Bookman Old Style"/>
+                <w:iCs/>
+                <w:noProof/>
+              </w:rPr>
+              <w:t>Regole</w:t>
+            </w:r>
+            <w:r>
+              <w:rPr>
+                <w:noProof/>
+                <w:webHidden/>
+              </w:rPr>
+              <w:tab/>
+            </w:r>
+            <w:r>
+              <w:rPr>
+                <w:noProof/>
+                <w:webHidden/>
+              </w:rPr>
+              <w:fldChar w:fldCharType="begin"/>
+            </w:r>
+            <w:r>
+              <w:rPr>
+                <w:noProof/>
+                <w:webHidden/>
+              </w:rPr>
+              <w:instrText xml:space="preserve"> PAGEREF _Toc169638545 \h </w:instrText>
+            </w:r>
+            <w:r>
+              <w:rPr>
+                <w:noProof/>
+                <w:webHidden/>
+              </w:rPr>
+            </w:r>
+            <w:r>
+              <w:rPr>
+                <w:noProof/>
+                <w:webHidden/>
+              </w:rPr>
+              <w:fldChar w:fldCharType="separate"/>
+            </w:r>
+            <w:r>
+              <w:rPr>
+                <w:noProof/>
+                <w:webHidden/>
+              </w:rPr>
+              <w:t>10</w:t>
+            </w:r>
+            <w:r>
+              <w:rPr>
+                <w:noProof/>
                 <w:webHidden/>
               </w:rPr>
               <w:fldChar w:fldCharType="end"/>
@@ -678,7 +1217,7 @@
               <w:lang w:eastAsia="it-IT"/>
             </w:rPr>
           </w:pPr>
-          <w:hyperlink w:anchor="_Toc169423107" w:history="1">
+          <w:hyperlink w:anchor="_Toc169638546" w:history="1">
             <w:r>
               <w:rPr>
                 <w:rStyle w:val="Collegamentoipertestuale"/>
@@ -702,7 +1241,7 @@
               <w:rPr>
                 <w:webHidden/>
               </w:rPr>
-              <w:instrText xml:space="preserve"> PAGEREF _Toc169423107 \h </w:instrText>
+              <w:instrText xml:space="preserve"> PAGEREF _Toc169638546 \h </w:instrText>
             </w:r>
             <w:r>
               <w:rPr>
@@ -719,7 +1258,7 @@
               <w:rPr>
                 <w:webHidden/>
               </w:rPr>
-              <w:t>14</w:t>
+              <w:t>15</w:t>
             </w:r>
             <w:r>
               <w:rPr>
@@ -743,7 +1282,7 @@
               <w:lang w:eastAsia="it-IT"/>
             </w:rPr>
           </w:pPr>
-          <w:hyperlink w:anchor="_Toc169423108" w:history="1">
+          <w:hyperlink w:anchor="_Toc169638547" w:history="1">
             <w:r>
               <w:rPr>
                 <w:rStyle w:val="Collegamentoipertestuale"/>
@@ -772,80 +1311,7 @@
                 <w:noProof/>
                 <w:webHidden/>
               </w:rPr>
-              <w:instrText xml:space="preserve"> PAGEREF _Toc169423108 \h </w:instrText>
-            </w:r>
-            <w:r>
-              <w:rPr>
-                <w:noProof/>
-                <w:webHidden/>
-              </w:rPr>
-            </w:r>
-            <w:r>
-              <w:rPr>
-                <w:noProof/>
-                <w:webHidden/>
-              </w:rPr>
-              <w:fldChar w:fldCharType="separate"/>
-            </w:r>
-            <w:r>
-              <w:rPr>
-                <w:noProof/>
-                <w:webHidden/>
-              </w:rPr>
-              <w:t>14</w:t>
-            </w:r>
-            <w:r>
-              <w:rPr>
-                <w:noProof/>
-                <w:webHidden/>
-              </w:rPr>
-              <w:fldChar w:fldCharType="end"/>
-            </w:r>
-          </w:hyperlink>
-        </w:p>
-        <w:p>
-          <w:pPr>
-            <w:pStyle w:val="Sommario3"/>
-            <w:tabs>
-              <w:tab w:val="right" w:leader="dot" w:pos="9628"/>
-            </w:tabs>
-            <w:rPr>
-              <w:rFonts w:eastAsiaTheme="minorEastAsia"/>
-              <w:noProof/>
-              <w:sz w:val="24"/>
-              <w:szCs w:val="24"/>
-              <w:lang w:eastAsia="it-IT"/>
-            </w:rPr>
-          </w:pPr>
-          <w:hyperlink w:anchor="_Toc169423109" w:history="1">
-            <w:r>
-              <w:rPr>
-                <w:rStyle w:val="Collegamentoipertestuale"/>
-                <w:rFonts w:ascii="Bookman Old Style" w:hAnsi="Bookman Old Style"/>
-                <w:noProof/>
-              </w:rPr>
-              <w:t>Decision Tree</w:t>
-            </w:r>
-            <w:r>
-              <w:rPr>
-                <w:noProof/>
-                <w:webHidden/>
-              </w:rPr>
-              <w:tab/>
-            </w:r>
-            <w:r>
-              <w:rPr>
-                <w:noProof/>
-                <w:webHidden/>
-              </w:rPr>
-              <w:fldChar w:fldCharType="begin"/>
-            </w:r>
-            <w:r>
-              <w:rPr>
-                <w:noProof/>
-                <w:webHidden/>
-              </w:rPr>
-              <w:instrText xml:space="preserve"> PAGEREF _Toc169423109 \h </w:instrText>
+              <w:instrText xml:space="preserve"> PAGEREF _Toc169638547 \h </w:instrText>
             </w:r>
             <w:r>
               <w:rPr>
@@ -890,14 +1356,14 @@
               <w:lang w:eastAsia="it-IT"/>
             </w:rPr>
           </w:pPr>
-          <w:hyperlink w:anchor="_Toc169423110" w:history="1">
+          <w:hyperlink w:anchor="_Toc169638548" w:history="1">
             <w:r>
               <w:rPr>
                 <w:rStyle w:val="Collegamentoipertestuale"/>
                 <w:rFonts w:ascii="Bookman Old Style" w:hAnsi="Bookman Old Style"/>
                 <w:noProof/>
               </w:rPr>
-              <w:t>Random Forest</w:t>
+              <w:t>Decision Tree</w:t>
             </w:r>
             <w:r>
               <w:rPr>
@@ -918,7 +1384,7 @@
                 <w:noProof/>
                 <w:webHidden/>
               </w:rPr>
-              <w:instrText xml:space="preserve"> PAGEREF _Toc169423110 \h </w:instrText>
+              <w:instrText xml:space="preserve"> PAGEREF _Toc169638548 \h </w:instrText>
             </w:r>
             <w:r>
               <w:rPr>
@@ -963,7 +1429,80 @@
               <w:lang w:eastAsia="it-IT"/>
             </w:rPr>
           </w:pPr>
-          <w:hyperlink w:anchor="_Toc169423111" w:history="1">
+          <w:hyperlink w:anchor="_Toc169638549" w:history="1">
+            <w:r>
+              <w:rPr>
+                <w:rStyle w:val="Collegamentoipertestuale"/>
+                <w:rFonts w:ascii="Bookman Old Style" w:hAnsi="Bookman Old Style"/>
+                <w:noProof/>
+              </w:rPr>
+              <w:t>Random Forest</w:t>
+            </w:r>
+            <w:r>
+              <w:rPr>
+                <w:noProof/>
+                <w:webHidden/>
+              </w:rPr>
+              <w:tab/>
+            </w:r>
+            <w:r>
+              <w:rPr>
+                <w:noProof/>
+                <w:webHidden/>
+              </w:rPr>
+              <w:fldChar w:fldCharType="begin"/>
+            </w:r>
+            <w:r>
+              <w:rPr>
+                <w:noProof/>
+                <w:webHidden/>
+              </w:rPr>
+              <w:instrText xml:space="preserve"> PAGEREF _Toc169638549 \h </w:instrText>
+            </w:r>
+            <w:r>
+              <w:rPr>
+                <w:noProof/>
+                <w:webHidden/>
+              </w:rPr>
+            </w:r>
+            <w:r>
+              <w:rPr>
+                <w:noProof/>
+                <w:webHidden/>
+              </w:rPr>
+              <w:fldChar w:fldCharType="separate"/>
+            </w:r>
+            <w:r>
+              <w:rPr>
+                <w:noProof/>
+                <w:webHidden/>
+              </w:rPr>
+              <w:t>18</w:t>
+            </w:r>
+            <w:r>
+              <w:rPr>
+                <w:noProof/>
+                <w:webHidden/>
+              </w:rPr>
+              <w:fldChar w:fldCharType="end"/>
+            </w:r>
+          </w:hyperlink>
+        </w:p>
+        <w:p>
+          <w:pPr>
+            <w:pStyle w:val="Sommario3"/>
+            <w:tabs>
+              <w:tab w:val="right" w:leader="dot" w:pos="9628"/>
+            </w:tabs>
+            <w:rPr>
+              <w:rFonts w:eastAsiaTheme="minorEastAsia"/>
+              <w:noProof/>
+              <w:sz w:val="24"/>
+              <w:szCs w:val="24"/>
+              <w:lang w:eastAsia="it-IT"/>
+            </w:rPr>
+          </w:pPr>
+          <w:hyperlink w:anchor="_Toc169638550" w:history="1">
             <w:r>
               <w:rPr>
                 <w:rStyle w:val="Collegamentoipertestuale"/>
@@ -991,155 +1530,7 @@
                 <w:noProof/>
                 <w:webHidden/>
               </w:rPr>
-              <w:instrText xml:space="preserve"> PAGEREF _Toc169423111 \h </w:instrText>
-            </w:r>
-            <w:r>
-              <w:rPr>
-                <w:noProof/>
-                <w:webHidden/>
-              </w:rPr>
-            </w:r>
-            <w:r>
-              <w:rPr>
-                <w:noProof/>
-                <w:webHidden/>
-              </w:rPr>
-              <w:fldChar w:fldCharType="separate"/>
-            </w:r>
-            <w:r>
-              <w:rPr>
-                <w:noProof/>
-                <w:webHidden/>
-              </w:rPr>
-              <w:t>17</w:t>
-            </w:r>
-            <w:r>
-              <w:rPr>
-                <w:noProof/>
-                <w:webHidden/>
-              </w:rPr>
-              <w:fldChar w:fldCharType="end"/>
-            </w:r>
-          </w:hyperlink>
-        </w:p>
-        <w:p>
-          <w:pPr>
-            <w:pStyle w:val="Sommario3"/>
-            <w:tabs>
-              <w:tab w:val="right" w:leader="dot" w:pos="9628"/>
-            </w:tabs>
-            <w:rPr>
-              <w:rFonts w:eastAsiaTheme="minorEastAsia"/>
-              <w:noProof/>
-              <w:sz w:val="24"/>
-              <w:szCs w:val="24"/>
-              <w:lang w:eastAsia="it-IT"/>
-            </w:rPr>
-          </w:pPr>
-          <w:hyperlink w:anchor="_Toc169423112" w:history="1">
-            <w:r>
-              <w:rPr>
-                <w:rStyle w:val="Collegamentoipertestuale"/>
-                <w:rFonts w:ascii="Bookman Old Style" w:hAnsi="Bookman Old Style"/>
-                <w:noProof/>
-              </w:rPr>
-              <w:t>MLP</w:t>
-            </w:r>
-            <w:r>
-              <w:rPr>
-                <w:noProof/>
-                <w:webHidden/>
-              </w:rPr>
-              <w:tab/>
-            </w:r>
-            <w:r>
-              <w:rPr>
-                <w:noProof/>
-                <w:webHidden/>
-              </w:rPr>
-              <w:fldChar w:fldCharType="begin"/>
-            </w:r>
-            <w:r>
-              <w:rPr>
-                <w:noProof/>
-                <w:webHidden/>
-              </w:rPr>
-              <w:instrText xml:space="preserve"> PAGEREF _Toc169423112 \h </w:instrText>
-            </w:r>
-            <w:r>
-              <w:rPr>
-                <w:noProof/>
-                <w:webHidden/>
-              </w:rPr>
-            </w:r>
-            <w:r>
-              <w:rPr>
-                <w:noProof/>
-                <w:webHidden/>
-              </w:rPr>
-              <w:fldChar w:fldCharType="separate"/>
-            </w:r>
-            <w:r>
-              <w:rPr>
-                <w:noProof/>
-                <w:webHidden/>
-              </w:rPr>
-              <w:t>19</w:t>
-            </w:r>
-            <w:r>
-              <w:rPr>
-                <w:noProof/>
-                <w:webHidden/>
-              </w:rPr>
-              <w:fldChar w:fldCharType="end"/>
-            </w:r>
-          </w:hyperlink>
-        </w:p>
-        <w:p>
-          <w:pPr>
-            <w:pStyle w:val="Sommario2"/>
-            <w:tabs>
-              <w:tab w:val="right" w:leader="dot" w:pos="9628"/>
-            </w:tabs>
-            <w:rPr>
-              <w:rFonts w:eastAsiaTheme="minorEastAsia"/>
-              <w:noProof/>
-              <w:sz w:val="24"/>
-              <w:szCs w:val="24"/>
-              <w:lang w:eastAsia="it-IT"/>
-            </w:rPr>
-          </w:pPr>
-          <w:hyperlink w:anchor="_Toc169423113" w:history="1">
-            <w:r>
-              <w:rPr>
-                <w:rStyle w:val="Collegamentoipertestuale"/>
-                <w:rFonts w:ascii="Bookman Old Style" w:hAnsi="Bookman Old Style"/>
-                <w:iCs/>
-                <w:noProof/>
-                <w:lang w:val="en-US"/>
-              </w:rPr>
-              <w:t>Regressione</w:t>
-            </w:r>
-            <w:r>
-              <w:rPr>
-                <w:noProof/>
-                <w:webHidden/>
-              </w:rPr>
-              <w:tab/>
-            </w:r>
-            <w:r>
-              <w:rPr>
-                <w:noProof/>
-                <w:webHidden/>
-              </w:rPr>
-              <w:fldChar w:fldCharType="begin"/>
-            </w:r>
-            <w:r>
-              <w:rPr>
-                <w:noProof/>
-                <w:webHidden/>
-              </w:rPr>
-              <w:instrText xml:space="preserve"> PAGEREF _Toc169423113 \h </w:instrText>
+              <w:instrText xml:space="preserve"> PAGEREF _Toc169638550 \h </w:instrText>
             </w:r>
             <w:r>
               <w:rPr>
@@ -1172,6 +1563,153 @@
         </w:p>
         <w:p>
           <w:pPr>
+            <w:pStyle w:val="Sommario3"/>
+            <w:tabs>
+              <w:tab w:val="right" w:leader="dot" w:pos="9628"/>
+            </w:tabs>
+            <w:rPr>
+              <w:rFonts w:eastAsiaTheme="minorEastAsia"/>
+              <w:noProof/>
+              <w:sz w:val="24"/>
+              <w:szCs w:val="24"/>
+              <w:lang w:eastAsia="it-IT"/>
+            </w:rPr>
+          </w:pPr>
+          <w:hyperlink w:anchor="_Toc169638551" w:history="1">
+            <w:r>
+              <w:rPr>
+                <w:rStyle w:val="Collegamentoipertestuale"/>
+                <w:rFonts w:ascii="Bookman Old Style" w:hAnsi="Bookman Old Style"/>
+                <w:noProof/>
+              </w:rPr>
+              <w:t>MLP</w:t>
+            </w:r>
+            <w:r>
+              <w:rPr>
+                <w:noProof/>
+                <w:webHidden/>
+              </w:rPr>
+              <w:tab/>
+            </w:r>
+            <w:r>
+              <w:rPr>
+                <w:noProof/>
+                <w:webHidden/>
+              </w:rPr>
+              <w:fldChar w:fldCharType="begin"/>
+            </w:r>
+            <w:r>
+              <w:rPr>
+                <w:noProof/>
+                <w:webHidden/>
+              </w:rPr>
+              <w:instrText xml:space="preserve"> PAGEREF _Toc169638551 \h </w:instrText>
+            </w:r>
+            <w:r>
+              <w:rPr>
+                <w:noProof/>
+                <w:webHidden/>
+              </w:rPr>
+            </w:r>
+            <w:r>
+              <w:rPr>
+                <w:noProof/>
+                <w:webHidden/>
+              </w:rPr>
+              <w:fldChar w:fldCharType="separate"/>
+            </w:r>
+            <w:r>
+              <w:rPr>
+                <w:noProof/>
+                <w:webHidden/>
+              </w:rPr>
+              <w:t>22</w:t>
+            </w:r>
+            <w:r>
+              <w:rPr>
+                <w:noProof/>
+                <w:webHidden/>
+              </w:rPr>
+              <w:fldChar w:fldCharType="end"/>
+            </w:r>
+          </w:hyperlink>
+        </w:p>
+        <w:p>
+          <w:pPr>
+            <w:pStyle w:val="Sommario2"/>
+            <w:tabs>
+              <w:tab w:val="right" w:leader="dot" w:pos="9628"/>
+            </w:tabs>
+            <w:rPr>
+              <w:rFonts w:eastAsiaTheme="minorEastAsia"/>
+              <w:noProof/>
+              <w:sz w:val="24"/>
+              <w:szCs w:val="24"/>
+              <w:lang w:eastAsia="it-IT"/>
+            </w:rPr>
+          </w:pPr>
+          <w:hyperlink w:anchor="_Toc169638552" w:history="1">
+            <w:r>
+              <w:rPr>
+                <w:rStyle w:val="Collegamentoipertestuale"/>
+                <w:rFonts w:ascii="Bookman Old Style" w:hAnsi="Bookman Old Style"/>
+                <w:iCs/>
+                <w:noProof/>
+              </w:rPr>
+              <w:t>Regressione</w:t>
+            </w:r>
+            <w:r>
+              <w:rPr>
+                <w:noProof/>
+                <w:webHidden/>
+              </w:rPr>
+              <w:tab/>
+            </w:r>
+            <w:r>
+              <w:rPr>
+                <w:noProof/>
+                <w:webHidden/>
+              </w:rPr>
+              <w:fldChar w:fldCharType="begin"/>
+            </w:r>
+            <w:r>
+              <w:rPr>
+                <w:noProof/>
+                <w:webHidden/>
+              </w:rPr>
+              <w:instrText xml:space="preserve"> PAGEREF _Toc169638552 \h </w:instrText>
+            </w:r>
+            <w:r>
+              <w:rPr>
+                <w:noProof/>
+                <w:webHidden/>
+              </w:rPr>
+            </w:r>
+            <w:r>
+              <w:rPr>
+                <w:noProof/>
+                <w:webHidden/>
+              </w:rPr>
+              <w:fldChar w:fldCharType="separate"/>
+            </w:r>
+            <w:r>
+              <w:rPr>
+                <w:noProof/>
+                <w:webHidden/>
+              </w:rPr>
+              <w:t>25</w:t>
+            </w:r>
+            <w:r>
+              <w:rPr>
+                <w:noProof/>
+                <w:webHidden/>
+              </w:rPr>
+              <w:fldChar w:fldCharType="end"/>
+            </w:r>
+          </w:hyperlink>
+        </w:p>
+        <w:p>
+          <w:pPr>
             <w:pStyle w:val="Sommario1"/>
             <w:rPr>
               <w:rFonts w:asciiTheme="minorHAnsi" w:eastAsiaTheme="minorEastAsia" w:hAnsiTheme="minorHAnsi"/>
@@ -1180,7 +1718,68 @@
               <w:lang w:eastAsia="it-IT"/>
             </w:rPr>
           </w:pPr>
-          <w:hyperlink w:anchor="_Toc169423114" w:history="1">
+          <w:hyperlink w:anchor="_Toc169638553" w:history="1">
+            <w:r>
+              <w:rPr>
+                <w:rStyle w:val="Collegamentoipertestuale"/>
+                <w:iCs/>
+              </w:rPr>
+              <w:t>Sviluppi futuri</w:t>
+            </w:r>
+            <w:r>
+              <w:rPr>
+                <w:webHidden/>
+              </w:rPr>
+              <w:tab/>
+            </w:r>
+            <w:r>
+              <w:rPr>
+                <w:webHidden/>
+              </w:rPr>
+              <w:fldChar w:fldCharType="begin"/>
+            </w:r>
+            <w:r>
+              <w:rPr>
+                <w:webHidden/>
+              </w:rPr>
+              <w:instrText xml:space="preserve"> PAGEREF _Toc169638553 \h </w:instrText>
+            </w:r>
+            <w:r>
+              <w:rPr>
+                <w:webHidden/>
+              </w:rPr>
+            </w:r>
+            <w:r>
+              <w:rPr>
+                <w:webHidden/>
+              </w:rPr>
+              <w:fldChar w:fldCharType="separate"/>
+            </w:r>
+            <w:r>
+              <w:rPr>
+                <w:webHidden/>
+              </w:rPr>
+              <w:t>28</w:t>
+            </w:r>
+            <w:r>
+              <w:rPr>
+                <w:webHidden/>
+              </w:rPr>
+              <w:fldChar w:fldCharType="end"/>
+            </w:r>
+          </w:hyperlink>
+        </w:p>
+        <w:p>
+          <w:pPr>
+            <w:pStyle w:val="Sommario1"/>
+            <w:rPr>
+              <w:rFonts w:asciiTheme="minorHAnsi" w:eastAsiaTheme="minorEastAsia" w:hAnsiTheme="minorHAnsi"/>
+              <w:sz w:val="24"/>
+              <w:szCs w:val="24"/>
+              <w:lang w:eastAsia="it-IT"/>
+            </w:rPr>
+          </w:pPr>
+          <w:hyperlink w:anchor="_Toc169638554" w:history="1">
             <w:r>
               <w:rPr>
                 <w:rStyle w:val="Collegamentoipertestuale"/>
@@ -1205,7 +1804,7 @@
               <w:rPr>
                 <w:webHidden/>
               </w:rPr>
-              <w:instrText xml:space="preserve"> PAGEREF _Toc169423114 \h </w:instrText>
+              <w:instrText xml:space="preserve"> PAGEREF _Toc169638554 \h </w:instrText>
             </w:r>
             <w:r>
               <w:rPr>
@@ -1222,7 +1821,7 @@
               <w:rPr>
                 <w:webHidden/>
               </w:rPr>
-              <w:t>22</w:t>
+              <w:t>29</w:t>
             </w:r>
             <w:r>
               <w:rPr>
@@ -1235,12 +1834,16 @@
         <w:p>
           <w:pPr>
             <w:spacing w:line="360" w:lineRule="auto"/>
+            <w:rPr>
+              <w:b/>
+              <w:bCs/>
+            </w:rPr>
           </w:pPr>
           <w:r>
             <w:rPr>
               <w:rFonts w:ascii="Bookman Old Style" w:hAnsi="Bookman Old Style"/>
-              <w:sz w:val="24"/>
-              <w:szCs w:val="24"/>
+              <w:sz w:val="28"/>
+              <w:szCs w:val="28"/>
             </w:rPr>
             <w:fldChar w:fldCharType="end"/>
           </w:r>
@@ -1249,6 +1852,11 @@
     </w:sdt>
     <w:p>
       <w:pPr>
+        <w:spacing w:line="360" w:lineRule="auto"/>
+      </w:pPr>
+    </w:p>
+    <w:p>
+      <w:pPr>
         <w:rPr>
           <w:rFonts w:ascii="Bookman Old Style" w:hAnsi="Bookman Old Style"/>
           <w:b/>
@@ -1276,19 +1884,19 @@
           <w:b/>
           <w:bCs/>
           <w:color w:val="auto"/>
-          <w:sz w:val="24"/>
-          <w:szCs w:val="24"/>
-        </w:rPr>
-      </w:pPr>
-      <w:bookmarkStart w:id="0" w:name="_Toc169423098"/>
+          <w:sz w:val="28"/>
+          <w:szCs w:val="28"/>
+        </w:rPr>
+      </w:pPr>
+      <w:bookmarkStart w:id="0" w:name="_Toc169638536"/>
       <w:r>
         <w:rPr>
           <w:rFonts w:ascii="Bookman Old Style" w:hAnsi="Bookman Old Style"/>
           <w:b/>
           <w:bCs/>
           <w:color w:val="auto"/>
-          <w:sz w:val="24"/>
-          <w:szCs w:val="24"/>
+          <w:sz w:val="28"/>
+          <w:szCs w:val="28"/>
         </w:rPr>
         <w:lastRenderedPageBreak/>
         <w:t>I</w:t>
@@ -1299,8 +1907,8 @@
           <w:b/>
           <w:bCs/>
           <w:color w:val="auto"/>
-          <w:sz w:val="24"/>
-          <w:szCs w:val="24"/>
+          <w:sz w:val="28"/>
+          <w:szCs w:val="28"/>
         </w:rPr>
         <w:t>ntroduzione</w:t>
       </w:r>
@@ -1530,8 +2138,77 @@
           <w:sz w:val="24"/>
           <w:szCs w:val="24"/>
         </w:rPr>
-        <w:t>monitorare il traffico della rete, identificare eventuali incidenti di sicurezza e valutare il rischio associato ai vari tipi di attacchi e vulnerabilità.</w:t>
-      </w:r>
+        <w:t>monitorare il traffico della rete, identificare</w:t>
+      </w:r>
+      <w:r>
+        <w:rPr>
+          <w:rFonts w:ascii="Bookman Old Style" w:hAnsi="Bookman Old Style"/>
+          <w:sz w:val="24"/>
+          <w:szCs w:val="24"/>
+        </w:rPr>
+        <w:t xml:space="preserve"> e classificare </w:t>
+      </w:r>
+      <w:r>
+        <w:rPr>
+          <w:rFonts w:ascii="Bookman Old Style" w:hAnsi="Bookman Old Style"/>
+          <w:sz w:val="24"/>
+          <w:szCs w:val="24"/>
+        </w:rPr>
+        <w:t>eventuali incidenti di sicurezza</w:t>
+      </w:r>
+      <w:r>
+        <w:rPr>
+          <w:rFonts w:ascii="Bookman Old Style" w:hAnsi="Bookman Old Style"/>
+          <w:sz w:val="24"/>
+          <w:szCs w:val="24"/>
+        </w:rPr>
+        <w:t xml:space="preserve"> e </w:t>
+      </w:r>
+      <w:r>
+        <w:rPr>
+          <w:rFonts w:ascii="Bookman Old Style" w:hAnsi="Bookman Old Style"/>
+          <w:sz w:val="24"/>
+          <w:szCs w:val="24"/>
+        </w:rPr>
+        <w:t>valutare il rischio associato ai vari tipi di attacchi.</w:t>
+      </w:r>
+    </w:p>
+    <w:p>
+      <w:pPr>
+        <w:pStyle w:val="Titolo2"/>
+        <w:rPr>
+          <w:rFonts w:ascii="Bookman Old Style" w:hAnsi="Bookman Old Style"/>
+          <w:b/>
+          <w:bCs/>
+          <w:color w:val="auto"/>
+          <w:sz w:val="24"/>
+          <w:szCs w:val="24"/>
+        </w:rPr>
+      </w:pPr>
+      <w:bookmarkStart w:id="1" w:name="_Toc169638537"/>
+      <w:r>
+        <w:rPr>
+          <w:rFonts w:ascii="Bookman Old Style" w:hAnsi="Bookman Old Style"/>
+          <w:b/>
+          <w:bCs/>
+          <w:color w:val="auto"/>
+          <w:sz w:val="24"/>
+          <w:szCs w:val="24"/>
+        </w:rPr>
+        <w:t>R</w:t>
+      </w:r>
+      <w:r>
+        <w:rPr>
+          <w:rFonts w:ascii="Bookman Old Style" w:hAnsi="Bookman Old Style"/>
+          <w:b/>
+          <w:bCs/>
+          <w:color w:val="auto"/>
+          <w:sz w:val="24"/>
+          <w:szCs w:val="24"/>
+        </w:rPr>
+        <w:t>equisiti funzionali</w:t>
+      </w:r>
+      <w:bookmarkEnd w:id="1"/>
     </w:p>
     <w:p>
       <w:pPr>
@@ -1539,29 +2216,493 @@
         <w:jc w:val="both"/>
         <w:rPr>
           <w:rFonts w:ascii="Bookman Old Style" w:hAnsi="Bookman Old Style"/>
-          <w:b/>
-          <w:bCs/>
-          <w:sz w:val="24"/>
-          <w:szCs w:val="24"/>
-        </w:rPr>
-      </w:pPr>
-      <w:r>
-        <w:rPr>
-          <w:rFonts w:ascii="Bookman Old Style" w:hAnsi="Bookman Old Style"/>
-          <w:sz w:val="24"/>
-          <w:szCs w:val="24"/>
-        </w:rPr>
-        <w:tab/>
-      </w:r>
-      <w:r>
-        <w:rPr>
-          <w:rFonts w:ascii="Bookman Old Style" w:hAnsi="Bookman Old Style"/>
-          <w:b/>
-          <w:bCs/>
-          <w:sz w:val="24"/>
-          <w:szCs w:val="24"/>
-        </w:rPr>
-        <w:t>requisiti funzionali + installazione e avvio</w:t>
+          <w:sz w:val="24"/>
+          <w:szCs w:val="24"/>
+        </w:rPr>
+      </w:pPr>
+      <w:r>
+        <w:rPr>
+          <w:rFonts w:ascii="Bookman Old Style" w:hAnsi="Bookman Old Style"/>
+          <w:sz w:val="24"/>
+          <w:szCs w:val="24"/>
+        </w:rPr>
+        <w:t>Il software è realizzato in Python e per poterlo eseguire è necessario che siano installate le seguenti librerie:</w:t>
+      </w:r>
+    </w:p>
+    <w:p>
+      <w:pPr>
+        <w:pStyle w:val="Paragrafoelenco"/>
+        <w:numPr>
+          <w:ilvl w:val="0"/>
+          <w:numId w:val="24"/>
+        </w:numPr>
+        <w:spacing w:line="360" w:lineRule="auto"/>
+        <w:jc w:val="both"/>
+        <w:rPr>
+          <w:rFonts w:ascii="Bookman Old Style" w:hAnsi="Bookman Old Style"/>
+          <w:sz w:val="24"/>
+          <w:szCs w:val="24"/>
+        </w:rPr>
+      </w:pPr>
+      <w:r>
+        <w:rPr>
+          <w:rFonts w:ascii="Bookman Old Style" w:hAnsi="Bookman Old Style"/>
+          <w:sz w:val="24"/>
+          <w:szCs w:val="24"/>
+        </w:rPr>
+        <w:t>Pandas:</w:t>
+      </w:r>
+      <w:r>
+        <w:rPr>
+          <w:rFonts w:ascii="Bookman Old Style" w:hAnsi="Bookman Old Style"/>
+          <w:sz w:val="24"/>
+          <w:szCs w:val="24"/>
+        </w:rPr>
+        <w:t xml:space="preserve"> importazione e gestione dei dataset</w:t>
+      </w:r>
+      <w:r>
+        <w:rPr>
+          <w:rFonts w:ascii="Bookman Old Style" w:hAnsi="Bookman Old Style"/>
+          <w:sz w:val="24"/>
+          <w:szCs w:val="24"/>
+        </w:rPr>
+        <w:t>;</w:t>
+      </w:r>
+    </w:p>
+    <w:p>
+      <w:pPr>
+        <w:pStyle w:val="Paragrafoelenco"/>
+        <w:numPr>
+          <w:ilvl w:val="0"/>
+          <w:numId w:val="24"/>
+        </w:numPr>
+        <w:spacing w:line="360" w:lineRule="auto"/>
+        <w:jc w:val="both"/>
+        <w:rPr>
+          <w:rFonts w:ascii="Bookman Old Style" w:hAnsi="Bookman Old Style"/>
+          <w:sz w:val="24"/>
+          <w:szCs w:val="24"/>
+        </w:rPr>
+      </w:pPr>
+      <w:r>
+        <w:rPr>
+          <w:rFonts w:ascii="Bookman Old Style" w:hAnsi="Bookman Old Style"/>
+          <w:sz w:val="24"/>
+          <w:szCs w:val="24"/>
+        </w:rPr>
+        <w:t>Scikit_learn:</w:t>
+      </w:r>
+      <w:r>
+        <w:rPr>
+          <w:rFonts w:ascii="Bookman Old Style" w:hAnsi="Bookman Old Style"/>
+          <w:sz w:val="24"/>
+          <w:szCs w:val="24"/>
+        </w:rPr>
+        <w:t xml:space="preserve"> utilizzata per l’apprendimento automatico e analisi di dati;</w:t>
+      </w:r>
+    </w:p>
+    <w:p>
+      <w:pPr>
+        <w:pStyle w:val="Paragrafoelenco"/>
+        <w:numPr>
+          <w:ilvl w:val="0"/>
+          <w:numId w:val="24"/>
+        </w:numPr>
+        <w:spacing w:line="360" w:lineRule="auto"/>
+        <w:jc w:val="both"/>
+        <w:rPr>
+          <w:rFonts w:ascii="Bookman Old Style" w:hAnsi="Bookman Old Style"/>
+          <w:sz w:val="24"/>
+          <w:szCs w:val="24"/>
+        </w:rPr>
+      </w:pPr>
+      <w:r>
+        <w:rPr>
+          <w:rFonts w:ascii="Bookman Old Style" w:hAnsi="Bookman Old Style"/>
+          <w:sz w:val="24"/>
+          <w:szCs w:val="24"/>
+        </w:rPr>
+        <w:t>Pyswip:</w:t>
+      </w:r>
+      <w:r>
+        <w:rPr>
+          <w:rFonts w:ascii="Bookman Old Style" w:hAnsi="Bookman Old Style"/>
+          <w:sz w:val="24"/>
+          <w:szCs w:val="24"/>
+        </w:rPr>
+        <w:t xml:space="preserve"> permette l’utilizzo di Prolog all’interno di un software Python;</w:t>
+      </w:r>
+    </w:p>
+    <w:p>
+      <w:pPr>
+        <w:pStyle w:val="Paragrafoelenco"/>
+        <w:numPr>
+          <w:ilvl w:val="0"/>
+          <w:numId w:val="24"/>
+        </w:numPr>
+        <w:spacing w:line="360" w:lineRule="auto"/>
+        <w:jc w:val="both"/>
+        <w:rPr>
+          <w:rFonts w:ascii="Bookman Old Style" w:hAnsi="Bookman Old Style"/>
+          <w:sz w:val="24"/>
+          <w:szCs w:val="24"/>
+        </w:rPr>
+      </w:pPr>
+      <w:r>
+        <w:rPr>
+          <w:rFonts w:ascii="Bookman Old Style" w:hAnsi="Bookman Old Style"/>
+          <w:sz w:val="24"/>
+          <w:szCs w:val="24"/>
+        </w:rPr>
+        <w:t>Numpy:</w:t>
+      </w:r>
+      <w:r>
+        <w:rPr>
+          <w:rFonts w:ascii="Bookman Old Style" w:hAnsi="Bookman Old Style"/>
+          <w:sz w:val="24"/>
+          <w:szCs w:val="24"/>
+        </w:rPr>
+        <w:t xml:space="preserve"> utilizzata per l’elaborazione numerica e operazioni su array;</w:t>
+      </w:r>
+    </w:p>
+    <w:p>
+      <w:pPr>
+        <w:pStyle w:val="Paragrafoelenco"/>
+        <w:numPr>
+          <w:ilvl w:val="0"/>
+          <w:numId w:val="24"/>
+        </w:numPr>
+        <w:spacing w:line="360" w:lineRule="auto"/>
+        <w:jc w:val="both"/>
+        <w:rPr>
+          <w:rFonts w:ascii="Bookman Old Style" w:hAnsi="Bookman Old Style"/>
+          <w:sz w:val="24"/>
+          <w:szCs w:val="24"/>
+        </w:rPr>
+      </w:pPr>
+      <w:r>
+        <w:rPr>
+          <w:rFonts w:ascii="Bookman Old Style" w:hAnsi="Bookman Old Style"/>
+          <w:sz w:val="24"/>
+          <w:szCs w:val="24"/>
+        </w:rPr>
+        <w:t>Tensorflow:</w:t>
+      </w:r>
+      <w:r>
+        <w:rPr>
+          <w:rFonts w:ascii="Bookman Old Style" w:hAnsi="Bookman Old Style"/>
+          <w:sz w:val="24"/>
+          <w:szCs w:val="24"/>
+        </w:rPr>
+        <w:t xml:space="preserve"> framework utilizzato per l’apprendimento delle reti neurali;</w:t>
+      </w:r>
+    </w:p>
+    <w:p>
+      <w:pPr>
+        <w:pStyle w:val="Paragrafoelenco"/>
+        <w:numPr>
+          <w:ilvl w:val="0"/>
+          <w:numId w:val="24"/>
+        </w:numPr>
+        <w:spacing w:line="360" w:lineRule="auto"/>
+        <w:jc w:val="both"/>
+        <w:rPr>
+          <w:rFonts w:ascii="Bookman Old Style" w:hAnsi="Bookman Old Style"/>
+          <w:sz w:val="24"/>
+          <w:szCs w:val="24"/>
+        </w:rPr>
+      </w:pPr>
+      <w:r>
+        <w:rPr>
+          <w:rFonts w:ascii="Bookman Old Style" w:hAnsi="Bookman Old Style"/>
+          <w:sz w:val="24"/>
+          <w:szCs w:val="24"/>
+        </w:rPr>
+        <w:t>Keras:</w:t>
+      </w:r>
+      <w:r>
+        <w:rPr>
+          <w:rFonts w:ascii="Bookman Old Style" w:hAnsi="Bookman Old Style"/>
+          <w:sz w:val="24"/>
+          <w:szCs w:val="24"/>
+        </w:rPr>
+        <w:t xml:space="preserve"> </w:t>
+      </w:r>
+      <w:r>
+        <w:rPr>
+          <w:rFonts w:ascii="Bookman Old Style" w:hAnsi="Bookman Old Style"/>
+          <w:sz w:val="24"/>
+          <w:szCs w:val="24"/>
+        </w:rPr>
+        <w:t xml:space="preserve">API </w:t>
+      </w:r>
+      <w:r>
+        <w:rPr>
+          <w:rFonts w:ascii="Bookman Old Style" w:hAnsi="Bookman Old Style"/>
+          <w:sz w:val="24"/>
+          <w:szCs w:val="24"/>
+        </w:rPr>
+        <w:t>utilizzato</w:t>
+      </w:r>
+      <w:r>
+        <w:rPr>
+          <w:rFonts w:ascii="Bookman Old Style" w:hAnsi="Bookman Old Style"/>
+          <w:sz w:val="24"/>
+          <w:szCs w:val="24"/>
+        </w:rPr>
+        <w:t xml:space="preserve"> per la costruzione e l'addestramento di modelli di deep learning</w:t>
+      </w:r>
+      <w:r>
+        <w:rPr>
+          <w:rFonts w:ascii="Bookman Old Style" w:hAnsi="Bookman Old Style"/>
+          <w:sz w:val="24"/>
+          <w:szCs w:val="24"/>
+        </w:rPr>
+        <w:t>;</w:t>
+      </w:r>
+    </w:p>
+    <w:p>
+      <w:pPr>
+        <w:pStyle w:val="Paragrafoelenco"/>
+        <w:numPr>
+          <w:ilvl w:val="0"/>
+          <w:numId w:val="24"/>
+        </w:numPr>
+        <w:spacing w:line="360" w:lineRule="auto"/>
+        <w:jc w:val="both"/>
+        <w:rPr>
+          <w:rFonts w:ascii="Bookman Old Style" w:hAnsi="Bookman Old Style"/>
+          <w:sz w:val="24"/>
+          <w:szCs w:val="24"/>
+        </w:rPr>
+      </w:pPr>
+      <w:r>
+        <w:rPr>
+          <w:rFonts w:ascii="Bookman Old Style" w:hAnsi="Bookman Old Style"/>
+          <w:sz w:val="24"/>
+          <w:szCs w:val="24"/>
+        </w:rPr>
+        <w:t>Kneed:</w:t>
+      </w:r>
+      <w:r>
+        <w:rPr>
+          <w:rFonts w:ascii="Bookman Old Style" w:hAnsi="Bookman Old Style"/>
+          <w:sz w:val="24"/>
+          <w:szCs w:val="24"/>
+        </w:rPr>
+        <w:t xml:space="preserve"> utilizzata per calcolare il punto elbow nel kMeans;</w:t>
+      </w:r>
+    </w:p>
+    <w:p>
+      <w:pPr>
+        <w:pStyle w:val="Paragrafoelenco"/>
+        <w:numPr>
+          <w:ilvl w:val="0"/>
+          <w:numId w:val="24"/>
+        </w:numPr>
+        <w:spacing w:line="360" w:lineRule="auto"/>
+        <w:jc w:val="both"/>
+        <w:rPr>
+          <w:rFonts w:ascii="Bookman Old Style" w:hAnsi="Bookman Old Style"/>
+          <w:sz w:val="24"/>
+          <w:szCs w:val="24"/>
+        </w:rPr>
+      </w:pPr>
+      <w:r>
+        <w:rPr>
+          <w:rFonts w:ascii="Bookman Old Style" w:hAnsi="Bookman Old Style"/>
+          <w:sz w:val="24"/>
+          <w:szCs w:val="24"/>
+        </w:rPr>
+        <w:t>Imblearn:</w:t>
+      </w:r>
+      <w:r>
+        <w:rPr>
+          <w:rFonts w:ascii="Bookman Old Style" w:hAnsi="Bookman Old Style"/>
+          <w:sz w:val="24"/>
+          <w:szCs w:val="24"/>
+        </w:rPr>
+        <w:t xml:space="preserve"> </w:t>
+      </w:r>
+      <w:r>
+        <w:rPr>
+          <w:rFonts w:ascii="Bookman Old Style" w:hAnsi="Bookman Old Style"/>
+          <w:b/>
+          <w:bCs/>
+          <w:sz w:val="24"/>
+          <w:szCs w:val="24"/>
+        </w:rPr>
+        <w:t>MARTI NON SO CHE FA</w:t>
+      </w:r>
+      <w:r>
+        <w:rPr>
+          <w:rFonts w:ascii="Bookman Old Style" w:hAnsi="Bookman Old Style"/>
+          <w:sz w:val="24"/>
+          <w:szCs w:val="24"/>
+        </w:rPr>
+        <w:t xml:space="preserve"> (controlla anche tensorflow);</w:t>
+      </w:r>
+    </w:p>
+    <w:p>
+      <w:pPr>
+        <w:pStyle w:val="Paragrafoelenco"/>
+        <w:numPr>
+          <w:ilvl w:val="0"/>
+          <w:numId w:val="24"/>
+        </w:numPr>
+        <w:spacing w:line="360" w:lineRule="auto"/>
+        <w:jc w:val="both"/>
+        <w:rPr>
+          <w:rFonts w:ascii="Bookman Old Style" w:hAnsi="Bookman Old Style"/>
+          <w:sz w:val="24"/>
+          <w:szCs w:val="24"/>
+        </w:rPr>
+      </w:pPr>
+      <w:r>
+        <w:rPr>
+          <w:rFonts w:ascii="Bookman Old Style" w:hAnsi="Bookman Old Style"/>
+          <w:sz w:val="24"/>
+          <w:szCs w:val="24"/>
+        </w:rPr>
+        <w:t>Seaborn:</w:t>
+      </w:r>
+      <w:r>
+        <w:rPr>
+          <w:rFonts w:ascii="Bookman Old Style" w:hAnsi="Bookman Old Style"/>
+          <w:sz w:val="24"/>
+          <w:szCs w:val="24"/>
+        </w:rPr>
+        <w:t xml:space="preserve"> </w:t>
+      </w:r>
+      <w:r>
+        <w:rPr>
+          <w:rFonts w:ascii="Bookman Old Style" w:hAnsi="Bookman Old Style"/>
+          <w:b/>
+          <w:bCs/>
+          <w:sz w:val="24"/>
+          <w:szCs w:val="24"/>
+        </w:rPr>
+        <w:t>MARTI NON SO CHE FA</w:t>
+      </w:r>
+      <w:r>
+        <w:rPr>
+          <w:rFonts w:ascii="Bookman Old Style" w:hAnsi="Bookman Old Style"/>
+          <w:sz w:val="24"/>
+          <w:szCs w:val="24"/>
+        </w:rPr>
+        <w:t>;</w:t>
+      </w:r>
+    </w:p>
+    <w:p>
+      <w:pPr>
+        <w:pStyle w:val="Paragrafoelenco"/>
+        <w:numPr>
+          <w:ilvl w:val="0"/>
+          <w:numId w:val="24"/>
+        </w:numPr>
+        <w:spacing w:line="360" w:lineRule="auto"/>
+        <w:jc w:val="both"/>
+        <w:rPr>
+          <w:rFonts w:ascii="Bookman Old Style" w:hAnsi="Bookman Old Style"/>
+          <w:sz w:val="24"/>
+          <w:szCs w:val="24"/>
+        </w:rPr>
+      </w:pPr>
+      <w:r>
+        <w:rPr>
+          <w:rFonts w:ascii="Bookman Old Style" w:hAnsi="Bookman Old Style"/>
+          <w:sz w:val="24"/>
+          <w:szCs w:val="24"/>
+        </w:rPr>
+        <w:t>Matplotlib</w:t>
+      </w:r>
+      <w:r>
+        <w:rPr>
+          <w:rFonts w:ascii="Bookman Old Style" w:hAnsi="Bookman Old Style"/>
+          <w:sz w:val="24"/>
+          <w:szCs w:val="24"/>
+        </w:rPr>
+        <w:t>:</w:t>
+      </w:r>
+      <w:r>
+        <w:rPr>
+          <w:rFonts w:ascii="Bookman Old Style" w:hAnsi="Bookman Old Style"/>
+          <w:sz w:val="24"/>
+          <w:szCs w:val="24"/>
+        </w:rPr>
+        <w:t xml:space="preserve"> utilizzata per la visualizzazione di grafici</w:t>
+      </w:r>
+      <w:r>
+        <w:rPr>
+          <w:rFonts w:ascii="Bookman Old Style" w:hAnsi="Bookman Old Style"/>
+          <w:sz w:val="24"/>
+          <w:szCs w:val="24"/>
+        </w:rPr>
+        <w:t>.</w:t>
+      </w:r>
+    </w:p>
+    <w:p>
+      <w:pPr>
+        <w:pStyle w:val="Titolo2"/>
+        <w:rPr>
+          <w:rFonts w:ascii="Bookman Old Style" w:hAnsi="Bookman Old Style"/>
+          <w:b/>
+          <w:bCs/>
+          <w:color w:val="auto"/>
+          <w:sz w:val="24"/>
+          <w:szCs w:val="24"/>
+        </w:rPr>
+      </w:pPr>
+      <w:bookmarkStart w:id="2" w:name="_Toc169638538"/>
+      <w:r>
+        <w:rPr>
+          <w:rFonts w:ascii="Bookman Old Style" w:hAnsi="Bookman Old Style"/>
+          <w:b/>
+          <w:bCs/>
+          <w:color w:val="auto"/>
+          <w:sz w:val="24"/>
+          <w:szCs w:val="24"/>
+        </w:rPr>
+        <w:t>I</w:t>
+      </w:r>
+      <w:r>
+        <w:rPr>
+          <w:rFonts w:ascii="Bookman Old Style" w:hAnsi="Bookman Old Style"/>
+          <w:b/>
+          <w:bCs/>
+          <w:color w:val="auto"/>
+          <w:sz w:val="24"/>
+          <w:szCs w:val="24"/>
+        </w:rPr>
+        <w:t>nstallazione e avvio</w:t>
+      </w:r>
+      <w:bookmarkEnd w:id="2"/>
+    </w:p>
+    <w:p>
+      <w:pPr>
+        <w:spacing w:line="360" w:lineRule="auto"/>
+        <w:jc w:val="both"/>
+        <w:rPr>
+          <w:rFonts w:ascii="Bookman Old Style" w:hAnsi="Bookman Old Style"/>
+          <w:sz w:val="24"/>
+          <w:szCs w:val="24"/>
+        </w:rPr>
+      </w:pPr>
+      <w:r>
+        <w:rPr>
+          <w:rFonts w:ascii="Bookman Old Style" w:hAnsi="Bookman Old Style"/>
+          <w:sz w:val="24"/>
+          <w:szCs w:val="24"/>
+        </w:rPr>
+        <w:t xml:space="preserve">Non sono richieste procedure complesse per l’installazione e l’esecuzione del software. Qualora le librerie sopramenzionate siano già disponibili, aprire il progetto con l’IDE </w:t>
+      </w:r>
+      <w:r>
+        <w:rPr>
+          <w:rFonts w:ascii="Bookman Old Style" w:hAnsi="Bookman Old Style"/>
+          <w:sz w:val="24"/>
+          <w:szCs w:val="24"/>
+        </w:rPr>
+        <w:t>e avviare il software dal file main.py.</w:t>
       </w:r>
     </w:p>
     <w:p>
@@ -1572,20 +2713,21 @@
           <w:b/>
           <w:bCs/>
           <w:color w:val="auto"/>
-          <w:sz w:val="24"/>
-          <w:szCs w:val="24"/>
-        </w:rPr>
-      </w:pPr>
-      <w:bookmarkStart w:id="1" w:name="_Toc169423099"/>
+          <w:sz w:val="28"/>
+          <w:szCs w:val="28"/>
+        </w:rPr>
+      </w:pPr>
+      <w:bookmarkStart w:id="3" w:name="_Toc169638539"/>
       <w:r>
         <w:rPr>
           <w:rFonts w:ascii="Bookman Old Style" w:hAnsi="Bookman Old Style"/>
           <w:b/>
           <w:bCs/>
           <w:color w:val="auto"/>
-          <w:sz w:val="24"/>
-          <w:szCs w:val="24"/>
-        </w:rPr>
+          <w:sz w:val="28"/>
+          <w:szCs w:val="28"/>
+        </w:rPr>
+        <w:lastRenderedPageBreak/>
         <w:t>D</w:t>
       </w:r>
       <w:r>
@@ -1594,12 +2736,12 @@
           <w:b/>
           <w:bCs/>
           <w:color w:val="auto"/>
-          <w:sz w:val="24"/>
-          <w:szCs w:val="24"/>
+          <w:sz w:val="28"/>
+          <w:szCs w:val="28"/>
         </w:rPr>
         <w:t>ataset</w:t>
       </w:r>
-      <w:bookmarkEnd w:id="1"/>
+      <w:bookmarkEnd w:id="3"/>
     </w:p>
     <w:p>
       <w:pPr>
@@ -2085,7 +3227,6 @@
           <w:sz w:val="24"/>
           <w:szCs w:val="24"/>
         </w:rPr>
-        <w:lastRenderedPageBreak/>
         <w:t>Payload Data</w:t>
       </w:r>
       <w:r>
@@ -2678,6 +3819,7 @@
           <w:sz w:val="24"/>
           <w:szCs w:val="24"/>
         </w:rPr>
+        <w:lastRenderedPageBreak/>
         <w:t>Proxy Information</w:t>
       </w:r>
       <w:r>
@@ -2860,12 +4002,23 @@
           <w:sz w:val="24"/>
           <w:szCs w:val="24"/>
         </w:rPr>
-        <w:t xml:space="preserve">vvisi generati dai sistemi di rilevamento delle intrusioni (IDS) o di prevenzione delle intrusioni (IPS) che indicano attività sospette o dannose. </w:t>
-      </w:r>
-    </w:p>
-    <w:p>
-      <w:pPr>
-        <w:pStyle w:val="Titolo1"/>
+        <w:t>vvisi generati dai sistemi di rilevamento delle intrusioni (IDS) o di prevenzione delle intrusioni (IPS) che indicano attività sospette o dannose.</w:t>
+      </w:r>
+    </w:p>
+    <w:p>
+      <w:pPr>
+        <w:spacing w:line="360" w:lineRule="auto"/>
+        <w:jc w:val="both"/>
+        <w:rPr>
+          <w:rFonts w:ascii="Bookman Old Style" w:hAnsi="Bookman Old Style"/>
+          <w:sz w:val="24"/>
+          <w:szCs w:val="24"/>
+        </w:rPr>
+      </w:pPr>
+    </w:p>
+    <w:p>
+      <w:pPr>
+        <w:pStyle w:val="Titolo2"/>
         <w:rPr>
           <w:rFonts w:ascii="Bookman Old Style" w:hAnsi="Bookman Old Style"/>
           <w:b/>
@@ -2875,7 +4028,7 @@
           <w:szCs w:val="24"/>
         </w:rPr>
       </w:pPr>
-      <w:bookmarkStart w:id="2" w:name="_Toc169423100"/>
+      <w:bookmarkStart w:id="4" w:name="_Toc169638540"/>
       <w:r>
         <w:rPr>
           <w:rFonts w:ascii="Bookman Old Style" w:hAnsi="Bookman Old Style"/>
@@ -2887,7 +4040,7 @@
         </w:rPr>
         <w:t>Preprocessing</w:t>
       </w:r>
-      <w:bookmarkEnd w:id="2"/>
+      <w:bookmarkEnd w:id="4"/>
     </w:p>
     <w:p>
       <w:pPr>
@@ -3102,16 +4255,7 @@
           <w:sz w:val="24"/>
           <w:szCs w:val="24"/>
         </w:rPr>
-        <w:t xml:space="preserve"> il preprocessor separa </w:t>
-      </w:r>
-      <w:r>
-        <w:rPr>
-          <w:rFonts w:ascii="Bookman Old Style" w:hAnsi="Bookman Old Style"/>
-          <w:sz w:val="24"/>
-          <w:szCs w:val="24"/>
-        </w:rPr>
-        <w:lastRenderedPageBreak/>
-        <w:t>'Timestamp' in 'Day', 'Month', 'Year', 'Minute', 'Hour'</w:t>
+        <w:t xml:space="preserve"> il preprocessor separa 'Timestamp' in 'Day', 'Month', 'Year', 'Minute', 'Hour'</w:t>
       </w:r>
       <w:r>
         <w:rPr>
@@ -3314,6 +4458,108 @@
     <w:p>
       <w:pPr>
         <w:pStyle w:val="Paragrafoelenco"/>
+        <w:numPr>
+          <w:ilvl w:val="0"/>
+          <w:numId w:val="6"/>
+        </w:numPr>
+        <w:spacing w:line="360" w:lineRule="auto"/>
+        <w:jc w:val="both"/>
+        <w:rPr>
+          <w:rFonts w:ascii="Bookman Old Style" w:hAnsi="Bookman Old Style"/>
+          <w:sz w:val="24"/>
+          <w:szCs w:val="24"/>
+        </w:rPr>
+      </w:pPr>
+      <w:r>
+        <w:rPr>
+          <w:rFonts w:ascii="Bookman Old Style" w:hAnsi="Bookman Old Style"/>
+          <w:sz w:val="24"/>
+          <w:szCs w:val="24"/>
+        </w:rPr>
+        <w:lastRenderedPageBreak/>
+        <w:t>Creazioni di variabili dummy:</w:t>
+      </w:r>
+    </w:p>
+    <w:p>
+      <w:pPr>
+        <w:pStyle w:val="Paragrafoelenco"/>
+        <w:spacing w:line="360" w:lineRule="auto"/>
+        <w:ind w:left="360"/>
+        <w:jc w:val="both"/>
+        <w:rPr>
+          <w:rFonts w:ascii="Bookman Old Style" w:hAnsi="Bookman Old Style"/>
+          <w:sz w:val="24"/>
+          <w:szCs w:val="24"/>
+        </w:rPr>
+      </w:pPr>
+      <w:r>
+        <w:rPr>
+          <w:rFonts w:ascii="Bookman Old Style" w:hAnsi="Bookman Old Style"/>
+          <w:sz w:val="24"/>
+          <w:szCs w:val="24"/>
+        </w:rPr>
+        <w:t>Vengono manipolat</w:t>
+      </w:r>
+      <w:r>
+        <w:rPr>
+          <w:rFonts w:ascii="Bookman Old Style" w:hAnsi="Bookman Old Style"/>
+          <w:sz w:val="24"/>
+          <w:szCs w:val="24"/>
+        </w:rPr>
+        <w:t xml:space="preserve">e le </w:t>
+      </w:r>
+      <w:r>
+        <w:rPr>
+          <w:rFonts w:ascii="Bookman Old Style" w:hAnsi="Bookman Old Style"/>
+          <w:sz w:val="24"/>
+          <w:szCs w:val="24"/>
+        </w:rPr>
+        <w:t>feature</w:t>
+      </w:r>
+      <w:r>
+        <w:rPr>
+          <w:rFonts w:ascii="Bookman Old Style" w:hAnsi="Bookman Old Style"/>
+          <w:sz w:val="24"/>
+          <w:szCs w:val="24"/>
+        </w:rPr>
+        <w:t xml:space="preserve"> 'Packet Type', 'Protocol', 'Action Taken', 'Traffic Type', 'Log Source', 'OS'</w:t>
+      </w:r>
+      <w:r>
+        <w:rPr>
+          <w:rFonts w:ascii="Bookman Old Style" w:hAnsi="Bookman Old Style"/>
+          <w:sz w:val="24"/>
+          <w:szCs w:val="24"/>
+        </w:rPr>
+        <w:t xml:space="preserve">, </w:t>
+      </w:r>
+      <w:r>
+        <w:rPr>
+          <w:rFonts w:ascii="Bookman Old Style" w:hAnsi="Bookman Old Style"/>
+          <w:sz w:val="24"/>
+          <w:szCs w:val="24"/>
+        </w:rPr>
+        <w:t>'Browser'</w:t>
+      </w:r>
+      <w:r>
+        <w:rPr>
+          <w:rFonts w:ascii="Bookman Old Style" w:hAnsi="Bookman Old Style"/>
+          <w:sz w:val="24"/>
+          <w:szCs w:val="24"/>
+        </w:rPr>
+        <w:t xml:space="preserve"> e 'Attack Type' al fine di trasformare le variabili categoriali in una forma numerica adatta all'analisi dei dati</w:t>
+      </w:r>
+      <w:r>
+        <w:rPr>
+          <w:rFonts w:ascii="Bookman Old Style" w:hAnsi="Bookman Old Style"/>
+          <w:sz w:val="24"/>
+          <w:szCs w:val="24"/>
+        </w:rPr>
+        <w:t>;</w:t>
+      </w:r>
+    </w:p>
+    <w:p>
+      <w:pPr>
+        <w:pStyle w:val="Paragrafoelenco"/>
         <w:spacing w:line="360" w:lineRule="auto"/>
         <w:ind w:left="360"/>
         <w:jc w:val="both"/>
@@ -3345,7 +4591,7 @@
           <w:sz w:val="24"/>
           <w:szCs w:val="24"/>
         </w:rPr>
-        <w:t>Creazioni di variabili dummy:</w:t>
+        <w:t>Normalizzazione:</w:t>
       </w:r>
     </w:p>
     <w:p>
@@ -3366,15 +4612,23 @@
           <w:sz w:val="24"/>
           <w:szCs w:val="24"/>
         </w:rPr>
-        <w:t>Vengono manipolat</w:t>
-      </w:r>
-      <w:r>
-        <w:rPr>
-          <w:rFonts w:ascii="Bookman Old Style" w:hAnsi="Bookman Old Style"/>
-          <w:sz w:val="24"/>
-          <w:szCs w:val="24"/>
-        </w:rPr>
-        <w:t xml:space="preserve">e le </w:t>
+        <w:t>Vengono normalizzat</w:t>
+      </w:r>
+      <w:r>
+        <w:rPr>
+          <w:rFonts w:ascii="Bookman Old Style" w:hAnsi="Bookman Old Style"/>
+          <w:sz w:val="24"/>
+          <w:szCs w:val="24"/>
+        </w:rPr>
+        <w:t>e le</w:t>
+      </w:r>
+      <w:r>
+        <w:rPr>
+          <w:rFonts w:ascii="Bookman Old Style" w:hAnsi="Bookman Old Style"/>
+          <w:sz w:val="24"/>
+          <w:szCs w:val="24"/>
+        </w:rPr>
+        <w:t xml:space="preserve"> </w:t>
       </w:r>
       <w:r>
         <w:rPr>
@@ -3390,39 +4644,23 @@
           <w:sz w:val="24"/>
           <w:szCs w:val="24"/>
         </w:rPr>
-        <w:t xml:space="preserve"> 'Packet Type', 'Protocol', 'Action Taken', 'Traffic Type', 'Log Source', 'OS'</w:t>
-      </w:r>
-      <w:r>
-        <w:rPr>
-          <w:rFonts w:ascii="Bookman Old Style" w:hAnsi="Bookman Old Style"/>
-          <w:sz w:val="24"/>
-          <w:szCs w:val="24"/>
-        </w:rPr>
-        <w:t xml:space="preserve">, </w:t>
-      </w:r>
-      <w:r>
-        <w:rPr>
-          <w:rFonts w:ascii="Bookman Old Style" w:hAnsi="Bookman Old Style"/>
-          <w:sz w:val="24"/>
-          <w:szCs w:val="24"/>
-        </w:rPr>
-        <w:t>'Browser'</w:t>
-      </w:r>
-      <w:r>
-        <w:rPr>
-          <w:rFonts w:ascii="Bookman Old Style" w:hAnsi="Bookman Old Style"/>
-          <w:sz w:val="24"/>
-          <w:szCs w:val="24"/>
-        </w:rPr>
-        <w:t xml:space="preserve"> e 'Attack Type' al fine di trasformare le variabili categoriali in una forma numerica adatta all'analisi dei dati</w:t>
-      </w:r>
-      <w:r>
-        <w:rPr>
-          <w:rFonts w:ascii="Bookman Old Style" w:hAnsi="Bookman Old Style"/>
-          <w:sz w:val="24"/>
-          <w:szCs w:val="24"/>
-        </w:rPr>
-        <w:t>;</w:t>
+        <w:t xml:space="preserve"> 'Hour', </w:t>
+      </w:r>
+      <w:r>
+        <w:rPr>
+          <w:rFonts w:ascii="Bookman Old Style" w:hAnsi="Bookman Old Style"/>
+          <w:sz w:val="24"/>
+          <w:szCs w:val="24"/>
+        </w:rPr>
+        <w:t>'Minute', 'Year', 'Month', 'Day', 'Source Port', 'Destination Port', 'Packet Length', 'Anomaly Scores' e ‘Basescore’ attraverso la tecnica del Min-Max scaling al fine di stabilizzare i dati numerici in un intervallo compreso tra 0 e 1</w:t>
+      </w:r>
+      <w:r>
+        <w:rPr>
+          <w:rFonts w:ascii="Bookman Old Style" w:hAnsi="Bookman Old Style"/>
+          <w:sz w:val="24"/>
+          <w:szCs w:val="24"/>
+        </w:rPr>
+        <w:t>. La normalizzazione assicura che tutte le features contribuiscano in modo equo durante il processo di addestramento del modello.</w:t>
       </w:r>
     </w:p>
     <w:p>
@@ -3437,6 +4675,14 @@
           <w:szCs w:val="24"/>
         </w:rPr>
       </w:pPr>
+      <w:r>
+        <w:rPr>
+          <w:rFonts w:ascii="Bookman Old Style" w:hAnsi="Bookman Old Style"/>
+          <w:sz w:val="24"/>
+          <w:szCs w:val="24"/>
+        </w:rPr>
+        <w:t xml:space="preserve"> </w:t>
+      </w:r>
     </w:p>
     <w:p>
       <w:pPr>
@@ -3459,7 +4705,47 @@
           <w:sz w:val="24"/>
           <w:szCs w:val="24"/>
         </w:rPr>
-        <w:t>Normalizzazione:</w:t>
+        <w:t>E</w:t>
+      </w:r>
+      <w:r>
+        <w:rPr>
+          <w:rFonts w:ascii="Bookman Old Style" w:hAnsi="Bookman Old Style"/>
+          <w:sz w:val="24"/>
+          <w:szCs w:val="24"/>
+        </w:rPr>
+        <w:t>limina</w:t>
+      </w:r>
+      <w:r>
+        <w:rPr>
+          <w:rFonts w:ascii="Bookman Old Style" w:hAnsi="Bookman Old Style"/>
+          <w:sz w:val="24"/>
+          <w:szCs w:val="24"/>
+        </w:rPr>
+        <w:t>zione dei</w:t>
+      </w:r>
+      <w:r>
+        <w:rPr>
+          <w:rFonts w:ascii="Bookman Old Style" w:hAnsi="Bookman Old Style"/>
+          <w:sz w:val="24"/>
+          <w:szCs w:val="24"/>
+        </w:rPr>
+        <w:t xml:space="preserve">  valori nulli</w:t>
+      </w:r>
+      <w:r>
+        <w:rPr>
+          <w:rFonts w:ascii="Bookman Old Style" w:hAnsi="Bookman Old Style"/>
+          <w:sz w:val="24"/>
+          <w:szCs w:val="24"/>
+        </w:rPr>
+        <w:t xml:space="preserve"> e gestione delle informazioni</w:t>
+      </w:r>
+      <w:r>
+        <w:rPr>
+          <w:rFonts w:ascii="Bookman Old Style" w:hAnsi="Bookman Old Style"/>
+          <w:sz w:val="24"/>
+          <w:szCs w:val="24"/>
+        </w:rPr>
+        <w:t>:</w:t>
       </w:r>
     </w:p>
     <w:p>
@@ -3480,7 +4766,7 @@
           <w:sz w:val="24"/>
           <w:szCs w:val="24"/>
         </w:rPr>
-        <w:t>Vengono normalizzat</w:t>
+        <w:t>Vengono manipolat</w:t>
       </w:r>
       <w:r>
         <w:rPr>
@@ -3512,41 +4798,55 @@
           <w:sz w:val="24"/>
           <w:szCs w:val="24"/>
         </w:rPr>
-        <w:t xml:space="preserve"> 'Hour', </w:t>
-      </w:r>
-      <w:r>
-        <w:rPr>
-          <w:rFonts w:ascii="Bookman Old Style" w:hAnsi="Bookman Old Style"/>
-          <w:sz w:val="24"/>
-          <w:szCs w:val="24"/>
-        </w:rPr>
-        <w:t>'Minute', 'Year', 'Month', 'Day', 'Source Port', 'Destination Port', 'Packet Length', 'Anomaly Scores' e ‘Basescore’ attraverso la tecnica del Min-Max scaling al fine di stabilizzare i dati numerici in un intervallo compreso tra 0 e 1</w:t>
-      </w:r>
-      <w:r>
-        <w:rPr>
-          <w:rFonts w:ascii="Bookman Old Style" w:hAnsi="Bookman Old Style"/>
-          <w:sz w:val="24"/>
-          <w:szCs w:val="24"/>
-        </w:rPr>
-        <w:t xml:space="preserve">. La normalizzazione assicura che tutte </w:t>
-      </w:r>
-      <w:proofErr w:type="gramStart"/>
-      <w:r>
-        <w:rPr>
-          <w:rFonts w:ascii="Bookman Old Style" w:hAnsi="Bookman Old Style"/>
-          <w:sz w:val="24"/>
-          <w:szCs w:val="24"/>
-        </w:rPr>
-        <w:t>le features</w:t>
-      </w:r>
-      <w:proofErr w:type="gramEnd"/>
-      <w:r>
-        <w:rPr>
-          <w:rFonts w:ascii="Bookman Old Style" w:hAnsi="Bookman Old Style"/>
-          <w:sz w:val="24"/>
-          <w:szCs w:val="24"/>
-        </w:rPr>
-        <w:t xml:space="preserve"> contribuiscano in modo equo durante il processo di addestramento del modello.</w:t>
+        <w:t>s</w:t>
+      </w:r>
+      <w:r>
+        <w:rPr>
+          <w:rFonts w:ascii="Bookman Old Style" w:hAnsi="Bookman Old Style"/>
+          <w:sz w:val="24"/>
+          <w:szCs w:val="24"/>
+        </w:rPr>
+        <w:t xml:space="preserve"> 'Alerts/Warnings', 'Malware Indicators', 'Firewall Logs'</w:t>
+      </w:r>
+      <w:r>
+        <w:rPr>
+          <w:rFonts w:ascii="Bookman Old Style" w:hAnsi="Bookman Old Style"/>
+          <w:sz w:val="24"/>
+          <w:szCs w:val="24"/>
+        </w:rPr>
+        <w:t xml:space="preserve">, </w:t>
+      </w:r>
+      <w:r>
+        <w:rPr>
+          <w:rFonts w:ascii="Bookman Old Style" w:hAnsi="Bookman Old Style"/>
+          <w:sz w:val="24"/>
+          <w:szCs w:val="24"/>
+        </w:rPr>
+        <w:t>'IDS/IPS Alerts'</w:t>
+      </w:r>
+      <w:r>
+        <w:rPr>
+          <w:rFonts w:ascii="Bookman Old Style" w:hAnsi="Bookman Old Style"/>
+          <w:sz w:val="24"/>
+          <w:szCs w:val="24"/>
+        </w:rPr>
+        <w:t>, 'Proxy Information'</w:t>
+      </w:r>
+      <w:r>
+        <w:rPr>
+          <w:rFonts w:ascii="Bookman Old Style" w:hAnsi="Bookman Old Style"/>
+          <w:sz w:val="24"/>
+          <w:szCs w:val="24"/>
+        </w:rPr>
+        <w:t xml:space="preserve"> per sostituire l’eventuale e unico valore presente con 1. Qualora il valore non sia presente, viene impostato a 0</w:t>
+      </w:r>
+      <w:r>
+        <w:rPr>
+          <w:rFonts w:ascii="Bookman Old Style" w:hAnsi="Bookman Old Style"/>
+          <w:sz w:val="24"/>
+          <w:szCs w:val="24"/>
+        </w:rPr>
+        <w:t>;</w:t>
       </w:r>
     </w:p>
     <w:p>
@@ -3561,14 +4861,6 @@
           <w:szCs w:val="24"/>
         </w:rPr>
       </w:pPr>
-      <w:r>
-        <w:rPr>
-          <w:rFonts w:ascii="Bookman Old Style" w:hAnsi="Bookman Old Style"/>
-          <w:sz w:val="24"/>
-          <w:szCs w:val="24"/>
-        </w:rPr>
-        <w:t xml:space="preserve"> </w:t>
-      </w:r>
     </w:p>
     <w:p>
       <w:pPr>
@@ -3591,203 +4883,6 @@
           <w:sz w:val="24"/>
           <w:szCs w:val="24"/>
         </w:rPr>
-        <w:t>E</w:t>
-      </w:r>
-      <w:r>
-        <w:rPr>
-          <w:rFonts w:ascii="Bookman Old Style" w:hAnsi="Bookman Old Style"/>
-          <w:sz w:val="24"/>
-          <w:szCs w:val="24"/>
-        </w:rPr>
-        <w:t>limina</w:t>
-      </w:r>
-      <w:r>
-        <w:rPr>
-          <w:rFonts w:ascii="Bookman Old Style" w:hAnsi="Bookman Old Style"/>
-          <w:sz w:val="24"/>
-          <w:szCs w:val="24"/>
-        </w:rPr>
-        <w:t>zione dei</w:t>
-      </w:r>
-      <w:r>
-        <w:rPr>
-          <w:rFonts w:ascii="Bookman Old Style" w:hAnsi="Bookman Old Style"/>
-          <w:sz w:val="24"/>
-          <w:szCs w:val="24"/>
-        </w:rPr>
-        <w:t xml:space="preserve">  valori nulli</w:t>
-      </w:r>
-      <w:r>
-        <w:rPr>
-          <w:rFonts w:ascii="Bookman Old Style" w:hAnsi="Bookman Old Style"/>
-          <w:sz w:val="24"/>
-          <w:szCs w:val="24"/>
-        </w:rPr>
-        <w:t xml:space="preserve"> e gestione delle informazioni</w:t>
-      </w:r>
-      <w:r>
-        <w:rPr>
-          <w:rFonts w:ascii="Bookman Old Style" w:hAnsi="Bookman Old Style"/>
-          <w:sz w:val="24"/>
-          <w:szCs w:val="24"/>
-        </w:rPr>
-        <w:t>:</w:t>
-      </w:r>
-    </w:p>
-    <w:p>
-      <w:pPr>
-        <w:pStyle w:val="Paragrafoelenco"/>
-        <w:spacing w:line="360" w:lineRule="auto"/>
-        <w:ind w:left="360"/>
-        <w:jc w:val="both"/>
-        <w:rPr>
-          <w:rFonts w:ascii="Bookman Old Style" w:hAnsi="Bookman Old Style"/>
-          <w:sz w:val="24"/>
-          <w:szCs w:val="24"/>
-        </w:rPr>
-      </w:pPr>
-      <w:r>
-        <w:rPr>
-          <w:rFonts w:ascii="Bookman Old Style" w:hAnsi="Bookman Old Style"/>
-          <w:sz w:val="24"/>
-          <w:szCs w:val="24"/>
-        </w:rPr>
-        <w:t>Vengono manipolat</w:t>
-      </w:r>
-      <w:r>
-        <w:rPr>
-          <w:rFonts w:ascii="Bookman Old Style" w:hAnsi="Bookman Old Style"/>
-          <w:sz w:val="24"/>
-          <w:szCs w:val="24"/>
-        </w:rPr>
-        <w:t xml:space="preserve">e </w:t>
-      </w:r>
-      <w:proofErr w:type="gramStart"/>
-      <w:r>
-        <w:rPr>
-          <w:rFonts w:ascii="Bookman Old Style" w:hAnsi="Bookman Old Style"/>
-          <w:sz w:val="24"/>
-          <w:szCs w:val="24"/>
-        </w:rPr>
-        <w:t>le</w:t>
-      </w:r>
-      <w:r>
-        <w:rPr>
-          <w:rFonts w:ascii="Bookman Old Style" w:hAnsi="Bookman Old Style"/>
-          <w:sz w:val="24"/>
-          <w:szCs w:val="24"/>
-        </w:rPr>
-        <w:t xml:space="preserve"> </w:t>
-      </w:r>
-      <w:r>
-        <w:rPr>
-          <w:rFonts w:ascii="Bookman Old Style" w:hAnsi="Bookman Old Style"/>
-          <w:sz w:val="24"/>
-          <w:szCs w:val="24"/>
-        </w:rPr>
-        <w:t>feature</w:t>
-      </w:r>
-      <w:r>
-        <w:rPr>
-          <w:rFonts w:ascii="Bookman Old Style" w:hAnsi="Bookman Old Style"/>
-          <w:sz w:val="24"/>
-          <w:szCs w:val="24"/>
-        </w:rPr>
-        <w:t>s</w:t>
-      </w:r>
-      <w:proofErr w:type="gramEnd"/>
-      <w:r>
-        <w:rPr>
-          <w:rFonts w:ascii="Bookman Old Style" w:hAnsi="Bookman Old Style"/>
-          <w:sz w:val="24"/>
-          <w:szCs w:val="24"/>
-        </w:rPr>
-        <w:t xml:space="preserve"> 'Alerts/Warnings', 'Malware Indicators', 'Firewall Logs'</w:t>
-      </w:r>
-      <w:r>
-        <w:rPr>
-          <w:rFonts w:ascii="Bookman Old Style" w:hAnsi="Bookman Old Style"/>
-          <w:sz w:val="24"/>
-          <w:szCs w:val="24"/>
-        </w:rPr>
-        <w:t xml:space="preserve">, </w:t>
-      </w:r>
-      <w:r>
-        <w:rPr>
-          <w:rFonts w:ascii="Bookman Old Style" w:hAnsi="Bookman Old Style"/>
-          <w:sz w:val="24"/>
-          <w:szCs w:val="24"/>
-        </w:rPr>
-        <w:t>'IDS/IPS Alerts'</w:t>
-      </w:r>
-      <w:r>
-        <w:rPr>
-          <w:rFonts w:ascii="Bookman Old Style" w:hAnsi="Bookman Old Style"/>
-          <w:sz w:val="24"/>
-          <w:szCs w:val="24"/>
-        </w:rPr>
-        <w:t>, 'Proxy Information'</w:t>
-      </w:r>
-      <w:r>
-        <w:rPr>
-          <w:rFonts w:ascii="Bookman Old Style" w:hAnsi="Bookman Old Style"/>
-          <w:sz w:val="24"/>
-          <w:szCs w:val="24"/>
-        </w:rPr>
-        <w:t xml:space="preserve"> per sostituire l’eventuale e </w:t>
-      </w:r>
-      <w:r>
-        <w:rPr>
-          <w:rFonts w:ascii="Bookman Old Style" w:hAnsi="Bookman Old Style"/>
-          <w:sz w:val="24"/>
-          <w:szCs w:val="24"/>
-        </w:rPr>
-        <w:lastRenderedPageBreak/>
-        <w:t>unico valore presente con 1. Qualora il valore non sia presente, viene impostato a 0</w:t>
-      </w:r>
-      <w:r>
-        <w:rPr>
-          <w:rFonts w:ascii="Bookman Old Style" w:hAnsi="Bookman Old Style"/>
-          <w:sz w:val="24"/>
-          <w:szCs w:val="24"/>
-        </w:rPr>
-        <w:t>;</w:t>
-      </w:r>
-    </w:p>
-    <w:p>
-      <w:pPr>
-        <w:pStyle w:val="Paragrafoelenco"/>
-        <w:spacing w:line="360" w:lineRule="auto"/>
-        <w:ind w:left="360"/>
-        <w:jc w:val="both"/>
-        <w:rPr>
-          <w:rFonts w:ascii="Bookman Old Style" w:hAnsi="Bookman Old Style"/>
-          <w:sz w:val="24"/>
-          <w:szCs w:val="24"/>
-        </w:rPr>
-      </w:pPr>
-    </w:p>
-    <w:p>
-      <w:pPr>
-        <w:pStyle w:val="Paragrafoelenco"/>
-        <w:numPr>
-          <w:ilvl w:val="0"/>
-          <w:numId w:val="6"/>
-        </w:numPr>
-        <w:spacing w:line="360" w:lineRule="auto"/>
-        <w:jc w:val="both"/>
-        <w:rPr>
-          <w:rFonts w:ascii="Bookman Old Style" w:hAnsi="Bookman Old Style"/>
-          <w:sz w:val="24"/>
-          <w:szCs w:val="24"/>
-        </w:rPr>
-      </w:pPr>
-      <w:r>
-        <w:rPr>
-          <w:rFonts w:ascii="Bookman Old Style" w:hAnsi="Bookman Old Style"/>
-          <w:sz w:val="24"/>
-          <w:szCs w:val="24"/>
-        </w:rPr>
         <w:t xml:space="preserve">Eliminazione di </w:t>
       </w:r>
       <w:r>
@@ -4138,17 +5233,18 @@
           <w:szCs w:val="24"/>
         </w:rPr>
       </w:pPr>
-      <w:bookmarkStart w:id="3" w:name="_Toc169423101"/>
+      <w:bookmarkStart w:id="5" w:name="_Toc169638541"/>
       <w:r>
         <w:rPr>
           <w:rFonts w:ascii="Bookman Old Style" w:hAnsi="Bookman Old Style"/>
           <w:b/>
           <w:bCs/>
           <w:color w:val="auto"/>
-          <w:sz w:val="24"/>
-          <w:szCs w:val="24"/>
-        </w:rPr>
-        <w:t>P</w:t>
+          <w:sz w:val="28"/>
+          <w:szCs w:val="28"/>
+        </w:rPr>
+        <w:lastRenderedPageBreak/>
+        <w:t>Ragionamento</w:t>
       </w:r>
       <w:r>
         <w:rPr>
@@ -4156,12 +5252,23 @@
           <w:b/>
           <w:bCs/>
           <w:color w:val="auto"/>
-          <w:sz w:val="24"/>
-          <w:szCs w:val="24"/>
-        </w:rPr>
-        <w:t>rogrammazione logica</w:t>
-      </w:r>
-      <w:bookmarkEnd w:id="3"/>
+          <w:sz w:val="28"/>
+          <w:szCs w:val="28"/>
+        </w:rPr>
+        <w:t xml:space="preserve"> logic</w:t>
+      </w:r>
+      <w:r>
+        <w:rPr>
+          <w:rFonts w:ascii="Bookman Old Style" w:hAnsi="Bookman Old Style"/>
+          <w:b/>
+          <w:bCs/>
+          <w:color w:val="auto"/>
+          <w:sz w:val="28"/>
+          <w:szCs w:val="28"/>
+        </w:rPr>
+        <w:t>o</w:t>
+      </w:r>
+      <w:bookmarkEnd w:id="5"/>
     </w:p>
     <w:p>
       <w:pPr>
@@ -4242,7 +5349,7 @@
           <w:szCs w:val="24"/>
         </w:rPr>
       </w:pPr>
-      <w:bookmarkStart w:id="4" w:name="_Toc169423102"/>
+      <w:bookmarkStart w:id="6" w:name="_Toc169638542"/>
       <w:r>
         <w:rPr>
           <w:rFonts w:ascii="Bookman Old Style" w:hAnsi="Bookman Old Style"/>
@@ -4254,7 +5361,7 @@
         </w:rPr>
         <w:t>Metriche di vulnerabilità</w:t>
       </w:r>
-      <w:bookmarkEnd w:id="4"/>
+      <w:bookmarkEnd w:id="6"/>
     </w:p>
     <w:p>
       <w:pPr>
@@ -4550,6 +5657,14 @@
         <w:tblStyle w:val="Grigliatabella"/>
         <w:tblW w:w="0" w:type="auto"/>
         <w:tblInd w:w="2867" w:type="dxa"/>
+        <w:tblBorders>
+          <w:top w:val="single" w:sz="4" w:space="0" w:color="ADADAD" w:themeColor="background2" w:themeShade="BF"/>
+          <w:left w:val="single" w:sz="4" w:space="0" w:color="ADADAD" w:themeColor="background2" w:themeShade="BF"/>
+          <w:bottom w:val="single" w:sz="4" w:space="0" w:color="ADADAD" w:themeColor="background2" w:themeShade="BF"/>
+          <w:right w:val="single" w:sz="4" w:space="0" w:color="ADADAD" w:themeColor="background2" w:themeShade="BF"/>
+          <w:insideH w:val="single" w:sz="4" w:space="0" w:color="ADADAD" w:themeColor="background2" w:themeShade="BF"/>
+          <w:insideV w:val="single" w:sz="4" w:space="0" w:color="ADADAD" w:themeColor="background2" w:themeShade="BF"/>
+        </w:tblBorders>
         <w:tblLook w:val="04A0" w:firstRow="1" w:lastRow="0" w:firstColumn="1" w:lastColumn="0" w:noHBand="0" w:noVBand="1"/>
       </w:tblPr>
       <w:tblGrid>
@@ -4568,11 +5683,13 @@
           <w:p>
             <w:pPr>
               <w:rPr>
+                <w:rFonts w:ascii="Bookman Old Style" w:hAnsi="Bookman Old Style"/>
                 <w:color w:val="000000"/>
               </w:rPr>
             </w:pPr>
             <w:r>
               <w:rPr>
+                <w:rFonts w:ascii="Bookman Old Style" w:hAnsi="Bookman Old Style"/>
                 <w:color w:val="000000"/>
               </w:rPr>
               <w:t>0.0</w:t>
@@ -4587,11 +5704,13 @@
           <w:p>
             <w:pPr>
               <w:rPr>
+                <w:rFonts w:ascii="Bookman Old Style" w:hAnsi="Bookman Old Style"/>
                 <w:color w:val="000000"/>
               </w:rPr>
             </w:pPr>
             <w:r>
               <w:rPr>
+                <w:rFonts w:ascii="Bookman Old Style" w:hAnsi="Bookman Old Style"/>
                 <w:color w:val="000000"/>
               </w:rPr>
               <w:t>Nessun rischio</w:t>
@@ -4611,14 +5730,15 @@
           <w:p>
             <w:pPr>
               <w:rPr>
+                <w:rFonts w:ascii="Bookman Old Style" w:hAnsi="Bookman Old Style"/>
                 <w:color w:val="000000"/>
               </w:rPr>
             </w:pPr>
             <w:r>
               <w:rPr>
+                <w:rFonts w:ascii="Bookman Old Style" w:hAnsi="Bookman Old Style"/>
                 <w:color w:val="000000"/>
               </w:rPr>
-              <w:lastRenderedPageBreak/>
               <w:t>0.1 – 3.9</w:t>
             </w:r>
           </w:p>
@@ -4631,11 +5751,13 @@
           <w:p>
             <w:pPr>
               <w:rPr>
+                <w:rFonts w:ascii="Bookman Old Style" w:hAnsi="Bookman Old Style"/>
                 <w:color w:val="000000"/>
               </w:rPr>
             </w:pPr>
             <w:r>
               <w:rPr>
+                <w:rFonts w:ascii="Bookman Old Style" w:hAnsi="Bookman Old Style"/>
                 <w:color w:val="000000"/>
               </w:rPr>
               <w:t>Gravità bassa</w:t>
@@ -4655,11 +5777,13 @@
           <w:p>
             <w:pPr>
               <w:rPr>
+                <w:rFonts w:ascii="Bookman Old Style" w:hAnsi="Bookman Old Style"/>
                 <w:color w:val="000000"/>
               </w:rPr>
             </w:pPr>
             <w:r>
               <w:rPr>
+                <w:rFonts w:ascii="Bookman Old Style" w:hAnsi="Bookman Old Style"/>
                 <w:color w:val="000000"/>
               </w:rPr>
               <w:t>4.0 – 6.9</w:t>
@@ -4674,11 +5798,13 @@
           <w:p>
             <w:pPr>
               <w:rPr>
+                <w:rFonts w:ascii="Bookman Old Style" w:hAnsi="Bookman Old Style"/>
                 <w:color w:val="000000"/>
               </w:rPr>
             </w:pPr>
             <w:r>
               <w:rPr>
+                <w:rFonts w:ascii="Bookman Old Style" w:hAnsi="Bookman Old Style"/>
                 <w:color w:val="000000"/>
               </w:rPr>
               <w:t>Gravità media</w:t>
@@ -4698,11 +5824,13 @@
           <w:p>
             <w:pPr>
               <w:rPr>
+                <w:rFonts w:ascii="Bookman Old Style" w:hAnsi="Bookman Old Style"/>
                 <w:color w:val="000000"/>
               </w:rPr>
             </w:pPr>
             <w:r>
               <w:rPr>
+                <w:rFonts w:ascii="Bookman Old Style" w:hAnsi="Bookman Old Style"/>
                 <w:color w:val="000000"/>
               </w:rPr>
               <w:t>7.0 – 8.9</w:t>
@@ -4717,11 +5845,13 @@
           <w:p>
             <w:pPr>
               <w:rPr>
+                <w:rFonts w:ascii="Bookman Old Style" w:hAnsi="Bookman Old Style"/>
                 <w:color w:val="000000"/>
               </w:rPr>
             </w:pPr>
             <w:r>
               <w:rPr>
+                <w:rFonts w:ascii="Bookman Old Style" w:hAnsi="Bookman Old Style"/>
                 <w:color w:val="000000"/>
               </w:rPr>
               <w:t>Gravità alta</w:t>
@@ -4741,11 +5871,13 @@
           <w:p>
             <w:pPr>
               <w:rPr>
+                <w:rFonts w:ascii="Bookman Old Style" w:hAnsi="Bookman Old Style"/>
                 <w:color w:val="000000"/>
               </w:rPr>
             </w:pPr>
             <w:r>
               <w:rPr>
+                <w:rFonts w:ascii="Bookman Old Style" w:hAnsi="Bookman Old Style"/>
                 <w:color w:val="000000"/>
               </w:rPr>
               <w:t>9.0 – 10</w:t>
@@ -4760,11 +5892,13 @@
           <w:p>
             <w:pPr>
               <w:rPr>
+                <w:rFonts w:ascii="Bookman Old Style" w:hAnsi="Bookman Old Style"/>
                 <w:color w:val="000000"/>
               </w:rPr>
             </w:pPr>
             <w:r>
               <w:rPr>
+                <w:rFonts w:ascii="Bookman Old Style" w:hAnsi="Bookman Old Style"/>
                 <w:color w:val="000000"/>
               </w:rPr>
               <w:t>Gravità critica</w:t>
@@ -5096,6 +6230,7 @@
             <w:rPr>
               <w:rFonts w:ascii="Cambria Math" w:hAnsi="Cambria Math"/>
             </w:rPr>
+            <w:lastRenderedPageBreak/>
             <m:t>ConfImpact=</m:t>
           </m:r>
           <m:d>
@@ -5437,7 +6572,6 @@
             <w:rPr>
               <w:rFonts w:ascii="Cambria Math" w:hAnsi="Cambria Math"/>
             </w:rPr>
-            <w:lastRenderedPageBreak/>
             <m:t>AccessVector =</m:t>
           </m:r>
           <m:d>
@@ -5670,19 +6804,7 @@
                     <w:rPr>
                       <w:rFonts w:ascii="Cambria Math" w:hAnsi="Cambria Math"/>
                     </w:rPr>
-                    <m:t>0.45,  &amp;Se Se il sistema richiede</m:t>
-                  </m:r>
-                  <m:r>
-                    <w:rPr>
-                      <w:rFonts w:ascii="Cambria Math" w:hAnsi="Cambria Math"/>
-                    </w:rPr>
-                    <m:t xml:space="preserve"> più</m:t>
-                  </m:r>
-                  <m:r>
-                    <w:rPr>
-                      <w:rFonts w:ascii="Cambria Math" w:hAnsi="Cambria Math"/>
-                    </w:rPr>
-                    <m:t xml:space="preserve"> autenticazioni per ottenere privilegi</m:t>
+                    <m:t>0.45,  &amp;Se Se il sistema richiede più autenticazioni per ottenere privilegi</m:t>
                   </m:r>
                 </m:e>
               </m:eqArr>
@@ -5724,7 +6846,7 @@
           <w:szCs w:val="24"/>
         </w:rPr>
       </w:pPr>
-      <w:bookmarkStart w:id="5" w:name="_Toc169423103"/>
+      <w:bookmarkStart w:id="7" w:name="_Toc169638543"/>
       <w:r>
         <w:rPr>
           <w:rFonts w:ascii="Bookman Old Style" w:hAnsi="Bookman Old Style"/>
@@ -5737,7 +6859,7 @@
         </w:rPr>
         <w:t>Knowledge Base</w:t>
       </w:r>
-      <w:bookmarkEnd w:id="5"/>
+      <w:bookmarkEnd w:id="7"/>
     </w:p>
     <w:p>
       <w:pPr>
@@ -5759,7 +6881,7 @@
           <w:sz w:val="24"/>
           <w:szCs w:val="24"/>
         </w:rPr>
-        <w:t>Una Knowledge Base (KB) [5] è un insieme di conoscenze organizzate in modo da poter essere utilizzate da un programma o da un sistema per rispondere a domande e</w:t>
+        <w:t>Una Knowledge Base (KB) è un insieme di conoscenze organizzate in modo da poter essere utilizzate da un programma o da un sistema per rispondere a domande e</w:t>
       </w:r>
       <w:r>
         <w:rPr>
@@ -5807,7 +6929,7 @@
           <w:szCs w:val="24"/>
         </w:rPr>
       </w:pPr>
-      <w:bookmarkStart w:id="6" w:name="_Toc169423104"/>
+      <w:bookmarkStart w:id="8" w:name="_Toc169638544"/>
       <w:r>
         <w:rPr>
           <w:rFonts w:ascii="Bookman Old Style" w:hAnsi="Bookman Old Style"/>
@@ -5818,9 +6940,10 @@
           <w:sz w:val="24"/>
           <w:szCs w:val="24"/>
         </w:rPr>
+        <w:lastRenderedPageBreak/>
         <w:t>Fatti</w:t>
       </w:r>
-      <w:bookmarkEnd w:id="6"/>
+      <w:bookmarkEnd w:id="8"/>
     </w:p>
     <w:p>
       <w:pPr>
@@ -6154,18 +7277,14 @@
         <w:jc w:val="both"/>
         <w:rPr>
           <w:rFonts w:ascii="Bookman Old Style" w:hAnsi="Bookman Old Style"/>
-          <w:b/>
-          <w:bCs/>
-          <w:iCs/>
-          <w:sz w:val="24"/>
-          <w:szCs w:val="24"/>
-        </w:rPr>
-      </w:pPr>
-      <w:r>
-        <w:rPr>
-          <w:rFonts w:ascii="Bookman Old Style" w:hAnsi="Bookman Old Style"/>
-          <w:b/>
-          <w:bCs/>
+          <w:iCs/>
+          <w:sz w:val="24"/>
+          <w:szCs w:val="24"/>
+        </w:rPr>
+      </w:pPr>
+      <w:r>
+        <w:rPr>
+          <w:rFonts w:ascii="Bookman Old Style" w:hAnsi="Bookman Old Style"/>
           <w:iCs/>
           <w:sz w:val="24"/>
           <w:szCs w:val="24"/>
@@ -6175,8 +7294,6 @@
       <w:r>
         <w:rPr>
           <w:rFonts w:ascii="Bookman Old Style" w:hAnsi="Bookman Old Style"/>
-          <w:b/>
-          <w:bCs/>
           <w:iCs/>
           <w:sz w:val="24"/>
           <w:szCs w:val="24"/>
@@ -6224,17 +7341,7 @@
           <w:sz w:val="24"/>
           <w:szCs w:val="24"/>
         </w:rPr>
-        <w:t xml:space="preserve">viene calcolato a seconda delle tipologie di protocollo, </w:t>
-      </w:r>
-      <w:r>
-        <w:rPr>
-          <w:rFonts w:ascii="Bookman Old Style" w:hAnsi="Bookman Old Style"/>
-          <w:iCs/>
-          <w:sz w:val="24"/>
-          <w:szCs w:val="24"/>
-        </w:rPr>
-        <w:lastRenderedPageBreak/>
-        <w:t>attacco e pacchetto, se nella rete c’è un firewall e se ci sono allerte da parte di sistemi IDS/IPS e sistemi di rilevazione malware.</w:t>
+        <w:t>viene calcolato a seconda delle tipologie di protocollo, attacco e pacchetto, se nella rete c’è un firewall e se ci sono allerte da parte di sistemi IDS/IPS e sistemi di rilevazione malware.</w:t>
       </w:r>
     </w:p>
     <w:p>
@@ -6251,18 +7358,14 @@
         <w:jc w:val="both"/>
         <w:rPr>
           <w:rFonts w:ascii="Bookman Old Style" w:hAnsi="Bookman Old Style"/>
-          <w:b/>
-          <w:bCs/>
-          <w:iCs/>
-          <w:sz w:val="24"/>
-          <w:szCs w:val="24"/>
-        </w:rPr>
-      </w:pPr>
-      <w:r>
-        <w:rPr>
-          <w:rFonts w:ascii="Bookman Old Style" w:hAnsi="Bookman Old Style"/>
-          <w:b/>
-          <w:bCs/>
+          <w:iCs/>
+          <w:sz w:val="24"/>
+          <w:szCs w:val="24"/>
+        </w:rPr>
+      </w:pPr>
+      <w:r>
+        <w:rPr>
+          <w:rFonts w:ascii="Bookman Old Style" w:hAnsi="Bookman Old Style"/>
           <w:iCs/>
           <w:sz w:val="24"/>
           <w:szCs w:val="24"/>
@@ -6325,18 +7428,14 @@
         <w:jc w:val="both"/>
         <w:rPr>
           <w:rFonts w:ascii="Bookman Old Style" w:hAnsi="Bookman Old Style"/>
-          <w:b/>
-          <w:bCs/>
-          <w:iCs/>
-          <w:sz w:val="24"/>
-          <w:szCs w:val="24"/>
-        </w:rPr>
-      </w:pPr>
-      <w:r>
-        <w:rPr>
-          <w:rFonts w:ascii="Bookman Old Style" w:hAnsi="Bookman Old Style"/>
-          <w:b/>
-          <w:bCs/>
+          <w:iCs/>
+          <w:sz w:val="24"/>
+          <w:szCs w:val="24"/>
+        </w:rPr>
+      </w:pPr>
+      <w:r>
+        <w:rPr>
+          <w:rFonts w:ascii="Bookman Old Style" w:hAnsi="Bookman Old Style"/>
           <w:iCs/>
           <w:sz w:val="24"/>
           <w:szCs w:val="24"/>
@@ -6435,18 +7534,14 @@
         <w:jc w:val="both"/>
         <w:rPr>
           <w:rFonts w:ascii="Bookman Old Style" w:hAnsi="Bookman Old Style"/>
-          <w:b/>
-          <w:bCs/>
-          <w:iCs/>
-          <w:sz w:val="24"/>
-          <w:szCs w:val="24"/>
-        </w:rPr>
-      </w:pPr>
-      <w:r>
-        <w:rPr>
-          <w:rFonts w:ascii="Bookman Old Style" w:hAnsi="Bookman Old Style"/>
-          <w:b/>
-          <w:bCs/>
+          <w:iCs/>
+          <w:sz w:val="24"/>
+          <w:szCs w:val="24"/>
+        </w:rPr>
+      </w:pPr>
+      <w:r>
+        <w:rPr>
+          <w:rFonts w:ascii="Bookman Old Style" w:hAnsi="Bookman Old Style"/>
           <w:iCs/>
           <w:sz w:val="24"/>
           <w:szCs w:val="24"/>
@@ -6822,7 +7917,7 @@
           <w:szCs w:val="24"/>
         </w:rPr>
       </w:pPr>
-      <w:bookmarkStart w:id="7" w:name="_Toc169423105"/>
+      <w:bookmarkStart w:id="9" w:name="_Toc169638545"/>
       <w:r>
         <w:rPr>
           <w:rFonts w:ascii="Bookman Old Style" w:hAnsi="Bookman Old Style"/>
@@ -6833,10 +7928,9 @@
           <w:sz w:val="24"/>
           <w:szCs w:val="24"/>
         </w:rPr>
-        <w:lastRenderedPageBreak/>
         <w:t>Regole</w:t>
       </w:r>
-      <w:bookmarkEnd w:id="7"/>
+      <w:bookmarkEnd w:id="9"/>
     </w:p>
     <w:p>
       <w:pPr>
@@ -6868,7 +7962,25 @@
           <w:sz w:val="24"/>
           <w:szCs w:val="24"/>
         </w:rPr>
-        <w:t xml:space="preserve"> Nello specifico, vengono utilizzate diverse regole per determinare il BaseScore.</w:t>
+        <w:t xml:space="preserve"> Nello specifico, vengono utilizzate diverse regole per determinare il </w:t>
+      </w:r>
+      <w:r>
+        <w:rPr>
+          <w:rFonts w:ascii="Bookman Old Style" w:hAnsi="Bookman Old Style"/>
+          <w:i/>
+          <w:sz w:val="24"/>
+          <w:szCs w:val="24"/>
+        </w:rPr>
+        <w:t>BaseScore</w:t>
+      </w:r>
+      <w:r>
+        <w:rPr>
+          <w:rFonts w:ascii="Bookman Old Style" w:hAnsi="Bookman Old Style"/>
+          <w:iCs/>
+          <w:sz w:val="24"/>
+          <w:szCs w:val="24"/>
+        </w:rPr>
+        <w:t>.</w:t>
       </w:r>
     </w:p>
     <w:p>
@@ -6885,18 +7997,14 @@
         <w:jc w:val="both"/>
         <w:rPr>
           <w:rFonts w:ascii="Bookman Old Style" w:hAnsi="Bookman Old Style"/>
-          <w:b/>
-          <w:bCs/>
-          <w:iCs/>
-          <w:sz w:val="24"/>
-          <w:szCs w:val="24"/>
-        </w:rPr>
-      </w:pPr>
-      <w:r>
-        <w:rPr>
-          <w:rFonts w:ascii="Bookman Old Style" w:hAnsi="Bookman Old Style"/>
-          <w:b/>
-          <w:bCs/>
+          <w:iCs/>
+          <w:sz w:val="24"/>
+          <w:szCs w:val="24"/>
+        </w:rPr>
+      </w:pPr>
+      <w:r>
+        <w:rPr>
+          <w:rFonts w:ascii="Bookman Old Style" w:hAnsi="Bookman Old Style"/>
           <w:iCs/>
           <w:sz w:val="24"/>
           <w:szCs w:val="24"/>
@@ -6906,8 +8014,6 @@
       <w:r>
         <w:rPr>
           <w:rFonts w:ascii="Bookman Old Style" w:hAnsi="Bookman Old Style"/>
-          <w:b/>
-          <w:bCs/>
           <w:iCs/>
           <w:sz w:val="24"/>
           <w:szCs w:val="24"/>
@@ -6917,8 +8023,6 @@
       <w:r>
         <w:rPr>
           <w:rFonts w:ascii="Bookman Old Style" w:hAnsi="Bookman Old Style"/>
-          <w:b/>
-          <w:bCs/>
           <w:iCs/>
           <w:sz w:val="24"/>
           <w:szCs w:val="24"/>
@@ -6955,24 +8059,8 @@
           <w:lang w:val="en-US" w:eastAsia="it-IT"/>
           <w14:ligatures w14:val="none"/>
         </w:rPr>
-        <w:t>ac_</w:t>
-      </w:r>
-      <w:proofErr w:type="gramStart"/>
-      <w:r>
-        <w:rPr>
-          <w:rFonts w:ascii="Consolas" w:eastAsia="Times New Roman" w:hAnsi="Consolas" w:cs="Times New Roman"/>
-          <w:b/>
-          <w:bCs/>
-          <w:color w:val="61AFEF"/>
-          <w:kern w:val="0"/>
-          <w:sz w:val="18"/>
-          <w:szCs w:val="18"/>
-          <w:lang w:val="en-US" w:eastAsia="it-IT"/>
-          <w14:ligatures w14:val="none"/>
-        </w:rPr>
-        <w:t>score(</w:t>
-      </w:r>
-      <w:proofErr w:type="gramEnd"/>
+        <w:t>ac_score(</w:t>
+      </w:r>
       <w:r>
         <w:rPr>
           <w:rFonts w:ascii="Consolas" w:eastAsia="Times New Roman" w:hAnsi="Consolas" w:cs="Times New Roman"/>
@@ -7227,9 +8315,9 @@
           <w:lang w:val="en-US" w:eastAsia="it-IT"/>
           <w14:ligatures w14:val="none"/>
         </w:rPr>
-        <w:t>access_</w:t>
-      </w:r>
-      <w:proofErr w:type="gramStart"/>
+        <w:t>access_complexity</w:t>
+      </w:r>
+      <w:bookmarkStart w:id="10" w:name="_Hlk169345125"/>
       <w:r>
         <w:rPr>
           <w:rFonts w:ascii="Consolas" w:eastAsia="Times New Roman" w:hAnsi="Consolas" w:cs="Times New Roman"/>
@@ -7242,9 +8330,190 @@
           <w:lang w:val="en-US" w:eastAsia="it-IT"/>
           <w14:ligatures w14:val="none"/>
         </w:rPr>
-        <w:t>complexity</w:t>
-      </w:r>
-      <w:bookmarkStart w:id="8" w:name="_Hlk169345125"/>
+        <w:t>(</w:t>
+      </w:r>
+      <w:r>
+        <w:rPr>
+          <w:rFonts w:ascii="Consolas" w:eastAsia="Times New Roman" w:hAnsi="Consolas" w:cs="Times New Roman"/>
+          <w:b/>
+          <w:bCs/>
+          <w:color w:val="E06C75"/>
+          <w:kern w:val="0"/>
+          <w:sz w:val="18"/>
+          <w:szCs w:val="18"/>
+          <w:lang w:val="en-US" w:eastAsia="it-IT"/>
+          <w14:ligatures w14:val="none"/>
+        </w:rPr>
+        <w:t>P</w:t>
+      </w:r>
+      <w:r>
+        <w:rPr>
+          <w:rFonts w:ascii="Consolas" w:eastAsia="Times New Roman" w:hAnsi="Consolas" w:cs="Times New Roman"/>
+          <w:b/>
+          <w:bCs/>
+          <w:color w:val="ABB2BF"/>
+          <w:kern w:val="0"/>
+          <w:sz w:val="18"/>
+          <w:szCs w:val="18"/>
+          <w:lang w:val="en-US" w:eastAsia="it-IT"/>
+          <w14:ligatures w14:val="none"/>
+        </w:rPr>
+        <w:t xml:space="preserve">, </w:t>
+      </w:r>
+      <w:r>
+        <w:rPr>
+          <w:rFonts w:ascii="Consolas" w:eastAsia="Times New Roman" w:hAnsi="Consolas" w:cs="Times New Roman"/>
+          <w:b/>
+          <w:bCs/>
+          <w:color w:val="E06C75"/>
+          <w:kern w:val="0"/>
+          <w:sz w:val="18"/>
+          <w:szCs w:val="18"/>
+          <w:lang w:val="en-US" w:eastAsia="it-IT"/>
+          <w14:ligatures w14:val="none"/>
+        </w:rPr>
+        <w:t>A</w:t>
+      </w:r>
+      <w:r>
+        <w:rPr>
+          <w:rFonts w:ascii="Consolas" w:eastAsia="Times New Roman" w:hAnsi="Consolas" w:cs="Times New Roman"/>
+          <w:b/>
+          <w:bCs/>
+          <w:color w:val="ABB2BF"/>
+          <w:kern w:val="0"/>
+          <w:sz w:val="18"/>
+          <w:szCs w:val="18"/>
+          <w:lang w:val="en-US" w:eastAsia="it-IT"/>
+          <w14:ligatures w14:val="none"/>
+        </w:rPr>
+        <w:t xml:space="preserve">, </w:t>
+      </w:r>
+      <w:r>
+        <w:rPr>
+          <w:rFonts w:ascii="Consolas" w:eastAsia="Times New Roman" w:hAnsi="Consolas" w:cs="Times New Roman"/>
+          <w:b/>
+          <w:bCs/>
+          <w:color w:val="E06C75"/>
+          <w:kern w:val="0"/>
+          <w:sz w:val="18"/>
+          <w:szCs w:val="18"/>
+          <w:lang w:val="en-US" w:eastAsia="it-IT"/>
+          <w14:ligatures w14:val="none"/>
+        </w:rPr>
+        <w:t>Pt</w:t>
+      </w:r>
+      <w:r>
+        <w:rPr>
+          <w:rFonts w:ascii="Consolas" w:eastAsia="Times New Roman" w:hAnsi="Consolas" w:cs="Times New Roman"/>
+          <w:b/>
+          <w:bCs/>
+          <w:color w:val="ABB2BF"/>
+          <w:kern w:val="0"/>
+          <w:sz w:val="18"/>
+          <w:szCs w:val="18"/>
+          <w:lang w:val="en-US" w:eastAsia="it-IT"/>
+          <w14:ligatures w14:val="none"/>
+        </w:rPr>
+        <w:t xml:space="preserve">, </w:t>
+      </w:r>
+      <w:r>
+        <w:rPr>
+          <w:rFonts w:ascii="Consolas" w:eastAsia="Times New Roman" w:hAnsi="Consolas" w:cs="Times New Roman"/>
+          <w:b/>
+          <w:bCs/>
+          <w:color w:val="E06C75"/>
+          <w:kern w:val="0"/>
+          <w:sz w:val="18"/>
+          <w:szCs w:val="18"/>
+          <w:lang w:val="en-US" w:eastAsia="it-IT"/>
+          <w14:ligatures w14:val="none"/>
+        </w:rPr>
+        <w:t>F</w:t>
+      </w:r>
+      <w:r>
+        <w:rPr>
+          <w:rFonts w:ascii="Consolas" w:eastAsia="Times New Roman" w:hAnsi="Consolas" w:cs="Times New Roman"/>
+          <w:b/>
+          <w:bCs/>
+          <w:color w:val="ABB2BF"/>
+          <w:kern w:val="0"/>
+          <w:sz w:val="18"/>
+          <w:szCs w:val="18"/>
+          <w:lang w:val="en-US" w:eastAsia="it-IT"/>
+          <w14:ligatures w14:val="none"/>
+        </w:rPr>
+        <w:t xml:space="preserve">, </w:t>
+      </w:r>
+      <w:r>
+        <w:rPr>
+          <w:rFonts w:ascii="Consolas" w:eastAsia="Times New Roman" w:hAnsi="Consolas" w:cs="Times New Roman"/>
+          <w:b/>
+          <w:bCs/>
+          <w:color w:val="E06C75"/>
+          <w:kern w:val="0"/>
+          <w:sz w:val="18"/>
+          <w:szCs w:val="18"/>
+          <w:lang w:val="en-US" w:eastAsia="it-IT"/>
+          <w14:ligatures w14:val="none"/>
+        </w:rPr>
+        <w:t>AL</w:t>
+      </w:r>
+      <w:r>
+        <w:rPr>
+          <w:rFonts w:ascii="Consolas" w:eastAsia="Times New Roman" w:hAnsi="Consolas" w:cs="Times New Roman"/>
+          <w:b/>
+          <w:bCs/>
+          <w:color w:val="ABB2BF"/>
+          <w:kern w:val="0"/>
+          <w:sz w:val="18"/>
+          <w:szCs w:val="18"/>
+          <w:lang w:val="en-US" w:eastAsia="it-IT"/>
+          <w14:ligatures w14:val="none"/>
+        </w:rPr>
+        <w:t xml:space="preserve">, </w:t>
+      </w:r>
+      <w:r>
+        <w:rPr>
+          <w:rFonts w:ascii="Consolas" w:eastAsia="Times New Roman" w:hAnsi="Consolas" w:cs="Times New Roman"/>
+          <w:b/>
+          <w:bCs/>
+          <w:color w:val="E06C75"/>
+          <w:kern w:val="0"/>
+          <w:sz w:val="18"/>
+          <w:szCs w:val="18"/>
+          <w:lang w:val="en-US" w:eastAsia="it-IT"/>
+          <w14:ligatures w14:val="none"/>
+        </w:rPr>
+        <w:t>M</w:t>
+      </w:r>
+      <w:r>
+        <w:rPr>
+          <w:rFonts w:ascii="Consolas" w:eastAsia="Times New Roman" w:hAnsi="Consolas" w:cs="Times New Roman"/>
+          <w:b/>
+          <w:bCs/>
+          <w:color w:val="ABB2BF"/>
+          <w:kern w:val="0"/>
+          <w:sz w:val="18"/>
+          <w:szCs w:val="18"/>
+          <w:lang w:val="en-US" w:eastAsia="it-IT"/>
+          <w14:ligatures w14:val="none"/>
+        </w:rPr>
+        <w:t xml:space="preserve">, </w:t>
+      </w:r>
+      <w:r>
+        <w:rPr>
+          <w:rFonts w:ascii="Consolas" w:eastAsia="Times New Roman" w:hAnsi="Consolas" w:cs="Times New Roman"/>
+          <w:b/>
+          <w:bCs/>
+          <w:color w:val="E06C75"/>
+          <w:kern w:val="0"/>
+          <w:sz w:val="18"/>
+          <w:szCs w:val="18"/>
+          <w:lang w:val="en-US" w:eastAsia="it-IT"/>
+          <w14:ligatures w14:val="none"/>
+        </w:rPr>
+        <w:t>VALUE</w:t>
+      </w:r>
       <w:r>
         <w:rPr>
           <w:rFonts w:ascii="Consolas" w:eastAsia="Times New Roman" w:hAnsi="Consolas" w:cs="Times New Roman"/>
@@ -7257,206 +8526,9 @@
           <w:lang w:val="en-US" w:eastAsia="it-IT"/>
           <w14:ligatures w14:val="none"/>
         </w:rPr>
-        <w:t>(</w:t>
-      </w:r>
-      <w:proofErr w:type="gramEnd"/>
-      <w:r>
-        <w:rPr>
-          <w:rFonts w:ascii="Consolas" w:eastAsia="Times New Roman" w:hAnsi="Consolas" w:cs="Times New Roman"/>
-          <w:b/>
-          <w:bCs/>
-          <w:color w:val="E06C75"/>
-          <w:kern w:val="0"/>
-          <w:sz w:val="18"/>
-          <w:szCs w:val="18"/>
-          <w:lang w:val="en-US" w:eastAsia="it-IT"/>
-          <w14:ligatures w14:val="none"/>
-        </w:rPr>
-        <w:t>P</w:t>
-      </w:r>
-      <w:r>
-        <w:rPr>
-          <w:rFonts w:ascii="Consolas" w:eastAsia="Times New Roman" w:hAnsi="Consolas" w:cs="Times New Roman"/>
-          <w:b/>
-          <w:bCs/>
-          <w:color w:val="ABB2BF"/>
-          <w:kern w:val="0"/>
-          <w:sz w:val="18"/>
-          <w:szCs w:val="18"/>
-          <w:lang w:val="en-US" w:eastAsia="it-IT"/>
-          <w14:ligatures w14:val="none"/>
-        </w:rPr>
-        <w:t xml:space="preserve">, </w:t>
-      </w:r>
-      <w:r>
-        <w:rPr>
-          <w:rFonts w:ascii="Consolas" w:eastAsia="Times New Roman" w:hAnsi="Consolas" w:cs="Times New Roman"/>
-          <w:b/>
-          <w:bCs/>
-          <w:color w:val="E06C75"/>
-          <w:kern w:val="0"/>
-          <w:sz w:val="18"/>
-          <w:szCs w:val="18"/>
-          <w:lang w:val="en-US" w:eastAsia="it-IT"/>
-          <w14:ligatures w14:val="none"/>
-        </w:rPr>
-        <w:t>A</w:t>
-      </w:r>
-      <w:r>
-        <w:rPr>
-          <w:rFonts w:ascii="Consolas" w:eastAsia="Times New Roman" w:hAnsi="Consolas" w:cs="Times New Roman"/>
-          <w:b/>
-          <w:bCs/>
-          <w:color w:val="ABB2BF"/>
-          <w:kern w:val="0"/>
-          <w:sz w:val="18"/>
-          <w:szCs w:val="18"/>
-          <w:lang w:val="en-US" w:eastAsia="it-IT"/>
-          <w14:ligatures w14:val="none"/>
-        </w:rPr>
-        <w:t xml:space="preserve">, </w:t>
-      </w:r>
-      <w:r>
-        <w:rPr>
-          <w:rFonts w:ascii="Consolas" w:eastAsia="Times New Roman" w:hAnsi="Consolas" w:cs="Times New Roman"/>
-          <w:b/>
-          <w:bCs/>
-          <w:color w:val="E06C75"/>
-          <w:kern w:val="0"/>
-          <w:sz w:val="18"/>
-          <w:szCs w:val="18"/>
-          <w:lang w:val="en-US" w:eastAsia="it-IT"/>
-          <w14:ligatures w14:val="none"/>
-        </w:rPr>
-        <w:t>Pt</w:t>
-      </w:r>
-      <w:r>
-        <w:rPr>
-          <w:rFonts w:ascii="Consolas" w:eastAsia="Times New Roman" w:hAnsi="Consolas" w:cs="Times New Roman"/>
-          <w:b/>
-          <w:bCs/>
-          <w:color w:val="ABB2BF"/>
-          <w:kern w:val="0"/>
-          <w:sz w:val="18"/>
-          <w:szCs w:val="18"/>
-          <w:lang w:val="en-US" w:eastAsia="it-IT"/>
-          <w14:ligatures w14:val="none"/>
-        </w:rPr>
-        <w:t xml:space="preserve">, </w:t>
-      </w:r>
-      <w:r>
-        <w:rPr>
-          <w:rFonts w:ascii="Consolas" w:eastAsia="Times New Roman" w:hAnsi="Consolas" w:cs="Times New Roman"/>
-          <w:b/>
-          <w:bCs/>
-          <w:color w:val="E06C75"/>
-          <w:kern w:val="0"/>
-          <w:sz w:val="18"/>
-          <w:szCs w:val="18"/>
-          <w:lang w:val="en-US" w:eastAsia="it-IT"/>
-          <w14:ligatures w14:val="none"/>
-        </w:rPr>
-        <w:t>F</w:t>
-      </w:r>
-      <w:r>
-        <w:rPr>
-          <w:rFonts w:ascii="Consolas" w:eastAsia="Times New Roman" w:hAnsi="Consolas" w:cs="Times New Roman"/>
-          <w:b/>
-          <w:bCs/>
-          <w:color w:val="ABB2BF"/>
-          <w:kern w:val="0"/>
-          <w:sz w:val="18"/>
-          <w:szCs w:val="18"/>
-          <w:lang w:val="en-US" w:eastAsia="it-IT"/>
-          <w14:ligatures w14:val="none"/>
-        </w:rPr>
-        <w:t xml:space="preserve">, </w:t>
-      </w:r>
-      <w:r>
-        <w:rPr>
-          <w:rFonts w:ascii="Consolas" w:eastAsia="Times New Roman" w:hAnsi="Consolas" w:cs="Times New Roman"/>
-          <w:b/>
-          <w:bCs/>
-          <w:color w:val="E06C75"/>
-          <w:kern w:val="0"/>
-          <w:sz w:val="18"/>
-          <w:szCs w:val="18"/>
-          <w:lang w:val="en-US" w:eastAsia="it-IT"/>
-          <w14:ligatures w14:val="none"/>
-        </w:rPr>
-        <w:t>AL</w:t>
-      </w:r>
-      <w:r>
-        <w:rPr>
-          <w:rFonts w:ascii="Consolas" w:eastAsia="Times New Roman" w:hAnsi="Consolas" w:cs="Times New Roman"/>
-          <w:b/>
-          <w:bCs/>
-          <w:color w:val="ABB2BF"/>
-          <w:kern w:val="0"/>
-          <w:sz w:val="18"/>
-          <w:szCs w:val="18"/>
-          <w:lang w:val="en-US" w:eastAsia="it-IT"/>
-          <w14:ligatures w14:val="none"/>
-        </w:rPr>
-        <w:t xml:space="preserve">, </w:t>
-      </w:r>
-      <w:r>
-        <w:rPr>
-          <w:rFonts w:ascii="Consolas" w:eastAsia="Times New Roman" w:hAnsi="Consolas" w:cs="Times New Roman"/>
-          <w:b/>
-          <w:bCs/>
-          <w:color w:val="E06C75"/>
-          <w:kern w:val="0"/>
-          <w:sz w:val="18"/>
-          <w:szCs w:val="18"/>
-          <w:lang w:val="en-US" w:eastAsia="it-IT"/>
-          <w14:ligatures w14:val="none"/>
-        </w:rPr>
-        <w:t>M</w:t>
-      </w:r>
-      <w:r>
-        <w:rPr>
-          <w:rFonts w:ascii="Consolas" w:eastAsia="Times New Roman" w:hAnsi="Consolas" w:cs="Times New Roman"/>
-          <w:b/>
-          <w:bCs/>
-          <w:color w:val="ABB2BF"/>
-          <w:kern w:val="0"/>
-          <w:sz w:val="18"/>
-          <w:szCs w:val="18"/>
-          <w:lang w:val="en-US" w:eastAsia="it-IT"/>
-          <w14:ligatures w14:val="none"/>
-        </w:rPr>
-        <w:t xml:space="preserve">, </w:t>
-      </w:r>
-      <w:r>
-        <w:rPr>
-          <w:rFonts w:ascii="Consolas" w:eastAsia="Times New Roman" w:hAnsi="Consolas" w:cs="Times New Roman"/>
-          <w:b/>
-          <w:bCs/>
-          <w:color w:val="E06C75"/>
-          <w:kern w:val="0"/>
-          <w:sz w:val="18"/>
-          <w:szCs w:val="18"/>
-          <w:lang w:val="en-US" w:eastAsia="it-IT"/>
-          <w14:ligatures w14:val="none"/>
-        </w:rPr>
-        <w:t>VALUE</w:t>
-      </w:r>
-      <w:r>
-        <w:rPr>
-          <w:rFonts w:ascii="Consolas" w:eastAsia="Times New Roman" w:hAnsi="Consolas" w:cs="Times New Roman"/>
-          <w:b/>
-          <w:bCs/>
-          <w:color w:val="61AFEF"/>
-          <w:kern w:val="0"/>
-          <w:sz w:val="18"/>
-          <w:szCs w:val="18"/>
-          <w:lang w:val="en-US" w:eastAsia="it-IT"/>
-          <w14:ligatures w14:val="none"/>
-        </w:rPr>
         <w:t>)</w:t>
       </w:r>
-      <w:bookmarkEnd w:id="8"/>
+      <w:bookmarkEnd w:id="10"/>
       <w:r>
         <w:rPr>
           <w:rFonts w:ascii="Consolas" w:eastAsia="Times New Roman" w:hAnsi="Consolas" w:cs="Times New Roman"/>
@@ -8187,7 +9259,6 @@
         </w:rPr>
         <w:t xml:space="preserve"> </w:t>
       </w:r>
-      <w:proofErr w:type="gramStart"/>
       <w:r>
         <w:rPr>
           <w:rFonts w:ascii="Consolas" w:eastAsia="Times New Roman" w:hAnsi="Consolas" w:cs="Times New Roman"/>
@@ -8216,7 +9287,6 @@
         </w:rPr>
         <w:t>;</w:t>
       </w:r>
-      <w:proofErr w:type="gramEnd"/>
     </w:p>
     <w:p>
       <w:pPr>
@@ -8383,7 +9453,6 @@
         </w:rPr>
         <w:t xml:space="preserve">    </w:t>
       </w:r>
-      <w:proofErr w:type="gramStart"/>
       <w:r>
         <w:rPr>
           <w:rFonts w:ascii="Consolas" w:eastAsia="Times New Roman" w:hAnsi="Consolas" w:cs="Times New Roman"/>
@@ -8412,7 +9481,6 @@
         </w:rPr>
         <w:t>(</w:t>
       </w:r>
-      <w:proofErr w:type="gramEnd"/>
       <w:r>
         <w:rPr>
           <w:rFonts w:ascii="Consolas" w:eastAsia="Times New Roman" w:hAnsi="Consolas" w:cs="Times New Roman"/>
@@ -8712,6 +9780,7 @@
           <w:sz w:val="24"/>
           <w:szCs w:val="24"/>
         </w:rPr>
+        <w:lastRenderedPageBreak/>
         <w:t>Viene compiuta un’analisi sull’intervallo di VALUE e assegnato a LABEL la specifica etichetta;</w:t>
       </w:r>
     </w:p>
@@ -9019,18 +10088,14 @@
         <w:jc w:val="both"/>
         <w:rPr>
           <w:rFonts w:ascii="Bookman Old Style" w:hAnsi="Bookman Old Style"/>
-          <w:b/>
-          <w:bCs/>
-          <w:iCs/>
-          <w:sz w:val="24"/>
-          <w:szCs w:val="24"/>
-        </w:rPr>
-      </w:pPr>
-      <w:r>
-        <w:rPr>
-          <w:rFonts w:ascii="Bookman Old Style" w:hAnsi="Bookman Old Style"/>
-          <w:b/>
-          <w:bCs/>
+          <w:iCs/>
+          <w:sz w:val="24"/>
+          <w:szCs w:val="24"/>
+        </w:rPr>
+      </w:pPr>
+      <w:r>
+        <w:rPr>
+          <w:rFonts w:ascii="Bookman Old Style" w:hAnsi="Bookman Old Style"/>
           <w:iCs/>
           <w:sz w:val="24"/>
           <w:szCs w:val="24"/>
@@ -9055,7 +10120,6 @@
           <w14:ligatures w14:val="none"/>
         </w:rPr>
       </w:pPr>
-      <w:proofErr w:type="gramStart"/>
       <w:r>
         <w:rPr>
           <w:rFonts w:ascii="Consolas" w:eastAsia="Times New Roman" w:hAnsi="Consolas" w:cs="Times New Roman"/>
@@ -9070,7 +10134,6 @@
         </w:rPr>
         <w:t>impact(</w:t>
       </w:r>
-      <w:proofErr w:type="gramEnd"/>
       <w:r>
         <w:rPr>
           <w:rFonts w:ascii="Consolas" w:eastAsia="Times New Roman" w:hAnsi="Consolas" w:cs="Times New Roman"/>
@@ -9269,24 +10332,8 @@
           <w:lang w:val="en-US" w:eastAsia="it-IT"/>
           <w14:ligatures w14:val="none"/>
         </w:rPr>
-        <w:t>conf_</w:t>
-      </w:r>
-      <w:proofErr w:type="gramStart"/>
-      <w:r>
-        <w:rPr>
-          <w:rFonts w:ascii="Consolas" w:eastAsia="Times New Roman" w:hAnsi="Consolas" w:cs="Times New Roman"/>
-          <w:b/>
-          <w:bCs/>
-          <w:color w:val="61AFEF"/>
-          <w:kern w:val="0"/>
-          <w:sz w:val="18"/>
-          <w:szCs w:val="18"/>
-          <w:lang w:val="en-US" w:eastAsia="it-IT"/>
-          <w14:ligatures w14:val="none"/>
-        </w:rPr>
-        <w:t>score(</w:t>
-      </w:r>
-      <w:proofErr w:type="gramEnd"/>
+        <w:t>conf_score(</w:t>
+      </w:r>
       <w:r>
         <w:rPr>
           <w:rFonts w:ascii="Consolas" w:eastAsia="Times New Roman" w:hAnsi="Consolas" w:cs="Times New Roman"/>
@@ -9589,7 +10636,6 @@
         </w:rPr>
         <w:t xml:space="preserve">    </w:t>
       </w:r>
-      <w:proofErr w:type="gramStart"/>
       <w:r>
         <w:rPr>
           <w:rFonts w:ascii="Consolas" w:eastAsia="Times New Roman" w:hAnsi="Consolas" w:cs="Times New Roman"/>
@@ -9618,7 +10664,6 @@
         </w:rPr>
         <w:t>(</w:t>
       </w:r>
-      <w:proofErr w:type="gramEnd"/>
       <w:r>
         <w:rPr>
           <w:rFonts w:ascii="Consolas" w:eastAsia="Times New Roman" w:hAnsi="Consolas" w:cs="Times New Roman"/>
@@ -9659,21 +10704,7 @@
           <w:lang w:val="en-US" w:eastAsia="it-IT"/>
           <w14:ligatures w14:val="none"/>
         </w:rPr>
-        <w:t>a</w:t>
-      </w:r>
-      <w:r>
-        <w:rPr>
-          <w:rFonts w:ascii="Consolas" w:eastAsia="Times New Roman" w:hAnsi="Consolas" w:cs="Times New Roman"/>
-          <w:b/>
-          <w:bCs/>
-          <w:color w:val="D19A66"/>
-          <w:kern w:val="0"/>
-          <w:sz w:val="18"/>
-          <w:szCs w:val="18"/>
-          <w:lang w:val="en-US" w:eastAsia="it-IT"/>
-          <w14:ligatures w14:val="none"/>
-        </w:rPr>
-        <w:t>vailImpact</w:t>
+        <w:t>availImpact</w:t>
       </w:r>
       <w:r>
         <w:rPr>
@@ -9740,7 +10771,7 @@
           <w:kern w:val="0"/>
           <w:sz w:val="18"/>
           <w:szCs w:val="18"/>
-          <w:lang w:eastAsia="it-IT"/>
+          <w:lang w:val="en-US" w:eastAsia="it-IT"/>
           <w14:ligatures w14:val="none"/>
         </w:rPr>
         <w:t>,</w:t>
@@ -10216,7 +11247,6 @@
           <w:sz w:val="24"/>
           <w:szCs w:val="24"/>
         </w:rPr>
-        <w:lastRenderedPageBreak/>
         <w:t xml:space="preserve">La query </w:t>
       </w:r>
       <w:r>
@@ -10494,18 +11524,14 @@
         <w:jc w:val="both"/>
         <w:rPr>
           <w:rFonts w:ascii="Bookman Old Style" w:hAnsi="Bookman Old Style"/>
-          <w:b/>
-          <w:bCs/>
-          <w:iCs/>
-          <w:sz w:val="24"/>
-          <w:szCs w:val="24"/>
-        </w:rPr>
-      </w:pPr>
-      <w:r>
-        <w:rPr>
-          <w:rFonts w:ascii="Bookman Old Style" w:hAnsi="Bookman Old Style"/>
-          <w:b/>
-          <w:bCs/>
+          <w:iCs/>
+          <w:sz w:val="24"/>
+          <w:szCs w:val="24"/>
+        </w:rPr>
+      </w:pPr>
+      <w:r>
+        <w:rPr>
+          <w:rFonts w:ascii="Bookman Old Style" w:hAnsi="Bookman Old Style"/>
           <w:iCs/>
           <w:sz w:val="24"/>
           <w:szCs w:val="24"/>
@@ -10530,7 +11556,6 @@
           <w14:ligatures w14:val="none"/>
         </w:rPr>
       </w:pPr>
-      <w:proofErr w:type="gramStart"/>
       <w:r>
         <w:rPr>
           <w:rFonts w:ascii="Consolas" w:eastAsia="Times New Roman" w:hAnsi="Consolas" w:cs="Times New Roman"/>
@@ -10545,7 +11570,6 @@
         </w:rPr>
         <w:t>exploitability(</w:t>
       </w:r>
-      <w:proofErr w:type="gramEnd"/>
       <w:r>
         <w:rPr>
           <w:rFonts w:ascii="Consolas" w:eastAsia="Times New Roman" w:hAnsi="Consolas" w:cs="Times New Roman"/>
@@ -10884,24 +11908,8 @@
           <w:lang w:val="en-US" w:eastAsia="it-IT"/>
           <w14:ligatures w14:val="none"/>
         </w:rPr>
-        <w:t>ac_</w:t>
-      </w:r>
-      <w:proofErr w:type="gramStart"/>
-      <w:r>
-        <w:rPr>
-          <w:rFonts w:ascii="Consolas" w:eastAsia="Times New Roman" w:hAnsi="Consolas" w:cs="Times New Roman"/>
-          <w:b/>
-          <w:bCs/>
-          <w:color w:val="61AFEF"/>
-          <w:kern w:val="0"/>
-          <w:sz w:val="18"/>
-          <w:szCs w:val="18"/>
-          <w:lang w:val="en-US" w:eastAsia="it-IT"/>
-          <w14:ligatures w14:val="none"/>
-        </w:rPr>
-        <w:t>score(</w:t>
-      </w:r>
-      <w:proofErr w:type="gramEnd"/>
+        <w:t>ac_score(</w:t>
+      </w:r>
       <w:r>
         <w:rPr>
           <w:rFonts w:ascii="Consolas" w:eastAsia="Times New Roman" w:hAnsi="Consolas" w:cs="Times New Roman"/>
@@ -11156,24 +12164,8 @@
           <w:lang w:val="en-US" w:eastAsia="it-IT"/>
           <w14:ligatures w14:val="none"/>
         </w:rPr>
-        <w:t>au_</w:t>
-      </w:r>
-      <w:proofErr w:type="gramStart"/>
-      <w:r>
-        <w:rPr>
-          <w:rFonts w:ascii="Consolas" w:eastAsia="Times New Roman" w:hAnsi="Consolas" w:cs="Times New Roman"/>
-          <w:b/>
-          <w:bCs/>
-          <w:color w:val="61AFEF"/>
-          <w:kern w:val="0"/>
-          <w:sz w:val="18"/>
-          <w:szCs w:val="18"/>
-          <w:lang w:val="en-US" w:eastAsia="it-IT"/>
-          <w14:ligatures w14:val="none"/>
-        </w:rPr>
-        <w:t>score(</w:t>
-      </w:r>
-      <w:proofErr w:type="gramEnd"/>
+        <w:t>au_score(</w:t>
+      </w:r>
       <w:r>
         <w:rPr>
           <w:rFonts w:ascii="Consolas" w:eastAsia="Times New Roman" w:hAnsi="Consolas" w:cs="Times New Roman"/>
@@ -11360,7 +12352,6 @@
         </w:rPr>
         <w:t xml:space="preserve">    </w:t>
       </w:r>
-      <w:proofErr w:type="gramStart"/>
       <w:r>
         <w:rPr>
           <w:rFonts w:ascii="Consolas" w:eastAsia="Times New Roman" w:hAnsi="Consolas" w:cs="Times New Roman"/>
@@ -11389,7 +12380,6 @@
         </w:rPr>
         <w:t>(</w:t>
       </w:r>
-      <w:proofErr w:type="gramEnd"/>
       <w:r>
         <w:rPr>
           <w:rFonts w:ascii="Consolas" w:eastAsia="Times New Roman" w:hAnsi="Consolas" w:cs="Times New Roman"/>
@@ -11430,21 +12420,7 @@
           <w:lang w:val="en-US" w:eastAsia="it-IT"/>
           <w14:ligatures w14:val="none"/>
         </w:rPr>
-        <w:t>a</w:t>
-      </w:r>
-      <w:r>
-        <w:rPr>
-          <w:rFonts w:ascii="Consolas" w:eastAsia="Times New Roman" w:hAnsi="Consolas" w:cs="Times New Roman"/>
-          <w:b/>
-          <w:bCs/>
-          <w:color w:val="D19A66"/>
-          <w:kern w:val="0"/>
-          <w:sz w:val="18"/>
-          <w:szCs w:val="18"/>
-          <w:lang w:val="en-US" w:eastAsia="it-IT"/>
-          <w14:ligatures w14:val="none"/>
-        </w:rPr>
-        <w:t>ccessVector</w:t>
+        <w:t>accessVector</w:t>
       </w:r>
       <w:r>
         <w:rPr>
@@ -11959,6 +12935,7 @@
           <w:sz w:val="24"/>
           <w:szCs w:val="24"/>
         </w:rPr>
+        <w:lastRenderedPageBreak/>
         <w:t xml:space="preserve">Il predicato </w:t>
       </w:r>
       <w:r>
@@ -12129,18 +13106,14 @@
         <w:jc w:val="both"/>
         <w:rPr>
           <w:rFonts w:ascii="Bookman Old Style" w:hAnsi="Bookman Old Style"/>
-          <w:b/>
-          <w:bCs/>
-          <w:iCs/>
-          <w:sz w:val="24"/>
-          <w:szCs w:val="24"/>
-        </w:rPr>
-      </w:pPr>
-      <w:r>
-        <w:rPr>
-          <w:rFonts w:ascii="Bookman Old Style" w:hAnsi="Bookman Old Style"/>
-          <w:b/>
-          <w:bCs/>
+          <w:iCs/>
+          <w:sz w:val="24"/>
+          <w:szCs w:val="24"/>
+        </w:rPr>
+      </w:pPr>
+      <w:r>
+        <w:rPr>
+          <w:rFonts w:ascii="Bookman Old Style" w:hAnsi="Bookman Old Style"/>
           <w:iCs/>
           <w:sz w:val="24"/>
           <w:szCs w:val="24"/>
@@ -12165,7 +13138,6 @@
           <w14:ligatures w14:val="none"/>
         </w:rPr>
       </w:pPr>
-      <w:proofErr w:type="gramStart"/>
       <w:r>
         <w:rPr>
           <w:rFonts w:ascii="Consolas" w:eastAsia="Times New Roman" w:hAnsi="Consolas" w:cs="Times New Roman"/>
@@ -12180,7 +13152,6 @@
         </w:rPr>
         <w:t>basescore(</w:t>
       </w:r>
-      <w:proofErr w:type="gramEnd"/>
       <w:r>
         <w:rPr>
           <w:rFonts w:ascii="Consolas" w:eastAsia="Times New Roman" w:hAnsi="Consolas" w:cs="Times New Roman"/>
@@ -12507,7 +13478,6 @@
         </w:rPr>
         <w:t>BASESCORE</w:t>
       </w:r>
-      <w:proofErr w:type="gramStart"/>
       <w:r>
         <w:rPr>
           <w:rFonts w:ascii="Consolas" w:eastAsia="Times New Roman" w:hAnsi="Consolas" w:cs="Times New Roman"/>
@@ -12534,22 +13504,7 @@
           <w:lang w:val="en-US" w:eastAsia="it-IT"/>
           <w14:ligatures w14:val="none"/>
         </w:rPr>
-        <w:t xml:space="preserve"> :</w:t>
-      </w:r>
-      <w:proofErr w:type="gramEnd"/>
-      <w:r>
-        <w:rPr>
-          <w:rFonts w:ascii="Consolas" w:eastAsia="Times New Roman" w:hAnsi="Consolas" w:cs="Times New Roman"/>
-          <w:b/>
-          <w:bCs/>
-          <w:color w:val="ABB2BF"/>
-          <w:kern w:val="0"/>
-          <w:sz w:val="18"/>
-          <w:szCs w:val="18"/>
-          <w:lang w:val="en-US" w:eastAsia="it-IT"/>
-          <w14:ligatures w14:val="none"/>
-        </w:rPr>
-        <w:t>-</w:t>
+        <w:t xml:space="preserve"> :-</w:t>
       </w:r>
     </w:p>
     <w:p>
@@ -12601,7 +13556,6 @@
         </w:rPr>
         <w:t xml:space="preserve">    </w:t>
       </w:r>
-      <w:proofErr w:type="gramStart"/>
       <w:r>
         <w:rPr>
           <w:rFonts w:ascii="Consolas" w:eastAsia="Times New Roman" w:hAnsi="Consolas" w:cs="Times New Roman"/>
@@ -12616,7 +13570,6 @@
         </w:rPr>
         <w:t>impact(</w:t>
       </w:r>
-      <w:proofErr w:type="gramEnd"/>
       <w:r>
         <w:rPr>
           <w:rFonts w:ascii="Consolas" w:eastAsia="Times New Roman" w:hAnsi="Consolas" w:cs="Times New Roman"/>
@@ -13077,7 +14030,6 @@
         </w:rPr>
         <w:t xml:space="preserve">    </w:t>
       </w:r>
-      <w:proofErr w:type="gramStart"/>
       <w:r>
         <w:rPr>
           <w:rFonts w:ascii="Consolas" w:eastAsia="Times New Roman" w:hAnsi="Consolas" w:cs="Times New Roman"/>
@@ -13092,7 +14044,6 @@
         </w:rPr>
         <w:t>exploitability(</w:t>
       </w:r>
-      <w:proofErr w:type="gramEnd"/>
       <w:r>
         <w:rPr>
           <w:rFonts w:ascii="Consolas" w:eastAsia="Times New Roman" w:hAnsi="Consolas" w:cs="Times New Roman"/>
@@ -14191,7 +15142,6 @@
         </w:rPr>
         <w:t xml:space="preserve"> </w:t>
       </w:r>
-      <w:proofErr w:type="gramStart"/>
       <w:r>
         <w:rPr>
           <w:rFonts w:ascii="Consolas" w:eastAsia="Times New Roman" w:hAnsi="Consolas" w:cs="Times New Roman"/>
@@ -14220,7 +15170,6 @@
         </w:rPr>
         <w:t>;</w:t>
       </w:r>
-      <w:proofErr w:type="gramEnd"/>
     </w:p>
     <w:p>
       <w:pPr>
@@ -14681,7 +15630,6 @@
           <w:sz w:val="24"/>
           <w:szCs w:val="24"/>
         </w:rPr>
-        <w:lastRenderedPageBreak/>
         <w:t xml:space="preserve">La query </w:t>
       </w:r>
       <w:r>
@@ -14967,7 +15915,30 @@
           <w:sz w:val="24"/>
           <w:szCs w:val="24"/>
         </w:rPr>
-        <w:t xml:space="preserve">La regola BaseScore viene utilizzata nel preprocessing del dataset per </w:t>
+        <w:t xml:space="preserve">La regola </w:t>
+      </w:r>
+      <w:r>
+        <w:rPr>
+          <w:rFonts w:ascii="Consolas" w:eastAsia="Times New Roman" w:hAnsi="Consolas" w:cs="Times New Roman"/>
+          <w:b/>
+          <w:bCs/>
+          <w:color w:val="61AFEF"/>
+          <w:kern w:val="0"/>
+          <w:sz w:val="24"/>
+          <w:szCs w:val="24"/>
+          <w:lang w:eastAsia="it-IT"/>
+          <w14:ligatures w14:val="none"/>
+        </w:rPr>
+        <w:t>basescore</w:t>
+      </w:r>
+      <w:r>
+        <w:rPr>
+          <w:rFonts w:ascii="Bookman Old Style" w:hAnsi="Bookman Old Style"/>
+          <w:iCs/>
+          <w:sz w:val="24"/>
+          <w:szCs w:val="24"/>
+        </w:rPr>
+        <w:t xml:space="preserve"> viene utilizzata nel preprocessing del dataset per </w:t>
       </w:r>
       <w:r>
         <w:rPr>
@@ -14985,6 +15956,154 @@
           <w:szCs w:val="24"/>
         </w:rPr>
         <w:t xml:space="preserve">'Basescore' di estrema utilità per ottenere dei modelli performanti. </w:t>
+      </w:r>
+      <w:r>
+        <w:rPr>
+          <w:rFonts w:ascii="Bookman Old Style" w:hAnsi="Bookman Old Style"/>
+          <w:sz w:val="24"/>
+          <w:szCs w:val="24"/>
+        </w:rPr>
+        <w:t>È possibile</w:t>
+      </w:r>
+      <w:r>
+        <w:rPr>
+          <w:rFonts w:ascii="Bookman Old Style" w:hAnsi="Bookman Old Style"/>
+          <w:sz w:val="24"/>
+          <w:szCs w:val="24"/>
+        </w:rPr>
+        <w:t xml:space="preserve"> utilizzar</w:t>
+      </w:r>
+      <w:r>
+        <w:rPr>
+          <w:rFonts w:ascii="Bookman Old Style" w:hAnsi="Bookman Old Style"/>
+          <w:sz w:val="24"/>
+          <w:szCs w:val="24"/>
+        </w:rPr>
+        <w:t xml:space="preserve">e la regola </w:t>
+      </w:r>
+      <w:r>
+        <w:rPr>
+          <w:rFonts w:ascii="Bookman Old Style" w:hAnsi="Bookman Old Style"/>
+          <w:sz w:val="24"/>
+          <w:szCs w:val="24"/>
+        </w:rPr>
+        <w:t>attraverso query con</w:t>
+      </w:r>
+      <w:r>
+        <w:rPr>
+          <w:rFonts w:ascii="Bookman Old Style" w:hAnsi="Bookman Old Style"/>
+          <w:sz w:val="24"/>
+          <w:szCs w:val="24"/>
+        </w:rPr>
+        <w:t xml:space="preserve"> nuovi network event non ancora registrati in Cybersecurity_Attacks</w:t>
+      </w:r>
+      <w:r>
+        <w:rPr>
+          <w:rFonts w:ascii="Bookman Old Style" w:hAnsi="Bookman Old Style"/>
+          <w:sz w:val="24"/>
+          <w:szCs w:val="24"/>
+        </w:rPr>
+        <w:t xml:space="preserve"> per calcolare il BaseScore, e quindi</w:t>
+      </w:r>
+      <w:r>
+        <w:rPr>
+          <w:rFonts w:ascii="Bookman Old Style" w:hAnsi="Bookman Old Style"/>
+          <w:sz w:val="24"/>
+          <w:szCs w:val="24"/>
+        </w:rPr>
+        <w:t xml:space="preserve"> dedurre</w:t>
+      </w:r>
+      <w:r>
+        <w:rPr>
+          <w:rFonts w:ascii="Bookman Old Style" w:hAnsi="Bookman Old Style"/>
+          <w:sz w:val="24"/>
+          <w:szCs w:val="24"/>
+        </w:rPr>
+        <w:t xml:space="preserve"> la gravità dell’attacco. Inoltre, è possibile richiamare separatamente </w:t>
+      </w:r>
+      <w:r>
+        <w:rPr>
+          <w:rFonts w:ascii="Bookman Old Style" w:hAnsi="Bookman Old Style"/>
+          <w:sz w:val="24"/>
+          <w:szCs w:val="24"/>
+        </w:rPr>
+        <w:t xml:space="preserve">la regola </w:t>
+      </w:r>
+      <w:r>
+        <w:rPr>
+          <w:rFonts w:ascii="Consolas" w:eastAsia="Times New Roman" w:hAnsi="Consolas" w:cs="Times New Roman"/>
+          <w:b/>
+          <w:bCs/>
+          <w:color w:val="61AFEF"/>
+          <w:kern w:val="0"/>
+          <w:sz w:val="24"/>
+          <w:szCs w:val="24"/>
+          <w:lang w:eastAsia="it-IT"/>
+          <w14:ligatures w14:val="none"/>
+        </w:rPr>
+        <w:t>impact</w:t>
+      </w:r>
+      <w:r>
+        <w:rPr>
+          <w:rFonts w:ascii="Bookman Old Style" w:hAnsi="Bookman Old Style"/>
+          <w:sz w:val="24"/>
+          <w:szCs w:val="24"/>
+        </w:rPr>
+        <w:t xml:space="preserve"> e</w:t>
+      </w:r>
+      <w:r>
+        <w:rPr>
+          <w:rFonts w:ascii="Bookman Old Style" w:hAnsi="Bookman Old Style"/>
+          <w:sz w:val="24"/>
+          <w:szCs w:val="24"/>
+        </w:rPr>
+        <w:t xml:space="preserve"> la regola</w:t>
+      </w:r>
+      <w:r>
+        <w:rPr>
+          <w:rFonts w:ascii="Bookman Old Style" w:hAnsi="Bookman Old Style"/>
+          <w:sz w:val="24"/>
+          <w:szCs w:val="24"/>
+        </w:rPr>
+        <w:t xml:space="preserve"> </w:t>
+      </w:r>
+      <w:r>
+        <w:rPr>
+          <w:rFonts w:ascii="Consolas" w:eastAsia="Times New Roman" w:hAnsi="Consolas" w:cs="Times New Roman"/>
+          <w:b/>
+          <w:bCs/>
+          <w:color w:val="61AFEF"/>
+          <w:kern w:val="0"/>
+          <w:sz w:val="24"/>
+          <w:szCs w:val="24"/>
+          <w:lang w:eastAsia="it-IT"/>
+          <w14:ligatures w14:val="none"/>
+        </w:rPr>
+        <w:t>exploitability</w:t>
+      </w:r>
+      <w:r>
+        <w:rPr>
+          <w:rFonts w:ascii="Bookman Old Style" w:hAnsi="Bookman Old Style"/>
+          <w:sz w:val="24"/>
+          <w:szCs w:val="24"/>
+        </w:rPr>
+        <w:t xml:space="preserve"> per scoprire </w:t>
+      </w:r>
+      <w:r>
+        <w:rPr>
+          <w:rFonts w:ascii="Bookman Old Style" w:hAnsi="Bookman Old Style"/>
+          <w:sz w:val="24"/>
+          <w:szCs w:val="24"/>
+        </w:rPr>
+        <w:t xml:space="preserve">rispettivamente </w:t>
+      </w:r>
+      <w:r>
+        <w:rPr>
+          <w:rFonts w:ascii="Bookman Old Style" w:hAnsi="Bookman Old Style"/>
+          <w:sz w:val="24"/>
+          <w:szCs w:val="24"/>
+        </w:rPr>
+        <w:t>la gravità dell’impatto e la facilità con cui viene eseguito l’attacco.</w:t>
       </w:r>
     </w:p>
     <w:p>
@@ -14996,325 +16115,22 @@
         <w:jc w:val="both"/>
         <w:rPr>
           <w:rFonts w:ascii="Bookman Old Style" w:hAnsi="Bookman Old Style"/>
-          <w:sz w:val="24"/>
-          <w:szCs w:val="24"/>
-        </w:rPr>
-      </w:pPr>
-      <w:r>
-        <w:rPr>
-          <w:rFonts w:ascii="Bookman Old Style" w:hAnsi="Bookman Old Style"/>
-          <w:sz w:val="24"/>
-          <w:szCs w:val="24"/>
-        </w:rPr>
-        <w:t>È possibile</w:t>
-      </w:r>
-      <w:r>
-        <w:rPr>
-          <w:rFonts w:ascii="Bookman Old Style" w:hAnsi="Bookman Old Style"/>
-          <w:sz w:val="24"/>
-          <w:szCs w:val="24"/>
-        </w:rPr>
-        <w:t xml:space="preserve"> utilizzar</w:t>
-      </w:r>
-      <w:r>
-        <w:rPr>
-          <w:rFonts w:ascii="Bookman Old Style" w:hAnsi="Bookman Old Style"/>
-          <w:sz w:val="24"/>
-          <w:szCs w:val="24"/>
-        </w:rPr>
-        <w:t xml:space="preserve">e la regola </w:t>
-      </w:r>
-      <w:r>
-        <w:rPr>
-          <w:rFonts w:ascii="Bookman Old Style" w:hAnsi="Bookman Old Style"/>
-          <w:sz w:val="24"/>
-          <w:szCs w:val="24"/>
-        </w:rPr>
-        <w:t>attraverso query con</w:t>
-      </w:r>
-      <w:r>
-        <w:rPr>
-          <w:rFonts w:ascii="Bookman Old Style" w:hAnsi="Bookman Old Style"/>
-          <w:sz w:val="24"/>
-          <w:szCs w:val="24"/>
-        </w:rPr>
-        <w:t xml:space="preserve"> nuovi network event non ancora registrati in Cybersecurity_Attacks</w:t>
-      </w:r>
-      <w:r>
-        <w:rPr>
-          <w:rFonts w:ascii="Bookman Old Style" w:hAnsi="Bookman Old Style"/>
-          <w:sz w:val="24"/>
-          <w:szCs w:val="24"/>
-        </w:rPr>
-        <w:t xml:space="preserve"> per calcolare il BaseScore, e quindi</w:t>
-      </w:r>
-      <w:r>
-        <w:rPr>
-          <w:rFonts w:ascii="Bookman Old Style" w:hAnsi="Bookman Old Style"/>
-          <w:sz w:val="24"/>
-          <w:szCs w:val="24"/>
-        </w:rPr>
-        <w:t xml:space="preserve"> dedurre</w:t>
-      </w:r>
-      <w:r>
-        <w:rPr>
-          <w:rFonts w:ascii="Bookman Old Style" w:hAnsi="Bookman Old Style"/>
-          <w:sz w:val="24"/>
-          <w:szCs w:val="24"/>
-        </w:rPr>
-        <w:t xml:space="preserve"> la gravità dell’attacco. </w:t>
-      </w:r>
-    </w:p>
-    <w:p>
-      <w:pPr>
-        <w:tabs>
-          <w:tab w:val="left" w:pos="1002"/>
-        </w:tabs>
-        <w:spacing w:line="360" w:lineRule="auto"/>
-        <w:jc w:val="both"/>
-        <w:rPr>
-          <w:rFonts w:ascii="Bookman Old Style" w:hAnsi="Bookman Old Style"/>
-          <w:iCs/>
-          <w:sz w:val="24"/>
-          <w:szCs w:val="24"/>
-        </w:rPr>
-      </w:pPr>
-      <w:r>
-        <w:rPr>
-          <w:rFonts w:ascii="Bookman Old Style" w:hAnsi="Bookman Old Style"/>
-          <w:sz w:val="24"/>
-          <w:szCs w:val="24"/>
-        </w:rPr>
-        <w:t xml:space="preserve">Inoltre, è possibile richiamare separatamente </w:t>
-      </w:r>
-      <w:r>
-        <w:rPr>
-          <w:rFonts w:ascii="Bookman Old Style" w:hAnsi="Bookman Old Style"/>
-          <w:sz w:val="24"/>
-          <w:szCs w:val="24"/>
-        </w:rPr>
-        <w:t xml:space="preserve">la regola </w:t>
-      </w:r>
-      <w:r>
-        <w:rPr>
-          <w:rFonts w:ascii="Bookman Old Style" w:hAnsi="Bookman Old Style"/>
-          <w:sz w:val="24"/>
-          <w:szCs w:val="24"/>
-        </w:rPr>
-        <w:t>Impact e</w:t>
-      </w:r>
-      <w:r>
-        <w:rPr>
-          <w:rFonts w:ascii="Bookman Old Style" w:hAnsi="Bookman Old Style"/>
-          <w:sz w:val="24"/>
-          <w:szCs w:val="24"/>
-        </w:rPr>
-        <w:t xml:space="preserve"> la regola</w:t>
-      </w:r>
-      <w:r>
-        <w:rPr>
-          <w:rFonts w:ascii="Bookman Old Style" w:hAnsi="Bookman Old Style"/>
-          <w:sz w:val="24"/>
-          <w:szCs w:val="24"/>
-        </w:rPr>
-        <w:t xml:space="preserve"> Exploitability per scoprire </w:t>
-      </w:r>
-      <w:r>
-        <w:rPr>
-          <w:rFonts w:ascii="Bookman Old Style" w:hAnsi="Bookman Old Style"/>
-          <w:sz w:val="24"/>
-          <w:szCs w:val="24"/>
-        </w:rPr>
-        <w:t>la gravità dell’impatto e la facilità con cui viene eseguito l’attacco.</w:t>
-      </w:r>
-    </w:p>
-    <w:p>
-      <w:pPr>
-        <w:tabs>
-          <w:tab w:val="left" w:pos="1002"/>
-        </w:tabs>
-        <w:rPr>
-          <w:iCs/>
-        </w:rPr>
-      </w:pPr>
-    </w:p>
-    <w:p>
-      <w:pPr>
-        <w:tabs>
-          <w:tab w:val="left" w:pos="1002"/>
-        </w:tabs>
-        <w:rPr>
-          <w:iCs/>
-        </w:rPr>
-      </w:pPr>
-    </w:p>
-    <w:p>
-      <w:pPr>
-        <w:tabs>
-          <w:tab w:val="left" w:pos="1002"/>
-        </w:tabs>
-        <w:rPr>
-          <w:iCs/>
-        </w:rPr>
-      </w:pPr>
-    </w:p>
-    <w:p>
-      <w:pPr>
-        <w:tabs>
-          <w:tab w:val="left" w:pos="1002"/>
-        </w:tabs>
-        <w:rPr>
-          <w:iCs/>
-        </w:rPr>
-      </w:pPr>
-    </w:p>
-    <w:p>
-      <w:pPr>
-        <w:tabs>
-          <w:tab w:val="left" w:pos="1002"/>
-        </w:tabs>
-        <w:rPr>
-          <w:iCs/>
-        </w:rPr>
-      </w:pPr>
-    </w:p>
-    <w:p>
-      <w:pPr>
-        <w:tabs>
-          <w:tab w:val="left" w:pos="1002"/>
-        </w:tabs>
-        <w:rPr>
-          <w:iCs/>
-        </w:rPr>
-      </w:pPr>
-    </w:p>
-    <w:p>
-      <w:pPr>
-        <w:tabs>
-          <w:tab w:val="left" w:pos="1002"/>
-        </w:tabs>
-        <w:rPr>
-          <w:iCs/>
-        </w:rPr>
-      </w:pPr>
-    </w:p>
-    <w:p>
-      <w:pPr>
-        <w:tabs>
-          <w:tab w:val="left" w:pos="1002"/>
-        </w:tabs>
-        <w:rPr>
-          <w:iCs/>
-        </w:rPr>
-      </w:pPr>
-    </w:p>
-    <w:p>
-      <w:pPr>
-        <w:tabs>
-          <w:tab w:val="left" w:pos="1002"/>
-        </w:tabs>
-        <w:rPr>
-          <w:iCs/>
-        </w:rPr>
-      </w:pPr>
-    </w:p>
-    <w:p>
-      <w:pPr>
-        <w:tabs>
-          <w:tab w:val="left" w:pos="1002"/>
-        </w:tabs>
-        <w:rPr>
-          <w:iCs/>
-        </w:rPr>
-      </w:pPr>
-    </w:p>
-    <w:p>
-      <w:pPr>
-        <w:tabs>
-          <w:tab w:val="left" w:pos="1002"/>
-        </w:tabs>
-        <w:rPr>
-          <w:iCs/>
-        </w:rPr>
-      </w:pPr>
-    </w:p>
-    <w:p>
-      <w:pPr>
-        <w:tabs>
-          <w:tab w:val="left" w:pos="1002"/>
-        </w:tabs>
-        <w:rPr>
-          <w:iCs/>
-        </w:rPr>
-      </w:pPr>
-    </w:p>
-    <w:p>
-      <w:pPr>
-        <w:tabs>
-          <w:tab w:val="left" w:pos="1002"/>
-        </w:tabs>
-        <w:rPr>
-          <w:iCs/>
-        </w:rPr>
-      </w:pPr>
-    </w:p>
-    <w:p>
-      <w:pPr>
-        <w:tabs>
-          <w:tab w:val="left" w:pos="1002"/>
-        </w:tabs>
-        <w:rPr>
-          <w:iCs/>
-        </w:rPr>
-      </w:pPr>
-    </w:p>
-    <w:p>
-      <w:pPr>
-        <w:tabs>
-          <w:tab w:val="left" w:pos="1002"/>
-        </w:tabs>
-        <w:rPr>
-          <w:iCs/>
-        </w:rPr>
-      </w:pPr>
-    </w:p>
-    <w:p>
-      <w:pPr>
-        <w:tabs>
-          <w:tab w:val="left" w:pos="1002"/>
-        </w:tabs>
-        <w:rPr>
-          <w:iCs/>
-        </w:rPr>
-      </w:pPr>
-    </w:p>
-    <w:p>
-      <w:pPr>
-        <w:pStyle w:val="Titolo1"/>
-        <w:rPr>
-          <w:rFonts w:ascii="Bookman Old Style" w:hAnsi="Bookman Old Style"/>
-          <w:b/>
-          <w:bCs/>
-          <w:iCs/>
-          <w:color w:val="auto"/>
-          <w:sz w:val="24"/>
-          <w:szCs w:val="24"/>
-        </w:rPr>
-      </w:pPr>
-      <w:bookmarkStart w:id="9" w:name="_Toc169423106"/>
-      <w:r>
-        <w:rPr>
-          <w:rFonts w:ascii="Bookman Old Style" w:hAnsi="Bookman Old Style"/>
-          <w:b/>
-          <w:bCs/>
-          <w:iCs/>
-          <w:color w:val="auto"/>
-          <w:sz w:val="24"/>
-          <w:szCs w:val="24"/>
-        </w:rPr>
+          <w:sz w:val="28"/>
+          <w:szCs w:val="28"/>
+        </w:rPr>
+      </w:pPr>
+      <w:r>
+        <w:rPr>
+          <w:rFonts w:ascii="Bookman Old Style" w:hAnsi="Bookman Old Style"/>
+          <w:b/>
+          <w:bCs/>
+          <w:iCs/>
+          <w:sz w:val="28"/>
+          <w:szCs w:val="28"/>
+        </w:rPr>
+        <w:lastRenderedPageBreak/>
         <w:t>Apprendimento non supervisionato</w:t>
       </w:r>
-      <w:bookmarkEnd w:id="9"/>
     </w:p>
     <w:p>
       <w:pPr>
@@ -15822,35 +16638,44 @@
           <w:sz w:val="24"/>
           <w:szCs w:val="24"/>
         </w:rPr>
+        <w:t>Per determinare il numero ottimale di cluster da utilizzare, è stata adottata la tecnica dell</w:t>
+      </w:r>
+      <w:r>
+        <w:rPr>
+          <w:rFonts w:ascii="Bookman Old Style" w:hAnsi="Bookman Old Style"/>
+          <w:iCs/>
+          <w:sz w:val="24"/>
+          <w:szCs w:val="24"/>
+        </w:rPr>
+        <w:t>a “curva di gomito”</w:t>
+      </w:r>
+      <w:r>
+        <w:rPr>
+          <w:rFonts w:ascii="Bookman Old Style" w:hAnsi="Bookman Old Style"/>
+          <w:iCs/>
+          <w:sz w:val="24"/>
+          <w:szCs w:val="24"/>
+        </w:rPr>
+        <w:t xml:space="preserve">. </w:t>
+      </w:r>
+      <w:r>
+        <w:rPr>
+          <w:rFonts w:ascii="Bookman Old Style" w:hAnsi="Bookman Old Style"/>
+          <w:iCs/>
+          <w:sz w:val="24"/>
+          <w:szCs w:val="24"/>
+        </w:rPr>
+        <w:t xml:space="preserve">La curva del gomito mostra la variazione dell'inerzia </w:t>
+      </w:r>
+      <w:r>
+        <w:rPr>
+          <w:rFonts w:ascii="Bookman Old Style" w:hAnsi="Bookman Old Style"/>
+          <w:iCs/>
+          <w:sz w:val="24"/>
+          <w:szCs w:val="24"/>
+        </w:rPr>
         <w:lastRenderedPageBreak/>
-        <w:t>Per determinare il numero ottimale di cluster da utilizzare, è stata adottata la tecnica dell</w:t>
-      </w:r>
-      <w:r>
-        <w:rPr>
-          <w:rFonts w:ascii="Bookman Old Style" w:hAnsi="Bookman Old Style"/>
-          <w:iCs/>
-          <w:sz w:val="24"/>
-          <w:szCs w:val="24"/>
-        </w:rPr>
-        <w:t>a “curva di gomito”</w:t>
-      </w:r>
-      <w:r>
-        <w:rPr>
-          <w:rFonts w:ascii="Bookman Old Style" w:hAnsi="Bookman Old Style"/>
-          <w:iCs/>
-          <w:sz w:val="24"/>
-          <w:szCs w:val="24"/>
-        </w:rPr>
-        <w:t xml:space="preserve">. </w:t>
-      </w:r>
-      <w:r>
-        <w:rPr>
-          <w:rFonts w:ascii="Bookman Old Style" w:hAnsi="Bookman Old Style"/>
-          <w:iCs/>
-          <w:sz w:val="24"/>
-          <w:szCs w:val="24"/>
-        </w:rPr>
-        <w:t>La curva del gomito mostra la variazione dell'inerzia al variare del numero di cluster, dove l'inerzia rappresenta la somma delle distanze quadrate tra ogni punto dati e il centro del cluster assegnato. L'algoritmo esegue il k-</w:t>
+        <w:t>al variare del numero di cluster, dove l'inerzia rappresenta la somma delle distanze quadrate tra ogni punto dati e il centro del cluster assegnato. L'algoritmo esegue il k-</w:t>
       </w:r>
       <w:proofErr w:type="spellStart"/>
       <w:r>
@@ -15911,7 +16736,7 @@
           <w:noProof/>
         </w:rPr>
         <w:drawing>
-          <wp:anchor distT="0" distB="0" distL="114300" distR="114300" simplePos="0" relativeHeight="251661312" behindDoc="0" locked="0" layoutInCell="1" allowOverlap="1" wp14:anchorId="321A7AC2" wp14:editId="2DD11B41">
+          <wp:anchor distT="0" distB="0" distL="114300" distR="114300" simplePos="0" relativeHeight="251660288" behindDoc="0" locked="0" layoutInCell="1" allowOverlap="1" wp14:anchorId="321A7AC2" wp14:editId="12398A61">
             <wp:simplePos x="0" y="0"/>
             <wp:positionH relativeFrom="column">
               <wp:posOffset>727710</wp:posOffset>
@@ -15934,7 +16759,7 @@
                     <pic:cNvPicPr/>
                   </pic:nvPicPr>
                   <pic:blipFill>
-                    <a:blip r:embed="rId8">
+                    <a:blip r:embed="rId14">
                       <a:extLst>
                         <a:ext uri="{28A0092B-C50C-407E-A947-70E740481C1C}">
                           <a14:useLocalDpi xmlns:a14="http://schemas.microsoft.com/office/drawing/2010/main" val="0"/>
@@ -16048,9 +16873,8 @@
           <w:sz w:val="24"/>
           <w:szCs w:val="24"/>
         </w:rPr>
-        <w:lastRenderedPageBreak/>
         <w:drawing>
-          <wp:anchor distT="0" distB="0" distL="114300" distR="114300" simplePos="0" relativeHeight="251663360" behindDoc="0" locked="0" layoutInCell="1" allowOverlap="1" wp14:anchorId="0C196A61" wp14:editId="3C8103E6">
+          <wp:anchor distT="0" distB="0" distL="114300" distR="114300" simplePos="0" relativeHeight="251662336" behindDoc="0" locked="0" layoutInCell="1" allowOverlap="1" wp14:anchorId="0C196A61" wp14:editId="447E6E86">
             <wp:simplePos x="0" y="0"/>
             <wp:positionH relativeFrom="column">
               <wp:posOffset>1074420</wp:posOffset>
@@ -16075,7 +16899,7 @@
                     </pic:cNvPicPr>
                   </pic:nvPicPr>
                   <pic:blipFill>
-                    <a:blip r:embed="rId9">
+                    <a:blip r:embed="rId15">
                       <a:extLst>
                         <a:ext uri="{28A0092B-C50C-407E-A947-70E740481C1C}">
                           <a14:useLocalDpi xmlns:a14="http://schemas.microsoft.com/office/drawing/2010/main" val="0"/>
@@ -16155,16 +16979,6 @@
     </w:p>
     <w:p>
       <w:pPr>
-        <w:tabs>
-          <w:tab w:val="left" w:pos="1002"/>
-        </w:tabs>
-        <w:rPr>
-          <w:iCs/>
-        </w:rPr>
-      </w:pPr>
-    </w:p>
-    <w:p>
-      <w:pPr>
         <w:pStyle w:val="Titolo1"/>
         <w:rPr>
           <w:rFonts w:ascii="Bookman Old Style" w:hAnsi="Bookman Old Style"/>
@@ -16172,11 +16986,11 @@
           <w:bCs/>
           <w:iCs/>
           <w:color w:val="auto"/>
-          <w:sz w:val="24"/>
-          <w:szCs w:val="24"/>
-        </w:rPr>
-      </w:pPr>
-      <w:bookmarkStart w:id="10" w:name="_Toc169423107"/>
+          <w:sz w:val="28"/>
+          <w:szCs w:val="28"/>
+        </w:rPr>
+      </w:pPr>
+      <w:bookmarkStart w:id="11" w:name="_Toc169638546"/>
       <w:r>
         <w:rPr>
           <w:rFonts w:ascii="Bookman Old Style" w:hAnsi="Bookman Old Style"/>
@@ -16184,12 +16998,13 @@
           <w:bCs/>
           <w:iCs/>
           <w:color w:val="auto"/>
-          <w:sz w:val="24"/>
-          <w:szCs w:val="24"/>
-        </w:rPr>
+          <w:sz w:val="28"/>
+          <w:szCs w:val="28"/>
+        </w:rPr>
+        <w:lastRenderedPageBreak/>
         <w:t>Apprendimento supervisionato</w:t>
       </w:r>
-      <w:bookmarkEnd w:id="10"/>
+      <w:bookmarkEnd w:id="11"/>
     </w:p>
     <w:p>
       <w:pPr>
@@ -16236,7 +17051,7 @@
           <w:szCs w:val="24"/>
         </w:rPr>
       </w:pPr>
-      <w:bookmarkStart w:id="11" w:name="_Toc169423108"/>
+      <w:bookmarkStart w:id="12" w:name="_Toc169638547"/>
       <w:r>
         <w:rPr>
           <w:rFonts w:ascii="Bookman Old Style" w:hAnsi="Bookman Old Style"/>
@@ -16249,7 +17064,7 @@
         </w:rPr>
         <w:t>Classificazione</w:t>
       </w:r>
-      <w:bookmarkEnd w:id="11"/>
+      <w:bookmarkEnd w:id="12"/>
     </w:p>
     <w:p>
       <w:pPr>
@@ -16438,7 +17253,6 @@
           <w:sz w:val="24"/>
           <w:szCs w:val="24"/>
         </w:rPr>
-        <w:lastRenderedPageBreak/>
         <w:t xml:space="preserve">L'etichetta </w:t>
       </w:r>
       <w:r>
@@ -16707,6 +17521,7 @@
           <w:sz w:val="24"/>
           <w:szCs w:val="24"/>
         </w:rPr>
+        <w:lastRenderedPageBreak/>
         <w:t>Source_Server</w:t>
       </w:r>
       <w:proofErr w:type="spellEnd"/>
@@ -16980,7 +17795,7 @@
                 <w:szCs w:val="24"/>
               </w:rPr>
             </w:pPr>
-            <w:bookmarkStart w:id="12" w:name="_Hlk169273446"/>
+            <w:bookmarkStart w:id="13" w:name="_Hlk169273446"/>
             <w:proofErr w:type="spellStart"/>
             <w:r>
               <w:rPr>
@@ -17192,7 +18007,7 @@
           </w:p>
         </w:tc>
       </w:tr>
-      <w:bookmarkEnd w:id="12"/>
+      <w:bookmarkEnd w:id="13"/>
     </w:tbl>
     <w:p>
       <w:pPr>
@@ -17269,25 +18084,7 @@
           <w:sz w:val="24"/>
           <w:szCs w:val="24"/>
         </w:rPr>
-        <w:t xml:space="preserve"> dopo la clusterizzazione </w:t>
-      </w:r>
-      <w:proofErr w:type="gramStart"/>
-      <w:r>
-        <w:rPr>
-          <w:rFonts w:ascii="Bookman Old Style" w:hAnsi="Bookman Old Style"/>
-          <w:sz w:val="24"/>
-          <w:szCs w:val="24"/>
-        </w:rPr>
-        <w:t>delle features</w:t>
-      </w:r>
-      <w:proofErr w:type="gramEnd"/>
-      <w:r>
-        <w:rPr>
-          <w:rFonts w:ascii="Bookman Old Style" w:hAnsi="Bookman Old Style"/>
-          <w:sz w:val="24"/>
-          <w:szCs w:val="24"/>
-        </w:rPr>
-        <w:t xml:space="preserve"> sono:</w:t>
+        <w:t xml:space="preserve"> dopo la clusterizzazione delle features sono:</w:t>
       </w:r>
     </w:p>
     <w:tbl>
@@ -17665,7 +18462,7 @@
           <w:szCs w:val="24"/>
         </w:rPr>
       </w:pPr>
-      <w:bookmarkStart w:id="13" w:name="_Toc169423109"/>
+      <w:bookmarkStart w:id="14" w:name="_Toc169638548"/>
       <w:proofErr w:type="spellStart"/>
       <w:r>
         <w:rPr>
@@ -17676,7 +18473,6 @@
           <w:sz w:val="24"/>
           <w:szCs w:val="24"/>
         </w:rPr>
-        <w:lastRenderedPageBreak/>
         <w:t>Decision</w:t>
       </w:r>
       <w:proofErr w:type="spellEnd"/>
@@ -17691,7 +18487,7 @@
         </w:rPr>
         <w:t xml:space="preserve"> Tree</w:t>
       </w:r>
-      <w:bookmarkEnd w:id="13"/>
+      <w:bookmarkEnd w:id="14"/>
     </w:p>
     <w:p>
       <w:pPr>
@@ -17840,7 +18636,16 @@
           <w:sz w:val="24"/>
           <w:szCs w:val="24"/>
         </w:rPr>
-        <w:t xml:space="preserve"> in termini di accuratezza. Tuttavia, la clusterizzazione ha aiutato a mitigare l'overfitting, con un bilanciamento più equilibrato tra l'accuratezza di training e quella di validazione.</w:t>
+        <w:t xml:space="preserve"> in termini di accuratezza. Tuttavia, la clusterizzazione ha aiutato a mitigare l'overfitting, con un bilanciamento più equilibrato tra l'accuratezza di </w:t>
+      </w:r>
+      <w:r>
+        <w:rPr>
+          <w:rFonts w:ascii="Bookman Old Style" w:hAnsi="Bookman Old Style"/>
+          <w:sz w:val="24"/>
+          <w:szCs w:val="24"/>
+        </w:rPr>
+        <w:lastRenderedPageBreak/>
+        <w:t>training e quella di validazione.</w:t>
       </w:r>
       <w:r>
         <w:rPr>
@@ -17865,7 +18670,7 @@
                     <pic:cNvPicPr/>
                   </pic:nvPicPr>
                   <pic:blipFill>
-                    <a:blip r:embed="rId10"/>
+                    <a:blip r:embed="rId16"/>
                     <a:stretch>
                       <a:fillRect/>
                     </a:stretch>
@@ -17967,9 +18772,8 @@
           <w:sz w:val="24"/>
           <w:szCs w:val="24"/>
         </w:rPr>
-        <w:lastRenderedPageBreak/>
         <w:drawing>
-          <wp:anchor distT="0" distB="0" distL="114300" distR="114300" simplePos="0" relativeHeight="251660288" behindDoc="0" locked="0" layoutInCell="1" allowOverlap="1" wp14:anchorId="1302306D" wp14:editId="4B7A2E9E">
+          <wp:anchor distT="0" distB="0" distL="114300" distR="114300" simplePos="0" relativeHeight="251659264" behindDoc="0" locked="0" layoutInCell="1" allowOverlap="1" wp14:anchorId="1302306D" wp14:editId="2A0162D7">
             <wp:simplePos x="0" y="0"/>
             <wp:positionH relativeFrom="column">
               <wp:posOffset>3810</wp:posOffset>
@@ -17992,7 +18796,7 @@
                     <pic:cNvPicPr/>
                   </pic:nvPicPr>
                   <pic:blipFill>
-                    <a:blip r:embed="rId11">
+                    <a:blip r:embed="rId17">
                       <a:extLst>
                         <a:ext uri="{28A0092B-C50C-407E-A947-70E740481C1C}">
                           <a14:useLocalDpi xmlns:a14="http://schemas.microsoft.com/office/drawing/2010/main" val="0"/>
@@ -18134,8 +18938,9 @@
           <w:sz w:val="24"/>
           <w:szCs w:val="24"/>
         </w:rPr>
+        <w:lastRenderedPageBreak/>
         <w:drawing>
-          <wp:anchor distT="0" distB="0" distL="114300" distR="114300" simplePos="0" relativeHeight="251666432" behindDoc="0" locked="0" layoutInCell="1" allowOverlap="1" wp14:anchorId="2055A5D7" wp14:editId="1D4BF99F">
+          <wp:anchor distT="0" distB="0" distL="114300" distR="114300" simplePos="0" relativeHeight="251665408" behindDoc="0" locked="0" layoutInCell="1" allowOverlap="1" wp14:anchorId="2055A5D7" wp14:editId="0A8C4C7E">
             <wp:simplePos x="0" y="0"/>
             <wp:positionH relativeFrom="column">
               <wp:posOffset>2432685</wp:posOffset>
@@ -18158,7 +18963,7 @@
                     <pic:cNvPicPr/>
                   </pic:nvPicPr>
                   <pic:blipFill>
-                    <a:blip r:embed="rId12">
+                    <a:blip r:embed="rId18">
                       <a:extLst>
                         <a:ext uri="{28A0092B-C50C-407E-A947-70E740481C1C}">
                           <a14:useLocalDpi xmlns:a14="http://schemas.microsoft.com/office/drawing/2010/main" val="0"/>
@@ -18251,7 +19056,7 @@
           <w:szCs w:val="24"/>
         </w:rPr>
       </w:pPr>
-      <w:bookmarkStart w:id="14" w:name="_Toc169423110"/>
+      <w:bookmarkStart w:id="15" w:name="_Toc169638549"/>
       <w:r>
         <w:rPr>
           <w:rFonts w:ascii="Bookman Old Style" w:hAnsi="Bookman Old Style"/>
@@ -18261,7 +19066,6 @@
           <w:sz w:val="24"/>
           <w:szCs w:val="24"/>
         </w:rPr>
-        <w:lastRenderedPageBreak/>
         <w:t xml:space="preserve">Random </w:t>
       </w:r>
       <w:proofErr w:type="spellStart"/>
@@ -18276,7 +19080,7 @@
         </w:rPr>
         <w:t>Forest</w:t>
       </w:r>
-      <w:bookmarkEnd w:id="14"/>
+      <w:bookmarkEnd w:id="15"/>
       <w:proofErr w:type="spellEnd"/>
     </w:p>
     <w:p>
@@ -18521,7 +19325,16 @@
           <w:sz w:val="24"/>
           <w:szCs w:val="24"/>
         </w:rPr>
-        <w:t>Tuttavia, è stata osservata una riduzione dell'overfitting, con una convergenza più stretta tra l'accuratezza di training e quella di test.</w:t>
+        <w:t xml:space="preserve">Tuttavia, è stata osservata una riduzione dell'overfitting, con una convergenza più stretta tra l'accuratezza di </w:t>
+      </w:r>
+      <w:r>
+        <w:rPr>
+          <w:rFonts w:ascii="Bookman Old Style" w:hAnsi="Bookman Old Style"/>
+          <w:sz w:val="24"/>
+          <w:szCs w:val="24"/>
+        </w:rPr>
+        <w:lastRenderedPageBreak/>
+        <w:t>training e quella di test.</w:t>
       </w:r>
       <w:r>
         <w:rPr>
@@ -18546,7 +19359,7 @@
                     <pic:cNvPicPr/>
                   </pic:nvPicPr>
                   <pic:blipFill>
-                    <a:blip r:embed="rId13"/>
+                    <a:blip r:embed="rId19"/>
                     <a:stretch>
                       <a:fillRect/>
                     </a:stretch>
@@ -18637,7 +19450,6 @@
           <w:sz w:val="24"/>
           <w:szCs w:val="24"/>
         </w:rPr>
-        <w:lastRenderedPageBreak/>
         <w:drawing>
           <wp:inline distT="0" distB="0" distL="0" distR="0" wp14:anchorId="218601FA" wp14:editId="55F8F254">
             <wp:extent cx="6120130" cy="3060065"/>
@@ -18654,7 +19466,7 @@
                     <pic:cNvPicPr/>
                   </pic:nvPicPr>
                   <pic:blipFill>
-                    <a:blip r:embed="rId14"/>
+                    <a:blip r:embed="rId20"/>
                     <a:stretch>
                       <a:fillRect/>
                     </a:stretch>
@@ -18753,8 +19565,9 @@
           <w:sz w:val="24"/>
           <w:szCs w:val="24"/>
         </w:rPr>
+        <w:lastRenderedPageBreak/>
         <w:drawing>
-          <wp:anchor distT="0" distB="0" distL="114300" distR="114300" simplePos="0" relativeHeight="251665408" behindDoc="1" locked="0" layoutInCell="1" allowOverlap="1" wp14:anchorId="13260194" wp14:editId="43218106">
+          <wp:anchor distT="0" distB="0" distL="114300" distR="114300" simplePos="0" relativeHeight="251664384" behindDoc="1" locked="0" layoutInCell="1" allowOverlap="1" wp14:anchorId="13260194" wp14:editId="4162E8DD">
             <wp:simplePos x="0" y="0"/>
             <wp:positionH relativeFrom="column">
               <wp:posOffset>72390</wp:posOffset>
@@ -18785,7 +19598,7 @@
                     <pic:cNvPicPr/>
                   </pic:nvPicPr>
                   <pic:blipFill>
-                    <a:blip r:embed="rId15">
+                    <a:blip r:embed="rId21">
                       <a:extLst>
                         <a:ext uri="{28A0092B-C50C-407E-A947-70E740481C1C}">
                           <a14:useLocalDpi xmlns:a14="http://schemas.microsoft.com/office/drawing/2010/main" val="0"/>
@@ -18943,7 +19756,7 @@
           <w:szCs w:val="24"/>
         </w:rPr>
       </w:pPr>
-      <w:bookmarkStart w:id="15" w:name="_Toc169423111"/>
+      <w:bookmarkStart w:id="16" w:name="_Toc169638550"/>
       <w:r>
         <w:rPr>
           <w:rFonts w:ascii="Bookman Old Style" w:hAnsi="Bookman Old Style"/>
@@ -18955,7 +19768,7 @@
         </w:rPr>
         <w:t>KNN</w:t>
       </w:r>
-      <w:bookmarkEnd w:id="15"/>
+      <w:bookmarkEnd w:id="16"/>
     </w:p>
     <w:p>
       <w:pPr>
@@ -19028,7 +19841,6 @@
           <w:sz w:val="24"/>
           <w:szCs w:val="24"/>
         </w:rPr>
-        <w:lastRenderedPageBreak/>
         <w:t>Diversamente dai modelli precedenti, il modello</w:t>
       </w:r>
       <w:r>
@@ -19065,6 +19877,7 @@
           <w:sz w:val="24"/>
           <w:szCs w:val="24"/>
         </w:rPr>
+        <w:lastRenderedPageBreak/>
         <w:drawing>
           <wp:inline distT="0" distB="0" distL="0" distR="0" wp14:anchorId="73AE64A9" wp14:editId="04589325">
             <wp:extent cx="6120130" cy="3060065"/>
@@ -19081,7 +19894,7 @@
                     <pic:cNvPicPr/>
                   </pic:nvPicPr>
                   <pic:blipFill>
-                    <a:blip r:embed="rId16"/>
+                    <a:blip r:embed="rId22"/>
                     <a:stretch>
                       <a:fillRect/>
                     </a:stretch>
@@ -19178,7 +19991,7 @@
                     <pic:cNvPicPr/>
                   </pic:nvPicPr>
                   <pic:blipFill>
-                    <a:blip r:embed="rId17"/>
+                    <a:blip r:embed="rId23"/>
                     <a:stretch>
                       <a:fillRect/>
                     </a:stretch>
@@ -19274,7 +20087,6 @@
           <w:sz w:val="24"/>
           <w:szCs w:val="24"/>
         </w:rPr>
-        <w:lastRenderedPageBreak/>
         <w:t>La matrice di confusione per il modello KNN</w:t>
       </w:r>
       <w:r>
@@ -19303,6 +20115,7 @@
           <w:sz w:val="24"/>
           <w:szCs w:val="24"/>
         </w:rPr>
+        <w:lastRenderedPageBreak/>
         <w:drawing>
           <wp:inline distT="0" distB="0" distL="0" distR="0" wp14:anchorId="561E5603" wp14:editId="702DD3AE">
             <wp:extent cx="4066632" cy="3108960"/>
@@ -19319,7 +20132,7 @@
                     <pic:cNvPicPr/>
                   </pic:nvPicPr>
                   <pic:blipFill>
-                    <a:blip r:embed="rId18"/>
+                    <a:blip r:embed="rId24"/>
                     <a:stretch>
                       <a:fillRect/>
                     </a:stretch>
@@ -19353,7 +20166,7 @@
           <w:szCs w:val="24"/>
         </w:rPr>
       </w:pPr>
-      <w:bookmarkStart w:id="16" w:name="_Toc169423112"/>
+      <w:bookmarkStart w:id="17" w:name="_Toc169638551"/>
       <w:r>
         <w:rPr>
           <w:rFonts w:ascii="Bookman Old Style" w:hAnsi="Bookman Old Style"/>
@@ -19366,7 +20179,7 @@
         </w:rPr>
         <w:t>MLP</w:t>
       </w:r>
-      <w:bookmarkEnd w:id="16"/>
+      <w:bookmarkEnd w:id="17"/>
     </w:p>
     <w:p>
       <w:pPr>
@@ -19611,7 +20424,7 @@
                     </pic:cNvPicPr>
                   </pic:nvPicPr>
                   <pic:blipFill>
-                    <a:blip r:embed="rId19">
+                    <a:blip r:embed="rId25">
                       <a:extLst>
                         <a:ext uri="{28A0092B-C50C-407E-A947-70E740481C1C}">
                           <a14:useLocalDpi xmlns:a14="http://schemas.microsoft.com/office/drawing/2010/main" val="0"/>
@@ -20132,7 +20945,7 @@
           <w:szCs w:val="24"/>
         </w:rPr>
         <w:drawing>
-          <wp:anchor distT="0" distB="0" distL="114300" distR="114300" simplePos="0" relativeHeight="251659264" behindDoc="0" locked="0" layoutInCell="1" allowOverlap="1" wp14:anchorId="19B5CEEE" wp14:editId="1BEA722A">
+          <wp:anchor distT="0" distB="0" distL="114300" distR="114300" simplePos="0" relativeHeight="251658240" behindDoc="0" locked="0" layoutInCell="1" allowOverlap="1" wp14:anchorId="19B5CEEE" wp14:editId="7C6E2EAB">
             <wp:simplePos x="0" y="0"/>
             <wp:positionH relativeFrom="margin">
               <wp:align>right</wp:align>
@@ -20155,7 +20968,7 @@
                     <pic:cNvPicPr/>
                   </pic:nvPicPr>
                   <pic:blipFill>
-                    <a:blip r:embed="rId20">
+                    <a:blip r:embed="rId26">
                       <a:extLst>
                         <a:ext uri="{28A0092B-C50C-407E-A947-70E740481C1C}">
                           <a14:useLocalDpi xmlns:a14="http://schemas.microsoft.com/office/drawing/2010/main" val="0"/>
@@ -20296,7 +21109,7 @@
                     <pic:cNvPicPr/>
                   </pic:nvPicPr>
                   <pic:blipFill>
-                    <a:blip r:embed="rId21"/>
+                    <a:blip r:embed="rId27"/>
                     <a:stretch>
                       <a:fillRect/>
                     </a:stretch>
@@ -20396,7 +21209,7 @@
           <w:szCs w:val="24"/>
         </w:rPr>
       </w:pPr>
-      <w:bookmarkStart w:id="17" w:name="_Toc169423113"/>
+      <w:bookmarkStart w:id="18" w:name="_Toc169638552"/>
       <w:r>
         <w:rPr>
           <w:rFonts w:ascii="Bookman Old Style" w:hAnsi="Bookman Old Style"/>
@@ -20410,7 +21223,7 @@
         <w:lastRenderedPageBreak/>
         <w:t>Regressione</w:t>
       </w:r>
-      <w:bookmarkEnd w:id="17"/>
+      <w:bookmarkEnd w:id="18"/>
     </w:p>
     <w:p>
       <w:pPr>
@@ -20471,25 +21284,14 @@
           <w:szCs w:val="24"/>
         </w:rPr>
       </w:pPr>
-      <w:proofErr w:type="gramStart"/>
-      <w:r>
-        <w:rPr>
-          <w:rFonts w:ascii="Bookman Old Style" w:hAnsi="Bookman Old Style"/>
-          <w:iCs/>
-          <w:sz w:val="24"/>
-          <w:szCs w:val="24"/>
-        </w:rPr>
-        <w:t>Le features</w:t>
-      </w:r>
-      <w:proofErr w:type="gramEnd"/>
-      <w:r>
-        <w:rPr>
-          <w:rFonts w:ascii="Bookman Old Style" w:hAnsi="Bookman Old Style"/>
-          <w:iCs/>
-          <w:sz w:val="24"/>
-          <w:szCs w:val="24"/>
-        </w:rPr>
-        <w:t xml:space="preserve"> selezionate per la regressione includono sia indicatori di attività di rete che raggruppamenti temporali:</w:t>
+      <w:r>
+        <w:rPr>
+          <w:rFonts w:ascii="Bookman Old Style" w:hAnsi="Bookman Old Style"/>
+          <w:iCs/>
+          <w:sz w:val="24"/>
+          <w:szCs w:val="24"/>
+        </w:rPr>
+        <w:t>Le features selezionate per la regressione includono sia indicatori di attività di rete che raggruppamenti temporali:</w:t>
       </w:r>
     </w:p>
     <w:p>
@@ -21134,7 +21936,7 @@
                     </pic:cNvPicPr>
                   </pic:nvPicPr>
                   <pic:blipFill>
-                    <a:blip r:embed="rId22">
+                    <a:blip r:embed="rId28">
                       <a:extLst>
                         <a:ext uri="{28A0092B-C50C-407E-A947-70E740481C1C}">
                           <a14:useLocalDpi xmlns:a14="http://schemas.microsoft.com/office/drawing/2010/main" val="0"/>
@@ -22010,27 +22812,7 @@
           <w:sz w:val="24"/>
           <w:szCs w:val="24"/>
         </w:rPr>
-        <w:t xml:space="preserve">Questi risultati indicano che il modello di regressione MLP ha prestazioni generalmente buone nel predire il "basescore" basandosi </w:t>
-      </w:r>
-      <w:proofErr w:type="gramStart"/>
-      <w:r>
-        <w:rPr>
-          <w:rFonts w:ascii="Bookman Old Style" w:hAnsi="Bookman Old Style"/>
-          <w:iCs/>
-          <w:sz w:val="24"/>
-          <w:szCs w:val="24"/>
-        </w:rPr>
-        <w:t>sulle features</w:t>
-      </w:r>
-      <w:proofErr w:type="gramEnd"/>
-      <w:r>
-        <w:rPr>
-          <w:rFonts w:ascii="Bookman Old Style" w:hAnsi="Bookman Old Style"/>
-          <w:iCs/>
-          <w:sz w:val="24"/>
-          <w:szCs w:val="24"/>
-        </w:rPr>
-        <w:t xml:space="preserve"> selezionate. L'MSE e l'RMSE sono relativamente bassi, suggerendo che il modello è efficace nel ridurre gli errori nelle sue predizioni. Il MAE mostra una deviazione media delle predizioni di circa 0.07, indicando una buona precisione. Infine, l'MSLE suggerisce che il modello gestisce bene la scala logaritmica delle differenze tra previsioni e valori reali.</w:t>
+        <w:t>Questi risultati indicano che il modello di regressione MLP ha prestazioni generalmente buone nel predire il "basescore" basandosi sulle features selezionate. L'MSE e l'RMSE sono relativamente bassi, suggerendo che il modello è efficace nel ridurre gli errori nelle sue predizioni. Il MAE mostra una deviazione media delle predizioni di circa 0.07, indicando una buona precisione. Infine, l'MSLE suggerisce che il modello gestisce bene la scala logaritmica delle differenze tra previsioni e valori reali.</w:t>
       </w:r>
     </w:p>
     <w:p>
@@ -22172,7 +22954,7 @@
                     <pic:cNvPicPr/>
                   </pic:nvPicPr>
                   <pic:blipFill>
-                    <a:blip r:embed="rId23"/>
+                    <a:blip r:embed="rId29"/>
                     <a:stretch>
                       <a:fillRect/>
                     </a:stretch>
@@ -22205,13 +22987,106 @@
     </w:p>
     <w:p>
       <w:pPr>
+        <w:pStyle w:val="Titolo1"/>
+        <w:rPr>
+          <w:rFonts w:ascii="Bookman Old Style" w:hAnsi="Bookman Old Style"/>
+          <w:b/>
+          <w:bCs/>
+          <w:iCs/>
+          <w:color w:val="auto"/>
+          <w:sz w:val="28"/>
+          <w:szCs w:val="28"/>
+        </w:rPr>
+      </w:pPr>
+      <w:bookmarkStart w:id="19" w:name="_Toc169638553"/>
+      <w:r>
+        <w:rPr>
+          <w:rFonts w:ascii="Bookman Old Style" w:hAnsi="Bookman Old Style"/>
+          <w:b/>
+          <w:bCs/>
+          <w:iCs/>
+          <w:color w:val="auto"/>
+          <w:sz w:val="28"/>
+          <w:szCs w:val="28"/>
+        </w:rPr>
+        <w:t>Sviluppi futuri</w:t>
+      </w:r>
+      <w:bookmarkEnd w:id="19"/>
+    </w:p>
+    <w:p>
+      <w:pPr>
         <w:tabs>
           <w:tab w:val="left" w:pos="1002"/>
         </w:tabs>
         <w:rPr>
-          <w:iCs/>
-        </w:rPr>
-      </w:pPr>
+          <w:rFonts w:ascii="Bookman Old Style" w:hAnsi="Bookman Old Style"/>
+          <w:iCs/>
+          <w:sz w:val="24"/>
+          <w:szCs w:val="24"/>
+        </w:rPr>
+      </w:pPr>
+      <w:r>
+        <w:rPr>
+          <w:rFonts w:ascii="Bookman Old Style" w:hAnsi="Bookman Old Style"/>
+          <w:iCs/>
+          <w:sz w:val="24"/>
+          <w:szCs w:val="24"/>
+        </w:rPr>
+        <w:t>Fatevi il vostro progetto e non cacate con gli sviluppi futuri</w:t>
+      </w:r>
+      <w:r>
+        <w:rPr>
+          <w:rFonts w:ascii="Bookman Old Style" w:hAnsi="Bookman Old Style"/>
+          <w:iCs/>
+          <w:sz w:val="24"/>
+          <w:szCs w:val="24"/>
+        </w:rPr>
+        <w:t>.</w:t>
+      </w:r>
+    </w:p>
+    <w:p>
+      <w:pPr>
+        <w:rPr>
+          <w:iCs/>
+        </w:rPr>
+      </w:pPr>
+      <w:r>
+        <w:rPr>
+          <w:iCs/>
+        </w:rPr>
+        <w:br w:type="page"/>
+      </w:r>
+    </w:p>
+    <w:p>
+      <w:pPr>
+        <w:pStyle w:val="Titolo1"/>
+        <w:rPr>
+          <w:rFonts w:ascii="Bookman Old Style" w:hAnsi="Bookman Old Style"/>
+          <w:b/>
+          <w:bCs/>
+          <w:iCs/>
+          <w:color w:val="auto"/>
+          <w:sz w:val="28"/>
+          <w:szCs w:val="28"/>
+          <w:lang w:val="en-US"/>
+        </w:rPr>
+      </w:pPr>
+      <w:bookmarkStart w:id="20" w:name="_Toc169638554"/>
+      <w:r>
+        <w:rPr>
+          <w:rFonts w:ascii="Bookman Old Style" w:hAnsi="Bookman Old Style"/>
+          <w:b/>
+          <w:bCs/>
+          <w:iCs/>
+          <w:color w:val="auto"/>
+          <w:sz w:val="28"/>
+          <w:szCs w:val="28"/>
+          <w:lang w:val="en-US"/>
+        </w:rPr>
+        <w:lastRenderedPageBreak/>
+        <w:t>Riferimenti Bibliografici</w:t>
+      </w:r>
+      <w:bookmarkEnd w:id="20"/>
     </w:p>
     <w:p>
       <w:pPr>
@@ -22220,58 +23095,7 @@
         </w:tabs>
         <w:rPr>
           <w:iCs/>
-        </w:rPr>
-      </w:pPr>
-    </w:p>
-    <w:p>
-      <w:pPr>
-        <w:rPr>
-          <w:iCs/>
-        </w:rPr>
-      </w:pPr>
-      <w:r>
-        <w:rPr>
-          <w:iCs/>
-        </w:rPr>
-        <w:br w:type="page"/>
-      </w:r>
-    </w:p>
-    <w:p>
-      <w:pPr>
-        <w:pStyle w:val="Titolo1"/>
-        <w:rPr>
-          <w:rFonts w:ascii="Bookman Old Style" w:hAnsi="Bookman Old Style"/>
-          <w:b/>
-          <w:bCs/>
-          <w:iCs/>
-          <w:color w:val="auto"/>
-          <w:sz w:val="24"/>
-          <w:szCs w:val="24"/>
-        </w:rPr>
-      </w:pPr>
-      <w:bookmarkStart w:id="18" w:name="_Toc169423114"/>
-      <w:r>
-        <w:rPr>
-          <w:rFonts w:ascii="Bookman Old Style" w:hAnsi="Bookman Old Style"/>
-          <w:b/>
-          <w:bCs/>
-          <w:iCs/>
-          <w:color w:val="auto"/>
-          <w:sz w:val="24"/>
-          <w:szCs w:val="24"/>
-        </w:rPr>
-        <w:lastRenderedPageBreak/>
-        <w:t>Riferimenti Bibliografici</w:t>
-      </w:r>
-      <w:bookmarkEnd w:id="18"/>
-    </w:p>
-    <w:p>
-      <w:pPr>
-        <w:tabs>
-          <w:tab w:val="left" w:pos="1002"/>
-        </w:tabs>
-        <w:rPr>
-          <w:iCs/>
+          <w:lang w:val="en-US"/>
         </w:rPr>
       </w:pPr>
     </w:p>
@@ -22321,27 +23145,7 @@
               <w:lang w:val="en-US"/>
             </w:rPr>
             <w:tab/>
-            <w:t>IBM, “What is Security Information and Event Management (SIEM</w:t>
-          </w:r>
-          <w:proofErr w:type="gramStart"/>
-          <w:r>
-            <w:rPr>
-              <w:rFonts w:ascii="Bookman Old Style" w:eastAsia="Times New Roman" w:hAnsi="Bookman Old Style"/>
-              <w:sz w:val="24"/>
-              <w:szCs w:val="24"/>
-              <w:lang w:val="en-US"/>
-            </w:rPr>
-            <w:t>)?,</w:t>
-          </w:r>
-          <w:proofErr w:type="gramEnd"/>
-          <w:r>
-            <w:rPr>
-              <w:rFonts w:ascii="Bookman Old Style" w:eastAsia="Times New Roman" w:hAnsi="Bookman Old Style"/>
-              <w:sz w:val="24"/>
-              <w:szCs w:val="24"/>
-              <w:lang w:val="en-US"/>
-            </w:rPr>
-            <w:t>” IBM.</w:t>
+            <w:t>IBM, “What is Security Information and Event Management (SIEM)?,” IBM.</w:t>
           </w:r>
         </w:p>
         <w:p>
@@ -22509,27 +23313,7 @@
               <w:szCs w:val="24"/>
               <w:lang w:val="en-US"/>
             </w:rPr>
-            <w:t>: 10.18637/</w:t>
-          </w:r>
-          <w:proofErr w:type="gramStart"/>
-          <w:r>
-            <w:rPr>
-              <w:rFonts w:ascii="Bookman Old Style" w:eastAsia="Times New Roman" w:hAnsi="Bookman Old Style"/>
-              <w:sz w:val="24"/>
-              <w:szCs w:val="24"/>
-              <w:lang w:val="en-US"/>
-            </w:rPr>
-            <w:t>jss.v092.c</w:t>
-          </w:r>
-          <w:proofErr w:type="gramEnd"/>
-          <w:r>
-            <w:rPr>
-              <w:rFonts w:ascii="Bookman Old Style" w:eastAsia="Times New Roman" w:hAnsi="Bookman Old Style"/>
-              <w:sz w:val="24"/>
-              <w:szCs w:val="24"/>
-              <w:lang w:val="en-US"/>
-            </w:rPr>
-            <w:t>01.</w:t>
+            <w:t>: 10.18637/jss.v092.c01.</w:t>
           </w:r>
         </w:p>
         <w:p>
@@ -22541,9 +23325,6 @@
             <w:jc w:val="both"/>
             <w:divId w:val="851915612"/>
             <w:rPr>
-              <w:rFonts w:ascii="Bookman Old Style" w:eastAsia="Times New Roman" w:hAnsi="Bookman Old Style"/>
-              <w:sz w:val="24"/>
-              <w:szCs w:val="24"/>
               <w:lang w:val="en-US"/>
             </w:rPr>
           </w:pPr>
@@ -22565,18 +23346,43 @@
             </w:rPr>
             <w:tab/>
           </w:r>
-          <w:hyperlink r:id="rId24" w:history="1">
-            <w:r>
-              <w:rPr>
-                <w:rStyle w:val="Collegamentoipertestuale"/>
-                <w:rFonts w:ascii="Bookman Old Style" w:eastAsia="Times New Roman" w:hAnsi="Bookman Old Style"/>
-                <w:sz w:val="24"/>
-                <w:szCs w:val="24"/>
-                <w:lang w:val="en-US"/>
-              </w:rPr>
-              <w:t>https://it.wikipedia.org/wiki/Prolog</w:t>
-            </w:r>
-          </w:hyperlink>
+          <w:r>
+            <w:rPr>
+              <w:rFonts w:ascii="Bookman Old Style" w:hAnsi="Bookman Old Style"/>
+              <w:sz w:val="24"/>
+              <w:szCs w:val="24"/>
+              <w:lang w:val="en-US"/>
+            </w:rPr>
+            <w:t xml:space="preserve">D. Poole and A. Mackworth, </w:t>
+          </w:r>
+          <w:r>
+            <w:rPr>
+              <w:rFonts w:ascii="Bookman Old Style" w:hAnsi="Bookman Old Style"/>
+              <w:i/>
+              <w:iCs/>
+              <w:sz w:val="24"/>
+              <w:szCs w:val="24"/>
+              <w:lang w:val="en-US"/>
+            </w:rPr>
+            <w:t>Artificial Intelligence: Foundations of Computational Agents</w:t>
+          </w:r>
+          <w:r>
+            <w:rPr>
+              <w:rFonts w:ascii="Bookman Old Style" w:hAnsi="Bookman Old Style"/>
+              <w:sz w:val="24"/>
+              <w:szCs w:val="24"/>
+              <w:lang w:val="en-US"/>
+            </w:rPr>
+            <w:t>, 3rd ed. Cambridge, UK: Cambridge University Press, [Ch.15]</w:t>
+          </w:r>
+          <w:r>
+            <w:rPr>
+              <w:sz w:val="24"/>
+              <w:szCs w:val="24"/>
+              <w:lang w:val="en-US"/>
+            </w:rPr>
+            <w:t xml:space="preserve"> </w:t>
+          </w:r>
         </w:p>
         <w:p>
           <w:pPr>
@@ -22615,69 +23421,20 @@
         </w:p>
         <w:p>
           <w:pPr>
-            <w:autoSpaceDE w:val="0"/>
-            <w:autoSpaceDN w:val="0"/>
-            <w:spacing w:line="360" w:lineRule="auto"/>
-            <w:ind w:hanging="640"/>
-            <w:jc w:val="both"/>
-            <w:divId w:val="851915612"/>
-            <w:rPr>
-              <w:rFonts w:ascii="Bookman Old Style" w:eastAsia="Times New Roman" w:hAnsi="Bookman Old Style"/>
-              <w:sz w:val="24"/>
-              <w:szCs w:val="24"/>
-            </w:rPr>
-          </w:pPr>
-          <w:r>
-            <w:rPr>
-              <w:rFonts w:ascii="Bookman Old Style" w:eastAsia="Times New Roman" w:hAnsi="Bookman Old Style"/>
-              <w:sz w:val="24"/>
-              <w:szCs w:val="24"/>
-            </w:rPr>
-            <w:t>[5]</w:t>
-          </w:r>
-          <w:r>
-            <w:rPr>
-              <w:rFonts w:ascii="Bookman Old Style" w:eastAsia="Times New Roman" w:hAnsi="Bookman Old Style"/>
-              <w:sz w:val="24"/>
-              <w:szCs w:val="24"/>
-            </w:rPr>
-            <w:tab/>
-            <w:t xml:space="preserve">Dire da dove si è presa la </w:t>
-          </w:r>
-          <w:proofErr w:type="spellStart"/>
-          <w:r>
-            <w:rPr>
-              <w:rFonts w:ascii="Bookman Old Style" w:eastAsia="Times New Roman" w:hAnsi="Bookman Old Style"/>
-              <w:sz w:val="24"/>
-              <w:szCs w:val="24"/>
-            </w:rPr>
-            <w:t>def</w:t>
-          </w:r>
-          <w:proofErr w:type="spellEnd"/>
-          <w:r>
-            <w:rPr>
-              <w:rFonts w:ascii="Bookman Old Style" w:eastAsia="Times New Roman" w:hAnsi="Bookman Old Style"/>
-              <w:sz w:val="24"/>
-              <w:szCs w:val="24"/>
-            </w:rPr>
-            <w:t xml:space="preserve"> di KB</w:t>
-          </w:r>
-        </w:p>
-        <w:p>
-          <w:pPr>
             <w:tabs>
               <w:tab w:val="left" w:pos="1002"/>
             </w:tabs>
             <w:rPr>
               <w:iCs/>
+              <w:u w:val="single"/>
             </w:rPr>
           </w:pPr>
         </w:p>
       </w:sdtContent>
     </w:sdt>
     <w:sectPr>
-      <w:headerReference w:type="default" r:id="rId25"/>
-      <w:footerReference w:type="default" r:id="rId26"/>
+      <w:headerReference w:type="default" r:id="rId30"/>
+      <w:footerReference w:type="default" r:id="rId31"/>
       <w:pgSz w:w="11906" w:h="16838"/>
       <w:pgMar w:top="1417" w:right="1134" w:bottom="1134" w:left="1134" w:header="708" w:footer="708" w:gutter="0"/>
       <w:cols w:space="708"/>
@@ -22716,6 +23473,9 @@
 <w:ftr xmlns:wpc="http://schemas.microsoft.com/office/word/2010/wordprocessingCanvas" xmlns:cx="http://schemas.microsoft.com/office/drawing/2014/chartex" xmlns:cx1="http://schemas.microsoft.com/office/drawing/2015/9/8/chartex" xmlns:cx2="http://schemas.microsoft.com/office/drawing/2015/10/21/chartex" xmlns:cx3="http://schemas.microsoft.com/office/drawing/2016/5/9/chartex" xmlns:cx4="http://schemas.microsoft.com/office/drawing/2016/5/10/chartex" xmlns:cx5="http://schemas.microsoft.com/office/drawing/2016/5/11/chartex" xmlns:cx6="http://schemas.microsoft.com/office/drawing/2016/5/12/chartex" xmlns:cx7="http://schemas.microsoft.com/office/drawing/2016/5/13/chartex" xmlns:cx8="http://schemas.microsoft.com/office/drawing/2016/5/14/chartex" xmlns:mc="http://schemas.openxmlformats.org/markup-compatibility/2006" xmlns:aink="http://schemas.microsoft.com/office/drawing/2016/ink" xmlns:am3d="http://schemas.microsoft.com/office/drawing/2017/model3d" xmlns:o="urn:schemas-microsoft-com:office:office" xmlns:oel="http://schemas.microsoft.com/office/2019/extlst" xmlns:r="http://schemas.openxmlformats.org/officeDocument/2006/relationships" xmlns:m="http://schemas.openxmlformats.org/officeDocument/2006/math" xmlns:v="urn:schemas-microsoft-com:vml" xmlns:wp14="http://schemas.microsoft.com/office/word/2010/wordprocessingDrawing" xmlns:wp="http://schemas.openxmlformats.org/drawingml/2006/wordprocessingDrawing" xmlns:w10="urn:schemas-microsoft-com:office:word" xmlns:w="http://schemas.openxmlformats.org/wordprocessingml/2006/main" xmlns:w14="http://schemas.microsoft.com/office/word/2010/wordml" xmlns:w15="http://schemas.microsoft.com/office/word/2012/wordml" xmlns:w16cex="http://schemas.microsoft.com/office/word/2018/wordml/cex" xmlns:w16cid="http://schemas.microsoft.com/office/word/2016/wordml/cid" xmlns:w16="http://schemas.microsoft.com/office/word/2018/wordml" xmlns:w16du="http://schemas.microsoft.com/office/word/2023/wordml/word16du" xmlns:w16sdtdh="http://schemas.microsoft.com/office/word/2020/wordml/sdtdatahash" xmlns:w16se="http://schemas.microsoft.com/office/word/2015/wordml/symex" xmlns:wpg="http://schemas.microsoft.com/office/word/2010/wordprocessingGroup" xmlns:wpi="http://schemas.microsoft.com/office/word/2010/wordprocessingInk" xmlns:wne="http://schemas.microsoft.com/office/word/2006/wordml" xmlns:wps="http://schemas.microsoft.com/office/word/2010/wordprocessingShape" mc:Ignorable="w14 w15 w16se w16cid w16 w16cex w16sdtdh w16du wp14">
   <w:sdt>
     <w:sdtPr>
+      <w:rPr>
+        <w:rFonts w:ascii="Bookman Old Style" w:hAnsi="Bookman Old Style"/>
+      </w:rPr>
       <w:id w:val="-2006660455"/>
       <w:docPartObj>
         <w:docPartGallery w:val="Page Numbers (Bottom of Page)"/>
@@ -22727,20 +23487,38 @@
         <w:pPr>
           <w:pStyle w:val="Pidipagina"/>
           <w:jc w:val="center"/>
+          <w:rPr>
+            <w:rFonts w:ascii="Bookman Old Style" w:hAnsi="Bookman Old Style"/>
+          </w:rPr>
         </w:pPr>
         <w:r>
+          <w:rPr>
+            <w:rFonts w:ascii="Bookman Old Style" w:hAnsi="Bookman Old Style"/>
+          </w:rPr>
           <w:fldChar w:fldCharType="begin"/>
         </w:r>
         <w:r>
+          <w:rPr>
+            <w:rFonts w:ascii="Bookman Old Style" w:hAnsi="Bookman Old Style"/>
+          </w:rPr>
           <w:instrText>PAGE   \* MERGEFORMAT</w:instrText>
         </w:r>
         <w:r>
+          <w:rPr>
+            <w:rFonts w:ascii="Bookman Old Style" w:hAnsi="Bookman Old Style"/>
+          </w:rPr>
           <w:fldChar w:fldCharType="separate"/>
         </w:r>
         <w:r>
+          <w:rPr>
+            <w:rFonts w:ascii="Bookman Old Style" w:hAnsi="Bookman Old Style"/>
+          </w:rPr>
           <w:t>2</w:t>
         </w:r>
         <w:r>
+          <w:rPr>
+            <w:rFonts w:ascii="Bookman Old Style" w:hAnsi="Bookman Old Style"/>
+          </w:rPr>
           <w:fldChar w:fldCharType="end"/>
         </w:r>
       </w:p>
@@ -23643,7 +24421,7 @@
       <w:lvlText w:val="-"/>
       <w:lvlJc w:val="left"/>
       <w:pPr>
-        <w:ind w:left="360" w:hanging="360"/>
+        <w:ind w:left="502" w:hanging="360"/>
       </w:pPr>
       <w:rPr>
         <w:rFonts w:ascii="Aptos" w:eastAsiaTheme="minorHAnsi" w:hAnsi="Aptos" w:cstheme="minorBidi" w:hint="default"/>
@@ -23655,7 +24433,7 @@
       <w:lvlText w:val="o"/>
       <w:lvlJc w:val="left"/>
       <w:pPr>
-        <w:ind w:left="1222" w:hanging="360"/>
+        <w:ind w:left="1364" w:hanging="360"/>
       </w:pPr>
       <w:rPr>
         <w:rFonts w:ascii="Courier New" w:hAnsi="Courier New" w:cs="Courier New" w:hint="default"/>
@@ -23667,7 +24445,7 @@
       <w:lvlText w:val=""/>
       <w:lvlJc w:val="left"/>
       <w:pPr>
-        <w:ind w:left="1942" w:hanging="360"/>
+        <w:ind w:left="2084" w:hanging="360"/>
       </w:pPr>
       <w:rPr>
         <w:rFonts w:ascii="Wingdings" w:hAnsi="Wingdings" w:hint="default"/>
@@ -23679,7 +24457,7 @@
       <w:lvlText w:val=""/>
       <w:lvlJc w:val="left"/>
       <w:pPr>
-        <w:ind w:left="2662" w:hanging="360"/>
+        <w:ind w:left="2804" w:hanging="360"/>
       </w:pPr>
       <w:rPr>
         <w:rFonts w:ascii="Symbol" w:hAnsi="Symbol" w:hint="default"/>
@@ -23691,7 +24469,7 @@
       <w:lvlText w:val="o"/>
       <w:lvlJc w:val="left"/>
       <w:pPr>
-        <w:ind w:left="3382" w:hanging="360"/>
+        <w:ind w:left="3524" w:hanging="360"/>
       </w:pPr>
       <w:rPr>
         <w:rFonts w:ascii="Courier New" w:hAnsi="Courier New" w:cs="Courier New" w:hint="default"/>
@@ -23703,7 +24481,7 @@
       <w:lvlText w:val=""/>
       <w:lvlJc w:val="left"/>
       <w:pPr>
-        <w:ind w:left="4102" w:hanging="360"/>
+        <w:ind w:left="4244" w:hanging="360"/>
       </w:pPr>
       <w:rPr>
         <w:rFonts w:ascii="Wingdings" w:hAnsi="Wingdings" w:hint="default"/>
@@ -23715,7 +24493,7 @@
       <w:lvlText w:val=""/>
       <w:lvlJc w:val="left"/>
       <w:pPr>
-        <w:ind w:left="4822" w:hanging="360"/>
+        <w:ind w:left="4964" w:hanging="360"/>
       </w:pPr>
       <w:rPr>
         <w:rFonts w:ascii="Symbol" w:hAnsi="Symbol" w:hint="default"/>
@@ -23727,7 +24505,7 @@
       <w:lvlText w:val="o"/>
       <w:lvlJc w:val="left"/>
       <w:pPr>
-        <w:ind w:left="5542" w:hanging="360"/>
+        <w:ind w:left="5684" w:hanging="360"/>
       </w:pPr>
       <w:rPr>
         <w:rFonts w:ascii="Courier New" w:hAnsi="Courier New" w:cs="Courier New" w:hint="default"/>
@@ -23739,7 +24517,7 @@
       <w:lvlText w:val=""/>
       <w:lvlJc w:val="left"/>
       <w:pPr>
-        <w:ind w:left="6262" w:hanging="360"/>
+        <w:ind w:left="6404" w:hanging="360"/>
       </w:pPr>
       <w:rPr>
         <w:rFonts w:ascii="Wingdings" w:hAnsi="Wingdings" w:hint="default"/>
@@ -24008,6 +24786,118 @@
     </w:lvl>
   </w:abstractNum>
   <w:abstractNum w:abstractNumId="11" w15:restartNumberingAfterBreak="0">
+    <w:nsid w:val="341078A5"/>
+    <w:multiLevelType w:val="hybridMultilevel"/>
+    <w:tmpl w:val="24D6B146"/>
+    <w:lvl w:ilvl="0" w:tplc="F75AF7E0">
+      <w:numFmt w:val="bullet"/>
+      <w:lvlText w:val="-"/>
+      <w:lvlJc w:val="left"/>
+      <w:pPr>
+        <w:ind w:left="360" w:hanging="360"/>
+      </w:pPr>
+      <w:rPr>
+        <w:rFonts w:ascii="Aptos" w:eastAsiaTheme="minorHAnsi" w:hAnsi="Aptos" w:cstheme="minorBidi" w:hint="default"/>
+      </w:rPr>
+    </w:lvl>
+    <w:lvl w:ilvl="1" w:tplc="04100003" w:tentative="1">
+      <w:start w:val="1"/>
+      <w:numFmt w:val="bullet"/>
+      <w:lvlText w:val="o"/>
+      <w:lvlJc w:val="left"/>
+      <w:pPr>
+        <w:ind w:left="1080" w:hanging="360"/>
+      </w:pPr>
+      <w:rPr>
+        <w:rFonts w:ascii="Courier New" w:hAnsi="Courier New" w:cs="Courier New" w:hint="default"/>
+      </w:rPr>
+    </w:lvl>
+    <w:lvl w:ilvl="2" w:tplc="04100005" w:tentative="1">
+      <w:start w:val="1"/>
+      <w:numFmt w:val="bullet"/>
+      <w:lvlText w:val=""/>
+      <w:lvlJc w:val="left"/>
+      <w:pPr>
+        <w:ind w:left="1800" w:hanging="360"/>
+      </w:pPr>
+      <w:rPr>
+        <w:rFonts w:ascii="Wingdings" w:hAnsi="Wingdings" w:hint="default"/>
+      </w:rPr>
+    </w:lvl>
+    <w:lvl w:ilvl="3" w:tplc="04100001" w:tentative="1">
+      <w:start w:val="1"/>
+      <w:numFmt w:val="bullet"/>
+      <w:lvlText w:val=""/>
+      <w:lvlJc w:val="left"/>
+      <w:pPr>
+        <w:ind w:left="2520" w:hanging="360"/>
+      </w:pPr>
+      <w:rPr>
+        <w:rFonts w:ascii="Symbol" w:hAnsi="Symbol" w:hint="default"/>
+      </w:rPr>
+    </w:lvl>
+    <w:lvl w:ilvl="4" w:tplc="04100003" w:tentative="1">
+      <w:start w:val="1"/>
+      <w:numFmt w:val="bullet"/>
+      <w:lvlText w:val="o"/>
+      <w:lvlJc w:val="left"/>
+      <w:pPr>
+        <w:ind w:left="3240" w:hanging="360"/>
+      </w:pPr>
+      <w:rPr>
+        <w:rFonts w:ascii="Courier New" w:hAnsi="Courier New" w:cs="Courier New" w:hint="default"/>
+      </w:rPr>
+    </w:lvl>
+    <w:lvl w:ilvl="5" w:tplc="04100005" w:tentative="1">
+      <w:start w:val="1"/>
+      <w:numFmt w:val="bullet"/>
+      <w:lvlText w:val=""/>
+      <w:lvlJc w:val="left"/>
+      <w:pPr>
+        <w:ind w:left="3960" w:hanging="360"/>
+      </w:pPr>
+      <w:rPr>
+        <w:rFonts w:ascii="Wingdings" w:hAnsi="Wingdings" w:hint="default"/>
+      </w:rPr>
+    </w:lvl>
+    <w:lvl w:ilvl="6" w:tplc="04100001" w:tentative="1">
+      <w:start w:val="1"/>
+      <w:numFmt w:val="bullet"/>
+      <w:lvlText w:val=""/>
+      <w:lvlJc w:val="left"/>
+      <w:pPr>
+        <w:ind w:left="4680" w:hanging="360"/>
+      </w:pPr>
+      <w:rPr>
+        <w:rFonts w:ascii="Symbol" w:hAnsi="Symbol" w:hint="default"/>
+      </w:rPr>
+    </w:lvl>
+    <w:lvl w:ilvl="7" w:tplc="04100003" w:tentative="1">
+      <w:start w:val="1"/>
+      <w:numFmt w:val="bullet"/>
+      <w:lvlText w:val="o"/>
+      <w:lvlJc w:val="left"/>
+      <w:pPr>
+        <w:ind w:left="5400" w:hanging="360"/>
+      </w:pPr>
+      <w:rPr>
+        <w:rFonts w:ascii="Courier New" w:hAnsi="Courier New" w:cs="Courier New" w:hint="default"/>
+      </w:rPr>
+    </w:lvl>
+    <w:lvl w:ilvl="8" w:tplc="04100005" w:tentative="1">
+      <w:start w:val="1"/>
+      <w:numFmt w:val="bullet"/>
+      <w:lvlText w:val=""/>
+      <w:lvlJc w:val="left"/>
+      <w:pPr>
+        <w:ind w:left="6120" w:hanging="360"/>
+      </w:pPr>
+      <w:rPr>
+        <w:rFonts w:ascii="Wingdings" w:hAnsi="Wingdings" w:hint="default"/>
+      </w:rPr>
+    </w:lvl>
+  </w:abstractNum>
+  <w:abstractNum w:abstractNumId="12" w15:restartNumberingAfterBreak="0">
     <w:nsid w:val="34433F48"/>
     <w:multiLevelType w:val="hybridMultilevel"/>
     <w:tmpl w:val="F3A0DAEC"/>
@@ -24120,7 +25010,7 @@
       </w:rPr>
     </w:lvl>
   </w:abstractNum>
-  <w:abstractNum w:abstractNumId="12" w15:restartNumberingAfterBreak="0">
+  <w:abstractNum w:abstractNumId="13" w15:restartNumberingAfterBreak="0">
     <w:nsid w:val="34500CCC"/>
     <w:multiLevelType w:val="hybridMultilevel"/>
     <w:tmpl w:val="E92A9490"/>
@@ -24232,7 +25122,7 @@
       </w:rPr>
     </w:lvl>
   </w:abstractNum>
-  <w:abstractNum w:abstractNumId="13" w15:restartNumberingAfterBreak="0">
+  <w:abstractNum w:abstractNumId="14" w15:restartNumberingAfterBreak="0">
     <w:nsid w:val="382B0886"/>
     <w:multiLevelType w:val="hybridMultilevel"/>
     <w:tmpl w:val="7BD2BA38"/>
@@ -24318,7 +25208,7 @@
       </w:pPr>
     </w:lvl>
   </w:abstractNum>
-  <w:abstractNum w:abstractNumId="14" w15:restartNumberingAfterBreak="0">
+  <w:abstractNum w:abstractNumId="15" w15:restartNumberingAfterBreak="0">
     <w:nsid w:val="3F474555"/>
     <w:multiLevelType w:val="hybridMultilevel"/>
     <w:tmpl w:val="9F66BCDA"/>
@@ -24407,7 +25297,7 @@
       </w:pPr>
     </w:lvl>
   </w:abstractNum>
-  <w:abstractNum w:abstractNumId="15" w15:restartNumberingAfterBreak="0">
+  <w:abstractNum w:abstractNumId="16" w15:restartNumberingAfterBreak="0">
     <w:nsid w:val="3F54288C"/>
     <w:multiLevelType w:val="hybridMultilevel"/>
     <w:tmpl w:val="9DFA25F4"/>
@@ -24497,7 +25387,7 @@
       </w:pPr>
     </w:lvl>
   </w:abstractNum>
-  <w:abstractNum w:abstractNumId="16" w15:restartNumberingAfterBreak="0">
+  <w:abstractNum w:abstractNumId="17" w15:restartNumberingAfterBreak="0">
     <w:nsid w:val="43C63F32"/>
     <w:multiLevelType w:val="multilevel"/>
     <w:tmpl w:val="4238AC96"/>
@@ -24646,7 +25536,7 @@
       </w:rPr>
     </w:lvl>
   </w:abstractNum>
-  <w:abstractNum w:abstractNumId="17" w15:restartNumberingAfterBreak="0">
+  <w:abstractNum w:abstractNumId="18" w15:restartNumberingAfterBreak="0">
     <w:nsid w:val="44552A52"/>
     <w:multiLevelType w:val="hybridMultilevel"/>
     <w:tmpl w:val="07CC82EE"/>
@@ -24759,7 +25649,7 @@
       </w:rPr>
     </w:lvl>
   </w:abstractNum>
-  <w:abstractNum w:abstractNumId="18" w15:restartNumberingAfterBreak="0">
+  <w:abstractNum w:abstractNumId="19" w15:restartNumberingAfterBreak="0">
     <w:nsid w:val="4BA52FE2"/>
     <w:multiLevelType w:val="hybridMultilevel"/>
     <w:tmpl w:val="F3385B1E"/>
@@ -24849,7 +25739,7 @@
       </w:pPr>
     </w:lvl>
   </w:abstractNum>
-  <w:abstractNum w:abstractNumId="19" w15:restartNumberingAfterBreak="0">
+  <w:abstractNum w:abstractNumId="20" w15:restartNumberingAfterBreak="0">
     <w:nsid w:val="523C1F8F"/>
     <w:multiLevelType w:val="hybridMultilevel"/>
     <w:tmpl w:val="6B2271E0"/>
@@ -24962,7 +25852,7 @@
       </w:rPr>
     </w:lvl>
   </w:abstractNum>
-  <w:abstractNum w:abstractNumId="20" w15:restartNumberingAfterBreak="0">
+  <w:abstractNum w:abstractNumId="21" w15:restartNumberingAfterBreak="0">
     <w:nsid w:val="62C9058F"/>
     <w:multiLevelType w:val="hybridMultilevel"/>
     <w:tmpl w:val="17682E82"/>
@@ -25051,7 +25941,7 @@
       </w:pPr>
     </w:lvl>
   </w:abstractNum>
-  <w:abstractNum w:abstractNumId="21" w15:restartNumberingAfterBreak="0">
+  <w:abstractNum w:abstractNumId="22" w15:restartNumberingAfterBreak="0">
     <w:nsid w:val="68E14CDC"/>
     <w:multiLevelType w:val="hybridMultilevel"/>
     <w:tmpl w:val="8EDC03A8"/>
@@ -25137,7 +26027,7 @@
       </w:pPr>
     </w:lvl>
   </w:abstractNum>
-  <w:abstractNum w:abstractNumId="22" w15:restartNumberingAfterBreak="0">
+  <w:abstractNum w:abstractNumId="23" w15:restartNumberingAfterBreak="0">
     <w:nsid w:val="77333693"/>
     <w:multiLevelType w:val="multilevel"/>
     <w:tmpl w:val="C9CAECC2"/>
@@ -25287,10 +26177,10 @@
     </w:lvl>
   </w:abstractNum>
   <w:num w:numId="1" w16cid:durableId="2146772609">
-    <w:abstractNumId w:val="21"/>
+    <w:abstractNumId w:val="22"/>
   </w:num>
   <w:num w:numId="2" w16cid:durableId="387800662">
-    <w:abstractNumId w:val="19"/>
+    <w:abstractNumId w:val="20"/>
   </w:num>
   <w:num w:numId="3" w16cid:durableId="1491822422">
     <w:abstractNumId w:val="5"/>
@@ -25299,7 +26189,7 @@
     <w:abstractNumId w:val="8"/>
   </w:num>
   <w:num w:numId="5" w16cid:durableId="608126629">
-    <w:abstractNumId w:val="12"/>
+    <w:abstractNumId w:val="13"/>
   </w:num>
   <w:num w:numId="6" w16cid:durableId="640497862">
     <w:abstractNumId w:val="9"/>
@@ -25311,40 +26201,40 @@
     <w:abstractNumId w:val="6"/>
   </w:num>
   <w:num w:numId="9" w16cid:durableId="1427723684">
-    <w:abstractNumId w:val="13"/>
+    <w:abstractNumId w:val="14"/>
   </w:num>
   <w:num w:numId="10" w16cid:durableId="1185557836">
     <w:abstractNumId w:val="1"/>
   </w:num>
   <w:num w:numId="11" w16cid:durableId="1133980296">
-    <w:abstractNumId w:val="14"/>
+    <w:abstractNumId w:val="15"/>
   </w:num>
   <w:num w:numId="12" w16cid:durableId="1989086321">
     <w:abstractNumId w:val="3"/>
   </w:num>
   <w:num w:numId="13" w16cid:durableId="1048384346">
-    <w:abstractNumId w:val="15"/>
+    <w:abstractNumId w:val="16"/>
   </w:num>
   <w:num w:numId="14" w16cid:durableId="897546393">
-    <w:abstractNumId w:val="18"/>
+    <w:abstractNumId w:val="19"/>
   </w:num>
   <w:num w:numId="15" w16cid:durableId="1701471282">
-    <w:abstractNumId w:val="20"/>
+    <w:abstractNumId w:val="21"/>
   </w:num>
   <w:num w:numId="16" w16cid:durableId="215043459">
     <w:abstractNumId w:val="7"/>
   </w:num>
   <w:num w:numId="17" w16cid:durableId="1538543942">
-    <w:abstractNumId w:val="11"/>
+    <w:abstractNumId w:val="12"/>
   </w:num>
   <w:num w:numId="18" w16cid:durableId="202862245">
     <w:abstractNumId w:val="0"/>
   </w:num>
   <w:num w:numId="19" w16cid:durableId="1239750034">
-    <w:abstractNumId w:val="22"/>
+    <w:abstractNumId w:val="23"/>
   </w:num>
   <w:num w:numId="20" w16cid:durableId="1126319285">
-    <w:abstractNumId w:val="16"/>
+    <w:abstractNumId w:val="17"/>
   </w:num>
   <w:num w:numId="21" w16cid:durableId="1719861653">
     <w:abstractNumId w:val="10"/>
@@ -25353,7 +26243,10 @@
     <w:abstractNumId w:val="4"/>
   </w:num>
   <w:num w:numId="23" w16cid:durableId="1363633111">
-    <w:abstractNumId w:val="17"/>
+    <w:abstractNumId w:val="18"/>
+  </w:num>
+  <w:num w:numId="24" w16cid:durableId="1817986333">
+    <w:abstractNumId w:val="11"/>
   </w:num>
 </w:numbering>
 </file>
@@ -25959,7 +26852,6 @@
   <w:style w:type="character" w:default="1" w:styleId="Carpredefinitoparagrafo">
     <w:name w:val="Default Paragraph Font"/>
     <w:uiPriority w:val="1"/>
-    <w:semiHidden/>
     <w:unhideWhenUsed/>
   </w:style>
   <w:style w:type="table" w:default="1" w:styleId="Tabellanormale">
@@ -26565,12 +27457,14 @@
   <w:rsids>
     <w:rsidRoot w:val="00474F7D"/>
     <w:rsid w:val="0006399B"/>
+    <w:rsid w:val="001203A0"/>
     <w:rsid w:val="001F3C01"/>
     <w:rsid w:val="00283621"/>
     <w:rsid w:val="00287D69"/>
     <w:rsid w:val="00317F56"/>
     <w:rsid w:val="0033280A"/>
     <w:rsid w:val="00436701"/>
+    <w:rsid w:val="00456E36"/>
     <w:rsid w:val="00474F7D"/>
     <w:rsid w:val="004A0B3A"/>
     <w:rsid w:val="0064735C"/>
@@ -26581,6 +27475,7 @@
     <w:rsid w:val="009F5402"/>
     <w:rsid w:val="00A716D0"/>
     <w:rsid w:val="00B240D3"/>
+    <w:rsid w:val="00B52FF5"/>
     <w:rsid w:val="00CC2753"/>
     <w:rsid w:val="00E52E70"/>
     <w:rsid w:val="00F142A8"/>

--- a/Docs/Documentazione.docx
+++ b/Docs/Documentazione.docx
@@ -193,7 +193,27 @@
           <w:sz w:val="44"/>
           <w:szCs w:val="44"/>
         </w:rPr>
-        <w:t>Vulnerability_Attack</w:t>
+        <w:t>Cybersecurity</w:t>
+      </w:r>
+      <w:r>
+        <w:rPr>
+          <w:rFonts w:ascii="Bookman Old Style" w:hAnsi="Bookman Old Style"/>
+          <w:b/>
+          <w:bCs/>
+          <w:sz w:val="44"/>
+          <w:szCs w:val="44"/>
+        </w:rPr>
+        <w:t>_Attack</w:t>
+      </w:r>
+      <w:r>
+        <w:rPr>
+          <w:rFonts w:ascii="Bookman Old Style" w:hAnsi="Bookman Old Style"/>
+          <w:b/>
+          <w:bCs/>
+          <w:sz w:val="44"/>
+          <w:szCs w:val="44"/>
+        </w:rPr>
+        <w:t>s</w:t>
       </w:r>
     </w:p>
     <w:p>
@@ -415,14 +435,17 @@
         </w:rPr>
         <w:t>&lt;</w:t>
       </w:r>
-      <w:r>
-        <w:rPr>
-          <w:rFonts w:ascii="Bookman Old Style" w:hAnsi="Bookman Old Style"/>
-          <w:sz w:val="32"/>
-          <w:szCs w:val="32"/>
-        </w:rPr>
-        <w:t>Link da mettere</w:t>
-      </w:r>
+      <w:hyperlink r:id="rId14" w:history="1">
+        <w:r>
+          <w:rPr>
+            <w:rStyle w:val="Collegamentoipertestuale"/>
+            <w:rFonts w:ascii="Bookman Old Style" w:hAnsi="Bookman Old Style"/>
+            <w:sz w:val="32"/>
+            <w:szCs w:val="32"/>
+          </w:rPr>
+          <w:t>Cybersecurity_Attacks</w:t>
+        </w:r>
+      </w:hyperlink>
       <w:r>
         <w:rPr>
           <w:rFonts w:ascii="Bookman Old Style" w:hAnsi="Bookman Old Style"/>
@@ -476,6 +499,8 @@
               <w:bCs/>
               <w:color w:val="auto"/>
               <w:kern w:val="2"/>
+              <w:sz w:val="36"/>
+              <w:szCs w:val="36"/>
               <w:lang w:eastAsia="en-US"/>
               <w14:ligatures w14:val="standardContextual"/>
             </w:rPr>
@@ -486,8 +511,8 @@
               <w:b/>
               <w:bCs/>
               <w:color w:val="auto"/>
-              <w:sz w:val="36"/>
-              <w:szCs w:val="36"/>
+              <w:sz w:val="40"/>
+              <w:szCs w:val="40"/>
             </w:rPr>
             <w:t>Indice</w:t>
           </w:r>
@@ -497,77 +522,93 @@
             <w:pStyle w:val="Sommario1"/>
             <w:rPr>
               <w:rFonts w:asciiTheme="minorHAnsi" w:eastAsiaTheme="minorEastAsia" w:hAnsiTheme="minorHAnsi"/>
-              <w:sz w:val="24"/>
-              <w:szCs w:val="24"/>
+              <w:sz w:val="28"/>
+              <w:szCs w:val="28"/>
               <w:lang w:eastAsia="it-IT"/>
             </w:rPr>
           </w:pPr>
           <w:r>
             <w:rPr>
-              <w:sz w:val="28"/>
-              <w:szCs w:val="28"/>
+              <w:sz w:val="32"/>
+              <w:szCs w:val="32"/>
             </w:rPr>
             <w:fldChar w:fldCharType="begin"/>
           </w:r>
           <w:r>
             <w:rPr>
-              <w:sz w:val="28"/>
-              <w:szCs w:val="28"/>
+              <w:sz w:val="32"/>
+              <w:szCs w:val="32"/>
             </w:rPr>
             <w:instrText xml:space="preserve"> TOC \o "1-3" \h \z \u </w:instrText>
           </w:r>
           <w:r>
             <w:rPr>
-              <w:sz w:val="28"/>
-              <w:szCs w:val="28"/>
+              <w:sz w:val="32"/>
+              <w:szCs w:val="32"/>
             </w:rPr>
             <w:fldChar w:fldCharType="separate"/>
           </w:r>
-          <w:hyperlink w:anchor="_Toc169638536" w:history="1">
+          <w:hyperlink w:anchor="_Toc169688028" w:history="1">
             <w:r>
               <w:rPr>
                 <w:rStyle w:val="Collegamentoipertestuale"/>
+                <w:sz w:val="24"/>
+                <w:szCs w:val="24"/>
               </w:rPr>
               <w:t>Introduzione</w:t>
             </w:r>
             <w:r>
               <w:rPr>
                 <w:webHidden/>
+                <w:sz w:val="24"/>
+                <w:szCs w:val="24"/>
               </w:rPr>
               <w:tab/>
             </w:r>
             <w:r>
               <w:rPr>
                 <w:webHidden/>
+                <w:sz w:val="24"/>
+                <w:szCs w:val="24"/>
               </w:rPr>
               <w:fldChar w:fldCharType="begin"/>
             </w:r>
             <w:r>
               <w:rPr>
                 <w:webHidden/>
+                <w:sz w:val="24"/>
+                <w:szCs w:val="24"/>
               </w:rPr>
-              <w:instrText xml:space="preserve"> PAGEREF _Toc169638536 \h </w:instrText>
+              <w:instrText xml:space="preserve"> PAGEREF _Toc169688028 \h </w:instrText>
             </w:r>
             <w:r>
               <w:rPr>
                 <w:webHidden/>
+                <w:sz w:val="24"/>
+                <w:szCs w:val="24"/>
               </w:rPr>
             </w:r>
             <w:r>
               <w:rPr>
                 <w:webHidden/>
+                <w:sz w:val="24"/>
+                <w:szCs w:val="24"/>
               </w:rPr>
               <w:fldChar w:fldCharType="separate"/>
             </w:r>
             <w:r>
               <w:rPr>
                 <w:webHidden/>
+                <w:sz w:val="24"/>
+                <w:szCs w:val="24"/>
               </w:rPr>
               <w:t>3</w:t>
             </w:r>
             <w:r>
               <w:rPr>
                 <w:webHidden/>
+                <w:sz w:val="24"/>
+                <w:szCs w:val="24"/>
               </w:rPr>
               <w:fldChar w:fldCharType="end"/>
             </w:r>
@@ -582,17 +623,19 @@
             <w:rPr>
               <w:rFonts w:eastAsiaTheme="minorEastAsia"/>
               <w:noProof/>
-              <w:sz w:val="24"/>
-              <w:szCs w:val="24"/>
+              <w:sz w:val="28"/>
+              <w:szCs w:val="28"/>
               <w:lang w:eastAsia="it-IT"/>
             </w:rPr>
           </w:pPr>
-          <w:hyperlink w:anchor="_Toc169638537" w:history="1">
+          <w:hyperlink w:anchor="_Toc169688029" w:history="1">
             <w:r>
               <w:rPr>
                 <w:rStyle w:val="Collegamentoipertestuale"/>
                 <w:rFonts w:ascii="Bookman Old Style" w:hAnsi="Bookman Old Style"/>
                 <w:noProof/>
+                <w:sz w:val="24"/>
+                <w:szCs w:val="24"/>
               </w:rPr>
               <w:t>Requisiti funzionali</w:t>
             </w:r>
@@ -600,6 +643,8 @@
               <w:rPr>
                 <w:noProof/>
                 <w:webHidden/>
+                <w:sz w:val="24"/>
+                <w:szCs w:val="24"/>
               </w:rPr>
               <w:tab/>
             </w:r>
@@ -607,6 +652,8 @@
               <w:rPr>
                 <w:noProof/>
                 <w:webHidden/>
+                <w:sz w:val="24"/>
+                <w:szCs w:val="24"/>
               </w:rPr>
               <w:fldChar w:fldCharType="begin"/>
             </w:r>
@@ -614,19 +661,25 @@
               <w:rPr>
                 <w:noProof/>
                 <w:webHidden/>
+                <w:sz w:val="24"/>
+                <w:szCs w:val="24"/>
               </w:rPr>
-              <w:instrText xml:space="preserve"> PAGEREF _Toc169638537 \h </w:instrText>
+              <w:instrText xml:space="preserve"> PAGEREF _Toc169688029 \h </w:instrText>
             </w:r>
             <w:r>
               <w:rPr>
                 <w:noProof/>
                 <w:webHidden/>
+                <w:sz w:val="24"/>
+                <w:szCs w:val="24"/>
               </w:rPr>
             </w:r>
             <w:r>
               <w:rPr>
                 <w:noProof/>
                 <w:webHidden/>
+                <w:sz w:val="24"/>
+                <w:szCs w:val="24"/>
               </w:rPr>
               <w:fldChar w:fldCharType="separate"/>
             </w:r>
@@ -634,6 +687,8 @@
               <w:rPr>
                 <w:noProof/>
                 <w:webHidden/>
+                <w:sz w:val="24"/>
+                <w:szCs w:val="24"/>
               </w:rPr>
               <w:t>3</w:t>
             </w:r>
@@ -641,6 +696,8 @@
               <w:rPr>
                 <w:noProof/>
                 <w:webHidden/>
+                <w:sz w:val="24"/>
+                <w:szCs w:val="24"/>
               </w:rPr>
               <w:fldChar w:fldCharType="end"/>
             </w:r>
@@ -655,17 +712,19 @@
             <w:rPr>
               <w:rFonts w:eastAsiaTheme="minorEastAsia"/>
               <w:noProof/>
-              <w:sz w:val="24"/>
-              <w:szCs w:val="24"/>
+              <w:sz w:val="28"/>
+              <w:szCs w:val="28"/>
               <w:lang w:eastAsia="it-IT"/>
             </w:rPr>
           </w:pPr>
-          <w:hyperlink w:anchor="_Toc169638538" w:history="1">
+          <w:hyperlink w:anchor="_Toc169688030" w:history="1">
             <w:r>
               <w:rPr>
                 <w:rStyle w:val="Collegamentoipertestuale"/>
                 <w:rFonts w:ascii="Bookman Old Style" w:hAnsi="Bookman Old Style"/>
                 <w:noProof/>
+                <w:sz w:val="24"/>
+                <w:szCs w:val="24"/>
               </w:rPr>
               <w:t>Installazione e avvio</w:t>
             </w:r>
@@ -673,6 +732,8 @@
               <w:rPr>
                 <w:noProof/>
                 <w:webHidden/>
+                <w:sz w:val="24"/>
+                <w:szCs w:val="24"/>
               </w:rPr>
               <w:tab/>
             </w:r>
@@ -680,6 +741,8 @@
               <w:rPr>
                 <w:noProof/>
                 <w:webHidden/>
+                <w:sz w:val="24"/>
+                <w:szCs w:val="24"/>
               </w:rPr>
               <w:fldChar w:fldCharType="begin"/>
             </w:r>
@@ -687,19 +750,25 @@
               <w:rPr>
                 <w:noProof/>
                 <w:webHidden/>
+                <w:sz w:val="24"/>
+                <w:szCs w:val="24"/>
               </w:rPr>
-              <w:instrText xml:space="preserve"> PAGEREF _Toc169638538 \h </w:instrText>
+              <w:instrText xml:space="preserve"> PAGEREF _Toc169688030 \h </w:instrText>
             </w:r>
             <w:r>
               <w:rPr>
                 <w:noProof/>
                 <w:webHidden/>
+                <w:sz w:val="24"/>
+                <w:szCs w:val="24"/>
               </w:rPr>
             </w:r>
             <w:r>
               <w:rPr>
                 <w:noProof/>
                 <w:webHidden/>
+                <w:sz w:val="24"/>
+                <w:szCs w:val="24"/>
               </w:rPr>
               <w:fldChar w:fldCharType="separate"/>
             </w:r>
@@ -707,6 +776,8 @@
               <w:rPr>
                 <w:noProof/>
                 <w:webHidden/>
+                <w:sz w:val="24"/>
+                <w:szCs w:val="24"/>
               </w:rPr>
               <w:t>3</w:t>
             </w:r>
@@ -714,6 +785,8 @@
               <w:rPr>
                 <w:noProof/>
                 <w:webHidden/>
+                <w:sz w:val="24"/>
+                <w:szCs w:val="24"/>
               </w:rPr>
               <w:fldChar w:fldCharType="end"/>
             </w:r>
@@ -724,56 +797,72 @@
             <w:pStyle w:val="Sommario1"/>
             <w:rPr>
               <w:rFonts w:asciiTheme="minorHAnsi" w:eastAsiaTheme="minorEastAsia" w:hAnsiTheme="minorHAnsi"/>
-              <w:sz w:val="24"/>
-              <w:szCs w:val="24"/>
+              <w:sz w:val="28"/>
+              <w:szCs w:val="28"/>
               <w:lang w:eastAsia="it-IT"/>
             </w:rPr>
           </w:pPr>
-          <w:hyperlink w:anchor="_Toc169638539" w:history="1">
+          <w:hyperlink w:anchor="_Toc169688031" w:history="1">
             <w:r>
               <w:rPr>
                 <w:rStyle w:val="Collegamentoipertestuale"/>
+                <w:sz w:val="24"/>
+                <w:szCs w:val="24"/>
               </w:rPr>
               <w:t>Dataset</w:t>
             </w:r>
             <w:r>
               <w:rPr>
                 <w:webHidden/>
+                <w:sz w:val="24"/>
+                <w:szCs w:val="24"/>
               </w:rPr>
               <w:tab/>
             </w:r>
             <w:r>
               <w:rPr>
                 <w:webHidden/>
+                <w:sz w:val="24"/>
+                <w:szCs w:val="24"/>
               </w:rPr>
               <w:fldChar w:fldCharType="begin"/>
             </w:r>
             <w:r>
               <w:rPr>
                 <w:webHidden/>
+                <w:sz w:val="24"/>
+                <w:szCs w:val="24"/>
               </w:rPr>
-              <w:instrText xml:space="preserve"> PAGEREF _Toc169638539 \h </w:instrText>
+              <w:instrText xml:space="preserve"> PAGEREF _Toc169688031 \h </w:instrText>
             </w:r>
             <w:r>
               <w:rPr>
                 <w:webHidden/>
+                <w:sz w:val="24"/>
+                <w:szCs w:val="24"/>
               </w:rPr>
             </w:r>
             <w:r>
               <w:rPr>
                 <w:webHidden/>
+                <w:sz w:val="24"/>
+                <w:szCs w:val="24"/>
               </w:rPr>
               <w:fldChar w:fldCharType="separate"/>
             </w:r>
             <w:r>
               <w:rPr>
                 <w:webHidden/>
+                <w:sz w:val="24"/>
+                <w:szCs w:val="24"/>
               </w:rPr>
               <w:t>4</w:t>
             </w:r>
             <w:r>
               <w:rPr>
                 <w:webHidden/>
+                <w:sz w:val="24"/>
+                <w:szCs w:val="24"/>
               </w:rPr>
               <w:fldChar w:fldCharType="end"/>
             </w:r>
@@ -788,17 +877,19 @@
             <w:rPr>
               <w:rFonts w:eastAsiaTheme="minorEastAsia"/>
               <w:noProof/>
-              <w:sz w:val="24"/>
-              <w:szCs w:val="24"/>
+              <w:sz w:val="28"/>
+              <w:szCs w:val="28"/>
               <w:lang w:eastAsia="it-IT"/>
             </w:rPr>
           </w:pPr>
-          <w:hyperlink w:anchor="_Toc169638540" w:history="1">
+          <w:hyperlink w:anchor="_Toc169688032" w:history="1">
             <w:r>
               <w:rPr>
                 <w:rStyle w:val="Collegamentoipertestuale"/>
                 <w:rFonts w:ascii="Bookman Old Style" w:hAnsi="Bookman Old Style"/>
                 <w:noProof/>
+                <w:sz w:val="24"/>
+                <w:szCs w:val="24"/>
               </w:rPr>
               <w:t>Preprocessing</w:t>
             </w:r>
@@ -806,6 +897,8 @@
               <w:rPr>
                 <w:noProof/>
                 <w:webHidden/>
+                <w:sz w:val="24"/>
+                <w:szCs w:val="24"/>
               </w:rPr>
               <w:tab/>
             </w:r>
@@ -813,6 +906,8 @@
               <w:rPr>
                 <w:noProof/>
                 <w:webHidden/>
+                <w:sz w:val="24"/>
+                <w:szCs w:val="24"/>
               </w:rPr>
               <w:fldChar w:fldCharType="begin"/>
             </w:r>
@@ -820,19 +915,25 @@
               <w:rPr>
                 <w:noProof/>
                 <w:webHidden/>
+                <w:sz w:val="24"/>
+                <w:szCs w:val="24"/>
               </w:rPr>
-              <w:instrText xml:space="preserve"> PAGEREF _Toc169638540 \h </w:instrText>
+              <w:instrText xml:space="preserve"> PAGEREF _Toc169688032 \h </w:instrText>
             </w:r>
             <w:r>
               <w:rPr>
                 <w:noProof/>
                 <w:webHidden/>
+                <w:sz w:val="24"/>
+                <w:szCs w:val="24"/>
               </w:rPr>
             </w:r>
             <w:r>
               <w:rPr>
                 <w:noProof/>
                 <w:webHidden/>
+                <w:sz w:val="24"/>
+                <w:szCs w:val="24"/>
               </w:rPr>
               <w:fldChar w:fldCharType="separate"/>
             </w:r>
@@ -840,6 +941,8 @@
               <w:rPr>
                 <w:noProof/>
                 <w:webHidden/>
+                <w:sz w:val="24"/>
+                <w:szCs w:val="24"/>
               </w:rPr>
               <w:t>5</w:t>
             </w:r>
@@ -847,6 +950,8 @@
               <w:rPr>
                 <w:noProof/>
                 <w:webHidden/>
+                <w:sz w:val="24"/>
+                <w:szCs w:val="24"/>
               </w:rPr>
               <w:fldChar w:fldCharType="end"/>
             </w:r>
@@ -857,56 +962,72 @@
             <w:pStyle w:val="Sommario1"/>
             <w:rPr>
               <w:rFonts w:asciiTheme="minorHAnsi" w:eastAsiaTheme="minorEastAsia" w:hAnsiTheme="minorHAnsi"/>
-              <w:sz w:val="24"/>
-              <w:szCs w:val="24"/>
+              <w:sz w:val="28"/>
+              <w:szCs w:val="28"/>
               <w:lang w:eastAsia="it-IT"/>
             </w:rPr>
           </w:pPr>
-          <w:hyperlink w:anchor="_Toc169638541" w:history="1">
+          <w:hyperlink w:anchor="_Toc169688033" w:history="1">
             <w:r>
               <w:rPr>
                 <w:rStyle w:val="Collegamentoipertestuale"/>
+                <w:sz w:val="24"/>
+                <w:szCs w:val="24"/>
               </w:rPr>
               <w:t>Ragionamento logico</w:t>
             </w:r>
             <w:r>
               <w:rPr>
                 <w:webHidden/>
+                <w:sz w:val="24"/>
+                <w:szCs w:val="24"/>
               </w:rPr>
               <w:tab/>
             </w:r>
             <w:r>
               <w:rPr>
                 <w:webHidden/>
+                <w:sz w:val="24"/>
+                <w:szCs w:val="24"/>
               </w:rPr>
               <w:fldChar w:fldCharType="begin"/>
             </w:r>
             <w:r>
               <w:rPr>
                 <w:webHidden/>
+                <w:sz w:val="24"/>
+                <w:szCs w:val="24"/>
               </w:rPr>
-              <w:instrText xml:space="preserve"> PAGEREF _Toc169638541 \h </w:instrText>
+              <w:instrText xml:space="preserve"> PAGEREF _Toc169688033 \h </w:instrText>
             </w:r>
             <w:r>
               <w:rPr>
                 <w:webHidden/>
+                <w:sz w:val="24"/>
+                <w:szCs w:val="24"/>
               </w:rPr>
             </w:r>
             <w:r>
               <w:rPr>
                 <w:webHidden/>
+                <w:sz w:val="24"/>
+                <w:szCs w:val="24"/>
               </w:rPr>
               <w:fldChar w:fldCharType="separate"/>
             </w:r>
             <w:r>
               <w:rPr>
                 <w:webHidden/>
+                <w:sz w:val="24"/>
+                <w:szCs w:val="24"/>
               </w:rPr>
               <w:t>7</w:t>
             </w:r>
             <w:r>
               <w:rPr>
                 <w:webHidden/>
+                <w:sz w:val="24"/>
+                <w:szCs w:val="24"/>
               </w:rPr>
               <w:fldChar w:fldCharType="end"/>
             </w:r>
@@ -921,17 +1042,19 @@
             <w:rPr>
               <w:rFonts w:eastAsiaTheme="minorEastAsia"/>
               <w:noProof/>
-              <w:sz w:val="24"/>
-              <w:szCs w:val="24"/>
+              <w:sz w:val="28"/>
+              <w:szCs w:val="28"/>
               <w:lang w:eastAsia="it-IT"/>
             </w:rPr>
           </w:pPr>
-          <w:hyperlink w:anchor="_Toc169638542" w:history="1">
+          <w:hyperlink w:anchor="_Toc169688034" w:history="1">
             <w:r>
               <w:rPr>
                 <w:rStyle w:val="Collegamentoipertestuale"/>
                 <w:rFonts w:ascii="Bookman Old Style" w:hAnsi="Bookman Old Style"/>
                 <w:noProof/>
+                <w:sz w:val="24"/>
+                <w:szCs w:val="24"/>
               </w:rPr>
               <w:t>Metriche di vulnerabilità</w:t>
             </w:r>
@@ -939,6 +1062,8 @@
               <w:rPr>
                 <w:noProof/>
                 <w:webHidden/>
+                <w:sz w:val="24"/>
+                <w:szCs w:val="24"/>
               </w:rPr>
               <w:tab/>
             </w:r>
@@ -946,6 +1071,8 @@
               <w:rPr>
                 <w:noProof/>
                 <w:webHidden/>
+                <w:sz w:val="24"/>
+                <w:szCs w:val="24"/>
               </w:rPr>
               <w:fldChar w:fldCharType="begin"/>
             </w:r>
@@ -953,19 +1080,25 @@
               <w:rPr>
                 <w:noProof/>
                 <w:webHidden/>
+                <w:sz w:val="24"/>
+                <w:szCs w:val="24"/>
               </w:rPr>
-              <w:instrText xml:space="preserve"> PAGEREF _Toc169638542 \h </w:instrText>
+              <w:instrText xml:space="preserve"> PAGEREF _Toc169688034 \h </w:instrText>
             </w:r>
             <w:r>
               <w:rPr>
                 <w:noProof/>
                 <w:webHidden/>
+                <w:sz w:val="24"/>
+                <w:szCs w:val="24"/>
               </w:rPr>
             </w:r>
             <w:r>
               <w:rPr>
                 <w:noProof/>
                 <w:webHidden/>
+                <w:sz w:val="24"/>
+                <w:szCs w:val="24"/>
               </w:rPr>
               <w:fldChar w:fldCharType="separate"/>
             </w:r>
@@ -973,6 +1106,8 @@
               <w:rPr>
                 <w:noProof/>
                 <w:webHidden/>
+                <w:sz w:val="24"/>
+                <w:szCs w:val="24"/>
               </w:rPr>
               <w:t>7</w:t>
             </w:r>
@@ -980,6 +1115,8 @@
               <w:rPr>
                 <w:noProof/>
                 <w:webHidden/>
+                <w:sz w:val="24"/>
+                <w:szCs w:val="24"/>
               </w:rPr>
               <w:fldChar w:fldCharType="end"/>
             </w:r>
@@ -994,18 +1131,20 @@
             <w:rPr>
               <w:rFonts w:eastAsiaTheme="minorEastAsia"/>
               <w:noProof/>
-              <w:sz w:val="24"/>
-              <w:szCs w:val="24"/>
+              <w:sz w:val="28"/>
+              <w:szCs w:val="28"/>
               <w:lang w:eastAsia="it-IT"/>
             </w:rPr>
           </w:pPr>
-          <w:hyperlink w:anchor="_Toc169638543" w:history="1">
+          <w:hyperlink w:anchor="_Toc169688035" w:history="1">
             <w:r>
               <w:rPr>
                 <w:rStyle w:val="Collegamentoipertestuale"/>
                 <w:rFonts w:ascii="Bookman Old Style" w:hAnsi="Bookman Old Style"/>
                 <w:iCs/>
                 <w:noProof/>
+                <w:sz w:val="24"/>
+                <w:szCs w:val="24"/>
               </w:rPr>
               <w:t>Knowledge Base</w:t>
             </w:r>
@@ -1013,6 +1152,8 @@
               <w:rPr>
                 <w:noProof/>
                 <w:webHidden/>
+                <w:sz w:val="24"/>
+                <w:szCs w:val="24"/>
               </w:rPr>
               <w:tab/>
             </w:r>
@@ -1020,6 +1161,8 @@
               <w:rPr>
                 <w:noProof/>
                 <w:webHidden/>
+                <w:sz w:val="24"/>
+                <w:szCs w:val="24"/>
               </w:rPr>
               <w:fldChar w:fldCharType="begin"/>
             </w:r>
@@ -1027,19 +1170,25 @@
               <w:rPr>
                 <w:noProof/>
                 <w:webHidden/>
+                <w:sz w:val="24"/>
+                <w:szCs w:val="24"/>
               </w:rPr>
-              <w:instrText xml:space="preserve"> PAGEREF _Toc169638543 \h </w:instrText>
+              <w:instrText xml:space="preserve"> PAGEREF _Toc169688035 \h </w:instrText>
             </w:r>
             <w:r>
               <w:rPr>
                 <w:noProof/>
                 <w:webHidden/>
+                <w:sz w:val="24"/>
+                <w:szCs w:val="24"/>
               </w:rPr>
             </w:r>
             <w:r>
               <w:rPr>
                 <w:noProof/>
                 <w:webHidden/>
+                <w:sz w:val="24"/>
+                <w:szCs w:val="24"/>
               </w:rPr>
               <w:fldChar w:fldCharType="separate"/>
             </w:r>
@@ -1047,6 +1196,8 @@
               <w:rPr>
                 <w:noProof/>
                 <w:webHidden/>
+                <w:sz w:val="24"/>
+                <w:szCs w:val="24"/>
               </w:rPr>
               <w:t>8</w:t>
             </w:r>
@@ -1054,6 +1205,8 @@
               <w:rPr>
                 <w:noProof/>
                 <w:webHidden/>
+                <w:sz w:val="24"/>
+                <w:szCs w:val="24"/>
               </w:rPr>
               <w:fldChar w:fldCharType="end"/>
             </w:r>
@@ -1068,18 +1221,20 @@
             <w:rPr>
               <w:rFonts w:eastAsiaTheme="minorEastAsia"/>
               <w:noProof/>
-              <w:sz w:val="24"/>
-              <w:szCs w:val="24"/>
+              <w:sz w:val="28"/>
+              <w:szCs w:val="28"/>
               <w:lang w:eastAsia="it-IT"/>
             </w:rPr>
           </w:pPr>
-          <w:hyperlink w:anchor="_Toc169638544" w:history="1">
+          <w:hyperlink w:anchor="_Toc169688036" w:history="1">
             <w:r>
               <w:rPr>
                 <w:rStyle w:val="Collegamentoipertestuale"/>
                 <w:rFonts w:ascii="Bookman Old Style" w:hAnsi="Bookman Old Style"/>
                 <w:iCs/>
                 <w:noProof/>
+                <w:sz w:val="24"/>
+                <w:szCs w:val="24"/>
               </w:rPr>
               <w:t>Fatti</w:t>
             </w:r>
@@ -1087,6 +1242,8 @@
               <w:rPr>
                 <w:noProof/>
                 <w:webHidden/>
+                <w:sz w:val="24"/>
+                <w:szCs w:val="24"/>
               </w:rPr>
               <w:tab/>
             </w:r>
@@ -1094,6 +1251,8 @@
               <w:rPr>
                 <w:noProof/>
                 <w:webHidden/>
+                <w:sz w:val="24"/>
+                <w:szCs w:val="24"/>
               </w:rPr>
               <w:fldChar w:fldCharType="begin"/>
             </w:r>
@@ -1101,19 +1260,25 @@
               <w:rPr>
                 <w:noProof/>
                 <w:webHidden/>
+                <w:sz w:val="24"/>
+                <w:szCs w:val="24"/>
               </w:rPr>
-              <w:instrText xml:space="preserve"> PAGEREF _Toc169638544 \h </w:instrText>
+              <w:instrText xml:space="preserve"> PAGEREF _Toc169688036 \h </w:instrText>
             </w:r>
             <w:r>
               <w:rPr>
                 <w:noProof/>
                 <w:webHidden/>
+                <w:sz w:val="24"/>
+                <w:szCs w:val="24"/>
               </w:rPr>
             </w:r>
             <w:r>
               <w:rPr>
                 <w:noProof/>
                 <w:webHidden/>
+                <w:sz w:val="24"/>
+                <w:szCs w:val="24"/>
               </w:rPr>
               <w:fldChar w:fldCharType="separate"/>
             </w:r>
@@ -1121,6 +1286,8 @@
               <w:rPr>
                 <w:noProof/>
                 <w:webHidden/>
+                <w:sz w:val="24"/>
+                <w:szCs w:val="24"/>
               </w:rPr>
               <w:t>9</w:t>
             </w:r>
@@ -1128,6 +1295,8 @@
               <w:rPr>
                 <w:noProof/>
                 <w:webHidden/>
+                <w:sz w:val="24"/>
+                <w:szCs w:val="24"/>
               </w:rPr>
               <w:fldChar w:fldCharType="end"/>
             </w:r>
@@ -1142,18 +1311,20 @@
             <w:rPr>
               <w:rFonts w:eastAsiaTheme="minorEastAsia"/>
               <w:noProof/>
-              <w:sz w:val="24"/>
-              <w:szCs w:val="24"/>
+              <w:sz w:val="28"/>
+              <w:szCs w:val="28"/>
               <w:lang w:eastAsia="it-IT"/>
             </w:rPr>
           </w:pPr>
-          <w:hyperlink w:anchor="_Toc169638545" w:history="1">
+          <w:hyperlink w:anchor="_Toc169688037" w:history="1">
             <w:r>
               <w:rPr>
                 <w:rStyle w:val="Collegamentoipertestuale"/>
                 <w:rFonts w:ascii="Bookman Old Style" w:hAnsi="Bookman Old Style"/>
                 <w:iCs/>
                 <w:noProof/>
+                <w:sz w:val="24"/>
+                <w:szCs w:val="24"/>
               </w:rPr>
               <w:t>Regole</w:t>
             </w:r>
@@ -1161,6 +1332,8 @@
               <w:rPr>
                 <w:noProof/>
                 <w:webHidden/>
+                <w:sz w:val="24"/>
+                <w:szCs w:val="24"/>
               </w:rPr>
               <w:tab/>
             </w:r>
@@ -1168,6 +1341,8 @@
               <w:rPr>
                 <w:noProof/>
                 <w:webHidden/>
+                <w:sz w:val="24"/>
+                <w:szCs w:val="24"/>
               </w:rPr>
               <w:fldChar w:fldCharType="begin"/>
             </w:r>
@@ -1175,19 +1350,25 @@
               <w:rPr>
                 <w:noProof/>
                 <w:webHidden/>
+                <w:sz w:val="24"/>
+                <w:szCs w:val="24"/>
               </w:rPr>
-              <w:instrText xml:space="preserve"> PAGEREF _Toc169638545 \h </w:instrText>
+              <w:instrText xml:space="preserve"> PAGEREF _Toc169688037 \h </w:instrText>
             </w:r>
             <w:r>
               <w:rPr>
                 <w:noProof/>
                 <w:webHidden/>
+                <w:sz w:val="24"/>
+                <w:szCs w:val="24"/>
               </w:rPr>
             </w:r>
             <w:r>
               <w:rPr>
                 <w:noProof/>
                 <w:webHidden/>
+                <w:sz w:val="24"/>
+                <w:szCs w:val="24"/>
               </w:rPr>
               <w:fldChar w:fldCharType="separate"/>
             </w:r>
@@ -1195,6 +1376,8 @@
               <w:rPr>
                 <w:noProof/>
                 <w:webHidden/>
+                <w:sz w:val="24"/>
+                <w:szCs w:val="24"/>
               </w:rPr>
               <w:t>10</w:t>
             </w:r>
@@ -1202,6 +1385,8 @@
               <w:rPr>
                 <w:noProof/>
                 <w:webHidden/>
+                <w:sz w:val="24"/>
+                <w:szCs w:val="24"/>
               </w:rPr>
               <w:fldChar w:fldCharType="end"/>
             </w:r>
@@ -1212,57 +1397,150 @@
             <w:pStyle w:val="Sommario1"/>
             <w:rPr>
               <w:rFonts w:asciiTheme="minorHAnsi" w:eastAsiaTheme="minorEastAsia" w:hAnsiTheme="minorHAnsi"/>
-              <w:sz w:val="24"/>
-              <w:szCs w:val="24"/>
+              <w:sz w:val="28"/>
+              <w:szCs w:val="28"/>
               <w:lang w:eastAsia="it-IT"/>
             </w:rPr>
           </w:pPr>
-          <w:hyperlink w:anchor="_Toc169638546" w:history="1">
+          <w:hyperlink w:anchor="_Toc169688038" w:history="1">
             <w:r>
               <w:rPr>
                 <w:rStyle w:val="Collegamentoipertestuale"/>
                 <w:iCs/>
+                <w:sz w:val="24"/>
+                <w:szCs w:val="24"/>
+              </w:rPr>
+              <w:t>Apprendimento non supervisionato</w:t>
+            </w:r>
+            <w:r>
+              <w:rPr>
+                <w:webHidden/>
+                <w:sz w:val="24"/>
+                <w:szCs w:val="24"/>
+              </w:rPr>
+              <w:tab/>
+            </w:r>
+            <w:r>
+              <w:rPr>
+                <w:webHidden/>
+                <w:sz w:val="24"/>
+                <w:szCs w:val="24"/>
+              </w:rPr>
+              <w:fldChar w:fldCharType="begin"/>
+            </w:r>
+            <w:r>
+              <w:rPr>
+                <w:webHidden/>
+                <w:sz w:val="24"/>
+                <w:szCs w:val="24"/>
+              </w:rPr>
+              <w:instrText xml:space="preserve"> PAGEREF _Toc169688038 \h </w:instrText>
+            </w:r>
+            <w:r>
+              <w:rPr>
+                <w:webHidden/>
+                <w:sz w:val="24"/>
+                <w:szCs w:val="24"/>
+              </w:rPr>
+            </w:r>
+            <w:r>
+              <w:rPr>
+                <w:webHidden/>
+                <w:sz w:val="24"/>
+                <w:szCs w:val="24"/>
+              </w:rPr>
+              <w:fldChar w:fldCharType="separate"/>
+            </w:r>
+            <w:r>
+              <w:rPr>
+                <w:webHidden/>
+                <w:sz w:val="24"/>
+                <w:szCs w:val="24"/>
+              </w:rPr>
+              <w:t>13</w:t>
+            </w:r>
+            <w:r>
+              <w:rPr>
+                <w:webHidden/>
+                <w:sz w:val="24"/>
+                <w:szCs w:val="24"/>
+              </w:rPr>
+              <w:fldChar w:fldCharType="end"/>
+            </w:r>
+          </w:hyperlink>
+        </w:p>
+        <w:p>
+          <w:pPr>
+            <w:pStyle w:val="Sommario1"/>
+            <w:rPr>
+              <w:rFonts w:asciiTheme="minorHAnsi" w:eastAsiaTheme="minorEastAsia" w:hAnsiTheme="minorHAnsi"/>
+              <w:sz w:val="28"/>
+              <w:szCs w:val="28"/>
+              <w:lang w:eastAsia="it-IT"/>
+            </w:rPr>
+          </w:pPr>
+          <w:hyperlink w:anchor="_Toc169688039" w:history="1">
+            <w:r>
+              <w:rPr>
+                <w:rStyle w:val="Collegamentoipertestuale"/>
+                <w:iCs/>
+                <w:sz w:val="24"/>
+                <w:szCs w:val="24"/>
               </w:rPr>
               <w:t>Apprendimento supervisionato</w:t>
             </w:r>
             <w:r>
               <w:rPr>
                 <w:webHidden/>
+                <w:sz w:val="24"/>
+                <w:szCs w:val="24"/>
               </w:rPr>
               <w:tab/>
             </w:r>
             <w:r>
               <w:rPr>
                 <w:webHidden/>
+                <w:sz w:val="24"/>
+                <w:szCs w:val="24"/>
               </w:rPr>
               <w:fldChar w:fldCharType="begin"/>
             </w:r>
             <w:r>
               <w:rPr>
                 <w:webHidden/>
+                <w:sz w:val="24"/>
+                <w:szCs w:val="24"/>
               </w:rPr>
-              <w:instrText xml:space="preserve"> PAGEREF _Toc169638546 \h </w:instrText>
+              <w:instrText xml:space="preserve"> PAGEREF _Toc169688039 \h </w:instrText>
             </w:r>
             <w:r>
               <w:rPr>
                 <w:webHidden/>
+                <w:sz w:val="24"/>
+                <w:szCs w:val="24"/>
               </w:rPr>
             </w:r>
             <w:r>
               <w:rPr>
                 <w:webHidden/>
+                <w:sz w:val="24"/>
+                <w:szCs w:val="24"/>
               </w:rPr>
               <w:fldChar w:fldCharType="separate"/>
             </w:r>
             <w:r>
               <w:rPr>
                 <w:webHidden/>
+                <w:sz w:val="24"/>
+                <w:szCs w:val="24"/>
               </w:rPr>
               <w:t>15</w:t>
             </w:r>
             <w:r>
               <w:rPr>
                 <w:webHidden/>
+                <w:sz w:val="24"/>
+                <w:szCs w:val="24"/>
               </w:rPr>
               <w:fldChar w:fldCharType="end"/>
             </w:r>
@@ -1277,18 +1555,20 @@
             <w:rPr>
               <w:rFonts w:eastAsiaTheme="minorEastAsia"/>
               <w:noProof/>
-              <w:sz w:val="24"/>
-              <w:szCs w:val="24"/>
+              <w:sz w:val="28"/>
+              <w:szCs w:val="28"/>
               <w:lang w:eastAsia="it-IT"/>
             </w:rPr>
           </w:pPr>
-          <w:hyperlink w:anchor="_Toc169638547" w:history="1">
+          <w:hyperlink w:anchor="_Toc169688040" w:history="1">
             <w:r>
               <w:rPr>
                 <w:rStyle w:val="Collegamentoipertestuale"/>
                 <w:rFonts w:ascii="Bookman Old Style" w:hAnsi="Bookman Old Style"/>
                 <w:iCs/>
                 <w:noProof/>
+                <w:sz w:val="24"/>
+                <w:szCs w:val="24"/>
               </w:rPr>
               <w:t>Classificazione</w:t>
             </w:r>
@@ -1296,6 +1576,8 @@
               <w:rPr>
                 <w:noProof/>
                 <w:webHidden/>
+                <w:sz w:val="24"/>
+                <w:szCs w:val="24"/>
               </w:rPr>
               <w:tab/>
             </w:r>
@@ -1303,6 +1585,8 @@
               <w:rPr>
                 <w:noProof/>
                 <w:webHidden/>
+                <w:sz w:val="24"/>
+                <w:szCs w:val="24"/>
               </w:rPr>
               <w:fldChar w:fldCharType="begin"/>
             </w:r>
@@ -1310,19 +1594,25 @@
               <w:rPr>
                 <w:noProof/>
                 <w:webHidden/>
+                <w:sz w:val="24"/>
+                <w:szCs w:val="24"/>
               </w:rPr>
-              <w:instrText xml:space="preserve"> PAGEREF _Toc169638547 \h </w:instrText>
+              <w:instrText xml:space="preserve"> PAGEREF _Toc169688040 \h </w:instrText>
             </w:r>
             <w:r>
               <w:rPr>
                 <w:noProof/>
                 <w:webHidden/>
+                <w:sz w:val="24"/>
+                <w:szCs w:val="24"/>
               </w:rPr>
             </w:r>
             <w:r>
               <w:rPr>
                 <w:noProof/>
                 <w:webHidden/>
+                <w:sz w:val="24"/>
+                <w:szCs w:val="24"/>
               </w:rPr>
               <w:fldChar w:fldCharType="separate"/>
             </w:r>
@@ -1330,6 +1620,8 @@
               <w:rPr>
                 <w:noProof/>
                 <w:webHidden/>
+                <w:sz w:val="24"/>
+                <w:szCs w:val="24"/>
               </w:rPr>
               <w:t>15</w:t>
             </w:r>
@@ -1337,6 +1629,8 @@
               <w:rPr>
                 <w:noProof/>
                 <w:webHidden/>
+                <w:sz w:val="24"/>
+                <w:szCs w:val="24"/>
               </w:rPr>
               <w:fldChar w:fldCharType="end"/>
             </w:r>
@@ -1351,17 +1645,19 @@
             <w:rPr>
               <w:rFonts w:eastAsiaTheme="minorEastAsia"/>
               <w:noProof/>
-              <w:sz w:val="24"/>
-              <w:szCs w:val="24"/>
+              <w:sz w:val="28"/>
+              <w:szCs w:val="28"/>
               <w:lang w:eastAsia="it-IT"/>
             </w:rPr>
           </w:pPr>
-          <w:hyperlink w:anchor="_Toc169638548" w:history="1">
+          <w:hyperlink w:anchor="_Toc169688041" w:history="1">
             <w:r>
               <w:rPr>
                 <w:rStyle w:val="Collegamentoipertestuale"/>
                 <w:rFonts w:ascii="Bookman Old Style" w:hAnsi="Bookman Old Style"/>
                 <w:noProof/>
+                <w:sz w:val="24"/>
+                <w:szCs w:val="24"/>
               </w:rPr>
               <w:t>Decision Tree</w:t>
             </w:r>
@@ -1369,6 +1665,8 @@
               <w:rPr>
                 <w:noProof/>
                 <w:webHidden/>
+                <w:sz w:val="24"/>
+                <w:szCs w:val="24"/>
               </w:rPr>
               <w:tab/>
             </w:r>
@@ -1376,6 +1674,8 @@
               <w:rPr>
                 <w:noProof/>
                 <w:webHidden/>
+                <w:sz w:val="24"/>
+                <w:szCs w:val="24"/>
               </w:rPr>
               <w:fldChar w:fldCharType="begin"/>
             </w:r>
@@ -1383,19 +1683,25 @@
               <w:rPr>
                 <w:noProof/>
                 <w:webHidden/>
+                <w:sz w:val="24"/>
+                <w:szCs w:val="24"/>
               </w:rPr>
-              <w:instrText xml:space="preserve"> PAGEREF _Toc169638548 \h </w:instrText>
+              <w:instrText xml:space="preserve"> PAGEREF _Toc169688041 \h </w:instrText>
             </w:r>
             <w:r>
               <w:rPr>
                 <w:noProof/>
                 <w:webHidden/>
+                <w:sz w:val="24"/>
+                <w:szCs w:val="24"/>
               </w:rPr>
             </w:r>
             <w:r>
               <w:rPr>
                 <w:noProof/>
                 <w:webHidden/>
+                <w:sz w:val="24"/>
+                <w:szCs w:val="24"/>
               </w:rPr>
               <w:fldChar w:fldCharType="separate"/>
             </w:r>
@@ -1403,6 +1709,8 @@
               <w:rPr>
                 <w:noProof/>
                 <w:webHidden/>
+                <w:sz w:val="24"/>
+                <w:szCs w:val="24"/>
               </w:rPr>
               <w:t>16</w:t>
             </w:r>
@@ -1410,6 +1718,8 @@
               <w:rPr>
                 <w:noProof/>
                 <w:webHidden/>
+                <w:sz w:val="24"/>
+                <w:szCs w:val="24"/>
               </w:rPr>
               <w:fldChar w:fldCharType="end"/>
             </w:r>
@@ -1424,17 +1734,19 @@
             <w:rPr>
               <w:rFonts w:eastAsiaTheme="minorEastAsia"/>
               <w:noProof/>
-              <w:sz w:val="24"/>
-              <w:szCs w:val="24"/>
+              <w:sz w:val="28"/>
+              <w:szCs w:val="28"/>
               <w:lang w:eastAsia="it-IT"/>
             </w:rPr>
           </w:pPr>
-          <w:hyperlink w:anchor="_Toc169638549" w:history="1">
+          <w:hyperlink w:anchor="_Toc169688042" w:history="1">
             <w:r>
               <w:rPr>
                 <w:rStyle w:val="Collegamentoipertestuale"/>
                 <w:rFonts w:ascii="Bookman Old Style" w:hAnsi="Bookman Old Style"/>
                 <w:noProof/>
+                <w:sz w:val="24"/>
+                <w:szCs w:val="24"/>
               </w:rPr>
               <w:t>Random Forest</w:t>
             </w:r>
@@ -1442,6 +1754,8 @@
               <w:rPr>
                 <w:noProof/>
                 <w:webHidden/>
+                <w:sz w:val="24"/>
+                <w:szCs w:val="24"/>
               </w:rPr>
               <w:tab/>
             </w:r>
@@ -1449,6 +1763,8 @@
               <w:rPr>
                 <w:noProof/>
                 <w:webHidden/>
+                <w:sz w:val="24"/>
+                <w:szCs w:val="24"/>
               </w:rPr>
               <w:fldChar w:fldCharType="begin"/>
             </w:r>
@@ -1456,19 +1772,25 @@
               <w:rPr>
                 <w:noProof/>
                 <w:webHidden/>
+                <w:sz w:val="24"/>
+                <w:szCs w:val="24"/>
               </w:rPr>
-              <w:instrText xml:space="preserve"> PAGEREF _Toc169638549 \h </w:instrText>
+              <w:instrText xml:space="preserve"> PAGEREF _Toc169688042 \h </w:instrText>
             </w:r>
             <w:r>
               <w:rPr>
                 <w:noProof/>
                 <w:webHidden/>
+                <w:sz w:val="24"/>
+                <w:szCs w:val="24"/>
               </w:rPr>
             </w:r>
             <w:r>
               <w:rPr>
                 <w:noProof/>
                 <w:webHidden/>
+                <w:sz w:val="24"/>
+                <w:szCs w:val="24"/>
               </w:rPr>
               <w:fldChar w:fldCharType="separate"/>
             </w:r>
@@ -1476,6 +1798,8 @@
               <w:rPr>
                 <w:noProof/>
                 <w:webHidden/>
+                <w:sz w:val="24"/>
+                <w:szCs w:val="24"/>
               </w:rPr>
               <w:t>18</w:t>
             </w:r>
@@ -1483,6 +1807,8 @@
               <w:rPr>
                 <w:noProof/>
                 <w:webHidden/>
+                <w:sz w:val="24"/>
+                <w:szCs w:val="24"/>
               </w:rPr>
               <w:fldChar w:fldCharType="end"/>
             </w:r>
@@ -1497,17 +1823,19 @@
             <w:rPr>
               <w:rFonts w:eastAsiaTheme="minorEastAsia"/>
               <w:noProof/>
-              <w:sz w:val="24"/>
-              <w:szCs w:val="24"/>
+              <w:sz w:val="28"/>
+              <w:szCs w:val="28"/>
               <w:lang w:eastAsia="it-IT"/>
             </w:rPr>
           </w:pPr>
-          <w:hyperlink w:anchor="_Toc169638550" w:history="1">
+          <w:hyperlink w:anchor="_Toc169688043" w:history="1">
             <w:r>
               <w:rPr>
                 <w:rStyle w:val="Collegamentoipertestuale"/>
                 <w:rFonts w:ascii="Bookman Old Style" w:hAnsi="Bookman Old Style"/>
                 <w:noProof/>
+                <w:sz w:val="24"/>
+                <w:szCs w:val="24"/>
               </w:rPr>
               <w:t>KNN</w:t>
             </w:r>
@@ -1515,6 +1843,8 @@
               <w:rPr>
                 <w:noProof/>
                 <w:webHidden/>
+                <w:sz w:val="24"/>
+                <w:szCs w:val="24"/>
               </w:rPr>
               <w:tab/>
             </w:r>
@@ -1522,6 +1852,8 @@
               <w:rPr>
                 <w:noProof/>
                 <w:webHidden/>
+                <w:sz w:val="24"/>
+                <w:szCs w:val="24"/>
               </w:rPr>
               <w:fldChar w:fldCharType="begin"/>
             </w:r>
@@ -1529,19 +1861,25 @@
               <w:rPr>
                 <w:noProof/>
                 <w:webHidden/>
+                <w:sz w:val="24"/>
+                <w:szCs w:val="24"/>
               </w:rPr>
-              <w:instrText xml:space="preserve"> PAGEREF _Toc169638550 \h </w:instrText>
+              <w:instrText xml:space="preserve"> PAGEREF _Toc169688043 \h </w:instrText>
             </w:r>
             <w:r>
               <w:rPr>
                 <w:noProof/>
                 <w:webHidden/>
+                <w:sz w:val="24"/>
+                <w:szCs w:val="24"/>
               </w:rPr>
             </w:r>
             <w:r>
               <w:rPr>
                 <w:noProof/>
                 <w:webHidden/>
+                <w:sz w:val="24"/>
+                <w:szCs w:val="24"/>
               </w:rPr>
               <w:fldChar w:fldCharType="separate"/>
             </w:r>
@@ -1549,6 +1887,8 @@
               <w:rPr>
                 <w:noProof/>
                 <w:webHidden/>
+                <w:sz w:val="24"/>
+                <w:szCs w:val="24"/>
               </w:rPr>
               <w:t>20</w:t>
             </w:r>
@@ -1556,6 +1896,8 @@
               <w:rPr>
                 <w:noProof/>
                 <w:webHidden/>
+                <w:sz w:val="24"/>
+                <w:szCs w:val="24"/>
               </w:rPr>
               <w:fldChar w:fldCharType="end"/>
             </w:r>
@@ -1570,17 +1912,19 @@
             <w:rPr>
               <w:rFonts w:eastAsiaTheme="minorEastAsia"/>
               <w:noProof/>
-              <w:sz w:val="24"/>
-              <w:szCs w:val="24"/>
+              <w:sz w:val="28"/>
+              <w:szCs w:val="28"/>
               <w:lang w:eastAsia="it-IT"/>
             </w:rPr>
           </w:pPr>
-          <w:hyperlink w:anchor="_Toc169638551" w:history="1">
+          <w:hyperlink w:anchor="_Toc169688044" w:history="1">
             <w:r>
               <w:rPr>
                 <w:rStyle w:val="Collegamentoipertestuale"/>
                 <w:rFonts w:ascii="Bookman Old Style" w:hAnsi="Bookman Old Style"/>
                 <w:noProof/>
+                <w:sz w:val="24"/>
+                <w:szCs w:val="24"/>
               </w:rPr>
               <w:t>MLP</w:t>
             </w:r>
@@ -1588,6 +1932,8 @@
               <w:rPr>
                 <w:noProof/>
                 <w:webHidden/>
+                <w:sz w:val="24"/>
+                <w:szCs w:val="24"/>
               </w:rPr>
               <w:tab/>
             </w:r>
@@ -1595,6 +1941,8 @@
               <w:rPr>
                 <w:noProof/>
                 <w:webHidden/>
+                <w:sz w:val="24"/>
+                <w:szCs w:val="24"/>
               </w:rPr>
               <w:fldChar w:fldCharType="begin"/>
             </w:r>
@@ -1602,19 +1950,25 @@
               <w:rPr>
                 <w:noProof/>
                 <w:webHidden/>
+                <w:sz w:val="24"/>
+                <w:szCs w:val="24"/>
               </w:rPr>
-              <w:instrText xml:space="preserve"> PAGEREF _Toc169638551 \h </w:instrText>
+              <w:instrText xml:space="preserve"> PAGEREF _Toc169688044 \h </w:instrText>
             </w:r>
             <w:r>
               <w:rPr>
                 <w:noProof/>
                 <w:webHidden/>
+                <w:sz w:val="24"/>
+                <w:szCs w:val="24"/>
               </w:rPr>
             </w:r>
             <w:r>
               <w:rPr>
                 <w:noProof/>
                 <w:webHidden/>
+                <w:sz w:val="24"/>
+                <w:szCs w:val="24"/>
               </w:rPr>
               <w:fldChar w:fldCharType="separate"/>
             </w:r>
@@ -1622,6 +1976,8 @@
               <w:rPr>
                 <w:noProof/>
                 <w:webHidden/>
+                <w:sz w:val="24"/>
+                <w:szCs w:val="24"/>
               </w:rPr>
               <w:t>22</w:t>
             </w:r>
@@ -1629,6 +1985,8 @@
               <w:rPr>
                 <w:noProof/>
                 <w:webHidden/>
+                <w:sz w:val="24"/>
+                <w:szCs w:val="24"/>
               </w:rPr>
               <w:fldChar w:fldCharType="end"/>
             </w:r>
@@ -1643,18 +2001,20 @@
             <w:rPr>
               <w:rFonts w:eastAsiaTheme="minorEastAsia"/>
               <w:noProof/>
-              <w:sz w:val="24"/>
-              <w:szCs w:val="24"/>
+              <w:sz w:val="28"/>
+              <w:szCs w:val="28"/>
               <w:lang w:eastAsia="it-IT"/>
             </w:rPr>
           </w:pPr>
-          <w:hyperlink w:anchor="_Toc169638552" w:history="1">
+          <w:hyperlink w:anchor="_Toc169688045" w:history="1">
             <w:r>
               <w:rPr>
                 <w:rStyle w:val="Collegamentoipertestuale"/>
                 <w:rFonts w:ascii="Bookman Old Style" w:hAnsi="Bookman Old Style"/>
                 <w:iCs/>
                 <w:noProof/>
+                <w:sz w:val="24"/>
+                <w:szCs w:val="24"/>
               </w:rPr>
               <w:t>Regressione</w:t>
             </w:r>
@@ -1662,6 +2022,8 @@
               <w:rPr>
                 <w:noProof/>
                 <w:webHidden/>
+                <w:sz w:val="24"/>
+                <w:szCs w:val="24"/>
               </w:rPr>
               <w:tab/>
             </w:r>
@@ -1669,6 +2031,8 @@
               <w:rPr>
                 <w:noProof/>
                 <w:webHidden/>
+                <w:sz w:val="24"/>
+                <w:szCs w:val="24"/>
               </w:rPr>
               <w:fldChar w:fldCharType="begin"/>
             </w:r>
@@ -1676,19 +2040,25 @@
               <w:rPr>
                 <w:noProof/>
                 <w:webHidden/>
+                <w:sz w:val="24"/>
+                <w:szCs w:val="24"/>
               </w:rPr>
-              <w:instrText xml:space="preserve"> PAGEREF _Toc169638552 \h </w:instrText>
+              <w:instrText xml:space="preserve"> PAGEREF _Toc169688045 \h </w:instrText>
             </w:r>
             <w:r>
               <w:rPr>
                 <w:noProof/>
                 <w:webHidden/>
+                <w:sz w:val="24"/>
+                <w:szCs w:val="24"/>
               </w:rPr>
             </w:r>
             <w:r>
               <w:rPr>
                 <w:noProof/>
                 <w:webHidden/>
+                <w:sz w:val="24"/>
+                <w:szCs w:val="24"/>
               </w:rPr>
               <w:fldChar w:fldCharType="separate"/>
             </w:r>
@@ -1696,6 +2066,8 @@
               <w:rPr>
                 <w:noProof/>
                 <w:webHidden/>
+                <w:sz w:val="24"/>
+                <w:szCs w:val="24"/>
               </w:rPr>
               <w:t>25</w:t>
             </w:r>
@@ -1703,6 +2075,8 @@
               <w:rPr>
                 <w:noProof/>
                 <w:webHidden/>
+                <w:sz w:val="24"/>
+                <w:szCs w:val="24"/>
               </w:rPr>
               <w:fldChar w:fldCharType="end"/>
             </w:r>
@@ -1713,57 +2087,73 @@
             <w:pStyle w:val="Sommario1"/>
             <w:rPr>
               <w:rFonts w:asciiTheme="minorHAnsi" w:eastAsiaTheme="minorEastAsia" w:hAnsiTheme="minorHAnsi"/>
-              <w:sz w:val="24"/>
-              <w:szCs w:val="24"/>
+              <w:sz w:val="28"/>
+              <w:szCs w:val="28"/>
               <w:lang w:eastAsia="it-IT"/>
             </w:rPr>
           </w:pPr>
-          <w:hyperlink w:anchor="_Toc169638553" w:history="1">
+          <w:hyperlink w:anchor="_Toc169688046" w:history="1">
             <w:r>
               <w:rPr>
                 <w:rStyle w:val="Collegamentoipertestuale"/>
                 <w:iCs/>
+                <w:sz w:val="24"/>
+                <w:szCs w:val="24"/>
               </w:rPr>
               <w:t>Sviluppi futuri</w:t>
             </w:r>
             <w:r>
               <w:rPr>
                 <w:webHidden/>
+                <w:sz w:val="24"/>
+                <w:szCs w:val="24"/>
               </w:rPr>
               <w:tab/>
             </w:r>
             <w:r>
               <w:rPr>
                 <w:webHidden/>
+                <w:sz w:val="24"/>
+                <w:szCs w:val="24"/>
               </w:rPr>
               <w:fldChar w:fldCharType="begin"/>
             </w:r>
             <w:r>
               <w:rPr>
                 <w:webHidden/>
+                <w:sz w:val="24"/>
+                <w:szCs w:val="24"/>
               </w:rPr>
-              <w:instrText xml:space="preserve"> PAGEREF _Toc169638553 \h </w:instrText>
+              <w:instrText xml:space="preserve"> PAGEREF _Toc169688046 \h </w:instrText>
             </w:r>
             <w:r>
               <w:rPr>
                 <w:webHidden/>
+                <w:sz w:val="24"/>
+                <w:szCs w:val="24"/>
               </w:rPr>
             </w:r>
             <w:r>
               <w:rPr>
                 <w:webHidden/>
+                <w:sz w:val="24"/>
+                <w:szCs w:val="24"/>
               </w:rPr>
               <w:fldChar w:fldCharType="separate"/>
             </w:r>
             <w:r>
               <w:rPr>
                 <w:webHidden/>
+                <w:sz w:val="24"/>
+                <w:szCs w:val="24"/>
               </w:rPr>
               <w:t>28</w:t>
             </w:r>
             <w:r>
               <w:rPr>
                 <w:webHidden/>
+                <w:sz w:val="24"/>
+                <w:szCs w:val="24"/>
               </w:rPr>
               <w:fldChar w:fldCharType="end"/>
             </w:r>
@@ -1774,16 +2164,18 @@
             <w:pStyle w:val="Sommario1"/>
             <w:rPr>
               <w:rFonts w:asciiTheme="minorHAnsi" w:eastAsiaTheme="minorEastAsia" w:hAnsiTheme="minorHAnsi"/>
-              <w:sz w:val="24"/>
-              <w:szCs w:val="24"/>
+              <w:sz w:val="28"/>
+              <w:szCs w:val="28"/>
               <w:lang w:eastAsia="it-IT"/>
             </w:rPr>
           </w:pPr>
-          <w:hyperlink w:anchor="_Toc169638554" w:history="1">
+          <w:hyperlink w:anchor="_Toc169688047" w:history="1">
             <w:r>
               <w:rPr>
                 <w:rStyle w:val="Collegamentoipertestuale"/>
                 <w:iCs/>
+                <w:sz w:val="24"/>
+                <w:szCs w:val="24"/>
                 <w:lang w:val="en-US"/>
               </w:rPr>
               <w:t>Riferimenti Bibliografici</w:t>
@@ -1791,41 +2183,55 @@
             <w:r>
               <w:rPr>
                 <w:webHidden/>
+                <w:sz w:val="24"/>
+                <w:szCs w:val="24"/>
               </w:rPr>
               <w:tab/>
             </w:r>
             <w:r>
               <w:rPr>
                 <w:webHidden/>
+                <w:sz w:val="24"/>
+                <w:szCs w:val="24"/>
               </w:rPr>
               <w:fldChar w:fldCharType="begin"/>
             </w:r>
             <w:r>
               <w:rPr>
                 <w:webHidden/>
+                <w:sz w:val="24"/>
+                <w:szCs w:val="24"/>
               </w:rPr>
-              <w:instrText xml:space="preserve"> PAGEREF _Toc169638554 \h </w:instrText>
+              <w:instrText xml:space="preserve"> PAGEREF _Toc169688047 \h </w:instrText>
             </w:r>
             <w:r>
               <w:rPr>
                 <w:webHidden/>
+                <w:sz w:val="24"/>
+                <w:szCs w:val="24"/>
               </w:rPr>
             </w:r>
             <w:r>
               <w:rPr>
                 <w:webHidden/>
+                <w:sz w:val="24"/>
+                <w:szCs w:val="24"/>
               </w:rPr>
               <w:fldChar w:fldCharType="separate"/>
             </w:r>
             <w:r>
               <w:rPr>
                 <w:webHidden/>
+                <w:sz w:val="24"/>
+                <w:szCs w:val="24"/>
               </w:rPr>
               <w:t>29</w:t>
             </w:r>
             <w:r>
               <w:rPr>
                 <w:webHidden/>
+                <w:sz w:val="24"/>
+                <w:szCs w:val="24"/>
               </w:rPr>
               <w:fldChar w:fldCharType="end"/>
             </w:r>
@@ -1842,8 +2248,8 @@
           <w:r>
             <w:rPr>
               <w:rFonts w:ascii="Bookman Old Style" w:hAnsi="Bookman Old Style"/>
-              <w:sz w:val="28"/>
-              <w:szCs w:val="28"/>
+              <w:sz w:val="32"/>
+              <w:szCs w:val="32"/>
             </w:rPr>
             <w:fldChar w:fldCharType="end"/>
           </w:r>
@@ -1888,7 +2294,7 @@
           <w:szCs w:val="28"/>
         </w:rPr>
       </w:pPr>
-      <w:bookmarkStart w:id="0" w:name="_Toc169638536"/>
+      <w:bookmarkStart w:id="0" w:name="_Toc169688028"/>
       <w:r>
         <w:rPr>
           <w:rFonts w:ascii="Bookman Old Style" w:hAnsi="Bookman Old Style"/>
@@ -2185,7 +2591,7 @@
           <w:szCs w:val="24"/>
         </w:rPr>
       </w:pPr>
-      <w:bookmarkStart w:id="1" w:name="_Toc169638537"/>
+      <w:bookmarkStart w:id="1" w:name="_Toc169688029"/>
       <w:r>
         <w:rPr>
           <w:rFonts w:ascii="Bookman Old Style" w:hAnsi="Bookman Old Style"/>
@@ -2653,7 +3059,7 @@
           <w:szCs w:val="24"/>
         </w:rPr>
       </w:pPr>
-      <w:bookmarkStart w:id="2" w:name="_Toc169638538"/>
+      <w:bookmarkStart w:id="2" w:name="_Toc169688030"/>
       <w:r>
         <w:rPr>
           <w:rFonts w:ascii="Bookman Old Style" w:hAnsi="Bookman Old Style"/>
@@ -2717,7 +3123,7 @@
           <w:szCs w:val="28"/>
         </w:rPr>
       </w:pPr>
-      <w:bookmarkStart w:id="3" w:name="_Toc169638539"/>
+      <w:bookmarkStart w:id="3" w:name="_Toc169688031"/>
       <w:r>
         <w:rPr>
           <w:rFonts w:ascii="Bookman Old Style" w:hAnsi="Bookman Old Style"/>
@@ -2759,7 +3165,23 @@
           <w:sz w:val="24"/>
           <w:szCs w:val="24"/>
         </w:rPr>
-        <w:t>Cybersecurity_Attacks è un dataset messo a disposizione da Incribo</w:t>
+        <w:t>Cybersecurity_Attacks</w:t>
+      </w:r>
+      <w:r>
+        <w:rPr>
+          <w:rFonts w:ascii="Bookman Old Style" w:hAnsi="Bookman Old Style"/>
+          <w:sz w:val="24"/>
+          <w:szCs w:val="24"/>
+        </w:rPr>
+        <w:t>.csv</w:t>
+      </w:r>
+      <w:r>
+        <w:rPr>
+          <w:rFonts w:ascii="Bookman Old Style" w:hAnsi="Bookman Old Style"/>
+          <w:sz w:val="24"/>
+          <w:szCs w:val="24"/>
+        </w:rPr>
+        <w:t xml:space="preserve"> è un dataset messo a disposizione da Incribo</w:t>
       </w:r>
       <w:r>
         <w:rPr>
@@ -2791,7 +3213,23 @@
           <w:sz w:val="24"/>
           <w:szCs w:val="24"/>
         </w:rPr>
-        <w:t>Cybersecurity_Attacks è un insieme di dati ben strutturato che</w:t>
+        <w:t>Cybersecurity_Attacks</w:t>
+      </w:r>
+      <w:r>
+        <w:rPr>
+          <w:rFonts w:ascii="Bookman Old Style" w:hAnsi="Bookman Old Style"/>
+          <w:sz w:val="24"/>
+          <w:szCs w:val="24"/>
+        </w:rPr>
+        <w:t>.csv</w:t>
+      </w:r>
+      <w:r>
+        <w:rPr>
+          <w:rFonts w:ascii="Bookman Old Style" w:hAnsi="Bookman Old Style"/>
+          <w:sz w:val="24"/>
+          <w:szCs w:val="24"/>
+        </w:rPr>
+        <w:t xml:space="preserve"> è un insieme di dati ben strutturato che</w:t>
       </w:r>
       <w:r>
         <w:rPr>
@@ -4028,7 +4466,7 @@
           <w:szCs w:val="24"/>
         </w:rPr>
       </w:pPr>
-      <w:bookmarkStart w:id="4" w:name="_Toc169638540"/>
+      <w:bookmarkStart w:id="4" w:name="_Toc169688032"/>
       <w:r>
         <w:rPr>
           <w:rFonts w:ascii="Bookman Old Style" w:hAnsi="Bookman Old Style"/>
@@ -4058,15 +4496,39 @@
           <w:sz w:val="24"/>
           <w:szCs w:val="24"/>
         </w:rPr>
-        <w:t>Cybersecurity_Attacks è costituito da dati grezzi a causa della natura eterogenea delle informazioni raccolte, provenienti da vari dispositivi di monitoraggio</w:t>
-      </w:r>
-      <w:r>
-        <w:rPr>
-          <w:rFonts w:ascii="Bookman Old Style" w:hAnsi="Bookman Old Style"/>
-          <w:sz w:val="24"/>
-          <w:szCs w:val="24"/>
-        </w:rPr>
-        <w:t xml:space="preserve"> delle reti</w:t>
+        <w:t>Cybersecurity_Attacks</w:t>
+      </w:r>
+      <w:r>
+        <w:rPr>
+          <w:rFonts w:ascii="Bookman Old Style" w:hAnsi="Bookman Old Style"/>
+          <w:sz w:val="24"/>
+          <w:szCs w:val="24"/>
+        </w:rPr>
+        <w:t>.csv</w:t>
+      </w:r>
+      <w:r>
+        <w:rPr>
+          <w:rFonts w:ascii="Bookman Old Style" w:hAnsi="Bookman Old Style"/>
+          <w:sz w:val="24"/>
+          <w:szCs w:val="24"/>
+        </w:rPr>
+        <w:t xml:space="preserve"> è costituito da dati grezzi a causa della natura eterogenea delle informazioni raccolte, provenienti da vari dispositivi di </w:t>
+      </w:r>
+      <w:r>
+        <w:rPr>
+          <w:rFonts w:ascii="Bookman Old Style" w:hAnsi="Bookman Old Style"/>
+          <w:sz w:val="24"/>
+          <w:szCs w:val="24"/>
+        </w:rPr>
+        <w:t>ret</w:t>
+      </w:r>
+      <w:r>
+        <w:rPr>
+          <w:rFonts w:ascii="Bookman Old Style" w:hAnsi="Bookman Old Style"/>
+          <w:sz w:val="24"/>
+          <w:szCs w:val="24"/>
+        </w:rPr>
+        <w:t>e</w:t>
       </w:r>
       <w:r>
         <w:rPr>
@@ -5233,7 +5695,7 @@
           <w:szCs w:val="24"/>
         </w:rPr>
       </w:pPr>
-      <w:bookmarkStart w:id="5" w:name="_Toc169638541"/>
+      <w:bookmarkStart w:id="5" w:name="_Toc169688033"/>
       <w:r>
         <w:rPr>
           <w:rFonts w:ascii="Bookman Old Style" w:hAnsi="Bookman Old Style"/>
@@ -5349,7 +5811,7 @@
           <w:szCs w:val="24"/>
         </w:rPr>
       </w:pPr>
-      <w:bookmarkStart w:id="6" w:name="_Toc169638542"/>
+      <w:bookmarkStart w:id="6" w:name="_Toc169688034"/>
       <w:r>
         <w:rPr>
           <w:rFonts w:ascii="Bookman Old Style" w:hAnsi="Bookman Old Style"/>
@@ -6846,7 +7308,7 @@
           <w:szCs w:val="24"/>
         </w:rPr>
       </w:pPr>
-      <w:bookmarkStart w:id="7" w:name="_Toc169638543"/>
+      <w:bookmarkStart w:id="7" w:name="_Toc169688035"/>
       <w:r>
         <w:rPr>
           <w:rFonts w:ascii="Bookman Old Style" w:hAnsi="Bookman Old Style"/>
@@ -6929,7 +7391,7 @@
           <w:szCs w:val="24"/>
         </w:rPr>
       </w:pPr>
-      <w:bookmarkStart w:id="8" w:name="_Toc169638544"/>
+      <w:bookmarkStart w:id="8" w:name="_Toc169688036"/>
       <w:r>
         <w:rPr>
           <w:rFonts w:ascii="Bookman Old Style" w:hAnsi="Bookman Old Style"/>
@@ -7011,7 +7473,24 @@
           <w:sz w:val="24"/>
           <w:szCs w:val="24"/>
         </w:rPr>
-        <w:t xml:space="preserve"> Cybersecurity_Attacks al fine di poter valutare le informazioni sotto i diversi punti di vista della metrica CVSSv2.0.</w:t>
+        <w:t xml:space="preserve"> Cybersecurity_Attacks</w:t>
+      </w:r>
+      <w:r>
+        <w:rPr>
+          <w:rFonts w:ascii="Bookman Old Style" w:hAnsi="Bookman Old Style"/>
+          <w:sz w:val="24"/>
+          <w:szCs w:val="24"/>
+        </w:rPr>
+        <w:t>.csv</w:t>
+      </w:r>
+      <w:r>
+        <w:rPr>
+          <w:rFonts w:ascii="Bookman Old Style" w:hAnsi="Bookman Old Style"/>
+          <w:iCs/>
+          <w:sz w:val="24"/>
+          <w:szCs w:val="24"/>
+        </w:rPr>
+        <w:t xml:space="preserve"> al fine di poter valutare le informazioni sotto i diversi punti di vista della metrica CVSSv2.0.</w:t>
       </w:r>
       <w:r>
         <w:rPr>
@@ -7576,7 +8055,6 @@
     </w:p>
     <w:p>
       <w:pPr>
-        <w:pStyle w:val="Paragrafoelenco"/>
         <w:tabs>
           <w:tab w:val="left" w:pos="1002"/>
         </w:tabs>
@@ -7584,11 +8062,191 @@
         <w:jc w:val="both"/>
         <w:rPr>
           <w:rFonts w:ascii="Bookman Old Style" w:hAnsi="Bookman Old Style"/>
-          <w:iCs/>
-          <w:sz w:val="24"/>
-          <w:szCs w:val="24"/>
-        </w:rPr>
-      </w:pPr>
+          <w:sz w:val="24"/>
+          <w:szCs w:val="24"/>
+        </w:rPr>
+      </w:pPr>
+      <w:r>
+        <w:rPr>
+          <w:rFonts w:ascii="Bookman Old Style" w:hAnsi="Bookman Old Style"/>
+          <w:iCs/>
+          <w:sz w:val="24"/>
+          <w:szCs w:val="24"/>
+        </w:rPr>
+        <w:lastRenderedPageBreak/>
+        <w:t>Sono stati definiti altri fatti di supporto a quelli principali, utili al calcolo del BaseScore. In particolare, vengono memorizzat</w:t>
+      </w:r>
+      <w:r>
+        <w:rPr>
+          <w:rFonts w:ascii="Bookman Old Style" w:hAnsi="Bookman Old Style"/>
+          <w:iCs/>
+          <w:sz w:val="24"/>
+          <w:szCs w:val="24"/>
+        </w:rPr>
+        <w:t xml:space="preserve">i tutti </w:t>
+      </w:r>
+      <w:r>
+        <w:rPr>
+          <w:rFonts w:ascii="Bookman Old Style" w:hAnsi="Bookman Old Style"/>
+          <w:iCs/>
+          <w:sz w:val="24"/>
+          <w:szCs w:val="24"/>
+        </w:rPr>
+        <w:t xml:space="preserve">i </w:t>
+      </w:r>
+      <w:r>
+        <w:rPr>
+          <w:rFonts w:ascii="Bookman Old Style" w:hAnsi="Bookman Old Style"/>
+          <w:iCs/>
+          <w:sz w:val="24"/>
+          <w:szCs w:val="24"/>
+        </w:rPr>
+        <w:t>valori</w:t>
+      </w:r>
+      <w:r>
+        <w:rPr>
+          <w:rFonts w:ascii="Bookman Old Style" w:hAnsi="Bookman Old Style"/>
+          <w:iCs/>
+          <w:sz w:val="24"/>
+          <w:szCs w:val="24"/>
+        </w:rPr>
+        <w:t xml:space="preserve"> standard</w:t>
+      </w:r>
+      <w:r>
+        <w:rPr>
+          <w:rFonts w:ascii="Bookman Old Style" w:hAnsi="Bookman Old Style"/>
+          <w:iCs/>
+          <w:sz w:val="24"/>
+          <w:szCs w:val="24"/>
+        </w:rPr>
+        <w:t xml:space="preserve"> </w:t>
+      </w:r>
+      <w:r>
+        <w:rPr>
+          <w:rFonts w:ascii="Bookman Old Style" w:hAnsi="Bookman Old Style"/>
+          <w:iCs/>
+          <w:sz w:val="24"/>
+          <w:szCs w:val="24"/>
+        </w:rPr>
+        <w:t xml:space="preserve">per </w:t>
+      </w:r>
+      <w:r>
+        <w:rPr>
+          <w:rFonts w:ascii="Bookman Old Style" w:hAnsi="Bookman Old Style"/>
+          <w:i/>
+          <w:sz w:val="24"/>
+          <w:szCs w:val="24"/>
+        </w:rPr>
+        <w:t xml:space="preserve">AccessVector, ConfImpact, IntegImpact, AvailImpact, Autenthication </w:t>
+      </w:r>
+      <w:r>
+        <w:rPr>
+          <w:rFonts w:ascii="Bookman Old Style" w:hAnsi="Bookman Old Style"/>
+          <w:iCs/>
+          <w:sz w:val="24"/>
+          <w:szCs w:val="24"/>
+        </w:rPr>
+        <w:t xml:space="preserve">e </w:t>
+      </w:r>
+      <w:r>
+        <w:rPr>
+          <w:rFonts w:ascii="Bookman Old Style" w:hAnsi="Bookman Old Style"/>
+          <w:i/>
+          <w:sz w:val="24"/>
+          <w:szCs w:val="24"/>
+        </w:rPr>
+        <w:t xml:space="preserve"> AccessComplexity </w:t>
+      </w:r>
+      <w:r>
+        <w:rPr>
+          <w:rFonts w:ascii="Bookman Old Style" w:hAnsi="Bookman Old Style"/>
+          <w:iCs/>
+          <w:sz w:val="24"/>
+          <w:szCs w:val="24"/>
+        </w:rPr>
+        <w:t>con le relative etichette</w:t>
+      </w:r>
+      <w:r>
+        <w:rPr>
+          <w:rFonts w:ascii="Bookman Old Style" w:hAnsi="Bookman Old Style"/>
+          <w:iCs/>
+          <w:sz w:val="24"/>
+          <w:szCs w:val="24"/>
+        </w:rPr>
+        <w:t xml:space="preserve"> </w:t>
+      </w:r>
+      <w:r>
+        <w:rPr>
+          <w:rFonts w:ascii="Bookman Old Style" w:hAnsi="Bookman Old Style"/>
+          <w:iCs/>
+          <w:sz w:val="24"/>
+          <w:szCs w:val="24"/>
+        </w:rPr>
+        <w:t>mess</w:t>
+      </w:r>
+      <w:r>
+        <w:rPr>
+          <w:rFonts w:ascii="Bookman Old Style" w:hAnsi="Bookman Old Style"/>
+          <w:iCs/>
+          <w:sz w:val="24"/>
+          <w:szCs w:val="24"/>
+        </w:rPr>
+        <w:t>e</w:t>
+      </w:r>
+      <w:r>
+        <w:rPr>
+          <w:rFonts w:ascii="Bookman Old Style" w:hAnsi="Bookman Old Style"/>
+          <w:iCs/>
+          <w:sz w:val="24"/>
+          <w:szCs w:val="24"/>
+        </w:rPr>
+        <w:t xml:space="preserve"> a disposizione dal CVSSv2.0</w:t>
+      </w:r>
+      <w:r>
+        <w:rPr>
+          <w:rFonts w:ascii="Bookman Old Style" w:hAnsi="Bookman Old Style"/>
+          <w:iCs/>
+          <w:sz w:val="24"/>
+          <w:szCs w:val="24"/>
+        </w:rPr>
+        <w:t xml:space="preserve">. </w:t>
+      </w:r>
+      <w:r>
+        <w:rPr>
+          <w:rFonts w:ascii="Bookman Old Style" w:hAnsi="Bookman Old Style"/>
+          <w:iCs/>
+          <w:sz w:val="24"/>
+          <w:szCs w:val="24"/>
+        </w:rPr>
+        <w:t xml:space="preserve">Le informazioni riguardanti gli standard </w:t>
+      </w:r>
+      <w:r>
+        <w:rPr>
+          <w:rFonts w:ascii="Bookman Old Style" w:hAnsi="Bookman Old Style"/>
+          <w:iCs/>
+          <w:sz w:val="24"/>
+          <w:szCs w:val="24"/>
+        </w:rPr>
+        <w:t>CVSSv.20</w:t>
+      </w:r>
+      <w:r>
+        <w:rPr>
+          <w:rFonts w:ascii="Bookman Old Style" w:hAnsi="Bookman Old Style"/>
+          <w:iCs/>
+          <w:sz w:val="24"/>
+          <w:szCs w:val="24"/>
+        </w:rPr>
+        <w:t xml:space="preserve"> vengono memorizzate con la rappresentazione in triple, os</w:t>
+      </w:r>
+      <w:r>
+        <w:rPr>
+          <w:rFonts w:ascii="Bookman Old Style" w:hAnsi="Bookman Old Style"/>
+          <w:iCs/>
+          <w:sz w:val="24"/>
+          <w:szCs w:val="24"/>
+        </w:rPr>
+        <w:t>sia individuo-proprietà-valore in maniera tale da rappresentare in maniera più omogenea una conoscenza già ben strutturata.</w:t>
+      </w:r>
     </w:p>
     <w:p>
       <w:pPr>
@@ -7606,52 +8264,96 @@
       <w:r>
         <w:rPr>
           <w:rFonts w:ascii="Bookman Old Style" w:hAnsi="Bookman Old Style"/>
-          <w:iCs/>
-          <w:sz w:val="24"/>
-          <w:szCs w:val="24"/>
-        </w:rPr>
-        <w:t>Sono stati definiti altri fatti di supporto a quelli principali, utili al calcolo del BaseScore. In particolare, vengono memorizzat</w:t>
-      </w:r>
-      <w:r>
-        <w:rPr>
-          <w:rFonts w:ascii="Bookman Old Style" w:hAnsi="Bookman Old Style"/>
-          <w:iCs/>
-          <w:sz w:val="24"/>
-          <w:szCs w:val="24"/>
-        </w:rPr>
-        <w:t xml:space="preserve">i tutti </w:t>
-      </w:r>
-      <w:r>
-        <w:rPr>
-          <w:rFonts w:ascii="Bookman Old Style" w:hAnsi="Bookman Old Style"/>
-          <w:iCs/>
-          <w:sz w:val="24"/>
-          <w:szCs w:val="24"/>
-        </w:rPr>
-        <w:t xml:space="preserve">i </w:t>
-      </w:r>
-      <w:r>
-        <w:rPr>
-          <w:rFonts w:ascii="Bookman Old Style" w:hAnsi="Bookman Old Style"/>
-          <w:iCs/>
-          <w:sz w:val="24"/>
-          <w:szCs w:val="24"/>
-        </w:rPr>
-        <w:t>valori</w:t>
-      </w:r>
-      <w:r>
-        <w:rPr>
-          <w:rFonts w:ascii="Bookman Old Style" w:hAnsi="Bookman Old Style"/>
-          <w:iCs/>
-          <w:sz w:val="24"/>
-          <w:szCs w:val="24"/>
-        </w:rPr>
-        <w:t xml:space="preserve"> standard</w:t>
-      </w:r>
-      <w:r>
-        <w:rPr>
-          <w:rFonts w:ascii="Bookman Old Style" w:hAnsi="Bookman Old Style"/>
-          <w:iCs/>
+          <w:sz w:val="24"/>
+          <w:szCs w:val="24"/>
+        </w:rPr>
+        <w:t xml:space="preserve">È necessario specificare che, non avendo parametri per poter valutare la disponibilità delle informazioni, </w:t>
+      </w:r>
+      <w:r>
+        <w:rPr>
+          <w:rFonts w:ascii="Bookman Old Style" w:hAnsi="Bookman Old Style"/>
+          <w:sz w:val="24"/>
+          <w:szCs w:val="24"/>
+        </w:rPr>
+        <w:t>si è dato</w:t>
+      </w:r>
+      <w:r>
+        <w:rPr>
+          <w:rFonts w:ascii="Bookman Old Style" w:hAnsi="Bookman Old Style"/>
+          <w:sz w:val="24"/>
+          <w:szCs w:val="24"/>
+        </w:rPr>
+        <w:t xml:space="preserve"> per scontato che </w:t>
+      </w:r>
+      <w:r>
+        <w:rPr>
+          <w:rFonts w:ascii="Bookman Old Style" w:hAnsi="Bookman Old Style"/>
+          <w:i/>
+          <w:iCs/>
+          <w:sz w:val="24"/>
+          <w:szCs w:val="24"/>
+        </w:rPr>
+        <w:t>AvailImpact</w:t>
+      </w:r>
+      <w:r>
+        <w:rPr>
+          <w:rFonts w:ascii="Bookman Old Style" w:hAnsi="Bookman Old Style"/>
+          <w:sz w:val="24"/>
+          <w:szCs w:val="24"/>
+        </w:rPr>
+        <w:t xml:space="preserve"> sia nullo, ossia la disponibilità delle informazioni non è intaccata per tutti gli eventi di rete. Inoltre, dopo una valutazione</w:t>
+      </w:r>
+      <w:r>
+        <w:rPr>
+          <w:rFonts w:ascii="Bookman Old Style" w:hAnsi="Bookman Old Style"/>
+          <w:sz w:val="24"/>
+          <w:szCs w:val="24"/>
+        </w:rPr>
+        <w:t xml:space="preserve"> di Cybersecurity_Attacks</w:t>
+      </w:r>
+      <w:r>
+        <w:rPr>
+          <w:rFonts w:ascii="Bookman Old Style" w:hAnsi="Bookman Old Style"/>
+          <w:sz w:val="24"/>
+          <w:szCs w:val="24"/>
+        </w:rPr>
+        <w:t>.csv</w:t>
+      </w:r>
+      <w:r>
+        <w:rPr>
+          <w:rFonts w:ascii="Bookman Old Style" w:hAnsi="Bookman Old Style"/>
+          <w:sz w:val="24"/>
+          <w:szCs w:val="24"/>
+        </w:rPr>
+        <w:t xml:space="preserve">, si è dato per scontato che l’accesso al sistema viene eseguito tramite la rete per tutti </w:t>
+      </w:r>
+      <w:r>
+        <w:rPr>
+          <w:rFonts w:ascii="Bookman Old Style" w:hAnsi="Bookman Old Style"/>
+          <w:sz w:val="24"/>
+          <w:szCs w:val="24"/>
+        </w:rPr>
+        <w:t>i network event</w:t>
+      </w:r>
+      <w:r>
+        <w:rPr>
+          <w:rFonts w:ascii="Bookman Old Style" w:hAnsi="Bookman Old Style"/>
+          <w:sz w:val="24"/>
+          <w:szCs w:val="24"/>
+        </w:rPr>
+        <w:t xml:space="preserve"> registrati. </w:t>
+      </w:r>
+      <w:r>
+        <w:rPr>
+          <w:rFonts w:ascii="Bookman Old Style" w:hAnsi="Bookman Old Style"/>
+          <w:sz w:val="24"/>
+          <w:szCs w:val="24"/>
+        </w:rPr>
+        <w:t>Dunque,</w:t>
+      </w:r>
+      <w:r>
+        <w:rPr>
+          <w:rFonts w:ascii="Bookman Old Style" w:hAnsi="Bookman Old Style"/>
           <w:sz w:val="24"/>
           <w:szCs w:val="24"/>
         </w:rPr>
@@ -7660,129 +8362,47 @@
       <w:r>
         <w:rPr>
           <w:rFonts w:ascii="Bookman Old Style" w:hAnsi="Bookman Old Style"/>
-          <w:iCs/>
-          <w:sz w:val="24"/>
-          <w:szCs w:val="24"/>
-        </w:rPr>
-        <w:t xml:space="preserve">per </w:t>
-      </w:r>
-      <w:r>
-        <w:rPr>
-          <w:rFonts w:ascii="Bookman Old Style" w:hAnsi="Bookman Old Style"/>
           <w:i/>
-          <w:sz w:val="24"/>
-          <w:szCs w:val="24"/>
-        </w:rPr>
-        <w:t xml:space="preserve">AccessVector, ConfImpact, IntegImpact, AvailImpact, Autenthication </w:t>
-      </w:r>
-      <w:r>
-        <w:rPr>
-          <w:rFonts w:ascii="Bookman Old Style" w:hAnsi="Bookman Old Style"/>
-          <w:iCs/>
-          <w:sz w:val="24"/>
-          <w:szCs w:val="24"/>
-        </w:rPr>
-        <w:t xml:space="preserve">e </w:t>
-      </w:r>
-      <w:r>
-        <w:rPr>
-          <w:rFonts w:ascii="Bookman Old Style" w:hAnsi="Bookman Old Style"/>
-          <w:i/>
-          <w:sz w:val="24"/>
-          <w:szCs w:val="24"/>
-        </w:rPr>
-        <w:t xml:space="preserve"> AccessComplexity </w:t>
-      </w:r>
-      <w:r>
-        <w:rPr>
-          <w:rFonts w:ascii="Bookman Old Style" w:hAnsi="Bookman Old Style"/>
-          <w:iCs/>
-          <w:sz w:val="24"/>
-          <w:szCs w:val="24"/>
-        </w:rPr>
-        <w:t>con le relative etichette</w:t>
-      </w:r>
-      <w:r>
-        <w:rPr>
-          <w:rFonts w:ascii="Bookman Old Style" w:hAnsi="Bookman Old Style"/>
-          <w:iCs/>
-          <w:sz w:val="24"/>
-          <w:szCs w:val="24"/>
-        </w:rPr>
-        <w:t xml:space="preserve"> </w:t>
-      </w:r>
-      <w:r>
-        <w:rPr>
-          <w:rFonts w:ascii="Bookman Old Style" w:hAnsi="Bookman Old Style"/>
-          <w:iCs/>
-          <w:sz w:val="24"/>
-          <w:szCs w:val="24"/>
-        </w:rPr>
-        <w:t>mess</w:t>
-      </w:r>
-      <w:r>
-        <w:rPr>
-          <w:rFonts w:ascii="Bookman Old Style" w:hAnsi="Bookman Old Style"/>
-          <w:iCs/>
-          <w:sz w:val="24"/>
-          <w:szCs w:val="24"/>
-        </w:rPr>
-        <w:t>e</w:t>
-      </w:r>
-      <w:r>
-        <w:rPr>
-          <w:rFonts w:ascii="Bookman Old Style" w:hAnsi="Bookman Old Style"/>
-          <w:iCs/>
-          <w:sz w:val="24"/>
-          <w:szCs w:val="24"/>
-        </w:rPr>
-        <w:t xml:space="preserve"> a disposizione dal CVSSv2.0</w:t>
-      </w:r>
-      <w:r>
-        <w:rPr>
-          <w:rFonts w:ascii="Bookman Old Style" w:hAnsi="Bookman Old Style"/>
-          <w:iCs/>
-          <w:sz w:val="24"/>
-          <w:szCs w:val="24"/>
-        </w:rPr>
-        <w:t xml:space="preserve">. </w:t>
-      </w:r>
-      <w:r>
-        <w:rPr>
-          <w:rFonts w:ascii="Bookman Old Style" w:hAnsi="Bookman Old Style"/>
-          <w:iCs/>
-          <w:sz w:val="24"/>
-          <w:szCs w:val="24"/>
-        </w:rPr>
-        <w:t xml:space="preserve">Le informazioni riguardanti gli standard </w:t>
-      </w:r>
-      <w:r>
-        <w:rPr>
-          <w:rFonts w:ascii="Bookman Old Style" w:hAnsi="Bookman Old Style"/>
-          <w:iCs/>
-          <w:sz w:val="24"/>
-          <w:szCs w:val="24"/>
-        </w:rPr>
-        <w:t>CVSSv.20</w:t>
-      </w:r>
-      <w:r>
-        <w:rPr>
-          <w:rFonts w:ascii="Bookman Old Style" w:hAnsi="Bookman Old Style"/>
-          <w:iCs/>
-          <w:sz w:val="24"/>
-          <w:szCs w:val="24"/>
-        </w:rPr>
-        <w:t xml:space="preserve"> vengono memorizzate con la rappresentazione in triple, os</w:t>
-      </w:r>
-      <w:r>
-        <w:rPr>
-          <w:rFonts w:ascii="Bookman Old Style" w:hAnsi="Bookman Old Style"/>
-          <w:iCs/>
-          <w:sz w:val="24"/>
-          <w:szCs w:val="24"/>
-        </w:rPr>
-        <w:t>sia individuo-proprietà-valore in maniera tale da rappresentare in maniera più omogenea una conoscenza già ben strutturata.</w:t>
-      </w:r>
+          <w:iCs/>
+          <w:sz w:val="24"/>
+          <w:szCs w:val="24"/>
+        </w:rPr>
+        <w:t>AccessVector</w:t>
+      </w:r>
+      <w:r>
+        <w:rPr>
+          <w:rFonts w:ascii="Bookman Old Style" w:hAnsi="Bookman Old Style"/>
+          <w:sz w:val="24"/>
+          <w:szCs w:val="24"/>
+        </w:rPr>
+        <w:t xml:space="preserve"> sarà sempre pari ad 1.</w:t>
+      </w:r>
+    </w:p>
+    <w:p>
+      <w:pPr>
+        <w:pStyle w:val="Titolo3"/>
+        <w:rPr>
+          <w:rFonts w:ascii="Bookman Old Style" w:hAnsi="Bookman Old Style"/>
+          <w:iCs/>
+          <w:color w:val="auto"/>
+          <w:sz w:val="24"/>
+          <w:szCs w:val="24"/>
+        </w:rPr>
+      </w:pPr>
+      <w:bookmarkStart w:id="9" w:name="_Toc169688037"/>
+      <w:r>
+        <w:rPr>
+          <w:rFonts w:ascii="Bookman Old Style" w:hAnsi="Bookman Old Style"/>
+          <w:b/>
+          <w:bCs/>
+          <w:iCs/>
+          <w:color w:val="auto"/>
+          <w:sz w:val="24"/>
+          <w:szCs w:val="24"/>
+        </w:rPr>
+        <w:t>Regole</w:t>
+      </w:r>
+      <w:bookmarkEnd w:id="9"/>
     </w:p>
     <w:p>
       <w:pPr>
@@ -7793,144 +8413,47 @@
         <w:jc w:val="both"/>
         <w:rPr>
           <w:rFonts w:ascii="Bookman Old Style" w:hAnsi="Bookman Old Style"/>
-          <w:sz w:val="24"/>
-          <w:szCs w:val="24"/>
-        </w:rPr>
-      </w:pPr>
-      <w:r>
-        <w:rPr>
-          <w:rFonts w:ascii="Bookman Old Style" w:hAnsi="Bookman Old Style"/>
-          <w:sz w:val="24"/>
-          <w:szCs w:val="24"/>
-        </w:rPr>
-        <w:t xml:space="preserve">È necessario specificare che, non avendo parametri per poter valutare la disponibilità delle informazioni, </w:t>
-      </w:r>
-      <w:r>
-        <w:rPr>
-          <w:rFonts w:ascii="Bookman Old Style" w:hAnsi="Bookman Old Style"/>
-          <w:sz w:val="24"/>
-          <w:szCs w:val="24"/>
-        </w:rPr>
-        <w:t>si è dato</w:t>
-      </w:r>
-      <w:r>
-        <w:rPr>
-          <w:rFonts w:ascii="Bookman Old Style" w:hAnsi="Bookman Old Style"/>
-          <w:sz w:val="24"/>
-          <w:szCs w:val="24"/>
-        </w:rPr>
-        <w:t xml:space="preserve"> per scontato che </w:t>
+          <w:iCs/>
+          <w:sz w:val="24"/>
+          <w:szCs w:val="24"/>
+        </w:rPr>
+      </w:pPr>
+      <w:r>
+        <w:rPr>
+          <w:rFonts w:ascii="Bookman Old Style" w:hAnsi="Bookman Old Style"/>
+          <w:iCs/>
+          <w:sz w:val="24"/>
+          <w:szCs w:val="24"/>
+        </w:rPr>
+        <w:t>Le query su una base di conoscenza sono utilizzate per interrogare la KB e ottenere informazioni specifiche. In Prolog, le query sono espresse usando la sintassi della programmazione logica e possono essere impiegate per effettuare ricerche basate sui fatti e sulle regole presenti nella KB.</w:t>
+      </w:r>
+      <w:r>
+        <w:rPr>
+          <w:rFonts w:ascii="Bookman Old Style" w:hAnsi="Bookman Old Style"/>
+          <w:iCs/>
+          <w:sz w:val="24"/>
+          <w:szCs w:val="24"/>
+        </w:rPr>
+        <w:t xml:space="preserve"> Nello specifico, vengono utilizzate diverse regole per determinare il </w:t>
       </w:r>
       <w:r>
         <w:rPr>
           <w:rFonts w:ascii="Bookman Old Style" w:hAnsi="Bookman Old Style"/>
           <w:i/>
-          <w:iCs/>
-          <w:sz w:val="24"/>
-          <w:szCs w:val="24"/>
-        </w:rPr>
-        <w:t>AvailImpact</w:t>
-      </w:r>
-      <w:r>
-        <w:rPr>
-          <w:rFonts w:ascii="Bookman Old Style" w:hAnsi="Bookman Old Style"/>
-          <w:sz w:val="24"/>
-          <w:szCs w:val="24"/>
-        </w:rPr>
-        <w:t xml:space="preserve"> sia nullo, ossia la disponibilità delle informazioni non è intaccata per tutti gli eventi di rete. Inoltre, dopo una valutazione</w:t>
-      </w:r>
-      <w:r>
-        <w:rPr>
-          <w:rFonts w:ascii="Bookman Old Style" w:hAnsi="Bookman Old Style"/>
-          <w:sz w:val="24"/>
-          <w:szCs w:val="24"/>
-        </w:rPr>
-        <w:t xml:space="preserve"> di Cybersecurity_Attacks</w:t>
-      </w:r>
-      <w:r>
-        <w:rPr>
-          <w:rFonts w:ascii="Bookman Old Style" w:hAnsi="Bookman Old Style"/>
-          <w:sz w:val="24"/>
-          <w:szCs w:val="24"/>
-        </w:rPr>
-        <w:t xml:space="preserve">, si è dato per scontato che l’accesso al sistema viene eseguito tramite la rete per tutti </w:t>
-      </w:r>
-      <w:r>
-        <w:rPr>
-          <w:rFonts w:ascii="Bookman Old Style" w:hAnsi="Bookman Old Style"/>
-          <w:sz w:val="24"/>
-          <w:szCs w:val="24"/>
-        </w:rPr>
-        <w:t>i network event</w:t>
-      </w:r>
-      <w:r>
-        <w:rPr>
-          <w:rFonts w:ascii="Bookman Old Style" w:hAnsi="Bookman Old Style"/>
-          <w:sz w:val="24"/>
-          <w:szCs w:val="24"/>
-        </w:rPr>
-        <w:t xml:space="preserve"> registrati. </w:t>
-      </w:r>
-      <w:r>
-        <w:rPr>
-          <w:rFonts w:ascii="Bookman Old Style" w:hAnsi="Bookman Old Style"/>
-          <w:sz w:val="24"/>
-          <w:szCs w:val="24"/>
-        </w:rPr>
-        <w:t>Dunque,</w:t>
-      </w:r>
-      <w:r>
-        <w:rPr>
-          <w:rFonts w:ascii="Bookman Old Style" w:hAnsi="Bookman Old Style"/>
-          <w:sz w:val="24"/>
-          <w:szCs w:val="24"/>
-        </w:rPr>
-        <w:t xml:space="preserve"> </w:t>
-      </w:r>
-      <w:r>
-        <w:rPr>
-          <w:rFonts w:ascii="Bookman Old Style" w:hAnsi="Bookman Old Style"/>
-          <w:i/>
-          <w:iCs/>
-          <w:sz w:val="24"/>
-          <w:szCs w:val="24"/>
-        </w:rPr>
-        <w:t>AccessVector</w:t>
-      </w:r>
-      <w:r>
-        <w:rPr>
-          <w:rFonts w:ascii="Bookman Old Style" w:hAnsi="Bookman Old Style"/>
-          <w:sz w:val="24"/>
-          <w:szCs w:val="24"/>
-        </w:rPr>
-        <w:t xml:space="preserve"> sarà sempre pari ad 1.</w:t>
-      </w:r>
-    </w:p>
-    <w:p>
-      <w:pPr>
-        <w:pStyle w:val="Titolo3"/>
-        <w:rPr>
-          <w:rFonts w:ascii="Bookman Old Style" w:hAnsi="Bookman Old Style"/>
-          <w:iCs/>
-          <w:color w:val="auto"/>
-          <w:sz w:val="24"/>
-          <w:szCs w:val="24"/>
-        </w:rPr>
-      </w:pPr>
-      <w:bookmarkStart w:id="9" w:name="_Toc169638545"/>
-      <w:r>
-        <w:rPr>
-          <w:rFonts w:ascii="Bookman Old Style" w:hAnsi="Bookman Old Style"/>
-          <w:b/>
-          <w:bCs/>
-          <w:iCs/>
-          <w:color w:val="auto"/>
-          <w:sz w:val="24"/>
-          <w:szCs w:val="24"/>
-        </w:rPr>
-        <w:t>Regole</w:t>
-      </w:r>
-      <w:bookmarkEnd w:id="9"/>
+          <w:sz w:val="24"/>
+          <w:szCs w:val="24"/>
+        </w:rPr>
+        <w:t>BaseScore</w:t>
+      </w:r>
+      <w:r>
+        <w:rPr>
+          <w:rFonts w:ascii="Bookman Old Style" w:hAnsi="Bookman Old Style"/>
+          <w:iCs/>
+          <w:sz w:val="24"/>
+          <w:szCs w:val="24"/>
+        </w:rPr>
+        <w:t>.</w:t>
+      </w:r>
     </w:p>
     <w:p>
       <w:pPr>
@@ -7946,42 +8469,6 @@
           <w:szCs w:val="24"/>
         </w:rPr>
       </w:pPr>
-      <w:r>
-        <w:rPr>
-          <w:rFonts w:ascii="Bookman Old Style" w:hAnsi="Bookman Old Style"/>
-          <w:iCs/>
-          <w:sz w:val="24"/>
-          <w:szCs w:val="24"/>
-        </w:rPr>
-        <w:t>Le query su una base di conoscenza sono utilizzate per interrogare la KB e ottenere informazioni specifiche. In Prolog, le query sono espresse usando la sintassi della programmazione logica e possono essere impiegate per effettuare ricerche basate sui fatti e sulle regole presenti nella KB.</w:t>
-      </w:r>
-      <w:r>
-        <w:rPr>
-          <w:rFonts w:ascii="Bookman Old Style" w:hAnsi="Bookman Old Style"/>
-          <w:iCs/>
-          <w:sz w:val="24"/>
-          <w:szCs w:val="24"/>
-        </w:rPr>
-        <w:t xml:space="preserve"> Nello specifico, vengono utilizzate diverse regole per determinare il </w:t>
-      </w:r>
-      <w:r>
-        <w:rPr>
-          <w:rFonts w:ascii="Bookman Old Style" w:hAnsi="Bookman Old Style"/>
-          <w:i/>
-          <w:sz w:val="24"/>
-          <w:szCs w:val="24"/>
-        </w:rPr>
-        <w:t>BaseScore</w:t>
-      </w:r>
-      <w:r>
-        <w:rPr>
-          <w:rFonts w:ascii="Bookman Old Style" w:hAnsi="Bookman Old Style"/>
-          <w:iCs/>
-          <w:sz w:val="24"/>
-          <w:szCs w:val="24"/>
-        </w:rPr>
-        <w:t>.</w:t>
-      </w:r>
     </w:p>
     <w:p>
       <w:pPr>
@@ -9637,7 +10124,30 @@
           <w:sz w:val="24"/>
           <w:szCs w:val="24"/>
         </w:rPr>
-        <w:t>standard AC (</w:t>
+        <w:t xml:space="preserve">standard </w:t>
+      </w:r>
+      <w:r>
+        <w:rPr>
+          <w:rFonts w:ascii="Consolas" w:eastAsia="Times New Roman" w:hAnsi="Consolas" w:cs="Times New Roman"/>
+          <w:b/>
+          <w:bCs/>
+          <w:color w:val="E06C75"/>
+          <w:kern w:val="0"/>
+          <w:sz w:val="24"/>
+          <w:szCs w:val="24"/>
+          <w:lang w:eastAsia="it-IT"/>
+          <w14:ligatures w14:val="none"/>
+        </w:rPr>
+        <w:t>AC</w:t>
+      </w:r>
+      <w:r>
+        <w:rPr>
+          <w:rFonts w:ascii="Bookman Old Style" w:hAnsi="Bookman Old Style"/>
+          <w:iCs/>
+          <w:sz w:val="24"/>
+          <w:szCs w:val="24"/>
+        </w:rPr>
+        <w:t xml:space="preserve"> (</w:t>
       </w:r>
       <w:r>
         <w:rPr>
@@ -9724,34 +10234,245 @@
       </w:r>
       <w:r>
         <w:rPr>
-          <w:rFonts w:ascii="Bookman Old Style" w:hAnsi="Bookman Old Style"/>
-          <w:b/>
-          <w:bCs/>
-          <w:iCs/>
-          <w:sz w:val="24"/>
-          <w:szCs w:val="24"/>
-        </w:rPr>
-        <w:t>access_complexity</w:t>
-      </w:r>
-      <w:r>
-        <w:rPr>
-          <w:rFonts w:ascii="Bookman Old Style" w:hAnsi="Bookman Old Style"/>
-          <w:b/>
-          <w:bCs/>
-          <w:iCs/>
-          <w:sz w:val="24"/>
-          <w:szCs w:val="24"/>
-        </w:rPr>
-        <w:t>(P, A, Pt, F, AL, M, VALUE)</w:t>
-      </w:r>
-      <w:r>
-        <w:rPr>
-          <w:rFonts w:ascii="Bookman Old Style" w:hAnsi="Bookman Old Style"/>
-          <w:iCs/>
-          <w:sz w:val="24"/>
-          <w:szCs w:val="24"/>
-        </w:rPr>
-        <w:t xml:space="preserve"> recupera lo score corrispondente in base agli atomi e lo assegna a VALUE;</w:t>
+          <w:rFonts w:ascii="Consolas" w:eastAsia="Times New Roman" w:hAnsi="Consolas" w:cs="Times New Roman"/>
+          <w:b/>
+          <w:bCs/>
+          <w:color w:val="61AFEF"/>
+          <w:kern w:val="0"/>
+          <w:sz w:val="24"/>
+          <w:szCs w:val="24"/>
+          <w:lang w:eastAsia="it-IT"/>
+          <w14:ligatures w14:val="none"/>
+        </w:rPr>
+        <w:t>access_complexity(</w:t>
+      </w:r>
+      <w:r>
+        <w:rPr>
+          <w:rFonts w:ascii="Consolas" w:eastAsia="Times New Roman" w:hAnsi="Consolas" w:cs="Times New Roman"/>
+          <w:b/>
+          <w:bCs/>
+          <w:color w:val="E06C75"/>
+          <w:kern w:val="0"/>
+          <w:sz w:val="24"/>
+          <w:szCs w:val="24"/>
+          <w:lang w:eastAsia="it-IT"/>
+          <w14:ligatures w14:val="none"/>
+        </w:rPr>
+        <w:t>P</w:t>
+      </w:r>
+      <w:r>
+        <w:rPr>
+          <w:rFonts w:ascii="Consolas" w:eastAsia="Times New Roman" w:hAnsi="Consolas" w:cs="Times New Roman"/>
+          <w:b/>
+          <w:bCs/>
+          <w:color w:val="ABB2BF"/>
+          <w:kern w:val="0"/>
+          <w:sz w:val="24"/>
+          <w:szCs w:val="24"/>
+          <w:lang w:eastAsia="it-IT"/>
+          <w14:ligatures w14:val="none"/>
+        </w:rPr>
+        <w:t xml:space="preserve">, </w:t>
+      </w:r>
+      <w:r>
+        <w:rPr>
+          <w:rFonts w:ascii="Consolas" w:eastAsia="Times New Roman" w:hAnsi="Consolas" w:cs="Times New Roman"/>
+          <w:b/>
+          <w:bCs/>
+          <w:color w:val="E06C75"/>
+          <w:kern w:val="0"/>
+          <w:sz w:val="24"/>
+          <w:szCs w:val="24"/>
+          <w:lang w:eastAsia="it-IT"/>
+          <w14:ligatures w14:val="none"/>
+        </w:rPr>
+        <w:t>A</w:t>
+      </w:r>
+      <w:r>
+        <w:rPr>
+          <w:rFonts w:ascii="Consolas" w:eastAsia="Times New Roman" w:hAnsi="Consolas" w:cs="Times New Roman"/>
+          <w:b/>
+          <w:bCs/>
+          <w:color w:val="ABB2BF"/>
+          <w:kern w:val="0"/>
+          <w:sz w:val="24"/>
+          <w:szCs w:val="24"/>
+          <w:lang w:eastAsia="it-IT"/>
+          <w14:ligatures w14:val="none"/>
+        </w:rPr>
+        <w:t xml:space="preserve">, </w:t>
+      </w:r>
+      <w:r>
+        <w:rPr>
+          <w:rFonts w:ascii="Consolas" w:eastAsia="Times New Roman" w:hAnsi="Consolas" w:cs="Times New Roman"/>
+          <w:b/>
+          <w:bCs/>
+          <w:color w:val="E06C75"/>
+          <w:kern w:val="0"/>
+          <w:sz w:val="24"/>
+          <w:szCs w:val="24"/>
+          <w:lang w:eastAsia="it-IT"/>
+          <w14:ligatures w14:val="none"/>
+        </w:rPr>
+        <w:t>Pt</w:t>
+      </w:r>
+      <w:r>
+        <w:rPr>
+          <w:rFonts w:ascii="Consolas" w:eastAsia="Times New Roman" w:hAnsi="Consolas" w:cs="Times New Roman"/>
+          <w:b/>
+          <w:bCs/>
+          <w:color w:val="ABB2BF"/>
+          <w:kern w:val="0"/>
+          <w:sz w:val="24"/>
+          <w:szCs w:val="24"/>
+          <w:lang w:eastAsia="it-IT"/>
+          <w14:ligatures w14:val="none"/>
+        </w:rPr>
+        <w:t xml:space="preserve">, </w:t>
+      </w:r>
+      <w:r>
+        <w:rPr>
+          <w:rFonts w:ascii="Consolas" w:eastAsia="Times New Roman" w:hAnsi="Consolas" w:cs="Times New Roman"/>
+          <w:b/>
+          <w:bCs/>
+          <w:color w:val="E06C75"/>
+          <w:kern w:val="0"/>
+          <w:sz w:val="24"/>
+          <w:szCs w:val="24"/>
+          <w:lang w:eastAsia="it-IT"/>
+          <w14:ligatures w14:val="none"/>
+        </w:rPr>
+        <w:t>F</w:t>
+      </w:r>
+      <w:r>
+        <w:rPr>
+          <w:rFonts w:ascii="Consolas" w:eastAsia="Times New Roman" w:hAnsi="Consolas" w:cs="Times New Roman"/>
+          <w:b/>
+          <w:bCs/>
+          <w:color w:val="ABB2BF"/>
+          <w:kern w:val="0"/>
+          <w:sz w:val="24"/>
+          <w:szCs w:val="24"/>
+          <w:lang w:eastAsia="it-IT"/>
+          <w14:ligatures w14:val="none"/>
+        </w:rPr>
+        <w:t xml:space="preserve">, </w:t>
+      </w:r>
+      <w:r>
+        <w:rPr>
+          <w:rFonts w:ascii="Consolas" w:eastAsia="Times New Roman" w:hAnsi="Consolas" w:cs="Times New Roman"/>
+          <w:b/>
+          <w:bCs/>
+          <w:color w:val="E06C75"/>
+          <w:kern w:val="0"/>
+          <w:sz w:val="24"/>
+          <w:szCs w:val="24"/>
+          <w:lang w:eastAsia="it-IT"/>
+          <w14:ligatures w14:val="none"/>
+        </w:rPr>
+        <w:t>AL</w:t>
+      </w:r>
+      <w:r>
+        <w:rPr>
+          <w:rFonts w:ascii="Consolas" w:eastAsia="Times New Roman" w:hAnsi="Consolas" w:cs="Times New Roman"/>
+          <w:b/>
+          <w:bCs/>
+          <w:color w:val="ABB2BF"/>
+          <w:kern w:val="0"/>
+          <w:sz w:val="24"/>
+          <w:szCs w:val="24"/>
+          <w:lang w:eastAsia="it-IT"/>
+          <w14:ligatures w14:val="none"/>
+        </w:rPr>
+        <w:t xml:space="preserve">, </w:t>
+      </w:r>
+      <w:r>
+        <w:rPr>
+          <w:rFonts w:ascii="Consolas" w:eastAsia="Times New Roman" w:hAnsi="Consolas" w:cs="Times New Roman"/>
+          <w:b/>
+          <w:bCs/>
+          <w:color w:val="E06C75"/>
+          <w:kern w:val="0"/>
+          <w:sz w:val="24"/>
+          <w:szCs w:val="24"/>
+          <w:lang w:eastAsia="it-IT"/>
+          <w14:ligatures w14:val="none"/>
+        </w:rPr>
+        <w:t>M</w:t>
+      </w:r>
+      <w:r>
+        <w:rPr>
+          <w:rFonts w:ascii="Consolas" w:eastAsia="Times New Roman" w:hAnsi="Consolas" w:cs="Times New Roman"/>
+          <w:b/>
+          <w:bCs/>
+          <w:color w:val="ABB2BF"/>
+          <w:kern w:val="0"/>
+          <w:sz w:val="24"/>
+          <w:szCs w:val="24"/>
+          <w:lang w:eastAsia="it-IT"/>
+          <w14:ligatures w14:val="none"/>
+        </w:rPr>
+        <w:t xml:space="preserve">, </w:t>
+      </w:r>
+      <w:r>
+        <w:rPr>
+          <w:rFonts w:ascii="Consolas" w:eastAsia="Times New Roman" w:hAnsi="Consolas" w:cs="Times New Roman"/>
+          <w:b/>
+          <w:bCs/>
+          <w:color w:val="E06C75"/>
+          <w:kern w:val="0"/>
+          <w:sz w:val="24"/>
+          <w:szCs w:val="24"/>
+          <w:lang w:eastAsia="it-IT"/>
+          <w14:ligatures w14:val="none"/>
+        </w:rPr>
+        <w:t>VALUE</w:t>
+      </w:r>
+      <w:r>
+        <w:rPr>
+          <w:rFonts w:ascii="Consolas" w:eastAsia="Times New Roman" w:hAnsi="Consolas" w:cs="Times New Roman"/>
+          <w:b/>
+          <w:bCs/>
+          <w:color w:val="61AFEF"/>
+          <w:kern w:val="0"/>
+          <w:sz w:val="24"/>
+          <w:szCs w:val="24"/>
+          <w:lang w:eastAsia="it-IT"/>
+          <w14:ligatures w14:val="none"/>
+        </w:rPr>
+        <w:t>)</w:t>
+      </w:r>
+      <w:r>
+        <w:rPr>
+          <w:rFonts w:ascii="Bookman Old Style" w:hAnsi="Bookman Old Style"/>
+          <w:iCs/>
+          <w:sz w:val="24"/>
+          <w:szCs w:val="24"/>
+        </w:rPr>
+        <w:t xml:space="preserve"> recupera lo score corrispondente in base agli atomi e lo assegna a </w:t>
+      </w:r>
+      <w:r>
+        <w:rPr>
+          <w:rFonts w:ascii="Consolas" w:eastAsia="Times New Roman" w:hAnsi="Consolas" w:cs="Times New Roman"/>
+          <w:b/>
+          <w:bCs/>
+          <w:color w:val="E06C75"/>
+          <w:kern w:val="0"/>
+          <w:sz w:val="24"/>
+          <w:szCs w:val="24"/>
+          <w:lang w:eastAsia="it-IT"/>
+          <w14:ligatures w14:val="none"/>
+        </w:rPr>
+        <w:t>VALUE</w:t>
+      </w:r>
+      <w:r>
+        <w:rPr>
+          <w:rFonts w:ascii="Bookman Old Style" w:hAnsi="Bookman Old Style"/>
+          <w:iCs/>
+          <w:sz w:val="24"/>
+          <w:szCs w:val="24"/>
+        </w:rPr>
+        <w:t>;</w:t>
       </w:r>
     </w:p>
     <w:p>
@@ -9781,7 +10502,53 @@
           <w:szCs w:val="24"/>
         </w:rPr>
         <w:lastRenderedPageBreak/>
-        <w:t>Viene compiuta un’analisi sull’intervallo di VALUE e assegnato a LABEL la specifica etichetta;</w:t>
+        <w:t xml:space="preserve">Viene compiuta un’analisi sull’intervallo di </w:t>
+      </w:r>
+      <w:r>
+        <w:rPr>
+          <w:rFonts w:ascii="Consolas" w:eastAsia="Times New Roman" w:hAnsi="Consolas" w:cs="Times New Roman"/>
+          <w:b/>
+          <w:bCs/>
+          <w:color w:val="E06C75"/>
+          <w:kern w:val="0"/>
+          <w:sz w:val="24"/>
+          <w:szCs w:val="24"/>
+          <w:lang w:eastAsia="it-IT"/>
+          <w14:ligatures w14:val="none"/>
+        </w:rPr>
+        <w:t>VALUE</w:t>
+      </w:r>
+      <w:r>
+        <w:rPr>
+          <w:rFonts w:ascii="Bookman Old Style" w:hAnsi="Bookman Old Style"/>
+          <w:iCs/>
+          <w:sz w:val="24"/>
+          <w:szCs w:val="24"/>
+        </w:rPr>
+        <w:t xml:space="preserve"> e assegnato a </w:t>
+      </w:r>
+      <w:r>
+        <w:rPr>
+          <w:rFonts w:ascii="Consolas" w:eastAsia="Times New Roman" w:hAnsi="Consolas" w:cs="Times New Roman"/>
+          <w:b/>
+          <w:bCs/>
+          <w:color w:val="E06C75"/>
+          <w:kern w:val="0"/>
+          <w:sz w:val="24"/>
+          <w:szCs w:val="24"/>
+          <w:lang w:eastAsia="it-IT"/>
+          <w14:ligatures w14:val="none"/>
+        </w:rPr>
+        <w:t>LABEL</w:t>
+      </w:r>
+      <w:r>
+        <w:rPr>
+          <w:rFonts w:ascii="Bookman Old Style" w:hAnsi="Bookman Old Style"/>
+          <w:iCs/>
+          <w:sz w:val="24"/>
+          <w:szCs w:val="24"/>
+        </w:rPr>
+        <w:t xml:space="preserve"> la specifica etichetta;</w:t>
       </w:r>
     </w:p>
     <w:p>
@@ -9814,20 +10581,123 @@
       </w:r>
       <w:r>
         <w:rPr>
-          <w:rFonts w:ascii="Bookman Old Style" w:hAnsi="Bookman Old Style"/>
-          <w:b/>
-          <w:bCs/>
-          <w:iCs/>
-          <w:sz w:val="24"/>
-          <w:szCs w:val="24"/>
-        </w:rPr>
-        <w:t>prop(LABEL, accessComplexity,</w:t>
-      </w:r>
-      <w:r>
-        <w:rPr>
-          <w:rFonts w:ascii="Bookman Old Style" w:hAnsi="Bookman Old Style"/>
-          <w:b/>
-          <w:bCs/>
+          <w:rFonts w:ascii="Consolas" w:eastAsia="Times New Roman" w:hAnsi="Consolas" w:cs="Times New Roman"/>
+          <w:b/>
+          <w:bCs/>
+          <w:color w:val="61AFEF"/>
+          <w:kern w:val="0"/>
+          <w:sz w:val="24"/>
+          <w:szCs w:val="24"/>
+          <w:lang w:eastAsia="it-IT"/>
+          <w14:ligatures w14:val="none"/>
+        </w:rPr>
+        <w:t>prop(</w:t>
+      </w:r>
+      <w:r>
+        <w:rPr>
+          <w:rFonts w:ascii="Consolas" w:eastAsia="Times New Roman" w:hAnsi="Consolas" w:cs="Times New Roman"/>
+          <w:b/>
+          <w:bCs/>
+          <w:color w:val="E06C75"/>
+          <w:kern w:val="0"/>
+          <w:sz w:val="24"/>
+          <w:szCs w:val="24"/>
+          <w:lang w:eastAsia="it-IT"/>
+          <w14:ligatures w14:val="none"/>
+        </w:rPr>
+        <w:t>LABEL</w:t>
+      </w:r>
+      <w:r>
+        <w:rPr>
+          <w:rFonts w:ascii="Consolas" w:eastAsia="Times New Roman" w:hAnsi="Consolas" w:cs="Times New Roman"/>
+          <w:b/>
+          <w:bCs/>
+          <w:color w:val="ABB2BF"/>
+          <w:kern w:val="0"/>
+          <w:sz w:val="24"/>
+          <w:szCs w:val="24"/>
+          <w:lang w:eastAsia="it-IT"/>
+          <w14:ligatures w14:val="none"/>
+        </w:rPr>
+        <w:t xml:space="preserve">, </w:t>
+      </w:r>
+      <w:r>
+        <w:rPr>
+          <w:rFonts w:ascii="Consolas" w:eastAsia="Times New Roman" w:hAnsi="Consolas" w:cs="Times New Roman"/>
+          <w:b/>
+          <w:bCs/>
+          <w:color w:val="D19A66"/>
+          <w:kern w:val="0"/>
+          <w:sz w:val="24"/>
+          <w:szCs w:val="24"/>
+          <w:lang w:eastAsia="it-IT"/>
+          <w14:ligatures w14:val="none"/>
+        </w:rPr>
+        <w:t>accessComplexity</w:t>
+      </w:r>
+      <w:r>
+        <w:rPr>
+          <w:rFonts w:ascii="Consolas" w:eastAsia="Times New Roman" w:hAnsi="Consolas" w:cs="Times New Roman"/>
+          <w:b/>
+          <w:bCs/>
+          <w:color w:val="ABB2BF"/>
+          <w:kern w:val="0"/>
+          <w:sz w:val="24"/>
+          <w:szCs w:val="24"/>
+          <w:lang w:eastAsia="it-IT"/>
+          <w14:ligatures w14:val="none"/>
+        </w:rPr>
+        <w:t xml:space="preserve">, </w:t>
+      </w:r>
+      <w:r>
+        <w:rPr>
+          <w:rFonts w:ascii="Consolas" w:eastAsia="Times New Roman" w:hAnsi="Consolas" w:cs="Times New Roman"/>
+          <w:b/>
+          <w:bCs/>
+          <w:color w:val="E06C75"/>
+          <w:kern w:val="0"/>
+          <w:sz w:val="24"/>
+          <w:szCs w:val="24"/>
+          <w:lang w:eastAsia="it-IT"/>
+          <w14:ligatures w14:val="none"/>
+        </w:rPr>
+        <w:t>AC</w:t>
+      </w:r>
+      <w:r>
+        <w:rPr>
+          <w:rFonts w:ascii="Consolas" w:eastAsia="Times New Roman" w:hAnsi="Consolas" w:cs="Times New Roman"/>
+          <w:b/>
+          <w:bCs/>
+          <w:color w:val="61AFEF"/>
+          <w:kern w:val="0"/>
+          <w:sz w:val="24"/>
+          <w:szCs w:val="24"/>
+          <w:lang w:eastAsia="it-IT"/>
+          <w14:ligatures w14:val="none"/>
+        </w:rPr>
+        <w:t>)</w:t>
+      </w:r>
+      <w:r>
+        <w:rPr>
+          <w:rFonts w:ascii="Bookman Old Style" w:hAnsi="Bookman Old Style"/>
+          <w:iCs/>
+          <w:sz w:val="24"/>
+          <w:szCs w:val="24"/>
+        </w:rPr>
+        <w:t xml:space="preserve"> recupera il valore</w:t>
+      </w:r>
+      <w:r>
+        <w:rPr>
+          <w:rFonts w:ascii="Bookman Old Style" w:hAnsi="Bookman Old Style"/>
+          <w:iCs/>
+          <w:sz w:val="24"/>
+          <w:szCs w:val="24"/>
+        </w:rPr>
+        <w:t xml:space="preserve"> standard</w:t>
+      </w:r>
+      <w:r>
+        <w:rPr>
+          <w:rFonts w:ascii="Bookman Old Style" w:hAnsi="Bookman Old Style"/>
           <w:iCs/>
           <w:sz w:val="24"/>
           <w:szCs w:val="24"/>
@@ -9837,38 +10707,37 @@
       <w:r>
         <w:rPr>
           <w:rFonts w:ascii="Bookman Old Style" w:hAnsi="Bookman Old Style"/>
-          <w:b/>
-          <w:bCs/>
-          <w:iCs/>
-          <w:sz w:val="24"/>
-          <w:szCs w:val="24"/>
-        </w:rPr>
-        <w:t>AC)</w:t>
-      </w:r>
-      <w:r>
-        <w:rPr>
-          <w:rFonts w:ascii="Bookman Old Style" w:hAnsi="Bookman Old Style"/>
-          <w:iCs/>
-          <w:sz w:val="24"/>
-          <w:szCs w:val="24"/>
-        </w:rPr>
-        <w:t xml:space="preserve"> recupera il valore</w:t>
-      </w:r>
-      <w:r>
-        <w:rPr>
-          <w:rFonts w:ascii="Bookman Old Style" w:hAnsi="Bookman Old Style"/>
-          <w:iCs/>
-          <w:sz w:val="24"/>
-          <w:szCs w:val="24"/>
-        </w:rPr>
-        <w:t xml:space="preserve"> standard</w:t>
-      </w:r>
-      <w:r>
-        <w:rPr>
-          <w:rFonts w:ascii="Bookman Old Style" w:hAnsi="Bookman Old Style"/>
-          <w:iCs/>
-          <w:sz w:val="24"/>
-          <w:szCs w:val="24"/>
+          <w:iCs/>
+          <w:sz w:val="24"/>
+          <w:szCs w:val="24"/>
+        </w:rPr>
+        <w:t xml:space="preserve">in base all’etichetta e lo assegna ad </w:t>
+      </w:r>
+      <w:r>
+        <w:rPr>
+          <w:rFonts w:ascii="Consolas" w:eastAsia="Times New Roman" w:hAnsi="Consolas" w:cs="Times New Roman"/>
+          <w:b/>
+          <w:bCs/>
+          <w:color w:val="E06C75"/>
+          <w:kern w:val="0"/>
+          <w:sz w:val="24"/>
+          <w:szCs w:val="24"/>
+          <w:lang w:eastAsia="it-IT"/>
+          <w14:ligatures w14:val="none"/>
+        </w:rPr>
+        <w:t>AC</w:t>
+      </w:r>
+      <w:r>
+        <w:rPr>
+          <w:rFonts w:ascii="Consolas" w:eastAsia="Times New Roman" w:hAnsi="Consolas" w:cs="Times New Roman"/>
+          <w:b/>
+          <w:bCs/>
+          <w:color w:val="E06C75"/>
+          <w:kern w:val="0"/>
+          <w:sz w:val="24"/>
+          <w:szCs w:val="24"/>
+          <w:lang w:eastAsia="it-IT"/>
+          <w14:ligatures w14:val="none"/>
         </w:rPr>
         <w:t xml:space="preserve"> </w:t>
       </w:r>
@@ -9879,16 +10748,34 @@
           <w:sz w:val="24"/>
           <w:szCs w:val="24"/>
         </w:rPr>
-        <w:t xml:space="preserve">in base all’etichetta e lo assegna ad </w:t>
-      </w:r>
-      <w:r>
-        <w:rPr>
-          <w:rFonts w:ascii="Bookman Old Style" w:hAnsi="Bookman Old Style"/>
-          <w:iCs/>
-          <w:sz w:val="24"/>
-          <w:szCs w:val="24"/>
-        </w:rPr>
-        <w:t>AC</w:t>
+        <w:t>(</w:t>
+      </w:r>
+      <w:r>
+        <w:rPr>
+          <w:rFonts w:ascii="Bookman Old Style" w:hAnsi="Bookman Old Style"/>
+          <w:i/>
+          <w:sz w:val="24"/>
+          <w:szCs w:val="24"/>
+        </w:rPr>
+        <w:t>Access</w:t>
+      </w:r>
+      <w:r>
+        <w:rPr>
+          <w:rFonts w:ascii="Bookman Old Style" w:hAnsi="Bookman Old Style"/>
+          <w:i/>
+          <w:sz w:val="24"/>
+          <w:szCs w:val="24"/>
+        </w:rPr>
+        <w:t>Complexity</w:t>
+      </w:r>
+      <w:r>
+        <w:rPr>
+          <w:rFonts w:ascii="Bookman Old Style" w:hAnsi="Bookman Old Style"/>
+          <w:iCs/>
+          <w:sz w:val="24"/>
+          <w:szCs w:val="24"/>
+        </w:rPr>
+        <w:t>)</w:t>
       </w:r>
       <w:r>
         <w:rPr>
@@ -9935,12 +10822,13 @@
       </w:r>
       <w:r>
         <w:rPr>
-          <w:rFonts w:ascii="Bookman Old Style" w:hAnsi="Bookman Old Style"/>
-          <w:b/>
-          <w:bCs/>
-          <w:iCs/>
-          <w:sz w:val="24"/>
-          <w:szCs w:val="24"/>
+          <w:rFonts w:ascii="Consolas" w:eastAsia="Times New Roman" w:hAnsi="Consolas" w:cs="Times New Roman"/>
+          <w:b/>
+          <w:bCs/>
+          <w:color w:val="61AFEF"/>
+          <w:kern w:val="0"/>
+          <w:lang w:eastAsia="it-IT"/>
+          <w14:ligatures w14:val="none"/>
         </w:rPr>
         <w:t>au_score</w:t>
       </w:r>
@@ -9955,34 +10843,91 @@
       </w:r>
       <w:r>
         <w:rPr>
-          <w:rFonts w:ascii="Bookman Old Style" w:hAnsi="Bookman Old Style"/>
-          <w:b/>
-          <w:bCs/>
-          <w:iCs/>
-          <w:sz w:val="24"/>
-          <w:szCs w:val="24"/>
-        </w:rPr>
-        <w:t>conf_score</w:t>
-      </w:r>
-      <w:r>
-        <w:rPr>
-          <w:rFonts w:ascii="Bookman Old Style" w:hAnsi="Bookman Old Style"/>
-          <w:iCs/>
-          <w:sz w:val="24"/>
-          <w:szCs w:val="24"/>
-        </w:rPr>
-        <w:t xml:space="preserve"> e </w:t>
-      </w:r>
-      <w:r>
-        <w:rPr>
-          <w:rFonts w:ascii="Bookman Old Style" w:hAnsi="Bookman Old Style"/>
-          <w:b/>
-          <w:bCs/>
-          <w:iCs/>
-          <w:sz w:val="24"/>
-          <w:szCs w:val="24"/>
-        </w:rPr>
-        <w:t>integ_score</w:t>
+          <w:rFonts w:ascii="Consolas" w:eastAsia="Times New Roman" w:hAnsi="Consolas" w:cs="Times New Roman"/>
+          <w:b/>
+          <w:bCs/>
+          <w:color w:val="61AFEF"/>
+          <w:kern w:val="0"/>
+          <w:lang w:eastAsia="it-IT"/>
+          <w14:ligatures w14:val="none"/>
+        </w:rPr>
+        <w:t>conf</w:t>
+      </w:r>
+      <w:r>
+        <w:rPr>
+          <w:rFonts w:ascii="Consolas" w:eastAsia="Times New Roman" w:hAnsi="Consolas" w:cs="Times New Roman"/>
+          <w:b/>
+          <w:bCs/>
+          <w:color w:val="61AFEF"/>
+          <w:kern w:val="0"/>
+          <w:lang w:eastAsia="it-IT"/>
+          <w14:ligatures w14:val="none"/>
+        </w:rPr>
+        <w:t>_score</w:t>
+      </w:r>
+      <w:r>
+        <w:rPr>
+          <w:rFonts w:ascii="Bookman Old Style" w:hAnsi="Bookman Old Style"/>
+          <w:iCs/>
+          <w:sz w:val="24"/>
+          <w:szCs w:val="24"/>
+        </w:rPr>
+        <w:t xml:space="preserve"> </w:t>
+      </w:r>
+      <w:r>
+        <w:rPr>
+          <w:rFonts w:ascii="Bookman Old Style" w:hAnsi="Bookman Old Style"/>
+          <w:iCs/>
+          <w:sz w:val="24"/>
+          <w:szCs w:val="24"/>
+        </w:rPr>
+        <w:t xml:space="preserve">e </w:t>
+      </w:r>
+      <w:r>
+        <w:rPr>
+          <w:rFonts w:ascii="Consolas" w:eastAsia="Times New Roman" w:hAnsi="Consolas" w:cs="Times New Roman"/>
+          <w:b/>
+          <w:bCs/>
+          <w:color w:val="61AFEF"/>
+          <w:kern w:val="0"/>
+          <w:lang w:eastAsia="it-IT"/>
+          <w14:ligatures w14:val="none"/>
+        </w:rPr>
+        <w:t>integ</w:t>
+      </w:r>
+      <w:r>
+        <w:rPr>
+          <w:rFonts w:ascii="Consolas" w:eastAsia="Times New Roman" w:hAnsi="Consolas" w:cs="Times New Roman"/>
+          <w:b/>
+          <w:bCs/>
+          <w:color w:val="61AFEF"/>
+          <w:kern w:val="0"/>
+          <w:lang w:eastAsia="it-IT"/>
+          <w14:ligatures w14:val="none"/>
+        </w:rPr>
+        <w:t>_score</w:t>
+      </w:r>
+      <w:r>
+        <w:rPr>
+          <w:rFonts w:ascii="Bookman Old Style" w:hAnsi="Bookman Old Style"/>
+          <w:b/>
+          <w:bCs/>
+          <w:iCs/>
+          <w:sz w:val="24"/>
+          <w:szCs w:val="24"/>
+        </w:rPr>
+        <w:t xml:space="preserve"> </w:t>
+      </w:r>
+      <w:r>
+        <w:rPr>
+          <w:rFonts w:ascii="Bookman Old Style" w:hAnsi="Bookman Old Style"/>
+          <w:b/>
+          <w:bCs/>
+          <w:iCs/>
+          <w:sz w:val="24"/>
+          <w:szCs w:val="24"/>
+        </w:rPr>
+        <w:t>e</w:t>
       </w:r>
       <w:r>
         <w:rPr>
@@ -10002,7 +10947,28 @@
           <w:sz w:val="24"/>
           <w:szCs w:val="24"/>
         </w:rPr>
-        <w:t>che estraggono rispettivamente AU (</w:t>
+        <w:t xml:space="preserve">che estraggono rispettivamente </w:t>
+      </w:r>
+      <w:r>
+        <w:rPr>
+          <w:rFonts w:ascii="Consolas" w:eastAsia="Times New Roman" w:hAnsi="Consolas" w:cs="Times New Roman"/>
+          <w:b/>
+          <w:bCs/>
+          <w:color w:val="E06C75"/>
+          <w:kern w:val="0"/>
+          <w:lang w:eastAsia="it-IT"/>
+          <w14:ligatures w14:val="none"/>
+        </w:rPr>
+        <w:t>AU</w:t>
+      </w:r>
+      <w:r>
+        <w:rPr>
+          <w:rFonts w:ascii="Bookman Old Style" w:hAnsi="Bookman Old Style"/>
+          <w:iCs/>
+          <w:sz w:val="24"/>
+          <w:szCs w:val="24"/>
+        </w:rPr>
+        <w:t xml:space="preserve"> (</w:t>
       </w:r>
       <w:r>
         <w:rPr>
@@ -10020,7 +10986,28 @@
           <w:sz w:val="24"/>
           <w:szCs w:val="24"/>
         </w:rPr>
-        <w:t>), C (</w:t>
+        <w:t xml:space="preserve">), </w:t>
+      </w:r>
+      <w:r>
+        <w:rPr>
+          <w:rFonts w:ascii="Consolas" w:eastAsia="Times New Roman" w:hAnsi="Consolas" w:cs="Times New Roman"/>
+          <w:b/>
+          <w:bCs/>
+          <w:color w:val="E06C75"/>
+          <w:kern w:val="0"/>
+          <w:lang w:eastAsia="it-IT"/>
+          <w14:ligatures w14:val="none"/>
+        </w:rPr>
+        <w:t>C</w:t>
+      </w:r>
+      <w:r>
+        <w:rPr>
+          <w:rFonts w:ascii="Bookman Old Style" w:hAnsi="Bookman Old Style"/>
+          <w:iCs/>
+          <w:sz w:val="24"/>
+          <w:szCs w:val="24"/>
+        </w:rPr>
+        <w:t xml:space="preserve"> (</w:t>
       </w:r>
       <w:r>
         <w:rPr>
@@ -10038,7 +11025,28 @@
           <w:sz w:val="24"/>
           <w:szCs w:val="24"/>
         </w:rPr>
-        <w:t>), I (</w:t>
+        <w:t xml:space="preserve">), </w:t>
+      </w:r>
+      <w:r>
+        <w:rPr>
+          <w:rFonts w:ascii="Consolas" w:eastAsia="Times New Roman" w:hAnsi="Consolas" w:cs="Times New Roman"/>
+          <w:b/>
+          <w:bCs/>
+          <w:color w:val="E06C75"/>
+          <w:kern w:val="0"/>
+          <w:lang w:eastAsia="it-IT"/>
+          <w14:ligatures w14:val="none"/>
+        </w:rPr>
+        <w:t>I</w:t>
+      </w:r>
+      <w:r>
+        <w:rPr>
+          <w:rFonts w:ascii="Bookman Old Style" w:hAnsi="Bookman Old Style"/>
+          <w:iCs/>
+          <w:sz w:val="24"/>
+          <w:szCs w:val="24"/>
+        </w:rPr>
+        <w:t xml:space="preserve"> (</w:t>
       </w:r>
       <w:r>
         <w:rPr>
@@ -11184,23 +12192,175 @@
       </w:r>
       <w:r>
         <w:rPr>
-          <w:rFonts w:ascii="Bookman Old Style" w:hAnsi="Bookman Old Style"/>
-          <w:b/>
-          <w:bCs/>
-          <w:iCs/>
-          <w:sz w:val="24"/>
-          <w:szCs w:val="24"/>
-        </w:rPr>
-        <w:t xml:space="preserve">conf_score(PT, TT, PL, C) </w:t>
-      </w:r>
-      <w:r>
-        <w:rPr>
-          <w:rFonts w:ascii="Bookman Old Style" w:hAnsi="Bookman Old Style"/>
-          <w:iCs/>
-          <w:sz w:val="24"/>
-          <w:szCs w:val="24"/>
-        </w:rPr>
-        <w:t>estrare il valore C (</w:t>
+          <w:rFonts w:ascii="Consolas" w:eastAsia="Times New Roman" w:hAnsi="Consolas" w:cs="Times New Roman"/>
+          <w:b/>
+          <w:bCs/>
+          <w:color w:val="61AFEF"/>
+          <w:kern w:val="0"/>
+          <w:sz w:val="24"/>
+          <w:szCs w:val="24"/>
+          <w:lang w:eastAsia="it-IT"/>
+          <w14:ligatures w14:val="none"/>
+        </w:rPr>
+        <w:t>conf_score(</w:t>
+      </w:r>
+      <w:r>
+        <w:rPr>
+          <w:rFonts w:ascii="Consolas" w:eastAsia="Times New Roman" w:hAnsi="Consolas" w:cs="Times New Roman"/>
+          <w:b/>
+          <w:bCs/>
+          <w:color w:val="E06C75"/>
+          <w:kern w:val="0"/>
+          <w:sz w:val="24"/>
+          <w:szCs w:val="24"/>
+          <w:lang w:eastAsia="it-IT"/>
+          <w14:ligatures w14:val="none"/>
+        </w:rPr>
+        <w:t>PT</w:t>
+      </w:r>
+      <w:r>
+        <w:rPr>
+          <w:rFonts w:ascii="Consolas" w:eastAsia="Times New Roman" w:hAnsi="Consolas" w:cs="Times New Roman"/>
+          <w:b/>
+          <w:bCs/>
+          <w:color w:val="ABB2BF"/>
+          <w:kern w:val="0"/>
+          <w:sz w:val="24"/>
+          <w:szCs w:val="24"/>
+          <w:lang w:eastAsia="it-IT"/>
+          <w14:ligatures w14:val="none"/>
+        </w:rPr>
+        <w:t xml:space="preserve">, </w:t>
+      </w:r>
+      <w:r>
+        <w:rPr>
+          <w:rFonts w:ascii="Consolas" w:eastAsia="Times New Roman" w:hAnsi="Consolas" w:cs="Times New Roman"/>
+          <w:b/>
+          <w:bCs/>
+          <w:color w:val="E06C75"/>
+          <w:kern w:val="0"/>
+          <w:sz w:val="24"/>
+          <w:szCs w:val="24"/>
+          <w:lang w:eastAsia="it-IT"/>
+          <w14:ligatures w14:val="none"/>
+        </w:rPr>
+        <w:t>TT</w:t>
+      </w:r>
+      <w:r>
+        <w:rPr>
+          <w:rFonts w:ascii="Consolas" w:eastAsia="Times New Roman" w:hAnsi="Consolas" w:cs="Times New Roman"/>
+          <w:b/>
+          <w:bCs/>
+          <w:color w:val="ABB2BF"/>
+          <w:kern w:val="0"/>
+          <w:sz w:val="24"/>
+          <w:szCs w:val="24"/>
+          <w:lang w:eastAsia="it-IT"/>
+          <w14:ligatures w14:val="none"/>
+        </w:rPr>
+        <w:t xml:space="preserve">, </w:t>
+      </w:r>
+      <w:r>
+        <w:rPr>
+          <w:rFonts w:ascii="Consolas" w:eastAsia="Times New Roman" w:hAnsi="Consolas" w:cs="Times New Roman"/>
+          <w:b/>
+          <w:bCs/>
+          <w:color w:val="E06C75"/>
+          <w:kern w:val="0"/>
+          <w:sz w:val="24"/>
+          <w:szCs w:val="24"/>
+          <w:lang w:eastAsia="it-IT"/>
+          <w14:ligatures w14:val="none"/>
+        </w:rPr>
+        <w:t>PL</w:t>
+      </w:r>
+      <w:r>
+        <w:rPr>
+          <w:rFonts w:ascii="Consolas" w:eastAsia="Times New Roman" w:hAnsi="Consolas" w:cs="Times New Roman"/>
+          <w:b/>
+          <w:bCs/>
+          <w:color w:val="ABB2BF"/>
+          <w:kern w:val="0"/>
+          <w:sz w:val="24"/>
+          <w:szCs w:val="24"/>
+          <w:lang w:eastAsia="it-IT"/>
+          <w14:ligatures w14:val="none"/>
+        </w:rPr>
+        <w:t xml:space="preserve">, </w:t>
+      </w:r>
+      <w:r>
+        <w:rPr>
+          <w:rFonts w:ascii="Consolas" w:eastAsia="Times New Roman" w:hAnsi="Consolas" w:cs="Times New Roman"/>
+          <w:b/>
+          <w:bCs/>
+          <w:color w:val="E06C75"/>
+          <w:kern w:val="0"/>
+          <w:sz w:val="24"/>
+          <w:szCs w:val="24"/>
+          <w:lang w:eastAsia="it-IT"/>
+          <w14:ligatures w14:val="none"/>
+        </w:rPr>
+        <w:t>C</w:t>
+      </w:r>
+      <w:r>
+        <w:rPr>
+          <w:rFonts w:ascii="Consolas" w:eastAsia="Times New Roman" w:hAnsi="Consolas" w:cs="Times New Roman"/>
+          <w:b/>
+          <w:bCs/>
+          <w:color w:val="61AFEF"/>
+          <w:kern w:val="0"/>
+          <w:sz w:val="24"/>
+          <w:szCs w:val="24"/>
+          <w:lang w:eastAsia="it-IT"/>
+          <w14:ligatures w14:val="none"/>
+        </w:rPr>
+        <w:t>)</w:t>
+      </w:r>
+      <w:r>
+        <w:rPr>
+          <w:rFonts w:ascii="Consolas" w:eastAsia="Times New Roman" w:hAnsi="Consolas" w:cs="Times New Roman"/>
+          <w:b/>
+          <w:bCs/>
+          <w:color w:val="61AFEF"/>
+          <w:kern w:val="0"/>
+          <w:sz w:val="18"/>
+          <w:szCs w:val="18"/>
+          <w:lang w:eastAsia="it-IT"/>
+          <w14:ligatures w14:val="none"/>
+        </w:rPr>
+        <w:t xml:space="preserve"> </w:t>
+      </w:r>
+      <w:r>
+        <w:rPr>
+          <w:rFonts w:ascii="Bookman Old Style" w:hAnsi="Bookman Old Style"/>
+          <w:iCs/>
+          <w:sz w:val="24"/>
+          <w:szCs w:val="24"/>
+        </w:rPr>
+        <w:t xml:space="preserve">estrare il valore </w:t>
+      </w:r>
+      <w:r>
+        <w:rPr>
+          <w:rFonts w:ascii="Consolas" w:eastAsia="Times New Roman" w:hAnsi="Consolas" w:cs="Times New Roman"/>
+          <w:b/>
+          <w:bCs/>
+          <w:color w:val="E06C75"/>
+          <w:kern w:val="0"/>
+          <w:sz w:val="24"/>
+          <w:szCs w:val="24"/>
+          <w:lang w:eastAsia="it-IT"/>
+          <w14:ligatures w14:val="none"/>
+        </w:rPr>
+        <w:t>C</w:t>
+      </w:r>
+      <w:r>
+        <w:rPr>
+          <w:rFonts w:ascii="Bookman Old Style" w:hAnsi="Bookman Old Style"/>
+          <w:iCs/>
+          <w:sz w:val="24"/>
+          <w:szCs w:val="24"/>
+        </w:rPr>
+        <w:t xml:space="preserve"> (</w:t>
       </w:r>
       <w:r>
         <w:rPr>
@@ -11251,14 +12411,101 @@
       </w:r>
       <w:r>
         <w:rPr>
-          <w:rFonts w:ascii="Bookman Old Style" w:hAnsi="Bookman Old Style"/>
-          <w:b/>
-          <w:bCs/>
-          <w:iCs/>
-          <w:sz w:val="24"/>
-          <w:szCs w:val="24"/>
-        </w:rPr>
-        <w:t>integ_score(PT, P, I)</w:t>
+          <w:rFonts w:ascii="Consolas" w:eastAsia="Times New Roman" w:hAnsi="Consolas" w:cs="Times New Roman"/>
+          <w:b/>
+          <w:bCs/>
+          <w:color w:val="61AFEF"/>
+          <w:kern w:val="0"/>
+          <w:sz w:val="24"/>
+          <w:szCs w:val="24"/>
+          <w:lang w:eastAsia="it-IT"/>
+          <w14:ligatures w14:val="none"/>
+        </w:rPr>
+        <w:t>integ_score(</w:t>
+      </w:r>
+      <w:r>
+        <w:rPr>
+          <w:rFonts w:ascii="Consolas" w:eastAsia="Times New Roman" w:hAnsi="Consolas" w:cs="Times New Roman"/>
+          <w:b/>
+          <w:bCs/>
+          <w:color w:val="E06C75"/>
+          <w:kern w:val="0"/>
+          <w:sz w:val="24"/>
+          <w:szCs w:val="24"/>
+          <w:lang w:eastAsia="it-IT"/>
+          <w14:ligatures w14:val="none"/>
+        </w:rPr>
+        <w:t>PT</w:t>
+      </w:r>
+      <w:r>
+        <w:rPr>
+          <w:rFonts w:ascii="Consolas" w:eastAsia="Times New Roman" w:hAnsi="Consolas" w:cs="Times New Roman"/>
+          <w:b/>
+          <w:bCs/>
+          <w:color w:val="ABB2BF"/>
+          <w:kern w:val="0"/>
+          <w:sz w:val="24"/>
+          <w:szCs w:val="24"/>
+          <w:lang w:eastAsia="it-IT"/>
+          <w14:ligatures w14:val="none"/>
+        </w:rPr>
+        <w:t xml:space="preserve">, </w:t>
+      </w:r>
+      <w:r>
+        <w:rPr>
+          <w:rFonts w:ascii="Consolas" w:eastAsia="Times New Roman" w:hAnsi="Consolas" w:cs="Times New Roman"/>
+          <w:b/>
+          <w:bCs/>
+          <w:color w:val="E06C75"/>
+          <w:kern w:val="0"/>
+          <w:sz w:val="24"/>
+          <w:szCs w:val="24"/>
+          <w:lang w:eastAsia="it-IT"/>
+          <w14:ligatures w14:val="none"/>
+        </w:rPr>
+        <w:t>P</w:t>
+      </w:r>
+      <w:r>
+        <w:rPr>
+          <w:rFonts w:ascii="Consolas" w:eastAsia="Times New Roman" w:hAnsi="Consolas" w:cs="Times New Roman"/>
+          <w:b/>
+          <w:bCs/>
+          <w:color w:val="ABB2BF"/>
+          <w:kern w:val="0"/>
+          <w:sz w:val="24"/>
+          <w:szCs w:val="24"/>
+          <w:lang w:eastAsia="it-IT"/>
+          <w14:ligatures w14:val="none"/>
+        </w:rPr>
+        <w:t xml:space="preserve">, </w:t>
+      </w:r>
+      <w:r>
+        <w:rPr>
+          <w:rFonts w:ascii="Consolas" w:eastAsia="Times New Roman" w:hAnsi="Consolas" w:cs="Times New Roman"/>
+          <w:b/>
+          <w:bCs/>
+          <w:color w:val="E06C75"/>
+          <w:kern w:val="0"/>
+          <w:sz w:val="24"/>
+          <w:szCs w:val="24"/>
+          <w:lang w:eastAsia="it-IT"/>
+          <w14:ligatures w14:val="none"/>
+        </w:rPr>
+        <w:t>I</w:t>
+      </w:r>
+      <w:r>
+        <w:rPr>
+          <w:rFonts w:ascii="Consolas" w:eastAsia="Times New Roman" w:hAnsi="Consolas" w:cs="Times New Roman"/>
+          <w:b/>
+          <w:bCs/>
+          <w:color w:val="61AFEF"/>
+          <w:kern w:val="0"/>
+          <w:sz w:val="24"/>
+          <w:szCs w:val="24"/>
+          <w:lang w:eastAsia="it-IT"/>
+          <w14:ligatures w14:val="none"/>
+        </w:rPr>
+        <w:t>)</w:t>
       </w:r>
       <w:r>
         <w:rPr>
@@ -11278,7 +12525,30 @@
           <w:sz w:val="24"/>
           <w:szCs w:val="24"/>
         </w:rPr>
-        <w:t>estrae il valore I (</w:t>
+        <w:t xml:space="preserve">estrae il valore </w:t>
+      </w:r>
+      <w:r>
+        <w:rPr>
+          <w:rFonts w:ascii="Consolas" w:eastAsia="Times New Roman" w:hAnsi="Consolas" w:cs="Times New Roman"/>
+          <w:b/>
+          <w:bCs/>
+          <w:color w:val="E06C75"/>
+          <w:kern w:val="0"/>
+          <w:sz w:val="24"/>
+          <w:szCs w:val="24"/>
+          <w:lang w:eastAsia="it-IT"/>
+          <w14:ligatures w14:val="none"/>
+        </w:rPr>
+        <w:t>I</w:t>
+      </w:r>
+      <w:r>
+        <w:rPr>
+          <w:rFonts w:ascii="Bookman Old Style" w:hAnsi="Bookman Old Style"/>
+          <w:iCs/>
+          <w:sz w:val="24"/>
+          <w:szCs w:val="24"/>
+        </w:rPr>
+        <w:t xml:space="preserve"> (</w:t>
       </w:r>
       <w:r>
         <w:rPr>
@@ -11331,14 +12601,101 @@
       </w:r>
       <w:r>
         <w:rPr>
-          <w:rFonts w:ascii="Bookman Old Style" w:hAnsi="Bookman Old Style"/>
-          <w:b/>
-          <w:bCs/>
-          <w:iCs/>
-          <w:sz w:val="24"/>
-          <w:szCs w:val="24"/>
-        </w:rPr>
-        <w:t>prop(_, availImpact, A),</w:t>
+          <w:rFonts w:ascii="Consolas" w:eastAsia="Times New Roman" w:hAnsi="Consolas" w:cs="Times New Roman"/>
+          <w:b/>
+          <w:bCs/>
+          <w:color w:val="61AFEF"/>
+          <w:kern w:val="0"/>
+          <w:sz w:val="24"/>
+          <w:szCs w:val="24"/>
+          <w:lang w:eastAsia="it-IT"/>
+          <w14:ligatures w14:val="none"/>
+        </w:rPr>
+        <w:t>prop(</w:t>
+      </w:r>
+      <w:r>
+        <w:rPr>
+          <w:rFonts w:ascii="Consolas" w:eastAsia="Times New Roman" w:hAnsi="Consolas" w:cs="Times New Roman"/>
+          <w:b/>
+          <w:bCs/>
+          <w:color w:val="E06C75"/>
+          <w:kern w:val="0"/>
+          <w:sz w:val="24"/>
+          <w:szCs w:val="24"/>
+          <w:lang w:eastAsia="it-IT"/>
+          <w14:ligatures w14:val="none"/>
+        </w:rPr>
+        <w:t>_</w:t>
+      </w:r>
+      <w:r>
+        <w:rPr>
+          <w:rFonts w:ascii="Consolas" w:eastAsia="Times New Roman" w:hAnsi="Consolas" w:cs="Times New Roman"/>
+          <w:b/>
+          <w:bCs/>
+          <w:color w:val="ABB2BF"/>
+          <w:kern w:val="0"/>
+          <w:sz w:val="24"/>
+          <w:szCs w:val="24"/>
+          <w:lang w:eastAsia="it-IT"/>
+          <w14:ligatures w14:val="none"/>
+        </w:rPr>
+        <w:t xml:space="preserve">, </w:t>
+      </w:r>
+      <w:r>
+        <w:rPr>
+          <w:rFonts w:ascii="Consolas" w:eastAsia="Times New Roman" w:hAnsi="Consolas" w:cs="Times New Roman"/>
+          <w:b/>
+          <w:bCs/>
+          <w:color w:val="D19A66"/>
+          <w:kern w:val="0"/>
+          <w:sz w:val="24"/>
+          <w:szCs w:val="24"/>
+          <w:lang w:eastAsia="it-IT"/>
+          <w14:ligatures w14:val="none"/>
+        </w:rPr>
+        <w:t>availImpact</w:t>
+      </w:r>
+      <w:r>
+        <w:rPr>
+          <w:rFonts w:ascii="Consolas" w:eastAsia="Times New Roman" w:hAnsi="Consolas" w:cs="Times New Roman"/>
+          <w:b/>
+          <w:bCs/>
+          <w:color w:val="ABB2BF"/>
+          <w:kern w:val="0"/>
+          <w:sz w:val="24"/>
+          <w:szCs w:val="24"/>
+          <w:lang w:eastAsia="it-IT"/>
+          <w14:ligatures w14:val="none"/>
+        </w:rPr>
+        <w:t xml:space="preserve">, </w:t>
+      </w:r>
+      <w:r>
+        <w:rPr>
+          <w:rFonts w:ascii="Consolas" w:eastAsia="Times New Roman" w:hAnsi="Consolas" w:cs="Times New Roman"/>
+          <w:b/>
+          <w:bCs/>
+          <w:color w:val="E06C75"/>
+          <w:kern w:val="0"/>
+          <w:sz w:val="24"/>
+          <w:szCs w:val="24"/>
+          <w:lang w:eastAsia="it-IT"/>
+          <w14:ligatures w14:val="none"/>
+        </w:rPr>
+        <w:t>A</w:t>
+      </w:r>
+      <w:r>
+        <w:rPr>
+          <w:rFonts w:ascii="Consolas" w:eastAsia="Times New Roman" w:hAnsi="Consolas" w:cs="Times New Roman"/>
+          <w:b/>
+          <w:bCs/>
+          <w:color w:val="61AFEF"/>
+          <w:kern w:val="0"/>
+          <w:sz w:val="24"/>
+          <w:szCs w:val="24"/>
+          <w:lang w:eastAsia="it-IT"/>
+          <w14:ligatures w14:val="none"/>
+        </w:rPr>
+        <w:t>)</w:t>
       </w:r>
       <w:r>
         <w:rPr>
@@ -11394,7 +12751,30 @@
           <w:sz w:val="24"/>
           <w:szCs w:val="24"/>
         </w:rPr>
-        <w:t xml:space="preserve"> e lo assegna ad A (</w:t>
+        <w:t xml:space="preserve"> e lo assegna ad </w:t>
+      </w:r>
+      <w:r>
+        <w:rPr>
+          <w:rFonts w:ascii="Consolas" w:eastAsia="Times New Roman" w:hAnsi="Consolas" w:cs="Times New Roman"/>
+          <w:b/>
+          <w:bCs/>
+          <w:color w:val="E06C75"/>
+          <w:kern w:val="0"/>
+          <w:sz w:val="24"/>
+          <w:szCs w:val="24"/>
+          <w:lang w:eastAsia="it-IT"/>
+          <w14:ligatures w14:val="none"/>
+        </w:rPr>
+        <w:t>A</w:t>
+      </w:r>
+      <w:r>
+        <w:rPr>
+          <w:rFonts w:ascii="Bookman Old Style" w:hAnsi="Bookman Old Style"/>
+          <w:iCs/>
+          <w:sz w:val="24"/>
+          <w:szCs w:val="24"/>
+        </w:rPr>
+        <w:t xml:space="preserve"> (</w:t>
       </w:r>
       <w:r>
         <w:rPr>
@@ -11456,14 +12836,56 @@
       </w:r>
       <w:r>
         <w:rPr>
-          <w:rFonts w:ascii="Bookman Old Style" w:hAnsi="Bookman Old Style"/>
-          <w:b/>
-          <w:bCs/>
-          <w:iCs/>
-          <w:sz w:val="24"/>
-          <w:szCs w:val="24"/>
-        </w:rPr>
-        <w:t>IMPACT is […]</w:t>
+          <w:rFonts w:ascii="Consolas" w:eastAsia="Times New Roman" w:hAnsi="Consolas" w:cs="Times New Roman"/>
+          <w:b/>
+          <w:bCs/>
+          <w:color w:val="E06C75"/>
+          <w:kern w:val="0"/>
+          <w:sz w:val="24"/>
+          <w:szCs w:val="24"/>
+          <w:lang w:eastAsia="it-IT"/>
+          <w14:ligatures w14:val="none"/>
+        </w:rPr>
+        <w:t>IMPACT</w:t>
+      </w:r>
+      <w:r>
+        <w:rPr>
+          <w:rFonts w:ascii="Consolas" w:eastAsia="Times New Roman" w:hAnsi="Consolas" w:cs="Times New Roman"/>
+          <w:b/>
+          <w:bCs/>
+          <w:color w:val="ABB2BF"/>
+          <w:kern w:val="0"/>
+          <w:sz w:val="24"/>
+          <w:szCs w:val="24"/>
+          <w:lang w:eastAsia="it-IT"/>
+          <w14:ligatures w14:val="none"/>
+        </w:rPr>
+        <w:t xml:space="preserve"> </w:t>
+      </w:r>
+      <w:r>
+        <w:rPr>
+          <w:rFonts w:ascii="Consolas" w:eastAsia="Times New Roman" w:hAnsi="Consolas" w:cs="Times New Roman"/>
+          <w:b/>
+          <w:bCs/>
+          <w:color w:val="56B6C2"/>
+          <w:kern w:val="0"/>
+          <w:sz w:val="24"/>
+          <w:szCs w:val="24"/>
+          <w:lang w:eastAsia="it-IT"/>
+          <w14:ligatures w14:val="none"/>
+        </w:rPr>
+        <w:t>is</w:t>
+      </w:r>
+      <w:r>
+        <w:rPr>
+          <w:rFonts w:ascii="Bookman Old Style" w:hAnsi="Bookman Old Style"/>
+          <w:b/>
+          <w:bCs/>
+          <w:iCs/>
+          <w:sz w:val="24"/>
+          <w:szCs w:val="24"/>
+        </w:rPr>
+        <w:t xml:space="preserve"> […]</w:t>
       </w:r>
       <w:r>
         <w:rPr>
@@ -11490,7 +12912,30 @@
           <w:sz w:val="24"/>
           <w:szCs w:val="24"/>
         </w:rPr>
-        <w:t xml:space="preserve"> e lo assegna al risultato IMPACT.</w:t>
+        <w:t xml:space="preserve"> e lo assegna al risultato </w:t>
+      </w:r>
+      <w:r>
+        <w:rPr>
+          <w:rFonts w:ascii="Consolas" w:eastAsia="Times New Roman" w:hAnsi="Consolas" w:cs="Times New Roman"/>
+          <w:b/>
+          <w:bCs/>
+          <w:color w:val="E06C75"/>
+          <w:kern w:val="0"/>
+          <w:sz w:val="24"/>
+          <w:szCs w:val="24"/>
+          <w:lang w:eastAsia="it-IT"/>
+          <w14:ligatures w14:val="none"/>
+        </w:rPr>
+        <w:t>IMPACT</w:t>
+      </w:r>
+      <w:r>
+        <w:rPr>
+          <w:rFonts w:ascii="Bookman Old Style" w:hAnsi="Bookman Old Style"/>
+          <w:iCs/>
+          <w:sz w:val="24"/>
+          <w:szCs w:val="24"/>
+        </w:rPr>
+        <w:t>.</w:t>
       </w:r>
     </w:p>
     <w:p>
@@ -12792,23 +14237,256 @@
       </w:r>
       <w:r>
         <w:rPr>
-          <w:rFonts w:ascii="Bookman Old Style" w:hAnsi="Bookman Old Style"/>
-          <w:b/>
-          <w:bCs/>
-          <w:iCs/>
-          <w:sz w:val="24"/>
-          <w:szCs w:val="24"/>
-        </w:rPr>
-        <w:t xml:space="preserve">ac_score(P, AT, PT, F, A, M, AC) </w:t>
-      </w:r>
-      <w:r>
-        <w:rPr>
-          <w:rFonts w:ascii="Bookman Old Style" w:hAnsi="Bookman Old Style"/>
-          <w:iCs/>
-          <w:sz w:val="24"/>
-          <w:szCs w:val="24"/>
-        </w:rPr>
-        <w:t>estrare il valore AC (</w:t>
+          <w:rFonts w:ascii="Consolas" w:eastAsia="Times New Roman" w:hAnsi="Consolas" w:cs="Times New Roman"/>
+          <w:b/>
+          <w:bCs/>
+          <w:color w:val="61AFEF"/>
+          <w:kern w:val="0"/>
+          <w:sz w:val="24"/>
+          <w:szCs w:val="24"/>
+          <w:lang w:eastAsia="it-IT"/>
+          <w14:ligatures w14:val="none"/>
+        </w:rPr>
+        <w:t>ac_score(</w:t>
+      </w:r>
+      <w:r>
+        <w:rPr>
+          <w:rFonts w:ascii="Consolas" w:eastAsia="Times New Roman" w:hAnsi="Consolas" w:cs="Times New Roman"/>
+          <w:b/>
+          <w:bCs/>
+          <w:color w:val="E06C75"/>
+          <w:kern w:val="0"/>
+          <w:sz w:val="24"/>
+          <w:szCs w:val="24"/>
+          <w:lang w:eastAsia="it-IT"/>
+          <w14:ligatures w14:val="none"/>
+        </w:rPr>
+        <w:t>P</w:t>
+      </w:r>
+      <w:r>
+        <w:rPr>
+          <w:rFonts w:ascii="Consolas" w:eastAsia="Times New Roman" w:hAnsi="Consolas" w:cs="Times New Roman"/>
+          <w:b/>
+          <w:bCs/>
+          <w:color w:val="ABB2BF"/>
+          <w:kern w:val="0"/>
+          <w:sz w:val="24"/>
+          <w:szCs w:val="24"/>
+          <w:lang w:eastAsia="it-IT"/>
+          <w14:ligatures w14:val="none"/>
+        </w:rPr>
+        <w:t xml:space="preserve">, </w:t>
+      </w:r>
+      <w:r>
+        <w:rPr>
+          <w:rFonts w:ascii="Consolas" w:eastAsia="Times New Roman" w:hAnsi="Consolas" w:cs="Times New Roman"/>
+          <w:b/>
+          <w:bCs/>
+          <w:color w:val="E06C75"/>
+          <w:kern w:val="0"/>
+          <w:sz w:val="24"/>
+          <w:szCs w:val="24"/>
+          <w:lang w:eastAsia="it-IT"/>
+          <w14:ligatures w14:val="none"/>
+        </w:rPr>
+        <w:t>AT</w:t>
+      </w:r>
+      <w:r>
+        <w:rPr>
+          <w:rFonts w:ascii="Consolas" w:eastAsia="Times New Roman" w:hAnsi="Consolas" w:cs="Times New Roman"/>
+          <w:b/>
+          <w:bCs/>
+          <w:color w:val="ABB2BF"/>
+          <w:kern w:val="0"/>
+          <w:sz w:val="24"/>
+          <w:szCs w:val="24"/>
+          <w:lang w:eastAsia="it-IT"/>
+          <w14:ligatures w14:val="none"/>
+        </w:rPr>
+        <w:t xml:space="preserve">, </w:t>
+      </w:r>
+      <w:r>
+        <w:rPr>
+          <w:rFonts w:ascii="Consolas" w:eastAsia="Times New Roman" w:hAnsi="Consolas" w:cs="Times New Roman"/>
+          <w:b/>
+          <w:bCs/>
+          <w:color w:val="E06C75"/>
+          <w:kern w:val="0"/>
+          <w:sz w:val="24"/>
+          <w:szCs w:val="24"/>
+          <w:lang w:eastAsia="it-IT"/>
+          <w14:ligatures w14:val="none"/>
+        </w:rPr>
+        <w:t>PT</w:t>
+      </w:r>
+      <w:r>
+        <w:rPr>
+          <w:rFonts w:ascii="Consolas" w:eastAsia="Times New Roman" w:hAnsi="Consolas" w:cs="Times New Roman"/>
+          <w:b/>
+          <w:bCs/>
+          <w:color w:val="ABB2BF"/>
+          <w:kern w:val="0"/>
+          <w:sz w:val="24"/>
+          <w:szCs w:val="24"/>
+          <w:lang w:eastAsia="it-IT"/>
+          <w14:ligatures w14:val="none"/>
+        </w:rPr>
+        <w:t xml:space="preserve">, </w:t>
+      </w:r>
+      <w:r>
+        <w:rPr>
+          <w:rFonts w:ascii="Consolas" w:eastAsia="Times New Roman" w:hAnsi="Consolas" w:cs="Times New Roman"/>
+          <w:b/>
+          <w:bCs/>
+          <w:color w:val="E06C75"/>
+          <w:kern w:val="0"/>
+          <w:sz w:val="24"/>
+          <w:szCs w:val="24"/>
+          <w:lang w:eastAsia="it-IT"/>
+          <w14:ligatures w14:val="none"/>
+        </w:rPr>
+        <w:t>F</w:t>
+      </w:r>
+      <w:r>
+        <w:rPr>
+          <w:rFonts w:ascii="Consolas" w:eastAsia="Times New Roman" w:hAnsi="Consolas" w:cs="Times New Roman"/>
+          <w:b/>
+          <w:bCs/>
+          <w:color w:val="ABB2BF"/>
+          <w:kern w:val="0"/>
+          <w:sz w:val="24"/>
+          <w:szCs w:val="24"/>
+          <w:lang w:eastAsia="it-IT"/>
+          <w14:ligatures w14:val="none"/>
+        </w:rPr>
+        <w:t xml:space="preserve">, </w:t>
+      </w:r>
+      <w:r>
+        <w:rPr>
+          <w:rFonts w:ascii="Consolas" w:eastAsia="Times New Roman" w:hAnsi="Consolas" w:cs="Times New Roman"/>
+          <w:b/>
+          <w:bCs/>
+          <w:color w:val="E06C75"/>
+          <w:kern w:val="0"/>
+          <w:sz w:val="24"/>
+          <w:szCs w:val="24"/>
+          <w:lang w:eastAsia="it-IT"/>
+          <w14:ligatures w14:val="none"/>
+        </w:rPr>
+        <w:t>A</w:t>
+      </w:r>
+      <w:r>
+        <w:rPr>
+          <w:rFonts w:ascii="Consolas" w:eastAsia="Times New Roman" w:hAnsi="Consolas" w:cs="Times New Roman"/>
+          <w:b/>
+          <w:bCs/>
+          <w:color w:val="ABB2BF"/>
+          <w:kern w:val="0"/>
+          <w:sz w:val="24"/>
+          <w:szCs w:val="24"/>
+          <w:lang w:eastAsia="it-IT"/>
+          <w14:ligatures w14:val="none"/>
+        </w:rPr>
+        <w:t xml:space="preserve">, </w:t>
+      </w:r>
+      <w:r>
+        <w:rPr>
+          <w:rFonts w:ascii="Consolas" w:eastAsia="Times New Roman" w:hAnsi="Consolas" w:cs="Times New Roman"/>
+          <w:b/>
+          <w:bCs/>
+          <w:color w:val="E06C75"/>
+          <w:kern w:val="0"/>
+          <w:sz w:val="24"/>
+          <w:szCs w:val="24"/>
+          <w:lang w:eastAsia="it-IT"/>
+          <w14:ligatures w14:val="none"/>
+        </w:rPr>
+        <w:t>M</w:t>
+      </w:r>
+      <w:r>
+        <w:rPr>
+          <w:rFonts w:ascii="Consolas" w:eastAsia="Times New Roman" w:hAnsi="Consolas" w:cs="Times New Roman"/>
+          <w:b/>
+          <w:bCs/>
+          <w:color w:val="ABB2BF"/>
+          <w:kern w:val="0"/>
+          <w:sz w:val="24"/>
+          <w:szCs w:val="24"/>
+          <w:lang w:eastAsia="it-IT"/>
+          <w14:ligatures w14:val="none"/>
+        </w:rPr>
+        <w:t xml:space="preserve">, </w:t>
+      </w:r>
+      <w:r>
+        <w:rPr>
+          <w:rFonts w:ascii="Consolas" w:eastAsia="Times New Roman" w:hAnsi="Consolas" w:cs="Times New Roman"/>
+          <w:b/>
+          <w:bCs/>
+          <w:color w:val="E06C75"/>
+          <w:kern w:val="0"/>
+          <w:sz w:val="24"/>
+          <w:szCs w:val="24"/>
+          <w:lang w:eastAsia="it-IT"/>
+          <w14:ligatures w14:val="none"/>
+        </w:rPr>
+        <w:t>AC</w:t>
+      </w:r>
+      <w:r>
+        <w:rPr>
+          <w:rFonts w:ascii="Consolas" w:eastAsia="Times New Roman" w:hAnsi="Consolas" w:cs="Times New Roman"/>
+          <w:b/>
+          <w:bCs/>
+          <w:color w:val="61AFEF"/>
+          <w:kern w:val="0"/>
+          <w:sz w:val="24"/>
+          <w:szCs w:val="24"/>
+          <w:lang w:eastAsia="it-IT"/>
+          <w14:ligatures w14:val="none"/>
+        </w:rPr>
+        <w:t>)</w:t>
+      </w:r>
+      <w:r>
+        <w:rPr>
+          <w:rFonts w:ascii="Bookman Old Style" w:hAnsi="Bookman Old Style"/>
+          <w:b/>
+          <w:bCs/>
+          <w:iCs/>
+          <w:sz w:val="24"/>
+          <w:szCs w:val="24"/>
+        </w:rPr>
+        <w:t xml:space="preserve"> </w:t>
+      </w:r>
+      <w:r>
+        <w:rPr>
+          <w:rFonts w:ascii="Bookman Old Style" w:hAnsi="Bookman Old Style"/>
+          <w:iCs/>
+          <w:sz w:val="24"/>
+          <w:szCs w:val="24"/>
+        </w:rPr>
+        <w:t xml:space="preserve">estrare il valore </w:t>
+      </w:r>
+      <w:r>
+        <w:rPr>
+          <w:rFonts w:ascii="Consolas" w:eastAsia="Times New Roman" w:hAnsi="Consolas" w:cs="Times New Roman"/>
+          <w:b/>
+          <w:bCs/>
+          <w:color w:val="E06C75"/>
+          <w:kern w:val="0"/>
+          <w:sz w:val="24"/>
+          <w:szCs w:val="24"/>
+          <w:lang w:eastAsia="it-IT"/>
+          <w14:ligatures w14:val="none"/>
+        </w:rPr>
+        <w:t>AC</w:t>
+      </w:r>
+      <w:r>
+        <w:rPr>
+          <w:rFonts w:ascii="Bookman Old Style" w:hAnsi="Bookman Old Style"/>
+          <w:iCs/>
+          <w:sz w:val="24"/>
+          <w:szCs w:val="24"/>
+        </w:rPr>
+        <w:t xml:space="preserve"> (</w:t>
       </w:r>
       <w:r>
         <w:rPr>
@@ -12859,14 +14537,135 @@
       </w:r>
       <w:r>
         <w:rPr>
-          <w:rFonts w:ascii="Bookman Old Style" w:hAnsi="Bookman Old Style"/>
-          <w:b/>
-          <w:bCs/>
-          <w:iCs/>
-          <w:sz w:val="24"/>
-          <w:szCs w:val="24"/>
-        </w:rPr>
-        <w:t>au_score(PR, AT, TT, OS, AU)</w:t>
+          <w:rFonts w:ascii="Consolas" w:eastAsia="Times New Roman" w:hAnsi="Consolas" w:cs="Times New Roman"/>
+          <w:b/>
+          <w:bCs/>
+          <w:color w:val="61AFEF"/>
+          <w:kern w:val="0"/>
+          <w:lang w:val="en-US" w:eastAsia="it-IT"/>
+          <w14:ligatures w14:val="none"/>
+        </w:rPr>
+        <w:t>au_score(</w:t>
+      </w:r>
+      <w:r>
+        <w:rPr>
+          <w:rFonts w:ascii="Consolas" w:eastAsia="Times New Roman" w:hAnsi="Consolas" w:cs="Times New Roman"/>
+          <w:b/>
+          <w:bCs/>
+          <w:color w:val="E06C75"/>
+          <w:kern w:val="0"/>
+          <w:lang w:val="en-US" w:eastAsia="it-IT"/>
+          <w14:ligatures w14:val="none"/>
+        </w:rPr>
+        <w:t>PR</w:t>
+      </w:r>
+      <w:r>
+        <w:rPr>
+          <w:rFonts w:ascii="Consolas" w:eastAsia="Times New Roman" w:hAnsi="Consolas" w:cs="Times New Roman"/>
+          <w:b/>
+          <w:bCs/>
+          <w:color w:val="ABB2BF"/>
+          <w:kern w:val="0"/>
+          <w:lang w:val="en-US" w:eastAsia="it-IT"/>
+          <w14:ligatures w14:val="none"/>
+        </w:rPr>
+        <w:t xml:space="preserve">, </w:t>
+      </w:r>
+      <w:r>
+        <w:rPr>
+          <w:rFonts w:ascii="Consolas" w:eastAsia="Times New Roman" w:hAnsi="Consolas" w:cs="Times New Roman"/>
+          <w:b/>
+          <w:bCs/>
+          <w:color w:val="E06C75"/>
+          <w:kern w:val="0"/>
+          <w:lang w:val="en-US" w:eastAsia="it-IT"/>
+          <w14:ligatures w14:val="none"/>
+        </w:rPr>
+        <w:t>AT</w:t>
+      </w:r>
+      <w:r>
+        <w:rPr>
+          <w:rFonts w:ascii="Consolas" w:eastAsia="Times New Roman" w:hAnsi="Consolas" w:cs="Times New Roman"/>
+          <w:b/>
+          <w:bCs/>
+          <w:color w:val="ABB2BF"/>
+          <w:kern w:val="0"/>
+          <w:lang w:val="en-US" w:eastAsia="it-IT"/>
+          <w14:ligatures w14:val="none"/>
+        </w:rPr>
+        <w:t xml:space="preserve">, </w:t>
+      </w:r>
+      <w:r>
+        <w:rPr>
+          <w:rFonts w:ascii="Consolas" w:eastAsia="Times New Roman" w:hAnsi="Consolas" w:cs="Times New Roman"/>
+          <w:b/>
+          <w:bCs/>
+          <w:color w:val="E06C75"/>
+          <w:kern w:val="0"/>
+          <w:lang w:val="en-US" w:eastAsia="it-IT"/>
+          <w14:ligatures w14:val="none"/>
+        </w:rPr>
+        <w:t>TT</w:t>
+      </w:r>
+      <w:r>
+        <w:rPr>
+          <w:rFonts w:ascii="Consolas" w:eastAsia="Times New Roman" w:hAnsi="Consolas" w:cs="Times New Roman"/>
+          <w:b/>
+          <w:bCs/>
+          <w:color w:val="ABB2BF"/>
+          <w:kern w:val="0"/>
+          <w:lang w:val="en-US" w:eastAsia="it-IT"/>
+          <w14:ligatures w14:val="none"/>
+        </w:rPr>
+        <w:t xml:space="preserve">, </w:t>
+      </w:r>
+      <w:r>
+        <w:rPr>
+          <w:rFonts w:ascii="Consolas" w:eastAsia="Times New Roman" w:hAnsi="Consolas" w:cs="Times New Roman"/>
+          <w:b/>
+          <w:bCs/>
+          <w:color w:val="E06C75"/>
+          <w:kern w:val="0"/>
+          <w:lang w:val="en-US" w:eastAsia="it-IT"/>
+          <w14:ligatures w14:val="none"/>
+        </w:rPr>
+        <w:t>OS</w:t>
+      </w:r>
+      <w:r>
+        <w:rPr>
+          <w:rFonts w:ascii="Consolas" w:eastAsia="Times New Roman" w:hAnsi="Consolas" w:cs="Times New Roman"/>
+          <w:b/>
+          <w:bCs/>
+          <w:color w:val="ABB2BF"/>
+          <w:kern w:val="0"/>
+          <w:lang w:val="en-US" w:eastAsia="it-IT"/>
+          <w14:ligatures w14:val="none"/>
+        </w:rPr>
+        <w:t xml:space="preserve">, </w:t>
+      </w:r>
+      <w:r>
+        <w:rPr>
+          <w:rFonts w:ascii="Consolas" w:eastAsia="Times New Roman" w:hAnsi="Consolas" w:cs="Times New Roman"/>
+          <w:b/>
+          <w:bCs/>
+          <w:color w:val="E06C75"/>
+          <w:kern w:val="0"/>
+          <w:lang w:val="en-US" w:eastAsia="it-IT"/>
+          <w14:ligatures w14:val="none"/>
+        </w:rPr>
+        <w:t>AU</w:t>
+      </w:r>
+      <w:r>
+        <w:rPr>
+          <w:rFonts w:ascii="Consolas" w:eastAsia="Times New Roman" w:hAnsi="Consolas" w:cs="Times New Roman"/>
+          <w:b/>
+          <w:bCs/>
+          <w:color w:val="61AFEF"/>
+          <w:kern w:val="0"/>
+          <w:lang w:val="en-US" w:eastAsia="it-IT"/>
+          <w14:ligatures w14:val="none"/>
+        </w:rPr>
+        <w:t>)</w:t>
       </w:r>
       <w:r>
         <w:rPr>
@@ -12886,7 +14685,28 @@
           <w:sz w:val="24"/>
           <w:szCs w:val="24"/>
         </w:rPr>
-        <w:t>estrae il valore AU (</w:t>
+        <w:t xml:space="preserve">estrae il valore </w:t>
+      </w:r>
+      <w:r>
+        <w:rPr>
+          <w:rFonts w:ascii="Consolas" w:eastAsia="Times New Roman" w:hAnsi="Consolas" w:cs="Times New Roman"/>
+          <w:b/>
+          <w:bCs/>
+          <w:color w:val="E06C75"/>
+          <w:kern w:val="0"/>
+          <w:lang w:val="en-US" w:eastAsia="it-IT"/>
+          <w14:ligatures w14:val="none"/>
+        </w:rPr>
+        <w:t>AU</w:t>
+      </w:r>
+      <w:r>
+        <w:rPr>
+          <w:rFonts w:ascii="Bookman Old Style" w:hAnsi="Bookman Old Style"/>
+          <w:iCs/>
+          <w:sz w:val="24"/>
+          <w:szCs w:val="24"/>
+        </w:rPr>
+        <w:t xml:space="preserve"> (</w:t>
       </w:r>
       <w:r>
         <w:rPr>
@@ -12940,14 +14760,101 @@
       </w:r>
       <w:r>
         <w:rPr>
-          <w:rFonts w:ascii="Bookman Old Style" w:hAnsi="Bookman Old Style"/>
-          <w:b/>
-          <w:bCs/>
-          <w:iCs/>
-          <w:sz w:val="24"/>
-          <w:szCs w:val="24"/>
-        </w:rPr>
-        <w:t>prop(_, accessVector, AV)</w:t>
+          <w:rFonts w:ascii="Consolas" w:eastAsia="Times New Roman" w:hAnsi="Consolas" w:cs="Times New Roman"/>
+          <w:b/>
+          <w:bCs/>
+          <w:color w:val="61AFEF"/>
+          <w:kern w:val="0"/>
+          <w:sz w:val="24"/>
+          <w:szCs w:val="24"/>
+          <w:lang w:eastAsia="it-IT"/>
+          <w14:ligatures w14:val="none"/>
+        </w:rPr>
+        <w:t>prop(</w:t>
+      </w:r>
+      <w:r>
+        <w:rPr>
+          <w:rFonts w:ascii="Consolas" w:eastAsia="Times New Roman" w:hAnsi="Consolas" w:cs="Times New Roman"/>
+          <w:b/>
+          <w:bCs/>
+          <w:color w:val="E06C75"/>
+          <w:kern w:val="0"/>
+          <w:sz w:val="24"/>
+          <w:szCs w:val="24"/>
+          <w:lang w:eastAsia="it-IT"/>
+          <w14:ligatures w14:val="none"/>
+        </w:rPr>
+        <w:t>_</w:t>
+      </w:r>
+      <w:r>
+        <w:rPr>
+          <w:rFonts w:ascii="Consolas" w:eastAsia="Times New Roman" w:hAnsi="Consolas" w:cs="Times New Roman"/>
+          <w:b/>
+          <w:bCs/>
+          <w:color w:val="ABB2BF"/>
+          <w:kern w:val="0"/>
+          <w:sz w:val="24"/>
+          <w:szCs w:val="24"/>
+          <w:lang w:eastAsia="it-IT"/>
+          <w14:ligatures w14:val="none"/>
+        </w:rPr>
+        <w:t xml:space="preserve">, </w:t>
+      </w:r>
+      <w:r>
+        <w:rPr>
+          <w:rFonts w:ascii="Consolas" w:eastAsia="Times New Roman" w:hAnsi="Consolas" w:cs="Times New Roman"/>
+          <w:b/>
+          <w:bCs/>
+          <w:color w:val="D19A66"/>
+          <w:kern w:val="0"/>
+          <w:sz w:val="24"/>
+          <w:szCs w:val="24"/>
+          <w:lang w:eastAsia="it-IT"/>
+          <w14:ligatures w14:val="none"/>
+        </w:rPr>
+        <w:t>accessVector</w:t>
+      </w:r>
+      <w:r>
+        <w:rPr>
+          <w:rFonts w:ascii="Consolas" w:eastAsia="Times New Roman" w:hAnsi="Consolas" w:cs="Times New Roman"/>
+          <w:b/>
+          <w:bCs/>
+          <w:color w:val="ABB2BF"/>
+          <w:kern w:val="0"/>
+          <w:sz w:val="24"/>
+          <w:szCs w:val="24"/>
+          <w:lang w:eastAsia="it-IT"/>
+          <w14:ligatures w14:val="none"/>
+        </w:rPr>
+        <w:t xml:space="preserve">, </w:t>
+      </w:r>
+      <w:r>
+        <w:rPr>
+          <w:rFonts w:ascii="Consolas" w:eastAsia="Times New Roman" w:hAnsi="Consolas" w:cs="Times New Roman"/>
+          <w:b/>
+          <w:bCs/>
+          <w:color w:val="E06C75"/>
+          <w:kern w:val="0"/>
+          <w:sz w:val="24"/>
+          <w:szCs w:val="24"/>
+          <w:lang w:eastAsia="it-IT"/>
+          <w14:ligatures w14:val="none"/>
+        </w:rPr>
+        <w:t>AV</w:t>
+      </w:r>
+      <w:r>
+        <w:rPr>
+          <w:rFonts w:ascii="Consolas" w:eastAsia="Times New Roman" w:hAnsi="Consolas" w:cs="Times New Roman"/>
+          <w:b/>
+          <w:bCs/>
+          <w:color w:val="61AFEF"/>
+          <w:kern w:val="0"/>
+          <w:sz w:val="24"/>
+          <w:szCs w:val="24"/>
+          <w:lang w:eastAsia="it-IT"/>
+          <w14:ligatures w14:val="none"/>
+        </w:rPr>
+        <w:t>)</w:t>
       </w:r>
       <w:r>
         <w:rPr>
@@ -12985,7 +14892,30 @@
           <w:sz w:val="24"/>
           <w:szCs w:val="24"/>
         </w:rPr>
-        <w:t xml:space="preserve"> e lo assegna ad AV (</w:t>
+        <w:t xml:space="preserve"> e lo assegna ad </w:t>
+      </w:r>
+      <w:r>
+        <w:rPr>
+          <w:rFonts w:ascii="Consolas" w:eastAsia="Times New Roman" w:hAnsi="Consolas" w:cs="Times New Roman"/>
+          <w:b/>
+          <w:bCs/>
+          <w:color w:val="E06C75"/>
+          <w:kern w:val="0"/>
+          <w:sz w:val="24"/>
+          <w:szCs w:val="24"/>
+          <w:lang w:eastAsia="it-IT"/>
+          <w14:ligatures w14:val="none"/>
+        </w:rPr>
+        <w:t>AV</w:t>
+      </w:r>
+      <w:r>
+        <w:rPr>
+          <w:rFonts w:ascii="Bookman Old Style" w:hAnsi="Bookman Old Style"/>
+          <w:iCs/>
+          <w:sz w:val="24"/>
+          <w:szCs w:val="24"/>
+        </w:rPr>
+        <w:t xml:space="preserve"> (</w:t>
       </w:r>
       <w:r>
         <w:rPr>
@@ -13038,14 +14968,56 @@
       </w:r>
       <w:r>
         <w:rPr>
-          <w:rFonts w:ascii="Bookman Old Style" w:hAnsi="Bookman Old Style"/>
-          <w:b/>
-          <w:bCs/>
-          <w:iCs/>
-          <w:sz w:val="24"/>
-          <w:szCs w:val="24"/>
-        </w:rPr>
-        <w:t>EXPLOIT is […]</w:t>
+          <w:rFonts w:ascii="Consolas" w:eastAsia="Times New Roman" w:hAnsi="Consolas" w:cs="Times New Roman"/>
+          <w:b/>
+          <w:bCs/>
+          <w:color w:val="E06C75"/>
+          <w:kern w:val="0"/>
+          <w:sz w:val="24"/>
+          <w:szCs w:val="24"/>
+          <w:lang w:eastAsia="it-IT"/>
+          <w14:ligatures w14:val="none"/>
+        </w:rPr>
+        <w:t>EXPLOIT</w:t>
+      </w:r>
+      <w:r>
+        <w:rPr>
+          <w:rFonts w:ascii="Consolas" w:eastAsia="Times New Roman" w:hAnsi="Consolas" w:cs="Times New Roman"/>
+          <w:b/>
+          <w:bCs/>
+          <w:color w:val="ABB2BF"/>
+          <w:kern w:val="0"/>
+          <w:sz w:val="24"/>
+          <w:szCs w:val="24"/>
+          <w:lang w:eastAsia="it-IT"/>
+          <w14:ligatures w14:val="none"/>
+        </w:rPr>
+        <w:t xml:space="preserve"> </w:t>
+      </w:r>
+      <w:r>
+        <w:rPr>
+          <w:rFonts w:ascii="Consolas" w:eastAsia="Times New Roman" w:hAnsi="Consolas" w:cs="Times New Roman"/>
+          <w:b/>
+          <w:bCs/>
+          <w:color w:val="56B6C2"/>
+          <w:kern w:val="0"/>
+          <w:sz w:val="24"/>
+          <w:szCs w:val="24"/>
+          <w:lang w:eastAsia="it-IT"/>
+          <w14:ligatures w14:val="none"/>
+        </w:rPr>
+        <w:t>is</w:t>
+      </w:r>
+      <w:r>
+        <w:rPr>
+          <w:rFonts w:ascii="Bookman Old Style" w:hAnsi="Bookman Old Style"/>
+          <w:b/>
+          <w:bCs/>
+          <w:iCs/>
+          <w:sz w:val="24"/>
+          <w:szCs w:val="24"/>
+        </w:rPr>
+        <w:t xml:space="preserve"> […]</w:t>
       </w:r>
       <w:r>
         <w:rPr>
@@ -13072,7 +15044,30 @@
           <w:sz w:val="24"/>
           <w:szCs w:val="24"/>
         </w:rPr>
-        <w:t xml:space="preserve"> e lo assegna al risultato EXPLOIT.</w:t>
+        <w:t xml:space="preserve"> e lo assegna al risultato </w:t>
+      </w:r>
+      <w:r>
+        <w:rPr>
+          <w:rFonts w:ascii="Consolas" w:eastAsia="Times New Roman" w:hAnsi="Consolas" w:cs="Times New Roman"/>
+          <w:b/>
+          <w:bCs/>
+          <w:color w:val="E06C75"/>
+          <w:kern w:val="0"/>
+          <w:sz w:val="24"/>
+          <w:szCs w:val="24"/>
+          <w:lang w:eastAsia="it-IT"/>
+          <w14:ligatures w14:val="none"/>
+        </w:rPr>
+        <w:t>EXPLOIT</w:t>
+      </w:r>
+      <w:r>
+        <w:rPr>
+          <w:rFonts w:ascii="Bookman Old Style" w:hAnsi="Bookman Old Style"/>
+          <w:iCs/>
+          <w:sz w:val="24"/>
+          <w:szCs w:val="24"/>
+        </w:rPr>
+        <w:t>.</w:t>
       </w:r>
     </w:p>
     <w:p>
@@ -15634,14 +17629,168 @@
       </w:r>
       <w:r>
         <w:rPr>
-          <w:rFonts w:ascii="Bookman Old Style" w:hAnsi="Bookman Old Style"/>
-          <w:b/>
-          <w:bCs/>
-          <w:iCs/>
-          <w:sz w:val="24"/>
-          <w:szCs w:val="24"/>
-        </w:rPr>
-        <w:t xml:space="preserve">impact(PT, TT, PL, P, IMPACT) </w:t>
+          <w:rFonts w:ascii="Consolas" w:eastAsia="Times New Roman" w:hAnsi="Consolas" w:cs="Times New Roman"/>
+          <w:b/>
+          <w:bCs/>
+          <w:color w:val="61AFEF"/>
+          <w:kern w:val="0"/>
+          <w:sz w:val="24"/>
+          <w:szCs w:val="24"/>
+          <w:lang w:eastAsia="it-IT"/>
+          <w14:ligatures w14:val="none"/>
+        </w:rPr>
+        <w:t>impact(</w:t>
+      </w:r>
+      <w:r>
+        <w:rPr>
+          <w:rFonts w:ascii="Consolas" w:eastAsia="Times New Roman" w:hAnsi="Consolas" w:cs="Times New Roman"/>
+          <w:b/>
+          <w:bCs/>
+          <w:color w:val="E06C75"/>
+          <w:kern w:val="0"/>
+          <w:sz w:val="24"/>
+          <w:szCs w:val="24"/>
+          <w:lang w:eastAsia="it-IT"/>
+          <w14:ligatures w14:val="none"/>
+        </w:rPr>
+        <w:t>PT</w:t>
+      </w:r>
+      <w:r>
+        <w:rPr>
+          <w:rFonts w:ascii="Consolas" w:eastAsia="Times New Roman" w:hAnsi="Consolas" w:cs="Times New Roman"/>
+          <w:b/>
+          <w:bCs/>
+          <w:color w:val="ABB2BF"/>
+          <w:kern w:val="0"/>
+          <w:sz w:val="24"/>
+          <w:szCs w:val="24"/>
+          <w:lang w:eastAsia="it-IT"/>
+          <w14:ligatures w14:val="none"/>
+        </w:rPr>
+        <w:t xml:space="preserve">, </w:t>
+      </w:r>
+      <w:r>
+        <w:rPr>
+          <w:rFonts w:ascii="Consolas" w:eastAsia="Times New Roman" w:hAnsi="Consolas" w:cs="Times New Roman"/>
+          <w:b/>
+          <w:bCs/>
+          <w:color w:val="E06C75"/>
+          <w:kern w:val="0"/>
+          <w:sz w:val="24"/>
+          <w:szCs w:val="24"/>
+          <w:lang w:eastAsia="it-IT"/>
+          <w14:ligatures w14:val="none"/>
+        </w:rPr>
+        <w:t>TT</w:t>
+      </w:r>
+      <w:r>
+        <w:rPr>
+          <w:rFonts w:ascii="Consolas" w:eastAsia="Times New Roman" w:hAnsi="Consolas" w:cs="Times New Roman"/>
+          <w:b/>
+          <w:bCs/>
+          <w:color w:val="ABB2BF"/>
+          <w:kern w:val="0"/>
+          <w:sz w:val="24"/>
+          <w:szCs w:val="24"/>
+          <w:lang w:eastAsia="it-IT"/>
+          <w14:ligatures w14:val="none"/>
+        </w:rPr>
+        <w:t xml:space="preserve">, </w:t>
+      </w:r>
+      <w:r>
+        <w:rPr>
+          <w:rFonts w:ascii="Consolas" w:eastAsia="Times New Roman" w:hAnsi="Consolas" w:cs="Times New Roman"/>
+          <w:b/>
+          <w:bCs/>
+          <w:color w:val="E06C75"/>
+          <w:kern w:val="0"/>
+          <w:sz w:val="24"/>
+          <w:szCs w:val="24"/>
+          <w:lang w:eastAsia="it-IT"/>
+          <w14:ligatures w14:val="none"/>
+        </w:rPr>
+        <w:t>PL</w:t>
+      </w:r>
+      <w:r>
+        <w:rPr>
+          <w:rFonts w:ascii="Consolas" w:eastAsia="Times New Roman" w:hAnsi="Consolas" w:cs="Times New Roman"/>
+          <w:b/>
+          <w:bCs/>
+          <w:color w:val="ABB2BF"/>
+          <w:kern w:val="0"/>
+          <w:sz w:val="24"/>
+          <w:szCs w:val="24"/>
+          <w:lang w:eastAsia="it-IT"/>
+          <w14:ligatures w14:val="none"/>
+        </w:rPr>
+        <w:t xml:space="preserve">, </w:t>
+      </w:r>
+      <w:r>
+        <w:rPr>
+          <w:rFonts w:ascii="Consolas" w:eastAsia="Times New Roman" w:hAnsi="Consolas" w:cs="Times New Roman"/>
+          <w:b/>
+          <w:bCs/>
+          <w:color w:val="E06C75"/>
+          <w:kern w:val="0"/>
+          <w:sz w:val="24"/>
+          <w:szCs w:val="24"/>
+          <w:lang w:eastAsia="it-IT"/>
+          <w14:ligatures w14:val="none"/>
+        </w:rPr>
+        <w:t>P</w:t>
+      </w:r>
+      <w:r>
+        <w:rPr>
+          <w:rFonts w:ascii="Consolas" w:eastAsia="Times New Roman" w:hAnsi="Consolas" w:cs="Times New Roman"/>
+          <w:b/>
+          <w:bCs/>
+          <w:color w:val="ABB2BF"/>
+          <w:kern w:val="0"/>
+          <w:sz w:val="24"/>
+          <w:szCs w:val="24"/>
+          <w:lang w:eastAsia="it-IT"/>
+          <w14:ligatures w14:val="none"/>
+        </w:rPr>
+        <w:t xml:space="preserve">, </w:t>
+      </w:r>
+      <w:r>
+        <w:rPr>
+          <w:rFonts w:ascii="Consolas" w:eastAsia="Times New Roman" w:hAnsi="Consolas" w:cs="Times New Roman"/>
+          <w:b/>
+          <w:bCs/>
+          <w:color w:val="E06C75"/>
+          <w:kern w:val="0"/>
+          <w:sz w:val="24"/>
+          <w:szCs w:val="24"/>
+          <w:lang w:eastAsia="it-IT"/>
+          <w14:ligatures w14:val="none"/>
+        </w:rPr>
+        <w:t>IMPACT</w:t>
+      </w:r>
+      <w:r>
+        <w:rPr>
+          <w:rFonts w:ascii="Consolas" w:eastAsia="Times New Roman" w:hAnsi="Consolas" w:cs="Times New Roman"/>
+          <w:b/>
+          <w:bCs/>
+          <w:color w:val="61AFEF"/>
+          <w:kern w:val="0"/>
+          <w:sz w:val="24"/>
+          <w:szCs w:val="24"/>
+          <w:lang w:eastAsia="it-IT"/>
+          <w14:ligatures w14:val="none"/>
+        </w:rPr>
+        <w:t>)</w:t>
+      </w:r>
+      <w:r>
+        <w:rPr>
+          <w:rFonts w:ascii="Bookman Old Style" w:hAnsi="Bookman Old Style"/>
+          <w:b/>
+          <w:bCs/>
+          <w:iCs/>
+          <w:sz w:val="36"/>
+          <w:szCs w:val="36"/>
+        </w:rPr>
+        <w:t xml:space="preserve"> </w:t>
       </w:r>
       <w:r>
         <w:rPr>
@@ -15703,14 +17852,266 @@
       </w:r>
       <w:r>
         <w:rPr>
-          <w:rFonts w:ascii="Bookman Old Style" w:hAnsi="Bookman Old Style"/>
-          <w:b/>
-          <w:bCs/>
-          <w:iCs/>
-          <w:sz w:val="24"/>
-          <w:szCs w:val="24"/>
-        </w:rPr>
-        <w:t xml:space="preserve">exploitability(P, AT, PT, F, A, M, PR, TT, OS, EXPLOIT) </w:t>
+          <w:rFonts w:ascii="Consolas" w:eastAsia="Times New Roman" w:hAnsi="Consolas" w:cs="Times New Roman"/>
+          <w:b/>
+          <w:bCs/>
+          <w:color w:val="61AFEF"/>
+          <w:kern w:val="0"/>
+          <w:lang w:eastAsia="it-IT"/>
+          <w14:ligatures w14:val="none"/>
+        </w:rPr>
+        <w:t>exploitability(</w:t>
+      </w:r>
+      <w:r>
+        <w:rPr>
+          <w:rFonts w:ascii="Consolas" w:eastAsia="Times New Roman" w:hAnsi="Consolas" w:cs="Times New Roman"/>
+          <w:b/>
+          <w:bCs/>
+          <w:color w:val="E06C75"/>
+          <w:kern w:val="0"/>
+          <w:lang w:eastAsia="it-IT"/>
+          <w14:ligatures w14:val="none"/>
+        </w:rPr>
+        <w:t>P</w:t>
+      </w:r>
+      <w:r>
+        <w:rPr>
+          <w:rFonts w:ascii="Consolas" w:eastAsia="Times New Roman" w:hAnsi="Consolas" w:cs="Times New Roman"/>
+          <w:b/>
+          <w:bCs/>
+          <w:color w:val="ABB2BF"/>
+          <w:kern w:val="0"/>
+          <w:lang w:eastAsia="it-IT"/>
+          <w14:ligatures w14:val="none"/>
+        </w:rPr>
+        <w:t xml:space="preserve">, </w:t>
+      </w:r>
+      <w:r>
+        <w:rPr>
+          <w:rFonts w:ascii="Consolas" w:eastAsia="Times New Roman" w:hAnsi="Consolas" w:cs="Times New Roman"/>
+          <w:b/>
+          <w:bCs/>
+          <w:color w:val="E06C75"/>
+          <w:kern w:val="0"/>
+          <w:lang w:eastAsia="it-IT"/>
+          <w14:ligatures w14:val="none"/>
+        </w:rPr>
+        <w:t>AT</w:t>
+      </w:r>
+      <w:r>
+        <w:rPr>
+          <w:rFonts w:ascii="Consolas" w:eastAsia="Times New Roman" w:hAnsi="Consolas" w:cs="Times New Roman"/>
+          <w:b/>
+          <w:bCs/>
+          <w:color w:val="ABB2BF"/>
+          <w:kern w:val="0"/>
+          <w:lang w:eastAsia="it-IT"/>
+          <w14:ligatures w14:val="none"/>
+        </w:rPr>
+        <w:t xml:space="preserve">, </w:t>
+      </w:r>
+      <w:r>
+        <w:rPr>
+          <w:rFonts w:ascii="Consolas" w:eastAsia="Times New Roman" w:hAnsi="Consolas" w:cs="Times New Roman"/>
+          <w:b/>
+          <w:bCs/>
+          <w:color w:val="E06C75"/>
+          <w:kern w:val="0"/>
+          <w:lang w:eastAsia="it-IT"/>
+          <w14:ligatures w14:val="none"/>
+        </w:rPr>
+        <w:t>PT</w:t>
+      </w:r>
+      <w:r>
+        <w:rPr>
+          <w:rFonts w:ascii="Consolas" w:eastAsia="Times New Roman" w:hAnsi="Consolas" w:cs="Times New Roman"/>
+          <w:b/>
+          <w:bCs/>
+          <w:color w:val="ABB2BF"/>
+          <w:kern w:val="0"/>
+          <w:lang w:eastAsia="it-IT"/>
+          <w14:ligatures w14:val="none"/>
+        </w:rPr>
+        <w:t xml:space="preserve">, </w:t>
+      </w:r>
+      <w:r>
+        <w:rPr>
+          <w:rFonts w:ascii="Consolas" w:eastAsia="Times New Roman" w:hAnsi="Consolas" w:cs="Times New Roman"/>
+          <w:b/>
+          <w:bCs/>
+          <w:color w:val="E06C75"/>
+          <w:kern w:val="0"/>
+          <w:lang w:eastAsia="it-IT"/>
+          <w14:ligatures w14:val="none"/>
+        </w:rPr>
+        <w:t>F</w:t>
+      </w:r>
+      <w:r>
+        <w:rPr>
+          <w:rFonts w:ascii="Consolas" w:eastAsia="Times New Roman" w:hAnsi="Consolas" w:cs="Times New Roman"/>
+          <w:b/>
+          <w:bCs/>
+          <w:color w:val="ABB2BF"/>
+          <w:kern w:val="0"/>
+          <w:lang w:eastAsia="it-IT"/>
+          <w14:ligatures w14:val="none"/>
+        </w:rPr>
+        <w:t xml:space="preserve">, </w:t>
+      </w:r>
+      <w:r>
+        <w:rPr>
+          <w:rFonts w:ascii="Consolas" w:eastAsia="Times New Roman" w:hAnsi="Consolas" w:cs="Times New Roman"/>
+          <w:b/>
+          <w:bCs/>
+          <w:color w:val="E06C75"/>
+          <w:kern w:val="0"/>
+          <w:lang w:eastAsia="it-IT"/>
+          <w14:ligatures w14:val="none"/>
+        </w:rPr>
+        <w:t>A</w:t>
+      </w:r>
+      <w:r>
+        <w:rPr>
+          <w:rFonts w:ascii="Consolas" w:eastAsia="Times New Roman" w:hAnsi="Consolas" w:cs="Times New Roman"/>
+          <w:b/>
+          <w:bCs/>
+          <w:color w:val="ABB2BF"/>
+          <w:kern w:val="0"/>
+          <w:lang w:eastAsia="it-IT"/>
+          <w14:ligatures w14:val="none"/>
+        </w:rPr>
+        <w:t xml:space="preserve">, </w:t>
+      </w:r>
+      <w:r>
+        <w:rPr>
+          <w:rFonts w:ascii="Consolas" w:eastAsia="Times New Roman" w:hAnsi="Consolas" w:cs="Times New Roman"/>
+          <w:b/>
+          <w:bCs/>
+          <w:color w:val="E06C75"/>
+          <w:kern w:val="0"/>
+          <w:lang w:eastAsia="it-IT"/>
+          <w14:ligatures w14:val="none"/>
+        </w:rPr>
+        <w:t>M</w:t>
+      </w:r>
+      <w:r>
+        <w:rPr>
+          <w:rFonts w:ascii="Consolas" w:eastAsia="Times New Roman" w:hAnsi="Consolas" w:cs="Times New Roman"/>
+          <w:b/>
+          <w:bCs/>
+          <w:color w:val="ABB2BF"/>
+          <w:kern w:val="0"/>
+          <w:lang w:eastAsia="it-IT"/>
+          <w14:ligatures w14:val="none"/>
+        </w:rPr>
+        <w:t xml:space="preserve">, </w:t>
+      </w:r>
+      <w:r>
+        <w:rPr>
+          <w:rFonts w:ascii="Consolas" w:eastAsia="Times New Roman" w:hAnsi="Consolas" w:cs="Times New Roman"/>
+          <w:b/>
+          <w:bCs/>
+          <w:color w:val="E06C75"/>
+          <w:kern w:val="0"/>
+          <w:lang w:eastAsia="it-IT"/>
+          <w14:ligatures w14:val="none"/>
+        </w:rPr>
+        <w:t>PR</w:t>
+      </w:r>
+      <w:r>
+        <w:rPr>
+          <w:rFonts w:ascii="Consolas" w:eastAsia="Times New Roman" w:hAnsi="Consolas" w:cs="Times New Roman"/>
+          <w:b/>
+          <w:bCs/>
+          <w:color w:val="ABB2BF"/>
+          <w:kern w:val="0"/>
+          <w:lang w:eastAsia="it-IT"/>
+          <w14:ligatures w14:val="none"/>
+        </w:rPr>
+        <w:t xml:space="preserve">, </w:t>
+      </w:r>
+      <w:r>
+        <w:rPr>
+          <w:rFonts w:ascii="Consolas" w:eastAsia="Times New Roman" w:hAnsi="Consolas" w:cs="Times New Roman"/>
+          <w:b/>
+          <w:bCs/>
+          <w:color w:val="E06C75"/>
+          <w:kern w:val="0"/>
+          <w:lang w:eastAsia="it-IT"/>
+          <w14:ligatures w14:val="none"/>
+        </w:rPr>
+        <w:t>TT</w:t>
+      </w:r>
+      <w:r>
+        <w:rPr>
+          <w:rFonts w:ascii="Consolas" w:eastAsia="Times New Roman" w:hAnsi="Consolas" w:cs="Times New Roman"/>
+          <w:b/>
+          <w:bCs/>
+          <w:color w:val="ABB2BF"/>
+          <w:kern w:val="0"/>
+          <w:lang w:eastAsia="it-IT"/>
+          <w14:ligatures w14:val="none"/>
+        </w:rPr>
+        <w:t xml:space="preserve">, </w:t>
+      </w:r>
+      <w:r>
+        <w:rPr>
+          <w:rFonts w:ascii="Consolas" w:eastAsia="Times New Roman" w:hAnsi="Consolas" w:cs="Times New Roman"/>
+          <w:b/>
+          <w:bCs/>
+          <w:color w:val="E06C75"/>
+          <w:kern w:val="0"/>
+          <w:lang w:eastAsia="it-IT"/>
+          <w14:ligatures w14:val="none"/>
+        </w:rPr>
+        <w:t>OS</w:t>
+      </w:r>
+      <w:r>
+        <w:rPr>
+          <w:rFonts w:ascii="Consolas" w:eastAsia="Times New Roman" w:hAnsi="Consolas" w:cs="Times New Roman"/>
+          <w:b/>
+          <w:bCs/>
+          <w:color w:val="ABB2BF"/>
+          <w:kern w:val="0"/>
+          <w:lang w:eastAsia="it-IT"/>
+          <w14:ligatures w14:val="none"/>
+        </w:rPr>
+        <w:t xml:space="preserve">, </w:t>
+      </w:r>
+      <w:r>
+        <w:rPr>
+          <w:rFonts w:ascii="Consolas" w:eastAsia="Times New Roman" w:hAnsi="Consolas" w:cs="Times New Roman"/>
+          <w:b/>
+          <w:bCs/>
+          <w:color w:val="E06C75"/>
+          <w:kern w:val="0"/>
+          <w:lang w:eastAsia="it-IT"/>
+          <w14:ligatures w14:val="none"/>
+        </w:rPr>
+        <w:t>EXPLOIT</w:t>
+      </w:r>
+      <w:r>
+        <w:rPr>
+          <w:rFonts w:ascii="Consolas" w:eastAsia="Times New Roman" w:hAnsi="Consolas" w:cs="Times New Roman"/>
+          <w:b/>
+          <w:bCs/>
+          <w:color w:val="61AFEF"/>
+          <w:kern w:val="0"/>
+          <w:lang w:eastAsia="it-IT"/>
+          <w14:ligatures w14:val="none"/>
+        </w:rPr>
+        <w:t>)</w:t>
+      </w:r>
+      <w:r>
+        <w:rPr>
+          <w:rFonts w:ascii="Bookman Old Style" w:hAnsi="Bookman Old Style"/>
+          <w:b/>
+          <w:bCs/>
+          <w:iCs/>
+          <w:sz w:val="24"/>
+          <w:szCs w:val="24"/>
+        </w:rPr>
+        <w:t xml:space="preserve"> </w:t>
       </w:r>
       <w:r>
         <w:rPr>
@@ -15737,7 +18138,19 @@
           <w:sz w:val="24"/>
           <w:szCs w:val="24"/>
         </w:rPr>
-        <w:t>e lo assegna a EXPLOIT</w:t>
+        <w:t xml:space="preserve">e lo assegna a </w:t>
+      </w:r>
+      <w:r>
+        <w:rPr>
+          <w:rFonts w:ascii="Consolas" w:eastAsia="Times New Roman" w:hAnsi="Consolas" w:cs="Times New Roman"/>
+          <w:b/>
+          <w:bCs/>
+          <w:color w:val="E06C75"/>
+          <w:kern w:val="0"/>
+          <w:lang w:eastAsia="it-IT"/>
+          <w14:ligatures w14:val="none"/>
+        </w:rPr>
+        <w:t>EXPLOIT</w:t>
       </w:r>
       <w:r>
         <w:rPr>
@@ -15781,12 +18194,15 @@
       </w:r>
       <w:r>
         <w:rPr>
-          <w:rFonts w:ascii="Bookman Old Style" w:hAnsi="Bookman Old Style"/>
-          <w:b/>
-          <w:bCs/>
-          <w:iCs/>
-          <w:sz w:val="24"/>
-          <w:szCs w:val="24"/>
+          <w:rFonts w:ascii="Consolas" w:eastAsia="Times New Roman" w:hAnsi="Consolas" w:cs="Times New Roman"/>
+          <w:b/>
+          <w:bCs/>
+          <w:color w:val="E06C75"/>
+          <w:kern w:val="0"/>
+          <w:sz w:val="24"/>
+          <w:szCs w:val="24"/>
+          <w:lang w:eastAsia="it-IT"/>
+          <w14:ligatures w14:val="none"/>
         </w:rPr>
         <w:t>F_IMPACT</w:t>
       </w:r>
@@ -15794,10 +18210,33 @@
         <w:rPr>
           <w:rFonts w:ascii="Bookman Old Style" w:hAnsi="Bookman Old Style"/>
           <w:iCs/>
-          <w:sz w:val="24"/>
-          <w:szCs w:val="24"/>
-        </w:rPr>
-        <w:t xml:space="preserve"> mediante un controllo su IMPACT</w:t>
+          <w:sz w:val="32"/>
+          <w:szCs w:val="32"/>
+        </w:rPr>
+        <w:t xml:space="preserve"> </w:t>
+      </w:r>
+      <w:r>
+        <w:rPr>
+          <w:rFonts w:ascii="Bookman Old Style" w:hAnsi="Bookman Old Style"/>
+          <w:iCs/>
+          <w:sz w:val="24"/>
+          <w:szCs w:val="24"/>
+        </w:rPr>
+        <w:t xml:space="preserve">mediante un controllo su </w:t>
+      </w:r>
+      <w:r>
+        <w:rPr>
+          <w:rFonts w:ascii="Consolas" w:eastAsia="Times New Roman" w:hAnsi="Consolas" w:cs="Times New Roman"/>
+          <w:b/>
+          <w:bCs/>
+          <w:color w:val="E06C75"/>
+          <w:kern w:val="0"/>
+          <w:sz w:val="24"/>
+          <w:szCs w:val="24"/>
+          <w:lang w:eastAsia="it-IT"/>
+          <w14:ligatures w14:val="none"/>
+        </w:rPr>
+        <w:t>IMPACT</w:t>
       </w:r>
       <w:r>
         <w:rPr>
@@ -15841,14 +18280,56 @@
       </w:r>
       <w:r>
         <w:rPr>
-          <w:rFonts w:ascii="Bookman Old Style" w:hAnsi="Bookman Old Style"/>
-          <w:b/>
-          <w:bCs/>
-          <w:iCs/>
-          <w:sz w:val="24"/>
-          <w:szCs w:val="24"/>
-        </w:rPr>
-        <w:t xml:space="preserve">BASESCORE is […] </w:t>
+          <w:rFonts w:ascii="Consolas" w:eastAsia="Times New Roman" w:hAnsi="Consolas" w:cs="Times New Roman"/>
+          <w:b/>
+          <w:bCs/>
+          <w:color w:val="E06C75"/>
+          <w:kern w:val="0"/>
+          <w:sz w:val="24"/>
+          <w:szCs w:val="24"/>
+          <w:lang w:eastAsia="it-IT"/>
+          <w14:ligatures w14:val="none"/>
+        </w:rPr>
+        <w:t>BASESCORE</w:t>
+      </w:r>
+      <w:r>
+        <w:rPr>
+          <w:rFonts w:ascii="Consolas" w:eastAsia="Times New Roman" w:hAnsi="Consolas" w:cs="Times New Roman"/>
+          <w:b/>
+          <w:bCs/>
+          <w:color w:val="ABB2BF"/>
+          <w:kern w:val="0"/>
+          <w:sz w:val="24"/>
+          <w:szCs w:val="24"/>
+          <w:lang w:eastAsia="it-IT"/>
+          <w14:ligatures w14:val="none"/>
+        </w:rPr>
+        <w:t xml:space="preserve"> </w:t>
+      </w:r>
+      <w:r>
+        <w:rPr>
+          <w:rFonts w:ascii="Consolas" w:eastAsia="Times New Roman" w:hAnsi="Consolas" w:cs="Times New Roman"/>
+          <w:b/>
+          <w:bCs/>
+          <w:color w:val="56B6C2"/>
+          <w:kern w:val="0"/>
+          <w:sz w:val="24"/>
+          <w:szCs w:val="24"/>
+          <w:lang w:eastAsia="it-IT"/>
+          <w14:ligatures w14:val="none"/>
+        </w:rPr>
+        <w:t>is</w:t>
+      </w:r>
+      <w:r>
+        <w:rPr>
+          <w:rFonts w:ascii="Bookman Old Style" w:hAnsi="Bookman Old Style"/>
+          <w:b/>
+          <w:bCs/>
+          <w:iCs/>
+          <w:sz w:val="24"/>
+          <w:szCs w:val="24"/>
+        </w:rPr>
+        <w:t xml:space="preserve"> […] </w:t>
       </w:r>
       <w:r>
         <w:rPr>
@@ -15875,7 +18356,30 @@
           <w:sz w:val="24"/>
           <w:szCs w:val="24"/>
         </w:rPr>
-        <w:t>e lo assegna a BASESCORE.</w:t>
+        <w:t xml:space="preserve">e lo assegna a </w:t>
+      </w:r>
+      <w:r>
+        <w:rPr>
+          <w:rFonts w:ascii="Consolas" w:eastAsia="Times New Roman" w:hAnsi="Consolas" w:cs="Times New Roman"/>
+          <w:b/>
+          <w:bCs/>
+          <w:color w:val="E06C75"/>
+          <w:kern w:val="0"/>
+          <w:sz w:val="24"/>
+          <w:szCs w:val="24"/>
+          <w:lang w:eastAsia="it-IT"/>
+          <w14:ligatures w14:val="none"/>
+        </w:rPr>
+        <w:t>BASESCORE</w:t>
+      </w:r>
+      <w:r>
+        <w:rPr>
+          <w:rFonts w:ascii="Bookman Old Style" w:hAnsi="Bookman Old Style"/>
+          <w:iCs/>
+          <w:sz w:val="24"/>
+          <w:szCs w:val="24"/>
+        </w:rPr>
+        <w:t>.</w:t>
       </w:r>
     </w:p>
     <w:p>
@@ -16003,6 +18507,14 @@
           <w:sz w:val="24"/>
           <w:szCs w:val="24"/>
         </w:rPr>
+        <w:t>.csv</w:t>
+      </w:r>
+      <w:r>
+        <w:rPr>
+          <w:rFonts w:ascii="Bookman Old Style" w:hAnsi="Bookman Old Style"/>
+          <w:sz w:val="24"/>
+          <w:szCs w:val="24"/>
+        </w:rPr>
         <w:t xml:space="preserve"> per calcolare il BaseScore, e quindi</w:t>
       </w:r>
       <w:r>
@@ -16108,29 +18620,29 @@
     </w:p>
     <w:p>
       <w:pPr>
-        <w:tabs>
-          <w:tab w:val="left" w:pos="1002"/>
-        </w:tabs>
-        <w:spacing w:line="360" w:lineRule="auto"/>
-        <w:jc w:val="both"/>
-        <w:rPr>
-          <w:rFonts w:ascii="Bookman Old Style" w:hAnsi="Bookman Old Style"/>
+        <w:pStyle w:val="Titolo1"/>
+        <w:rPr>
+          <w:rFonts w:ascii="Bookman Old Style" w:hAnsi="Bookman Old Style"/>
+          <w:color w:val="auto"/>
           <w:sz w:val="28"/>
           <w:szCs w:val="28"/>
         </w:rPr>
       </w:pPr>
-      <w:r>
-        <w:rPr>
-          <w:rFonts w:ascii="Bookman Old Style" w:hAnsi="Bookman Old Style"/>
-          <w:b/>
-          <w:bCs/>
-          <w:iCs/>
+      <w:bookmarkStart w:id="11" w:name="_Toc169688038"/>
+      <w:r>
+        <w:rPr>
+          <w:rFonts w:ascii="Bookman Old Style" w:hAnsi="Bookman Old Style"/>
+          <w:b/>
+          <w:bCs/>
+          <w:iCs/>
+          <w:color w:val="auto"/>
           <w:sz w:val="28"/>
           <w:szCs w:val="28"/>
         </w:rPr>
         <w:lastRenderedPageBreak/>
         <w:t>Apprendimento non supervisionato</w:t>
       </w:r>
+      <w:bookmarkEnd w:id="11"/>
     </w:p>
     <w:p>
       <w:pPr>
@@ -16665,7 +19177,7 @@
           <w:sz w:val="24"/>
           <w:szCs w:val="24"/>
         </w:rPr>
-        <w:t xml:space="preserve">La curva del gomito mostra la variazione dell'inerzia </w:t>
+        <w:t xml:space="preserve">La curva del gomito mostra la variazione dell'inerzia al variare del numero di cluster, dove l'inerzia rappresenta la somma delle distanze </w:t>
       </w:r>
       <w:r>
         <w:rPr>
@@ -16675,7 +19187,7 @@
           <w:szCs w:val="24"/>
         </w:rPr>
         <w:lastRenderedPageBreak/>
-        <w:t>al variare del numero di cluster, dove l'inerzia rappresenta la somma delle distanze quadrate tra ogni punto dati e il centro del cluster assegnato. L'algoritmo esegue il k-</w:t>
+        <w:t>quadrate tra ogni punto dati e il centro del cluster assegnato. L'algoritmo esegue il k-</w:t>
       </w:r>
       <w:proofErr w:type="spellStart"/>
       <w:r>
@@ -16759,7 +19271,7 @@
                     <pic:cNvPicPr/>
                   </pic:nvPicPr>
                   <pic:blipFill>
-                    <a:blip r:embed="rId14">
+                    <a:blip r:embed="rId15">
                       <a:extLst>
                         <a:ext uri="{28A0092B-C50C-407E-A947-70E740481C1C}">
                           <a14:useLocalDpi xmlns:a14="http://schemas.microsoft.com/office/drawing/2010/main" val="0"/>
@@ -16899,7 +19411,7 @@
                     </pic:cNvPicPr>
                   </pic:nvPicPr>
                   <pic:blipFill>
-                    <a:blip r:embed="rId15">
+                    <a:blip r:embed="rId16">
                       <a:extLst>
                         <a:ext uri="{28A0092B-C50C-407E-A947-70E740481C1C}">
                           <a14:useLocalDpi xmlns:a14="http://schemas.microsoft.com/office/drawing/2010/main" val="0"/>
@@ -16990,7 +19502,7 @@
           <w:szCs w:val="28"/>
         </w:rPr>
       </w:pPr>
-      <w:bookmarkStart w:id="11" w:name="_Toc169638546"/>
+      <w:bookmarkStart w:id="12" w:name="_Toc169688039"/>
       <w:r>
         <w:rPr>
           <w:rFonts w:ascii="Bookman Old Style" w:hAnsi="Bookman Old Style"/>
@@ -17004,7 +19516,7 @@
         <w:lastRenderedPageBreak/>
         <w:t>Apprendimento supervisionato</w:t>
       </w:r>
-      <w:bookmarkEnd w:id="11"/>
+      <w:bookmarkEnd w:id="12"/>
     </w:p>
     <w:p>
       <w:pPr>
@@ -17051,7 +19563,7 @@
           <w:szCs w:val="24"/>
         </w:rPr>
       </w:pPr>
-      <w:bookmarkStart w:id="12" w:name="_Toc169638547"/>
+      <w:bookmarkStart w:id="13" w:name="_Toc169688040"/>
       <w:r>
         <w:rPr>
           <w:rFonts w:ascii="Bookman Old Style" w:hAnsi="Bookman Old Style"/>
@@ -17064,7 +19576,7 @@
         </w:rPr>
         <w:t>Classificazione</w:t>
       </w:r>
-      <w:bookmarkEnd w:id="12"/>
+      <w:bookmarkEnd w:id="13"/>
     </w:p>
     <w:p>
       <w:pPr>
@@ -17795,7 +20307,7 @@
                 <w:szCs w:val="24"/>
               </w:rPr>
             </w:pPr>
-            <w:bookmarkStart w:id="13" w:name="_Hlk169273446"/>
+            <w:bookmarkStart w:id="14" w:name="_Hlk169273446"/>
             <w:proofErr w:type="spellStart"/>
             <w:r>
               <w:rPr>
@@ -18007,7 +20519,7 @@
           </w:p>
         </w:tc>
       </w:tr>
-      <w:bookmarkEnd w:id="13"/>
+      <w:bookmarkEnd w:id="14"/>
     </w:tbl>
     <w:p>
       <w:pPr>
@@ -18462,7 +20974,7 @@
           <w:szCs w:val="24"/>
         </w:rPr>
       </w:pPr>
-      <w:bookmarkStart w:id="14" w:name="_Toc169638548"/>
+      <w:bookmarkStart w:id="15" w:name="_Toc169688041"/>
       <w:proofErr w:type="spellStart"/>
       <w:r>
         <w:rPr>
@@ -18487,7 +20999,7 @@
         </w:rPr>
         <w:t xml:space="preserve"> Tree</w:t>
       </w:r>
-      <w:bookmarkEnd w:id="14"/>
+      <w:bookmarkEnd w:id="15"/>
     </w:p>
     <w:p>
       <w:pPr>
@@ -18670,7 +21182,7 @@
                     <pic:cNvPicPr/>
                   </pic:nvPicPr>
                   <pic:blipFill>
-                    <a:blip r:embed="rId16"/>
+                    <a:blip r:embed="rId17"/>
                     <a:stretch>
                       <a:fillRect/>
                     </a:stretch>
@@ -18796,7 +21308,7 @@
                     <pic:cNvPicPr/>
                   </pic:nvPicPr>
                   <pic:blipFill>
-                    <a:blip r:embed="rId17">
+                    <a:blip r:embed="rId18">
                       <a:extLst>
                         <a:ext uri="{28A0092B-C50C-407E-A947-70E740481C1C}">
                           <a14:useLocalDpi xmlns:a14="http://schemas.microsoft.com/office/drawing/2010/main" val="0"/>
@@ -18963,7 +21475,7 @@
                     <pic:cNvPicPr/>
                   </pic:nvPicPr>
                   <pic:blipFill>
-                    <a:blip r:embed="rId18">
+                    <a:blip r:embed="rId19">
                       <a:extLst>
                         <a:ext uri="{28A0092B-C50C-407E-A947-70E740481C1C}">
                           <a14:useLocalDpi xmlns:a14="http://schemas.microsoft.com/office/drawing/2010/main" val="0"/>
@@ -19056,7 +21568,7 @@
           <w:szCs w:val="24"/>
         </w:rPr>
       </w:pPr>
-      <w:bookmarkStart w:id="15" w:name="_Toc169638549"/>
+      <w:bookmarkStart w:id="16" w:name="_Toc169688042"/>
       <w:r>
         <w:rPr>
           <w:rFonts w:ascii="Bookman Old Style" w:hAnsi="Bookman Old Style"/>
@@ -19080,7 +21592,7 @@
         </w:rPr>
         <w:t>Forest</w:t>
       </w:r>
-      <w:bookmarkEnd w:id="15"/>
+      <w:bookmarkEnd w:id="16"/>
       <w:proofErr w:type="spellEnd"/>
     </w:p>
     <w:p>
@@ -19359,7 +21871,7 @@
                     <pic:cNvPicPr/>
                   </pic:nvPicPr>
                   <pic:blipFill>
-                    <a:blip r:embed="rId19"/>
+                    <a:blip r:embed="rId20"/>
                     <a:stretch>
                       <a:fillRect/>
                     </a:stretch>
@@ -19466,7 +21978,7 @@
                     <pic:cNvPicPr/>
                   </pic:nvPicPr>
                   <pic:blipFill>
-                    <a:blip r:embed="rId20"/>
+                    <a:blip r:embed="rId21"/>
                     <a:stretch>
                       <a:fillRect/>
                     </a:stretch>
@@ -19598,7 +22110,7 @@
                     <pic:cNvPicPr/>
                   </pic:nvPicPr>
                   <pic:blipFill>
-                    <a:blip r:embed="rId21">
+                    <a:blip r:embed="rId22">
                       <a:extLst>
                         <a:ext uri="{28A0092B-C50C-407E-A947-70E740481C1C}">
                           <a14:useLocalDpi xmlns:a14="http://schemas.microsoft.com/office/drawing/2010/main" val="0"/>
@@ -19756,7 +22268,7 @@
           <w:szCs w:val="24"/>
         </w:rPr>
       </w:pPr>
-      <w:bookmarkStart w:id="16" w:name="_Toc169638550"/>
+      <w:bookmarkStart w:id="17" w:name="_Toc169688043"/>
       <w:r>
         <w:rPr>
           <w:rFonts w:ascii="Bookman Old Style" w:hAnsi="Bookman Old Style"/>
@@ -19768,7 +22280,7 @@
         </w:rPr>
         <w:t>KNN</w:t>
       </w:r>
-      <w:bookmarkEnd w:id="16"/>
+      <w:bookmarkEnd w:id="17"/>
     </w:p>
     <w:p>
       <w:pPr>
@@ -19891,103 +22403,6 @@
                 <pic:pic xmlns:pic="http://schemas.openxmlformats.org/drawingml/2006/picture">
                   <pic:nvPicPr>
                     <pic:cNvPr id="1430474556" name="Immagine 1" descr="Immagine che contiene testo, diagramma, linea, Diagramma&#10;&#10;Descrizione generata automaticamente"/>
-                    <pic:cNvPicPr/>
-                  </pic:nvPicPr>
-                  <pic:blipFill>
-                    <a:blip r:embed="rId22"/>
-                    <a:stretch>
-                      <a:fillRect/>
-                    </a:stretch>
-                  </pic:blipFill>
-                  <pic:spPr>
-                    <a:xfrm>
-                      <a:off x="0" y="0"/>
-                      <a:ext cx="6120130" cy="3060065"/>
-                    </a:xfrm>
-                    <a:prstGeom prst="rect">
-                      <a:avLst/>
-                    </a:prstGeom>
-                  </pic:spPr>
-                </pic:pic>
-              </a:graphicData>
-            </a:graphic>
-          </wp:inline>
-        </w:drawing>
-      </w:r>
-    </w:p>
-    <w:p>
-      <w:pPr>
-        <w:spacing w:line="360" w:lineRule="auto"/>
-        <w:jc w:val="both"/>
-        <w:rPr>
-          <w:rFonts w:ascii="Bookman Old Style" w:hAnsi="Bookman Old Style"/>
-          <w:sz w:val="24"/>
-          <w:szCs w:val="24"/>
-        </w:rPr>
-      </w:pPr>
-      <w:r>
-        <w:rPr>
-          <w:rFonts w:ascii="Bookman Old Style" w:hAnsi="Bookman Old Style"/>
-          <w:sz w:val="24"/>
-          <w:szCs w:val="24"/>
-        </w:rPr>
-        <w:t xml:space="preserve">Figura </w:t>
-      </w:r>
-      <w:r>
-        <w:rPr>
-          <w:rFonts w:ascii="Bookman Old Style" w:hAnsi="Bookman Old Style"/>
-          <w:sz w:val="24"/>
-          <w:szCs w:val="24"/>
-        </w:rPr>
-        <w:t>5</w:t>
-      </w:r>
-      <w:r>
-        <w:rPr>
-          <w:rFonts w:ascii="Bookman Old Style" w:hAnsi="Bookman Old Style"/>
-          <w:sz w:val="24"/>
-          <w:szCs w:val="24"/>
-        </w:rPr>
-        <w:t>: Curva di apprendimento del KNN</w:t>
-      </w:r>
-      <w:r>
-        <w:rPr>
-          <w:rFonts w:ascii="Bookman Old Style" w:hAnsi="Bookman Old Style"/>
-          <w:sz w:val="24"/>
-          <w:szCs w:val="24"/>
-        </w:rPr>
-        <w:t xml:space="preserve"> prima della clusterizzazione</w:t>
-      </w:r>
-    </w:p>
-    <w:p>
-      <w:pPr>
-        <w:spacing w:line="360" w:lineRule="auto"/>
-        <w:jc w:val="both"/>
-        <w:rPr>
-          <w:rFonts w:ascii="Bookman Old Style" w:hAnsi="Bookman Old Style"/>
-          <w:sz w:val="24"/>
-          <w:szCs w:val="24"/>
-        </w:rPr>
-      </w:pPr>
-      <w:r>
-        <w:rPr>
-          <w:rFonts w:ascii="Bookman Old Style" w:hAnsi="Bookman Old Style"/>
-          <w:noProof/>
-          <w:sz w:val="24"/>
-          <w:szCs w:val="24"/>
-        </w:rPr>
-        <w:drawing>
-          <wp:inline distT="0" distB="0" distL="0" distR="0" wp14:anchorId="5511ADB5" wp14:editId="2241EC98">
-            <wp:extent cx="6120130" cy="3060065"/>
-            <wp:effectExtent l="0" t="0" r="0" b="6985"/>
-            <wp:docPr id="196916907" name="Immagine 1" descr="Immagine che contiene testo, diagramma, mappa, Diagramma&#10;&#10;Descrizione generata automaticamente"/>
-            <wp:cNvGraphicFramePr>
-              <a:graphicFrameLocks xmlns:a="http://schemas.openxmlformats.org/drawingml/2006/main" noChangeAspect="1"/>
-            </wp:cNvGraphicFramePr>
-            <a:graphic xmlns:a="http://schemas.openxmlformats.org/drawingml/2006/main">
-              <a:graphicData uri="http://schemas.openxmlformats.org/drawingml/2006/picture">
-                <pic:pic xmlns:pic="http://schemas.openxmlformats.org/drawingml/2006/picture">
-                  <pic:nvPicPr>
-                    <pic:cNvPr id="196916907" name="Immagine 1" descr="Immagine che contiene testo, diagramma, mappa, Diagramma&#10;&#10;Descrizione generata automaticamente"/>
                     <pic:cNvPicPr/>
                   </pic:nvPicPr>
                   <pic:blipFill>
@@ -20028,6 +22443,103 @@
           <w:sz w:val="24"/>
           <w:szCs w:val="24"/>
         </w:rPr>
+        <w:t xml:space="preserve">Figura </w:t>
+      </w:r>
+      <w:r>
+        <w:rPr>
+          <w:rFonts w:ascii="Bookman Old Style" w:hAnsi="Bookman Old Style"/>
+          <w:sz w:val="24"/>
+          <w:szCs w:val="24"/>
+        </w:rPr>
+        <w:t>5</w:t>
+      </w:r>
+      <w:r>
+        <w:rPr>
+          <w:rFonts w:ascii="Bookman Old Style" w:hAnsi="Bookman Old Style"/>
+          <w:sz w:val="24"/>
+          <w:szCs w:val="24"/>
+        </w:rPr>
+        <w:t>: Curva di apprendimento del KNN</w:t>
+      </w:r>
+      <w:r>
+        <w:rPr>
+          <w:rFonts w:ascii="Bookman Old Style" w:hAnsi="Bookman Old Style"/>
+          <w:sz w:val="24"/>
+          <w:szCs w:val="24"/>
+        </w:rPr>
+        <w:t xml:space="preserve"> prima della clusterizzazione</w:t>
+      </w:r>
+    </w:p>
+    <w:p>
+      <w:pPr>
+        <w:spacing w:line="360" w:lineRule="auto"/>
+        <w:jc w:val="both"/>
+        <w:rPr>
+          <w:rFonts w:ascii="Bookman Old Style" w:hAnsi="Bookman Old Style"/>
+          <w:sz w:val="24"/>
+          <w:szCs w:val="24"/>
+        </w:rPr>
+      </w:pPr>
+      <w:r>
+        <w:rPr>
+          <w:rFonts w:ascii="Bookman Old Style" w:hAnsi="Bookman Old Style"/>
+          <w:noProof/>
+          <w:sz w:val="24"/>
+          <w:szCs w:val="24"/>
+        </w:rPr>
+        <w:drawing>
+          <wp:inline distT="0" distB="0" distL="0" distR="0" wp14:anchorId="5511ADB5" wp14:editId="2241EC98">
+            <wp:extent cx="6120130" cy="3060065"/>
+            <wp:effectExtent l="0" t="0" r="0" b="6985"/>
+            <wp:docPr id="196916907" name="Immagine 1" descr="Immagine che contiene testo, diagramma, mappa, Diagramma&#10;&#10;Descrizione generata automaticamente"/>
+            <wp:cNvGraphicFramePr>
+              <a:graphicFrameLocks xmlns:a="http://schemas.openxmlformats.org/drawingml/2006/main" noChangeAspect="1"/>
+            </wp:cNvGraphicFramePr>
+            <a:graphic xmlns:a="http://schemas.openxmlformats.org/drawingml/2006/main">
+              <a:graphicData uri="http://schemas.openxmlformats.org/drawingml/2006/picture">
+                <pic:pic xmlns:pic="http://schemas.openxmlformats.org/drawingml/2006/picture">
+                  <pic:nvPicPr>
+                    <pic:cNvPr id="196916907" name="Immagine 1" descr="Immagine che contiene testo, diagramma, mappa, Diagramma&#10;&#10;Descrizione generata automaticamente"/>
+                    <pic:cNvPicPr/>
+                  </pic:nvPicPr>
+                  <pic:blipFill>
+                    <a:blip r:embed="rId24"/>
+                    <a:stretch>
+                      <a:fillRect/>
+                    </a:stretch>
+                  </pic:blipFill>
+                  <pic:spPr>
+                    <a:xfrm>
+                      <a:off x="0" y="0"/>
+                      <a:ext cx="6120130" cy="3060065"/>
+                    </a:xfrm>
+                    <a:prstGeom prst="rect">
+                      <a:avLst/>
+                    </a:prstGeom>
+                  </pic:spPr>
+                </pic:pic>
+              </a:graphicData>
+            </a:graphic>
+          </wp:inline>
+        </w:drawing>
+      </w:r>
+    </w:p>
+    <w:p>
+      <w:pPr>
+        <w:spacing w:line="360" w:lineRule="auto"/>
+        <w:jc w:val="both"/>
+        <w:rPr>
+          <w:rFonts w:ascii="Bookman Old Style" w:hAnsi="Bookman Old Style"/>
+          <w:sz w:val="24"/>
+          <w:szCs w:val="24"/>
+        </w:rPr>
+      </w:pPr>
+      <w:r>
+        <w:rPr>
+          <w:rFonts w:ascii="Bookman Old Style" w:hAnsi="Bookman Old Style"/>
+          <w:sz w:val="24"/>
+          <w:szCs w:val="24"/>
+        </w:rPr>
         <w:t>F</w:t>
       </w:r>
       <w:r>
@@ -20132,7 +22644,7 @@
                     <pic:cNvPicPr/>
                   </pic:nvPicPr>
                   <pic:blipFill>
-                    <a:blip r:embed="rId24"/>
+                    <a:blip r:embed="rId25"/>
                     <a:stretch>
                       <a:fillRect/>
                     </a:stretch>
@@ -20166,7 +22678,7 @@
           <w:szCs w:val="24"/>
         </w:rPr>
       </w:pPr>
-      <w:bookmarkStart w:id="17" w:name="_Toc169638551"/>
+      <w:bookmarkStart w:id="18" w:name="_Toc169688044"/>
       <w:r>
         <w:rPr>
           <w:rFonts w:ascii="Bookman Old Style" w:hAnsi="Bookman Old Style"/>
@@ -20179,7 +22691,7 @@
         </w:rPr>
         <w:t>MLP</w:t>
       </w:r>
-      <w:bookmarkEnd w:id="17"/>
+      <w:bookmarkEnd w:id="18"/>
     </w:p>
     <w:p>
       <w:pPr>
@@ -20424,7 +22936,7 @@
                     </pic:cNvPicPr>
                   </pic:nvPicPr>
                   <pic:blipFill>
-                    <a:blip r:embed="rId25">
+                    <a:blip r:embed="rId26">
                       <a:extLst>
                         <a:ext uri="{28A0092B-C50C-407E-A947-70E740481C1C}">
                           <a14:useLocalDpi xmlns:a14="http://schemas.microsoft.com/office/drawing/2010/main" val="0"/>
@@ -20968,7 +23480,7 @@
                     <pic:cNvPicPr/>
                   </pic:nvPicPr>
                   <pic:blipFill>
-                    <a:blip r:embed="rId26">
+                    <a:blip r:embed="rId27">
                       <a:extLst>
                         <a:ext uri="{28A0092B-C50C-407E-A947-70E740481C1C}">
                           <a14:useLocalDpi xmlns:a14="http://schemas.microsoft.com/office/drawing/2010/main" val="0"/>
@@ -21109,7 +23621,7 @@
                     <pic:cNvPicPr/>
                   </pic:nvPicPr>
                   <pic:blipFill>
-                    <a:blip r:embed="rId27"/>
+                    <a:blip r:embed="rId28"/>
                     <a:stretch>
                       <a:fillRect/>
                     </a:stretch>
@@ -21209,7 +23721,7 @@
           <w:szCs w:val="24"/>
         </w:rPr>
       </w:pPr>
-      <w:bookmarkStart w:id="18" w:name="_Toc169638552"/>
+      <w:bookmarkStart w:id="19" w:name="_Toc169688045"/>
       <w:r>
         <w:rPr>
           <w:rFonts w:ascii="Bookman Old Style" w:hAnsi="Bookman Old Style"/>
@@ -21223,7 +23735,7 @@
         <w:lastRenderedPageBreak/>
         <w:t>Regressione</w:t>
       </w:r>
-      <w:bookmarkEnd w:id="18"/>
+      <w:bookmarkEnd w:id="19"/>
     </w:p>
     <w:p>
       <w:pPr>
@@ -21936,7 +24448,7 @@
                     </pic:cNvPicPr>
                   </pic:nvPicPr>
                   <pic:blipFill>
-                    <a:blip r:embed="rId28">
+                    <a:blip r:embed="rId29">
                       <a:extLst>
                         <a:ext uri="{28A0092B-C50C-407E-A947-70E740481C1C}">
                           <a14:useLocalDpi xmlns:a14="http://schemas.microsoft.com/office/drawing/2010/main" val="0"/>
@@ -22954,7 +25466,7 @@
                     <pic:cNvPicPr/>
                   </pic:nvPicPr>
                   <pic:blipFill>
-                    <a:blip r:embed="rId29"/>
+                    <a:blip r:embed="rId30"/>
                     <a:stretch>
                       <a:fillRect/>
                     </a:stretch>
@@ -22998,7 +25510,7 @@
           <w:szCs w:val="28"/>
         </w:rPr>
       </w:pPr>
-      <w:bookmarkStart w:id="19" w:name="_Toc169638553"/>
+      <w:bookmarkStart w:id="20" w:name="_Toc169688046"/>
       <w:r>
         <w:rPr>
           <w:rFonts w:ascii="Bookman Old Style" w:hAnsi="Bookman Old Style"/>
@@ -23011,7 +25523,7 @@
         </w:rPr>
         <w:t>Sviluppi futuri</w:t>
       </w:r>
-      <w:bookmarkEnd w:id="19"/>
+      <w:bookmarkEnd w:id="20"/>
     </w:p>
     <w:p>
       <w:pPr>
@@ -23071,7 +25583,7 @@
           <w:lang w:val="en-US"/>
         </w:rPr>
       </w:pPr>
-      <w:bookmarkStart w:id="20" w:name="_Toc169638554"/>
+      <w:bookmarkStart w:id="21" w:name="_Toc169688047"/>
       <w:r>
         <w:rPr>
           <w:rFonts w:ascii="Bookman Old Style" w:hAnsi="Bookman Old Style"/>
@@ -23086,7 +25598,7 @@
         <w:lastRenderedPageBreak/>
         <w:t>Riferimenti Bibliografici</w:t>
       </w:r>
-      <w:bookmarkEnd w:id="20"/>
+      <w:bookmarkEnd w:id="21"/>
     </w:p>
     <w:p>
       <w:pPr>
@@ -23433,8 +25945,8 @@
       </w:sdtContent>
     </w:sdt>
     <w:sectPr>
-      <w:headerReference w:type="default" r:id="rId30"/>
-      <w:footerReference w:type="default" r:id="rId31"/>
+      <w:headerReference w:type="default" r:id="rId31"/>
+      <w:footerReference w:type="default" r:id="rId32"/>
       <w:pgSz w:w="11906" w:h="16838"/>
       <w:pgMar w:top="1417" w:right="1134" w:bottom="1134" w:left="1134" w:header="708" w:footer="708" w:gutter="0"/>
       <w:cols w:space="708"/>
@@ -26852,6 +29364,7 @@
   <w:style w:type="character" w:default="1" w:styleId="Carpredefinitoparagrafo">
     <w:name w:val="Default Paragraph Font"/>
     <w:uiPriority w:val="1"/>
+    <w:semiHidden/>
     <w:unhideWhenUsed/>
   </w:style>
   <w:style w:type="table" w:default="1" w:styleId="Tabellanormale">
@@ -27337,6 +29850,18 @@
       <w:szCs w:val="20"/>
     </w:rPr>
   </w:style>
+  <w:style w:type="character" w:styleId="Collegamentovisitato">
+    <w:name w:val="FollowedHyperlink"/>
+    <w:basedOn w:val="Carpredefinitoparagrafo"/>
+    <w:uiPriority w:val="99"/>
+    <w:semiHidden/>
+    <w:unhideWhenUsed/>
+    <w:rsid w:val="009F2D6A"/>
+    <w:rPr>
+      <w:color w:val="96607D" w:themeColor="followedHyperlink"/>
+      <w:u w:val="single"/>
+    </w:rPr>
+  </w:style>
 </w:styles>
 </file>
 
@@ -27457,16 +29982,19 @@
   <w:rsids>
     <w:rsidRoot w:val="00474F7D"/>
     <w:rsid w:val="0006399B"/>
+    <w:rsid w:val="0008297E"/>
     <w:rsid w:val="001203A0"/>
     <w:rsid w:val="001F3C01"/>
     <w:rsid w:val="00283621"/>
     <w:rsid w:val="00287D69"/>
     <w:rsid w:val="00317F56"/>
     <w:rsid w:val="0033280A"/>
+    <w:rsid w:val="00370B58"/>
     <w:rsid w:val="00436701"/>
     <w:rsid w:val="00456E36"/>
     <w:rsid w:val="00474F7D"/>
     <w:rsid w:val="004A0B3A"/>
+    <w:rsid w:val="005E5103"/>
     <w:rsid w:val="0064735C"/>
     <w:rsid w:val="00671A0E"/>
     <w:rsid w:val="007316A7"/>

--- a/Docs/Documentazione.docx
+++ b/Docs/Documentazione.docx
@@ -177,6 +177,7 @@
     <w:p>
       <w:pPr>
         <w:spacing w:line="360" w:lineRule="auto"/>
+        <w:jc w:val="center"/>
         <w:rPr>
           <w:rFonts w:ascii="Bookman Old Style" w:hAnsi="Bookman Old Style"/>
           <w:b/>
@@ -219,6 +220,7 @@
     <w:p>
       <w:pPr>
         <w:spacing w:line="360" w:lineRule="auto"/>
+        <w:jc w:val="center"/>
         <w:rPr>
           <w:rFonts w:ascii="Bookman Old Style" w:hAnsi="Bookman Old Style"/>
           <w:sz w:val="36"/>
@@ -239,12 +241,13 @@
           <w:sz w:val="36"/>
           <w:szCs w:val="36"/>
         </w:rPr>
-        <w:t xml:space="preserve">l caso di studio </w:t>
+        <w:t>l caso di studio</w:t>
       </w:r>
     </w:p>
     <w:p>
       <w:pPr>
         <w:spacing w:line="360" w:lineRule="auto"/>
+        <w:jc w:val="center"/>
         <w:rPr>
           <w:rFonts w:ascii="Bookman Old Style" w:hAnsi="Bookman Old Style"/>
           <w:sz w:val="36"/>
@@ -2304,7 +2307,6 @@
           <w:sz w:val="28"/>
           <w:szCs w:val="28"/>
         </w:rPr>
-        <w:lastRenderedPageBreak/>
         <w:t>I</w:t>
       </w:r>
       <w:r>
@@ -2914,13 +2916,23 @@
           <w:szCs w:val="24"/>
         </w:rPr>
       </w:pPr>
-      <w:r>
-        <w:rPr>
-          <w:rFonts w:ascii="Bookman Old Style" w:hAnsi="Bookman Old Style"/>
-          <w:sz w:val="24"/>
-          <w:szCs w:val="24"/>
-        </w:rPr>
-        <w:t>Imblearn:</w:t>
+      <w:proofErr w:type="spellStart"/>
+      <w:r>
+        <w:rPr>
+          <w:rFonts w:ascii="Bookman Old Style" w:hAnsi="Bookman Old Style"/>
+          <w:sz w:val="24"/>
+          <w:szCs w:val="24"/>
+        </w:rPr>
+        <w:t>Seaborn</w:t>
+      </w:r>
+      <w:proofErr w:type="spellEnd"/>
+      <w:r>
+        <w:rPr>
+          <w:rFonts w:ascii="Bookman Old Style" w:hAnsi="Bookman Old Style"/>
+          <w:sz w:val="24"/>
+          <w:szCs w:val="24"/>
+        </w:rPr>
+        <w:t>:</w:t>
       </w:r>
       <w:r>
         <w:rPr>
@@ -2933,20 +2945,18 @@
       <w:r>
         <w:rPr>
           <w:rFonts w:ascii="Bookman Old Style" w:hAnsi="Bookman Old Style"/>
-          <w:b/>
-          <w:bCs/>
-          <w:sz w:val="24"/>
-          <w:szCs w:val="24"/>
-        </w:rPr>
-        <w:t>MARTI NON SO CHE FA</w:t>
-      </w:r>
-      <w:r>
-        <w:rPr>
-          <w:rFonts w:ascii="Bookman Old Style" w:hAnsi="Bookman Old Style"/>
-          <w:sz w:val="24"/>
-          <w:szCs w:val="24"/>
-        </w:rPr>
-        <w:t xml:space="preserve"> (controlla anche tensorflow);</w:t>
+          <w:sz w:val="24"/>
+          <w:szCs w:val="24"/>
+        </w:rPr>
+        <w:t xml:space="preserve">utilizzata per visualizzare la matrice di confusione </w:t>
+      </w:r>
+      <w:r>
+        <w:rPr>
+          <w:rFonts w:ascii="Bookman Old Style" w:hAnsi="Bookman Old Style"/>
+          <w:sz w:val="24"/>
+          <w:szCs w:val="24"/>
+        </w:rPr>
+        <w:t>con intensità di colori differenti a seconda dei valori dei dati.</w:t>
       </w:r>
     </w:p>
     <w:p>
@@ -2970,33 +2980,31 @@
           <w:sz w:val="24"/>
           <w:szCs w:val="24"/>
         </w:rPr>
-        <w:t>Seaborn:</w:t>
-      </w:r>
-      <w:r>
-        <w:rPr>
-          <w:rFonts w:ascii="Bookman Old Style" w:hAnsi="Bookman Old Style"/>
-          <w:sz w:val="24"/>
-          <w:szCs w:val="24"/>
-        </w:rPr>
-        <w:t xml:space="preserve"> </w:t>
-      </w:r>
-      <w:r>
-        <w:rPr>
-          <w:rFonts w:ascii="Bookman Old Style" w:hAnsi="Bookman Old Style"/>
-          <w:b/>
-          <w:bCs/>
-          <w:sz w:val="24"/>
-          <w:szCs w:val="24"/>
-        </w:rPr>
-        <w:t>MARTI NON SO CHE FA</w:t>
-      </w:r>
-      <w:r>
-        <w:rPr>
-          <w:rFonts w:ascii="Bookman Old Style" w:hAnsi="Bookman Old Style"/>
-          <w:sz w:val="24"/>
-          <w:szCs w:val="24"/>
-        </w:rPr>
-        <w:t>;</w:t>
+        <w:t>Matplotlib</w:t>
+      </w:r>
+      <w:r>
+        <w:rPr>
+          <w:rFonts w:ascii="Bookman Old Style" w:hAnsi="Bookman Old Style"/>
+          <w:sz w:val="24"/>
+          <w:szCs w:val="24"/>
+        </w:rPr>
+        <w:t>:</w:t>
+      </w:r>
+      <w:r>
+        <w:rPr>
+          <w:rFonts w:ascii="Bookman Old Style" w:hAnsi="Bookman Old Style"/>
+          <w:sz w:val="24"/>
+          <w:szCs w:val="24"/>
+        </w:rPr>
+        <w:t xml:space="preserve"> utilizzata per la visualizzazione di grafici</w:t>
+      </w:r>
+      <w:r>
+        <w:rPr>
+          <w:rFonts w:ascii="Bookman Old Style" w:hAnsi="Bookman Old Style"/>
+          <w:sz w:val="24"/>
+          <w:szCs w:val="24"/>
+        </w:rPr>
+        <w:t>.</w:t>
       </w:r>
     </w:p>
     <w:p>
@@ -3020,8 +3028,58 @@
           <w:sz w:val="24"/>
           <w:szCs w:val="24"/>
         </w:rPr>
-        <w:t>Matplotlib</w:t>
-      </w:r>
+        <w:t>Os: utilizzata per interagire con il sistema operativo.</w:t>
+      </w:r>
+    </w:p>
+    <w:p>
+      <w:pPr>
+        <w:pStyle w:val="Paragrafoelenco"/>
+        <w:numPr>
+          <w:ilvl w:val="0"/>
+          <w:numId w:val="24"/>
+        </w:numPr>
+        <w:spacing w:line="360" w:lineRule="auto"/>
+        <w:jc w:val="both"/>
+        <w:rPr>
+          <w:rFonts w:ascii="Bookman Old Style" w:hAnsi="Bookman Old Style"/>
+          <w:sz w:val="24"/>
+          <w:szCs w:val="24"/>
+        </w:rPr>
+      </w:pPr>
+      <w:r>
+        <w:rPr>
+          <w:rFonts w:ascii="Bookman Old Style" w:hAnsi="Bookman Old Style"/>
+          <w:sz w:val="24"/>
+          <w:szCs w:val="24"/>
+        </w:rPr>
+        <w:t>Csv: utilizzata per leggere e scrivere dati in formato csv.</w:t>
+      </w:r>
+    </w:p>
+    <w:p>
+      <w:pPr>
+        <w:pStyle w:val="Paragrafoelenco"/>
+        <w:numPr>
+          <w:ilvl w:val="0"/>
+          <w:numId w:val="24"/>
+        </w:numPr>
+        <w:spacing w:line="360" w:lineRule="auto"/>
+        <w:jc w:val="both"/>
+        <w:rPr>
+          <w:rFonts w:ascii="Bookman Old Style" w:hAnsi="Bookman Old Style"/>
+          <w:sz w:val="24"/>
+          <w:szCs w:val="24"/>
+        </w:rPr>
+      </w:pPr>
+      <w:proofErr w:type="spellStart"/>
+      <w:r>
+        <w:rPr>
+          <w:rFonts w:ascii="Bookman Old Style" w:hAnsi="Bookman Old Style"/>
+          <w:sz w:val="24"/>
+          <w:szCs w:val="24"/>
+        </w:rPr>
+        <w:t>Sys</w:t>
+      </w:r>
+      <w:proofErr w:type="spellEnd"/>
       <w:r>
         <w:rPr>
           <w:rFonts w:ascii="Bookman Old Style" w:hAnsi="Bookman Old Style"/>
@@ -3036,15 +3094,23 @@
           <w:sz w:val="24"/>
           <w:szCs w:val="24"/>
         </w:rPr>
-        <w:t xml:space="preserve"> utilizzata per la visualizzazione di grafici</w:t>
-      </w:r>
-      <w:r>
-        <w:rPr>
-          <w:rFonts w:ascii="Bookman Old Style" w:hAnsi="Bookman Old Style"/>
-          <w:sz w:val="24"/>
-          <w:szCs w:val="24"/>
-        </w:rPr>
-        <w:t>.</w:t>
+        <w:t xml:space="preserve"> utilizzato per riconfigurare l'encoding a 'utf-8'</w:t>
+      </w:r>
+      <w:r>
+        <w:rPr>
+          <w:rFonts w:ascii="Bookman Old Style" w:hAnsi="Bookman Old Style"/>
+          <w:sz w:val="24"/>
+          <w:szCs w:val="24"/>
+        </w:rPr>
+        <w:t>, con output</w:t>
+      </w:r>
+      <w:r>
+        <w:rPr>
+          <w:rFonts w:ascii="Bookman Old Style" w:hAnsi="Bookman Old Style"/>
+          <w:sz w:val="24"/>
+          <w:szCs w:val="24"/>
+        </w:rPr>
+        <w:t xml:space="preserve"> di caratteri non ASCII.</w:t>
       </w:r>
     </w:p>
     <w:p>
@@ -3133,7 +3199,6 @@
           <w:sz w:val="28"/>
           <w:szCs w:val="28"/>
         </w:rPr>
-        <w:lastRenderedPageBreak/>
         <w:t>D</w:t>
       </w:r>
       <w:r>
@@ -4257,7 +4322,6 @@
           <w:sz w:val="24"/>
           <w:szCs w:val="24"/>
         </w:rPr>
-        <w:lastRenderedPageBreak/>
         <w:t>Proxy Information</w:t>
       </w:r>
       <w:r>
@@ -4938,7 +5002,6 @@
           <w:sz w:val="24"/>
           <w:szCs w:val="24"/>
         </w:rPr>
-        <w:lastRenderedPageBreak/>
         <w:t>Creazioni di variabili dummy:</w:t>
       </w:r>
     </w:p>
@@ -5705,7 +5768,6 @@
           <w:sz w:val="28"/>
           <w:szCs w:val="28"/>
         </w:rPr>
-        <w:lastRenderedPageBreak/>
         <w:t>Ragionamento</w:t>
       </w:r>
       <w:r>
@@ -6692,7 +6754,6 @@
             <w:rPr>
               <w:rFonts w:ascii="Cambria Math" w:hAnsi="Cambria Math"/>
             </w:rPr>
-            <w:lastRenderedPageBreak/>
             <m:t>ConfImpact=</m:t>
           </m:r>
           <m:d>
@@ -7402,7 +7463,6 @@
           <w:sz w:val="24"/>
           <w:szCs w:val="24"/>
         </w:rPr>
-        <w:lastRenderedPageBreak/>
         <w:t>Fatti</w:t>
       </w:r>
       <w:bookmarkEnd w:id="8"/>
@@ -8073,7 +8133,6 @@
           <w:sz w:val="24"/>
           <w:szCs w:val="24"/>
         </w:rPr>
-        <w:lastRenderedPageBreak/>
         <w:t>Sono stati definiti altri fatti di supporto a quelli principali, utili al calcolo del BaseScore. In particolare, vengono memorizzat</w:t>
       </w:r>
       <w:r>
@@ -10501,7 +10560,6 @@
           <w:sz w:val="24"/>
           <w:szCs w:val="24"/>
         </w:rPr>
-        <w:lastRenderedPageBreak/>
         <w:t xml:space="preserve">Viene compiuta un’analisi sull’intervallo di </w:t>
       </w:r>
       <w:r>
@@ -14755,7 +14813,6 @@
           <w:sz w:val="24"/>
           <w:szCs w:val="24"/>
         </w:rPr>
-        <w:lastRenderedPageBreak/>
         <w:t xml:space="preserve">Il predicato </w:t>
       </w:r>
       <w:r>
@@ -18639,7 +18696,6 @@
           <w:sz w:val="28"/>
           <w:szCs w:val="28"/>
         </w:rPr>
-        <w:lastRenderedPageBreak/>
         <w:t>Apprendimento non supervisionato</w:t>
       </w:r>
       <w:bookmarkEnd w:id="11"/>
@@ -19150,7 +19206,16 @@
           <w:sz w:val="24"/>
           <w:szCs w:val="24"/>
         </w:rPr>
-        <w:t>Per determinare il numero ottimale di cluster da utilizzare, è stata adottata la tecnica dell</w:t>
+        <w:t>La scelta del numero di cluster è del tutto automatizzata. Infatti, per</w:t>
+      </w:r>
+      <w:r>
+        <w:rPr>
+          <w:rFonts w:ascii="Bookman Old Style" w:hAnsi="Bookman Old Style"/>
+          <w:iCs/>
+          <w:sz w:val="24"/>
+          <w:szCs w:val="24"/>
+        </w:rPr>
+        <w:t xml:space="preserve"> determinare il numero ottimale di cluster da utilizzare, è stata adottata la tecnica dell</w:t>
       </w:r>
       <w:r>
         <w:rPr>
@@ -19177,17 +19242,7 @@
           <w:sz w:val="24"/>
           <w:szCs w:val="24"/>
         </w:rPr>
-        <w:t xml:space="preserve">La curva del gomito mostra la variazione dell'inerzia al variare del numero di cluster, dove l'inerzia rappresenta la somma delle distanze </w:t>
-      </w:r>
-      <w:r>
-        <w:rPr>
-          <w:rFonts w:ascii="Bookman Old Style" w:hAnsi="Bookman Old Style"/>
-          <w:iCs/>
-          <w:sz w:val="24"/>
-          <w:szCs w:val="24"/>
-        </w:rPr>
-        <w:lastRenderedPageBreak/>
-        <w:t>quadrate tra ogni punto dati e il centro del cluster assegnato. L'algoritmo esegue il k-</w:t>
+        <w:t>La curva del gomito mostra la variazione dell'inerzia al variare del numero di cluster, dove l'inerzia rappresenta la somma delle distanze quadrate tra ogni punto dati e il centro del cluster assegnato. L'algoritmo esegue il k-</w:t>
       </w:r>
       <w:proofErr w:type="spellStart"/>
       <w:r>
@@ -19513,7 +19568,6 @@
           <w:sz w:val="28"/>
           <w:szCs w:val="28"/>
         </w:rPr>
-        <w:lastRenderedPageBreak/>
         <w:t>Apprendimento supervisionato</w:t>
       </w:r>
       <w:bookmarkEnd w:id="12"/>
@@ -19547,7 +19601,23 @@
           <w:sz w:val="24"/>
           <w:szCs w:val="24"/>
         </w:rPr>
-        <w:t>La regressione è utilizzata per prevedere valori continui, mentre la classificazione viene utilizzata per prevedere categorie discrete.</w:t>
+        <w:t>La regressione è utilizzata per prevedere valori continui, mentre la classificazione viene utilizzata per prevedere categorie discrete</w:t>
+      </w:r>
+      <w:r>
+        <w:rPr>
+          <w:rFonts w:ascii="Bookman Old Style" w:hAnsi="Bookman Old Style"/>
+          <w:sz w:val="24"/>
+          <w:szCs w:val="24"/>
+        </w:rPr>
+        <w:t xml:space="preserve"> [5]</w:t>
+      </w:r>
+      <w:r>
+        <w:rPr>
+          <w:rFonts w:ascii="Bookman Old Style" w:hAnsi="Bookman Old Style"/>
+          <w:sz w:val="24"/>
+          <w:szCs w:val="24"/>
+        </w:rPr>
+        <w:t>.</w:t>
       </w:r>
     </w:p>
     <w:p>
@@ -19617,134 +19687,7 @@
           <w:sz w:val="24"/>
           <w:szCs w:val="24"/>
         </w:rPr>
-        <w:t xml:space="preserve">In questo progetto,  sono stati confrontati quattro modelli di classificazione per valutare quale sia il più efficace per il problema in esame. I modelli considerati sono </w:t>
-      </w:r>
-      <w:proofErr w:type="spellStart"/>
-      <w:r>
-        <w:rPr>
-          <w:rFonts w:ascii="Bookman Old Style" w:hAnsi="Bookman Old Style"/>
-          <w:iCs/>
-          <w:sz w:val="24"/>
-          <w:szCs w:val="24"/>
-        </w:rPr>
-        <w:t>Decision</w:t>
-      </w:r>
-      <w:proofErr w:type="spellEnd"/>
-      <w:r>
-        <w:rPr>
-          <w:rFonts w:ascii="Bookman Old Style" w:hAnsi="Bookman Old Style"/>
-          <w:iCs/>
-          <w:sz w:val="24"/>
-          <w:szCs w:val="24"/>
-        </w:rPr>
-        <w:t xml:space="preserve"> Tree, Random </w:t>
-      </w:r>
-      <w:proofErr w:type="spellStart"/>
-      <w:r>
-        <w:rPr>
-          <w:rFonts w:ascii="Bookman Old Style" w:hAnsi="Bookman Old Style"/>
-          <w:iCs/>
-          <w:sz w:val="24"/>
-          <w:szCs w:val="24"/>
-        </w:rPr>
-        <w:t>Forest</w:t>
-      </w:r>
-      <w:proofErr w:type="spellEnd"/>
-      <w:r>
-        <w:rPr>
-          <w:rFonts w:ascii="Bookman Old Style" w:hAnsi="Bookman Old Style"/>
-          <w:iCs/>
-          <w:sz w:val="24"/>
-          <w:szCs w:val="24"/>
-        </w:rPr>
-        <w:t>, K-</w:t>
-      </w:r>
-      <w:proofErr w:type="spellStart"/>
-      <w:r>
-        <w:rPr>
-          <w:rFonts w:ascii="Bookman Old Style" w:hAnsi="Bookman Old Style"/>
-          <w:iCs/>
-          <w:sz w:val="24"/>
-          <w:szCs w:val="24"/>
-        </w:rPr>
-        <w:t>Nearest</w:t>
-      </w:r>
-      <w:proofErr w:type="spellEnd"/>
-      <w:r>
-        <w:rPr>
-          <w:rFonts w:ascii="Bookman Old Style" w:hAnsi="Bookman Old Style"/>
-          <w:iCs/>
-          <w:sz w:val="24"/>
-          <w:szCs w:val="24"/>
-        </w:rPr>
-        <w:t xml:space="preserve"> </w:t>
-      </w:r>
-      <w:proofErr w:type="spellStart"/>
-      <w:r>
-        <w:rPr>
-          <w:rFonts w:ascii="Bookman Old Style" w:hAnsi="Bookman Old Style"/>
-          <w:iCs/>
-          <w:sz w:val="24"/>
-          <w:szCs w:val="24"/>
-        </w:rPr>
-        <w:t>Neighbors</w:t>
-      </w:r>
-      <w:proofErr w:type="spellEnd"/>
-      <w:r>
-        <w:rPr>
-          <w:rFonts w:ascii="Bookman Old Style" w:hAnsi="Bookman Old Style"/>
-          <w:iCs/>
-          <w:sz w:val="24"/>
-          <w:szCs w:val="24"/>
-        </w:rPr>
-        <w:t xml:space="preserve"> (KNN) e Multi-Layer </w:t>
-      </w:r>
-      <w:proofErr w:type="spellStart"/>
-      <w:r>
-        <w:rPr>
-          <w:rFonts w:ascii="Bookman Old Style" w:hAnsi="Bookman Old Style"/>
-          <w:iCs/>
-          <w:sz w:val="24"/>
-          <w:szCs w:val="24"/>
-        </w:rPr>
-        <w:t>Perceptron</w:t>
-      </w:r>
-      <w:proofErr w:type="spellEnd"/>
-      <w:r>
-        <w:rPr>
-          <w:rFonts w:ascii="Bookman Old Style" w:hAnsi="Bookman Old Style"/>
-          <w:iCs/>
-          <w:sz w:val="24"/>
-          <w:szCs w:val="24"/>
-        </w:rPr>
-        <w:t xml:space="preserve"> (MLP). Si è deciso di utilizzare la feature </w:t>
-      </w:r>
-      <w:r>
-        <w:rPr>
-          <w:rFonts w:ascii="Bookman Old Style" w:hAnsi="Bookman Old Style"/>
-          <w:i/>
-          <w:sz w:val="24"/>
-          <w:szCs w:val="24"/>
-        </w:rPr>
-        <w:t>P</w:t>
-      </w:r>
-      <w:r>
-        <w:rPr>
-          <w:rFonts w:ascii="Bookman Old Style" w:hAnsi="Bookman Old Style"/>
-          <w:i/>
-          <w:sz w:val="24"/>
-          <w:szCs w:val="24"/>
-        </w:rPr>
-        <w:t xml:space="preserve">rotocol </w:t>
-      </w:r>
-      <w:r>
-        <w:rPr>
-          <w:rFonts w:ascii="Bookman Old Style" w:hAnsi="Bookman Old Style"/>
-          <w:iCs/>
-          <w:sz w:val="24"/>
-          <w:szCs w:val="24"/>
-        </w:rPr>
-        <w:t>per la classificazione. La scelta è stata motivata dall'importanza del protocollo di rete nell'analisi del traffico e nella rilevazione di possibili attacchi informatici.</w:t>
+        <w:t xml:space="preserve">In questo progetto,  sono stati confrontati quattro modelli di classificazione per valutare quale sia il più efficace per il problema in esame. </w:t>
       </w:r>
     </w:p>
     <w:p>
@@ -19765,78 +19708,25 @@
           <w:sz w:val="24"/>
           <w:szCs w:val="24"/>
         </w:rPr>
-        <w:t xml:space="preserve">L'etichetta </w:t>
-      </w:r>
-      <w:r>
-        <w:rPr>
-          <w:rFonts w:ascii="Bookman Old Style" w:hAnsi="Bookman Old Style"/>
-          <w:i/>
-          <w:sz w:val="24"/>
-          <w:szCs w:val="24"/>
-        </w:rPr>
-        <w:t>P</w:t>
-      </w:r>
-      <w:r>
-        <w:rPr>
-          <w:rFonts w:ascii="Bookman Old Style" w:hAnsi="Bookman Old Style"/>
-          <w:i/>
-          <w:sz w:val="24"/>
-          <w:szCs w:val="24"/>
-        </w:rPr>
-        <w:t>rotocol</w:t>
-      </w:r>
-      <w:r>
-        <w:rPr>
-          <w:rFonts w:ascii="Bookman Old Style" w:hAnsi="Bookman Old Style"/>
-          <w:iCs/>
-          <w:sz w:val="24"/>
-          <w:szCs w:val="24"/>
-        </w:rPr>
-        <w:t xml:space="preserve"> è stata </w:t>
-      </w:r>
-      <w:proofErr w:type="spellStart"/>
-      <w:r>
-        <w:rPr>
-          <w:rFonts w:ascii="Bookman Old Style" w:hAnsi="Bookman Old Style"/>
-          <w:iCs/>
-          <w:sz w:val="24"/>
-          <w:szCs w:val="24"/>
-        </w:rPr>
-        <w:t>preprocessata</w:t>
-      </w:r>
-      <w:proofErr w:type="spellEnd"/>
-      <w:r>
-        <w:rPr>
-          <w:rFonts w:ascii="Bookman Old Style" w:hAnsi="Bookman Old Style"/>
-          <w:iCs/>
-          <w:sz w:val="24"/>
-          <w:szCs w:val="24"/>
-        </w:rPr>
-        <w:t xml:space="preserve"> utilizzando il </w:t>
-      </w:r>
-      <w:proofErr w:type="spellStart"/>
-      <w:r>
-        <w:rPr>
-          <w:rFonts w:ascii="Bookman Old Style" w:hAnsi="Bookman Old Style"/>
-          <w:iCs/>
-          <w:sz w:val="24"/>
-          <w:szCs w:val="24"/>
-        </w:rPr>
-        <w:t>LabelEncoder</w:t>
-      </w:r>
-      <w:proofErr w:type="spellEnd"/>
-      <w:r>
-        <w:rPr>
-          <w:rFonts w:ascii="Bookman Old Style" w:hAnsi="Bookman Old Style"/>
-          <w:iCs/>
-          <w:sz w:val="24"/>
-          <w:szCs w:val="24"/>
-        </w:rPr>
-        <w:t xml:space="preserve"> per trasformare le etichette categoriali in valori numerici. Questo passaggio è essenziale perché la maggior parte degli algoritmi di machine learning richiede input numerici.</w:t>
-      </w:r>
-    </w:p>
-    <w:p>
-      <w:pPr>
+        <w:t>I modelli considerati sono</w:t>
+      </w:r>
+      <w:r>
+        <w:rPr>
+          <w:rFonts w:ascii="Bookman Old Style" w:hAnsi="Bookman Old Style"/>
+          <w:iCs/>
+          <w:sz w:val="24"/>
+          <w:szCs w:val="24"/>
+        </w:rPr>
+        <w:t>:</w:t>
+      </w:r>
+    </w:p>
+    <w:p>
+      <w:pPr>
+        <w:pStyle w:val="Paragrafoelenco"/>
+        <w:numPr>
+          <w:ilvl w:val="0"/>
+          <w:numId w:val="26"/>
+        </w:numPr>
         <w:spacing w:line="360" w:lineRule="auto"/>
         <w:jc w:val="both"/>
         <w:rPr>
@@ -19846,27 +19736,34 @@
           <w:szCs w:val="24"/>
         </w:rPr>
       </w:pPr>
-      <w:r>
-        <w:rPr>
-          <w:rFonts w:ascii="Bookman Old Style" w:hAnsi="Bookman Old Style"/>
-          <w:iCs/>
-          <w:sz w:val="24"/>
-          <w:szCs w:val="24"/>
-        </w:rPr>
-        <w:t>S</w:t>
-      </w:r>
-      <w:r>
-        <w:rPr>
-          <w:rFonts w:ascii="Bookman Old Style" w:hAnsi="Bookman Old Style"/>
-          <w:iCs/>
-          <w:sz w:val="24"/>
-          <w:szCs w:val="24"/>
-        </w:rPr>
-        <w:t>ono state sperimentate diverse configurazioni di input per valutare l'effetto di queste trasformazioni sulle prestazioni dei modelli. La prima clusterizzazione, che incorporava caratteristiche temporali e di rete, è stata integrata in tutti i classificatori. Questa scelta è stata motivata dalla necessità di aggregare dati con simili caratteristiche temporali e di rete, migliorando così la capacità del modello di identificare pattern ricorrenti nel traffico di rete.</w:t>
-      </w:r>
-    </w:p>
-    <w:p>
-      <w:pPr>
+      <w:proofErr w:type="spellStart"/>
+      <w:r>
+        <w:rPr>
+          <w:rFonts w:ascii="Bookman Old Style" w:hAnsi="Bookman Old Style"/>
+          <w:iCs/>
+          <w:sz w:val="24"/>
+          <w:szCs w:val="24"/>
+        </w:rPr>
+        <w:t>Decision</w:t>
+      </w:r>
+      <w:proofErr w:type="spellEnd"/>
+      <w:r>
+        <w:rPr>
+          <w:rFonts w:ascii="Bookman Old Style" w:hAnsi="Bookman Old Style"/>
+          <w:iCs/>
+          <w:sz w:val="24"/>
+          <w:szCs w:val="24"/>
+        </w:rPr>
+        <w:t xml:space="preserve"> Tree, </w:t>
+      </w:r>
+    </w:p>
+    <w:p>
+      <w:pPr>
+        <w:pStyle w:val="Paragrafoelenco"/>
+        <w:numPr>
+          <w:ilvl w:val="0"/>
+          <w:numId w:val="25"/>
+        </w:numPr>
         <w:spacing w:line="360" w:lineRule="auto"/>
         <w:jc w:val="both"/>
         <w:rPr>
@@ -19874,394 +19771,662 @@
           <w:iCs/>
           <w:sz w:val="24"/>
           <w:szCs w:val="24"/>
-        </w:rPr>
-      </w:pPr>
-      <w:r>
-        <w:rPr>
-          <w:rFonts w:ascii="Bookman Old Style" w:hAnsi="Bookman Old Style"/>
-          <w:iCs/>
-          <w:sz w:val="24"/>
-          <w:szCs w:val="24"/>
-        </w:rPr>
-        <w:t xml:space="preserve">La seconda clusterizzazione è stata applicata solo in alcune istanze per ottimizzare le prestazioni dei modelli e mitigare il rischio di overfitting. Le feature originali utilizzate per questa clusterizzazione comprendevano dettagli specifici su attacchi informatici e indicatori di malware, quali 'Attack </w:t>
-      </w:r>
-      <w:proofErr w:type="spellStart"/>
-      <w:r>
-        <w:rPr>
-          <w:rFonts w:ascii="Bookman Old Style" w:hAnsi="Bookman Old Style"/>
-          <w:iCs/>
-          <w:sz w:val="24"/>
-          <w:szCs w:val="24"/>
-        </w:rPr>
-        <w:t>Type_Intrusion</w:t>
-      </w:r>
-      <w:proofErr w:type="spellEnd"/>
-      <w:r>
-        <w:rPr>
-          <w:rFonts w:ascii="Bookman Old Style" w:hAnsi="Bookman Old Style"/>
-          <w:iCs/>
-          <w:sz w:val="24"/>
-          <w:szCs w:val="24"/>
-        </w:rPr>
-        <w:t xml:space="preserve">', 'Attack </w:t>
-      </w:r>
-      <w:proofErr w:type="spellStart"/>
-      <w:r>
-        <w:rPr>
-          <w:rFonts w:ascii="Bookman Old Style" w:hAnsi="Bookman Old Style"/>
-          <w:iCs/>
-          <w:sz w:val="24"/>
-          <w:szCs w:val="24"/>
-        </w:rPr>
-        <w:t>Type_Malware</w:t>
-      </w:r>
-      <w:proofErr w:type="spellEnd"/>
-      <w:r>
-        <w:rPr>
-          <w:rFonts w:ascii="Bookman Old Style" w:hAnsi="Bookman Old Style"/>
-          <w:iCs/>
-          <w:sz w:val="24"/>
-          <w:szCs w:val="24"/>
-        </w:rPr>
-        <w:t xml:space="preserve">', 'Malware Indicators', 'Anomaly Scores', 'Alerts/Warnings', 'IDS/IPS Alerts', 'Proxy Information', 'Firewall Logs', 'Packet </w:t>
-      </w:r>
-      <w:proofErr w:type="spellStart"/>
-      <w:r>
-        <w:rPr>
-          <w:rFonts w:ascii="Bookman Old Style" w:hAnsi="Bookman Old Style"/>
-          <w:iCs/>
-          <w:sz w:val="24"/>
-          <w:szCs w:val="24"/>
-        </w:rPr>
-        <w:t>Type_Data</w:t>
-      </w:r>
-      <w:proofErr w:type="spellEnd"/>
-      <w:r>
-        <w:rPr>
-          <w:rFonts w:ascii="Bookman Old Style" w:hAnsi="Bookman Old Style"/>
-          <w:iCs/>
-          <w:sz w:val="24"/>
-          <w:szCs w:val="24"/>
-        </w:rPr>
-        <w:t xml:space="preserve">', 'Action </w:t>
-      </w:r>
-      <w:proofErr w:type="spellStart"/>
-      <w:r>
-        <w:rPr>
-          <w:rFonts w:ascii="Bookman Old Style" w:hAnsi="Bookman Old Style"/>
-          <w:iCs/>
-          <w:sz w:val="24"/>
-          <w:szCs w:val="24"/>
-        </w:rPr>
-        <w:t>Taken_Ignored</w:t>
-      </w:r>
-      <w:proofErr w:type="spellEnd"/>
-      <w:r>
-        <w:rPr>
-          <w:rFonts w:ascii="Bookman Old Style" w:hAnsi="Bookman Old Style"/>
-          <w:iCs/>
-          <w:sz w:val="24"/>
-          <w:szCs w:val="24"/>
-        </w:rPr>
-        <w:t xml:space="preserve">', 'Action </w:t>
-      </w:r>
-      <w:proofErr w:type="spellStart"/>
-      <w:r>
-        <w:rPr>
-          <w:rFonts w:ascii="Bookman Old Style" w:hAnsi="Bookman Old Style"/>
-          <w:iCs/>
-          <w:sz w:val="24"/>
-          <w:szCs w:val="24"/>
-        </w:rPr>
-        <w:t>Taken_Logged</w:t>
-      </w:r>
-      <w:proofErr w:type="spellEnd"/>
-      <w:r>
-        <w:rPr>
-          <w:rFonts w:ascii="Bookman Old Style" w:hAnsi="Bookman Old Style"/>
-          <w:iCs/>
-          <w:sz w:val="24"/>
-          <w:szCs w:val="24"/>
-        </w:rPr>
-        <w:t xml:space="preserve">', 'Traffic </w:t>
-      </w:r>
-      <w:proofErr w:type="spellStart"/>
-      <w:r>
-        <w:rPr>
-          <w:rFonts w:ascii="Bookman Old Style" w:hAnsi="Bookman Old Style"/>
-          <w:iCs/>
-          <w:sz w:val="24"/>
-          <w:szCs w:val="24"/>
-        </w:rPr>
-        <w:t>Type_FTP</w:t>
-      </w:r>
-      <w:proofErr w:type="spellEnd"/>
-      <w:r>
-        <w:rPr>
-          <w:rFonts w:ascii="Bookman Old Style" w:hAnsi="Bookman Old Style"/>
-          <w:iCs/>
-          <w:sz w:val="24"/>
-          <w:szCs w:val="24"/>
-        </w:rPr>
-        <w:t xml:space="preserve">', 'Traffic </w:t>
-      </w:r>
-      <w:proofErr w:type="spellStart"/>
-      <w:r>
-        <w:rPr>
-          <w:rFonts w:ascii="Bookman Old Style" w:hAnsi="Bookman Old Style"/>
-          <w:iCs/>
-          <w:sz w:val="24"/>
-          <w:szCs w:val="24"/>
-        </w:rPr>
-        <w:t>Type_HTTP</w:t>
-      </w:r>
-      <w:proofErr w:type="spellEnd"/>
-      <w:r>
-        <w:rPr>
-          <w:rFonts w:ascii="Bookman Old Style" w:hAnsi="Bookman Old Style"/>
-          <w:iCs/>
-          <w:sz w:val="24"/>
-          <w:szCs w:val="24"/>
-        </w:rPr>
-        <w:t xml:space="preserve">', 'Log </w:t>
-      </w:r>
-      <w:proofErr w:type="spellStart"/>
-      <w:r>
-        <w:rPr>
-          <w:rFonts w:ascii="Bookman Old Style" w:hAnsi="Bookman Old Style"/>
-          <w:iCs/>
-          <w:sz w:val="24"/>
-          <w:szCs w:val="24"/>
-        </w:rPr>
-        <w:lastRenderedPageBreak/>
-        <w:t>Source_Server</w:t>
-      </w:r>
-      <w:proofErr w:type="spellEnd"/>
-      <w:r>
-        <w:rPr>
-          <w:rFonts w:ascii="Bookman Old Style" w:hAnsi="Bookman Old Style"/>
-          <w:iCs/>
-          <w:sz w:val="24"/>
-          <w:szCs w:val="24"/>
-        </w:rPr>
-        <w:t>', '</w:t>
-      </w:r>
-      <w:proofErr w:type="spellStart"/>
-      <w:r>
-        <w:rPr>
-          <w:rFonts w:ascii="Bookman Old Style" w:hAnsi="Bookman Old Style"/>
-          <w:iCs/>
-          <w:sz w:val="24"/>
-          <w:szCs w:val="24"/>
-        </w:rPr>
-        <w:t>OS_Linux</w:t>
-      </w:r>
-      <w:proofErr w:type="spellEnd"/>
-      <w:r>
-        <w:rPr>
-          <w:rFonts w:ascii="Bookman Old Style" w:hAnsi="Bookman Old Style"/>
-          <w:iCs/>
-          <w:sz w:val="24"/>
-          <w:szCs w:val="24"/>
-        </w:rPr>
-        <w:t>', '</w:t>
-      </w:r>
-      <w:proofErr w:type="spellStart"/>
-      <w:r>
-        <w:rPr>
-          <w:rFonts w:ascii="Bookman Old Style" w:hAnsi="Bookman Old Style"/>
-          <w:iCs/>
-          <w:sz w:val="24"/>
-          <w:szCs w:val="24"/>
-        </w:rPr>
-        <w:t>OS_Mac</w:t>
-      </w:r>
-      <w:proofErr w:type="spellEnd"/>
-      <w:r>
-        <w:rPr>
-          <w:rFonts w:ascii="Bookman Old Style" w:hAnsi="Bookman Old Style"/>
-          <w:iCs/>
-          <w:sz w:val="24"/>
-          <w:szCs w:val="24"/>
-        </w:rPr>
-        <w:t xml:space="preserve"> OS', '</w:t>
-      </w:r>
-      <w:proofErr w:type="spellStart"/>
-      <w:r>
-        <w:rPr>
-          <w:rFonts w:ascii="Bookman Old Style" w:hAnsi="Bookman Old Style"/>
-          <w:iCs/>
-          <w:sz w:val="24"/>
-          <w:szCs w:val="24"/>
-        </w:rPr>
-        <w:t>OS_Windows</w:t>
-      </w:r>
-      <w:proofErr w:type="spellEnd"/>
-      <w:r>
-        <w:rPr>
-          <w:rFonts w:ascii="Bookman Old Style" w:hAnsi="Bookman Old Style"/>
-          <w:iCs/>
-          <w:sz w:val="24"/>
-          <w:szCs w:val="24"/>
-        </w:rPr>
-        <w:t>', '</w:t>
-      </w:r>
-      <w:proofErr w:type="spellStart"/>
-      <w:r>
-        <w:rPr>
-          <w:rFonts w:ascii="Bookman Old Style" w:hAnsi="Bookman Old Style"/>
-          <w:iCs/>
-          <w:sz w:val="24"/>
-          <w:szCs w:val="24"/>
-        </w:rPr>
-        <w:t>OS_iPad</w:t>
-      </w:r>
-      <w:proofErr w:type="spellEnd"/>
-      <w:r>
-        <w:rPr>
-          <w:rFonts w:ascii="Bookman Old Style" w:hAnsi="Bookman Old Style"/>
-          <w:iCs/>
-          <w:sz w:val="24"/>
-          <w:szCs w:val="24"/>
-        </w:rPr>
-        <w:t xml:space="preserve"> OS', '</w:t>
-      </w:r>
-      <w:proofErr w:type="spellStart"/>
-      <w:r>
-        <w:rPr>
-          <w:rFonts w:ascii="Bookman Old Style" w:hAnsi="Bookman Old Style"/>
-          <w:iCs/>
-          <w:sz w:val="24"/>
-          <w:szCs w:val="24"/>
-        </w:rPr>
-        <w:t>OS_iPhone</w:t>
-      </w:r>
-      <w:proofErr w:type="spellEnd"/>
-      <w:r>
-        <w:rPr>
-          <w:rFonts w:ascii="Bookman Old Style" w:hAnsi="Bookman Old Style"/>
-          <w:iCs/>
-          <w:sz w:val="24"/>
-          <w:szCs w:val="24"/>
-        </w:rPr>
-        <w:t xml:space="preserve"> OS', '</w:t>
-      </w:r>
-      <w:proofErr w:type="spellStart"/>
-      <w:r>
-        <w:rPr>
-          <w:rFonts w:ascii="Bookman Old Style" w:hAnsi="Bookman Old Style"/>
-          <w:iCs/>
-          <w:sz w:val="24"/>
-          <w:szCs w:val="24"/>
-        </w:rPr>
-        <w:t>Browser_Firefox</w:t>
-      </w:r>
-      <w:proofErr w:type="spellEnd"/>
-      <w:r>
-        <w:rPr>
-          <w:rFonts w:ascii="Bookman Old Style" w:hAnsi="Bookman Old Style"/>
-          <w:iCs/>
-          <w:sz w:val="24"/>
-          <w:szCs w:val="24"/>
-        </w:rPr>
-        <w:t>', '</w:t>
-      </w:r>
-      <w:proofErr w:type="spellStart"/>
-      <w:r>
-        <w:rPr>
-          <w:rFonts w:ascii="Bookman Old Style" w:hAnsi="Bookman Old Style"/>
-          <w:iCs/>
-          <w:sz w:val="24"/>
-          <w:szCs w:val="24"/>
-        </w:rPr>
-        <w:t>Browser_MSIE</w:t>
-      </w:r>
-      <w:proofErr w:type="spellEnd"/>
-      <w:r>
-        <w:rPr>
-          <w:rFonts w:ascii="Bookman Old Style" w:hAnsi="Bookman Old Style"/>
-          <w:iCs/>
-          <w:sz w:val="24"/>
-          <w:szCs w:val="24"/>
-        </w:rPr>
-        <w:t>', '</w:t>
-      </w:r>
-      <w:proofErr w:type="spellStart"/>
-      <w:r>
-        <w:rPr>
-          <w:rFonts w:ascii="Bookman Old Style" w:hAnsi="Bookman Old Style"/>
-          <w:iCs/>
-          <w:sz w:val="24"/>
-          <w:szCs w:val="24"/>
-        </w:rPr>
-        <w:t>Browser_Opera</w:t>
-      </w:r>
-      <w:proofErr w:type="spellEnd"/>
-      <w:r>
-        <w:rPr>
-          <w:rFonts w:ascii="Bookman Old Style" w:hAnsi="Bookman Old Style"/>
-          <w:iCs/>
-          <w:sz w:val="24"/>
-          <w:szCs w:val="24"/>
-        </w:rPr>
-        <w:t>', '</w:t>
-      </w:r>
-      <w:proofErr w:type="spellStart"/>
-      <w:r>
-        <w:rPr>
-          <w:rFonts w:ascii="Bookman Old Style" w:hAnsi="Bookman Old Style"/>
-          <w:iCs/>
-          <w:sz w:val="24"/>
-          <w:szCs w:val="24"/>
-        </w:rPr>
-        <w:t>Browser_Safari</w:t>
-      </w:r>
-      <w:proofErr w:type="spellEnd"/>
-      <w:r>
-        <w:rPr>
-          <w:rFonts w:ascii="Bookman Old Style" w:hAnsi="Bookman Old Style"/>
-          <w:iCs/>
-          <w:sz w:val="24"/>
-          <w:szCs w:val="24"/>
-        </w:rPr>
-        <w:t>'.</w:t>
-      </w:r>
-    </w:p>
-    <w:p>
-      <w:pPr>
+          <w:lang w:val="en-US"/>
+        </w:rPr>
+      </w:pPr>
+      <w:r>
+        <w:rPr>
+          <w:rFonts w:ascii="Bookman Old Style" w:hAnsi="Bookman Old Style"/>
+          <w:iCs/>
+          <w:sz w:val="24"/>
+          <w:szCs w:val="24"/>
+          <w:lang w:val="en-US"/>
+        </w:rPr>
+        <w:t xml:space="preserve">Random Forest, </w:t>
+      </w:r>
+    </w:p>
+    <w:p>
+      <w:pPr>
+        <w:pStyle w:val="Paragrafoelenco"/>
+        <w:numPr>
+          <w:ilvl w:val="0"/>
+          <w:numId w:val="25"/>
+        </w:numPr>
         <w:spacing w:line="360" w:lineRule="auto"/>
         <w:jc w:val="both"/>
         <w:rPr>
           <w:rFonts w:ascii="Bookman Old Style" w:hAnsi="Bookman Old Style"/>
-          <w:sz w:val="24"/>
-          <w:szCs w:val="24"/>
-        </w:rPr>
-      </w:pPr>
-      <w:r>
-        <w:rPr>
-          <w:rFonts w:ascii="Bookman Old Style" w:hAnsi="Bookman Old Style"/>
-          <w:sz w:val="24"/>
-          <w:szCs w:val="24"/>
-        </w:rPr>
-        <w:t>L’</w:t>
+          <w:iCs/>
+          <w:sz w:val="24"/>
+          <w:szCs w:val="24"/>
+          <w:lang w:val="en-US"/>
+        </w:rPr>
+      </w:pPr>
+      <w:r>
+        <w:rPr>
+          <w:rFonts w:ascii="Bookman Old Style" w:hAnsi="Bookman Old Style"/>
+          <w:iCs/>
+          <w:sz w:val="24"/>
+          <w:szCs w:val="24"/>
+          <w:lang w:val="en-US"/>
+        </w:rPr>
+        <w:t>K-Nearest Neighbors (KNN)</w:t>
+      </w:r>
+      <w:r>
+        <w:rPr>
+          <w:rFonts w:ascii="Bookman Old Style" w:hAnsi="Bookman Old Style"/>
+          <w:iCs/>
+          <w:sz w:val="24"/>
+          <w:szCs w:val="24"/>
+          <w:lang w:val="en-US"/>
+        </w:rPr>
+        <w:t>,</w:t>
+      </w:r>
+      <w:r>
+        <w:rPr>
+          <w:rFonts w:ascii="Bookman Old Style" w:hAnsi="Bookman Old Style"/>
+          <w:iCs/>
+          <w:sz w:val="24"/>
+          <w:szCs w:val="24"/>
+          <w:lang w:val="en-US"/>
+        </w:rPr>
+        <w:t xml:space="preserve"> </w:t>
+      </w:r>
+    </w:p>
+    <w:p>
+      <w:pPr>
+        <w:pStyle w:val="Paragrafoelenco"/>
+        <w:numPr>
+          <w:ilvl w:val="0"/>
+          <w:numId w:val="25"/>
+        </w:numPr>
+        <w:spacing w:line="360" w:lineRule="auto"/>
+        <w:jc w:val="both"/>
+        <w:rPr>
+          <w:rFonts w:ascii="Bookman Old Style" w:hAnsi="Bookman Old Style"/>
+          <w:iCs/>
+          <w:sz w:val="24"/>
+          <w:szCs w:val="24"/>
+          <w:lang w:val="en-US"/>
+        </w:rPr>
+      </w:pPr>
+      <w:r>
+        <w:rPr>
+          <w:rFonts w:ascii="Bookman Old Style" w:hAnsi="Bookman Old Style"/>
+          <w:iCs/>
+          <w:sz w:val="24"/>
+          <w:szCs w:val="24"/>
+          <w:lang w:val="en-US"/>
+        </w:rPr>
+        <w:t xml:space="preserve">Multi-Layer Perceptron (MLP). </w:t>
+      </w:r>
+    </w:p>
+    <w:p>
+      <w:pPr>
+        <w:spacing w:line="360" w:lineRule="auto"/>
+        <w:jc w:val="both"/>
+        <w:rPr>
+          <w:rFonts w:ascii="Bookman Old Style" w:hAnsi="Bookman Old Style"/>
+          <w:iCs/>
+          <w:sz w:val="24"/>
+          <w:szCs w:val="24"/>
+        </w:rPr>
+      </w:pPr>
+      <w:r>
+        <w:rPr>
+          <w:rFonts w:ascii="Bookman Old Style" w:hAnsi="Bookman Old Style"/>
+          <w:iCs/>
+          <w:sz w:val="24"/>
+          <w:szCs w:val="24"/>
+        </w:rPr>
+        <w:t xml:space="preserve">Si è deciso di utilizzare la feature </w:t>
+      </w:r>
+      <w:r>
+        <w:rPr>
+          <w:rFonts w:ascii="Bookman Old Style" w:hAnsi="Bookman Old Style"/>
+          <w:i/>
+          <w:sz w:val="24"/>
+          <w:szCs w:val="24"/>
+        </w:rPr>
+        <w:t>P</w:t>
+      </w:r>
+      <w:r>
+        <w:rPr>
+          <w:rFonts w:ascii="Bookman Old Style" w:hAnsi="Bookman Old Style"/>
+          <w:i/>
+          <w:sz w:val="24"/>
+          <w:szCs w:val="24"/>
+        </w:rPr>
+        <w:t xml:space="preserve">rotocol </w:t>
+      </w:r>
+      <w:r>
+        <w:rPr>
+          <w:rFonts w:ascii="Bookman Old Style" w:hAnsi="Bookman Old Style"/>
+          <w:iCs/>
+          <w:sz w:val="24"/>
+          <w:szCs w:val="24"/>
+        </w:rPr>
+        <w:t>per la classificazione. La scelta è stata motivata dall'importanza del protocollo di rete nell'analisi del traffico e nella rilevazione di possibili attacchi informatici.</w:t>
+      </w:r>
+    </w:p>
+    <w:p>
+      <w:pPr>
+        <w:spacing w:line="360" w:lineRule="auto"/>
+        <w:jc w:val="both"/>
+        <w:rPr>
+          <w:rFonts w:ascii="Bookman Old Style" w:hAnsi="Bookman Old Style"/>
+          <w:iCs/>
+          <w:sz w:val="24"/>
+          <w:szCs w:val="24"/>
+        </w:rPr>
+      </w:pPr>
+      <w:r>
+        <w:rPr>
+          <w:rFonts w:ascii="Bookman Old Style" w:hAnsi="Bookman Old Style"/>
+          <w:iCs/>
+          <w:sz w:val="24"/>
+          <w:szCs w:val="24"/>
+        </w:rPr>
+        <w:t xml:space="preserve">L'etichetta </w:t>
       </w:r>
       <w:proofErr w:type="spellStart"/>
       <w:r>
         <w:rPr>
           <w:rFonts w:ascii="Bookman Old Style" w:hAnsi="Bookman Old Style"/>
-          <w:sz w:val="24"/>
-          <w:szCs w:val="24"/>
-        </w:rPr>
-        <w:t>accuracy</w:t>
+          <w:i/>
+          <w:sz w:val="24"/>
+          <w:szCs w:val="24"/>
+        </w:rPr>
+        <w:t>P</w:t>
+      </w:r>
+      <w:r>
+        <w:rPr>
+          <w:rFonts w:ascii="Bookman Old Style" w:hAnsi="Bookman Old Style"/>
+          <w:i/>
+          <w:sz w:val="24"/>
+          <w:szCs w:val="24"/>
+        </w:rPr>
+        <w:t>rotocol</w:t>
       </w:r>
       <w:proofErr w:type="spellEnd"/>
       <w:r>
         <w:rPr>
           <w:rFonts w:ascii="Bookman Old Style" w:hAnsi="Bookman Old Style"/>
-          <w:sz w:val="24"/>
-          <w:szCs w:val="24"/>
-        </w:rPr>
-        <w:t xml:space="preserve"> dei quattro classificatori </w:t>
+          <w:iCs/>
+          <w:sz w:val="24"/>
+          <w:szCs w:val="24"/>
+        </w:rPr>
+        <w:t xml:space="preserve"> è stata </w:t>
+      </w:r>
+      <w:proofErr w:type="spellStart"/>
+      <w:r>
+        <w:rPr>
+          <w:rFonts w:ascii="Bookman Old Style" w:hAnsi="Bookman Old Style"/>
+          <w:iCs/>
+          <w:sz w:val="24"/>
+          <w:szCs w:val="24"/>
+        </w:rPr>
+        <w:t>preprocessata</w:t>
+      </w:r>
+      <w:proofErr w:type="spellEnd"/>
+      <w:r>
+        <w:rPr>
+          <w:rFonts w:ascii="Bookman Old Style" w:hAnsi="Bookman Old Style"/>
+          <w:iCs/>
+          <w:sz w:val="24"/>
+          <w:szCs w:val="24"/>
+        </w:rPr>
+        <w:t xml:space="preserve"> utilizzando il </w:t>
+      </w:r>
+      <w:proofErr w:type="spellStart"/>
+      <w:r>
+        <w:rPr>
+          <w:rFonts w:ascii="Bookman Old Style" w:hAnsi="Bookman Old Style"/>
+          <w:iCs/>
+          <w:sz w:val="24"/>
+          <w:szCs w:val="24"/>
+        </w:rPr>
+        <w:t>LabelEncoder</w:t>
+      </w:r>
+      <w:proofErr w:type="spellEnd"/>
+      <w:r>
+        <w:rPr>
+          <w:rFonts w:ascii="Bookman Old Style" w:hAnsi="Bookman Old Style"/>
+          <w:iCs/>
+          <w:sz w:val="24"/>
+          <w:szCs w:val="24"/>
+        </w:rPr>
+        <w:t xml:space="preserve"> per trasformare le etichette categoriali in valori numerici. Questo passaggio è essenziale perché la maggior parte degli algoritmi di machine learning richiede input numerici.</w:t>
+      </w:r>
+    </w:p>
+    <w:p>
+      <w:pPr>
+        <w:spacing w:line="360" w:lineRule="auto"/>
+        <w:jc w:val="both"/>
+        <w:rPr>
+          <w:rFonts w:ascii="Bookman Old Style" w:hAnsi="Bookman Old Style"/>
+          <w:iCs/>
+          <w:sz w:val="24"/>
+          <w:szCs w:val="24"/>
+        </w:rPr>
+      </w:pPr>
+      <w:r>
+        <w:rPr>
+          <w:rFonts w:ascii="Bookman Old Style" w:hAnsi="Bookman Old Style"/>
+          <w:iCs/>
+          <w:sz w:val="24"/>
+          <w:szCs w:val="24"/>
+        </w:rPr>
+        <w:t>S</w:t>
+      </w:r>
+      <w:r>
+        <w:rPr>
+          <w:rFonts w:ascii="Bookman Old Style" w:hAnsi="Bookman Old Style"/>
+          <w:iCs/>
+          <w:sz w:val="24"/>
+          <w:szCs w:val="24"/>
+        </w:rPr>
+        <w:t>ono state sperimentate diverse configurazioni di input per valutare l'effetto di queste trasformazioni sulle prestazioni dei modelli. La prima clusterizzazione, che incorporava caratteristiche temporali e di rete, è stata integrata in tutti i classificatori. Questa scelta è stata motivata dalla necessità di aggregare dati con simili caratteristiche temporali e di rete, migliorando così la capacità del modello di identificare pattern ricorrenti nel traffico di rete.</w:t>
+      </w:r>
+    </w:p>
+    <w:p>
+      <w:pPr>
+        <w:spacing w:line="360" w:lineRule="auto"/>
+        <w:jc w:val="both"/>
+        <w:rPr>
+          <w:rFonts w:ascii="Bookman Old Style" w:hAnsi="Bookman Old Style"/>
+          <w:iCs/>
+          <w:sz w:val="24"/>
+          <w:szCs w:val="24"/>
+        </w:rPr>
+      </w:pPr>
+      <w:r>
+        <w:rPr>
+          <w:rFonts w:ascii="Bookman Old Style" w:hAnsi="Bookman Old Style"/>
+          <w:iCs/>
+          <w:sz w:val="24"/>
+          <w:szCs w:val="24"/>
+        </w:rPr>
+        <w:t xml:space="preserve">La seconda clusterizzazione è stata applicata solo in alcune istanze per ottimizzare le prestazioni dei modelli e mitigare il rischio di overfitting. Le feature originali utilizzate per questa clusterizzazione comprendevano dettagli specifici su attacchi informatici e indicatori di malware, quali 'Attack </w:t>
+      </w:r>
+      <w:proofErr w:type="spellStart"/>
+      <w:r>
+        <w:rPr>
+          <w:rFonts w:ascii="Bookman Old Style" w:hAnsi="Bookman Old Style"/>
+          <w:iCs/>
+          <w:sz w:val="24"/>
+          <w:szCs w:val="24"/>
+        </w:rPr>
+        <w:t>Type_Intrusion</w:t>
+      </w:r>
+      <w:proofErr w:type="spellEnd"/>
+      <w:r>
+        <w:rPr>
+          <w:rFonts w:ascii="Bookman Old Style" w:hAnsi="Bookman Old Style"/>
+          <w:iCs/>
+          <w:sz w:val="24"/>
+          <w:szCs w:val="24"/>
+        </w:rPr>
+        <w:t xml:space="preserve">', 'Attack </w:t>
+      </w:r>
+      <w:proofErr w:type="spellStart"/>
+      <w:r>
+        <w:rPr>
+          <w:rFonts w:ascii="Bookman Old Style" w:hAnsi="Bookman Old Style"/>
+          <w:iCs/>
+          <w:sz w:val="24"/>
+          <w:szCs w:val="24"/>
+        </w:rPr>
+        <w:t>Type_Malware</w:t>
+      </w:r>
+      <w:proofErr w:type="spellEnd"/>
+      <w:r>
+        <w:rPr>
+          <w:rFonts w:ascii="Bookman Old Style" w:hAnsi="Bookman Old Style"/>
+          <w:iCs/>
+          <w:sz w:val="24"/>
+          <w:szCs w:val="24"/>
+        </w:rPr>
+        <w:t>', 'Malware Indicators', 'Anomaly Scores', 'Alerts/Warnings', 'IDS/IPS Alerts', 'Proxy Information', 'Firewall Logs', '</w:t>
+      </w:r>
+      <w:proofErr w:type="spellStart"/>
+      <w:r>
+        <w:rPr>
+          <w:rFonts w:ascii="Bookman Old Style" w:hAnsi="Bookman Old Style"/>
+          <w:iCs/>
+          <w:sz w:val="24"/>
+          <w:szCs w:val="24"/>
+        </w:rPr>
+        <w:t>Packet</w:t>
+      </w:r>
+      <w:proofErr w:type="spellEnd"/>
+      <w:r>
+        <w:rPr>
+          <w:rFonts w:ascii="Bookman Old Style" w:hAnsi="Bookman Old Style"/>
+          <w:iCs/>
+          <w:sz w:val="24"/>
+          <w:szCs w:val="24"/>
+        </w:rPr>
+        <w:t xml:space="preserve"> </w:t>
+      </w:r>
+      <w:proofErr w:type="spellStart"/>
+      <w:r>
+        <w:rPr>
+          <w:rFonts w:ascii="Bookman Old Style" w:hAnsi="Bookman Old Style"/>
+          <w:iCs/>
+          <w:sz w:val="24"/>
+          <w:szCs w:val="24"/>
+        </w:rPr>
+        <w:t>Type_Data</w:t>
+      </w:r>
+      <w:proofErr w:type="spellEnd"/>
+      <w:r>
+        <w:rPr>
+          <w:rFonts w:ascii="Bookman Old Style" w:hAnsi="Bookman Old Style"/>
+          <w:iCs/>
+          <w:sz w:val="24"/>
+          <w:szCs w:val="24"/>
+        </w:rPr>
+        <w:t xml:space="preserve">', 'Action </w:t>
+      </w:r>
+      <w:proofErr w:type="spellStart"/>
+      <w:r>
+        <w:rPr>
+          <w:rFonts w:ascii="Bookman Old Style" w:hAnsi="Bookman Old Style"/>
+          <w:iCs/>
+          <w:sz w:val="24"/>
+          <w:szCs w:val="24"/>
+        </w:rPr>
+        <w:t>Taken_Ignored</w:t>
+      </w:r>
+      <w:proofErr w:type="spellEnd"/>
+      <w:r>
+        <w:rPr>
+          <w:rFonts w:ascii="Bookman Old Style" w:hAnsi="Bookman Old Style"/>
+          <w:iCs/>
+          <w:sz w:val="24"/>
+          <w:szCs w:val="24"/>
+        </w:rPr>
+        <w:t xml:space="preserve">', 'Action </w:t>
+      </w:r>
+      <w:proofErr w:type="spellStart"/>
+      <w:r>
+        <w:rPr>
+          <w:rFonts w:ascii="Bookman Old Style" w:hAnsi="Bookman Old Style"/>
+          <w:iCs/>
+          <w:sz w:val="24"/>
+          <w:szCs w:val="24"/>
+        </w:rPr>
+        <w:t>Taken_Logged</w:t>
+      </w:r>
+      <w:proofErr w:type="spellEnd"/>
+      <w:r>
+        <w:rPr>
+          <w:rFonts w:ascii="Bookman Old Style" w:hAnsi="Bookman Old Style"/>
+          <w:iCs/>
+          <w:sz w:val="24"/>
+          <w:szCs w:val="24"/>
+        </w:rPr>
+        <w:t xml:space="preserve">', 'Traffic </w:t>
+      </w:r>
+      <w:proofErr w:type="spellStart"/>
+      <w:r>
+        <w:rPr>
+          <w:rFonts w:ascii="Bookman Old Style" w:hAnsi="Bookman Old Style"/>
+          <w:iCs/>
+          <w:sz w:val="24"/>
+          <w:szCs w:val="24"/>
+        </w:rPr>
+        <w:t>Type_FTP</w:t>
+      </w:r>
+      <w:proofErr w:type="spellEnd"/>
+      <w:r>
+        <w:rPr>
+          <w:rFonts w:ascii="Bookman Old Style" w:hAnsi="Bookman Old Style"/>
+          <w:iCs/>
+          <w:sz w:val="24"/>
+          <w:szCs w:val="24"/>
+        </w:rPr>
+        <w:t xml:space="preserve">', 'Traffic </w:t>
+      </w:r>
+      <w:proofErr w:type="spellStart"/>
+      <w:r>
+        <w:rPr>
+          <w:rFonts w:ascii="Bookman Old Style" w:hAnsi="Bookman Old Style"/>
+          <w:iCs/>
+          <w:sz w:val="24"/>
+          <w:szCs w:val="24"/>
+        </w:rPr>
+        <w:t>Type_HTTP</w:t>
+      </w:r>
+      <w:proofErr w:type="spellEnd"/>
+      <w:r>
+        <w:rPr>
+          <w:rFonts w:ascii="Bookman Old Style" w:hAnsi="Bookman Old Style"/>
+          <w:iCs/>
+          <w:sz w:val="24"/>
+          <w:szCs w:val="24"/>
+        </w:rPr>
+        <w:t xml:space="preserve">', 'Log </w:t>
+      </w:r>
+      <w:proofErr w:type="spellStart"/>
+      <w:r>
+        <w:rPr>
+          <w:rFonts w:ascii="Bookman Old Style" w:hAnsi="Bookman Old Style"/>
+          <w:iCs/>
+          <w:sz w:val="24"/>
+          <w:szCs w:val="24"/>
+        </w:rPr>
+        <w:t>Source_Server</w:t>
+      </w:r>
+      <w:proofErr w:type="spellEnd"/>
+      <w:r>
+        <w:rPr>
+          <w:rFonts w:ascii="Bookman Old Style" w:hAnsi="Bookman Old Style"/>
+          <w:iCs/>
+          <w:sz w:val="24"/>
+          <w:szCs w:val="24"/>
+        </w:rPr>
+        <w:t>', '</w:t>
+      </w:r>
+      <w:proofErr w:type="spellStart"/>
+      <w:r>
+        <w:rPr>
+          <w:rFonts w:ascii="Bookman Old Style" w:hAnsi="Bookman Old Style"/>
+          <w:iCs/>
+          <w:sz w:val="24"/>
+          <w:szCs w:val="24"/>
+        </w:rPr>
+        <w:t>OS_Linux</w:t>
+      </w:r>
+      <w:proofErr w:type="spellEnd"/>
+      <w:r>
+        <w:rPr>
+          <w:rFonts w:ascii="Bookman Old Style" w:hAnsi="Bookman Old Style"/>
+          <w:iCs/>
+          <w:sz w:val="24"/>
+          <w:szCs w:val="24"/>
+        </w:rPr>
+        <w:t>', '</w:t>
+      </w:r>
+      <w:proofErr w:type="spellStart"/>
+      <w:r>
+        <w:rPr>
+          <w:rFonts w:ascii="Bookman Old Style" w:hAnsi="Bookman Old Style"/>
+          <w:iCs/>
+          <w:sz w:val="24"/>
+          <w:szCs w:val="24"/>
+        </w:rPr>
+        <w:t>OS_Mac</w:t>
+      </w:r>
+      <w:proofErr w:type="spellEnd"/>
+      <w:r>
+        <w:rPr>
+          <w:rFonts w:ascii="Bookman Old Style" w:hAnsi="Bookman Old Style"/>
+          <w:iCs/>
+          <w:sz w:val="24"/>
+          <w:szCs w:val="24"/>
+        </w:rPr>
+        <w:t xml:space="preserve"> OS', '</w:t>
+      </w:r>
+      <w:proofErr w:type="spellStart"/>
+      <w:r>
+        <w:rPr>
+          <w:rFonts w:ascii="Bookman Old Style" w:hAnsi="Bookman Old Style"/>
+          <w:iCs/>
+          <w:sz w:val="24"/>
+          <w:szCs w:val="24"/>
+        </w:rPr>
+        <w:t>OS_Windows</w:t>
+      </w:r>
+      <w:proofErr w:type="spellEnd"/>
+      <w:r>
+        <w:rPr>
+          <w:rFonts w:ascii="Bookman Old Style" w:hAnsi="Bookman Old Style"/>
+          <w:iCs/>
+          <w:sz w:val="24"/>
+          <w:szCs w:val="24"/>
+        </w:rPr>
+        <w:t>', '</w:t>
+      </w:r>
+      <w:proofErr w:type="spellStart"/>
+      <w:r>
+        <w:rPr>
+          <w:rFonts w:ascii="Bookman Old Style" w:hAnsi="Bookman Old Style"/>
+          <w:iCs/>
+          <w:sz w:val="24"/>
+          <w:szCs w:val="24"/>
+        </w:rPr>
+        <w:t>OS_iPad</w:t>
+      </w:r>
+      <w:proofErr w:type="spellEnd"/>
+      <w:r>
+        <w:rPr>
+          <w:rFonts w:ascii="Bookman Old Style" w:hAnsi="Bookman Old Style"/>
+          <w:iCs/>
+          <w:sz w:val="24"/>
+          <w:szCs w:val="24"/>
+        </w:rPr>
+        <w:t xml:space="preserve"> OS', '</w:t>
+      </w:r>
+      <w:proofErr w:type="spellStart"/>
+      <w:r>
+        <w:rPr>
+          <w:rFonts w:ascii="Bookman Old Style" w:hAnsi="Bookman Old Style"/>
+          <w:iCs/>
+          <w:sz w:val="24"/>
+          <w:szCs w:val="24"/>
+        </w:rPr>
+        <w:t>OS_iPhone</w:t>
+      </w:r>
+      <w:proofErr w:type="spellEnd"/>
+      <w:r>
+        <w:rPr>
+          <w:rFonts w:ascii="Bookman Old Style" w:hAnsi="Bookman Old Style"/>
+          <w:iCs/>
+          <w:sz w:val="24"/>
+          <w:szCs w:val="24"/>
+        </w:rPr>
+        <w:t xml:space="preserve"> OS', '</w:t>
+      </w:r>
+      <w:proofErr w:type="spellStart"/>
+      <w:r>
+        <w:rPr>
+          <w:rFonts w:ascii="Bookman Old Style" w:hAnsi="Bookman Old Style"/>
+          <w:iCs/>
+          <w:sz w:val="24"/>
+          <w:szCs w:val="24"/>
+        </w:rPr>
+        <w:t>Browser_Firefox</w:t>
+      </w:r>
+      <w:proofErr w:type="spellEnd"/>
+      <w:r>
+        <w:rPr>
+          <w:rFonts w:ascii="Bookman Old Style" w:hAnsi="Bookman Old Style"/>
+          <w:iCs/>
+          <w:sz w:val="24"/>
+          <w:szCs w:val="24"/>
+        </w:rPr>
+        <w:t>', '</w:t>
+      </w:r>
+      <w:proofErr w:type="spellStart"/>
+      <w:r>
+        <w:rPr>
+          <w:rFonts w:ascii="Bookman Old Style" w:hAnsi="Bookman Old Style"/>
+          <w:iCs/>
+          <w:sz w:val="24"/>
+          <w:szCs w:val="24"/>
+        </w:rPr>
+        <w:t>Browser_MSIE</w:t>
+      </w:r>
+      <w:proofErr w:type="spellEnd"/>
+      <w:r>
+        <w:rPr>
+          <w:rFonts w:ascii="Bookman Old Style" w:hAnsi="Bookman Old Style"/>
+          <w:iCs/>
+          <w:sz w:val="24"/>
+          <w:szCs w:val="24"/>
+        </w:rPr>
+        <w:t>', '</w:t>
+      </w:r>
+      <w:proofErr w:type="spellStart"/>
+      <w:r>
+        <w:rPr>
+          <w:rFonts w:ascii="Bookman Old Style" w:hAnsi="Bookman Old Style"/>
+          <w:iCs/>
+          <w:sz w:val="24"/>
+          <w:szCs w:val="24"/>
+        </w:rPr>
+        <w:t>Browser_Opera</w:t>
+      </w:r>
+      <w:proofErr w:type="spellEnd"/>
+      <w:r>
+        <w:rPr>
+          <w:rFonts w:ascii="Bookman Old Style" w:hAnsi="Bookman Old Style"/>
+          <w:iCs/>
+          <w:sz w:val="24"/>
+          <w:szCs w:val="24"/>
+        </w:rPr>
+        <w:t>', '</w:t>
+      </w:r>
+      <w:proofErr w:type="spellStart"/>
+      <w:r>
+        <w:rPr>
+          <w:rFonts w:ascii="Bookman Old Style" w:hAnsi="Bookman Old Style"/>
+          <w:iCs/>
+          <w:sz w:val="24"/>
+          <w:szCs w:val="24"/>
+        </w:rPr>
+        <w:t>Browser_Safari</w:t>
+      </w:r>
+      <w:proofErr w:type="spellEnd"/>
+      <w:r>
+        <w:rPr>
+          <w:rFonts w:ascii="Bookman Old Style" w:hAnsi="Bookman Old Style"/>
+          <w:iCs/>
+          <w:sz w:val="24"/>
+          <w:szCs w:val="24"/>
+        </w:rPr>
+        <w:t>'.</w:t>
+      </w:r>
+    </w:p>
+    <w:p>
+      <w:pPr>
+        <w:spacing w:line="360" w:lineRule="auto"/>
+        <w:jc w:val="both"/>
+        <w:rPr>
+          <w:rFonts w:ascii="Bookman Old Style" w:hAnsi="Bookman Old Style"/>
+          <w:sz w:val="24"/>
+          <w:szCs w:val="24"/>
+        </w:rPr>
+      </w:pPr>
+      <w:r>
+        <w:rPr>
+          <w:rFonts w:ascii="Bookman Old Style" w:hAnsi="Bookman Old Style"/>
+          <w:sz w:val="24"/>
+          <w:szCs w:val="24"/>
+        </w:rPr>
+        <w:t xml:space="preserve">L’accuracy dei quattro classificatori </w:t>
       </w:r>
       <w:r>
         <w:rPr>
@@ -20596,7 +20761,25 @@
           <w:sz w:val="24"/>
           <w:szCs w:val="24"/>
         </w:rPr>
-        <w:t xml:space="preserve"> dopo la clusterizzazione delle features sono:</w:t>
+        <w:t xml:space="preserve"> dopo la </w:t>
+      </w:r>
+      <w:proofErr w:type="spellStart"/>
+      <w:r>
+        <w:rPr>
+          <w:rFonts w:ascii="Bookman Old Style" w:hAnsi="Bookman Old Style"/>
+          <w:sz w:val="24"/>
+          <w:szCs w:val="24"/>
+        </w:rPr>
+        <w:t>clusterizzazione</w:t>
+      </w:r>
+      <w:proofErr w:type="spellEnd"/>
+      <w:r>
+        <w:rPr>
+          <w:rFonts w:ascii="Bookman Old Style" w:hAnsi="Bookman Old Style"/>
+          <w:sz w:val="24"/>
+          <w:szCs w:val="24"/>
+        </w:rPr>
+        <w:t xml:space="preserve"> delle features sono:</w:t>
       </w:r>
     </w:p>
     <w:tbl>
@@ -20764,7 +20947,15 @@
                 <w:sz w:val="24"/>
                 <w:szCs w:val="24"/>
               </w:rPr>
-              <w:t>0.74</w:t>
+              <w:t>0.7</w:t>
+            </w:r>
+            <w:r>
+              <w:rPr>
+                <w:rFonts w:ascii="Bookman Old Style" w:hAnsi="Bookman Old Style"/>
+                <w:sz w:val="24"/>
+                <w:szCs w:val="24"/>
+              </w:rPr>
+              <w:t>2</w:t>
             </w:r>
           </w:p>
         </w:tc>
@@ -20788,7 +20979,15 @@
                 <w:sz w:val="24"/>
                 <w:szCs w:val="24"/>
               </w:rPr>
-              <w:t>0.74</w:t>
+              <w:t>0.7</w:t>
+            </w:r>
+            <w:r>
+              <w:rPr>
+                <w:rFonts w:ascii="Bookman Old Style" w:hAnsi="Bookman Old Style"/>
+                <w:sz w:val="24"/>
+                <w:szCs w:val="24"/>
+              </w:rPr>
+              <w:t>1</w:t>
             </w:r>
           </w:p>
         </w:tc>
@@ -20812,7 +21011,15 @@
                 <w:sz w:val="24"/>
                 <w:szCs w:val="24"/>
               </w:rPr>
-              <w:t>0.70</w:t>
+              <w:t>0.</w:t>
+            </w:r>
+            <w:r>
+              <w:rPr>
+                <w:rFonts w:ascii="Bookman Old Style" w:hAnsi="Bookman Old Style"/>
+                <w:sz w:val="24"/>
+                <w:szCs w:val="24"/>
+              </w:rPr>
+              <w:t>68</w:t>
             </w:r>
           </w:p>
         </w:tc>
@@ -21148,16 +21355,7 @@
           <w:sz w:val="24"/>
           <w:szCs w:val="24"/>
         </w:rPr>
-        <w:t xml:space="preserve"> in termini di accuratezza. Tuttavia, la clusterizzazione ha aiutato a mitigare l'overfitting, con un bilanciamento più equilibrato tra l'accuratezza di </w:t>
-      </w:r>
-      <w:r>
-        <w:rPr>
-          <w:rFonts w:ascii="Bookman Old Style" w:hAnsi="Bookman Old Style"/>
-          <w:sz w:val="24"/>
-          <w:szCs w:val="24"/>
-        </w:rPr>
-        <w:lastRenderedPageBreak/>
-        <w:t>training e quella di validazione.</w:t>
+        <w:t xml:space="preserve"> in termini di accuratezza. Tuttavia, la clusterizzazione ha aiutato a mitigare l'overfitting, con un bilanciamento più equilibrato tra l'accuratezza di training e quella di validazione.</w:t>
       </w:r>
       <w:r>
         <w:rPr>
@@ -21450,7 +21648,6 @@
           <w:sz w:val="24"/>
           <w:szCs w:val="24"/>
         </w:rPr>
-        <w:lastRenderedPageBreak/>
         <w:drawing>
           <wp:anchor distT="0" distB="0" distL="114300" distR="114300" simplePos="0" relativeHeight="251665408" behindDoc="0" locked="0" layoutInCell="1" allowOverlap="1" wp14:anchorId="2055A5D7" wp14:editId="0A8C4C7E">
             <wp:simplePos x="0" y="0"/>
@@ -21837,16 +22034,7 @@
           <w:sz w:val="24"/>
           <w:szCs w:val="24"/>
         </w:rPr>
-        <w:t xml:space="preserve">Tuttavia, è stata osservata una riduzione dell'overfitting, con una convergenza più stretta tra l'accuratezza di </w:t>
-      </w:r>
-      <w:r>
-        <w:rPr>
-          <w:rFonts w:ascii="Bookman Old Style" w:hAnsi="Bookman Old Style"/>
-          <w:sz w:val="24"/>
-          <w:szCs w:val="24"/>
-        </w:rPr>
-        <w:lastRenderedPageBreak/>
-        <w:t>training e quella di test.</w:t>
+        <w:t>Tuttavia, è stata osservata una riduzione dell'overfitting, con una convergenza più stretta tra l'accuratezza di training e quella di test.</w:t>
       </w:r>
       <w:r>
         <w:rPr>
@@ -21942,8 +22130,18 @@
           <w:sz w:val="24"/>
           <w:szCs w:val="24"/>
         </w:rPr>
-        <w:t xml:space="preserve"> prima della clusterizzazione</w:t>
-      </w:r>
+        <w:t xml:space="preserve"> prima della </w:t>
+      </w:r>
+      <w:proofErr w:type="spellStart"/>
+      <w:r>
+        <w:rPr>
+          <w:rFonts w:ascii="Bookman Old Style" w:hAnsi="Bookman Old Style"/>
+          <w:sz w:val="24"/>
+          <w:szCs w:val="24"/>
+        </w:rPr>
+        <w:t>clusterizzazione</w:t>
+      </w:r>
+      <w:proofErr w:type="spellEnd"/>
     </w:p>
     <w:p>
       <w:pPr>
@@ -22049,8 +22247,18 @@
           <w:sz w:val="24"/>
           <w:szCs w:val="24"/>
         </w:rPr>
-        <w:t xml:space="preserve"> dopo la clusterizzazione</w:t>
-      </w:r>
+        <w:t xml:space="preserve"> dopo la </w:t>
+      </w:r>
+      <w:proofErr w:type="spellStart"/>
+      <w:r>
+        <w:rPr>
+          <w:rFonts w:ascii="Bookman Old Style" w:hAnsi="Bookman Old Style"/>
+          <w:sz w:val="24"/>
+          <w:szCs w:val="24"/>
+        </w:rPr>
+        <w:t>clusterizzazione</w:t>
+      </w:r>
+      <w:proofErr w:type="spellEnd"/>
       <w:r>
         <w:rPr>
           <w:rFonts w:ascii="Bookman Old Style" w:hAnsi="Bookman Old Style"/>
@@ -22077,7 +22285,6 @@
           <w:sz w:val="24"/>
           <w:szCs w:val="24"/>
         </w:rPr>
-        <w:lastRenderedPageBreak/>
         <w:drawing>
           <wp:anchor distT="0" distB="0" distL="114300" distR="114300" simplePos="0" relativeHeight="251664384" behindDoc="1" locked="0" layoutInCell="1" allowOverlap="1" wp14:anchorId="13260194" wp14:editId="4162E8DD">
             <wp:simplePos x="0" y="0"/>
@@ -22389,7 +22596,6 @@
           <w:sz w:val="24"/>
           <w:szCs w:val="24"/>
         </w:rPr>
-        <w:lastRenderedPageBreak/>
         <w:drawing>
           <wp:inline distT="0" distB="0" distL="0" distR="0" wp14:anchorId="73AE64A9" wp14:editId="04589325">
             <wp:extent cx="6120130" cy="3060065"/>
@@ -22627,7 +22833,6 @@
           <w:sz w:val="24"/>
           <w:szCs w:val="24"/>
         </w:rPr>
-        <w:lastRenderedPageBreak/>
         <w:drawing>
           <wp:inline distT="0" distB="0" distL="0" distR="0" wp14:anchorId="561E5603" wp14:editId="702DD3AE">
             <wp:extent cx="4066632" cy="3108960"/>
@@ -22741,7 +22946,153 @@
           <w:sz w:val="24"/>
           <w:szCs w:val="24"/>
         </w:rPr>
-        <w:t>Le features in input del modello utilizzano solamente la clusterizzazione basata sui fati tempolai e di rete perché addestrando il modello senza la clusterizzazione basata sulle tipologie di attacco non presenta overfittin è possiede una buona accuracy. Invece applicando la seconda clusterizzazione si nota solo una perdita dell’accuracy. Le etichette sono preprocessate come per gli altri modelli</w:t>
+        <w:t xml:space="preserve">Le features in input del modello utilizzano solamente la </w:t>
+      </w:r>
+      <w:r>
+        <w:rPr>
+          <w:rFonts w:ascii="Bookman Old Style" w:hAnsi="Bookman Old Style"/>
+          <w:noProof/>
+          <w:sz w:val="24"/>
+          <w:szCs w:val="24"/>
+        </w:rPr>
+        <w:t xml:space="preserve">clusterizzazione </w:t>
+      </w:r>
+      <w:proofErr w:type="spellStart"/>
+      <w:r>
+        <w:rPr>
+          <w:rFonts w:ascii="Bookman Old Style" w:hAnsi="Bookman Old Style"/>
+          <w:b/>
+          <w:bCs/>
+          <w:sz w:val="24"/>
+          <w:szCs w:val="24"/>
+        </w:rPr>
+        <w:t>Temporal</w:t>
+      </w:r>
+      <w:proofErr w:type="spellEnd"/>
+      <w:r>
+        <w:rPr>
+          <w:rFonts w:ascii="Bookman Old Style" w:hAnsi="Bookman Old Style"/>
+          <w:b/>
+          <w:bCs/>
+          <w:sz w:val="24"/>
+          <w:szCs w:val="24"/>
+        </w:rPr>
+        <w:t xml:space="preserve"> Features Cluster</w:t>
+      </w:r>
+      <w:r>
+        <w:rPr>
+          <w:rFonts w:ascii="Bookman Old Style" w:hAnsi="Bookman Old Style"/>
+          <w:noProof/>
+          <w:sz w:val="24"/>
+          <w:szCs w:val="24"/>
+        </w:rPr>
+        <w:t xml:space="preserve"> perché il modello non presenta overfittin è possiede una buona accuracy. Invece applicando la clusterizzazione</w:t>
+      </w:r>
+      <w:r>
+        <w:rPr>
+          <w:rFonts w:ascii="Bookman Old Style" w:hAnsi="Bookman Old Style"/>
+          <w:noProof/>
+          <w:sz w:val="24"/>
+          <w:szCs w:val="24"/>
+        </w:rPr>
+        <w:t xml:space="preserve"> </w:t>
+      </w:r>
+      <w:r>
+        <w:rPr>
+          <w:rFonts w:ascii="Bookman Old Style" w:hAnsi="Bookman Old Style"/>
+          <w:b/>
+          <w:bCs/>
+          <w:sz w:val="24"/>
+          <w:szCs w:val="24"/>
+        </w:rPr>
+        <w:t xml:space="preserve">Attack </w:t>
+      </w:r>
+      <w:proofErr w:type="spellStart"/>
+      <w:r>
+        <w:rPr>
+          <w:rFonts w:ascii="Bookman Old Style" w:hAnsi="Bookman Old Style"/>
+          <w:b/>
+          <w:bCs/>
+          <w:sz w:val="24"/>
+          <w:szCs w:val="24"/>
+        </w:rPr>
+        <w:t>Profile</w:t>
+      </w:r>
+      <w:proofErr w:type="spellEnd"/>
+      <w:r>
+        <w:rPr>
+          <w:rFonts w:ascii="Bookman Old Style" w:hAnsi="Bookman Old Style"/>
+          <w:b/>
+          <w:bCs/>
+          <w:sz w:val="24"/>
+          <w:szCs w:val="24"/>
+        </w:rPr>
+        <w:t xml:space="preserve"> Cluste</w:t>
+      </w:r>
+      <w:r>
+        <w:rPr>
+          <w:rFonts w:ascii="Bookman Old Style" w:hAnsi="Bookman Old Style"/>
+          <w:b/>
+          <w:bCs/>
+          <w:iCs/>
+          <w:sz w:val="24"/>
+          <w:szCs w:val="24"/>
+        </w:rPr>
+        <w:t>r</w:t>
+      </w:r>
+      <w:r>
+        <w:rPr>
+          <w:rFonts w:ascii="Bookman Old Style" w:hAnsi="Bookman Old Style"/>
+          <w:noProof/>
+          <w:sz w:val="24"/>
+          <w:szCs w:val="24"/>
+        </w:rPr>
+        <w:t xml:space="preserve"> si nota solo una perdita dell’accuracy. </w:t>
+      </w:r>
+      <w:r>
+        <w:rPr>
+          <w:rFonts w:ascii="Bookman Old Style" w:hAnsi="Bookman Old Style"/>
+          <w:noProof/>
+          <w:sz w:val="24"/>
+          <w:szCs w:val="24"/>
+        </w:rPr>
+        <w:t>Invece, l</w:t>
+      </w:r>
+      <w:r>
+        <w:rPr>
+          <w:rFonts w:ascii="Bookman Old Style" w:hAnsi="Bookman Old Style"/>
+          <w:noProof/>
+          <w:sz w:val="24"/>
+          <w:szCs w:val="24"/>
+        </w:rPr>
+        <w:t xml:space="preserve">e etichette sono preprocessate </w:t>
+      </w:r>
+      <w:r>
+        <w:rPr>
+          <w:rFonts w:ascii="Bookman Old Style" w:hAnsi="Bookman Old Style"/>
+          <w:noProof/>
+          <w:sz w:val="24"/>
+          <w:szCs w:val="24"/>
+        </w:rPr>
+        <w:t>come</w:t>
+      </w:r>
+      <w:r>
+        <w:rPr>
+          <w:rFonts w:ascii="Bookman Old Style" w:hAnsi="Bookman Old Style"/>
+          <w:noProof/>
+          <w:sz w:val="24"/>
+          <w:szCs w:val="24"/>
+        </w:rPr>
+        <w:t xml:space="preserve"> gli altri modelli</w:t>
+      </w:r>
+      <w:r>
+        <w:rPr>
+          <w:rFonts w:ascii="Bookman Old Style" w:hAnsi="Bookman Old Style"/>
+          <w:noProof/>
+          <w:sz w:val="24"/>
+          <w:szCs w:val="24"/>
+        </w:rPr>
+        <w:t>.</w:t>
       </w:r>
     </w:p>
     <w:p>
@@ -22899,7 +23250,6 @@
           <w:sz w:val="24"/>
           <w:szCs w:val="24"/>
         </w:rPr>
-        <w:lastRenderedPageBreak/>
         <w:t>Il modello è costruito come una sequenza di strati ed è caratterizzato da:</w:t>
       </w:r>
       <w:r>
@@ -23372,7 +23722,6 @@
           <w:sz w:val="24"/>
           <w:szCs w:val="24"/>
         </w:rPr>
-        <w:lastRenderedPageBreak/>
         <w:t>Inoltre, sono</w:t>
       </w:r>
       <w:r>
@@ -23456,19 +23805,59 @@
           <w:sz w:val="24"/>
           <w:szCs w:val="24"/>
         </w:rPr>
+        <w:t xml:space="preserve">La seconda callback utilizzata è </w:t>
+      </w:r>
+      <w:r>
+        <w:rPr>
+          <w:rFonts w:ascii="Bookman Old Style" w:hAnsi="Bookman Old Style"/>
+          <w:noProof/>
+          <w:sz w:val="24"/>
+          <w:szCs w:val="24"/>
+        </w:rPr>
+        <w:t xml:space="preserve">ModelCheckpoint </w:t>
+      </w:r>
+      <w:r>
+        <w:rPr>
+          <w:rFonts w:ascii="Bookman Old Style" w:hAnsi="Bookman Old Style"/>
+          <w:noProof/>
+          <w:sz w:val="24"/>
+          <w:szCs w:val="24"/>
+        </w:rPr>
+        <w:t xml:space="preserve">che </w:t>
+      </w:r>
+      <w:r>
+        <w:rPr>
+          <w:rFonts w:ascii="Bookman Old Style" w:hAnsi="Bookman Old Style"/>
+          <w:noProof/>
+          <w:sz w:val="24"/>
+          <w:szCs w:val="24"/>
+        </w:rPr>
+        <w:t>salva i pesi del modello ogni volta che si ottiene un miglioramento nell'accuratezza di validazione. Questo garantisce che si conservino solo i migliori pesi, prevenendo la perdita di informazioni cruciali in caso di interruzione dell'addestramento.</w:t>
+      </w:r>
+    </w:p>
+    <w:p>
+      <w:pPr>
+        <w:spacing w:line="360" w:lineRule="auto"/>
+        <w:jc w:val="both"/>
+        <w:rPr>
+          <w:rFonts w:ascii="Bookman Old Style" w:hAnsi="Bookman Old Style"/>
+          <w:noProof/>
+          <w:sz w:val="24"/>
+          <w:szCs w:val="24"/>
+        </w:rPr>
+      </w:pPr>
+      <w:r>
+        <w:rPr>
+          <w:rFonts w:ascii="Bookman Old Style" w:hAnsi="Bookman Old Style"/>
+          <w:noProof/>
+          <w:sz w:val="24"/>
+          <w:szCs w:val="24"/>
+        </w:rPr>
         <w:drawing>
-          <wp:anchor distT="0" distB="0" distL="114300" distR="114300" simplePos="0" relativeHeight="251658240" behindDoc="0" locked="0" layoutInCell="1" allowOverlap="1" wp14:anchorId="19B5CEEE" wp14:editId="7C6E2EAB">
-            <wp:simplePos x="0" y="0"/>
-            <wp:positionH relativeFrom="margin">
-              <wp:align>right</wp:align>
-            </wp:positionH>
-            <wp:positionV relativeFrom="paragraph">
-              <wp:posOffset>1222375</wp:posOffset>
-            </wp:positionV>
-            <wp:extent cx="6120130" cy="1852930"/>
-            <wp:effectExtent l="0" t="0" r="0" b="0"/>
-            <wp:wrapTopAndBottom/>
-            <wp:docPr id="734210204" name="Immagine 1" descr="Immagine che contiene linea, Diagramma, testo, diagramma&#10;&#10;Descrizione generata automaticamente"/>
+          <wp:inline distT="0" distB="0" distL="0" distR="0" wp14:anchorId="7955E54F" wp14:editId="12A09DBF">
+            <wp:extent cx="6120130" cy="1866265"/>
+            <wp:effectExtent l="0" t="0" r="0" b="635"/>
+            <wp:docPr id="1259622805" name="Immagine 1" descr="Immagine che contiene Diagramma, linea, testo, pendio&#10;&#10;Descrizione generata automaticamente"/>
             <wp:cNvGraphicFramePr>
               <a:graphicFrameLocks xmlns:a="http://schemas.openxmlformats.org/drawingml/2006/main" noChangeAspect="1"/>
             </wp:cNvGraphicFramePr>
@@ -23476,17 +23865,11 @@
               <a:graphicData uri="http://schemas.openxmlformats.org/drawingml/2006/picture">
                 <pic:pic xmlns:pic="http://schemas.openxmlformats.org/drawingml/2006/picture">
                   <pic:nvPicPr>
-                    <pic:cNvPr id="734210204" name="Immagine 1" descr="Immagine che contiene linea, Diagramma, testo, diagramma&#10;&#10;Descrizione generata automaticamente"/>
+                    <pic:cNvPr id="1259622805" name="Immagine 1" descr="Immagine che contiene Diagramma, linea, testo, pendio&#10;&#10;Descrizione generata automaticamente"/>
                     <pic:cNvPicPr/>
                   </pic:nvPicPr>
                   <pic:blipFill>
-                    <a:blip r:embed="rId27">
-                      <a:extLst>
-                        <a:ext uri="{28A0092B-C50C-407E-A947-70E740481C1C}">
-                          <a14:useLocalDpi xmlns:a14="http://schemas.microsoft.com/office/drawing/2010/main" val="0"/>
-                        </a:ext>
-                      </a:extLst>
-                    </a:blip>
+                    <a:blip r:embed="rId27"/>
                     <a:stretch>
                       <a:fillRect/>
                     </a:stretch>
@@ -23494,7 +23877,7 @@
                   <pic:spPr>
                     <a:xfrm>
                       <a:off x="0" y="0"/>
-                      <a:ext cx="6120130" cy="1852930"/>
+                      <a:ext cx="6120130" cy="1866265"/>
                     </a:xfrm>
                     <a:prstGeom prst="rect">
                       <a:avLst/>
@@ -23503,44 +23886,8 @@
                 </pic:pic>
               </a:graphicData>
             </a:graphic>
-          </wp:anchor>
+          </wp:inline>
         </w:drawing>
-      </w:r>
-      <w:r>
-        <w:rPr>
-          <w:rFonts w:ascii="Bookman Old Style" w:hAnsi="Bookman Old Style"/>
-          <w:noProof/>
-          <w:sz w:val="24"/>
-          <w:szCs w:val="24"/>
-        </w:rPr>
-        <w:t xml:space="preserve">La seconda callback utilizzata è </w:t>
-      </w:r>
-      <w:r>
-        <w:rPr>
-          <w:rFonts w:ascii="Bookman Old Style" w:hAnsi="Bookman Old Style"/>
-          <w:noProof/>
-          <w:sz w:val="24"/>
-          <w:szCs w:val="24"/>
-        </w:rPr>
-        <w:t xml:space="preserve">ModelCheckpoint </w:t>
-      </w:r>
-      <w:r>
-        <w:rPr>
-          <w:rFonts w:ascii="Bookman Old Style" w:hAnsi="Bookman Old Style"/>
-          <w:noProof/>
-          <w:sz w:val="24"/>
-          <w:szCs w:val="24"/>
-        </w:rPr>
-        <w:t xml:space="preserve">che </w:t>
-      </w:r>
-      <w:r>
-        <w:rPr>
-          <w:rFonts w:ascii="Bookman Old Style" w:hAnsi="Bookman Old Style"/>
-          <w:noProof/>
-          <w:sz w:val="24"/>
-          <w:szCs w:val="24"/>
-        </w:rPr>
-        <w:t>salva i pesi del modello ogni volta che si ottiene un miglioramento nell'accuratezza di validazione. Questo garantisce che si conservino solo i migliori pesi, prevenendo la perdita di informazioni cruciali in caso di interruzione dell'addestramento.</w:t>
       </w:r>
     </w:p>
     <w:p>
@@ -23601,15 +23948,14 @@
       <w:r>
         <w:rPr>
           <w:rFonts w:ascii="Bookman Old Style" w:hAnsi="Bookman Old Style"/>
-          <w:noProof/>
           <w:sz w:val="24"/>
           <w:szCs w:val="24"/>
         </w:rPr>
         <w:drawing>
-          <wp:inline distT="0" distB="0" distL="0" distR="0" wp14:anchorId="48E03C42" wp14:editId="5D748EC2">
-            <wp:extent cx="6120130" cy="1852930"/>
-            <wp:effectExtent l="0" t="0" r="0" b="0"/>
-            <wp:docPr id="733252357" name="Immagine 1" descr="Immagine che contiene linea, Diagramma, diagramma, testo&#10;&#10;Descrizione generata automaticamente"/>
+          <wp:inline distT="0" distB="0" distL="0" distR="0" wp14:anchorId="4AB6D244" wp14:editId="7D11BF8D">
+            <wp:extent cx="6120130" cy="1866265"/>
+            <wp:effectExtent l="0" t="0" r="0" b="635"/>
+            <wp:docPr id="272605171" name="Immagine 1" descr="Immagine che contiene testo, linea, Diagramma, pendio&#10;&#10;Descrizione generata automaticamente"/>
             <wp:cNvGraphicFramePr>
               <a:graphicFrameLocks xmlns:a="http://schemas.openxmlformats.org/drawingml/2006/main" noChangeAspect="1"/>
             </wp:cNvGraphicFramePr>
@@ -23617,7 +23963,7 @@
               <a:graphicData uri="http://schemas.openxmlformats.org/drawingml/2006/picture">
                 <pic:pic xmlns:pic="http://schemas.openxmlformats.org/drawingml/2006/picture">
                   <pic:nvPicPr>
-                    <pic:cNvPr id="733252357" name="Immagine 1" descr="Immagine che contiene linea, Diagramma, diagramma, testo&#10;&#10;Descrizione generata automaticamente"/>
+                    <pic:cNvPr id="272605171" name="Immagine 1" descr="Immagine che contiene testo, linea, Diagramma, pendio&#10;&#10;Descrizione generata automaticamente"/>
                     <pic:cNvPicPr/>
                   </pic:nvPicPr>
                   <pic:blipFill>
@@ -23629,7 +23975,7 @@
                   <pic:spPr>
                     <a:xfrm>
                       <a:off x="0" y="0"/>
-                      <a:ext cx="6120130" cy="1852930"/>
+                      <a:ext cx="6120130" cy="1866265"/>
                     </a:xfrm>
                     <a:prstGeom prst="rect">
                       <a:avLst/>
@@ -23674,18 +24020,8 @@
           <w:sz w:val="24"/>
           <w:szCs w:val="24"/>
         </w:rPr>
-        <w:t>: Curva di apprendimento del MLP rispetto l’</w:t>
-      </w:r>
-      <w:proofErr w:type="spellStart"/>
-      <w:r>
-        <w:rPr>
-          <w:rFonts w:ascii="Bookman Old Style" w:hAnsi="Bookman Old Style"/>
-          <w:sz w:val="24"/>
-          <w:szCs w:val="24"/>
-        </w:rPr>
-        <w:t>accuracy</w:t>
-      </w:r>
-      <w:proofErr w:type="spellEnd"/>
+        <w:t>: Curva di apprendimento del MLP rispetto l’accuracy</w:t>
+      </w:r>
     </w:p>
     <w:p>
       <w:pPr>
@@ -23732,7 +24068,6 @@
           <w:sz w:val="24"/>
           <w:szCs w:val="24"/>
         </w:rPr>
-        <w:lastRenderedPageBreak/>
         <w:t>Regressione</w:t>
       </w:r>
       <w:bookmarkEnd w:id="19"/>
@@ -23757,7 +24092,46 @@
           <w:sz w:val="24"/>
           <w:szCs w:val="24"/>
         </w:rPr>
-        <w:t>La regressione è una tecnica statistica utilizzata per studiare la relazione tra una variabile dipendente (o target) e una o più variabili indipendenti (o features). Il suo obiettivo principale è di modellare e comprendere come le variazioni nelle variabili indipendenti influenzino la variabile dipendente, permettendo di fare previsioni o inferenze basate sui dati disponibili.</w:t>
+        <w:t>La regressione è una tecnica statistica utilizzata per studiare la relazione tra una variabile dipendente (o target) e una o più variabili indipendenti (o features). Il suo obiettivo principale è di modellare e comprendere come le variazioni nelle variabili indipendenti influenzino la variabile dipendente, permettendo di fare previsioni o inferenze basate sui dati disponibili</w:t>
+      </w:r>
+      <w:r>
+        <w:rPr>
+          <w:rFonts w:ascii="Bookman Old Style" w:hAnsi="Bookman Old Style"/>
+          <w:iCs/>
+          <w:sz w:val="24"/>
+          <w:szCs w:val="24"/>
+        </w:rPr>
+        <w:t xml:space="preserve"> [5]</w:t>
+      </w:r>
+      <w:r>
+        <w:rPr>
+          <w:rFonts w:ascii="Bookman Old Style" w:hAnsi="Bookman Old Style"/>
+          <w:iCs/>
+          <w:sz w:val="24"/>
+          <w:szCs w:val="24"/>
+        </w:rPr>
+        <w:fldChar w:fldCharType="begin"/>
+      </w:r>
+      <w:r>
+        <w:instrText xml:space="preserve"> TA \s "https://www.geeksforgeeks.org/regression-in-machine-learnng/" </w:instrText>
+      </w:r>
+      <w:r>
+        <w:rPr>
+          <w:rFonts w:ascii="Bookman Old Style" w:hAnsi="Bookman Old Style"/>
+          <w:iCs/>
+          <w:sz w:val="24"/>
+          <w:szCs w:val="24"/>
+        </w:rPr>
+        <w:fldChar w:fldCharType="end"/>
+      </w:r>
+      <w:r>
+        <w:rPr>
+          <w:rFonts w:ascii="Bookman Old Style" w:hAnsi="Bookman Old Style"/>
+          <w:iCs/>
+          <w:sz w:val="24"/>
+          <w:szCs w:val="24"/>
+        </w:rPr>
+        <w:t>.</w:t>
       </w:r>
     </w:p>
     <w:p>
@@ -23766,21 +24140,142 @@
           <w:tab w:val="left" w:pos="1002"/>
         </w:tabs>
         <w:spacing w:line="360" w:lineRule="auto"/>
-        <w:rPr>
-          <w:rFonts w:ascii="Bookman Old Style" w:hAnsi="Bookman Old Style"/>
-          <w:iCs/>
-          <w:sz w:val="24"/>
-          <w:szCs w:val="24"/>
-        </w:rPr>
-      </w:pPr>
-      <w:r>
-        <w:rPr>
-          <w:rFonts w:ascii="Bookman Old Style" w:hAnsi="Bookman Old Style"/>
-          <w:iCs/>
-          <w:sz w:val="24"/>
-          <w:szCs w:val="24"/>
-        </w:rPr>
-        <w:t>Nel nostro progetto, il "basescore" rappresenta un indicatore chiave originariamente calcolato mediante regole definite in Prolog. Tuttavia, abbiamo implementato un secondo approccio basato sulla regressione per addestrare un modello capace di predire il "basescore" utilizzando un insieme specifico di features.</w:t>
+        <w:jc w:val="both"/>
+        <w:rPr>
+          <w:rFonts w:ascii="Bookman Old Style" w:hAnsi="Bookman Old Style"/>
+          <w:iCs/>
+          <w:sz w:val="24"/>
+          <w:szCs w:val="24"/>
+        </w:rPr>
+      </w:pPr>
+      <w:r>
+        <w:rPr>
+          <w:rFonts w:ascii="Bookman Old Style" w:hAnsi="Bookman Old Style"/>
+          <w:iCs/>
+          <w:sz w:val="24"/>
+          <w:szCs w:val="24"/>
+        </w:rPr>
+        <w:t>Nel nostro progetto, il '</w:t>
+      </w:r>
+      <w:proofErr w:type="spellStart"/>
+      <w:r>
+        <w:rPr>
+          <w:rFonts w:ascii="Bookman Old Style" w:hAnsi="Bookman Old Style"/>
+          <w:iCs/>
+          <w:sz w:val="24"/>
+          <w:szCs w:val="24"/>
+        </w:rPr>
+        <w:t>basescore</w:t>
+      </w:r>
+      <w:proofErr w:type="spellEnd"/>
+      <w:r>
+        <w:rPr>
+          <w:rFonts w:ascii="Bookman Old Style" w:hAnsi="Bookman Old Style"/>
+          <w:iCs/>
+          <w:sz w:val="24"/>
+          <w:szCs w:val="24"/>
+        </w:rPr>
+        <w:t xml:space="preserve">' rappresenta un indicatore chiave originariamente calcolato mediante regole definite in </w:t>
+      </w:r>
+      <w:proofErr w:type="spellStart"/>
+      <w:r>
+        <w:rPr>
+          <w:rFonts w:ascii="Bookman Old Style" w:hAnsi="Bookman Old Style"/>
+          <w:iCs/>
+          <w:sz w:val="24"/>
+          <w:szCs w:val="24"/>
+        </w:rPr>
+        <w:t>Prolog</w:t>
+      </w:r>
+      <w:proofErr w:type="spellEnd"/>
+      <w:r>
+        <w:rPr>
+          <w:rFonts w:ascii="Bookman Old Style" w:hAnsi="Bookman Old Style"/>
+          <w:iCs/>
+          <w:sz w:val="24"/>
+          <w:szCs w:val="24"/>
+        </w:rPr>
+        <w:t xml:space="preserve">. Abbiamo scelto di utilizzare </w:t>
+      </w:r>
+      <w:proofErr w:type="spellStart"/>
+      <w:r>
+        <w:rPr>
+          <w:rFonts w:ascii="Bookman Old Style" w:hAnsi="Bookman Old Style"/>
+          <w:iCs/>
+          <w:sz w:val="24"/>
+          <w:szCs w:val="24"/>
+        </w:rPr>
+        <w:t>Prolog</w:t>
+      </w:r>
+      <w:proofErr w:type="spellEnd"/>
+      <w:r>
+        <w:rPr>
+          <w:rFonts w:ascii="Bookman Old Style" w:hAnsi="Bookman Old Style"/>
+          <w:iCs/>
+          <w:sz w:val="24"/>
+          <w:szCs w:val="24"/>
+        </w:rPr>
+        <w:t xml:space="preserve"> per la sua capacità di gestire relazioni logiche e categoriche. Tuttavia, </w:t>
+      </w:r>
+      <w:proofErr w:type="spellStart"/>
+      <w:r>
+        <w:rPr>
+          <w:rFonts w:ascii="Bookman Old Style" w:hAnsi="Bookman Old Style"/>
+          <w:iCs/>
+          <w:sz w:val="24"/>
+          <w:szCs w:val="24"/>
+        </w:rPr>
+        <w:t>Prolog</w:t>
+      </w:r>
+      <w:proofErr w:type="spellEnd"/>
+      <w:r>
+        <w:rPr>
+          <w:rFonts w:ascii="Bookman Old Style" w:hAnsi="Bookman Old Style"/>
+          <w:iCs/>
+          <w:sz w:val="24"/>
+          <w:szCs w:val="24"/>
+        </w:rPr>
+        <w:t xml:space="preserve"> ha una limitazione: se manca un valore, non può dedurre un risultato. Per superare questa limitazione e aumentare la robustezza del nostro sistema, abbiamo implementato un secondo approccio basato sulla regressione. Questo metodo è in grado di gestire i valori mancanti e può rivelare relazioni lineari tra le variabili. Quindi, abbiamo addestrato un modello di regressione per predire il '</w:t>
+      </w:r>
+      <w:proofErr w:type="spellStart"/>
+      <w:r>
+        <w:rPr>
+          <w:rFonts w:ascii="Bookman Old Style" w:hAnsi="Bookman Old Style"/>
+          <w:iCs/>
+          <w:sz w:val="24"/>
+          <w:szCs w:val="24"/>
+        </w:rPr>
+        <w:t>basescore</w:t>
+      </w:r>
+      <w:proofErr w:type="spellEnd"/>
+      <w:r>
+        <w:rPr>
+          <w:rFonts w:ascii="Bookman Old Style" w:hAnsi="Bookman Old Style"/>
+          <w:iCs/>
+          <w:sz w:val="24"/>
+          <w:szCs w:val="24"/>
+        </w:rPr>
+        <w:t>' utilizzando un insieme specifico di features. Questo approccio combinato ci permette di sfruttare i punti di forza di entrambi i metodi e di fornire un '</w:t>
+      </w:r>
+      <w:proofErr w:type="spellStart"/>
+      <w:r>
+        <w:rPr>
+          <w:rFonts w:ascii="Bookman Old Style" w:hAnsi="Bookman Old Style"/>
+          <w:iCs/>
+          <w:sz w:val="24"/>
+          <w:szCs w:val="24"/>
+        </w:rPr>
+        <w:t>basescore</w:t>
+      </w:r>
+      <w:proofErr w:type="spellEnd"/>
+      <w:r>
+        <w:rPr>
+          <w:rFonts w:ascii="Bookman Old Style" w:hAnsi="Bookman Old Style"/>
+          <w:iCs/>
+          <w:sz w:val="24"/>
+          <w:szCs w:val="24"/>
+        </w:rPr>
+        <w:t>' più accurato e affidabile.</w:t>
       </w:r>
     </w:p>
     <w:p>
@@ -23870,7 +24365,27 @@
           <w:sz w:val="24"/>
           <w:szCs w:val="24"/>
         </w:rPr>
-        <w:t xml:space="preserve">', 'Malware Indicators', 'Anomaly Scores', 'Alerts/Warnings', 'IDS/IPS Alerts', 'Proxy Information', 'Firewall Logs', 'Packet </w:t>
+        <w:t>', 'Malware Indicators', 'Anomaly Scores', 'Alerts/Warnings', 'IDS/IPS Alerts', 'Proxy Information', 'Firewall Logs', '</w:t>
+      </w:r>
+      <w:proofErr w:type="spellStart"/>
+      <w:r>
+        <w:rPr>
+          <w:rFonts w:ascii="Bookman Old Style" w:hAnsi="Bookman Old Style"/>
+          <w:iCs/>
+          <w:sz w:val="24"/>
+          <w:szCs w:val="24"/>
+        </w:rPr>
+        <w:t>Packet</w:t>
+      </w:r>
+      <w:proofErr w:type="spellEnd"/>
+      <w:r>
+        <w:rPr>
+          <w:rFonts w:ascii="Bookman Old Style" w:hAnsi="Bookman Old Style"/>
+          <w:iCs/>
+          <w:sz w:val="24"/>
+          <w:szCs w:val="24"/>
+        </w:rPr>
+        <w:t xml:space="preserve"> </w:t>
       </w:r>
       <w:proofErr w:type="spellStart"/>
       <w:r>
@@ -24408,7 +24923,6 @@
           <w:sz w:val="24"/>
           <w:szCs w:val="24"/>
         </w:rPr>
-        <w:lastRenderedPageBreak/>
         <w:t>Lo strato finale consiste in un singolo neurone per la regressione del valore "basescore".</w:t>
       </w:r>
     </w:p>
@@ -24716,7 +25230,6 @@
           <w:sz w:val="24"/>
           <w:szCs w:val="24"/>
         </w:rPr>
-        <w:lastRenderedPageBreak/>
         <w:t>Dopo l'addestramento, il modello viene valutato utilizzando un set di test separato. Le metriche di valutazione</w:t>
       </w:r>
       <w:r>
@@ -25167,7 +25680,16 @@
                 <w:sz w:val="24"/>
                 <w:szCs w:val="24"/>
               </w:rPr>
-              <w:t>0.0084</w:t>
+              <w:t>0.00</w:t>
+            </w:r>
+            <w:r>
+              <w:rPr>
+                <w:rFonts w:ascii="Bookman Old Style" w:hAnsi="Bookman Old Style"/>
+                <w:iCs/>
+                <w:sz w:val="24"/>
+                <w:szCs w:val="24"/>
+              </w:rPr>
+              <w:t>63</w:t>
             </w:r>
           </w:p>
         </w:tc>
@@ -25196,7 +25718,16 @@
                 <w:sz w:val="24"/>
                 <w:szCs w:val="24"/>
               </w:rPr>
-              <w:t>0.0706</w:t>
+              <w:t>0.0</w:t>
+            </w:r>
+            <w:r>
+              <w:rPr>
+                <w:rFonts w:ascii="Bookman Old Style" w:hAnsi="Bookman Old Style"/>
+                <w:iCs/>
+                <w:sz w:val="24"/>
+                <w:szCs w:val="24"/>
+              </w:rPr>
+              <w:t>616</w:t>
             </w:r>
           </w:p>
         </w:tc>
@@ -25226,7 +25757,17 @@
                 <w:szCs w:val="24"/>
                 <w:lang w:val="en-US"/>
               </w:rPr>
-              <w:t>0.0918</w:t>
+              <w:t>0.0</w:t>
+            </w:r>
+            <w:r>
+              <w:rPr>
+                <w:rFonts w:ascii="Bookman Old Style" w:hAnsi="Bookman Old Style"/>
+                <w:iCs/>
+                <w:sz w:val="24"/>
+                <w:szCs w:val="24"/>
+                <w:lang w:val="en-US"/>
+              </w:rPr>
+              <w:t>798</w:t>
             </w:r>
           </w:p>
         </w:tc>
@@ -25256,7 +25797,17 @@
                 <w:szCs w:val="24"/>
                 <w:lang w:val="en-US"/>
               </w:rPr>
-              <w:t>0.0040</w:t>
+              <w:t>0.00</w:t>
+            </w:r>
+            <w:r>
+              <w:rPr>
+                <w:rFonts w:ascii="Bookman Old Style" w:hAnsi="Bookman Old Style"/>
+                <w:iCs/>
+                <w:sz w:val="24"/>
+                <w:szCs w:val="24"/>
+                <w:lang w:val="en-US"/>
+              </w:rPr>
+              <w:t>27</w:t>
             </w:r>
           </w:p>
         </w:tc>
@@ -25372,19 +25923,8 @@
           <w:sz w:val="24"/>
           <w:szCs w:val="24"/>
         </w:rPr>
-        <w:t xml:space="preserve">Di seguito è riportato il grafico delle curve di </w:t>
-      </w:r>
-      <w:proofErr w:type="spellStart"/>
-      <w:r>
-        <w:rPr>
-          <w:rFonts w:ascii="Bookman Old Style" w:hAnsi="Bookman Old Style"/>
-          <w:iCs/>
-          <w:sz w:val="24"/>
-          <w:szCs w:val="24"/>
-        </w:rPr>
-        <w:t>di</w:t>
-      </w:r>
-      <w:proofErr w:type="spellEnd"/>
+        <w:t>Di seguito è riportato il grafico delle curve di</w:t>
+      </w:r>
       <w:r>
         <w:rPr>
           <w:rFonts w:ascii="Bookman Old Style" w:hAnsi="Bookman Old Style"/>
@@ -25447,14 +25987,12 @@
       <w:r>
         <w:rPr>
           <w:iCs/>
-          <w:noProof/>
-        </w:rPr>
-        <w:lastRenderedPageBreak/>
+        </w:rPr>
         <w:drawing>
-          <wp:inline distT="0" distB="0" distL="0" distR="0" wp14:anchorId="22E08917" wp14:editId="38318E6D">
+          <wp:inline distT="0" distB="0" distL="0" distR="0" wp14:anchorId="16F495A7" wp14:editId="53253ADB">
             <wp:extent cx="6096000" cy="4572000"/>
             <wp:effectExtent l="0" t="0" r="0" b="0"/>
-            <wp:docPr id="211441319" name="Immagine 1" descr="Immagine che contiene testo, diagramma, schermata, Diagramma&#10;&#10;Descrizione generata automaticamente"/>
+            <wp:docPr id="345309686" name="Immagine 1" descr="Immagine che contiene testo, schermata, diagramma, Diagramma&#10;&#10;Descrizione generata automaticamente"/>
             <wp:cNvGraphicFramePr>
               <a:graphicFrameLocks xmlns:a="http://schemas.openxmlformats.org/drawingml/2006/main" noChangeAspect="1"/>
             </wp:cNvGraphicFramePr>
@@ -25462,7 +26000,7 @@
               <a:graphicData uri="http://schemas.openxmlformats.org/drawingml/2006/picture">
                 <pic:pic xmlns:pic="http://schemas.openxmlformats.org/drawingml/2006/picture">
                   <pic:nvPicPr>
-                    <pic:cNvPr id="211441319" name="Immagine 1" descr="Immagine che contiene testo, diagramma, schermata, Diagramma&#10;&#10;Descrizione generata automaticamente"/>
+                    <pic:cNvPr id="345309686" name="Immagine 1" descr="Immagine che contiene testo, schermata, diagramma, Diagramma&#10;&#10;Descrizione generata automaticamente"/>
                     <pic:cNvPicPr/>
                   </pic:nvPicPr>
                   <pic:blipFill>
@@ -25499,6 +26037,30 @@
     </w:p>
     <w:p>
       <w:pPr>
+        <w:rPr>
+          <w:rFonts w:ascii="Bookman Old Style" w:eastAsiaTheme="majorEastAsia" w:hAnsi="Bookman Old Style" w:cstheme="majorBidi"/>
+          <w:b/>
+          <w:bCs/>
+          <w:iCs/>
+          <w:sz w:val="28"/>
+          <w:szCs w:val="28"/>
+        </w:rPr>
+      </w:pPr>
+      <w:bookmarkStart w:id="20" w:name="_Toc169688046"/>
+      <w:r>
+        <w:rPr>
+          <w:rFonts w:ascii="Bookman Old Style" w:hAnsi="Bookman Old Style"/>
+          <w:b/>
+          <w:bCs/>
+          <w:iCs/>
+          <w:sz w:val="28"/>
+          <w:szCs w:val="28"/>
+        </w:rPr>
+        <w:br w:type="page"/>
+      </w:r>
+    </w:p>
+    <w:p>
+      <w:pPr>
         <w:pStyle w:val="Titolo1"/>
         <w:rPr>
           <w:rFonts w:ascii="Bookman Old Style" w:hAnsi="Bookman Old Style"/>
@@ -25510,7 +26072,6 @@
           <w:szCs w:val="28"/>
         </w:rPr>
       </w:pPr>
-      <w:bookmarkStart w:id="20" w:name="_Toc169688046"/>
       <w:r>
         <w:rPr>
           <w:rFonts w:ascii="Bookman Old Style" w:hAnsi="Bookman Old Style"/>
@@ -25527,33 +26088,183 @@
     </w:p>
     <w:p>
       <w:pPr>
-        <w:tabs>
-          <w:tab w:val="left" w:pos="1002"/>
-        </w:tabs>
-        <w:rPr>
-          <w:rFonts w:ascii="Bookman Old Style" w:hAnsi="Bookman Old Style"/>
-          <w:iCs/>
-          <w:sz w:val="24"/>
-          <w:szCs w:val="24"/>
-        </w:rPr>
-      </w:pPr>
-      <w:r>
-        <w:rPr>
-          <w:rFonts w:ascii="Bookman Old Style" w:hAnsi="Bookman Old Style"/>
-          <w:iCs/>
-          <w:sz w:val="24"/>
-          <w:szCs w:val="24"/>
-        </w:rPr>
-        <w:t>Fatevi il vostro progetto e non cacate con gli sviluppi futuri</w:t>
-      </w:r>
-      <w:r>
-        <w:rPr>
-          <w:rFonts w:ascii="Bookman Old Style" w:hAnsi="Bookman Old Style"/>
-          <w:iCs/>
-          <w:sz w:val="24"/>
-          <w:szCs w:val="24"/>
-        </w:rPr>
-        <w:t>.</w:t>
+        <w:pStyle w:val="NormaleWeb"/>
+        <w:spacing w:line="360" w:lineRule="auto"/>
+        <w:jc w:val="both"/>
+        <w:rPr>
+          <w:rFonts w:ascii="Bookman Old Style" w:hAnsi="Bookman Old Style"/>
+        </w:rPr>
+      </w:pPr>
+      <w:r>
+        <w:rPr>
+          <w:rFonts w:ascii="Bookman Old Style" w:hAnsi="Bookman Old Style"/>
+        </w:rPr>
+        <w:t xml:space="preserve">Per quanto riguarda gli sviluppi futuri, </w:t>
+      </w:r>
+      <w:r>
+        <w:rPr>
+          <w:rFonts w:ascii="Bookman Old Style" w:hAnsi="Bookman Old Style"/>
+        </w:rPr>
+        <w:t xml:space="preserve">si considerano </w:t>
+      </w:r>
+      <w:r>
+        <w:rPr>
+          <w:rFonts w:ascii="Bookman Old Style" w:hAnsi="Bookman Old Style"/>
+        </w:rPr>
+        <w:t xml:space="preserve">diverse direzioni per estendere e migliorare il progetto. Una di queste </w:t>
+      </w:r>
+      <w:r>
+        <w:rPr>
+          <w:rFonts w:ascii="Bookman Old Style" w:hAnsi="Bookman Old Style"/>
+        </w:rPr>
+        <w:t xml:space="preserve">potrebbe essere </w:t>
+      </w:r>
+      <w:r>
+        <w:rPr>
+          <w:rFonts w:ascii="Bookman Old Style" w:hAnsi="Bookman Old Style"/>
+        </w:rPr>
+        <w:t>l'integrazione di un sistema di acquisizione dati in tempo reale. Questo permetterebbe di monitorare e analizzare il traffico di rete in tempo reale, migliorando la capacità di rilevare e rispondere agli attacchi.</w:t>
+      </w:r>
+    </w:p>
+    <w:p>
+      <w:pPr>
+        <w:spacing w:line="360" w:lineRule="auto"/>
+        <w:jc w:val="both"/>
+        <w:rPr>
+          <w:rFonts w:ascii="Bookman Old Style" w:hAnsi="Bookman Old Style"/>
+          <w:iCs/>
+          <w:sz w:val="24"/>
+          <w:szCs w:val="24"/>
+        </w:rPr>
+      </w:pPr>
+      <w:r>
+        <w:rPr>
+          <w:rFonts w:ascii="Bookman Old Style" w:hAnsi="Bookman Old Style"/>
+          <w:iCs/>
+          <w:sz w:val="24"/>
+          <w:szCs w:val="24"/>
+        </w:rPr>
+        <w:t>Inoltre, si potrebbero u</w:t>
+      </w:r>
+      <w:r>
+        <w:rPr>
+          <w:rFonts w:ascii="Bookman Old Style" w:hAnsi="Bookman Old Style"/>
+          <w:iCs/>
+          <w:sz w:val="24"/>
+          <w:szCs w:val="24"/>
+        </w:rPr>
+        <w:t>tilizzare tecniche di analisi predittiva per identificare pattern di attacco prima che si verifichino, permettendo una prevenzione proattiva.</w:t>
+      </w:r>
+      <w:r>
+        <w:rPr>
+          <w:rFonts w:ascii="Bookman Old Style" w:hAnsi="Bookman Old Style"/>
+          <w:iCs/>
+          <w:sz w:val="24"/>
+          <w:szCs w:val="24"/>
+        </w:rPr>
+        <w:t xml:space="preserve"> </w:t>
+      </w:r>
+    </w:p>
+    <w:p>
+      <w:pPr>
+        <w:spacing w:line="360" w:lineRule="auto"/>
+        <w:jc w:val="both"/>
+        <w:rPr>
+          <w:rFonts w:ascii="Bookman Old Style" w:hAnsi="Bookman Old Style"/>
+          <w:iCs/>
+          <w:sz w:val="24"/>
+          <w:szCs w:val="24"/>
+        </w:rPr>
+      </w:pPr>
+      <w:r>
+        <w:rPr>
+          <w:rFonts w:ascii="Bookman Old Style" w:hAnsi="Bookman Old Style"/>
+          <w:iCs/>
+          <w:sz w:val="24"/>
+          <w:szCs w:val="24"/>
+        </w:rPr>
+        <w:t xml:space="preserve">Si potrebbe </w:t>
+      </w:r>
+      <w:r>
+        <w:rPr>
+          <w:rFonts w:ascii="Bookman Old Style" w:hAnsi="Bookman Old Style"/>
+          <w:iCs/>
+          <w:sz w:val="24"/>
+          <w:szCs w:val="24"/>
+        </w:rPr>
+        <w:t xml:space="preserve">anche </w:t>
+      </w:r>
+      <w:r>
+        <w:rPr>
+          <w:rFonts w:ascii="Bookman Old Style" w:hAnsi="Bookman Old Style"/>
+          <w:iCs/>
+          <w:sz w:val="24"/>
+          <w:szCs w:val="24"/>
+        </w:rPr>
+        <w:t>i</w:t>
+      </w:r>
+      <w:r>
+        <w:rPr>
+          <w:rFonts w:ascii="Bookman Old Style" w:hAnsi="Bookman Old Style"/>
+          <w:iCs/>
+          <w:sz w:val="24"/>
+          <w:szCs w:val="24"/>
+        </w:rPr>
+        <w:t>mplementare un sistema di risposta automatica agli attacchi che non solo invia notifiche, ma prende anche azioni immediate per mitigare l'attacco, come bloccare IP sospetti o limitare il traffico.</w:t>
+      </w:r>
+    </w:p>
+    <w:p>
+      <w:pPr>
+        <w:spacing w:line="360" w:lineRule="auto"/>
+        <w:jc w:val="both"/>
+        <w:rPr>
+          <w:rFonts w:ascii="Bookman Old Style" w:hAnsi="Bookman Old Style"/>
+          <w:iCs/>
+          <w:sz w:val="24"/>
+          <w:szCs w:val="24"/>
+        </w:rPr>
+      </w:pPr>
+      <w:r>
+        <w:rPr>
+          <w:rFonts w:ascii="Bookman Old Style" w:hAnsi="Bookman Old Style"/>
+          <w:sz w:val="24"/>
+          <w:szCs w:val="24"/>
+        </w:rPr>
+        <w:t xml:space="preserve">Infine, </w:t>
+      </w:r>
+      <w:r>
+        <w:rPr>
+          <w:rFonts w:ascii="Bookman Old Style" w:hAnsi="Bookman Old Style"/>
+          <w:sz w:val="24"/>
+          <w:szCs w:val="24"/>
+        </w:rPr>
+        <w:t>si potrebbero considerare</w:t>
+      </w:r>
+      <w:r>
+        <w:rPr>
+          <w:rFonts w:ascii="Bookman Old Style" w:hAnsi="Bookman Old Style"/>
+          <w:sz w:val="24"/>
+          <w:szCs w:val="24"/>
+        </w:rPr>
+        <w:t xml:space="preserve"> altri modelli di machine learning e tecniche di analisi dei dati per migliorare la capacità di classificare i tipi di protocollo e fare la regressione sul "</w:t>
+      </w:r>
+      <w:proofErr w:type="spellStart"/>
+      <w:r>
+        <w:rPr>
+          <w:rFonts w:ascii="Bookman Old Style" w:hAnsi="Bookman Old Style"/>
+          <w:sz w:val="24"/>
+          <w:szCs w:val="24"/>
+        </w:rPr>
+        <w:t>basescore</w:t>
+      </w:r>
+      <w:proofErr w:type="spellEnd"/>
+      <w:r>
+        <w:rPr>
+          <w:rFonts w:ascii="Bookman Old Style" w:hAnsi="Bookman Old Style"/>
+          <w:sz w:val="24"/>
+          <w:szCs w:val="24"/>
+        </w:rPr>
+        <w:t xml:space="preserve">". </w:t>
       </w:r>
     </w:p>
     <w:p>
@@ -25595,7 +26306,6 @@
           <w:szCs w:val="28"/>
           <w:lang w:val="en-US"/>
         </w:rPr>
-        <w:lastRenderedPageBreak/>
         <w:t>Riferimenti Bibliografici</w:t>
       </w:r>
       <w:bookmarkEnd w:id="21"/>
@@ -25657,7 +26367,27 @@
               <w:lang w:val="en-US"/>
             </w:rPr>
             <w:tab/>
-            <w:t>IBM, “What is Security Information and Event Management (SIEM)?,” IBM.</w:t>
+            <w:t>IBM, “What is Security Information and Event Management (SIEM</w:t>
+          </w:r>
+          <w:proofErr w:type="gramStart"/>
+          <w:r>
+            <w:rPr>
+              <w:rFonts w:ascii="Bookman Old Style" w:eastAsia="Times New Roman" w:hAnsi="Bookman Old Style"/>
+              <w:sz w:val="24"/>
+              <w:szCs w:val="24"/>
+              <w:lang w:val="en-US"/>
+            </w:rPr>
+            <w:t>)?,</w:t>
+          </w:r>
+          <w:proofErr w:type="gramEnd"/>
+          <w:r>
+            <w:rPr>
+              <w:rFonts w:ascii="Bookman Old Style" w:eastAsia="Times New Roman" w:hAnsi="Bookman Old Style"/>
+              <w:sz w:val="24"/>
+              <w:szCs w:val="24"/>
+              <w:lang w:val="en-US"/>
+            </w:rPr>
+            <w:t>” IBM.</w:t>
           </w:r>
         </w:p>
         <w:p>
@@ -25933,6 +26663,150 @@
         </w:p>
         <w:p>
           <w:pPr>
+            <w:autoSpaceDE w:val="0"/>
+            <w:autoSpaceDN w:val="0"/>
+            <w:spacing w:line="360" w:lineRule="auto"/>
+            <w:ind w:hanging="640"/>
+            <w:jc w:val="both"/>
+            <w:divId w:val="851915612"/>
+            <w:rPr>
+              <w:rFonts w:ascii="Bookman Old Style" w:eastAsia="Times New Roman" w:hAnsi="Bookman Old Style"/>
+              <w:sz w:val="24"/>
+              <w:szCs w:val="24"/>
+            </w:rPr>
+          </w:pPr>
+          <w:r>
+            <w:rPr>
+              <w:rFonts w:ascii="Bookman Old Style" w:eastAsia="Times New Roman" w:hAnsi="Bookman Old Style"/>
+              <w:sz w:val="24"/>
+              <w:szCs w:val="24"/>
+            </w:rPr>
+            <w:t>[5]</w:t>
+          </w:r>
+          <w:r>
+            <w:rPr>
+              <w:rFonts w:ascii="Bookman Old Style" w:eastAsia="Times New Roman" w:hAnsi="Bookman Old Style"/>
+              <w:sz w:val="24"/>
+              <w:szCs w:val="24"/>
+            </w:rPr>
+            <w:tab/>
+          </w:r>
+          <w:r>
+            <w:rPr>
+              <w:rFonts w:ascii="Bookman Old Style" w:eastAsia="Times New Roman" w:hAnsi="Bookman Old Style"/>
+              <w:sz w:val="24"/>
+              <w:szCs w:val="24"/>
+            </w:rPr>
+            <w:t>IBM, “</w:t>
+          </w:r>
+          <w:r>
+            <w:rPr>
+              <w:rFonts w:ascii="Bookman Old Style" w:eastAsia="Times New Roman" w:hAnsi="Bookman Old Style"/>
+              <w:sz w:val="24"/>
+              <w:szCs w:val="24"/>
+            </w:rPr>
+            <w:t>Cosa è l'apprendimento supervisionato?</w:t>
+          </w:r>
+          <w:r>
+            <w:rPr>
+              <w:rFonts w:ascii="Bookman Old Style" w:eastAsia="Times New Roman" w:hAnsi="Bookman Old Style"/>
+              <w:sz w:val="24"/>
+              <w:szCs w:val="24"/>
+            </w:rPr>
+            <w:t xml:space="preserve">”, </w:t>
+          </w:r>
+          <w:r>
+            <w:rPr>
+              <w:rFonts w:ascii="Bookman Old Style" w:eastAsia="Times New Roman" w:hAnsi="Bookman Old Style"/>
+              <w:sz w:val="24"/>
+              <w:szCs w:val="24"/>
+            </w:rPr>
+            <w:t>https://www.ibm.com/it-it/topics/supervised-learning</w:t>
+          </w:r>
+        </w:p>
+        <w:p>
+          <w:pPr>
+            <w:autoSpaceDE w:val="0"/>
+            <w:autoSpaceDN w:val="0"/>
+            <w:spacing w:line="360" w:lineRule="auto"/>
+            <w:ind w:hanging="640"/>
+            <w:jc w:val="both"/>
+            <w:divId w:val="851915612"/>
+            <w:rPr>
+              <w:rFonts w:ascii="Bookman Old Style" w:eastAsia="Times New Roman" w:hAnsi="Bookman Old Style"/>
+              <w:sz w:val="24"/>
+              <w:szCs w:val="24"/>
+              <w:lang w:val="en-US"/>
+            </w:rPr>
+          </w:pPr>
+          <w:r>
+            <w:rPr>
+              <w:rFonts w:ascii="Bookman Old Style" w:eastAsia="Times New Roman" w:hAnsi="Bookman Old Style"/>
+              <w:sz w:val="24"/>
+              <w:szCs w:val="24"/>
+              <w:lang w:val="en-US"/>
+            </w:rPr>
+            <w:t>[6]</w:t>
+          </w:r>
+          <w:r>
+            <w:rPr>
+              <w:rFonts w:ascii="Bookman Old Style" w:eastAsia="Times New Roman" w:hAnsi="Bookman Old Style"/>
+              <w:sz w:val="24"/>
+              <w:szCs w:val="24"/>
+              <w:lang w:val="en-US"/>
+            </w:rPr>
+            <w:tab/>
+          </w:r>
+          <w:proofErr w:type="spellStart"/>
+          <w:r>
+            <w:rPr>
+              <w:rFonts w:ascii="Bookman Old Style" w:eastAsia="Times New Roman" w:hAnsi="Bookman Old Style"/>
+              <w:sz w:val="24"/>
+              <w:szCs w:val="24"/>
+              <w:lang w:val="en-US"/>
+            </w:rPr>
+            <w:t>GeeksforGeeks</w:t>
+          </w:r>
+          <w:proofErr w:type="spellEnd"/>
+          <w:r>
+            <w:rPr>
+              <w:rFonts w:ascii="Bookman Old Style" w:eastAsia="Times New Roman" w:hAnsi="Bookman Old Style"/>
+              <w:sz w:val="24"/>
+              <w:szCs w:val="24"/>
+              <w:lang w:val="en-US"/>
+            </w:rPr>
+            <w:t>, “</w:t>
+          </w:r>
+          <w:r>
+            <w:rPr>
+              <w:rFonts w:ascii="Bookman Old Style" w:eastAsia="Times New Roman" w:hAnsi="Bookman Old Style"/>
+              <w:sz w:val="24"/>
+              <w:szCs w:val="24"/>
+              <w:lang w:val="en-US"/>
+            </w:rPr>
+            <w:t>Regression in machine learning</w:t>
+          </w:r>
+          <w:r>
+            <w:rPr>
+              <w:rFonts w:ascii="Bookman Old Style" w:eastAsia="Times New Roman" w:hAnsi="Bookman Old Style"/>
+              <w:sz w:val="24"/>
+              <w:szCs w:val="24"/>
+              <w:lang w:val="en-US"/>
+            </w:rPr>
+            <w:t xml:space="preserve">”, </w:t>
+          </w:r>
+          <w:r>
+            <w:rPr>
+              <w:rFonts w:ascii="Bookman Old Style" w:eastAsia="Times New Roman" w:hAnsi="Bookman Old Style"/>
+              <w:sz w:val="24"/>
+              <w:szCs w:val="24"/>
+              <w:lang w:val="en-US"/>
+            </w:rPr>
+            <w:t>https://www.geeksforgeeks.org/regression-in-machine-learning/</w:t>
+          </w:r>
+        </w:p>
+        <w:p>
+          <w:pPr>
             <w:tabs>
               <w:tab w:val="left" w:pos="1002"/>
             </w:tabs>
@@ -26836,6 +27710,119 @@
     </w:lvl>
   </w:abstractNum>
   <w:abstractNum w:abstractNumId="7" w15:restartNumberingAfterBreak="0">
+    <w:nsid w:val="17EF7081"/>
+    <w:multiLevelType w:val="hybridMultilevel"/>
+    <w:tmpl w:val="B2560020"/>
+    <w:lvl w:ilvl="0" w:tplc="04100001">
+      <w:start w:val="1"/>
+      <w:numFmt w:val="bullet"/>
+      <w:lvlText w:val=""/>
+      <w:lvlJc w:val="left"/>
+      <w:pPr>
+        <w:ind w:left="360" w:hanging="360"/>
+      </w:pPr>
+      <w:rPr>
+        <w:rFonts w:ascii="Symbol" w:hAnsi="Symbol" w:hint="default"/>
+      </w:rPr>
+    </w:lvl>
+    <w:lvl w:ilvl="1" w:tplc="04100003" w:tentative="1">
+      <w:start w:val="1"/>
+      <w:numFmt w:val="bullet"/>
+      <w:lvlText w:val="o"/>
+      <w:lvlJc w:val="left"/>
+      <w:pPr>
+        <w:ind w:left="1080" w:hanging="360"/>
+      </w:pPr>
+      <w:rPr>
+        <w:rFonts w:ascii="Courier New" w:hAnsi="Courier New" w:cs="Courier New" w:hint="default"/>
+      </w:rPr>
+    </w:lvl>
+    <w:lvl w:ilvl="2" w:tplc="04100005" w:tentative="1">
+      <w:start w:val="1"/>
+      <w:numFmt w:val="bullet"/>
+      <w:lvlText w:val=""/>
+      <w:lvlJc w:val="left"/>
+      <w:pPr>
+        <w:ind w:left="1800" w:hanging="360"/>
+      </w:pPr>
+      <w:rPr>
+        <w:rFonts w:ascii="Wingdings" w:hAnsi="Wingdings" w:hint="default"/>
+      </w:rPr>
+    </w:lvl>
+    <w:lvl w:ilvl="3" w:tplc="04100001" w:tentative="1">
+      <w:start w:val="1"/>
+      <w:numFmt w:val="bullet"/>
+      <w:lvlText w:val=""/>
+      <w:lvlJc w:val="left"/>
+      <w:pPr>
+        <w:ind w:left="2520" w:hanging="360"/>
+      </w:pPr>
+      <w:rPr>
+        <w:rFonts w:ascii="Symbol" w:hAnsi="Symbol" w:hint="default"/>
+      </w:rPr>
+    </w:lvl>
+    <w:lvl w:ilvl="4" w:tplc="04100003" w:tentative="1">
+      <w:start w:val="1"/>
+      <w:numFmt w:val="bullet"/>
+      <w:lvlText w:val="o"/>
+      <w:lvlJc w:val="left"/>
+      <w:pPr>
+        <w:ind w:left="3240" w:hanging="360"/>
+      </w:pPr>
+      <w:rPr>
+        <w:rFonts w:ascii="Courier New" w:hAnsi="Courier New" w:cs="Courier New" w:hint="default"/>
+      </w:rPr>
+    </w:lvl>
+    <w:lvl w:ilvl="5" w:tplc="04100005" w:tentative="1">
+      <w:start w:val="1"/>
+      <w:numFmt w:val="bullet"/>
+      <w:lvlText w:val=""/>
+      <w:lvlJc w:val="left"/>
+      <w:pPr>
+        <w:ind w:left="3960" w:hanging="360"/>
+      </w:pPr>
+      <w:rPr>
+        <w:rFonts w:ascii="Wingdings" w:hAnsi="Wingdings" w:hint="default"/>
+      </w:rPr>
+    </w:lvl>
+    <w:lvl w:ilvl="6" w:tplc="04100001" w:tentative="1">
+      <w:start w:val="1"/>
+      <w:numFmt w:val="bullet"/>
+      <w:lvlText w:val=""/>
+      <w:lvlJc w:val="left"/>
+      <w:pPr>
+        <w:ind w:left="4680" w:hanging="360"/>
+      </w:pPr>
+      <w:rPr>
+        <w:rFonts w:ascii="Symbol" w:hAnsi="Symbol" w:hint="default"/>
+      </w:rPr>
+    </w:lvl>
+    <w:lvl w:ilvl="7" w:tplc="04100003" w:tentative="1">
+      <w:start w:val="1"/>
+      <w:numFmt w:val="bullet"/>
+      <w:lvlText w:val="o"/>
+      <w:lvlJc w:val="left"/>
+      <w:pPr>
+        <w:ind w:left="5400" w:hanging="360"/>
+      </w:pPr>
+      <w:rPr>
+        <w:rFonts w:ascii="Courier New" w:hAnsi="Courier New" w:cs="Courier New" w:hint="default"/>
+      </w:rPr>
+    </w:lvl>
+    <w:lvl w:ilvl="8" w:tplc="04100005" w:tentative="1">
+      <w:start w:val="1"/>
+      <w:numFmt w:val="bullet"/>
+      <w:lvlText w:val=""/>
+      <w:lvlJc w:val="left"/>
+      <w:pPr>
+        <w:ind w:left="6120" w:hanging="360"/>
+      </w:pPr>
+      <w:rPr>
+        <w:rFonts w:ascii="Wingdings" w:hAnsi="Wingdings" w:hint="default"/>
+      </w:rPr>
+    </w:lvl>
+  </w:abstractNum>
+  <w:abstractNum w:abstractNumId="8" w15:restartNumberingAfterBreak="0">
     <w:nsid w:val="23CA4688"/>
     <w:multiLevelType w:val="hybridMultilevel"/>
     <w:tmpl w:val="DFAEB4EE"/>
@@ -26924,7 +27911,7 @@
       </w:pPr>
     </w:lvl>
   </w:abstractNum>
-  <w:abstractNum w:abstractNumId="8" w15:restartNumberingAfterBreak="0">
+  <w:abstractNum w:abstractNumId="9" w15:restartNumberingAfterBreak="0">
     <w:nsid w:val="2CED4AE0"/>
     <w:multiLevelType w:val="hybridMultilevel"/>
     <w:tmpl w:val="2898CB44"/>
@@ -27036,7 +28023,7 @@
       </w:rPr>
     </w:lvl>
   </w:abstractNum>
-  <w:abstractNum w:abstractNumId="9" w15:restartNumberingAfterBreak="0">
+  <w:abstractNum w:abstractNumId="10" w15:restartNumberingAfterBreak="0">
     <w:nsid w:val="30183B63"/>
     <w:multiLevelType w:val="hybridMultilevel"/>
     <w:tmpl w:val="ED461782"/>
@@ -27148,7 +28135,7 @@
       </w:rPr>
     </w:lvl>
   </w:abstractNum>
-  <w:abstractNum w:abstractNumId="10" w15:restartNumberingAfterBreak="0">
+  <w:abstractNum w:abstractNumId="11" w15:restartNumberingAfterBreak="0">
     <w:nsid w:val="30637E6B"/>
     <w:multiLevelType w:val="multilevel"/>
     <w:tmpl w:val="4EACA1D4"/>
@@ -27297,7 +28284,7 @@
       </w:rPr>
     </w:lvl>
   </w:abstractNum>
-  <w:abstractNum w:abstractNumId="11" w15:restartNumberingAfterBreak="0">
+  <w:abstractNum w:abstractNumId="12" w15:restartNumberingAfterBreak="0">
     <w:nsid w:val="341078A5"/>
     <w:multiLevelType w:val="hybridMultilevel"/>
     <w:tmpl w:val="24D6B146"/>
@@ -27409,7 +28396,7 @@
       </w:rPr>
     </w:lvl>
   </w:abstractNum>
-  <w:abstractNum w:abstractNumId="12" w15:restartNumberingAfterBreak="0">
+  <w:abstractNum w:abstractNumId="13" w15:restartNumberingAfterBreak="0">
     <w:nsid w:val="34433F48"/>
     <w:multiLevelType w:val="hybridMultilevel"/>
     <w:tmpl w:val="F3A0DAEC"/>
@@ -27522,7 +28509,7 @@
       </w:rPr>
     </w:lvl>
   </w:abstractNum>
-  <w:abstractNum w:abstractNumId="13" w15:restartNumberingAfterBreak="0">
+  <w:abstractNum w:abstractNumId="14" w15:restartNumberingAfterBreak="0">
     <w:nsid w:val="34500CCC"/>
     <w:multiLevelType w:val="hybridMultilevel"/>
     <w:tmpl w:val="E92A9490"/>
@@ -27634,7 +28621,7 @@
       </w:rPr>
     </w:lvl>
   </w:abstractNum>
-  <w:abstractNum w:abstractNumId="14" w15:restartNumberingAfterBreak="0">
+  <w:abstractNum w:abstractNumId="15" w15:restartNumberingAfterBreak="0">
     <w:nsid w:val="382B0886"/>
     <w:multiLevelType w:val="hybridMultilevel"/>
     <w:tmpl w:val="7BD2BA38"/>
@@ -27720,7 +28707,7 @@
       </w:pPr>
     </w:lvl>
   </w:abstractNum>
-  <w:abstractNum w:abstractNumId="15" w15:restartNumberingAfterBreak="0">
+  <w:abstractNum w:abstractNumId="16" w15:restartNumberingAfterBreak="0">
     <w:nsid w:val="3F474555"/>
     <w:multiLevelType w:val="hybridMultilevel"/>
     <w:tmpl w:val="9F66BCDA"/>
@@ -27809,7 +28796,7 @@
       </w:pPr>
     </w:lvl>
   </w:abstractNum>
-  <w:abstractNum w:abstractNumId="16" w15:restartNumberingAfterBreak="0">
+  <w:abstractNum w:abstractNumId="17" w15:restartNumberingAfterBreak="0">
     <w:nsid w:val="3F54288C"/>
     <w:multiLevelType w:val="hybridMultilevel"/>
     <w:tmpl w:val="9DFA25F4"/>
@@ -27899,7 +28886,7 @@
       </w:pPr>
     </w:lvl>
   </w:abstractNum>
-  <w:abstractNum w:abstractNumId="17" w15:restartNumberingAfterBreak="0">
+  <w:abstractNum w:abstractNumId="18" w15:restartNumberingAfterBreak="0">
     <w:nsid w:val="43C63F32"/>
     <w:multiLevelType w:val="multilevel"/>
     <w:tmpl w:val="4238AC96"/>
@@ -28048,7 +29035,7 @@
       </w:rPr>
     </w:lvl>
   </w:abstractNum>
-  <w:abstractNum w:abstractNumId="18" w15:restartNumberingAfterBreak="0">
+  <w:abstractNum w:abstractNumId="19" w15:restartNumberingAfterBreak="0">
     <w:nsid w:val="44552A52"/>
     <w:multiLevelType w:val="hybridMultilevel"/>
     <w:tmpl w:val="07CC82EE"/>
@@ -28161,7 +29148,7 @@
       </w:rPr>
     </w:lvl>
   </w:abstractNum>
-  <w:abstractNum w:abstractNumId="19" w15:restartNumberingAfterBreak="0">
+  <w:abstractNum w:abstractNumId="20" w15:restartNumberingAfterBreak="0">
     <w:nsid w:val="4BA52FE2"/>
     <w:multiLevelType w:val="hybridMultilevel"/>
     <w:tmpl w:val="F3385B1E"/>
@@ -28251,7 +29238,7 @@
       </w:pPr>
     </w:lvl>
   </w:abstractNum>
-  <w:abstractNum w:abstractNumId="20" w15:restartNumberingAfterBreak="0">
+  <w:abstractNum w:abstractNumId="21" w15:restartNumberingAfterBreak="0">
     <w:nsid w:val="523C1F8F"/>
     <w:multiLevelType w:val="hybridMultilevel"/>
     <w:tmpl w:val="6B2271E0"/>
@@ -28364,7 +29351,7 @@
       </w:rPr>
     </w:lvl>
   </w:abstractNum>
-  <w:abstractNum w:abstractNumId="21" w15:restartNumberingAfterBreak="0">
+  <w:abstractNum w:abstractNumId="22" w15:restartNumberingAfterBreak="0">
     <w:nsid w:val="62C9058F"/>
     <w:multiLevelType w:val="hybridMultilevel"/>
     <w:tmpl w:val="17682E82"/>
@@ -28453,7 +29440,7 @@
       </w:pPr>
     </w:lvl>
   </w:abstractNum>
-  <w:abstractNum w:abstractNumId="22" w15:restartNumberingAfterBreak="0">
+  <w:abstractNum w:abstractNumId="23" w15:restartNumberingAfterBreak="0">
     <w:nsid w:val="68E14CDC"/>
     <w:multiLevelType w:val="hybridMultilevel"/>
     <w:tmpl w:val="8EDC03A8"/>
@@ -28539,7 +29526,120 @@
       </w:pPr>
     </w:lvl>
   </w:abstractNum>
-  <w:abstractNum w:abstractNumId="23" w15:restartNumberingAfterBreak="0">
+  <w:abstractNum w:abstractNumId="24" w15:restartNumberingAfterBreak="0">
+    <w:nsid w:val="6B3A55F6"/>
+    <w:multiLevelType w:val="hybridMultilevel"/>
+    <w:tmpl w:val="02A2800A"/>
+    <w:lvl w:ilvl="0" w:tplc="04100001">
+      <w:start w:val="1"/>
+      <w:numFmt w:val="bullet"/>
+      <w:lvlText w:val=""/>
+      <w:lvlJc w:val="left"/>
+      <w:pPr>
+        <w:ind w:left="360" w:hanging="360"/>
+      </w:pPr>
+      <w:rPr>
+        <w:rFonts w:ascii="Symbol" w:hAnsi="Symbol" w:hint="default"/>
+      </w:rPr>
+    </w:lvl>
+    <w:lvl w:ilvl="1" w:tplc="04100003" w:tentative="1">
+      <w:start w:val="1"/>
+      <w:numFmt w:val="bullet"/>
+      <w:lvlText w:val="o"/>
+      <w:lvlJc w:val="left"/>
+      <w:pPr>
+        <w:ind w:left="1080" w:hanging="360"/>
+      </w:pPr>
+      <w:rPr>
+        <w:rFonts w:ascii="Courier New" w:hAnsi="Courier New" w:cs="Courier New" w:hint="default"/>
+      </w:rPr>
+    </w:lvl>
+    <w:lvl w:ilvl="2" w:tplc="04100005" w:tentative="1">
+      <w:start w:val="1"/>
+      <w:numFmt w:val="bullet"/>
+      <w:lvlText w:val=""/>
+      <w:lvlJc w:val="left"/>
+      <w:pPr>
+        <w:ind w:left="1800" w:hanging="360"/>
+      </w:pPr>
+      <w:rPr>
+        <w:rFonts w:ascii="Wingdings" w:hAnsi="Wingdings" w:hint="default"/>
+      </w:rPr>
+    </w:lvl>
+    <w:lvl w:ilvl="3" w:tplc="04100001" w:tentative="1">
+      <w:start w:val="1"/>
+      <w:numFmt w:val="bullet"/>
+      <w:lvlText w:val=""/>
+      <w:lvlJc w:val="left"/>
+      <w:pPr>
+        <w:ind w:left="2520" w:hanging="360"/>
+      </w:pPr>
+      <w:rPr>
+        <w:rFonts w:ascii="Symbol" w:hAnsi="Symbol" w:hint="default"/>
+      </w:rPr>
+    </w:lvl>
+    <w:lvl w:ilvl="4" w:tplc="04100003" w:tentative="1">
+      <w:start w:val="1"/>
+      <w:numFmt w:val="bullet"/>
+      <w:lvlText w:val="o"/>
+      <w:lvlJc w:val="left"/>
+      <w:pPr>
+        <w:ind w:left="3240" w:hanging="360"/>
+      </w:pPr>
+      <w:rPr>
+        <w:rFonts w:ascii="Courier New" w:hAnsi="Courier New" w:cs="Courier New" w:hint="default"/>
+      </w:rPr>
+    </w:lvl>
+    <w:lvl w:ilvl="5" w:tplc="04100005" w:tentative="1">
+      <w:start w:val="1"/>
+      <w:numFmt w:val="bullet"/>
+      <w:lvlText w:val=""/>
+      <w:lvlJc w:val="left"/>
+      <w:pPr>
+        <w:ind w:left="3960" w:hanging="360"/>
+      </w:pPr>
+      <w:rPr>
+        <w:rFonts w:ascii="Wingdings" w:hAnsi="Wingdings" w:hint="default"/>
+      </w:rPr>
+    </w:lvl>
+    <w:lvl w:ilvl="6" w:tplc="04100001" w:tentative="1">
+      <w:start w:val="1"/>
+      <w:numFmt w:val="bullet"/>
+      <w:lvlText w:val=""/>
+      <w:lvlJc w:val="left"/>
+      <w:pPr>
+        <w:ind w:left="4680" w:hanging="360"/>
+      </w:pPr>
+      <w:rPr>
+        <w:rFonts w:ascii="Symbol" w:hAnsi="Symbol" w:hint="default"/>
+      </w:rPr>
+    </w:lvl>
+    <w:lvl w:ilvl="7" w:tplc="04100003" w:tentative="1">
+      <w:start w:val="1"/>
+      <w:numFmt w:val="bullet"/>
+      <w:lvlText w:val="o"/>
+      <w:lvlJc w:val="left"/>
+      <w:pPr>
+        <w:ind w:left="5400" w:hanging="360"/>
+      </w:pPr>
+      <w:rPr>
+        <w:rFonts w:ascii="Courier New" w:hAnsi="Courier New" w:cs="Courier New" w:hint="default"/>
+      </w:rPr>
+    </w:lvl>
+    <w:lvl w:ilvl="8" w:tplc="04100005" w:tentative="1">
+      <w:start w:val="1"/>
+      <w:numFmt w:val="bullet"/>
+      <w:lvlText w:val=""/>
+      <w:lvlJc w:val="left"/>
+      <w:pPr>
+        <w:ind w:left="6120" w:hanging="360"/>
+      </w:pPr>
+      <w:rPr>
+        <w:rFonts w:ascii="Wingdings" w:hAnsi="Wingdings" w:hint="default"/>
+      </w:rPr>
+    </w:lvl>
+  </w:abstractNum>
+  <w:abstractNum w:abstractNumId="25" w15:restartNumberingAfterBreak="0">
     <w:nsid w:val="77333693"/>
     <w:multiLevelType w:val="multilevel"/>
     <w:tmpl w:val="C9CAECC2"/>
@@ -28689,22 +29789,22 @@
     </w:lvl>
   </w:abstractNum>
   <w:num w:numId="1" w16cid:durableId="2146772609">
-    <w:abstractNumId w:val="22"/>
+    <w:abstractNumId w:val="23"/>
   </w:num>
   <w:num w:numId="2" w16cid:durableId="387800662">
-    <w:abstractNumId w:val="20"/>
+    <w:abstractNumId w:val="21"/>
   </w:num>
   <w:num w:numId="3" w16cid:durableId="1491822422">
     <w:abstractNumId w:val="5"/>
   </w:num>
   <w:num w:numId="4" w16cid:durableId="1193032028">
-    <w:abstractNumId w:val="8"/>
+    <w:abstractNumId w:val="9"/>
   </w:num>
   <w:num w:numId="5" w16cid:durableId="608126629">
-    <w:abstractNumId w:val="13"/>
+    <w:abstractNumId w:val="14"/>
   </w:num>
   <w:num w:numId="6" w16cid:durableId="640497862">
-    <w:abstractNumId w:val="9"/>
+    <w:abstractNumId w:val="10"/>
   </w:num>
   <w:num w:numId="7" w16cid:durableId="378088784">
     <w:abstractNumId w:val="2"/>
@@ -28713,52 +29813,58 @@
     <w:abstractNumId w:val="6"/>
   </w:num>
   <w:num w:numId="9" w16cid:durableId="1427723684">
-    <w:abstractNumId w:val="14"/>
+    <w:abstractNumId w:val="15"/>
   </w:num>
   <w:num w:numId="10" w16cid:durableId="1185557836">
     <w:abstractNumId w:val="1"/>
   </w:num>
   <w:num w:numId="11" w16cid:durableId="1133980296">
-    <w:abstractNumId w:val="15"/>
+    <w:abstractNumId w:val="16"/>
   </w:num>
   <w:num w:numId="12" w16cid:durableId="1989086321">
     <w:abstractNumId w:val="3"/>
   </w:num>
   <w:num w:numId="13" w16cid:durableId="1048384346">
-    <w:abstractNumId w:val="16"/>
+    <w:abstractNumId w:val="17"/>
   </w:num>
   <w:num w:numId="14" w16cid:durableId="897546393">
-    <w:abstractNumId w:val="19"/>
+    <w:abstractNumId w:val="20"/>
   </w:num>
   <w:num w:numId="15" w16cid:durableId="1701471282">
-    <w:abstractNumId w:val="21"/>
+    <w:abstractNumId w:val="22"/>
   </w:num>
   <w:num w:numId="16" w16cid:durableId="215043459">
-    <w:abstractNumId w:val="7"/>
+    <w:abstractNumId w:val="8"/>
   </w:num>
   <w:num w:numId="17" w16cid:durableId="1538543942">
-    <w:abstractNumId w:val="12"/>
+    <w:abstractNumId w:val="13"/>
   </w:num>
   <w:num w:numId="18" w16cid:durableId="202862245">
     <w:abstractNumId w:val="0"/>
   </w:num>
   <w:num w:numId="19" w16cid:durableId="1239750034">
-    <w:abstractNumId w:val="23"/>
+    <w:abstractNumId w:val="25"/>
   </w:num>
   <w:num w:numId="20" w16cid:durableId="1126319285">
-    <w:abstractNumId w:val="17"/>
+    <w:abstractNumId w:val="18"/>
   </w:num>
   <w:num w:numId="21" w16cid:durableId="1719861653">
-    <w:abstractNumId w:val="10"/>
+    <w:abstractNumId w:val="11"/>
   </w:num>
   <w:num w:numId="22" w16cid:durableId="1751777670">
     <w:abstractNumId w:val="4"/>
   </w:num>
   <w:num w:numId="23" w16cid:durableId="1363633111">
-    <w:abstractNumId w:val="18"/>
+    <w:abstractNumId w:val="19"/>
   </w:num>
   <w:num w:numId="24" w16cid:durableId="1817986333">
-    <w:abstractNumId w:val="11"/>
+    <w:abstractNumId w:val="12"/>
+  </w:num>
+  <w:num w:numId="25" w16cid:durableId="50735190">
+    <w:abstractNumId w:val="7"/>
+  </w:num>
+  <w:num w:numId="26" w16cid:durableId="1849170370">
+    <w:abstractNumId w:val="24"/>
   </w:num>
 </w:numbering>
 </file>
@@ -29862,6 +30968,24 @@
       <w:u w:val="single"/>
     </w:rPr>
   </w:style>
+  <w:style w:type="paragraph" w:styleId="NormaleWeb">
+    <w:name w:val="Normal (Web)"/>
+    <w:basedOn w:val="Normale"/>
+    <w:uiPriority w:val="99"/>
+    <w:unhideWhenUsed/>
+    <w:rsid w:val="00B500E5"/>
+    <w:pPr>
+      <w:spacing w:before="100" w:beforeAutospacing="1" w:after="100" w:afterAutospacing="1" w:line="240" w:lineRule="auto"/>
+    </w:pPr>
+    <w:rPr>
+      <w:rFonts w:ascii="Times New Roman" w:eastAsia="Times New Roman" w:hAnsi="Times New Roman" w:cs="Times New Roman"/>
+      <w:kern w:val="0"/>
+      <w:sz w:val="24"/>
+      <w:szCs w:val="24"/>
+      <w:lang w:eastAsia="it-IT"/>
+      <w14:ligatures w14:val="none"/>
+    </w:rPr>
+  </w:style>
 </w:styles>
 </file>
 
@@ -29985,6 +31109,7 @@
     <w:rsid w:val="0008297E"/>
     <w:rsid w:val="001203A0"/>
     <w:rsid w:val="001F3C01"/>
+    <w:rsid w:val="002250B8"/>
     <w:rsid w:val="00283621"/>
     <w:rsid w:val="00287D69"/>
     <w:rsid w:val="00317F56"/>
@@ -29997,8 +31122,10 @@
     <w:rsid w:val="005E5103"/>
     <w:rsid w:val="0064735C"/>
     <w:rsid w:val="00671A0E"/>
+    <w:rsid w:val="00710E0A"/>
     <w:rsid w:val="007316A7"/>
     <w:rsid w:val="007B62BB"/>
+    <w:rsid w:val="00885EBA"/>
     <w:rsid w:val="00957F72"/>
     <w:rsid w:val="009F5402"/>
     <w:rsid w:val="00A716D0"/>
@@ -30797,11 +31924,20 @@
 </file>
 
 <file path=customXml/item1.xml><?xml version="1.0" encoding="utf-8"?>
-<b:Sources xmlns:b="http://schemas.openxmlformats.org/officeDocument/2006/bibliography" xmlns="http://schemas.openxmlformats.org/officeDocument/2006/bibliography" SelectedStyle="\APASixthEditionOfficeOnline.xsl" StyleName="APA" Version="6"/>
+<b:Sources xmlns:b="http://schemas.openxmlformats.org/officeDocument/2006/bibliography" xmlns="http://schemas.openxmlformats.org/officeDocument/2006/bibliography" SelectedStyle="\IEEE2006OfficeOnline.xsl" StyleName="IEEE" Version="2006">
+  <b:Source>
+    <b:Tag>Reg</b:Tag>
+    <b:SourceType>InternetSite</b:SourceType>
+    <b:Guid>{DF14A99D-2B55-4DF5-BE9E-A7A5876EB9E7}</b:Guid>
+    <b:Title>Regression in machine learning</b:Title>
+    <b:URL>https://www.geeksforgeeks.org/regression-in-machine-learning/</b:URL>
+    <b:RefOrder>1</b:RefOrder>
+  </b:Source>
+</b:Sources>
 </file>
 
 <file path=customXml/itemProps1.xml><?xml version="1.0" encoding="utf-8"?>
-<ds:datastoreItem xmlns:ds="http://schemas.openxmlformats.org/officeDocument/2006/customXml" ds:itemID="{D7E55A3E-D5B3-4DE3-BD4B-53FC99A23139}">
+<ds:datastoreItem xmlns:ds="http://schemas.openxmlformats.org/officeDocument/2006/customXml" ds:itemID="{C47E7827-94F6-4A3B-BB01-D8E946B6AA1C}">
   <ds:schemaRefs>
     <ds:schemaRef ds:uri="http://schemas.openxmlformats.org/officeDocument/2006/bibliography"/>
   </ds:schemaRefs>

--- a/Docs/Documentazione.docx
+++ b/Docs/Documentazione.docx
@@ -294,6 +294,7 @@
     <w:p>
       <w:pPr>
         <w:spacing w:line="360" w:lineRule="auto"/>
+        <w:jc w:val="center"/>
         <w:rPr>
           <w:rFonts w:ascii="Bookman Old Style" w:hAnsi="Bookman Old Style"/>
           <w:sz w:val="36"/>
@@ -312,6 +313,7 @@
     <w:p>
       <w:pPr>
         <w:spacing w:line="360" w:lineRule="auto"/>
+        <w:jc w:val="center"/>
         <w:rPr>
           <w:rFonts w:ascii="Bookman Old Style" w:hAnsi="Bookman Old Style"/>
           <w:sz w:val="28"/>
@@ -349,6 +351,7 @@
     <w:p>
       <w:pPr>
         <w:spacing w:line="360" w:lineRule="auto"/>
+        <w:jc w:val="center"/>
         <w:rPr>
           <w:rFonts w:ascii="Bookman Old Style" w:hAnsi="Bookman Old Style"/>
           <w:sz w:val="28"/>
@@ -386,6 +389,7 @@
     <w:p>
       <w:pPr>
         <w:spacing w:line="360" w:lineRule="auto"/>
+        <w:jc w:val="center"/>
         <w:rPr>
           <w:rFonts w:ascii="Bookman Old Style" w:hAnsi="Bookman Old Style"/>
           <w:sz w:val="28"/>
@@ -396,6 +400,7 @@
     <w:p>
       <w:pPr>
         <w:spacing w:line="360" w:lineRule="auto"/>
+        <w:jc w:val="center"/>
         <w:rPr>
           <w:rFonts w:ascii="Bookman Old Style" w:hAnsi="Bookman Old Style"/>
           <w:sz w:val="28"/>
@@ -406,6 +411,7 @@
     <w:p>
       <w:pPr>
         <w:spacing w:line="360" w:lineRule="auto"/>
+        <w:jc w:val="center"/>
         <w:rPr>
           <w:rFonts w:ascii="Bookman Old Style" w:hAnsi="Bookman Old Style"/>
           <w:sz w:val="36"/>
@@ -424,6 +430,7 @@
     <w:p>
       <w:pPr>
         <w:spacing w:line="360" w:lineRule="auto"/>
+        <w:jc w:val="center"/>
         <w:rPr>
           <w:rFonts w:ascii="Bookman Old Style" w:hAnsi="Bookman Old Style"/>
           <w:sz w:val="32"/>
@@ -524,7 +531,7 @@
           <w:pPr>
             <w:pStyle w:val="Sommario1"/>
             <w:rPr>
-              <w:rFonts w:asciiTheme="minorHAnsi" w:eastAsiaTheme="minorEastAsia" w:hAnsiTheme="minorHAnsi"/>
+              <w:rFonts w:eastAsiaTheme="minorEastAsia"/>
               <w:sz w:val="28"/>
               <w:szCs w:val="28"/>
               <w:lang w:eastAsia="it-IT"/>
@@ -551,7 +558,7 @@
             </w:rPr>
             <w:fldChar w:fldCharType="separate"/>
           </w:r>
-          <w:hyperlink w:anchor="_Toc169688028" w:history="1">
+          <w:hyperlink w:anchor="_Toc169721858" w:history="1">
             <w:r>
               <w:rPr>
                 <w:rStyle w:val="Collegamentoipertestuale"/>
@@ -582,7 +589,7 @@
                 <w:sz w:val="24"/>
                 <w:szCs w:val="24"/>
               </w:rPr>
-              <w:instrText xml:space="preserve"> PAGEREF _Toc169688028 \h </w:instrText>
+              <w:instrText xml:space="preserve"> PAGEREF _Toc169721858 \h </w:instrText>
             </w:r>
             <w:r>
               <w:rPr>
@@ -624,14 +631,14 @@
               <w:tab w:val="right" w:leader="dot" w:pos="9628"/>
             </w:tabs>
             <w:rPr>
-              <w:rFonts w:eastAsiaTheme="minorEastAsia"/>
+              <w:rFonts w:ascii="Bookman Old Style" w:eastAsiaTheme="minorEastAsia" w:hAnsi="Bookman Old Style"/>
               <w:noProof/>
               <w:sz w:val="28"/>
               <w:szCs w:val="28"/>
               <w:lang w:eastAsia="it-IT"/>
             </w:rPr>
           </w:pPr>
-          <w:hyperlink w:anchor="_Toc169688029" w:history="1">
+          <w:hyperlink w:anchor="_Toc169721859" w:history="1">
             <w:r>
               <w:rPr>
                 <w:rStyle w:val="Collegamentoipertestuale"/>
@@ -644,6 +651,7 @@
             </w:r>
             <w:r>
               <w:rPr>
+                <w:rFonts w:ascii="Bookman Old Style" w:hAnsi="Bookman Old Style"/>
                 <w:noProof/>
                 <w:webHidden/>
                 <w:sz w:val="24"/>
@@ -653,6 +661,7 @@
             </w:r>
             <w:r>
               <w:rPr>
+                <w:rFonts w:ascii="Bookman Old Style" w:hAnsi="Bookman Old Style"/>
                 <w:noProof/>
                 <w:webHidden/>
                 <w:sz w:val="24"/>
@@ -662,15 +671,17 @@
             </w:r>
             <w:r>
               <w:rPr>
+                <w:rFonts w:ascii="Bookman Old Style" w:hAnsi="Bookman Old Style"/>
                 <w:noProof/>
                 <w:webHidden/>
                 <w:sz w:val="24"/>
                 <w:szCs w:val="24"/>
               </w:rPr>
-              <w:instrText xml:space="preserve"> PAGEREF _Toc169688029 \h </w:instrText>
+              <w:instrText xml:space="preserve"> PAGEREF _Toc169721859 \h </w:instrText>
             </w:r>
             <w:r>
               <w:rPr>
+                <w:rFonts w:ascii="Bookman Old Style" w:hAnsi="Bookman Old Style"/>
                 <w:noProof/>
                 <w:webHidden/>
                 <w:sz w:val="24"/>
@@ -679,6 +690,7 @@
             </w:r>
             <w:r>
               <w:rPr>
+                <w:rFonts w:ascii="Bookman Old Style" w:hAnsi="Bookman Old Style"/>
                 <w:noProof/>
                 <w:webHidden/>
                 <w:sz w:val="24"/>
@@ -688,6 +700,7 @@
             </w:r>
             <w:r>
               <w:rPr>
+                <w:rFonts w:ascii="Bookman Old Style" w:hAnsi="Bookman Old Style"/>
                 <w:noProof/>
                 <w:webHidden/>
                 <w:sz w:val="24"/>
@@ -697,6 +710,7 @@
             </w:r>
             <w:r>
               <w:rPr>
+                <w:rFonts w:ascii="Bookman Old Style" w:hAnsi="Bookman Old Style"/>
                 <w:noProof/>
                 <w:webHidden/>
                 <w:sz w:val="24"/>
@@ -713,14 +727,14 @@
               <w:tab w:val="right" w:leader="dot" w:pos="9628"/>
             </w:tabs>
             <w:rPr>
-              <w:rFonts w:eastAsiaTheme="minorEastAsia"/>
+              <w:rFonts w:ascii="Bookman Old Style" w:eastAsiaTheme="minorEastAsia" w:hAnsi="Bookman Old Style"/>
               <w:noProof/>
               <w:sz w:val="28"/>
               <w:szCs w:val="28"/>
               <w:lang w:eastAsia="it-IT"/>
             </w:rPr>
           </w:pPr>
-          <w:hyperlink w:anchor="_Toc169688030" w:history="1">
+          <w:hyperlink w:anchor="_Toc169721860" w:history="1">
             <w:r>
               <w:rPr>
                 <w:rStyle w:val="Collegamentoipertestuale"/>
@@ -733,6 +747,7 @@
             </w:r>
             <w:r>
               <w:rPr>
+                <w:rFonts w:ascii="Bookman Old Style" w:hAnsi="Bookman Old Style"/>
                 <w:noProof/>
                 <w:webHidden/>
                 <w:sz w:val="24"/>
@@ -742,6 +757,7 @@
             </w:r>
             <w:r>
               <w:rPr>
+                <w:rFonts w:ascii="Bookman Old Style" w:hAnsi="Bookman Old Style"/>
                 <w:noProof/>
                 <w:webHidden/>
                 <w:sz w:val="24"/>
@@ -751,15 +767,17 @@
             </w:r>
             <w:r>
               <w:rPr>
+                <w:rFonts w:ascii="Bookman Old Style" w:hAnsi="Bookman Old Style"/>
                 <w:noProof/>
                 <w:webHidden/>
                 <w:sz w:val="24"/>
                 <w:szCs w:val="24"/>
               </w:rPr>
-              <w:instrText xml:space="preserve"> PAGEREF _Toc169688030 \h </w:instrText>
+              <w:instrText xml:space="preserve"> PAGEREF _Toc169721860 \h </w:instrText>
             </w:r>
             <w:r>
               <w:rPr>
+                <w:rFonts w:ascii="Bookman Old Style" w:hAnsi="Bookman Old Style"/>
                 <w:noProof/>
                 <w:webHidden/>
                 <w:sz w:val="24"/>
@@ -768,6 +786,7 @@
             </w:r>
             <w:r>
               <w:rPr>
+                <w:rFonts w:ascii="Bookman Old Style" w:hAnsi="Bookman Old Style"/>
                 <w:noProof/>
                 <w:webHidden/>
                 <w:sz w:val="24"/>
@@ -777,6 +796,7 @@
             </w:r>
             <w:r>
               <w:rPr>
+                <w:rFonts w:ascii="Bookman Old Style" w:hAnsi="Bookman Old Style"/>
                 <w:noProof/>
                 <w:webHidden/>
                 <w:sz w:val="24"/>
@@ -786,6 +806,7 @@
             </w:r>
             <w:r>
               <w:rPr>
+                <w:rFonts w:ascii="Bookman Old Style" w:hAnsi="Bookman Old Style"/>
                 <w:noProof/>
                 <w:webHidden/>
                 <w:sz w:val="24"/>
@@ -799,13 +820,13 @@
           <w:pPr>
             <w:pStyle w:val="Sommario1"/>
             <w:rPr>
-              <w:rFonts w:asciiTheme="minorHAnsi" w:eastAsiaTheme="minorEastAsia" w:hAnsiTheme="minorHAnsi"/>
+              <w:rFonts w:eastAsiaTheme="minorEastAsia"/>
               <w:sz w:val="28"/>
               <w:szCs w:val="28"/>
               <w:lang w:eastAsia="it-IT"/>
             </w:rPr>
           </w:pPr>
-          <w:hyperlink w:anchor="_Toc169688031" w:history="1">
+          <w:hyperlink w:anchor="_Toc169721861" w:history="1">
             <w:r>
               <w:rPr>
                 <w:rStyle w:val="Collegamentoipertestuale"/>
@@ -836,7 +857,7 @@
                 <w:sz w:val="24"/>
                 <w:szCs w:val="24"/>
               </w:rPr>
-              <w:instrText xml:space="preserve"> PAGEREF _Toc169688031 \h </w:instrText>
+              <w:instrText xml:space="preserve"> PAGEREF _Toc169721861 \h </w:instrText>
             </w:r>
             <w:r>
               <w:rPr>
@@ -878,14 +899,14 @@
               <w:tab w:val="right" w:leader="dot" w:pos="9628"/>
             </w:tabs>
             <w:rPr>
-              <w:rFonts w:eastAsiaTheme="minorEastAsia"/>
+              <w:rFonts w:ascii="Bookman Old Style" w:eastAsiaTheme="minorEastAsia" w:hAnsi="Bookman Old Style"/>
               <w:noProof/>
               <w:sz w:val="28"/>
               <w:szCs w:val="28"/>
               <w:lang w:eastAsia="it-IT"/>
             </w:rPr>
           </w:pPr>
-          <w:hyperlink w:anchor="_Toc169688032" w:history="1">
+          <w:hyperlink w:anchor="_Toc169721862" w:history="1">
             <w:r>
               <w:rPr>
                 <w:rStyle w:val="Collegamentoipertestuale"/>
@@ -898,6 +919,7 @@
             </w:r>
             <w:r>
               <w:rPr>
+                <w:rFonts w:ascii="Bookman Old Style" w:hAnsi="Bookman Old Style"/>
                 <w:noProof/>
                 <w:webHidden/>
                 <w:sz w:val="24"/>
@@ -907,6 +929,7 @@
             </w:r>
             <w:r>
               <w:rPr>
+                <w:rFonts w:ascii="Bookman Old Style" w:hAnsi="Bookman Old Style"/>
                 <w:noProof/>
                 <w:webHidden/>
                 <w:sz w:val="24"/>
@@ -916,15 +939,17 @@
             </w:r>
             <w:r>
               <w:rPr>
+                <w:rFonts w:ascii="Bookman Old Style" w:hAnsi="Bookman Old Style"/>
                 <w:noProof/>
                 <w:webHidden/>
                 <w:sz w:val="24"/>
                 <w:szCs w:val="24"/>
               </w:rPr>
-              <w:instrText xml:space="preserve"> PAGEREF _Toc169688032 \h </w:instrText>
+              <w:instrText xml:space="preserve"> PAGEREF _Toc169721862 \h </w:instrText>
             </w:r>
             <w:r>
               <w:rPr>
+                <w:rFonts w:ascii="Bookman Old Style" w:hAnsi="Bookman Old Style"/>
                 <w:noProof/>
                 <w:webHidden/>
                 <w:sz w:val="24"/>
@@ -933,6 +958,7 @@
             </w:r>
             <w:r>
               <w:rPr>
+                <w:rFonts w:ascii="Bookman Old Style" w:hAnsi="Bookman Old Style"/>
                 <w:noProof/>
                 <w:webHidden/>
                 <w:sz w:val="24"/>
@@ -942,6 +968,7 @@
             </w:r>
             <w:r>
               <w:rPr>
+                <w:rFonts w:ascii="Bookman Old Style" w:hAnsi="Bookman Old Style"/>
                 <w:noProof/>
                 <w:webHidden/>
                 <w:sz w:val="24"/>
@@ -951,6 +978,7 @@
             </w:r>
             <w:r>
               <w:rPr>
+                <w:rFonts w:ascii="Bookman Old Style" w:hAnsi="Bookman Old Style"/>
                 <w:noProof/>
                 <w:webHidden/>
                 <w:sz w:val="24"/>
@@ -964,13 +992,13 @@
           <w:pPr>
             <w:pStyle w:val="Sommario1"/>
             <w:rPr>
-              <w:rFonts w:asciiTheme="minorHAnsi" w:eastAsiaTheme="minorEastAsia" w:hAnsiTheme="minorHAnsi"/>
+              <w:rFonts w:eastAsiaTheme="minorEastAsia"/>
               <w:sz w:val="28"/>
               <w:szCs w:val="28"/>
               <w:lang w:eastAsia="it-IT"/>
             </w:rPr>
           </w:pPr>
-          <w:hyperlink w:anchor="_Toc169688033" w:history="1">
+          <w:hyperlink w:anchor="_Toc169721863" w:history="1">
             <w:r>
               <w:rPr>
                 <w:rStyle w:val="Collegamentoipertestuale"/>
@@ -1001,7 +1029,7 @@
                 <w:sz w:val="24"/>
                 <w:szCs w:val="24"/>
               </w:rPr>
-              <w:instrText xml:space="preserve"> PAGEREF _Toc169688033 \h </w:instrText>
+              <w:instrText xml:space="preserve"> PAGEREF _Toc169721863 \h </w:instrText>
             </w:r>
             <w:r>
               <w:rPr>
@@ -1043,14 +1071,14 @@
               <w:tab w:val="right" w:leader="dot" w:pos="9628"/>
             </w:tabs>
             <w:rPr>
-              <w:rFonts w:eastAsiaTheme="minorEastAsia"/>
+              <w:rFonts w:ascii="Bookman Old Style" w:eastAsiaTheme="minorEastAsia" w:hAnsi="Bookman Old Style"/>
               <w:noProof/>
               <w:sz w:val="28"/>
               <w:szCs w:val="28"/>
               <w:lang w:eastAsia="it-IT"/>
             </w:rPr>
           </w:pPr>
-          <w:hyperlink w:anchor="_Toc169688034" w:history="1">
+          <w:hyperlink w:anchor="_Toc169721864" w:history="1">
             <w:r>
               <w:rPr>
                 <w:rStyle w:val="Collegamentoipertestuale"/>
@@ -1063,6 +1091,7 @@
             </w:r>
             <w:r>
               <w:rPr>
+                <w:rFonts w:ascii="Bookman Old Style" w:hAnsi="Bookman Old Style"/>
                 <w:noProof/>
                 <w:webHidden/>
                 <w:sz w:val="24"/>
@@ -1072,6 +1101,7 @@
             </w:r>
             <w:r>
               <w:rPr>
+                <w:rFonts w:ascii="Bookman Old Style" w:hAnsi="Bookman Old Style"/>
                 <w:noProof/>
                 <w:webHidden/>
                 <w:sz w:val="24"/>
@@ -1081,15 +1111,17 @@
             </w:r>
             <w:r>
               <w:rPr>
+                <w:rFonts w:ascii="Bookman Old Style" w:hAnsi="Bookman Old Style"/>
                 <w:noProof/>
                 <w:webHidden/>
                 <w:sz w:val="24"/>
                 <w:szCs w:val="24"/>
               </w:rPr>
-              <w:instrText xml:space="preserve"> PAGEREF _Toc169688034 \h </w:instrText>
+              <w:instrText xml:space="preserve"> PAGEREF _Toc169721864 \h </w:instrText>
             </w:r>
             <w:r>
               <w:rPr>
+                <w:rFonts w:ascii="Bookman Old Style" w:hAnsi="Bookman Old Style"/>
                 <w:noProof/>
                 <w:webHidden/>
                 <w:sz w:val="24"/>
@@ -1098,6 +1130,7 @@
             </w:r>
             <w:r>
               <w:rPr>
+                <w:rFonts w:ascii="Bookman Old Style" w:hAnsi="Bookman Old Style"/>
                 <w:noProof/>
                 <w:webHidden/>
                 <w:sz w:val="24"/>
@@ -1107,6 +1140,7 @@
             </w:r>
             <w:r>
               <w:rPr>
+                <w:rFonts w:ascii="Bookman Old Style" w:hAnsi="Bookman Old Style"/>
                 <w:noProof/>
                 <w:webHidden/>
                 <w:sz w:val="24"/>
@@ -1116,6 +1150,7 @@
             </w:r>
             <w:r>
               <w:rPr>
+                <w:rFonts w:ascii="Bookman Old Style" w:hAnsi="Bookman Old Style"/>
                 <w:noProof/>
                 <w:webHidden/>
                 <w:sz w:val="24"/>
@@ -1132,14 +1167,14 @@
               <w:tab w:val="right" w:leader="dot" w:pos="9628"/>
             </w:tabs>
             <w:rPr>
-              <w:rFonts w:eastAsiaTheme="minorEastAsia"/>
+              <w:rFonts w:ascii="Bookman Old Style" w:eastAsiaTheme="minorEastAsia" w:hAnsi="Bookman Old Style"/>
               <w:noProof/>
               <w:sz w:val="28"/>
               <w:szCs w:val="28"/>
               <w:lang w:eastAsia="it-IT"/>
             </w:rPr>
           </w:pPr>
-          <w:hyperlink w:anchor="_Toc169688035" w:history="1">
+          <w:hyperlink w:anchor="_Toc169721865" w:history="1">
             <w:r>
               <w:rPr>
                 <w:rStyle w:val="Collegamentoipertestuale"/>
@@ -1153,6 +1188,7 @@
             </w:r>
             <w:r>
               <w:rPr>
+                <w:rFonts w:ascii="Bookman Old Style" w:hAnsi="Bookman Old Style"/>
                 <w:noProof/>
                 <w:webHidden/>
                 <w:sz w:val="24"/>
@@ -1162,6 +1198,7 @@
             </w:r>
             <w:r>
               <w:rPr>
+                <w:rFonts w:ascii="Bookman Old Style" w:hAnsi="Bookman Old Style"/>
                 <w:noProof/>
                 <w:webHidden/>
                 <w:sz w:val="24"/>
@@ -1171,15 +1208,17 @@
             </w:r>
             <w:r>
               <w:rPr>
+                <w:rFonts w:ascii="Bookman Old Style" w:hAnsi="Bookman Old Style"/>
                 <w:noProof/>
                 <w:webHidden/>
                 <w:sz w:val="24"/>
                 <w:szCs w:val="24"/>
               </w:rPr>
-              <w:instrText xml:space="preserve"> PAGEREF _Toc169688035 \h </w:instrText>
+              <w:instrText xml:space="preserve"> PAGEREF _Toc169721865 \h </w:instrText>
             </w:r>
             <w:r>
               <w:rPr>
+                <w:rFonts w:ascii="Bookman Old Style" w:hAnsi="Bookman Old Style"/>
                 <w:noProof/>
                 <w:webHidden/>
                 <w:sz w:val="24"/>
@@ -1188,6 +1227,7 @@
             </w:r>
             <w:r>
               <w:rPr>
+                <w:rFonts w:ascii="Bookman Old Style" w:hAnsi="Bookman Old Style"/>
                 <w:noProof/>
                 <w:webHidden/>
                 <w:sz w:val="24"/>
@@ -1197,6 +1237,7 @@
             </w:r>
             <w:r>
               <w:rPr>
+                <w:rFonts w:ascii="Bookman Old Style" w:hAnsi="Bookman Old Style"/>
                 <w:noProof/>
                 <w:webHidden/>
                 <w:sz w:val="24"/>
@@ -1206,6 +1247,7 @@
             </w:r>
             <w:r>
               <w:rPr>
+                <w:rFonts w:ascii="Bookman Old Style" w:hAnsi="Bookman Old Style"/>
                 <w:noProof/>
                 <w:webHidden/>
                 <w:sz w:val="24"/>
@@ -1222,14 +1264,14 @@
               <w:tab w:val="right" w:leader="dot" w:pos="9628"/>
             </w:tabs>
             <w:rPr>
-              <w:rFonts w:eastAsiaTheme="minorEastAsia"/>
+              <w:rFonts w:ascii="Bookman Old Style" w:eastAsiaTheme="minorEastAsia" w:hAnsi="Bookman Old Style"/>
               <w:noProof/>
               <w:sz w:val="28"/>
               <w:szCs w:val="28"/>
               <w:lang w:eastAsia="it-IT"/>
             </w:rPr>
           </w:pPr>
-          <w:hyperlink w:anchor="_Toc169688036" w:history="1">
+          <w:hyperlink w:anchor="_Toc169721866" w:history="1">
             <w:r>
               <w:rPr>
                 <w:rStyle w:val="Collegamentoipertestuale"/>
@@ -1243,6 +1285,7 @@
             </w:r>
             <w:r>
               <w:rPr>
+                <w:rFonts w:ascii="Bookman Old Style" w:hAnsi="Bookman Old Style"/>
                 <w:noProof/>
                 <w:webHidden/>
                 <w:sz w:val="24"/>
@@ -1252,6 +1295,7 @@
             </w:r>
             <w:r>
               <w:rPr>
+                <w:rFonts w:ascii="Bookman Old Style" w:hAnsi="Bookman Old Style"/>
                 <w:noProof/>
                 <w:webHidden/>
                 <w:sz w:val="24"/>
@@ -1261,15 +1305,17 @@
             </w:r>
             <w:r>
               <w:rPr>
+                <w:rFonts w:ascii="Bookman Old Style" w:hAnsi="Bookman Old Style"/>
                 <w:noProof/>
                 <w:webHidden/>
                 <w:sz w:val="24"/>
                 <w:szCs w:val="24"/>
               </w:rPr>
-              <w:instrText xml:space="preserve"> PAGEREF _Toc169688036 \h </w:instrText>
+              <w:instrText xml:space="preserve"> PAGEREF _Toc169721866 \h </w:instrText>
             </w:r>
             <w:r>
               <w:rPr>
+                <w:rFonts w:ascii="Bookman Old Style" w:hAnsi="Bookman Old Style"/>
                 <w:noProof/>
                 <w:webHidden/>
                 <w:sz w:val="24"/>
@@ -1278,6 +1324,7 @@
             </w:r>
             <w:r>
               <w:rPr>
+                <w:rFonts w:ascii="Bookman Old Style" w:hAnsi="Bookman Old Style"/>
                 <w:noProof/>
                 <w:webHidden/>
                 <w:sz w:val="24"/>
@@ -1287,6 +1334,7 @@
             </w:r>
             <w:r>
               <w:rPr>
+                <w:rFonts w:ascii="Bookman Old Style" w:hAnsi="Bookman Old Style"/>
                 <w:noProof/>
                 <w:webHidden/>
                 <w:sz w:val="24"/>
@@ -1296,6 +1344,7 @@
             </w:r>
             <w:r>
               <w:rPr>
+                <w:rFonts w:ascii="Bookman Old Style" w:hAnsi="Bookman Old Style"/>
                 <w:noProof/>
                 <w:webHidden/>
                 <w:sz w:val="24"/>
@@ -1312,14 +1361,14 @@
               <w:tab w:val="right" w:leader="dot" w:pos="9628"/>
             </w:tabs>
             <w:rPr>
-              <w:rFonts w:eastAsiaTheme="minorEastAsia"/>
+              <w:rFonts w:ascii="Bookman Old Style" w:eastAsiaTheme="minorEastAsia" w:hAnsi="Bookman Old Style"/>
               <w:noProof/>
               <w:sz w:val="28"/>
               <w:szCs w:val="28"/>
               <w:lang w:eastAsia="it-IT"/>
             </w:rPr>
           </w:pPr>
-          <w:hyperlink w:anchor="_Toc169688037" w:history="1">
+          <w:hyperlink w:anchor="_Toc169721867" w:history="1">
             <w:r>
               <w:rPr>
                 <w:rStyle w:val="Collegamentoipertestuale"/>
@@ -1333,6 +1382,7 @@
             </w:r>
             <w:r>
               <w:rPr>
+                <w:rFonts w:ascii="Bookman Old Style" w:hAnsi="Bookman Old Style"/>
                 <w:noProof/>
                 <w:webHidden/>
                 <w:sz w:val="24"/>
@@ -1342,6 +1392,7 @@
             </w:r>
             <w:r>
               <w:rPr>
+                <w:rFonts w:ascii="Bookman Old Style" w:hAnsi="Bookman Old Style"/>
                 <w:noProof/>
                 <w:webHidden/>
                 <w:sz w:val="24"/>
@@ -1351,15 +1402,17 @@
             </w:r>
             <w:r>
               <w:rPr>
+                <w:rFonts w:ascii="Bookman Old Style" w:hAnsi="Bookman Old Style"/>
                 <w:noProof/>
                 <w:webHidden/>
                 <w:sz w:val="24"/>
                 <w:szCs w:val="24"/>
               </w:rPr>
-              <w:instrText xml:space="preserve"> PAGEREF _Toc169688037 \h </w:instrText>
+              <w:instrText xml:space="preserve"> PAGEREF _Toc169721867 \h </w:instrText>
             </w:r>
             <w:r>
               <w:rPr>
+                <w:rFonts w:ascii="Bookman Old Style" w:hAnsi="Bookman Old Style"/>
                 <w:noProof/>
                 <w:webHidden/>
                 <w:sz w:val="24"/>
@@ -1368,6 +1421,7 @@
             </w:r>
             <w:r>
               <w:rPr>
+                <w:rFonts w:ascii="Bookman Old Style" w:hAnsi="Bookman Old Style"/>
                 <w:noProof/>
                 <w:webHidden/>
                 <w:sz w:val="24"/>
@@ -1377,6 +1431,7 @@
             </w:r>
             <w:r>
               <w:rPr>
+                <w:rFonts w:ascii="Bookman Old Style" w:hAnsi="Bookman Old Style"/>
                 <w:noProof/>
                 <w:webHidden/>
                 <w:sz w:val="24"/>
@@ -1386,6 +1441,7 @@
             </w:r>
             <w:r>
               <w:rPr>
+                <w:rFonts w:ascii="Bookman Old Style" w:hAnsi="Bookman Old Style"/>
                 <w:noProof/>
                 <w:webHidden/>
                 <w:sz w:val="24"/>
@@ -1399,13 +1455,13 @@
           <w:pPr>
             <w:pStyle w:val="Sommario1"/>
             <w:rPr>
-              <w:rFonts w:asciiTheme="minorHAnsi" w:eastAsiaTheme="minorEastAsia" w:hAnsiTheme="minorHAnsi"/>
+              <w:rFonts w:eastAsiaTheme="minorEastAsia"/>
               <w:sz w:val="28"/>
               <w:szCs w:val="28"/>
               <w:lang w:eastAsia="it-IT"/>
             </w:rPr>
           </w:pPr>
-          <w:hyperlink w:anchor="_Toc169688038" w:history="1">
+          <w:hyperlink w:anchor="_Toc169721868" w:history="1">
             <w:r>
               <w:rPr>
                 <w:rStyle w:val="Collegamentoipertestuale"/>
@@ -1437,7 +1493,7 @@
                 <w:sz w:val="24"/>
                 <w:szCs w:val="24"/>
               </w:rPr>
-              <w:instrText xml:space="preserve"> PAGEREF _Toc169688038 \h </w:instrText>
+              <w:instrText xml:space="preserve"> PAGEREF _Toc169721868 \h </w:instrText>
             </w:r>
             <w:r>
               <w:rPr>
@@ -1476,13 +1532,13 @@
           <w:pPr>
             <w:pStyle w:val="Sommario1"/>
             <w:rPr>
-              <w:rFonts w:asciiTheme="minorHAnsi" w:eastAsiaTheme="minorEastAsia" w:hAnsiTheme="minorHAnsi"/>
+              <w:rFonts w:eastAsiaTheme="minorEastAsia"/>
               <w:sz w:val="28"/>
               <w:szCs w:val="28"/>
               <w:lang w:eastAsia="it-IT"/>
             </w:rPr>
           </w:pPr>
-          <w:hyperlink w:anchor="_Toc169688039" w:history="1">
+          <w:hyperlink w:anchor="_Toc169721869" w:history="1">
             <w:r>
               <w:rPr>
                 <w:rStyle w:val="Collegamentoipertestuale"/>
@@ -1514,7 +1570,7 @@
                 <w:sz w:val="24"/>
                 <w:szCs w:val="24"/>
               </w:rPr>
-              <w:instrText xml:space="preserve"> PAGEREF _Toc169688039 \h </w:instrText>
+              <w:instrText xml:space="preserve"> PAGEREF _Toc169721869 \h </w:instrText>
             </w:r>
             <w:r>
               <w:rPr>
@@ -1556,14 +1612,14 @@
               <w:tab w:val="right" w:leader="dot" w:pos="9628"/>
             </w:tabs>
             <w:rPr>
-              <w:rFonts w:eastAsiaTheme="minorEastAsia"/>
+              <w:rFonts w:ascii="Bookman Old Style" w:eastAsiaTheme="minorEastAsia" w:hAnsi="Bookman Old Style"/>
               <w:noProof/>
               <w:sz w:val="28"/>
               <w:szCs w:val="28"/>
               <w:lang w:eastAsia="it-IT"/>
             </w:rPr>
           </w:pPr>
-          <w:hyperlink w:anchor="_Toc169688040" w:history="1">
+          <w:hyperlink w:anchor="_Toc169721870" w:history="1">
             <w:r>
               <w:rPr>
                 <w:rStyle w:val="Collegamentoipertestuale"/>
@@ -1577,6 +1633,7 @@
             </w:r>
             <w:r>
               <w:rPr>
+                <w:rFonts w:ascii="Bookman Old Style" w:hAnsi="Bookman Old Style"/>
                 <w:noProof/>
                 <w:webHidden/>
                 <w:sz w:val="24"/>
@@ -1586,6 +1643,7 @@
             </w:r>
             <w:r>
               <w:rPr>
+                <w:rFonts w:ascii="Bookman Old Style" w:hAnsi="Bookman Old Style"/>
                 <w:noProof/>
                 <w:webHidden/>
                 <w:sz w:val="24"/>
@@ -1595,15 +1653,17 @@
             </w:r>
             <w:r>
               <w:rPr>
+                <w:rFonts w:ascii="Bookman Old Style" w:hAnsi="Bookman Old Style"/>
                 <w:noProof/>
                 <w:webHidden/>
                 <w:sz w:val="24"/>
                 <w:szCs w:val="24"/>
               </w:rPr>
-              <w:instrText xml:space="preserve"> PAGEREF _Toc169688040 \h </w:instrText>
+              <w:instrText xml:space="preserve"> PAGEREF _Toc169721870 \h </w:instrText>
             </w:r>
             <w:r>
               <w:rPr>
+                <w:rFonts w:ascii="Bookman Old Style" w:hAnsi="Bookman Old Style"/>
                 <w:noProof/>
                 <w:webHidden/>
                 <w:sz w:val="24"/>
@@ -1612,6 +1672,7 @@
             </w:r>
             <w:r>
               <w:rPr>
+                <w:rFonts w:ascii="Bookman Old Style" w:hAnsi="Bookman Old Style"/>
                 <w:noProof/>
                 <w:webHidden/>
                 <w:sz w:val="24"/>
@@ -1621,6 +1682,7 @@
             </w:r>
             <w:r>
               <w:rPr>
+                <w:rFonts w:ascii="Bookman Old Style" w:hAnsi="Bookman Old Style"/>
                 <w:noProof/>
                 <w:webHidden/>
                 <w:sz w:val="24"/>
@@ -1630,6 +1692,7 @@
             </w:r>
             <w:r>
               <w:rPr>
+                <w:rFonts w:ascii="Bookman Old Style" w:hAnsi="Bookman Old Style"/>
                 <w:noProof/>
                 <w:webHidden/>
                 <w:sz w:val="24"/>
@@ -1646,14 +1709,14 @@
               <w:tab w:val="right" w:leader="dot" w:pos="9628"/>
             </w:tabs>
             <w:rPr>
-              <w:rFonts w:eastAsiaTheme="minorEastAsia"/>
+              <w:rFonts w:ascii="Bookman Old Style" w:eastAsiaTheme="minorEastAsia" w:hAnsi="Bookman Old Style"/>
               <w:noProof/>
               <w:sz w:val="28"/>
               <w:szCs w:val="28"/>
               <w:lang w:eastAsia="it-IT"/>
             </w:rPr>
           </w:pPr>
-          <w:hyperlink w:anchor="_Toc169688041" w:history="1">
+          <w:hyperlink w:anchor="_Toc169721871" w:history="1">
             <w:r>
               <w:rPr>
                 <w:rStyle w:val="Collegamentoipertestuale"/>
@@ -1666,6 +1729,7 @@
             </w:r>
             <w:r>
               <w:rPr>
+                <w:rFonts w:ascii="Bookman Old Style" w:hAnsi="Bookman Old Style"/>
                 <w:noProof/>
                 <w:webHidden/>
                 <w:sz w:val="24"/>
@@ -1675,6 +1739,7 @@
             </w:r>
             <w:r>
               <w:rPr>
+                <w:rFonts w:ascii="Bookman Old Style" w:hAnsi="Bookman Old Style"/>
                 <w:noProof/>
                 <w:webHidden/>
                 <w:sz w:val="24"/>
@@ -1684,15 +1749,17 @@
             </w:r>
             <w:r>
               <w:rPr>
+                <w:rFonts w:ascii="Bookman Old Style" w:hAnsi="Bookman Old Style"/>
                 <w:noProof/>
                 <w:webHidden/>
                 <w:sz w:val="24"/>
                 <w:szCs w:val="24"/>
               </w:rPr>
-              <w:instrText xml:space="preserve"> PAGEREF _Toc169688041 \h </w:instrText>
+              <w:instrText xml:space="preserve"> PAGEREF _Toc169721871 \h </w:instrText>
             </w:r>
             <w:r>
               <w:rPr>
+                <w:rFonts w:ascii="Bookman Old Style" w:hAnsi="Bookman Old Style"/>
                 <w:noProof/>
                 <w:webHidden/>
                 <w:sz w:val="24"/>
@@ -1701,6 +1768,7 @@
             </w:r>
             <w:r>
               <w:rPr>
+                <w:rFonts w:ascii="Bookman Old Style" w:hAnsi="Bookman Old Style"/>
                 <w:noProof/>
                 <w:webHidden/>
                 <w:sz w:val="24"/>
@@ -1710,6 +1778,7 @@
             </w:r>
             <w:r>
               <w:rPr>
+                <w:rFonts w:ascii="Bookman Old Style" w:hAnsi="Bookman Old Style"/>
                 <w:noProof/>
                 <w:webHidden/>
                 <w:sz w:val="24"/>
@@ -1719,6 +1788,7 @@
             </w:r>
             <w:r>
               <w:rPr>
+                <w:rFonts w:ascii="Bookman Old Style" w:hAnsi="Bookman Old Style"/>
                 <w:noProof/>
                 <w:webHidden/>
                 <w:sz w:val="24"/>
@@ -1735,14 +1805,14 @@
               <w:tab w:val="right" w:leader="dot" w:pos="9628"/>
             </w:tabs>
             <w:rPr>
-              <w:rFonts w:eastAsiaTheme="minorEastAsia"/>
+              <w:rFonts w:ascii="Bookman Old Style" w:eastAsiaTheme="minorEastAsia" w:hAnsi="Bookman Old Style"/>
               <w:noProof/>
               <w:sz w:val="28"/>
               <w:szCs w:val="28"/>
               <w:lang w:eastAsia="it-IT"/>
             </w:rPr>
           </w:pPr>
-          <w:hyperlink w:anchor="_Toc169688042" w:history="1">
+          <w:hyperlink w:anchor="_Toc169721872" w:history="1">
             <w:r>
               <w:rPr>
                 <w:rStyle w:val="Collegamentoipertestuale"/>
@@ -1755,6 +1825,7 @@
             </w:r>
             <w:r>
               <w:rPr>
+                <w:rFonts w:ascii="Bookman Old Style" w:hAnsi="Bookman Old Style"/>
                 <w:noProof/>
                 <w:webHidden/>
                 <w:sz w:val="24"/>
@@ -1764,6 +1835,7 @@
             </w:r>
             <w:r>
               <w:rPr>
+                <w:rFonts w:ascii="Bookman Old Style" w:hAnsi="Bookman Old Style"/>
                 <w:noProof/>
                 <w:webHidden/>
                 <w:sz w:val="24"/>
@@ -1773,15 +1845,17 @@
             </w:r>
             <w:r>
               <w:rPr>
+                <w:rFonts w:ascii="Bookman Old Style" w:hAnsi="Bookman Old Style"/>
                 <w:noProof/>
                 <w:webHidden/>
                 <w:sz w:val="24"/>
                 <w:szCs w:val="24"/>
               </w:rPr>
-              <w:instrText xml:space="preserve"> PAGEREF _Toc169688042 \h </w:instrText>
+              <w:instrText xml:space="preserve"> PAGEREF _Toc169721872 \h </w:instrText>
             </w:r>
             <w:r>
               <w:rPr>
+                <w:rFonts w:ascii="Bookman Old Style" w:hAnsi="Bookman Old Style"/>
                 <w:noProof/>
                 <w:webHidden/>
                 <w:sz w:val="24"/>
@@ -1790,6 +1864,7 @@
             </w:r>
             <w:r>
               <w:rPr>
+                <w:rFonts w:ascii="Bookman Old Style" w:hAnsi="Bookman Old Style"/>
                 <w:noProof/>
                 <w:webHidden/>
                 <w:sz w:val="24"/>
@@ -1799,6 +1874,7 @@
             </w:r>
             <w:r>
               <w:rPr>
+                <w:rFonts w:ascii="Bookman Old Style" w:hAnsi="Bookman Old Style"/>
                 <w:noProof/>
                 <w:webHidden/>
                 <w:sz w:val="24"/>
@@ -1808,6 +1884,7 @@
             </w:r>
             <w:r>
               <w:rPr>
+                <w:rFonts w:ascii="Bookman Old Style" w:hAnsi="Bookman Old Style"/>
                 <w:noProof/>
                 <w:webHidden/>
                 <w:sz w:val="24"/>
@@ -1824,14 +1901,14 @@
               <w:tab w:val="right" w:leader="dot" w:pos="9628"/>
             </w:tabs>
             <w:rPr>
-              <w:rFonts w:eastAsiaTheme="minorEastAsia"/>
+              <w:rFonts w:ascii="Bookman Old Style" w:eastAsiaTheme="minorEastAsia" w:hAnsi="Bookman Old Style"/>
               <w:noProof/>
               <w:sz w:val="28"/>
               <w:szCs w:val="28"/>
               <w:lang w:eastAsia="it-IT"/>
             </w:rPr>
           </w:pPr>
-          <w:hyperlink w:anchor="_Toc169688043" w:history="1">
+          <w:hyperlink w:anchor="_Toc169721873" w:history="1">
             <w:r>
               <w:rPr>
                 <w:rStyle w:val="Collegamentoipertestuale"/>
@@ -1844,6 +1921,7 @@
             </w:r>
             <w:r>
               <w:rPr>
+                <w:rFonts w:ascii="Bookman Old Style" w:hAnsi="Bookman Old Style"/>
                 <w:noProof/>
                 <w:webHidden/>
                 <w:sz w:val="24"/>
@@ -1853,6 +1931,7 @@
             </w:r>
             <w:r>
               <w:rPr>
+                <w:rFonts w:ascii="Bookman Old Style" w:hAnsi="Bookman Old Style"/>
                 <w:noProof/>
                 <w:webHidden/>
                 <w:sz w:val="24"/>
@@ -1862,15 +1941,17 @@
             </w:r>
             <w:r>
               <w:rPr>
+                <w:rFonts w:ascii="Bookman Old Style" w:hAnsi="Bookman Old Style"/>
                 <w:noProof/>
                 <w:webHidden/>
                 <w:sz w:val="24"/>
                 <w:szCs w:val="24"/>
               </w:rPr>
-              <w:instrText xml:space="preserve"> PAGEREF _Toc169688043 \h </w:instrText>
+              <w:instrText xml:space="preserve"> PAGEREF _Toc169721873 \h </w:instrText>
             </w:r>
             <w:r>
               <w:rPr>
+                <w:rFonts w:ascii="Bookman Old Style" w:hAnsi="Bookman Old Style"/>
                 <w:noProof/>
                 <w:webHidden/>
                 <w:sz w:val="24"/>
@@ -1879,6 +1960,7 @@
             </w:r>
             <w:r>
               <w:rPr>
+                <w:rFonts w:ascii="Bookman Old Style" w:hAnsi="Bookman Old Style"/>
                 <w:noProof/>
                 <w:webHidden/>
                 <w:sz w:val="24"/>
@@ -1888,6 +1970,7 @@
             </w:r>
             <w:r>
               <w:rPr>
+                <w:rFonts w:ascii="Bookman Old Style" w:hAnsi="Bookman Old Style"/>
                 <w:noProof/>
                 <w:webHidden/>
                 <w:sz w:val="24"/>
@@ -1897,6 +1980,7 @@
             </w:r>
             <w:r>
               <w:rPr>
+                <w:rFonts w:ascii="Bookman Old Style" w:hAnsi="Bookman Old Style"/>
                 <w:noProof/>
                 <w:webHidden/>
                 <w:sz w:val="24"/>
@@ -1913,14 +1997,14 @@
               <w:tab w:val="right" w:leader="dot" w:pos="9628"/>
             </w:tabs>
             <w:rPr>
-              <w:rFonts w:eastAsiaTheme="minorEastAsia"/>
+              <w:rFonts w:ascii="Bookman Old Style" w:eastAsiaTheme="minorEastAsia" w:hAnsi="Bookman Old Style"/>
               <w:noProof/>
               <w:sz w:val="28"/>
               <w:szCs w:val="28"/>
               <w:lang w:eastAsia="it-IT"/>
             </w:rPr>
           </w:pPr>
-          <w:hyperlink w:anchor="_Toc169688044" w:history="1">
+          <w:hyperlink w:anchor="_Toc169721874" w:history="1">
             <w:r>
               <w:rPr>
                 <w:rStyle w:val="Collegamentoipertestuale"/>
@@ -1933,6 +2017,7 @@
             </w:r>
             <w:r>
               <w:rPr>
+                <w:rFonts w:ascii="Bookman Old Style" w:hAnsi="Bookman Old Style"/>
                 <w:noProof/>
                 <w:webHidden/>
                 <w:sz w:val="24"/>
@@ -1942,6 +2027,7 @@
             </w:r>
             <w:r>
               <w:rPr>
+                <w:rFonts w:ascii="Bookman Old Style" w:hAnsi="Bookman Old Style"/>
                 <w:noProof/>
                 <w:webHidden/>
                 <w:sz w:val="24"/>
@@ -1951,15 +2037,17 @@
             </w:r>
             <w:r>
               <w:rPr>
+                <w:rFonts w:ascii="Bookman Old Style" w:hAnsi="Bookman Old Style"/>
                 <w:noProof/>
                 <w:webHidden/>
                 <w:sz w:val="24"/>
                 <w:szCs w:val="24"/>
               </w:rPr>
-              <w:instrText xml:space="preserve"> PAGEREF _Toc169688044 \h </w:instrText>
+              <w:instrText xml:space="preserve"> PAGEREF _Toc169721874 \h </w:instrText>
             </w:r>
             <w:r>
               <w:rPr>
+                <w:rFonts w:ascii="Bookman Old Style" w:hAnsi="Bookman Old Style"/>
                 <w:noProof/>
                 <w:webHidden/>
                 <w:sz w:val="24"/>
@@ -1968,6 +2056,7 @@
             </w:r>
             <w:r>
               <w:rPr>
+                <w:rFonts w:ascii="Bookman Old Style" w:hAnsi="Bookman Old Style"/>
                 <w:noProof/>
                 <w:webHidden/>
                 <w:sz w:val="24"/>
@@ -1977,6 +2066,7 @@
             </w:r>
             <w:r>
               <w:rPr>
+                <w:rFonts w:ascii="Bookman Old Style" w:hAnsi="Bookman Old Style"/>
                 <w:noProof/>
                 <w:webHidden/>
                 <w:sz w:val="24"/>
@@ -1986,6 +2076,7 @@
             </w:r>
             <w:r>
               <w:rPr>
+                <w:rFonts w:ascii="Bookman Old Style" w:hAnsi="Bookman Old Style"/>
                 <w:noProof/>
                 <w:webHidden/>
                 <w:sz w:val="24"/>
@@ -2002,14 +2093,14 @@
               <w:tab w:val="right" w:leader="dot" w:pos="9628"/>
             </w:tabs>
             <w:rPr>
-              <w:rFonts w:eastAsiaTheme="minorEastAsia"/>
+              <w:rFonts w:ascii="Bookman Old Style" w:eastAsiaTheme="minorEastAsia" w:hAnsi="Bookman Old Style"/>
               <w:noProof/>
               <w:sz w:val="28"/>
               <w:szCs w:val="28"/>
               <w:lang w:eastAsia="it-IT"/>
             </w:rPr>
           </w:pPr>
-          <w:hyperlink w:anchor="_Toc169688045" w:history="1">
+          <w:hyperlink w:anchor="_Toc169721875" w:history="1">
             <w:r>
               <w:rPr>
                 <w:rStyle w:val="Collegamentoipertestuale"/>
@@ -2023,6 +2114,7 @@
             </w:r>
             <w:r>
               <w:rPr>
+                <w:rFonts w:ascii="Bookman Old Style" w:hAnsi="Bookman Old Style"/>
                 <w:noProof/>
                 <w:webHidden/>
                 <w:sz w:val="24"/>
@@ -2032,6 +2124,7 @@
             </w:r>
             <w:r>
               <w:rPr>
+                <w:rFonts w:ascii="Bookman Old Style" w:hAnsi="Bookman Old Style"/>
                 <w:noProof/>
                 <w:webHidden/>
                 <w:sz w:val="24"/>
@@ -2041,15 +2134,17 @@
             </w:r>
             <w:r>
               <w:rPr>
+                <w:rFonts w:ascii="Bookman Old Style" w:hAnsi="Bookman Old Style"/>
                 <w:noProof/>
                 <w:webHidden/>
                 <w:sz w:val="24"/>
                 <w:szCs w:val="24"/>
               </w:rPr>
-              <w:instrText xml:space="preserve"> PAGEREF _Toc169688045 \h </w:instrText>
+              <w:instrText xml:space="preserve"> PAGEREF _Toc169721875 \h </w:instrText>
             </w:r>
             <w:r>
               <w:rPr>
+                <w:rFonts w:ascii="Bookman Old Style" w:hAnsi="Bookman Old Style"/>
                 <w:noProof/>
                 <w:webHidden/>
                 <w:sz w:val="24"/>
@@ -2058,6 +2153,7 @@
             </w:r>
             <w:r>
               <w:rPr>
+                <w:rFonts w:ascii="Bookman Old Style" w:hAnsi="Bookman Old Style"/>
                 <w:noProof/>
                 <w:webHidden/>
                 <w:sz w:val="24"/>
@@ -2067,6 +2163,7 @@
             </w:r>
             <w:r>
               <w:rPr>
+                <w:rFonts w:ascii="Bookman Old Style" w:hAnsi="Bookman Old Style"/>
                 <w:noProof/>
                 <w:webHidden/>
                 <w:sz w:val="24"/>
@@ -2076,6 +2173,7 @@
             </w:r>
             <w:r>
               <w:rPr>
+                <w:rFonts w:ascii="Bookman Old Style" w:hAnsi="Bookman Old Style"/>
                 <w:noProof/>
                 <w:webHidden/>
                 <w:sz w:val="24"/>
@@ -2089,13 +2187,13 @@
           <w:pPr>
             <w:pStyle w:val="Sommario1"/>
             <w:rPr>
-              <w:rFonts w:asciiTheme="minorHAnsi" w:eastAsiaTheme="minorEastAsia" w:hAnsiTheme="minorHAnsi"/>
+              <w:rFonts w:eastAsiaTheme="minorEastAsia"/>
               <w:sz w:val="28"/>
               <w:szCs w:val="28"/>
               <w:lang w:eastAsia="it-IT"/>
             </w:rPr>
           </w:pPr>
-          <w:hyperlink w:anchor="_Toc169688046" w:history="1">
+          <w:hyperlink w:anchor="_Toc169721876" w:history="1">
             <w:r>
               <w:rPr>
                 <w:rStyle w:val="Collegamentoipertestuale"/>
@@ -2127,85 +2225,7 @@
                 <w:sz w:val="24"/>
                 <w:szCs w:val="24"/>
               </w:rPr>
-              <w:instrText xml:space="preserve"> PAGEREF _Toc169688046 \h </w:instrText>
-            </w:r>
-            <w:r>
-              <w:rPr>
-                <w:webHidden/>
-                <w:sz w:val="24"/>
-                <w:szCs w:val="24"/>
-              </w:rPr>
-            </w:r>
-            <w:r>
-              <w:rPr>
-                <w:webHidden/>
-                <w:sz w:val="24"/>
-                <w:szCs w:val="24"/>
-              </w:rPr>
-              <w:fldChar w:fldCharType="separate"/>
-            </w:r>
-            <w:r>
-              <w:rPr>
-                <w:webHidden/>
-                <w:sz w:val="24"/>
-                <w:szCs w:val="24"/>
-              </w:rPr>
-              <w:t>28</w:t>
-            </w:r>
-            <w:r>
-              <w:rPr>
-                <w:webHidden/>
-                <w:sz w:val="24"/>
-                <w:szCs w:val="24"/>
-              </w:rPr>
-              <w:fldChar w:fldCharType="end"/>
-            </w:r>
-          </w:hyperlink>
-        </w:p>
-        <w:p>
-          <w:pPr>
-            <w:pStyle w:val="Sommario1"/>
-            <w:rPr>
-              <w:rFonts w:asciiTheme="minorHAnsi" w:eastAsiaTheme="minorEastAsia" w:hAnsiTheme="minorHAnsi"/>
-              <w:sz w:val="28"/>
-              <w:szCs w:val="28"/>
-              <w:lang w:eastAsia="it-IT"/>
-            </w:rPr>
-          </w:pPr>
-          <w:hyperlink w:anchor="_Toc169688047" w:history="1">
-            <w:r>
-              <w:rPr>
-                <w:rStyle w:val="Collegamentoipertestuale"/>
-                <w:iCs/>
-                <w:sz w:val="24"/>
-                <w:szCs w:val="24"/>
-                <w:lang w:val="en-US"/>
-              </w:rPr>
-              <w:t>Riferimenti Bibliografici</w:t>
-            </w:r>
-            <w:r>
-              <w:rPr>
-                <w:webHidden/>
-                <w:sz w:val="24"/>
-                <w:szCs w:val="24"/>
-              </w:rPr>
-              <w:tab/>
-            </w:r>
-            <w:r>
-              <w:rPr>
-                <w:webHidden/>
-                <w:sz w:val="24"/>
-                <w:szCs w:val="24"/>
-              </w:rPr>
-              <w:fldChar w:fldCharType="begin"/>
-            </w:r>
-            <w:r>
-              <w:rPr>
-                <w:webHidden/>
-                <w:sz w:val="24"/>
-                <w:szCs w:val="24"/>
-              </w:rPr>
-              <w:instrText xml:space="preserve"> PAGEREF _Toc169688047 \h </w:instrText>
+              <w:instrText xml:space="preserve"> PAGEREF _Toc169721876 \h </w:instrText>
             </w:r>
             <w:r>
               <w:rPr>
@@ -2242,6 +2262,84 @@
         </w:p>
         <w:p>
           <w:pPr>
+            <w:pStyle w:val="Sommario1"/>
+            <w:rPr>
+              <w:rFonts w:eastAsiaTheme="minorEastAsia"/>
+              <w:sz w:val="28"/>
+              <w:szCs w:val="28"/>
+              <w:lang w:eastAsia="it-IT"/>
+            </w:rPr>
+          </w:pPr>
+          <w:hyperlink w:anchor="_Toc169721877" w:history="1">
+            <w:r>
+              <w:rPr>
+                <w:rStyle w:val="Collegamentoipertestuale"/>
+                <w:iCs/>
+                <w:sz w:val="24"/>
+                <w:szCs w:val="24"/>
+                <w:lang w:val="en-US"/>
+              </w:rPr>
+              <w:t>Riferimenti Bibliografici</w:t>
+            </w:r>
+            <w:r>
+              <w:rPr>
+                <w:webHidden/>
+                <w:sz w:val="24"/>
+                <w:szCs w:val="24"/>
+              </w:rPr>
+              <w:tab/>
+            </w:r>
+            <w:r>
+              <w:rPr>
+                <w:webHidden/>
+                <w:sz w:val="24"/>
+                <w:szCs w:val="24"/>
+              </w:rPr>
+              <w:fldChar w:fldCharType="begin"/>
+            </w:r>
+            <w:r>
+              <w:rPr>
+                <w:webHidden/>
+                <w:sz w:val="24"/>
+                <w:szCs w:val="24"/>
+              </w:rPr>
+              <w:instrText xml:space="preserve"> PAGEREF _Toc169721877 \h </w:instrText>
+            </w:r>
+            <w:r>
+              <w:rPr>
+                <w:webHidden/>
+                <w:sz w:val="24"/>
+                <w:szCs w:val="24"/>
+              </w:rPr>
+            </w:r>
+            <w:r>
+              <w:rPr>
+                <w:webHidden/>
+                <w:sz w:val="24"/>
+                <w:szCs w:val="24"/>
+              </w:rPr>
+              <w:fldChar w:fldCharType="separate"/>
+            </w:r>
+            <w:r>
+              <w:rPr>
+                <w:webHidden/>
+                <w:sz w:val="24"/>
+                <w:szCs w:val="24"/>
+              </w:rPr>
+              <w:t>30</w:t>
+            </w:r>
+            <w:r>
+              <w:rPr>
+                <w:webHidden/>
+                <w:sz w:val="24"/>
+                <w:szCs w:val="24"/>
+              </w:rPr>
+              <w:fldChar w:fldCharType="end"/>
+            </w:r>
+          </w:hyperlink>
+        </w:p>
+        <w:p>
+          <w:pPr>
             <w:spacing w:line="360" w:lineRule="auto"/>
             <w:rPr>
               <w:b/>
@@ -2297,7 +2395,7 @@
           <w:szCs w:val="28"/>
         </w:rPr>
       </w:pPr>
-      <w:bookmarkStart w:id="0" w:name="_Toc169688028"/>
+      <w:bookmarkStart w:id="0" w:name="_Toc169721858"/>
       <w:r>
         <w:rPr>
           <w:rFonts w:ascii="Bookman Old Style" w:hAnsi="Bookman Old Style"/>
@@ -2307,6 +2405,7 @@
           <w:sz w:val="28"/>
           <w:szCs w:val="28"/>
         </w:rPr>
+        <w:lastRenderedPageBreak/>
         <w:t>I</w:t>
       </w:r>
       <w:r>
@@ -2593,7 +2692,7 @@
           <w:szCs w:val="24"/>
         </w:rPr>
       </w:pPr>
-      <w:bookmarkStart w:id="1" w:name="_Toc169688029"/>
+      <w:bookmarkStart w:id="1" w:name="_Toc169721859"/>
       <w:r>
         <w:rPr>
           <w:rFonts w:ascii="Bookman Old Style" w:hAnsi="Bookman Old Style"/>
@@ -2898,7 +2997,23 @@
           <w:sz w:val="24"/>
           <w:szCs w:val="24"/>
         </w:rPr>
-        <w:t xml:space="preserve"> utilizzata per calcolare il punto elbow nel kMeans;</w:t>
+        <w:t xml:space="preserve"> utilizzata per calcolare il punto elbow nel k</w:t>
+      </w:r>
+      <w:r>
+        <w:rPr>
+          <w:rFonts w:ascii="Bookman Old Style" w:hAnsi="Bookman Old Style"/>
+          <w:sz w:val="24"/>
+          <w:szCs w:val="24"/>
+        </w:rPr>
+        <w:t>-</w:t>
+      </w:r>
+      <w:r>
+        <w:rPr>
+          <w:rFonts w:ascii="Bookman Old Style" w:hAnsi="Bookman Old Style"/>
+          <w:sz w:val="24"/>
+          <w:szCs w:val="24"/>
+        </w:rPr>
+        <w:t>Means;</w:t>
       </w:r>
     </w:p>
     <w:p>
@@ -2916,23 +3031,13 @@
           <w:szCs w:val="24"/>
         </w:rPr>
       </w:pPr>
-      <w:proofErr w:type="spellStart"/>
-      <w:r>
-        <w:rPr>
-          <w:rFonts w:ascii="Bookman Old Style" w:hAnsi="Bookman Old Style"/>
-          <w:sz w:val="24"/>
-          <w:szCs w:val="24"/>
-        </w:rPr>
-        <w:t>Seaborn</w:t>
-      </w:r>
-      <w:proofErr w:type="spellEnd"/>
-      <w:r>
-        <w:rPr>
-          <w:rFonts w:ascii="Bookman Old Style" w:hAnsi="Bookman Old Style"/>
-          <w:sz w:val="24"/>
-          <w:szCs w:val="24"/>
-        </w:rPr>
-        <w:t>:</w:t>
+      <w:r>
+        <w:rPr>
+          <w:rFonts w:ascii="Bookman Old Style" w:hAnsi="Bookman Old Style"/>
+          <w:sz w:val="24"/>
+          <w:szCs w:val="24"/>
+        </w:rPr>
+        <w:t>Seaborn:</w:t>
       </w:r>
       <w:r>
         <w:rPr>
@@ -2948,15 +3053,15 @@
           <w:sz w:val="24"/>
           <w:szCs w:val="24"/>
         </w:rPr>
-        <w:t xml:space="preserve">utilizzata per visualizzare la matrice di confusione </w:t>
-      </w:r>
-      <w:r>
-        <w:rPr>
-          <w:rFonts w:ascii="Bookman Old Style" w:hAnsi="Bookman Old Style"/>
-          <w:sz w:val="24"/>
-          <w:szCs w:val="24"/>
-        </w:rPr>
-        <w:t>con intensità di colori differenti a seconda dei valori dei dati.</w:t>
+        <w:t>utilizzata per visualizzare la matrice di confusione con intensità di colori differenti a seconda dei valori dei dati</w:t>
+      </w:r>
+      <w:r>
+        <w:rPr>
+          <w:rFonts w:ascii="Bookman Old Style" w:hAnsi="Bookman Old Style"/>
+          <w:sz w:val="24"/>
+          <w:szCs w:val="24"/>
+        </w:rPr>
+        <w:t>;</w:t>
       </w:r>
     </w:p>
     <w:p>
@@ -3009,112 +3114,6 @@
     </w:p>
     <w:p>
       <w:pPr>
-        <w:pStyle w:val="Paragrafoelenco"/>
-        <w:numPr>
-          <w:ilvl w:val="0"/>
-          <w:numId w:val="24"/>
-        </w:numPr>
-        <w:spacing w:line="360" w:lineRule="auto"/>
-        <w:jc w:val="both"/>
-        <w:rPr>
-          <w:rFonts w:ascii="Bookman Old Style" w:hAnsi="Bookman Old Style"/>
-          <w:sz w:val="24"/>
-          <w:szCs w:val="24"/>
-        </w:rPr>
-      </w:pPr>
-      <w:r>
-        <w:rPr>
-          <w:rFonts w:ascii="Bookman Old Style" w:hAnsi="Bookman Old Style"/>
-          <w:sz w:val="24"/>
-          <w:szCs w:val="24"/>
-        </w:rPr>
-        <w:t>Os: utilizzata per interagire con il sistema operativo.</w:t>
-      </w:r>
-    </w:p>
-    <w:p>
-      <w:pPr>
-        <w:pStyle w:val="Paragrafoelenco"/>
-        <w:numPr>
-          <w:ilvl w:val="0"/>
-          <w:numId w:val="24"/>
-        </w:numPr>
-        <w:spacing w:line="360" w:lineRule="auto"/>
-        <w:jc w:val="both"/>
-        <w:rPr>
-          <w:rFonts w:ascii="Bookman Old Style" w:hAnsi="Bookman Old Style"/>
-          <w:sz w:val="24"/>
-          <w:szCs w:val="24"/>
-        </w:rPr>
-      </w:pPr>
-      <w:r>
-        <w:rPr>
-          <w:rFonts w:ascii="Bookman Old Style" w:hAnsi="Bookman Old Style"/>
-          <w:sz w:val="24"/>
-          <w:szCs w:val="24"/>
-        </w:rPr>
-        <w:t>Csv: utilizzata per leggere e scrivere dati in formato csv.</w:t>
-      </w:r>
-    </w:p>
-    <w:p>
-      <w:pPr>
-        <w:pStyle w:val="Paragrafoelenco"/>
-        <w:numPr>
-          <w:ilvl w:val="0"/>
-          <w:numId w:val="24"/>
-        </w:numPr>
-        <w:spacing w:line="360" w:lineRule="auto"/>
-        <w:jc w:val="both"/>
-        <w:rPr>
-          <w:rFonts w:ascii="Bookman Old Style" w:hAnsi="Bookman Old Style"/>
-          <w:sz w:val="24"/>
-          <w:szCs w:val="24"/>
-        </w:rPr>
-      </w:pPr>
-      <w:proofErr w:type="spellStart"/>
-      <w:r>
-        <w:rPr>
-          <w:rFonts w:ascii="Bookman Old Style" w:hAnsi="Bookman Old Style"/>
-          <w:sz w:val="24"/>
-          <w:szCs w:val="24"/>
-        </w:rPr>
-        <w:t>Sys</w:t>
-      </w:r>
-      <w:proofErr w:type="spellEnd"/>
-      <w:r>
-        <w:rPr>
-          <w:rFonts w:ascii="Bookman Old Style" w:hAnsi="Bookman Old Style"/>
-          <w:sz w:val="24"/>
-          <w:szCs w:val="24"/>
-        </w:rPr>
-        <w:t>:</w:t>
-      </w:r>
-      <w:r>
-        <w:rPr>
-          <w:rFonts w:ascii="Bookman Old Style" w:hAnsi="Bookman Old Style"/>
-          <w:sz w:val="24"/>
-          <w:szCs w:val="24"/>
-        </w:rPr>
-        <w:t xml:space="preserve"> utilizzato per riconfigurare l'encoding a 'utf-8'</w:t>
-      </w:r>
-      <w:r>
-        <w:rPr>
-          <w:rFonts w:ascii="Bookman Old Style" w:hAnsi="Bookman Old Style"/>
-          <w:sz w:val="24"/>
-          <w:szCs w:val="24"/>
-        </w:rPr>
-        <w:t>, con output</w:t>
-      </w:r>
-      <w:r>
-        <w:rPr>
-          <w:rFonts w:ascii="Bookman Old Style" w:hAnsi="Bookman Old Style"/>
-          <w:sz w:val="24"/>
-          <w:szCs w:val="24"/>
-        </w:rPr>
-        <w:t xml:space="preserve"> di caratteri non ASCII.</w:t>
-      </w:r>
-    </w:p>
-    <w:p>
-      <w:pPr>
         <w:pStyle w:val="Titolo2"/>
         <w:rPr>
           <w:rFonts w:ascii="Bookman Old Style" w:hAnsi="Bookman Old Style"/>
@@ -3125,7 +3124,7 @@
           <w:szCs w:val="24"/>
         </w:rPr>
       </w:pPr>
-      <w:bookmarkStart w:id="2" w:name="_Toc169688030"/>
+      <w:bookmarkStart w:id="2" w:name="_Toc169721860"/>
       <w:r>
         <w:rPr>
           <w:rFonts w:ascii="Bookman Old Style" w:hAnsi="Bookman Old Style"/>
@@ -3189,7 +3188,7 @@
           <w:szCs w:val="28"/>
         </w:rPr>
       </w:pPr>
-      <w:bookmarkStart w:id="3" w:name="_Toc169688031"/>
+      <w:bookmarkStart w:id="3" w:name="_Toc169721861"/>
       <w:r>
         <w:rPr>
           <w:rFonts w:ascii="Bookman Old Style" w:hAnsi="Bookman Old Style"/>
@@ -3199,6 +3198,7 @@
           <w:sz w:val="28"/>
           <w:szCs w:val="28"/>
         </w:rPr>
+        <w:lastRenderedPageBreak/>
         <w:t>D</w:t>
       </w:r>
       <w:r>
@@ -4322,6 +4322,7 @@
           <w:sz w:val="24"/>
           <w:szCs w:val="24"/>
         </w:rPr>
+        <w:lastRenderedPageBreak/>
         <w:t>Proxy Information</w:t>
       </w:r>
       <w:r>
@@ -4530,7 +4531,7 @@
           <w:szCs w:val="24"/>
         </w:rPr>
       </w:pPr>
-      <w:bookmarkStart w:id="4" w:name="_Toc169688032"/>
+      <w:bookmarkStart w:id="4" w:name="_Toc169721862"/>
       <w:r>
         <w:rPr>
           <w:rFonts w:ascii="Bookman Old Style" w:hAnsi="Bookman Old Style"/>
@@ -5002,6 +5003,7 @@
           <w:sz w:val="24"/>
           <w:szCs w:val="24"/>
         </w:rPr>
+        <w:lastRenderedPageBreak/>
         <w:t>Creazioni di variabili dummy:</w:t>
       </w:r>
     </w:p>
@@ -5177,7 +5179,23 @@
           <w:sz w:val="24"/>
           <w:szCs w:val="24"/>
         </w:rPr>
-        <w:t>'Minute', 'Year', 'Month', 'Day', 'Source Port', 'Destination Port', 'Packet Length', 'Anomaly Scores' e ‘Basescore’ attraverso la tecnica del Min-Max scaling al fine di stabilizzare i dati numerici in un intervallo compreso tra 0 e 1</w:t>
+        <w:t>'Minute', 'Year', 'Month', 'Day', 'Source Port', 'Destination Port', 'Packet Length', 'Anomaly Scores' e ‘</w:t>
+      </w:r>
+      <w:r>
+        <w:rPr>
+          <w:rFonts w:ascii="Bookman Old Style" w:hAnsi="Bookman Old Style"/>
+          <w:sz w:val="24"/>
+          <w:szCs w:val="24"/>
+        </w:rPr>
+        <w:t>BaseScore</w:t>
+      </w:r>
+      <w:r>
+        <w:rPr>
+          <w:rFonts w:ascii="Bookman Old Style" w:hAnsi="Bookman Old Style"/>
+          <w:sz w:val="24"/>
+          <w:szCs w:val="24"/>
+        </w:rPr>
+        <w:t>’ attraverso la tecnica del Min-Max scaling al fine di stabilizzare i dati numerici in un intervallo compreso tra 0 e 1</w:t>
       </w:r>
       <w:r>
         <w:rPr>
@@ -5722,7 +5740,23 @@
           <w:sz w:val="24"/>
           <w:szCs w:val="24"/>
         </w:rPr>
-        <w:t xml:space="preserve"> 'Basescore':</w:t>
+        <w:t xml:space="preserve"> '</w:t>
+      </w:r>
+      <w:r>
+        <w:rPr>
+          <w:rFonts w:ascii="Bookman Old Style" w:hAnsi="Bookman Old Style"/>
+          <w:sz w:val="24"/>
+          <w:szCs w:val="24"/>
+        </w:rPr>
+        <w:t>BaseScore</w:t>
+      </w:r>
+      <w:r>
+        <w:rPr>
+          <w:rFonts w:ascii="Bookman Old Style" w:hAnsi="Bookman Old Style"/>
+          <w:sz w:val="24"/>
+          <w:szCs w:val="24"/>
+        </w:rPr>
+        <w:t>':</w:t>
       </w:r>
     </w:p>
     <w:p>
@@ -5758,7 +5792,7 @@
           <w:szCs w:val="24"/>
         </w:rPr>
       </w:pPr>
-      <w:bookmarkStart w:id="5" w:name="_Toc169688033"/>
+      <w:bookmarkStart w:id="5" w:name="_Toc169721863"/>
       <w:r>
         <w:rPr>
           <w:rFonts w:ascii="Bookman Old Style" w:hAnsi="Bookman Old Style"/>
@@ -5768,6 +5802,7 @@
           <w:sz w:val="28"/>
           <w:szCs w:val="28"/>
         </w:rPr>
+        <w:lastRenderedPageBreak/>
         <w:t>Ragionamento</w:t>
       </w:r>
       <w:r>
@@ -5873,7 +5908,7 @@
           <w:szCs w:val="24"/>
         </w:rPr>
       </w:pPr>
-      <w:bookmarkStart w:id="6" w:name="_Toc169688034"/>
+      <w:bookmarkStart w:id="6" w:name="_Toc169721864"/>
       <w:r>
         <w:rPr>
           <w:rFonts w:ascii="Bookman Old Style" w:hAnsi="Bookman Old Style"/>
@@ -6025,15 +6060,17 @@
           <w:sz w:val="24"/>
           <w:szCs w:val="24"/>
         </w:rPr>
-        <w:t xml:space="preserve"> Base</w:t>
-      </w:r>
-      <w:r>
-        <w:rPr>
-          <w:rFonts w:ascii="Bookman Old Style" w:hAnsi="Bookman Old Style"/>
-          <w:sz w:val="24"/>
-          <w:szCs w:val="24"/>
-        </w:rPr>
-        <w:t>Score</w:t>
+        <w:t xml:space="preserve"> </w:t>
+      </w:r>
+      <w:r>
+        <w:rPr>
+          <w:rFonts w:ascii="Bookman Old Style" w:hAnsi="Bookman Old Style"/>
+          <w:i/>
+          <w:iCs/>
+          <w:sz w:val="24"/>
+          <w:szCs w:val="24"/>
+        </w:rPr>
+        <w:t>BaseScore</w:t>
       </w:r>
       <w:r>
         <w:rPr>
@@ -6754,6 +6791,7 @@
             <w:rPr>
               <w:rFonts w:ascii="Cambria Math" w:hAnsi="Cambria Math"/>
             </w:rPr>
+            <w:lastRenderedPageBreak/>
             <m:t>ConfImpact=</m:t>
           </m:r>
           <m:d>
@@ -7369,7 +7407,7 @@
           <w:szCs w:val="24"/>
         </w:rPr>
       </w:pPr>
-      <w:bookmarkStart w:id="7" w:name="_Toc169688035"/>
+      <w:bookmarkStart w:id="7" w:name="_Toc169721865"/>
       <w:r>
         <w:rPr>
           <w:rFonts w:ascii="Bookman Old Style" w:hAnsi="Bookman Old Style"/>
@@ -7452,7 +7490,7 @@
           <w:szCs w:val="24"/>
         </w:rPr>
       </w:pPr>
-      <w:bookmarkStart w:id="8" w:name="_Toc169688036"/>
+      <w:bookmarkStart w:id="8" w:name="_Toc169721866"/>
       <w:r>
         <w:rPr>
           <w:rFonts w:ascii="Bookman Old Style" w:hAnsi="Bookman Old Style"/>
@@ -7463,6 +7501,7 @@
           <w:sz w:val="24"/>
           <w:szCs w:val="24"/>
         </w:rPr>
+        <w:lastRenderedPageBreak/>
         <w:t>Fatti</w:t>
       </w:r>
       <w:bookmarkEnd w:id="8"/>
@@ -8133,7 +8172,26 @@
           <w:sz w:val="24"/>
           <w:szCs w:val="24"/>
         </w:rPr>
-        <w:t>Sono stati definiti altri fatti di supporto a quelli principali, utili al calcolo del BaseScore. In particolare, vengono memorizzat</w:t>
+        <w:lastRenderedPageBreak/>
+        <w:t xml:space="preserve">Sono stati definiti altri fatti di supporto a quelli principali, utili al calcolo del </w:t>
+      </w:r>
+      <w:r>
+        <w:rPr>
+          <w:rFonts w:ascii="Bookman Old Style" w:hAnsi="Bookman Old Style"/>
+          <w:iCs/>
+          <w:sz w:val="24"/>
+          <w:szCs w:val="24"/>
+        </w:rPr>
+        <w:t>BaseScore</w:t>
+      </w:r>
+      <w:r>
+        <w:rPr>
+          <w:rFonts w:ascii="Bookman Old Style" w:hAnsi="Bookman Old Style"/>
+          <w:iCs/>
+          <w:sz w:val="24"/>
+          <w:szCs w:val="24"/>
+        </w:rPr>
+        <w:t>. In particolare, vengono memorizzat</w:t>
       </w:r>
       <w:r>
         <w:rPr>
@@ -8448,7 +8506,7 @@
           <w:szCs w:val="24"/>
         </w:rPr>
       </w:pPr>
-      <w:bookmarkStart w:id="9" w:name="_Toc169688037"/>
+      <w:bookmarkStart w:id="9" w:name="_Toc169721867"/>
       <w:r>
         <w:rPr>
           <w:rFonts w:ascii="Bookman Old Style" w:hAnsi="Bookman Old Style"/>
@@ -10224,7 +10282,25 @@
           <w:sz w:val="24"/>
           <w:szCs w:val="24"/>
         </w:rPr>
-        <w:t xml:space="preserve">) utile per il calcolo del BaseScore. Per poterlo estrapolare </w:t>
+        <w:t xml:space="preserve">) utile per il calcolo del </w:t>
+      </w:r>
+      <w:r>
+        <w:rPr>
+          <w:rFonts w:ascii="Bookman Old Style" w:hAnsi="Bookman Old Style"/>
+          <w:iCs/>
+          <w:sz w:val="24"/>
+          <w:szCs w:val="24"/>
+        </w:rPr>
+        <w:t>BaseScore</w:t>
+      </w:r>
+      <w:r>
+        <w:rPr>
+          <w:rFonts w:ascii="Bookman Old Style" w:hAnsi="Bookman Old Style"/>
+          <w:iCs/>
+          <w:sz w:val="24"/>
+          <w:szCs w:val="24"/>
+        </w:rPr>
+        <w:t xml:space="preserve">. Per poterlo estrapolare </w:t>
       </w:r>
       <w:r>
         <w:rPr>
@@ -10560,6 +10636,7 @@
           <w:sz w:val="24"/>
           <w:szCs w:val="24"/>
         </w:rPr>
+        <w:lastRenderedPageBreak/>
         <w:t xml:space="preserve">Viene compiuta un’analisi sull’intervallo di </w:t>
       </w:r>
       <w:r>
@@ -14813,6 +14890,7 @@
           <w:sz w:val="24"/>
           <w:szCs w:val="24"/>
         </w:rPr>
+        <w:lastRenderedPageBreak/>
         <w:t xml:space="preserve">Il predicato </w:t>
       </w:r>
       <w:r>
@@ -15170,7 +15248,16 @@
           <w:sz w:val="24"/>
           <w:szCs w:val="24"/>
         </w:rPr>
-        <w:t>Calcolo del BaseScore</w:t>
+        <w:t xml:space="preserve">Calcolo del </w:t>
+      </w:r>
+      <w:r>
+        <w:rPr>
+          <w:rFonts w:ascii="Bookman Old Style" w:hAnsi="Bookman Old Style"/>
+          <w:iCs/>
+          <w:sz w:val="24"/>
+          <w:szCs w:val="24"/>
+        </w:rPr>
+        <w:t>BaseScore</w:t>
       </w:r>
     </w:p>
     <w:p>
@@ -15202,7 +15289,21 @@
           <w:lang w:val="en-US" w:eastAsia="it-IT"/>
           <w14:ligatures w14:val="none"/>
         </w:rPr>
-        <w:t>basescore(</w:t>
+        <w:t>BaseScore</w:t>
+      </w:r>
+      <w:r>
+        <w:rPr>
+          <w:rFonts w:ascii="Consolas" w:eastAsia="Times New Roman" w:hAnsi="Consolas" w:cs="Times New Roman"/>
+          <w:b/>
+          <w:bCs/>
+          <w:color w:val="61AFEF"/>
+          <w:kern w:val="0"/>
+          <w:sz w:val="18"/>
+          <w:szCs w:val="18"/>
+          <w:lang w:val="en-US" w:eastAsia="it-IT"/>
+          <w14:ligatures w14:val="none"/>
+        </w:rPr>
+        <w:t>(</w:t>
       </w:r>
       <w:r>
         <w:rPr>
@@ -17653,7 +17754,25 @@
           <w:sz w:val="24"/>
           <w:szCs w:val="24"/>
         </w:rPr>
-        <w:t>La regola calcola il BaseScore attraverso le seguenti operazioni:</w:t>
+        <w:t xml:space="preserve">La regola calcola il </w:t>
+      </w:r>
+      <w:r>
+        <w:rPr>
+          <w:rFonts w:ascii="Bookman Old Style" w:hAnsi="Bookman Old Style"/>
+          <w:iCs/>
+          <w:sz w:val="24"/>
+          <w:szCs w:val="24"/>
+        </w:rPr>
+        <w:t>BaseScore</w:t>
+      </w:r>
+      <w:r>
+        <w:rPr>
+          <w:rFonts w:ascii="Bookman Old Style" w:hAnsi="Bookman Old Style"/>
+          <w:iCs/>
+          <w:sz w:val="24"/>
+          <w:szCs w:val="24"/>
+        </w:rPr>
+        <w:t xml:space="preserve"> attraverso le seguenti operazioni:</w:t>
       </w:r>
     </w:p>
     <w:p>
@@ -17914,6 +18033,8 @@
           <w:bCs/>
           <w:color w:val="61AFEF"/>
           <w:kern w:val="0"/>
+          <w:sz w:val="24"/>
+          <w:szCs w:val="24"/>
           <w:lang w:eastAsia="it-IT"/>
           <w14:ligatures w14:val="none"/>
         </w:rPr>
@@ -17926,6 +18047,8 @@
           <w:bCs/>
           <w:color w:val="E06C75"/>
           <w:kern w:val="0"/>
+          <w:sz w:val="24"/>
+          <w:szCs w:val="24"/>
           <w:lang w:eastAsia="it-IT"/>
           <w14:ligatures w14:val="none"/>
         </w:rPr>
@@ -17938,6 +18061,8 @@
           <w:bCs/>
           <w:color w:val="ABB2BF"/>
           <w:kern w:val="0"/>
+          <w:sz w:val="24"/>
+          <w:szCs w:val="24"/>
           <w:lang w:eastAsia="it-IT"/>
           <w14:ligatures w14:val="none"/>
         </w:rPr>
@@ -17950,6 +18075,8 @@
           <w:bCs/>
           <w:color w:val="E06C75"/>
           <w:kern w:val="0"/>
+          <w:sz w:val="24"/>
+          <w:szCs w:val="24"/>
           <w:lang w:eastAsia="it-IT"/>
           <w14:ligatures w14:val="none"/>
         </w:rPr>
@@ -17962,6 +18089,8 @@
           <w:bCs/>
           <w:color w:val="ABB2BF"/>
           <w:kern w:val="0"/>
+          <w:sz w:val="24"/>
+          <w:szCs w:val="24"/>
           <w:lang w:eastAsia="it-IT"/>
           <w14:ligatures w14:val="none"/>
         </w:rPr>
@@ -17974,6 +18103,8 @@
           <w:bCs/>
           <w:color w:val="E06C75"/>
           <w:kern w:val="0"/>
+          <w:sz w:val="24"/>
+          <w:szCs w:val="24"/>
           <w:lang w:eastAsia="it-IT"/>
           <w14:ligatures w14:val="none"/>
         </w:rPr>
@@ -17986,6 +18117,8 @@
           <w:bCs/>
           <w:color w:val="ABB2BF"/>
           <w:kern w:val="0"/>
+          <w:sz w:val="24"/>
+          <w:szCs w:val="24"/>
           <w:lang w:eastAsia="it-IT"/>
           <w14:ligatures w14:val="none"/>
         </w:rPr>
@@ -17998,6 +18131,8 @@
           <w:bCs/>
           <w:color w:val="E06C75"/>
           <w:kern w:val="0"/>
+          <w:sz w:val="24"/>
+          <w:szCs w:val="24"/>
           <w:lang w:eastAsia="it-IT"/>
           <w14:ligatures w14:val="none"/>
         </w:rPr>
@@ -18010,6 +18145,8 @@
           <w:bCs/>
           <w:color w:val="ABB2BF"/>
           <w:kern w:val="0"/>
+          <w:sz w:val="24"/>
+          <w:szCs w:val="24"/>
           <w:lang w:eastAsia="it-IT"/>
           <w14:ligatures w14:val="none"/>
         </w:rPr>
@@ -18022,6 +18159,8 @@
           <w:bCs/>
           <w:color w:val="E06C75"/>
           <w:kern w:val="0"/>
+          <w:sz w:val="24"/>
+          <w:szCs w:val="24"/>
           <w:lang w:eastAsia="it-IT"/>
           <w14:ligatures w14:val="none"/>
         </w:rPr>
@@ -18034,6 +18173,8 @@
           <w:bCs/>
           <w:color w:val="ABB2BF"/>
           <w:kern w:val="0"/>
+          <w:sz w:val="24"/>
+          <w:szCs w:val="24"/>
           <w:lang w:eastAsia="it-IT"/>
           <w14:ligatures w14:val="none"/>
         </w:rPr>
@@ -18046,6 +18187,8 @@
           <w:bCs/>
           <w:color w:val="E06C75"/>
           <w:kern w:val="0"/>
+          <w:sz w:val="24"/>
+          <w:szCs w:val="24"/>
           <w:lang w:eastAsia="it-IT"/>
           <w14:ligatures w14:val="none"/>
         </w:rPr>
@@ -18058,6 +18201,8 @@
           <w:bCs/>
           <w:color w:val="ABB2BF"/>
           <w:kern w:val="0"/>
+          <w:sz w:val="24"/>
+          <w:szCs w:val="24"/>
           <w:lang w:eastAsia="it-IT"/>
           <w14:ligatures w14:val="none"/>
         </w:rPr>
@@ -18070,6 +18215,8 @@
           <w:bCs/>
           <w:color w:val="E06C75"/>
           <w:kern w:val="0"/>
+          <w:sz w:val="24"/>
+          <w:szCs w:val="24"/>
           <w:lang w:eastAsia="it-IT"/>
           <w14:ligatures w14:val="none"/>
         </w:rPr>
@@ -18082,6 +18229,8 @@
           <w:bCs/>
           <w:color w:val="ABB2BF"/>
           <w:kern w:val="0"/>
+          <w:sz w:val="24"/>
+          <w:szCs w:val="24"/>
           <w:lang w:eastAsia="it-IT"/>
           <w14:ligatures w14:val="none"/>
         </w:rPr>
@@ -18094,6 +18243,8 @@
           <w:bCs/>
           <w:color w:val="E06C75"/>
           <w:kern w:val="0"/>
+          <w:sz w:val="24"/>
+          <w:szCs w:val="24"/>
           <w:lang w:eastAsia="it-IT"/>
           <w14:ligatures w14:val="none"/>
         </w:rPr>
@@ -18106,6 +18257,8 @@
           <w:bCs/>
           <w:color w:val="ABB2BF"/>
           <w:kern w:val="0"/>
+          <w:sz w:val="24"/>
+          <w:szCs w:val="24"/>
           <w:lang w:eastAsia="it-IT"/>
           <w14:ligatures w14:val="none"/>
         </w:rPr>
@@ -18118,6 +18271,8 @@
           <w:bCs/>
           <w:color w:val="E06C75"/>
           <w:kern w:val="0"/>
+          <w:sz w:val="24"/>
+          <w:szCs w:val="24"/>
           <w:lang w:eastAsia="it-IT"/>
           <w14:ligatures w14:val="none"/>
         </w:rPr>
@@ -18130,6 +18285,8 @@
           <w:bCs/>
           <w:color w:val="ABB2BF"/>
           <w:kern w:val="0"/>
+          <w:sz w:val="24"/>
+          <w:szCs w:val="24"/>
           <w:lang w:eastAsia="it-IT"/>
           <w14:ligatures w14:val="none"/>
         </w:rPr>
@@ -18142,6 +18299,8 @@
           <w:bCs/>
           <w:color w:val="E06C75"/>
           <w:kern w:val="0"/>
+          <w:sz w:val="24"/>
+          <w:szCs w:val="24"/>
           <w:lang w:eastAsia="it-IT"/>
           <w14:ligatures w14:val="none"/>
         </w:rPr>
@@ -18154,6 +18313,8 @@
           <w:bCs/>
           <w:color w:val="61AFEF"/>
           <w:kern w:val="0"/>
+          <w:sz w:val="24"/>
+          <w:szCs w:val="24"/>
           <w:lang w:eastAsia="it-IT"/>
           <w14:ligatures w14:val="none"/>
         </w:rPr>
@@ -18165,8 +18326,8 @@
           <w:b/>
           <w:bCs/>
           <w:iCs/>
-          <w:sz w:val="24"/>
-          <w:szCs w:val="24"/>
+          <w:sz w:val="28"/>
+          <w:szCs w:val="28"/>
         </w:rPr>
         <w:t xml:space="preserve"> </w:t>
       </w:r>
@@ -18404,7 +18565,16 @@
           <w:sz w:val="24"/>
           <w:szCs w:val="24"/>
         </w:rPr>
-        <w:t xml:space="preserve">BaseScore </w:t>
+        <w:t>BaseScore</w:t>
+      </w:r>
+      <w:r>
+        <w:rPr>
+          <w:rFonts w:ascii="Bookman Old Style" w:hAnsi="Bookman Old Style"/>
+          <w:i/>
+          <w:sz w:val="24"/>
+          <w:szCs w:val="24"/>
+        </w:rPr>
+        <w:t xml:space="preserve"> </w:t>
       </w:r>
       <w:r>
         <w:rPr>
@@ -18490,7 +18660,7 @@
           <w:lang w:eastAsia="it-IT"/>
           <w14:ligatures w14:val="none"/>
         </w:rPr>
-        <w:t>basescore</w:t>
+        <w:t>BaseScore</w:t>
       </w:r>
       <w:r>
         <w:rPr>
@@ -18516,7 +18686,23 @@
           <w:sz w:val="24"/>
           <w:szCs w:val="24"/>
         </w:rPr>
-        <w:t xml:space="preserve">'Basescore' di estrema utilità per ottenere dei modelli performanti. </w:t>
+        <w:t>'</w:t>
+      </w:r>
+      <w:r>
+        <w:rPr>
+          <w:rFonts w:ascii="Bookman Old Style" w:hAnsi="Bookman Old Style"/>
+          <w:sz w:val="24"/>
+          <w:szCs w:val="24"/>
+        </w:rPr>
+        <w:t>BaseScore</w:t>
+      </w:r>
+      <w:r>
+        <w:rPr>
+          <w:rFonts w:ascii="Bookman Old Style" w:hAnsi="Bookman Old Style"/>
+          <w:sz w:val="24"/>
+          <w:szCs w:val="24"/>
+        </w:rPr>
+        <w:t xml:space="preserve">' di estrema utilità per ottenere dei modelli performanti. </w:t>
       </w:r>
       <w:r>
         <w:rPr>
@@ -18572,7 +18758,23 @@
           <w:sz w:val="24"/>
           <w:szCs w:val="24"/>
         </w:rPr>
-        <w:t xml:space="preserve"> per calcolare il BaseScore, e quindi</w:t>
+        <w:t xml:space="preserve"> per calcolare il </w:t>
+      </w:r>
+      <w:r>
+        <w:rPr>
+          <w:rFonts w:ascii="Bookman Old Style" w:hAnsi="Bookman Old Style"/>
+          <w:sz w:val="24"/>
+          <w:szCs w:val="24"/>
+        </w:rPr>
+        <w:t>BaseScore</w:t>
+      </w:r>
+      <w:r>
+        <w:rPr>
+          <w:rFonts w:ascii="Bookman Old Style" w:hAnsi="Bookman Old Style"/>
+          <w:sz w:val="24"/>
+          <w:szCs w:val="24"/>
+        </w:rPr>
+        <w:t>, e quindi</w:t>
       </w:r>
       <w:r>
         <w:rPr>
@@ -18588,117 +18790,8 @@
           <w:sz w:val="24"/>
           <w:szCs w:val="24"/>
         </w:rPr>
-        <w:t xml:space="preserve"> la gravità dell’attacco. Inoltre, è possibile richiamare separatamente </w:t>
-      </w:r>
-      <w:r>
-        <w:rPr>
-          <w:rFonts w:ascii="Bookman Old Style" w:hAnsi="Bookman Old Style"/>
-          <w:sz w:val="24"/>
-          <w:szCs w:val="24"/>
-        </w:rPr>
-        <w:t xml:space="preserve">la regola </w:t>
-      </w:r>
-      <w:r>
-        <w:rPr>
-          <w:rFonts w:ascii="Consolas" w:eastAsia="Times New Roman" w:hAnsi="Consolas" w:cs="Times New Roman"/>
-          <w:b/>
-          <w:bCs/>
-          <w:color w:val="61AFEF"/>
-          <w:kern w:val="0"/>
-          <w:sz w:val="24"/>
-          <w:szCs w:val="24"/>
-          <w:lang w:eastAsia="it-IT"/>
-          <w14:ligatures w14:val="none"/>
-        </w:rPr>
-        <w:t>impact</w:t>
-      </w:r>
-      <w:r>
-        <w:rPr>
-          <w:rFonts w:ascii="Bookman Old Style" w:hAnsi="Bookman Old Style"/>
-          <w:sz w:val="24"/>
-          <w:szCs w:val="24"/>
-        </w:rPr>
-        <w:t xml:space="preserve"> e</w:t>
-      </w:r>
-      <w:r>
-        <w:rPr>
-          <w:rFonts w:ascii="Bookman Old Style" w:hAnsi="Bookman Old Style"/>
-          <w:sz w:val="24"/>
-          <w:szCs w:val="24"/>
-        </w:rPr>
-        <w:t xml:space="preserve"> la regola</w:t>
-      </w:r>
-      <w:r>
-        <w:rPr>
-          <w:rFonts w:ascii="Bookman Old Style" w:hAnsi="Bookman Old Style"/>
-          <w:sz w:val="24"/>
-          <w:szCs w:val="24"/>
-        </w:rPr>
-        <w:t xml:space="preserve"> </w:t>
-      </w:r>
-      <w:r>
-        <w:rPr>
-          <w:rFonts w:ascii="Consolas" w:eastAsia="Times New Roman" w:hAnsi="Consolas" w:cs="Times New Roman"/>
-          <w:b/>
-          <w:bCs/>
-          <w:color w:val="61AFEF"/>
-          <w:kern w:val="0"/>
-          <w:sz w:val="24"/>
-          <w:szCs w:val="24"/>
-          <w:lang w:eastAsia="it-IT"/>
-          <w14:ligatures w14:val="none"/>
-        </w:rPr>
-        <w:t>exploitability</w:t>
-      </w:r>
-      <w:r>
-        <w:rPr>
-          <w:rFonts w:ascii="Bookman Old Style" w:hAnsi="Bookman Old Style"/>
-          <w:sz w:val="24"/>
-          <w:szCs w:val="24"/>
-        </w:rPr>
-        <w:t xml:space="preserve"> per scoprire </w:t>
-      </w:r>
-      <w:r>
-        <w:rPr>
-          <w:rFonts w:ascii="Bookman Old Style" w:hAnsi="Bookman Old Style"/>
-          <w:sz w:val="24"/>
-          <w:szCs w:val="24"/>
-        </w:rPr>
-        <w:t xml:space="preserve">rispettivamente </w:t>
-      </w:r>
-      <w:r>
-        <w:rPr>
-          <w:rFonts w:ascii="Bookman Old Style" w:hAnsi="Bookman Old Style"/>
-          <w:sz w:val="24"/>
-          <w:szCs w:val="24"/>
-        </w:rPr>
-        <w:t>la gravità dell’impatto e la facilità con cui viene eseguito l’attacco.</w:t>
-      </w:r>
-    </w:p>
-    <w:p>
-      <w:pPr>
-        <w:pStyle w:val="Titolo1"/>
-        <w:rPr>
-          <w:rFonts w:ascii="Bookman Old Style" w:hAnsi="Bookman Old Style"/>
-          <w:color w:val="auto"/>
-          <w:sz w:val="28"/>
-          <w:szCs w:val="28"/>
-        </w:rPr>
-      </w:pPr>
-      <w:bookmarkStart w:id="11" w:name="_Toc169688038"/>
-      <w:r>
-        <w:rPr>
-          <w:rFonts w:ascii="Bookman Old Style" w:hAnsi="Bookman Old Style"/>
-          <w:b/>
-          <w:bCs/>
-          <w:iCs/>
-          <w:color w:val="auto"/>
-          <w:sz w:val="28"/>
-          <w:szCs w:val="28"/>
-        </w:rPr>
-        <w:t>Apprendimento non supervisionato</w:t>
-      </w:r>
-      <w:bookmarkEnd w:id="11"/>
+        <w:t xml:space="preserve"> la gravità dell’attacco. </w:t>
+      </w:r>
     </w:p>
     <w:p>
       <w:pPr>
@@ -18709,20 +18802,128 @@
         <w:jc w:val="both"/>
         <w:rPr>
           <w:rFonts w:ascii="Bookman Old Style" w:hAnsi="Bookman Old Style"/>
-          <w:iCs/>
-          <w:sz w:val="24"/>
-          <w:szCs w:val="24"/>
-        </w:rPr>
-      </w:pPr>
-      <w:r>
-        <w:rPr>
-          <w:rFonts w:ascii="Bookman Old Style" w:hAnsi="Bookman Old Style"/>
-          <w:iCs/>
-          <w:sz w:val="24"/>
-          <w:szCs w:val="24"/>
-        </w:rPr>
-        <w:t>L'apprendimento non supervisionato riguarda l'uso di algoritmi per trovare pattern e strutture nei dati senza etichette predefinite. È utilizzato per esplorare i dati, ridurre la dimensionalità e creare gruppi omogenei di dati simili.</w:t>
-      </w:r>
+          <w:sz w:val="24"/>
+          <w:szCs w:val="24"/>
+        </w:rPr>
+      </w:pPr>
+      <w:r>
+        <w:rPr>
+          <w:rFonts w:ascii="Bookman Old Style" w:hAnsi="Bookman Old Style"/>
+          <w:sz w:val="24"/>
+          <w:szCs w:val="24"/>
+        </w:rPr>
+        <w:t xml:space="preserve">Inoltre, è possibile richiamare separatamente </w:t>
+      </w:r>
+      <w:r>
+        <w:rPr>
+          <w:rFonts w:ascii="Bookman Old Style" w:hAnsi="Bookman Old Style"/>
+          <w:sz w:val="24"/>
+          <w:szCs w:val="24"/>
+        </w:rPr>
+        <w:t xml:space="preserve">la regola </w:t>
+      </w:r>
+      <w:r>
+        <w:rPr>
+          <w:rFonts w:ascii="Consolas" w:eastAsia="Times New Roman" w:hAnsi="Consolas" w:cs="Times New Roman"/>
+          <w:b/>
+          <w:bCs/>
+          <w:color w:val="61AFEF"/>
+          <w:kern w:val="0"/>
+          <w:sz w:val="24"/>
+          <w:szCs w:val="24"/>
+          <w:lang w:eastAsia="it-IT"/>
+          <w14:ligatures w14:val="none"/>
+        </w:rPr>
+        <w:t>impact</w:t>
+      </w:r>
+      <w:r>
+        <w:rPr>
+          <w:rFonts w:ascii="Bookman Old Style" w:hAnsi="Bookman Old Style"/>
+          <w:sz w:val="24"/>
+          <w:szCs w:val="24"/>
+        </w:rPr>
+        <w:t xml:space="preserve"> e</w:t>
+      </w:r>
+      <w:r>
+        <w:rPr>
+          <w:rFonts w:ascii="Bookman Old Style" w:hAnsi="Bookman Old Style"/>
+          <w:sz w:val="24"/>
+          <w:szCs w:val="24"/>
+        </w:rPr>
+        <w:t xml:space="preserve"> la regola</w:t>
+      </w:r>
+      <w:r>
+        <w:rPr>
+          <w:rFonts w:ascii="Bookman Old Style" w:hAnsi="Bookman Old Style"/>
+          <w:sz w:val="24"/>
+          <w:szCs w:val="24"/>
+        </w:rPr>
+        <w:t xml:space="preserve"> </w:t>
+      </w:r>
+      <w:r>
+        <w:rPr>
+          <w:rFonts w:ascii="Consolas" w:eastAsia="Times New Roman" w:hAnsi="Consolas" w:cs="Times New Roman"/>
+          <w:b/>
+          <w:bCs/>
+          <w:color w:val="61AFEF"/>
+          <w:kern w:val="0"/>
+          <w:sz w:val="24"/>
+          <w:szCs w:val="24"/>
+          <w:lang w:eastAsia="it-IT"/>
+          <w14:ligatures w14:val="none"/>
+        </w:rPr>
+        <w:t>exploitability</w:t>
+      </w:r>
+      <w:r>
+        <w:rPr>
+          <w:rFonts w:ascii="Bookman Old Style" w:hAnsi="Bookman Old Style"/>
+          <w:sz w:val="24"/>
+          <w:szCs w:val="24"/>
+        </w:rPr>
+        <w:t xml:space="preserve"> per scoprire </w:t>
+      </w:r>
+      <w:r>
+        <w:rPr>
+          <w:rFonts w:ascii="Bookman Old Style" w:hAnsi="Bookman Old Style"/>
+          <w:sz w:val="24"/>
+          <w:szCs w:val="24"/>
+        </w:rPr>
+        <w:t xml:space="preserve">rispettivamente </w:t>
+      </w:r>
+      <w:r>
+        <w:rPr>
+          <w:rFonts w:ascii="Bookman Old Style" w:hAnsi="Bookman Old Style"/>
+          <w:sz w:val="24"/>
+          <w:szCs w:val="24"/>
+        </w:rPr>
+        <w:t>la gravità dell’impatto e la facilità con cui viene eseguito l’attacco.</w:t>
+      </w:r>
+    </w:p>
+    <w:p>
+      <w:pPr>
+        <w:pStyle w:val="Titolo1"/>
+        <w:rPr>
+          <w:rFonts w:ascii="Bookman Old Style" w:hAnsi="Bookman Old Style"/>
+          <w:color w:val="auto"/>
+          <w:sz w:val="28"/>
+          <w:szCs w:val="28"/>
+        </w:rPr>
+      </w:pPr>
+      <w:bookmarkStart w:id="11" w:name="_Toc169721868"/>
+      <w:r>
+        <w:rPr>
+          <w:rFonts w:ascii="Bookman Old Style" w:hAnsi="Bookman Old Style"/>
+          <w:b/>
+          <w:bCs/>
+          <w:iCs/>
+          <w:color w:val="auto"/>
+          <w:sz w:val="28"/>
+          <w:szCs w:val="28"/>
+        </w:rPr>
+        <w:lastRenderedPageBreak/>
+        <w:t>Apprendimento non supervisionato</w:t>
+      </w:r>
+      <w:bookmarkEnd w:id="11"/>
     </w:p>
     <w:p>
       <w:pPr>
@@ -18745,27 +18946,7 @@
           <w:sz w:val="24"/>
           <w:szCs w:val="24"/>
         </w:rPr>
-        <w:t>In questo progetto, l'algoritmo k-</w:t>
-      </w:r>
-      <w:proofErr w:type="spellStart"/>
-      <w:r>
-        <w:rPr>
-          <w:rFonts w:ascii="Bookman Old Style" w:hAnsi="Bookman Old Style"/>
-          <w:iCs/>
-          <w:sz w:val="24"/>
-          <w:szCs w:val="24"/>
-        </w:rPr>
-        <w:t>means</w:t>
-      </w:r>
-      <w:proofErr w:type="spellEnd"/>
-      <w:r>
-        <w:rPr>
-          <w:rFonts w:ascii="Bookman Old Style" w:hAnsi="Bookman Old Style"/>
-          <w:iCs/>
-          <w:sz w:val="24"/>
-          <w:szCs w:val="24"/>
-        </w:rPr>
-        <w:t xml:space="preserve"> è stato impiegato per creare due cluster: uno basato su caratteristiche temporali e di rete, e l'altro su indicatori di attacco. Questa clusterizzazione ha aiutato a migliorare le prestazioni dei modelli di classificazione, riducendo l'overfitting e facilitando l'analisi dei dati.</w:t>
+        <w:t>L'apprendimento non supervisionato riguarda l'uso di algoritmi per trovare pattern e strutture nei dati senza etichette predefinite. È utilizzato per esplorare i dati, ridurre la dimensionalità e creare gruppi omogenei di dati simili.</w:t>
       </w:r>
     </w:p>
     <w:p>
@@ -18789,56 +18970,25 @@
           <w:sz w:val="24"/>
           <w:szCs w:val="24"/>
         </w:rPr>
-        <w:t>I</w:t>
-      </w:r>
-      <w:r>
-        <w:rPr>
-          <w:rFonts w:ascii="Bookman Old Style" w:hAnsi="Bookman Old Style"/>
-          <w:iCs/>
-          <w:sz w:val="24"/>
-          <w:szCs w:val="24"/>
-        </w:rPr>
-        <w:t>l primo cluster</w:t>
-      </w:r>
-      <w:r>
-        <w:rPr>
-          <w:rFonts w:ascii="Bookman Old Style" w:hAnsi="Bookman Old Style"/>
-          <w:iCs/>
-          <w:sz w:val="24"/>
-          <w:szCs w:val="24"/>
-        </w:rPr>
-        <w:t xml:space="preserve"> </w:t>
-      </w:r>
-      <w:proofErr w:type="spellStart"/>
-      <w:r>
-        <w:rPr>
-          <w:rFonts w:ascii="Bookman Old Style" w:hAnsi="Bookman Old Style"/>
-          <w:b/>
-          <w:bCs/>
-          <w:sz w:val="24"/>
-          <w:szCs w:val="24"/>
-        </w:rPr>
-        <w:t>Temporal</w:t>
-      </w:r>
-      <w:proofErr w:type="spellEnd"/>
-      <w:r>
-        <w:rPr>
-          <w:rFonts w:ascii="Bookman Old Style" w:hAnsi="Bookman Old Style"/>
-          <w:b/>
-          <w:bCs/>
-          <w:sz w:val="24"/>
-          <w:szCs w:val="24"/>
-        </w:rPr>
-        <w:t xml:space="preserve"> Features Cluster</w:t>
-      </w:r>
-      <w:r>
-        <w:rPr>
-          <w:rFonts w:ascii="Bookman Old Style" w:hAnsi="Bookman Old Style"/>
-          <w:iCs/>
-          <w:sz w:val="24"/>
-          <w:szCs w:val="24"/>
-        </w:rPr>
-        <w:t xml:space="preserve"> utilizza caratteristiche temporali e di rete come giorno, mese, anno, ora, porta di origine, porta di destinazione e lunghezza del pacchetto. Questa clusterizzazione ha permesso di identificare pattern temporali e comportamentali all'interno dei dati, migliorando la capacità dei modelli di catturare relazioni complesse.</w:t>
+        <w:t>In questo progetto, l'algoritmo k-</w:t>
+      </w:r>
+      <w:r>
+        <w:rPr>
+          <w:rFonts w:ascii="Bookman Old Style" w:hAnsi="Bookman Old Style"/>
+          <w:iCs/>
+          <w:sz w:val="24"/>
+          <w:szCs w:val="24"/>
+        </w:rPr>
+        <w:t>M</w:t>
+      </w:r>
+      <w:r>
+        <w:rPr>
+          <w:rFonts w:ascii="Bookman Old Style" w:hAnsi="Bookman Old Style"/>
+          <w:iCs/>
+          <w:sz w:val="24"/>
+          <w:szCs w:val="24"/>
+        </w:rPr>
+        <w:t>eans è stato impiegato per creare due cluster: uno basato su caratteristiche temporali e di rete, e l'altro su indicatori di attacco. Questa clusterizzazione ha aiutato a migliorare le prestazioni dei modelli di classificazione, riducendo l'overfitting e facilitando l'analisi dei dati.</w:t>
       </w:r>
     </w:p>
     <w:p>
@@ -18862,39 +19012,113 @@
           <w:sz w:val="24"/>
           <w:szCs w:val="24"/>
         </w:rPr>
-        <w:t xml:space="preserve">Il secondo cluster </w:t>
-      </w:r>
-      <w:r>
-        <w:rPr>
-          <w:rFonts w:ascii="Bookman Old Style" w:hAnsi="Bookman Old Style"/>
-          <w:b/>
-          <w:bCs/>
-          <w:sz w:val="24"/>
-          <w:szCs w:val="24"/>
-        </w:rPr>
-        <w:t xml:space="preserve">Attack </w:t>
-      </w:r>
-      <w:proofErr w:type="spellStart"/>
-      <w:r>
-        <w:rPr>
-          <w:rFonts w:ascii="Bookman Old Style" w:hAnsi="Bookman Old Style"/>
-          <w:b/>
-          <w:bCs/>
-          <w:sz w:val="24"/>
-          <w:szCs w:val="24"/>
-        </w:rPr>
-        <w:t>Profile</w:t>
-      </w:r>
-      <w:proofErr w:type="spellEnd"/>
-      <w:r>
-        <w:rPr>
-          <w:rFonts w:ascii="Bookman Old Style" w:hAnsi="Bookman Old Style"/>
-          <w:b/>
-          <w:bCs/>
-          <w:sz w:val="24"/>
-          <w:szCs w:val="24"/>
-        </w:rPr>
-        <w:t xml:space="preserve"> Cluste</w:t>
+        <w:t>I</w:t>
+      </w:r>
+      <w:r>
+        <w:rPr>
+          <w:rFonts w:ascii="Bookman Old Style" w:hAnsi="Bookman Old Style"/>
+          <w:iCs/>
+          <w:sz w:val="24"/>
+          <w:szCs w:val="24"/>
+        </w:rPr>
+        <w:t>l primo cluster</w:t>
+      </w:r>
+      <w:r>
+        <w:rPr>
+          <w:rFonts w:ascii="Bookman Old Style" w:hAnsi="Bookman Old Style"/>
+          <w:iCs/>
+          <w:sz w:val="24"/>
+          <w:szCs w:val="24"/>
+        </w:rPr>
+        <w:t>,</w:t>
+      </w:r>
+      <w:r>
+        <w:rPr>
+          <w:rFonts w:ascii="Bookman Old Style" w:hAnsi="Bookman Old Style"/>
+          <w:iCs/>
+          <w:sz w:val="24"/>
+          <w:szCs w:val="24"/>
+        </w:rPr>
+        <w:t xml:space="preserve"> </w:t>
+      </w:r>
+      <w:r>
+        <w:rPr>
+          <w:rFonts w:ascii="Bookman Old Style" w:hAnsi="Bookman Old Style"/>
+          <w:b/>
+          <w:bCs/>
+          <w:sz w:val="24"/>
+          <w:szCs w:val="24"/>
+        </w:rPr>
+        <w:t>Temporal Features Cluster</w:t>
+      </w:r>
+      <w:r>
+        <w:rPr>
+          <w:rFonts w:ascii="Bookman Old Style" w:hAnsi="Bookman Old Style"/>
+          <w:sz w:val="24"/>
+          <w:szCs w:val="24"/>
+        </w:rPr>
+        <w:t>,</w:t>
+      </w:r>
+      <w:r>
+        <w:rPr>
+          <w:rFonts w:ascii="Bookman Old Style" w:hAnsi="Bookman Old Style"/>
+          <w:iCs/>
+          <w:sz w:val="24"/>
+          <w:szCs w:val="24"/>
+        </w:rPr>
+        <w:t xml:space="preserve"> utilizza caratteristiche temporali e di rete come giorno, mese, anno, ora, porta di origine, porta di destinazione e lunghezza del pacchetto. Questa clusterizzazione ha permesso di identificare pattern temporali e comportamentali all'interno dei dati, migliorando la capacità dei modelli di catturare relazioni complesse.</w:t>
+      </w:r>
+    </w:p>
+    <w:p>
+      <w:pPr>
+        <w:tabs>
+          <w:tab w:val="left" w:pos="1002"/>
+        </w:tabs>
+        <w:spacing w:line="360" w:lineRule="auto"/>
+        <w:jc w:val="both"/>
+        <w:rPr>
+          <w:rFonts w:ascii="Bookman Old Style" w:hAnsi="Bookman Old Style"/>
+          <w:iCs/>
+          <w:sz w:val="24"/>
+          <w:szCs w:val="24"/>
+        </w:rPr>
+      </w:pPr>
+      <w:r>
+        <w:rPr>
+          <w:rFonts w:ascii="Bookman Old Style" w:hAnsi="Bookman Old Style"/>
+          <w:iCs/>
+          <w:sz w:val="24"/>
+          <w:szCs w:val="24"/>
+        </w:rPr>
+        <w:t>Il secondo cluster</w:t>
+      </w:r>
+      <w:r>
+        <w:rPr>
+          <w:rFonts w:ascii="Bookman Old Style" w:hAnsi="Bookman Old Style"/>
+          <w:iCs/>
+          <w:sz w:val="24"/>
+          <w:szCs w:val="24"/>
+        </w:rPr>
+        <w:t>,</w:t>
+      </w:r>
+      <w:r>
+        <w:rPr>
+          <w:rFonts w:ascii="Bookman Old Style" w:hAnsi="Bookman Old Style"/>
+          <w:iCs/>
+          <w:sz w:val="24"/>
+          <w:szCs w:val="24"/>
+        </w:rPr>
+        <w:t xml:space="preserve"> </w:t>
+      </w:r>
+      <w:r>
+        <w:rPr>
+          <w:rFonts w:ascii="Bookman Old Style" w:hAnsi="Bookman Old Style"/>
+          <w:b/>
+          <w:bCs/>
+          <w:sz w:val="24"/>
+          <w:szCs w:val="24"/>
+        </w:rPr>
+        <w:t>Attack Profile Cluste</w:t>
       </w:r>
       <w:r>
         <w:rPr>
@@ -18906,6 +19130,15 @@
           <w:szCs w:val="24"/>
         </w:rPr>
         <w:t>r</w:t>
+      </w:r>
+      <w:r>
+        <w:rPr>
+          <w:rFonts w:ascii="Bookman Old Style" w:hAnsi="Bookman Old Style"/>
+          <w:iCs/>
+          <w:sz w:val="24"/>
+          <w:szCs w:val="24"/>
+        </w:rPr>
+        <w:t>,</w:t>
       </w:r>
       <w:r>
         <w:rPr>
@@ -19242,27 +19475,35 @@
           <w:sz w:val="24"/>
           <w:szCs w:val="24"/>
         </w:rPr>
-        <w:t>La curva del gomito mostra la variazione dell'inerzia al variare del numero di cluster, dove l'inerzia rappresenta la somma delle distanze quadrate tra ogni punto dati e il centro del cluster assegnato. L'algoritmo esegue il k-</w:t>
-      </w:r>
-      <w:proofErr w:type="spellStart"/>
-      <w:r>
-        <w:rPr>
-          <w:rFonts w:ascii="Bookman Old Style" w:hAnsi="Bookman Old Style"/>
-          <w:iCs/>
-          <w:sz w:val="24"/>
-          <w:szCs w:val="24"/>
-        </w:rPr>
-        <w:t>means</w:t>
-      </w:r>
-      <w:proofErr w:type="spellEnd"/>
-      <w:r>
-        <w:rPr>
-          <w:rFonts w:ascii="Bookman Old Style" w:hAnsi="Bookman Old Style"/>
-          <w:iCs/>
-          <w:sz w:val="24"/>
-          <w:szCs w:val="24"/>
-        </w:rPr>
-        <w:t xml:space="preserve"> </w:t>
+        <w:t xml:space="preserve">La curva del gomito mostra la variazione dell'inerzia al variare del </w:t>
+      </w:r>
+      <w:r>
+        <w:rPr>
+          <w:rFonts w:ascii="Bookman Old Style" w:hAnsi="Bookman Old Style"/>
+          <w:iCs/>
+          <w:sz w:val="24"/>
+          <w:szCs w:val="24"/>
+        </w:rPr>
+        <w:lastRenderedPageBreak/>
+        <w:t>numero di cluster, dove l'inerzia rappresenta la somma delle distanze quadrate tra ogni punto dati e il centro del cluster assegnato. L'algoritmo esegue il k-</w:t>
+      </w:r>
+      <w:r>
+        <w:rPr>
+          <w:rFonts w:ascii="Bookman Old Style" w:hAnsi="Bookman Old Style"/>
+          <w:iCs/>
+          <w:sz w:val="24"/>
+          <w:szCs w:val="24"/>
+        </w:rPr>
+        <w:t>M</w:t>
+      </w:r>
+      <w:r>
+        <w:rPr>
+          <w:rFonts w:ascii="Bookman Old Style" w:hAnsi="Bookman Old Style"/>
+          <w:iCs/>
+          <w:sz w:val="24"/>
+          <w:szCs w:val="24"/>
+        </w:rPr>
+        <w:t xml:space="preserve">eans </w:t>
       </w:r>
       <w:r>
         <w:rPr>
@@ -19395,27 +19636,7 @@
           <w:sz w:val="24"/>
           <w:szCs w:val="24"/>
         </w:rPr>
-        <w:t xml:space="preserve"> punto ottimale identificato dalla </w:t>
-      </w:r>
-      <w:proofErr w:type="spellStart"/>
-      <w:r>
-        <w:rPr>
-          <w:rFonts w:ascii="Bookman Old Style" w:hAnsi="Bookman Old Style"/>
-          <w:iCs/>
-          <w:sz w:val="24"/>
-          <w:szCs w:val="24"/>
-        </w:rPr>
-        <w:t>KneeLocator</w:t>
-      </w:r>
-      <w:proofErr w:type="spellEnd"/>
-      <w:r>
-        <w:rPr>
-          <w:rFonts w:ascii="Bookman Old Style" w:hAnsi="Bookman Old Style"/>
-          <w:iCs/>
-          <w:sz w:val="24"/>
-          <w:szCs w:val="24"/>
-        </w:rPr>
-        <w:t>.</w:t>
+        <w:t xml:space="preserve"> punto ottimale identificato dalla KneeLocator.</w:t>
       </w:r>
     </w:p>
     <w:p>
@@ -19557,7 +19778,7 @@
           <w:szCs w:val="28"/>
         </w:rPr>
       </w:pPr>
-      <w:bookmarkStart w:id="12" w:name="_Toc169688039"/>
+      <w:bookmarkStart w:id="12" w:name="_Toc169721869"/>
       <w:r>
         <w:rPr>
           <w:rFonts w:ascii="Bookman Old Style" w:hAnsi="Bookman Old Style"/>
@@ -19568,6 +19789,7 @@
           <w:sz w:val="28"/>
           <w:szCs w:val="28"/>
         </w:rPr>
+        <w:lastRenderedPageBreak/>
         <w:t>Apprendimento supervisionato</w:t>
       </w:r>
       <w:bookmarkEnd w:id="12"/>
@@ -19633,7 +19855,7 @@
           <w:szCs w:val="24"/>
         </w:rPr>
       </w:pPr>
-      <w:bookmarkStart w:id="13" w:name="_Toc169688040"/>
+      <w:bookmarkStart w:id="13" w:name="_Toc169721870"/>
       <w:r>
         <w:rPr>
           <w:rFonts w:ascii="Bookman Old Style" w:hAnsi="Bookman Old Style"/>
@@ -19725,7 +19947,7 @@
         <w:pStyle w:val="Paragrafoelenco"/>
         <w:numPr>
           <w:ilvl w:val="0"/>
-          <w:numId w:val="26"/>
+          <w:numId w:val="28"/>
         </w:numPr>
         <w:spacing w:line="360" w:lineRule="auto"/>
         <w:jc w:val="both"/>
@@ -19736,25 +19958,14 @@
           <w:szCs w:val="24"/>
         </w:rPr>
       </w:pPr>
-      <w:proofErr w:type="spellStart"/>
-      <w:r>
-        <w:rPr>
-          <w:rFonts w:ascii="Bookman Old Style" w:hAnsi="Bookman Old Style"/>
-          <w:iCs/>
-          <w:sz w:val="24"/>
-          <w:szCs w:val="24"/>
-        </w:rPr>
-        <w:t>Decision</w:t>
-      </w:r>
-      <w:proofErr w:type="spellEnd"/>
-      <w:r>
-        <w:rPr>
-          <w:rFonts w:ascii="Bookman Old Style" w:hAnsi="Bookman Old Style"/>
-          <w:iCs/>
-          <w:sz w:val="24"/>
-          <w:szCs w:val="24"/>
-        </w:rPr>
-        <w:t xml:space="preserve"> Tree, </w:t>
+      <w:r>
+        <w:rPr>
+          <w:rFonts w:ascii="Bookman Old Style" w:hAnsi="Bookman Old Style"/>
+          <w:iCs/>
+          <w:sz w:val="24"/>
+          <w:szCs w:val="24"/>
+        </w:rPr>
+        <w:t xml:space="preserve">Decision Tree, </w:t>
       </w:r>
     </w:p>
     <w:p>
@@ -19762,7 +19973,7 @@
         <w:pStyle w:val="Paragrafoelenco"/>
         <w:numPr>
           <w:ilvl w:val="0"/>
-          <w:numId w:val="25"/>
+          <w:numId w:val="28"/>
         </w:numPr>
         <w:spacing w:line="360" w:lineRule="auto"/>
         <w:jc w:val="both"/>
@@ -19790,7 +20001,7 @@
         <w:pStyle w:val="Paragrafoelenco"/>
         <w:numPr>
           <w:ilvl w:val="0"/>
-          <w:numId w:val="25"/>
+          <w:numId w:val="28"/>
         </w:numPr>
         <w:spacing w:line="360" w:lineRule="auto"/>
         <w:jc w:val="both"/>
@@ -19838,7 +20049,7 @@
         <w:pStyle w:val="Paragrafoelenco"/>
         <w:numPr>
           <w:ilvl w:val="0"/>
-          <w:numId w:val="25"/>
+          <w:numId w:val="28"/>
         </w:numPr>
         <w:spacing w:line="360" w:lineRule="auto"/>
         <w:jc w:val="both"/>
@@ -19929,7 +20140,6 @@
         </w:rPr>
         <w:t xml:space="preserve">L'etichetta </w:t>
       </w:r>
-      <w:proofErr w:type="spellStart"/>
       <w:r>
         <w:rPr>
           <w:rFonts w:ascii="Bookman Old Style" w:hAnsi="Bookman Old Style"/>
@@ -19948,55 +20158,14 @@
         </w:rPr>
         <w:t>rotocol</w:t>
       </w:r>
-      <w:proofErr w:type="spellEnd"/>
-      <w:r>
-        <w:rPr>
-          <w:rFonts w:ascii="Bookman Old Style" w:hAnsi="Bookman Old Style"/>
-          <w:iCs/>
-          <w:sz w:val="24"/>
-          <w:szCs w:val="24"/>
-        </w:rPr>
-        <w:t xml:space="preserve"> è stata </w:t>
-      </w:r>
-      <w:proofErr w:type="spellStart"/>
-      <w:r>
-        <w:rPr>
-          <w:rFonts w:ascii="Bookman Old Style" w:hAnsi="Bookman Old Style"/>
-          <w:iCs/>
-          <w:sz w:val="24"/>
-          <w:szCs w:val="24"/>
-        </w:rPr>
-        <w:t>preprocessata</w:t>
-      </w:r>
-      <w:proofErr w:type="spellEnd"/>
-      <w:r>
-        <w:rPr>
-          <w:rFonts w:ascii="Bookman Old Style" w:hAnsi="Bookman Old Style"/>
-          <w:iCs/>
-          <w:sz w:val="24"/>
-          <w:szCs w:val="24"/>
-        </w:rPr>
-        <w:t xml:space="preserve"> utilizzando il </w:t>
-      </w:r>
-      <w:proofErr w:type="spellStart"/>
-      <w:r>
-        <w:rPr>
-          <w:rFonts w:ascii="Bookman Old Style" w:hAnsi="Bookman Old Style"/>
-          <w:iCs/>
-          <w:sz w:val="24"/>
-          <w:szCs w:val="24"/>
-        </w:rPr>
-        <w:t>LabelEncoder</w:t>
-      </w:r>
-      <w:proofErr w:type="spellEnd"/>
-      <w:r>
-        <w:rPr>
-          <w:rFonts w:ascii="Bookman Old Style" w:hAnsi="Bookman Old Style"/>
-          <w:iCs/>
-          <w:sz w:val="24"/>
-          <w:szCs w:val="24"/>
-        </w:rPr>
-        <w:t xml:space="preserve"> per trasformare le etichette categoriali in valori numerici. Questo passaggio è essenziale perché la maggior parte degli algoritmi di machine learning richiede input numerici.</w:t>
+      <w:r>
+        <w:rPr>
+          <w:rFonts w:ascii="Bookman Old Style" w:hAnsi="Bookman Old Style"/>
+          <w:iCs/>
+          <w:sz w:val="24"/>
+          <w:szCs w:val="24"/>
+        </w:rPr>
+        <w:t xml:space="preserve"> è stata preprocessata utilizzando LabelEncoder per trasformare le etichette categoriali in valori numerici. Questo passaggio è essenziale perché la maggior parte degli algoritmi di machine learning richiede input numerici.</w:t>
       </w:r>
     </w:p>
     <w:p>
@@ -20047,367 +20216,8 @@
           <w:sz w:val="24"/>
           <w:szCs w:val="24"/>
         </w:rPr>
-        <w:t xml:space="preserve">La seconda clusterizzazione è stata applicata solo in alcune istanze per ottimizzare le prestazioni dei modelli e mitigare il rischio di overfitting. Le feature originali utilizzate per questa clusterizzazione comprendevano dettagli specifici su attacchi informatici e indicatori di malware, quali 'Attack </w:t>
-      </w:r>
-      <w:proofErr w:type="spellStart"/>
-      <w:r>
-        <w:rPr>
-          <w:rFonts w:ascii="Bookman Old Style" w:hAnsi="Bookman Old Style"/>
-          <w:iCs/>
-          <w:sz w:val="24"/>
-          <w:szCs w:val="24"/>
-        </w:rPr>
-        <w:t>Type_Intrusion</w:t>
-      </w:r>
-      <w:proofErr w:type="spellEnd"/>
-      <w:r>
-        <w:rPr>
-          <w:rFonts w:ascii="Bookman Old Style" w:hAnsi="Bookman Old Style"/>
-          <w:iCs/>
-          <w:sz w:val="24"/>
-          <w:szCs w:val="24"/>
-        </w:rPr>
-        <w:t xml:space="preserve">', 'Attack </w:t>
-      </w:r>
-      <w:proofErr w:type="spellStart"/>
-      <w:r>
-        <w:rPr>
-          <w:rFonts w:ascii="Bookman Old Style" w:hAnsi="Bookman Old Style"/>
-          <w:iCs/>
-          <w:sz w:val="24"/>
-          <w:szCs w:val="24"/>
-        </w:rPr>
-        <w:t>Type_Malware</w:t>
-      </w:r>
-      <w:proofErr w:type="spellEnd"/>
-      <w:r>
-        <w:rPr>
-          <w:rFonts w:ascii="Bookman Old Style" w:hAnsi="Bookman Old Style"/>
-          <w:iCs/>
-          <w:sz w:val="24"/>
-          <w:szCs w:val="24"/>
-        </w:rPr>
-        <w:t>', 'Malware Indicators', 'Anomaly Scores', 'Alerts/Warnings', 'IDS/IPS Alerts', 'Proxy Information', 'Firewall Logs', '</w:t>
-      </w:r>
-      <w:proofErr w:type="spellStart"/>
-      <w:r>
-        <w:rPr>
-          <w:rFonts w:ascii="Bookman Old Style" w:hAnsi="Bookman Old Style"/>
-          <w:iCs/>
-          <w:sz w:val="24"/>
-          <w:szCs w:val="24"/>
-        </w:rPr>
-        <w:t>Packet</w:t>
-      </w:r>
-      <w:proofErr w:type="spellEnd"/>
-      <w:r>
-        <w:rPr>
-          <w:rFonts w:ascii="Bookman Old Style" w:hAnsi="Bookman Old Style"/>
-          <w:iCs/>
-          <w:sz w:val="24"/>
-          <w:szCs w:val="24"/>
-        </w:rPr>
-        <w:t xml:space="preserve"> </w:t>
-      </w:r>
-      <w:proofErr w:type="spellStart"/>
-      <w:r>
-        <w:rPr>
-          <w:rFonts w:ascii="Bookman Old Style" w:hAnsi="Bookman Old Style"/>
-          <w:iCs/>
-          <w:sz w:val="24"/>
-          <w:szCs w:val="24"/>
-        </w:rPr>
-        <w:t>Type_Data</w:t>
-      </w:r>
-      <w:proofErr w:type="spellEnd"/>
-      <w:r>
-        <w:rPr>
-          <w:rFonts w:ascii="Bookman Old Style" w:hAnsi="Bookman Old Style"/>
-          <w:iCs/>
-          <w:sz w:val="24"/>
-          <w:szCs w:val="24"/>
-        </w:rPr>
-        <w:t xml:space="preserve">', 'Action </w:t>
-      </w:r>
-      <w:proofErr w:type="spellStart"/>
-      <w:r>
-        <w:rPr>
-          <w:rFonts w:ascii="Bookman Old Style" w:hAnsi="Bookman Old Style"/>
-          <w:iCs/>
-          <w:sz w:val="24"/>
-          <w:szCs w:val="24"/>
-        </w:rPr>
-        <w:t>Taken_Ignored</w:t>
-      </w:r>
-      <w:proofErr w:type="spellEnd"/>
-      <w:r>
-        <w:rPr>
-          <w:rFonts w:ascii="Bookman Old Style" w:hAnsi="Bookman Old Style"/>
-          <w:iCs/>
-          <w:sz w:val="24"/>
-          <w:szCs w:val="24"/>
-        </w:rPr>
-        <w:t xml:space="preserve">', 'Action </w:t>
-      </w:r>
-      <w:proofErr w:type="spellStart"/>
-      <w:r>
-        <w:rPr>
-          <w:rFonts w:ascii="Bookman Old Style" w:hAnsi="Bookman Old Style"/>
-          <w:iCs/>
-          <w:sz w:val="24"/>
-          <w:szCs w:val="24"/>
-        </w:rPr>
-        <w:t>Taken_Logged</w:t>
-      </w:r>
-      <w:proofErr w:type="spellEnd"/>
-      <w:r>
-        <w:rPr>
-          <w:rFonts w:ascii="Bookman Old Style" w:hAnsi="Bookman Old Style"/>
-          <w:iCs/>
-          <w:sz w:val="24"/>
-          <w:szCs w:val="24"/>
-        </w:rPr>
-        <w:t xml:space="preserve">', 'Traffic </w:t>
-      </w:r>
-      <w:proofErr w:type="spellStart"/>
-      <w:r>
-        <w:rPr>
-          <w:rFonts w:ascii="Bookman Old Style" w:hAnsi="Bookman Old Style"/>
-          <w:iCs/>
-          <w:sz w:val="24"/>
-          <w:szCs w:val="24"/>
-        </w:rPr>
-        <w:t>Type_FTP</w:t>
-      </w:r>
-      <w:proofErr w:type="spellEnd"/>
-      <w:r>
-        <w:rPr>
-          <w:rFonts w:ascii="Bookman Old Style" w:hAnsi="Bookman Old Style"/>
-          <w:iCs/>
-          <w:sz w:val="24"/>
-          <w:szCs w:val="24"/>
-        </w:rPr>
-        <w:t xml:space="preserve">', 'Traffic </w:t>
-      </w:r>
-      <w:proofErr w:type="spellStart"/>
-      <w:r>
-        <w:rPr>
-          <w:rFonts w:ascii="Bookman Old Style" w:hAnsi="Bookman Old Style"/>
-          <w:iCs/>
-          <w:sz w:val="24"/>
-          <w:szCs w:val="24"/>
-        </w:rPr>
-        <w:t>Type_HTTP</w:t>
-      </w:r>
-      <w:proofErr w:type="spellEnd"/>
-      <w:r>
-        <w:rPr>
-          <w:rFonts w:ascii="Bookman Old Style" w:hAnsi="Bookman Old Style"/>
-          <w:iCs/>
-          <w:sz w:val="24"/>
-          <w:szCs w:val="24"/>
-        </w:rPr>
-        <w:t xml:space="preserve">', 'Log </w:t>
-      </w:r>
-      <w:proofErr w:type="spellStart"/>
-      <w:r>
-        <w:rPr>
-          <w:rFonts w:ascii="Bookman Old Style" w:hAnsi="Bookman Old Style"/>
-          <w:iCs/>
-          <w:sz w:val="24"/>
-          <w:szCs w:val="24"/>
-        </w:rPr>
-        <w:t>Source_Server</w:t>
-      </w:r>
-      <w:proofErr w:type="spellEnd"/>
-      <w:r>
-        <w:rPr>
-          <w:rFonts w:ascii="Bookman Old Style" w:hAnsi="Bookman Old Style"/>
-          <w:iCs/>
-          <w:sz w:val="24"/>
-          <w:szCs w:val="24"/>
-        </w:rPr>
-        <w:t>', '</w:t>
-      </w:r>
-      <w:proofErr w:type="spellStart"/>
-      <w:r>
-        <w:rPr>
-          <w:rFonts w:ascii="Bookman Old Style" w:hAnsi="Bookman Old Style"/>
-          <w:iCs/>
-          <w:sz w:val="24"/>
-          <w:szCs w:val="24"/>
-        </w:rPr>
-        <w:t>OS_Linux</w:t>
-      </w:r>
-      <w:proofErr w:type="spellEnd"/>
-      <w:r>
-        <w:rPr>
-          <w:rFonts w:ascii="Bookman Old Style" w:hAnsi="Bookman Old Style"/>
-          <w:iCs/>
-          <w:sz w:val="24"/>
-          <w:szCs w:val="24"/>
-        </w:rPr>
-        <w:t>', '</w:t>
-      </w:r>
-      <w:proofErr w:type="spellStart"/>
-      <w:r>
-        <w:rPr>
-          <w:rFonts w:ascii="Bookman Old Style" w:hAnsi="Bookman Old Style"/>
-          <w:iCs/>
-          <w:sz w:val="24"/>
-          <w:szCs w:val="24"/>
-        </w:rPr>
-        <w:t>OS_Mac</w:t>
-      </w:r>
-      <w:proofErr w:type="spellEnd"/>
-      <w:r>
-        <w:rPr>
-          <w:rFonts w:ascii="Bookman Old Style" w:hAnsi="Bookman Old Style"/>
-          <w:iCs/>
-          <w:sz w:val="24"/>
-          <w:szCs w:val="24"/>
-        </w:rPr>
-        <w:t xml:space="preserve"> OS', '</w:t>
-      </w:r>
-      <w:proofErr w:type="spellStart"/>
-      <w:r>
-        <w:rPr>
-          <w:rFonts w:ascii="Bookman Old Style" w:hAnsi="Bookman Old Style"/>
-          <w:iCs/>
-          <w:sz w:val="24"/>
-          <w:szCs w:val="24"/>
-        </w:rPr>
-        <w:t>OS_Windows</w:t>
-      </w:r>
-      <w:proofErr w:type="spellEnd"/>
-      <w:r>
-        <w:rPr>
-          <w:rFonts w:ascii="Bookman Old Style" w:hAnsi="Bookman Old Style"/>
-          <w:iCs/>
-          <w:sz w:val="24"/>
-          <w:szCs w:val="24"/>
-        </w:rPr>
-        <w:t>', '</w:t>
-      </w:r>
-      <w:proofErr w:type="spellStart"/>
-      <w:r>
-        <w:rPr>
-          <w:rFonts w:ascii="Bookman Old Style" w:hAnsi="Bookman Old Style"/>
-          <w:iCs/>
-          <w:sz w:val="24"/>
-          <w:szCs w:val="24"/>
-        </w:rPr>
-        <w:t>OS_iPad</w:t>
-      </w:r>
-      <w:proofErr w:type="spellEnd"/>
-      <w:r>
-        <w:rPr>
-          <w:rFonts w:ascii="Bookman Old Style" w:hAnsi="Bookman Old Style"/>
-          <w:iCs/>
-          <w:sz w:val="24"/>
-          <w:szCs w:val="24"/>
-        </w:rPr>
-        <w:t xml:space="preserve"> OS', '</w:t>
-      </w:r>
-      <w:proofErr w:type="spellStart"/>
-      <w:r>
-        <w:rPr>
-          <w:rFonts w:ascii="Bookman Old Style" w:hAnsi="Bookman Old Style"/>
-          <w:iCs/>
-          <w:sz w:val="24"/>
-          <w:szCs w:val="24"/>
-        </w:rPr>
-        <w:t>OS_iPhone</w:t>
-      </w:r>
-      <w:proofErr w:type="spellEnd"/>
-      <w:r>
-        <w:rPr>
-          <w:rFonts w:ascii="Bookman Old Style" w:hAnsi="Bookman Old Style"/>
-          <w:iCs/>
-          <w:sz w:val="24"/>
-          <w:szCs w:val="24"/>
-        </w:rPr>
-        <w:t xml:space="preserve"> OS', '</w:t>
-      </w:r>
-      <w:proofErr w:type="spellStart"/>
-      <w:r>
-        <w:rPr>
-          <w:rFonts w:ascii="Bookman Old Style" w:hAnsi="Bookman Old Style"/>
-          <w:iCs/>
-          <w:sz w:val="24"/>
-          <w:szCs w:val="24"/>
-        </w:rPr>
-        <w:t>Browser_Firefox</w:t>
-      </w:r>
-      <w:proofErr w:type="spellEnd"/>
-      <w:r>
-        <w:rPr>
-          <w:rFonts w:ascii="Bookman Old Style" w:hAnsi="Bookman Old Style"/>
-          <w:iCs/>
-          <w:sz w:val="24"/>
-          <w:szCs w:val="24"/>
-        </w:rPr>
-        <w:t>', '</w:t>
-      </w:r>
-      <w:proofErr w:type="spellStart"/>
-      <w:r>
-        <w:rPr>
-          <w:rFonts w:ascii="Bookman Old Style" w:hAnsi="Bookman Old Style"/>
-          <w:iCs/>
-          <w:sz w:val="24"/>
-          <w:szCs w:val="24"/>
-        </w:rPr>
-        <w:t>Browser_MSIE</w:t>
-      </w:r>
-      <w:proofErr w:type="spellEnd"/>
-      <w:r>
-        <w:rPr>
-          <w:rFonts w:ascii="Bookman Old Style" w:hAnsi="Bookman Old Style"/>
-          <w:iCs/>
-          <w:sz w:val="24"/>
-          <w:szCs w:val="24"/>
-        </w:rPr>
-        <w:t>', '</w:t>
-      </w:r>
-      <w:proofErr w:type="spellStart"/>
-      <w:r>
-        <w:rPr>
-          <w:rFonts w:ascii="Bookman Old Style" w:hAnsi="Bookman Old Style"/>
-          <w:iCs/>
-          <w:sz w:val="24"/>
-          <w:szCs w:val="24"/>
-        </w:rPr>
-        <w:t>Browser_Opera</w:t>
-      </w:r>
-      <w:proofErr w:type="spellEnd"/>
-      <w:r>
-        <w:rPr>
-          <w:rFonts w:ascii="Bookman Old Style" w:hAnsi="Bookman Old Style"/>
-          <w:iCs/>
-          <w:sz w:val="24"/>
-          <w:szCs w:val="24"/>
-        </w:rPr>
-        <w:t>', '</w:t>
-      </w:r>
-      <w:proofErr w:type="spellStart"/>
-      <w:r>
-        <w:rPr>
-          <w:rFonts w:ascii="Bookman Old Style" w:hAnsi="Bookman Old Style"/>
-          <w:iCs/>
-          <w:sz w:val="24"/>
-          <w:szCs w:val="24"/>
-        </w:rPr>
-        <w:t>Browser_Safari</w:t>
-      </w:r>
-      <w:proofErr w:type="spellEnd"/>
-      <w:r>
-        <w:rPr>
-          <w:rFonts w:ascii="Bookman Old Style" w:hAnsi="Bookman Old Style"/>
-          <w:iCs/>
-          <w:sz w:val="24"/>
-          <w:szCs w:val="24"/>
-        </w:rPr>
-        <w:t>'.</w:t>
+        <w:lastRenderedPageBreak/>
+        <w:t>La seconda clusterizzazione è stata applicata solo in alcune istanze per ottimizzare le prestazioni dei modelli e mitigare il rischio di overfitting. Le feature originali utilizzate per questa clusterizzazione comprendevano dettagli specifici su attacchi informatici e indicatori di malware, quali 'Attack Type_Intrusion', 'Attack Type_Malware', 'Malware Indicators', 'Anomaly Scores', 'Alerts/Warnings', 'IDS/IPS Alerts', 'Proxy Information', 'Firewall Logs', 'Packet Type_Data', 'Action Taken_Ignored', 'Action Taken_Logged', 'Traffic Type_FTP', 'Traffic Type_HTTP', 'Log Source_Server', 'OS_Linux', 'OS_Mac OS', 'OS_Windows', 'OS_iPad OS', 'OS_iPhone OS', 'Browser_Firefox', 'Browser_MSIE', 'Browser_Opera', 'Browser_Safari'.</w:t>
       </w:r>
     </w:p>
     <w:p>
@@ -20449,6 +20259,14 @@
       <w:tblPr>
         <w:tblStyle w:val="Grigliatabella"/>
         <w:tblW w:w="0" w:type="auto"/>
+        <w:tblBorders>
+          <w:top w:val="single" w:sz="4" w:space="0" w:color="ADADAD" w:themeColor="background2" w:themeShade="BF"/>
+          <w:left w:val="single" w:sz="4" w:space="0" w:color="ADADAD" w:themeColor="background2" w:themeShade="BF"/>
+          <w:bottom w:val="single" w:sz="4" w:space="0" w:color="ADADAD" w:themeColor="background2" w:themeShade="BF"/>
+          <w:right w:val="single" w:sz="4" w:space="0" w:color="ADADAD" w:themeColor="background2" w:themeShade="BF"/>
+          <w:insideH w:val="single" w:sz="4" w:space="0" w:color="ADADAD" w:themeColor="background2" w:themeShade="BF"/>
+          <w:insideV w:val="single" w:sz="4" w:space="0" w:color="ADADAD" w:themeColor="background2" w:themeShade="BF"/>
+        </w:tblBorders>
         <w:tblLook w:val="04A0" w:firstRow="1" w:lastRow="0" w:firstColumn="1" w:lastColumn="0" w:noHBand="0" w:noVBand="1"/>
       </w:tblPr>
       <w:tblGrid>
@@ -20461,6 +20279,7 @@
         <w:tc>
           <w:tcPr>
             <w:tcW w:w="2455" w:type="dxa"/>
+            <w:vAlign w:val="center"/>
           </w:tcPr>
           <w:p>
             <w:pPr>
@@ -20473,39 +20292,20 @@
               </w:rPr>
             </w:pPr>
             <w:bookmarkStart w:id="14" w:name="_Hlk169273446"/>
-            <w:proofErr w:type="spellStart"/>
             <w:r>
               <w:rPr>
                 <w:rFonts w:ascii="Bookman Old Style" w:hAnsi="Bookman Old Style"/>
                 <w:sz w:val="24"/>
                 <w:szCs w:val="24"/>
               </w:rPr>
-              <w:t>Decision</w:t>
+              <w:t>Decision tree</w:t>
             </w:r>
-            <w:proofErr w:type="spellEnd"/>
-            <w:r>
-              <w:rPr>
-                <w:rFonts w:ascii="Bookman Old Style" w:hAnsi="Bookman Old Style"/>
-                <w:sz w:val="24"/>
-                <w:szCs w:val="24"/>
-              </w:rPr>
-              <w:t xml:space="preserve"> </w:t>
-            </w:r>
-            <w:proofErr w:type="spellStart"/>
-            <w:r>
-              <w:rPr>
-                <w:rFonts w:ascii="Bookman Old Style" w:hAnsi="Bookman Old Style"/>
-                <w:sz w:val="24"/>
-                <w:szCs w:val="24"/>
-              </w:rPr>
-              <w:t>tree</w:t>
-            </w:r>
-            <w:proofErr w:type="spellEnd"/>
           </w:p>
         </w:tc>
         <w:tc>
           <w:tcPr>
             <w:tcW w:w="2643" w:type="dxa"/>
+            <w:vAlign w:val="center"/>
           </w:tcPr>
           <w:p>
             <w:pPr>
@@ -20523,23 +20323,14 @@
                 <w:sz w:val="24"/>
                 <w:szCs w:val="24"/>
               </w:rPr>
-              <w:t xml:space="preserve">Random </w:t>
+              <w:t>Random Forest</w:t>
             </w:r>
-            <w:proofErr w:type="spellStart"/>
-            <w:r>
-              <w:rPr>
-                <w:rFonts w:ascii="Bookman Old Style" w:hAnsi="Bookman Old Style"/>
-                <w:sz w:val="24"/>
-                <w:szCs w:val="24"/>
-              </w:rPr>
-              <w:t>Forest</w:t>
-            </w:r>
-            <w:proofErr w:type="spellEnd"/>
           </w:p>
         </w:tc>
         <w:tc>
           <w:tcPr>
             <w:tcW w:w="2268" w:type="dxa"/>
+            <w:vAlign w:val="center"/>
           </w:tcPr>
           <w:p>
             <w:pPr>
@@ -20564,6 +20355,7 @@
         <w:tc>
           <w:tcPr>
             <w:tcW w:w="2262" w:type="dxa"/>
+            <w:vAlign w:val="center"/>
           </w:tcPr>
           <w:p>
             <w:pPr>
@@ -20590,6 +20382,7 @@
         <w:tc>
           <w:tcPr>
             <w:tcW w:w="2455" w:type="dxa"/>
+            <w:vAlign w:val="center"/>
           </w:tcPr>
           <w:p>
             <w:pPr>
@@ -20614,6 +20407,7 @@
         <w:tc>
           <w:tcPr>
             <w:tcW w:w="2643" w:type="dxa"/>
+            <w:vAlign w:val="center"/>
           </w:tcPr>
           <w:p>
             <w:pPr>
@@ -20638,6 +20432,7 @@
         <w:tc>
           <w:tcPr>
             <w:tcW w:w="2268" w:type="dxa"/>
+            <w:vAlign w:val="center"/>
           </w:tcPr>
           <w:p>
             <w:pPr>
@@ -20662,6 +20457,7 @@
         <w:tc>
           <w:tcPr>
             <w:tcW w:w="2262" w:type="dxa"/>
+            <w:vAlign w:val="center"/>
           </w:tcPr>
           <w:p>
             <w:pPr>
@@ -20743,49 +20539,29 @@
           <w:sz w:val="24"/>
           <w:szCs w:val="24"/>
         </w:rPr>
-        <w:t xml:space="preserve"> dell’</w:t>
-      </w:r>
-      <w:proofErr w:type="spellStart"/>
-      <w:r>
-        <w:rPr>
-          <w:rFonts w:ascii="Bookman Old Style" w:hAnsi="Bookman Old Style"/>
-          <w:sz w:val="24"/>
-          <w:szCs w:val="24"/>
-        </w:rPr>
-        <w:t>acuracy</w:t>
-      </w:r>
-      <w:proofErr w:type="spellEnd"/>
-      <w:r>
-        <w:rPr>
-          <w:rFonts w:ascii="Bookman Old Style" w:hAnsi="Bookman Old Style"/>
-          <w:sz w:val="24"/>
-          <w:szCs w:val="24"/>
-        </w:rPr>
-        <w:t xml:space="preserve"> dopo la </w:t>
-      </w:r>
-      <w:proofErr w:type="spellStart"/>
-      <w:r>
-        <w:rPr>
-          <w:rFonts w:ascii="Bookman Old Style" w:hAnsi="Bookman Old Style"/>
-          <w:sz w:val="24"/>
-          <w:szCs w:val="24"/>
-        </w:rPr>
-        <w:t>clusterizzazione</w:t>
-      </w:r>
-      <w:proofErr w:type="spellEnd"/>
-      <w:r>
-        <w:rPr>
-          <w:rFonts w:ascii="Bookman Old Style" w:hAnsi="Bookman Old Style"/>
-          <w:sz w:val="24"/>
-          <w:szCs w:val="24"/>
-        </w:rPr>
-        <w:t xml:space="preserve"> delle features sono:</w:t>
+        <w:t xml:space="preserve"> dell’acuracy</w:t>
+      </w:r>
+      <w:r>
+        <w:rPr>
+          <w:rFonts w:ascii="Bookman Old Style" w:hAnsi="Bookman Old Style"/>
+          <w:sz w:val="24"/>
+          <w:szCs w:val="24"/>
+        </w:rPr>
+        <w:t xml:space="preserve"> dopo la clusterizzazione delle features sono:</w:t>
       </w:r>
     </w:p>
     <w:tbl>
       <w:tblPr>
         <w:tblStyle w:val="Grigliatabella"/>
         <w:tblW w:w="0" w:type="auto"/>
+        <w:tblBorders>
+          <w:top w:val="single" w:sz="4" w:space="0" w:color="ADADAD" w:themeColor="background2" w:themeShade="BF"/>
+          <w:left w:val="single" w:sz="4" w:space="0" w:color="ADADAD" w:themeColor="background2" w:themeShade="BF"/>
+          <w:bottom w:val="single" w:sz="4" w:space="0" w:color="ADADAD" w:themeColor="background2" w:themeShade="BF"/>
+          <w:right w:val="single" w:sz="4" w:space="0" w:color="ADADAD" w:themeColor="background2" w:themeShade="BF"/>
+          <w:insideH w:val="single" w:sz="4" w:space="0" w:color="ADADAD" w:themeColor="background2" w:themeShade="BF"/>
+          <w:insideV w:val="single" w:sz="4" w:space="0" w:color="ADADAD" w:themeColor="background2" w:themeShade="BF"/>
+        </w:tblBorders>
         <w:tblLook w:val="04A0" w:firstRow="1" w:lastRow="0" w:firstColumn="1" w:lastColumn="0" w:noHBand="0" w:noVBand="1"/>
       </w:tblPr>
       <w:tblGrid>
@@ -20798,50 +20574,7 @@
         <w:tc>
           <w:tcPr>
             <w:tcW w:w="2455" w:type="dxa"/>
-          </w:tcPr>
-          <w:p>
-            <w:pPr>
-              <w:spacing w:line="360" w:lineRule="auto"/>
-              <w:jc w:val="center"/>
-              <w:rPr>
-                <w:rFonts w:ascii="Bookman Old Style" w:hAnsi="Bookman Old Style"/>
-                <w:sz w:val="24"/>
-                <w:szCs w:val="24"/>
-              </w:rPr>
-            </w:pPr>
-            <w:proofErr w:type="spellStart"/>
-            <w:r>
-              <w:rPr>
-                <w:rFonts w:ascii="Bookman Old Style" w:hAnsi="Bookman Old Style"/>
-                <w:sz w:val="24"/>
-                <w:szCs w:val="24"/>
-              </w:rPr>
-              <w:t>Decision</w:t>
-            </w:r>
-            <w:proofErr w:type="spellEnd"/>
-            <w:r>
-              <w:rPr>
-                <w:rFonts w:ascii="Bookman Old Style" w:hAnsi="Bookman Old Style"/>
-                <w:sz w:val="24"/>
-                <w:szCs w:val="24"/>
-              </w:rPr>
-              <w:t xml:space="preserve"> </w:t>
-            </w:r>
-            <w:proofErr w:type="spellStart"/>
-            <w:r>
-              <w:rPr>
-                <w:rFonts w:ascii="Bookman Old Style" w:hAnsi="Bookman Old Style"/>
-                <w:sz w:val="24"/>
-                <w:szCs w:val="24"/>
-              </w:rPr>
-              <w:t>tree</w:t>
-            </w:r>
-            <w:proofErr w:type="spellEnd"/>
-          </w:p>
-        </w:tc>
-        <w:tc>
-          <w:tcPr>
-            <w:tcW w:w="2692" w:type="dxa"/>
+            <w:vAlign w:val="center"/>
           </w:tcPr>
           <w:p>
             <w:pPr>
@@ -20859,23 +20592,39 @@
                 <w:sz w:val="24"/>
                 <w:szCs w:val="24"/>
               </w:rPr>
-              <w:t xml:space="preserve">Random </w:t>
+              <w:t>Decision tree</w:t>
             </w:r>
-            <w:proofErr w:type="spellStart"/>
+          </w:p>
+        </w:tc>
+        <w:tc>
+          <w:tcPr>
+            <w:tcW w:w="2692" w:type="dxa"/>
+            <w:vAlign w:val="center"/>
+          </w:tcPr>
+          <w:p>
+            <w:pPr>
+              <w:spacing w:line="360" w:lineRule="auto"/>
+              <w:jc w:val="center"/>
+              <w:rPr>
+                <w:rFonts w:ascii="Bookman Old Style" w:hAnsi="Bookman Old Style"/>
+                <w:sz w:val="24"/>
+                <w:szCs w:val="24"/>
+              </w:rPr>
+            </w:pPr>
             <w:r>
               <w:rPr>
                 <w:rFonts w:ascii="Bookman Old Style" w:hAnsi="Bookman Old Style"/>
                 <w:sz w:val="24"/>
                 <w:szCs w:val="24"/>
               </w:rPr>
-              <w:t>Forest</w:t>
+              <w:t>Random Forest</w:t>
             </w:r>
-            <w:proofErr w:type="spellEnd"/>
           </w:p>
         </w:tc>
         <w:tc>
           <w:tcPr>
             <w:tcW w:w="2316" w:type="dxa"/>
+            <w:vAlign w:val="center"/>
           </w:tcPr>
           <w:p>
             <w:pPr>
@@ -20900,6 +20649,7 @@
         <w:tc>
           <w:tcPr>
             <w:tcW w:w="2165" w:type="dxa"/>
+            <w:vAlign w:val="center"/>
           </w:tcPr>
           <w:p>
             <w:pPr>
@@ -20926,6 +20676,7 @@
         <w:tc>
           <w:tcPr>
             <w:tcW w:w="2455" w:type="dxa"/>
+            <w:vAlign w:val="center"/>
           </w:tcPr>
           <w:p>
             <w:pPr>
@@ -20962,6 +20713,7 @@
         <w:tc>
           <w:tcPr>
             <w:tcW w:w="2692" w:type="dxa"/>
+            <w:vAlign w:val="center"/>
           </w:tcPr>
           <w:p>
             <w:pPr>
@@ -20994,6 +20746,7 @@
         <w:tc>
           <w:tcPr>
             <w:tcW w:w="2316" w:type="dxa"/>
+            <w:vAlign w:val="center"/>
           </w:tcPr>
           <w:p>
             <w:pPr>
@@ -21026,6 +20779,7 @@
         <w:tc>
           <w:tcPr>
             <w:tcW w:w="2165" w:type="dxa"/>
+            <w:vAlign w:val="center"/>
           </w:tcPr>
           <w:p>
             <w:pPr>
@@ -21076,97 +20830,7 @@
           <w:sz w:val="24"/>
           <w:szCs w:val="24"/>
         </w:rPr>
-        <w:t xml:space="preserve">Per i modelli </w:t>
-      </w:r>
-      <w:proofErr w:type="spellStart"/>
-      <w:r>
-        <w:rPr>
-          <w:rFonts w:ascii="Bookman Old Style" w:hAnsi="Bookman Old Style"/>
-          <w:sz w:val="24"/>
-          <w:szCs w:val="24"/>
-        </w:rPr>
-        <w:t>Decision</w:t>
-      </w:r>
-      <w:proofErr w:type="spellEnd"/>
-      <w:r>
-        <w:rPr>
-          <w:rFonts w:ascii="Bookman Old Style" w:hAnsi="Bookman Old Style"/>
-          <w:sz w:val="24"/>
-          <w:szCs w:val="24"/>
-        </w:rPr>
-        <w:t xml:space="preserve"> Tree, KNN e Random </w:t>
-      </w:r>
-      <w:proofErr w:type="spellStart"/>
-      <w:r>
-        <w:rPr>
-          <w:rFonts w:ascii="Bookman Old Style" w:hAnsi="Bookman Old Style"/>
-          <w:sz w:val="24"/>
-          <w:szCs w:val="24"/>
-        </w:rPr>
-        <w:t>Forest</w:t>
-      </w:r>
-      <w:proofErr w:type="spellEnd"/>
-      <w:r>
-        <w:rPr>
-          <w:rFonts w:ascii="Bookman Old Style" w:hAnsi="Bookman Old Style"/>
-          <w:sz w:val="24"/>
-          <w:szCs w:val="24"/>
-        </w:rPr>
-        <w:t xml:space="preserve"> è stata utilizzata la K-</w:t>
-      </w:r>
-      <w:proofErr w:type="spellStart"/>
-      <w:r>
-        <w:rPr>
-          <w:rFonts w:ascii="Bookman Old Style" w:hAnsi="Bookman Old Style"/>
-          <w:sz w:val="24"/>
-          <w:szCs w:val="24"/>
-        </w:rPr>
-        <w:t>fold</w:t>
-      </w:r>
-      <w:proofErr w:type="spellEnd"/>
-      <w:r>
-        <w:rPr>
-          <w:rFonts w:ascii="Bookman Old Style" w:hAnsi="Bookman Old Style"/>
-          <w:sz w:val="24"/>
-          <w:szCs w:val="24"/>
-        </w:rPr>
-        <w:t xml:space="preserve"> </w:t>
-      </w:r>
-      <w:proofErr w:type="spellStart"/>
-      <w:r>
-        <w:rPr>
-          <w:rFonts w:ascii="Bookman Old Style" w:hAnsi="Bookman Old Style"/>
-          <w:sz w:val="24"/>
-          <w:szCs w:val="24"/>
-        </w:rPr>
-        <w:t>Validation</w:t>
-      </w:r>
-      <w:proofErr w:type="spellEnd"/>
-      <w:r>
-        <w:rPr>
-          <w:rFonts w:ascii="Bookman Old Style" w:hAnsi="Bookman Old Style"/>
-          <w:sz w:val="24"/>
-          <w:szCs w:val="24"/>
-        </w:rPr>
-        <w:t xml:space="preserve"> con 10 </w:t>
-      </w:r>
-      <w:proofErr w:type="spellStart"/>
-      <w:r>
-        <w:rPr>
-          <w:rFonts w:ascii="Bookman Old Style" w:hAnsi="Bookman Old Style"/>
-          <w:sz w:val="24"/>
-          <w:szCs w:val="24"/>
-        </w:rPr>
-        <w:t>fold</w:t>
-      </w:r>
-      <w:proofErr w:type="spellEnd"/>
-      <w:r>
-        <w:rPr>
-          <w:rFonts w:ascii="Bookman Old Style" w:hAnsi="Bookman Old Style"/>
-          <w:sz w:val="24"/>
-          <w:szCs w:val="24"/>
-        </w:rPr>
-        <w:t>, per migliorare l’affidabilità delle valutazioni dei modelli. Questo approccio suddivide il dataset in dieci parti, utilizzando ciascuna parte una volta come set di test e le altre nove come set di addestramento.</w:t>
+        <w:t>Per i modelli Decision Tree, KNN e Random Forest è stata utilizzata la K-fold Validation con 10 fold, per migliorare l’affidabilità delle valutazioni dei modelli. Questo approccio suddivide il dataset in dieci parti, utilizzando ciascuna parte una volta come set di test e le altre nove come set di addestramento.</w:t>
       </w:r>
     </w:p>
     <w:p>
@@ -21181,8 +20845,7 @@
           <w:szCs w:val="24"/>
         </w:rPr>
       </w:pPr>
-      <w:bookmarkStart w:id="15" w:name="_Toc169688041"/>
-      <w:proofErr w:type="spellStart"/>
+      <w:bookmarkStart w:id="15" w:name="_Toc169721871"/>
       <w:r>
         <w:rPr>
           <w:rFonts w:ascii="Bookman Old Style" w:hAnsi="Bookman Old Style"/>
@@ -21192,19 +20855,7 @@
           <w:sz w:val="24"/>
           <w:szCs w:val="24"/>
         </w:rPr>
-        <w:t>Decision</w:t>
-      </w:r>
-      <w:proofErr w:type="spellEnd"/>
-      <w:r>
-        <w:rPr>
-          <w:rFonts w:ascii="Bookman Old Style" w:hAnsi="Bookman Old Style"/>
-          <w:b/>
-          <w:bCs/>
-          <w:color w:val="auto"/>
-          <w:sz w:val="24"/>
-          <w:szCs w:val="24"/>
-        </w:rPr>
-        <w:t xml:space="preserve"> Tree</w:t>
+        <w:t>Decision Tree</w:t>
       </w:r>
       <w:bookmarkEnd w:id="15"/>
     </w:p>
@@ -21224,45 +20875,8 @@
           <w:sz w:val="24"/>
           <w:szCs w:val="24"/>
         </w:rPr>
-        <w:t xml:space="preserve">Il </w:t>
-      </w:r>
-      <w:proofErr w:type="spellStart"/>
-      <w:r>
-        <w:rPr>
-          <w:rFonts w:ascii="Bookman Old Style" w:hAnsi="Bookman Old Style"/>
-          <w:sz w:val="24"/>
-          <w:szCs w:val="24"/>
-        </w:rPr>
-        <w:t>Decision</w:t>
-      </w:r>
-      <w:proofErr w:type="spellEnd"/>
-      <w:r>
-        <w:rPr>
-          <w:rFonts w:ascii="Bookman Old Style" w:hAnsi="Bookman Old Style"/>
-          <w:sz w:val="24"/>
-          <w:szCs w:val="24"/>
-        </w:rPr>
-        <w:t xml:space="preserve"> Tree è un modello basato su alberi decisionali e utilizzato per la classificazione. È stato configurato con l’</w:t>
-      </w:r>
-      <w:proofErr w:type="spellStart"/>
-      <w:r>
-        <w:rPr>
-          <w:rFonts w:ascii="Bookman Old Style" w:hAnsi="Bookman Old Style"/>
-          <w:sz w:val="24"/>
-          <w:szCs w:val="24"/>
-        </w:rPr>
-        <w:t>iperparametro</w:t>
-      </w:r>
-      <w:proofErr w:type="spellEnd"/>
-      <w:r>
-        <w:rPr>
-          <w:rFonts w:ascii="Bookman Old Style" w:hAnsi="Bookman Old Style"/>
-          <w:sz w:val="24"/>
-          <w:szCs w:val="24"/>
-        </w:rPr>
-        <w:t xml:space="preserve"> </w:t>
-      </w:r>
-      <w:proofErr w:type="spellStart"/>
+        <w:t xml:space="preserve">Il Decision Tree è un modello basato su alberi decisionali e utilizzato per la classificazione. È stato configurato con l’iperparametro </w:t>
+      </w:r>
       <w:r>
         <w:rPr>
           <w:rFonts w:ascii="Bookman Old Style" w:hAnsi="Bookman Old Style"/>
@@ -21273,7 +20887,6 @@
         </w:rPr>
         <w:t>random_state</w:t>
       </w:r>
-      <w:proofErr w:type="spellEnd"/>
       <w:r>
         <w:rPr>
           <w:rFonts w:ascii="Bookman Old Style" w:hAnsi="Bookman Old Style"/>
@@ -21357,6 +20970,17 @@
         </w:rPr>
         <w:t xml:space="preserve"> in termini di accuratezza. Tuttavia, la clusterizzazione ha aiutato a mitigare l'overfitting, con un bilanciamento più equilibrato tra l'accuratezza di training e quella di validazione.</w:t>
       </w:r>
+    </w:p>
+    <w:p>
+      <w:pPr>
+        <w:spacing w:line="360" w:lineRule="auto"/>
+        <w:jc w:val="both"/>
+        <w:rPr>
+          <w:rFonts w:ascii="Bookman Old Style" w:hAnsi="Bookman Old Style"/>
+          <w:sz w:val="24"/>
+          <w:szCs w:val="24"/>
+        </w:rPr>
+      </w:pPr>
       <w:r>
         <w:rPr>
           <w:rFonts w:ascii="Bookman Old Style" w:hAnsi="Bookman Old Style"/>
@@ -21364,6 +20988,7 @@
           <w:sz w:val="24"/>
           <w:szCs w:val="24"/>
         </w:rPr>
+        <w:lastRenderedPageBreak/>
         <w:drawing>
           <wp:inline distT="0" distB="0" distL="0" distR="0" wp14:anchorId="2738FAAC" wp14:editId="4FF55D1E">
             <wp:extent cx="6120130" cy="3060065"/>
@@ -21433,25 +21058,7 @@
           <w:sz w:val="24"/>
           <w:szCs w:val="24"/>
         </w:rPr>
-        <w:t xml:space="preserve">: Curva di apprendimento del </w:t>
-      </w:r>
-      <w:proofErr w:type="spellStart"/>
-      <w:r>
-        <w:rPr>
-          <w:rFonts w:ascii="Bookman Old Style" w:hAnsi="Bookman Old Style"/>
-          <w:sz w:val="24"/>
-          <w:szCs w:val="24"/>
-        </w:rPr>
-        <w:t>Decision</w:t>
-      </w:r>
-      <w:proofErr w:type="spellEnd"/>
-      <w:r>
-        <w:rPr>
-          <w:rFonts w:ascii="Bookman Old Style" w:hAnsi="Bookman Old Style"/>
-          <w:sz w:val="24"/>
-          <w:szCs w:val="24"/>
-        </w:rPr>
-        <w:t xml:space="preserve"> Tree</w:t>
+        <w:t>: Curva di apprendimento del Decision Tree</w:t>
       </w:r>
       <w:r>
         <w:rPr>
@@ -21565,25 +21172,7 @@
           <w:sz w:val="24"/>
           <w:szCs w:val="24"/>
         </w:rPr>
-        <w:t xml:space="preserve">: Curva di apprendimento del </w:t>
-      </w:r>
-      <w:proofErr w:type="spellStart"/>
-      <w:r>
-        <w:rPr>
-          <w:rFonts w:ascii="Bookman Old Style" w:hAnsi="Bookman Old Style"/>
-          <w:sz w:val="24"/>
-          <w:szCs w:val="24"/>
-        </w:rPr>
-        <w:t>Decision</w:t>
-      </w:r>
-      <w:proofErr w:type="spellEnd"/>
-      <w:r>
-        <w:rPr>
-          <w:rFonts w:ascii="Bookman Old Style" w:hAnsi="Bookman Old Style"/>
-          <w:sz w:val="24"/>
-          <w:szCs w:val="24"/>
-        </w:rPr>
-        <w:t xml:space="preserve"> Tree</w:t>
+        <w:t>: Curva di apprendimento del Decision Tree</w:t>
       </w:r>
       <w:r>
         <w:rPr>
@@ -21604,32 +21193,6 @@
           <w:szCs w:val="24"/>
         </w:rPr>
       </w:pPr>
-      <w:r>
-        <w:rPr>
-          <w:rFonts w:ascii="Bookman Old Style" w:hAnsi="Bookman Old Style"/>
-          <w:sz w:val="24"/>
-          <w:szCs w:val="24"/>
-        </w:rPr>
-        <w:t xml:space="preserve">La matrice di confusione rappresenta le prestazioni del modello </w:t>
-      </w:r>
-      <w:proofErr w:type="spellStart"/>
-      <w:r>
-        <w:rPr>
-          <w:rFonts w:ascii="Bookman Old Style" w:hAnsi="Bookman Old Style"/>
-          <w:sz w:val="24"/>
-          <w:szCs w:val="24"/>
-        </w:rPr>
-        <w:t>Decision</w:t>
-      </w:r>
-      <w:proofErr w:type="spellEnd"/>
-      <w:r>
-        <w:rPr>
-          <w:rFonts w:ascii="Bookman Old Style" w:hAnsi="Bookman Old Style"/>
-          <w:sz w:val="24"/>
-          <w:szCs w:val="24"/>
-        </w:rPr>
-        <w:t xml:space="preserve"> Tree nella classificazione delle tre classi di traffico di rete: TCP, UDP e ICMP. Le righe della matrice indicano le classi reali, mentre le colonne indicano le classi previste.</w:t>
-      </w:r>
     </w:p>
     <w:p>
       <w:pPr>
@@ -21641,6 +21204,28 @@
           <w:szCs w:val="24"/>
         </w:rPr>
       </w:pPr>
+    </w:p>
+    <w:p>
+      <w:pPr>
+        <w:spacing w:line="360" w:lineRule="auto"/>
+        <w:jc w:val="both"/>
+        <w:rPr>
+          <w:rFonts w:ascii="Bookman Old Style" w:hAnsi="Bookman Old Style"/>
+          <w:sz w:val="24"/>
+          <w:szCs w:val="24"/>
+        </w:rPr>
+      </w:pPr>
+    </w:p>
+    <w:p>
+      <w:pPr>
+        <w:spacing w:line="360" w:lineRule="auto"/>
+        <w:jc w:val="both"/>
+        <w:rPr>
+          <w:rFonts w:ascii="Bookman Old Style" w:hAnsi="Bookman Old Style"/>
+          <w:sz w:val="24"/>
+          <w:szCs w:val="24"/>
+        </w:rPr>
+      </w:pPr>
       <w:r>
         <w:rPr>
           <w:rFonts w:ascii="Bookman Old Style" w:hAnsi="Bookman Old Style"/>
@@ -21648,18 +21233,19 @@
           <w:sz w:val="24"/>
           <w:szCs w:val="24"/>
         </w:rPr>
+        <w:lastRenderedPageBreak/>
         <w:drawing>
-          <wp:anchor distT="0" distB="0" distL="114300" distR="114300" simplePos="0" relativeHeight="251665408" behindDoc="0" locked="0" layoutInCell="1" allowOverlap="1" wp14:anchorId="2055A5D7" wp14:editId="0A8C4C7E">
+          <wp:anchor distT="0" distB="0" distL="114300" distR="114300" simplePos="0" relativeHeight="251665408" behindDoc="0" locked="0" layoutInCell="1" allowOverlap="1" wp14:anchorId="2055A5D7" wp14:editId="2A734EB8">
             <wp:simplePos x="0" y="0"/>
-            <wp:positionH relativeFrom="column">
-              <wp:posOffset>2432685</wp:posOffset>
+            <wp:positionH relativeFrom="margin">
+              <wp:align>center</wp:align>
             </wp:positionH>
             <wp:positionV relativeFrom="paragraph">
-              <wp:posOffset>139700</wp:posOffset>
+              <wp:posOffset>843469</wp:posOffset>
             </wp:positionV>
             <wp:extent cx="3691255" cy="2821940"/>
             <wp:effectExtent l="0" t="0" r="4445" b="0"/>
-            <wp:wrapSquare wrapText="bothSides"/>
+            <wp:wrapTopAndBottom/>
             <wp:docPr id="638250973" name="Immagine 1" descr="Immagine che contiene testo, schermata, Carattere, numero&#10;&#10;Descrizione generata automaticamente"/>
             <wp:cNvGraphicFramePr>
               <a:graphicFrameLocks xmlns:a="http://schemas.openxmlformats.org/drawingml/2006/main" noChangeAspect="1"/>
@@ -21710,87 +21296,51 @@
           <w:sz w:val="24"/>
           <w:szCs w:val="24"/>
         </w:rPr>
-        <w:t xml:space="preserve">In particolare, </w:t>
-      </w:r>
-      <w:r>
-        <w:rPr>
-          <w:rFonts w:ascii="Bookman Old Style" w:hAnsi="Bookman Old Style"/>
-          <w:sz w:val="24"/>
-          <w:szCs w:val="24"/>
-        </w:rPr>
-        <w:t>a classe TCP è stata classificata correttamente nella maggior parte dei casi, con un totale di 2333 istanze correttamente identificate.</w:t>
-      </w:r>
-      <w:r>
-        <w:rPr>
-          <w:rFonts w:ascii="Bookman Old Style" w:hAnsi="Bookman Old Style"/>
-          <w:sz w:val="24"/>
-          <w:szCs w:val="24"/>
-        </w:rPr>
-        <w:t xml:space="preserve"> </w:t>
-      </w:r>
-      <w:r>
-        <w:rPr>
-          <w:rFonts w:ascii="Bookman Old Style" w:hAnsi="Bookman Old Style"/>
-          <w:sz w:val="24"/>
-          <w:szCs w:val="24"/>
-        </w:rPr>
-        <w:t>La classe UDP mostra una maggiore difficoltà nel modello, con 844 istanze erroneamente classificate come TCP.</w:t>
-      </w:r>
-      <w:r>
-        <w:rPr>
-          <w:rFonts w:ascii="Bookman Old Style" w:hAnsi="Bookman Old Style"/>
-          <w:sz w:val="24"/>
-          <w:szCs w:val="24"/>
-        </w:rPr>
-        <w:t xml:space="preserve"> </w:t>
-      </w:r>
-      <w:r>
-        <w:rPr>
-          <w:rFonts w:ascii="Bookman Old Style" w:hAnsi="Bookman Old Style"/>
-          <w:sz w:val="24"/>
-          <w:szCs w:val="24"/>
-        </w:rPr>
-        <w:t>La classe ICMP ha una buona accuratezza complessiva, con 1956 istanze correttamente identificate, sebbene ci siano ancora alcune confusioni con le altre classi.</w:t>
-      </w:r>
-    </w:p>
-    <w:p>
-      <w:pPr>
-        <w:pStyle w:val="Titolo3"/>
-        <w:rPr>
-          <w:rFonts w:ascii="Bookman Old Style" w:hAnsi="Bookman Old Style"/>
-          <w:b/>
-          <w:bCs/>
-          <w:color w:val="auto"/>
-          <w:sz w:val="24"/>
-          <w:szCs w:val="24"/>
-        </w:rPr>
-      </w:pPr>
-      <w:bookmarkStart w:id="16" w:name="_Toc169688042"/>
-      <w:r>
-        <w:rPr>
-          <w:rFonts w:ascii="Bookman Old Style" w:hAnsi="Bookman Old Style"/>
-          <w:b/>
-          <w:bCs/>
-          <w:color w:val="auto"/>
-          <w:sz w:val="24"/>
-          <w:szCs w:val="24"/>
-        </w:rPr>
-        <w:t xml:space="preserve">Random </w:t>
-      </w:r>
-      <w:proofErr w:type="spellStart"/>
-      <w:r>
-        <w:rPr>
-          <w:rFonts w:ascii="Bookman Old Style" w:hAnsi="Bookman Old Style"/>
-          <w:b/>
-          <w:bCs/>
-          <w:color w:val="auto"/>
-          <w:sz w:val="24"/>
-          <w:szCs w:val="24"/>
-        </w:rPr>
-        <w:t>Forest</w:t>
-      </w:r>
-      <w:bookmarkEnd w:id="16"/>
-      <w:proofErr w:type="spellEnd"/>
+        <w:t>La matrice di confusione rappresenta le prestazioni del modello Decision Tree nella classificazione delle tre classi di traffico di rete: TCP, UDP e ICMP. Le righe della matrice indicano le classi reali, mentre le colonne indicano le classi previste.</w:t>
+      </w:r>
+    </w:p>
+    <w:p>
+      <w:pPr>
+        <w:spacing w:line="360" w:lineRule="auto"/>
+        <w:jc w:val="center"/>
+        <w:rPr>
+          <w:rFonts w:ascii="Bookman Old Style" w:hAnsi="Bookman Old Style"/>
+          <w:sz w:val="24"/>
+          <w:szCs w:val="24"/>
+        </w:rPr>
+      </w:pPr>
+      <w:r>
+        <w:rPr>
+          <w:rFonts w:ascii="Bookman Old Style" w:hAnsi="Bookman Old Style"/>
+          <w:sz w:val="24"/>
+          <w:szCs w:val="24"/>
+        </w:rPr>
+        <w:t xml:space="preserve">Figura </w:t>
+      </w:r>
+      <w:r>
+        <w:rPr>
+          <w:rFonts w:ascii="Bookman Old Style" w:hAnsi="Bookman Old Style"/>
+          <w:sz w:val="24"/>
+          <w:szCs w:val="24"/>
+        </w:rPr>
+        <w:t>3</w:t>
+      </w:r>
+      <w:r>
+        <w:rPr>
+          <w:rFonts w:ascii="Bookman Old Style" w:hAnsi="Bookman Old Style"/>
+          <w:sz w:val="24"/>
+          <w:szCs w:val="24"/>
+        </w:rPr>
+        <w:t xml:space="preserve">: Matrice di confusione per il classificatore </w:t>
+      </w:r>
+      <w:r>
+        <w:rPr>
+          <w:rFonts w:ascii="Bookman Old Style" w:hAnsi="Bookman Old Style"/>
+          <w:sz w:val="24"/>
+          <w:szCs w:val="24"/>
+        </w:rPr>
+        <w:t>Decision Tree</w:t>
+      </w:r>
     </w:p>
     <w:p>
       <w:pPr>
@@ -21802,24 +21352,33 @@
           <w:szCs w:val="24"/>
         </w:rPr>
       </w:pPr>
-      <w:r>
-        <w:rPr>
-          <w:rFonts w:ascii="Bookman Old Style" w:hAnsi="Bookman Old Style"/>
-          <w:sz w:val="24"/>
-          <w:szCs w:val="24"/>
-        </w:rPr>
-        <w:t xml:space="preserve">Il Random </w:t>
-      </w:r>
-      <w:proofErr w:type="spellStart"/>
-      <w:r>
-        <w:rPr>
-          <w:rFonts w:ascii="Bookman Old Style" w:hAnsi="Bookman Old Style"/>
-          <w:sz w:val="24"/>
-          <w:szCs w:val="24"/>
-        </w:rPr>
-        <w:t>Forest</w:t>
-      </w:r>
-      <w:proofErr w:type="spellEnd"/>
+    </w:p>
+    <w:p>
+      <w:pPr>
+        <w:spacing w:line="360" w:lineRule="auto"/>
+        <w:jc w:val="both"/>
+        <w:rPr>
+          <w:rFonts w:ascii="Bookman Old Style" w:hAnsi="Bookman Old Style"/>
+          <w:sz w:val="24"/>
+          <w:szCs w:val="24"/>
+        </w:rPr>
+      </w:pPr>
+      <w:r>
+        <w:rPr>
+          <w:rFonts w:ascii="Bookman Old Style" w:hAnsi="Bookman Old Style"/>
+          <w:sz w:val="24"/>
+          <w:szCs w:val="24"/>
+        </w:rPr>
+        <w:t xml:space="preserve">In particolare, </w:t>
+      </w:r>
+      <w:r>
+        <w:rPr>
+          <w:rFonts w:ascii="Bookman Old Style" w:hAnsi="Bookman Old Style"/>
+          <w:sz w:val="24"/>
+          <w:szCs w:val="24"/>
+        </w:rPr>
+        <w:t>a classe TCP è stata classificata correttamente nella maggior parte dei casi, con un totale di 2333 istanze correttamente identificate.</w:t>
+      </w:r>
       <w:r>
         <w:rPr>
           <w:rFonts w:ascii="Bookman Old Style" w:hAnsi="Bookman Old Style"/>
@@ -21827,6 +21386,75 @@
           <w:szCs w:val="24"/>
         </w:rPr>
         <w:t xml:space="preserve"> </w:t>
+      </w:r>
+      <w:r>
+        <w:rPr>
+          <w:rFonts w:ascii="Bookman Old Style" w:hAnsi="Bookman Old Style"/>
+          <w:sz w:val="24"/>
+          <w:szCs w:val="24"/>
+        </w:rPr>
+        <w:t>La classe UDP mostra una maggiore difficoltà nel modello, con 844 istanze erroneamente classificate come TCP.</w:t>
+      </w:r>
+      <w:r>
+        <w:rPr>
+          <w:rFonts w:ascii="Bookman Old Style" w:hAnsi="Bookman Old Style"/>
+          <w:sz w:val="24"/>
+          <w:szCs w:val="24"/>
+        </w:rPr>
+        <w:t xml:space="preserve"> </w:t>
+      </w:r>
+      <w:r>
+        <w:rPr>
+          <w:rFonts w:ascii="Bookman Old Style" w:hAnsi="Bookman Old Style"/>
+          <w:sz w:val="24"/>
+          <w:szCs w:val="24"/>
+        </w:rPr>
+        <w:t>La classe ICMP ha una buona accuratezza complessiva, con 1956 istanze correttamente identificate, sebbene ci siano ancora alcune confusioni con le altre classi.</w:t>
+      </w:r>
+    </w:p>
+    <w:p>
+      <w:pPr>
+        <w:pStyle w:val="Titolo3"/>
+        <w:rPr>
+          <w:rFonts w:ascii="Bookman Old Style" w:hAnsi="Bookman Old Style"/>
+          <w:b/>
+          <w:bCs/>
+          <w:color w:val="auto"/>
+          <w:sz w:val="24"/>
+          <w:szCs w:val="24"/>
+        </w:rPr>
+      </w:pPr>
+      <w:bookmarkStart w:id="16" w:name="_Toc169721872"/>
+      <w:r>
+        <w:rPr>
+          <w:rFonts w:ascii="Bookman Old Style" w:hAnsi="Bookman Old Style"/>
+          <w:b/>
+          <w:bCs/>
+          <w:color w:val="auto"/>
+          <w:sz w:val="24"/>
+          <w:szCs w:val="24"/>
+        </w:rPr>
+        <w:t>Random Forest</w:t>
+      </w:r>
+      <w:bookmarkEnd w:id="16"/>
+    </w:p>
+    <w:p>
+      <w:pPr>
+        <w:spacing w:line="360" w:lineRule="auto"/>
+        <w:jc w:val="both"/>
+        <w:rPr>
+          <w:rFonts w:ascii="Bookman Old Style" w:hAnsi="Bookman Old Style"/>
+          <w:sz w:val="24"/>
+          <w:szCs w:val="24"/>
+        </w:rPr>
+      </w:pPr>
+      <w:r>
+        <w:rPr>
+          <w:rFonts w:ascii="Bookman Old Style" w:hAnsi="Bookman Old Style"/>
+          <w:sz w:val="24"/>
+          <w:szCs w:val="24"/>
+        </w:rPr>
+        <w:t xml:space="preserve">Il Random Forest </w:t>
       </w:r>
       <w:proofErr w:type="spellStart"/>
       <w:r>
@@ -21926,7 +21554,6 @@
           <w:szCs w:val="24"/>
         </w:rPr>
       </w:pPr>
-      <w:proofErr w:type="spellStart"/>
       <w:r>
         <w:rPr>
           <w:rFonts w:ascii="Bookman Old Style" w:hAnsi="Bookman Old Style"/>
@@ -21935,18 +21562,7 @@
           <w:sz w:val="24"/>
           <w:szCs w:val="24"/>
         </w:rPr>
-        <w:t>random_state</w:t>
-      </w:r>
-      <w:proofErr w:type="spellEnd"/>
-      <w:r>
-        <w:rPr>
-          <w:rFonts w:ascii="Bookman Old Style" w:hAnsi="Bookman Old Style"/>
-          <w:i/>
-          <w:iCs/>
-          <w:sz w:val="24"/>
-          <w:szCs w:val="24"/>
-        </w:rPr>
-        <w:t xml:space="preserve"> </w:t>
+        <w:t xml:space="preserve">random_state </w:t>
       </w:r>
       <w:r>
         <w:rPr>
@@ -21974,25 +21590,7 @@
           <w:sz w:val="24"/>
           <w:szCs w:val="24"/>
         </w:rPr>
-        <w:t xml:space="preserve">Anche per il modello Random </w:t>
-      </w:r>
-      <w:proofErr w:type="spellStart"/>
-      <w:r>
-        <w:rPr>
-          <w:rFonts w:ascii="Bookman Old Style" w:hAnsi="Bookman Old Style"/>
-          <w:sz w:val="24"/>
-          <w:szCs w:val="24"/>
-        </w:rPr>
-        <w:t>Forest</w:t>
-      </w:r>
-      <w:proofErr w:type="spellEnd"/>
-      <w:r>
-        <w:rPr>
-          <w:rFonts w:ascii="Bookman Old Style" w:hAnsi="Bookman Old Style"/>
-          <w:sz w:val="24"/>
-          <w:szCs w:val="24"/>
-        </w:rPr>
-        <w:t>, i risultati sono</w:t>
+        <w:t>Anche per il modello Random Forest, i risultati sono</w:t>
       </w:r>
       <w:r>
         <w:rPr>
@@ -22008,45 +21606,57 @@
           <w:sz w:val="24"/>
           <w:szCs w:val="24"/>
         </w:rPr>
-        <w:t xml:space="preserve">simili a quelli ottenuti con il </w:t>
-      </w:r>
-      <w:proofErr w:type="spellStart"/>
-      <w:r>
-        <w:rPr>
-          <w:rFonts w:ascii="Bookman Old Style" w:hAnsi="Bookman Old Style"/>
-          <w:sz w:val="24"/>
-          <w:szCs w:val="24"/>
-        </w:rPr>
-        <w:t>Decision</w:t>
-      </w:r>
-      <w:proofErr w:type="spellEnd"/>
-      <w:r>
-        <w:rPr>
-          <w:rFonts w:ascii="Bookman Old Style" w:hAnsi="Bookman Old Style"/>
-          <w:sz w:val="24"/>
-          <w:szCs w:val="24"/>
-        </w:rPr>
-        <w:t xml:space="preserve"> Tree. La clusterizzazione delle feature non ha portato a un aumento dell'accuratezza complessiva del modello. </w:t>
-      </w:r>
-      <w:r>
-        <w:rPr>
-          <w:rFonts w:ascii="Bookman Old Style" w:hAnsi="Bookman Old Style"/>
-          <w:sz w:val="24"/>
-          <w:szCs w:val="24"/>
-        </w:rPr>
-        <w:t>Tuttavia, è stata osservata una riduzione dell'overfitting, con una convergenza più stretta tra l'accuratezza di training e quella di test.</w:t>
-      </w:r>
-      <w:r>
+        <w:t xml:space="preserve">simili a quelli ottenuti con il Decision Tree. La clusterizzazione delle feature non ha portato a un aumento dell'accuratezza complessiva del modello. </w:t>
+      </w:r>
+      <w:r>
+        <w:rPr>
+          <w:rFonts w:ascii="Bookman Old Style" w:hAnsi="Bookman Old Style"/>
+          <w:sz w:val="24"/>
+          <w:szCs w:val="24"/>
+        </w:rPr>
+        <w:t xml:space="preserve">Tuttavia, è stata osservata una </w:t>
+      </w:r>
+      <w:r>
+        <w:rPr>
+          <w:rFonts w:ascii="Bookman Old Style" w:hAnsi="Bookman Old Style"/>
+          <w:sz w:val="24"/>
+          <w:szCs w:val="24"/>
+        </w:rPr>
+        <w:lastRenderedPageBreak/>
+        <w:t>riduzione dell'overfitting, con una convergenza più stretta tra l'accuratezza di training e quella di test.</w:t>
+      </w:r>
+    </w:p>
+    <w:p>
+      <w:pPr>
+        <w:spacing w:line="360" w:lineRule="auto"/>
+        <w:ind w:left="360"/>
+        <w:jc w:val="both"/>
         <w:rPr>
           <w:rFonts w:ascii="Bookman Old Style" w:hAnsi="Bookman Old Style"/>
           <w:noProof/>
           <w:sz w:val="24"/>
           <w:szCs w:val="24"/>
         </w:rPr>
+      </w:pPr>
+      <w:r>
+        <w:rPr>
+          <w:rFonts w:ascii="Bookman Old Style" w:hAnsi="Bookman Old Style"/>
+          <w:noProof/>
+          <w:sz w:val="24"/>
+          <w:szCs w:val="24"/>
+        </w:rPr>
         <w:drawing>
-          <wp:inline distT="0" distB="0" distL="0" distR="0" wp14:anchorId="61E9C952" wp14:editId="51E2B77C">
-            <wp:extent cx="6120130" cy="3060065"/>
-            <wp:effectExtent l="0" t="0" r="0" b="6985"/>
+          <wp:anchor distT="0" distB="0" distL="114300" distR="114300" simplePos="0" relativeHeight="251669504" behindDoc="0" locked="0" layoutInCell="1" allowOverlap="1" wp14:anchorId="61E9C952" wp14:editId="0C4E108C">
+            <wp:simplePos x="0" y="0"/>
+            <wp:positionH relativeFrom="margin">
+              <wp:posOffset>116205</wp:posOffset>
+            </wp:positionH>
+            <wp:positionV relativeFrom="paragraph">
+              <wp:posOffset>306070</wp:posOffset>
+            </wp:positionV>
+            <wp:extent cx="6024880" cy="3126740"/>
+            <wp:effectExtent l="0" t="0" r="0" b="0"/>
+            <wp:wrapTopAndBottom/>
             <wp:docPr id="178676208" name="Immagine 1" descr="Immagine che contiene testo, diagramma, linea, Diagramma&#10;&#10;Descrizione generata automaticamente"/>
             <wp:cNvGraphicFramePr>
               <a:graphicFrameLocks xmlns:a="http://schemas.openxmlformats.org/drawingml/2006/main" noChangeAspect="1"/>
@@ -22058,27 +21668,67 @@
                     <pic:cNvPr id="178676208" name="Immagine 1" descr="Immagine che contiene testo, diagramma, linea, Diagramma&#10;&#10;Descrizione generata automaticamente"/>
                     <pic:cNvPicPr/>
                   </pic:nvPicPr>
-                  <pic:blipFill>
-                    <a:blip r:embed="rId20"/>
-                    <a:stretch>
-                      <a:fillRect/>
-                    </a:stretch>
+                  <pic:blipFill rotWithShape="1">
+                    <a:blip r:embed="rId20">
+                      <a:extLst>
+                        <a:ext uri="{BEBA8EAE-BF5A-486C-A8C5-ECC9F3942E4B}">
+                          <a14:imgProps xmlns:a14="http://schemas.microsoft.com/office/drawing/2010/main">
+                            <a14:imgLayer r:embed="rId21">
+                              <a14:imgEffect>
+                                <a14:sharpenSoften amount="25000"/>
+                              </a14:imgEffect>
+                            </a14:imgLayer>
+                          </a14:imgProps>
+                        </a:ext>
+                        <a:ext uri="{28A0092B-C50C-407E-A947-70E740481C1C}">
+                          <a14:useLocalDpi xmlns:a14="http://schemas.microsoft.com/office/drawing/2010/main" val="0"/>
+                        </a:ext>
+                      </a:extLst>
+                    </a:blip>
+                    <a:srcRect l="3655"/>
+                    <a:stretch/>
                   </pic:blipFill>
-                  <pic:spPr>
+                  <pic:spPr bwMode="auto">
                     <a:xfrm>
                       <a:off x="0" y="0"/>
-                      <a:ext cx="6120130" cy="3060065"/>
+                      <a:ext cx="6024880" cy="3126740"/>
                     </a:xfrm>
                     <a:prstGeom prst="rect">
                       <a:avLst/>
                     </a:prstGeom>
+                    <a:ln>
+                      <a:noFill/>
+                    </a:ln>
+                    <a:extLst>
+                      <a:ext uri="{53640926-AAD7-44D8-BBD7-CCE9431645EC}">
+                        <a14:shadowObscured xmlns:a14="http://schemas.microsoft.com/office/drawing/2010/main"/>
+                      </a:ext>
+                    </a:extLst>
                   </pic:spPr>
                 </pic:pic>
               </a:graphicData>
             </a:graphic>
-          </wp:inline>
+            <wp14:sizeRelH relativeFrom="margin">
+              <wp14:pctWidth>0</wp14:pctWidth>
+            </wp14:sizeRelH>
+            <wp14:sizeRelV relativeFrom="margin">
+              <wp14:pctHeight>0</wp14:pctHeight>
+            </wp14:sizeRelV>
+          </wp:anchor>
         </w:drawing>
       </w:r>
+    </w:p>
+    <w:p>
+      <w:pPr>
+        <w:spacing w:line="360" w:lineRule="auto"/>
+        <w:ind w:left="360"/>
+        <w:jc w:val="both"/>
+        <w:rPr>
+          <w:rFonts w:ascii="Bookman Old Style" w:hAnsi="Bookman Old Style"/>
+          <w:sz w:val="24"/>
+          <w:szCs w:val="24"/>
+        </w:rPr>
+      </w:pPr>
     </w:p>
     <w:p>
       <w:pPr>
@@ -22104,44 +21754,32 @@
           <w:sz w:val="24"/>
           <w:szCs w:val="24"/>
         </w:rPr>
-        <w:t xml:space="preserve"> 3</w:t>
-      </w:r>
-      <w:r>
-        <w:rPr>
-          <w:rFonts w:ascii="Bookman Old Style" w:hAnsi="Bookman Old Style"/>
-          <w:sz w:val="24"/>
-          <w:szCs w:val="24"/>
-        </w:rPr>
-        <w:t xml:space="preserve">: Curva di apprendimento del Random </w:t>
-      </w:r>
-      <w:proofErr w:type="spellStart"/>
-      <w:r>
-        <w:rPr>
-          <w:rFonts w:ascii="Bookman Old Style" w:hAnsi="Bookman Old Style"/>
-          <w:sz w:val="24"/>
-          <w:szCs w:val="24"/>
-        </w:rPr>
-        <w:t>Forest</w:t>
-      </w:r>
-      <w:proofErr w:type="spellEnd"/>
-      <w:r>
-        <w:rPr>
-          <w:rFonts w:ascii="Bookman Old Style" w:hAnsi="Bookman Old Style"/>
-          <w:sz w:val="24"/>
-          <w:szCs w:val="24"/>
-        </w:rPr>
-        <w:t xml:space="preserve"> prima della </w:t>
-      </w:r>
-      <w:proofErr w:type="spellStart"/>
-      <w:r>
-        <w:rPr>
-          <w:rFonts w:ascii="Bookman Old Style" w:hAnsi="Bookman Old Style"/>
-          <w:sz w:val="24"/>
-          <w:szCs w:val="24"/>
-        </w:rPr>
-        <w:t>clusterizzazione</w:t>
-      </w:r>
-      <w:proofErr w:type="spellEnd"/>
+        <w:t xml:space="preserve"> </w:t>
+      </w:r>
+      <w:r>
+        <w:rPr>
+          <w:rFonts w:ascii="Bookman Old Style" w:hAnsi="Bookman Old Style"/>
+          <w:sz w:val="24"/>
+          <w:szCs w:val="24"/>
+        </w:rPr>
+        <w:t>4</w:t>
+      </w:r>
+      <w:r>
+        <w:rPr>
+          <w:rFonts w:ascii="Bookman Old Style" w:hAnsi="Bookman Old Style"/>
+          <w:sz w:val="24"/>
+          <w:szCs w:val="24"/>
+        </w:rPr>
+        <w:t>: Curva di apprendimento del Random Forest</w:t>
+      </w:r>
+      <w:r>
+        <w:rPr>
+          <w:rFonts w:ascii="Bookman Old Style" w:hAnsi="Bookman Old Style"/>
+          <w:sz w:val="24"/>
+          <w:szCs w:val="24"/>
+        </w:rPr>
+        <w:t xml:space="preserve"> prima della clusterizzazione</w:t>
+      </w:r>
     </w:p>
     <w:p>
       <w:pPr>
@@ -22161,9 +21799,17 @@
           <w:szCs w:val="24"/>
         </w:rPr>
         <w:drawing>
-          <wp:inline distT="0" distB="0" distL="0" distR="0" wp14:anchorId="218601FA" wp14:editId="55F8F254">
+          <wp:anchor distT="0" distB="0" distL="114300" distR="114300" simplePos="0" relativeHeight="251670528" behindDoc="0" locked="0" layoutInCell="1" allowOverlap="1" wp14:anchorId="218601FA" wp14:editId="47013FFB">
+            <wp:simplePos x="0" y="0"/>
+            <wp:positionH relativeFrom="margin">
+              <wp:align>center</wp:align>
+            </wp:positionH>
+            <wp:positionV relativeFrom="paragraph">
+              <wp:posOffset>-2797</wp:posOffset>
+            </wp:positionV>
             <wp:extent cx="6120130" cy="3060065"/>
             <wp:effectExtent l="0" t="0" r="0" b="6985"/>
+            <wp:wrapTopAndBottom/>
             <wp:docPr id="7329785" name="Immagine 1" descr="Immagine che contiene testo, diagramma, linea, Diagramma&#10;&#10;Descrizione generata automaticamente"/>
             <wp:cNvGraphicFramePr>
               <a:graphicFrameLocks xmlns:a="http://schemas.openxmlformats.org/drawingml/2006/main" noChangeAspect="1"/>
@@ -22173,147 +21819,6 @@
                 <pic:pic xmlns:pic="http://schemas.openxmlformats.org/drawingml/2006/picture">
                   <pic:nvPicPr>
                     <pic:cNvPr id="7329785" name="Immagine 1" descr="Immagine che contiene testo, diagramma, linea, Diagramma&#10;&#10;Descrizione generata automaticamente"/>
-                    <pic:cNvPicPr/>
-                  </pic:nvPicPr>
-                  <pic:blipFill>
-                    <a:blip r:embed="rId21"/>
-                    <a:stretch>
-                      <a:fillRect/>
-                    </a:stretch>
-                  </pic:blipFill>
-                  <pic:spPr>
-                    <a:xfrm>
-                      <a:off x="0" y="0"/>
-                      <a:ext cx="6120130" cy="3060065"/>
-                    </a:xfrm>
-                    <a:prstGeom prst="rect">
-                      <a:avLst/>
-                    </a:prstGeom>
-                  </pic:spPr>
-                </pic:pic>
-              </a:graphicData>
-            </a:graphic>
-          </wp:inline>
-        </w:drawing>
-      </w:r>
-    </w:p>
-    <w:p>
-      <w:pPr>
-        <w:spacing w:line="360" w:lineRule="auto"/>
-        <w:jc w:val="both"/>
-        <w:rPr>
-          <w:rFonts w:ascii="Bookman Old Style" w:hAnsi="Bookman Old Style"/>
-          <w:sz w:val="24"/>
-          <w:szCs w:val="24"/>
-        </w:rPr>
-      </w:pPr>
-      <w:r>
-        <w:rPr>
-          <w:rFonts w:ascii="Bookman Old Style" w:hAnsi="Bookman Old Style"/>
-          <w:sz w:val="24"/>
-          <w:szCs w:val="24"/>
-        </w:rPr>
-        <w:t>Figura</w:t>
-      </w:r>
-      <w:r>
-        <w:rPr>
-          <w:rFonts w:ascii="Bookman Old Style" w:hAnsi="Bookman Old Style"/>
-          <w:sz w:val="24"/>
-          <w:szCs w:val="24"/>
-        </w:rPr>
-        <w:t xml:space="preserve"> 4</w:t>
-      </w:r>
-      <w:r>
-        <w:rPr>
-          <w:rFonts w:ascii="Bookman Old Style" w:hAnsi="Bookman Old Style"/>
-          <w:sz w:val="24"/>
-          <w:szCs w:val="24"/>
-        </w:rPr>
-        <w:t xml:space="preserve">: Curva di apprendimento del Random </w:t>
-      </w:r>
-      <w:proofErr w:type="spellStart"/>
-      <w:r>
-        <w:rPr>
-          <w:rFonts w:ascii="Bookman Old Style" w:hAnsi="Bookman Old Style"/>
-          <w:sz w:val="24"/>
-          <w:szCs w:val="24"/>
-        </w:rPr>
-        <w:t>Forest</w:t>
-      </w:r>
-      <w:proofErr w:type="spellEnd"/>
-      <w:r>
-        <w:rPr>
-          <w:rFonts w:ascii="Bookman Old Style" w:hAnsi="Bookman Old Style"/>
-          <w:sz w:val="24"/>
-          <w:szCs w:val="24"/>
-        </w:rPr>
-        <w:t xml:space="preserve"> dopo la </w:t>
-      </w:r>
-      <w:proofErr w:type="spellStart"/>
-      <w:r>
-        <w:rPr>
-          <w:rFonts w:ascii="Bookman Old Style" w:hAnsi="Bookman Old Style"/>
-          <w:sz w:val="24"/>
-          <w:szCs w:val="24"/>
-        </w:rPr>
-        <w:t>clusterizzazione</w:t>
-      </w:r>
-      <w:proofErr w:type="spellEnd"/>
-      <w:r>
-        <w:rPr>
-          <w:rFonts w:ascii="Bookman Old Style" w:hAnsi="Bookman Old Style"/>
-          <w:sz w:val="24"/>
-          <w:szCs w:val="24"/>
-        </w:rPr>
-        <w:t>.</w:t>
-      </w:r>
-    </w:p>
-    <w:p>
-      <w:pPr>
-        <w:spacing w:line="360" w:lineRule="auto"/>
-        <w:jc w:val="both"/>
-        <w:rPr>
-          <w:rFonts w:ascii="Bookman Old Style" w:hAnsi="Bookman Old Style"/>
-          <w:sz w:val="24"/>
-          <w:szCs w:val="24"/>
-        </w:rPr>
-      </w:pPr>
-      <w:r>
-        <w:rPr>
-          <w:rFonts w:ascii="Bookman Old Style" w:hAnsi="Bookman Old Style"/>
-          <w:noProof/>
-          <w:sz w:val="24"/>
-          <w:szCs w:val="24"/>
-        </w:rPr>
-        <w:drawing>
-          <wp:anchor distT="0" distB="0" distL="114300" distR="114300" simplePos="0" relativeHeight="251664384" behindDoc="1" locked="0" layoutInCell="1" allowOverlap="1" wp14:anchorId="13260194" wp14:editId="4162E8DD">
-            <wp:simplePos x="0" y="0"/>
-            <wp:positionH relativeFrom="column">
-              <wp:posOffset>72390</wp:posOffset>
-            </wp:positionH>
-            <wp:positionV relativeFrom="paragraph">
-              <wp:posOffset>571500</wp:posOffset>
-            </wp:positionV>
-            <wp:extent cx="3265170" cy="2496239"/>
-            <wp:effectExtent l="0" t="0" r="0" b="0"/>
-            <wp:wrapTight wrapText="bothSides">
-              <wp:wrapPolygon edited="0">
-                <wp:start x="0" y="0"/>
-                <wp:lineTo x="0" y="21430"/>
-                <wp:lineTo x="21424" y="21430"/>
-                <wp:lineTo x="21424" y="0"/>
-                <wp:lineTo x="0" y="0"/>
-              </wp:wrapPolygon>
-            </wp:wrapTight>
-            <wp:docPr id="830008608" name="Immagine 1" descr="Immagine che contiene testo, schermata, Carattere, numero&#10;&#10;Descrizione generata automaticamente"/>
-            <wp:cNvGraphicFramePr>
-              <a:graphicFrameLocks xmlns:a="http://schemas.openxmlformats.org/drawingml/2006/main" noChangeAspect="1"/>
-            </wp:cNvGraphicFramePr>
-            <a:graphic xmlns:a="http://schemas.openxmlformats.org/drawingml/2006/main">
-              <a:graphicData uri="http://schemas.openxmlformats.org/drawingml/2006/picture">
-                <pic:pic xmlns:pic="http://schemas.openxmlformats.org/drawingml/2006/picture">
-                  <pic:nvPicPr>
-                    <pic:cNvPr id="830008608" name="Immagine 1" descr="Immagine che contiene testo, schermata, Carattere, numero&#10;&#10;Descrizione generata automaticamente"/>
                     <pic:cNvPicPr/>
                   </pic:nvPicPr>
                   <pic:blipFill>
@@ -22331,7 +21836,7 @@
                   <pic:spPr>
                     <a:xfrm>
                       <a:off x="0" y="0"/>
-                      <a:ext cx="3265170" cy="2496239"/>
+                      <a:ext cx="6120130" cy="3060065"/>
                     </a:xfrm>
                     <a:prstGeom prst="rect">
                       <a:avLst/>
@@ -22343,56 +21848,6 @@
           </wp:anchor>
         </w:drawing>
       </w:r>
-      <w:r>
-        <w:rPr>
-          <w:rFonts w:ascii="Bookman Old Style" w:hAnsi="Bookman Old Style"/>
-          <w:sz w:val="24"/>
-          <w:szCs w:val="24"/>
-        </w:rPr>
-        <w:t>La</w:t>
-      </w:r>
-      <w:r>
-        <w:rPr>
-          <w:rFonts w:ascii="Bookman Old Style" w:hAnsi="Bookman Old Style"/>
-          <w:sz w:val="24"/>
-          <w:szCs w:val="24"/>
-        </w:rPr>
-        <w:t xml:space="preserve"> seguente</w:t>
-      </w:r>
-      <w:r>
-        <w:rPr>
-          <w:rFonts w:ascii="Bookman Old Style" w:hAnsi="Bookman Old Style"/>
-          <w:sz w:val="24"/>
-          <w:szCs w:val="24"/>
-        </w:rPr>
-        <w:t xml:space="preserve"> matrice di confusione della Random </w:t>
-      </w:r>
-      <w:proofErr w:type="spellStart"/>
-      <w:r>
-        <w:rPr>
-          <w:rFonts w:ascii="Bookman Old Style" w:hAnsi="Bookman Old Style"/>
-          <w:sz w:val="24"/>
-          <w:szCs w:val="24"/>
-        </w:rPr>
-        <w:t>Forest</w:t>
-      </w:r>
-      <w:proofErr w:type="spellEnd"/>
-      <w:r>
-        <w:rPr>
-          <w:rFonts w:ascii="Bookman Old Style" w:hAnsi="Bookman Old Style"/>
-          <w:sz w:val="24"/>
-          <w:szCs w:val="24"/>
-        </w:rPr>
-        <w:t xml:space="preserve"> fornisce una panoramica chiara sulle prestazioni del modello nel classificare le tre classi di traffico di rete</w:t>
-      </w:r>
-      <w:r>
-        <w:rPr>
-          <w:rFonts w:ascii="Bookman Old Style" w:hAnsi="Bookman Old Style"/>
-          <w:sz w:val="24"/>
-          <w:szCs w:val="24"/>
-        </w:rPr>
-        <w:t>.</w:t>
-      </w:r>
     </w:p>
     <w:p>
       <w:pPr>
@@ -22410,25 +21865,7 @@
           <w:sz w:val="24"/>
           <w:szCs w:val="24"/>
         </w:rPr>
-        <w:t xml:space="preserve">Il modello Random </w:t>
-      </w:r>
-      <w:proofErr w:type="spellStart"/>
-      <w:r>
-        <w:rPr>
-          <w:rFonts w:ascii="Bookman Old Style" w:hAnsi="Bookman Old Style"/>
-          <w:sz w:val="24"/>
-          <w:szCs w:val="24"/>
-        </w:rPr>
-        <w:t>Forest</w:t>
-      </w:r>
-      <w:proofErr w:type="spellEnd"/>
-      <w:r>
-        <w:rPr>
-          <w:rFonts w:ascii="Bookman Old Style" w:hAnsi="Bookman Old Style"/>
-          <w:sz w:val="24"/>
-          <w:szCs w:val="24"/>
-        </w:rPr>
-        <w:t xml:space="preserve"> ha mostrato un'ottima capacità di classificare correttamente il traffico TCP, con solo poche istanze erroneamente classificate come UDP o ICMP.</w:t>
+        <w:t>Figura</w:t>
       </w:r>
       <w:r>
         <w:rPr>
@@ -22444,50 +21881,32 @@
           <w:sz w:val="24"/>
           <w:szCs w:val="24"/>
         </w:rPr>
-        <w:t>Per il traffico UDP, il modello ha una significativa confusione con il traffico TCP, indicando che alcune caratteristiche del traffico UDP potrebbero essere simili a quelle del traffico TCP.</w:t>
-      </w:r>
-      <w:r>
-        <w:rPr>
-          <w:rFonts w:ascii="Bookman Old Style" w:hAnsi="Bookman Old Style"/>
-          <w:sz w:val="24"/>
-          <w:szCs w:val="24"/>
-        </w:rPr>
-        <w:t xml:space="preserve"> </w:t>
-      </w:r>
-      <w:r>
-        <w:rPr>
-          <w:rFonts w:ascii="Bookman Old Style" w:hAnsi="Bookman Old Style"/>
-          <w:sz w:val="24"/>
-          <w:szCs w:val="24"/>
-        </w:rPr>
-        <w:t>Il modello ha anche classificato correttamente la maggior parte del traffico ICMP, sebbene ci sia una certa confusione con il traffico UDP.</w:t>
-      </w:r>
-    </w:p>
-    <w:p>
-      <w:pPr>
-        <w:pStyle w:val="Titolo3"/>
-        <w:rPr>
-          <w:rFonts w:ascii="Bookman Old Style" w:hAnsi="Bookman Old Style"/>
-          <w:b/>
-          <w:bCs/>
-          <w:color w:val="auto"/>
-          <w:sz w:val="24"/>
-          <w:szCs w:val="24"/>
-        </w:rPr>
-      </w:pPr>
-      <w:bookmarkStart w:id="17" w:name="_Toc169688043"/>
-      <w:r>
-        <w:rPr>
-          <w:rFonts w:ascii="Bookman Old Style" w:hAnsi="Bookman Old Style"/>
-          <w:b/>
-          <w:bCs/>
-          <w:color w:val="auto"/>
-          <w:sz w:val="24"/>
-          <w:szCs w:val="24"/>
-        </w:rPr>
-        <w:t>KNN</w:t>
-      </w:r>
-      <w:bookmarkEnd w:id="17"/>
+        <w:t>5</w:t>
+      </w:r>
+      <w:r>
+        <w:rPr>
+          <w:rFonts w:ascii="Bookman Old Style" w:hAnsi="Bookman Old Style"/>
+          <w:sz w:val="24"/>
+          <w:szCs w:val="24"/>
+        </w:rPr>
+        <w:t>: Curva di apprendimento del Random Forest</w:t>
+      </w:r>
+      <w:r>
+        <w:rPr>
+          <w:rFonts w:ascii="Bookman Old Style" w:hAnsi="Bookman Old Style"/>
+          <w:sz w:val="24"/>
+          <w:szCs w:val="24"/>
+        </w:rPr>
+        <w:t xml:space="preserve"> dopo la clusterizzazione</w:t>
+      </w:r>
+      <w:r>
+        <w:rPr>
+          <w:rFonts w:ascii="Bookman Old Style" w:hAnsi="Bookman Old Style"/>
+          <w:sz w:val="24"/>
+          <w:szCs w:val="24"/>
+        </w:rPr>
+        <w:t>.</w:t>
+      </w:r>
     </w:p>
     <w:p>
       <w:pPr>
@@ -22499,50 +21918,6 @@
           <w:szCs w:val="24"/>
         </w:rPr>
       </w:pPr>
-      <w:r>
-        <w:rPr>
-          <w:rFonts w:ascii="Bookman Old Style" w:hAnsi="Bookman Old Style"/>
-          <w:sz w:val="24"/>
-          <w:szCs w:val="24"/>
-        </w:rPr>
-        <w:t>Il K-</w:t>
-      </w:r>
-      <w:proofErr w:type="spellStart"/>
-      <w:r>
-        <w:rPr>
-          <w:rFonts w:ascii="Bookman Old Style" w:hAnsi="Bookman Old Style"/>
-          <w:sz w:val="24"/>
-          <w:szCs w:val="24"/>
-        </w:rPr>
-        <w:t>Nearest</w:t>
-      </w:r>
-      <w:proofErr w:type="spellEnd"/>
-      <w:r>
-        <w:rPr>
-          <w:rFonts w:ascii="Bookman Old Style" w:hAnsi="Bookman Old Style"/>
-          <w:sz w:val="24"/>
-          <w:szCs w:val="24"/>
-        </w:rPr>
-        <w:t xml:space="preserve"> </w:t>
-      </w:r>
-      <w:proofErr w:type="spellStart"/>
-      <w:r>
-        <w:rPr>
-          <w:rFonts w:ascii="Bookman Old Style" w:hAnsi="Bookman Old Style"/>
-          <w:sz w:val="24"/>
-          <w:szCs w:val="24"/>
-        </w:rPr>
-        <w:t>Neighbors</w:t>
-      </w:r>
-      <w:proofErr w:type="spellEnd"/>
-      <w:r>
-        <w:rPr>
-          <w:rFonts w:ascii="Bookman Old Style" w:hAnsi="Bookman Old Style"/>
-          <w:sz w:val="24"/>
-          <w:szCs w:val="24"/>
-        </w:rPr>
-        <w:t xml:space="preserve"> è un algoritmo di classificazione basato su istanze che predice il valore di una nuova osservazione sulla base della sua vicinanza con i punti di dati nel set di addestramento.</w:t>
-      </w:r>
     </w:p>
     <w:p>
       <w:pPr>
@@ -22554,30 +21929,6 @@
           <w:szCs w:val="24"/>
         </w:rPr>
       </w:pPr>
-      <w:r>
-        <w:rPr>
-          <w:rFonts w:ascii="Bookman Old Style" w:hAnsi="Bookman Old Style"/>
-          <w:sz w:val="24"/>
-          <w:szCs w:val="24"/>
-        </w:rPr>
-        <w:t>Diversamente dai modelli precedenti, il modello</w:t>
-      </w:r>
-      <w:r>
-        <w:rPr>
-          <w:rFonts w:ascii="Bookman Old Style" w:hAnsi="Bookman Old Style"/>
-          <w:sz w:val="24"/>
-          <w:szCs w:val="24"/>
-        </w:rPr>
-        <w:t xml:space="preserve"> </w:t>
-      </w:r>
-      <w:r>
-        <w:rPr>
-          <w:rFonts w:ascii="Bookman Old Style" w:hAnsi="Bookman Old Style"/>
-          <w:sz w:val="24"/>
-          <w:szCs w:val="24"/>
-        </w:rPr>
-        <w:t>KNN ha mostrato un miglioramento significativo dell'accuratezza dopo la clusterizzazione delle feature. Questo suggerisce che la clusterizzazione ha aiutato a creare gruppi di feature più rilevanti per il modello KNN, migliorando la sua capacità di classificare correttamente i dati.</w:t>
-      </w:r>
     </w:p>
     <w:p>
       <w:pPr>
@@ -22596,6 +21947,311 @@
           <w:sz w:val="24"/>
           <w:szCs w:val="24"/>
         </w:rPr>
+        <w:drawing>
+          <wp:anchor distT="0" distB="0" distL="114300" distR="114300" simplePos="0" relativeHeight="251664384" behindDoc="1" locked="0" layoutInCell="1" allowOverlap="1" wp14:anchorId="13260194" wp14:editId="1AE16BE5">
+            <wp:simplePos x="0" y="0"/>
+            <wp:positionH relativeFrom="margin">
+              <wp:align>center</wp:align>
+            </wp:positionH>
+            <wp:positionV relativeFrom="paragraph">
+              <wp:posOffset>578485</wp:posOffset>
+            </wp:positionV>
+            <wp:extent cx="3562350" cy="2723515"/>
+            <wp:effectExtent l="0" t="0" r="0" b="635"/>
+            <wp:wrapTopAndBottom/>
+            <wp:docPr id="830008608" name="Immagine 1" descr="Immagine che contiene testo, schermata, Carattere, numero&#10;&#10;Descrizione generata automaticamente"/>
+            <wp:cNvGraphicFramePr>
+              <a:graphicFrameLocks xmlns:a="http://schemas.openxmlformats.org/drawingml/2006/main" noChangeAspect="1"/>
+            </wp:cNvGraphicFramePr>
+            <a:graphic xmlns:a="http://schemas.openxmlformats.org/drawingml/2006/main">
+              <a:graphicData uri="http://schemas.openxmlformats.org/drawingml/2006/picture">
+                <pic:pic xmlns:pic="http://schemas.openxmlformats.org/drawingml/2006/picture">
+                  <pic:nvPicPr>
+                    <pic:cNvPr id="830008608" name="Immagine 1" descr="Immagine che contiene testo, schermata, Carattere, numero&#10;&#10;Descrizione generata automaticamente"/>
+                    <pic:cNvPicPr/>
+                  </pic:nvPicPr>
+                  <pic:blipFill>
+                    <a:blip r:embed="rId23">
+                      <a:extLst>
+                        <a:ext uri="{28A0092B-C50C-407E-A947-70E740481C1C}">
+                          <a14:useLocalDpi xmlns:a14="http://schemas.microsoft.com/office/drawing/2010/main" val="0"/>
+                        </a:ext>
+                      </a:extLst>
+                    </a:blip>
+                    <a:stretch>
+                      <a:fillRect/>
+                    </a:stretch>
+                  </pic:blipFill>
+                  <pic:spPr>
+                    <a:xfrm>
+                      <a:off x="0" y="0"/>
+                      <a:ext cx="3562350" cy="2723515"/>
+                    </a:xfrm>
+                    <a:prstGeom prst="rect">
+                      <a:avLst/>
+                    </a:prstGeom>
+                  </pic:spPr>
+                </pic:pic>
+              </a:graphicData>
+            </a:graphic>
+            <wp14:sizeRelH relativeFrom="margin">
+              <wp14:pctWidth>0</wp14:pctWidth>
+            </wp14:sizeRelH>
+            <wp14:sizeRelV relativeFrom="margin">
+              <wp14:pctHeight>0</wp14:pctHeight>
+            </wp14:sizeRelV>
+          </wp:anchor>
+        </w:drawing>
+      </w:r>
+      <w:r>
+        <w:rPr>
+          <w:rFonts w:ascii="Bookman Old Style" w:hAnsi="Bookman Old Style"/>
+          <w:sz w:val="24"/>
+          <w:szCs w:val="24"/>
+        </w:rPr>
+        <w:t>La</w:t>
+      </w:r>
+      <w:r>
+        <w:rPr>
+          <w:rFonts w:ascii="Bookman Old Style" w:hAnsi="Bookman Old Style"/>
+          <w:sz w:val="24"/>
+          <w:szCs w:val="24"/>
+        </w:rPr>
+        <w:t xml:space="preserve"> seguente</w:t>
+      </w:r>
+      <w:r>
+        <w:rPr>
+          <w:rFonts w:ascii="Bookman Old Style" w:hAnsi="Bookman Old Style"/>
+          <w:sz w:val="24"/>
+          <w:szCs w:val="24"/>
+        </w:rPr>
+        <w:t xml:space="preserve"> matrice di confusione della Random Forest fornisce una panoramica chiara sulle prestazioni del modello nel classificare le tre classi di </w:t>
+      </w:r>
+      <w:proofErr w:type="spellStart"/>
+      <w:r>
+        <w:rPr>
+          <w:rFonts w:ascii="Bookman Old Style" w:hAnsi="Bookman Old Style"/>
+          <w:sz w:val="24"/>
+          <w:szCs w:val="24"/>
+        </w:rPr>
+        <w:t>traf</w:t>
+      </w:r>
+      <w:proofErr w:type="spellEnd"/>
+    </w:p>
+    <w:p>
+      <w:pPr>
+        <w:spacing w:line="360" w:lineRule="auto"/>
+        <w:jc w:val="center"/>
+        <w:rPr>
+          <w:rFonts w:ascii="Bookman Old Style" w:hAnsi="Bookman Old Style"/>
+          <w:sz w:val="24"/>
+          <w:szCs w:val="24"/>
+        </w:rPr>
+      </w:pPr>
+      <w:r>
+        <w:rPr>
+          <w:rFonts w:ascii="Bookman Old Style" w:hAnsi="Bookman Old Style"/>
+          <w:sz w:val="24"/>
+          <w:szCs w:val="24"/>
+        </w:rPr>
+        <w:t xml:space="preserve">Figura </w:t>
+      </w:r>
+      <w:r>
+        <w:rPr>
+          <w:rFonts w:ascii="Bookman Old Style" w:hAnsi="Bookman Old Style"/>
+          <w:sz w:val="24"/>
+          <w:szCs w:val="24"/>
+        </w:rPr>
+        <w:t>6</w:t>
+      </w:r>
+      <w:r>
+        <w:rPr>
+          <w:rFonts w:ascii="Bookman Old Style" w:hAnsi="Bookman Old Style"/>
+          <w:sz w:val="24"/>
+          <w:szCs w:val="24"/>
+        </w:rPr>
+        <w:t xml:space="preserve">: Matrice di confusione per il classificatore </w:t>
+      </w:r>
+      <w:r>
+        <w:rPr>
+          <w:rFonts w:ascii="Bookman Old Style" w:hAnsi="Bookman Old Style"/>
+          <w:sz w:val="24"/>
+          <w:szCs w:val="24"/>
+        </w:rPr>
+        <w:t>Random Forest</w:t>
+      </w:r>
+    </w:p>
+    <w:p>
+      <w:pPr>
+        <w:spacing w:line="360" w:lineRule="auto"/>
+        <w:jc w:val="both"/>
+        <w:rPr>
+          <w:rFonts w:ascii="Bookman Old Style" w:hAnsi="Bookman Old Style"/>
+          <w:sz w:val="24"/>
+          <w:szCs w:val="24"/>
+        </w:rPr>
+      </w:pPr>
+    </w:p>
+    <w:p>
+      <w:pPr>
+        <w:spacing w:line="360" w:lineRule="auto"/>
+        <w:jc w:val="both"/>
+        <w:rPr>
+          <w:rFonts w:ascii="Bookman Old Style" w:hAnsi="Bookman Old Style"/>
+          <w:sz w:val="24"/>
+          <w:szCs w:val="24"/>
+        </w:rPr>
+      </w:pPr>
+      <w:r>
+        <w:rPr>
+          <w:rFonts w:ascii="Bookman Old Style" w:hAnsi="Bookman Old Style"/>
+          <w:sz w:val="24"/>
+          <w:szCs w:val="24"/>
+        </w:rPr>
+        <w:t xml:space="preserve"> classificare correttamente il traffico TCP, con solo poche istanze erroneamente classificate come UDP o ICMP.</w:t>
+      </w:r>
+      <w:r>
+        <w:rPr>
+          <w:rFonts w:ascii="Bookman Old Style" w:hAnsi="Bookman Old Style"/>
+          <w:sz w:val="24"/>
+          <w:szCs w:val="24"/>
+        </w:rPr>
+        <w:t xml:space="preserve"> </w:t>
+      </w:r>
+      <w:r>
+        <w:rPr>
+          <w:rFonts w:ascii="Bookman Old Style" w:hAnsi="Bookman Old Style"/>
+          <w:sz w:val="24"/>
+          <w:szCs w:val="24"/>
+        </w:rPr>
+        <w:t>Per il traffico UDP, il modello ha una significativa confusione con il traffico TCP, indicando che alcune caratteristiche del traffico UDP potrebbero essere simili a quelle del traffico TCP.</w:t>
+      </w:r>
+      <w:r>
+        <w:rPr>
+          <w:rFonts w:ascii="Bookman Old Style" w:hAnsi="Bookman Old Style"/>
+          <w:sz w:val="24"/>
+          <w:szCs w:val="24"/>
+        </w:rPr>
+        <w:t xml:space="preserve"> </w:t>
+      </w:r>
+      <w:r>
+        <w:rPr>
+          <w:rFonts w:ascii="Bookman Old Style" w:hAnsi="Bookman Old Style"/>
+          <w:sz w:val="24"/>
+          <w:szCs w:val="24"/>
+        </w:rPr>
+        <w:t>Il modello ha anche classificato correttamente la maggior parte del traffico ICMP, sebbene ci sia una certa confusione con il traffico UDP.</w:t>
+      </w:r>
+    </w:p>
+    <w:p>
+      <w:pPr>
+        <w:spacing w:line="360" w:lineRule="auto"/>
+        <w:jc w:val="both"/>
+        <w:rPr>
+          <w:rFonts w:ascii="Bookman Old Style" w:hAnsi="Bookman Old Style"/>
+          <w:sz w:val="24"/>
+          <w:szCs w:val="24"/>
+        </w:rPr>
+      </w:pPr>
+    </w:p>
+    <w:p>
+      <w:pPr>
+        <w:pStyle w:val="Titolo3"/>
+        <w:rPr>
+          <w:rFonts w:ascii="Bookman Old Style" w:hAnsi="Bookman Old Style"/>
+          <w:b/>
+          <w:bCs/>
+          <w:color w:val="auto"/>
+          <w:sz w:val="24"/>
+          <w:szCs w:val="24"/>
+        </w:rPr>
+      </w:pPr>
+      <w:bookmarkStart w:id="17" w:name="_Toc169721873"/>
+      <w:r>
+        <w:rPr>
+          <w:rFonts w:ascii="Bookman Old Style" w:hAnsi="Bookman Old Style"/>
+          <w:b/>
+          <w:bCs/>
+          <w:color w:val="auto"/>
+          <w:sz w:val="24"/>
+          <w:szCs w:val="24"/>
+        </w:rPr>
+        <w:t>KNN</w:t>
+      </w:r>
+      <w:bookmarkEnd w:id="17"/>
+    </w:p>
+    <w:p>
+      <w:pPr>
+        <w:spacing w:line="360" w:lineRule="auto"/>
+        <w:jc w:val="both"/>
+        <w:rPr>
+          <w:rFonts w:ascii="Bookman Old Style" w:hAnsi="Bookman Old Style"/>
+          <w:sz w:val="24"/>
+          <w:szCs w:val="24"/>
+        </w:rPr>
+      </w:pPr>
+      <w:r>
+        <w:rPr>
+          <w:rFonts w:ascii="Bookman Old Style" w:hAnsi="Bookman Old Style"/>
+          <w:sz w:val="24"/>
+          <w:szCs w:val="24"/>
+        </w:rPr>
+        <w:t>Il K-Nearest Neighbors è un algoritmo di classificazione basato su istanze che predice il valore di una nuova osservazione sulla base della sua vicinanza con i punti di dati nel set di addestramento.</w:t>
+      </w:r>
+    </w:p>
+    <w:p>
+      <w:pPr>
+        <w:spacing w:line="360" w:lineRule="auto"/>
+        <w:jc w:val="both"/>
+        <w:rPr>
+          <w:rFonts w:ascii="Bookman Old Style" w:hAnsi="Bookman Old Style"/>
+          <w:sz w:val="24"/>
+          <w:szCs w:val="24"/>
+        </w:rPr>
+      </w:pPr>
+      <w:r>
+        <w:rPr>
+          <w:rFonts w:ascii="Bookman Old Style" w:hAnsi="Bookman Old Style"/>
+          <w:sz w:val="24"/>
+          <w:szCs w:val="24"/>
+        </w:rPr>
+        <w:t>Diversamente dai modelli precedenti, il modello</w:t>
+      </w:r>
+      <w:r>
+        <w:rPr>
+          <w:rFonts w:ascii="Bookman Old Style" w:hAnsi="Bookman Old Style"/>
+          <w:sz w:val="24"/>
+          <w:szCs w:val="24"/>
+        </w:rPr>
+        <w:t xml:space="preserve"> </w:t>
+      </w:r>
+      <w:r>
+        <w:rPr>
+          <w:rFonts w:ascii="Bookman Old Style" w:hAnsi="Bookman Old Style"/>
+          <w:sz w:val="24"/>
+          <w:szCs w:val="24"/>
+        </w:rPr>
+        <w:t>KNN ha mostrato un miglioramento significativo dell'accuratezza dopo la clusterizzazione delle feature. Questo suggerisce che la clusterizzazione ha aiutato a creare gruppi di feature più rilevanti per il modello KNN, migliorando la sua capacità di classificare correttamente i dati.</w:t>
+      </w:r>
+    </w:p>
+    <w:p>
+      <w:pPr>
+        <w:spacing w:line="360" w:lineRule="auto"/>
+        <w:jc w:val="both"/>
+        <w:rPr>
+          <w:rFonts w:ascii="Bookman Old Style" w:hAnsi="Bookman Old Style"/>
+          <w:sz w:val="24"/>
+          <w:szCs w:val="24"/>
+        </w:rPr>
+      </w:pPr>
+      <w:r>
+        <w:rPr>
+          <w:rFonts w:ascii="Bookman Old Style" w:hAnsi="Bookman Old Style"/>
+          <w:noProof/>
+          <w:sz w:val="24"/>
+          <w:szCs w:val="24"/>
+        </w:rPr>
+        <w:lastRenderedPageBreak/>
         <w:drawing>
           <wp:inline distT="0" distB="0" distL="0" distR="0" wp14:anchorId="73AE64A9" wp14:editId="04589325">
             <wp:extent cx="6120130" cy="3060065"/>
@@ -22609,103 +22265,6 @@
                 <pic:pic xmlns:pic="http://schemas.openxmlformats.org/drawingml/2006/picture">
                   <pic:nvPicPr>
                     <pic:cNvPr id="1430474556" name="Immagine 1" descr="Immagine che contiene testo, diagramma, linea, Diagramma&#10;&#10;Descrizione generata automaticamente"/>
-                    <pic:cNvPicPr/>
-                  </pic:nvPicPr>
-                  <pic:blipFill>
-                    <a:blip r:embed="rId23"/>
-                    <a:stretch>
-                      <a:fillRect/>
-                    </a:stretch>
-                  </pic:blipFill>
-                  <pic:spPr>
-                    <a:xfrm>
-                      <a:off x="0" y="0"/>
-                      <a:ext cx="6120130" cy="3060065"/>
-                    </a:xfrm>
-                    <a:prstGeom prst="rect">
-                      <a:avLst/>
-                    </a:prstGeom>
-                  </pic:spPr>
-                </pic:pic>
-              </a:graphicData>
-            </a:graphic>
-          </wp:inline>
-        </w:drawing>
-      </w:r>
-    </w:p>
-    <w:p>
-      <w:pPr>
-        <w:spacing w:line="360" w:lineRule="auto"/>
-        <w:jc w:val="both"/>
-        <w:rPr>
-          <w:rFonts w:ascii="Bookman Old Style" w:hAnsi="Bookman Old Style"/>
-          <w:sz w:val="24"/>
-          <w:szCs w:val="24"/>
-        </w:rPr>
-      </w:pPr>
-      <w:r>
-        <w:rPr>
-          <w:rFonts w:ascii="Bookman Old Style" w:hAnsi="Bookman Old Style"/>
-          <w:sz w:val="24"/>
-          <w:szCs w:val="24"/>
-        </w:rPr>
-        <w:t xml:space="preserve">Figura </w:t>
-      </w:r>
-      <w:r>
-        <w:rPr>
-          <w:rFonts w:ascii="Bookman Old Style" w:hAnsi="Bookman Old Style"/>
-          <w:sz w:val="24"/>
-          <w:szCs w:val="24"/>
-        </w:rPr>
-        <w:t>5</w:t>
-      </w:r>
-      <w:r>
-        <w:rPr>
-          <w:rFonts w:ascii="Bookman Old Style" w:hAnsi="Bookman Old Style"/>
-          <w:sz w:val="24"/>
-          <w:szCs w:val="24"/>
-        </w:rPr>
-        <w:t>: Curva di apprendimento del KNN</w:t>
-      </w:r>
-      <w:r>
-        <w:rPr>
-          <w:rFonts w:ascii="Bookman Old Style" w:hAnsi="Bookman Old Style"/>
-          <w:sz w:val="24"/>
-          <w:szCs w:val="24"/>
-        </w:rPr>
-        <w:t xml:space="preserve"> prima della clusterizzazione</w:t>
-      </w:r>
-    </w:p>
-    <w:p>
-      <w:pPr>
-        <w:spacing w:line="360" w:lineRule="auto"/>
-        <w:jc w:val="both"/>
-        <w:rPr>
-          <w:rFonts w:ascii="Bookman Old Style" w:hAnsi="Bookman Old Style"/>
-          <w:sz w:val="24"/>
-          <w:szCs w:val="24"/>
-        </w:rPr>
-      </w:pPr>
-      <w:r>
-        <w:rPr>
-          <w:rFonts w:ascii="Bookman Old Style" w:hAnsi="Bookman Old Style"/>
-          <w:noProof/>
-          <w:sz w:val="24"/>
-          <w:szCs w:val="24"/>
-        </w:rPr>
-        <w:drawing>
-          <wp:inline distT="0" distB="0" distL="0" distR="0" wp14:anchorId="5511ADB5" wp14:editId="2241EC98">
-            <wp:extent cx="6120130" cy="3060065"/>
-            <wp:effectExtent l="0" t="0" r="0" b="6985"/>
-            <wp:docPr id="196916907" name="Immagine 1" descr="Immagine che contiene testo, diagramma, mappa, Diagramma&#10;&#10;Descrizione generata automaticamente"/>
-            <wp:cNvGraphicFramePr>
-              <a:graphicFrameLocks xmlns:a="http://schemas.openxmlformats.org/drawingml/2006/main" noChangeAspect="1"/>
-            </wp:cNvGraphicFramePr>
-            <a:graphic xmlns:a="http://schemas.openxmlformats.org/drawingml/2006/main">
-              <a:graphicData uri="http://schemas.openxmlformats.org/drawingml/2006/picture">
-                <pic:pic xmlns:pic="http://schemas.openxmlformats.org/drawingml/2006/picture">
-                  <pic:nvPicPr>
-                    <pic:cNvPr id="196916907" name="Immagine 1" descr="Immagine che contiene testo, diagramma, mappa, Diagramma&#10;&#10;Descrizione generata automaticamente"/>
                     <pic:cNvPicPr/>
                   </pic:nvPicPr>
                   <pic:blipFill>
@@ -22733,36 +22292,28 @@
     <w:p>
       <w:pPr>
         <w:spacing w:line="360" w:lineRule="auto"/>
-        <w:jc w:val="both"/>
-        <w:rPr>
-          <w:rFonts w:ascii="Bookman Old Style" w:hAnsi="Bookman Old Style"/>
-          <w:sz w:val="24"/>
-          <w:szCs w:val="24"/>
-        </w:rPr>
-      </w:pPr>
-      <w:r>
-        <w:rPr>
-          <w:rFonts w:ascii="Bookman Old Style" w:hAnsi="Bookman Old Style"/>
-          <w:sz w:val="24"/>
-          <w:szCs w:val="24"/>
-        </w:rPr>
-        <w:t>F</w:t>
-      </w:r>
-      <w:r>
-        <w:rPr>
-          <w:rFonts w:ascii="Bookman Old Style" w:hAnsi="Bookman Old Style"/>
-          <w:sz w:val="24"/>
-          <w:szCs w:val="24"/>
-        </w:rPr>
-        <w:t xml:space="preserve">igura </w:t>
-      </w:r>
-      <w:r>
-        <w:rPr>
-          <w:rFonts w:ascii="Bookman Old Style" w:hAnsi="Bookman Old Style"/>
-          <w:sz w:val="24"/>
-          <w:szCs w:val="24"/>
-        </w:rPr>
-        <w:t>6</w:t>
+        <w:jc w:val="center"/>
+        <w:rPr>
+          <w:rFonts w:ascii="Bookman Old Style" w:hAnsi="Bookman Old Style"/>
+          <w:sz w:val="24"/>
+          <w:szCs w:val="24"/>
+        </w:rPr>
+      </w:pPr>
+      <w:r>
+        <w:rPr>
+          <w:rFonts w:ascii="Bookman Old Style" w:hAnsi="Bookman Old Style"/>
+          <w:sz w:val="24"/>
+          <w:szCs w:val="24"/>
+        </w:rPr>
+        <w:t xml:space="preserve">Figura </w:t>
+      </w:r>
+      <w:r>
+        <w:rPr>
+          <w:rFonts w:ascii="Bookman Old Style" w:hAnsi="Bookman Old Style"/>
+          <w:sz w:val="24"/>
+          <w:szCs w:val="24"/>
+        </w:rPr>
+        <w:t>7</w:t>
       </w:r>
       <w:r>
         <w:rPr>
@@ -22778,15 +22329,7 @@
           <w:sz w:val="24"/>
           <w:szCs w:val="24"/>
         </w:rPr>
-        <w:t xml:space="preserve"> dopo la clusterizzazione</w:t>
-      </w:r>
-      <w:r>
-        <w:rPr>
-          <w:rFonts w:ascii="Bookman Old Style" w:hAnsi="Bookman Old Style"/>
-          <w:sz w:val="24"/>
-          <w:szCs w:val="24"/>
-        </w:rPr>
-        <w:t>.</w:t>
+        <w:t xml:space="preserve"> prima della clusterizzazione</w:t>
       </w:r>
     </w:p>
     <w:p>
@@ -22795,16 +22338,182 @@
         <w:jc w:val="both"/>
         <w:rPr>
           <w:rFonts w:ascii="Bookman Old Style" w:hAnsi="Bookman Old Style"/>
-          <w:sz w:val="24"/>
-          <w:szCs w:val="24"/>
-        </w:rPr>
-      </w:pPr>
-      <w:r>
-        <w:rPr>
-          <w:rFonts w:ascii="Bookman Old Style" w:hAnsi="Bookman Old Style"/>
-          <w:sz w:val="24"/>
-          <w:szCs w:val="24"/>
-        </w:rPr>
+          <w:noProof/>
+          <w:sz w:val="24"/>
+          <w:szCs w:val="24"/>
+        </w:rPr>
+      </w:pPr>
+    </w:p>
+    <w:p>
+      <w:pPr>
+        <w:spacing w:line="360" w:lineRule="auto"/>
+        <w:jc w:val="both"/>
+        <w:rPr>
+          <w:rFonts w:ascii="Bookman Old Style" w:hAnsi="Bookman Old Style"/>
+          <w:sz w:val="24"/>
+          <w:szCs w:val="24"/>
+        </w:rPr>
+      </w:pPr>
+      <w:r>
+        <w:rPr>
+          <w:rFonts w:ascii="Bookman Old Style" w:hAnsi="Bookman Old Style"/>
+          <w:noProof/>
+          <w:sz w:val="24"/>
+          <w:szCs w:val="24"/>
+        </w:rPr>
+        <w:drawing>
+          <wp:inline distT="0" distB="0" distL="0" distR="0" wp14:anchorId="5511ADB5" wp14:editId="30F97FB9">
+            <wp:extent cx="6165850" cy="3131559"/>
+            <wp:effectExtent l="0" t="0" r="6350" b="0"/>
+            <wp:docPr id="196916907" name="Immagine 1" descr="Immagine che contiene testo, diagramma, mappa, Diagramma&#10;&#10;Descrizione generata automaticamente"/>
+            <wp:cNvGraphicFramePr>
+              <a:graphicFrameLocks xmlns:a="http://schemas.openxmlformats.org/drawingml/2006/main" noChangeAspect="1"/>
+            </wp:cNvGraphicFramePr>
+            <a:graphic xmlns:a="http://schemas.openxmlformats.org/drawingml/2006/main">
+              <a:graphicData uri="http://schemas.openxmlformats.org/drawingml/2006/picture">
+                <pic:pic xmlns:pic="http://schemas.openxmlformats.org/drawingml/2006/picture">
+                  <pic:nvPicPr>
+                    <pic:cNvPr id="196916907" name="Immagine 1" descr="Immagine che contiene testo, diagramma, mappa, Diagramma&#10;&#10;Descrizione generata automaticamente"/>
+                    <pic:cNvPicPr/>
+                  </pic:nvPicPr>
+                  <pic:blipFill rotWithShape="1">
+                    <a:blip r:embed="rId25"/>
+                    <a:srcRect l="1553"/>
+                    <a:stretch/>
+                  </pic:blipFill>
+                  <pic:spPr bwMode="auto">
+                    <a:xfrm>
+                      <a:off x="0" y="0"/>
+                      <a:ext cx="6187310" cy="3142458"/>
+                    </a:xfrm>
+                    <a:prstGeom prst="rect">
+                      <a:avLst/>
+                    </a:prstGeom>
+                    <a:ln>
+                      <a:noFill/>
+                    </a:ln>
+                    <a:extLst>
+                      <a:ext uri="{53640926-AAD7-44D8-BBD7-CCE9431645EC}">
+                        <a14:shadowObscured xmlns:a14="http://schemas.microsoft.com/office/drawing/2010/main"/>
+                      </a:ext>
+                    </a:extLst>
+                  </pic:spPr>
+                </pic:pic>
+              </a:graphicData>
+            </a:graphic>
+          </wp:inline>
+        </w:drawing>
+      </w:r>
+    </w:p>
+    <w:p>
+      <w:pPr>
+        <w:spacing w:line="360" w:lineRule="auto"/>
+        <w:jc w:val="center"/>
+        <w:rPr>
+          <w:rFonts w:ascii="Bookman Old Style" w:hAnsi="Bookman Old Style"/>
+          <w:sz w:val="24"/>
+          <w:szCs w:val="24"/>
+        </w:rPr>
+      </w:pPr>
+      <w:r>
+        <w:rPr>
+          <w:rFonts w:ascii="Bookman Old Style" w:hAnsi="Bookman Old Style"/>
+          <w:sz w:val="24"/>
+          <w:szCs w:val="24"/>
+        </w:rPr>
+        <w:t>F</w:t>
+      </w:r>
+      <w:r>
+        <w:rPr>
+          <w:rFonts w:ascii="Bookman Old Style" w:hAnsi="Bookman Old Style"/>
+          <w:sz w:val="24"/>
+          <w:szCs w:val="24"/>
+        </w:rPr>
+        <w:t xml:space="preserve">igura </w:t>
+      </w:r>
+      <w:r>
+        <w:rPr>
+          <w:rFonts w:ascii="Bookman Old Style" w:hAnsi="Bookman Old Style"/>
+          <w:sz w:val="24"/>
+          <w:szCs w:val="24"/>
+        </w:rPr>
+        <w:t>8</w:t>
+      </w:r>
+      <w:r>
+        <w:rPr>
+          <w:rFonts w:ascii="Bookman Old Style" w:hAnsi="Bookman Old Style"/>
+          <w:sz w:val="24"/>
+          <w:szCs w:val="24"/>
+        </w:rPr>
+        <w:t>: Curva di apprendimento del KNN</w:t>
+      </w:r>
+      <w:r>
+        <w:rPr>
+          <w:rFonts w:ascii="Bookman Old Style" w:hAnsi="Bookman Old Style"/>
+          <w:sz w:val="24"/>
+          <w:szCs w:val="24"/>
+        </w:rPr>
+        <w:t xml:space="preserve"> dopo la clusterizzazione</w:t>
+      </w:r>
+      <w:r>
+        <w:rPr>
+          <w:rFonts w:ascii="Bookman Old Style" w:hAnsi="Bookman Old Style"/>
+          <w:sz w:val="24"/>
+          <w:szCs w:val="24"/>
+        </w:rPr>
+        <w:t>.</w:t>
+      </w:r>
+    </w:p>
+    <w:p>
+      <w:pPr>
+        <w:spacing w:line="360" w:lineRule="auto"/>
+        <w:jc w:val="both"/>
+        <w:rPr>
+          <w:rFonts w:ascii="Bookman Old Style" w:hAnsi="Bookman Old Style"/>
+          <w:sz w:val="24"/>
+          <w:szCs w:val="24"/>
+        </w:rPr>
+      </w:pPr>
+    </w:p>
+    <w:p>
+      <w:pPr>
+        <w:spacing w:line="360" w:lineRule="auto"/>
+        <w:jc w:val="both"/>
+        <w:rPr>
+          <w:rFonts w:ascii="Bookman Old Style" w:hAnsi="Bookman Old Style"/>
+          <w:sz w:val="24"/>
+          <w:szCs w:val="24"/>
+        </w:rPr>
+      </w:pPr>
+    </w:p>
+    <w:p>
+      <w:pPr>
+        <w:spacing w:line="360" w:lineRule="auto"/>
+        <w:jc w:val="both"/>
+        <w:rPr>
+          <w:rFonts w:ascii="Bookman Old Style" w:hAnsi="Bookman Old Style"/>
+          <w:sz w:val="24"/>
+          <w:szCs w:val="24"/>
+        </w:rPr>
+      </w:pPr>
+    </w:p>
+    <w:p>
+      <w:pPr>
+        <w:spacing w:line="360" w:lineRule="auto"/>
+        <w:jc w:val="both"/>
+        <w:rPr>
+          <w:rFonts w:ascii="Bookman Old Style" w:hAnsi="Bookman Old Style"/>
+          <w:sz w:val="24"/>
+          <w:szCs w:val="24"/>
+        </w:rPr>
+      </w:pPr>
+      <w:r>
+        <w:rPr>
+          <w:rFonts w:ascii="Bookman Old Style" w:hAnsi="Bookman Old Style"/>
+          <w:sz w:val="24"/>
+          <w:szCs w:val="24"/>
+        </w:rPr>
+        <w:lastRenderedPageBreak/>
         <w:t>La matrice di confusione per il modello KNN</w:t>
       </w:r>
       <w:r>
@@ -22849,7 +22558,7 @@
                     <pic:cNvPicPr/>
                   </pic:nvPicPr>
                   <pic:blipFill>
-                    <a:blip r:embed="rId25"/>
+                    <a:blip r:embed="rId26"/>
                     <a:stretch>
                       <a:fillRect/>
                     </a:stretch>
@@ -22872,6 +22581,25 @@
     </w:p>
     <w:p>
       <w:pPr>
+        <w:spacing w:line="360" w:lineRule="auto"/>
+        <w:jc w:val="center"/>
+        <w:rPr>
+          <w:rFonts w:ascii="Bookman Old Style" w:hAnsi="Bookman Old Style"/>
+          <w:sz w:val="24"/>
+          <w:szCs w:val="24"/>
+        </w:rPr>
+      </w:pPr>
+      <w:r>
+        <w:rPr>
+          <w:rFonts w:ascii="Bookman Old Style" w:hAnsi="Bookman Old Style"/>
+          <w:sz w:val="24"/>
+          <w:szCs w:val="24"/>
+        </w:rPr>
+        <w:t xml:space="preserve">Figura 9: Matrice di confusione per il classificatore KNN </w:t>
+      </w:r>
+    </w:p>
+    <w:p>
+      <w:pPr>
         <w:pStyle w:val="Titolo3"/>
         <w:rPr>
           <w:rFonts w:ascii="Bookman Old Style" w:hAnsi="Bookman Old Style"/>
@@ -22883,7 +22611,7 @@
           <w:szCs w:val="24"/>
         </w:rPr>
       </w:pPr>
-      <w:bookmarkStart w:id="18" w:name="_Toc169688044"/>
+      <w:bookmarkStart w:id="18" w:name="_Toc169721874"/>
       <w:r>
         <w:rPr>
           <w:rFonts w:ascii="Bookman Old Style" w:hAnsi="Bookman Old Style"/>
@@ -22957,27 +22685,15 @@
         </w:rPr>
         <w:t xml:space="preserve">clusterizzazione </w:t>
       </w:r>
-      <w:proofErr w:type="spellStart"/>
-      <w:r>
-        <w:rPr>
-          <w:rFonts w:ascii="Bookman Old Style" w:hAnsi="Bookman Old Style"/>
-          <w:b/>
-          <w:bCs/>
-          <w:sz w:val="24"/>
-          <w:szCs w:val="24"/>
-        </w:rPr>
-        <w:t>Temporal</w:t>
-      </w:r>
-      <w:proofErr w:type="spellEnd"/>
-      <w:r>
-        <w:rPr>
-          <w:rFonts w:ascii="Bookman Old Style" w:hAnsi="Bookman Old Style"/>
-          <w:b/>
-          <w:bCs/>
-          <w:sz w:val="24"/>
-          <w:szCs w:val="24"/>
-        </w:rPr>
-        <w:t xml:space="preserve"> Features Cluster</w:t>
+      <w:r>
+        <w:rPr>
+          <w:rFonts w:ascii="Bookman Old Style" w:hAnsi="Bookman Old Style"/>
+          <w:b/>
+          <w:bCs/>
+          <w:sz w:val="24"/>
+          <w:szCs w:val="24"/>
+        </w:rPr>
+        <w:t>Temporal Features Cluster</w:t>
       </w:r>
       <w:r>
         <w:rPr>
@@ -23005,29 +22721,7 @@
           <w:sz w:val="24"/>
           <w:szCs w:val="24"/>
         </w:rPr>
-        <w:t xml:space="preserve">Attack </w:t>
-      </w:r>
-      <w:proofErr w:type="spellStart"/>
-      <w:r>
-        <w:rPr>
-          <w:rFonts w:ascii="Bookman Old Style" w:hAnsi="Bookman Old Style"/>
-          <w:b/>
-          <w:bCs/>
-          <w:sz w:val="24"/>
-          <w:szCs w:val="24"/>
-        </w:rPr>
-        <w:t>Profile</w:t>
-      </w:r>
-      <w:proofErr w:type="spellEnd"/>
-      <w:r>
-        <w:rPr>
-          <w:rFonts w:ascii="Bookman Old Style" w:hAnsi="Bookman Old Style"/>
-          <w:b/>
-          <w:bCs/>
-          <w:sz w:val="24"/>
-          <w:szCs w:val="24"/>
-        </w:rPr>
-        <w:t xml:space="preserve"> Cluste</w:t>
+        <w:t>Attack Profile Cluste</w:t>
       </w:r>
       <w:r>
         <w:rPr>
@@ -23250,28 +22944,19 @@
           <w:sz w:val="24"/>
           <w:szCs w:val="24"/>
         </w:rPr>
-        <w:t>Il modello è costruito come una sequenza di strati ed è caratterizzato da:</w:t>
-      </w:r>
-      <w:r>
-        <w:rPr>
-          <w:rFonts w:ascii="Bookman Old Style" w:hAnsi="Bookman Old Style"/>
-          <w:noProof/>
-          <w:sz w:val="24"/>
-          <w:szCs w:val="24"/>
-        </w:rPr>
-        <w:t xml:space="preserve"> </w:t>
-      </w:r>
-      <w:r>
-        <w:rPr>
-          <w:rFonts w:ascii="Bookman Old Style" w:hAnsi="Bookman Old Style"/>
-          <w:noProof/>
-          <w:sz w:val="24"/>
-          <w:szCs w:val="24"/>
-        </w:rPr>
+        <w:lastRenderedPageBreak/>
         <w:drawing>
-          <wp:inline distT="0" distB="0" distL="0" distR="0" wp14:anchorId="2D5C52E5" wp14:editId="49E4DD94">
-            <wp:extent cx="5288280" cy="2917445"/>
-            <wp:effectExtent l="0" t="0" r="7620" b="0"/>
+          <wp:anchor distT="0" distB="0" distL="114300" distR="114300" simplePos="0" relativeHeight="251671552" behindDoc="0" locked="0" layoutInCell="1" allowOverlap="1" wp14:anchorId="2D5C52E5" wp14:editId="6B8559FC">
+            <wp:simplePos x="0" y="0"/>
+            <wp:positionH relativeFrom="margin">
+              <wp:align>center</wp:align>
+            </wp:positionH>
+            <wp:positionV relativeFrom="paragraph">
+              <wp:posOffset>383540</wp:posOffset>
+            </wp:positionV>
+            <wp:extent cx="4931410" cy="2720340"/>
+            <wp:effectExtent l="0" t="0" r="2540" b="3810"/>
+            <wp:wrapTopAndBottom/>
             <wp:docPr id="2009773907" name="Immagine 1" descr="Immagine che contiene testo, schermata, numero, Carattere&#10;&#10;Descrizione generata automaticamente"/>
             <wp:cNvGraphicFramePr>
               <a:graphicFrameLocks xmlns:a="http://schemas.openxmlformats.org/drawingml/2006/main" noChangeAspect="1"/>
@@ -23286,7 +22971,7 @@
                     </pic:cNvPicPr>
                   </pic:nvPicPr>
                   <pic:blipFill>
-                    <a:blip r:embed="rId26">
+                    <a:blip r:embed="rId27">
                       <a:extLst>
                         <a:ext uri="{28A0092B-C50C-407E-A947-70E740481C1C}">
                           <a14:useLocalDpi xmlns:a14="http://schemas.microsoft.com/office/drawing/2010/main" val="0"/>
@@ -23301,7 +22986,7 @@
                   <pic:spPr bwMode="auto">
                     <a:xfrm>
                       <a:off x="0" y="0"/>
-                      <a:ext cx="5300110" cy="2923972"/>
+                      <a:ext cx="4931410" cy="2720340"/>
                     </a:xfrm>
                     <a:prstGeom prst="rect">
                       <a:avLst/>
@@ -23314,9 +22999,45 @@
                 </pic:pic>
               </a:graphicData>
             </a:graphic>
-          </wp:inline>
+            <wp14:sizeRelH relativeFrom="margin">
+              <wp14:pctWidth>0</wp14:pctWidth>
+            </wp14:sizeRelH>
+            <wp14:sizeRelV relativeFrom="margin">
+              <wp14:pctHeight>0</wp14:pctHeight>
+            </wp14:sizeRelV>
+          </wp:anchor>
         </w:drawing>
       </w:r>
+      <w:r>
+        <w:rPr>
+          <w:rFonts w:ascii="Bookman Old Style" w:hAnsi="Bookman Old Style"/>
+          <w:noProof/>
+          <w:sz w:val="24"/>
+          <w:szCs w:val="24"/>
+        </w:rPr>
+        <w:t>Il modello è costruito come una sequenza di strati ed è caratterizzato da:</w:t>
+      </w:r>
+      <w:r>
+        <w:rPr>
+          <w:rFonts w:ascii="Bookman Old Style" w:hAnsi="Bookman Old Style"/>
+          <w:noProof/>
+          <w:sz w:val="24"/>
+          <w:szCs w:val="24"/>
+        </w:rPr>
+        <w:t xml:space="preserve"> </w:t>
+      </w:r>
+    </w:p>
+    <w:p>
+      <w:pPr>
+        <w:spacing w:line="360" w:lineRule="auto"/>
+        <w:jc w:val="center"/>
+        <w:rPr>
+          <w:rFonts w:ascii="Bookman Old Style" w:hAnsi="Bookman Old Style"/>
+          <w:noProof/>
+          <w:sz w:val="24"/>
+          <w:szCs w:val="24"/>
+        </w:rPr>
+      </w:pPr>
     </w:p>
     <w:p>
       <w:pPr>
@@ -23722,6 +23443,7 @@
           <w:sz w:val="24"/>
           <w:szCs w:val="24"/>
         </w:rPr>
+        <w:lastRenderedPageBreak/>
         <w:t>Inoltre, sono</w:t>
       </w:r>
       <w:r>
@@ -23866,104 +23588,6 @@
                 <pic:pic xmlns:pic="http://schemas.openxmlformats.org/drawingml/2006/picture">
                   <pic:nvPicPr>
                     <pic:cNvPr id="1259622805" name="Immagine 1" descr="Immagine che contiene Diagramma, linea, testo, pendio&#10;&#10;Descrizione generata automaticamente"/>
-                    <pic:cNvPicPr/>
-                  </pic:nvPicPr>
-                  <pic:blipFill>
-                    <a:blip r:embed="rId27"/>
-                    <a:stretch>
-                      <a:fillRect/>
-                    </a:stretch>
-                  </pic:blipFill>
-                  <pic:spPr>
-                    <a:xfrm>
-                      <a:off x="0" y="0"/>
-                      <a:ext cx="6120130" cy="1866265"/>
-                    </a:xfrm>
-                    <a:prstGeom prst="rect">
-                      <a:avLst/>
-                    </a:prstGeom>
-                  </pic:spPr>
-                </pic:pic>
-              </a:graphicData>
-            </a:graphic>
-          </wp:inline>
-        </w:drawing>
-      </w:r>
-    </w:p>
-    <w:p>
-      <w:pPr>
-        <w:spacing w:line="360" w:lineRule="auto"/>
-        <w:jc w:val="both"/>
-        <w:rPr>
-          <w:rFonts w:ascii="Bookman Old Style" w:hAnsi="Bookman Old Style"/>
-          <w:sz w:val="24"/>
-          <w:szCs w:val="24"/>
-        </w:rPr>
-      </w:pPr>
-      <w:r>
-        <w:rPr>
-          <w:rFonts w:ascii="Bookman Old Style" w:hAnsi="Bookman Old Style"/>
-          <w:sz w:val="24"/>
-          <w:szCs w:val="24"/>
-        </w:rPr>
-        <w:t xml:space="preserve">Figura </w:t>
-      </w:r>
-      <w:r>
-        <w:rPr>
-          <w:rFonts w:ascii="Bookman Old Style" w:hAnsi="Bookman Old Style"/>
-          <w:sz w:val="24"/>
-          <w:szCs w:val="24"/>
-        </w:rPr>
-        <w:t>7</w:t>
-      </w:r>
-      <w:r>
-        <w:rPr>
-          <w:rFonts w:ascii="Bookman Old Style" w:hAnsi="Bookman Old Style"/>
-          <w:sz w:val="24"/>
-          <w:szCs w:val="24"/>
-        </w:rPr>
-        <w:t xml:space="preserve">: Curva di apprendimento del MLP rispetto la </w:t>
-      </w:r>
-      <w:proofErr w:type="spellStart"/>
-      <w:r>
-        <w:rPr>
-          <w:rFonts w:ascii="Bookman Old Style" w:hAnsi="Bookman Old Style"/>
-          <w:sz w:val="24"/>
-          <w:szCs w:val="24"/>
-        </w:rPr>
-        <w:t>loss</w:t>
-      </w:r>
-      <w:proofErr w:type="spellEnd"/>
-    </w:p>
-    <w:p>
-      <w:pPr>
-        <w:spacing w:line="360" w:lineRule="auto"/>
-        <w:jc w:val="both"/>
-        <w:rPr>
-          <w:rFonts w:ascii="Bookman Old Style" w:hAnsi="Bookman Old Style"/>
-          <w:sz w:val="24"/>
-          <w:szCs w:val="24"/>
-        </w:rPr>
-      </w:pPr>
-      <w:r>
-        <w:rPr>
-          <w:rFonts w:ascii="Bookman Old Style" w:hAnsi="Bookman Old Style"/>
-          <w:sz w:val="24"/>
-          <w:szCs w:val="24"/>
-        </w:rPr>
-        <w:drawing>
-          <wp:inline distT="0" distB="0" distL="0" distR="0" wp14:anchorId="4AB6D244" wp14:editId="7D11BF8D">
-            <wp:extent cx="6120130" cy="1866265"/>
-            <wp:effectExtent l="0" t="0" r="0" b="635"/>
-            <wp:docPr id="272605171" name="Immagine 1" descr="Immagine che contiene testo, linea, Diagramma, pendio&#10;&#10;Descrizione generata automaticamente"/>
-            <wp:cNvGraphicFramePr>
-              <a:graphicFrameLocks xmlns:a="http://schemas.openxmlformats.org/drawingml/2006/main" noChangeAspect="1"/>
-            </wp:cNvGraphicFramePr>
-            <a:graphic xmlns:a="http://schemas.openxmlformats.org/drawingml/2006/main">
-              <a:graphicData uri="http://schemas.openxmlformats.org/drawingml/2006/picture">
-                <pic:pic xmlns:pic="http://schemas.openxmlformats.org/drawingml/2006/picture">
-                  <pic:nvPicPr>
-                    <pic:cNvPr id="272605171" name="Immagine 1" descr="Immagine che contiene testo, linea, Diagramma, pendio&#10;&#10;Descrizione generata automaticamente"/>
                     <pic:cNvPicPr/>
                   </pic:nvPicPr>
                   <pic:blipFill>
@@ -23991,7 +23615,7 @@
     <w:p>
       <w:pPr>
         <w:spacing w:line="360" w:lineRule="auto"/>
-        <w:jc w:val="both"/>
+        <w:jc w:val="center"/>
         <w:rPr>
           <w:rFonts w:ascii="Bookman Old Style" w:hAnsi="Bookman Old Style"/>
           <w:sz w:val="24"/>
@@ -24012,15 +23636,15 @@
           <w:sz w:val="24"/>
           <w:szCs w:val="24"/>
         </w:rPr>
-        <w:t>8</w:t>
-      </w:r>
-      <w:r>
-        <w:rPr>
-          <w:rFonts w:ascii="Bookman Old Style" w:hAnsi="Bookman Old Style"/>
-          <w:sz w:val="24"/>
-          <w:szCs w:val="24"/>
-        </w:rPr>
-        <w:t>: Curva di apprendimento del MLP rispetto l’accuracy</w:t>
+        <w:t>10</w:t>
+      </w:r>
+      <w:r>
+        <w:rPr>
+          <w:rFonts w:ascii="Bookman Old Style" w:hAnsi="Bookman Old Style"/>
+          <w:sz w:val="24"/>
+          <w:szCs w:val="24"/>
+        </w:rPr>
+        <w:t>: Curva di apprendimento del MLP rispetto la loss</w:t>
       </w:r>
     </w:p>
     <w:p>
@@ -24033,6 +23657,84 @@
           <w:szCs w:val="24"/>
         </w:rPr>
       </w:pPr>
+      <w:r>
+        <w:rPr>
+          <w:rFonts w:ascii="Bookman Old Style" w:hAnsi="Bookman Old Style"/>
+          <w:noProof/>
+          <w:sz w:val="24"/>
+          <w:szCs w:val="24"/>
+        </w:rPr>
+        <w:drawing>
+          <wp:inline distT="0" distB="0" distL="0" distR="0" wp14:anchorId="4AB6D244" wp14:editId="7D11BF8D">
+            <wp:extent cx="6120130" cy="1866265"/>
+            <wp:effectExtent l="0" t="0" r="0" b="635"/>
+            <wp:docPr id="272605171" name="Immagine 1" descr="Immagine che contiene testo, linea, Diagramma, pendio&#10;&#10;Descrizione generata automaticamente"/>
+            <wp:cNvGraphicFramePr>
+              <a:graphicFrameLocks xmlns:a="http://schemas.openxmlformats.org/drawingml/2006/main" noChangeAspect="1"/>
+            </wp:cNvGraphicFramePr>
+            <a:graphic xmlns:a="http://schemas.openxmlformats.org/drawingml/2006/main">
+              <a:graphicData uri="http://schemas.openxmlformats.org/drawingml/2006/picture">
+                <pic:pic xmlns:pic="http://schemas.openxmlformats.org/drawingml/2006/picture">
+                  <pic:nvPicPr>
+                    <pic:cNvPr id="272605171" name="Immagine 1" descr="Immagine che contiene testo, linea, Diagramma, pendio&#10;&#10;Descrizione generata automaticamente"/>
+                    <pic:cNvPicPr/>
+                  </pic:nvPicPr>
+                  <pic:blipFill>
+                    <a:blip r:embed="rId29"/>
+                    <a:stretch>
+                      <a:fillRect/>
+                    </a:stretch>
+                  </pic:blipFill>
+                  <pic:spPr>
+                    <a:xfrm>
+                      <a:off x="0" y="0"/>
+                      <a:ext cx="6120130" cy="1866265"/>
+                    </a:xfrm>
+                    <a:prstGeom prst="rect">
+                      <a:avLst/>
+                    </a:prstGeom>
+                  </pic:spPr>
+                </pic:pic>
+              </a:graphicData>
+            </a:graphic>
+          </wp:inline>
+        </w:drawing>
+      </w:r>
+    </w:p>
+    <w:p>
+      <w:pPr>
+        <w:spacing w:line="360" w:lineRule="auto"/>
+        <w:jc w:val="center"/>
+        <w:rPr>
+          <w:rFonts w:ascii="Bookman Old Style" w:hAnsi="Bookman Old Style"/>
+          <w:sz w:val="24"/>
+          <w:szCs w:val="24"/>
+        </w:rPr>
+      </w:pPr>
+      <w:r>
+        <w:rPr>
+          <w:rFonts w:ascii="Bookman Old Style" w:hAnsi="Bookman Old Style"/>
+          <w:sz w:val="24"/>
+          <w:szCs w:val="24"/>
+        </w:rPr>
+        <w:t xml:space="preserve">Figura </w:t>
+      </w:r>
+      <w:r>
+        <w:rPr>
+          <w:rFonts w:ascii="Bookman Old Style" w:hAnsi="Bookman Old Style"/>
+          <w:sz w:val="24"/>
+          <w:szCs w:val="24"/>
+        </w:rPr>
+        <w:t>11:</w:t>
+      </w:r>
+      <w:r>
+        <w:rPr>
+          <w:rFonts w:ascii="Bookman Old Style" w:hAnsi="Bookman Old Style"/>
+          <w:sz w:val="24"/>
+          <w:szCs w:val="24"/>
+        </w:rPr>
+        <w:t xml:space="preserve"> Curva di apprendimento del MLP rispetto l’accuracy</w:t>
+      </w:r>
     </w:p>
     <w:p>
       <w:pPr>
@@ -24057,7 +23759,7 @@
           <w:szCs w:val="24"/>
         </w:rPr>
       </w:pPr>
-      <w:bookmarkStart w:id="19" w:name="_Toc169688045"/>
+      <w:bookmarkStart w:id="19" w:name="_Toc169721875"/>
       <w:r>
         <w:rPr>
           <w:rFonts w:ascii="Bookman Old Style" w:hAnsi="Bookman Old Style"/>
@@ -24068,71 +23770,10 @@
           <w:sz w:val="24"/>
           <w:szCs w:val="24"/>
         </w:rPr>
+        <w:lastRenderedPageBreak/>
         <w:t>Regressione</w:t>
       </w:r>
       <w:bookmarkEnd w:id="19"/>
-    </w:p>
-    <w:p>
-      <w:pPr>
-        <w:tabs>
-          <w:tab w:val="left" w:pos="1002"/>
-        </w:tabs>
-        <w:spacing w:line="360" w:lineRule="auto"/>
-        <w:rPr>
-          <w:rFonts w:ascii="Bookman Old Style" w:hAnsi="Bookman Old Style"/>
-          <w:iCs/>
-          <w:sz w:val="24"/>
-          <w:szCs w:val="24"/>
-        </w:rPr>
-      </w:pPr>
-      <w:r>
-        <w:rPr>
-          <w:rFonts w:ascii="Bookman Old Style" w:hAnsi="Bookman Old Style"/>
-          <w:iCs/>
-          <w:sz w:val="24"/>
-          <w:szCs w:val="24"/>
-        </w:rPr>
-        <w:t>La regressione è una tecnica statistica utilizzata per studiare la relazione tra una variabile dipendente (o target) e una o più variabili indipendenti (o features). Il suo obiettivo principale è di modellare e comprendere come le variazioni nelle variabili indipendenti influenzino la variabile dipendente, permettendo di fare previsioni o inferenze basate sui dati disponibili</w:t>
-      </w:r>
-      <w:r>
-        <w:rPr>
-          <w:rFonts w:ascii="Bookman Old Style" w:hAnsi="Bookman Old Style"/>
-          <w:iCs/>
-          <w:sz w:val="24"/>
-          <w:szCs w:val="24"/>
-        </w:rPr>
-        <w:t xml:space="preserve"> [5]</w:t>
-      </w:r>
-      <w:r>
-        <w:rPr>
-          <w:rFonts w:ascii="Bookman Old Style" w:hAnsi="Bookman Old Style"/>
-          <w:iCs/>
-          <w:sz w:val="24"/>
-          <w:szCs w:val="24"/>
-        </w:rPr>
-        <w:fldChar w:fldCharType="begin"/>
-      </w:r>
-      <w:r>
-        <w:instrText xml:space="preserve"> TA \s "https://www.geeksforgeeks.org/regression-in-machine-learnng/" </w:instrText>
-      </w:r>
-      <w:r>
-        <w:rPr>
-          <w:rFonts w:ascii="Bookman Old Style" w:hAnsi="Bookman Old Style"/>
-          <w:iCs/>
-          <w:sz w:val="24"/>
-          <w:szCs w:val="24"/>
-        </w:rPr>
-        <w:fldChar w:fldCharType="end"/>
-      </w:r>
-      <w:r>
-        <w:rPr>
-          <w:rFonts w:ascii="Bookman Old Style" w:hAnsi="Bookman Old Style"/>
-          <w:iCs/>
-          <w:sz w:val="24"/>
-          <w:szCs w:val="24"/>
-        </w:rPr>
-        <w:t>.</w:t>
-      </w:r>
     </w:p>
     <w:p>
       <w:pPr>
@@ -24155,127 +23796,250 @@
           <w:sz w:val="24"/>
           <w:szCs w:val="24"/>
         </w:rPr>
-        <w:t>Nel nostro progetto, il '</w:t>
-      </w:r>
-      <w:proofErr w:type="spellStart"/>
-      <w:r>
-        <w:rPr>
-          <w:rFonts w:ascii="Bookman Old Style" w:hAnsi="Bookman Old Style"/>
-          <w:iCs/>
-          <w:sz w:val="24"/>
-          <w:szCs w:val="24"/>
-        </w:rPr>
-        <w:t>basescore</w:t>
-      </w:r>
-      <w:proofErr w:type="spellEnd"/>
-      <w:r>
-        <w:rPr>
-          <w:rFonts w:ascii="Bookman Old Style" w:hAnsi="Bookman Old Style"/>
-          <w:iCs/>
-          <w:sz w:val="24"/>
-          <w:szCs w:val="24"/>
-        </w:rPr>
-        <w:t xml:space="preserve">' rappresenta un indicatore chiave originariamente calcolato mediante regole definite in </w:t>
-      </w:r>
-      <w:proofErr w:type="spellStart"/>
-      <w:r>
-        <w:rPr>
-          <w:rFonts w:ascii="Bookman Old Style" w:hAnsi="Bookman Old Style"/>
-          <w:iCs/>
-          <w:sz w:val="24"/>
-          <w:szCs w:val="24"/>
-        </w:rPr>
-        <w:t>Prolog</w:t>
-      </w:r>
-      <w:proofErr w:type="spellEnd"/>
-      <w:r>
-        <w:rPr>
-          <w:rFonts w:ascii="Bookman Old Style" w:hAnsi="Bookman Old Style"/>
-          <w:iCs/>
-          <w:sz w:val="24"/>
-          <w:szCs w:val="24"/>
-        </w:rPr>
-        <w:t xml:space="preserve">. Abbiamo scelto di utilizzare </w:t>
-      </w:r>
-      <w:proofErr w:type="spellStart"/>
-      <w:r>
-        <w:rPr>
-          <w:rFonts w:ascii="Bookman Old Style" w:hAnsi="Bookman Old Style"/>
-          <w:iCs/>
-          <w:sz w:val="24"/>
-          <w:szCs w:val="24"/>
-        </w:rPr>
-        <w:t>Prolog</w:t>
-      </w:r>
-      <w:proofErr w:type="spellEnd"/>
-      <w:r>
-        <w:rPr>
-          <w:rFonts w:ascii="Bookman Old Style" w:hAnsi="Bookman Old Style"/>
-          <w:iCs/>
-          <w:sz w:val="24"/>
-          <w:szCs w:val="24"/>
-        </w:rPr>
-        <w:t xml:space="preserve"> per la sua capacità di gestire relazioni logiche e categoriche. Tuttavia, </w:t>
-      </w:r>
-      <w:proofErr w:type="spellStart"/>
-      <w:r>
-        <w:rPr>
-          <w:rFonts w:ascii="Bookman Old Style" w:hAnsi="Bookman Old Style"/>
-          <w:iCs/>
-          <w:sz w:val="24"/>
-          <w:szCs w:val="24"/>
-        </w:rPr>
-        <w:t>Prolog</w:t>
-      </w:r>
-      <w:proofErr w:type="spellEnd"/>
-      <w:r>
-        <w:rPr>
-          <w:rFonts w:ascii="Bookman Old Style" w:hAnsi="Bookman Old Style"/>
-          <w:iCs/>
-          <w:sz w:val="24"/>
-          <w:szCs w:val="24"/>
-        </w:rPr>
-        <w:t xml:space="preserve"> ha una limitazione: se manca un valore, non può dedurre un risultato. Per superare questa limitazione e aumentare la robustezza del nostro sistema, abbiamo implementato un secondo approccio basato sulla regressione. Questo metodo è in grado di gestire i valori mancanti e può rivelare relazioni lineari tra le variabili. Quindi, abbiamo addestrato un modello di regressione per predire il '</w:t>
-      </w:r>
-      <w:proofErr w:type="spellStart"/>
-      <w:r>
-        <w:rPr>
-          <w:rFonts w:ascii="Bookman Old Style" w:hAnsi="Bookman Old Style"/>
-          <w:iCs/>
-          <w:sz w:val="24"/>
-          <w:szCs w:val="24"/>
-        </w:rPr>
-        <w:t>basescore</w:t>
-      </w:r>
-      <w:proofErr w:type="spellEnd"/>
-      <w:r>
-        <w:rPr>
-          <w:rFonts w:ascii="Bookman Old Style" w:hAnsi="Bookman Old Style"/>
-          <w:iCs/>
-          <w:sz w:val="24"/>
-          <w:szCs w:val="24"/>
-        </w:rPr>
-        <w:t>' utilizzando un insieme specifico di features. Questo approccio combinato ci permette di sfruttare i punti di forza di entrambi i metodi e di fornire un '</w:t>
-      </w:r>
-      <w:proofErr w:type="spellStart"/>
-      <w:r>
-        <w:rPr>
-          <w:rFonts w:ascii="Bookman Old Style" w:hAnsi="Bookman Old Style"/>
-          <w:iCs/>
-          <w:sz w:val="24"/>
-          <w:szCs w:val="24"/>
-        </w:rPr>
-        <w:t>basescore</w:t>
-      </w:r>
-      <w:proofErr w:type="spellEnd"/>
-      <w:r>
-        <w:rPr>
-          <w:rFonts w:ascii="Bookman Old Style" w:hAnsi="Bookman Old Style"/>
-          <w:iCs/>
-          <w:sz w:val="24"/>
-          <w:szCs w:val="24"/>
-        </w:rPr>
-        <w:t>' più accurato e affidabile.</w:t>
+        <w:t>La regressione è una tecnica statistica utilizzata per studiare la relazione tra una variabile dipendente (o target) e una o più variabili indipendenti (o features). Il suo obiettivo principale è di modellare e comprendere come le variazioni nelle variabili indipendenti influenzino la variabile dipendente, permettendo di fare previsioni o inferenze basate sui dati disponibili</w:t>
+      </w:r>
+      <w:r>
+        <w:rPr>
+          <w:rFonts w:ascii="Bookman Old Style" w:hAnsi="Bookman Old Style"/>
+          <w:iCs/>
+          <w:sz w:val="24"/>
+          <w:szCs w:val="24"/>
+        </w:rPr>
+        <w:t xml:space="preserve"> [5]</w:t>
+      </w:r>
+      <w:r>
+        <w:rPr>
+          <w:rFonts w:ascii="Bookman Old Style" w:hAnsi="Bookman Old Style"/>
+          <w:iCs/>
+          <w:sz w:val="24"/>
+          <w:szCs w:val="24"/>
+        </w:rPr>
+        <w:fldChar w:fldCharType="begin"/>
+      </w:r>
+      <w:r>
+        <w:instrText xml:space="preserve"> TA \s "https://www.geeksforgeeks.org/regression-in-machine-learnng/" </w:instrText>
+      </w:r>
+      <w:r>
+        <w:rPr>
+          <w:rFonts w:ascii="Bookman Old Style" w:hAnsi="Bookman Old Style"/>
+          <w:iCs/>
+          <w:sz w:val="24"/>
+          <w:szCs w:val="24"/>
+        </w:rPr>
+        <w:fldChar w:fldCharType="end"/>
+      </w:r>
+      <w:r>
+        <w:rPr>
+          <w:rFonts w:ascii="Bookman Old Style" w:hAnsi="Bookman Old Style"/>
+          <w:iCs/>
+          <w:sz w:val="24"/>
+          <w:szCs w:val="24"/>
+        </w:rPr>
+        <w:t>.</w:t>
+      </w:r>
+    </w:p>
+    <w:p>
+      <w:pPr>
+        <w:tabs>
+          <w:tab w:val="left" w:pos="1002"/>
+        </w:tabs>
+        <w:spacing w:line="360" w:lineRule="auto"/>
+        <w:jc w:val="both"/>
+        <w:rPr>
+          <w:rFonts w:ascii="Bookman Old Style" w:hAnsi="Bookman Old Style"/>
+          <w:iCs/>
+          <w:sz w:val="24"/>
+          <w:szCs w:val="24"/>
+        </w:rPr>
+      </w:pPr>
+      <w:r>
+        <w:rPr>
+          <w:rFonts w:ascii="Bookman Old Style" w:hAnsi="Bookman Old Style"/>
+          <w:iCs/>
+          <w:sz w:val="24"/>
+          <w:szCs w:val="24"/>
+        </w:rPr>
+        <w:t>Nel</w:t>
+      </w:r>
+      <w:r>
+        <w:rPr>
+          <w:rFonts w:ascii="Bookman Old Style" w:hAnsi="Bookman Old Style"/>
+          <w:iCs/>
+          <w:sz w:val="24"/>
+          <w:szCs w:val="24"/>
+        </w:rPr>
+        <w:t xml:space="preserve"> </w:t>
+      </w:r>
+      <w:r>
+        <w:rPr>
+          <w:rFonts w:ascii="Bookman Old Style" w:hAnsi="Bookman Old Style"/>
+          <w:iCs/>
+          <w:sz w:val="24"/>
+          <w:szCs w:val="24"/>
+        </w:rPr>
+        <w:t xml:space="preserve">progetto, il </w:t>
+      </w:r>
+      <w:r>
+        <w:rPr>
+          <w:rFonts w:ascii="Bookman Old Style" w:hAnsi="Bookman Old Style"/>
+          <w:i/>
+          <w:sz w:val="24"/>
+          <w:szCs w:val="24"/>
+        </w:rPr>
+        <w:t>BaseScore</w:t>
+      </w:r>
+      <w:r>
+        <w:rPr>
+          <w:rFonts w:ascii="Bookman Old Style" w:hAnsi="Bookman Old Style"/>
+          <w:iCs/>
+          <w:sz w:val="24"/>
+          <w:szCs w:val="24"/>
+        </w:rPr>
+        <w:t xml:space="preserve"> rappresenta un indicatore chiave originariamente calcolato mediante regole definite in Prolog. Abbiamo scelto di utilizzare Prolog per la sua capacità di gestire relazioni logiche e categoriche. Tuttavia, Prolog ha una limitazione: se manca un valore, non può dedurre un risultato. Per superare quest</w:t>
+      </w:r>
+      <w:r>
+        <w:rPr>
+          <w:rFonts w:ascii="Bookman Old Style" w:hAnsi="Bookman Old Style"/>
+          <w:iCs/>
+          <w:sz w:val="24"/>
+          <w:szCs w:val="24"/>
+        </w:rPr>
+        <w:t>o</w:t>
+      </w:r>
+      <w:r>
+        <w:rPr>
+          <w:rFonts w:ascii="Bookman Old Style" w:hAnsi="Bookman Old Style"/>
+          <w:iCs/>
+          <w:sz w:val="24"/>
+          <w:szCs w:val="24"/>
+        </w:rPr>
+        <w:t xml:space="preserve"> </w:t>
+      </w:r>
+      <w:r>
+        <w:rPr>
+          <w:rFonts w:ascii="Bookman Old Style" w:hAnsi="Bookman Old Style"/>
+          <w:iCs/>
+          <w:sz w:val="24"/>
+          <w:szCs w:val="24"/>
+        </w:rPr>
+        <w:t>ostacolo</w:t>
+      </w:r>
+      <w:r>
+        <w:rPr>
+          <w:rFonts w:ascii="Bookman Old Style" w:hAnsi="Bookman Old Style"/>
+          <w:iCs/>
+          <w:sz w:val="24"/>
+          <w:szCs w:val="24"/>
+        </w:rPr>
+        <w:t xml:space="preserve"> e aumentare la robustezza del sistema, </w:t>
+      </w:r>
+      <w:r>
+        <w:rPr>
+          <w:rFonts w:ascii="Bookman Old Style" w:hAnsi="Bookman Old Style"/>
+          <w:iCs/>
+          <w:sz w:val="24"/>
+          <w:szCs w:val="24"/>
+        </w:rPr>
+        <w:t>è stato</w:t>
+      </w:r>
+      <w:r>
+        <w:rPr>
+          <w:rFonts w:ascii="Bookman Old Style" w:hAnsi="Bookman Old Style"/>
+          <w:iCs/>
+          <w:sz w:val="24"/>
+          <w:szCs w:val="24"/>
+        </w:rPr>
+        <w:t xml:space="preserve"> implementato un secondo approccio</w:t>
+      </w:r>
+      <w:r>
+        <w:rPr>
+          <w:rFonts w:ascii="Bookman Old Style" w:hAnsi="Bookman Old Style"/>
+          <w:iCs/>
+          <w:sz w:val="24"/>
+          <w:szCs w:val="24"/>
+        </w:rPr>
+        <w:t xml:space="preserve"> al calcolo</w:t>
+      </w:r>
+      <w:r>
+        <w:rPr>
+          <w:rFonts w:ascii="Bookman Old Style" w:hAnsi="Bookman Old Style"/>
+          <w:iCs/>
+          <w:sz w:val="24"/>
+          <w:szCs w:val="24"/>
+        </w:rPr>
+        <w:t>,</w:t>
+      </w:r>
+      <w:r>
+        <w:rPr>
+          <w:rFonts w:ascii="Bookman Old Style" w:hAnsi="Bookman Old Style"/>
+          <w:iCs/>
+          <w:sz w:val="24"/>
+          <w:szCs w:val="24"/>
+        </w:rPr>
+        <w:t xml:space="preserve"> basato sulla regressione. Questo metodo è in grado di gestire i valori mancanti e può rivelare relazioni lineari tra le variabili. Quindi, </w:t>
+      </w:r>
+      <w:r>
+        <w:rPr>
+          <w:rFonts w:ascii="Bookman Old Style" w:hAnsi="Bookman Old Style"/>
+          <w:iCs/>
+          <w:sz w:val="24"/>
+          <w:szCs w:val="24"/>
+        </w:rPr>
+        <w:t>è stato</w:t>
+      </w:r>
+      <w:r>
+        <w:rPr>
+          <w:rFonts w:ascii="Bookman Old Style" w:hAnsi="Bookman Old Style"/>
+          <w:iCs/>
+          <w:sz w:val="24"/>
+          <w:szCs w:val="24"/>
+        </w:rPr>
+        <w:t xml:space="preserve"> addestrato un modello di regressione per predire il </w:t>
+      </w:r>
+      <w:r>
+        <w:rPr>
+          <w:rFonts w:ascii="Bookman Old Style" w:hAnsi="Bookman Old Style"/>
+          <w:i/>
+          <w:sz w:val="24"/>
+          <w:szCs w:val="24"/>
+        </w:rPr>
+        <w:t>BaseScore</w:t>
+      </w:r>
+      <w:r>
+        <w:rPr>
+          <w:rFonts w:ascii="Bookman Old Style" w:hAnsi="Bookman Old Style"/>
+          <w:iCs/>
+          <w:sz w:val="24"/>
+          <w:szCs w:val="24"/>
+        </w:rPr>
+        <w:t xml:space="preserve"> utilizzando un insieme specifico di features. </w:t>
+      </w:r>
+      <w:r>
+        <w:rPr>
+          <w:rFonts w:ascii="Bookman Old Style" w:hAnsi="Bookman Old Style"/>
+          <w:iCs/>
+          <w:sz w:val="24"/>
+          <w:szCs w:val="24"/>
+        </w:rPr>
+        <w:t xml:space="preserve">Un </w:t>
+      </w:r>
+      <w:r>
+        <w:rPr>
+          <w:rFonts w:ascii="Bookman Old Style" w:hAnsi="Bookman Old Style"/>
+          <w:iCs/>
+          <w:sz w:val="24"/>
+          <w:szCs w:val="24"/>
+        </w:rPr>
+        <w:t xml:space="preserve">approccio combinato ci permette di sfruttare i punti di forza di entrambi i metodi e </w:t>
+      </w:r>
+      <w:r>
+        <w:rPr>
+          <w:rFonts w:ascii="Bookman Old Style" w:hAnsi="Bookman Old Style"/>
+          <w:iCs/>
+          <w:sz w:val="24"/>
+          <w:szCs w:val="24"/>
+        </w:rPr>
+        <w:t xml:space="preserve">colmare una possibile mancanza di informazioni, seppur approssimando il valore, mediante la regressione. </w:t>
       </w:r>
     </w:p>
     <w:p>
@@ -24325,367 +24089,7 @@
           <w:sz w:val="24"/>
           <w:szCs w:val="24"/>
         </w:rPr>
-        <w:t xml:space="preserve">'Attack </w:t>
-      </w:r>
-      <w:proofErr w:type="spellStart"/>
-      <w:r>
-        <w:rPr>
-          <w:rFonts w:ascii="Bookman Old Style" w:hAnsi="Bookman Old Style"/>
-          <w:iCs/>
-          <w:sz w:val="24"/>
-          <w:szCs w:val="24"/>
-        </w:rPr>
-        <w:t>Type_Intrusion</w:t>
-      </w:r>
-      <w:proofErr w:type="spellEnd"/>
-      <w:r>
-        <w:rPr>
-          <w:rFonts w:ascii="Bookman Old Style" w:hAnsi="Bookman Old Style"/>
-          <w:iCs/>
-          <w:sz w:val="24"/>
-          <w:szCs w:val="24"/>
-        </w:rPr>
-        <w:t xml:space="preserve">', 'Attack </w:t>
-      </w:r>
-      <w:proofErr w:type="spellStart"/>
-      <w:r>
-        <w:rPr>
-          <w:rFonts w:ascii="Bookman Old Style" w:hAnsi="Bookman Old Style"/>
-          <w:iCs/>
-          <w:sz w:val="24"/>
-          <w:szCs w:val="24"/>
-        </w:rPr>
-        <w:t>Type_Malware</w:t>
-      </w:r>
-      <w:proofErr w:type="spellEnd"/>
-      <w:r>
-        <w:rPr>
-          <w:rFonts w:ascii="Bookman Old Style" w:hAnsi="Bookman Old Style"/>
-          <w:iCs/>
-          <w:sz w:val="24"/>
-          <w:szCs w:val="24"/>
-        </w:rPr>
-        <w:t>', 'Malware Indicators', 'Anomaly Scores', 'Alerts/Warnings', 'IDS/IPS Alerts', 'Proxy Information', 'Firewall Logs', '</w:t>
-      </w:r>
-      <w:proofErr w:type="spellStart"/>
-      <w:r>
-        <w:rPr>
-          <w:rFonts w:ascii="Bookman Old Style" w:hAnsi="Bookman Old Style"/>
-          <w:iCs/>
-          <w:sz w:val="24"/>
-          <w:szCs w:val="24"/>
-        </w:rPr>
-        <w:t>Packet</w:t>
-      </w:r>
-      <w:proofErr w:type="spellEnd"/>
-      <w:r>
-        <w:rPr>
-          <w:rFonts w:ascii="Bookman Old Style" w:hAnsi="Bookman Old Style"/>
-          <w:iCs/>
-          <w:sz w:val="24"/>
-          <w:szCs w:val="24"/>
-        </w:rPr>
-        <w:t xml:space="preserve"> </w:t>
-      </w:r>
-      <w:proofErr w:type="spellStart"/>
-      <w:r>
-        <w:rPr>
-          <w:rFonts w:ascii="Bookman Old Style" w:hAnsi="Bookman Old Style"/>
-          <w:iCs/>
-          <w:sz w:val="24"/>
-          <w:szCs w:val="24"/>
-        </w:rPr>
-        <w:t>Type_Data</w:t>
-      </w:r>
-      <w:proofErr w:type="spellEnd"/>
-      <w:r>
-        <w:rPr>
-          <w:rFonts w:ascii="Bookman Old Style" w:hAnsi="Bookman Old Style"/>
-          <w:iCs/>
-          <w:sz w:val="24"/>
-          <w:szCs w:val="24"/>
-        </w:rPr>
-        <w:t xml:space="preserve">', 'Action </w:t>
-      </w:r>
-      <w:proofErr w:type="spellStart"/>
-      <w:r>
-        <w:rPr>
-          <w:rFonts w:ascii="Bookman Old Style" w:hAnsi="Bookman Old Style"/>
-          <w:iCs/>
-          <w:sz w:val="24"/>
-          <w:szCs w:val="24"/>
-        </w:rPr>
-        <w:t>Taken_Ignored</w:t>
-      </w:r>
-      <w:proofErr w:type="spellEnd"/>
-      <w:r>
-        <w:rPr>
-          <w:rFonts w:ascii="Bookman Old Style" w:hAnsi="Bookman Old Style"/>
-          <w:iCs/>
-          <w:sz w:val="24"/>
-          <w:szCs w:val="24"/>
-        </w:rPr>
-        <w:t xml:space="preserve">', 'Action </w:t>
-      </w:r>
-      <w:proofErr w:type="spellStart"/>
-      <w:r>
-        <w:rPr>
-          <w:rFonts w:ascii="Bookman Old Style" w:hAnsi="Bookman Old Style"/>
-          <w:iCs/>
-          <w:sz w:val="24"/>
-          <w:szCs w:val="24"/>
-        </w:rPr>
-        <w:t>Taken_Logged</w:t>
-      </w:r>
-      <w:proofErr w:type="spellEnd"/>
-      <w:r>
-        <w:rPr>
-          <w:rFonts w:ascii="Bookman Old Style" w:hAnsi="Bookman Old Style"/>
-          <w:iCs/>
-          <w:sz w:val="24"/>
-          <w:szCs w:val="24"/>
-        </w:rPr>
-        <w:t xml:space="preserve">', 'Traffic </w:t>
-      </w:r>
-      <w:proofErr w:type="spellStart"/>
-      <w:r>
-        <w:rPr>
-          <w:rFonts w:ascii="Bookman Old Style" w:hAnsi="Bookman Old Style"/>
-          <w:iCs/>
-          <w:sz w:val="24"/>
-          <w:szCs w:val="24"/>
-        </w:rPr>
-        <w:t>Type_FTP</w:t>
-      </w:r>
-      <w:proofErr w:type="spellEnd"/>
-      <w:r>
-        <w:rPr>
-          <w:rFonts w:ascii="Bookman Old Style" w:hAnsi="Bookman Old Style"/>
-          <w:iCs/>
-          <w:sz w:val="24"/>
-          <w:szCs w:val="24"/>
-        </w:rPr>
-        <w:t xml:space="preserve">', 'Traffic </w:t>
-      </w:r>
-      <w:proofErr w:type="spellStart"/>
-      <w:r>
-        <w:rPr>
-          <w:rFonts w:ascii="Bookman Old Style" w:hAnsi="Bookman Old Style"/>
-          <w:iCs/>
-          <w:sz w:val="24"/>
-          <w:szCs w:val="24"/>
-        </w:rPr>
-        <w:t>Type_HTTP</w:t>
-      </w:r>
-      <w:proofErr w:type="spellEnd"/>
-      <w:r>
-        <w:rPr>
-          <w:rFonts w:ascii="Bookman Old Style" w:hAnsi="Bookman Old Style"/>
-          <w:iCs/>
-          <w:sz w:val="24"/>
-          <w:szCs w:val="24"/>
-        </w:rPr>
-        <w:t xml:space="preserve">', 'Log </w:t>
-      </w:r>
-      <w:proofErr w:type="spellStart"/>
-      <w:r>
-        <w:rPr>
-          <w:rFonts w:ascii="Bookman Old Style" w:hAnsi="Bookman Old Style"/>
-          <w:iCs/>
-          <w:sz w:val="24"/>
-          <w:szCs w:val="24"/>
-        </w:rPr>
-        <w:t>Source_Server</w:t>
-      </w:r>
-      <w:proofErr w:type="spellEnd"/>
-      <w:r>
-        <w:rPr>
-          <w:rFonts w:ascii="Bookman Old Style" w:hAnsi="Bookman Old Style"/>
-          <w:iCs/>
-          <w:sz w:val="24"/>
-          <w:szCs w:val="24"/>
-        </w:rPr>
-        <w:t>', '</w:t>
-      </w:r>
-      <w:proofErr w:type="spellStart"/>
-      <w:r>
-        <w:rPr>
-          <w:rFonts w:ascii="Bookman Old Style" w:hAnsi="Bookman Old Style"/>
-          <w:iCs/>
-          <w:sz w:val="24"/>
-          <w:szCs w:val="24"/>
-        </w:rPr>
-        <w:t>OS_Linux</w:t>
-      </w:r>
-      <w:proofErr w:type="spellEnd"/>
-      <w:r>
-        <w:rPr>
-          <w:rFonts w:ascii="Bookman Old Style" w:hAnsi="Bookman Old Style"/>
-          <w:iCs/>
-          <w:sz w:val="24"/>
-          <w:szCs w:val="24"/>
-        </w:rPr>
-        <w:t>', '</w:t>
-      </w:r>
-      <w:proofErr w:type="spellStart"/>
-      <w:r>
-        <w:rPr>
-          <w:rFonts w:ascii="Bookman Old Style" w:hAnsi="Bookman Old Style"/>
-          <w:iCs/>
-          <w:sz w:val="24"/>
-          <w:szCs w:val="24"/>
-        </w:rPr>
-        <w:t>OS_Mac</w:t>
-      </w:r>
-      <w:proofErr w:type="spellEnd"/>
-      <w:r>
-        <w:rPr>
-          <w:rFonts w:ascii="Bookman Old Style" w:hAnsi="Bookman Old Style"/>
-          <w:iCs/>
-          <w:sz w:val="24"/>
-          <w:szCs w:val="24"/>
-        </w:rPr>
-        <w:t xml:space="preserve"> OS', '</w:t>
-      </w:r>
-      <w:proofErr w:type="spellStart"/>
-      <w:r>
-        <w:rPr>
-          <w:rFonts w:ascii="Bookman Old Style" w:hAnsi="Bookman Old Style"/>
-          <w:iCs/>
-          <w:sz w:val="24"/>
-          <w:szCs w:val="24"/>
-        </w:rPr>
-        <w:t>OS_Windows</w:t>
-      </w:r>
-      <w:proofErr w:type="spellEnd"/>
-      <w:r>
-        <w:rPr>
-          <w:rFonts w:ascii="Bookman Old Style" w:hAnsi="Bookman Old Style"/>
-          <w:iCs/>
-          <w:sz w:val="24"/>
-          <w:szCs w:val="24"/>
-        </w:rPr>
-        <w:t>', '</w:t>
-      </w:r>
-      <w:proofErr w:type="spellStart"/>
-      <w:r>
-        <w:rPr>
-          <w:rFonts w:ascii="Bookman Old Style" w:hAnsi="Bookman Old Style"/>
-          <w:iCs/>
-          <w:sz w:val="24"/>
-          <w:szCs w:val="24"/>
-        </w:rPr>
-        <w:t>OS_iPad</w:t>
-      </w:r>
-      <w:proofErr w:type="spellEnd"/>
-      <w:r>
-        <w:rPr>
-          <w:rFonts w:ascii="Bookman Old Style" w:hAnsi="Bookman Old Style"/>
-          <w:iCs/>
-          <w:sz w:val="24"/>
-          <w:szCs w:val="24"/>
-        </w:rPr>
-        <w:t xml:space="preserve"> OS', '</w:t>
-      </w:r>
-      <w:proofErr w:type="spellStart"/>
-      <w:r>
-        <w:rPr>
-          <w:rFonts w:ascii="Bookman Old Style" w:hAnsi="Bookman Old Style"/>
-          <w:iCs/>
-          <w:sz w:val="24"/>
-          <w:szCs w:val="24"/>
-        </w:rPr>
-        <w:t>OS_iPhone</w:t>
-      </w:r>
-      <w:proofErr w:type="spellEnd"/>
-      <w:r>
-        <w:rPr>
-          <w:rFonts w:ascii="Bookman Old Style" w:hAnsi="Bookman Old Style"/>
-          <w:iCs/>
-          <w:sz w:val="24"/>
-          <w:szCs w:val="24"/>
-        </w:rPr>
-        <w:t xml:space="preserve"> OS', '</w:t>
-      </w:r>
-      <w:proofErr w:type="spellStart"/>
-      <w:r>
-        <w:rPr>
-          <w:rFonts w:ascii="Bookman Old Style" w:hAnsi="Bookman Old Style"/>
-          <w:iCs/>
-          <w:sz w:val="24"/>
-          <w:szCs w:val="24"/>
-        </w:rPr>
-        <w:t>Browser_Firefox</w:t>
-      </w:r>
-      <w:proofErr w:type="spellEnd"/>
-      <w:r>
-        <w:rPr>
-          <w:rFonts w:ascii="Bookman Old Style" w:hAnsi="Bookman Old Style"/>
-          <w:iCs/>
-          <w:sz w:val="24"/>
-          <w:szCs w:val="24"/>
-        </w:rPr>
-        <w:t>', '</w:t>
-      </w:r>
-      <w:proofErr w:type="spellStart"/>
-      <w:r>
-        <w:rPr>
-          <w:rFonts w:ascii="Bookman Old Style" w:hAnsi="Bookman Old Style"/>
-          <w:iCs/>
-          <w:sz w:val="24"/>
-          <w:szCs w:val="24"/>
-        </w:rPr>
-        <w:t>Browser_MSIE</w:t>
-      </w:r>
-      <w:proofErr w:type="spellEnd"/>
-      <w:r>
-        <w:rPr>
-          <w:rFonts w:ascii="Bookman Old Style" w:hAnsi="Bookman Old Style"/>
-          <w:iCs/>
-          <w:sz w:val="24"/>
-          <w:szCs w:val="24"/>
-        </w:rPr>
-        <w:t>', '</w:t>
-      </w:r>
-      <w:proofErr w:type="spellStart"/>
-      <w:r>
-        <w:rPr>
-          <w:rFonts w:ascii="Bookman Old Style" w:hAnsi="Bookman Old Style"/>
-          <w:iCs/>
-          <w:sz w:val="24"/>
-          <w:szCs w:val="24"/>
-        </w:rPr>
-        <w:t>Browser_Opera</w:t>
-      </w:r>
-      <w:proofErr w:type="spellEnd"/>
-      <w:r>
-        <w:rPr>
-          <w:rFonts w:ascii="Bookman Old Style" w:hAnsi="Bookman Old Style"/>
-          <w:iCs/>
-          <w:sz w:val="24"/>
-          <w:szCs w:val="24"/>
-        </w:rPr>
-        <w:t>', '</w:t>
-      </w:r>
-      <w:proofErr w:type="spellStart"/>
-      <w:r>
-        <w:rPr>
-          <w:rFonts w:ascii="Bookman Old Style" w:hAnsi="Bookman Old Style"/>
-          <w:iCs/>
-          <w:sz w:val="24"/>
-          <w:szCs w:val="24"/>
-        </w:rPr>
-        <w:t>Browser_Safari</w:t>
-      </w:r>
-      <w:proofErr w:type="spellEnd"/>
-      <w:r>
-        <w:rPr>
-          <w:rFonts w:ascii="Bookman Old Style" w:hAnsi="Bookman Old Style"/>
-          <w:iCs/>
-          <w:sz w:val="24"/>
-          <w:szCs w:val="24"/>
-        </w:rPr>
-        <w:t>'.</w:t>
+        <w:t>'Attack Type_Intrusion', 'Attack Type_Malware', 'Malware Indicators', 'Anomaly Scores', 'Alerts/Warnings', 'IDS/IPS Alerts', 'Proxy Information', 'Firewall Logs', 'Packet Type_Data', 'Action Taken_Ignored', 'Action Taken_Logged', 'Traffic Type_FTP', 'Traffic Type_HTTP', 'Log Source_Server', 'OS_Linux', 'OS_Mac OS', 'OS_Windows', 'OS_iPad OS', 'OS_iPhone OS', 'Browser_Firefox', 'Browser_MSIE', 'Browser_Opera', 'Browser_Safari'.</w:t>
       </w:r>
     </w:p>
     <w:p>
@@ -24703,16 +24107,28 @@
           <w:iCs/>
           <w:sz w:val="24"/>
           <w:szCs w:val="24"/>
-        </w:rPr>
-      </w:pPr>
-      <w:r>
-        <w:rPr>
-          <w:rFonts w:ascii="Bookman Old Style" w:hAnsi="Bookman Old Style"/>
-          <w:iCs/>
-          <w:sz w:val="24"/>
-          <w:szCs w:val="24"/>
-        </w:rPr>
-        <w:t>Un raggruppamento chiamato "</w:t>
+          <w:lang w:val="en-US"/>
+        </w:rPr>
+      </w:pPr>
+      <w:r>
+        <w:rPr>
+          <w:rFonts w:ascii="Bookman Old Style" w:hAnsi="Bookman Old Style"/>
+          <w:iCs/>
+          <w:sz w:val="24"/>
+          <w:szCs w:val="24"/>
+          <w:lang w:val="en-US"/>
+        </w:rPr>
+        <w:t>Il</w:t>
+      </w:r>
+      <w:r>
+        <w:rPr>
+          <w:rFonts w:ascii="Bookman Old Style" w:hAnsi="Bookman Old Style"/>
+          <w:iCs/>
+          <w:sz w:val="24"/>
+          <w:szCs w:val="24"/>
+          <w:lang w:val="en-US"/>
+        </w:rPr>
+        <w:t xml:space="preserve"> raggruppamento "Temporal Features Cluster", </w:t>
       </w:r>
       <w:proofErr w:type="spellStart"/>
       <w:r>
@@ -24721,8 +24137,9 @@
           <w:iCs/>
           <w:sz w:val="24"/>
           <w:szCs w:val="24"/>
-        </w:rPr>
-        <w:t>Temporal</w:t>
+          <w:lang w:val="en-US"/>
+        </w:rPr>
+        <w:t>ottenuto</w:t>
       </w:r>
       <w:proofErr w:type="spellEnd"/>
       <w:r>
@@ -24731,28 +24148,29 @@
           <w:iCs/>
           <w:sz w:val="24"/>
           <w:szCs w:val="24"/>
-        </w:rPr>
-        <w:t xml:space="preserve"> Features Cluster", ottenuto attraverso clustering k-</w:t>
-      </w:r>
-      <w:proofErr w:type="spellStart"/>
-      <w:r>
-        <w:rPr>
-          <w:rFonts w:ascii="Bookman Old Style" w:hAnsi="Bookman Old Style"/>
-          <w:iCs/>
-          <w:sz w:val="24"/>
-          <w:szCs w:val="24"/>
-        </w:rPr>
-        <w:t>means</w:t>
-      </w:r>
-      <w:proofErr w:type="spellEnd"/>
-      <w:r>
-        <w:rPr>
-          <w:rFonts w:ascii="Bookman Old Style" w:hAnsi="Bookman Old Style"/>
-          <w:iCs/>
-          <w:sz w:val="24"/>
-          <w:szCs w:val="24"/>
-        </w:rPr>
-        <w:t xml:space="preserve"> sulle features temporali: 'Day', 'Month', 'Year', 'Minute', 'Hour', 'Source Port', 'Destination Port', 'Packet Length'.</w:t>
+          <w:lang w:val="en-US"/>
+        </w:rPr>
+        <w:t xml:space="preserve"> attraverso clustering k-</w:t>
+      </w:r>
+      <w:r>
+        <w:rPr>
+          <w:rFonts w:ascii="Bookman Old Style" w:hAnsi="Bookman Old Style"/>
+          <w:iCs/>
+          <w:sz w:val="24"/>
+          <w:szCs w:val="24"/>
+          <w:lang w:val="en-US"/>
+        </w:rPr>
+        <w:t>M</w:t>
+      </w:r>
+      <w:r>
+        <w:rPr>
+          <w:rFonts w:ascii="Bookman Old Style" w:hAnsi="Bookman Old Style"/>
+          <w:iCs/>
+          <w:sz w:val="24"/>
+          <w:szCs w:val="24"/>
+          <w:lang w:val="en-US"/>
+        </w:rPr>
+        <w:t>eans sulle features temporali: 'Day', 'Month', 'Year', 'Minute', 'Hour', 'Source Port', 'Destination Port', 'Packet Length'.</w:t>
       </w:r>
     </w:p>
     <w:p>
@@ -24775,7 +24193,43 @@
           <w:sz w:val="24"/>
           <w:szCs w:val="24"/>
         </w:rPr>
-        <w:t>Il modello è basato su una rete neurale MLP, scelta per la sua capacità di gestire dati complessi e ottimizzare la predizione del "basescore":</w:t>
+        <w:t>Il modello è basato su una rete neurale MLP, scelta per la sua capacità di gestire dati complessi e ottimizzare la predizione d</w:t>
+      </w:r>
+      <w:r>
+        <w:rPr>
+          <w:rFonts w:ascii="Bookman Old Style" w:hAnsi="Bookman Old Style"/>
+          <w:iCs/>
+          <w:sz w:val="24"/>
+          <w:szCs w:val="24"/>
+        </w:rPr>
+        <w:t>i</w:t>
+      </w:r>
+      <w:r>
+        <w:rPr>
+          <w:rFonts w:ascii="Bookman Old Style" w:hAnsi="Bookman Old Style"/>
+          <w:iCs/>
+          <w:sz w:val="24"/>
+          <w:szCs w:val="24"/>
+        </w:rPr>
+        <w:t xml:space="preserve"> </w:t>
+      </w:r>
+      <w:r>
+        <w:rPr>
+          <w:rFonts w:ascii="Bookman Old Style" w:hAnsi="Bookman Old Style"/>
+          <w:i/>
+          <w:sz w:val="24"/>
+          <w:szCs w:val="24"/>
+        </w:rPr>
+        <w:t>BaseScore</w:t>
+      </w:r>
+      <w:r>
+        <w:rPr>
+          <w:rFonts w:ascii="Bookman Old Style" w:hAnsi="Bookman Old Style"/>
+          <w:iCs/>
+          <w:sz w:val="24"/>
+          <w:szCs w:val="24"/>
+        </w:rPr>
+        <w:t>:</w:t>
       </w:r>
     </w:p>
     <w:p>
@@ -24802,6 +24256,7 @@
           <w:sz w:val="24"/>
           <w:szCs w:val="24"/>
         </w:rPr>
+        <w:lastRenderedPageBreak/>
         <w:t>È strutturato con strati densamente connessi che riducono gradualmente le caratteristiche per identificare le combinazioni più rilevanti.</w:t>
       </w:r>
     </w:p>
@@ -24918,36 +24373,21 @@
       </w:pPr>
       <w:r>
         <w:rPr>
-          <w:rFonts w:ascii="Bookman Old Style" w:hAnsi="Bookman Old Style"/>
-          <w:iCs/>
-          <w:sz w:val="24"/>
-          <w:szCs w:val="24"/>
-        </w:rPr>
-        <w:t>Lo strato finale consiste in un singolo neurone per la regressione del valore "basescore".</w:t>
-      </w:r>
-    </w:p>
-    <w:p>
-      <w:pPr>
-        <w:tabs>
-          <w:tab w:val="left" w:pos="1002"/>
-        </w:tabs>
-        <w:spacing w:line="360" w:lineRule="auto"/>
-        <w:rPr>
-          <w:rFonts w:ascii="Bookman Old Style" w:hAnsi="Bookman Old Style"/>
-          <w:iCs/>
-          <w:sz w:val="24"/>
-          <w:szCs w:val="24"/>
-        </w:rPr>
-      </w:pPr>
-      <w:r>
-        <w:rPr>
           <w:iCs/>
           <w:noProof/>
         </w:rPr>
         <w:drawing>
-          <wp:inline distT="0" distB="0" distL="0" distR="0" wp14:anchorId="777D0450" wp14:editId="0666AD67">
-            <wp:extent cx="6118860" cy="3810000"/>
-            <wp:effectExtent l="0" t="0" r="0" b="0"/>
+          <wp:anchor distT="0" distB="0" distL="114300" distR="114300" simplePos="0" relativeHeight="251672576" behindDoc="0" locked="0" layoutInCell="1" allowOverlap="1" wp14:anchorId="777D0450" wp14:editId="723937AE">
+            <wp:simplePos x="0" y="0"/>
+            <wp:positionH relativeFrom="margin">
+              <wp:posOffset>935990</wp:posOffset>
+            </wp:positionH>
+            <wp:positionV relativeFrom="paragraph">
+              <wp:posOffset>616382</wp:posOffset>
+            </wp:positionV>
+            <wp:extent cx="4241165" cy="2640330"/>
+            <wp:effectExtent l="0" t="0" r="6985" b="7620"/>
+            <wp:wrapTopAndBottom/>
             <wp:docPr id="1898993468" name="Immagine 2" descr="Immagine che contiene testo, schermata, numero, Carattere&#10;&#10;Descrizione generata automaticamente"/>
             <wp:cNvGraphicFramePr>
               <a:graphicFrameLocks xmlns:a="http://schemas.openxmlformats.org/drawingml/2006/main" noChangeAspect="1"/>
@@ -24962,7 +24402,7 @@
                     </pic:cNvPicPr>
                   </pic:nvPicPr>
                   <pic:blipFill>
-                    <a:blip r:embed="rId29">
+                    <a:blip r:embed="rId30">
                       <a:extLst>
                         <a:ext uri="{28A0092B-C50C-407E-A947-70E740481C1C}">
                           <a14:useLocalDpi xmlns:a14="http://schemas.microsoft.com/office/drawing/2010/main" val="0"/>
@@ -24977,7 +24417,7 @@
                   <pic:spPr bwMode="auto">
                     <a:xfrm>
                       <a:off x="0" y="0"/>
-                      <a:ext cx="6118860" cy="3810000"/>
+                      <a:ext cx="4241165" cy="2640330"/>
                     </a:xfrm>
                     <a:prstGeom prst="rect">
                       <a:avLst/>
@@ -24990,9 +24430,56 @@
                 </pic:pic>
               </a:graphicData>
             </a:graphic>
-          </wp:inline>
+            <wp14:sizeRelH relativeFrom="margin">
+              <wp14:pctWidth>0</wp14:pctWidth>
+            </wp14:sizeRelH>
+            <wp14:sizeRelV relativeFrom="margin">
+              <wp14:pctHeight>0</wp14:pctHeight>
+            </wp14:sizeRelV>
+          </wp:anchor>
         </w:drawing>
       </w:r>
+      <w:r>
+        <w:rPr>
+          <w:rFonts w:ascii="Bookman Old Style" w:hAnsi="Bookman Old Style"/>
+          <w:iCs/>
+          <w:sz w:val="24"/>
+          <w:szCs w:val="24"/>
+        </w:rPr>
+        <w:t>Lo strato finale consiste in un singolo neurone per la regressione del valore "</w:t>
+      </w:r>
+      <w:r>
+        <w:rPr>
+          <w:rFonts w:ascii="Bookman Old Style" w:hAnsi="Bookman Old Style"/>
+          <w:iCs/>
+          <w:sz w:val="24"/>
+          <w:szCs w:val="24"/>
+        </w:rPr>
+        <w:t>BaseScore</w:t>
+      </w:r>
+      <w:r>
+        <w:rPr>
+          <w:rFonts w:ascii="Bookman Old Style" w:hAnsi="Bookman Old Style"/>
+          <w:iCs/>
+          <w:sz w:val="24"/>
+          <w:szCs w:val="24"/>
+        </w:rPr>
+        <w:t>".</w:t>
+      </w:r>
+    </w:p>
+    <w:p>
+      <w:pPr>
+        <w:tabs>
+          <w:tab w:val="left" w:pos="1002"/>
+        </w:tabs>
+        <w:spacing w:line="360" w:lineRule="auto"/>
+        <w:rPr>
+          <w:rFonts w:ascii="Bookman Old Style" w:hAnsi="Bookman Old Style"/>
+          <w:iCs/>
+          <w:sz w:val="24"/>
+          <w:szCs w:val="24"/>
+        </w:rPr>
+      </w:pPr>
     </w:p>
     <w:p>
       <w:pPr>
@@ -25206,6 +24693,7 @@
           <w:sz w:val="24"/>
           <w:szCs w:val="24"/>
         </w:rPr>
+        <w:lastRenderedPageBreak/>
         <w:t>Valutazione del Modello:</w:t>
       </w:r>
     </w:p>
@@ -25518,6 +25006,14 @@
         <w:tblStyle w:val="Grigliatabella"/>
         <w:tblpPr w:leftFromText="141" w:rightFromText="141" w:vertAnchor="text" w:horzAnchor="margin" w:tblpY="376"/>
         <w:tblW w:w="0" w:type="auto"/>
+        <w:tblBorders>
+          <w:top w:val="single" w:sz="4" w:space="0" w:color="ADADAD" w:themeColor="background2" w:themeShade="BF"/>
+          <w:left w:val="single" w:sz="4" w:space="0" w:color="ADADAD" w:themeColor="background2" w:themeShade="BF"/>
+          <w:bottom w:val="single" w:sz="4" w:space="0" w:color="ADADAD" w:themeColor="background2" w:themeShade="BF"/>
+          <w:right w:val="single" w:sz="4" w:space="0" w:color="ADADAD" w:themeColor="background2" w:themeShade="BF"/>
+          <w:insideH w:val="single" w:sz="4" w:space="0" w:color="ADADAD" w:themeColor="background2" w:themeShade="BF"/>
+          <w:insideV w:val="single" w:sz="4" w:space="0" w:color="ADADAD" w:themeColor="background2" w:themeShade="BF"/>
+        </w:tblBorders>
         <w:tblLook w:val="04A0" w:firstRow="1" w:lastRow="0" w:firstColumn="1" w:lastColumn="0" w:noHBand="0" w:noVBand="1"/>
       </w:tblPr>
       <w:tblGrid>
@@ -25875,7 +25371,25 @@
           <w:sz w:val="24"/>
           <w:szCs w:val="24"/>
         </w:rPr>
-        <w:t>Questi risultati indicano che il modello di regressione MLP ha prestazioni generalmente buone nel predire il "basescore" basandosi sulle features selezionate. L'MSE e l'RMSE sono relativamente bassi, suggerendo che il modello è efficace nel ridurre gli errori nelle sue predizioni. Il MAE mostra una deviazione media delle predizioni di circa 0.07, indicando una buona precisione. Infine, l'MSLE suggerisce che il modello gestisce bene la scala logaritmica delle differenze tra previsioni e valori reali.</w:t>
+        <w:t>Questi risultati indicano che il modello di regressione MLP ha prestazioni generalmente buone nel predire il "</w:t>
+      </w:r>
+      <w:r>
+        <w:rPr>
+          <w:rFonts w:ascii="Bookman Old Style" w:hAnsi="Bookman Old Style"/>
+          <w:iCs/>
+          <w:sz w:val="24"/>
+          <w:szCs w:val="24"/>
+        </w:rPr>
+        <w:t>BaseScore</w:t>
+      </w:r>
+      <w:r>
+        <w:rPr>
+          <w:rFonts w:ascii="Bookman Old Style" w:hAnsi="Bookman Old Style"/>
+          <w:iCs/>
+          <w:sz w:val="24"/>
+          <w:szCs w:val="24"/>
+        </w:rPr>
+        <w:t>" basandosi sulle features selezionate. L'MSE e l'RMSE sono relativamente bassi, suggerendo che il modello è efficace nel ridurre gli errori nelle sue predizioni. Il MAE mostra una deviazione media delle predizioni di circa 0.07, indicando una buona precisione. Infine, l'MSLE suggerisce che il modello gestisce bene la scala logaritmica delle differenze tra previsioni e valori reali.</w:t>
       </w:r>
     </w:p>
     <w:p>
@@ -25899,7 +25413,25 @@
           <w:sz w:val="24"/>
           <w:szCs w:val="24"/>
         </w:rPr>
-        <w:t>Questi risultati confermano l'efficacia del modello MLP nella sua applicazione per la regressione del "basescore" nel contesto specifico del progetto.</w:t>
+        <w:t>Questi risultati confermano l'efficacia del modello MLP nella sua applicazione per la regressione del "</w:t>
+      </w:r>
+      <w:r>
+        <w:rPr>
+          <w:rFonts w:ascii="Bookman Old Style" w:hAnsi="Bookman Old Style"/>
+          <w:iCs/>
+          <w:sz w:val="24"/>
+          <w:szCs w:val="24"/>
+        </w:rPr>
+        <w:t>BaseScore</w:t>
+      </w:r>
+      <w:r>
+        <w:rPr>
+          <w:rFonts w:ascii="Bookman Old Style" w:hAnsi="Bookman Old Style"/>
+          <w:iCs/>
+          <w:sz w:val="24"/>
+          <w:szCs w:val="24"/>
+        </w:rPr>
+        <w:t>" nel contesto specifico del progetto.</w:t>
       </w:r>
     </w:p>
     <w:p>
@@ -25932,47 +25464,7 @@
           <w:sz w:val="24"/>
           <w:szCs w:val="24"/>
         </w:rPr>
-        <w:t xml:space="preserve"> training </w:t>
-      </w:r>
-      <w:proofErr w:type="spellStart"/>
-      <w:r>
-        <w:rPr>
-          <w:rFonts w:ascii="Bookman Old Style" w:hAnsi="Bookman Old Style"/>
-          <w:iCs/>
-          <w:sz w:val="24"/>
-          <w:szCs w:val="24"/>
-        </w:rPr>
-        <w:t>loss</w:t>
-      </w:r>
-      <w:proofErr w:type="spellEnd"/>
-      <w:r>
-        <w:rPr>
-          <w:rFonts w:ascii="Bookman Old Style" w:hAnsi="Bookman Old Style"/>
-          <w:iCs/>
-          <w:sz w:val="24"/>
-          <w:szCs w:val="24"/>
-        </w:rPr>
-        <w:t xml:space="preserve"> e test </w:t>
-      </w:r>
-      <w:proofErr w:type="spellStart"/>
-      <w:r>
-        <w:rPr>
-          <w:rFonts w:ascii="Bookman Old Style" w:hAnsi="Bookman Old Style"/>
-          <w:iCs/>
-          <w:sz w:val="24"/>
-          <w:szCs w:val="24"/>
-        </w:rPr>
-        <w:t>loss</w:t>
-      </w:r>
-      <w:proofErr w:type="spellEnd"/>
-      <w:r>
-        <w:rPr>
-          <w:rFonts w:ascii="Bookman Old Style" w:hAnsi="Bookman Old Style"/>
-          <w:iCs/>
-          <w:sz w:val="24"/>
-          <w:szCs w:val="24"/>
-        </w:rPr>
-        <w:t xml:space="preserve"> per visualizzare come il modello ha imparato nel corso delle epoche di addestramento.</w:t>
+        <w:t xml:space="preserve"> training loss e test loss per visualizzare come il modello ha imparato nel corso delle epoche di addestramento.</w:t>
       </w:r>
     </w:p>
     <w:p>
@@ -25987,7 +25479,9 @@
       <w:r>
         <w:rPr>
           <w:iCs/>
-        </w:rPr>
+          <w:noProof/>
+        </w:rPr>
+        <w:lastRenderedPageBreak/>
         <w:drawing>
           <wp:inline distT="0" distB="0" distL="0" distR="0" wp14:anchorId="16F495A7" wp14:editId="53253ADB">
             <wp:extent cx="6096000" cy="4572000"/>
@@ -26004,7 +25498,7 @@
                     <pic:cNvPicPr/>
                   </pic:nvPicPr>
                   <pic:blipFill>
-                    <a:blip r:embed="rId30"/>
+                    <a:blip r:embed="rId31"/>
                     <a:stretch>
                       <a:fillRect/>
                     </a:stretch>
@@ -26030,34 +25524,232 @@
         <w:tabs>
           <w:tab w:val="left" w:pos="1002"/>
         </w:tabs>
-        <w:rPr>
-          <w:iCs/>
-        </w:rPr>
-      </w:pPr>
-    </w:p>
-    <w:p>
-      <w:pPr>
-        <w:rPr>
-          <w:rFonts w:ascii="Bookman Old Style" w:eastAsiaTheme="majorEastAsia" w:hAnsi="Bookman Old Style" w:cstheme="majorBidi"/>
-          <w:b/>
-          <w:bCs/>
-          <w:iCs/>
-          <w:sz w:val="28"/>
-          <w:szCs w:val="28"/>
-        </w:rPr>
-      </w:pPr>
-      <w:bookmarkStart w:id="20" w:name="_Toc169688046"/>
-      <w:r>
-        <w:rPr>
-          <w:rFonts w:ascii="Bookman Old Style" w:hAnsi="Bookman Old Style"/>
-          <w:b/>
-          <w:bCs/>
-          <w:iCs/>
-          <w:sz w:val="28"/>
-          <w:szCs w:val="28"/>
-        </w:rPr>
-        <w:br w:type="page"/>
-      </w:r>
+        <w:jc w:val="center"/>
+        <w:rPr>
+          <w:rFonts w:ascii="Bookman Old Style" w:hAnsi="Bookman Old Style"/>
+          <w:iCs/>
+          <w:sz w:val="24"/>
+          <w:szCs w:val="24"/>
+          <w:lang w:val="en-US"/>
+        </w:rPr>
+      </w:pPr>
+      <w:proofErr w:type="spellStart"/>
+      <w:r>
+        <w:rPr>
+          <w:rFonts w:ascii="Bookman Old Style" w:hAnsi="Bookman Old Style"/>
+          <w:iCs/>
+          <w:sz w:val="24"/>
+          <w:szCs w:val="24"/>
+          <w:lang w:val="en-US"/>
+        </w:rPr>
+        <w:t>Figura</w:t>
+      </w:r>
+      <w:proofErr w:type="spellEnd"/>
+      <w:r>
+        <w:rPr>
+          <w:rFonts w:ascii="Bookman Old Style" w:hAnsi="Bookman Old Style"/>
+          <w:iCs/>
+          <w:sz w:val="24"/>
+          <w:szCs w:val="24"/>
+          <w:lang w:val="en-US"/>
+        </w:rPr>
+        <w:t xml:space="preserve"> </w:t>
+      </w:r>
+      <w:r>
+        <w:rPr>
+          <w:rFonts w:ascii="Bookman Old Style" w:hAnsi="Bookman Old Style"/>
+          <w:iCs/>
+          <w:sz w:val="24"/>
+          <w:szCs w:val="24"/>
+          <w:lang w:val="en-US"/>
+        </w:rPr>
+        <w:t>1</w:t>
+      </w:r>
+      <w:r>
+        <w:rPr>
+          <w:rFonts w:ascii="Bookman Old Style" w:hAnsi="Bookman Old Style"/>
+          <w:iCs/>
+          <w:sz w:val="24"/>
+          <w:szCs w:val="24"/>
+          <w:lang w:val="en-US"/>
+        </w:rPr>
+        <w:t>: C</w:t>
+      </w:r>
+      <w:r>
+        <w:rPr>
+          <w:rFonts w:ascii="Bookman Old Style" w:hAnsi="Bookman Old Style"/>
+          <w:iCs/>
+          <w:sz w:val="24"/>
+          <w:szCs w:val="24"/>
+          <w:lang w:val="en-US"/>
+        </w:rPr>
+        <w:t>urve di training loss e test loss</w:t>
+      </w:r>
+    </w:p>
+    <w:p>
+      <w:pPr>
+        <w:tabs>
+          <w:tab w:val="left" w:pos="1002"/>
+        </w:tabs>
+        <w:jc w:val="center"/>
+        <w:rPr>
+          <w:rFonts w:ascii="Bookman Old Style" w:hAnsi="Bookman Old Style"/>
+          <w:iCs/>
+          <w:sz w:val="24"/>
+          <w:szCs w:val="24"/>
+          <w:lang w:val="en-US"/>
+        </w:rPr>
+      </w:pPr>
+    </w:p>
+    <w:p>
+      <w:pPr>
+        <w:tabs>
+          <w:tab w:val="left" w:pos="1002"/>
+        </w:tabs>
+        <w:jc w:val="center"/>
+        <w:rPr>
+          <w:rFonts w:ascii="Bookman Old Style" w:hAnsi="Bookman Old Style"/>
+          <w:iCs/>
+          <w:sz w:val="24"/>
+          <w:szCs w:val="24"/>
+          <w:lang w:val="en-US"/>
+        </w:rPr>
+      </w:pPr>
+    </w:p>
+    <w:p>
+      <w:pPr>
+        <w:tabs>
+          <w:tab w:val="left" w:pos="1002"/>
+        </w:tabs>
+        <w:jc w:val="center"/>
+        <w:rPr>
+          <w:rFonts w:ascii="Bookman Old Style" w:hAnsi="Bookman Old Style"/>
+          <w:iCs/>
+          <w:sz w:val="24"/>
+          <w:szCs w:val="24"/>
+          <w:lang w:val="en-US"/>
+        </w:rPr>
+      </w:pPr>
+    </w:p>
+    <w:p>
+      <w:pPr>
+        <w:tabs>
+          <w:tab w:val="left" w:pos="1002"/>
+        </w:tabs>
+        <w:jc w:val="center"/>
+        <w:rPr>
+          <w:rFonts w:ascii="Bookman Old Style" w:hAnsi="Bookman Old Style"/>
+          <w:iCs/>
+          <w:sz w:val="24"/>
+          <w:szCs w:val="24"/>
+          <w:lang w:val="en-US"/>
+        </w:rPr>
+      </w:pPr>
+    </w:p>
+    <w:p>
+      <w:pPr>
+        <w:tabs>
+          <w:tab w:val="left" w:pos="1002"/>
+        </w:tabs>
+        <w:jc w:val="center"/>
+        <w:rPr>
+          <w:rFonts w:ascii="Bookman Old Style" w:hAnsi="Bookman Old Style"/>
+          <w:iCs/>
+          <w:sz w:val="24"/>
+          <w:szCs w:val="24"/>
+          <w:lang w:val="en-US"/>
+        </w:rPr>
+      </w:pPr>
+    </w:p>
+    <w:p>
+      <w:pPr>
+        <w:tabs>
+          <w:tab w:val="left" w:pos="1002"/>
+        </w:tabs>
+        <w:jc w:val="center"/>
+        <w:rPr>
+          <w:rFonts w:ascii="Bookman Old Style" w:hAnsi="Bookman Old Style"/>
+          <w:iCs/>
+          <w:sz w:val="24"/>
+          <w:szCs w:val="24"/>
+          <w:lang w:val="en-US"/>
+        </w:rPr>
+      </w:pPr>
+    </w:p>
+    <w:p>
+      <w:pPr>
+        <w:tabs>
+          <w:tab w:val="left" w:pos="1002"/>
+        </w:tabs>
+        <w:jc w:val="center"/>
+        <w:rPr>
+          <w:rFonts w:ascii="Bookman Old Style" w:hAnsi="Bookman Old Style"/>
+          <w:iCs/>
+          <w:sz w:val="24"/>
+          <w:szCs w:val="24"/>
+          <w:lang w:val="en-US"/>
+        </w:rPr>
+      </w:pPr>
+    </w:p>
+    <w:p>
+      <w:pPr>
+        <w:tabs>
+          <w:tab w:val="left" w:pos="1002"/>
+        </w:tabs>
+        <w:jc w:val="center"/>
+        <w:rPr>
+          <w:rFonts w:ascii="Bookman Old Style" w:hAnsi="Bookman Old Style"/>
+          <w:iCs/>
+          <w:sz w:val="24"/>
+          <w:szCs w:val="24"/>
+          <w:lang w:val="en-US"/>
+        </w:rPr>
+      </w:pPr>
+    </w:p>
+    <w:p>
+      <w:pPr>
+        <w:tabs>
+          <w:tab w:val="left" w:pos="1002"/>
+        </w:tabs>
+        <w:jc w:val="center"/>
+        <w:rPr>
+          <w:rFonts w:ascii="Bookman Old Style" w:hAnsi="Bookman Old Style"/>
+          <w:iCs/>
+          <w:sz w:val="24"/>
+          <w:szCs w:val="24"/>
+          <w:lang w:val="en-US"/>
+        </w:rPr>
+      </w:pPr>
+    </w:p>
+    <w:p>
+      <w:pPr>
+        <w:tabs>
+          <w:tab w:val="left" w:pos="1002"/>
+        </w:tabs>
+        <w:jc w:val="center"/>
+        <w:rPr>
+          <w:rFonts w:ascii="Bookman Old Style" w:hAnsi="Bookman Old Style"/>
+          <w:iCs/>
+          <w:sz w:val="24"/>
+          <w:szCs w:val="24"/>
+          <w:lang w:val="en-US"/>
+        </w:rPr>
+      </w:pPr>
+    </w:p>
+    <w:p>
+      <w:pPr>
+        <w:tabs>
+          <w:tab w:val="left" w:pos="1002"/>
+        </w:tabs>
+        <w:jc w:val="center"/>
+        <w:rPr>
+          <w:rFonts w:ascii="Bookman Old Style" w:hAnsi="Bookman Old Style"/>
+          <w:iCs/>
+          <w:sz w:val="24"/>
+          <w:szCs w:val="24"/>
+          <w:lang w:val="en-US"/>
+        </w:rPr>
+      </w:pPr>
     </w:p>
     <w:p>
       <w:pPr>
@@ -26072,6 +25764,7 @@
           <w:szCs w:val="28"/>
         </w:rPr>
       </w:pPr>
+      <w:bookmarkStart w:id="20" w:name="_Toc169721876"/>
       <w:r>
         <w:rPr>
           <w:rFonts w:ascii="Bookman Old Style" w:hAnsi="Bookman Old Style"/>
@@ -26082,6 +25775,7 @@
           <w:sz w:val="28"/>
           <w:szCs w:val="28"/>
         </w:rPr>
+        <w:lastRenderedPageBreak/>
         <w:t>Sviluppi futuri</w:t>
       </w:r>
       <w:bookmarkEnd w:id="20"/>
@@ -26099,7 +25793,19 @@
         <w:rPr>
           <w:rFonts w:ascii="Bookman Old Style" w:hAnsi="Bookman Old Style"/>
         </w:rPr>
-        <w:t xml:space="preserve">Per quanto riguarda gli sviluppi futuri, </w:t>
+        <w:t xml:space="preserve">Per quanto </w:t>
+      </w:r>
+      <w:r>
+        <w:rPr>
+          <w:rFonts w:ascii="Bookman Old Style" w:hAnsi="Bookman Old Style"/>
+        </w:rPr>
+        <w:t>concerne</w:t>
+      </w:r>
+      <w:r>
+        <w:rPr>
+          <w:rFonts w:ascii="Bookman Old Style" w:hAnsi="Bookman Old Style"/>
+        </w:rPr>
+        <w:t xml:space="preserve"> gli sviluppi futuri, </w:t>
       </w:r>
       <w:r>
         <w:rPr>
@@ -26248,16 +25954,14 @@
         </w:rPr>
         <w:t xml:space="preserve"> altri modelli di machine learning e tecniche di analisi dei dati per migliorare la capacità di classificare i tipi di protocollo e fare la regressione sul "</w:t>
       </w:r>
-      <w:proofErr w:type="spellStart"/>
-      <w:r>
-        <w:rPr>
-          <w:rFonts w:ascii="Bookman Old Style" w:hAnsi="Bookman Old Style"/>
-          <w:sz w:val="24"/>
-          <w:szCs w:val="24"/>
-        </w:rPr>
-        <w:t>basescore</w:t>
-      </w:r>
-      <w:proofErr w:type="spellEnd"/>
+      <w:r>
+        <w:rPr>
+          <w:rFonts w:ascii="Bookman Old Style" w:hAnsi="Bookman Old Style"/>
+          <w:sz w:val="24"/>
+          <w:szCs w:val="24"/>
+        </w:rPr>
+        <w:t>BaseScore</w:t>
+      </w:r>
       <w:r>
         <w:rPr>
           <w:rFonts w:ascii="Bookman Old Style" w:hAnsi="Bookman Old Style"/>
@@ -26294,7 +25998,7 @@
           <w:lang w:val="en-US"/>
         </w:rPr>
       </w:pPr>
-      <w:bookmarkStart w:id="21" w:name="_Toc169688047"/>
+      <w:bookmarkStart w:id="21" w:name="_Toc169721877"/>
       <w:r>
         <w:rPr>
           <w:rFonts w:ascii="Bookman Old Style" w:hAnsi="Bookman Old Style"/>
@@ -26306,6 +26010,7 @@
           <w:szCs w:val="28"/>
           <w:lang w:val="en-US"/>
         </w:rPr>
+        <w:lastRenderedPageBreak/>
         <w:t>Riferimenti Bibliografici</w:t>
       </w:r>
       <w:bookmarkEnd w:id="21"/>
@@ -26367,27 +26072,7 @@
               <w:lang w:val="en-US"/>
             </w:rPr>
             <w:tab/>
-            <w:t>IBM, “What is Security Information and Event Management (SIEM</w:t>
-          </w:r>
-          <w:proofErr w:type="gramStart"/>
-          <w:r>
-            <w:rPr>
-              <w:rFonts w:ascii="Bookman Old Style" w:eastAsia="Times New Roman" w:hAnsi="Bookman Old Style"/>
-              <w:sz w:val="24"/>
-              <w:szCs w:val="24"/>
-              <w:lang w:val="en-US"/>
-            </w:rPr>
-            <w:t>)?,</w:t>
-          </w:r>
-          <w:proofErr w:type="gramEnd"/>
-          <w:r>
-            <w:rPr>
-              <w:rFonts w:ascii="Bookman Old Style" w:eastAsia="Times New Roman" w:hAnsi="Bookman Old Style"/>
-              <w:sz w:val="24"/>
-              <w:szCs w:val="24"/>
-              <w:lang w:val="en-US"/>
-            </w:rPr>
-            <w:t>” IBM.</w:t>
+            <w:t>IBM, “What is Security Information and Event Management (SIEM)?,” IBM.</w:t>
           </w:r>
         </w:p>
         <w:p>
@@ -26775,34 +26460,7 @@
               <w:szCs w:val="24"/>
               <w:lang w:val="en-US"/>
             </w:rPr>
-            <w:t>, “</w:t>
-          </w:r>
-          <w:r>
-            <w:rPr>
-              <w:rFonts w:ascii="Bookman Old Style" w:eastAsia="Times New Roman" w:hAnsi="Bookman Old Style"/>
-              <w:sz w:val="24"/>
-              <w:szCs w:val="24"/>
-              <w:lang w:val="en-US"/>
-            </w:rPr>
-            <w:t>Regression in machine learning</w:t>
-          </w:r>
-          <w:r>
-            <w:rPr>
-              <w:rFonts w:ascii="Bookman Old Style" w:eastAsia="Times New Roman" w:hAnsi="Bookman Old Style"/>
-              <w:sz w:val="24"/>
-              <w:szCs w:val="24"/>
-              <w:lang w:val="en-US"/>
-            </w:rPr>
-            <w:t xml:space="preserve">”, </w:t>
-          </w:r>
-          <w:r>
-            <w:rPr>
-              <w:rFonts w:ascii="Bookman Old Style" w:eastAsia="Times New Roman" w:hAnsi="Bookman Old Style"/>
-              <w:sz w:val="24"/>
-              <w:szCs w:val="24"/>
-              <w:lang w:val="en-US"/>
-            </w:rPr>
-            <w:t>https://www.geeksforgeeks.org/regression-in-machine-learning/</w:t>
+            <w:t>, “Regression in machine learning”, https://www.geeksforgeeks.org/regression-in-machine-learning/</w:t>
           </w:r>
         </w:p>
         <w:p>
@@ -26819,8 +26477,8 @@
       </w:sdtContent>
     </w:sdt>
     <w:sectPr>
-      <w:headerReference w:type="default" r:id="rId31"/>
-      <w:footerReference w:type="default" r:id="rId32"/>
+      <w:headerReference w:type="default" r:id="rId32"/>
+      <w:footerReference w:type="default" r:id="rId33"/>
       <w:pgSz w:w="11906" w:h="16838"/>
       <w:pgMar w:top="1417" w:right="1134" w:bottom="1134" w:left="1134" w:header="708" w:footer="708" w:gutter="0"/>
       <w:cols w:space="708"/>
@@ -27309,6 +26967,119 @@
     </w:lvl>
   </w:abstractNum>
   <w:abstractNum w:abstractNumId="3" w15:restartNumberingAfterBreak="0">
+    <w:nsid w:val="0E2432C0"/>
+    <w:multiLevelType w:val="hybridMultilevel"/>
+    <w:tmpl w:val="56402B40"/>
+    <w:lvl w:ilvl="0" w:tplc="04100001">
+      <w:start w:val="1"/>
+      <w:numFmt w:val="bullet"/>
+      <w:lvlText w:val=""/>
+      <w:lvlJc w:val="left"/>
+      <w:pPr>
+        <w:ind w:left="720" w:hanging="360"/>
+      </w:pPr>
+      <w:rPr>
+        <w:rFonts w:ascii="Symbol" w:hAnsi="Symbol" w:hint="default"/>
+      </w:rPr>
+    </w:lvl>
+    <w:lvl w:ilvl="1" w:tplc="04100003" w:tentative="1">
+      <w:start w:val="1"/>
+      <w:numFmt w:val="bullet"/>
+      <w:lvlText w:val="o"/>
+      <w:lvlJc w:val="left"/>
+      <w:pPr>
+        <w:ind w:left="1440" w:hanging="360"/>
+      </w:pPr>
+      <w:rPr>
+        <w:rFonts w:ascii="Courier New" w:hAnsi="Courier New" w:cs="Courier New" w:hint="default"/>
+      </w:rPr>
+    </w:lvl>
+    <w:lvl w:ilvl="2" w:tplc="04100005" w:tentative="1">
+      <w:start w:val="1"/>
+      <w:numFmt w:val="bullet"/>
+      <w:lvlText w:val=""/>
+      <w:lvlJc w:val="left"/>
+      <w:pPr>
+        <w:ind w:left="2160" w:hanging="360"/>
+      </w:pPr>
+      <w:rPr>
+        <w:rFonts w:ascii="Wingdings" w:hAnsi="Wingdings" w:hint="default"/>
+      </w:rPr>
+    </w:lvl>
+    <w:lvl w:ilvl="3" w:tplc="04100001" w:tentative="1">
+      <w:start w:val="1"/>
+      <w:numFmt w:val="bullet"/>
+      <w:lvlText w:val=""/>
+      <w:lvlJc w:val="left"/>
+      <w:pPr>
+        <w:ind w:left="2880" w:hanging="360"/>
+      </w:pPr>
+      <w:rPr>
+        <w:rFonts w:ascii="Symbol" w:hAnsi="Symbol" w:hint="default"/>
+      </w:rPr>
+    </w:lvl>
+    <w:lvl w:ilvl="4" w:tplc="04100003" w:tentative="1">
+      <w:start w:val="1"/>
+      <w:numFmt w:val="bullet"/>
+      <w:lvlText w:val="o"/>
+      <w:lvlJc w:val="left"/>
+      <w:pPr>
+        <w:ind w:left="3600" w:hanging="360"/>
+      </w:pPr>
+      <w:rPr>
+        <w:rFonts w:ascii="Courier New" w:hAnsi="Courier New" w:cs="Courier New" w:hint="default"/>
+      </w:rPr>
+    </w:lvl>
+    <w:lvl w:ilvl="5" w:tplc="04100005" w:tentative="1">
+      <w:start w:val="1"/>
+      <w:numFmt w:val="bullet"/>
+      <w:lvlText w:val=""/>
+      <w:lvlJc w:val="left"/>
+      <w:pPr>
+        <w:ind w:left="4320" w:hanging="360"/>
+      </w:pPr>
+      <w:rPr>
+        <w:rFonts w:ascii="Wingdings" w:hAnsi="Wingdings" w:hint="default"/>
+      </w:rPr>
+    </w:lvl>
+    <w:lvl w:ilvl="6" w:tplc="04100001" w:tentative="1">
+      <w:start w:val="1"/>
+      <w:numFmt w:val="bullet"/>
+      <w:lvlText w:val=""/>
+      <w:lvlJc w:val="left"/>
+      <w:pPr>
+        <w:ind w:left="5040" w:hanging="360"/>
+      </w:pPr>
+      <w:rPr>
+        <w:rFonts w:ascii="Symbol" w:hAnsi="Symbol" w:hint="default"/>
+      </w:rPr>
+    </w:lvl>
+    <w:lvl w:ilvl="7" w:tplc="04100003" w:tentative="1">
+      <w:start w:val="1"/>
+      <w:numFmt w:val="bullet"/>
+      <w:lvlText w:val="o"/>
+      <w:lvlJc w:val="left"/>
+      <w:pPr>
+        <w:ind w:left="5760" w:hanging="360"/>
+      </w:pPr>
+      <w:rPr>
+        <w:rFonts w:ascii="Courier New" w:hAnsi="Courier New" w:cs="Courier New" w:hint="default"/>
+      </w:rPr>
+    </w:lvl>
+    <w:lvl w:ilvl="8" w:tplc="04100005" w:tentative="1">
+      <w:start w:val="1"/>
+      <w:numFmt w:val="bullet"/>
+      <w:lvlText w:val=""/>
+      <w:lvlJc w:val="left"/>
+      <w:pPr>
+        <w:ind w:left="6480" w:hanging="360"/>
+      </w:pPr>
+      <w:rPr>
+        <w:rFonts w:ascii="Wingdings" w:hAnsi="Wingdings" w:hint="default"/>
+      </w:rPr>
+    </w:lvl>
+  </w:abstractNum>
+  <w:abstractNum w:abstractNumId="4" w15:restartNumberingAfterBreak="0">
     <w:nsid w:val="0F92009F"/>
     <w:multiLevelType w:val="hybridMultilevel"/>
     <w:tmpl w:val="9DFA25F4"/>
@@ -27398,7 +27169,7 @@
       </w:pPr>
     </w:lvl>
   </w:abstractNum>
-  <w:abstractNum w:abstractNumId="4" w15:restartNumberingAfterBreak="0">
+  <w:abstractNum w:abstractNumId="5" w15:restartNumberingAfterBreak="0">
     <w:nsid w:val="10B06EAF"/>
     <w:multiLevelType w:val="hybridMultilevel"/>
     <w:tmpl w:val="04605AAA"/>
@@ -27510,7 +27281,7 @@
       </w:rPr>
     </w:lvl>
   </w:abstractNum>
-  <w:abstractNum w:abstractNumId="5" w15:restartNumberingAfterBreak="0">
+  <w:abstractNum w:abstractNumId="6" w15:restartNumberingAfterBreak="0">
     <w:nsid w:val="162843C5"/>
     <w:multiLevelType w:val="hybridMultilevel"/>
     <w:tmpl w:val="41360C12"/>
@@ -27596,7 +27367,7 @@
       </w:pPr>
     </w:lvl>
   </w:abstractNum>
-  <w:abstractNum w:abstractNumId="6" w15:restartNumberingAfterBreak="0">
+  <w:abstractNum w:abstractNumId="7" w15:restartNumberingAfterBreak="0">
     <w:nsid w:val="17D57F1A"/>
     <w:multiLevelType w:val="hybridMultilevel"/>
     <w:tmpl w:val="BD749A6C"/>
@@ -27709,7 +27480,7 @@
       </w:rPr>
     </w:lvl>
   </w:abstractNum>
-  <w:abstractNum w:abstractNumId="7" w15:restartNumberingAfterBreak="0">
+  <w:abstractNum w:abstractNumId="8" w15:restartNumberingAfterBreak="0">
     <w:nsid w:val="17EF7081"/>
     <w:multiLevelType w:val="hybridMultilevel"/>
     <w:tmpl w:val="B2560020"/>
@@ -27822,7 +27593,7 @@
       </w:rPr>
     </w:lvl>
   </w:abstractNum>
-  <w:abstractNum w:abstractNumId="8" w15:restartNumberingAfterBreak="0">
+  <w:abstractNum w:abstractNumId="9" w15:restartNumberingAfterBreak="0">
     <w:nsid w:val="23CA4688"/>
     <w:multiLevelType w:val="hybridMultilevel"/>
     <w:tmpl w:val="DFAEB4EE"/>
@@ -27911,7 +27682,7 @@
       </w:pPr>
     </w:lvl>
   </w:abstractNum>
-  <w:abstractNum w:abstractNumId="9" w15:restartNumberingAfterBreak="0">
+  <w:abstractNum w:abstractNumId="10" w15:restartNumberingAfterBreak="0">
     <w:nsid w:val="2CED4AE0"/>
     <w:multiLevelType w:val="hybridMultilevel"/>
     <w:tmpl w:val="2898CB44"/>
@@ -28023,7 +27794,7 @@
       </w:rPr>
     </w:lvl>
   </w:abstractNum>
-  <w:abstractNum w:abstractNumId="10" w15:restartNumberingAfterBreak="0">
+  <w:abstractNum w:abstractNumId="11" w15:restartNumberingAfterBreak="0">
     <w:nsid w:val="30183B63"/>
     <w:multiLevelType w:val="hybridMultilevel"/>
     <w:tmpl w:val="ED461782"/>
@@ -28135,7 +27906,7 @@
       </w:rPr>
     </w:lvl>
   </w:abstractNum>
-  <w:abstractNum w:abstractNumId="11" w15:restartNumberingAfterBreak="0">
+  <w:abstractNum w:abstractNumId="12" w15:restartNumberingAfterBreak="0">
     <w:nsid w:val="30637E6B"/>
     <w:multiLevelType w:val="multilevel"/>
     <w:tmpl w:val="4EACA1D4"/>
@@ -28284,7 +28055,7 @@
       </w:rPr>
     </w:lvl>
   </w:abstractNum>
-  <w:abstractNum w:abstractNumId="12" w15:restartNumberingAfterBreak="0">
+  <w:abstractNum w:abstractNumId="13" w15:restartNumberingAfterBreak="0">
     <w:nsid w:val="341078A5"/>
     <w:multiLevelType w:val="hybridMultilevel"/>
     <w:tmpl w:val="24D6B146"/>
@@ -28396,7 +28167,7 @@
       </w:rPr>
     </w:lvl>
   </w:abstractNum>
-  <w:abstractNum w:abstractNumId="13" w15:restartNumberingAfterBreak="0">
+  <w:abstractNum w:abstractNumId="14" w15:restartNumberingAfterBreak="0">
     <w:nsid w:val="34433F48"/>
     <w:multiLevelType w:val="hybridMultilevel"/>
     <w:tmpl w:val="F3A0DAEC"/>
@@ -28509,7 +28280,7 @@
       </w:rPr>
     </w:lvl>
   </w:abstractNum>
-  <w:abstractNum w:abstractNumId="14" w15:restartNumberingAfterBreak="0">
+  <w:abstractNum w:abstractNumId="15" w15:restartNumberingAfterBreak="0">
     <w:nsid w:val="34500CCC"/>
     <w:multiLevelType w:val="hybridMultilevel"/>
     <w:tmpl w:val="E92A9490"/>
@@ -28621,7 +28392,7 @@
       </w:rPr>
     </w:lvl>
   </w:abstractNum>
-  <w:abstractNum w:abstractNumId="15" w15:restartNumberingAfterBreak="0">
+  <w:abstractNum w:abstractNumId="16" w15:restartNumberingAfterBreak="0">
     <w:nsid w:val="382B0886"/>
     <w:multiLevelType w:val="hybridMultilevel"/>
     <w:tmpl w:val="7BD2BA38"/>
@@ -28707,7 +28478,7 @@
       </w:pPr>
     </w:lvl>
   </w:abstractNum>
-  <w:abstractNum w:abstractNumId="16" w15:restartNumberingAfterBreak="0">
+  <w:abstractNum w:abstractNumId="17" w15:restartNumberingAfterBreak="0">
     <w:nsid w:val="3F474555"/>
     <w:multiLevelType w:val="hybridMultilevel"/>
     <w:tmpl w:val="9F66BCDA"/>
@@ -28796,7 +28567,7 @@
       </w:pPr>
     </w:lvl>
   </w:abstractNum>
-  <w:abstractNum w:abstractNumId="17" w15:restartNumberingAfterBreak="0">
+  <w:abstractNum w:abstractNumId="18" w15:restartNumberingAfterBreak="0">
     <w:nsid w:val="3F54288C"/>
     <w:multiLevelType w:val="hybridMultilevel"/>
     <w:tmpl w:val="9DFA25F4"/>
@@ -28886,7 +28657,7 @@
       </w:pPr>
     </w:lvl>
   </w:abstractNum>
-  <w:abstractNum w:abstractNumId="18" w15:restartNumberingAfterBreak="0">
+  <w:abstractNum w:abstractNumId="19" w15:restartNumberingAfterBreak="0">
     <w:nsid w:val="43C63F32"/>
     <w:multiLevelType w:val="multilevel"/>
     <w:tmpl w:val="4238AC96"/>
@@ -29035,7 +28806,7 @@
       </w:rPr>
     </w:lvl>
   </w:abstractNum>
-  <w:abstractNum w:abstractNumId="19" w15:restartNumberingAfterBreak="0">
+  <w:abstractNum w:abstractNumId="20" w15:restartNumberingAfterBreak="0">
     <w:nsid w:val="44552A52"/>
     <w:multiLevelType w:val="hybridMultilevel"/>
     <w:tmpl w:val="07CC82EE"/>
@@ -29148,7 +28919,7 @@
       </w:rPr>
     </w:lvl>
   </w:abstractNum>
-  <w:abstractNum w:abstractNumId="20" w15:restartNumberingAfterBreak="0">
+  <w:abstractNum w:abstractNumId="21" w15:restartNumberingAfterBreak="0">
     <w:nsid w:val="4BA52FE2"/>
     <w:multiLevelType w:val="hybridMultilevel"/>
     <w:tmpl w:val="F3385B1E"/>
@@ -29238,7 +29009,7 @@
       </w:pPr>
     </w:lvl>
   </w:abstractNum>
-  <w:abstractNum w:abstractNumId="21" w15:restartNumberingAfterBreak="0">
+  <w:abstractNum w:abstractNumId="22" w15:restartNumberingAfterBreak="0">
     <w:nsid w:val="523C1F8F"/>
     <w:multiLevelType w:val="hybridMultilevel"/>
     <w:tmpl w:val="6B2271E0"/>
@@ -29351,7 +29122,120 @@
       </w:rPr>
     </w:lvl>
   </w:abstractNum>
-  <w:abstractNum w:abstractNumId="22" w15:restartNumberingAfterBreak="0">
+  <w:abstractNum w:abstractNumId="23" w15:restartNumberingAfterBreak="0">
+    <w:nsid w:val="52A12DA6"/>
+    <w:multiLevelType w:val="hybridMultilevel"/>
+    <w:tmpl w:val="F5F66940"/>
+    <w:lvl w:ilvl="0" w:tplc="04100001">
+      <w:start w:val="1"/>
+      <w:numFmt w:val="bullet"/>
+      <w:lvlText w:val=""/>
+      <w:lvlJc w:val="left"/>
+      <w:pPr>
+        <w:ind w:left="720" w:hanging="360"/>
+      </w:pPr>
+      <w:rPr>
+        <w:rFonts w:ascii="Symbol" w:hAnsi="Symbol" w:hint="default"/>
+      </w:rPr>
+    </w:lvl>
+    <w:lvl w:ilvl="1" w:tplc="04100003" w:tentative="1">
+      <w:start w:val="1"/>
+      <w:numFmt w:val="bullet"/>
+      <w:lvlText w:val="o"/>
+      <w:lvlJc w:val="left"/>
+      <w:pPr>
+        <w:ind w:left="1440" w:hanging="360"/>
+      </w:pPr>
+      <w:rPr>
+        <w:rFonts w:ascii="Courier New" w:hAnsi="Courier New" w:cs="Courier New" w:hint="default"/>
+      </w:rPr>
+    </w:lvl>
+    <w:lvl w:ilvl="2" w:tplc="04100005" w:tentative="1">
+      <w:start w:val="1"/>
+      <w:numFmt w:val="bullet"/>
+      <w:lvlText w:val=""/>
+      <w:lvlJc w:val="left"/>
+      <w:pPr>
+        <w:ind w:left="2160" w:hanging="360"/>
+      </w:pPr>
+      <w:rPr>
+        <w:rFonts w:ascii="Wingdings" w:hAnsi="Wingdings" w:hint="default"/>
+      </w:rPr>
+    </w:lvl>
+    <w:lvl w:ilvl="3" w:tplc="04100001" w:tentative="1">
+      <w:start w:val="1"/>
+      <w:numFmt w:val="bullet"/>
+      <w:lvlText w:val=""/>
+      <w:lvlJc w:val="left"/>
+      <w:pPr>
+        <w:ind w:left="2880" w:hanging="360"/>
+      </w:pPr>
+      <w:rPr>
+        <w:rFonts w:ascii="Symbol" w:hAnsi="Symbol" w:hint="default"/>
+      </w:rPr>
+    </w:lvl>
+    <w:lvl w:ilvl="4" w:tplc="04100003" w:tentative="1">
+      <w:start w:val="1"/>
+      <w:numFmt w:val="bullet"/>
+      <w:lvlText w:val="o"/>
+      <w:lvlJc w:val="left"/>
+      <w:pPr>
+        <w:ind w:left="3600" w:hanging="360"/>
+      </w:pPr>
+      <w:rPr>
+        <w:rFonts w:ascii="Courier New" w:hAnsi="Courier New" w:cs="Courier New" w:hint="default"/>
+      </w:rPr>
+    </w:lvl>
+    <w:lvl w:ilvl="5" w:tplc="04100005" w:tentative="1">
+      <w:start w:val="1"/>
+      <w:numFmt w:val="bullet"/>
+      <w:lvlText w:val=""/>
+      <w:lvlJc w:val="left"/>
+      <w:pPr>
+        <w:ind w:left="4320" w:hanging="360"/>
+      </w:pPr>
+      <w:rPr>
+        <w:rFonts w:ascii="Wingdings" w:hAnsi="Wingdings" w:hint="default"/>
+      </w:rPr>
+    </w:lvl>
+    <w:lvl w:ilvl="6" w:tplc="04100001" w:tentative="1">
+      <w:start w:val="1"/>
+      <w:numFmt w:val="bullet"/>
+      <w:lvlText w:val=""/>
+      <w:lvlJc w:val="left"/>
+      <w:pPr>
+        <w:ind w:left="5040" w:hanging="360"/>
+      </w:pPr>
+      <w:rPr>
+        <w:rFonts w:ascii="Symbol" w:hAnsi="Symbol" w:hint="default"/>
+      </w:rPr>
+    </w:lvl>
+    <w:lvl w:ilvl="7" w:tplc="04100003" w:tentative="1">
+      <w:start w:val="1"/>
+      <w:numFmt w:val="bullet"/>
+      <w:lvlText w:val="o"/>
+      <w:lvlJc w:val="left"/>
+      <w:pPr>
+        <w:ind w:left="5760" w:hanging="360"/>
+      </w:pPr>
+      <w:rPr>
+        <w:rFonts w:ascii="Courier New" w:hAnsi="Courier New" w:cs="Courier New" w:hint="default"/>
+      </w:rPr>
+    </w:lvl>
+    <w:lvl w:ilvl="8" w:tplc="04100005" w:tentative="1">
+      <w:start w:val="1"/>
+      <w:numFmt w:val="bullet"/>
+      <w:lvlText w:val=""/>
+      <w:lvlJc w:val="left"/>
+      <w:pPr>
+        <w:ind w:left="6480" w:hanging="360"/>
+      </w:pPr>
+      <w:rPr>
+        <w:rFonts w:ascii="Wingdings" w:hAnsi="Wingdings" w:hint="default"/>
+      </w:rPr>
+    </w:lvl>
+  </w:abstractNum>
+  <w:abstractNum w:abstractNumId="24" w15:restartNumberingAfterBreak="0">
     <w:nsid w:val="62C9058F"/>
     <w:multiLevelType w:val="hybridMultilevel"/>
     <w:tmpl w:val="17682E82"/>
@@ -29440,7 +29324,7 @@
       </w:pPr>
     </w:lvl>
   </w:abstractNum>
-  <w:abstractNum w:abstractNumId="23" w15:restartNumberingAfterBreak="0">
+  <w:abstractNum w:abstractNumId="25" w15:restartNumberingAfterBreak="0">
     <w:nsid w:val="68E14CDC"/>
     <w:multiLevelType w:val="hybridMultilevel"/>
     <w:tmpl w:val="8EDC03A8"/>
@@ -29526,7 +29410,7 @@
       </w:pPr>
     </w:lvl>
   </w:abstractNum>
-  <w:abstractNum w:abstractNumId="24" w15:restartNumberingAfterBreak="0">
+  <w:abstractNum w:abstractNumId="26" w15:restartNumberingAfterBreak="0">
     <w:nsid w:val="6B3A55F6"/>
     <w:multiLevelType w:val="hybridMultilevel"/>
     <w:tmpl w:val="02A2800A"/>
@@ -29639,7 +29523,7 @@
       </w:rPr>
     </w:lvl>
   </w:abstractNum>
-  <w:abstractNum w:abstractNumId="25" w15:restartNumberingAfterBreak="0">
+  <w:abstractNum w:abstractNumId="27" w15:restartNumberingAfterBreak="0">
     <w:nsid w:val="77333693"/>
     <w:multiLevelType w:val="multilevel"/>
     <w:tmpl w:val="C9CAECC2"/>
@@ -29789,82 +29673,88 @@
     </w:lvl>
   </w:abstractNum>
   <w:num w:numId="1" w16cid:durableId="2146772609">
-    <w:abstractNumId w:val="23"/>
+    <w:abstractNumId w:val="25"/>
   </w:num>
   <w:num w:numId="2" w16cid:durableId="387800662">
-    <w:abstractNumId w:val="21"/>
+    <w:abstractNumId w:val="22"/>
   </w:num>
   <w:num w:numId="3" w16cid:durableId="1491822422">
-    <w:abstractNumId w:val="5"/>
+    <w:abstractNumId w:val="6"/>
   </w:num>
   <w:num w:numId="4" w16cid:durableId="1193032028">
-    <w:abstractNumId w:val="9"/>
+    <w:abstractNumId w:val="10"/>
   </w:num>
   <w:num w:numId="5" w16cid:durableId="608126629">
-    <w:abstractNumId w:val="14"/>
+    <w:abstractNumId w:val="15"/>
   </w:num>
   <w:num w:numId="6" w16cid:durableId="640497862">
-    <w:abstractNumId w:val="10"/>
+    <w:abstractNumId w:val="11"/>
   </w:num>
   <w:num w:numId="7" w16cid:durableId="378088784">
     <w:abstractNumId w:val="2"/>
   </w:num>
   <w:num w:numId="8" w16cid:durableId="1136609828">
-    <w:abstractNumId w:val="6"/>
+    <w:abstractNumId w:val="7"/>
   </w:num>
   <w:num w:numId="9" w16cid:durableId="1427723684">
-    <w:abstractNumId w:val="15"/>
+    <w:abstractNumId w:val="16"/>
   </w:num>
   <w:num w:numId="10" w16cid:durableId="1185557836">
     <w:abstractNumId w:val="1"/>
   </w:num>
   <w:num w:numId="11" w16cid:durableId="1133980296">
-    <w:abstractNumId w:val="16"/>
+    <w:abstractNumId w:val="17"/>
   </w:num>
   <w:num w:numId="12" w16cid:durableId="1989086321">
-    <w:abstractNumId w:val="3"/>
+    <w:abstractNumId w:val="4"/>
   </w:num>
   <w:num w:numId="13" w16cid:durableId="1048384346">
-    <w:abstractNumId w:val="17"/>
+    <w:abstractNumId w:val="18"/>
   </w:num>
   <w:num w:numId="14" w16cid:durableId="897546393">
-    <w:abstractNumId w:val="20"/>
+    <w:abstractNumId w:val="21"/>
   </w:num>
   <w:num w:numId="15" w16cid:durableId="1701471282">
-    <w:abstractNumId w:val="22"/>
+    <w:abstractNumId w:val="24"/>
   </w:num>
   <w:num w:numId="16" w16cid:durableId="215043459">
-    <w:abstractNumId w:val="8"/>
+    <w:abstractNumId w:val="9"/>
   </w:num>
   <w:num w:numId="17" w16cid:durableId="1538543942">
-    <w:abstractNumId w:val="13"/>
+    <w:abstractNumId w:val="14"/>
   </w:num>
   <w:num w:numId="18" w16cid:durableId="202862245">
     <w:abstractNumId w:val="0"/>
   </w:num>
   <w:num w:numId="19" w16cid:durableId="1239750034">
-    <w:abstractNumId w:val="25"/>
+    <w:abstractNumId w:val="27"/>
   </w:num>
   <w:num w:numId="20" w16cid:durableId="1126319285">
-    <w:abstractNumId w:val="18"/>
+    <w:abstractNumId w:val="19"/>
   </w:num>
   <w:num w:numId="21" w16cid:durableId="1719861653">
-    <w:abstractNumId w:val="11"/>
+    <w:abstractNumId w:val="12"/>
   </w:num>
   <w:num w:numId="22" w16cid:durableId="1751777670">
-    <w:abstractNumId w:val="4"/>
+    <w:abstractNumId w:val="5"/>
   </w:num>
   <w:num w:numId="23" w16cid:durableId="1363633111">
-    <w:abstractNumId w:val="19"/>
+    <w:abstractNumId w:val="20"/>
   </w:num>
   <w:num w:numId="24" w16cid:durableId="1817986333">
-    <w:abstractNumId w:val="12"/>
+    <w:abstractNumId w:val="13"/>
   </w:num>
   <w:num w:numId="25" w16cid:durableId="50735190">
-    <w:abstractNumId w:val="7"/>
+    <w:abstractNumId w:val="8"/>
   </w:num>
   <w:num w:numId="26" w16cid:durableId="1849170370">
-    <w:abstractNumId w:val="24"/>
+    <w:abstractNumId w:val="26"/>
+  </w:num>
+  <w:num w:numId="27" w16cid:durableId="1830707002">
+    <w:abstractNumId w:val="3"/>
+  </w:num>
+  <w:num w:numId="28" w16cid:durableId="1442795300">
+    <w:abstractNumId w:val="23"/>
   </w:num>
 </w:numbering>
 </file>
@@ -31114,6 +31004,7 @@
     <w:rsid w:val="00287D69"/>
     <w:rsid w:val="00317F56"/>
     <w:rsid w:val="0033280A"/>
+    <w:rsid w:val="00355E40"/>
     <w:rsid w:val="00370B58"/>
     <w:rsid w:val="00436701"/>
     <w:rsid w:val="00456E36"/>
@@ -31124,8 +31015,10 @@
     <w:rsid w:val="00671A0E"/>
     <w:rsid w:val="00710E0A"/>
     <w:rsid w:val="007316A7"/>
+    <w:rsid w:val="0079116F"/>
     <w:rsid w:val="007B62BB"/>
     <w:rsid w:val="00885EBA"/>
+    <w:rsid w:val="00923FF2"/>
     <w:rsid w:val="00957F72"/>
     <w:rsid w:val="009F5402"/>
     <w:rsid w:val="00A716D0"/>

--- a/Docs/Documentazione.docx
+++ b/Docs/Documentazione.docx
@@ -2605,15 +2605,23 @@
           <w:sz w:val="24"/>
           <w:szCs w:val="24"/>
         </w:rPr>
-        <w:t xml:space="preserve"> il nostro software utilizza delle metriche standard </w:t>
-      </w:r>
-      <w:r>
-        <w:rPr>
-          <w:rFonts w:ascii="Bookman Old Style" w:hAnsi="Bookman Old Style"/>
-          <w:sz w:val="24"/>
-          <w:szCs w:val="24"/>
-        </w:rPr>
-        <w:t xml:space="preserve">calcolate con il ragionamento logico </w:t>
+        <w:t xml:space="preserve"> il nostro software utilizza delle metriche standard</w:t>
+      </w:r>
+      <w:r>
+        <w:rPr>
+          <w:rFonts w:ascii="Bookman Old Style" w:hAnsi="Bookman Old Style"/>
+          <w:sz w:val="24"/>
+          <w:szCs w:val="24"/>
+        </w:rPr>
+        <w:t xml:space="preserve">, </w:t>
+      </w:r>
+      <w:r>
+        <w:rPr>
+          <w:rFonts w:ascii="Bookman Old Style" w:hAnsi="Bookman Old Style"/>
+          <w:sz w:val="24"/>
+          <w:szCs w:val="24"/>
+        </w:rPr>
+        <w:t xml:space="preserve">ragionamento logico </w:t>
       </w:r>
       <w:r>
         <w:rPr>
@@ -2645,7 +2653,23 @@
           <w:sz w:val="24"/>
           <w:szCs w:val="24"/>
         </w:rPr>
-        <w:t>monitorare il traffico della rete, identificare</w:t>
+        <w:t>monitorare il traffico della rete,</w:t>
+      </w:r>
+      <w:r>
+        <w:rPr>
+          <w:rFonts w:ascii="Bookman Old Style" w:hAnsi="Bookman Old Style"/>
+          <w:sz w:val="24"/>
+          <w:szCs w:val="24"/>
+        </w:rPr>
+        <w:t xml:space="preserve"> verificando se un evento è sicuro o rischioso,</w:t>
+      </w:r>
+      <w:r>
+        <w:rPr>
+          <w:rFonts w:ascii="Bookman Old Style" w:hAnsi="Bookman Old Style"/>
+          <w:sz w:val="24"/>
+          <w:szCs w:val="24"/>
+        </w:rPr>
+        <w:t xml:space="preserve"> identificare</w:t>
       </w:r>
       <w:r>
         <w:rPr>
@@ -2733,7 +2757,23 @@
           <w:sz w:val="24"/>
           <w:szCs w:val="24"/>
         </w:rPr>
-        <w:t>Il software è realizzato in Python e per poterlo eseguire è necessario che siano installate le seguenti librerie:</w:t>
+        <w:t>Il software è realizzato in Python</w:t>
+      </w:r>
+      <w:r>
+        <w:rPr>
+          <w:rFonts w:ascii="Bookman Old Style" w:hAnsi="Bookman Old Style"/>
+          <w:sz w:val="24"/>
+          <w:szCs w:val="24"/>
+        </w:rPr>
+        <w:t xml:space="preserve"> e Prolog</w:t>
+      </w:r>
+      <w:r>
+        <w:rPr>
+          <w:rFonts w:ascii="Bookman Old Style" w:hAnsi="Bookman Old Style"/>
+          <w:sz w:val="24"/>
+          <w:szCs w:val="24"/>
+        </w:rPr>
+        <w:t xml:space="preserve"> e per poterlo eseguire è necessario che siano installate le seguenti librerie:</w:t>
       </w:r>
     </w:p>
     <w:p>
@@ -3379,8 +3419,8 @@
       <w:r>
         <w:rPr>
           <w:rFonts w:ascii="Bookman Old Style" w:hAnsi="Bookman Old Style"/>
-          <w:b/>
-          <w:bCs/>
+          <w:i/>
+          <w:iCs/>
           <w:sz w:val="24"/>
           <w:szCs w:val="24"/>
         </w:rPr>
@@ -3413,8 +3453,8 @@
       <w:r>
         <w:rPr>
           <w:rFonts w:ascii="Bookman Old Style" w:hAnsi="Bookman Old Style"/>
-          <w:b/>
-          <w:bCs/>
+          <w:i/>
+          <w:iCs/>
           <w:sz w:val="24"/>
           <w:szCs w:val="24"/>
         </w:rPr>
@@ -3447,8 +3487,8 @@
       <w:r>
         <w:rPr>
           <w:rFonts w:ascii="Bookman Old Style" w:hAnsi="Bookman Old Style"/>
-          <w:b/>
-          <w:bCs/>
+          <w:i/>
+          <w:iCs/>
           <w:sz w:val="24"/>
           <w:szCs w:val="24"/>
         </w:rPr>
@@ -3481,8 +3521,8 @@
       <w:r>
         <w:rPr>
           <w:rFonts w:ascii="Bookman Old Style" w:hAnsi="Bookman Old Style"/>
-          <w:b/>
-          <w:bCs/>
+          <w:i/>
+          <w:iCs/>
           <w:sz w:val="24"/>
           <w:szCs w:val="24"/>
         </w:rPr>
@@ -3515,8 +3555,8 @@
       <w:r>
         <w:rPr>
           <w:rFonts w:ascii="Bookman Old Style" w:hAnsi="Bookman Old Style"/>
-          <w:b/>
-          <w:bCs/>
+          <w:i/>
+          <w:iCs/>
           <w:sz w:val="24"/>
           <w:szCs w:val="24"/>
         </w:rPr>
@@ -3549,8 +3589,8 @@
       <w:r>
         <w:rPr>
           <w:rFonts w:ascii="Bookman Old Style" w:hAnsi="Bookman Old Style"/>
-          <w:b/>
-          <w:bCs/>
+          <w:i/>
+          <w:iCs/>
           <w:sz w:val="24"/>
           <w:szCs w:val="24"/>
         </w:rPr>
@@ -3591,8 +3631,8 @@
       <w:r>
         <w:rPr>
           <w:rFonts w:ascii="Bookman Old Style" w:hAnsi="Bookman Old Style"/>
-          <w:b/>
-          <w:bCs/>
+          <w:i/>
+          <w:iCs/>
           <w:sz w:val="24"/>
           <w:szCs w:val="24"/>
         </w:rPr>
@@ -3625,8 +3665,8 @@
       <w:r>
         <w:rPr>
           <w:rFonts w:ascii="Bookman Old Style" w:hAnsi="Bookman Old Style"/>
-          <w:b/>
-          <w:bCs/>
+          <w:i/>
+          <w:iCs/>
           <w:sz w:val="24"/>
           <w:szCs w:val="24"/>
         </w:rPr>
@@ -3691,8 +3731,8 @@
       <w:r>
         <w:rPr>
           <w:rFonts w:ascii="Bookman Old Style" w:hAnsi="Bookman Old Style"/>
-          <w:b/>
-          <w:bCs/>
+          <w:i/>
+          <w:iCs/>
           <w:sz w:val="24"/>
           <w:szCs w:val="24"/>
         </w:rPr>
@@ -3725,8 +3765,8 @@
       <w:r>
         <w:rPr>
           <w:rFonts w:ascii="Bookman Old Style" w:hAnsi="Bookman Old Style"/>
-          <w:b/>
-          <w:bCs/>
+          <w:i/>
+          <w:iCs/>
           <w:sz w:val="24"/>
           <w:szCs w:val="24"/>
         </w:rPr>
@@ -3759,8 +3799,8 @@
       <w:r>
         <w:rPr>
           <w:rFonts w:ascii="Bookman Old Style" w:hAnsi="Bookman Old Style"/>
-          <w:b/>
-          <w:bCs/>
+          <w:i/>
+          <w:iCs/>
           <w:sz w:val="24"/>
           <w:szCs w:val="24"/>
         </w:rPr>
@@ -3809,8 +3849,8 @@
       <w:r>
         <w:rPr>
           <w:rFonts w:ascii="Bookman Old Style" w:hAnsi="Bookman Old Style"/>
-          <w:b/>
-          <w:bCs/>
+          <w:i/>
+          <w:iCs/>
           <w:sz w:val="24"/>
           <w:szCs w:val="24"/>
         </w:rPr>
@@ -3883,8 +3923,8 @@
       <w:r>
         <w:rPr>
           <w:rFonts w:ascii="Bookman Old Style" w:hAnsi="Bookman Old Style"/>
-          <w:b/>
-          <w:bCs/>
+          <w:i/>
+          <w:iCs/>
           <w:sz w:val="24"/>
           <w:szCs w:val="24"/>
         </w:rPr>
@@ -3933,8 +3973,8 @@
       <w:r>
         <w:rPr>
           <w:rFonts w:ascii="Bookman Old Style" w:hAnsi="Bookman Old Style"/>
-          <w:b/>
-          <w:bCs/>
+          <w:i/>
+          <w:iCs/>
           <w:sz w:val="24"/>
           <w:szCs w:val="24"/>
         </w:rPr>
@@ -3991,8 +4031,8 @@
       <w:r>
         <w:rPr>
           <w:rFonts w:ascii="Bookman Old Style" w:hAnsi="Bookman Old Style"/>
-          <w:b/>
-          <w:bCs/>
+          <w:i/>
+          <w:iCs/>
           <w:sz w:val="24"/>
           <w:szCs w:val="24"/>
         </w:rPr>
@@ -4041,8 +4081,8 @@
       <w:r>
         <w:rPr>
           <w:rFonts w:ascii="Bookman Old Style" w:hAnsi="Bookman Old Style"/>
-          <w:b/>
-          <w:bCs/>
+          <w:i/>
+          <w:iCs/>
           <w:sz w:val="24"/>
           <w:szCs w:val="24"/>
         </w:rPr>
@@ -4091,8 +4131,8 @@
       <w:r>
         <w:rPr>
           <w:rFonts w:ascii="Bookman Old Style" w:hAnsi="Bookman Old Style"/>
-          <w:b/>
-          <w:bCs/>
+          <w:i/>
+          <w:iCs/>
           <w:sz w:val="24"/>
           <w:szCs w:val="24"/>
         </w:rPr>
@@ -4141,8 +4181,8 @@
       <w:r>
         <w:rPr>
           <w:rFonts w:ascii="Bookman Old Style" w:hAnsi="Bookman Old Style"/>
-          <w:b/>
-          <w:bCs/>
+          <w:i/>
+          <w:iCs/>
           <w:sz w:val="24"/>
           <w:szCs w:val="24"/>
         </w:rPr>
@@ -4175,8 +4215,8 @@
       <w:r>
         <w:rPr>
           <w:rFonts w:ascii="Bookman Old Style" w:hAnsi="Bookman Old Style"/>
-          <w:b/>
-          <w:bCs/>
+          <w:i/>
+          <w:iCs/>
           <w:sz w:val="24"/>
           <w:szCs w:val="24"/>
         </w:rPr>
@@ -4233,8 +4273,8 @@
       <w:r>
         <w:rPr>
           <w:rFonts w:ascii="Bookman Old Style" w:hAnsi="Bookman Old Style"/>
-          <w:b/>
-          <w:bCs/>
+          <w:i/>
+          <w:iCs/>
           <w:sz w:val="24"/>
           <w:szCs w:val="24"/>
         </w:rPr>
@@ -4267,8 +4307,8 @@
       <w:r>
         <w:rPr>
           <w:rFonts w:ascii="Bookman Old Style" w:hAnsi="Bookman Old Style"/>
-          <w:b/>
-          <w:bCs/>
+          <w:i/>
+          <w:iCs/>
           <w:sz w:val="24"/>
           <w:szCs w:val="24"/>
         </w:rPr>
@@ -4317,8 +4357,8 @@
       <w:r>
         <w:rPr>
           <w:rFonts w:ascii="Bookman Old Style" w:hAnsi="Bookman Old Style"/>
-          <w:b/>
-          <w:bCs/>
+          <w:i/>
+          <w:iCs/>
           <w:sz w:val="24"/>
           <w:szCs w:val="24"/>
         </w:rPr>
@@ -4368,8 +4408,8 @@
       <w:r>
         <w:rPr>
           <w:rFonts w:ascii="Bookman Old Style" w:hAnsi="Bookman Old Style"/>
-          <w:b/>
-          <w:bCs/>
+          <w:i/>
+          <w:iCs/>
           <w:sz w:val="24"/>
           <w:szCs w:val="24"/>
         </w:rPr>
@@ -4418,8 +4458,8 @@
       <w:r>
         <w:rPr>
           <w:rFonts w:ascii="Bookman Old Style" w:hAnsi="Bookman Old Style"/>
-          <w:b/>
-          <w:bCs/>
+          <w:i/>
+          <w:iCs/>
           <w:sz w:val="24"/>
           <w:szCs w:val="24"/>
         </w:rPr>
@@ -4476,8 +4516,8 @@
       <w:r>
         <w:rPr>
           <w:rFonts w:ascii="Bookman Old Style" w:hAnsi="Bookman Old Style"/>
-          <w:b/>
-          <w:bCs/>
+          <w:i/>
+          <w:iCs/>
           <w:sz w:val="24"/>
           <w:szCs w:val="24"/>
         </w:rPr>
@@ -5885,7 +5925,51 @@
           <w:sz w:val="24"/>
           <w:szCs w:val="24"/>
         </w:rPr>
-        <w:t xml:space="preserve"> Prima di introdurre le specifiche della Knowledge Base</w:t>
+        <w:t xml:space="preserve"> </w:t>
+      </w:r>
+      <w:r>
+        <w:rPr>
+          <w:rFonts w:ascii="Bookman Old Style" w:hAnsi="Bookman Old Style"/>
+          <w:sz w:val="24"/>
+          <w:szCs w:val="24"/>
+        </w:rPr>
+        <w:t xml:space="preserve">Nel software, il ragionamento logico viene utilizzato per calcolare il </w:t>
+      </w:r>
+      <w:r>
+        <w:rPr>
+          <w:rFonts w:ascii="Bookman Old Style" w:hAnsi="Bookman Old Style"/>
+          <w:i/>
+          <w:iCs/>
+          <w:sz w:val="24"/>
+          <w:szCs w:val="24"/>
+        </w:rPr>
+        <w:t>BaseScore</w:t>
+      </w:r>
+      <w:r>
+        <w:rPr>
+          <w:rFonts w:ascii="Bookman Old Style" w:hAnsi="Bookman Old Style"/>
+          <w:i/>
+          <w:iCs/>
+          <w:sz w:val="24"/>
+          <w:szCs w:val="24"/>
+        </w:rPr>
+        <w:t xml:space="preserve"> </w:t>
+      </w:r>
+      <w:r>
+        <w:rPr>
+          <w:rFonts w:ascii="Bookman Old Style" w:hAnsi="Bookman Old Style"/>
+          <w:sz w:val="24"/>
+          <w:szCs w:val="24"/>
+        </w:rPr>
+        <w:t xml:space="preserve">e per verificare se un evento di rete è sicuro oppure no. </w:t>
+      </w:r>
+      <w:r>
+        <w:rPr>
+          <w:rFonts w:ascii="Bookman Old Style" w:hAnsi="Bookman Old Style"/>
+          <w:sz w:val="24"/>
+          <w:szCs w:val="24"/>
+        </w:rPr>
+        <w:t>Prima di introdurre le specifiche della Knowledge Base</w:t>
       </w:r>
       <w:r>
         <w:rPr>
@@ -6525,15 +6609,6 @@
           <w:color w:val="000000"/>
         </w:rPr>
       </w:pPr>
-    </w:p>
-    <w:p>
-      <w:pPr>
-        <w:jc w:val="both"/>
-        <w:rPr>
-          <w:rFonts w:eastAsiaTheme="minorEastAsia"/>
-          <w:color w:val="000000"/>
-        </w:rPr>
-      </w:pPr>
       <m:oMathPara>
         <m:oMath>
           <m:r>
@@ -6710,17 +6785,19 @@
     </w:p>
     <w:p>
       <w:pPr>
+        <w:pStyle w:val="Paragrafoelenco"/>
+        <w:rPr>
+          <w:color w:val="000000"/>
+        </w:rPr>
+      </w:pPr>
+    </w:p>
+    <w:p>
+      <w:pPr>
         <w:jc w:val="both"/>
         <w:rPr>
           <w:color w:val="000000"/>
         </w:rPr>
       </w:pPr>
-      <w:r>
-        <w:rPr>
-          <w:color w:val="000000"/>
-        </w:rPr>
-        <w:t xml:space="preserve"> </w:t>
-      </w:r>
     </w:p>
     <w:p>
       <w:pPr>
@@ -6791,7 +6868,6 @@
             <w:rPr>
               <w:rFonts w:ascii="Cambria Math" w:hAnsi="Cambria Math"/>
             </w:rPr>
-            <w:lastRenderedPageBreak/>
             <m:t>ConfImpact=</m:t>
           </m:r>
           <m:d>
@@ -7377,20 +7453,11 @@
     <w:p>
       <w:pPr>
         <w:tabs>
-          <w:tab w:val="left" w:pos="1002"/>
+          <w:tab w:val="left" w:pos="3731"/>
         </w:tabs>
         <w:rPr>
-          <w:iCs/>
-        </w:rPr>
-      </w:pPr>
-    </w:p>
-    <w:p>
-      <w:pPr>
-        <w:tabs>
-          <w:tab w:val="left" w:pos="1002"/>
-        </w:tabs>
-        <w:rPr>
-          <w:iCs/>
+          <w:rFonts w:ascii="Cambria Math" w:eastAsiaTheme="minorEastAsia" w:hAnsi="Cambria Math"/>
+          <w:i/>
         </w:rPr>
       </w:pPr>
     </w:p>
@@ -7442,15 +7509,15 @@
           <w:sz w:val="24"/>
           <w:szCs w:val="24"/>
         </w:rPr>
-        <w:t>Una Knowledge Base (KB) è un insieme di conoscenze organizzate in modo da poter essere utilizzate da un programma o da un sistema per rispondere a domande e</w:t>
-      </w:r>
-      <w:r>
-        <w:rPr>
-          <w:rFonts w:ascii="Bookman Old Style" w:hAnsi="Bookman Old Style"/>
-          <w:sz w:val="24"/>
-          <w:szCs w:val="24"/>
-        </w:rPr>
-        <w:t xml:space="preserve"> formulare</w:t>
+        <w:t xml:space="preserve">Una Knowledge Base (KB) è un insieme di conoscenze organizzate in modo da poter essere utilizzate da un sistema per </w:t>
+      </w:r>
+      <w:r>
+        <w:rPr>
+          <w:rFonts w:ascii="Bookman Old Style" w:hAnsi="Bookman Old Style"/>
+          <w:sz w:val="24"/>
+          <w:szCs w:val="24"/>
+        </w:rPr>
+        <w:t>formulare</w:t>
       </w:r>
       <w:r>
         <w:rPr>
@@ -7527,6 +7594,60 @@
           <w:sz w:val="24"/>
           <w:szCs w:val="24"/>
         </w:rPr>
+        <w:t xml:space="preserve">Il file </w:t>
+      </w:r>
+      <w:r>
+        <w:rPr>
+          <w:rFonts w:ascii="Bookman Old Style" w:hAnsi="Bookman Old Style"/>
+          <w:i/>
+          <w:sz w:val="24"/>
+          <w:szCs w:val="24"/>
+        </w:rPr>
+        <w:t>a</w:t>
+      </w:r>
+      <w:r>
+        <w:rPr>
+          <w:rFonts w:ascii="Bookman Old Style" w:hAnsi="Bookman Old Style"/>
+          <w:i/>
+          <w:sz w:val="24"/>
+          <w:szCs w:val="24"/>
+        </w:rPr>
+        <w:t>ggregations.pl</w:t>
+      </w:r>
+      <w:r>
+        <w:rPr>
+          <w:rFonts w:ascii="Bookman Old Style" w:hAnsi="Bookman Old Style"/>
+          <w:iCs/>
+          <w:sz w:val="24"/>
+          <w:szCs w:val="24"/>
+        </w:rPr>
+        <w:t xml:space="preserve"> contiene i fatti per poter calcolare il </w:t>
+      </w:r>
+      <w:r>
+        <w:rPr>
+          <w:rFonts w:ascii="Bookman Old Style" w:hAnsi="Bookman Old Style"/>
+          <w:i/>
+          <w:sz w:val="24"/>
+          <w:szCs w:val="24"/>
+        </w:rPr>
+        <w:t>BaseScore</w:t>
+      </w:r>
+      <w:r>
+        <w:rPr>
+          <w:rFonts w:ascii="Bookman Old Style" w:hAnsi="Bookman Old Style"/>
+          <w:iCs/>
+          <w:sz w:val="24"/>
+          <w:szCs w:val="24"/>
+        </w:rPr>
+        <w:t xml:space="preserve">. </w:t>
+      </w:r>
+      <w:r>
+        <w:rPr>
+          <w:rFonts w:ascii="Bookman Old Style" w:hAnsi="Bookman Old Style"/>
+          <w:iCs/>
+          <w:sz w:val="24"/>
+          <w:szCs w:val="24"/>
+        </w:rPr>
         <w:t>Per poter generare la base di conoscenza</w:t>
       </w:r>
       <w:r>
@@ -7598,7 +7719,34 @@
           <w:sz w:val="24"/>
           <w:szCs w:val="24"/>
         </w:rPr>
-        <w:t xml:space="preserve"> Ad ogni fatto viene associato uno score, registrato nella Knowledge Base, </w:t>
+        <w:t xml:space="preserve"> Ad ogni </w:t>
+      </w:r>
+      <w:r>
+        <w:rPr>
+          <w:rFonts w:ascii="Bookman Old Style" w:hAnsi="Bookman Old Style"/>
+          <w:iCs/>
+          <w:sz w:val="24"/>
+          <w:szCs w:val="24"/>
+        </w:rPr>
+        <w:t>aggregazione</w:t>
+      </w:r>
+      <w:r>
+        <w:rPr>
+          <w:rFonts w:ascii="Bookman Old Style" w:hAnsi="Bookman Old Style"/>
+          <w:iCs/>
+          <w:sz w:val="24"/>
+          <w:szCs w:val="24"/>
+        </w:rPr>
+        <w:t xml:space="preserve"> viene associato uno score</w:t>
+      </w:r>
+      <w:r>
+        <w:rPr>
+          <w:rFonts w:ascii="Bookman Old Style" w:hAnsi="Bookman Old Style"/>
+          <w:iCs/>
+          <w:sz w:val="24"/>
+          <w:szCs w:val="24"/>
+        </w:rPr>
+        <w:t xml:space="preserve">, </w:t>
       </w:r>
       <w:r>
         <w:rPr>
@@ -7979,6 +8127,10 @@
     <w:p>
       <w:pPr>
         <w:pStyle w:val="Paragrafoelenco"/>
+        <w:numPr>
+          <w:ilvl w:val="0"/>
+          <w:numId w:val="10"/>
+        </w:numPr>
         <w:tabs>
           <w:tab w:val="left" w:pos="1002"/>
         </w:tabs>
@@ -7991,6 +8143,76 @@
           <w:szCs w:val="24"/>
         </w:rPr>
       </w:pPr>
+      <w:r>
+        <w:rPr>
+          <w:rFonts w:ascii="Bookman Old Style" w:hAnsi="Bookman Old Style"/>
+          <w:iCs/>
+          <w:sz w:val="24"/>
+          <w:szCs w:val="24"/>
+        </w:rPr>
+        <w:t>confidential_impact</w:t>
+      </w:r>
+    </w:p>
+    <w:p>
+      <w:pPr>
+        <w:pStyle w:val="Paragrafoelenco"/>
+        <w:tabs>
+          <w:tab w:val="left" w:pos="1002"/>
+        </w:tabs>
+        <w:spacing w:line="360" w:lineRule="auto"/>
+        <w:jc w:val="both"/>
+        <w:rPr>
+          <w:rFonts w:ascii="Bookman Old Style" w:hAnsi="Bookman Old Style"/>
+          <w:iCs/>
+          <w:sz w:val="24"/>
+          <w:szCs w:val="24"/>
+        </w:rPr>
+      </w:pPr>
+      <w:r>
+        <w:rPr>
+          <w:rFonts w:ascii="Bookman Old Style" w:hAnsi="Bookman Old Style"/>
+          <w:iCs/>
+          <w:sz w:val="24"/>
+          <w:szCs w:val="24"/>
+        </w:rPr>
+        <w:t xml:space="preserve">Contiene le informazioni riguardo </w:t>
+      </w:r>
+      <w:r>
+        <w:rPr>
+          <w:rFonts w:ascii="Bookman Old Style" w:hAnsi="Bookman Old Style"/>
+          <w:iCs/>
+          <w:sz w:val="24"/>
+          <w:szCs w:val="24"/>
+        </w:rPr>
+        <w:t>la confidenzialità de</w:t>
+      </w:r>
+      <w:r>
+        <w:rPr>
+          <w:rFonts w:ascii="Bookman Old Style" w:hAnsi="Bookman Old Style"/>
+          <w:iCs/>
+          <w:sz w:val="24"/>
+          <w:szCs w:val="24"/>
+        </w:rPr>
+        <w:t>i dati</w:t>
+      </w:r>
+      <w:r>
+        <w:rPr>
+          <w:rFonts w:ascii="Bookman Old Style" w:hAnsi="Bookman Old Style"/>
+          <w:iCs/>
+          <w:sz w:val="24"/>
+          <w:szCs w:val="24"/>
+        </w:rPr>
+        <w:t>. Lo score viene calcolato in base al tipo di pacchetto e al tipo di traffico. È determinante la lunghezza del pacchetto in quanto pacchetti di dati più lunghi</w:t>
+      </w:r>
+      <w:r>
+        <w:rPr>
+          <w:rFonts w:ascii="Bookman Old Style" w:hAnsi="Bookman Old Style"/>
+          <w:iCs/>
+          <w:sz w:val="24"/>
+          <w:szCs w:val="24"/>
+        </w:rPr>
+        <w:t xml:space="preserve"> rappresentano un rischio di confidenzialità maggiore.</w:t>
+      </w:r>
     </w:p>
     <w:p>
       <w:pPr>
@@ -8018,7 +8240,7 @@
           <w:sz w:val="24"/>
           <w:szCs w:val="24"/>
         </w:rPr>
-        <w:t>confidential_impact</w:t>
+        <w:t>integrity_impact</w:t>
       </w:r>
     </w:p>
     <w:p>
@@ -8043,48 +8265,11 @@
           <w:sz w:val="24"/>
           <w:szCs w:val="24"/>
         </w:rPr>
-        <w:t xml:space="preserve">Contiene le informazioni riguardo </w:t>
-      </w:r>
-      <w:r>
-        <w:rPr>
-          <w:rFonts w:ascii="Bookman Old Style" w:hAnsi="Bookman Old Style"/>
-          <w:iCs/>
-          <w:sz w:val="24"/>
-          <w:szCs w:val="24"/>
-        </w:rPr>
-        <w:t>la confidenzialità de</w:t>
-      </w:r>
-      <w:r>
-        <w:rPr>
-          <w:rFonts w:ascii="Bookman Old Style" w:hAnsi="Bookman Old Style"/>
-          <w:iCs/>
-          <w:sz w:val="24"/>
-          <w:szCs w:val="24"/>
-        </w:rPr>
-        <w:t>i dati</w:t>
-      </w:r>
-      <w:r>
-        <w:rPr>
-          <w:rFonts w:ascii="Bookman Old Style" w:hAnsi="Bookman Old Style"/>
-          <w:iCs/>
-          <w:sz w:val="24"/>
-          <w:szCs w:val="24"/>
-        </w:rPr>
-        <w:t>. Lo score viene calcolato in base al tipo di pacchetto e al tipo di traffico. È determinante la lunghezza del pacchetto in quanto pacchetti di dati più lunghi</w:t>
-      </w:r>
-      <w:r>
-        <w:rPr>
-          <w:rFonts w:ascii="Bookman Old Style" w:hAnsi="Bookman Old Style"/>
-          <w:iCs/>
-          <w:sz w:val="24"/>
-          <w:szCs w:val="24"/>
-        </w:rPr>
-        <w:t xml:space="preserve"> rappresentano un rischio di confidenzialità maggiore.</w:t>
-      </w:r>
-    </w:p>
-    <w:p>
-      <w:pPr>
-        <w:pStyle w:val="Paragrafoelenco"/>
+        <w:t>Contiene le informazioni circa l’integrità dei dati e contribuiscono al calcolo dello score la tipologia di pacchetto e soprattutto il protocollo utilizzato a livello di trasporto. Infatti, un pacchetto trasportato tramite UDP sarà molto meno sicuro rispetto ad un protocollo TCP.</w:t>
+      </w:r>
+    </w:p>
+    <w:p>
+      <w:pPr>
         <w:tabs>
           <w:tab w:val="left" w:pos="1002"/>
         </w:tabs>
@@ -8092,19 +8277,212 @@
         <w:jc w:val="both"/>
         <w:rPr>
           <w:rFonts w:ascii="Bookman Old Style" w:hAnsi="Bookman Old Style"/>
-          <w:iCs/>
-          <w:sz w:val="24"/>
-          <w:szCs w:val="24"/>
-        </w:rPr>
-      </w:pPr>
-    </w:p>
-    <w:p>
-      <w:pPr>
-        <w:pStyle w:val="Paragrafoelenco"/>
-        <w:numPr>
-          <w:ilvl w:val="0"/>
-          <w:numId w:val="10"/>
-        </w:numPr>
+          <w:sz w:val="24"/>
+          <w:szCs w:val="24"/>
+        </w:rPr>
+      </w:pPr>
+      <w:r>
+        <w:rPr>
+          <w:rFonts w:ascii="Bookman Old Style" w:hAnsi="Bookman Old Style"/>
+          <w:iCs/>
+          <w:sz w:val="24"/>
+          <w:szCs w:val="24"/>
+        </w:rPr>
+        <w:lastRenderedPageBreak/>
+        <w:t xml:space="preserve">Sono stati definiti altri fatti di supporto a quelli principali, utili al calcolo del </w:t>
+      </w:r>
+      <w:r>
+        <w:rPr>
+          <w:rFonts w:ascii="Bookman Old Style" w:hAnsi="Bookman Old Style"/>
+          <w:iCs/>
+          <w:sz w:val="24"/>
+          <w:szCs w:val="24"/>
+        </w:rPr>
+        <w:t>BaseScore</w:t>
+      </w:r>
+      <w:r>
+        <w:rPr>
+          <w:rFonts w:ascii="Bookman Old Style" w:hAnsi="Bookman Old Style"/>
+          <w:iCs/>
+          <w:sz w:val="24"/>
+          <w:szCs w:val="24"/>
+        </w:rPr>
+        <w:t>. In particolare, vengono memorizzat</w:t>
+      </w:r>
+      <w:r>
+        <w:rPr>
+          <w:rFonts w:ascii="Bookman Old Style" w:hAnsi="Bookman Old Style"/>
+          <w:iCs/>
+          <w:sz w:val="24"/>
+          <w:szCs w:val="24"/>
+        </w:rPr>
+        <w:t xml:space="preserve">i tutti </w:t>
+      </w:r>
+      <w:r>
+        <w:rPr>
+          <w:rFonts w:ascii="Bookman Old Style" w:hAnsi="Bookman Old Style"/>
+          <w:iCs/>
+          <w:sz w:val="24"/>
+          <w:szCs w:val="24"/>
+        </w:rPr>
+        <w:t xml:space="preserve">i </w:t>
+      </w:r>
+      <w:r>
+        <w:rPr>
+          <w:rFonts w:ascii="Bookman Old Style" w:hAnsi="Bookman Old Style"/>
+          <w:iCs/>
+          <w:sz w:val="24"/>
+          <w:szCs w:val="24"/>
+        </w:rPr>
+        <w:t>valori</w:t>
+      </w:r>
+      <w:r>
+        <w:rPr>
+          <w:rFonts w:ascii="Bookman Old Style" w:hAnsi="Bookman Old Style"/>
+          <w:iCs/>
+          <w:sz w:val="24"/>
+          <w:szCs w:val="24"/>
+        </w:rPr>
+        <w:t xml:space="preserve"> standard</w:t>
+      </w:r>
+      <w:r>
+        <w:rPr>
+          <w:rFonts w:ascii="Bookman Old Style" w:hAnsi="Bookman Old Style"/>
+          <w:iCs/>
+          <w:sz w:val="24"/>
+          <w:szCs w:val="24"/>
+        </w:rPr>
+        <w:t xml:space="preserve"> </w:t>
+      </w:r>
+      <w:r>
+        <w:rPr>
+          <w:rFonts w:ascii="Bookman Old Style" w:hAnsi="Bookman Old Style"/>
+          <w:iCs/>
+          <w:sz w:val="24"/>
+          <w:szCs w:val="24"/>
+        </w:rPr>
+        <w:t xml:space="preserve">per </w:t>
+      </w:r>
+      <w:r>
+        <w:rPr>
+          <w:rFonts w:ascii="Bookman Old Style" w:hAnsi="Bookman Old Style"/>
+          <w:i/>
+          <w:sz w:val="24"/>
+          <w:szCs w:val="24"/>
+        </w:rPr>
+        <w:t xml:space="preserve">AccessVector, ConfImpact, IntegImpact, AvailImpact, Autenthication </w:t>
+      </w:r>
+      <w:r>
+        <w:rPr>
+          <w:rFonts w:ascii="Bookman Old Style" w:hAnsi="Bookman Old Style"/>
+          <w:iCs/>
+          <w:sz w:val="24"/>
+          <w:szCs w:val="24"/>
+        </w:rPr>
+        <w:t xml:space="preserve">e </w:t>
+      </w:r>
+      <w:r>
+        <w:rPr>
+          <w:rFonts w:ascii="Bookman Old Style" w:hAnsi="Bookman Old Style"/>
+          <w:i/>
+          <w:sz w:val="24"/>
+          <w:szCs w:val="24"/>
+        </w:rPr>
+        <w:t xml:space="preserve"> AccessComplexity </w:t>
+      </w:r>
+      <w:r>
+        <w:rPr>
+          <w:rFonts w:ascii="Bookman Old Style" w:hAnsi="Bookman Old Style"/>
+          <w:iCs/>
+          <w:sz w:val="24"/>
+          <w:szCs w:val="24"/>
+        </w:rPr>
+        <w:t>con le relative etichette</w:t>
+      </w:r>
+      <w:r>
+        <w:rPr>
+          <w:rFonts w:ascii="Bookman Old Style" w:hAnsi="Bookman Old Style"/>
+          <w:iCs/>
+          <w:sz w:val="24"/>
+          <w:szCs w:val="24"/>
+        </w:rPr>
+        <w:t xml:space="preserve"> </w:t>
+      </w:r>
+      <w:r>
+        <w:rPr>
+          <w:rFonts w:ascii="Bookman Old Style" w:hAnsi="Bookman Old Style"/>
+          <w:iCs/>
+          <w:sz w:val="24"/>
+          <w:szCs w:val="24"/>
+        </w:rPr>
+        <w:t>mess</w:t>
+      </w:r>
+      <w:r>
+        <w:rPr>
+          <w:rFonts w:ascii="Bookman Old Style" w:hAnsi="Bookman Old Style"/>
+          <w:iCs/>
+          <w:sz w:val="24"/>
+          <w:szCs w:val="24"/>
+        </w:rPr>
+        <w:t>e</w:t>
+      </w:r>
+      <w:r>
+        <w:rPr>
+          <w:rFonts w:ascii="Bookman Old Style" w:hAnsi="Bookman Old Style"/>
+          <w:iCs/>
+          <w:sz w:val="24"/>
+          <w:szCs w:val="24"/>
+        </w:rPr>
+        <w:t xml:space="preserve"> a disposizione dal CVSSv2.0</w:t>
+      </w:r>
+      <w:r>
+        <w:rPr>
+          <w:rFonts w:ascii="Bookman Old Style" w:hAnsi="Bookman Old Style"/>
+          <w:iCs/>
+          <w:sz w:val="24"/>
+          <w:szCs w:val="24"/>
+        </w:rPr>
+        <w:t xml:space="preserve">. </w:t>
+      </w:r>
+      <w:r>
+        <w:rPr>
+          <w:rFonts w:ascii="Bookman Old Style" w:hAnsi="Bookman Old Style"/>
+          <w:iCs/>
+          <w:sz w:val="24"/>
+          <w:szCs w:val="24"/>
+        </w:rPr>
+        <w:t xml:space="preserve">Le informazioni riguardanti gli standard </w:t>
+      </w:r>
+      <w:r>
+        <w:rPr>
+          <w:rFonts w:ascii="Bookman Old Style" w:hAnsi="Bookman Old Style"/>
+          <w:iCs/>
+          <w:sz w:val="24"/>
+          <w:szCs w:val="24"/>
+        </w:rPr>
+        <w:t>CVSSv.20</w:t>
+      </w:r>
+      <w:r>
+        <w:rPr>
+          <w:rFonts w:ascii="Bookman Old Style" w:hAnsi="Bookman Old Style"/>
+          <w:iCs/>
+          <w:sz w:val="24"/>
+          <w:szCs w:val="24"/>
+        </w:rPr>
+        <w:t xml:space="preserve"> vengono memorizzate con la rappresentazione in triple, os</w:t>
+      </w:r>
+      <w:r>
+        <w:rPr>
+          <w:rFonts w:ascii="Bookman Old Style" w:hAnsi="Bookman Old Style"/>
+          <w:iCs/>
+          <w:sz w:val="24"/>
+          <w:szCs w:val="24"/>
+        </w:rPr>
+        <w:t>sia individuo-proprietà-valore in maniera tale da rappresentare in maniera più omogenea una conoscenza già ben strutturata.</w:t>
+      </w:r>
+    </w:p>
+    <w:p>
+      <w:pPr>
         <w:tabs>
           <w:tab w:val="left" w:pos="1002"/>
         </w:tabs>
@@ -8112,24 +8490,129 @@
         <w:jc w:val="both"/>
         <w:rPr>
           <w:rFonts w:ascii="Bookman Old Style" w:hAnsi="Bookman Old Style"/>
-          <w:iCs/>
-          <w:sz w:val="24"/>
-          <w:szCs w:val="24"/>
-        </w:rPr>
-      </w:pPr>
-      <w:r>
-        <w:rPr>
-          <w:rFonts w:ascii="Bookman Old Style" w:hAnsi="Bookman Old Style"/>
-          <w:iCs/>
-          <w:sz w:val="24"/>
-          <w:szCs w:val="24"/>
-        </w:rPr>
-        <w:t>integrity_impact</w:t>
-      </w:r>
-    </w:p>
-    <w:p>
-      <w:pPr>
-        <w:pStyle w:val="Paragrafoelenco"/>
+          <w:sz w:val="24"/>
+          <w:szCs w:val="24"/>
+        </w:rPr>
+      </w:pPr>
+      <w:r>
+        <w:rPr>
+          <w:rFonts w:ascii="Bookman Old Style" w:hAnsi="Bookman Old Style"/>
+          <w:sz w:val="24"/>
+          <w:szCs w:val="24"/>
+        </w:rPr>
+        <w:t xml:space="preserve">È necessario specificare che, non avendo parametri per poter valutare la disponibilità delle informazioni, </w:t>
+      </w:r>
+      <w:r>
+        <w:rPr>
+          <w:rFonts w:ascii="Bookman Old Style" w:hAnsi="Bookman Old Style"/>
+          <w:sz w:val="24"/>
+          <w:szCs w:val="24"/>
+        </w:rPr>
+        <w:t>si è dato</w:t>
+      </w:r>
+      <w:r>
+        <w:rPr>
+          <w:rFonts w:ascii="Bookman Old Style" w:hAnsi="Bookman Old Style"/>
+          <w:sz w:val="24"/>
+          <w:szCs w:val="24"/>
+        </w:rPr>
+        <w:t xml:space="preserve"> per scontato che </w:t>
+      </w:r>
+      <w:r>
+        <w:rPr>
+          <w:rFonts w:ascii="Bookman Old Style" w:hAnsi="Bookman Old Style"/>
+          <w:i/>
+          <w:iCs/>
+          <w:sz w:val="24"/>
+          <w:szCs w:val="24"/>
+        </w:rPr>
+        <w:t>AvailImpact</w:t>
+      </w:r>
+      <w:r>
+        <w:rPr>
+          <w:rFonts w:ascii="Bookman Old Style" w:hAnsi="Bookman Old Style"/>
+          <w:sz w:val="24"/>
+          <w:szCs w:val="24"/>
+        </w:rPr>
+        <w:t xml:space="preserve"> sia nullo, ossia la disponibilità delle informazioni non è intaccata per tutti gli eventi di rete. Inoltre, dopo una valutazione</w:t>
+      </w:r>
+      <w:r>
+        <w:rPr>
+          <w:rFonts w:ascii="Bookman Old Style" w:hAnsi="Bookman Old Style"/>
+          <w:sz w:val="24"/>
+          <w:szCs w:val="24"/>
+        </w:rPr>
+        <w:t xml:space="preserve"> di Cybersecurity_Attacks</w:t>
+      </w:r>
+      <w:r>
+        <w:rPr>
+          <w:rFonts w:ascii="Bookman Old Style" w:hAnsi="Bookman Old Style"/>
+          <w:sz w:val="24"/>
+          <w:szCs w:val="24"/>
+        </w:rPr>
+        <w:t>.csv</w:t>
+      </w:r>
+      <w:r>
+        <w:rPr>
+          <w:rFonts w:ascii="Bookman Old Style" w:hAnsi="Bookman Old Style"/>
+          <w:sz w:val="24"/>
+          <w:szCs w:val="24"/>
+        </w:rPr>
+        <w:t xml:space="preserve">, si è dato per scontato che l’accesso al sistema viene eseguito tramite la rete per tutti </w:t>
+      </w:r>
+      <w:r>
+        <w:rPr>
+          <w:rFonts w:ascii="Bookman Old Style" w:hAnsi="Bookman Old Style"/>
+          <w:sz w:val="24"/>
+          <w:szCs w:val="24"/>
+        </w:rPr>
+        <w:t>i network event</w:t>
+      </w:r>
+      <w:r>
+        <w:rPr>
+          <w:rFonts w:ascii="Bookman Old Style" w:hAnsi="Bookman Old Style"/>
+          <w:sz w:val="24"/>
+          <w:szCs w:val="24"/>
+        </w:rPr>
+        <w:t xml:space="preserve"> registrati. </w:t>
+      </w:r>
+      <w:r>
+        <w:rPr>
+          <w:rFonts w:ascii="Bookman Old Style" w:hAnsi="Bookman Old Style"/>
+          <w:sz w:val="24"/>
+          <w:szCs w:val="24"/>
+        </w:rPr>
+        <w:t>Dunque,</w:t>
+      </w:r>
+      <w:r>
+        <w:rPr>
+          <w:rFonts w:ascii="Bookman Old Style" w:hAnsi="Bookman Old Style"/>
+          <w:sz w:val="24"/>
+          <w:szCs w:val="24"/>
+        </w:rPr>
+        <w:t xml:space="preserve"> </w:t>
+      </w:r>
+      <w:r>
+        <w:rPr>
+          <w:rFonts w:ascii="Bookman Old Style" w:hAnsi="Bookman Old Style"/>
+          <w:i/>
+          <w:iCs/>
+          <w:sz w:val="24"/>
+          <w:szCs w:val="24"/>
+        </w:rPr>
+        <w:t>AccessVector</w:t>
+      </w:r>
+      <w:r>
+        <w:rPr>
+          <w:rFonts w:ascii="Bookman Old Style" w:hAnsi="Bookman Old Style"/>
+          <w:sz w:val="24"/>
+          <w:szCs w:val="24"/>
+        </w:rPr>
+        <w:t xml:space="preserve"> sarà sempre pari ad 1.</w:t>
+      </w:r>
+    </w:p>
+    <w:p>
+      <w:pPr>
         <w:tabs>
           <w:tab w:val="left" w:pos="1002"/>
         </w:tabs>
@@ -8137,20 +8620,184 @@
         <w:jc w:val="both"/>
         <w:rPr>
           <w:rFonts w:ascii="Bookman Old Style" w:hAnsi="Bookman Old Style"/>
-          <w:iCs/>
-          <w:sz w:val="24"/>
-          <w:szCs w:val="24"/>
-        </w:rPr>
-      </w:pPr>
-      <w:r>
-        <w:rPr>
-          <w:rFonts w:ascii="Bookman Old Style" w:hAnsi="Bookman Old Style"/>
-          <w:iCs/>
-          <w:sz w:val="24"/>
-          <w:szCs w:val="24"/>
-        </w:rPr>
-        <w:t>Contiene le informazioni circa l’integrità dei dati e contribuiscono al calcolo dello score la tipologia di pacchetto e soprattutto il protocollo utilizzato a livello di trasporto. Infatti, un pacchetto trasportato tramite UDP sarà molto meno sicuro rispetto ad un protocollo TCP.</w:t>
-      </w:r>
+          <w:sz w:val="24"/>
+          <w:szCs w:val="24"/>
+        </w:rPr>
+      </w:pPr>
+      <w:r>
+        <w:rPr>
+          <w:rFonts w:ascii="Bookman Old Style" w:hAnsi="Bookman Old Style"/>
+          <w:sz w:val="24"/>
+          <w:szCs w:val="24"/>
+        </w:rPr>
+        <w:t xml:space="preserve">Il file </w:t>
+      </w:r>
+      <w:r>
+        <w:rPr>
+          <w:rFonts w:ascii="Bookman Old Style" w:hAnsi="Bookman Old Style"/>
+          <w:i/>
+          <w:iCs/>
+          <w:sz w:val="24"/>
+          <w:szCs w:val="24"/>
+        </w:rPr>
+        <w:t>evaluations.pl</w:t>
+      </w:r>
+      <w:r>
+        <w:rPr>
+          <w:rFonts w:ascii="Bookman Old Style" w:hAnsi="Bookman Old Style"/>
+          <w:sz w:val="24"/>
+          <w:szCs w:val="24"/>
+        </w:rPr>
+        <w:t xml:space="preserve"> contiene i fatti per determinare se un evento di rete è sicuro oppure no. In particolare, contiene un solo tipo di fatto, network_event, in cui </w:t>
+      </w:r>
+      <w:r>
+        <w:rPr>
+          <w:rFonts w:ascii="Bookman Old Style" w:hAnsi="Bookman Old Style"/>
+          <w:sz w:val="24"/>
+          <w:szCs w:val="24"/>
+        </w:rPr>
+        <w:t>è</w:t>
+      </w:r>
+      <w:r>
+        <w:rPr>
+          <w:rFonts w:ascii="Bookman Old Style" w:hAnsi="Bookman Old Style"/>
+          <w:sz w:val="24"/>
+          <w:szCs w:val="24"/>
+        </w:rPr>
+        <w:t xml:space="preserve"> memorizzat</w:t>
+      </w:r>
+      <w:r>
+        <w:rPr>
+          <w:rFonts w:ascii="Bookman Old Style" w:hAnsi="Bookman Old Style"/>
+          <w:sz w:val="24"/>
+          <w:szCs w:val="24"/>
+        </w:rPr>
+        <w:t>a</w:t>
+      </w:r>
+      <w:r>
+        <w:rPr>
+          <w:rFonts w:ascii="Bookman Old Style" w:hAnsi="Bookman Old Style"/>
+          <w:sz w:val="24"/>
+          <w:szCs w:val="24"/>
+        </w:rPr>
+        <w:t xml:space="preserve"> l’azione</w:t>
+      </w:r>
+      <w:r>
+        <w:rPr>
+          <w:rFonts w:ascii="Bookman Old Style" w:hAnsi="Bookman Old Style"/>
+          <w:sz w:val="24"/>
+          <w:szCs w:val="24"/>
+        </w:rPr>
+        <w:t xml:space="preserve"> compiuta </w:t>
+      </w:r>
+      <w:r>
+        <w:rPr>
+          <w:rFonts w:ascii="Bookman Old Style" w:hAnsi="Bookman Old Style"/>
+          <w:sz w:val="24"/>
+          <w:szCs w:val="24"/>
+        </w:rPr>
+        <w:t>rispetto all’attacco</w:t>
+      </w:r>
+      <w:r>
+        <w:rPr>
+          <w:rFonts w:ascii="Bookman Old Style" w:hAnsi="Bookman Old Style"/>
+          <w:sz w:val="24"/>
+          <w:szCs w:val="24"/>
+        </w:rPr>
+        <w:t xml:space="preserve"> e due </w:t>
+      </w:r>
+      <w:r>
+        <w:rPr>
+          <w:rFonts w:ascii="Bookman Old Style" w:hAnsi="Bookman Old Style"/>
+          <w:sz w:val="24"/>
+          <w:szCs w:val="24"/>
+        </w:rPr>
+        <w:t>indicatori di sicurezza</w:t>
+      </w:r>
+      <w:r>
+        <w:rPr>
+          <w:rFonts w:ascii="Bookman Old Style" w:hAnsi="Bookman Old Style"/>
+          <w:sz w:val="24"/>
+          <w:szCs w:val="24"/>
+        </w:rPr>
+        <w:t xml:space="preserve">: il </w:t>
+      </w:r>
+      <w:r>
+        <w:rPr>
+          <w:rFonts w:ascii="Bookman Old Style" w:hAnsi="Bookman Old Style"/>
+          <w:i/>
+          <w:iCs/>
+          <w:sz w:val="24"/>
+          <w:szCs w:val="24"/>
+        </w:rPr>
+        <w:t>BaseScore</w:t>
+      </w:r>
+      <w:r>
+        <w:rPr>
+          <w:rFonts w:ascii="Bookman Old Style" w:hAnsi="Bookman Old Style"/>
+          <w:sz w:val="24"/>
+          <w:szCs w:val="24"/>
+        </w:rPr>
+        <w:t xml:space="preserve"> e l’</w:t>
+      </w:r>
+      <w:r>
+        <w:rPr>
+          <w:rFonts w:ascii="Bookman Old Style" w:hAnsi="Bookman Old Style"/>
+          <w:sz w:val="24"/>
+          <w:szCs w:val="24"/>
+        </w:rPr>
+        <w:t>A</w:t>
+      </w:r>
+      <w:r>
+        <w:rPr>
+          <w:rFonts w:ascii="Bookman Old Style" w:hAnsi="Bookman Old Style"/>
+          <w:sz w:val="24"/>
+          <w:szCs w:val="24"/>
+        </w:rPr>
+        <w:t xml:space="preserve">nomaly </w:t>
+      </w:r>
+      <w:r>
+        <w:rPr>
+          <w:rFonts w:ascii="Bookman Old Style" w:hAnsi="Bookman Old Style"/>
+          <w:sz w:val="24"/>
+          <w:szCs w:val="24"/>
+        </w:rPr>
+        <w:t>S</w:t>
+      </w:r>
+      <w:r>
+        <w:rPr>
+          <w:rFonts w:ascii="Bookman Old Style" w:hAnsi="Bookman Old Style"/>
+          <w:sz w:val="24"/>
+          <w:szCs w:val="24"/>
+        </w:rPr>
+        <w:t>core. Le regole valuteranno queste informazioni per determinare se un evento di rete risulta rischioso.</w:t>
+      </w:r>
+    </w:p>
+    <w:p>
+      <w:pPr>
+        <w:pStyle w:val="Titolo3"/>
+        <w:rPr>
+          <w:rFonts w:ascii="Bookman Old Style" w:hAnsi="Bookman Old Style"/>
+          <w:iCs/>
+          <w:color w:val="auto"/>
+          <w:sz w:val="24"/>
+          <w:szCs w:val="24"/>
+        </w:rPr>
+      </w:pPr>
+      <w:bookmarkStart w:id="9" w:name="_Toc169721867"/>
+      <w:r>
+        <w:rPr>
+          <w:rFonts w:ascii="Bookman Old Style" w:hAnsi="Bookman Old Style"/>
+          <w:b/>
+          <w:bCs/>
+          <w:iCs/>
+          <w:color w:val="auto"/>
+          <w:sz w:val="24"/>
+          <w:szCs w:val="24"/>
+        </w:rPr>
+        <w:t>Regole</w:t>
+      </w:r>
+      <w:bookmarkEnd w:id="9"/>
     </w:p>
     <w:p>
       <w:pPr>
@@ -8161,73 +8808,19 @@
         <w:jc w:val="both"/>
         <w:rPr>
           <w:rFonts w:ascii="Bookman Old Style" w:hAnsi="Bookman Old Style"/>
-          <w:sz w:val="24"/>
-          <w:szCs w:val="24"/>
-        </w:rPr>
-      </w:pPr>
-      <w:r>
-        <w:rPr>
-          <w:rFonts w:ascii="Bookman Old Style" w:hAnsi="Bookman Old Style"/>
-          <w:iCs/>
-          <w:sz w:val="24"/>
-          <w:szCs w:val="24"/>
-        </w:rPr>
-        <w:lastRenderedPageBreak/>
-        <w:t xml:space="preserve">Sono stati definiti altri fatti di supporto a quelli principali, utili al calcolo del </w:t>
-      </w:r>
-      <w:r>
-        <w:rPr>
-          <w:rFonts w:ascii="Bookman Old Style" w:hAnsi="Bookman Old Style"/>
-          <w:iCs/>
-          <w:sz w:val="24"/>
-          <w:szCs w:val="24"/>
-        </w:rPr>
-        <w:t>BaseScore</w:t>
-      </w:r>
-      <w:r>
-        <w:rPr>
-          <w:rFonts w:ascii="Bookman Old Style" w:hAnsi="Bookman Old Style"/>
-          <w:iCs/>
-          <w:sz w:val="24"/>
-          <w:szCs w:val="24"/>
-        </w:rPr>
-        <w:t>. In particolare, vengono memorizzat</w:t>
-      </w:r>
-      <w:r>
-        <w:rPr>
-          <w:rFonts w:ascii="Bookman Old Style" w:hAnsi="Bookman Old Style"/>
-          <w:iCs/>
-          <w:sz w:val="24"/>
-          <w:szCs w:val="24"/>
-        </w:rPr>
-        <w:t xml:space="preserve">i tutti </w:t>
-      </w:r>
-      <w:r>
-        <w:rPr>
-          <w:rFonts w:ascii="Bookman Old Style" w:hAnsi="Bookman Old Style"/>
-          <w:iCs/>
-          <w:sz w:val="24"/>
-          <w:szCs w:val="24"/>
-        </w:rPr>
-        <w:t xml:space="preserve">i </w:t>
-      </w:r>
-      <w:r>
-        <w:rPr>
-          <w:rFonts w:ascii="Bookman Old Style" w:hAnsi="Bookman Old Style"/>
-          <w:iCs/>
-          <w:sz w:val="24"/>
-          <w:szCs w:val="24"/>
-        </w:rPr>
-        <w:t>valori</w:t>
-      </w:r>
-      <w:r>
-        <w:rPr>
-          <w:rFonts w:ascii="Bookman Old Style" w:hAnsi="Bookman Old Style"/>
-          <w:iCs/>
-          <w:sz w:val="24"/>
-          <w:szCs w:val="24"/>
-        </w:rPr>
-        <w:t xml:space="preserve"> standard</w:t>
+          <w:iCs/>
+          <w:sz w:val="24"/>
+          <w:szCs w:val="24"/>
+        </w:rPr>
+      </w:pPr>
+      <w:r>
+        <w:rPr>
+          <w:rFonts w:ascii="Bookman Old Style" w:hAnsi="Bookman Old Style"/>
+          <w:iCs/>
+          <w:sz w:val="24"/>
+          <w:szCs w:val="24"/>
+        </w:rPr>
+        <w:t>Le query su una base di conoscenza sono utilizzate per interrogare la KB e ottenere informazioni specifiche. In Prolog, le query sono espresse usando la sintassi della programmazione logica e possono essere impiegate per effettuare ricerche basate sui fatti e sulle regole presenti nella KB.</w:t>
       </w:r>
       <w:r>
         <w:rPr>
@@ -8237,132 +8830,6 @@
           <w:szCs w:val="24"/>
         </w:rPr>
         <w:t xml:space="preserve"> </w:t>
-      </w:r>
-      <w:r>
-        <w:rPr>
-          <w:rFonts w:ascii="Bookman Old Style" w:hAnsi="Bookman Old Style"/>
-          <w:iCs/>
-          <w:sz w:val="24"/>
-          <w:szCs w:val="24"/>
-        </w:rPr>
-        <w:t xml:space="preserve">per </w:t>
-      </w:r>
-      <w:r>
-        <w:rPr>
-          <w:rFonts w:ascii="Bookman Old Style" w:hAnsi="Bookman Old Style"/>
-          <w:i/>
-          <w:sz w:val="24"/>
-          <w:szCs w:val="24"/>
-        </w:rPr>
-        <w:t xml:space="preserve">AccessVector, ConfImpact, IntegImpact, AvailImpact, Autenthication </w:t>
-      </w:r>
-      <w:r>
-        <w:rPr>
-          <w:rFonts w:ascii="Bookman Old Style" w:hAnsi="Bookman Old Style"/>
-          <w:iCs/>
-          <w:sz w:val="24"/>
-          <w:szCs w:val="24"/>
-        </w:rPr>
-        <w:t xml:space="preserve">e </w:t>
-      </w:r>
-      <w:r>
-        <w:rPr>
-          <w:rFonts w:ascii="Bookman Old Style" w:hAnsi="Bookman Old Style"/>
-          <w:i/>
-          <w:sz w:val="24"/>
-          <w:szCs w:val="24"/>
-        </w:rPr>
-        <w:t xml:space="preserve"> AccessComplexity </w:t>
-      </w:r>
-      <w:r>
-        <w:rPr>
-          <w:rFonts w:ascii="Bookman Old Style" w:hAnsi="Bookman Old Style"/>
-          <w:iCs/>
-          <w:sz w:val="24"/>
-          <w:szCs w:val="24"/>
-        </w:rPr>
-        <w:t>con le relative etichette</w:t>
-      </w:r>
-      <w:r>
-        <w:rPr>
-          <w:rFonts w:ascii="Bookman Old Style" w:hAnsi="Bookman Old Style"/>
-          <w:iCs/>
-          <w:sz w:val="24"/>
-          <w:szCs w:val="24"/>
-        </w:rPr>
-        <w:t xml:space="preserve"> </w:t>
-      </w:r>
-      <w:r>
-        <w:rPr>
-          <w:rFonts w:ascii="Bookman Old Style" w:hAnsi="Bookman Old Style"/>
-          <w:iCs/>
-          <w:sz w:val="24"/>
-          <w:szCs w:val="24"/>
-        </w:rPr>
-        <w:t>mess</w:t>
-      </w:r>
-      <w:r>
-        <w:rPr>
-          <w:rFonts w:ascii="Bookman Old Style" w:hAnsi="Bookman Old Style"/>
-          <w:iCs/>
-          <w:sz w:val="24"/>
-          <w:szCs w:val="24"/>
-        </w:rPr>
-        <w:t>e</w:t>
-      </w:r>
-      <w:r>
-        <w:rPr>
-          <w:rFonts w:ascii="Bookman Old Style" w:hAnsi="Bookman Old Style"/>
-          <w:iCs/>
-          <w:sz w:val="24"/>
-          <w:szCs w:val="24"/>
-        </w:rPr>
-        <w:t xml:space="preserve"> a disposizione dal CVSSv2.0</w:t>
-      </w:r>
-      <w:r>
-        <w:rPr>
-          <w:rFonts w:ascii="Bookman Old Style" w:hAnsi="Bookman Old Style"/>
-          <w:iCs/>
-          <w:sz w:val="24"/>
-          <w:szCs w:val="24"/>
-        </w:rPr>
-        <w:t xml:space="preserve">. </w:t>
-      </w:r>
-      <w:r>
-        <w:rPr>
-          <w:rFonts w:ascii="Bookman Old Style" w:hAnsi="Bookman Old Style"/>
-          <w:iCs/>
-          <w:sz w:val="24"/>
-          <w:szCs w:val="24"/>
-        </w:rPr>
-        <w:t xml:space="preserve">Le informazioni riguardanti gli standard </w:t>
-      </w:r>
-      <w:r>
-        <w:rPr>
-          <w:rFonts w:ascii="Bookman Old Style" w:hAnsi="Bookman Old Style"/>
-          <w:iCs/>
-          <w:sz w:val="24"/>
-          <w:szCs w:val="24"/>
-        </w:rPr>
-        <w:t>CVSSv.20</w:t>
-      </w:r>
-      <w:r>
-        <w:rPr>
-          <w:rFonts w:ascii="Bookman Old Style" w:hAnsi="Bookman Old Style"/>
-          <w:iCs/>
-          <w:sz w:val="24"/>
-          <w:szCs w:val="24"/>
-        </w:rPr>
-        <w:t xml:space="preserve"> vengono memorizzate con la rappresentazione in triple, os</w:t>
-      </w:r>
-      <w:r>
-        <w:rPr>
-          <w:rFonts w:ascii="Bookman Old Style" w:hAnsi="Bookman Old Style"/>
-          <w:iCs/>
-          <w:sz w:val="24"/>
-          <w:szCs w:val="24"/>
-        </w:rPr>
-        <w:t>sia individuo-proprietà-valore in maniera tale da rappresentare in maniera più omogenea una conoscenza già ben strutturata.</w:t>
       </w:r>
     </w:p>
     <w:p>
@@ -8374,189 +8841,33 @@
         <w:jc w:val="both"/>
         <w:rPr>
           <w:rFonts w:ascii="Bookman Old Style" w:hAnsi="Bookman Old Style"/>
-          <w:sz w:val="24"/>
-          <w:szCs w:val="24"/>
-        </w:rPr>
-      </w:pPr>
-      <w:r>
-        <w:rPr>
-          <w:rFonts w:ascii="Bookman Old Style" w:hAnsi="Bookman Old Style"/>
-          <w:sz w:val="24"/>
-          <w:szCs w:val="24"/>
-        </w:rPr>
-        <w:t xml:space="preserve">È necessario specificare che, non avendo parametri per poter valutare la disponibilità delle informazioni, </w:t>
-      </w:r>
-      <w:r>
-        <w:rPr>
-          <w:rFonts w:ascii="Bookman Old Style" w:hAnsi="Bookman Old Style"/>
-          <w:sz w:val="24"/>
-          <w:szCs w:val="24"/>
-        </w:rPr>
-        <w:t>si è dato</w:t>
-      </w:r>
-      <w:r>
-        <w:rPr>
-          <w:rFonts w:ascii="Bookman Old Style" w:hAnsi="Bookman Old Style"/>
-          <w:sz w:val="24"/>
-          <w:szCs w:val="24"/>
-        </w:rPr>
-        <w:t xml:space="preserve"> per scontato che </w:t>
+          <w:iCs/>
+          <w:sz w:val="24"/>
+          <w:szCs w:val="24"/>
+        </w:rPr>
+      </w:pPr>
+      <w:r>
+        <w:rPr>
+          <w:rFonts w:ascii="Bookman Old Style" w:hAnsi="Bookman Old Style"/>
+          <w:iCs/>
+          <w:sz w:val="24"/>
+          <w:szCs w:val="24"/>
+        </w:rPr>
+        <w:t>Per quanto riguarda il calcolo dell’indice di gravità</w:t>
+      </w:r>
+      <w:r>
+        <w:rPr>
+          <w:rFonts w:ascii="Bookman Old Style" w:hAnsi="Bookman Old Style"/>
+          <w:iCs/>
+          <w:sz w:val="24"/>
+          <w:szCs w:val="24"/>
+        </w:rPr>
+        <w:t xml:space="preserve">, vengono utilizzate diverse regole per determinare il </w:t>
       </w:r>
       <w:r>
         <w:rPr>
           <w:rFonts w:ascii="Bookman Old Style" w:hAnsi="Bookman Old Style"/>
           <w:i/>
-          <w:iCs/>
-          <w:sz w:val="24"/>
-          <w:szCs w:val="24"/>
-        </w:rPr>
-        <w:t>AvailImpact</w:t>
-      </w:r>
-      <w:r>
-        <w:rPr>
-          <w:rFonts w:ascii="Bookman Old Style" w:hAnsi="Bookman Old Style"/>
-          <w:sz w:val="24"/>
-          <w:szCs w:val="24"/>
-        </w:rPr>
-        <w:t xml:space="preserve"> sia nullo, ossia la disponibilità delle informazioni non è intaccata per tutti gli eventi di rete. Inoltre, dopo una valutazione</w:t>
-      </w:r>
-      <w:r>
-        <w:rPr>
-          <w:rFonts w:ascii="Bookman Old Style" w:hAnsi="Bookman Old Style"/>
-          <w:sz w:val="24"/>
-          <w:szCs w:val="24"/>
-        </w:rPr>
-        <w:t xml:space="preserve"> di Cybersecurity_Attacks</w:t>
-      </w:r>
-      <w:r>
-        <w:rPr>
-          <w:rFonts w:ascii="Bookman Old Style" w:hAnsi="Bookman Old Style"/>
-          <w:sz w:val="24"/>
-          <w:szCs w:val="24"/>
-        </w:rPr>
-        <w:t>.csv</w:t>
-      </w:r>
-      <w:r>
-        <w:rPr>
-          <w:rFonts w:ascii="Bookman Old Style" w:hAnsi="Bookman Old Style"/>
-          <w:sz w:val="24"/>
-          <w:szCs w:val="24"/>
-        </w:rPr>
-        <w:t xml:space="preserve">, si è dato per scontato che l’accesso al sistema viene eseguito tramite la rete per tutti </w:t>
-      </w:r>
-      <w:r>
-        <w:rPr>
-          <w:rFonts w:ascii="Bookman Old Style" w:hAnsi="Bookman Old Style"/>
-          <w:sz w:val="24"/>
-          <w:szCs w:val="24"/>
-        </w:rPr>
-        <w:t>i network event</w:t>
-      </w:r>
-      <w:r>
-        <w:rPr>
-          <w:rFonts w:ascii="Bookman Old Style" w:hAnsi="Bookman Old Style"/>
-          <w:sz w:val="24"/>
-          <w:szCs w:val="24"/>
-        </w:rPr>
-        <w:t xml:space="preserve"> registrati. </w:t>
-      </w:r>
-      <w:r>
-        <w:rPr>
-          <w:rFonts w:ascii="Bookman Old Style" w:hAnsi="Bookman Old Style"/>
-          <w:sz w:val="24"/>
-          <w:szCs w:val="24"/>
-        </w:rPr>
-        <w:t>Dunque,</w:t>
-      </w:r>
-      <w:r>
-        <w:rPr>
-          <w:rFonts w:ascii="Bookman Old Style" w:hAnsi="Bookman Old Style"/>
-          <w:sz w:val="24"/>
-          <w:szCs w:val="24"/>
-        </w:rPr>
-        <w:t xml:space="preserve"> </w:t>
-      </w:r>
-      <w:r>
-        <w:rPr>
-          <w:rFonts w:ascii="Bookman Old Style" w:hAnsi="Bookman Old Style"/>
-          <w:i/>
-          <w:iCs/>
-          <w:sz w:val="24"/>
-          <w:szCs w:val="24"/>
-        </w:rPr>
-        <w:t>AccessVector</w:t>
-      </w:r>
-      <w:r>
-        <w:rPr>
-          <w:rFonts w:ascii="Bookman Old Style" w:hAnsi="Bookman Old Style"/>
-          <w:sz w:val="24"/>
-          <w:szCs w:val="24"/>
-        </w:rPr>
-        <w:t xml:space="preserve"> sarà sempre pari ad 1.</w:t>
-      </w:r>
-    </w:p>
-    <w:p>
-      <w:pPr>
-        <w:pStyle w:val="Titolo3"/>
-        <w:rPr>
-          <w:rFonts w:ascii="Bookman Old Style" w:hAnsi="Bookman Old Style"/>
-          <w:iCs/>
-          <w:color w:val="auto"/>
-          <w:sz w:val="24"/>
-          <w:szCs w:val="24"/>
-        </w:rPr>
-      </w:pPr>
-      <w:bookmarkStart w:id="9" w:name="_Toc169721867"/>
-      <w:r>
-        <w:rPr>
-          <w:rFonts w:ascii="Bookman Old Style" w:hAnsi="Bookman Old Style"/>
-          <w:b/>
-          <w:bCs/>
-          <w:iCs/>
-          <w:color w:val="auto"/>
-          <w:sz w:val="24"/>
-          <w:szCs w:val="24"/>
-        </w:rPr>
-        <w:t>Regole</w:t>
-      </w:r>
-      <w:bookmarkEnd w:id="9"/>
-    </w:p>
-    <w:p>
-      <w:pPr>
-        <w:tabs>
-          <w:tab w:val="left" w:pos="1002"/>
-        </w:tabs>
-        <w:spacing w:line="360" w:lineRule="auto"/>
-        <w:jc w:val="both"/>
-        <w:rPr>
-          <w:rFonts w:ascii="Bookman Old Style" w:hAnsi="Bookman Old Style"/>
-          <w:iCs/>
-          <w:sz w:val="24"/>
-          <w:szCs w:val="24"/>
-        </w:rPr>
-      </w:pPr>
-      <w:r>
-        <w:rPr>
-          <w:rFonts w:ascii="Bookman Old Style" w:hAnsi="Bookman Old Style"/>
-          <w:iCs/>
-          <w:sz w:val="24"/>
-          <w:szCs w:val="24"/>
-        </w:rPr>
-        <w:t>Le query su una base di conoscenza sono utilizzate per interrogare la KB e ottenere informazioni specifiche. In Prolog, le query sono espresse usando la sintassi della programmazione logica e possono essere impiegate per effettuare ricerche basate sui fatti e sulle regole presenti nella KB.</w:t>
-      </w:r>
-      <w:r>
-        <w:rPr>
-          <w:rFonts w:ascii="Bookman Old Style" w:hAnsi="Bookman Old Style"/>
-          <w:iCs/>
-          <w:sz w:val="24"/>
-          <w:szCs w:val="24"/>
-        </w:rPr>
-        <w:t xml:space="preserve"> Nello specifico, vengono utilizzate diverse regole per determinare il </w:t>
-      </w:r>
-      <w:r>
-        <w:rPr>
-          <w:rFonts w:ascii="Bookman Old Style" w:hAnsi="Bookman Old Style"/>
-          <w:i/>
           <w:sz w:val="24"/>
           <w:szCs w:val="24"/>
         </w:rPr>
@@ -8569,23 +8880,8 @@
           <w:sz w:val="24"/>
           <w:szCs w:val="24"/>
         </w:rPr>
-        <w:t>.</w:t>
-      </w:r>
-    </w:p>
-    <w:p>
-      <w:pPr>
-        <w:tabs>
-          <w:tab w:val="left" w:pos="1002"/>
-        </w:tabs>
-        <w:spacing w:line="360" w:lineRule="auto"/>
-        <w:jc w:val="both"/>
-        <w:rPr>
-          <w:rFonts w:ascii="Bookman Old Style" w:hAnsi="Bookman Old Style"/>
-          <w:iCs/>
-          <w:sz w:val="24"/>
-          <w:szCs w:val="24"/>
-        </w:rPr>
-      </w:pPr>
+        <w:t>:</w:t>
+      </w:r>
     </w:p>
     <w:p>
       <w:pPr>
@@ -10232,6 +10528,7 @@
           <w:sz w:val="24"/>
           <w:szCs w:val="24"/>
         </w:rPr>
+        <w:lastRenderedPageBreak/>
         <w:t xml:space="preserve">La regola estrae il valore </w:t>
       </w:r>
       <w:r>
@@ -10636,7 +10933,6 @@
           <w:sz w:val="24"/>
           <w:szCs w:val="24"/>
         </w:rPr>
-        <w:lastRenderedPageBreak/>
         <w:t xml:space="preserve">Viene compiuta un’analisi sull’intervallo di </w:t>
       </w:r>
       <w:r>
@@ -10924,6 +11220,21 @@
     </w:p>
     <w:p>
       <w:pPr>
+        <w:tabs>
+          <w:tab w:val="left" w:pos="1002"/>
+        </w:tabs>
+        <w:spacing w:line="360" w:lineRule="auto"/>
+        <w:jc w:val="both"/>
+        <w:rPr>
+          <w:rFonts w:ascii="Bookman Old Style" w:hAnsi="Bookman Old Style"/>
+          <w:iCs/>
+          <w:sz w:val="24"/>
+          <w:szCs w:val="24"/>
+        </w:rPr>
+      </w:pPr>
+    </w:p>
+    <w:p>
+      <w:pPr>
         <w:pStyle w:val="Paragrafoelenco"/>
         <w:tabs>
           <w:tab w:val="left" w:pos="1002"/>
@@ -14321,6 +14632,7 @@
           <w:sz w:val="24"/>
           <w:szCs w:val="24"/>
         </w:rPr>
+        <w:lastRenderedPageBreak/>
         <w:t>La regola calcola il valore di Exploit (</w:t>
       </w:r>
       <w:r>
@@ -14890,7 +15202,6 @@
           <w:sz w:val="24"/>
           <w:szCs w:val="24"/>
         </w:rPr>
-        <w:lastRenderedPageBreak/>
         <w:t xml:space="preserve">Il predicato </w:t>
       </w:r>
       <w:r>
@@ -18710,6 +19021,7 @@
           <w:sz w:val="24"/>
           <w:szCs w:val="24"/>
         </w:rPr>
+        <w:lastRenderedPageBreak/>
         <w:t>È possibile</w:t>
       </w:r>
       <w:r>
@@ -18742,23 +19054,15 @@
           <w:sz w:val="24"/>
           <w:szCs w:val="24"/>
         </w:rPr>
-        <w:t xml:space="preserve"> nuovi network event non ancora registrati in Cybersecurity_Attacks</w:t>
-      </w:r>
-      <w:r>
-        <w:rPr>
-          <w:rFonts w:ascii="Bookman Old Style" w:hAnsi="Bookman Old Style"/>
-          <w:sz w:val="24"/>
-          <w:szCs w:val="24"/>
-        </w:rPr>
-        <w:t>.csv</w:t>
-      </w:r>
-      <w:r>
-        <w:rPr>
-          <w:rFonts w:ascii="Bookman Old Style" w:hAnsi="Bookman Old Style"/>
-          <w:sz w:val="24"/>
-          <w:szCs w:val="24"/>
-        </w:rPr>
-        <w:t xml:space="preserve"> per calcolare il </w:t>
+        <w:t xml:space="preserve"> nuovi network event </w:t>
+      </w:r>
+      <w:r>
+        <w:rPr>
+          <w:rFonts w:ascii="Bookman Old Style" w:hAnsi="Bookman Old Style"/>
+          <w:sz w:val="24"/>
+          <w:szCs w:val="24"/>
+        </w:rPr>
+        <w:t xml:space="preserve">per calcolare il </w:t>
       </w:r>
       <w:r>
         <w:rPr>
@@ -18901,6 +19205,3434 @@
     </w:p>
     <w:p>
       <w:pPr>
+        <w:tabs>
+          <w:tab w:val="left" w:pos="1002"/>
+        </w:tabs>
+        <w:spacing w:line="360" w:lineRule="auto"/>
+        <w:jc w:val="both"/>
+        <w:rPr>
+          <w:rFonts w:ascii="Bookman Old Style" w:hAnsi="Bookman Old Style"/>
+          <w:sz w:val="24"/>
+          <w:szCs w:val="24"/>
+        </w:rPr>
+      </w:pPr>
+    </w:p>
+    <w:p>
+      <w:pPr>
+        <w:tabs>
+          <w:tab w:val="left" w:pos="1002"/>
+        </w:tabs>
+        <w:spacing w:line="360" w:lineRule="auto"/>
+        <w:jc w:val="both"/>
+        <w:rPr>
+          <w:rFonts w:ascii="Bookman Old Style" w:hAnsi="Bookman Old Style"/>
+          <w:sz w:val="24"/>
+          <w:szCs w:val="24"/>
+        </w:rPr>
+      </w:pPr>
+      <w:r>
+        <w:rPr>
+          <w:rFonts w:ascii="Bookman Old Style" w:hAnsi="Bookman Old Style"/>
+          <w:sz w:val="24"/>
+          <w:szCs w:val="24"/>
+        </w:rPr>
+        <w:t xml:space="preserve">Per verificare se un evento di rete è sicuro oppure no vengono utilizzate </w:t>
+      </w:r>
+      <w:r>
+        <w:rPr>
+          <w:rFonts w:ascii="Bookman Old Style" w:hAnsi="Bookman Old Style"/>
+          <w:sz w:val="24"/>
+          <w:szCs w:val="24"/>
+        </w:rPr>
+        <w:t>delle</w:t>
+      </w:r>
+      <w:r>
+        <w:rPr>
+          <w:rFonts w:ascii="Bookman Old Style" w:hAnsi="Bookman Old Style"/>
+          <w:sz w:val="24"/>
+          <w:szCs w:val="24"/>
+        </w:rPr>
+        <w:t xml:space="preserve"> regole che valutano tre categorie principali: Action Taken, ossia l’azione intrapresa in caso di attacco, BaseScore, </w:t>
+      </w:r>
+      <w:r>
+        <w:rPr>
+          <w:rFonts w:ascii="Bookman Old Style" w:hAnsi="Bookman Old Style"/>
+          <w:sz w:val="24"/>
+          <w:szCs w:val="24"/>
+        </w:rPr>
+        <w:t>cioè l’</w:t>
+      </w:r>
+      <w:r>
+        <w:rPr>
+          <w:rFonts w:ascii="Bookman Old Style" w:hAnsi="Bookman Old Style"/>
+          <w:sz w:val="24"/>
+          <w:szCs w:val="24"/>
+        </w:rPr>
+        <w:t>indice di gravità, e Anomaly Score, ossia</w:t>
+      </w:r>
+      <w:r>
+        <w:rPr>
+          <w:rFonts w:ascii="Bookman Old Style" w:hAnsi="Bookman Old Style"/>
+          <w:sz w:val="24"/>
+          <w:szCs w:val="24"/>
+        </w:rPr>
+        <w:t xml:space="preserve"> un </w:t>
+      </w:r>
+      <w:r>
+        <w:rPr>
+          <w:rFonts w:ascii="Bookman Old Style" w:hAnsi="Bookman Old Style"/>
+          <w:sz w:val="24"/>
+          <w:szCs w:val="24"/>
+        </w:rPr>
+        <w:t>punteggio che indica deviazioni dal comportamento atteso</w:t>
+      </w:r>
+      <w:r>
+        <w:rPr>
+          <w:rFonts w:ascii="Bookman Old Style" w:hAnsi="Bookman Old Style"/>
+          <w:sz w:val="24"/>
+          <w:szCs w:val="24"/>
+        </w:rPr>
+        <w:t xml:space="preserve">. </w:t>
+      </w:r>
+    </w:p>
+    <w:p>
+      <w:pPr>
+        <w:pStyle w:val="Paragrafoelenco"/>
+        <w:numPr>
+          <w:ilvl w:val="0"/>
+          <w:numId w:val="29"/>
+        </w:numPr>
+        <w:tabs>
+          <w:tab w:val="left" w:pos="1002"/>
+        </w:tabs>
+        <w:spacing w:line="360" w:lineRule="auto"/>
+        <w:jc w:val="both"/>
+        <w:rPr>
+          <w:rFonts w:ascii="Bookman Old Style" w:hAnsi="Bookman Old Style"/>
+          <w:sz w:val="24"/>
+          <w:szCs w:val="24"/>
+        </w:rPr>
+      </w:pPr>
+      <w:r>
+        <w:rPr>
+          <w:rFonts w:ascii="Bookman Old Style" w:hAnsi="Bookman Old Style"/>
+          <w:sz w:val="24"/>
+          <w:szCs w:val="24"/>
+        </w:rPr>
+        <w:t>Determinazione de</w:t>
+      </w:r>
+      <w:r>
+        <w:rPr>
+          <w:rFonts w:ascii="Bookman Old Style" w:hAnsi="Bookman Old Style"/>
+          <w:sz w:val="24"/>
+          <w:szCs w:val="24"/>
+        </w:rPr>
+        <w:t xml:space="preserve">i parametri </w:t>
+      </w:r>
+      <w:r>
+        <w:rPr>
+          <w:rFonts w:ascii="Bookman Old Style" w:hAnsi="Bookman Old Style"/>
+          <w:sz w:val="24"/>
+          <w:szCs w:val="24"/>
+        </w:rPr>
+        <w:t>sicur</w:t>
+      </w:r>
+      <w:r>
+        <w:rPr>
+          <w:rFonts w:ascii="Bookman Old Style" w:hAnsi="Bookman Old Style"/>
+          <w:sz w:val="24"/>
+          <w:szCs w:val="24"/>
+        </w:rPr>
+        <w:t>i</w:t>
+      </w:r>
+    </w:p>
+    <w:p>
+      <w:pPr>
+        <w:shd w:val="clear" w:color="auto" w:fill="23272E"/>
+        <w:spacing w:after="0" w:line="240" w:lineRule="auto"/>
+        <w:ind w:left="360"/>
+        <w:rPr>
+          <w:rFonts w:ascii="Consolas" w:eastAsia="Times New Roman" w:hAnsi="Consolas" w:cs="Times New Roman"/>
+          <w:color w:val="ABB2BF"/>
+          <w:kern w:val="0"/>
+          <w:sz w:val="18"/>
+          <w:szCs w:val="18"/>
+          <w:lang w:eastAsia="it-IT"/>
+          <w14:ligatures w14:val="none"/>
+        </w:rPr>
+      </w:pPr>
+      <w:r>
+        <w:rPr>
+          <w:rFonts w:ascii="Consolas" w:eastAsia="Times New Roman" w:hAnsi="Consolas" w:cs="Times New Roman"/>
+          <w:color w:val="61AFEF"/>
+          <w:kern w:val="0"/>
+          <w:sz w:val="18"/>
+          <w:szCs w:val="18"/>
+          <w:lang w:eastAsia="it-IT"/>
+          <w14:ligatures w14:val="none"/>
+        </w:rPr>
+        <w:t>is_safe(</w:t>
+      </w:r>
+      <w:r>
+        <w:rPr>
+          <w:rFonts w:ascii="Consolas" w:eastAsia="Times New Roman" w:hAnsi="Consolas" w:cs="Times New Roman"/>
+          <w:color w:val="E06C75"/>
+          <w:kern w:val="0"/>
+          <w:sz w:val="18"/>
+          <w:szCs w:val="18"/>
+          <w:lang w:eastAsia="it-IT"/>
+          <w14:ligatures w14:val="none"/>
+        </w:rPr>
+        <w:t>Basescore</w:t>
+      </w:r>
+      <w:r>
+        <w:rPr>
+          <w:rFonts w:ascii="Consolas" w:eastAsia="Times New Roman" w:hAnsi="Consolas" w:cs="Times New Roman"/>
+          <w:color w:val="ABB2BF"/>
+          <w:kern w:val="0"/>
+          <w:sz w:val="18"/>
+          <w:szCs w:val="18"/>
+          <w:lang w:eastAsia="it-IT"/>
+          <w14:ligatures w14:val="none"/>
+        </w:rPr>
+        <w:t xml:space="preserve">, </w:t>
+      </w:r>
+      <w:r>
+        <w:rPr>
+          <w:rFonts w:ascii="Consolas" w:eastAsia="Times New Roman" w:hAnsi="Consolas" w:cs="Times New Roman"/>
+          <w:color w:val="E06C75"/>
+          <w:kern w:val="0"/>
+          <w:sz w:val="18"/>
+          <w:szCs w:val="18"/>
+          <w:lang w:eastAsia="it-IT"/>
+          <w14:ligatures w14:val="none"/>
+        </w:rPr>
+        <w:t>AnomalyScore</w:t>
+      </w:r>
+      <w:r>
+        <w:rPr>
+          <w:rFonts w:ascii="Consolas" w:eastAsia="Times New Roman" w:hAnsi="Consolas" w:cs="Times New Roman"/>
+          <w:color w:val="61AFEF"/>
+          <w:kern w:val="0"/>
+          <w:sz w:val="18"/>
+          <w:szCs w:val="18"/>
+          <w:lang w:eastAsia="it-IT"/>
+          <w14:ligatures w14:val="none"/>
+        </w:rPr>
+        <w:t>)</w:t>
+      </w:r>
+      <w:r>
+        <w:rPr>
+          <w:rFonts w:ascii="Consolas" w:eastAsia="Times New Roman" w:hAnsi="Consolas" w:cs="Times New Roman"/>
+          <w:color w:val="ABB2BF"/>
+          <w:kern w:val="0"/>
+          <w:sz w:val="18"/>
+          <w:szCs w:val="18"/>
+          <w:lang w:eastAsia="it-IT"/>
+          <w14:ligatures w14:val="none"/>
+        </w:rPr>
+        <w:t xml:space="preserve"> :-</w:t>
+      </w:r>
+    </w:p>
+    <w:p>
+      <w:pPr>
+        <w:shd w:val="clear" w:color="auto" w:fill="23272E"/>
+        <w:spacing w:after="0" w:line="240" w:lineRule="auto"/>
+        <w:ind w:left="360"/>
+        <w:rPr>
+          <w:rFonts w:ascii="Consolas" w:eastAsia="Times New Roman" w:hAnsi="Consolas" w:cs="Times New Roman"/>
+          <w:color w:val="ABB2BF"/>
+          <w:kern w:val="0"/>
+          <w:sz w:val="18"/>
+          <w:szCs w:val="18"/>
+          <w:lang w:val="en-US" w:eastAsia="it-IT"/>
+          <w14:ligatures w14:val="none"/>
+        </w:rPr>
+      </w:pPr>
+      <w:r>
+        <w:rPr>
+          <w:rFonts w:ascii="Consolas" w:eastAsia="Times New Roman" w:hAnsi="Consolas" w:cs="Times New Roman"/>
+          <w:color w:val="ABB2BF"/>
+          <w:kern w:val="0"/>
+          <w:sz w:val="18"/>
+          <w:szCs w:val="18"/>
+          <w:lang w:val="en-US" w:eastAsia="it-IT"/>
+          <w14:ligatures w14:val="none"/>
+        </w:rPr>
+        <w:t xml:space="preserve">    </w:t>
+      </w:r>
+      <w:bookmarkStart w:id="11" w:name="_Hlk169855161"/>
+      <w:r>
+        <w:rPr>
+          <w:rFonts w:ascii="Consolas" w:eastAsia="Times New Roman" w:hAnsi="Consolas" w:cs="Times New Roman"/>
+          <w:color w:val="61AFEF"/>
+          <w:kern w:val="0"/>
+          <w:sz w:val="18"/>
+          <w:szCs w:val="18"/>
+          <w:lang w:val="en-US" w:eastAsia="it-IT"/>
+          <w14:ligatures w14:val="none"/>
+        </w:rPr>
+        <w:t>network_event(</w:t>
+      </w:r>
+      <w:r>
+        <w:rPr>
+          <w:rFonts w:ascii="Consolas" w:eastAsia="Times New Roman" w:hAnsi="Consolas" w:cs="Times New Roman"/>
+          <w:color w:val="98C379"/>
+          <w:kern w:val="0"/>
+          <w:sz w:val="18"/>
+          <w:szCs w:val="18"/>
+          <w:lang w:val="en-US" w:eastAsia="it-IT"/>
+          <w14:ligatures w14:val="none"/>
+        </w:rPr>
+        <w:t>'Ignored'</w:t>
+      </w:r>
+      <w:r>
+        <w:rPr>
+          <w:rFonts w:ascii="Consolas" w:eastAsia="Times New Roman" w:hAnsi="Consolas" w:cs="Times New Roman"/>
+          <w:color w:val="ABB2BF"/>
+          <w:kern w:val="0"/>
+          <w:sz w:val="18"/>
+          <w:szCs w:val="18"/>
+          <w:lang w:val="en-US" w:eastAsia="it-IT"/>
+          <w14:ligatures w14:val="none"/>
+        </w:rPr>
+        <w:t xml:space="preserve">, </w:t>
+      </w:r>
+      <w:r>
+        <w:rPr>
+          <w:rFonts w:ascii="Consolas" w:eastAsia="Times New Roman" w:hAnsi="Consolas" w:cs="Times New Roman"/>
+          <w:color w:val="E06C75"/>
+          <w:kern w:val="0"/>
+          <w:sz w:val="18"/>
+          <w:szCs w:val="18"/>
+          <w:lang w:val="en-US" w:eastAsia="it-IT"/>
+          <w14:ligatures w14:val="none"/>
+        </w:rPr>
+        <w:t>Basescore</w:t>
+      </w:r>
+      <w:r>
+        <w:rPr>
+          <w:rFonts w:ascii="Consolas" w:eastAsia="Times New Roman" w:hAnsi="Consolas" w:cs="Times New Roman"/>
+          <w:color w:val="ABB2BF"/>
+          <w:kern w:val="0"/>
+          <w:sz w:val="18"/>
+          <w:szCs w:val="18"/>
+          <w:lang w:val="en-US" w:eastAsia="it-IT"/>
+          <w14:ligatures w14:val="none"/>
+        </w:rPr>
+        <w:t xml:space="preserve">, </w:t>
+      </w:r>
+      <w:r>
+        <w:rPr>
+          <w:rFonts w:ascii="Consolas" w:eastAsia="Times New Roman" w:hAnsi="Consolas" w:cs="Times New Roman"/>
+          <w:color w:val="E06C75"/>
+          <w:kern w:val="0"/>
+          <w:sz w:val="18"/>
+          <w:szCs w:val="18"/>
+          <w:lang w:val="en-US" w:eastAsia="it-IT"/>
+          <w14:ligatures w14:val="none"/>
+        </w:rPr>
+        <w:t>AnomalyScore</w:t>
+      </w:r>
+      <w:r>
+        <w:rPr>
+          <w:rFonts w:ascii="Consolas" w:eastAsia="Times New Roman" w:hAnsi="Consolas" w:cs="Times New Roman"/>
+          <w:color w:val="61AFEF"/>
+          <w:kern w:val="0"/>
+          <w:sz w:val="18"/>
+          <w:szCs w:val="18"/>
+          <w:lang w:val="en-US" w:eastAsia="it-IT"/>
+          <w14:ligatures w14:val="none"/>
+        </w:rPr>
+        <w:t>)</w:t>
+      </w:r>
+      <w:bookmarkEnd w:id="11"/>
+      <w:r>
+        <w:rPr>
+          <w:rFonts w:ascii="Consolas" w:eastAsia="Times New Roman" w:hAnsi="Consolas" w:cs="Times New Roman"/>
+          <w:color w:val="ABB2BF"/>
+          <w:kern w:val="0"/>
+          <w:sz w:val="18"/>
+          <w:szCs w:val="18"/>
+          <w:lang w:val="en-US" w:eastAsia="it-IT"/>
+          <w14:ligatures w14:val="none"/>
+        </w:rPr>
+        <w:t>,</w:t>
+      </w:r>
+    </w:p>
+    <w:p>
+      <w:pPr>
+        <w:shd w:val="clear" w:color="auto" w:fill="23272E"/>
+        <w:spacing w:after="0" w:line="240" w:lineRule="auto"/>
+        <w:ind w:left="360"/>
+        <w:rPr>
+          <w:rFonts w:ascii="Consolas" w:eastAsia="Times New Roman" w:hAnsi="Consolas" w:cs="Times New Roman"/>
+          <w:color w:val="ABB2BF"/>
+          <w:kern w:val="0"/>
+          <w:sz w:val="18"/>
+          <w:szCs w:val="18"/>
+          <w:lang w:eastAsia="it-IT"/>
+          <w14:ligatures w14:val="none"/>
+        </w:rPr>
+      </w:pPr>
+      <w:r>
+        <w:rPr>
+          <w:rFonts w:ascii="Consolas" w:eastAsia="Times New Roman" w:hAnsi="Consolas" w:cs="Times New Roman"/>
+          <w:color w:val="ABB2BF"/>
+          <w:kern w:val="0"/>
+          <w:sz w:val="18"/>
+          <w:szCs w:val="18"/>
+          <w:lang w:val="en-US" w:eastAsia="it-IT"/>
+          <w14:ligatures w14:val="none"/>
+        </w:rPr>
+        <w:t xml:space="preserve">    </w:t>
+      </w:r>
+      <w:r>
+        <w:rPr>
+          <w:rFonts w:ascii="Consolas" w:eastAsia="Times New Roman" w:hAnsi="Consolas" w:cs="Times New Roman"/>
+          <w:color w:val="E06C75"/>
+          <w:kern w:val="0"/>
+          <w:sz w:val="18"/>
+          <w:szCs w:val="18"/>
+          <w:lang w:eastAsia="it-IT"/>
+          <w14:ligatures w14:val="none"/>
+        </w:rPr>
+        <w:t>Basescore</w:t>
+      </w:r>
+      <w:r>
+        <w:rPr>
+          <w:rFonts w:ascii="Consolas" w:eastAsia="Times New Roman" w:hAnsi="Consolas" w:cs="Times New Roman"/>
+          <w:color w:val="ABB2BF"/>
+          <w:kern w:val="0"/>
+          <w:sz w:val="18"/>
+          <w:szCs w:val="18"/>
+          <w:lang w:eastAsia="it-IT"/>
+          <w14:ligatures w14:val="none"/>
+        </w:rPr>
+        <w:t xml:space="preserve"> &lt; </w:t>
+      </w:r>
+      <w:r>
+        <w:rPr>
+          <w:rFonts w:ascii="Consolas" w:eastAsia="Times New Roman" w:hAnsi="Consolas" w:cs="Times New Roman"/>
+          <w:color w:val="D19A66"/>
+          <w:kern w:val="0"/>
+          <w:sz w:val="18"/>
+          <w:szCs w:val="18"/>
+          <w:lang w:eastAsia="it-IT"/>
+          <w14:ligatures w14:val="none"/>
+        </w:rPr>
+        <w:t>3.9</w:t>
+      </w:r>
+      <w:r>
+        <w:rPr>
+          <w:rFonts w:ascii="Consolas" w:eastAsia="Times New Roman" w:hAnsi="Consolas" w:cs="Times New Roman"/>
+          <w:color w:val="ABB2BF"/>
+          <w:kern w:val="0"/>
+          <w:sz w:val="18"/>
+          <w:szCs w:val="18"/>
+          <w:lang w:eastAsia="it-IT"/>
+          <w14:ligatures w14:val="none"/>
+        </w:rPr>
+        <w:t>,</w:t>
+      </w:r>
+    </w:p>
+    <w:p>
+      <w:pPr>
+        <w:shd w:val="clear" w:color="auto" w:fill="23272E"/>
+        <w:spacing w:after="0" w:line="240" w:lineRule="auto"/>
+        <w:ind w:left="360"/>
+        <w:rPr>
+          <w:rFonts w:ascii="Consolas" w:eastAsia="Times New Roman" w:hAnsi="Consolas" w:cs="Times New Roman"/>
+          <w:color w:val="ABB2BF"/>
+          <w:kern w:val="0"/>
+          <w:sz w:val="18"/>
+          <w:szCs w:val="18"/>
+          <w:lang w:eastAsia="it-IT"/>
+          <w14:ligatures w14:val="none"/>
+        </w:rPr>
+      </w:pPr>
+      <w:r>
+        <w:rPr>
+          <w:rFonts w:ascii="Consolas" w:eastAsia="Times New Roman" w:hAnsi="Consolas" w:cs="Times New Roman"/>
+          <w:color w:val="ABB2BF"/>
+          <w:kern w:val="0"/>
+          <w:sz w:val="18"/>
+          <w:szCs w:val="18"/>
+          <w:lang w:eastAsia="it-IT"/>
+          <w14:ligatures w14:val="none"/>
+        </w:rPr>
+        <w:t xml:space="preserve">    </w:t>
+      </w:r>
+      <w:r>
+        <w:rPr>
+          <w:rFonts w:ascii="Consolas" w:eastAsia="Times New Roman" w:hAnsi="Consolas" w:cs="Times New Roman"/>
+          <w:color w:val="E06C75"/>
+          <w:kern w:val="0"/>
+          <w:sz w:val="18"/>
+          <w:szCs w:val="18"/>
+          <w:lang w:eastAsia="it-IT"/>
+          <w14:ligatures w14:val="none"/>
+        </w:rPr>
+        <w:t>AnomalyScore</w:t>
+      </w:r>
+      <w:r>
+        <w:rPr>
+          <w:rFonts w:ascii="Consolas" w:eastAsia="Times New Roman" w:hAnsi="Consolas" w:cs="Times New Roman"/>
+          <w:color w:val="ABB2BF"/>
+          <w:kern w:val="0"/>
+          <w:sz w:val="18"/>
+          <w:szCs w:val="18"/>
+          <w:lang w:eastAsia="it-IT"/>
+          <w14:ligatures w14:val="none"/>
+        </w:rPr>
+        <w:t xml:space="preserve"> &lt; </w:t>
+      </w:r>
+      <w:r>
+        <w:rPr>
+          <w:rFonts w:ascii="Consolas" w:eastAsia="Times New Roman" w:hAnsi="Consolas" w:cs="Times New Roman"/>
+          <w:color w:val="D19A66"/>
+          <w:kern w:val="0"/>
+          <w:sz w:val="18"/>
+          <w:szCs w:val="18"/>
+          <w:lang w:eastAsia="it-IT"/>
+          <w14:ligatures w14:val="none"/>
+        </w:rPr>
+        <w:t>50.</w:t>
+      </w:r>
+    </w:p>
+    <w:p>
+      <w:pPr>
+        <w:shd w:val="clear" w:color="auto" w:fill="23272E"/>
+        <w:spacing w:after="0" w:line="240" w:lineRule="auto"/>
+        <w:ind w:left="360"/>
+        <w:rPr>
+          <w:rFonts w:ascii="Consolas" w:eastAsia="Times New Roman" w:hAnsi="Consolas" w:cs="Times New Roman"/>
+          <w:color w:val="ABB2BF"/>
+          <w:kern w:val="0"/>
+          <w:sz w:val="18"/>
+          <w:szCs w:val="18"/>
+          <w:lang w:eastAsia="it-IT"/>
+          <w14:ligatures w14:val="none"/>
+        </w:rPr>
+      </w:pPr>
+    </w:p>
+    <w:p>
+      <w:pPr>
+        <w:shd w:val="clear" w:color="auto" w:fill="23272E"/>
+        <w:spacing w:after="0" w:line="240" w:lineRule="auto"/>
+        <w:ind w:left="360"/>
+        <w:rPr>
+          <w:rFonts w:ascii="Consolas" w:eastAsia="Times New Roman" w:hAnsi="Consolas" w:cs="Times New Roman"/>
+          <w:color w:val="ABB2BF"/>
+          <w:kern w:val="0"/>
+          <w:sz w:val="18"/>
+          <w:szCs w:val="18"/>
+          <w:lang w:eastAsia="it-IT"/>
+          <w14:ligatures w14:val="none"/>
+        </w:rPr>
+      </w:pPr>
+      <w:r>
+        <w:rPr>
+          <w:rFonts w:ascii="Consolas" w:eastAsia="Times New Roman" w:hAnsi="Consolas" w:cs="Times New Roman"/>
+          <w:color w:val="61AFEF"/>
+          <w:kern w:val="0"/>
+          <w:sz w:val="18"/>
+          <w:szCs w:val="18"/>
+          <w:lang w:eastAsia="it-IT"/>
+          <w14:ligatures w14:val="none"/>
+        </w:rPr>
+        <w:t>is_safe(</w:t>
+      </w:r>
+      <w:r>
+        <w:rPr>
+          <w:rFonts w:ascii="Consolas" w:eastAsia="Times New Roman" w:hAnsi="Consolas" w:cs="Times New Roman"/>
+          <w:color w:val="E06C75"/>
+          <w:kern w:val="0"/>
+          <w:sz w:val="18"/>
+          <w:szCs w:val="18"/>
+          <w:lang w:eastAsia="it-IT"/>
+          <w14:ligatures w14:val="none"/>
+        </w:rPr>
+        <w:t>Basescore</w:t>
+      </w:r>
+      <w:r>
+        <w:rPr>
+          <w:rFonts w:ascii="Consolas" w:eastAsia="Times New Roman" w:hAnsi="Consolas" w:cs="Times New Roman"/>
+          <w:color w:val="ABB2BF"/>
+          <w:kern w:val="0"/>
+          <w:sz w:val="18"/>
+          <w:szCs w:val="18"/>
+          <w:lang w:eastAsia="it-IT"/>
+          <w14:ligatures w14:val="none"/>
+        </w:rPr>
+        <w:t xml:space="preserve">, </w:t>
+      </w:r>
+      <w:r>
+        <w:rPr>
+          <w:rFonts w:ascii="Consolas" w:eastAsia="Times New Roman" w:hAnsi="Consolas" w:cs="Times New Roman"/>
+          <w:color w:val="E06C75"/>
+          <w:kern w:val="0"/>
+          <w:sz w:val="18"/>
+          <w:szCs w:val="18"/>
+          <w:lang w:eastAsia="it-IT"/>
+          <w14:ligatures w14:val="none"/>
+        </w:rPr>
+        <w:t>AnomalyScore</w:t>
+      </w:r>
+      <w:r>
+        <w:rPr>
+          <w:rFonts w:ascii="Consolas" w:eastAsia="Times New Roman" w:hAnsi="Consolas" w:cs="Times New Roman"/>
+          <w:color w:val="61AFEF"/>
+          <w:kern w:val="0"/>
+          <w:sz w:val="18"/>
+          <w:szCs w:val="18"/>
+          <w:lang w:eastAsia="it-IT"/>
+          <w14:ligatures w14:val="none"/>
+        </w:rPr>
+        <w:t>)</w:t>
+      </w:r>
+      <w:r>
+        <w:rPr>
+          <w:rFonts w:ascii="Consolas" w:eastAsia="Times New Roman" w:hAnsi="Consolas" w:cs="Times New Roman"/>
+          <w:color w:val="ABB2BF"/>
+          <w:kern w:val="0"/>
+          <w:sz w:val="18"/>
+          <w:szCs w:val="18"/>
+          <w:lang w:eastAsia="it-IT"/>
+          <w14:ligatures w14:val="none"/>
+        </w:rPr>
+        <w:t xml:space="preserve"> :-</w:t>
+      </w:r>
+    </w:p>
+    <w:p>
+      <w:pPr>
+        <w:shd w:val="clear" w:color="auto" w:fill="23272E"/>
+        <w:spacing w:after="0" w:line="240" w:lineRule="auto"/>
+        <w:ind w:left="360"/>
+        <w:rPr>
+          <w:rFonts w:ascii="Consolas" w:eastAsia="Times New Roman" w:hAnsi="Consolas" w:cs="Times New Roman"/>
+          <w:color w:val="ABB2BF"/>
+          <w:kern w:val="0"/>
+          <w:sz w:val="18"/>
+          <w:szCs w:val="18"/>
+          <w:lang w:val="en-US" w:eastAsia="it-IT"/>
+          <w14:ligatures w14:val="none"/>
+        </w:rPr>
+      </w:pPr>
+      <w:r>
+        <w:rPr>
+          <w:rFonts w:ascii="Consolas" w:eastAsia="Times New Roman" w:hAnsi="Consolas" w:cs="Times New Roman"/>
+          <w:color w:val="ABB2BF"/>
+          <w:kern w:val="0"/>
+          <w:sz w:val="18"/>
+          <w:szCs w:val="18"/>
+          <w:lang w:val="en-US" w:eastAsia="it-IT"/>
+          <w14:ligatures w14:val="none"/>
+        </w:rPr>
+        <w:t xml:space="preserve">    </w:t>
+      </w:r>
+      <w:r>
+        <w:rPr>
+          <w:rFonts w:ascii="Consolas" w:eastAsia="Times New Roman" w:hAnsi="Consolas" w:cs="Times New Roman"/>
+          <w:color w:val="61AFEF"/>
+          <w:kern w:val="0"/>
+          <w:sz w:val="18"/>
+          <w:szCs w:val="18"/>
+          <w:lang w:val="en-US" w:eastAsia="it-IT"/>
+          <w14:ligatures w14:val="none"/>
+        </w:rPr>
+        <w:t>network_event(</w:t>
+      </w:r>
+      <w:r>
+        <w:rPr>
+          <w:rFonts w:ascii="Consolas" w:eastAsia="Times New Roman" w:hAnsi="Consolas" w:cs="Times New Roman"/>
+          <w:color w:val="98C379"/>
+          <w:kern w:val="0"/>
+          <w:sz w:val="18"/>
+          <w:szCs w:val="18"/>
+          <w:lang w:val="en-US" w:eastAsia="it-IT"/>
+          <w14:ligatures w14:val="none"/>
+        </w:rPr>
+        <w:t>'Logged'</w:t>
+      </w:r>
+      <w:r>
+        <w:rPr>
+          <w:rFonts w:ascii="Consolas" w:eastAsia="Times New Roman" w:hAnsi="Consolas" w:cs="Times New Roman"/>
+          <w:color w:val="ABB2BF"/>
+          <w:kern w:val="0"/>
+          <w:sz w:val="18"/>
+          <w:szCs w:val="18"/>
+          <w:lang w:val="en-US" w:eastAsia="it-IT"/>
+          <w14:ligatures w14:val="none"/>
+        </w:rPr>
+        <w:t xml:space="preserve">, </w:t>
+      </w:r>
+      <w:r>
+        <w:rPr>
+          <w:rFonts w:ascii="Consolas" w:eastAsia="Times New Roman" w:hAnsi="Consolas" w:cs="Times New Roman"/>
+          <w:color w:val="E06C75"/>
+          <w:kern w:val="0"/>
+          <w:sz w:val="18"/>
+          <w:szCs w:val="18"/>
+          <w:lang w:val="en-US" w:eastAsia="it-IT"/>
+          <w14:ligatures w14:val="none"/>
+        </w:rPr>
+        <w:t>Basescore</w:t>
+      </w:r>
+      <w:r>
+        <w:rPr>
+          <w:rFonts w:ascii="Consolas" w:eastAsia="Times New Roman" w:hAnsi="Consolas" w:cs="Times New Roman"/>
+          <w:color w:val="ABB2BF"/>
+          <w:kern w:val="0"/>
+          <w:sz w:val="18"/>
+          <w:szCs w:val="18"/>
+          <w:lang w:val="en-US" w:eastAsia="it-IT"/>
+          <w14:ligatures w14:val="none"/>
+        </w:rPr>
+        <w:t xml:space="preserve">, </w:t>
+      </w:r>
+      <w:r>
+        <w:rPr>
+          <w:rFonts w:ascii="Consolas" w:eastAsia="Times New Roman" w:hAnsi="Consolas" w:cs="Times New Roman"/>
+          <w:color w:val="E06C75"/>
+          <w:kern w:val="0"/>
+          <w:sz w:val="18"/>
+          <w:szCs w:val="18"/>
+          <w:lang w:val="en-US" w:eastAsia="it-IT"/>
+          <w14:ligatures w14:val="none"/>
+        </w:rPr>
+        <w:t>AnomalyScore</w:t>
+      </w:r>
+      <w:r>
+        <w:rPr>
+          <w:rFonts w:ascii="Consolas" w:eastAsia="Times New Roman" w:hAnsi="Consolas" w:cs="Times New Roman"/>
+          <w:color w:val="61AFEF"/>
+          <w:kern w:val="0"/>
+          <w:sz w:val="18"/>
+          <w:szCs w:val="18"/>
+          <w:lang w:val="en-US" w:eastAsia="it-IT"/>
+          <w14:ligatures w14:val="none"/>
+        </w:rPr>
+        <w:t>)</w:t>
+      </w:r>
+      <w:r>
+        <w:rPr>
+          <w:rFonts w:ascii="Consolas" w:eastAsia="Times New Roman" w:hAnsi="Consolas" w:cs="Times New Roman"/>
+          <w:color w:val="ABB2BF"/>
+          <w:kern w:val="0"/>
+          <w:sz w:val="18"/>
+          <w:szCs w:val="18"/>
+          <w:lang w:val="en-US" w:eastAsia="it-IT"/>
+          <w14:ligatures w14:val="none"/>
+        </w:rPr>
+        <w:t>,</w:t>
+      </w:r>
+    </w:p>
+    <w:p>
+      <w:pPr>
+        <w:shd w:val="clear" w:color="auto" w:fill="23272E"/>
+        <w:spacing w:after="0" w:line="240" w:lineRule="auto"/>
+        <w:ind w:left="360"/>
+        <w:rPr>
+          <w:rFonts w:ascii="Consolas" w:eastAsia="Times New Roman" w:hAnsi="Consolas" w:cs="Times New Roman"/>
+          <w:color w:val="ABB2BF"/>
+          <w:kern w:val="0"/>
+          <w:sz w:val="18"/>
+          <w:szCs w:val="18"/>
+          <w:lang w:eastAsia="it-IT"/>
+          <w14:ligatures w14:val="none"/>
+        </w:rPr>
+      </w:pPr>
+      <w:r>
+        <w:rPr>
+          <w:rFonts w:ascii="Consolas" w:eastAsia="Times New Roman" w:hAnsi="Consolas" w:cs="Times New Roman"/>
+          <w:color w:val="ABB2BF"/>
+          <w:kern w:val="0"/>
+          <w:sz w:val="18"/>
+          <w:szCs w:val="18"/>
+          <w:lang w:val="en-US" w:eastAsia="it-IT"/>
+          <w14:ligatures w14:val="none"/>
+        </w:rPr>
+        <w:t xml:space="preserve">    </w:t>
+      </w:r>
+      <w:r>
+        <w:rPr>
+          <w:rFonts w:ascii="Consolas" w:eastAsia="Times New Roman" w:hAnsi="Consolas" w:cs="Times New Roman"/>
+          <w:color w:val="E06C75"/>
+          <w:kern w:val="0"/>
+          <w:sz w:val="18"/>
+          <w:szCs w:val="18"/>
+          <w:lang w:eastAsia="it-IT"/>
+          <w14:ligatures w14:val="none"/>
+        </w:rPr>
+        <w:t>Basescore</w:t>
+      </w:r>
+      <w:r>
+        <w:rPr>
+          <w:rFonts w:ascii="Consolas" w:eastAsia="Times New Roman" w:hAnsi="Consolas" w:cs="Times New Roman"/>
+          <w:color w:val="ABB2BF"/>
+          <w:kern w:val="0"/>
+          <w:sz w:val="18"/>
+          <w:szCs w:val="18"/>
+          <w:lang w:eastAsia="it-IT"/>
+          <w14:ligatures w14:val="none"/>
+        </w:rPr>
+        <w:t xml:space="preserve"> &lt; </w:t>
+      </w:r>
+      <w:r>
+        <w:rPr>
+          <w:rFonts w:ascii="Consolas" w:eastAsia="Times New Roman" w:hAnsi="Consolas" w:cs="Times New Roman"/>
+          <w:color w:val="D19A66"/>
+          <w:kern w:val="0"/>
+          <w:sz w:val="18"/>
+          <w:szCs w:val="18"/>
+          <w:lang w:eastAsia="it-IT"/>
+          <w14:ligatures w14:val="none"/>
+        </w:rPr>
+        <w:t>6.9</w:t>
+      </w:r>
+      <w:r>
+        <w:rPr>
+          <w:rFonts w:ascii="Consolas" w:eastAsia="Times New Roman" w:hAnsi="Consolas" w:cs="Times New Roman"/>
+          <w:color w:val="ABB2BF"/>
+          <w:kern w:val="0"/>
+          <w:sz w:val="18"/>
+          <w:szCs w:val="18"/>
+          <w:lang w:eastAsia="it-IT"/>
+          <w14:ligatures w14:val="none"/>
+        </w:rPr>
+        <w:t>,</w:t>
+      </w:r>
+    </w:p>
+    <w:p>
+      <w:pPr>
+        <w:shd w:val="clear" w:color="auto" w:fill="23272E"/>
+        <w:spacing w:after="0" w:line="240" w:lineRule="auto"/>
+        <w:ind w:left="360"/>
+        <w:rPr>
+          <w:rFonts w:ascii="Consolas" w:eastAsia="Times New Roman" w:hAnsi="Consolas" w:cs="Times New Roman"/>
+          <w:color w:val="ABB2BF"/>
+          <w:kern w:val="0"/>
+          <w:sz w:val="18"/>
+          <w:szCs w:val="18"/>
+          <w:lang w:eastAsia="it-IT"/>
+          <w14:ligatures w14:val="none"/>
+        </w:rPr>
+      </w:pPr>
+      <w:r>
+        <w:rPr>
+          <w:rFonts w:ascii="Consolas" w:eastAsia="Times New Roman" w:hAnsi="Consolas" w:cs="Times New Roman"/>
+          <w:color w:val="ABB2BF"/>
+          <w:kern w:val="0"/>
+          <w:sz w:val="18"/>
+          <w:szCs w:val="18"/>
+          <w:lang w:eastAsia="it-IT"/>
+          <w14:ligatures w14:val="none"/>
+        </w:rPr>
+        <w:t xml:space="preserve">    </w:t>
+      </w:r>
+      <w:r>
+        <w:rPr>
+          <w:rFonts w:ascii="Consolas" w:eastAsia="Times New Roman" w:hAnsi="Consolas" w:cs="Times New Roman"/>
+          <w:color w:val="E06C75"/>
+          <w:kern w:val="0"/>
+          <w:sz w:val="18"/>
+          <w:szCs w:val="18"/>
+          <w:lang w:eastAsia="it-IT"/>
+          <w14:ligatures w14:val="none"/>
+        </w:rPr>
+        <w:t>AnomalyScore</w:t>
+      </w:r>
+      <w:r>
+        <w:rPr>
+          <w:rFonts w:ascii="Consolas" w:eastAsia="Times New Roman" w:hAnsi="Consolas" w:cs="Times New Roman"/>
+          <w:color w:val="ABB2BF"/>
+          <w:kern w:val="0"/>
+          <w:sz w:val="18"/>
+          <w:szCs w:val="18"/>
+          <w:lang w:eastAsia="it-IT"/>
+          <w14:ligatures w14:val="none"/>
+        </w:rPr>
+        <w:t xml:space="preserve"> &lt; </w:t>
+      </w:r>
+      <w:r>
+        <w:rPr>
+          <w:rFonts w:ascii="Consolas" w:eastAsia="Times New Roman" w:hAnsi="Consolas" w:cs="Times New Roman"/>
+          <w:color w:val="D19A66"/>
+          <w:kern w:val="0"/>
+          <w:sz w:val="18"/>
+          <w:szCs w:val="18"/>
+          <w:lang w:eastAsia="it-IT"/>
+          <w14:ligatures w14:val="none"/>
+        </w:rPr>
+        <w:t>60.</w:t>
+      </w:r>
+    </w:p>
+    <w:p>
+      <w:pPr>
+        <w:shd w:val="clear" w:color="auto" w:fill="23272E"/>
+        <w:spacing w:after="0" w:line="240" w:lineRule="auto"/>
+        <w:ind w:left="360"/>
+        <w:rPr>
+          <w:rFonts w:ascii="Consolas" w:eastAsia="Times New Roman" w:hAnsi="Consolas" w:cs="Times New Roman"/>
+          <w:color w:val="ABB2BF"/>
+          <w:kern w:val="0"/>
+          <w:sz w:val="18"/>
+          <w:szCs w:val="18"/>
+          <w:lang w:eastAsia="it-IT"/>
+          <w14:ligatures w14:val="none"/>
+        </w:rPr>
+      </w:pPr>
+    </w:p>
+    <w:p>
+      <w:pPr>
+        <w:shd w:val="clear" w:color="auto" w:fill="23272E"/>
+        <w:spacing w:after="0" w:line="240" w:lineRule="auto"/>
+        <w:ind w:left="360"/>
+        <w:rPr>
+          <w:rFonts w:ascii="Consolas" w:eastAsia="Times New Roman" w:hAnsi="Consolas" w:cs="Times New Roman"/>
+          <w:color w:val="ABB2BF"/>
+          <w:kern w:val="0"/>
+          <w:sz w:val="18"/>
+          <w:szCs w:val="18"/>
+          <w:lang w:eastAsia="it-IT"/>
+          <w14:ligatures w14:val="none"/>
+        </w:rPr>
+      </w:pPr>
+      <w:r>
+        <w:rPr>
+          <w:rFonts w:ascii="Consolas" w:eastAsia="Times New Roman" w:hAnsi="Consolas" w:cs="Times New Roman"/>
+          <w:color w:val="61AFEF"/>
+          <w:kern w:val="0"/>
+          <w:sz w:val="18"/>
+          <w:szCs w:val="18"/>
+          <w:lang w:eastAsia="it-IT"/>
+          <w14:ligatures w14:val="none"/>
+        </w:rPr>
+        <w:t>is_safe(</w:t>
+      </w:r>
+      <w:r>
+        <w:rPr>
+          <w:rFonts w:ascii="Consolas" w:eastAsia="Times New Roman" w:hAnsi="Consolas" w:cs="Times New Roman"/>
+          <w:color w:val="E06C75"/>
+          <w:kern w:val="0"/>
+          <w:sz w:val="18"/>
+          <w:szCs w:val="18"/>
+          <w:lang w:eastAsia="it-IT"/>
+          <w14:ligatures w14:val="none"/>
+        </w:rPr>
+        <w:t>Basescore</w:t>
+      </w:r>
+      <w:r>
+        <w:rPr>
+          <w:rFonts w:ascii="Consolas" w:eastAsia="Times New Roman" w:hAnsi="Consolas" w:cs="Times New Roman"/>
+          <w:color w:val="ABB2BF"/>
+          <w:kern w:val="0"/>
+          <w:sz w:val="18"/>
+          <w:szCs w:val="18"/>
+          <w:lang w:eastAsia="it-IT"/>
+          <w14:ligatures w14:val="none"/>
+        </w:rPr>
+        <w:t xml:space="preserve">, </w:t>
+      </w:r>
+      <w:r>
+        <w:rPr>
+          <w:rFonts w:ascii="Consolas" w:eastAsia="Times New Roman" w:hAnsi="Consolas" w:cs="Times New Roman"/>
+          <w:color w:val="E06C75"/>
+          <w:kern w:val="0"/>
+          <w:sz w:val="18"/>
+          <w:szCs w:val="18"/>
+          <w:lang w:eastAsia="it-IT"/>
+          <w14:ligatures w14:val="none"/>
+        </w:rPr>
+        <w:t>AnomalyScore</w:t>
+      </w:r>
+      <w:r>
+        <w:rPr>
+          <w:rFonts w:ascii="Consolas" w:eastAsia="Times New Roman" w:hAnsi="Consolas" w:cs="Times New Roman"/>
+          <w:color w:val="61AFEF"/>
+          <w:kern w:val="0"/>
+          <w:sz w:val="18"/>
+          <w:szCs w:val="18"/>
+          <w:lang w:eastAsia="it-IT"/>
+          <w14:ligatures w14:val="none"/>
+        </w:rPr>
+        <w:t>)</w:t>
+      </w:r>
+      <w:r>
+        <w:rPr>
+          <w:rFonts w:ascii="Consolas" w:eastAsia="Times New Roman" w:hAnsi="Consolas" w:cs="Times New Roman"/>
+          <w:color w:val="ABB2BF"/>
+          <w:kern w:val="0"/>
+          <w:sz w:val="18"/>
+          <w:szCs w:val="18"/>
+          <w:lang w:eastAsia="it-IT"/>
+          <w14:ligatures w14:val="none"/>
+        </w:rPr>
+        <w:t xml:space="preserve"> :-</w:t>
+      </w:r>
+    </w:p>
+    <w:p>
+      <w:pPr>
+        <w:shd w:val="clear" w:color="auto" w:fill="23272E"/>
+        <w:spacing w:after="0" w:line="240" w:lineRule="auto"/>
+        <w:ind w:left="360"/>
+        <w:rPr>
+          <w:rFonts w:ascii="Consolas" w:eastAsia="Times New Roman" w:hAnsi="Consolas" w:cs="Times New Roman"/>
+          <w:color w:val="ABB2BF"/>
+          <w:kern w:val="0"/>
+          <w:sz w:val="18"/>
+          <w:szCs w:val="18"/>
+          <w:lang w:val="en-US" w:eastAsia="it-IT"/>
+          <w14:ligatures w14:val="none"/>
+        </w:rPr>
+      </w:pPr>
+      <w:r>
+        <w:rPr>
+          <w:rFonts w:ascii="Consolas" w:eastAsia="Times New Roman" w:hAnsi="Consolas" w:cs="Times New Roman"/>
+          <w:color w:val="ABB2BF"/>
+          <w:kern w:val="0"/>
+          <w:sz w:val="18"/>
+          <w:szCs w:val="18"/>
+          <w:lang w:val="en-US" w:eastAsia="it-IT"/>
+          <w14:ligatures w14:val="none"/>
+        </w:rPr>
+        <w:t xml:space="preserve">    </w:t>
+      </w:r>
+      <w:r>
+        <w:rPr>
+          <w:rFonts w:ascii="Consolas" w:eastAsia="Times New Roman" w:hAnsi="Consolas" w:cs="Times New Roman"/>
+          <w:color w:val="61AFEF"/>
+          <w:kern w:val="0"/>
+          <w:sz w:val="18"/>
+          <w:szCs w:val="18"/>
+          <w:lang w:val="en-US" w:eastAsia="it-IT"/>
+          <w14:ligatures w14:val="none"/>
+        </w:rPr>
+        <w:t>network_event(</w:t>
+      </w:r>
+      <w:r>
+        <w:rPr>
+          <w:rFonts w:ascii="Consolas" w:eastAsia="Times New Roman" w:hAnsi="Consolas" w:cs="Times New Roman"/>
+          <w:color w:val="98C379"/>
+          <w:kern w:val="0"/>
+          <w:sz w:val="18"/>
+          <w:szCs w:val="18"/>
+          <w:lang w:val="en-US" w:eastAsia="it-IT"/>
+          <w14:ligatures w14:val="none"/>
+        </w:rPr>
+        <w:t>'Blocked'</w:t>
+      </w:r>
+      <w:r>
+        <w:rPr>
+          <w:rFonts w:ascii="Consolas" w:eastAsia="Times New Roman" w:hAnsi="Consolas" w:cs="Times New Roman"/>
+          <w:color w:val="ABB2BF"/>
+          <w:kern w:val="0"/>
+          <w:sz w:val="18"/>
+          <w:szCs w:val="18"/>
+          <w:lang w:val="en-US" w:eastAsia="it-IT"/>
+          <w14:ligatures w14:val="none"/>
+        </w:rPr>
+        <w:t xml:space="preserve">, </w:t>
+      </w:r>
+      <w:r>
+        <w:rPr>
+          <w:rFonts w:ascii="Consolas" w:eastAsia="Times New Roman" w:hAnsi="Consolas" w:cs="Times New Roman"/>
+          <w:color w:val="E06C75"/>
+          <w:kern w:val="0"/>
+          <w:sz w:val="18"/>
+          <w:szCs w:val="18"/>
+          <w:lang w:val="en-US" w:eastAsia="it-IT"/>
+          <w14:ligatures w14:val="none"/>
+        </w:rPr>
+        <w:t>Basescore</w:t>
+      </w:r>
+      <w:r>
+        <w:rPr>
+          <w:rFonts w:ascii="Consolas" w:eastAsia="Times New Roman" w:hAnsi="Consolas" w:cs="Times New Roman"/>
+          <w:color w:val="ABB2BF"/>
+          <w:kern w:val="0"/>
+          <w:sz w:val="18"/>
+          <w:szCs w:val="18"/>
+          <w:lang w:val="en-US" w:eastAsia="it-IT"/>
+          <w14:ligatures w14:val="none"/>
+        </w:rPr>
+        <w:t xml:space="preserve">, </w:t>
+      </w:r>
+      <w:r>
+        <w:rPr>
+          <w:rFonts w:ascii="Consolas" w:eastAsia="Times New Roman" w:hAnsi="Consolas" w:cs="Times New Roman"/>
+          <w:color w:val="E06C75"/>
+          <w:kern w:val="0"/>
+          <w:sz w:val="18"/>
+          <w:szCs w:val="18"/>
+          <w:lang w:val="en-US" w:eastAsia="it-IT"/>
+          <w14:ligatures w14:val="none"/>
+        </w:rPr>
+        <w:t>AnomalyScore</w:t>
+      </w:r>
+      <w:r>
+        <w:rPr>
+          <w:rFonts w:ascii="Consolas" w:eastAsia="Times New Roman" w:hAnsi="Consolas" w:cs="Times New Roman"/>
+          <w:color w:val="61AFEF"/>
+          <w:kern w:val="0"/>
+          <w:sz w:val="18"/>
+          <w:szCs w:val="18"/>
+          <w:lang w:val="en-US" w:eastAsia="it-IT"/>
+          <w14:ligatures w14:val="none"/>
+        </w:rPr>
+        <w:t>)</w:t>
+      </w:r>
+      <w:r>
+        <w:rPr>
+          <w:rFonts w:ascii="Consolas" w:eastAsia="Times New Roman" w:hAnsi="Consolas" w:cs="Times New Roman"/>
+          <w:color w:val="ABB2BF"/>
+          <w:kern w:val="0"/>
+          <w:sz w:val="18"/>
+          <w:szCs w:val="18"/>
+          <w:lang w:val="en-US" w:eastAsia="it-IT"/>
+          <w14:ligatures w14:val="none"/>
+        </w:rPr>
+        <w:t>,</w:t>
+      </w:r>
+    </w:p>
+    <w:p>
+      <w:pPr>
+        <w:shd w:val="clear" w:color="auto" w:fill="23272E"/>
+        <w:spacing w:after="0" w:line="240" w:lineRule="auto"/>
+        <w:ind w:left="360"/>
+        <w:rPr>
+          <w:rFonts w:ascii="Consolas" w:eastAsia="Times New Roman" w:hAnsi="Consolas" w:cs="Times New Roman"/>
+          <w:color w:val="ABB2BF"/>
+          <w:kern w:val="0"/>
+          <w:sz w:val="18"/>
+          <w:szCs w:val="18"/>
+          <w:lang w:eastAsia="it-IT"/>
+          <w14:ligatures w14:val="none"/>
+        </w:rPr>
+      </w:pPr>
+      <w:r>
+        <w:rPr>
+          <w:rFonts w:ascii="Consolas" w:eastAsia="Times New Roman" w:hAnsi="Consolas" w:cs="Times New Roman"/>
+          <w:color w:val="ABB2BF"/>
+          <w:kern w:val="0"/>
+          <w:sz w:val="18"/>
+          <w:szCs w:val="18"/>
+          <w:lang w:val="en-US" w:eastAsia="it-IT"/>
+          <w14:ligatures w14:val="none"/>
+        </w:rPr>
+        <w:t xml:space="preserve">    </w:t>
+      </w:r>
+      <w:r>
+        <w:rPr>
+          <w:rFonts w:ascii="Consolas" w:eastAsia="Times New Roman" w:hAnsi="Consolas" w:cs="Times New Roman"/>
+          <w:color w:val="E06C75"/>
+          <w:kern w:val="0"/>
+          <w:sz w:val="18"/>
+          <w:szCs w:val="18"/>
+          <w:lang w:eastAsia="it-IT"/>
+          <w14:ligatures w14:val="none"/>
+        </w:rPr>
+        <w:t>Basescore</w:t>
+      </w:r>
+      <w:r>
+        <w:rPr>
+          <w:rFonts w:ascii="Consolas" w:eastAsia="Times New Roman" w:hAnsi="Consolas" w:cs="Times New Roman"/>
+          <w:color w:val="ABB2BF"/>
+          <w:kern w:val="0"/>
+          <w:sz w:val="18"/>
+          <w:szCs w:val="18"/>
+          <w:lang w:eastAsia="it-IT"/>
+          <w14:ligatures w14:val="none"/>
+        </w:rPr>
+        <w:t xml:space="preserve"> &lt; </w:t>
+      </w:r>
+      <w:r>
+        <w:rPr>
+          <w:rFonts w:ascii="Consolas" w:eastAsia="Times New Roman" w:hAnsi="Consolas" w:cs="Times New Roman"/>
+          <w:color w:val="D19A66"/>
+          <w:kern w:val="0"/>
+          <w:sz w:val="18"/>
+          <w:szCs w:val="18"/>
+          <w:lang w:eastAsia="it-IT"/>
+          <w14:ligatures w14:val="none"/>
+        </w:rPr>
+        <w:t>8.9</w:t>
+      </w:r>
+      <w:r>
+        <w:rPr>
+          <w:rFonts w:ascii="Consolas" w:eastAsia="Times New Roman" w:hAnsi="Consolas" w:cs="Times New Roman"/>
+          <w:color w:val="ABB2BF"/>
+          <w:kern w:val="0"/>
+          <w:sz w:val="18"/>
+          <w:szCs w:val="18"/>
+          <w:lang w:eastAsia="it-IT"/>
+          <w14:ligatures w14:val="none"/>
+        </w:rPr>
+        <w:t>,</w:t>
+      </w:r>
+    </w:p>
+    <w:p>
+      <w:pPr>
+        <w:shd w:val="clear" w:color="auto" w:fill="23272E"/>
+        <w:spacing w:after="0" w:line="240" w:lineRule="auto"/>
+        <w:ind w:left="360"/>
+        <w:rPr>
+          <w:rFonts w:ascii="Consolas" w:eastAsia="Times New Roman" w:hAnsi="Consolas" w:cs="Times New Roman"/>
+          <w:color w:val="ABB2BF"/>
+          <w:kern w:val="0"/>
+          <w:sz w:val="18"/>
+          <w:szCs w:val="18"/>
+          <w:lang w:eastAsia="it-IT"/>
+          <w14:ligatures w14:val="none"/>
+        </w:rPr>
+      </w:pPr>
+      <w:r>
+        <w:rPr>
+          <w:rFonts w:ascii="Consolas" w:eastAsia="Times New Roman" w:hAnsi="Consolas" w:cs="Times New Roman"/>
+          <w:color w:val="ABB2BF"/>
+          <w:kern w:val="0"/>
+          <w:sz w:val="18"/>
+          <w:szCs w:val="18"/>
+          <w:lang w:eastAsia="it-IT"/>
+          <w14:ligatures w14:val="none"/>
+        </w:rPr>
+        <w:t xml:space="preserve">    </w:t>
+      </w:r>
+      <w:r>
+        <w:rPr>
+          <w:rFonts w:ascii="Consolas" w:eastAsia="Times New Roman" w:hAnsi="Consolas" w:cs="Times New Roman"/>
+          <w:color w:val="E06C75"/>
+          <w:kern w:val="0"/>
+          <w:sz w:val="18"/>
+          <w:szCs w:val="18"/>
+          <w:lang w:eastAsia="it-IT"/>
+          <w14:ligatures w14:val="none"/>
+        </w:rPr>
+        <w:t>AnomalyScore</w:t>
+      </w:r>
+      <w:r>
+        <w:rPr>
+          <w:rFonts w:ascii="Consolas" w:eastAsia="Times New Roman" w:hAnsi="Consolas" w:cs="Times New Roman"/>
+          <w:color w:val="ABB2BF"/>
+          <w:kern w:val="0"/>
+          <w:sz w:val="18"/>
+          <w:szCs w:val="18"/>
+          <w:lang w:eastAsia="it-IT"/>
+          <w14:ligatures w14:val="none"/>
+        </w:rPr>
+        <w:t xml:space="preserve"> &lt; </w:t>
+      </w:r>
+      <w:r>
+        <w:rPr>
+          <w:rFonts w:ascii="Consolas" w:eastAsia="Times New Roman" w:hAnsi="Consolas" w:cs="Times New Roman"/>
+          <w:color w:val="D19A66"/>
+          <w:kern w:val="0"/>
+          <w:sz w:val="18"/>
+          <w:szCs w:val="18"/>
+          <w:lang w:eastAsia="it-IT"/>
+          <w14:ligatures w14:val="none"/>
+        </w:rPr>
+        <w:t>80.</w:t>
+      </w:r>
+    </w:p>
+    <w:p>
+      <w:pPr>
+        <w:tabs>
+          <w:tab w:val="left" w:pos="1002"/>
+        </w:tabs>
+        <w:spacing w:line="360" w:lineRule="auto"/>
+        <w:ind w:left="360"/>
+        <w:jc w:val="both"/>
+        <w:rPr>
+          <w:rFonts w:ascii="Bookman Old Style" w:hAnsi="Bookman Old Style"/>
+          <w:sz w:val="24"/>
+          <w:szCs w:val="24"/>
+        </w:rPr>
+      </w:pPr>
+    </w:p>
+    <w:p>
+      <w:pPr>
+        <w:tabs>
+          <w:tab w:val="left" w:pos="1002"/>
+        </w:tabs>
+        <w:spacing w:line="360" w:lineRule="auto"/>
+        <w:ind w:left="360"/>
+        <w:jc w:val="both"/>
+        <w:rPr>
+          <w:rFonts w:ascii="Bookman Old Style" w:eastAsia="Times New Roman" w:hAnsi="Bookman Old Style" w:cs="Times New Roman"/>
+          <w:kern w:val="0"/>
+          <w:sz w:val="24"/>
+          <w:szCs w:val="24"/>
+          <w:lang w:eastAsia="it-IT"/>
+          <w14:ligatures w14:val="none"/>
+        </w:rPr>
+      </w:pPr>
+      <w:r>
+        <w:rPr>
+          <w:rFonts w:ascii="Bookman Old Style" w:hAnsi="Bookman Old Style"/>
+          <w:sz w:val="24"/>
+          <w:szCs w:val="24"/>
+        </w:rPr>
+        <w:t xml:space="preserve">Le regole verificano se </w:t>
+      </w:r>
+      <w:r>
+        <w:rPr>
+          <w:rFonts w:ascii="Bookman Old Style" w:hAnsi="Bookman Old Style"/>
+          <w:sz w:val="24"/>
+          <w:szCs w:val="24"/>
+        </w:rPr>
+        <w:t>i parametri</w:t>
+      </w:r>
+      <w:r>
+        <w:rPr>
+          <w:rFonts w:ascii="Bookman Old Style" w:hAnsi="Bookman Old Style"/>
+          <w:sz w:val="24"/>
+          <w:szCs w:val="24"/>
+        </w:rPr>
+        <w:t xml:space="preserve"> </w:t>
+      </w:r>
+      <w:r>
+        <w:rPr>
+          <w:rFonts w:ascii="Consolas" w:eastAsia="Times New Roman" w:hAnsi="Consolas" w:cs="Times New Roman"/>
+          <w:b/>
+          <w:bCs/>
+          <w:color w:val="E06C75"/>
+          <w:kern w:val="0"/>
+          <w:sz w:val="24"/>
+          <w:szCs w:val="24"/>
+          <w:lang w:eastAsia="it-IT"/>
+          <w14:ligatures w14:val="none"/>
+        </w:rPr>
+        <w:t>B</w:t>
+      </w:r>
+      <w:r>
+        <w:rPr>
+          <w:rFonts w:ascii="Consolas" w:eastAsia="Times New Roman" w:hAnsi="Consolas" w:cs="Times New Roman"/>
+          <w:b/>
+          <w:bCs/>
+          <w:color w:val="E06C75"/>
+          <w:kern w:val="0"/>
+          <w:sz w:val="24"/>
+          <w:szCs w:val="24"/>
+          <w:lang w:eastAsia="it-IT"/>
+          <w14:ligatures w14:val="none"/>
+        </w:rPr>
+        <w:t>asescore</w:t>
+      </w:r>
+      <w:r>
+        <w:rPr>
+          <w:rFonts w:ascii="Bookman Old Style" w:hAnsi="Bookman Old Style"/>
+          <w:sz w:val="24"/>
+          <w:szCs w:val="24"/>
+        </w:rPr>
+        <w:t xml:space="preserve"> e </w:t>
+      </w:r>
+      <w:r>
+        <w:rPr>
+          <w:rFonts w:ascii="Consolas" w:eastAsia="Times New Roman" w:hAnsi="Consolas" w:cs="Times New Roman"/>
+          <w:b/>
+          <w:bCs/>
+          <w:color w:val="E06C75"/>
+          <w:kern w:val="0"/>
+          <w:sz w:val="24"/>
+          <w:szCs w:val="24"/>
+          <w:lang w:eastAsia="it-IT"/>
+          <w14:ligatures w14:val="none"/>
+        </w:rPr>
+        <w:t>AnomalyScore</w:t>
+      </w:r>
+      <w:r>
+        <w:rPr>
+          <w:rFonts w:ascii="Bookman Old Style" w:eastAsia="Times New Roman" w:hAnsi="Bookman Old Style" w:cs="Times New Roman"/>
+          <w:kern w:val="0"/>
+          <w:sz w:val="24"/>
+          <w:szCs w:val="24"/>
+          <w:lang w:eastAsia="it-IT"/>
+          <w14:ligatures w14:val="none"/>
+        </w:rPr>
+        <w:t xml:space="preserve">, </w:t>
+      </w:r>
+      <w:r>
+        <w:rPr>
+          <w:rFonts w:ascii="Bookman Old Style" w:eastAsia="Times New Roman" w:hAnsi="Bookman Old Style" w:cs="Times New Roman"/>
+          <w:kern w:val="0"/>
+          <w:sz w:val="24"/>
+          <w:szCs w:val="24"/>
+          <w:lang w:eastAsia="it-IT"/>
+          <w14:ligatures w14:val="none"/>
+        </w:rPr>
+        <w:t>sono considerati</w:t>
+      </w:r>
+      <w:r>
+        <w:rPr>
+          <w:rFonts w:ascii="Bookman Old Style" w:eastAsia="Times New Roman" w:hAnsi="Bookman Old Style" w:cs="Times New Roman"/>
+          <w:kern w:val="0"/>
+          <w:sz w:val="24"/>
+          <w:szCs w:val="24"/>
+          <w:lang w:eastAsia="it-IT"/>
+          <w14:ligatures w14:val="none"/>
+        </w:rPr>
+        <w:t xml:space="preserve"> sicur</w:t>
+      </w:r>
+      <w:r>
+        <w:rPr>
+          <w:rFonts w:ascii="Bookman Old Style" w:eastAsia="Times New Roman" w:hAnsi="Bookman Old Style" w:cs="Times New Roman"/>
+          <w:kern w:val="0"/>
+          <w:sz w:val="24"/>
+          <w:szCs w:val="24"/>
+          <w:lang w:eastAsia="it-IT"/>
+          <w14:ligatures w14:val="none"/>
+        </w:rPr>
+        <w:t>i</w:t>
+      </w:r>
+      <w:r>
+        <w:rPr>
+          <w:rFonts w:ascii="Bookman Old Style" w:eastAsia="Times New Roman" w:hAnsi="Bookman Old Style" w:cs="Times New Roman"/>
+          <w:kern w:val="0"/>
+          <w:sz w:val="24"/>
+          <w:szCs w:val="24"/>
+          <w:lang w:eastAsia="it-IT"/>
+          <w14:ligatures w14:val="none"/>
+        </w:rPr>
+        <w:t xml:space="preserve"> oppure no in base alle seguenti operazioni:</w:t>
+      </w:r>
+    </w:p>
+    <w:p>
+      <w:pPr>
+        <w:pStyle w:val="Paragrafoelenco"/>
+        <w:numPr>
+          <w:ilvl w:val="0"/>
+          <w:numId w:val="30"/>
+        </w:numPr>
+        <w:tabs>
+          <w:tab w:val="left" w:pos="1002"/>
+        </w:tabs>
+        <w:spacing w:line="360" w:lineRule="auto"/>
+        <w:jc w:val="both"/>
+        <w:rPr>
+          <w:rFonts w:ascii="Bookman Old Style" w:hAnsi="Bookman Old Style"/>
+          <w:sz w:val="24"/>
+          <w:szCs w:val="24"/>
+        </w:rPr>
+      </w:pPr>
+      <w:r>
+        <w:rPr>
+          <w:rFonts w:ascii="Bookman Old Style" w:hAnsi="Bookman Old Style"/>
+          <w:sz w:val="24"/>
+          <w:szCs w:val="24"/>
+        </w:rPr>
+        <w:t xml:space="preserve">Il predicato </w:t>
+      </w:r>
+      <w:r>
+        <w:rPr>
+          <w:rFonts w:ascii="Consolas" w:eastAsia="Times New Roman" w:hAnsi="Consolas" w:cs="Times New Roman"/>
+          <w:b/>
+          <w:bCs/>
+          <w:color w:val="61AFEF"/>
+          <w:kern w:val="0"/>
+          <w:sz w:val="24"/>
+          <w:szCs w:val="24"/>
+          <w:lang w:eastAsia="it-IT"/>
+          <w14:ligatures w14:val="none"/>
+        </w:rPr>
+        <w:t>network_event(</w:t>
+      </w:r>
+      <w:r>
+        <w:rPr>
+          <w:rFonts w:ascii="Consolas" w:eastAsia="Times New Roman" w:hAnsi="Consolas" w:cs="Times New Roman"/>
+          <w:b/>
+          <w:bCs/>
+          <w:color w:val="98C379"/>
+          <w:kern w:val="0"/>
+          <w:sz w:val="24"/>
+          <w:szCs w:val="24"/>
+          <w:lang w:eastAsia="it-IT"/>
+          <w14:ligatures w14:val="none"/>
+        </w:rPr>
+        <w:t>'Ignored'</w:t>
+      </w:r>
+      <w:r>
+        <w:rPr>
+          <w:rFonts w:ascii="Consolas" w:eastAsia="Times New Roman" w:hAnsi="Consolas" w:cs="Times New Roman"/>
+          <w:b/>
+          <w:bCs/>
+          <w:color w:val="ABB2BF"/>
+          <w:kern w:val="0"/>
+          <w:sz w:val="24"/>
+          <w:szCs w:val="24"/>
+          <w:lang w:eastAsia="it-IT"/>
+          <w14:ligatures w14:val="none"/>
+        </w:rPr>
+        <w:t xml:space="preserve">, </w:t>
+      </w:r>
+      <w:r>
+        <w:rPr>
+          <w:rFonts w:ascii="Consolas" w:eastAsia="Times New Roman" w:hAnsi="Consolas" w:cs="Times New Roman"/>
+          <w:b/>
+          <w:bCs/>
+          <w:color w:val="E06C75"/>
+          <w:kern w:val="0"/>
+          <w:sz w:val="24"/>
+          <w:szCs w:val="24"/>
+          <w:lang w:eastAsia="it-IT"/>
+          <w14:ligatures w14:val="none"/>
+        </w:rPr>
+        <w:t>Basescore</w:t>
+      </w:r>
+      <w:r>
+        <w:rPr>
+          <w:rFonts w:ascii="Consolas" w:eastAsia="Times New Roman" w:hAnsi="Consolas" w:cs="Times New Roman"/>
+          <w:b/>
+          <w:bCs/>
+          <w:color w:val="ABB2BF"/>
+          <w:kern w:val="0"/>
+          <w:sz w:val="24"/>
+          <w:szCs w:val="24"/>
+          <w:lang w:eastAsia="it-IT"/>
+          <w14:ligatures w14:val="none"/>
+        </w:rPr>
+        <w:t xml:space="preserve">, </w:t>
+      </w:r>
+      <w:r>
+        <w:rPr>
+          <w:rFonts w:ascii="Consolas" w:eastAsia="Times New Roman" w:hAnsi="Consolas" w:cs="Times New Roman"/>
+          <w:b/>
+          <w:bCs/>
+          <w:color w:val="E06C75"/>
+          <w:kern w:val="0"/>
+          <w:sz w:val="24"/>
+          <w:szCs w:val="24"/>
+          <w:lang w:eastAsia="it-IT"/>
+          <w14:ligatures w14:val="none"/>
+        </w:rPr>
+        <w:t>AnomalyScore</w:t>
+      </w:r>
+      <w:r>
+        <w:rPr>
+          <w:rFonts w:ascii="Consolas" w:eastAsia="Times New Roman" w:hAnsi="Consolas" w:cs="Times New Roman"/>
+          <w:b/>
+          <w:bCs/>
+          <w:color w:val="61AFEF"/>
+          <w:kern w:val="0"/>
+          <w:sz w:val="24"/>
+          <w:szCs w:val="24"/>
+          <w:lang w:eastAsia="it-IT"/>
+          <w14:ligatures w14:val="none"/>
+        </w:rPr>
+        <w:t>)</w:t>
+      </w:r>
+      <w:r>
+        <w:rPr>
+          <w:rFonts w:ascii="Bookman Old Style" w:hAnsi="Bookman Old Style"/>
+          <w:sz w:val="24"/>
+          <w:szCs w:val="24"/>
+        </w:rPr>
+        <w:t xml:space="preserve"> r</w:t>
+      </w:r>
+      <w:r>
+        <w:rPr>
+          <w:rFonts w:ascii="Bookman Old Style" w:hAnsi="Bookman Old Style"/>
+          <w:sz w:val="24"/>
+          <w:szCs w:val="24"/>
+        </w:rPr>
+        <w:t>ecupera gli eventi di rete etichettati come '</w:t>
+      </w:r>
+      <w:r>
+        <w:rPr>
+          <w:rFonts w:ascii="Bookman Old Style" w:hAnsi="Bookman Old Style"/>
+          <w:sz w:val="24"/>
+          <w:szCs w:val="24"/>
+        </w:rPr>
+        <w:t>Ignored</w:t>
+      </w:r>
+      <w:r>
+        <w:rPr>
+          <w:rFonts w:ascii="Bookman Old Style" w:hAnsi="Bookman Old Style"/>
+          <w:sz w:val="24"/>
+          <w:szCs w:val="24"/>
+        </w:rPr>
+        <w:t xml:space="preserve">' </w:t>
+      </w:r>
+      <w:r>
+        <w:rPr>
+          <w:rFonts w:ascii="Bookman Old Style" w:hAnsi="Bookman Old Style"/>
+          <w:sz w:val="24"/>
+          <w:szCs w:val="24"/>
+        </w:rPr>
+        <w:t>in base a</w:t>
+      </w:r>
+      <w:r>
+        <w:rPr>
+          <w:rFonts w:ascii="Bookman Old Style" w:hAnsi="Bookman Old Style"/>
+          <w:sz w:val="24"/>
+          <w:szCs w:val="24"/>
+        </w:rPr>
+        <w:t xml:space="preserve"> </w:t>
+      </w:r>
+      <w:r>
+        <w:rPr>
+          <w:rFonts w:ascii="Consolas" w:eastAsia="Times New Roman" w:hAnsi="Consolas" w:cs="Times New Roman"/>
+          <w:b/>
+          <w:bCs/>
+          <w:color w:val="E06C75"/>
+          <w:kern w:val="0"/>
+          <w:sz w:val="24"/>
+          <w:szCs w:val="24"/>
+          <w:lang w:eastAsia="it-IT"/>
+          <w14:ligatures w14:val="none"/>
+        </w:rPr>
+        <w:t>Basescore</w:t>
+      </w:r>
+      <w:r>
+        <w:rPr>
+          <w:rFonts w:ascii="Bookman Old Style" w:hAnsi="Bookman Old Style"/>
+          <w:sz w:val="24"/>
+          <w:szCs w:val="24"/>
+        </w:rPr>
+        <w:t xml:space="preserve"> e </w:t>
+      </w:r>
+      <w:r>
+        <w:rPr>
+          <w:rFonts w:ascii="Consolas" w:eastAsia="Times New Roman" w:hAnsi="Consolas" w:cs="Times New Roman"/>
+          <w:b/>
+          <w:bCs/>
+          <w:color w:val="E06C75"/>
+          <w:kern w:val="0"/>
+          <w:sz w:val="24"/>
+          <w:szCs w:val="24"/>
+          <w:lang w:eastAsia="it-IT"/>
+          <w14:ligatures w14:val="none"/>
+        </w:rPr>
+        <w:t>AnomalyScore</w:t>
+      </w:r>
+      <w:r>
+        <w:rPr>
+          <w:rFonts w:ascii="Bookman Old Style" w:hAnsi="Bookman Old Style"/>
+          <w:sz w:val="24"/>
+          <w:szCs w:val="24"/>
+        </w:rPr>
+        <w:t xml:space="preserve"> contenuti nei fatti. Allo stesso modo funziona per ‘Logged’ e ‘Blocked’; </w:t>
+      </w:r>
+    </w:p>
+    <w:p>
+      <w:pPr>
+        <w:pStyle w:val="Paragrafoelenco"/>
+        <w:numPr>
+          <w:ilvl w:val="0"/>
+          <w:numId w:val="30"/>
+        </w:numPr>
+        <w:tabs>
+          <w:tab w:val="left" w:pos="1002"/>
+        </w:tabs>
+        <w:spacing w:line="360" w:lineRule="auto"/>
+        <w:jc w:val="both"/>
+        <w:rPr>
+          <w:rFonts w:ascii="Bookman Old Style" w:hAnsi="Bookman Old Style"/>
+          <w:sz w:val="24"/>
+          <w:szCs w:val="24"/>
+        </w:rPr>
+      </w:pPr>
+      <w:r>
+        <w:rPr>
+          <w:rFonts w:ascii="Bookman Old Style" w:hAnsi="Bookman Old Style"/>
+          <w:sz w:val="24"/>
+          <w:szCs w:val="24"/>
+        </w:rPr>
+        <w:t xml:space="preserve">Viene compiuto un controllo su </w:t>
+      </w:r>
+      <w:r>
+        <w:rPr>
+          <w:rFonts w:ascii="Consolas" w:eastAsia="Times New Roman" w:hAnsi="Consolas" w:cs="Times New Roman"/>
+          <w:b/>
+          <w:bCs/>
+          <w:color w:val="E06C75"/>
+          <w:kern w:val="0"/>
+          <w:sz w:val="24"/>
+          <w:szCs w:val="24"/>
+          <w:lang w:eastAsia="it-IT"/>
+          <w14:ligatures w14:val="none"/>
+        </w:rPr>
+        <w:t>Basescore</w:t>
+      </w:r>
+      <w:r>
+        <w:rPr>
+          <w:rFonts w:ascii="Bookman Old Style" w:hAnsi="Bookman Old Style"/>
+          <w:sz w:val="24"/>
+          <w:szCs w:val="24"/>
+        </w:rPr>
+        <w:t>;</w:t>
+      </w:r>
+    </w:p>
+    <w:p>
+      <w:pPr>
+        <w:pStyle w:val="Paragrafoelenco"/>
+        <w:numPr>
+          <w:ilvl w:val="0"/>
+          <w:numId w:val="30"/>
+        </w:numPr>
+        <w:tabs>
+          <w:tab w:val="left" w:pos="1002"/>
+        </w:tabs>
+        <w:spacing w:line="360" w:lineRule="auto"/>
+        <w:jc w:val="both"/>
+        <w:rPr>
+          <w:rFonts w:ascii="Bookman Old Style" w:hAnsi="Bookman Old Style"/>
+          <w:sz w:val="24"/>
+          <w:szCs w:val="24"/>
+        </w:rPr>
+      </w:pPr>
+      <w:r>
+        <w:rPr>
+          <w:rFonts w:ascii="Bookman Old Style" w:eastAsia="Times New Roman" w:hAnsi="Bookman Old Style" w:cs="Times New Roman"/>
+          <w:kern w:val="0"/>
+          <w:sz w:val="24"/>
+          <w:szCs w:val="24"/>
+          <w:lang w:eastAsia="it-IT"/>
+          <w14:ligatures w14:val="none"/>
+        </w:rPr>
+        <w:t xml:space="preserve">Viene compiuto un controllo su </w:t>
+      </w:r>
+      <w:r>
+        <w:rPr>
+          <w:rFonts w:ascii="Consolas" w:eastAsia="Times New Roman" w:hAnsi="Consolas" w:cs="Times New Roman"/>
+          <w:b/>
+          <w:bCs/>
+          <w:color w:val="E06C75"/>
+          <w:kern w:val="0"/>
+          <w:sz w:val="24"/>
+          <w:szCs w:val="24"/>
+          <w:lang w:eastAsia="it-IT"/>
+          <w14:ligatures w14:val="none"/>
+        </w:rPr>
+        <w:t>AnomalyScore</w:t>
+      </w:r>
+      <w:r>
+        <w:rPr>
+          <w:rFonts w:ascii="Bookman Old Style" w:eastAsia="Times New Roman" w:hAnsi="Bookman Old Style" w:cs="Times New Roman"/>
+          <w:kern w:val="0"/>
+          <w:sz w:val="24"/>
+          <w:szCs w:val="24"/>
+          <w:lang w:eastAsia="it-IT"/>
+          <w14:ligatures w14:val="none"/>
+        </w:rPr>
+        <w:t>.</w:t>
+      </w:r>
+    </w:p>
+    <w:p>
+      <w:pPr>
+        <w:tabs>
+          <w:tab w:val="left" w:pos="1002"/>
+        </w:tabs>
+        <w:spacing w:line="360" w:lineRule="auto"/>
+        <w:ind w:left="720"/>
+        <w:jc w:val="both"/>
+        <w:rPr>
+          <w:rFonts w:ascii="Bookman Old Style" w:hAnsi="Bookman Old Style"/>
+          <w:sz w:val="24"/>
+          <w:szCs w:val="24"/>
+        </w:rPr>
+      </w:pPr>
+      <w:r>
+        <w:rPr>
+          <w:rFonts w:ascii="Bookman Old Style" w:hAnsi="Bookman Old Style"/>
+          <w:sz w:val="24"/>
+          <w:szCs w:val="24"/>
+        </w:rPr>
+        <w:t xml:space="preserve">Se le condizioni sono soddisfatte, allora </w:t>
+      </w:r>
+      <w:r>
+        <w:rPr>
+          <w:rFonts w:ascii="Bookman Old Style" w:hAnsi="Bookman Old Style"/>
+          <w:sz w:val="24"/>
+          <w:szCs w:val="24"/>
+        </w:rPr>
+        <w:t>i parametri sono</w:t>
+      </w:r>
+      <w:r>
+        <w:rPr>
+          <w:rFonts w:ascii="Bookman Old Style" w:hAnsi="Bookman Old Style"/>
+          <w:sz w:val="24"/>
+          <w:szCs w:val="24"/>
+        </w:rPr>
+        <w:t xml:space="preserve"> considerat</w:t>
+      </w:r>
+      <w:r>
+        <w:rPr>
+          <w:rFonts w:ascii="Bookman Old Style" w:hAnsi="Bookman Old Style"/>
+          <w:sz w:val="24"/>
+          <w:szCs w:val="24"/>
+        </w:rPr>
+        <w:t>i</w:t>
+      </w:r>
+      <w:r>
+        <w:rPr>
+          <w:rFonts w:ascii="Bookman Old Style" w:hAnsi="Bookman Old Style"/>
+          <w:sz w:val="24"/>
+          <w:szCs w:val="24"/>
+        </w:rPr>
+        <w:t xml:space="preserve"> sicur</w:t>
+      </w:r>
+      <w:r>
+        <w:rPr>
+          <w:rFonts w:ascii="Bookman Old Style" w:hAnsi="Bookman Old Style"/>
+          <w:sz w:val="24"/>
+          <w:szCs w:val="24"/>
+        </w:rPr>
+        <w:t>i</w:t>
+      </w:r>
+      <w:r>
+        <w:rPr>
+          <w:rFonts w:ascii="Bookman Old Style" w:hAnsi="Bookman Old Style"/>
+          <w:sz w:val="24"/>
+          <w:szCs w:val="24"/>
+        </w:rPr>
+        <w:t xml:space="preserve"> (True), altrimenti no (False).</w:t>
+      </w:r>
+    </w:p>
+    <w:p>
+      <w:pPr>
+        <w:pStyle w:val="Paragrafoelenco"/>
+        <w:tabs>
+          <w:tab w:val="left" w:pos="1002"/>
+        </w:tabs>
+        <w:spacing w:line="360" w:lineRule="auto"/>
+        <w:jc w:val="both"/>
+        <w:rPr>
+          <w:rFonts w:ascii="Bookman Old Style" w:hAnsi="Bookman Old Style"/>
+          <w:sz w:val="24"/>
+          <w:szCs w:val="24"/>
+        </w:rPr>
+      </w:pPr>
+      <w:r>
+        <w:rPr>
+          <w:rFonts w:ascii="Bookman Old Style" w:hAnsi="Bookman Old Style"/>
+          <w:sz w:val="24"/>
+          <w:szCs w:val="24"/>
+        </w:rPr>
+        <w:lastRenderedPageBreak/>
+        <w:t xml:space="preserve">La regola </w:t>
+      </w:r>
+      <w:r>
+        <w:rPr>
+          <w:rFonts w:ascii="Consolas" w:eastAsia="Times New Roman" w:hAnsi="Consolas" w:cs="Times New Roman"/>
+          <w:b/>
+          <w:bCs/>
+          <w:color w:val="61AFEF"/>
+          <w:kern w:val="0"/>
+          <w:sz w:val="24"/>
+          <w:szCs w:val="24"/>
+          <w:lang w:eastAsia="it-IT"/>
+          <w14:ligatures w14:val="none"/>
+        </w:rPr>
+        <w:t>is_safe</w:t>
+      </w:r>
+      <w:r>
+        <w:rPr>
+          <w:rFonts w:ascii="Bookman Old Style" w:hAnsi="Bookman Old Style"/>
+          <w:sz w:val="24"/>
+          <w:szCs w:val="24"/>
+        </w:rPr>
+        <w:t xml:space="preserve"> </w:t>
+      </w:r>
+      <w:r>
+        <w:rPr>
+          <w:rFonts w:ascii="Bookman Old Style" w:hAnsi="Bookman Old Style"/>
+          <w:sz w:val="24"/>
+          <w:szCs w:val="24"/>
+        </w:rPr>
+        <w:t>classifica un evento di rete come rischioso se i parametri di sicurezza Basescore e AnomalyScore superano determinate soglie, anche se l'azione intrapresa è 'Blocked'. Questa scelta riflette l'importanza di considerare tali eventi come potenziali indicatori di vulnerabilità nel sistema, suggerendo che la struttura potrebbe non essere sufficientemente robusta.</w:t>
+      </w:r>
+    </w:p>
+    <w:p>
+      <w:pPr>
+        <w:pStyle w:val="Paragrafoelenco"/>
+        <w:tabs>
+          <w:tab w:val="left" w:pos="1002"/>
+        </w:tabs>
+        <w:spacing w:line="360" w:lineRule="auto"/>
+        <w:jc w:val="both"/>
+        <w:rPr>
+          <w:rFonts w:ascii="Bookman Old Style" w:hAnsi="Bookman Old Style"/>
+          <w:sz w:val="24"/>
+          <w:szCs w:val="24"/>
+        </w:rPr>
+      </w:pPr>
+    </w:p>
+    <w:p>
+      <w:pPr>
+        <w:pStyle w:val="Paragrafoelenco"/>
+        <w:numPr>
+          <w:ilvl w:val="0"/>
+          <w:numId w:val="29"/>
+        </w:numPr>
+        <w:tabs>
+          <w:tab w:val="left" w:pos="1002"/>
+        </w:tabs>
+        <w:spacing w:line="360" w:lineRule="auto"/>
+        <w:jc w:val="both"/>
+        <w:rPr>
+          <w:rFonts w:ascii="Bookman Old Style" w:hAnsi="Bookman Old Style"/>
+          <w:sz w:val="24"/>
+          <w:szCs w:val="24"/>
+        </w:rPr>
+      </w:pPr>
+      <w:r>
+        <w:rPr>
+          <w:rFonts w:ascii="Bookman Old Style" w:hAnsi="Bookman Old Style"/>
+          <w:sz w:val="24"/>
+          <w:szCs w:val="24"/>
+        </w:rPr>
+        <w:t>Determinazione dell’evento sicuro</w:t>
+      </w:r>
+    </w:p>
+    <w:p>
+      <w:pPr>
+        <w:shd w:val="clear" w:color="auto" w:fill="23272E"/>
+        <w:spacing w:after="0" w:line="240" w:lineRule="auto"/>
+        <w:ind w:left="360"/>
+        <w:rPr>
+          <w:rFonts w:ascii="Consolas" w:eastAsia="Times New Roman" w:hAnsi="Consolas" w:cs="Times New Roman"/>
+          <w:color w:val="ABB2BF"/>
+          <w:kern w:val="0"/>
+          <w:sz w:val="18"/>
+          <w:szCs w:val="18"/>
+          <w:lang w:val="en-US" w:eastAsia="it-IT"/>
+          <w14:ligatures w14:val="none"/>
+        </w:rPr>
+      </w:pPr>
+      <w:r>
+        <w:rPr>
+          <w:rFonts w:ascii="Consolas" w:eastAsia="Times New Roman" w:hAnsi="Consolas" w:cs="Times New Roman"/>
+          <w:color w:val="61AFEF"/>
+          <w:kern w:val="0"/>
+          <w:sz w:val="18"/>
+          <w:szCs w:val="18"/>
+          <w:lang w:val="en-US" w:eastAsia="it-IT"/>
+          <w14:ligatures w14:val="none"/>
+        </w:rPr>
+        <w:t>safe_event(</w:t>
+      </w:r>
+      <w:r>
+        <w:rPr>
+          <w:rFonts w:ascii="Consolas" w:eastAsia="Times New Roman" w:hAnsi="Consolas" w:cs="Times New Roman"/>
+          <w:color w:val="E06C75"/>
+          <w:kern w:val="0"/>
+          <w:sz w:val="18"/>
+          <w:szCs w:val="18"/>
+          <w:lang w:val="en-US" w:eastAsia="it-IT"/>
+          <w14:ligatures w14:val="none"/>
+        </w:rPr>
+        <w:t>Packet_Type</w:t>
+      </w:r>
+      <w:r>
+        <w:rPr>
+          <w:rFonts w:ascii="Consolas" w:eastAsia="Times New Roman" w:hAnsi="Consolas" w:cs="Times New Roman"/>
+          <w:color w:val="ABB2BF"/>
+          <w:kern w:val="0"/>
+          <w:sz w:val="18"/>
+          <w:szCs w:val="18"/>
+          <w:lang w:val="en-US" w:eastAsia="it-IT"/>
+          <w14:ligatures w14:val="none"/>
+        </w:rPr>
+        <w:t xml:space="preserve">, </w:t>
+      </w:r>
+      <w:r>
+        <w:rPr>
+          <w:rFonts w:ascii="Consolas" w:eastAsia="Times New Roman" w:hAnsi="Consolas" w:cs="Times New Roman"/>
+          <w:color w:val="E06C75"/>
+          <w:kern w:val="0"/>
+          <w:sz w:val="18"/>
+          <w:szCs w:val="18"/>
+          <w:lang w:val="en-US" w:eastAsia="it-IT"/>
+          <w14:ligatures w14:val="none"/>
+        </w:rPr>
+        <w:t>Traffic_Type</w:t>
+      </w:r>
+      <w:r>
+        <w:rPr>
+          <w:rFonts w:ascii="Consolas" w:eastAsia="Times New Roman" w:hAnsi="Consolas" w:cs="Times New Roman"/>
+          <w:color w:val="ABB2BF"/>
+          <w:kern w:val="0"/>
+          <w:sz w:val="18"/>
+          <w:szCs w:val="18"/>
+          <w:lang w:val="en-US" w:eastAsia="it-IT"/>
+          <w14:ligatures w14:val="none"/>
+        </w:rPr>
+        <w:t xml:space="preserve">, </w:t>
+      </w:r>
+      <w:r>
+        <w:rPr>
+          <w:rFonts w:ascii="Consolas" w:eastAsia="Times New Roman" w:hAnsi="Consolas" w:cs="Times New Roman"/>
+          <w:color w:val="E06C75"/>
+          <w:kern w:val="0"/>
+          <w:sz w:val="18"/>
+          <w:szCs w:val="18"/>
+          <w:lang w:val="en-US" w:eastAsia="it-IT"/>
+          <w14:ligatures w14:val="none"/>
+        </w:rPr>
+        <w:t>Packet_Length</w:t>
+      </w:r>
+      <w:r>
+        <w:rPr>
+          <w:rFonts w:ascii="Consolas" w:eastAsia="Times New Roman" w:hAnsi="Consolas" w:cs="Times New Roman"/>
+          <w:color w:val="ABB2BF"/>
+          <w:kern w:val="0"/>
+          <w:sz w:val="18"/>
+          <w:szCs w:val="18"/>
+          <w:lang w:val="en-US" w:eastAsia="it-IT"/>
+          <w14:ligatures w14:val="none"/>
+        </w:rPr>
+        <w:t xml:space="preserve">, </w:t>
+      </w:r>
+      <w:r>
+        <w:rPr>
+          <w:rFonts w:ascii="Consolas" w:eastAsia="Times New Roman" w:hAnsi="Consolas" w:cs="Times New Roman"/>
+          <w:color w:val="E06C75"/>
+          <w:kern w:val="0"/>
+          <w:sz w:val="18"/>
+          <w:szCs w:val="18"/>
+          <w:lang w:val="en-US" w:eastAsia="it-IT"/>
+          <w14:ligatures w14:val="none"/>
+        </w:rPr>
+        <w:t>Protocol</w:t>
+      </w:r>
+      <w:r>
+        <w:rPr>
+          <w:rFonts w:ascii="Consolas" w:eastAsia="Times New Roman" w:hAnsi="Consolas" w:cs="Times New Roman"/>
+          <w:color w:val="ABB2BF"/>
+          <w:kern w:val="0"/>
+          <w:sz w:val="18"/>
+          <w:szCs w:val="18"/>
+          <w:lang w:val="en-US" w:eastAsia="it-IT"/>
+          <w14:ligatures w14:val="none"/>
+        </w:rPr>
+        <w:t xml:space="preserve">, </w:t>
+      </w:r>
+      <w:r>
+        <w:rPr>
+          <w:rFonts w:ascii="Consolas" w:eastAsia="Times New Roman" w:hAnsi="Consolas" w:cs="Times New Roman"/>
+          <w:color w:val="E06C75"/>
+          <w:kern w:val="0"/>
+          <w:sz w:val="18"/>
+          <w:szCs w:val="18"/>
+          <w:lang w:val="en-US" w:eastAsia="it-IT"/>
+          <w14:ligatures w14:val="none"/>
+        </w:rPr>
+        <w:t>Attack_Type</w:t>
+      </w:r>
+      <w:r>
+        <w:rPr>
+          <w:rFonts w:ascii="Consolas" w:eastAsia="Times New Roman" w:hAnsi="Consolas" w:cs="Times New Roman"/>
+          <w:color w:val="ABB2BF"/>
+          <w:kern w:val="0"/>
+          <w:sz w:val="18"/>
+          <w:szCs w:val="18"/>
+          <w:lang w:val="en-US" w:eastAsia="it-IT"/>
+          <w14:ligatures w14:val="none"/>
+        </w:rPr>
+        <w:t xml:space="preserve">, </w:t>
+      </w:r>
+    </w:p>
+    <w:p>
+      <w:pPr>
+        <w:shd w:val="clear" w:color="auto" w:fill="23272E"/>
+        <w:spacing w:after="0" w:line="240" w:lineRule="auto"/>
+        <w:ind w:left="360"/>
+        <w:rPr>
+          <w:rFonts w:ascii="Consolas" w:eastAsia="Times New Roman" w:hAnsi="Consolas" w:cs="Times New Roman"/>
+          <w:color w:val="ABB2BF"/>
+          <w:kern w:val="0"/>
+          <w:sz w:val="18"/>
+          <w:szCs w:val="18"/>
+          <w:lang w:val="en-US" w:eastAsia="it-IT"/>
+          <w14:ligatures w14:val="none"/>
+        </w:rPr>
+      </w:pPr>
+      <w:r>
+        <w:rPr>
+          <w:rFonts w:ascii="Consolas" w:eastAsia="Times New Roman" w:hAnsi="Consolas" w:cs="Times New Roman"/>
+          <w:color w:val="ABB2BF"/>
+          <w:kern w:val="0"/>
+          <w:sz w:val="18"/>
+          <w:szCs w:val="18"/>
+          <w:lang w:val="en-US" w:eastAsia="it-IT"/>
+          <w14:ligatures w14:val="none"/>
+        </w:rPr>
+        <w:t xml:space="preserve">            </w:t>
+      </w:r>
+      <w:r>
+        <w:rPr>
+          <w:rFonts w:ascii="Consolas" w:eastAsia="Times New Roman" w:hAnsi="Consolas" w:cs="Times New Roman"/>
+          <w:color w:val="E06C75"/>
+          <w:kern w:val="0"/>
+          <w:sz w:val="18"/>
+          <w:szCs w:val="18"/>
+          <w:lang w:val="en-US" w:eastAsia="it-IT"/>
+          <w14:ligatures w14:val="none"/>
+        </w:rPr>
+        <w:t>Firewall</w:t>
+      </w:r>
+      <w:r>
+        <w:rPr>
+          <w:rFonts w:ascii="Consolas" w:eastAsia="Times New Roman" w:hAnsi="Consolas" w:cs="Times New Roman"/>
+          <w:color w:val="ABB2BF"/>
+          <w:kern w:val="0"/>
+          <w:sz w:val="18"/>
+          <w:szCs w:val="18"/>
+          <w:lang w:val="en-US" w:eastAsia="it-IT"/>
+          <w14:ligatures w14:val="none"/>
+        </w:rPr>
+        <w:t xml:space="preserve">, </w:t>
+      </w:r>
+      <w:r>
+        <w:rPr>
+          <w:rFonts w:ascii="Consolas" w:eastAsia="Times New Roman" w:hAnsi="Consolas" w:cs="Times New Roman"/>
+          <w:color w:val="E06C75"/>
+          <w:kern w:val="0"/>
+          <w:sz w:val="18"/>
+          <w:szCs w:val="18"/>
+          <w:lang w:val="en-US" w:eastAsia="it-IT"/>
+          <w14:ligatures w14:val="none"/>
+        </w:rPr>
+        <w:t>IDS_Alerts</w:t>
+      </w:r>
+      <w:r>
+        <w:rPr>
+          <w:rFonts w:ascii="Consolas" w:eastAsia="Times New Roman" w:hAnsi="Consolas" w:cs="Times New Roman"/>
+          <w:color w:val="ABB2BF"/>
+          <w:kern w:val="0"/>
+          <w:sz w:val="18"/>
+          <w:szCs w:val="18"/>
+          <w:lang w:val="en-US" w:eastAsia="it-IT"/>
+          <w14:ligatures w14:val="none"/>
+        </w:rPr>
+        <w:t xml:space="preserve">, </w:t>
+      </w:r>
+      <w:r>
+        <w:rPr>
+          <w:rFonts w:ascii="Consolas" w:eastAsia="Times New Roman" w:hAnsi="Consolas" w:cs="Times New Roman"/>
+          <w:color w:val="E06C75"/>
+          <w:kern w:val="0"/>
+          <w:sz w:val="18"/>
+          <w:szCs w:val="18"/>
+          <w:lang w:val="en-US" w:eastAsia="it-IT"/>
+          <w14:ligatures w14:val="none"/>
+        </w:rPr>
+        <w:t>Malware</w:t>
+      </w:r>
+      <w:r>
+        <w:rPr>
+          <w:rFonts w:ascii="Consolas" w:eastAsia="Times New Roman" w:hAnsi="Consolas" w:cs="Times New Roman"/>
+          <w:color w:val="ABB2BF"/>
+          <w:kern w:val="0"/>
+          <w:sz w:val="18"/>
+          <w:szCs w:val="18"/>
+          <w:lang w:val="en-US" w:eastAsia="it-IT"/>
+          <w14:ligatures w14:val="none"/>
+        </w:rPr>
+        <w:t xml:space="preserve">, </w:t>
+      </w:r>
+      <w:r>
+        <w:rPr>
+          <w:rFonts w:ascii="Consolas" w:eastAsia="Times New Roman" w:hAnsi="Consolas" w:cs="Times New Roman"/>
+          <w:color w:val="E06C75"/>
+          <w:kern w:val="0"/>
+          <w:sz w:val="18"/>
+          <w:szCs w:val="18"/>
+          <w:lang w:val="en-US" w:eastAsia="it-IT"/>
+          <w14:ligatures w14:val="none"/>
+        </w:rPr>
+        <w:t>Proxy</w:t>
+      </w:r>
+      <w:r>
+        <w:rPr>
+          <w:rFonts w:ascii="Consolas" w:eastAsia="Times New Roman" w:hAnsi="Consolas" w:cs="Times New Roman"/>
+          <w:color w:val="ABB2BF"/>
+          <w:kern w:val="0"/>
+          <w:sz w:val="18"/>
+          <w:szCs w:val="18"/>
+          <w:lang w:val="en-US" w:eastAsia="it-IT"/>
+          <w14:ligatures w14:val="none"/>
+        </w:rPr>
+        <w:t xml:space="preserve">, </w:t>
+      </w:r>
+      <w:r>
+        <w:rPr>
+          <w:rFonts w:ascii="Consolas" w:eastAsia="Times New Roman" w:hAnsi="Consolas" w:cs="Times New Roman"/>
+          <w:color w:val="E06C75"/>
+          <w:kern w:val="0"/>
+          <w:sz w:val="18"/>
+          <w:szCs w:val="18"/>
+          <w:lang w:val="en-US" w:eastAsia="it-IT"/>
+          <w14:ligatures w14:val="none"/>
+        </w:rPr>
+        <w:t>Os</w:t>
+      </w:r>
+      <w:r>
+        <w:rPr>
+          <w:rFonts w:ascii="Consolas" w:eastAsia="Times New Roman" w:hAnsi="Consolas" w:cs="Times New Roman"/>
+          <w:color w:val="ABB2BF"/>
+          <w:kern w:val="0"/>
+          <w:sz w:val="18"/>
+          <w:szCs w:val="18"/>
+          <w:lang w:val="en-US" w:eastAsia="it-IT"/>
+          <w14:ligatures w14:val="none"/>
+        </w:rPr>
+        <w:t xml:space="preserve">, </w:t>
+      </w:r>
+      <w:r>
+        <w:rPr>
+          <w:rFonts w:ascii="Consolas" w:eastAsia="Times New Roman" w:hAnsi="Consolas" w:cs="Times New Roman"/>
+          <w:color w:val="E06C75"/>
+          <w:kern w:val="0"/>
+          <w:sz w:val="18"/>
+          <w:szCs w:val="18"/>
+          <w:lang w:val="en-US" w:eastAsia="it-IT"/>
+          <w14:ligatures w14:val="none"/>
+        </w:rPr>
+        <w:t>AnomalyScore</w:t>
+      </w:r>
+      <w:r>
+        <w:rPr>
+          <w:rFonts w:ascii="Consolas" w:eastAsia="Times New Roman" w:hAnsi="Consolas" w:cs="Times New Roman"/>
+          <w:color w:val="61AFEF"/>
+          <w:kern w:val="0"/>
+          <w:sz w:val="18"/>
+          <w:szCs w:val="18"/>
+          <w:lang w:val="en-US" w:eastAsia="it-IT"/>
+          <w14:ligatures w14:val="none"/>
+        </w:rPr>
+        <w:t>)</w:t>
+      </w:r>
+      <w:r>
+        <w:rPr>
+          <w:rFonts w:ascii="Consolas" w:eastAsia="Times New Roman" w:hAnsi="Consolas" w:cs="Times New Roman"/>
+          <w:color w:val="ABB2BF"/>
+          <w:kern w:val="0"/>
+          <w:sz w:val="18"/>
+          <w:szCs w:val="18"/>
+          <w:lang w:val="en-US" w:eastAsia="it-IT"/>
+          <w14:ligatures w14:val="none"/>
+        </w:rPr>
+        <w:t xml:space="preserve"> :-</w:t>
+      </w:r>
+    </w:p>
+    <w:p>
+      <w:pPr>
+        <w:shd w:val="clear" w:color="auto" w:fill="23272E"/>
+        <w:spacing w:after="0" w:line="240" w:lineRule="auto"/>
+        <w:ind w:left="360"/>
+        <w:rPr>
+          <w:rFonts w:ascii="Consolas" w:eastAsia="Times New Roman" w:hAnsi="Consolas" w:cs="Times New Roman"/>
+          <w:color w:val="ABB2BF"/>
+          <w:kern w:val="0"/>
+          <w:sz w:val="18"/>
+          <w:szCs w:val="18"/>
+          <w:lang w:val="en-US" w:eastAsia="it-IT"/>
+          <w14:ligatures w14:val="none"/>
+        </w:rPr>
+      </w:pPr>
+    </w:p>
+    <w:p>
+      <w:pPr>
+        <w:shd w:val="clear" w:color="auto" w:fill="23272E"/>
+        <w:spacing w:after="0" w:line="240" w:lineRule="auto"/>
+        <w:ind w:left="360"/>
+        <w:rPr>
+          <w:rFonts w:ascii="Consolas" w:eastAsia="Times New Roman" w:hAnsi="Consolas" w:cs="Times New Roman"/>
+          <w:color w:val="ABB2BF"/>
+          <w:kern w:val="0"/>
+          <w:sz w:val="18"/>
+          <w:szCs w:val="18"/>
+          <w:lang w:val="en-US" w:eastAsia="it-IT"/>
+          <w14:ligatures w14:val="none"/>
+        </w:rPr>
+      </w:pPr>
+      <w:r>
+        <w:rPr>
+          <w:rFonts w:ascii="Consolas" w:eastAsia="Times New Roman" w:hAnsi="Consolas" w:cs="Times New Roman"/>
+          <w:color w:val="ABB2BF"/>
+          <w:kern w:val="0"/>
+          <w:sz w:val="18"/>
+          <w:szCs w:val="18"/>
+          <w:lang w:val="en-US" w:eastAsia="it-IT"/>
+          <w14:ligatures w14:val="none"/>
+        </w:rPr>
+        <w:t xml:space="preserve">            </w:t>
+      </w:r>
+      <w:r>
+        <w:rPr>
+          <w:rFonts w:ascii="Consolas" w:eastAsia="Times New Roman" w:hAnsi="Consolas" w:cs="Times New Roman"/>
+          <w:color w:val="61AFEF"/>
+          <w:kern w:val="0"/>
+          <w:sz w:val="18"/>
+          <w:szCs w:val="18"/>
+          <w:lang w:val="en-US" w:eastAsia="it-IT"/>
+          <w14:ligatures w14:val="none"/>
+        </w:rPr>
+        <w:t>basescore(</w:t>
+      </w:r>
+      <w:r>
+        <w:rPr>
+          <w:rFonts w:ascii="Consolas" w:eastAsia="Times New Roman" w:hAnsi="Consolas" w:cs="Times New Roman"/>
+          <w:color w:val="E06C75"/>
+          <w:kern w:val="0"/>
+          <w:sz w:val="18"/>
+          <w:szCs w:val="18"/>
+          <w:lang w:val="en-US" w:eastAsia="it-IT"/>
+          <w14:ligatures w14:val="none"/>
+        </w:rPr>
+        <w:t>Packet_Type</w:t>
+      </w:r>
+      <w:r>
+        <w:rPr>
+          <w:rFonts w:ascii="Consolas" w:eastAsia="Times New Roman" w:hAnsi="Consolas" w:cs="Times New Roman"/>
+          <w:color w:val="ABB2BF"/>
+          <w:kern w:val="0"/>
+          <w:sz w:val="18"/>
+          <w:szCs w:val="18"/>
+          <w:lang w:val="en-US" w:eastAsia="it-IT"/>
+          <w14:ligatures w14:val="none"/>
+        </w:rPr>
+        <w:t xml:space="preserve">, </w:t>
+      </w:r>
+      <w:r>
+        <w:rPr>
+          <w:rFonts w:ascii="Consolas" w:eastAsia="Times New Roman" w:hAnsi="Consolas" w:cs="Times New Roman"/>
+          <w:color w:val="E06C75"/>
+          <w:kern w:val="0"/>
+          <w:sz w:val="18"/>
+          <w:szCs w:val="18"/>
+          <w:lang w:val="en-US" w:eastAsia="it-IT"/>
+          <w14:ligatures w14:val="none"/>
+        </w:rPr>
+        <w:t>Traffic_Type</w:t>
+      </w:r>
+      <w:r>
+        <w:rPr>
+          <w:rFonts w:ascii="Consolas" w:eastAsia="Times New Roman" w:hAnsi="Consolas" w:cs="Times New Roman"/>
+          <w:color w:val="ABB2BF"/>
+          <w:kern w:val="0"/>
+          <w:sz w:val="18"/>
+          <w:szCs w:val="18"/>
+          <w:lang w:val="en-US" w:eastAsia="it-IT"/>
+          <w14:ligatures w14:val="none"/>
+        </w:rPr>
+        <w:t xml:space="preserve">, </w:t>
+      </w:r>
+      <w:r>
+        <w:rPr>
+          <w:rFonts w:ascii="Consolas" w:eastAsia="Times New Roman" w:hAnsi="Consolas" w:cs="Times New Roman"/>
+          <w:color w:val="E06C75"/>
+          <w:kern w:val="0"/>
+          <w:sz w:val="18"/>
+          <w:szCs w:val="18"/>
+          <w:lang w:val="en-US" w:eastAsia="it-IT"/>
+          <w14:ligatures w14:val="none"/>
+        </w:rPr>
+        <w:t>Packet_Length</w:t>
+      </w:r>
+      <w:r>
+        <w:rPr>
+          <w:rFonts w:ascii="Consolas" w:eastAsia="Times New Roman" w:hAnsi="Consolas" w:cs="Times New Roman"/>
+          <w:color w:val="ABB2BF"/>
+          <w:kern w:val="0"/>
+          <w:sz w:val="18"/>
+          <w:szCs w:val="18"/>
+          <w:lang w:val="en-US" w:eastAsia="it-IT"/>
+          <w14:ligatures w14:val="none"/>
+        </w:rPr>
+        <w:t xml:space="preserve">, </w:t>
+      </w:r>
+      <w:r>
+        <w:rPr>
+          <w:rFonts w:ascii="Consolas" w:eastAsia="Times New Roman" w:hAnsi="Consolas" w:cs="Times New Roman"/>
+          <w:color w:val="E06C75"/>
+          <w:kern w:val="0"/>
+          <w:sz w:val="18"/>
+          <w:szCs w:val="18"/>
+          <w:lang w:val="en-US" w:eastAsia="it-IT"/>
+          <w14:ligatures w14:val="none"/>
+        </w:rPr>
+        <w:t>Protocol</w:t>
+      </w:r>
+      <w:r>
+        <w:rPr>
+          <w:rFonts w:ascii="Consolas" w:eastAsia="Times New Roman" w:hAnsi="Consolas" w:cs="Times New Roman"/>
+          <w:color w:val="ABB2BF"/>
+          <w:kern w:val="0"/>
+          <w:sz w:val="18"/>
+          <w:szCs w:val="18"/>
+          <w:lang w:val="en-US" w:eastAsia="it-IT"/>
+          <w14:ligatures w14:val="none"/>
+        </w:rPr>
+        <w:t xml:space="preserve">, </w:t>
+      </w:r>
+      <w:r>
+        <w:rPr>
+          <w:rFonts w:ascii="Consolas" w:eastAsia="Times New Roman" w:hAnsi="Consolas" w:cs="Times New Roman"/>
+          <w:color w:val="E06C75"/>
+          <w:kern w:val="0"/>
+          <w:sz w:val="18"/>
+          <w:szCs w:val="18"/>
+          <w:lang w:val="en-US" w:eastAsia="it-IT"/>
+          <w14:ligatures w14:val="none"/>
+        </w:rPr>
+        <w:t>Attack_Type</w:t>
+      </w:r>
+      <w:r>
+        <w:rPr>
+          <w:rFonts w:ascii="Consolas" w:eastAsia="Times New Roman" w:hAnsi="Consolas" w:cs="Times New Roman"/>
+          <w:color w:val="ABB2BF"/>
+          <w:kern w:val="0"/>
+          <w:sz w:val="18"/>
+          <w:szCs w:val="18"/>
+          <w:lang w:val="en-US" w:eastAsia="it-IT"/>
+          <w14:ligatures w14:val="none"/>
+        </w:rPr>
+        <w:t xml:space="preserve">, </w:t>
+      </w:r>
+    </w:p>
+    <w:p>
+      <w:pPr>
+        <w:shd w:val="clear" w:color="auto" w:fill="23272E"/>
+        <w:spacing w:after="0" w:line="240" w:lineRule="auto"/>
+        <w:ind w:left="360"/>
+        <w:rPr>
+          <w:rFonts w:ascii="Consolas" w:eastAsia="Times New Roman" w:hAnsi="Consolas" w:cs="Times New Roman"/>
+          <w:color w:val="ABB2BF"/>
+          <w:kern w:val="0"/>
+          <w:sz w:val="18"/>
+          <w:szCs w:val="18"/>
+          <w:lang w:val="en-US" w:eastAsia="it-IT"/>
+          <w14:ligatures w14:val="none"/>
+        </w:rPr>
+      </w:pPr>
+      <w:r>
+        <w:rPr>
+          <w:rFonts w:ascii="Consolas" w:eastAsia="Times New Roman" w:hAnsi="Consolas" w:cs="Times New Roman"/>
+          <w:color w:val="ABB2BF"/>
+          <w:kern w:val="0"/>
+          <w:sz w:val="18"/>
+          <w:szCs w:val="18"/>
+          <w:lang w:val="en-US" w:eastAsia="it-IT"/>
+          <w14:ligatures w14:val="none"/>
+        </w:rPr>
+        <w:t xml:space="preserve">            </w:t>
+      </w:r>
+      <w:r>
+        <w:rPr>
+          <w:rFonts w:ascii="Consolas" w:eastAsia="Times New Roman" w:hAnsi="Consolas" w:cs="Times New Roman"/>
+          <w:color w:val="E06C75"/>
+          <w:kern w:val="0"/>
+          <w:sz w:val="18"/>
+          <w:szCs w:val="18"/>
+          <w:lang w:val="en-US" w:eastAsia="it-IT"/>
+          <w14:ligatures w14:val="none"/>
+        </w:rPr>
+        <w:t>Firewall</w:t>
+      </w:r>
+      <w:r>
+        <w:rPr>
+          <w:rFonts w:ascii="Consolas" w:eastAsia="Times New Roman" w:hAnsi="Consolas" w:cs="Times New Roman"/>
+          <w:color w:val="ABB2BF"/>
+          <w:kern w:val="0"/>
+          <w:sz w:val="18"/>
+          <w:szCs w:val="18"/>
+          <w:lang w:val="en-US" w:eastAsia="it-IT"/>
+          <w14:ligatures w14:val="none"/>
+        </w:rPr>
+        <w:t xml:space="preserve">, </w:t>
+      </w:r>
+      <w:r>
+        <w:rPr>
+          <w:rFonts w:ascii="Consolas" w:eastAsia="Times New Roman" w:hAnsi="Consolas" w:cs="Times New Roman"/>
+          <w:color w:val="E06C75"/>
+          <w:kern w:val="0"/>
+          <w:sz w:val="18"/>
+          <w:szCs w:val="18"/>
+          <w:lang w:val="en-US" w:eastAsia="it-IT"/>
+          <w14:ligatures w14:val="none"/>
+        </w:rPr>
+        <w:t>IDS_Alerts</w:t>
+      </w:r>
+      <w:r>
+        <w:rPr>
+          <w:rFonts w:ascii="Consolas" w:eastAsia="Times New Roman" w:hAnsi="Consolas" w:cs="Times New Roman"/>
+          <w:color w:val="ABB2BF"/>
+          <w:kern w:val="0"/>
+          <w:sz w:val="18"/>
+          <w:szCs w:val="18"/>
+          <w:lang w:val="en-US" w:eastAsia="it-IT"/>
+          <w14:ligatures w14:val="none"/>
+        </w:rPr>
+        <w:t xml:space="preserve">, </w:t>
+      </w:r>
+      <w:r>
+        <w:rPr>
+          <w:rFonts w:ascii="Consolas" w:eastAsia="Times New Roman" w:hAnsi="Consolas" w:cs="Times New Roman"/>
+          <w:color w:val="E06C75"/>
+          <w:kern w:val="0"/>
+          <w:sz w:val="18"/>
+          <w:szCs w:val="18"/>
+          <w:lang w:val="en-US" w:eastAsia="it-IT"/>
+          <w14:ligatures w14:val="none"/>
+        </w:rPr>
+        <w:t>Malware</w:t>
+      </w:r>
+      <w:r>
+        <w:rPr>
+          <w:rFonts w:ascii="Consolas" w:eastAsia="Times New Roman" w:hAnsi="Consolas" w:cs="Times New Roman"/>
+          <w:color w:val="ABB2BF"/>
+          <w:kern w:val="0"/>
+          <w:sz w:val="18"/>
+          <w:szCs w:val="18"/>
+          <w:lang w:val="en-US" w:eastAsia="it-IT"/>
+          <w14:ligatures w14:val="none"/>
+        </w:rPr>
+        <w:t xml:space="preserve">, </w:t>
+      </w:r>
+      <w:r>
+        <w:rPr>
+          <w:rFonts w:ascii="Consolas" w:eastAsia="Times New Roman" w:hAnsi="Consolas" w:cs="Times New Roman"/>
+          <w:color w:val="E06C75"/>
+          <w:kern w:val="0"/>
+          <w:sz w:val="18"/>
+          <w:szCs w:val="18"/>
+          <w:lang w:val="en-US" w:eastAsia="it-IT"/>
+          <w14:ligatures w14:val="none"/>
+        </w:rPr>
+        <w:t>Proxy</w:t>
+      </w:r>
+      <w:r>
+        <w:rPr>
+          <w:rFonts w:ascii="Consolas" w:eastAsia="Times New Roman" w:hAnsi="Consolas" w:cs="Times New Roman"/>
+          <w:color w:val="ABB2BF"/>
+          <w:kern w:val="0"/>
+          <w:sz w:val="18"/>
+          <w:szCs w:val="18"/>
+          <w:lang w:val="en-US" w:eastAsia="it-IT"/>
+          <w14:ligatures w14:val="none"/>
+        </w:rPr>
+        <w:t xml:space="preserve">, </w:t>
+      </w:r>
+      <w:r>
+        <w:rPr>
+          <w:rFonts w:ascii="Consolas" w:eastAsia="Times New Roman" w:hAnsi="Consolas" w:cs="Times New Roman"/>
+          <w:color w:val="E06C75"/>
+          <w:kern w:val="0"/>
+          <w:sz w:val="18"/>
+          <w:szCs w:val="18"/>
+          <w:lang w:val="en-US" w:eastAsia="it-IT"/>
+          <w14:ligatures w14:val="none"/>
+        </w:rPr>
+        <w:t>Os</w:t>
+      </w:r>
+      <w:r>
+        <w:rPr>
+          <w:rFonts w:ascii="Consolas" w:eastAsia="Times New Roman" w:hAnsi="Consolas" w:cs="Times New Roman"/>
+          <w:color w:val="ABB2BF"/>
+          <w:kern w:val="0"/>
+          <w:sz w:val="18"/>
+          <w:szCs w:val="18"/>
+          <w:lang w:val="en-US" w:eastAsia="it-IT"/>
+          <w14:ligatures w14:val="none"/>
+        </w:rPr>
+        <w:t xml:space="preserve">, </w:t>
+      </w:r>
+      <w:r>
+        <w:rPr>
+          <w:rFonts w:ascii="Consolas" w:eastAsia="Times New Roman" w:hAnsi="Consolas" w:cs="Times New Roman"/>
+          <w:color w:val="E06C75"/>
+          <w:kern w:val="0"/>
+          <w:sz w:val="18"/>
+          <w:szCs w:val="18"/>
+          <w:lang w:val="en-US" w:eastAsia="it-IT"/>
+          <w14:ligatures w14:val="none"/>
+        </w:rPr>
+        <w:t>BASESCORE</w:t>
+      </w:r>
+      <w:r>
+        <w:rPr>
+          <w:rFonts w:ascii="Consolas" w:eastAsia="Times New Roman" w:hAnsi="Consolas" w:cs="Times New Roman"/>
+          <w:color w:val="61AFEF"/>
+          <w:kern w:val="0"/>
+          <w:sz w:val="18"/>
+          <w:szCs w:val="18"/>
+          <w:lang w:val="en-US" w:eastAsia="it-IT"/>
+          <w14:ligatures w14:val="none"/>
+        </w:rPr>
+        <w:t>)</w:t>
+      </w:r>
+      <w:r>
+        <w:rPr>
+          <w:rFonts w:ascii="Consolas" w:eastAsia="Times New Roman" w:hAnsi="Consolas" w:cs="Times New Roman"/>
+          <w:color w:val="ABB2BF"/>
+          <w:kern w:val="0"/>
+          <w:sz w:val="18"/>
+          <w:szCs w:val="18"/>
+          <w:lang w:val="en-US" w:eastAsia="it-IT"/>
+          <w14:ligatures w14:val="none"/>
+        </w:rPr>
+        <w:t>,</w:t>
+      </w:r>
+    </w:p>
+    <w:p>
+      <w:pPr>
+        <w:shd w:val="clear" w:color="auto" w:fill="23272E"/>
+        <w:spacing w:after="0" w:line="240" w:lineRule="auto"/>
+        <w:ind w:left="360"/>
+        <w:rPr>
+          <w:rFonts w:ascii="Consolas" w:eastAsia="Times New Roman" w:hAnsi="Consolas" w:cs="Times New Roman"/>
+          <w:color w:val="ABB2BF"/>
+          <w:kern w:val="0"/>
+          <w:sz w:val="18"/>
+          <w:szCs w:val="18"/>
+          <w:lang w:eastAsia="it-IT"/>
+          <w14:ligatures w14:val="none"/>
+        </w:rPr>
+      </w:pPr>
+      <w:r>
+        <w:rPr>
+          <w:rFonts w:ascii="Consolas" w:eastAsia="Times New Roman" w:hAnsi="Consolas" w:cs="Times New Roman"/>
+          <w:color w:val="ABB2BF"/>
+          <w:kern w:val="0"/>
+          <w:sz w:val="18"/>
+          <w:szCs w:val="18"/>
+          <w:lang w:val="en-US" w:eastAsia="it-IT"/>
+          <w14:ligatures w14:val="none"/>
+        </w:rPr>
+        <w:t xml:space="preserve">            </w:t>
+      </w:r>
+      <w:r>
+        <w:rPr>
+          <w:rFonts w:ascii="Consolas" w:eastAsia="Times New Roman" w:hAnsi="Consolas" w:cs="Times New Roman"/>
+          <w:color w:val="61AFEF"/>
+          <w:kern w:val="0"/>
+          <w:sz w:val="18"/>
+          <w:szCs w:val="18"/>
+          <w:lang w:eastAsia="it-IT"/>
+          <w14:ligatures w14:val="none"/>
+        </w:rPr>
+        <w:t>is_safe(</w:t>
+      </w:r>
+      <w:r>
+        <w:rPr>
+          <w:rFonts w:ascii="Consolas" w:eastAsia="Times New Roman" w:hAnsi="Consolas" w:cs="Times New Roman"/>
+          <w:color w:val="E06C75"/>
+          <w:kern w:val="0"/>
+          <w:sz w:val="18"/>
+          <w:szCs w:val="18"/>
+          <w:lang w:eastAsia="it-IT"/>
+          <w14:ligatures w14:val="none"/>
+        </w:rPr>
+        <w:t>BASESCORE</w:t>
+      </w:r>
+      <w:r>
+        <w:rPr>
+          <w:rFonts w:ascii="Consolas" w:eastAsia="Times New Roman" w:hAnsi="Consolas" w:cs="Times New Roman"/>
+          <w:color w:val="ABB2BF"/>
+          <w:kern w:val="0"/>
+          <w:sz w:val="18"/>
+          <w:szCs w:val="18"/>
+          <w:lang w:eastAsia="it-IT"/>
+          <w14:ligatures w14:val="none"/>
+        </w:rPr>
+        <w:t xml:space="preserve">, </w:t>
+      </w:r>
+      <w:r>
+        <w:rPr>
+          <w:rFonts w:ascii="Consolas" w:eastAsia="Times New Roman" w:hAnsi="Consolas" w:cs="Times New Roman"/>
+          <w:color w:val="E06C75"/>
+          <w:kern w:val="0"/>
+          <w:sz w:val="18"/>
+          <w:szCs w:val="18"/>
+          <w:lang w:eastAsia="it-IT"/>
+          <w14:ligatures w14:val="none"/>
+        </w:rPr>
+        <w:t>AnomalyScore</w:t>
+      </w:r>
+      <w:r>
+        <w:rPr>
+          <w:rFonts w:ascii="Consolas" w:eastAsia="Times New Roman" w:hAnsi="Consolas" w:cs="Times New Roman"/>
+          <w:color w:val="61AFEF"/>
+          <w:kern w:val="0"/>
+          <w:sz w:val="18"/>
+          <w:szCs w:val="18"/>
+          <w:lang w:eastAsia="it-IT"/>
+          <w14:ligatures w14:val="none"/>
+        </w:rPr>
+        <w:t>)</w:t>
+      </w:r>
+      <w:r>
+        <w:rPr>
+          <w:rFonts w:ascii="Consolas" w:eastAsia="Times New Roman" w:hAnsi="Consolas" w:cs="Times New Roman"/>
+          <w:color w:val="ABB2BF"/>
+          <w:kern w:val="0"/>
+          <w:sz w:val="18"/>
+          <w:szCs w:val="18"/>
+          <w:lang w:eastAsia="it-IT"/>
+          <w14:ligatures w14:val="none"/>
+        </w:rPr>
+        <w:t>.</w:t>
+      </w:r>
+    </w:p>
+    <w:p>
+      <w:pPr>
+        <w:tabs>
+          <w:tab w:val="left" w:pos="1002"/>
+        </w:tabs>
+        <w:spacing w:line="360" w:lineRule="auto"/>
+        <w:jc w:val="both"/>
+        <w:rPr>
+          <w:rFonts w:ascii="Bookman Old Style" w:hAnsi="Bookman Old Style"/>
+          <w:sz w:val="24"/>
+          <w:szCs w:val="24"/>
+        </w:rPr>
+      </w:pPr>
+    </w:p>
+    <w:p>
+      <w:pPr>
+        <w:pStyle w:val="Paragrafoelenco"/>
+        <w:tabs>
+          <w:tab w:val="left" w:pos="1002"/>
+        </w:tabs>
+        <w:spacing w:line="360" w:lineRule="auto"/>
+        <w:jc w:val="both"/>
+        <w:rPr>
+          <w:rFonts w:ascii="Bookman Old Style" w:hAnsi="Bookman Old Style"/>
+          <w:sz w:val="24"/>
+          <w:szCs w:val="24"/>
+        </w:rPr>
+      </w:pPr>
+      <w:r>
+        <w:rPr>
+          <w:rFonts w:ascii="Bookman Old Style" w:hAnsi="Bookman Old Style"/>
+          <w:sz w:val="24"/>
+          <w:szCs w:val="24"/>
+        </w:rPr>
+        <w:t>La regola, in base all’evento di rete, stabilisce se l’evento stesso è sicuro oppure no:</w:t>
+      </w:r>
+    </w:p>
+    <w:p>
+      <w:pPr>
+        <w:pStyle w:val="Paragrafoelenco"/>
+        <w:numPr>
+          <w:ilvl w:val="0"/>
+          <w:numId w:val="31"/>
+        </w:numPr>
+        <w:tabs>
+          <w:tab w:val="left" w:pos="1002"/>
+        </w:tabs>
+        <w:spacing w:line="360" w:lineRule="auto"/>
+        <w:jc w:val="both"/>
+        <w:rPr>
+          <w:rFonts w:ascii="Bookman Old Style" w:hAnsi="Bookman Old Style"/>
+          <w:sz w:val="24"/>
+          <w:szCs w:val="24"/>
+        </w:rPr>
+      </w:pPr>
+      <w:r>
+        <w:rPr>
+          <w:rFonts w:ascii="Bookman Old Style" w:hAnsi="Bookman Old Style"/>
+          <w:sz w:val="24"/>
+          <w:szCs w:val="24"/>
+        </w:rPr>
+        <w:t xml:space="preserve">Determina il </w:t>
+      </w:r>
+      <w:r>
+        <w:rPr>
+          <w:rFonts w:ascii="Bookman Old Style" w:hAnsi="Bookman Old Style"/>
+          <w:sz w:val="24"/>
+          <w:szCs w:val="24"/>
+        </w:rPr>
+        <w:t xml:space="preserve">BaseScore attraverso la query </w:t>
+      </w:r>
+      <w:r>
+        <w:rPr>
+          <w:rFonts w:ascii="Consolas" w:eastAsia="Times New Roman" w:hAnsi="Consolas" w:cs="Times New Roman"/>
+          <w:b/>
+          <w:bCs/>
+          <w:color w:val="61AFEF"/>
+          <w:kern w:val="0"/>
+          <w:sz w:val="24"/>
+          <w:szCs w:val="24"/>
+          <w:lang w:eastAsia="it-IT"/>
+          <w14:ligatures w14:val="none"/>
+        </w:rPr>
+        <w:t>basescore</w:t>
+      </w:r>
+    </w:p>
+    <w:p>
+      <w:pPr>
+        <w:pStyle w:val="Paragrafoelenco"/>
+        <w:numPr>
+          <w:ilvl w:val="0"/>
+          <w:numId w:val="31"/>
+        </w:numPr>
+        <w:tabs>
+          <w:tab w:val="left" w:pos="1002"/>
+        </w:tabs>
+        <w:spacing w:line="360" w:lineRule="auto"/>
+        <w:jc w:val="both"/>
+        <w:rPr>
+          <w:rFonts w:ascii="Bookman Old Style" w:hAnsi="Bookman Old Style"/>
+          <w:sz w:val="24"/>
+          <w:szCs w:val="24"/>
+        </w:rPr>
+      </w:pPr>
+      <w:r>
+        <w:rPr>
+          <w:rFonts w:ascii="Bookman Old Style" w:hAnsi="Bookman Old Style"/>
+          <w:sz w:val="24"/>
+          <w:szCs w:val="24"/>
+        </w:rPr>
+        <w:t xml:space="preserve">La query </w:t>
+      </w:r>
+      <w:r>
+        <w:rPr>
+          <w:rFonts w:ascii="Consolas" w:eastAsia="Times New Roman" w:hAnsi="Consolas" w:cs="Times New Roman"/>
+          <w:b/>
+          <w:bCs/>
+          <w:color w:val="61AFEF"/>
+          <w:kern w:val="0"/>
+          <w:sz w:val="24"/>
+          <w:szCs w:val="24"/>
+          <w:lang w:eastAsia="it-IT"/>
+          <w14:ligatures w14:val="none"/>
+        </w:rPr>
+        <w:t>is_safe</w:t>
+      </w:r>
+      <w:r>
+        <w:rPr>
+          <w:rFonts w:ascii="Consolas" w:eastAsia="Times New Roman" w:hAnsi="Consolas" w:cs="Times New Roman"/>
+          <w:b/>
+          <w:bCs/>
+          <w:color w:val="61AFEF"/>
+          <w:kern w:val="0"/>
+          <w:sz w:val="24"/>
+          <w:szCs w:val="24"/>
+          <w:lang w:eastAsia="it-IT"/>
+          <w14:ligatures w14:val="none"/>
+        </w:rPr>
+        <w:t>(</w:t>
+      </w:r>
+      <w:r>
+        <w:rPr>
+          <w:rFonts w:ascii="Consolas" w:eastAsia="Times New Roman" w:hAnsi="Consolas" w:cs="Times New Roman"/>
+          <w:b/>
+          <w:bCs/>
+          <w:color w:val="E06C75"/>
+          <w:kern w:val="0"/>
+          <w:sz w:val="24"/>
+          <w:szCs w:val="24"/>
+          <w:lang w:eastAsia="it-IT"/>
+          <w14:ligatures w14:val="none"/>
+        </w:rPr>
+        <w:t>Basescore</w:t>
+      </w:r>
+      <w:r>
+        <w:rPr>
+          <w:rFonts w:ascii="Consolas" w:eastAsia="Times New Roman" w:hAnsi="Consolas" w:cs="Times New Roman"/>
+          <w:b/>
+          <w:bCs/>
+          <w:color w:val="ABB2BF"/>
+          <w:kern w:val="0"/>
+          <w:sz w:val="24"/>
+          <w:szCs w:val="24"/>
+          <w:lang w:eastAsia="it-IT"/>
+          <w14:ligatures w14:val="none"/>
+        </w:rPr>
+        <w:t xml:space="preserve">, </w:t>
+      </w:r>
+      <w:r>
+        <w:rPr>
+          <w:rFonts w:ascii="Consolas" w:eastAsia="Times New Roman" w:hAnsi="Consolas" w:cs="Times New Roman"/>
+          <w:b/>
+          <w:bCs/>
+          <w:color w:val="E06C75"/>
+          <w:kern w:val="0"/>
+          <w:sz w:val="24"/>
+          <w:szCs w:val="24"/>
+          <w:lang w:eastAsia="it-IT"/>
+          <w14:ligatures w14:val="none"/>
+        </w:rPr>
+        <w:t>AnomalyScore</w:t>
+      </w:r>
+      <w:r>
+        <w:rPr>
+          <w:rFonts w:ascii="Consolas" w:eastAsia="Times New Roman" w:hAnsi="Consolas" w:cs="Times New Roman"/>
+          <w:b/>
+          <w:bCs/>
+          <w:color w:val="61AFEF"/>
+          <w:kern w:val="0"/>
+          <w:sz w:val="24"/>
+          <w:szCs w:val="24"/>
+          <w:lang w:eastAsia="it-IT"/>
+          <w14:ligatures w14:val="none"/>
+        </w:rPr>
+        <w:t>)</w:t>
+      </w:r>
+      <w:r>
+        <w:rPr>
+          <w:rFonts w:ascii="Bookman Old Style" w:hAnsi="Bookman Old Style"/>
+          <w:sz w:val="24"/>
+          <w:szCs w:val="24"/>
+        </w:rPr>
+        <w:t xml:space="preserve"> </w:t>
+      </w:r>
+      <w:r>
+        <w:rPr>
+          <w:rFonts w:ascii="Bookman Old Style" w:hAnsi="Bookman Old Style"/>
+          <w:sz w:val="24"/>
+          <w:szCs w:val="24"/>
+        </w:rPr>
+        <w:t xml:space="preserve"> </w:t>
+      </w:r>
+      <w:r>
+        <w:rPr>
+          <w:rFonts w:ascii="Bookman Old Style" w:hAnsi="Bookman Old Style"/>
+          <w:sz w:val="24"/>
+          <w:szCs w:val="24"/>
+        </w:rPr>
+        <w:t xml:space="preserve">determina se </w:t>
+      </w:r>
+      <w:r>
+        <w:rPr>
+          <w:rFonts w:ascii="Bookman Old Style" w:hAnsi="Bookman Old Style"/>
+          <w:sz w:val="24"/>
+          <w:szCs w:val="24"/>
+        </w:rPr>
+        <w:t>i</w:t>
+      </w:r>
+      <w:r>
+        <w:rPr>
+          <w:rFonts w:ascii="Bookman Old Style" w:hAnsi="Bookman Old Style"/>
+          <w:sz w:val="24"/>
+          <w:szCs w:val="24"/>
+        </w:rPr>
+        <w:t xml:space="preserve"> </w:t>
+      </w:r>
+      <w:r>
+        <w:rPr>
+          <w:rFonts w:ascii="Bookman Old Style" w:hAnsi="Bookman Old Style"/>
+          <w:sz w:val="24"/>
+          <w:szCs w:val="24"/>
+        </w:rPr>
+        <w:t>parametri sono sicuri oppure no.</w:t>
+      </w:r>
+    </w:p>
+    <w:p>
+      <w:pPr>
+        <w:tabs>
+          <w:tab w:val="left" w:pos="1002"/>
+        </w:tabs>
+        <w:spacing w:line="360" w:lineRule="auto"/>
+        <w:ind w:left="1002"/>
+        <w:jc w:val="both"/>
+        <w:rPr>
+          <w:rFonts w:ascii="Bookman Old Style" w:hAnsi="Bookman Old Style"/>
+          <w:sz w:val="24"/>
+          <w:szCs w:val="24"/>
+        </w:rPr>
+      </w:pPr>
+      <w:r>
+        <w:rPr>
+          <w:rFonts w:ascii="Bookman Old Style" w:hAnsi="Bookman Old Style"/>
+          <w:sz w:val="24"/>
+          <w:szCs w:val="24"/>
+        </w:rPr>
+        <w:t>Se le condizioni sono soddisfatte, allora l’evento è considerato Safe Event, altrimenti Risky Event.</w:t>
+      </w:r>
+    </w:p>
+    <w:p>
+      <w:pPr>
+        <w:tabs>
+          <w:tab w:val="left" w:pos="1002"/>
+        </w:tabs>
+        <w:spacing w:line="360" w:lineRule="auto"/>
+        <w:jc w:val="both"/>
+        <w:rPr>
+          <w:rFonts w:ascii="Bookman Old Style" w:hAnsi="Bookman Old Style"/>
+          <w:sz w:val="24"/>
+          <w:szCs w:val="24"/>
+        </w:rPr>
+      </w:pPr>
+      <w:r>
+        <w:rPr>
+          <w:rFonts w:ascii="Bookman Old Style" w:hAnsi="Bookman Old Style"/>
+          <w:sz w:val="24"/>
+          <w:szCs w:val="24"/>
+        </w:rPr>
+        <w:t>In generale,</w:t>
+      </w:r>
+      <w:r>
+        <w:rPr>
+          <w:rFonts w:ascii="Bookman Old Style" w:hAnsi="Bookman Old Style"/>
+          <w:sz w:val="24"/>
+          <w:szCs w:val="24"/>
+        </w:rPr>
+        <w:t xml:space="preserve"> l</w:t>
+      </w:r>
+      <w:r>
+        <w:rPr>
+          <w:rFonts w:ascii="Bookman Old Style" w:hAnsi="Bookman Old Style"/>
+          <w:sz w:val="24"/>
+          <w:szCs w:val="24"/>
+        </w:rPr>
+        <w:t xml:space="preserve">a query </w:t>
+      </w:r>
+      <w:r>
+        <w:rPr>
+          <w:rFonts w:ascii="Consolas" w:eastAsia="Times New Roman" w:hAnsi="Consolas" w:cs="Times New Roman"/>
+          <w:b/>
+          <w:bCs/>
+          <w:color w:val="61AFEF"/>
+          <w:kern w:val="0"/>
+          <w:sz w:val="24"/>
+          <w:szCs w:val="24"/>
+          <w:lang w:eastAsia="it-IT"/>
+          <w14:ligatures w14:val="none"/>
+        </w:rPr>
+        <w:t>safe</w:t>
+      </w:r>
+      <w:r>
+        <w:rPr>
+          <w:rFonts w:ascii="Consolas" w:eastAsia="Times New Roman" w:hAnsi="Consolas" w:cs="Times New Roman"/>
+          <w:b/>
+          <w:bCs/>
+          <w:color w:val="61AFEF"/>
+          <w:kern w:val="0"/>
+          <w:sz w:val="24"/>
+          <w:szCs w:val="24"/>
+          <w:lang w:eastAsia="it-IT"/>
+          <w14:ligatures w14:val="none"/>
+        </w:rPr>
+        <w:t>_event</w:t>
+      </w:r>
+      <w:r>
+        <w:rPr>
+          <w:rFonts w:ascii="Bookman Old Style" w:hAnsi="Bookman Old Style"/>
+          <w:sz w:val="24"/>
+          <w:szCs w:val="24"/>
+        </w:rPr>
+        <w:t xml:space="preserve"> fornisce un metodo più intuitivo e naturale per interrogare la base di conoscenza</w:t>
+      </w:r>
+      <w:r>
+        <w:rPr>
+          <w:rFonts w:ascii="Bookman Old Style" w:hAnsi="Bookman Old Style"/>
+          <w:sz w:val="24"/>
+          <w:szCs w:val="24"/>
+        </w:rPr>
+        <w:t xml:space="preserve"> </w:t>
+      </w:r>
+      <w:r>
+        <w:rPr>
+          <w:rFonts w:ascii="Bookman Old Style" w:hAnsi="Bookman Old Style"/>
+          <w:sz w:val="24"/>
+          <w:szCs w:val="24"/>
+        </w:rPr>
+        <w:t>verifica</w:t>
+      </w:r>
+      <w:r>
+        <w:rPr>
+          <w:rFonts w:ascii="Bookman Old Style" w:hAnsi="Bookman Old Style"/>
+          <w:sz w:val="24"/>
+          <w:szCs w:val="24"/>
+        </w:rPr>
+        <w:t>ndo</w:t>
+      </w:r>
+      <w:r>
+        <w:rPr>
+          <w:rFonts w:ascii="Bookman Old Style" w:hAnsi="Bookman Old Style"/>
+          <w:sz w:val="24"/>
+          <w:szCs w:val="24"/>
+        </w:rPr>
+        <w:t xml:space="preserve"> </w:t>
+      </w:r>
+      <w:r>
+        <w:rPr>
+          <w:rFonts w:ascii="Bookman Old Style" w:hAnsi="Bookman Old Style"/>
+          <w:sz w:val="24"/>
+          <w:szCs w:val="24"/>
+        </w:rPr>
+        <w:t>se l’evento di rete è sicuro</w:t>
+      </w:r>
+      <w:r>
+        <w:rPr>
+          <w:rFonts w:ascii="Bookman Old Style" w:hAnsi="Bookman Old Style"/>
+          <w:sz w:val="24"/>
+          <w:szCs w:val="24"/>
+        </w:rPr>
+        <w:t>. Calcola automaticamente</w:t>
+      </w:r>
+      <w:r>
+        <w:rPr>
+          <w:rFonts w:ascii="Bookman Old Style" w:hAnsi="Bookman Old Style"/>
+          <w:sz w:val="24"/>
+          <w:szCs w:val="24"/>
+        </w:rPr>
+        <w:t xml:space="preserve"> e verifica</w:t>
+      </w:r>
+      <w:r>
+        <w:rPr>
+          <w:rFonts w:ascii="Bookman Old Style" w:hAnsi="Bookman Old Style"/>
+          <w:sz w:val="24"/>
+          <w:szCs w:val="24"/>
+        </w:rPr>
+        <w:t xml:space="preserve"> i punteggi di sicurezza, semplificando così l'interazion</w:t>
+      </w:r>
+      <w:r>
+        <w:rPr>
+          <w:rFonts w:ascii="Bookman Old Style" w:hAnsi="Bookman Old Style"/>
+          <w:sz w:val="24"/>
+          <w:szCs w:val="24"/>
+        </w:rPr>
+        <w:t xml:space="preserve">e </w:t>
+      </w:r>
+      <w:r>
+        <w:rPr>
+          <w:rFonts w:ascii="Bookman Old Style" w:hAnsi="Bookman Old Style"/>
+          <w:sz w:val="24"/>
+          <w:szCs w:val="24"/>
+        </w:rPr>
+        <w:t>con il sistema.</w:t>
+      </w:r>
+      <w:r>
+        <w:rPr>
+          <w:rFonts w:ascii="Bookman Old Style" w:hAnsi="Bookman Old Style"/>
+          <w:sz w:val="24"/>
+          <w:szCs w:val="24"/>
+        </w:rPr>
+        <w:t xml:space="preserve"> </w:t>
+      </w:r>
+    </w:p>
+    <w:p>
+      <w:pPr>
+        <w:tabs>
+          <w:tab w:val="left" w:pos="1002"/>
+        </w:tabs>
+        <w:spacing w:line="360" w:lineRule="auto"/>
+        <w:jc w:val="both"/>
+        <w:rPr>
+          <w:rFonts w:ascii="Bookman Old Style" w:hAnsi="Bookman Old Style"/>
+          <w:sz w:val="24"/>
+          <w:szCs w:val="24"/>
+        </w:rPr>
+      </w:pPr>
+      <w:r>
+        <w:rPr>
+          <w:rFonts w:ascii="Bookman Old Style" w:hAnsi="Bookman Old Style"/>
+          <w:sz w:val="24"/>
+          <w:szCs w:val="24"/>
+        </w:rPr>
+        <w:t xml:space="preserve">Segue un esempio di possibili risultati di interrogazione, svolta in ambiente Python e sfruttando </w:t>
+      </w:r>
+      <w:r>
+        <w:rPr>
+          <w:rFonts w:ascii="Bookman Old Style" w:hAnsi="Bookman Old Style"/>
+          <w:sz w:val="24"/>
+          <w:szCs w:val="24"/>
+        </w:rPr>
+        <w:t>Pyswip per interrogare la KB</w:t>
+      </w:r>
+      <w:r>
+        <w:rPr>
+          <w:rFonts w:ascii="Bookman Old Style" w:hAnsi="Bookman Old Style"/>
+          <w:sz w:val="24"/>
+          <w:szCs w:val="24"/>
+        </w:rPr>
+        <w:t>:</w:t>
+      </w:r>
+    </w:p>
+    <w:p>
+      <w:pPr>
+        <w:shd w:val="clear" w:color="auto" w:fill="23272E"/>
+        <w:spacing w:after="0" w:line="240" w:lineRule="auto"/>
+        <w:rPr>
+          <w:rFonts w:ascii="Consolas" w:eastAsia="Times New Roman" w:hAnsi="Consolas" w:cs="Times New Roman"/>
+          <w:color w:val="FFFFFF" w:themeColor="background1"/>
+          <w:kern w:val="0"/>
+          <w:sz w:val="18"/>
+          <w:szCs w:val="18"/>
+          <w:lang w:eastAsia="it-IT"/>
+          <w14:ligatures w14:val="none"/>
+        </w:rPr>
+      </w:pPr>
+      <w:r>
+        <w:rPr>
+          <w:rFonts w:ascii="Consolas" w:eastAsia="Times New Roman" w:hAnsi="Consolas" w:cs="Times New Roman"/>
+          <w:color w:val="FFFFFF" w:themeColor="background1"/>
+          <w:kern w:val="0"/>
+          <w:sz w:val="18"/>
+          <w:szCs w:val="18"/>
+          <w:lang w:eastAsia="it-IT"/>
+          <w14:ligatures w14:val="none"/>
+        </w:rPr>
+        <w:t>-------------------------------------------------------------------------------------------------</w:t>
+      </w:r>
+    </w:p>
+    <w:p>
+      <w:pPr>
+        <w:shd w:val="clear" w:color="auto" w:fill="23272E"/>
+        <w:spacing w:after="0" w:line="240" w:lineRule="auto"/>
+        <w:rPr>
+          <w:rFonts w:ascii="Consolas" w:eastAsia="Times New Roman" w:hAnsi="Consolas" w:cs="Times New Roman"/>
+          <w:color w:val="FFFFFF" w:themeColor="background1"/>
+          <w:kern w:val="0"/>
+          <w:sz w:val="18"/>
+          <w:szCs w:val="18"/>
+          <w:lang w:eastAsia="it-IT"/>
+          <w14:ligatures w14:val="none"/>
+        </w:rPr>
+      </w:pPr>
+      <w:r>
+        <w:rPr>
+          <w:rFonts w:ascii="Consolas" w:eastAsia="Times New Roman" w:hAnsi="Consolas" w:cs="Times New Roman"/>
+          <w:color w:val="FFFFFF" w:themeColor="background1"/>
+          <w:kern w:val="0"/>
+          <w:sz w:val="18"/>
+          <w:szCs w:val="18"/>
+          <w:lang w:eastAsia="it-IT"/>
+          <w14:ligatures w14:val="none"/>
+        </w:rPr>
+        <w:t xml:space="preserve">network_event = ('Control', 'HTTP', 'Long', 'UDP', 'DDoS', 'Log Data', 'None', 'IoC Detected', 'Proxy', 'Windows', </w:t>
+      </w:r>
+      <w:r>
+        <w:rPr>
+          <w:rFonts w:ascii="Consolas" w:eastAsia="Times New Roman" w:hAnsi="Consolas" w:cs="Times New Roman"/>
+          <w:color w:val="FFFFFF" w:themeColor="background1"/>
+          <w:kern w:val="0"/>
+          <w:sz w:val="18"/>
+          <w:szCs w:val="18"/>
+          <w:lang w:eastAsia="it-IT"/>
+          <w14:ligatures w14:val="none"/>
+        </w:rPr>
+        <w:t>7</w:t>
+      </w:r>
+      <w:r>
+        <w:rPr>
+          <w:rFonts w:ascii="Consolas" w:eastAsia="Times New Roman" w:hAnsi="Consolas" w:cs="Times New Roman"/>
+          <w:color w:val="FFFFFF" w:themeColor="background1"/>
+          <w:kern w:val="0"/>
+          <w:sz w:val="18"/>
+          <w:szCs w:val="18"/>
+          <w:lang w:eastAsia="it-IT"/>
+          <w14:ligatures w14:val="none"/>
+        </w:rPr>
+        <w:t>7.25)</w:t>
+      </w:r>
+    </w:p>
+    <w:p>
+      <w:pPr>
+        <w:shd w:val="clear" w:color="auto" w:fill="23272E"/>
+        <w:spacing w:after="0" w:line="240" w:lineRule="auto"/>
+        <w:rPr>
+          <w:rFonts w:ascii="Consolas" w:eastAsia="Times New Roman" w:hAnsi="Consolas" w:cs="Times New Roman"/>
+          <w:color w:val="FFFFFF" w:themeColor="background1"/>
+          <w:kern w:val="0"/>
+          <w:sz w:val="18"/>
+          <w:szCs w:val="18"/>
+          <w:lang w:eastAsia="it-IT"/>
+          <w14:ligatures w14:val="none"/>
+        </w:rPr>
+      </w:pPr>
+    </w:p>
+    <w:p>
+      <w:pPr>
+        <w:shd w:val="clear" w:color="auto" w:fill="23272E"/>
+        <w:spacing w:after="0" w:line="240" w:lineRule="auto"/>
+        <w:rPr>
+          <w:rFonts w:ascii="Consolas" w:eastAsia="Times New Roman" w:hAnsi="Consolas" w:cs="Times New Roman"/>
+          <w:color w:val="FFFFFF" w:themeColor="background1"/>
+          <w:kern w:val="0"/>
+          <w:sz w:val="18"/>
+          <w:szCs w:val="18"/>
+          <w:lang w:val="en-US" w:eastAsia="it-IT"/>
+          <w14:ligatures w14:val="none"/>
+        </w:rPr>
+      </w:pPr>
+      <w:r>
+        <w:rPr>
+          <w:rFonts w:ascii="Consolas" w:eastAsia="Times New Roman" w:hAnsi="Consolas" w:cs="Times New Roman"/>
+          <w:color w:val="FFFFFF" w:themeColor="background1"/>
+          <w:kern w:val="0"/>
+          <w:sz w:val="18"/>
+          <w:szCs w:val="18"/>
+          <w:lang w:val="en-US" w:eastAsia="it-IT"/>
+          <w14:ligatures w14:val="none"/>
+        </w:rPr>
+        <w:t>BASESCORE:  7.511301336000001 , IMPACT:  7.843935000000001 , EXPLOITABILITY:  7.952</w:t>
+      </w:r>
+    </w:p>
+    <w:p>
+      <w:pPr>
+        <w:shd w:val="clear" w:color="auto" w:fill="23272E"/>
+        <w:spacing w:after="0" w:line="240" w:lineRule="auto"/>
+        <w:rPr>
+          <w:rFonts w:ascii="Consolas" w:eastAsia="Times New Roman" w:hAnsi="Consolas" w:cs="Times New Roman"/>
+          <w:color w:val="FFFFFF" w:themeColor="background1"/>
+          <w:kern w:val="0"/>
+          <w:sz w:val="18"/>
+          <w:szCs w:val="18"/>
+          <w:lang w:val="en-US" w:eastAsia="it-IT"/>
+          <w14:ligatures w14:val="none"/>
+        </w:rPr>
+      </w:pPr>
+      <w:r>
+        <w:rPr>
+          <w:rFonts w:ascii="Consolas" w:eastAsia="Times New Roman" w:hAnsi="Consolas" w:cs="Times New Roman"/>
+          <w:color w:val="FFFFFF" w:themeColor="background1"/>
+          <w:kern w:val="0"/>
+          <w:sz w:val="18"/>
+          <w:szCs w:val="18"/>
+          <w:lang w:val="en-US" w:eastAsia="it-IT"/>
+          <w14:ligatures w14:val="none"/>
+        </w:rPr>
+        <w:t>--- Risky Event ---</w:t>
+      </w:r>
+    </w:p>
+    <w:p>
+      <w:pPr>
+        <w:shd w:val="clear" w:color="auto" w:fill="23272E"/>
+        <w:spacing w:after="0" w:line="240" w:lineRule="auto"/>
+        <w:rPr>
+          <w:rFonts w:ascii="Consolas" w:eastAsia="Times New Roman" w:hAnsi="Consolas" w:cs="Times New Roman"/>
+          <w:color w:val="FFFFFF" w:themeColor="background1"/>
+          <w:kern w:val="0"/>
+          <w:sz w:val="18"/>
+          <w:szCs w:val="18"/>
+          <w:lang w:val="en-US" w:eastAsia="it-IT"/>
+          <w14:ligatures w14:val="none"/>
+        </w:rPr>
+      </w:pPr>
+      <w:r>
+        <w:rPr>
+          <w:rFonts w:ascii="Consolas" w:eastAsia="Times New Roman" w:hAnsi="Consolas" w:cs="Times New Roman"/>
+          <w:color w:val="FFFFFF" w:themeColor="background1"/>
+          <w:kern w:val="0"/>
+          <w:sz w:val="18"/>
+          <w:szCs w:val="18"/>
+          <w:lang w:val="en-US" w:eastAsia="it-IT"/>
+          <w14:ligatures w14:val="none"/>
+        </w:rPr>
+        <w:t>-------------------------------------------------------------------------------------------------</w:t>
+      </w:r>
+    </w:p>
+    <w:p>
+      <w:pPr>
+        <w:shd w:val="clear" w:color="auto" w:fill="23272E"/>
+        <w:spacing w:after="0" w:line="240" w:lineRule="auto"/>
+        <w:rPr>
+          <w:rFonts w:ascii="Consolas" w:eastAsia="Times New Roman" w:hAnsi="Consolas" w:cs="Times New Roman"/>
+          <w:color w:val="FFFFFF" w:themeColor="background1"/>
+          <w:kern w:val="0"/>
+          <w:sz w:val="18"/>
+          <w:szCs w:val="18"/>
+          <w:lang w:val="en-US" w:eastAsia="it-IT"/>
+          <w14:ligatures w14:val="none"/>
+        </w:rPr>
+      </w:pPr>
+      <w:r>
+        <w:rPr>
+          <w:rFonts w:ascii="Consolas" w:eastAsia="Times New Roman" w:hAnsi="Consolas" w:cs="Times New Roman"/>
+          <w:color w:val="FFFFFF" w:themeColor="background1"/>
+          <w:kern w:val="0"/>
+          <w:sz w:val="18"/>
+          <w:szCs w:val="18"/>
+          <w:lang w:val="en-US" w:eastAsia="it-IT"/>
+          <w14:ligatures w14:val="none"/>
+        </w:rPr>
+        <w:t>network_event = ('Control', 'HTTP', 'Long', 'ICMP', 'Intrusion', 'Log Data', 'Alert Data', 'None', 'Proxy', 'iPhone OS', 34.63)</w:t>
+      </w:r>
+    </w:p>
+    <w:p>
+      <w:pPr>
+        <w:shd w:val="clear" w:color="auto" w:fill="23272E"/>
+        <w:spacing w:after="0" w:line="240" w:lineRule="auto"/>
+        <w:rPr>
+          <w:rFonts w:ascii="Consolas" w:eastAsia="Times New Roman" w:hAnsi="Consolas" w:cs="Times New Roman"/>
+          <w:color w:val="FFFFFF" w:themeColor="background1"/>
+          <w:kern w:val="0"/>
+          <w:sz w:val="18"/>
+          <w:szCs w:val="18"/>
+          <w:lang w:val="en-US" w:eastAsia="it-IT"/>
+          <w14:ligatures w14:val="none"/>
+        </w:rPr>
+      </w:pPr>
+    </w:p>
+    <w:p>
+      <w:pPr>
+        <w:shd w:val="clear" w:color="auto" w:fill="23272E"/>
+        <w:spacing w:after="0" w:line="240" w:lineRule="auto"/>
+        <w:rPr>
+          <w:rFonts w:ascii="Consolas" w:eastAsia="Times New Roman" w:hAnsi="Consolas" w:cs="Times New Roman"/>
+          <w:color w:val="FFFFFF" w:themeColor="background1"/>
+          <w:kern w:val="0"/>
+          <w:sz w:val="18"/>
+          <w:szCs w:val="18"/>
+          <w:lang w:val="en-US" w:eastAsia="it-IT"/>
+          <w14:ligatures w14:val="none"/>
+        </w:rPr>
+      </w:pPr>
+      <w:r>
+        <w:rPr>
+          <w:rFonts w:ascii="Consolas" w:eastAsia="Times New Roman" w:hAnsi="Consolas" w:cs="Times New Roman"/>
+          <w:color w:val="FFFFFF" w:themeColor="background1"/>
+          <w:kern w:val="0"/>
+          <w:sz w:val="18"/>
+          <w:szCs w:val="18"/>
+          <w:lang w:val="en-US" w:eastAsia="it-IT"/>
+          <w14:ligatures w14:val="none"/>
+        </w:rPr>
+        <w:t>BASESCORE:  2.8384524000000004 , IMPACT:  2.86275 , EXPLOITABILITY:  5.49</w:t>
+      </w:r>
+    </w:p>
+    <w:p>
+      <w:pPr>
+        <w:shd w:val="clear" w:color="auto" w:fill="23272E"/>
+        <w:spacing w:after="0" w:line="240" w:lineRule="auto"/>
+        <w:rPr>
+          <w:rFonts w:ascii="Consolas" w:eastAsia="Times New Roman" w:hAnsi="Consolas" w:cs="Times New Roman"/>
+          <w:color w:val="FFFFFF" w:themeColor="background1"/>
+          <w:kern w:val="0"/>
+          <w:sz w:val="18"/>
+          <w:szCs w:val="18"/>
+          <w:lang w:val="en-US" w:eastAsia="it-IT"/>
+          <w14:ligatures w14:val="none"/>
+        </w:rPr>
+      </w:pPr>
+      <w:r>
+        <w:rPr>
+          <w:rFonts w:ascii="Consolas" w:eastAsia="Times New Roman" w:hAnsi="Consolas" w:cs="Times New Roman"/>
+          <w:color w:val="FFFFFF" w:themeColor="background1"/>
+          <w:kern w:val="0"/>
+          <w:sz w:val="18"/>
+          <w:szCs w:val="18"/>
+          <w:lang w:val="en-US" w:eastAsia="it-IT"/>
+          <w14:ligatures w14:val="none"/>
+        </w:rPr>
+        <w:t>+++ Safe Event +++</w:t>
+      </w:r>
+    </w:p>
+    <w:p>
+      <w:pPr>
+        <w:tabs>
+          <w:tab w:val="left" w:pos="1002"/>
+        </w:tabs>
+        <w:spacing w:line="360" w:lineRule="auto"/>
+        <w:jc w:val="both"/>
+        <w:rPr>
+          <w:rFonts w:ascii="Bookman Old Style" w:hAnsi="Bookman Old Style"/>
+          <w:sz w:val="24"/>
+          <w:szCs w:val="24"/>
+          <w:lang w:val="en-US"/>
+        </w:rPr>
+      </w:pPr>
+    </w:p>
+    <w:p>
+      <w:pPr>
         <w:pStyle w:val="Titolo1"/>
         <w:rPr>
           <w:rFonts w:ascii="Bookman Old Style" w:hAnsi="Bookman Old Style"/>
@@ -18909,7 +22641,7 @@
           <w:szCs w:val="28"/>
         </w:rPr>
       </w:pPr>
-      <w:bookmarkStart w:id="11" w:name="_Toc169721868"/>
+      <w:bookmarkStart w:id="12" w:name="_Toc169721868"/>
       <w:r>
         <w:rPr>
           <w:rFonts w:ascii="Bookman Old Style" w:hAnsi="Bookman Old Style"/>
@@ -18923,7 +22655,7 @@
         <w:lastRenderedPageBreak/>
         <w:t>Apprendimento non supervisionato</w:t>
       </w:r>
-      <w:bookmarkEnd w:id="11"/>
+      <w:bookmarkEnd w:id="12"/>
     </w:p>
     <w:p>
       <w:pPr>
@@ -19778,7 +23510,7 @@
           <w:szCs w:val="28"/>
         </w:rPr>
       </w:pPr>
-      <w:bookmarkStart w:id="12" w:name="_Toc169721869"/>
+      <w:bookmarkStart w:id="13" w:name="_Toc169721869"/>
       <w:r>
         <w:rPr>
           <w:rFonts w:ascii="Bookman Old Style" w:hAnsi="Bookman Old Style"/>
@@ -19792,7 +23524,7 @@
         <w:lastRenderedPageBreak/>
         <w:t>Apprendimento supervisionato</w:t>
       </w:r>
-      <w:bookmarkEnd w:id="12"/>
+      <w:bookmarkEnd w:id="13"/>
     </w:p>
     <w:p>
       <w:pPr>
@@ -19855,7 +23587,7 @@
           <w:szCs w:val="24"/>
         </w:rPr>
       </w:pPr>
-      <w:bookmarkStart w:id="13" w:name="_Toc169721870"/>
+      <w:bookmarkStart w:id="14" w:name="_Toc169721870"/>
       <w:r>
         <w:rPr>
           <w:rFonts w:ascii="Bookman Old Style" w:hAnsi="Bookman Old Style"/>
@@ -19868,7 +23600,7 @@
         </w:rPr>
         <w:t>Classificazione</w:t>
       </w:r>
-      <w:bookmarkEnd w:id="13"/>
+      <w:bookmarkEnd w:id="14"/>
     </w:p>
     <w:p>
       <w:pPr>
@@ -20291,7 +24023,7 @@
                 <w:szCs w:val="24"/>
               </w:rPr>
             </w:pPr>
-            <w:bookmarkStart w:id="14" w:name="_Hlk169273446"/>
+            <w:bookmarkStart w:id="15" w:name="_Hlk169273446"/>
             <w:r>
               <w:rPr>
                 <w:rFonts w:ascii="Bookman Old Style" w:hAnsi="Bookman Old Style"/>
@@ -20480,7 +24212,7 @@
           </w:p>
         </w:tc>
       </w:tr>
-      <w:bookmarkEnd w:id="14"/>
+      <w:bookmarkEnd w:id="15"/>
     </w:tbl>
     <w:p>
       <w:pPr>
@@ -20845,7 +24577,7 @@
           <w:szCs w:val="24"/>
         </w:rPr>
       </w:pPr>
-      <w:bookmarkStart w:id="15" w:name="_Toc169721871"/>
+      <w:bookmarkStart w:id="16" w:name="_Toc169721871"/>
       <w:r>
         <w:rPr>
           <w:rFonts w:ascii="Bookman Old Style" w:hAnsi="Bookman Old Style"/>
@@ -20857,7 +24589,7 @@
         </w:rPr>
         <w:t>Decision Tree</w:t>
       </w:r>
-      <w:bookmarkEnd w:id="15"/>
+      <w:bookmarkEnd w:id="16"/>
     </w:p>
     <w:p>
       <w:pPr>
@@ -21315,31 +25047,7 @@
           <w:sz w:val="24"/>
           <w:szCs w:val="24"/>
         </w:rPr>
-        <w:t xml:space="preserve">Figura </w:t>
-      </w:r>
-      <w:r>
-        <w:rPr>
-          <w:rFonts w:ascii="Bookman Old Style" w:hAnsi="Bookman Old Style"/>
-          <w:sz w:val="24"/>
-          <w:szCs w:val="24"/>
-        </w:rPr>
-        <w:t>3</w:t>
-      </w:r>
-      <w:r>
-        <w:rPr>
-          <w:rFonts w:ascii="Bookman Old Style" w:hAnsi="Bookman Old Style"/>
-          <w:sz w:val="24"/>
-          <w:szCs w:val="24"/>
-        </w:rPr>
-        <w:t xml:space="preserve">: Matrice di confusione per il classificatore </w:t>
-      </w:r>
-      <w:r>
-        <w:rPr>
-          <w:rFonts w:ascii="Bookman Old Style" w:hAnsi="Bookman Old Style"/>
-          <w:sz w:val="24"/>
-          <w:szCs w:val="24"/>
-        </w:rPr>
-        <w:t>Decision Tree</w:t>
+        <w:t>Figura 3: Matrice di confusione per il classificatore Decision Tree</w:t>
       </w:r>
     </w:p>
     <w:p>
@@ -21424,7 +25132,7 @@
           <w:szCs w:val="24"/>
         </w:rPr>
       </w:pPr>
-      <w:bookmarkStart w:id="16" w:name="_Toc169721872"/>
+      <w:bookmarkStart w:id="17" w:name="_Toc169721872"/>
       <w:r>
         <w:rPr>
           <w:rFonts w:ascii="Bookman Old Style" w:hAnsi="Bookman Old Style"/>
@@ -21436,7 +25144,7 @@
         </w:rPr>
         <w:t>Random Forest</w:t>
       </w:r>
-      <w:bookmarkEnd w:id="16"/>
+      <w:bookmarkEnd w:id="17"/>
     </w:p>
     <w:p>
       <w:pPr>
@@ -22054,31 +25762,7 @@
           <w:sz w:val="24"/>
           <w:szCs w:val="24"/>
         </w:rPr>
-        <w:t xml:space="preserve">Figura </w:t>
-      </w:r>
-      <w:r>
-        <w:rPr>
-          <w:rFonts w:ascii="Bookman Old Style" w:hAnsi="Bookman Old Style"/>
-          <w:sz w:val="24"/>
-          <w:szCs w:val="24"/>
-        </w:rPr>
-        <w:t>6</w:t>
-      </w:r>
-      <w:r>
-        <w:rPr>
-          <w:rFonts w:ascii="Bookman Old Style" w:hAnsi="Bookman Old Style"/>
-          <w:sz w:val="24"/>
-          <w:szCs w:val="24"/>
-        </w:rPr>
-        <w:t xml:space="preserve">: Matrice di confusione per il classificatore </w:t>
-      </w:r>
-      <w:r>
-        <w:rPr>
-          <w:rFonts w:ascii="Bookman Old Style" w:hAnsi="Bookman Old Style"/>
-          <w:sz w:val="24"/>
-          <w:szCs w:val="24"/>
-        </w:rPr>
-        <w:t>Random Forest</w:t>
+        <w:t>Figura 6: Matrice di confusione per il classificatore Random Forest</w:t>
       </w:r>
     </w:p>
     <w:p>
@@ -22166,7 +25850,7 @@
           <w:szCs w:val="24"/>
         </w:rPr>
       </w:pPr>
-      <w:bookmarkStart w:id="17" w:name="_Toc169721873"/>
+      <w:bookmarkStart w:id="18" w:name="_Toc169721873"/>
       <w:r>
         <w:rPr>
           <w:rFonts w:ascii="Bookman Old Style" w:hAnsi="Bookman Old Style"/>
@@ -22178,7 +25862,7 @@
         </w:rPr>
         <w:t>KNN</w:t>
       </w:r>
-      <w:bookmarkEnd w:id="17"/>
+      <w:bookmarkEnd w:id="18"/>
     </w:p>
     <w:p>
       <w:pPr>
@@ -22611,7 +26295,7 @@
           <w:szCs w:val="24"/>
         </w:rPr>
       </w:pPr>
-      <w:bookmarkStart w:id="18" w:name="_Toc169721874"/>
+      <w:bookmarkStart w:id="19" w:name="_Toc169721874"/>
       <w:r>
         <w:rPr>
           <w:rFonts w:ascii="Bookman Old Style" w:hAnsi="Bookman Old Style"/>
@@ -22624,7 +26308,7 @@
         </w:rPr>
         <w:t>MLP</w:t>
       </w:r>
-      <w:bookmarkEnd w:id="18"/>
+      <w:bookmarkEnd w:id="19"/>
     </w:p>
     <w:p>
       <w:pPr>
@@ -23759,7 +27443,7 @@
           <w:szCs w:val="24"/>
         </w:rPr>
       </w:pPr>
-      <w:bookmarkStart w:id="19" w:name="_Toc169721875"/>
+      <w:bookmarkStart w:id="20" w:name="_Toc169721875"/>
       <w:r>
         <w:rPr>
           <w:rFonts w:ascii="Bookman Old Style" w:hAnsi="Bookman Old Style"/>
@@ -23773,7 +27457,7 @@
         <w:lastRenderedPageBreak/>
         <w:t>Regressione</w:t>
       </w:r>
-      <w:bookmarkEnd w:id="19"/>
+      <w:bookmarkEnd w:id="20"/>
     </w:p>
     <w:p>
       <w:pPr>
@@ -25573,17 +29257,7 @@
           <w:szCs w:val="24"/>
           <w:lang w:val="en-US"/>
         </w:rPr>
-        <w:t>: C</w:t>
-      </w:r>
-      <w:r>
-        <w:rPr>
-          <w:rFonts w:ascii="Bookman Old Style" w:hAnsi="Bookman Old Style"/>
-          <w:iCs/>
-          <w:sz w:val="24"/>
-          <w:szCs w:val="24"/>
-          <w:lang w:val="en-US"/>
-        </w:rPr>
-        <w:t>urve di training loss e test loss</w:t>
+        <w:t>: Curve di training loss e test loss</w:t>
       </w:r>
     </w:p>
     <w:p>
@@ -25764,7 +29438,7 @@
           <w:szCs w:val="28"/>
         </w:rPr>
       </w:pPr>
-      <w:bookmarkStart w:id="20" w:name="_Toc169721876"/>
+      <w:bookmarkStart w:id="21" w:name="_Toc169721876"/>
       <w:r>
         <w:rPr>
           <w:rFonts w:ascii="Bookman Old Style" w:hAnsi="Bookman Old Style"/>
@@ -25778,7 +29452,7 @@
         <w:lastRenderedPageBreak/>
         <w:t>Sviluppi futuri</w:t>
       </w:r>
-      <w:bookmarkEnd w:id="20"/>
+      <w:bookmarkEnd w:id="21"/>
     </w:p>
     <w:p>
       <w:pPr>
@@ -25998,7 +29672,7 @@
           <w:lang w:val="en-US"/>
         </w:rPr>
       </w:pPr>
-      <w:bookmarkStart w:id="21" w:name="_Toc169721877"/>
+      <w:bookmarkStart w:id="22" w:name="_Toc169721877"/>
       <w:r>
         <w:rPr>
           <w:rFonts w:ascii="Bookman Old Style" w:hAnsi="Bookman Old Style"/>
@@ -26013,7 +29687,7 @@
         <w:lastRenderedPageBreak/>
         <w:t>Riferimenti Bibliografici</w:t>
       </w:r>
-      <w:bookmarkEnd w:id="21"/>
+      <w:bookmarkEnd w:id="22"/>
     </w:p>
     <w:p>
       <w:pPr>
@@ -26619,6 +30293,92 @@
 <file path=word/numbering.xml><?xml version="1.0" encoding="utf-8"?>
 <w:numbering xmlns:wpc="http://schemas.microsoft.com/office/word/2010/wordprocessingCanvas" xmlns:cx="http://schemas.microsoft.com/office/drawing/2014/chartex" xmlns:cx1="http://schemas.microsoft.com/office/drawing/2015/9/8/chartex" xmlns:cx2="http://schemas.microsoft.com/office/drawing/2015/10/21/chartex" xmlns:cx3="http://schemas.microsoft.com/office/drawing/2016/5/9/chartex" xmlns:cx4="http://schemas.microsoft.com/office/drawing/2016/5/10/chartex" xmlns:cx5="http://schemas.microsoft.com/office/drawing/2016/5/11/chartex" xmlns:cx6="http://schemas.microsoft.com/office/drawing/2016/5/12/chartex" xmlns:cx7="http://schemas.microsoft.com/office/drawing/2016/5/13/chartex" xmlns:cx8="http://schemas.microsoft.com/office/drawing/2016/5/14/chartex" xmlns:mc="http://schemas.openxmlformats.org/markup-compatibility/2006" xmlns:aink="http://schemas.microsoft.com/office/drawing/2016/ink" xmlns:am3d="http://schemas.microsoft.com/office/drawing/2017/model3d" xmlns:o="urn:schemas-microsoft-com:office:office" xmlns:oel="http://schemas.microsoft.com/office/2019/extlst" xmlns:r="http://schemas.openxmlformats.org/officeDocument/2006/relationships" xmlns:m="http://schemas.openxmlformats.org/officeDocument/2006/math" xmlns:v="urn:schemas-microsoft-com:vml" xmlns:wp14="http://schemas.microsoft.com/office/word/2010/wordprocessingDrawing" xmlns:wp="http://schemas.openxmlformats.org/drawingml/2006/wordprocessingDrawing" xmlns:w10="urn:schemas-microsoft-com:office:word" xmlns:w="http://schemas.openxmlformats.org/wordprocessingml/2006/main" xmlns:w14="http://schemas.microsoft.com/office/word/2010/wordml" xmlns:w15="http://schemas.microsoft.com/office/word/2012/wordml" xmlns:w16cex="http://schemas.microsoft.com/office/word/2018/wordml/cex" xmlns:w16cid="http://schemas.microsoft.com/office/word/2016/wordml/cid" xmlns:w16="http://schemas.microsoft.com/office/word/2018/wordml" xmlns:w16du="http://schemas.microsoft.com/office/word/2023/wordml/word16du" xmlns:w16sdtdh="http://schemas.microsoft.com/office/word/2020/wordml/sdtdatahash" xmlns:w16se="http://schemas.microsoft.com/office/word/2015/wordml/symex" xmlns:wpg="http://schemas.microsoft.com/office/word/2010/wordprocessingGroup" xmlns:wpi="http://schemas.microsoft.com/office/word/2010/wordprocessingInk" xmlns:wne="http://schemas.microsoft.com/office/word/2006/wordml" xmlns:wps="http://schemas.microsoft.com/office/word/2010/wordprocessingShape" mc:Ignorable="w14 w15 w16se w16cid w16 w16cex w16sdtdh w16du wp14">
   <w:abstractNum w:abstractNumId="0" w15:restartNumberingAfterBreak="0">
+    <w:nsid w:val="033E1BAB"/>
+    <w:multiLevelType w:val="hybridMultilevel"/>
+    <w:tmpl w:val="424E1C5E"/>
+    <w:lvl w:ilvl="0" w:tplc="04100019">
+      <w:start w:val="1"/>
+      <w:numFmt w:val="lowerLetter"/>
+      <w:lvlText w:val="%1."/>
+      <w:lvlJc w:val="left"/>
+      <w:pPr>
+        <w:ind w:left="1440" w:hanging="360"/>
+      </w:pPr>
+    </w:lvl>
+    <w:lvl w:ilvl="1" w:tplc="04100019" w:tentative="1">
+      <w:start w:val="1"/>
+      <w:numFmt w:val="lowerLetter"/>
+      <w:lvlText w:val="%2."/>
+      <w:lvlJc w:val="left"/>
+      <w:pPr>
+        <w:ind w:left="2160" w:hanging="360"/>
+      </w:pPr>
+    </w:lvl>
+    <w:lvl w:ilvl="2" w:tplc="0410001B" w:tentative="1">
+      <w:start w:val="1"/>
+      <w:numFmt w:val="lowerRoman"/>
+      <w:lvlText w:val="%3."/>
+      <w:lvlJc w:val="right"/>
+      <w:pPr>
+        <w:ind w:left="2880" w:hanging="180"/>
+      </w:pPr>
+    </w:lvl>
+    <w:lvl w:ilvl="3" w:tplc="0410000F" w:tentative="1">
+      <w:start w:val="1"/>
+      <w:numFmt w:val="decimal"/>
+      <w:lvlText w:val="%4."/>
+      <w:lvlJc w:val="left"/>
+      <w:pPr>
+        <w:ind w:left="3600" w:hanging="360"/>
+      </w:pPr>
+    </w:lvl>
+    <w:lvl w:ilvl="4" w:tplc="04100019" w:tentative="1">
+      <w:start w:val="1"/>
+      <w:numFmt w:val="lowerLetter"/>
+      <w:lvlText w:val="%5."/>
+      <w:lvlJc w:val="left"/>
+      <w:pPr>
+        <w:ind w:left="4320" w:hanging="360"/>
+      </w:pPr>
+    </w:lvl>
+    <w:lvl w:ilvl="5" w:tplc="0410001B" w:tentative="1">
+      <w:start w:val="1"/>
+      <w:numFmt w:val="lowerRoman"/>
+      <w:lvlText w:val="%6."/>
+      <w:lvlJc w:val="right"/>
+      <w:pPr>
+        <w:ind w:left="5040" w:hanging="180"/>
+      </w:pPr>
+    </w:lvl>
+    <w:lvl w:ilvl="6" w:tplc="0410000F" w:tentative="1">
+      <w:start w:val="1"/>
+      <w:numFmt w:val="decimal"/>
+      <w:lvlText w:val="%7."/>
+      <w:lvlJc w:val="left"/>
+      <w:pPr>
+        <w:ind w:left="5760" w:hanging="360"/>
+      </w:pPr>
+    </w:lvl>
+    <w:lvl w:ilvl="7" w:tplc="04100019" w:tentative="1">
+      <w:start w:val="1"/>
+      <w:numFmt w:val="lowerLetter"/>
+      <w:lvlText w:val="%8."/>
+      <w:lvlJc w:val="left"/>
+      <w:pPr>
+        <w:ind w:left="6480" w:hanging="360"/>
+      </w:pPr>
+    </w:lvl>
+    <w:lvl w:ilvl="8" w:tplc="0410001B" w:tentative="1">
+      <w:start w:val="1"/>
+      <w:numFmt w:val="lowerRoman"/>
+      <w:lvlText w:val="%9."/>
+      <w:lvlJc w:val="right"/>
+      <w:pPr>
+        <w:ind w:left="7200" w:hanging="180"/>
+      </w:pPr>
+    </w:lvl>
+  </w:abstractNum>
+  <w:abstractNum w:abstractNumId="1" w15:restartNumberingAfterBreak="0">
     <w:nsid w:val="03700FD1"/>
     <w:multiLevelType w:val="multilevel"/>
     <w:tmpl w:val="CC985B1E"/>
@@ -26767,7 +30527,7 @@
       </w:rPr>
     </w:lvl>
   </w:abstractNum>
-  <w:abstractNum w:abstractNumId="1" w15:restartNumberingAfterBreak="0">
+  <w:abstractNum w:abstractNumId="2" w15:restartNumberingAfterBreak="0">
     <w:nsid w:val="066C0604"/>
     <w:multiLevelType w:val="hybridMultilevel"/>
     <w:tmpl w:val="D6A89B48"/>
@@ -26853,7 +30613,7 @@
       </w:pPr>
     </w:lvl>
   </w:abstractNum>
-  <w:abstractNum w:abstractNumId="2" w15:restartNumberingAfterBreak="0">
+  <w:abstractNum w:abstractNumId="3" w15:restartNumberingAfterBreak="0">
     <w:nsid w:val="0CA13028"/>
     <w:multiLevelType w:val="hybridMultilevel"/>
     <w:tmpl w:val="4CCE10F0"/>
@@ -26966,7 +30726,7 @@
       </w:rPr>
     </w:lvl>
   </w:abstractNum>
-  <w:abstractNum w:abstractNumId="3" w15:restartNumberingAfterBreak="0">
+  <w:abstractNum w:abstractNumId="4" w15:restartNumberingAfterBreak="0">
     <w:nsid w:val="0E2432C0"/>
     <w:multiLevelType w:val="hybridMultilevel"/>
     <w:tmpl w:val="56402B40"/>
@@ -27079,7 +30839,7 @@
       </w:rPr>
     </w:lvl>
   </w:abstractNum>
-  <w:abstractNum w:abstractNumId="4" w15:restartNumberingAfterBreak="0">
+  <w:abstractNum w:abstractNumId="5" w15:restartNumberingAfterBreak="0">
     <w:nsid w:val="0F92009F"/>
     <w:multiLevelType w:val="hybridMultilevel"/>
     <w:tmpl w:val="9DFA25F4"/>
@@ -27169,7 +30929,7 @@
       </w:pPr>
     </w:lvl>
   </w:abstractNum>
-  <w:abstractNum w:abstractNumId="5" w15:restartNumberingAfterBreak="0">
+  <w:abstractNum w:abstractNumId="6" w15:restartNumberingAfterBreak="0">
     <w:nsid w:val="10B06EAF"/>
     <w:multiLevelType w:val="hybridMultilevel"/>
     <w:tmpl w:val="04605AAA"/>
@@ -27281,7 +31041,7 @@
       </w:rPr>
     </w:lvl>
   </w:abstractNum>
-  <w:abstractNum w:abstractNumId="6" w15:restartNumberingAfterBreak="0">
+  <w:abstractNum w:abstractNumId="7" w15:restartNumberingAfterBreak="0">
     <w:nsid w:val="162843C5"/>
     <w:multiLevelType w:val="hybridMultilevel"/>
     <w:tmpl w:val="41360C12"/>
@@ -27367,7 +31127,7 @@
       </w:pPr>
     </w:lvl>
   </w:abstractNum>
-  <w:abstractNum w:abstractNumId="7" w15:restartNumberingAfterBreak="0">
+  <w:abstractNum w:abstractNumId="8" w15:restartNumberingAfterBreak="0">
     <w:nsid w:val="17D57F1A"/>
     <w:multiLevelType w:val="hybridMultilevel"/>
     <w:tmpl w:val="BD749A6C"/>
@@ -27480,7 +31240,7 @@
       </w:rPr>
     </w:lvl>
   </w:abstractNum>
-  <w:abstractNum w:abstractNumId="8" w15:restartNumberingAfterBreak="0">
+  <w:abstractNum w:abstractNumId="9" w15:restartNumberingAfterBreak="0">
     <w:nsid w:val="17EF7081"/>
     <w:multiLevelType w:val="hybridMultilevel"/>
     <w:tmpl w:val="B2560020"/>
@@ -27593,7 +31353,7 @@
       </w:rPr>
     </w:lvl>
   </w:abstractNum>
-  <w:abstractNum w:abstractNumId="9" w15:restartNumberingAfterBreak="0">
+  <w:abstractNum w:abstractNumId="10" w15:restartNumberingAfterBreak="0">
     <w:nsid w:val="23CA4688"/>
     <w:multiLevelType w:val="hybridMultilevel"/>
     <w:tmpl w:val="DFAEB4EE"/>
@@ -27682,7 +31442,7 @@
       </w:pPr>
     </w:lvl>
   </w:abstractNum>
-  <w:abstractNum w:abstractNumId="10" w15:restartNumberingAfterBreak="0">
+  <w:abstractNum w:abstractNumId="11" w15:restartNumberingAfterBreak="0">
     <w:nsid w:val="2CED4AE0"/>
     <w:multiLevelType w:val="hybridMultilevel"/>
     <w:tmpl w:val="2898CB44"/>
@@ -27794,7 +31554,7 @@
       </w:rPr>
     </w:lvl>
   </w:abstractNum>
-  <w:abstractNum w:abstractNumId="11" w15:restartNumberingAfterBreak="0">
+  <w:abstractNum w:abstractNumId="12" w15:restartNumberingAfterBreak="0">
     <w:nsid w:val="30183B63"/>
     <w:multiLevelType w:val="hybridMultilevel"/>
     <w:tmpl w:val="ED461782"/>
@@ -27906,7 +31666,7 @@
       </w:rPr>
     </w:lvl>
   </w:abstractNum>
-  <w:abstractNum w:abstractNumId="12" w15:restartNumberingAfterBreak="0">
+  <w:abstractNum w:abstractNumId="13" w15:restartNumberingAfterBreak="0">
     <w:nsid w:val="30637E6B"/>
     <w:multiLevelType w:val="multilevel"/>
     <w:tmpl w:val="4EACA1D4"/>
@@ -28055,7 +31815,7 @@
       </w:rPr>
     </w:lvl>
   </w:abstractNum>
-  <w:abstractNum w:abstractNumId="13" w15:restartNumberingAfterBreak="0">
+  <w:abstractNum w:abstractNumId="14" w15:restartNumberingAfterBreak="0">
     <w:nsid w:val="341078A5"/>
     <w:multiLevelType w:val="hybridMultilevel"/>
     <w:tmpl w:val="24D6B146"/>
@@ -28167,7 +31927,7 @@
       </w:rPr>
     </w:lvl>
   </w:abstractNum>
-  <w:abstractNum w:abstractNumId="14" w15:restartNumberingAfterBreak="0">
+  <w:abstractNum w:abstractNumId="15" w15:restartNumberingAfterBreak="0">
     <w:nsid w:val="34433F48"/>
     <w:multiLevelType w:val="hybridMultilevel"/>
     <w:tmpl w:val="F3A0DAEC"/>
@@ -28280,7 +32040,7 @@
       </w:rPr>
     </w:lvl>
   </w:abstractNum>
-  <w:abstractNum w:abstractNumId="15" w15:restartNumberingAfterBreak="0">
+  <w:abstractNum w:abstractNumId="16" w15:restartNumberingAfterBreak="0">
     <w:nsid w:val="34500CCC"/>
     <w:multiLevelType w:val="hybridMultilevel"/>
     <w:tmpl w:val="E92A9490"/>
@@ -28392,7 +32152,7 @@
       </w:rPr>
     </w:lvl>
   </w:abstractNum>
-  <w:abstractNum w:abstractNumId="16" w15:restartNumberingAfterBreak="0">
+  <w:abstractNum w:abstractNumId="17" w15:restartNumberingAfterBreak="0">
     <w:nsid w:val="382B0886"/>
     <w:multiLevelType w:val="hybridMultilevel"/>
     <w:tmpl w:val="7BD2BA38"/>
@@ -28478,10 +32238,10 @@
       </w:pPr>
     </w:lvl>
   </w:abstractNum>
-  <w:abstractNum w:abstractNumId="17" w15:restartNumberingAfterBreak="0">
+  <w:abstractNum w:abstractNumId="18" w15:restartNumberingAfterBreak="0">
     <w:nsid w:val="3F474555"/>
     <w:multiLevelType w:val="hybridMultilevel"/>
-    <w:tmpl w:val="9F66BCDA"/>
+    <w:tmpl w:val="F6FE0C16"/>
     <w:lvl w:ilvl="0" w:tplc="0410000F">
       <w:start w:val="1"/>
       <w:numFmt w:val="decimal"/>
@@ -28567,7 +32327,7 @@
       </w:pPr>
     </w:lvl>
   </w:abstractNum>
-  <w:abstractNum w:abstractNumId="18" w15:restartNumberingAfterBreak="0">
+  <w:abstractNum w:abstractNumId="19" w15:restartNumberingAfterBreak="0">
     <w:nsid w:val="3F54288C"/>
     <w:multiLevelType w:val="hybridMultilevel"/>
     <w:tmpl w:val="9DFA25F4"/>
@@ -28657,7 +32417,7 @@
       </w:pPr>
     </w:lvl>
   </w:abstractNum>
-  <w:abstractNum w:abstractNumId="19" w15:restartNumberingAfterBreak="0">
+  <w:abstractNum w:abstractNumId="20" w15:restartNumberingAfterBreak="0">
     <w:nsid w:val="43C63F32"/>
     <w:multiLevelType w:val="multilevel"/>
     <w:tmpl w:val="4238AC96"/>
@@ -28806,7 +32566,7 @@
       </w:rPr>
     </w:lvl>
   </w:abstractNum>
-  <w:abstractNum w:abstractNumId="20" w15:restartNumberingAfterBreak="0">
+  <w:abstractNum w:abstractNumId="21" w15:restartNumberingAfterBreak="0">
     <w:nsid w:val="44552A52"/>
     <w:multiLevelType w:val="hybridMultilevel"/>
     <w:tmpl w:val="07CC82EE"/>
@@ -28919,7 +32679,96 @@
       </w:rPr>
     </w:lvl>
   </w:abstractNum>
-  <w:abstractNum w:abstractNumId="21" w15:restartNumberingAfterBreak="0">
+  <w:abstractNum w:abstractNumId="22" w15:restartNumberingAfterBreak="0">
+    <w:nsid w:val="495E6A18"/>
+    <w:multiLevelType w:val="hybridMultilevel"/>
+    <w:tmpl w:val="F6FE0C16"/>
+    <w:lvl w:ilvl="0" w:tplc="FFFFFFFF">
+      <w:start w:val="1"/>
+      <w:numFmt w:val="decimal"/>
+      <w:lvlText w:val="%1."/>
+      <w:lvlJc w:val="left"/>
+      <w:pPr>
+        <w:ind w:left="720" w:hanging="360"/>
+      </w:pPr>
+      <w:rPr>
+        <w:rFonts w:hint="default"/>
+      </w:rPr>
+    </w:lvl>
+    <w:lvl w:ilvl="1" w:tplc="FFFFFFFF">
+      <w:start w:val="1"/>
+      <w:numFmt w:val="lowerLetter"/>
+      <w:lvlText w:val="%2."/>
+      <w:lvlJc w:val="left"/>
+      <w:pPr>
+        <w:ind w:left="1440" w:hanging="360"/>
+      </w:pPr>
+    </w:lvl>
+    <w:lvl w:ilvl="2" w:tplc="FFFFFFFF" w:tentative="1">
+      <w:start w:val="1"/>
+      <w:numFmt w:val="lowerRoman"/>
+      <w:lvlText w:val="%3."/>
+      <w:lvlJc w:val="right"/>
+      <w:pPr>
+        <w:ind w:left="2160" w:hanging="180"/>
+      </w:pPr>
+    </w:lvl>
+    <w:lvl w:ilvl="3" w:tplc="FFFFFFFF" w:tentative="1">
+      <w:start w:val="1"/>
+      <w:numFmt w:val="decimal"/>
+      <w:lvlText w:val="%4."/>
+      <w:lvlJc w:val="left"/>
+      <w:pPr>
+        <w:ind w:left="2880" w:hanging="360"/>
+      </w:pPr>
+    </w:lvl>
+    <w:lvl w:ilvl="4" w:tplc="FFFFFFFF" w:tentative="1">
+      <w:start w:val="1"/>
+      <w:numFmt w:val="lowerLetter"/>
+      <w:lvlText w:val="%5."/>
+      <w:lvlJc w:val="left"/>
+      <w:pPr>
+        <w:ind w:left="3600" w:hanging="360"/>
+      </w:pPr>
+    </w:lvl>
+    <w:lvl w:ilvl="5" w:tplc="FFFFFFFF" w:tentative="1">
+      <w:start w:val="1"/>
+      <w:numFmt w:val="lowerRoman"/>
+      <w:lvlText w:val="%6."/>
+      <w:lvlJc w:val="right"/>
+      <w:pPr>
+        <w:ind w:left="4320" w:hanging="180"/>
+      </w:pPr>
+    </w:lvl>
+    <w:lvl w:ilvl="6" w:tplc="FFFFFFFF" w:tentative="1">
+      <w:start w:val="1"/>
+      <w:numFmt w:val="decimal"/>
+      <w:lvlText w:val="%7."/>
+      <w:lvlJc w:val="left"/>
+      <w:pPr>
+        <w:ind w:left="5040" w:hanging="360"/>
+      </w:pPr>
+    </w:lvl>
+    <w:lvl w:ilvl="7" w:tplc="FFFFFFFF" w:tentative="1">
+      <w:start w:val="1"/>
+      <w:numFmt w:val="lowerLetter"/>
+      <w:lvlText w:val="%8."/>
+      <w:lvlJc w:val="left"/>
+      <w:pPr>
+        <w:ind w:left="5760" w:hanging="360"/>
+      </w:pPr>
+    </w:lvl>
+    <w:lvl w:ilvl="8" w:tplc="FFFFFFFF" w:tentative="1">
+      <w:start w:val="1"/>
+      <w:numFmt w:val="lowerRoman"/>
+      <w:lvlText w:val="%9."/>
+      <w:lvlJc w:val="right"/>
+      <w:pPr>
+        <w:ind w:left="6480" w:hanging="180"/>
+      </w:pPr>
+    </w:lvl>
+  </w:abstractNum>
+  <w:abstractNum w:abstractNumId="23" w15:restartNumberingAfterBreak="0">
     <w:nsid w:val="4BA52FE2"/>
     <w:multiLevelType w:val="hybridMultilevel"/>
     <w:tmpl w:val="F3385B1E"/>
@@ -29009,7 +32858,93 @@
       </w:pPr>
     </w:lvl>
   </w:abstractNum>
-  <w:abstractNum w:abstractNumId="22" w15:restartNumberingAfterBreak="0">
+  <w:abstractNum w:abstractNumId="24" w15:restartNumberingAfterBreak="0">
+    <w:nsid w:val="4DC00D24"/>
+    <w:multiLevelType w:val="hybridMultilevel"/>
+    <w:tmpl w:val="AD0084DA"/>
+    <w:lvl w:ilvl="0" w:tplc="04100019">
+      <w:start w:val="1"/>
+      <w:numFmt w:val="lowerLetter"/>
+      <w:lvlText w:val="%1."/>
+      <w:lvlJc w:val="left"/>
+      <w:pPr>
+        <w:ind w:left="1080" w:hanging="360"/>
+      </w:pPr>
+    </w:lvl>
+    <w:lvl w:ilvl="1" w:tplc="04100019" w:tentative="1">
+      <w:start w:val="1"/>
+      <w:numFmt w:val="lowerLetter"/>
+      <w:lvlText w:val="%2."/>
+      <w:lvlJc w:val="left"/>
+      <w:pPr>
+        <w:ind w:left="1800" w:hanging="360"/>
+      </w:pPr>
+    </w:lvl>
+    <w:lvl w:ilvl="2" w:tplc="0410001B" w:tentative="1">
+      <w:start w:val="1"/>
+      <w:numFmt w:val="lowerRoman"/>
+      <w:lvlText w:val="%3."/>
+      <w:lvlJc w:val="right"/>
+      <w:pPr>
+        <w:ind w:left="2520" w:hanging="180"/>
+      </w:pPr>
+    </w:lvl>
+    <w:lvl w:ilvl="3" w:tplc="0410000F" w:tentative="1">
+      <w:start w:val="1"/>
+      <w:numFmt w:val="decimal"/>
+      <w:lvlText w:val="%4."/>
+      <w:lvlJc w:val="left"/>
+      <w:pPr>
+        <w:ind w:left="3240" w:hanging="360"/>
+      </w:pPr>
+    </w:lvl>
+    <w:lvl w:ilvl="4" w:tplc="04100019" w:tentative="1">
+      <w:start w:val="1"/>
+      <w:numFmt w:val="lowerLetter"/>
+      <w:lvlText w:val="%5."/>
+      <w:lvlJc w:val="left"/>
+      <w:pPr>
+        <w:ind w:left="3960" w:hanging="360"/>
+      </w:pPr>
+    </w:lvl>
+    <w:lvl w:ilvl="5" w:tplc="0410001B" w:tentative="1">
+      <w:start w:val="1"/>
+      <w:numFmt w:val="lowerRoman"/>
+      <w:lvlText w:val="%6."/>
+      <w:lvlJc w:val="right"/>
+      <w:pPr>
+        <w:ind w:left="4680" w:hanging="180"/>
+      </w:pPr>
+    </w:lvl>
+    <w:lvl w:ilvl="6" w:tplc="0410000F" w:tentative="1">
+      <w:start w:val="1"/>
+      <w:numFmt w:val="decimal"/>
+      <w:lvlText w:val="%7."/>
+      <w:lvlJc w:val="left"/>
+      <w:pPr>
+        <w:ind w:left="5400" w:hanging="360"/>
+      </w:pPr>
+    </w:lvl>
+    <w:lvl w:ilvl="7" w:tplc="04100019" w:tentative="1">
+      <w:start w:val="1"/>
+      <w:numFmt w:val="lowerLetter"/>
+      <w:lvlText w:val="%8."/>
+      <w:lvlJc w:val="left"/>
+      <w:pPr>
+        <w:ind w:left="6120" w:hanging="360"/>
+      </w:pPr>
+    </w:lvl>
+    <w:lvl w:ilvl="8" w:tplc="0410001B" w:tentative="1">
+      <w:start w:val="1"/>
+      <w:numFmt w:val="lowerRoman"/>
+      <w:lvlText w:val="%9."/>
+      <w:lvlJc w:val="right"/>
+      <w:pPr>
+        <w:ind w:left="6840" w:hanging="180"/>
+      </w:pPr>
+    </w:lvl>
+  </w:abstractNum>
+  <w:abstractNum w:abstractNumId="25" w15:restartNumberingAfterBreak="0">
     <w:nsid w:val="523C1F8F"/>
     <w:multiLevelType w:val="hybridMultilevel"/>
     <w:tmpl w:val="6B2271E0"/>
@@ -29122,7 +33057,7 @@
       </w:rPr>
     </w:lvl>
   </w:abstractNum>
-  <w:abstractNum w:abstractNumId="23" w15:restartNumberingAfterBreak="0">
+  <w:abstractNum w:abstractNumId="26" w15:restartNumberingAfterBreak="0">
     <w:nsid w:val="52A12DA6"/>
     <w:multiLevelType w:val="hybridMultilevel"/>
     <w:tmpl w:val="F5F66940"/>
@@ -29235,7 +33170,7 @@
       </w:rPr>
     </w:lvl>
   </w:abstractNum>
-  <w:abstractNum w:abstractNumId="24" w15:restartNumberingAfterBreak="0">
+  <w:abstractNum w:abstractNumId="27" w15:restartNumberingAfterBreak="0">
     <w:nsid w:val="62C9058F"/>
     <w:multiLevelType w:val="hybridMultilevel"/>
     <w:tmpl w:val="17682E82"/>
@@ -29324,7 +33259,7 @@
       </w:pPr>
     </w:lvl>
   </w:abstractNum>
-  <w:abstractNum w:abstractNumId="25" w15:restartNumberingAfterBreak="0">
+  <w:abstractNum w:abstractNumId="28" w15:restartNumberingAfterBreak="0">
     <w:nsid w:val="68E14CDC"/>
     <w:multiLevelType w:val="hybridMultilevel"/>
     <w:tmpl w:val="8EDC03A8"/>
@@ -29410,7 +33345,7 @@
       </w:pPr>
     </w:lvl>
   </w:abstractNum>
-  <w:abstractNum w:abstractNumId="26" w15:restartNumberingAfterBreak="0">
+  <w:abstractNum w:abstractNumId="29" w15:restartNumberingAfterBreak="0">
     <w:nsid w:val="6B3A55F6"/>
     <w:multiLevelType w:val="hybridMultilevel"/>
     <w:tmpl w:val="02A2800A"/>
@@ -29523,7 +33458,7 @@
       </w:rPr>
     </w:lvl>
   </w:abstractNum>
-  <w:abstractNum w:abstractNumId="27" w15:restartNumberingAfterBreak="0">
+  <w:abstractNum w:abstractNumId="30" w15:restartNumberingAfterBreak="0">
     <w:nsid w:val="77333693"/>
     <w:multiLevelType w:val="multilevel"/>
     <w:tmpl w:val="C9CAECC2"/>
@@ -29673,88 +33608,97 @@
     </w:lvl>
   </w:abstractNum>
   <w:num w:numId="1" w16cid:durableId="2146772609">
+    <w:abstractNumId w:val="28"/>
+  </w:num>
+  <w:num w:numId="2" w16cid:durableId="387800662">
     <w:abstractNumId w:val="25"/>
   </w:num>
-  <w:num w:numId="2" w16cid:durableId="387800662">
+  <w:num w:numId="3" w16cid:durableId="1491822422">
+    <w:abstractNumId w:val="7"/>
+  </w:num>
+  <w:num w:numId="4" w16cid:durableId="1193032028">
+    <w:abstractNumId w:val="11"/>
+  </w:num>
+  <w:num w:numId="5" w16cid:durableId="608126629">
+    <w:abstractNumId w:val="16"/>
+  </w:num>
+  <w:num w:numId="6" w16cid:durableId="640497862">
+    <w:abstractNumId w:val="12"/>
+  </w:num>
+  <w:num w:numId="7" w16cid:durableId="378088784">
+    <w:abstractNumId w:val="3"/>
+  </w:num>
+  <w:num w:numId="8" w16cid:durableId="1136609828">
+    <w:abstractNumId w:val="8"/>
+  </w:num>
+  <w:num w:numId="9" w16cid:durableId="1427723684">
+    <w:abstractNumId w:val="17"/>
+  </w:num>
+  <w:num w:numId="10" w16cid:durableId="1185557836">
+    <w:abstractNumId w:val="2"/>
+  </w:num>
+  <w:num w:numId="11" w16cid:durableId="1133980296">
+    <w:abstractNumId w:val="18"/>
+  </w:num>
+  <w:num w:numId="12" w16cid:durableId="1989086321">
+    <w:abstractNumId w:val="5"/>
+  </w:num>
+  <w:num w:numId="13" w16cid:durableId="1048384346">
+    <w:abstractNumId w:val="19"/>
+  </w:num>
+  <w:num w:numId="14" w16cid:durableId="897546393">
+    <w:abstractNumId w:val="23"/>
+  </w:num>
+  <w:num w:numId="15" w16cid:durableId="1701471282">
+    <w:abstractNumId w:val="27"/>
+  </w:num>
+  <w:num w:numId="16" w16cid:durableId="215043459">
+    <w:abstractNumId w:val="10"/>
+  </w:num>
+  <w:num w:numId="17" w16cid:durableId="1538543942">
+    <w:abstractNumId w:val="15"/>
+  </w:num>
+  <w:num w:numId="18" w16cid:durableId="202862245">
+    <w:abstractNumId w:val="1"/>
+  </w:num>
+  <w:num w:numId="19" w16cid:durableId="1239750034">
+    <w:abstractNumId w:val="30"/>
+  </w:num>
+  <w:num w:numId="20" w16cid:durableId="1126319285">
+    <w:abstractNumId w:val="20"/>
+  </w:num>
+  <w:num w:numId="21" w16cid:durableId="1719861653">
+    <w:abstractNumId w:val="13"/>
+  </w:num>
+  <w:num w:numId="22" w16cid:durableId="1751777670">
+    <w:abstractNumId w:val="6"/>
+  </w:num>
+  <w:num w:numId="23" w16cid:durableId="1363633111">
+    <w:abstractNumId w:val="21"/>
+  </w:num>
+  <w:num w:numId="24" w16cid:durableId="1817986333">
+    <w:abstractNumId w:val="14"/>
+  </w:num>
+  <w:num w:numId="25" w16cid:durableId="50735190">
+    <w:abstractNumId w:val="9"/>
+  </w:num>
+  <w:num w:numId="26" w16cid:durableId="1849170370">
+    <w:abstractNumId w:val="29"/>
+  </w:num>
+  <w:num w:numId="27" w16cid:durableId="1830707002">
+    <w:abstractNumId w:val="4"/>
+  </w:num>
+  <w:num w:numId="28" w16cid:durableId="1442795300">
+    <w:abstractNumId w:val="26"/>
+  </w:num>
+  <w:num w:numId="29" w16cid:durableId="1950357417">
     <w:abstractNumId w:val="22"/>
   </w:num>
-  <w:num w:numId="3" w16cid:durableId="1491822422">
-    <w:abstractNumId w:val="6"/>
-  </w:num>
-  <w:num w:numId="4" w16cid:durableId="1193032028">
-    <w:abstractNumId w:val="10"/>
-  </w:num>
-  <w:num w:numId="5" w16cid:durableId="608126629">
-    <w:abstractNumId w:val="15"/>
-  </w:num>
-  <w:num w:numId="6" w16cid:durableId="640497862">
-    <w:abstractNumId w:val="11"/>
-  </w:num>
-  <w:num w:numId="7" w16cid:durableId="378088784">
-    <w:abstractNumId w:val="2"/>
-  </w:num>
-  <w:num w:numId="8" w16cid:durableId="1136609828">
-    <w:abstractNumId w:val="7"/>
-  </w:num>
-  <w:num w:numId="9" w16cid:durableId="1427723684">
-    <w:abstractNumId w:val="16"/>
-  </w:num>
-  <w:num w:numId="10" w16cid:durableId="1185557836">
-    <w:abstractNumId w:val="1"/>
-  </w:num>
-  <w:num w:numId="11" w16cid:durableId="1133980296">
-    <w:abstractNumId w:val="17"/>
-  </w:num>
-  <w:num w:numId="12" w16cid:durableId="1989086321">
-    <w:abstractNumId w:val="4"/>
-  </w:num>
-  <w:num w:numId="13" w16cid:durableId="1048384346">
-    <w:abstractNumId w:val="18"/>
-  </w:num>
-  <w:num w:numId="14" w16cid:durableId="897546393">
-    <w:abstractNumId w:val="21"/>
-  </w:num>
-  <w:num w:numId="15" w16cid:durableId="1701471282">
+  <w:num w:numId="30" w16cid:durableId="1715424406">
     <w:abstractNumId w:val="24"/>
   </w:num>
-  <w:num w:numId="16" w16cid:durableId="215043459">
-    <w:abstractNumId w:val="9"/>
-  </w:num>
-  <w:num w:numId="17" w16cid:durableId="1538543942">
-    <w:abstractNumId w:val="14"/>
-  </w:num>
-  <w:num w:numId="18" w16cid:durableId="202862245">
+  <w:num w:numId="31" w16cid:durableId="1697999074">
     <w:abstractNumId w:val="0"/>
-  </w:num>
-  <w:num w:numId="19" w16cid:durableId="1239750034">
-    <w:abstractNumId w:val="27"/>
-  </w:num>
-  <w:num w:numId="20" w16cid:durableId="1126319285">
-    <w:abstractNumId w:val="19"/>
-  </w:num>
-  <w:num w:numId="21" w16cid:durableId="1719861653">
-    <w:abstractNumId w:val="12"/>
-  </w:num>
-  <w:num w:numId="22" w16cid:durableId="1751777670">
-    <w:abstractNumId w:val="5"/>
-  </w:num>
-  <w:num w:numId="23" w16cid:durableId="1363633111">
-    <w:abstractNumId w:val="20"/>
-  </w:num>
-  <w:num w:numId="24" w16cid:durableId="1817986333">
-    <w:abstractNumId w:val="13"/>
-  </w:num>
-  <w:num w:numId="25" w16cid:durableId="50735190">
-    <w:abstractNumId w:val="8"/>
-  </w:num>
-  <w:num w:numId="26" w16cid:durableId="1849170370">
-    <w:abstractNumId w:val="26"/>
-  </w:num>
-  <w:num w:numId="27" w16cid:durableId="1830707002">
-    <w:abstractNumId w:val="3"/>
-  </w:num>
-  <w:num w:numId="28" w16cid:durableId="1442795300">
-    <w:abstractNumId w:val="23"/>
   </w:num>
 </w:numbering>
 </file>
@@ -30914,19 +34858,19 @@
 
 <file path=word/glossary/fontTable.xml><?xml version="1.0" encoding="utf-8"?>
 <w:fonts xmlns:mc="http://schemas.openxmlformats.org/markup-compatibility/2006" xmlns:r="http://schemas.openxmlformats.org/officeDocument/2006/relationships" xmlns:w="http://schemas.openxmlformats.org/wordprocessingml/2006/main" xmlns:w14="http://schemas.microsoft.com/office/word/2010/wordml" xmlns:w15="http://schemas.microsoft.com/office/word/2012/wordml" xmlns:w16cex="http://schemas.microsoft.com/office/word/2018/wordml/cex" xmlns:w16cid="http://schemas.microsoft.com/office/word/2016/wordml/cid" xmlns:w16="http://schemas.microsoft.com/office/word/2018/wordml" xmlns:w16du="http://schemas.microsoft.com/office/word/2023/wordml/word16du" xmlns:w16sdtdh="http://schemas.microsoft.com/office/word/2020/wordml/sdtdatahash" xmlns:w16se="http://schemas.microsoft.com/office/word/2015/wordml/symex" mc:Ignorable="w14 w15 w16se w16cid w16 w16cex w16sdtdh w16du">
+  <w:font w:name="Times New Roman">
+    <w:panose1 w:val="02020603050405020304"/>
+    <w:charset w:val="00"/>
+    <w:family w:val="roman"/>
+    <w:pitch w:val="variable"/>
+    <w:sig w:usb0="E0002EFF" w:usb1="C000785B" w:usb2="00000009" w:usb3="00000000" w:csb0="000001FF" w:csb1="00000000"/>
+  </w:font>
   <w:font w:name="Symbol">
     <w:panose1 w:val="05050102010706020507"/>
     <w:charset w:val="02"/>
     <w:family w:val="roman"/>
     <w:pitch w:val="variable"/>
     <w:sig w:usb0="00000000" w:usb1="10000000" w:usb2="00000000" w:usb3="00000000" w:csb0="80000000" w:csb1="00000000"/>
-  </w:font>
-  <w:font w:name="Times New Roman">
-    <w:panose1 w:val="02020603050405020304"/>
-    <w:charset w:val="00"/>
-    <w:family w:val="roman"/>
-    <w:pitch w:val="variable"/>
-    <w:sig w:usb0="E0002EFF" w:usb1="C000785B" w:usb2="00000009" w:usb3="00000000" w:csb0="000001FF" w:csb1="00000000"/>
   </w:font>
   <w:font w:name="Courier New">
     <w:panose1 w:val="02070309020205020404"/>
@@ -31011,6 +34955,7 @@
     <w:rsid w:val="00474F7D"/>
     <w:rsid w:val="004A0B3A"/>
     <w:rsid w:val="005E5103"/>
+    <w:rsid w:val="00613E0B"/>
     <w:rsid w:val="0064735C"/>
     <w:rsid w:val="00671A0E"/>
     <w:rsid w:val="00710E0A"/>
@@ -31023,8 +34968,10 @@
     <w:rsid w:val="009F5402"/>
     <w:rsid w:val="00A716D0"/>
     <w:rsid w:val="00B240D3"/>
+    <w:rsid w:val="00B421D6"/>
     <w:rsid w:val="00B52FF5"/>
     <w:rsid w:val="00CC2753"/>
+    <w:rsid w:val="00DA3FB3"/>
     <w:rsid w:val="00E52E70"/>
     <w:rsid w:val="00F142A8"/>
     <w:rsid w:val="00F67100"/>

--- a/Docs/Documentazione.docx
+++ b/Docs/Documentazione.docx
@@ -531,9 +531,7 @@
           <w:pPr>
             <w:pStyle w:val="Sommario1"/>
             <w:rPr>
-              <w:rFonts w:eastAsiaTheme="minorEastAsia"/>
-              <w:sz w:val="28"/>
-              <w:szCs w:val="28"/>
+              <w:rFonts w:asciiTheme="minorHAnsi" w:eastAsiaTheme="minorEastAsia" w:hAnsiTheme="minorHAnsi"/>
               <w:lang w:eastAsia="it-IT"/>
             </w:rPr>
           </w:pPr>
@@ -558,67 +556,51 @@
             </w:rPr>
             <w:fldChar w:fldCharType="separate"/>
           </w:r>
-          <w:hyperlink w:anchor="_Toc169721858" w:history="1">
+          <w:hyperlink w:anchor="_Toc169858035" w:history="1">
             <w:r>
               <w:rPr>
                 <w:rStyle w:val="Collegamentoipertestuale"/>
-                <w:sz w:val="24"/>
-                <w:szCs w:val="24"/>
               </w:rPr>
               <w:t>Introduzione</w:t>
             </w:r>
             <w:r>
               <w:rPr>
                 <w:webHidden/>
-                <w:sz w:val="24"/>
-                <w:szCs w:val="24"/>
               </w:rPr>
               <w:tab/>
             </w:r>
             <w:r>
               <w:rPr>
                 <w:webHidden/>
-                <w:sz w:val="24"/>
-                <w:szCs w:val="24"/>
               </w:rPr>
               <w:fldChar w:fldCharType="begin"/>
             </w:r>
             <w:r>
               <w:rPr>
                 <w:webHidden/>
-                <w:sz w:val="24"/>
-                <w:szCs w:val="24"/>
               </w:rPr>
-              <w:instrText xml:space="preserve"> PAGEREF _Toc169721858 \h </w:instrText>
+              <w:instrText xml:space="preserve"> PAGEREF _Toc169858035 \h </w:instrText>
             </w:r>
             <w:r>
               <w:rPr>
                 <w:webHidden/>
-                <w:sz w:val="24"/>
-                <w:szCs w:val="24"/>
               </w:rPr>
             </w:r>
             <w:r>
               <w:rPr>
                 <w:webHidden/>
-                <w:sz w:val="24"/>
-                <w:szCs w:val="24"/>
               </w:rPr>
               <w:fldChar w:fldCharType="separate"/>
             </w:r>
             <w:r>
               <w:rPr>
                 <w:webHidden/>
-                <w:sz w:val="24"/>
-                <w:szCs w:val="24"/>
               </w:rPr>
               <w:t>3</w:t>
             </w:r>
             <w:r>
               <w:rPr>
                 <w:webHidden/>
-                <w:sz w:val="24"/>
-                <w:szCs w:val="24"/>
               </w:rPr>
               <w:fldChar w:fldCharType="end"/>
             </w:r>
@@ -631,14 +613,14 @@
               <w:tab w:val="right" w:leader="dot" w:pos="9628"/>
             </w:tabs>
             <w:rPr>
-              <w:rFonts w:ascii="Bookman Old Style" w:eastAsiaTheme="minorEastAsia" w:hAnsi="Bookman Old Style"/>
+              <w:rFonts w:eastAsiaTheme="minorEastAsia"/>
               <w:noProof/>
-              <w:sz w:val="28"/>
-              <w:szCs w:val="28"/>
+              <w:sz w:val="24"/>
+              <w:szCs w:val="24"/>
               <w:lang w:eastAsia="it-IT"/>
             </w:rPr>
           </w:pPr>
-          <w:hyperlink w:anchor="_Toc169721859" w:history="1">
+          <w:hyperlink w:anchor="_Toc169858036" w:history="1">
             <w:r>
               <w:rPr>
                 <w:rStyle w:val="Collegamentoipertestuale"/>
@@ -651,7 +633,6 @@
             </w:r>
             <w:r>
               <w:rPr>
-                <w:rFonts w:ascii="Bookman Old Style" w:hAnsi="Bookman Old Style"/>
                 <w:noProof/>
                 <w:webHidden/>
                 <w:sz w:val="24"/>
@@ -661,7 +642,6 @@
             </w:r>
             <w:r>
               <w:rPr>
-                <w:rFonts w:ascii="Bookman Old Style" w:hAnsi="Bookman Old Style"/>
                 <w:noProof/>
                 <w:webHidden/>
                 <w:sz w:val="24"/>
@@ -671,17 +651,15 @@
             </w:r>
             <w:r>
               <w:rPr>
-                <w:rFonts w:ascii="Bookman Old Style" w:hAnsi="Bookman Old Style"/>
                 <w:noProof/>
                 <w:webHidden/>
                 <w:sz w:val="24"/>
                 <w:szCs w:val="24"/>
               </w:rPr>
-              <w:instrText xml:space="preserve"> PAGEREF _Toc169721859 \h </w:instrText>
+              <w:instrText xml:space="preserve"> PAGEREF _Toc169858036 \h </w:instrText>
             </w:r>
             <w:r>
               <w:rPr>
-                <w:rFonts w:ascii="Bookman Old Style" w:hAnsi="Bookman Old Style"/>
                 <w:noProof/>
                 <w:webHidden/>
                 <w:sz w:val="24"/>
@@ -690,7 +668,6 @@
             </w:r>
             <w:r>
               <w:rPr>
-                <w:rFonts w:ascii="Bookman Old Style" w:hAnsi="Bookman Old Style"/>
                 <w:noProof/>
                 <w:webHidden/>
                 <w:sz w:val="24"/>
@@ -700,7 +677,6 @@
             </w:r>
             <w:r>
               <w:rPr>
-                <w:rFonts w:ascii="Bookman Old Style" w:hAnsi="Bookman Old Style"/>
                 <w:noProof/>
                 <w:webHidden/>
                 <w:sz w:val="24"/>
@@ -710,7 +686,6 @@
             </w:r>
             <w:r>
               <w:rPr>
-                <w:rFonts w:ascii="Bookman Old Style" w:hAnsi="Bookman Old Style"/>
                 <w:noProof/>
                 <w:webHidden/>
                 <w:sz w:val="24"/>
@@ -727,14 +702,14 @@
               <w:tab w:val="right" w:leader="dot" w:pos="9628"/>
             </w:tabs>
             <w:rPr>
-              <w:rFonts w:ascii="Bookman Old Style" w:eastAsiaTheme="minorEastAsia" w:hAnsi="Bookman Old Style"/>
+              <w:rFonts w:eastAsiaTheme="minorEastAsia"/>
               <w:noProof/>
-              <w:sz w:val="28"/>
-              <w:szCs w:val="28"/>
+              <w:sz w:val="24"/>
+              <w:szCs w:val="24"/>
               <w:lang w:eastAsia="it-IT"/>
             </w:rPr>
           </w:pPr>
-          <w:hyperlink w:anchor="_Toc169721860" w:history="1">
+          <w:hyperlink w:anchor="_Toc169858037" w:history="1">
             <w:r>
               <w:rPr>
                 <w:rStyle w:val="Collegamentoipertestuale"/>
@@ -747,7 +722,6 @@
             </w:r>
             <w:r>
               <w:rPr>
-                <w:rFonts w:ascii="Bookman Old Style" w:hAnsi="Bookman Old Style"/>
                 <w:noProof/>
                 <w:webHidden/>
                 <w:sz w:val="24"/>
@@ -757,7 +731,6 @@
             </w:r>
             <w:r>
               <w:rPr>
-                <w:rFonts w:ascii="Bookman Old Style" w:hAnsi="Bookman Old Style"/>
                 <w:noProof/>
                 <w:webHidden/>
                 <w:sz w:val="24"/>
@@ -767,17 +740,15 @@
             </w:r>
             <w:r>
               <w:rPr>
-                <w:rFonts w:ascii="Bookman Old Style" w:hAnsi="Bookman Old Style"/>
                 <w:noProof/>
                 <w:webHidden/>
                 <w:sz w:val="24"/>
                 <w:szCs w:val="24"/>
               </w:rPr>
-              <w:instrText xml:space="preserve"> PAGEREF _Toc169721860 \h </w:instrText>
+              <w:instrText xml:space="preserve"> PAGEREF _Toc169858037 \h </w:instrText>
             </w:r>
             <w:r>
               <w:rPr>
-                <w:rFonts w:ascii="Bookman Old Style" w:hAnsi="Bookman Old Style"/>
                 <w:noProof/>
                 <w:webHidden/>
                 <w:sz w:val="24"/>
@@ -786,7 +757,6 @@
             </w:r>
             <w:r>
               <w:rPr>
-                <w:rFonts w:ascii="Bookman Old Style" w:hAnsi="Bookman Old Style"/>
                 <w:noProof/>
                 <w:webHidden/>
                 <w:sz w:val="24"/>
@@ -796,7 +766,6 @@
             </w:r>
             <w:r>
               <w:rPr>
-                <w:rFonts w:ascii="Bookman Old Style" w:hAnsi="Bookman Old Style"/>
                 <w:noProof/>
                 <w:webHidden/>
                 <w:sz w:val="24"/>
@@ -806,7 +775,6 @@
             </w:r>
             <w:r>
               <w:rPr>
-                <w:rFonts w:ascii="Bookman Old Style" w:hAnsi="Bookman Old Style"/>
                 <w:noProof/>
                 <w:webHidden/>
                 <w:sz w:val="24"/>
@@ -820,73 +788,55 @@
           <w:pPr>
             <w:pStyle w:val="Sommario1"/>
             <w:rPr>
-              <w:rFonts w:eastAsiaTheme="minorEastAsia"/>
-              <w:sz w:val="28"/>
-              <w:szCs w:val="28"/>
+              <w:rFonts w:asciiTheme="minorHAnsi" w:eastAsiaTheme="minorEastAsia" w:hAnsiTheme="minorHAnsi"/>
               <w:lang w:eastAsia="it-IT"/>
             </w:rPr>
           </w:pPr>
-          <w:hyperlink w:anchor="_Toc169721861" w:history="1">
+          <w:hyperlink w:anchor="_Toc169858038" w:history="1">
             <w:r>
               <w:rPr>
                 <w:rStyle w:val="Collegamentoipertestuale"/>
-                <w:sz w:val="24"/>
-                <w:szCs w:val="24"/>
               </w:rPr>
               <w:t>Dataset</w:t>
             </w:r>
             <w:r>
               <w:rPr>
                 <w:webHidden/>
-                <w:sz w:val="24"/>
-                <w:szCs w:val="24"/>
               </w:rPr>
               <w:tab/>
             </w:r>
             <w:r>
               <w:rPr>
                 <w:webHidden/>
-                <w:sz w:val="24"/>
-                <w:szCs w:val="24"/>
               </w:rPr>
               <w:fldChar w:fldCharType="begin"/>
             </w:r>
             <w:r>
               <w:rPr>
                 <w:webHidden/>
-                <w:sz w:val="24"/>
-                <w:szCs w:val="24"/>
               </w:rPr>
-              <w:instrText xml:space="preserve"> PAGEREF _Toc169721861 \h </w:instrText>
+              <w:instrText xml:space="preserve"> PAGEREF _Toc169858038 \h </w:instrText>
             </w:r>
             <w:r>
               <w:rPr>
                 <w:webHidden/>
-                <w:sz w:val="24"/>
-                <w:szCs w:val="24"/>
               </w:rPr>
             </w:r>
             <w:r>
               <w:rPr>
                 <w:webHidden/>
-                <w:sz w:val="24"/>
-                <w:szCs w:val="24"/>
               </w:rPr>
               <w:fldChar w:fldCharType="separate"/>
             </w:r>
             <w:r>
               <w:rPr>
                 <w:webHidden/>
-                <w:sz w:val="24"/>
-                <w:szCs w:val="24"/>
               </w:rPr>
               <w:t>4</w:t>
             </w:r>
             <w:r>
               <w:rPr>
                 <w:webHidden/>
-                <w:sz w:val="24"/>
-                <w:szCs w:val="24"/>
               </w:rPr>
               <w:fldChar w:fldCharType="end"/>
             </w:r>
@@ -899,14 +849,14 @@
               <w:tab w:val="right" w:leader="dot" w:pos="9628"/>
             </w:tabs>
             <w:rPr>
-              <w:rFonts w:ascii="Bookman Old Style" w:eastAsiaTheme="minorEastAsia" w:hAnsi="Bookman Old Style"/>
+              <w:rFonts w:eastAsiaTheme="minorEastAsia"/>
               <w:noProof/>
-              <w:sz w:val="28"/>
-              <w:szCs w:val="28"/>
+              <w:sz w:val="24"/>
+              <w:szCs w:val="24"/>
               <w:lang w:eastAsia="it-IT"/>
             </w:rPr>
           </w:pPr>
-          <w:hyperlink w:anchor="_Toc169721862" w:history="1">
+          <w:hyperlink w:anchor="_Toc169858039" w:history="1">
             <w:r>
               <w:rPr>
                 <w:rStyle w:val="Collegamentoipertestuale"/>
@@ -919,7 +869,6 @@
             </w:r>
             <w:r>
               <w:rPr>
-                <w:rFonts w:ascii="Bookman Old Style" w:hAnsi="Bookman Old Style"/>
                 <w:noProof/>
                 <w:webHidden/>
                 <w:sz w:val="24"/>
@@ -929,7 +878,6 @@
             </w:r>
             <w:r>
               <w:rPr>
-                <w:rFonts w:ascii="Bookman Old Style" w:hAnsi="Bookman Old Style"/>
                 <w:noProof/>
                 <w:webHidden/>
                 <w:sz w:val="24"/>
@@ -939,17 +887,15 @@
             </w:r>
             <w:r>
               <w:rPr>
-                <w:rFonts w:ascii="Bookman Old Style" w:hAnsi="Bookman Old Style"/>
                 <w:noProof/>
                 <w:webHidden/>
                 <w:sz w:val="24"/>
                 <w:szCs w:val="24"/>
               </w:rPr>
-              <w:instrText xml:space="preserve"> PAGEREF _Toc169721862 \h </w:instrText>
+              <w:instrText xml:space="preserve"> PAGEREF _Toc169858039 \h </w:instrText>
             </w:r>
             <w:r>
               <w:rPr>
-                <w:rFonts w:ascii="Bookman Old Style" w:hAnsi="Bookman Old Style"/>
                 <w:noProof/>
                 <w:webHidden/>
                 <w:sz w:val="24"/>
@@ -958,7 +904,6 @@
             </w:r>
             <w:r>
               <w:rPr>
-                <w:rFonts w:ascii="Bookman Old Style" w:hAnsi="Bookman Old Style"/>
                 <w:noProof/>
                 <w:webHidden/>
                 <w:sz w:val="24"/>
@@ -968,7 +913,6 @@
             </w:r>
             <w:r>
               <w:rPr>
-                <w:rFonts w:ascii="Bookman Old Style" w:hAnsi="Bookman Old Style"/>
                 <w:noProof/>
                 <w:webHidden/>
                 <w:sz w:val="24"/>
@@ -978,7 +922,6 @@
             </w:r>
             <w:r>
               <w:rPr>
-                <w:rFonts w:ascii="Bookman Old Style" w:hAnsi="Bookman Old Style"/>
                 <w:noProof/>
                 <w:webHidden/>
                 <w:sz w:val="24"/>
@@ -992,73 +935,55 @@
           <w:pPr>
             <w:pStyle w:val="Sommario1"/>
             <w:rPr>
-              <w:rFonts w:eastAsiaTheme="minorEastAsia"/>
-              <w:sz w:val="28"/>
-              <w:szCs w:val="28"/>
+              <w:rFonts w:asciiTheme="minorHAnsi" w:eastAsiaTheme="minorEastAsia" w:hAnsiTheme="minorHAnsi"/>
               <w:lang w:eastAsia="it-IT"/>
             </w:rPr>
           </w:pPr>
-          <w:hyperlink w:anchor="_Toc169721863" w:history="1">
+          <w:hyperlink w:anchor="_Toc169858040" w:history="1">
             <w:r>
               <w:rPr>
                 <w:rStyle w:val="Collegamentoipertestuale"/>
-                <w:sz w:val="24"/>
-                <w:szCs w:val="24"/>
               </w:rPr>
               <w:t>Ragionamento logico</w:t>
             </w:r>
             <w:r>
               <w:rPr>
                 <w:webHidden/>
-                <w:sz w:val="24"/>
-                <w:szCs w:val="24"/>
               </w:rPr>
               <w:tab/>
             </w:r>
             <w:r>
               <w:rPr>
                 <w:webHidden/>
-                <w:sz w:val="24"/>
-                <w:szCs w:val="24"/>
               </w:rPr>
               <w:fldChar w:fldCharType="begin"/>
             </w:r>
             <w:r>
               <w:rPr>
                 <w:webHidden/>
-                <w:sz w:val="24"/>
-                <w:szCs w:val="24"/>
               </w:rPr>
-              <w:instrText xml:space="preserve"> PAGEREF _Toc169721863 \h </w:instrText>
+              <w:instrText xml:space="preserve"> PAGEREF _Toc169858040 \h </w:instrText>
             </w:r>
             <w:r>
               <w:rPr>
                 <w:webHidden/>
-                <w:sz w:val="24"/>
-                <w:szCs w:val="24"/>
               </w:rPr>
             </w:r>
             <w:r>
               <w:rPr>
                 <w:webHidden/>
-                <w:sz w:val="24"/>
-                <w:szCs w:val="24"/>
               </w:rPr>
               <w:fldChar w:fldCharType="separate"/>
             </w:r>
             <w:r>
               <w:rPr>
                 <w:webHidden/>
-                <w:sz w:val="24"/>
-                <w:szCs w:val="24"/>
               </w:rPr>
               <w:t>7</w:t>
             </w:r>
             <w:r>
               <w:rPr>
                 <w:webHidden/>
-                <w:sz w:val="24"/>
-                <w:szCs w:val="24"/>
               </w:rPr>
               <w:fldChar w:fldCharType="end"/>
             </w:r>
@@ -1071,14 +996,14 @@
               <w:tab w:val="right" w:leader="dot" w:pos="9628"/>
             </w:tabs>
             <w:rPr>
-              <w:rFonts w:ascii="Bookman Old Style" w:eastAsiaTheme="minorEastAsia" w:hAnsi="Bookman Old Style"/>
+              <w:rFonts w:eastAsiaTheme="minorEastAsia"/>
               <w:noProof/>
-              <w:sz w:val="28"/>
-              <w:szCs w:val="28"/>
+              <w:sz w:val="24"/>
+              <w:szCs w:val="24"/>
               <w:lang w:eastAsia="it-IT"/>
             </w:rPr>
           </w:pPr>
-          <w:hyperlink w:anchor="_Toc169721864" w:history="1">
+          <w:hyperlink w:anchor="_Toc169858041" w:history="1">
             <w:r>
               <w:rPr>
                 <w:rStyle w:val="Collegamentoipertestuale"/>
@@ -1091,7 +1016,6 @@
             </w:r>
             <w:r>
               <w:rPr>
-                <w:rFonts w:ascii="Bookman Old Style" w:hAnsi="Bookman Old Style"/>
                 <w:noProof/>
                 <w:webHidden/>
                 <w:sz w:val="24"/>
@@ -1101,7 +1025,6 @@
             </w:r>
             <w:r>
               <w:rPr>
-                <w:rFonts w:ascii="Bookman Old Style" w:hAnsi="Bookman Old Style"/>
                 <w:noProof/>
                 <w:webHidden/>
                 <w:sz w:val="24"/>
@@ -1111,17 +1034,15 @@
             </w:r>
             <w:r>
               <w:rPr>
-                <w:rFonts w:ascii="Bookman Old Style" w:hAnsi="Bookman Old Style"/>
                 <w:noProof/>
                 <w:webHidden/>
                 <w:sz w:val="24"/>
                 <w:szCs w:val="24"/>
               </w:rPr>
-              <w:instrText xml:space="preserve"> PAGEREF _Toc169721864 \h </w:instrText>
+              <w:instrText xml:space="preserve"> PAGEREF _Toc169858041 \h </w:instrText>
             </w:r>
             <w:r>
               <w:rPr>
-                <w:rFonts w:ascii="Bookman Old Style" w:hAnsi="Bookman Old Style"/>
                 <w:noProof/>
                 <w:webHidden/>
                 <w:sz w:val="24"/>
@@ -1130,7 +1051,6 @@
             </w:r>
             <w:r>
               <w:rPr>
-                <w:rFonts w:ascii="Bookman Old Style" w:hAnsi="Bookman Old Style"/>
                 <w:noProof/>
                 <w:webHidden/>
                 <w:sz w:val="24"/>
@@ -1140,7 +1060,6 @@
             </w:r>
             <w:r>
               <w:rPr>
-                <w:rFonts w:ascii="Bookman Old Style" w:hAnsi="Bookman Old Style"/>
                 <w:noProof/>
                 <w:webHidden/>
                 <w:sz w:val="24"/>
@@ -1150,7 +1069,6 @@
             </w:r>
             <w:r>
               <w:rPr>
-                <w:rFonts w:ascii="Bookman Old Style" w:hAnsi="Bookman Old Style"/>
                 <w:noProof/>
                 <w:webHidden/>
                 <w:sz w:val="24"/>
@@ -1167,14 +1085,14 @@
               <w:tab w:val="right" w:leader="dot" w:pos="9628"/>
             </w:tabs>
             <w:rPr>
-              <w:rFonts w:ascii="Bookman Old Style" w:eastAsiaTheme="minorEastAsia" w:hAnsi="Bookman Old Style"/>
+              <w:rFonts w:eastAsiaTheme="minorEastAsia"/>
               <w:noProof/>
-              <w:sz w:val="28"/>
-              <w:szCs w:val="28"/>
+              <w:sz w:val="24"/>
+              <w:szCs w:val="24"/>
               <w:lang w:eastAsia="it-IT"/>
             </w:rPr>
           </w:pPr>
-          <w:hyperlink w:anchor="_Toc169721865" w:history="1">
+          <w:hyperlink w:anchor="_Toc169858042" w:history="1">
             <w:r>
               <w:rPr>
                 <w:rStyle w:val="Collegamentoipertestuale"/>
@@ -1188,7 +1106,6 @@
             </w:r>
             <w:r>
               <w:rPr>
-                <w:rFonts w:ascii="Bookman Old Style" w:hAnsi="Bookman Old Style"/>
                 <w:noProof/>
                 <w:webHidden/>
                 <w:sz w:val="24"/>
@@ -1198,7 +1115,6 @@
             </w:r>
             <w:r>
               <w:rPr>
-                <w:rFonts w:ascii="Bookman Old Style" w:hAnsi="Bookman Old Style"/>
                 <w:noProof/>
                 <w:webHidden/>
                 <w:sz w:val="24"/>
@@ -1208,17 +1124,15 @@
             </w:r>
             <w:r>
               <w:rPr>
-                <w:rFonts w:ascii="Bookman Old Style" w:hAnsi="Bookman Old Style"/>
                 <w:noProof/>
                 <w:webHidden/>
                 <w:sz w:val="24"/>
                 <w:szCs w:val="24"/>
               </w:rPr>
-              <w:instrText xml:space="preserve"> PAGEREF _Toc169721865 \h </w:instrText>
+              <w:instrText xml:space="preserve"> PAGEREF _Toc169858042 \h </w:instrText>
             </w:r>
             <w:r>
               <w:rPr>
-                <w:rFonts w:ascii="Bookman Old Style" w:hAnsi="Bookman Old Style"/>
                 <w:noProof/>
                 <w:webHidden/>
                 <w:sz w:val="24"/>
@@ -1227,7 +1141,6 @@
             </w:r>
             <w:r>
               <w:rPr>
-                <w:rFonts w:ascii="Bookman Old Style" w:hAnsi="Bookman Old Style"/>
                 <w:noProof/>
                 <w:webHidden/>
                 <w:sz w:val="24"/>
@@ -1237,7 +1150,6 @@
             </w:r>
             <w:r>
               <w:rPr>
-                <w:rFonts w:ascii="Bookman Old Style" w:hAnsi="Bookman Old Style"/>
                 <w:noProof/>
                 <w:webHidden/>
                 <w:sz w:val="24"/>
@@ -1247,7 +1159,6 @@
             </w:r>
             <w:r>
               <w:rPr>
-                <w:rFonts w:ascii="Bookman Old Style" w:hAnsi="Bookman Old Style"/>
                 <w:noProof/>
                 <w:webHidden/>
                 <w:sz w:val="24"/>
@@ -1264,14 +1175,14 @@
               <w:tab w:val="right" w:leader="dot" w:pos="9628"/>
             </w:tabs>
             <w:rPr>
-              <w:rFonts w:ascii="Bookman Old Style" w:eastAsiaTheme="minorEastAsia" w:hAnsi="Bookman Old Style"/>
+              <w:rFonts w:eastAsiaTheme="minorEastAsia"/>
               <w:noProof/>
-              <w:sz w:val="28"/>
-              <w:szCs w:val="28"/>
+              <w:sz w:val="24"/>
+              <w:szCs w:val="24"/>
               <w:lang w:eastAsia="it-IT"/>
             </w:rPr>
           </w:pPr>
-          <w:hyperlink w:anchor="_Toc169721866" w:history="1">
+          <w:hyperlink w:anchor="_Toc169858043" w:history="1">
             <w:r>
               <w:rPr>
                 <w:rStyle w:val="Collegamentoipertestuale"/>
@@ -1285,7 +1196,6 @@
             </w:r>
             <w:r>
               <w:rPr>
-                <w:rFonts w:ascii="Bookman Old Style" w:hAnsi="Bookman Old Style"/>
                 <w:noProof/>
                 <w:webHidden/>
                 <w:sz w:val="24"/>
@@ -1295,7 +1205,6 @@
             </w:r>
             <w:r>
               <w:rPr>
-                <w:rFonts w:ascii="Bookman Old Style" w:hAnsi="Bookman Old Style"/>
                 <w:noProof/>
                 <w:webHidden/>
                 <w:sz w:val="24"/>
@@ -1305,17 +1214,15 @@
             </w:r>
             <w:r>
               <w:rPr>
-                <w:rFonts w:ascii="Bookman Old Style" w:hAnsi="Bookman Old Style"/>
                 <w:noProof/>
                 <w:webHidden/>
                 <w:sz w:val="24"/>
                 <w:szCs w:val="24"/>
               </w:rPr>
-              <w:instrText xml:space="preserve"> PAGEREF _Toc169721866 \h </w:instrText>
+              <w:instrText xml:space="preserve"> PAGEREF _Toc169858043 \h </w:instrText>
             </w:r>
             <w:r>
               <w:rPr>
-                <w:rFonts w:ascii="Bookman Old Style" w:hAnsi="Bookman Old Style"/>
                 <w:noProof/>
                 <w:webHidden/>
                 <w:sz w:val="24"/>
@@ -1324,7 +1231,6 @@
             </w:r>
             <w:r>
               <w:rPr>
-                <w:rFonts w:ascii="Bookman Old Style" w:hAnsi="Bookman Old Style"/>
                 <w:noProof/>
                 <w:webHidden/>
                 <w:sz w:val="24"/>
@@ -1334,7 +1240,6 @@
             </w:r>
             <w:r>
               <w:rPr>
-                <w:rFonts w:ascii="Bookman Old Style" w:hAnsi="Bookman Old Style"/>
                 <w:noProof/>
                 <w:webHidden/>
                 <w:sz w:val="24"/>
@@ -1344,7 +1249,6 @@
             </w:r>
             <w:r>
               <w:rPr>
-                <w:rFonts w:ascii="Bookman Old Style" w:hAnsi="Bookman Old Style"/>
                 <w:noProof/>
                 <w:webHidden/>
                 <w:sz w:val="24"/>
@@ -1361,14 +1265,14 @@
               <w:tab w:val="right" w:leader="dot" w:pos="9628"/>
             </w:tabs>
             <w:rPr>
-              <w:rFonts w:ascii="Bookman Old Style" w:eastAsiaTheme="minorEastAsia" w:hAnsi="Bookman Old Style"/>
+              <w:rFonts w:eastAsiaTheme="minorEastAsia"/>
               <w:noProof/>
-              <w:sz w:val="28"/>
-              <w:szCs w:val="28"/>
+              <w:sz w:val="24"/>
+              <w:szCs w:val="24"/>
               <w:lang w:eastAsia="it-IT"/>
             </w:rPr>
           </w:pPr>
-          <w:hyperlink w:anchor="_Toc169721867" w:history="1">
+          <w:hyperlink w:anchor="_Toc169858044" w:history="1">
             <w:r>
               <w:rPr>
                 <w:rStyle w:val="Collegamentoipertestuale"/>
@@ -1382,7 +1286,6 @@
             </w:r>
             <w:r>
               <w:rPr>
-                <w:rFonts w:ascii="Bookman Old Style" w:hAnsi="Bookman Old Style"/>
                 <w:noProof/>
                 <w:webHidden/>
                 <w:sz w:val="24"/>
@@ -1392,7 +1295,6 @@
             </w:r>
             <w:r>
               <w:rPr>
-                <w:rFonts w:ascii="Bookman Old Style" w:hAnsi="Bookman Old Style"/>
                 <w:noProof/>
                 <w:webHidden/>
                 <w:sz w:val="24"/>
@@ -1402,17 +1304,15 @@
             </w:r>
             <w:r>
               <w:rPr>
-                <w:rFonts w:ascii="Bookman Old Style" w:hAnsi="Bookman Old Style"/>
                 <w:noProof/>
                 <w:webHidden/>
                 <w:sz w:val="24"/>
                 <w:szCs w:val="24"/>
               </w:rPr>
-              <w:instrText xml:space="preserve"> PAGEREF _Toc169721867 \h </w:instrText>
+              <w:instrText xml:space="preserve"> PAGEREF _Toc169858044 \h </w:instrText>
             </w:r>
             <w:r>
               <w:rPr>
-                <w:rFonts w:ascii="Bookman Old Style" w:hAnsi="Bookman Old Style"/>
                 <w:noProof/>
                 <w:webHidden/>
                 <w:sz w:val="24"/>
@@ -1421,7 +1321,6 @@
             </w:r>
             <w:r>
               <w:rPr>
-                <w:rFonts w:ascii="Bookman Old Style" w:hAnsi="Bookman Old Style"/>
                 <w:noProof/>
                 <w:webHidden/>
                 <w:sz w:val="24"/>
@@ -1431,7 +1330,6 @@
             </w:r>
             <w:r>
               <w:rPr>
-                <w:rFonts w:ascii="Bookman Old Style" w:hAnsi="Bookman Old Style"/>
                 <w:noProof/>
                 <w:webHidden/>
                 <w:sz w:val="24"/>
@@ -1441,7 +1339,6 @@
             </w:r>
             <w:r>
               <w:rPr>
-                <w:rFonts w:ascii="Bookman Old Style" w:hAnsi="Bookman Old Style"/>
                 <w:noProof/>
                 <w:webHidden/>
                 <w:sz w:val="24"/>
@@ -1455,74 +1352,56 @@
           <w:pPr>
             <w:pStyle w:val="Sommario1"/>
             <w:rPr>
-              <w:rFonts w:eastAsiaTheme="minorEastAsia"/>
-              <w:sz w:val="28"/>
-              <w:szCs w:val="28"/>
+              <w:rFonts w:asciiTheme="minorHAnsi" w:eastAsiaTheme="minorEastAsia" w:hAnsiTheme="minorHAnsi"/>
               <w:lang w:eastAsia="it-IT"/>
             </w:rPr>
           </w:pPr>
-          <w:hyperlink w:anchor="_Toc169721868" w:history="1">
+          <w:hyperlink w:anchor="_Toc169858045" w:history="1">
             <w:r>
               <w:rPr>
                 <w:rStyle w:val="Collegamentoipertestuale"/>
                 <w:iCs/>
-                <w:sz w:val="24"/>
-                <w:szCs w:val="24"/>
               </w:rPr>
               <w:t>Apprendimento non supervisionato</w:t>
             </w:r>
             <w:r>
               <w:rPr>
                 <w:webHidden/>
-                <w:sz w:val="24"/>
-                <w:szCs w:val="24"/>
               </w:rPr>
               <w:tab/>
             </w:r>
             <w:r>
               <w:rPr>
                 <w:webHidden/>
-                <w:sz w:val="24"/>
-                <w:szCs w:val="24"/>
               </w:rPr>
               <w:fldChar w:fldCharType="begin"/>
             </w:r>
             <w:r>
               <w:rPr>
                 <w:webHidden/>
-                <w:sz w:val="24"/>
-                <w:szCs w:val="24"/>
               </w:rPr>
-              <w:instrText xml:space="preserve"> PAGEREF _Toc169721868 \h </w:instrText>
+              <w:instrText xml:space="preserve"> PAGEREF _Toc169858045 \h </w:instrText>
             </w:r>
             <w:r>
               <w:rPr>
                 <w:webHidden/>
-                <w:sz w:val="24"/>
-                <w:szCs w:val="24"/>
               </w:rPr>
             </w:r>
             <w:r>
               <w:rPr>
                 <w:webHidden/>
-                <w:sz w:val="24"/>
-                <w:szCs w:val="24"/>
               </w:rPr>
               <w:fldChar w:fldCharType="separate"/>
             </w:r>
             <w:r>
               <w:rPr>
                 <w:webHidden/>
-                <w:sz w:val="24"/>
-                <w:szCs w:val="24"/>
               </w:rPr>
-              <w:t>13</w:t>
+              <w:t>15</w:t>
             </w:r>
             <w:r>
               <w:rPr>
                 <w:webHidden/>
-                <w:sz w:val="24"/>
-                <w:szCs w:val="24"/>
               </w:rPr>
               <w:fldChar w:fldCharType="end"/>
             </w:r>
@@ -1532,74 +1411,56 @@
           <w:pPr>
             <w:pStyle w:val="Sommario1"/>
             <w:rPr>
-              <w:rFonts w:eastAsiaTheme="minorEastAsia"/>
-              <w:sz w:val="28"/>
-              <w:szCs w:val="28"/>
+              <w:rFonts w:asciiTheme="minorHAnsi" w:eastAsiaTheme="minorEastAsia" w:hAnsiTheme="minorHAnsi"/>
               <w:lang w:eastAsia="it-IT"/>
             </w:rPr>
           </w:pPr>
-          <w:hyperlink w:anchor="_Toc169721869" w:history="1">
+          <w:hyperlink w:anchor="_Toc169858046" w:history="1">
             <w:r>
               <w:rPr>
                 <w:rStyle w:val="Collegamentoipertestuale"/>
                 <w:iCs/>
-                <w:sz w:val="24"/>
-                <w:szCs w:val="24"/>
               </w:rPr>
               <w:t>Apprendimento supervisionato</w:t>
             </w:r>
             <w:r>
               <w:rPr>
                 <w:webHidden/>
-                <w:sz w:val="24"/>
-                <w:szCs w:val="24"/>
               </w:rPr>
               <w:tab/>
             </w:r>
             <w:r>
               <w:rPr>
                 <w:webHidden/>
-                <w:sz w:val="24"/>
-                <w:szCs w:val="24"/>
               </w:rPr>
               <w:fldChar w:fldCharType="begin"/>
             </w:r>
             <w:r>
               <w:rPr>
                 <w:webHidden/>
-                <w:sz w:val="24"/>
-                <w:szCs w:val="24"/>
               </w:rPr>
-              <w:instrText xml:space="preserve"> PAGEREF _Toc169721869 \h </w:instrText>
+              <w:instrText xml:space="preserve"> PAGEREF _Toc169858046 \h </w:instrText>
             </w:r>
             <w:r>
               <w:rPr>
                 <w:webHidden/>
-                <w:sz w:val="24"/>
-                <w:szCs w:val="24"/>
               </w:rPr>
             </w:r>
             <w:r>
               <w:rPr>
                 <w:webHidden/>
-                <w:sz w:val="24"/>
-                <w:szCs w:val="24"/>
               </w:rPr>
               <w:fldChar w:fldCharType="separate"/>
             </w:r>
             <w:r>
               <w:rPr>
                 <w:webHidden/>
-                <w:sz w:val="24"/>
-                <w:szCs w:val="24"/>
               </w:rPr>
-              <w:t>15</w:t>
+              <w:t>17</w:t>
             </w:r>
             <w:r>
               <w:rPr>
                 <w:webHidden/>
-                <w:sz w:val="24"/>
-                <w:szCs w:val="24"/>
               </w:rPr>
               <w:fldChar w:fldCharType="end"/>
             </w:r>
@@ -1612,14 +1473,14 @@
               <w:tab w:val="right" w:leader="dot" w:pos="9628"/>
             </w:tabs>
             <w:rPr>
-              <w:rFonts w:ascii="Bookman Old Style" w:eastAsiaTheme="minorEastAsia" w:hAnsi="Bookman Old Style"/>
+              <w:rFonts w:eastAsiaTheme="minorEastAsia"/>
               <w:noProof/>
-              <w:sz w:val="28"/>
-              <w:szCs w:val="28"/>
+              <w:sz w:val="24"/>
+              <w:szCs w:val="24"/>
               <w:lang w:eastAsia="it-IT"/>
             </w:rPr>
           </w:pPr>
-          <w:hyperlink w:anchor="_Toc169721870" w:history="1">
+          <w:hyperlink w:anchor="_Toc169858047" w:history="1">
             <w:r>
               <w:rPr>
                 <w:rStyle w:val="Collegamentoipertestuale"/>
@@ -1633,7 +1494,6 @@
             </w:r>
             <w:r>
               <w:rPr>
-                <w:rFonts w:ascii="Bookman Old Style" w:hAnsi="Bookman Old Style"/>
                 <w:noProof/>
                 <w:webHidden/>
                 <w:sz w:val="24"/>
@@ -1643,7 +1503,6 @@
             </w:r>
             <w:r>
               <w:rPr>
-                <w:rFonts w:ascii="Bookman Old Style" w:hAnsi="Bookman Old Style"/>
                 <w:noProof/>
                 <w:webHidden/>
                 <w:sz w:val="24"/>
@@ -1653,17 +1512,15 @@
             </w:r>
             <w:r>
               <w:rPr>
-                <w:rFonts w:ascii="Bookman Old Style" w:hAnsi="Bookman Old Style"/>
                 <w:noProof/>
                 <w:webHidden/>
                 <w:sz w:val="24"/>
                 <w:szCs w:val="24"/>
               </w:rPr>
-              <w:instrText xml:space="preserve"> PAGEREF _Toc169721870 \h </w:instrText>
+              <w:instrText xml:space="preserve"> PAGEREF _Toc169858047 \h </w:instrText>
             </w:r>
             <w:r>
               <w:rPr>
-                <w:rFonts w:ascii="Bookman Old Style" w:hAnsi="Bookman Old Style"/>
                 <w:noProof/>
                 <w:webHidden/>
                 <w:sz w:val="24"/>
@@ -1672,7 +1529,6 @@
             </w:r>
             <w:r>
               <w:rPr>
-                <w:rFonts w:ascii="Bookman Old Style" w:hAnsi="Bookman Old Style"/>
                 <w:noProof/>
                 <w:webHidden/>
                 <w:sz w:val="24"/>
@@ -1682,17 +1538,15 @@
             </w:r>
             <w:r>
               <w:rPr>
-                <w:rFonts w:ascii="Bookman Old Style" w:hAnsi="Bookman Old Style"/>
                 <w:noProof/>
                 <w:webHidden/>
                 <w:sz w:val="24"/>
                 <w:szCs w:val="24"/>
               </w:rPr>
-              <w:t>15</w:t>
+              <w:t>17</w:t>
             </w:r>
             <w:r>
               <w:rPr>
-                <w:rFonts w:ascii="Bookman Old Style" w:hAnsi="Bookman Old Style"/>
                 <w:noProof/>
                 <w:webHidden/>
                 <w:sz w:val="24"/>
@@ -1709,14 +1563,14 @@
               <w:tab w:val="right" w:leader="dot" w:pos="9628"/>
             </w:tabs>
             <w:rPr>
-              <w:rFonts w:ascii="Bookman Old Style" w:eastAsiaTheme="minorEastAsia" w:hAnsi="Bookman Old Style"/>
+              <w:rFonts w:eastAsiaTheme="minorEastAsia"/>
               <w:noProof/>
-              <w:sz w:val="28"/>
-              <w:szCs w:val="28"/>
+              <w:sz w:val="24"/>
+              <w:szCs w:val="24"/>
               <w:lang w:eastAsia="it-IT"/>
             </w:rPr>
           </w:pPr>
-          <w:hyperlink w:anchor="_Toc169721871" w:history="1">
+          <w:hyperlink w:anchor="_Toc169858048" w:history="1">
             <w:r>
               <w:rPr>
                 <w:rStyle w:val="Collegamentoipertestuale"/>
@@ -1729,7 +1583,6 @@
             </w:r>
             <w:r>
               <w:rPr>
-                <w:rFonts w:ascii="Bookman Old Style" w:hAnsi="Bookman Old Style"/>
                 <w:noProof/>
                 <w:webHidden/>
                 <w:sz w:val="24"/>
@@ -1739,7 +1592,6 @@
             </w:r>
             <w:r>
               <w:rPr>
-                <w:rFonts w:ascii="Bookman Old Style" w:hAnsi="Bookman Old Style"/>
                 <w:noProof/>
                 <w:webHidden/>
                 <w:sz w:val="24"/>
@@ -1749,17 +1601,15 @@
             </w:r>
             <w:r>
               <w:rPr>
-                <w:rFonts w:ascii="Bookman Old Style" w:hAnsi="Bookman Old Style"/>
                 <w:noProof/>
                 <w:webHidden/>
                 <w:sz w:val="24"/>
                 <w:szCs w:val="24"/>
               </w:rPr>
-              <w:instrText xml:space="preserve"> PAGEREF _Toc169721871 \h </w:instrText>
+              <w:instrText xml:space="preserve"> PAGEREF _Toc169858048 \h </w:instrText>
             </w:r>
             <w:r>
               <w:rPr>
-                <w:rFonts w:ascii="Bookman Old Style" w:hAnsi="Bookman Old Style"/>
                 <w:noProof/>
                 <w:webHidden/>
                 <w:sz w:val="24"/>
@@ -1768,7 +1618,6 @@
             </w:r>
             <w:r>
               <w:rPr>
-                <w:rFonts w:ascii="Bookman Old Style" w:hAnsi="Bookman Old Style"/>
                 <w:noProof/>
                 <w:webHidden/>
                 <w:sz w:val="24"/>
@@ -1778,17 +1627,15 @@
             </w:r>
             <w:r>
               <w:rPr>
-                <w:rFonts w:ascii="Bookman Old Style" w:hAnsi="Bookman Old Style"/>
                 <w:noProof/>
                 <w:webHidden/>
                 <w:sz w:val="24"/>
                 <w:szCs w:val="24"/>
               </w:rPr>
-              <w:t>16</w:t>
+              <w:t>18</w:t>
             </w:r>
             <w:r>
               <w:rPr>
-                <w:rFonts w:ascii="Bookman Old Style" w:hAnsi="Bookman Old Style"/>
                 <w:noProof/>
                 <w:webHidden/>
                 <w:sz w:val="24"/>
@@ -1805,14 +1652,14 @@
               <w:tab w:val="right" w:leader="dot" w:pos="9628"/>
             </w:tabs>
             <w:rPr>
-              <w:rFonts w:ascii="Bookman Old Style" w:eastAsiaTheme="minorEastAsia" w:hAnsi="Bookman Old Style"/>
+              <w:rFonts w:eastAsiaTheme="minorEastAsia"/>
               <w:noProof/>
-              <w:sz w:val="28"/>
-              <w:szCs w:val="28"/>
+              <w:sz w:val="24"/>
+              <w:szCs w:val="24"/>
               <w:lang w:eastAsia="it-IT"/>
             </w:rPr>
           </w:pPr>
-          <w:hyperlink w:anchor="_Toc169721872" w:history="1">
+          <w:hyperlink w:anchor="_Toc169858049" w:history="1">
             <w:r>
               <w:rPr>
                 <w:rStyle w:val="Collegamentoipertestuale"/>
@@ -1825,7 +1672,6 @@
             </w:r>
             <w:r>
               <w:rPr>
-                <w:rFonts w:ascii="Bookman Old Style" w:hAnsi="Bookman Old Style"/>
                 <w:noProof/>
                 <w:webHidden/>
                 <w:sz w:val="24"/>
@@ -1835,7 +1681,6 @@
             </w:r>
             <w:r>
               <w:rPr>
-                <w:rFonts w:ascii="Bookman Old Style" w:hAnsi="Bookman Old Style"/>
                 <w:noProof/>
                 <w:webHidden/>
                 <w:sz w:val="24"/>
@@ -1845,17 +1690,15 @@
             </w:r>
             <w:r>
               <w:rPr>
-                <w:rFonts w:ascii="Bookman Old Style" w:hAnsi="Bookman Old Style"/>
                 <w:noProof/>
                 <w:webHidden/>
                 <w:sz w:val="24"/>
                 <w:szCs w:val="24"/>
               </w:rPr>
-              <w:instrText xml:space="preserve"> PAGEREF _Toc169721872 \h </w:instrText>
+              <w:instrText xml:space="preserve"> PAGEREF _Toc169858049 \h </w:instrText>
             </w:r>
             <w:r>
               <w:rPr>
-                <w:rFonts w:ascii="Bookman Old Style" w:hAnsi="Bookman Old Style"/>
                 <w:noProof/>
                 <w:webHidden/>
                 <w:sz w:val="24"/>
@@ -1864,7 +1707,6 @@
             </w:r>
             <w:r>
               <w:rPr>
-                <w:rFonts w:ascii="Bookman Old Style" w:hAnsi="Bookman Old Style"/>
                 <w:noProof/>
                 <w:webHidden/>
                 <w:sz w:val="24"/>
@@ -1874,17 +1716,15 @@
             </w:r>
             <w:r>
               <w:rPr>
-                <w:rFonts w:ascii="Bookman Old Style" w:hAnsi="Bookman Old Style"/>
                 <w:noProof/>
                 <w:webHidden/>
                 <w:sz w:val="24"/>
                 <w:szCs w:val="24"/>
               </w:rPr>
-              <w:t>18</w:t>
+              <w:t>20</w:t>
             </w:r>
             <w:r>
               <w:rPr>
-                <w:rFonts w:ascii="Bookman Old Style" w:hAnsi="Bookman Old Style"/>
                 <w:noProof/>
                 <w:webHidden/>
                 <w:sz w:val="24"/>
@@ -1901,14 +1741,14 @@
               <w:tab w:val="right" w:leader="dot" w:pos="9628"/>
             </w:tabs>
             <w:rPr>
-              <w:rFonts w:ascii="Bookman Old Style" w:eastAsiaTheme="minorEastAsia" w:hAnsi="Bookman Old Style"/>
+              <w:rFonts w:eastAsiaTheme="minorEastAsia"/>
               <w:noProof/>
-              <w:sz w:val="28"/>
-              <w:szCs w:val="28"/>
+              <w:sz w:val="24"/>
+              <w:szCs w:val="24"/>
               <w:lang w:eastAsia="it-IT"/>
             </w:rPr>
           </w:pPr>
-          <w:hyperlink w:anchor="_Toc169721873" w:history="1">
+          <w:hyperlink w:anchor="_Toc169858050" w:history="1">
             <w:r>
               <w:rPr>
                 <w:rStyle w:val="Collegamentoipertestuale"/>
@@ -1921,7 +1761,6 @@
             </w:r>
             <w:r>
               <w:rPr>
-                <w:rFonts w:ascii="Bookman Old Style" w:hAnsi="Bookman Old Style"/>
                 <w:noProof/>
                 <w:webHidden/>
                 <w:sz w:val="24"/>
@@ -1931,7 +1770,6 @@
             </w:r>
             <w:r>
               <w:rPr>
-                <w:rFonts w:ascii="Bookman Old Style" w:hAnsi="Bookman Old Style"/>
                 <w:noProof/>
                 <w:webHidden/>
                 <w:sz w:val="24"/>
@@ -1941,17 +1779,15 @@
             </w:r>
             <w:r>
               <w:rPr>
-                <w:rFonts w:ascii="Bookman Old Style" w:hAnsi="Bookman Old Style"/>
                 <w:noProof/>
                 <w:webHidden/>
                 <w:sz w:val="24"/>
                 <w:szCs w:val="24"/>
               </w:rPr>
-              <w:instrText xml:space="preserve"> PAGEREF _Toc169721873 \h </w:instrText>
+              <w:instrText xml:space="preserve"> PAGEREF _Toc169858050 \h </w:instrText>
             </w:r>
             <w:r>
               <w:rPr>
-                <w:rFonts w:ascii="Bookman Old Style" w:hAnsi="Bookman Old Style"/>
                 <w:noProof/>
                 <w:webHidden/>
                 <w:sz w:val="24"/>
@@ -1960,7 +1796,6 @@
             </w:r>
             <w:r>
               <w:rPr>
-                <w:rFonts w:ascii="Bookman Old Style" w:hAnsi="Bookman Old Style"/>
                 <w:noProof/>
                 <w:webHidden/>
                 <w:sz w:val="24"/>
@@ -1970,17 +1805,15 @@
             </w:r>
             <w:r>
               <w:rPr>
-                <w:rFonts w:ascii="Bookman Old Style" w:hAnsi="Bookman Old Style"/>
                 <w:noProof/>
                 <w:webHidden/>
                 <w:sz w:val="24"/>
                 <w:szCs w:val="24"/>
               </w:rPr>
-              <w:t>20</w:t>
+              <w:t>22</w:t>
             </w:r>
             <w:r>
               <w:rPr>
-                <w:rFonts w:ascii="Bookman Old Style" w:hAnsi="Bookman Old Style"/>
                 <w:noProof/>
                 <w:webHidden/>
                 <w:sz w:val="24"/>
@@ -1997,14 +1830,14 @@
               <w:tab w:val="right" w:leader="dot" w:pos="9628"/>
             </w:tabs>
             <w:rPr>
-              <w:rFonts w:ascii="Bookman Old Style" w:eastAsiaTheme="minorEastAsia" w:hAnsi="Bookman Old Style"/>
+              <w:rFonts w:eastAsiaTheme="minorEastAsia"/>
               <w:noProof/>
-              <w:sz w:val="28"/>
-              <w:szCs w:val="28"/>
+              <w:sz w:val="24"/>
+              <w:szCs w:val="24"/>
               <w:lang w:eastAsia="it-IT"/>
             </w:rPr>
           </w:pPr>
-          <w:hyperlink w:anchor="_Toc169721874" w:history="1">
+          <w:hyperlink w:anchor="_Toc169858051" w:history="1">
             <w:r>
               <w:rPr>
                 <w:rStyle w:val="Collegamentoipertestuale"/>
@@ -2017,7 +1850,6 @@
             </w:r>
             <w:r>
               <w:rPr>
-                <w:rFonts w:ascii="Bookman Old Style" w:hAnsi="Bookman Old Style"/>
                 <w:noProof/>
                 <w:webHidden/>
                 <w:sz w:val="24"/>
@@ -2027,7 +1859,6 @@
             </w:r>
             <w:r>
               <w:rPr>
-                <w:rFonts w:ascii="Bookman Old Style" w:hAnsi="Bookman Old Style"/>
                 <w:noProof/>
                 <w:webHidden/>
                 <w:sz w:val="24"/>
@@ -2037,17 +1868,15 @@
             </w:r>
             <w:r>
               <w:rPr>
-                <w:rFonts w:ascii="Bookman Old Style" w:hAnsi="Bookman Old Style"/>
                 <w:noProof/>
                 <w:webHidden/>
                 <w:sz w:val="24"/>
                 <w:szCs w:val="24"/>
               </w:rPr>
-              <w:instrText xml:space="preserve"> PAGEREF _Toc169721874 \h </w:instrText>
+              <w:instrText xml:space="preserve"> PAGEREF _Toc169858051 \h </w:instrText>
             </w:r>
             <w:r>
               <w:rPr>
-                <w:rFonts w:ascii="Bookman Old Style" w:hAnsi="Bookman Old Style"/>
                 <w:noProof/>
                 <w:webHidden/>
                 <w:sz w:val="24"/>
@@ -2056,7 +1885,6 @@
             </w:r>
             <w:r>
               <w:rPr>
-                <w:rFonts w:ascii="Bookman Old Style" w:hAnsi="Bookman Old Style"/>
                 <w:noProof/>
                 <w:webHidden/>
                 <w:sz w:val="24"/>
@@ -2066,17 +1894,15 @@
             </w:r>
             <w:r>
               <w:rPr>
-                <w:rFonts w:ascii="Bookman Old Style" w:hAnsi="Bookman Old Style"/>
                 <w:noProof/>
                 <w:webHidden/>
                 <w:sz w:val="24"/>
                 <w:szCs w:val="24"/>
               </w:rPr>
-              <w:t>22</w:t>
+              <w:t>24</w:t>
             </w:r>
             <w:r>
               <w:rPr>
-                <w:rFonts w:ascii="Bookman Old Style" w:hAnsi="Bookman Old Style"/>
                 <w:noProof/>
                 <w:webHidden/>
                 <w:sz w:val="24"/>
@@ -2093,14 +1919,14 @@
               <w:tab w:val="right" w:leader="dot" w:pos="9628"/>
             </w:tabs>
             <w:rPr>
-              <w:rFonts w:ascii="Bookman Old Style" w:eastAsiaTheme="minorEastAsia" w:hAnsi="Bookman Old Style"/>
+              <w:rFonts w:eastAsiaTheme="minorEastAsia"/>
               <w:noProof/>
-              <w:sz w:val="28"/>
-              <w:szCs w:val="28"/>
+              <w:sz w:val="24"/>
+              <w:szCs w:val="24"/>
               <w:lang w:eastAsia="it-IT"/>
             </w:rPr>
           </w:pPr>
-          <w:hyperlink w:anchor="_Toc169721875" w:history="1">
+          <w:hyperlink w:anchor="_Toc169858052" w:history="1">
             <w:r>
               <w:rPr>
                 <w:rStyle w:val="Collegamentoipertestuale"/>
@@ -2114,7 +1940,6 @@
             </w:r>
             <w:r>
               <w:rPr>
-                <w:rFonts w:ascii="Bookman Old Style" w:hAnsi="Bookman Old Style"/>
                 <w:noProof/>
                 <w:webHidden/>
                 <w:sz w:val="24"/>
@@ -2124,7 +1949,6 @@
             </w:r>
             <w:r>
               <w:rPr>
-                <w:rFonts w:ascii="Bookman Old Style" w:hAnsi="Bookman Old Style"/>
                 <w:noProof/>
                 <w:webHidden/>
                 <w:sz w:val="24"/>
@@ -2134,17 +1958,15 @@
             </w:r>
             <w:r>
               <w:rPr>
-                <w:rFonts w:ascii="Bookman Old Style" w:hAnsi="Bookman Old Style"/>
                 <w:noProof/>
                 <w:webHidden/>
                 <w:sz w:val="24"/>
                 <w:szCs w:val="24"/>
               </w:rPr>
-              <w:instrText xml:space="preserve"> PAGEREF _Toc169721875 \h </w:instrText>
+              <w:instrText xml:space="preserve"> PAGEREF _Toc169858052 \h </w:instrText>
             </w:r>
             <w:r>
               <w:rPr>
-                <w:rFonts w:ascii="Bookman Old Style" w:hAnsi="Bookman Old Style"/>
                 <w:noProof/>
                 <w:webHidden/>
                 <w:sz w:val="24"/>
@@ -2153,7 +1975,6 @@
             </w:r>
             <w:r>
               <w:rPr>
-                <w:rFonts w:ascii="Bookman Old Style" w:hAnsi="Bookman Old Style"/>
                 <w:noProof/>
                 <w:webHidden/>
                 <w:sz w:val="24"/>
@@ -2163,17 +1984,15 @@
             </w:r>
             <w:r>
               <w:rPr>
-                <w:rFonts w:ascii="Bookman Old Style" w:hAnsi="Bookman Old Style"/>
                 <w:noProof/>
                 <w:webHidden/>
                 <w:sz w:val="24"/>
                 <w:szCs w:val="24"/>
               </w:rPr>
-              <w:t>25</w:t>
+              <w:t>27</w:t>
             </w:r>
             <w:r>
               <w:rPr>
-                <w:rFonts w:ascii="Bookman Old Style" w:hAnsi="Bookman Old Style"/>
                 <w:noProof/>
                 <w:webHidden/>
                 <w:sz w:val="24"/>
@@ -2187,74 +2006,56 @@
           <w:pPr>
             <w:pStyle w:val="Sommario1"/>
             <w:rPr>
-              <w:rFonts w:eastAsiaTheme="minorEastAsia"/>
-              <w:sz w:val="28"/>
-              <w:szCs w:val="28"/>
+              <w:rFonts w:asciiTheme="minorHAnsi" w:eastAsiaTheme="minorEastAsia" w:hAnsiTheme="minorHAnsi"/>
               <w:lang w:eastAsia="it-IT"/>
             </w:rPr>
           </w:pPr>
-          <w:hyperlink w:anchor="_Toc169721876" w:history="1">
+          <w:hyperlink w:anchor="_Toc169858053" w:history="1">
             <w:r>
               <w:rPr>
                 <w:rStyle w:val="Collegamentoipertestuale"/>
                 <w:iCs/>
-                <w:sz w:val="24"/>
-                <w:szCs w:val="24"/>
               </w:rPr>
               <w:t>Sviluppi futuri</w:t>
             </w:r>
             <w:r>
               <w:rPr>
                 <w:webHidden/>
-                <w:sz w:val="24"/>
-                <w:szCs w:val="24"/>
               </w:rPr>
               <w:tab/>
             </w:r>
             <w:r>
               <w:rPr>
                 <w:webHidden/>
-                <w:sz w:val="24"/>
-                <w:szCs w:val="24"/>
               </w:rPr>
               <w:fldChar w:fldCharType="begin"/>
             </w:r>
             <w:r>
               <w:rPr>
                 <w:webHidden/>
-                <w:sz w:val="24"/>
-                <w:szCs w:val="24"/>
               </w:rPr>
-              <w:instrText xml:space="preserve"> PAGEREF _Toc169721876 \h </w:instrText>
+              <w:instrText xml:space="preserve"> PAGEREF _Toc169858053 \h </w:instrText>
             </w:r>
             <w:r>
               <w:rPr>
                 <w:webHidden/>
-                <w:sz w:val="24"/>
-                <w:szCs w:val="24"/>
               </w:rPr>
             </w:r>
             <w:r>
               <w:rPr>
                 <w:webHidden/>
-                <w:sz w:val="24"/>
-                <w:szCs w:val="24"/>
               </w:rPr>
               <w:fldChar w:fldCharType="separate"/>
             </w:r>
             <w:r>
               <w:rPr>
                 <w:webHidden/>
-                <w:sz w:val="24"/>
-                <w:szCs w:val="24"/>
               </w:rPr>
-              <w:t>29</w:t>
+              <w:t>31</w:t>
             </w:r>
             <w:r>
               <w:rPr>
                 <w:webHidden/>
-                <w:sz w:val="24"/>
-                <w:szCs w:val="24"/>
               </w:rPr>
               <w:fldChar w:fldCharType="end"/>
             </w:r>
@@ -2264,19 +2065,15 @@
           <w:pPr>
             <w:pStyle w:val="Sommario1"/>
             <w:rPr>
-              <w:rFonts w:eastAsiaTheme="minorEastAsia"/>
-              <w:sz w:val="28"/>
-              <w:szCs w:val="28"/>
+              <w:rFonts w:asciiTheme="minorHAnsi" w:eastAsiaTheme="minorEastAsia" w:hAnsiTheme="minorHAnsi"/>
               <w:lang w:eastAsia="it-IT"/>
             </w:rPr>
           </w:pPr>
-          <w:hyperlink w:anchor="_Toc169721877" w:history="1">
+          <w:hyperlink w:anchor="_Toc169858054" w:history="1">
             <w:r>
               <w:rPr>
                 <w:rStyle w:val="Collegamentoipertestuale"/>
                 <w:iCs/>
-                <w:sz w:val="24"/>
-                <w:szCs w:val="24"/>
                 <w:lang w:val="en-US"/>
               </w:rPr>
               <w:t>Riferimenti Bibliografici</w:t>
@@ -2284,55 +2081,41 @@
             <w:r>
               <w:rPr>
                 <w:webHidden/>
-                <w:sz w:val="24"/>
-                <w:szCs w:val="24"/>
               </w:rPr>
               <w:tab/>
             </w:r>
             <w:r>
               <w:rPr>
                 <w:webHidden/>
-                <w:sz w:val="24"/>
-                <w:szCs w:val="24"/>
               </w:rPr>
               <w:fldChar w:fldCharType="begin"/>
             </w:r>
             <w:r>
               <w:rPr>
                 <w:webHidden/>
-                <w:sz w:val="24"/>
-                <w:szCs w:val="24"/>
               </w:rPr>
-              <w:instrText xml:space="preserve"> PAGEREF _Toc169721877 \h </w:instrText>
+              <w:instrText xml:space="preserve"> PAGEREF _Toc169858054 \h </w:instrText>
             </w:r>
             <w:r>
               <w:rPr>
                 <w:webHidden/>
-                <w:sz w:val="24"/>
-                <w:szCs w:val="24"/>
               </w:rPr>
             </w:r>
             <w:r>
               <w:rPr>
                 <w:webHidden/>
-                <w:sz w:val="24"/>
-                <w:szCs w:val="24"/>
               </w:rPr>
               <w:fldChar w:fldCharType="separate"/>
             </w:r>
             <w:r>
               <w:rPr>
                 <w:webHidden/>
-                <w:sz w:val="24"/>
-                <w:szCs w:val="24"/>
               </w:rPr>
-              <w:t>30</w:t>
+              <w:t>32</w:t>
             </w:r>
             <w:r>
               <w:rPr>
                 <w:webHidden/>
-                <w:sz w:val="24"/>
-                <w:szCs w:val="24"/>
               </w:rPr>
               <w:fldChar w:fldCharType="end"/>
             </w:r>
@@ -2395,7 +2178,7 @@
           <w:szCs w:val="28"/>
         </w:rPr>
       </w:pPr>
-      <w:bookmarkStart w:id="0" w:name="_Toc169721858"/>
+      <w:bookmarkStart w:id="0" w:name="_Toc169858035"/>
       <w:r>
         <w:rPr>
           <w:rFonts w:ascii="Bookman Old Style" w:hAnsi="Bookman Old Style"/>
@@ -2716,7 +2499,7 @@
           <w:szCs w:val="24"/>
         </w:rPr>
       </w:pPr>
-      <w:bookmarkStart w:id="1" w:name="_Toc169721859"/>
+      <w:bookmarkStart w:id="1" w:name="_Toc169858036"/>
       <w:r>
         <w:rPr>
           <w:rFonts w:ascii="Bookman Old Style" w:hAnsi="Bookman Old Style"/>
@@ -3164,7 +2947,7 @@
           <w:szCs w:val="24"/>
         </w:rPr>
       </w:pPr>
-      <w:bookmarkStart w:id="2" w:name="_Toc169721860"/>
+      <w:bookmarkStart w:id="2" w:name="_Toc169858037"/>
       <w:r>
         <w:rPr>
           <w:rFonts w:ascii="Bookman Old Style" w:hAnsi="Bookman Old Style"/>
@@ -3228,7 +3011,7 @@
           <w:szCs w:val="28"/>
         </w:rPr>
       </w:pPr>
-      <w:bookmarkStart w:id="3" w:name="_Toc169721861"/>
+      <w:bookmarkStart w:id="3" w:name="_Toc169858038"/>
       <w:r>
         <w:rPr>
           <w:rFonts w:ascii="Bookman Old Style" w:hAnsi="Bookman Old Style"/>
@@ -4571,7 +4354,7 @@
           <w:szCs w:val="24"/>
         </w:rPr>
       </w:pPr>
-      <w:bookmarkStart w:id="4" w:name="_Toc169721862"/>
+      <w:bookmarkStart w:id="4" w:name="_Toc169858039"/>
       <w:r>
         <w:rPr>
           <w:rFonts w:ascii="Bookman Old Style" w:hAnsi="Bookman Old Style"/>
@@ -5832,7 +5615,7 @@
           <w:szCs w:val="24"/>
         </w:rPr>
       </w:pPr>
-      <w:bookmarkStart w:id="5" w:name="_Toc169721863"/>
+      <w:bookmarkStart w:id="5" w:name="_Toc169858040"/>
       <w:r>
         <w:rPr>
           <w:rFonts w:ascii="Bookman Old Style" w:hAnsi="Bookman Old Style"/>
@@ -5992,7 +5775,7 @@
           <w:szCs w:val="24"/>
         </w:rPr>
       </w:pPr>
-      <w:bookmarkStart w:id="6" w:name="_Toc169721864"/>
+      <w:bookmarkStart w:id="6" w:name="_Toc169858041"/>
       <w:r>
         <w:rPr>
           <w:rFonts w:ascii="Bookman Old Style" w:hAnsi="Bookman Old Style"/>
@@ -7474,7 +7257,7 @@
           <w:szCs w:val="24"/>
         </w:rPr>
       </w:pPr>
-      <w:bookmarkStart w:id="7" w:name="_Toc169721865"/>
+      <w:bookmarkStart w:id="7" w:name="_Toc169858042"/>
       <w:r>
         <w:rPr>
           <w:rFonts w:ascii="Bookman Old Style" w:hAnsi="Bookman Old Style"/>
@@ -7557,7 +7340,7 @@
           <w:szCs w:val="24"/>
         </w:rPr>
       </w:pPr>
-      <w:bookmarkStart w:id="8" w:name="_Toc169721866"/>
+      <w:bookmarkStart w:id="8" w:name="_Toc169858043"/>
       <w:r>
         <w:rPr>
           <w:rFonts w:ascii="Bookman Old Style" w:hAnsi="Bookman Old Style"/>
@@ -8784,7 +8567,7 @@
           <w:szCs w:val="24"/>
         </w:rPr>
       </w:pPr>
-      <w:bookmarkStart w:id="9" w:name="_Toc169721867"/>
+      <w:bookmarkStart w:id="9" w:name="_Toc169858044"/>
       <w:r>
         <w:rPr>
           <w:rFonts w:ascii="Bookman Old Style" w:hAnsi="Bookman Old Style"/>
@@ -19571,7 +19354,7 @@
           <w:kern w:val="0"/>
           <w:sz w:val="18"/>
           <w:szCs w:val="18"/>
-          <w:lang w:eastAsia="it-IT"/>
+          <w:lang w:val="en-US" w:eastAsia="it-IT"/>
           <w14:ligatures w14:val="none"/>
         </w:rPr>
       </w:pPr>
@@ -19594,7 +19377,7 @@
           <w:kern w:val="0"/>
           <w:sz w:val="18"/>
           <w:szCs w:val="18"/>
-          <w:lang w:eastAsia="it-IT"/>
+          <w:lang w:val="en-US" w:eastAsia="it-IT"/>
           <w14:ligatures w14:val="none"/>
         </w:rPr>
         <w:t>Basescore</w:t>
@@ -19606,7 +19389,7 @@
           <w:kern w:val="0"/>
           <w:sz w:val="18"/>
           <w:szCs w:val="18"/>
-          <w:lang w:eastAsia="it-IT"/>
+          <w:lang w:val="en-US" w:eastAsia="it-IT"/>
           <w14:ligatures w14:val="none"/>
         </w:rPr>
         <w:t xml:space="preserve"> &lt; </w:t>
@@ -19618,7 +19401,7 @@
           <w:kern w:val="0"/>
           <w:sz w:val="18"/>
           <w:szCs w:val="18"/>
-          <w:lang w:eastAsia="it-IT"/>
+          <w:lang w:val="en-US" w:eastAsia="it-IT"/>
           <w14:ligatures w14:val="none"/>
         </w:rPr>
         <w:t>3.9</w:t>
@@ -19630,7 +19413,7 @@
           <w:kern w:val="0"/>
           <w:sz w:val="18"/>
           <w:szCs w:val="18"/>
-          <w:lang w:eastAsia="it-IT"/>
+          <w:lang w:val="en-US" w:eastAsia="it-IT"/>
           <w14:ligatures w14:val="none"/>
         </w:rPr>
         <w:t>,</w:t>
@@ -19647,7 +19430,7 @@
           <w:kern w:val="0"/>
           <w:sz w:val="18"/>
           <w:szCs w:val="18"/>
-          <w:lang w:eastAsia="it-IT"/>
+          <w:lang w:val="en-US" w:eastAsia="it-IT"/>
           <w14:ligatures w14:val="none"/>
         </w:rPr>
       </w:pPr>
@@ -19658,7 +19441,7 @@
           <w:kern w:val="0"/>
           <w:sz w:val="18"/>
           <w:szCs w:val="18"/>
-          <w:lang w:eastAsia="it-IT"/>
+          <w:lang w:val="en-US" w:eastAsia="it-IT"/>
           <w14:ligatures w14:val="none"/>
         </w:rPr>
         <w:t xml:space="preserve">    </w:t>
@@ -19670,7 +19453,7 @@
           <w:kern w:val="0"/>
           <w:sz w:val="18"/>
           <w:szCs w:val="18"/>
-          <w:lang w:eastAsia="it-IT"/>
+          <w:lang w:val="en-US" w:eastAsia="it-IT"/>
           <w14:ligatures w14:val="none"/>
         </w:rPr>
         <w:t>AnomalyScore</w:t>
@@ -19682,7 +19465,7 @@
           <w:kern w:val="0"/>
           <w:sz w:val="18"/>
           <w:szCs w:val="18"/>
-          <w:lang w:eastAsia="it-IT"/>
+          <w:lang w:val="en-US" w:eastAsia="it-IT"/>
           <w14:ligatures w14:val="none"/>
         </w:rPr>
         <w:t xml:space="preserve"> &lt; </w:t>
@@ -19694,7 +19477,7 @@
           <w:kern w:val="0"/>
           <w:sz w:val="18"/>
           <w:szCs w:val="18"/>
-          <w:lang w:eastAsia="it-IT"/>
+          <w:lang w:val="en-US" w:eastAsia="it-IT"/>
           <w14:ligatures w14:val="none"/>
         </w:rPr>
         <w:t>50.</w:t>
@@ -19711,7 +19494,7 @@
           <w:kern w:val="0"/>
           <w:sz w:val="18"/>
           <w:szCs w:val="18"/>
-          <w:lang w:eastAsia="it-IT"/>
+          <w:lang w:val="en-US" w:eastAsia="it-IT"/>
           <w14:ligatures w14:val="none"/>
         </w:rPr>
       </w:pPr>
@@ -19727,7 +19510,7 @@
           <w:kern w:val="0"/>
           <w:sz w:val="18"/>
           <w:szCs w:val="18"/>
-          <w:lang w:eastAsia="it-IT"/>
+          <w:lang w:val="en-US" w:eastAsia="it-IT"/>
           <w14:ligatures w14:val="none"/>
         </w:rPr>
       </w:pPr>
@@ -19738,7 +19521,7 @@
           <w:kern w:val="0"/>
           <w:sz w:val="18"/>
           <w:szCs w:val="18"/>
-          <w:lang w:eastAsia="it-IT"/>
+          <w:lang w:val="en-US" w:eastAsia="it-IT"/>
           <w14:ligatures w14:val="none"/>
         </w:rPr>
         <w:t>is_safe(</w:t>
@@ -19750,7 +19533,7 @@
           <w:kern w:val="0"/>
           <w:sz w:val="18"/>
           <w:szCs w:val="18"/>
-          <w:lang w:eastAsia="it-IT"/>
+          <w:lang w:val="en-US" w:eastAsia="it-IT"/>
           <w14:ligatures w14:val="none"/>
         </w:rPr>
         <w:t>Basescore</w:t>
@@ -19762,7 +19545,7 @@
           <w:kern w:val="0"/>
           <w:sz w:val="18"/>
           <w:szCs w:val="18"/>
-          <w:lang w:eastAsia="it-IT"/>
+          <w:lang w:val="en-US" w:eastAsia="it-IT"/>
           <w14:ligatures w14:val="none"/>
         </w:rPr>
         <w:t xml:space="preserve">, </w:t>
@@ -19774,7 +19557,7 @@
           <w:kern w:val="0"/>
           <w:sz w:val="18"/>
           <w:szCs w:val="18"/>
-          <w:lang w:eastAsia="it-IT"/>
+          <w:lang w:val="en-US" w:eastAsia="it-IT"/>
           <w14:ligatures w14:val="none"/>
         </w:rPr>
         <w:t>AnomalyScore</w:t>
@@ -19786,7 +19569,7 @@
           <w:kern w:val="0"/>
           <w:sz w:val="18"/>
           <w:szCs w:val="18"/>
-          <w:lang w:eastAsia="it-IT"/>
+          <w:lang w:val="en-US" w:eastAsia="it-IT"/>
           <w14:ligatures w14:val="none"/>
         </w:rPr>
         <w:t>)</w:t>
@@ -19798,7 +19581,7 @@
           <w:kern w:val="0"/>
           <w:sz w:val="18"/>
           <w:szCs w:val="18"/>
-          <w:lang w:eastAsia="it-IT"/>
+          <w:lang w:val="en-US" w:eastAsia="it-IT"/>
           <w14:ligatures w14:val="none"/>
         </w:rPr>
         <w:t xml:space="preserve"> :-</w:t>
@@ -19939,7 +19722,7 @@
           <w:kern w:val="0"/>
           <w:sz w:val="18"/>
           <w:szCs w:val="18"/>
-          <w:lang w:eastAsia="it-IT"/>
+          <w:lang w:val="en-US" w:eastAsia="it-IT"/>
           <w14:ligatures w14:val="none"/>
         </w:rPr>
       </w:pPr>
@@ -19962,7 +19745,7 @@
           <w:kern w:val="0"/>
           <w:sz w:val="18"/>
           <w:szCs w:val="18"/>
-          <w:lang w:eastAsia="it-IT"/>
+          <w:lang w:val="en-US" w:eastAsia="it-IT"/>
           <w14:ligatures w14:val="none"/>
         </w:rPr>
         <w:t>Basescore</w:t>
@@ -19974,7 +19757,7 @@
           <w:kern w:val="0"/>
           <w:sz w:val="18"/>
           <w:szCs w:val="18"/>
-          <w:lang w:eastAsia="it-IT"/>
+          <w:lang w:val="en-US" w:eastAsia="it-IT"/>
           <w14:ligatures w14:val="none"/>
         </w:rPr>
         <w:t xml:space="preserve"> &lt; </w:t>
@@ -19986,7 +19769,7 @@
           <w:kern w:val="0"/>
           <w:sz w:val="18"/>
           <w:szCs w:val="18"/>
-          <w:lang w:eastAsia="it-IT"/>
+          <w:lang w:val="en-US" w:eastAsia="it-IT"/>
           <w14:ligatures w14:val="none"/>
         </w:rPr>
         <w:t>6.9</w:t>
@@ -19998,7 +19781,7 @@
           <w:kern w:val="0"/>
           <w:sz w:val="18"/>
           <w:szCs w:val="18"/>
-          <w:lang w:eastAsia="it-IT"/>
+          <w:lang w:val="en-US" w:eastAsia="it-IT"/>
           <w14:ligatures w14:val="none"/>
         </w:rPr>
         <w:t>,</w:t>
@@ -20015,7 +19798,7 @@
           <w:kern w:val="0"/>
           <w:sz w:val="18"/>
           <w:szCs w:val="18"/>
-          <w:lang w:eastAsia="it-IT"/>
+          <w:lang w:val="en-US" w:eastAsia="it-IT"/>
           <w14:ligatures w14:val="none"/>
         </w:rPr>
       </w:pPr>
@@ -20026,7 +19809,7 @@
           <w:kern w:val="0"/>
           <w:sz w:val="18"/>
           <w:szCs w:val="18"/>
-          <w:lang w:eastAsia="it-IT"/>
+          <w:lang w:val="en-US" w:eastAsia="it-IT"/>
           <w14:ligatures w14:val="none"/>
         </w:rPr>
         <w:t xml:space="preserve">    </w:t>
@@ -20038,7 +19821,7 @@
           <w:kern w:val="0"/>
           <w:sz w:val="18"/>
           <w:szCs w:val="18"/>
-          <w:lang w:eastAsia="it-IT"/>
+          <w:lang w:val="en-US" w:eastAsia="it-IT"/>
           <w14:ligatures w14:val="none"/>
         </w:rPr>
         <w:t>AnomalyScore</w:t>
@@ -20050,7 +19833,7 @@
           <w:kern w:val="0"/>
           <w:sz w:val="18"/>
           <w:szCs w:val="18"/>
-          <w:lang w:eastAsia="it-IT"/>
+          <w:lang w:val="en-US" w:eastAsia="it-IT"/>
           <w14:ligatures w14:val="none"/>
         </w:rPr>
         <w:t xml:space="preserve"> &lt; </w:t>
@@ -20062,7 +19845,7 @@
           <w:kern w:val="0"/>
           <w:sz w:val="18"/>
           <w:szCs w:val="18"/>
-          <w:lang w:eastAsia="it-IT"/>
+          <w:lang w:val="en-US" w:eastAsia="it-IT"/>
           <w14:ligatures w14:val="none"/>
         </w:rPr>
         <w:t>60.</w:t>
@@ -20079,7 +19862,7 @@
           <w:kern w:val="0"/>
           <w:sz w:val="18"/>
           <w:szCs w:val="18"/>
-          <w:lang w:eastAsia="it-IT"/>
+          <w:lang w:val="en-US" w:eastAsia="it-IT"/>
           <w14:ligatures w14:val="none"/>
         </w:rPr>
       </w:pPr>
@@ -20095,7 +19878,7 @@
           <w:kern w:val="0"/>
           <w:sz w:val="18"/>
           <w:szCs w:val="18"/>
-          <w:lang w:eastAsia="it-IT"/>
+          <w:lang w:val="en-US" w:eastAsia="it-IT"/>
           <w14:ligatures w14:val="none"/>
         </w:rPr>
       </w:pPr>
@@ -20106,7 +19889,7 @@
           <w:kern w:val="0"/>
           <w:sz w:val="18"/>
           <w:szCs w:val="18"/>
-          <w:lang w:eastAsia="it-IT"/>
+          <w:lang w:val="en-US" w:eastAsia="it-IT"/>
           <w14:ligatures w14:val="none"/>
         </w:rPr>
         <w:t>is_safe(</w:t>
@@ -20118,7 +19901,7 @@
           <w:kern w:val="0"/>
           <w:sz w:val="18"/>
           <w:szCs w:val="18"/>
-          <w:lang w:eastAsia="it-IT"/>
+          <w:lang w:val="en-US" w:eastAsia="it-IT"/>
           <w14:ligatures w14:val="none"/>
         </w:rPr>
         <w:t>Basescore</w:t>
@@ -20130,7 +19913,7 @@
           <w:kern w:val="0"/>
           <w:sz w:val="18"/>
           <w:szCs w:val="18"/>
-          <w:lang w:eastAsia="it-IT"/>
+          <w:lang w:val="en-US" w:eastAsia="it-IT"/>
           <w14:ligatures w14:val="none"/>
         </w:rPr>
         <w:t xml:space="preserve">, </w:t>
@@ -20142,7 +19925,7 @@
           <w:kern w:val="0"/>
           <w:sz w:val="18"/>
           <w:szCs w:val="18"/>
-          <w:lang w:eastAsia="it-IT"/>
+          <w:lang w:val="en-US" w:eastAsia="it-IT"/>
           <w14:ligatures w14:val="none"/>
         </w:rPr>
         <w:t>AnomalyScore</w:t>
@@ -20154,7 +19937,7 @@
           <w:kern w:val="0"/>
           <w:sz w:val="18"/>
           <w:szCs w:val="18"/>
-          <w:lang w:eastAsia="it-IT"/>
+          <w:lang w:val="en-US" w:eastAsia="it-IT"/>
           <w14:ligatures w14:val="none"/>
         </w:rPr>
         <w:t>)</w:t>
@@ -20166,7 +19949,7 @@
           <w:kern w:val="0"/>
           <w:sz w:val="18"/>
           <w:szCs w:val="18"/>
-          <w:lang w:eastAsia="it-IT"/>
+          <w:lang w:val="en-US" w:eastAsia="it-IT"/>
           <w14:ligatures w14:val="none"/>
         </w:rPr>
         <w:t xml:space="preserve"> :-</w:t>
@@ -20504,21 +20287,7 @@
           <w:lang w:eastAsia="it-IT"/>
           <w14:ligatures w14:val="none"/>
         </w:rPr>
-        <w:t>B</w:t>
-      </w:r>
-      <w:r>
-        <w:rPr>
-          <w:rFonts w:ascii="Consolas" w:eastAsia="Times New Roman" w:hAnsi="Consolas" w:cs="Times New Roman"/>
-          <w:b/>
-          <w:bCs/>
-          <w:color w:val="E06C75"/>
-          <w:kern w:val="0"/>
-          <w:sz w:val="24"/>
-          <w:szCs w:val="24"/>
-          <w:lang w:eastAsia="it-IT"/>
-          <w14:ligatures w14:val="none"/>
-        </w:rPr>
-        <w:t>asescore</w:t>
+        <w:t>Basescore</w:t>
       </w:r>
       <w:r>
         <w:rPr>
@@ -21033,15 +20802,7 @@
           <w:sz w:val="24"/>
           <w:szCs w:val="24"/>
         </w:rPr>
-        <w:t xml:space="preserve"> </w:t>
-      </w:r>
-      <w:r>
-        <w:rPr>
-          <w:rFonts w:ascii="Bookman Old Style" w:hAnsi="Bookman Old Style"/>
-          <w:sz w:val="24"/>
-          <w:szCs w:val="24"/>
-        </w:rPr>
-        <w:t>classifica un evento di rete come rischioso se i parametri di sicurezza Basescore e AnomalyScore superano determinate soglie, anche se l'azione intrapresa è 'Blocked'. Questa scelta riflette l'importanza di considerare tali eventi come potenziali indicatori di vulnerabilità nel sistema, suggerendo che la struttura potrebbe non essere sufficientemente robusta.</w:t>
+        <w:t xml:space="preserve"> classifica un evento di rete come rischioso se i parametri di sicurezza Basescore e AnomalyScore superano determinate soglie, anche se l'azione intrapresa è 'Blocked'. Questa scelta riflette l'importanza di considerare tali eventi come potenziali indicatori di vulnerabilità nel sistema, suggerendo che la struttura potrebbe non essere sufficientemente robusta.</w:t>
       </w:r>
     </w:p>
     <w:p>
@@ -22002,7 +21763,49 @@
           <w:lang w:eastAsia="it-IT"/>
           <w14:ligatures w14:val="none"/>
         </w:rPr>
-        <w:t>is_safe</w:t>
+        <w:t>is_safe(</w:t>
+      </w:r>
+      <w:r>
+        <w:rPr>
+          <w:rFonts w:ascii="Consolas" w:eastAsia="Times New Roman" w:hAnsi="Consolas" w:cs="Times New Roman"/>
+          <w:b/>
+          <w:bCs/>
+          <w:color w:val="E06C75"/>
+          <w:kern w:val="0"/>
+          <w:sz w:val="24"/>
+          <w:szCs w:val="24"/>
+          <w:lang w:eastAsia="it-IT"/>
+          <w14:ligatures w14:val="none"/>
+        </w:rPr>
+        <w:t>Basescore</w:t>
+      </w:r>
+      <w:r>
+        <w:rPr>
+          <w:rFonts w:ascii="Consolas" w:eastAsia="Times New Roman" w:hAnsi="Consolas" w:cs="Times New Roman"/>
+          <w:b/>
+          <w:bCs/>
+          <w:color w:val="ABB2BF"/>
+          <w:kern w:val="0"/>
+          <w:sz w:val="24"/>
+          <w:szCs w:val="24"/>
+          <w:lang w:eastAsia="it-IT"/>
+          <w14:ligatures w14:val="none"/>
+        </w:rPr>
+        <w:t xml:space="preserve">, </w:t>
+      </w:r>
+      <w:r>
+        <w:rPr>
+          <w:rFonts w:ascii="Consolas" w:eastAsia="Times New Roman" w:hAnsi="Consolas" w:cs="Times New Roman"/>
+          <w:b/>
+          <w:bCs/>
+          <w:color w:val="E06C75"/>
+          <w:kern w:val="0"/>
+          <w:sz w:val="24"/>
+          <w:szCs w:val="24"/>
+          <w:lang w:eastAsia="it-IT"/>
+          <w14:ligatures w14:val="none"/>
+        </w:rPr>
+        <w:t>AnomalyScore</w:t>
       </w:r>
       <w:r>
         <w:rPr>
@@ -22016,62 +21819,6 @@
           <w:lang w:eastAsia="it-IT"/>
           <w14:ligatures w14:val="none"/>
         </w:rPr>
-        <w:t>(</w:t>
-      </w:r>
-      <w:r>
-        <w:rPr>
-          <w:rFonts w:ascii="Consolas" w:eastAsia="Times New Roman" w:hAnsi="Consolas" w:cs="Times New Roman"/>
-          <w:b/>
-          <w:bCs/>
-          <w:color w:val="E06C75"/>
-          <w:kern w:val="0"/>
-          <w:sz w:val="24"/>
-          <w:szCs w:val="24"/>
-          <w:lang w:eastAsia="it-IT"/>
-          <w14:ligatures w14:val="none"/>
-        </w:rPr>
-        <w:t>Basescore</w:t>
-      </w:r>
-      <w:r>
-        <w:rPr>
-          <w:rFonts w:ascii="Consolas" w:eastAsia="Times New Roman" w:hAnsi="Consolas" w:cs="Times New Roman"/>
-          <w:b/>
-          <w:bCs/>
-          <w:color w:val="ABB2BF"/>
-          <w:kern w:val="0"/>
-          <w:sz w:val="24"/>
-          <w:szCs w:val="24"/>
-          <w:lang w:eastAsia="it-IT"/>
-          <w14:ligatures w14:val="none"/>
-        </w:rPr>
-        <w:t xml:space="preserve">, </w:t>
-      </w:r>
-      <w:r>
-        <w:rPr>
-          <w:rFonts w:ascii="Consolas" w:eastAsia="Times New Roman" w:hAnsi="Consolas" w:cs="Times New Roman"/>
-          <w:b/>
-          <w:bCs/>
-          <w:color w:val="E06C75"/>
-          <w:kern w:val="0"/>
-          <w:sz w:val="24"/>
-          <w:szCs w:val="24"/>
-          <w:lang w:eastAsia="it-IT"/>
-          <w14:ligatures w14:val="none"/>
-        </w:rPr>
-        <w:t>AnomalyScore</w:t>
-      </w:r>
-      <w:r>
-        <w:rPr>
-          <w:rFonts w:ascii="Consolas" w:eastAsia="Times New Roman" w:hAnsi="Consolas" w:cs="Times New Roman"/>
-          <w:b/>
-          <w:bCs/>
-          <w:color w:val="61AFEF"/>
-          <w:kern w:val="0"/>
-          <w:sz w:val="24"/>
-          <w:szCs w:val="24"/>
-          <w:lang w:eastAsia="it-IT"/>
-          <w14:ligatures w14:val="none"/>
-        </w:rPr>
         <w:t>)</w:t>
       </w:r>
       <w:r>
@@ -22088,15 +21835,7 @@
           <w:sz w:val="24"/>
           <w:szCs w:val="24"/>
         </w:rPr>
-        <w:t xml:space="preserve"> </w:t>
-      </w:r>
-      <w:r>
-        <w:rPr>
-          <w:rFonts w:ascii="Bookman Old Style" w:hAnsi="Bookman Old Style"/>
-          <w:sz w:val="24"/>
-          <w:szCs w:val="24"/>
-        </w:rPr>
-        <w:t xml:space="preserve">determina se </w:t>
+        <w:t xml:space="preserve"> determina se </w:t>
       </w:r>
       <w:r>
         <w:rPr>
@@ -22195,45 +21934,15 @@
           <w:lang w:eastAsia="it-IT"/>
           <w14:ligatures w14:val="none"/>
         </w:rPr>
-        <w:t>safe</w:t>
-      </w:r>
-      <w:r>
-        <w:rPr>
-          <w:rFonts w:ascii="Consolas" w:eastAsia="Times New Roman" w:hAnsi="Consolas" w:cs="Times New Roman"/>
-          <w:b/>
-          <w:bCs/>
-          <w:color w:val="61AFEF"/>
-          <w:kern w:val="0"/>
-          <w:sz w:val="24"/>
-          <w:szCs w:val="24"/>
-          <w:lang w:eastAsia="it-IT"/>
-          <w14:ligatures w14:val="none"/>
-        </w:rPr>
-        <w:t>_event</w:t>
-      </w:r>
-      <w:r>
-        <w:rPr>
-          <w:rFonts w:ascii="Bookman Old Style" w:hAnsi="Bookman Old Style"/>
-          <w:sz w:val="24"/>
-          <w:szCs w:val="24"/>
-        </w:rPr>
-        <w:t xml:space="preserve"> fornisce un metodo più intuitivo e naturale per interrogare la base di conoscenza</w:t>
-      </w:r>
-      <w:r>
-        <w:rPr>
-          <w:rFonts w:ascii="Bookman Old Style" w:hAnsi="Bookman Old Style"/>
-          <w:sz w:val="24"/>
-          <w:szCs w:val="24"/>
-        </w:rPr>
-        <w:t xml:space="preserve"> </w:t>
-      </w:r>
-      <w:r>
-        <w:rPr>
-          <w:rFonts w:ascii="Bookman Old Style" w:hAnsi="Bookman Old Style"/>
-          <w:sz w:val="24"/>
-          <w:szCs w:val="24"/>
-        </w:rPr>
-        <w:t>verifica</w:t>
+        <w:t>safe_event</w:t>
+      </w:r>
+      <w:r>
+        <w:rPr>
+          <w:rFonts w:ascii="Bookman Old Style" w:hAnsi="Bookman Old Style"/>
+          <w:sz w:val="24"/>
+          <w:szCs w:val="24"/>
+        </w:rPr>
+        <w:t xml:space="preserve"> fornisce un metodo più intuitivo e naturale per interrogare la base di conoscenza verifica</w:t>
       </w:r>
       <w:r>
         <w:rPr>
@@ -22383,7 +22092,7 @@
           <w:kern w:val="0"/>
           <w:sz w:val="18"/>
           <w:szCs w:val="18"/>
-          <w:lang w:eastAsia="it-IT"/>
+          <w:lang w:val="en-US" w:eastAsia="it-IT"/>
           <w14:ligatures w14:val="none"/>
         </w:rPr>
       </w:pPr>
@@ -22394,10 +22103,10 @@
           <w:kern w:val="0"/>
           <w:sz w:val="18"/>
           <w:szCs w:val="18"/>
-          <w:lang w:eastAsia="it-IT"/>
-          <w14:ligatures w14:val="none"/>
-        </w:rPr>
-        <w:t xml:space="preserve">network_event = ('Control', 'HTTP', 'Long', 'UDP', 'DDoS', 'Log Data', 'None', 'IoC Detected', 'Proxy', 'Windows', </w:t>
+          <w:lang w:val="en-US" w:eastAsia="it-IT"/>
+          <w14:ligatures w14:val="none"/>
+        </w:rPr>
+        <w:t>network_event = ('</w:t>
       </w:r>
       <w:r>
         <w:rPr>
@@ -22406,10 +22115,10 @@
           <w:kern w:val="0"/>
           <w:sz w:val="18"/>
           <w:szCs w:val="18"/>
-          <w:lang w:eastAsia="it-IT"/>
-          <w14:ligatures w14:val="none"/>
-        </w:rPr>
-        <w:t>7</w:t>
+          <w:lang w:val="en-US" w:eastAsia="it-IT"/>
+          <w14:ligatures w14:val="none"/>
+        </w:rPr>
+        <w:t>Data</w:t>
       </w:r>
       <w:r>
         <w:rPr>
@@ -22418,10 +22127,34 @@
           <w:kern w:val="0"/>
           <w:sz w:val="18"/>
           <w:szCs w:val="18"/>
-          <w:lang w:eastAsia="it-IT"/>
-          <w14:ligatures w14:val="none"/>
-        </w:rPr>
-        <w:t>7.25)</w:t>
+          <w:lang w:val="en-US" w:eastAsia="it-IT"/>
+          <w14:ligatures w14:val="none"/>
+        </w:rPr>
+        <w:t>', 'HTTP', 'Long', 'UDP', '</w:t>
+      </w:r>
+      <w:r>
+        <w:rPr>
+          <w:rFonts w:ascii="Consolas" w:eastAsia="Times New Roman" w:hAnsi="Consolas" w:cs="Times New Roman"/>
+          <w:color w:val="FFFFFF" w:themeColor="background1"/>
+          <w:kern w:val="0"/>
+          <w:sz w:val="18"/>
+          <w:szCs w:val="18"/>
+          <w:lang w:val="en-US" w:eastAsia="it-IT"/>
+          <w14:ligatures w14:val="none"/>
+        </w:rPr>
+        <w:t>Intrusion</w:t>
+      </w:r>
+      <w:r>
+        <w:rPr>
+          <w:rFonts w:ascii="Consolas" w:eastAsia="Times New Roman" w:hAnsi="Consolas" w:cs="Times New Roman"/>
+          <w:color w:val="FFFFFF" w:themeColor="background1"/>
+          <w:kern w:val="0"/>
+          <w:sz w:val="18"/>
+          <w:szCs w:val="18"/>
+          <w:lang w:val="en-US" w:eastAsia="it-IT"/>
+          <w14:ligatures w14:val="none"/>
+        </w:rPr>
+        <w:t>', 'Log Data', 'None', 'IoC Detected', 'Proxy', 'Windows', 77.25)</w:t>
       </w:r>
     </w:p>
     <w:p>
@@ -22434,7 +22167,7 @@
           <w:kern w:val="0"/>
           <w:sz w:val="18"/>
           <w:szCs w:val="18"/>
-          <w:lang w:eastAsia="it-IT"/>
+          <w:lang w:val="en-US" w:eastAsia="it-IT"/>
           <w14:ligatures w14:val="none"/>
         </w:rPr>
       </w:pPr>
@@ -22544,7 +22277,79 @@
           <w:lang w:val="en-US" w:eastAsia="it-IT"/>
           <w14:ligatures w14:val="none"/>
         </w:rPr>
-        <w:t>network_event = ('Control', 'HTTP', 'Long', 'ICMP', 'Intrusion', 'Log Data', 'Alert Data', 'None', 'Proxy', 'iPhone OS', 34.63)</w:t>
+        <w:t>network_event = ('Control', '</w:t>
+      </w:r>
+      <w:r>
+        <w:rPr>
+          <w:rFonts w:ascii="Consolas" w:eastAsia="Times New Roman" w:hAnsi="Consolas" w:cs="Times New Roman"/>
+          <w:color w:val="FFFFFF" w:themeColor="background1"/>
+          <w:kern w:val="0"/>
+          <w:sz w:val="18"/>
+          <w:szCs w:val="18"/>
+          <w:lang w:val="en-US" w:eastAsia="it-IT"/>
+          <w14:ligatures w14:val="none"/>
+        </w:rPr>
+        <w:t>DNS</w:t>
+      </w:r>
+      <w:r>
+        <w:rPr>
+          <w:rFonts w:ascii="Consolas" w:eastAsia="Times New Roman" w:hAnsi="Consolas" w:cs="Times New Roman"/>
+          <w:color w:val="FFFFFF" w:themeColor="background1"/>
+          <w:kern w:val="0"/>
+          <w:sz w:val="18"/>
+          <w:szCs w:val="18"/>
+          <w:lang w:val="en-US" w:eastAsia="it-IT"/>
+          <w14:ligatures w14:val="none"/>
+        </w:rPr>
+        <w:t>', '</w:t>
+      </w:r>
+      <w:r>
+        <w:rPr>
+          <w:rFonts w:ascii="Consolas" w:eastAsia="Times New Roman" w:hAnsi="Consolas" w:cs="Times New Roman"/>
+          <w:color w:val="FFFFFF" w:themeColor="background1"/>
+          <w:kern w:val="0"/>
+          <w:sz w:val="18"/>
+          <w:szCs w:val="18"/>
+          <w:lang w:val="en-US" w:eastAsia="it-IT"/>
+          <w14:ligatures w14:val="none"/>
+        </w:rPr>
+        <w:t>Short</w:t>
+      </w:r>
+      <w:r>
+        <w:rPr>
+          <w:rFonts w:ascii="Consolas" w:eastAsia="Times New Roman" w:hAnsi="Consolas" w:cs="Times New Roman"/>
+          <w:color w:val="FFFFFF" w:themeColor="background1"/>
+          <w:kern w:val="0"/>
+          <w:sz w:val="18"/>
+          <w:szCs w:val="18"/>
+          <w:lang w:val="en-US" w:eastAsia="it-IT"/>
+          <w14:ligatures w14:val="none"/>
+        </w:rPr>
+        <w:t>', 'ICMP', '</w:t>
+      </w:r>
+      <w:r>
+        <w:rPr>
+          <w:rFonts w:ascii="Consolas" w:eastAsia="Times New Roman" w:hAnsi="Consolas" w:cs="Times New Roman"/>
+          <w:color w:val="FFFFFF" w:themeColor="background1"/>
+          <w:kern w:val="0"/>
+          <w:sz w:val="18"/>
+          <w:szCs w:val="18"/>
+          <w:lang w:val="en-US" w:eastAsia="it-IT"/>
+          <w14:ligatures w14:val="none"/>
+        </w:rPr>
+        <w:t>DDoS</w:t>
+      </w:r>
+      <w:r>
+        <w:rPr>
+          <w:rFonts w:ascii="Consolas" w:eastAsia="Times New Roman" w:hAnsi="Consolas" w:cs="Times New Roman"/>
+          <w:color w:val="FFFFFF" w:themeColor="background1"/>
+          <w:kern w:val="0"/>
+          <w:sz w:val="18"/>
+          <w:szCs w:val="18"/>
+          <w:lang w:val="en-US" w:eastAsia="it-IT"/>
+          <w14:ligatures w14:val="none"/>
+        </w:rPr>
+        <w:t>', 'Log Data', 'Alert Data', 'None', 'Proxy', 'iPhone OS', 34.63)</w:t>
       </w:r>
     </w:p>
     <w:p>
@@ -22641,7 +22446,7 @@
           <w:szCs w:val="28"/>
         </w:rPr>
       </w:pPr>
-      <w:bookmarkStart w:id="12" w:name="_Toc169721868"/>
+      <w:bookmarkStart w:id="12" w:name="_Toc169858045"/>
       <w:r>
         <w:rPr>
           <w:rFonts w:ascii="Bookman Old Style" w:hAnsi="Bookman Old Style"/>
@@ -23276,16 +23081,16 @@
           <w:noProof/>
         </w:rPr>
         <w:drawing>
-          <wp:anchor distT="0" distB="0" distL="114300" distR="114300" simplePos="0" relativeHeight="251660288" behindDoc="0" locked="0" layoutInCell="1" allowOverlap="1" wp14:anchorId="321A7AC2" wp14:editId="12398A61">
+          <wp:anchor distT="0" distB="0" distL="114300" distR="114300" simplePos="0" relativeHeight="251660288" behindDoc="0" locked="0" layoutInCell="1" allowOverlap="1" wp14:anchorId="321A7AC2" wp14:editId="15553B6C">
             <wp:simplePos x="0" y="0"/>
             <wp:positionH relativeFrom="column">
-              <wp:posOffset>727710</wp:posOffset>
+              <wp:posOffset>817245</wp:posOffset>
             </wp:positionH>
             <wp:positionV relativeFrom="paragraph">
-              <wp:posOffset>761365</wp:posOffset>
+              <wp:posOffset>765810</wp:posOffset>
             </wp:positionV>
-            <wp:extent cx="4368498" cy="3276600"/>
-            <wp:effectExtent l="0" t="0" r="0" b="0"/>
+            <wp:extent cx="4279265" cy="3209925"/>
+            <wp:effectExtent l="0" t="0" r="6985" b="9525"/>
             <wp:wrapTopAndBottom/>
             <wp:docPr id="2031399591" name="Immagine 1" descr="Immagine che contiene testo, linea, Diagramma, diagramma&#10;&#10;Descrizione generata automaticamente"/>
             <wp:cNvGraphicFramePr>
@@ -23313,7 +23118,7 @@
                   <pic:spPr>
                     <a:xfrm>
                       <a:off x="0" y="0"/>
-                      <a:ext cx="4368498" cy="3276600"/>
+                      <a:ext cx="4279265" cy="3209925"/>
                     </a:xfrm>
                     <a:prstGeom prst="rect">
                       <a:avLst/>
@@ -23322,6 +23127,12 @@
                 </pic:pic>
               </a:graphicData>
             </a:graphic>
+            <wp14:sizeRelH relativeFrom="margin">
+              <wp14:pctWidth>0</wp14:pctWidth>
+            </wp14:sizeRelH>
+            <wp14:sizeRelV relativeFrom="margin">
+              <wp14:pctHeight>0</wp14:pctHeight>
+            </wp14:sizeRelV>
           </wp:anchor>
         </w:drawing>
       </w:r>
@@ -23394,15 +23205,15 @@
           <w:szCs w:val="24"/>
         </w:rPr>
         <w:drawing>
-          <wp:anchor distT="0" distB="0" distL="114300" distR="114300" simplePos="0" relativeHeight="251662336" behindDoc="0" locked="0" layoutInCell="1" allowOverlap="1" wp14:anchorId="0C196A61" wp14:editId="447E6E86">
+          <wp:anchor distT="0" distB="0" distL="114300" distR="114300" simplePos="0" relativeHeight="251662336" behindDoc="0" locked="0" layoutInCell="1" allowOverlap="1" wp14:anchorId="0C196A61" wp14:editId="4D52A07A">
             <wp:simplePos x="0" y="0"/>
             <wp:positionH relativeFrom="column">
-              <wp:posOffset>1074420</wp:posOffset>
+              <wp:posOffset>855345</wp:posOffset>
             </wp:positionH>
             <wp:positionV relativeFrom="paragraph">
-              <wp:posOffset>3576955</wp:posOffset>
+              <wp:posOffset>3414395</wp:posOffset>
             </wp:positionV>
-            <wp:extent cx="3962400" cy="2971800"/>
+            <wp:extent cx="4176395" cy="3131820"/>
             <wp:effectExtent l="0" t="0" r="0" b="0"/>
             <wp:wrapTopAndBottom/>
             <wp:docPr id="154174105" name="Immagine 1" descr="Immagine che contiene testo, linea, Diagramma, diagramma&#10;&#10;Descrizione generata automaticamente"/>
@@ -23434,7 +23245,7 @@
                   <pic:spPr bwMode="auto">
                     <a:xfrm>
                       <a:off x="0" y="0"/>
-                      <a:ext cx="3962400" cy="2971800"/>
+                      <a:ext cx="4176395" cy="3131820"/>
                     </a:xfrm>
                     <a:prstGeom prst="rect">
                       <a:avLst/>
@@ -23444,6 +23255,12 @@
                 </pic:pic>
               </a:graphicData>
             </a:graphic>
+            <wp14:sizeRelH relativeFrom="margin">
+              <wp14:pctWidth>0</wp14:pctWidth>
+            </wp14:sizeRelH>
+            <wp14:sizeRelV relativeFrom="margin">
+              <wp14:pctHeight>0</wp14:pctHeight>
+            </wp14:sizeRelV>
           </wp:anchor>
         </w:drawing>
       </w:r>
@@ -23510,7 +23327,7 @@
           <w:szCs w:val="28"/>
         </w:rPr>
       </w:pPr>
-      <w:bookmarkStart w:id="13" w:name="_Toc169721869"/>
+      <w:bookmarkStart w:id="13" w:name="_Toc169858046"/>
       <w:r>
         <w:rPr>
           <w:rFonts w:ascii="Bookman Old Style" w:hAnsi="Bookman Old Style"/>
@@ -23587,7 +23404,7 @@
           <w:szCs w:val="24"/>
         </w:rPr>
       </w:pPr>
-      <w:bookmarkStart w:id="14" w:name="_Toc169721870"/>
+      <w:bookmarkStart w:id="14" w:name="_Toc169858047"/>
       <w:r>
         <w:rPr>
           <w:rFonts w:ascii="Bookman Old Style" w:hAnsi="Bookman Old Style"/>
@@ -24577,7 +24394,7 @@
           <w:szCs w:val="24"/>
         </w:rPr>
       </w:pPr>
-      <w:bookmarkStart w:id="16" w:name="_Toc169721871"/>
+      <w:bookmarkStart w:id="16" w:name="_Toc169858048"/>
       <w:r>
         <w:rPr>
           <w:rFonts w:ascii="Bookman Old Style" w:hAnsi="Bookman Old Style"/>
@@ -25132,7 +24949,7 @@
           <w:szCs w:val="24"/>
         </w:rPr>
       </w:pPr>
-      <w:bookmarkStart w:id="17" w:name="_Toc169721872"/>
+      <w:bookmarkStart w:id="17" w:name="_Toc169858049"/>
       <w:r>
         <w:rPr>
           <w:rFonts w:ascii="Bookman Old Style" w:hAnsi="Bookman Old Style"/>
@@ -25850,7 +25667,7 @@
           <w:szCs w:val="24"/>
         </w:rPr>
       </w:pPr>
-      <w:bookmarkStart w:id="18" w:name="_Toc169721873"/>
+      <w:bookmarkStart w:id="18" w:name="_Toc169858050"/>
       <w:r>
         <w:rPr>
           <w:rFonts w:ascii="Bookman Old Style" w:hAnsi="Bookman Old Style"/>
@@ -26295,7 +26112,7 @@
           <w:szCs w:val="24"/>
         </w:rPr>
       </w:pPr>
-      <w:bookmarkStart w:id="19" w:name="_Toc169721874"/>
+      <w:bookmarkStart w:id="19" w:name="_Toc169858051"/>
       <w:r>
         <w:rPr>
           <w:rFonts w:ascii="Bookman Old Style" w:hAnsi="Bookman Old Style"/>
@@ -27443,7 +27260,7 @@
           <w:szCs w:val="24"/>
         </w:rPr>
       </w:pPr>
-      <w:bookmarkStart w:id="20" w:name="_Toc169721875"/>
+      <w:bookmarkStart w:id="20" w:name="_Toc169858052"/>
       <w:r>
         <w:rPr>
           <w:rFonts w:ascii="Bookman Old Style" w:hAnsi="Bookman Old Style"/>
@@ -29438,7 +29255,7 @@
           <w:szCs w:val="28"/>
         </w:rPr>
       </w:pPr>
-      <w:bookmarkStart w:id="21" w:name="_Toc169721876"/>
+      <w:bookmarkStart w:id="21" w:name="_Toc169858053"/>
       <w:r>
         <w:rPr>
           <w:rFonts w:ascii="Bookman Old Style" w:hAnsi="Bookman Old Style"/>
@@ -29672,7 +29489,7 @@
           <w:lang w:val="en-US"/>
         </w:rPr>
       </w:pPr>
-      <w:bookmarkStart w:id="22" w:name="_Toc169721877"/>
+      <w:bookmarkStart w:id="22" w:name="_Toc169858054"/>
       <w:r>
         <w:rPr>
           <w:rFonts w:ascii="Bookman Old Style" w:hAnsi="Bookman Old Style"/>
@@ -34739,7 +34556,7 @@
     <w:autoRedefine/>
     <w:uiPriority w:val="39"/>
     <w:unhideWhenUsed/>
-    <w:rsid w:val="005C4341"/>
+    <w:rsid w:val="008F2BCF"/>
     <w:pPr>
       <w:tabs>
         <w:tab w:val="right" w:leader="dot" w:pos="9628"/>
@@ -34749,6 +34566,8 @@
     <w:rPr>
       <w:rFonts w:ascii="Bookman Old Style" w:hAnsi="Bookman Old Style"/>
       <w:noProof/>
+      <w:sz w:val="24"/>
+      <w:szCs w:val="24"/>
     </w:rPr>
   </w:style>
   <w:style w:type="paragraph" w:styleId="Sommario2">
@@ -34858,19 +34677,19 @@
 
 <file path=word/glossary/fontTable.xml><?xml version="1.0" encoding="utf-8"?>
 <w:fonts xmlns:mc="http://schemas.openxmlformats.org/markup-compatibility/2006" xmlns:r="http://schemas.openxmlformats.org/officeDocument/2006/relationships" xmlns:w="http://schemas.openxmlformats.org/wordprocessingml/2006/main" xmlns:w14="http://schemas.microsoft.com/office/word/2010/wordml" xmlns:w15="http://schemas.microsoft.com/office/word/2012/wordml" xmlns:w16cex="http://schemas.microsoft.com/office/word/2018/wordml/cex" xmlns:w16cid="http://schemas.microsoft.com/office/word/2016/wordml/cid" xmlns:w16="http://schemas.microsoft.com/office/word/2018/wordml" xmlns:w16du="http://schemas.microsoft.com/office/word/2023/wordml/word16du" xmlns:w16sdtdh="http://schemas.microsoft.com/office/word/2020/wordml/sdtdatahash" xmlns:w16se="http://schemas.microsoft.com/office/word/2015/wordml/symex" mc:Ignorable="w14 w15 w16se w16cid w16 w16cex w16sdtdh w16du">
+  <w:font w:name="Symbol">
+    <w:panose1 w:val="05050102010706020507"/>
+    <w:charset w:val="02"/>
+    <w:family w:val="roman"/>
+    <w:pitch w:val="variable"/>
+    <w:sig w:usb0="00000000" w:usb1="10000000" w:usb2="00000000" w:usb3="00000000" w:csb0="80000000" w:csb1="00000000"/>
+  </w:font>
   <w:font w:name="Times New Roman">
     <w:panose1 w:val="02020603050405020304"/>
     <w:charset w:val="00"/>
     <w:family w:val="roman"/>
     <w:pitch w:val="variable"/>
     <w:sig w:usb0="E0002EFF" w:usb1="C000785B" w:usb2="00000009" w:usb3="00000000" w:csb0="000001FF" w:csb1="00000000"/>
-  </w:font>
-  <w:font w:name="Symbol">
-    <w:panose1 w:val="05050102010706020507"/>
-    <w:charset w:val="02"/>
-    <w:family w:val="roman"/>
-    <w:pitch w:val="variable"/>
-    <w:sig w:usb0="00000000" w:usb1="10000000" w:usb2="00000000" w:usb3="00000000" w:csb0="80000000" w:csb1="00000000"/>
   </w:font>
   <w:font w:name="Courier New">
     <w:panose1 w:val="02070309020205020404"/>
@@ -34962,11 +34781,14 @@
     <w:rsid w:val="007316A7"/>
     <w:rsid w:val="0079116F"/>
     <w:rsid w:val="007B62BB"/>
+    <w:rsid w:val="007C32D6"/>
     <w:rsid w:val="00885EBA"/>
     <w:rsid w:val="00923FF2"/>
     <w:rsid w:val="00957F72"/>
     <w:rsid w:val="009F5402"/>
     <w:rsid w:val="00A716D0"/>
+    <w:rsid w:val="00A7382B"/>
+    <w:rsid w:val="00A97607"/>
     <w:rsid w:val="00B240D3"/>
     <w:rsid w:val="00B421D6"/>
     <w:rsid w:val="00B52FF5"/>

--- a/Docs/Documentazione.docx
+++ b/Docs/Documentazione.docx
@@ -2188,7 +2188,6 @@
           <w:sz w:val="28"/>
           <w:szCs w:val="28"/>
         </w:rPr>
-        <w:lastRenderedPageBreak/>
         <w:t>I</w:t>
       </w:r>
       <w:r>
@@ -3021,7 +3020,6 @@
           <w:sz w:val="28"/>
           <w:szCs w:val="28"/>
         </w:rPr>
-        <w:lastRenderedPageBreak/>
         <w:t>D</w:t>
       </w:r>
       <w:r>
@@ -4145,7 +4143,6 @@
           <w:sz w:val="24"/>
           <w:szCs w:val="24"/>
         </w:rPr>
-        <w:lastRenderedPageBreak/>
         <w:t>Proxy Information</w:t>
       </w:r>
       <w:r>
@@ -4498,136 +4495,6 @@
         </w:rPr>
         <w:t>Il software utilizza la seguente pipeline per gestire il preprocessing del dataset.</w:t>
       </w:r>
-    </w:p>
-    <w:p>
-      <w:pPr>
-        <w:pStyle w:val="Paragrafoelenco"/>
-        <w:numPr>
-          <w:ilvl w:val="0"/>
-          <w:numId w:val="6"/>
-        </w:numPr>
-        <w:spacing w:line="360" w:lineRule="auto"/>
-        <w:jc w:val="both"/>
-        <w:rPr>
-          <w:rFonts w:ascii="Bookman Old Style" w:hAnsi="Bookman Old Style"/>
-          <w:sz w:val="24"/>
-          <w:szCs w:val="24"/>
-        </w:rPr>
-      </w:pPr>
-      <w:r>
-        <w:rPr>
-          <w:rFonts w:ascii="Bookman Old Style" w:hAnsi="Bookman Old Style"/>
-          <w:sz w:val="24"/>
-          <w:szCs w:val="24"/>
-        </w:rPr>
-        <w:t xml:space="preserve">Gestione di </w:t>
-      </w:r>
-      <w:r>
-        <w:rPr>
-          <w:rFonts w:ascii="Bookman Old Style" w:hAnsi="Bookman Old Style"/>
-          <w:sz w:val="24"/>
-          <w:szCs w:val="24"/>
-        </w:rPr>
-        <w:t>' Timestamp '</w:t>
-      </w:r>
-      <w:r>
-        <w:rPr>
-          <w:rFonts w:ascii="Bookman Old Style" w:hAnsi="Bookman Old Style"/>
-          <w:sz w:val="24"/>
-          <w:szCs w:val="24"/>
-        </w:rPr>
-        <w:t>:</w:t>
-      </w:r>
-    </w:p>
-    <w:p>
-      <w:pPr>
-        <w:pStyle w:val="Paragrafoelenco"/>
-        <w:spacing w:line="360" w:lineRule="auto"/>
-        <w:ind w:left="360"/>
-        <w:jc w:val="both"/>
-        <w:rPr>
-          <w:rFonts w:ascii="Bookman Old Style" w:hAnsi="Bookman Old Style"/>
-          <w:sz w:val="24"/>
-          <w:szCs w:val="24"/>
-        </w:rPr>
-      </w:pPr>
-      <w:r>
-        <w:rPr>
-          <w:rFonts w:ascii="Bookman Old Style" w:hAnsi="Bookman Old Style"/>
-          <w:sz w:val="24"/>
-          <w:szCs w:val="24"/>
-        </w:rPr>
-        <w:t>'</w:t>
-      </w:r>
-      <w:r>
-        <w:rPr>
-          <w:rFonts w:ascii="Bookman Old Style" w:hAnsi="Bookman Old Style"/>
-          <w:sz w:val="24"/>
-          <w:szCs w:val="24"/>
-        </w:rPr>
-        <w:t>Timestamp</w:t>
-      </w:r>
-      <w:r>
-        <w:rPr>
-          <w:rFonts w:ascii="Bookman Old Style" w:hAnsi="Bookman Old Style"/>
-          <w:sz w:val="24"/>
-          <w:szCs w:val="24"/>
-        </w:rPr>
-        <w:t>' è codificat</w:t>
-      </w:r>
-      <w:r>
-        <w:rPr>
-          <w:rFonts w:ascii="Bookman Old Style" w:hAnsi="Bookman Old Style"/>
-          <w:sz w:val="24"/>
-          <w:szCs w:val="24"/>
-        </w:rPr>
-        <w:t>o</w:t>
-      </w:r>
-      <w:r>
-        <w:rPr>
-          <w:rFonts w:ascii="Bookman Old Style" w:hAnsi="Bookman Old Style"/>
-          <w:sz w:val="24"/>
-          <w:szCs w:val="24"/>
-        </w:rPr>
-        <w:t xml:space="preserve"> in un'unica stringa che comprende data e ora degli eventi di rete. Al fine di poter utilizzare l’informazione</w:t>
-      </w:r>
-      <w:r>
-        <w:rPr>
-          <w:rFonts w:ascii="Bookman Old Style" w:hAnsi="Bookman Old Style"/>
-          <w:sz w:val="24"/>
-          <w:szCs w:val="24"/>
-        </w:rPr>
-        <w:t>,</w:t>
-      </w:r>
-      <w:r>
-        <w:rPr>
-          <w:rFonts w:ascii="Bookman Old Style" w:hAnsi="Bookman Old Style"/>
-          <w:sz w:val="24"/>
-          <w:szCs w:val="24"/>
-        </w:rPr>
-        <w:t xml:space="preserve"> il preprocessor separa 'Timestamp' in 'Day', 'Month', 'Year', 'Minute', 'Hour'</w:t>
-      </w:r>
-      <w:r>
-        <w:rPr>
-          <w:rFonts w:ascii="Bookman Old Style" w:hAnsi="Bookman Old Style"/>
-          <w:sz w:val="24"/>
-          <w:szCs w:val="24"/>
-        </w:rPr>
-        <w:t>. Questa scelta facilita la gestione temporale dei dati, consentendo un'analisi più accurata delle variazioni nel tempo e semplificando l'identificazione di tendenze.</w:t>
-      </w:r>
-    </w:p>
-    <w:p>
-      <w:pPr>
-        <w:pStyle w:val="Paragrafoelenco"/>
-        <w:spacing w:line="360" w:lineRule="auto"/>
-        <w:ind w:left="360"/>
-        <w:jc w:val="both"/>
-        <w:rPr>
-          <w:rFonts w:ascii="Bookman Old Style" w:hAnsi="Bookman Old Style"/>
-          <w:sz w:val="24"/>
-          <w:szCs w:val="24"/>
-        </w:rPr>
-      </w:pPr>
     </w:p>
     <w:p>
       <w:pPr>
@@ -4826,7 +4693,6 @@
           <w:sz w:val="24"/>
           <w:szCs w:val="24"/>
         </w:rPr>
-        <w:lastRenderedPageBreak/>
         <w:t>Creazioni di variabili dummy:</w:t>
       </w:r>
     </w:p>
@@ -4906,19 +4772,6 @@
         </w:rPr>
         <w:t>;</w:t>
       </w:r>
-    </w:p>
-    <w:p>
-      <w:pPr>
-        <w:pStyle w:val="Paragrafoelenco"/>
-        <w:spacing w:line="360" w:lineRule="auto"/>
-        <w:ind w:left="360"/>
-        <w:jc w:val="both"/>
-        <w:rPr>
-          <w:rFonts w:ascii="Bookman Old Style" w:hAnsi="Bookman Old Style"/>
-          <w:sz w:val="24"/>
-          <w:szCs w:val="24"/>
-        </w:rPr>
-      </w:pPr>
     </w:p>
     <w:p>
       <w:pPr>
@@ -4994,15 +4847,33 @@
           <w:sz w:val="24"/>
           <w:szCs w:val="24"/>
         </w:rPr>
-        <w:t xml:space="preserve"> 'Hour', </w:t>
-      </w:r>
-      <w:r>
-        <w:rPr>
-          <w:rFonts w:ascii="Bookman Old Style" w:hAnsi="Bookman Old Style"/>
-          <w:sz w:val="24"/>
-          <w:szCs w:val="24"/>
-        </w:rPr>
-        <w:t>'Minute', 'Year', 'Month', 'Day', 'Source Port', 'Destination Port', 'Packet Length', 'Anomaly Scores' e ‘</w:t>
+        <w:t xml:space="preserve"> </w:t>
+      </w:r>
+      <w:r>
+        <w:rPr>
+          <w:rFonts w:ascii="Bookman Old Style" w:hAnsi="Bookman Old Style"/>
+          <w:sz w:val="24"/>
+          <w:szCs w:val="24"/>
+        </w:rPr>
+        <w:t>'Source Port', '</w:t>
+      </w:r>
+      <w:proofErr w:type="spellStart"/>
+      <w:r>
+        <w:rPr>
+          <w:rFonts w:ascii="Bookman Old Style" w:hAnsi="Bookman Old Style"/>
+          <w:sz w:val="24"/>
+          <w:szCs w:val="24"/>
+        </w:rPr>
+        <w:t>Destination</w:t>
+      </w:r>
+      <w:proofErr w:type="spellEnd"/>
+      <w:r>
+        <w:rPr>
+          <w:rFonts w:ascii="Bookman Old Style" w:hAnsi="Bookman Old Style"/>
+          <w:sz w:val="24"/>
+          <w:szCs w:val="24"/>
+        </w:rPr>
+        <w:t xml:space="preserve"> Port', 'Packet Length', 'Anomaly Scores' e ‘</w:t>
       </w:r>
       <w:r>
         <w:rPr>
@@ -5027,27 +4898,6 @@
           <w:szCs w:val="24"/>
         </w:rPr>
         <w:t>. La normalizzazione assicura che tutte le features contribuiscano in modo equo durante il processo di addestramento del modello.</w:t>
-      </w:r>
-    </w:p>
-    <w:p>
-      <w:pPr>
-        <w:pStyle w:val="Paragrafoelenco"/>
-        <w:spacing w:line="360" w:lineRule="auto"/>
-        <w:ind w:left="360"/>
-        <w:jc w:val="both"/>
-        <w:rPr>
-          <w:rFonts w:ascii="Bookman Old Style" w:hAnsi="Bookman Old Style"/>
-          <w:sz w:val="24"/>
-          <w:szCs w:val="24"/>
-        </w:rPr>
-      </w:pPr>
-      <w:r>
-        <w:rPr>
-          <w:rFonts w:ascii="Bookman Old Style" w:hAnsi="Bookman Old Style"/>
-          <w:sz w:val="24"/>
-          <w:szCs w:val="24"/>
-        </w:rPr>
-        <w:t xml:space="preserve"> </w:t>
       </w:r>
     </w:p>
     <w:p>
@@ -5218,19 +5068,6 @@
     <w:p>
       <w:pPr>
         <w:pStyle w:val="Paragrafoelenco"/>
-        <w:spacing w:line="360" w:lineRule="auto"/>
-        <w:ind w:left="360"/>
-        <w:jc w:val="both"/>
-        <w:rPr>
-          <w:rFonts w:ascii="Bookman Old Style" w:hAnsi="Bookman Old Style"/>
-          <w:sz w:val="24"/>
-          <w:szCs w:val="24"/>
-        </w:rPr>
-      </w:pPr>
-    </w:p>
-    <w:p>
-      <w:pPr>
-        <w:pStyle w:val="Paragrafoelenco"/>
         <w:numPr>
           <w:ilvl w:val="0"/>
           <w:numId w:val="6"/>
@@ -5350,31 +5187,39 @@
           <w:sz w:val="24"/>
           <w:szCs w:val="24"/>
         </w:rPr>
-        <w:t xml:space="preserve"> come 'Payload Data' in quanto non contiene realmente informazioni</w:t>
-      </w:r>
-      <w:r>
-        <w:rPr>
-          <w:rFonts w:ascii="Bookman Old Style" w:hAnsi="Bookman Old Style"/>
-          <w:sz w:val="24"/>
-          <w:szCs w:val="24"/>
-        </w:rPr>
-        <w:t>, oscurate da Incribo.com per tutelare la privacy de</w:t>
-      </w:r>
-      <w:r>
-        <w:rPr>
-          <w:rFonts w:ascii="Bookman Old Style" w:hAnsi="Bookman Old Style"/>
-          <w:sz w:val="24"/>
-          <w:szCs w:val="24"/>
-        </w:rPr>
-        <w:t>gli utenti</w:t>
-      </w:r>
-      <w:r>
-        <w:rPr>
-          <w:rFonts w:ascii="Bookman Old Style" w:hAnsi="Bookman Old Style"/>
-          <w:sz w:val="24"/>
-          <w:szCs w:val="24"/>
-        </w:rPr>
-        <w:t>. Inoltre,</w:t>
+        <w:t xml:space="preserve"> come 'Payload Data' in quanto </w:t>
+      </w:r>
+      <w:r>
+        <w:rPr>
+          <w:rFonts w:ascii="Bookman Old Style" w:hAnsi="Bookman Old Style"/>
+          <w:sz w:val="24"/>
+          <w:szCs w:val="24"/>
+        </w:rPr>
+        <w:t>è costituito da testi in latino</w:t>
+      </w:r>
+      <w:r>
+        <w:rPr>
+          <w:rFonts w:ascii="Bookman Old Style" w:hAnsi="Bookman Old Style"/>
+          <w:sz w:val="24"/>
+          <w:szCs w:val="24"/>
+        </w:rPr>
+        <w:t xml:space="preserve">. </w:t>
+      </w:r>
+      <w:r>
+        <w:rPr>
+          <w:rFonts w:ascii="Bookman Old Style" w:hAnsi="Bookman Old Style"/>
+          <w:sz w:val="24"/>
+          <w:szCs w:val="24"/>
+        </w:rPr>
+        <w:t>Questi testi sono genericamente utilizzati come filler e non forniscono alcuna informazione utile o specifica che possa essere utilizzata nelle nostre analisi.</w:t>
+      </w:r>
+      <w:r>
+        <w:rPr>
+          <w:rFonts w:ascii="Bookman Old Style" w:hAnsi="Bookman Old Style"/>
+          <w:sz w:val="24"/>
+          <w:szCs w:val="24"/>
+        </w:rPr>
+        <w:t xml:space="preserve"> Inoltre,</w:t>
       </w:r>
       <w:r>
         <w:rPr>
@@ -5512,19 +5357,6 @@
         </w:rPr>
         <w:t xml:space="preserve"> </w:t>
       </w:r>
-    </w:p>
-    <w:p>
-      <w:pPr>
-        <w:pStyle w:val="Paragrafoelenco"/>
-        <w:spacing w:line="360" w:lineRule="auto"/>
-        <w:ind w:left="360"/>
-        <w:jc w:val="both"/>
-        <w:rPr>
-          <w:rFonts w:ascii="Bookman Old Style" w:hAnsi="Bookman Old Style"/>
-          <w:sz w:val="24"/>
-          <w:szCs w:val="24"/>
-        </w:rPr>
-      </w:pPr>
     </w:p>
     <w:p>
       <w:pPr>
@@ -5625,7 +5457,6 @@
           <w:sz w:val="28"/>
           <w:szCs w:val="28"/>
         </w:rPr>
-        <w:lastRenderedPageBreak/>
         <w:t>Ragionamento</w:t>
       </w:r>
       <w:r>
@@ -7351,7 +7182,6 @@
           <w:sz w:val="24"/>
           <w:szCs w:val="24"/>
         </w:rPr>
-        <w:lastRenderedPageBreak/>
         <w:t>Fatti</w:t>
       </w:r>
       <w:bookmarkEnd w:id="8"/>
@@ -8071,7 +7901,6 @@
           <w:sz w:val="24"/>
           <w:szCs w:val="24"/>
         </w:rPr>
-        <w:lastRenderedPageBreak/>
         <w:t xml:space="preserve">Sono stati definiti altri fatti di supporto a quelli principali, utili al calcolo del </w:t>
       </w:r>
       <w:r>
@@ -10311,7 +10140,6 @@
           <w:sz w:val="24"/>
           <w:szCs w:val="24"/>
         </w:rPr>
-        <w:lastRenderedPageBreak/>
         <w:t xml:space="preserve">La regola estrae il valore </w:t>
       </w:r>
       <w:r>
@@ -14415,7 +14243,6 @@
           <w:sz w:val="24"/>
           <w:szCs w:val="24"/>
         </w:rPr>
-        <w:lastRenderedPageBreak/>
         <w:t>La regola calcola il valore di Exploit (</w:t>
       </w:r>
       <w:r>
@@ -18804,7 +18631,6 @@
           <w:sz w:val="24"/>
           <w:szCs w:val="24"/>
         </w:rPr>
-        <w:lastRenderedPageBreak/>
         <w:t>È possibile</w:t>
       </w:r>
       <w:r>
@@ -20779,7 +20605,6 @@
           <w:sz w:val="24"/>
           <w:szCs w:val="24"/>
         </w:rPr>
-        <w:lastRenderedPageBreak/>
         <w:t xml:space="preserve">La regola </w:t>
       </w:r>
       <w:r>
@@ -20804,6 +20629,36 @@
         </w:rPr>
         <w:t xml:space="preserve"> classifica un evento di rete come rischioso se i parametri di sicurezza Basescore e AnomalyScore superano determinate soglie, anche se l'azione intrapresa è 'Blocked'. Questa scelta riflette l'importanza di considerare tali eventi come potenziali indicatori di vulnerabilità nel sistema, suggerendo che la struttura potrebbe non essere sufficientemente robusta.</w:t>
       </w:r>
+    </w:p>
+    <w:p>
+      <w:pPr>
+        <w:pStyle w:val="Paragrafoelenco"/>
+        <w:tabs>
+          <w:tab w:val="left" w:pos="1002"/>
+        </w:tabs>
+        <w:spacing w:line="360" w:lineRule="auto"/>
+        <w:jc w:val="both"/>
+        <w:rPr>
+          <w:rFonts w:ascii="Bookman Old Style" w:hAnsi="Bookman Old Style"/>
+          <w:sz w:val="24"/>
+          <w:szCs w:val="24"/>
+        </w:rPr>
+      </w:pPr>
+    </w:p>
+    <w:p>
+      <w:pPr>
+        <w:pStyle w:val="Paragrafoelenco"/>
+        <w:tabs>
+          <w:tab w:val="left" w:pos="1002"/>
+        </w:tabs>
+        <w:spacing w:line="360" w:lineRule="auto"/>
+        <w:jc w:val="both"/>
+        <w:rPr>
+          <w:rFonts w:ascii="Bookman Old Style" w:hAnsi="Bookman Old Style"/>
+          <w:sz w:val="24"/>
+          <w:szCs w:val="24"/>
+        </w:rPr>
+      </w:pPr>
     </w:p>
     <w:p>
       <w:pPr>
@@ -22065,7 +21920,7 @@
           <w:kern w:val="0"/>
           <w:sz w:val="18"/>
           <w:szCs w:val="18"/>
-          <w:lang w:eastAsia="it-IT"/>
+          <w:lang w:val="en-US" w:eastAsia="it-IT"/>
           <w14:ligatures w14:val="none"/>
         </w:rPr>
       </w:pPr>
@@ -22076,7 +21931,7 @@
           <w:kern w:val="0"/>
           <w:sz w:val="18"/>
           <w:szCs w:val="18"/>
-          <w:lang w:eastAsia="it-IT"/>
+          <w:lang w:val="en-US" w:eastAsia="it-IT"/>
           <w14:ligatures w14:val="none"/>
         </w:rPr>
         <w:t>-------------------------------------------------------------------------------------------------</w:t>
@@ -22096,6 +21951,7 @@
           <w14:ligatures w14:val="none"/>
         </w:rPr>
       </w:pPr>
+      <w:proofErr w:type="spellStart"/>
       <w:r>
         <w:rPr>
           <w:rFonts w:ascii="Consolas" w:eastAsia="Times New Roman" w:hAnsi="Consolas" w:cs="Times New Roman"/>
@@ -22106,8 +21962,9 @@
           <w:lang w:val="en-US" w:eastAsia="it-IT"/>
           <w14:ligatures w14:val="none"/>
         </w:rPr>
-        <w:t>network_event = ('</w:t>
-      </w:r>
+        <w:t>network_event</w:t>
+      </w:r>
+      <w:proofErr w:type="spellEnd"/>
       <w:r>
         <w:rPr>
           <w:rFonts w:ascii="Consolas" w:eastAsia="Times New Roman" w:hAnsi="Consolas" w:cs="Times New Roman"/>
@@ -22118,6 +21975,18 @@
           <w:lang w:val="en-US" w:eastAsia="it-IT"/>
           <w14:ligatures w14:val="none"/>
         </w:rPr>
+        <w:t xml:space="preserve"> = ('</w:t>
+      </w:r>
+      <w:r>
+        <w:rPr>
+          <w:rFonts w:ascii="Consolas" w:eastAsia="Times New Roman" w:hAnsi="Consolas" w:cs="Times New Roman"/>
+          <w:color w:val="FFFFFF" w:themeColor="background1"/>
+          <w:kern w:val="0"/>
+          <w:sz w:val="18"/>
+          <w:szCs w:val="18"/>
+          <w:lang w:val="en-US" w:eastAsia="it-IT"/>
+          <w14:ligatures w14:val="none"/>
+        </w:rPr>
         <w:t>Data</w:t>
       </w:r>
       <w:r>
@@ -22154,7 +22023,31 @@
           <w:lang w:val="en-US" w:eastAsia="it-IT"/>
           <w14:ligatures w14:val="none"/>
         </w:rPr>
-        <w:t>', 'Log Data', 'None', 'IoC Detected', 'Proxy', 'Windows', 77.25)</w:t>
+        <w:t>', 'Log Data', 'None', 'IoC Detected', 'Proxy', 'Windows', 77.</w:t>
+      </w:r>
+      <w:r>
+        <w:rPr>
+          <w:rFonts w:ascii="Consolas" w:eastAsia="Times New Roman" w:hAnsi="Consolas" w:cs="Times New Roman"/>
+          <w:color w:val="FFFFFF" w:themeColor="background1"/>
+          <w:kern w:val="0"/>
+          <w:sz w:val="18"/>
+          <w:szCs w:val="18"/>
+          <w:lang w:val="en-US" w:eastAsia="it-IT"/>
+          <w14:ligatures w14:val="none"/>
+        </w:rPr>
+        <w:t>0</w:t>
+      </w:r>
+      <w:r>
+        <w:rPr>
+          <w:rFonts w:ascii="Consolas" w:eastAsia="Times New Roman" w:hAnsi="Consolas" w:cs="Times New Roman"/>
+          <w:color w:val="FFFFFF" w:themeColor="background1"/>
+          <w:kern w:val="0"/>
+          <w:sz w:val="18"/>
+          <w:szCs w:val="18"/>
+          <w:lang w:val="en-US" w:eastAsia="it-IT"/>
+          <w14:ligatures w14:val="none"/>
+        </w:rPr>
+        <w:t>)</w:t>
       </w:r>
     </w:p>
     <w:p>
@@ -22349,7 +22242,31 @@
           <w:lang w:val="en-US" w:eastAsia="it-IT"/>
           <w14:ligatures w14:val="none"/>
         </w:rPr>
-        <w:t>', 'Log Data', 'Alert Data', 'None', 'Proxy', 'iPhone OS', 34.63)</w:t>
+        <w:t>', 'Log Data', 'Alert Data', 'None', 'Proxy', 'iPhone OS', 34.</w:t>
+      </w:r>
+      <w:r>
+        <w:rPr>
+          <w:rFonts w:ascii="Consolas" w:eastAsia="Times New Roman" w:hAnsi="Consolas" w:cs="Times New Roman"/>
+          <w:color w:val="FFFFFF" w:themeColor="background1"/>
+          <w:kern w:val="0"/>
+          <w:sz w:val="18"/>
+          <w:szCs w:val="18"/>
+          <w:lang w:val="en-US" w:eastAsia="it-IT"/>
+          <w14:ligatures w14:val="none"/>
+        </w:rPr>
+        <w:t>0</w:t>
+      </w:r>
+      <w:r>
+        <w:rPr>
+          <w:rFonts w:ascii="Consolas" w:eastAsia="Times New Roman" w:hAnsi="Consolas" w:cs="Times New Roman"/>
+          <w:color w:val="FFFFFF" w:themeColor="background1"/>
+          <w:kern w:val="0"/>
+          <w:sz w:val="18"/>
+          <w:szCs w:val="18"/>
+          <w:lang w:val="en-US" w:eastAsia="it-IT"/>
+          <w14:ligatures w14:val="none"/>
+        </w:rPr>
+        <w:t>)</w:t>
       </w:r>
     </w:p>
     <w:p>
@@ -22438,6 +22355,30 @@
     </w:p>
     <w:p>
       <w:pPr>
+        <w:rPr>
+          <w:rFonts w:ascii="Bookman Old Style" w:eastAsiaTheme="majorEastAsia" w:hAnsi="Bookman Old Style" w:cstheme="majorBidi"/>
+          <w:b/>
+          <w:bCs/>
+          <w:iCs/>
+          <w:sz w:val="28"/>
+          <w:szCs w:val="28"/>
+        </w:rPr>
+      </w:pPr>
+      <w:bookmarkStart w:id="12" w:name="_Toc169858045"/>
+      <w:r>
+        <w:rPr>
+          <w:rFonts w:ascii="Bookman Old Style" w:hAnsi="Bookman Old Style"/>
+          <w:b/>
+          <w:bCs/>
+          <w:iCs/>
+          <w:sz w:val="28"/>
+          <w:szCs w:val="28"/>
+        </w:rPr>
+        <w:br w:type="page"/>
+      </w:r>
+    </w:p>
+    <w:p>
+      <w:pPr>
         <w:pStyle w:val="Titolo1"/>
         <w:rPr>
           <w:rFonts w:ascii="Bookman Old Style" w:hAnsi="Bookman Old Style"/>
@@ -22446,7 +22387,6 @@
           <w:szCs w:val="28"/>
         </w:rPr>
       </w:pPr>
-      <w:bookmarkStart w:id="12" w:name="_Toc169858045"/>
       <w:r>
         <w:rPr>
           <w:rFonts w:ascii="Bookman Old Style" w:hAnsi="Bookman Old Style"/>
@@ -22457,7 +22397,6 @@
           <w:sz w:val="28"/>
           <w:szCs w:val="28"/>
         </w:rPr>
-        <w:lastRenderedPageBreak/>
         <w:t>Apprendimento non supervisionato</w:t>
       </w:r>
       <w:bookmarkEnd w:id="12"/>
@@ -22525,7 +22464,7 @@
           <w:sz w:val="24"/>
           <w:szCs w:val="24"/>
         </w:rPr>
-        <w:t>eans è stato impiegato per creare due cluster: uno basato su caratteristiche temporali e di rete, e l'altro su indicatori di attacco. Questa clusterizzazione ha aiutato a migliorare le prestazioni dei modelli di classificazione, riducendo l'overfitting e facilitando l'analisi dei dati.</w:t>
+        <w:t>eans è stato impiegato per creare due cluster: uno basato su caratteristiche di rete, e l'altro su indicatori di attacco. Questa clusterizzazione ha aiutato a migliorare le prestazioni dei modelli di classificazione, riducendo l'overfitting e facilitando l'analisi dei dati.</w:t>
       </w:r>
     </w:p>
     <w:p>
@@ -22578,16 +22517,28 @@
         </w:rPr>
         <w:t xml:space="preserve"> </w:t>
       </w:r>
-      <w:r>
-        <w:rPr>
-          <w:rFonts w:ascii="Bookman Old Style" w:hAnsi="Bookman Old Style"/>
-          <w:b/>
-          <w:bCs/>
-          <w:sz w:val="24"/>
-          <w:szCs w:val="24"/>
-        </w:rPr>
-        <w:t>Temporal Features Cluster</w:t>
-      </w:r>
+      <w:bookmarkStart w:id="13" w:name="_Hlk169909581"/>
+      <w:r>
+        <w:rPr>
+          <w:rFonts w:ascii="Bookman Old Style" w:hAnsi="Bookman Old Style"/>
+          <w:b/>
+          <w:bCs/>
+          <w:sz w:val="24"/>
+          <w:szCs w:val="24"/>
+        </w:rPr>
+        <w:t>Network</w:t>
+      </w:r>
+      <w:r>
+        <w:rPr>
+          <w:rFonts w:ascii="Bookman Old Style" w:hAnsi="Bookman Old Style"/>
+          <w:b/>
+          <w:bCs/>
+          <w:sz w:val="24"/>
+          <w:szCs w:val="24"/>
+        </w:rPr>
+        <w:t xml:space="preserve"> Features Cluster</w:t>
+      </w:r>
+      <w:bookmarkEnd w:id="13"/>
       <w:r>
         <w:rPr>
           <w:rFonts w:ascii="Bookman Old Style" w:hAnsi="Bookman Old Style"/>
@@ -22603,7 +22554,7 @@
           <w:sz w:val="24"/>
           <w:szCs w:val="24"/>
         </w:rPr>
-        <w:t xml:space="preserve"> utilizza caratteristiche temporali e di rete come giorno, mese, anno, ora, porta di origine, porta di destinazione e lunghezza del pacchetto. Questa clusterizzazione ha permesso di identificare pattern temporali e comportamentali all'interno dei dati, migliorando la capacità dei modelli di catturare relazioni complesse.</w:t>
+        <w:t xml:space="preserve"> utilizza caratteristiche di rete come porta di origine, porta di destinazione e lunghezza del pacchetto. Questa clusterizzazione ha permesso di identificare pattern comportamentali all'interno dei dati, migliorando la capacità dei modelli di catturare relazioni complesse.</w:t>
       </w:r>
     </w:p>
     <w:p>
@@ -22647,26 +22598,27 @@
         </w:rPr>
         <w:t xml:space="preserve"> </w:t>
       </w:r>
-      <w:r>
-        <w:rPr>
-          <w:rFonts w:ascii="Bookman Old Style" w:hAnsi="Bookman Old Style"/>
-          <w:b/>
-          <w:bCs/>
-          <w:sz w:val="24"/>
-          <w:szCs w:val="24"/>
-        </w:rPr>
-        <w:t>Attack Profile Cluste</w:t>
-      </w:r>
-      <w:r>
-        <w:rPr>
-          <w:rFonts w:ascii="Bookman Old Style" w:hAnsi="Bookman Old Style"/>
-          <w:b/>
-          <w:bCs/>
-          <w:iCs/>
-          <w:sz w:val="24"/>
-          <w:szCs w:val="24"/>
-        </w:rPr>
-        <w:t>r</w:t>
+      <w:proofErr w:type="spellStart"/>
+      <w:r>
+        <w:rPr>
+          <w:rFonts w:ascii="Bookman Old Style" w:hAnsi="Bookman Old Style"/>
+          <w:b/>
+          <w:bCs/>
+          <w:sz w:val="24"/>
+          <w:szCs w:val="24"/>
+        </w:rPr>
+        <w:t>UserAgent</w:t>
+      </w:r>
+      <w:proofErr w:type="spellEnd"/>
+      <w:r>
+        <w:rPr>
+          <w:rFonts w:ascii="Bookman Old Style" w:hAnsi="Bookman Old Style"/>
+          <w:b/>
+          <w:bCs/>
+          <w:sz w:val="24"/>
+          <w:szCs w:val="24"/>
+        </w:rPr>
+        <w:t xml:space="preserve"> Cluster</w:t>
       </w:r>
       <w:r>
         <w:rPr>
@@ -22684,7 +22636,57 @@
           <w:sz w:val="24"/>
           <w:szCs w:val="24"/>
         </w:rPr>
-        <w:t xml:space="preserve"> è stato creato utilizzando caratteristiche specifiche relative ai tipi di attacco, come tipo di attacco</w:t>
+        <w:t xml:space="preserve"> è stato creato</w:t>
+      </w:r>
+      <w:r>
+        <w:rPr>
+          <w:rFonts w:ascii="Bookman Old Style" w:hAnsi="Bookman Old Style"/>
+          <w:iCs/>
+          <w:sz w:val="24"/>
+          <w:szCs w:val="24"/>
+        </w:rPr>
+        <w:t xml:space="preserve"> in due modi differenti in base al modello di classificazione utilizzato. La forma base prevede esclusivamente le informazioni riguardanti il</w:t>
+      </w:r>
+      <w:r>
+        <w:rPr>
+          <w:rFonts w:ascii="Bookman Old Style" w:hAnsi="Bookman Old Style"/>
+          <w:sz w:val="24"/>
+          <w:szCs w:val="24"/>
+        </w:rPr>
+        <w:t xml:space="preserve"> sistema operativo e il </w:t>
+      </w:r>
+      <w:r>
+        <w:rPr>
+          <w:rFonts w:ascii="Bookman Old Style" w:hAnsi="Bookman Old Style"/>
+          <w:sz w:val="24"/>
+          <w:szCs w:val="24"/>
+        </w:rPr>
+        <w:t>browser</w:t>
+      </w:r>
+      <w:r>
+        <w:rPr>
+          <w:rFonts w:ascii="Bookman Old Style" w:hAnsi="Bookman Old Style"/>
+          <w:sz w:val="24"/>
+          <w:szCs w:val="24"/>
+        </w:rPr>
+        <w:t>; invece,</w:t>
+      </w:r>
+      <w:r>
+        <w:rPr>
+          <w:rFonts w:ascii="Bookman Old Style" w:hAnsi="Bookman Old Style"/>
+          <w:sz w:val="24"/>
+          <w:szCs w:val="24"/>
+        </w:rPr>
+        <w:t xml:space="preserve"> la forma estesa comprende</w:t>
+      </w:r>
+      <w:r>
+        <w:rPr>
+          <w:rFonts w:ascii="Bookman Old Style" w:hAnsi="Bookman Old Style"/>
+          <w:iCs/>
+          <w:sz w:val="24"/>
+          <w:szCs w:val="24"/>
+        </w:rPr>
+        <w:t xml:space="preserve"> caratteristiche specifiche relative ai tipi di attacco, come tipo di attacco</w:t>
       </w:r>
       <w:r>
         <w:rPr>
@@ -22721,24 +22723,6 @@
           <w:szCs w:val="24"/>
         </w:rPr>
         <w:t xml:space="preserve">e avvisi di IDS/IPS. </w:t>
-      </w:r>
-      <w:r>
-        <w:rPr>
-          <w:rFonts w:ascii="Bookman Old Style" w:hAnsi="Bookman Old Style"/>
-          <w:iCs/>
-          <w:sz w:val="24"/>
-          <w:szCs w:val="24"/>
-        </w:rPr>
-        <w:t>La segmentazione basata su queste caratteristiche ha consentito di separare e identificare differenti tipologie di attività malevol</w:t>
-      </w:r>
-      <w:r>
-        <w:rPr>
-          <w:rFonts w:ascii="Bookman Old Style" w:hAnsi="Bookman Old Style"/>
-          <w:iCs/>
-          <w:sz w:val="24"/>
-          <w:szCs w:val="24"/>
-        </w:rPr>
-        <w:t>e.</w:t>
       </w:r>
     </w:p>
     <w:p>
@@ -23012,17 +22996,7 @@
           <w:sz w:val="24"/>
           <w:szCs w:val="24"/>
         </w:rPr>
-        <w:t xml:space="preserve">La curva del gomito mostra la variazione dell'inerzia al variare del </w:t>
-      </w:r>
-      <w:r>
-        <w:rPr>
-          <w:rFonts w:ascii="Bookman Old Style" w:hAnsi="Bookman Old Style"/>
-          <w:iCs/>
-          <w:sz w:val="24"/>
-          <w:szCs w:val="24"/>
-        </w:rPr>
-        <w:lastRenderedPageBreak/>
-        <w:t>numero di cluster, dove l'inerzia rappresenta la somma delle distanze quadrate tra ogni punto dati e il centro del cluster assegnato. L'algoritmo esegue il k-</w:t>
+        <w:t>La curva del gomito mostra la variazione dell'inerzia al variare del numero di cluster, dove l'inerzia rappresenta la somma delle distanze quadrate tra ogni punto dati e il centro del cluster assegnato. L'algoritmo esegue il k-</w:t>
       </w:r>
       <w:r>
         <w:rPr>
@@ -23049,7 +23023,25 @@
           <w:sz w:val="24"/>
           <w:szCs w:val="24"/>
         </w:rPr>
-        <w:t>iterando da 1 a 10 cluster</w:t>
+        <w:t xml:space="preserve">iterando da 1 a </w:t>
+      </w:r>
+      <w:r>
+        <w:rPr>
+          <w:rFonts w:ascii="Bookman Old Style" w:hAnsi="Bookman Old Style"/>
+          <w:iCs/>
+          <w:sz w:val="24"/>
+          <w:szCs w:val="24"/>
+        </w:rPr>
+        <w:t>12</w:t>
+      </w:r>
+      <w:r>
+        <w:rPr>
+          <w:rFonts w:ascii="Bookman Old Style" w:hAnsi="Bookman Old Style"/>
+          <w:iCs/>
+          <w:sz w:val="24"/>
+          <w:szCs w:val="24"/>
+        </w:rPr>
+        <w:t xml:space="preserve"> cluster</w:t>
       </w:r>
       <w:r>
         <w:rPr>
@@ -23077,22 +23069,24 @@
       </w:pPr>
       <w:r>
         <w:rPr>
-          <w:iCs/>
-          <w:noProof/>
+          <w:rFonts w:ascii="Bookman Old Style" w:hAnsi="Bookman Old Style"/>
+          <w:iCs/>
+          <w:sz w:val="24"/>
+          <w:szCs w:val="24"/>
         </w:rPr>
         <w:drawing>
-          <wp:anchor distT="0" distB="0" distL="114300" distR="114300" simplePos="0" relativeHeight="251660288" behindDoc="0" locked="0" layoutInCell="1" allowOverlap="1" wp14:anchorId="321A7AC2" wp14:editId="15553B6C">
+          <wp:anchor distT="0" distB="0" distL="114300" distR="114300" simplePos="0" relativeHeight="251673600" behindDoc="0" locked="0" layoutInCell="1" allowOverlap="1" wp14:anchorId="092E793E" wp14:editId="06B006E1">
             <wp:simplePos x="0" y="0"/>
             <wp:positionH relativeFrom="column">
-              <wp:posOffset>817245</wp:posOffset>
+              <wp:posOffset>819150</wp:posOffset>
             </wp:positionH>
             <wp:positionV relativeFrom="paragraph">
-              <wp:posOffset>765810</wp:posOffset>
+              <wp:posOffset>883285</wp:posOffset>
             </wp:positionV>
-            <wp:extent cx="4279265" cy="3209925"/>
-            <wp:effectExtent l="0" t="0" r="6985" b="9525"/>
+            <wp:extent cx="4134485" cy="3101340"/>
+            <wp:effectExtent l="0" t="0" r="0" b="3810"/>
             <wp:wrapTopAndBottom/>
-            <wp:docPr id="2031399591" name="Immagine 1" descr="Immagine che contiene testo, linea, Diagramma, diagramma&#10;&#10;Descrizione generata automaticamente"/>
+            <wp:docPr id="345146880" name="Immagine 1" descr="Immagine che contiene testo, linea, Diagramma, diagramma&#10;&#10;Descrizione generata automaticamente"/>
             <wp:cNvGraphicFramePr>
               <a:graphicFrameLocks xmlns:a="http://schemas.openxmlformats.org/drawingml/2006/main" noChangeAspect="1"/>
             </wp:cNvGraphicFramePr>
@@ -23100,7 +23094,7 @@
               <a:graphicData uri="http://schemas.openxmlformats.org/drawingml/2006/picture">
                 <pic:pic xmlns:pic="http://schemas.openxmlformats.org/drawingml/2006/picture">
                   <pic:nvPicPr>
-                    <pic:cNvPr id="2031399591" name="Immagine 1" descr="Immagine che contiene testo, linea, Diagramma, diagramma&#10;&#10;Descrizione generata automaticamente"/>
+                    <pic:cNvPr id="345146880" name="Immagine 1" descr="Immagine che contiene testo, linea, Diagramma, diagramma&#10;&#10;Descrizione generata automaticamente"/>
                     <pic:cNvPicPr/>
                   </pic:nvPicPr>
                   <pic:blipFill>
@@ -23118,7 +23112,7 @@
                   <pic:spPr>
                     <a:xfrm>
                       <a:off x="0" y="0"/>
-                      <a:ext cx="4279265" cy="3209925"/>
+                      <a:ext cx="4134485" cy="3101340"/>
                     </a:xfrm>
                     <a:prstGeom prst="rect">
                       <a:avLst/>
@@ -23179,7 +23173,27 @@
           <w:sz w:val="24"/>
           <w:szCs w:val="24"/>
         </w:rPr>
-        <w:t xml:space="preserve"> punto ottimale identificato dalla KneeLocator.</w:t>
+        <w:t xml:space="preserve"> punto ottimale identificato dalla </w:t>
+      </w:r>
+      <w:proofErr w:type="spellStart"/>
+      <w:r>
+        <w:rPr>
+          <w:rFonts w:ascii="Bookman Old Style" w:hAnsi="Bookman Old Style"/>
+          <w:iCs/>
+          <w:sz w:val="24"/>
+          <w:szCs w:val="24"/>
+        </w:rPr>
+        <w:t>KneeLocator</w:t>
+      </w:r>
+      <w:proofErr w:type="spellEnd"/>
+      <w:r>
+        <w:rPr>
+          <w:rFonts w:ascii="Bookman Old Style" w:hAnsi="Bookman Old Style"/>
+          <w:iCs/>
+          <w:sz w:val="24"/>
+          <w:szCs w:val="24"/>
+        </w:rPr>
+        <w:t>.</w:t>
       </w:r>
     </w:p>
     <w:p>
@@ -23200,23 +23214,57 @@
         <w:rPr>
           <w:rFonts w:ascii="Bookman Old Style" w:hAnsi="Bookman Old Style"/>
           <w:iCs/>
+          <w:sz w:val="24"/>
+          <w:szCs w:val="24"/>
+        </w:rPr>
+        <w:t xml:space="preserve">Figura 1: </w:t>
+      </w:r>
+      <w:r>
+        <w:rPr>
+          <w:rFonts w:ascii="Bookman Old Style" w:hAnsi="Bookman Old Style"/>
+          <w:iCs/>
+          <w:sz w:val="24"/>
+          <w:szCs w:val="24"/>
+        </w:rPr>
+        <w:t xml:space="preserve">Curva del gomito per </w:t>
+      </w:r>
+      <w:r>
+        <w:rPr>
+          <w:rFonts w:ascii="Bookman Old Style" w:hAnsi="Bookman Old Style"/>
+          <w:iCs/>
+          <w:sz w:val="24"/>
+          <w:szCs w:val="24"/>
+        </w:rPr>
+        <w:t>le caratteristiche di rete</w:t>
+      </w:r>
+    </w:p>
+    <w:p>
+      <w:pPr>
+        <w:tabs>
+          <w:tab w:val="left" w:pos="1002"/>
+        </w:tabs>
+        <w:spacing w:line="360" w:lineRule="auto"/>
+        <w:jc w:val="center"/>
+        <w:rPr>
+          <w:rFonts w:ascii="Bookman Old Style" w:hAnsi="Bookman Old Style"/>
+          <w:iCs/>
+          <w:sz w:val="24"/>
+          <w:szCs w:val="24"/>
+        </w:rPr>
+      </w:pPr>
+      <w:r>
+        <w:rPr>
+          <w:rFonts w:ascii="Bookman Old Style" w:hAnsi="Bookman Old Style"/>
+          <w:iCs/>
           <w:noProof/>
           <w:sz w:val="24"/>
           <w:szCs w:val="24"/>
         </w:rPr>
         <w:drawing>
-          <wp:anchor distT="0" distB="0" distL="114300" distR="114300" simplePos="0" relativeHeight="251662336" behindDoc="0" locked="0" layoutInCell="1" allowOverlap="1" wp14:anchorId="0C196A61" wp14:editId="4D52A07A">
-            <wp:simplePos x="0" y="0"/>
-            <wp:positionH relativeFrom="column">
-              <wp:posOffset>855345</wp:posOffset>
-            </wp:positionH>
-            <wp:positionV relativeFrom="paragraph">
-              <wp:posOffset>3414395</wp:posOffset>
-            </wp:positionV>
-            <wp:extent cx="4176395" cy="3131820"/>
-            <wp:effectExtent l="0" t="0" r="0" b="0"/>
-            <wp:wrapTopAndBottom/>
-            <wp:docPr id="154174105" name="Immagine 1" descr="Immagine che contiene testo, linea, Diagramma, diagramma&#10;&#10;Descrizione generata automaticamente"/>
+          <wp:inline distT="0" distB="0" distL="0" distR="0" wp14:anchorId="56330E2B" wp14:editId="103F7F35">
+            <wp:extent cx="4185920" cy="3139440"/>
+            <wp:effectExtent l="0" t="0" r="5080" b="3810"/>
+            <wp:docPr id="1288253697" name="Immagine 1"/>
             <wp:cNvGraphicFramePr>
               <a:graphicFrameLocks xmlns:a="http://schemas.openxmlformats.org/drawingml/2006/main" noChangeAspect="1"/>
             </wp:cNvGraphicFramePr>
@@ -23224,7 +23272,7 @@
               <a:graphicData uri="http://schemas.openxmlformats.org/drawingml/2006/picture">
                 <pic:pic xmlns:pic="http://schemas.openxmlformats.org/drawingml/2006/picture">
                   <pic:nvPicPr>
-                    <pic:cNvPr id="154174105" name="Immagine 1" descr="Immagine che contiene testo, linea, Diagramma, diagramma&#10;&#10;Descrizione generata automaticamente"/>
+                    <pic:cNvPr id="0" name="Picture 2"/>
                     <pic:cNvPicPr>
                       <a:picLocks noChangeAspect="1" noChangeArrowheads="1"/>
                     </pic:cNvPicPr>
@@ -23245,7 +23293,7 @@
                   <pic:spPr bwMode="auto">
                     <a:xfrm>
                       <a:off x="0" y="0"/>
-                      <a:ext cx="4176395" cy="3131820"/>
+                      <a:ext cx="4185920" cy="3139440"/>
                     </a:xfrm>
                     <a:prstGeom prst="rect">
                       <a:avLst/>
@@ -23255,32 +23303,8 @@
                 </pic:pic>
               </a:graphicData>
             </a:graphic>
-            <wp14:sizeRelH relativeFrom="margin">
-              <wp14:pctWidth>0</wp14:pctWidth>
-            </wp14:sizeRelH>
-            <wp14:sizeRelV relativeFrom="margin">
-              <wp14:pctHeight>0</wp14:pctHeight>
-            </wp14:sizeRelV>
-          </wp:anchor>
+          </wp:inline>
         </w:drawing>
-      </w:r>
-      <w:r>
-        <w:rPr>
-          <w:rFonts w:ascii="Bookman Old Style" w:hAnsi="Bookman Old Style"/>
-          <w:iCs/>
-          <w:sz w:val="24"/>
-          <w:szCs w:val="24"/>
-        </w:rPr>
-        <w:t xml:space="preserve">Figura 1: </w:t>
-      </w:r>
-      <w:r>
-        <w:rPr>
-          <w:rFonts w:ascii="Bookman Old Style" w:hAnsi="Bookman Old Style"/>
-          <w:iCs/>
-          <w:sz w:val="24"/>
-          <w:szCs w:val="24"/>
-        </w:rPr>
-        <w:t>Curva del gomito per le feature temporali</w:t>
       </w:r>
     </w:p>
     <w:p>
@@ -23327,7 +23351,7 @@
           <w:szCs w:val="28"/>
         </w:rPr>
       </w:pPr>
-      <w:bookmarkStart w:id="13" w:name="_Toc169858046"/>
+      <w:bookmarkStart w:id="14" w:name="_Toc169858046"/>
       <w:r>
         <w:rPr>
           <w:rFonts w:ascii="Bookman Old Style" w:hAnsi="Bookman Old Style"/>
@@ -23338,10 +23362,9 @@
           <w:sz w:val="28"/>
           <w:szCs w:val="28"/>
         </w:rPr>
-        <w:lastRenderedPageBreak/>
         <w:t>Apprendimento supervisionato</w:t>
       </w:r>
-      <w:bookmarkEnd w:id="13"/>
+      <w:bookmarkEnd w:id="14"/>
     </w:p>
     <w:p>
       <w:pPr>
@@ -23394,6 +23417,8 @@
     <w:p>
       <w:pPr>
         <w:pStyle w:val="Titolo2"/>
+        <w:spacing w:line="360" w:lineRule="auto"/>
+        <w:jc w:val="both"/>
         <w:rPr>
           <w:rFonts w:ascii="Bookman Old Style" w:hAnsi="Bookman Old Style"/>
           <w:b/>
@@ -23404,7 +23429,7 @@
           <w:szCs w:val="24"/>
         </w:rPr>
       </w:pPr>
-      <w:bookmarkStart w:id="14" w:name="_Toc169858047"/>
+      <w:bookmarkStart w:id="15" w:name="_Toc169858047"/>
       <w:r>
         <w:rPr>
           <w:rFonts w:ascii="Bookman Old Style" w:hAnsi="Bookman Old Style"/>
@@ -23417,7 +23442,7 @@
         </w:rPr>
         <w:t>Classificazione</w:t>
       </w:r>
-      <w:bookmarkEnd w:id="14"/>
+      <w:bookmarkEnd w:id="15"/>
     </w:p>
     <w:p>
       <w:pPr>
@@ -23674,8 +23699,7 @@
         <w:spacing w:line="360" w:lineRule="auto"/>
         <w:jc w:val="both"/>
         <w:rPr>
-          <w:rFonts w:ascii="Bookman Old Style" w:hAnsi="Bookman Old Style"/>
-          <w:iCs/>
+          <w:rFonts w:ascii="Bookman Old Style" w:eastAsia="Bookman Old Style" w:hAnsi="Bookman Old Style" w:cs="Bookman Old Style"/>
           <w:sz w:val="24"/>
           <w:szCs w:val="24"/>
         </w:rPr>
@@ -23714,7 +23738,15 @@
           <w:sz w:val="24"/>
           <w:szCs w:val="24"/>
         </w:rPr>
-        <w:t xml:space="preserve"> è stata preprocessata utilizzando LabelEncoder per trasformare le etichette categoriali in valori numerici. Questo passaggio è essenziale perché la maggior parte degli algoritmi di machine learning richiede input numerici.</w:t>
+        <w:t xml:space="preserve"> è stata preprocessata utilizzando LabelEncoder </w:t>
+      </w:r>
+      <w:r>
+        <w:rPr>
+          <w:rFonts w:ascii="Bookman Old Style" w:eastAsia="Bookman Old Style" w:hAnsi="Bookman Old Style" w:cs="Bookman Old Style"/>
+          <w:sz w:val="24"/>
+          <w:szCs w:val="24"/>
+        </w:rPr>
+        <w:t>e la One-Hot-Encoding.</w:t>
       </w:r>
     </w:p>
     <w:p>
@@ -23722,29 +23754,186 @@
         <w:spacing w:line="360" w:lineRule="auto"/>
         <w:jc w:val="both"/>
         <w:rPr>
-          <w:rFonts w:ascii="Bookman Old Style" w:hAnsi="Bookman Old Style"/>
-          <w:iCs/>
-          <w:sz w:val="24"/>
-          <w:szCs w:val="24"/>
-        </w:rPr>
-      </w:pPr>
-      <w:r>
-        <w:rPr>
-          <w:rFonts w:ascii="Bookman Old Style" w:hAnsi="Bookman Old Style"/>
-          <w:iCs/>
-          <w:sz w:val="24"/>
-          <w:szCs w:val="24"/>
-        </w:rPr>
-        <w:t>S</w:t>
-      </w:r>
-      <w:r>
-        <w:rPr>
-          <w:rFonts w:ascii="Bookman Old Style" w:hAnsi="Bookman Old Style"/>
-          <w:iCs/>
-          <w:sz w:val="24"/>
-          <w:szCs w:val="24"/>
-        </w:rPr>
-        <w:t>ono state sperimentate diverse configurazioni di input per valutare l'effetto di queste trasformazioni sulle prestazioni dei modelli. La prima clusterizzazione, che incorporava caratteristiche temporali e di rete, è stata integrata in tutti i classificatori. Questa scelta è stata motivata dalla necessità di aggregare dati con simili caratteristiche temporali e di rete, migliorando così la capacità del modello di identificare pattern ricorrenti nel traffico di rete.</w:t>
+          <w:rFonts w:ascii="Bookman Old Style" w:eastAsia="Bookman Old Style" w:hAnsi="Bookman Old Style" w:cs="Bookman Old Style"/>
+          <w:sz w:val="24"/>
+          <w:szCs w:val="24"/>
+        </w:rPr>
+      </w:pPr>
+      <w:r>
+        <w:rPr>
+          <w:rFonts w:ascii="Bookman Old Style" w:eastAsia="Bookman Old Style" w:hAnsi="Bookman Old Style" w:cs="Bookman Old Style"/>
+          <w:sz w:val="24"/>
+          <w:szCs w:val="24"/>
+        </w:rPr>
+        <w:t xml:space="preserve">La Label-Encoding è una tipologia di codifica delle etichette che permette di convertire ciascuna categoria della colonna in un numero univoco. Tuttavia, l'uso dei numeri introduce una relazione implicita tra le categorie.  Ad esempio, non esiste alcuna relazione gerarchica tra i vari tipi di </w:t>
+      </w:r>
+      <w:r>
+        <w:rPr>
+          <w:rFonts w:ascii="Bookman Old Style" w:eastAsia="Bookman Old Style" w:hAnsi="Bookman Old Style" w:cs="Bookman Old Style"/>
+          <w:sz w:val="24"/>
+          <w:szCs w:val="24"/>
+        </w:rPr>
+        <w:t>protocolli</w:t>
+      </w:r>
+      <w:r>
+        <w:rPr>
+          <w:rFonts w:ascii="Bookman Old Style" w:eastAsia="Bookman Old Style" w:hAnsi="Bookman Old Style" w:cs="Bookman Old Style"/>
+          <w:sz w:val="24"/>
+          <w:szCs w:val="24"/>
+        </w:rPr>
+        <w:t xml:space="preserve">, ma usando i numero, si potrebbe pensare che il </w:t>
+      </w:r>
+      <w:r>
+        <w:rPr>
+          <w:rFonts w:ascii="Bookman Old Style" w:eastAsia="Bookman Old Style" w:hAnsi="Bookman Old Style" w:cs="Bookman Old Style"/>
+          <w:sz w:val="24"/>
+          <w:szCs w:val="24"/>
+        </w:rPr>
+        <w:t>protocollo “</w:t>
+      </w:r>
+      <w:r>
+        <w:rPr>
+          <w:rFonts w:ascii="Bookman Old Style" w:eastAsia="Bookman Old Style" w:hAnsi="Bookman Old Style" w:cs="Bookman Old Style"/>
+          <w:sz w:val="24"/>
+          <w:szCs w:val="24"/>
+        </w:rPr>
+        <w:t>UDP</w:t>
+      </w:r>
+      <w:r>
+        <w:rPr>
+          <w:rFonts w:ascii="Bookman Old Style" w:eastAsia="Bookman Old Style" w:hAnsi="Bookman Old Style" w:cs="Bookman Old Style"/>
+          <w:sz w:val="24"/>
+          <w:szCs w:val="24"/>
+        </w:rPr>
+        <w:t>”</w:t>
+      </w:r>
+      <w:r>
+        <w:rPr>
+          <w:rFonts w:ascii="Bookman Old Style" w:eastAsia="Bookman Old Style" w:hAnsi="Bookman Old Style" w:cs="Bookman Old Style"/>
+          <w:sz w:val="24"/>
+          <w:szCs w:val="24"/>
+        </w:rPr>
+        <w:t xml:space="preserve">, ad esempio codificata come </w:t>
+      </w:r>
+      <w:r>
+        <w:rPr>
+          <w:rFonts w:ascii="Bookman Old Style" w:eastAsia="Bookman Old Style" w:hAnsi="Bookman Old Style" w:cs="Bookman Old Style"/>
+          <w:sz w:val="24"/>
+          <w:szCs w:val="24"/>
+        </w:rPr>
+        <w:t>0</w:t>
+      </w:r>
+      <w:r>
+        <w:rPr>
+          <w:rFonts w:ascii="Bookman Old Style" w:eastAsia="Bookman Old Style" w:hAnsi="Bookman Old Style" w:cs="Bookman Old Style"/>
+          <w:sz w:val="24"/>
+          <w:szCs w:val="24"/>
+        </w:rPr>
+        <w:t xml:space="preserve">, abbia una rilevanza maggiore rispetto </w:t>
+      </w:r>
+      <w:r>
+        <w:rPr>
+          <w:rFonts w:ascii="Bookman Old Style" w:eastAsia="Bookman Old Style" w:hAnsi="Bookman Old Style" w:cs="Bookman Old Style"/>
+          <w:sz w:val="24"/>
+          <w:szCs w:val="24"/>
+        </w:rPr>
+        <w:t>al</w:t>
+      </w:r>
+      <w:r>
+        <w:rPr>
+          <w:rFonts w:ascii="Bookman Old Style" w:eastAsia="Bookman Old Style" w:hAnsi="Bookman Old Style" w:cs="Bookman Old Style"/>
+          <w:sz w:val="24"/>
+          <w:szCs w:val="24"/>
+        </w:rPr>
+        <w:t xml:space="preserve"> protocollo “ICMP”, codificata come 2. Questo potrebbe portare l'algoritmo a fraintendere che i dati hanno un qualche tipo di gerarchia, come 0 &lt; 1 &lt; 2</w:t>
+      </w:r>
+      <w:r>
+        <w:rPr>
+          <w:rFonts w:ascii="Bookman Old Style" w:eastAsia="Bookman Old Style" w:hAnsi="Bookman Old Style" w:cs="Bookman Old Style"/>
+          <w:sz w:val="24"/>
+          <w:szCs w:val="24"/>
+        </w:rPr>
+        <w:t xml:space="preserve"> </w:t>
+      </w:r>
+      <w:r>
+        <w:rPr>
+          <w:rFonts w:ascii="Bookman Old Style" w:eastAsia="Bookman Old Style" w:hAnsi="Bookman Old Style" w:cs="Bookman Old Style"/>
+          <w:sz w:val="24"/>
+          <w:szCs w:val="24"/>
+        </w:rPr>
+        <w:t xml:space="preserve">e potrebbe dare </w:t>
+      </w:r>
+      <w:r>
+        <w:rPr>
+          <w:rFonts w:ascii="Bookman Old Style" w:eastAsia="Bookman Old Style" w:hAnsi="Bookman Old Style" w:cs="Bookman Old Style"/>
+          <w:sz w:val="24"/>
+          <w:szCs w:val="24"/>
+        </w:rPr>
+        <w:t>2</w:t>
+      </w:r>
+      <w:r>
+        <w:rPr>
+          <w:rFonts w:ascii="Bookman Old Style" w:eastAsia="Bookman Old Style" w:hAnsi="Bookman Old Style" w:cs="Bookman Old Style"/>
+          <w:sz w:val="24"/>
+          <w:szCs w:val="24"/>
+        </w:rPr>
+        <w:t xml:space="preserve"> volte più peso a "</w:t>
+      </w:r>
+      <w:r>
+        <w:rPr>
+          <w:rFonts w:ascii="Bookman Old Style" w:eastAsia="Bookman Old Style" w:hAnsi="Bookman Old Style" w:cs="Bookman Old Style"/>
+          <w:sz w:val="24"/>
+          <w:szCs w:val="24"/>
+        </w:rPr>
+        <w:t>ICMP</w:t>
+      </w:r>
+      <w:r>
+        <w:rPr>
+          <w:rFonts w:ascii="Bookman Old Style" w:eastAsia="Bookman Old Style" w:hAnsi="Bookman Old Style" w:cs="Bookman Old Style"/>
+          <w:sz w:val="24"/>
+          <w:szCs w:val="24"/>
+        </w:rPr>
+        <w:t xml:space="preserve">" nel calcolo rispetto </w:t>
+      </w:r>
+      <w:r>
+        <w:rPr>
+          <w:rFonts w:ascii="Bookman Old Style" w:eastAsia="Bookman Old Style" w:hAnsi="Bookman Old Style" w:cs="Bookman Old Style"/>
+          <w:sz w:val="24"/>
+          <w:szCs w:val="24"/>
+        </w:rPr>
+        <w:t xml:space="preserve">al </w:t>
+      </w:r>
+      <w:r>
+        <w:rPr>
+          <w:rFonts w:ascii="Bookman Old Style" w:eastAsia="Bookman Old Style" w:hAnsi="Bookman Old Style" w:cs="Bookman Old Style"/>
+          <w:sz w:val="24"/>
+          <w:szCs w:val="24"/>
+        </w:rPr>
+        <w:t>protocollo</w:t>
+      </w:r>
+      <w:r>
+        <w:rPr>
+          <w:rFonts w:ascii="Bookman Old Style" w:eastAsia="Bookman Old Style" w:hAnsi="Bookman Old Style" w:cs="Bookman Old Style"/>
+          <w:sz w:val="24"/>
+          <w:szCs w:val="24"/>
+        </w:rPr>
+        <w:t xml:space="preserve"> </w:t>
+      </w:r>
+      <w:r>
+        <w:rPr>
+          <w:rFonts w:ascii="Bookman Old Style" w:eastAsia="Bookman Old Style" w:hAnsi="Bookman Old Style" w:cs="Bookman Old Style"/>
+          <w:sz w:val="24"/>
+          <w:szCs w:val="24"/>
+        </w:rPr>
+        <w:t>“UDP”</w:t>
+      </w:r>
+      <w:r>
+        <w:rPr>
+          <w:rFonts w:ascii="Bookman Old Style" w:eastAsia="Bookman Old Style" w:hAnsi="Bookman Old Style" w:cs="Bookman Old Style"/>
+          <w:sz w:val="24"/>
+          <w:szCs w:val="24"/>
+        </w:rPr>
+        <w:t>.</w:t>
       </w:r>
     </w:p>
     <w:p>
@@ -23752,21 +23941,35 @@
         <w:spacing w:line="360" w:lineRule="auto"/>
         <w:jc w:val="both"/>
         <w:rPr>
-          <w:rFonts w:ascii="Bookman Old Style" w:hAnsi="Bookman Old Style"/>
-          <w:iCs/>
-          <w:sz w:val="24"/>
-          <w:szCs w:val="24"/>
-        </w:rPr>
-      </w:pPr>
-      <w:r>
-        <w:rPr>
-          <w:rFonts w:ascii="Bookman Old Style" w:hAnsi="Bookman Old Style"/>
-          <w:iCs/>
-          <w:sz w:val="24"/>
-          <w:szCs w:val="24"/>
-        </w:rPr>
-        <w:lastRenderedPageBreak/>
-        <w:t>La seconda clusterizzazione è stata applicata solo in alcune istanze per ottimizzare le prestazioni dei modelli e mitigare il rischio di overfitting. Le feature originali utilizzate per questa clusterizzazione comprendevano dettagli specifici su attacchi informatici e indicatori di malware, quali 'Attack Type_Intrusion', 'Attack Type_Malware', 'Malware Indicators', 'Anomaly Scores', 'Alerts/Warnings', 'IDS/IPS Alerts', 'Proxy Information', 'Firewall Logs', 'Packet Type_Data', 'Action Taken_Ignored', 'Action Taken_Logged', 'Traffic Type_FTP', 'Traffic Type_HTTP', 'Log Source_Server', 'OS_Linux', 'OS_Mac OS', 'OS_Windows', 'OS_iPad OS', 'OS_iPhone OS', 'Browser_Firefox', 'Browser_MSIE', 'Browser_Opera', 'Browser_Safari'.</w:t>
+          <w:rFonts w:ascii="Bookman Old Style" w:eastAsia="Bookman Old Style" w:hAnsi="Bookman Old Style" w:cs="Bookman Old Style"/>
+          <w:sz w:val="24"/>
+          <w:szCs w:val="24"/>
+        </w:rPr>
+      </w:pPr>
+      <w:r>
+        <w:rPr>
+          <w:rFonts w:ascii="Bookman Old Style" w:eastAsia="Bookman Old Style" w:hAnsi="Bookman Old Style" w:cs="Bookman Old Style"/>
+          <w:sz w:val="24"/>
+          <w:szCs w:val="24"/>
+        </w:rPr>
+        <w:t>Questo problema di ordinamento viene risolto mediante un altro approccio alternativo chiamato One-Hot Encoding. In questa rappresentazione, ogni categoria è trasformata in un array in cui l'indice corrispondente alla classe è impostato a 1, mentre tutti gli altri sono impostati a 0.</w:t>
+      </w:r>
+      <w:r>
+        <w:rPr>
+          <w:rFonts w:ascii="Bookman Old Style" w:eastAsia="Bookman Old Style" w:hAnsi="Bookman Old Style" w:cs="Bookman Old Style"/>
+          <w:sz w:val="24"/>
+          <w:szCs w:val="24"/>
+        </w:rPr>
+        <w:t xml:space="preserve"> </w:t>
+      </w:r>
+      <w:r>
+        <w:rPr>
+          <w:rFonts w:ascii="Bookman Old Style" w:hAnsi="Bookman Old Style"/>
+          <w:iCs/>
+          <w:sz w:val="24"/>
+          <w:szCs w:val="24"/>
+        </w:rPr>
+        <w:t>Questo passaggio è essenziale perché la maggior parte degli algoritmi di machine learning richiede input numerici.</w:t>
       </w:r>
     </w:p>
     <w:p>
@@ -23775,281 +23978,366 @@
         <w:jc w:val="both"/>
         <w:rPr>
           <w:rFonts w:ascii="Bookman Old Style" w:hAnsi="Bookman Old Style"/>
-          <w:sz w:val="24"/>
-          <w:szCs w:val="24"/>
-        </w:rPr>
-      </w:pPr>
-      <w:r>
-        <w:rPr>
-          <w:rFonts w:ascii="Bookman Old Style" w:hAnsi="Bookman Old Style"/>
-          <w:sz w:val="24"/>
-          <w:szCs w:val="24"/>
-        </w:rPr>
-        <w:t xml:space="preserve">L’accuracy dei quattro classificatori </w:t>
-      </w:r>
-      <w:r>
-        <w:rPr>
-          <w:rFonts w:ascii="Bookman Old Style" w:hAnsi="Bookman Old Style"/>
-          <w:sz w:val="24"/>
-          <w:szCs w:val="24"/>
-        </w:rPr>
-        <w:t xml:space="preserve">prima della clusterizzazione </w:t>
-      </w:r>
-      <w:r>
-        <w:rPr>
-          <w:rFonts w:ascii="Bookman Old Style" w:hAnsi="Bookman Old Style"/>
-          <w:sz w:val="24"/>
-          <w:szCs w:val="24"/>
-        </w:rPr>
-        <w:t>risulta:</w:t>
-      </w:r>
-    </w:p>
-    <w:tbl>
-      <w:tblPr>
-        <w:tblStyle w:val="Grigliatabella"/>
-        <w:tblW w:w="0" w:type="auto"/>
-        <w:tblBorders>
-          <w:top w:val="single" w:sz="4" w:space="0" w:color="ADADAD" w:themeColor="background2" w:themeShade="BF"/>
-          <w:left w:val="single" w:sz="4" w:space="0" w:color="ADADAD" w:themeColor="background2" w:themeShade="BF"/>
-          <w:bottom w:val="single" w:sz="4" w:space="0" w:color="ADADAD" w:themeColor="background2" w:themeShade="BF"/>
-          <w:right w:val="single" w:sz="4" w:space="0" w:color="ADADAD" w:themeColor="background2" w:themeShade="BF"/>
-          <w:insideH w:val="single" w:sz="4" w:space="0" w:color="ADADAD" w:themeColor="background2" w:themeShade="BF"/>
-          <w:insideV w:val="single" w:sz="4" w:space="0" w:color="ADADAD" w:themeColor="background2" w:themeShade="BF"/>
-        </w:tblBorders>
-        <w:tblLook w:val="04A0" w:firstRow="1" w:lastRow="0" w:firstColumn="1" w:lastColumn="0" w:noHBand="0" w:noVBand="1"/>
-      </w:tblPr>
-      <w:tblGrid>
-        <w:gridCol w:w="2455"/>
-        <w:gridCol w:w="2643"/>
-        <w:gridCol w:w="2268"/>
-        <w:gridCol w:w="2262"/>
-      </w:tblGrid>
-      <w:tr>
-        <w:tc>
-          <w:tcPr>
-            <w:tcW w:w="2455" w:type="dxa"/>
-            <w:vAlign w:val="center"/>
-          </w:tcPr>
-          <w:p>
-            <w:pPr>
-              <w:spacing w:line="360" w:lineRule="auto"/>
-              <w:jc w:val="center"/>
-              <w:rPr>
-                <w:rFonts w:ascii="Bookman Old Style" w:hAnsi="Bookman Old Style"/>
-                <w:sz w:val="24"/>
-                <w:szCs w:val="24"/>
-              </w:rPr>
-            </w:pPr>
-            <w:bookmarkStart w:id="15" w:name="_Hlk169273446"/>
-            <w:r>
-              <w:rPr>
-                <w:rFonts w:ascii="Bookman Old Style" w:hAnsi="Bookman Old Style"/>
-                <w:sz w:val="24"/>
-                <w:szCs w:val="24"/>
-              </w:rPr>
-              <w:t>Decision tree</w:t>
-            </w:r>
-          </w:p>
-        </w:tc>
-        <w:tc>
-          <w:tcPr>
-            <w:tcW w:w="2643" w:type="dxa"/>
-            <w:vAlign w:val="center"/>
-          </w:tcPr>
-          <w:p>
-            <w:pPr>
-              <w:spacing w:line="360" w:lineRule="auto"/>
-              <w:jc w:val="center"/>
-              <w:rPr>
-                <w:rFonts w:ascii="Bookman Old Style" w:hAnsi="Bookman Old Style"/>
-                <w:sz w:val="24"/>
-                <w:szCs w:val="24"/>
-              </w:rPr>
-            </w:pPr>
-            <w:r>
-              <w:rPr>
-                <w:rFonts w:ascii="Bookman Old Style" w:hAnsi="Bookman Old Style"/>
-                <w:sz w:val="24"/>
-                <w:szCs w:val="24"/>
-              </w:rPr>
-              <w:t>Random Forest</w:t>
-            </w:r>
-          </w:p>
-        </w:tc>
-        <w:tc>
-          <w:tcPr>
-            <w:tcW w:w="2268" w:type="dxa"/>
-            <w:vAlign w:val="center"/>
-          </w:tcPr>
-          <w:p>
-            <w:pPr>
-              <w:spacing w:line="360" w:lineRule="auto"/>
-              <w:jc w:val="center"/>
-              <w:rPr>
-                <w:rFonts w:ascii="Bookman Old Style" w:hAnsi="Bookman Old Style"/>
-                <w:sz w:val="24"/>
-                <w:szCs w:val="24"/>
-              </w:rPr>
-            </w:pPr>
-            <w:r>
-              <w:rPr>
-                <w:rFonts w:ascii="Bookman Old Style" w:hAnsi="Bookman Old Style"/>
-                <w:sz w:val="24"/>
-                <w:szCs w:val="24"/>
-              </w:rPr>
-              <w:t>KNN</w:t>
-            </w:r>
-          </w:p>
-        </w:tc>
-        <w:tc>
-          <w:tcPr>
-            <w:tcW w:w="2262" w:type="dxa"/>
-            <w:vAlign w:val="center"/>
-          </w:tcPr>
-          <w:p>
-            <w:pPr>
-              <w:spacing w:line="360" w:lineRule="auto"/>
-              <w:jc w:val="center"/>
-              <w:rPr>
-                <w:rFonts w:ascii="Bookman Old Style" w:hAnsi="Bookman Old Style"/>
-                <w:sz w:val="24"/>
-                <w:szCs w:val="24"/>
-              </w:rPr>
-            </w:pPr>
-            <w:r>
-              <w:rPr>
-                <w:rFonts w:ascii="Bookman Old Style" w:hAnsi="Bookman Old Style"/>
-                <w:sz w:val="24"/>
-                <w:szCs w:val="24"/>
-              </w:rPr>
-              <w:t>MLP</w:t>
-            </w:r>
-          </w:p>
-        </w:tc>
-      </w:tr>
-      <w:tr>
-        <w:tc>
-          <w:tcPr>
-            <w:tcW w:w="2455" w:type="dxa"/>
-            <w:vAlign w:val="center"/>
-          </w:tcPr>
-          <w:p>
-            <w:pPr>
-              <w:spacing w:line="360" w:lineRule="auto"/>
-              <w:jc w:val="center"/>
-              <w:rPr>
-                <w:rFonts w:ascii="Bookman Old Style" w:hAnsi="Bookman Old Style"/>
-                <w:sz w:val="24"/>
-                <w:szCs w:val="24"/>
-              </w:rPr>
-            </w:pPr>
-            <w:r>
-              <w:rPr>
-                <w:rFonts w:ascii="Bookman Old Style" w:hAnsi="Bookman Old Style"/>
-                <w:sz w:val="24"/>
-                <w:szCs w:val="24"/>
-              </w:rPr>
-              <w:t>0.89</w:t>
-            </w:r>
-          </w:p>
-        </w:tc>
-        <w:tc>
-          <w:tcPr>
-            <w:tcW w:w="2643" w:type="dxa"/>
-            <w:vAlign w:val="center"/>
-          </w:tcPr>
-          <w:p>
-            <w:pPr>
-              <w:spacing w:line="360" w:lineRule="auto"/>
-              <w:jc w:val="center"/>
-              <w:rPr>
-                <w:rFonts w:ascii="Bookman Old Style" w:hAnsi="Bookman Old Style"/>
-                <w:sz w:val="24"/>
-                <w:szCs w:val="24"/>
-              </w:rPr>
-            </w:pPr>
-            <w:r>
-              <w:rPr>
-                <w:rFonts w:ascii="Bookman Old Style" w:hAnsi="Bookman Old Style"/>
-                <w:sz w:val="24"/>
-                <w:szCs w:val="24"/>
-              </w:rPr>
-              <w:t>0.84</w:t>
-            </w:r>
-          </w:p>
-        </w:tc>
-        <w:tc>
-          <w:tcPr>
-            <w:tcW w:w="2268" w:type="dxa"/>
-            <w:vAlign w:val="center"/>
-          </w:tcPr>
-          <w:p>
-            <w:pPr>
-              <w:spacing w:line="360" w:lineRule="auto"/>
-              <w:jc w:val="center"/>
-              <w:rPr>
-                <w:rFonts w:ascii="Bookman Old Style" w:hAnsi="Bookman Old Style"/>
-                <w:sz w:val="24"/>
-                <w:szCs w:val="24"/>
-              </w:rPr>
-            </w:pPr>
-            <w:r>
-              <w:rPr>
-                <w:rFonts w:ascii="Bookman Old Style" w:hAnsi="Bookman Old Style"/>
-                <w:sz w:val="24"/>
-                <w:szCs w:val="24"/>
-              </w:rPr>
-              <w:t>0.38</w:t>
-            </w:r>
-          </w:p>
-        </w:tc>
-        <w:tc>
-          <w:tcPr>
-            <w:tcW w:w="2262" w:type="dxa"/>
-            <w:vAlign w:val="center"/>
-          </w:tcPr>
-          <w:p>
-            <w:pPr>
-              <w:spacing w:line="360" w:lineRule="auto"/>
-              <w:jc w:val="center"/>
-              <w:rPr>
-                <w:rFonts w:ascii="Bookman Old Style" w:hAnsi="Bookman Old Style"/>
-                <w:sz w:val="24"/>
-                <w:szCs w:val="24"/>
-              </w:rPr>
-            </w:pPr>
-            <w:r>
-              <w:rPr>
-                <w:rFonts w:ascii="Bookman Old Style" w:hAnsi="Bookman Old Style"/>
-                <w:sz w:val="24"/>
-                <w:szCs w:val="24"/>
-              </w:rPr>
-              <w:t>0.85</w:t>
-            </w:r>
-          </w:p>
-        </w:tc>
-      </w:tr>
-      <w:bookmarkEnd w:id="15"/>
-    </w:tbl>
-    <w:p>
-      <w:pPr>
-        <w:tabs>
-          <w:tab w:val="left" w:pos="1020"/>
-        </w:tabs>
+          <w:iCs/>
+          <w:sz w:val="24"/>
+          <w:szCs w:val="24"/>
+        </w:rPr>
+      </w:pPr>
+      <w:r>
+        <w:rPr>
+          <w:rFonts w:ascii="Bookman Old Style" w:hAnsi="Bookman Old Style"/>
+          <w:iCs/>
+          <w:sz w:val="24"/>
+          <w:szCs w:val="24"/>
+        </w:rPr>
+        <w:t xml:space="preserve">Sono state sperimentate diverse configurazioni di input per valutare l'effetto di queste trasformazioni sulle prestazioni dei modelli. La prima </w:t>
+      </w:r>
+      <w:proofErr w:type="spellStart"/>
+      <w:r>
+        <w:rPr>
+          <w:rFonts w:ascii="Bookman Old Style" w:hAnsi="Bookman Old Style"/>
+          <w:iCs/>
+          <w:sz w:val="24"/>
+          <w:szCs w:val="24"/>
+        </w:rPr>
+        <w:t>clusterizzazione</w:t>
+      </w:r>
+      <w:proofErr w:type="spellEnd"/>
+      <w:r>
+        <w:rPr>
+          <w:rFonts w:ascii="Bookman Old Style" w:hAnsi="Bookman Old Style"/>
+          <w:iCs/>
+          <w:sz w:val="24"/>
+          <w:szCs w:val="24"/>
+        </w:rPr>
+        <w:t>, che incorporava caratteristiche di rete, è stata integrata in tutti i classificatori. Questa scelta è stata motivata dalla necessità di aggregare dati con simili caratteristiche</w:t>
+      </w:r>
+      <w:r>
+        <w:rPr>
+          <w:rFonts w:ascii="Bookman Old Style" w:hAnsi="Bookman Old Style"/>
+          <w:iCs/>
+          <w:sz w:val="24"/>
+          <w:szCs w:val="24"/>
+        </w:rPr>
+        <w:t xml:space="preserve"> </w:t>
+      </w:r>
+      <w:r>
+        <w:rPr>
+          <w:rFonts w:ascii="Bookman Old Style" w:hAnsi="Bookman Old Style"/>
+          <w:iCs/>
+          <w:sz w:val="24"/>
+          <w:szCs w:val="24"/>
+        </w:rPr>
+        <w:t>di rete, migliorando così la capacità del modello di identificare pattern ricorrenti nel traffico di rete.</w:t>
+      </w:r>
+    </w:p>
+    <w:p>
+      <w:pPr>
         <w:spacing w:line="360" w:lineRule="auto"/>
         <w:jc w:val="both"/>
         <w:rPr>
           <w:rFonts w:ascii="Bookman Old Style" w:hAnsi="Bookman Old Style"/>
-          <w:sz w:val="24"/>
-          <w:szCs w:val="24"/>
-        </w:rPr>
-      </w:pPr>
-    </w:p>
-    <w:p>
-      <w:pPr>
-        <w:tabs>
-          <w:tab w:val="left" w:pos="1020"/>
-        </w:tabs>
+          <w:iCs/>
+          <w:sz w:val="24"/>
+          <w:szCs w:val="24"/>
+        </w:rPr>
+      </w:pPr>
+      <w:r>
+        <w:rPr>
+          <w:rFonts w:ascii="Bookman Old Style" w:hAnsi="Bookman Old Style"/>
+          <w:iCs/>
+          <w:sz w:val="24"/>
+          <w:szCs w:val="24"/>
+        </w:rPr>
+        <w:t xml:space="preserve">La seconda clusterizzazione è stata applicata solo </w:t>
+      </w:r>
+      <w:r>
+        <w:rPr>
+          <w:rFonts w:ascii="Bookman Old Style" w:hAnsi="Bookman Old Style"/>
+          <w:iCs/>
+          <w:sz w:val="24"/>
+          <w:szCs w:val="24"/>
+        </w:rPr>
+        <w:t xml:space="preserve">nei modelli </w:t>
+      </w:r>
+      <w:proofErr w:type="spellStart"/>
+      <w:r>
+        <w:rPr>
+          <w:rFonts w:ascii="Bookman Old Style" w:hAnsi="Bookman Old Style"/>
+          <w:sz w:val="24"/>
+          <w:szCs w:val="24"/>
+        </w:rPr>
+        <w:t>Decision</w:t>
+      </w:r>
+      <w:proofErr w:type="spellEnd"/>
+      <w:r>
+        <w:rPr>
+          <w:rFonts w:ascii="Bookman Old Style" w:hAnsi="Bookman Old Style"/>
+          <w:sz w:val="24"/>
+          <w:szCs w:val="24"/>
+        </w:rPr>
+        <w:t xml:space="preserve"> </w:t>
+      </w:r>
+      <w:proofErr w:type="spellStart"/>
+      <w:r>
+        <w:rPr>
+          <w:rFonts w:ascii="Bookman Old Style" w:hAnsi="Bookman Old Style"/>
+          <w:sz w:val="24"/>
+          <w:szCs w:val="24"/>
+        </w:rPr>
+        <w:t>tree</w:t>
+      </w:r>
+      <w:proofErr w:type="spellEnd"/>
+      <w:r>
+        <w:rPr>
+          <w:rFonts w:ascii="Bookman Old Style" w:hAnsi="Bookman Old Style"/>
+          <w:sz w:val="24"/>
+          <w:szCs w:val="24"/>
+        </w:rPr>
+        <w:t xml:space="preserve">, </w:t>
+      </w:r>
+      <w:r>
+        <w:rPr>
+          <w:rFonts w:ascii="Bookman Old Style" w:hAnsi="Bookman Old Style"/>
+          <w:sz w:val="24"/>
+          <w:szCs w:val="24"/>
+        </w:rPr>
+        <w:t xml:space="preserve">Random </w:t>
+      </w:r>
+      <w:proofErr w:type="spellStart"/>
+      <w:r>
+        <w:rPr>
+          <w:rFonts w:ascii="Bookman Old Style" w:hAnsi="Bookman Old Style"/>
+          <w:sz w:val="24"/>
+          <w:szCs w:val="24"/>
+        </w:rPr>
+        <w:t>Forest</w:t>
+      </w:r>
+      <w:proofErr w:type="spellEnd"/>
+      <w:r>
+        <w:rPr>
+          <w:rFonts w:ascii="Bookman Old Style" w:hAnsi="Bookman Old Style"/>
+          <w:sz w:val="24"/>
+          <w:szCs w:val="24"/>
+        </w:rPr>
+        <w:t xml:space="preserve"> e </w:t>
+      </w:r>
+      <w:r>
+        <w:rPr>
+          <w:rFonts w:ascii="Bookman Old Style" w:hAnsi="Bookman Old Style"/>
+          <w:sz w:val="24"/>
+          <w:szCs w:val="24"/>
+        </w:rPr>
+        <w:t>KNN</w:t>
+      </w:r>
+      <w:r>
+        <w:rPr>
+          <w:rFonts w:ascii="Bookman Old Style" w:hAnsi="Bookman Old Style"/>
+          <w:iCs/>
+          <w:sz w:val="24"/>
+          <w:szCs w:val="24"/>
+        </w:rPr>
+        <w:t xml:space="preserve"> per ottimizzare le prestazioni dei modelli e mitigare il rischio di overfitting. Le feature originali utilizzate per questa </w:t>
+      </w:r>
+      <w:proofErr w:type="spellStart"/>
+      <w:r>
+        <w:rPr>
+          <w:rFonts w:ascii="Bookman Old Style" w:hAnsi="Bookman Old Style"/>
+          <w:iCs/>
+          <w:sz w:val="24"/>
+          <w:szCs w:val="24"/>
+        </w:rPr>
+        <w:t>clusterizzazione</w:t>
+      </w:r>
+      <w:proofErr w:type="spellEnd"/>
+      <w:r>
+        <w:rPr>
+          <w:rFonts w:ascii="Bookman Old Style" w:hAnsi="Bookman Old Style"/>
+          <w:iCs/>
+          <w:sz w:val="24"/>
+          <w:szCs w:val="24"/>
+        </w:rPr>
+        <w:t xml:space="preserve"> comprend</w:t>
+      </w:r>
+      <w:r>
+        <w:rPr>
+          <w:rFonts w:ascii="Bookman Old Style" w:hAnsi="Bookman Old Style"/>
+          <w:iCs/>
+          <w:sz w:val="24"/>
+          <w:szCs w:val="24"/>
+        </w:rPr>
+        <w:t xml:space="preserve">ono </w:t>
+      </w:r>
+      <w:r>
+        <w:rPr>
+          <w:rFonts w:ascii="Bookman Old Style" w:hAnsi="Bookman Old Style"/>
+          <w:iCs/>
+          <w:sz w:val="24"/>
+          <w:szCs w:val="24"/>
+        </w:rPr>
+        <w:t>'</w:t>
+      </w:r>
+      <w:proofErr w:type="spellStart"/>
+      <w:r>
+        <w:rPr>
+          <w:rFonts w:ascii="Bookman Old Style" w:hAnsi="Bookman Old Style"/>
+          <w:iCs/>
+          <w:sz w:val="24"/>
+          <w:szCs w:val="24"/>
+        </w:rPr>
+        <w:t>OS_Linux</w:t>
+      </w:r>
+      <w:proofErr w:type="spellEnd"/>
+      <w:r>
+        <w:rPr>
+          <w:rFonts w:ascii="Bookman Old Style" w:hAnsi="Bookman Old Style"/>
+          <w:iCs/>
+          <w:sz w:val="24"/>
+          <w:szCs w:val="24"/>
+        </w:rPr>
+        <w:t>', '</w:t>
+      </w:r>
+      <w:proofErr w:type="spellStart"/>
+      <w:r>
+        <w:rPr>
+          <w:rFonts w:ascii="Bookman Old Style" w:hAnsi="Bookman Old Style"/>
+          <w:iCs/>
+          <w:sz w:val="24"/>
+          <w:szCs w:val="24"/>
+        </w:rPr>
+        <w:t>OS_Mac</w:t>
+      </w:r>
+      <w:proofErr w:type="spellEnd"/>
+      <w:r>
+        <w:rPr>
+          <w:rFonts w:ascii="Bookman Old Style" w:hAnsi="Bookman Old Style"/>
+          <w:iCs/>
+          <w:sz w:val="24"/>
+          <w:szCs w:val="24"/>
+        </w:rPr>
+        <w:t xml:space="preserve"> OS', '</w:t>
+      </w:r>
+      <w:proofErr w:type="spellStart"/>
+      <w:r>
+        <w:rPr>
+          <w:rFonts w:ascii="Bookman Old Style" w:hAnsi="Bookman Old Style"/>
+          <w:iCs/>
+          <w:sz w:val="24"/>
+          <w:szCs w:val="24"/>
+        </w:rPr>
+        <w:t>OS_Windows</w:t>
+      </w:r>
+      <w:proofErr w:type="spellEnd"/>
+      <w:r>
+        <w:rPr>
+          <w:rFonts w:ascii="Bookman Old Style" w:hAnsi="Bookman Old Style"/>
+          <w:iCs/>
+          <w:sz w:val="24"/>
+          <w:szCs w:val="24"/>
+        </w:rPr>
+        <w:t>', 'OS_iPad OS', 'OS_iPhone OS', '</w:t>
+      </w:r>
+      <w:proofErr w:type="spellStart"/>
+      <w:r>
+        <w:rPr>
+          <w:rFonts w:ascii="Bookman Old Style" w:hAnsi="Bookman Old Style"/>
+          <w:iCs/>
+          <w:sz w:val="24"/>
+          <w:szCs w:val="24"/>
+        </w:rPr>
+        <w:t>Browser_Firefox</w:t>
+      </w:r>
+      <w:proofErr w:type="spellEnd"/>
+      <w:r>
+        <w:rPr>
+          <w:rFonts w:ascii="Bookman Old Style" w:hAnsi="Bookman Old Style"/>
+          <w:iCs/>
+          <w:sz w:val="24"/>
+          <w:szCs w:val="24"/>
+        </w:rPr>
+        <w:t>', '</w:t>
+      </w:r>
+      <w:proofErr w:type="spellStart"/>
+      <w:r>
+        <w:rPr>
+          <w:rFonts w:ascii="Bookman Old Style" w:hAnsi="Bookman Old Style"/>
+          <w:iCs/>
+          <w:sz w:val="24"/>
+          <w:szCs w:val="24"/>
+        </w:rPr>
+        <w:t>Browser_MSIE</w:t>
+      </w:r>
+      <w:proofErr w:type="spellEnd"/>
+      <w:r>
+        <w:rPr>
+          <w:rFonts w:ascii="Bookman Old Style" w:hAnsi="Bookman Old Style"/>
+          <w:iCs/>
+          <w:sz w:val="24"/>
+          <w:szCs w:val="24"/>
+        </w:rPr>
+        <w:t>', '</w:t>
+      </w:r>
+      <w:proofErr w:type="spellStart"/>
+      <w:r>
+        <w:rPr>
+          <w:rFonts w:ascii="Bookman Old Style" w:hAnsi="Bookman Old Style"/>
+          <w:iCs/>
+          <w:sz w:val="24"/>
+          <w:szCs w:val="24"/>
+        </w:rPr>
+        <w:t>Browser_Opera</w:t>
+      </w:r>
+      <w:proofErr w:type="spellEnd"/>
+      <w:r>
+        <w:rPr>
+          <w:rFonts w:ascii="Bookman Old Style" w:hAnsi="Bookman Old Style"/>
+          <w:iCs/>
+          <w:sz w:val="24"/>
+          <w:szCs w:val="24"/>
+        </w:rPr>
+        <w:t>'</w:t>
+      </w:r>
+      <w:r>
+        <w:rPr>
+          <w:rFonts w:ascii="Bookman Old Style" w:hAnsi="Bookman Old Style"/>
+          <w:iCs/>
+          <w:sz w:val="24"/>
+          <w:szCs w:val="24"/>
+        </w:rPr>
+        <w:t xml:space="preserve"> e </w:t>
+      </w:r>
+      <w:r>
+        <w:rPr>
+          <w:rFonts w:ascii="Bookman Old Style" w:hAnsi="Bookman Old Style"/>
+          <w:iCs/>
+          <w:sz w:val="24"/>
+          <w:szCs w:val="24"/>
+        </w:rPr>
+        <w:t>'</w:t>
+      </w:r>
+      <w:proofErr w:type="spellStart"/>
+      <w:r>
+        <w:rPr>
+          <w:rFonts w:ascii="Bookman Old Style" w:hAnsi="Bookman Old Style"/>
+          <w:iCs/>
+          <w:sz w:val="24"/>
+          <w:szCs w:val="24"/>
+        </w:rPr>
+        <w:t>Browser_Safari</w:t>
+      </w:r>
+      <w:proofErr w:type="spellEnd"/>
+      <w:r>
+        <w:rPr>
+          <w:rFonts w:ascii="Bookman Old Style" w:hAnsi="Bookman Old Style"/>
+          <w:iCs/>
+          <w:sz w:val="24"/>
+          <w:szCs w:val="24"/>
+        </w:rPr>
+        <w:t>'.</w:t>
+      </w:r>
+    </w:p>
+    <w:p>
+      <w:pPr>
         <w:spacing w:line="360" w:lineRule="auto"/>
         <w:jc w:val="both"/>
         <w:rPr>
@@ -24064,294 +24352,9 @@
           <w:sz w:val="24"/>
           <w:szCs w:val="24"/>
         </w:rPr>
-        <w:t>I</w:t>
-      </w:r>
-      <w:r>
-        <w:rPr>
-          <w:rFonts w:ascii="Bookman Old Style" w:hAnsi="Bookman Old Style"/>
-          <w:sz w:val="24"/>
-          <w:szCs w:val="24"/>
-        </w:rPr>
-        <w:t xml:space="preserve"> </w:t>
-      </w:r>
-      <w:r>
-        <w:rPr>
-          <w:rFonts w:ascii="Bookman Old Style" w:hAnsi="Bookman Old Style"/>
-          <w:sz w:val="24"/>
-          <w:szCs w:val="24"/>
-        </w:rPr>
-        <w:t>risultati</w:t>
-      </w:r>
-      <w:r>
-        <w:rPr>
-          <w:rFonts w:ascii="Bookman Old Style" w:hAnsi="Bookman Old Style"/>
-          <w:sz w:val="24"/>
-          <w:szCs w:val="24"/>
-        </w:rPr>
-        <w:t xml:space="preserve"> dell’acuracy</w:t>
-      </w:r>
-      <w:r>
-        <w:rPr>
-          <w:rFonts w:ascii="Bookman Old Style" w:hAnsi="Bookman Old Style"/>
-          <w:sz w:val="24"/>
-          <w:szCs w:val="24"/>
-        </w:rPr>
-        <w:t xml:space="preserve"> dopo la clusterizzazione delle features sono:</w:t>
-      </w:r>
-    </w:p>
-    <w:tbl>
-      <w:tblPr>
-        <w:tblStyle w:val="Grigliatabella"/>
-        <w:tblW w:w="0" w:type="auto"/>
-        <w:tblBorders>
-          <w:top w:val="single" w:sz="4" w:space="0" w:color="ADADAD" w:themeColor="background2" w:themeShade="BF"/>
-          <w:left w:val="single" w:sz="4" w:space="0" w:color="ADADAD" w:themeColor="background2" w:themeShade="BF"/>
-          <w:bottom w:val="single" w:sz="4" w:space="0" w:color="ADADAD" w:themeColor="background2" w:themeShade="BF"/>
-          <w:right w:val="single" w:sz="4" w:space="0" w:color="ADADAD" w:themeColor="background2" w:themeShade="BF"/>
-          <w:insideH w:val="single" w:sz="4" w:space="0" w:color="ADADAD" w:themeColor="background2" w:themeShade="BF"/>
-          <w:insideV w:val="single" w:sz="4" w:space="0" w:color="ADADAD" w:themeColor="background2" w:themeShade="BF"/>
-        </w:tblBorders>
-        <w:tblLook w:val="04A0" w:firstRow="1" w:lastRow="0" w:firstColumn="1" w:lastColumn="0" w:noHBand="0" w:noVBand="1"/>
-      </w:tblPr>
-      <w:tblGrid>
-        <w:gridCol w:w="2455"/>
-        <w:gridCol w:w="2692"/>
-        <w:gridCol w:w="2316"/>
-        <w:gridCol w:w="2165"/>
-      </w:tblGrid>
-      <w:tr>
-        <w:tc>
-          <w:tcPr>
-            <w:tcW w:w="2455" w:type="dxa"/>
-            <w:vAlign w:val="center"/>
-          </w:tcPr>
-          <w:p>
-            <w:pPr>
-              <w:spacing w:line="360" w:lineRule="auto"/>
-              <w:jc w:val="center"/>
-              <w:rPr>
-                <w:rFonts w:ascii="Bookman Old Style" w:hAnsi="Bookman Old Style"/>
-                <w:sz w:val="24"/>
-                <w:szCs w:val="24"/>
-              </w:rPr>
-            </w:pPr>
-            <w:r>
-              <w:rPr>
-                <w:rFonts w:ascii="Bookman Old Style" w:hAnsi="Bookman Old Style"/>
-                <w:sz w:val="24"/>
-                <w:szCs w:val="24"/>
-              </w:rPr>
-              <w:t>Decision tree</w:t>
-            </w:r>
-          </w:p>
-        </w:tc>
-        <w:tc>
-          <w:tcPr>
-            <w:tcW w:w="2692" w:type="dxa"/>
-            <w:vAlign w:val="center"/>
-          </w:tcPr>
-          <w:p>
-            <w:pPr>
-              <w:spacing w:line="360" w:lineRule="auto"/>
-              <w:jc w:val="center"/>
-              <w:rPr>
-                <w:rFonts w:ascii="Bookman Old Style" w:hAnsi="Bookman Old Style"/>
-                <w:sz w:val="24"/>
-                <w:szCs w:val="24"/>
-              </w:rPr>
-            </w:pPr>
-            <w:r>
-              <w:rPr>
-                <w:rFonts w:ascii="Bookman Old Style" w:hAnsi="Bookman Old Style"/>
-                <w:sz w:val="24"/>
-                <w:szCs w:val="24"/>
-              </w:rPr>
-              <w:t>Random Forest</w:t>
-            </w:r>
-          </w:p>
-        </w:tc>
-        <w:tc>
-          <w:tcPr>
-            <w:tcW w:w="2316" w:type="dxa"/>
-            <w:vAlign w:val="center"/>
-          </w:tcPr>
-          <w:p>
-            <w:pPr>
-              <w:spacing w:line="360" w:lineRule="auto"/>
-              <w:jc w:val="center"/>
-              <w:rPr>
-                <w:rFonts w:ascii="Bookman Old Style" w:hAnsi="Bookman Old Style"/>
-                <w:sz w:val="24"/>
-                <w:szCs w:val="24"/>
-              </w:rPr>
-            </w:pPr>
-            <w:r>
-              <w:rPr>
-                <w:rFonts w:ascii="Bookman Old Style" w:hAnsi="Bookman Old Style"/>
-                <w:sz w:val="24"/>
-                <w:szCs w:val="24"/>
-              </w:rPr>
-              <w:t>KNN</w:t>
-            </w:r>
-          </w:p>
-        </w:tc>
-        <w:tc>
-          <w:tcPr>
-            <w:tcW w:w="2165" w:type="dxa"/>
-            <w:vAlign w:val="center"/>
-          </w:tcPr>
-          <w:p>
-            <w:pPr>
-              <w:spacing w:line="360" w:lineRule="auto"/>
-              <w:jc w:val="center"/>
-              <w:rPr>
-                <w:rFonts w:ascii="Bookman Old Style" w:hAnsi="Bookman Old Style"/>
-                <w:sz w:val="24"/>
-                <w:szCs w:val="24"/>
-              </w:rPr>
-            </w:pPr>
-            <w:r>
-              <w:rPr>
-                <w:rFonts w:ascii="Bookman Old Style" w:hAnsi="Bookman Old Style"/>
-                <w:sz w:val="24"/>
-                <w:szCs w:val="24"/>
-              </w:rPr>
-              <w:t>MLP</w:t>
-            </w:r>
-          </w:p>
-        </w:tc>
-      </w:tr>
-      <w:tr>
-        <w:tc>
-          <w:tcPr>
-            <w:tcW w:w="2455" w:type="dxa"/>
-            <w:vAlign w:val="center"/>
-          </w:tcPr>
-          <w:p>
-            <w:pPr>
-              <w:tabs>
-                <w:tab w:val="center" w:pos="1119"/>
-                <w:tab w:val="right" w:pos="2239"/>
-              </w:tabs>
-              <w:spacing w:line="360" w:lineRule="auto"/>
-              <w:jc w:val="center"/>
-              <w:rPr>
-                <w:rFonts w:ascii="Bookman Old Style" w:hAnsi="Bookman Old Style"/>
-                <w:sz w:val="24"/>
-                <w:szCs w:val="24"/>
-              </w:rPr>
-            </w:pPr>
-            <w:r>
-              <w:rPr>
-                <w:rFonts w:ascii="Bookman Old Style" w:hAnsi="Bookman Old Style"/>
-                <w:sz w:val="24"/>
-                <w:szCs w:val="24"/>
-              </w:rPr>
-              <w:t>0.7</w:t>
-            </w:r>
-            <w:r>
-              <w:rPr>
-                <w:rFonts w:ascii="Bookman Old Style" w:hAnsi="Bookman Old Style"/>
-                <w:sz w:val="24"/>
-                <w:szCs w:val="24"/>
-              </w:rPr>
-              <w:t>2</w:t>
-            </w:r>
-          </w:p>
-        </w:tc>
-        <w:tc>
-          <w:tcPr>
-            <w:tcW w:w="2692" w:type="dxa"/>
-            <w:vAlign w:val="center"/>
-          </w:tcPr>
-          <w:p>
-            <w:pPr>
-              <w:spacing w:line="360" w:lineRule="auto"/>
-              <w:jc w:val="center"/>
-              <w:rPr>
-                <w:rFonts w:ascii="Bookman Old Style" w:hAnsi="Bookman Old Style"/>
-                <w:sz w:val="24"/>
-                <w:szCs w:val="24"/>
-              </w:rPr>
-            </w:pPr>
-            <w:r>
-              <w:rPr>
-                <w:rFonts w:ascii="Bookman Old Style" w:hAnsi="Bookman Old Style"/>
-                <w:sz w:val="24"/>
-                <w:szCs w:val="24"/>
-              </w:rPr>
-              <w:t>0.7</w:t>
-            </w:r>
-            <w:r>
-              <w:rPr>
-                <w:rFonts w:ascii="Bookman Old Style" w:hAnsi="Bookman Old Style"/>
-                <w:sz w:val="24"/>
-                <w:szCs w:val="24"/>
-              </w:rPr>
-              <w:t>1</w:t>
-            </w:r>
-          </w:p>
-        </w:tc>
-        <w:tc>
-          <w:tcPr>
-            <w:tcW w:w="2316" w:type="dxa"/>
-            <w:vAlign w:val="center"/>
-          </w:tcPr>
-          <w:p>
-            <w:pPr>
-              <w:spacing w:line="360" w:lineRule="auto"/>
-              <w:jc w:val="center"/>
-              <w:rPr>
-                <w:rFonts w:ascii="Bookman Old Style" w:hAnsi="Bookman Old Style"/>
-                <w:sz w:val="24"/>
-                <w:szCs w:val="24"/>
-              </w:rPr>
-            </w:pPr>
-            <w:r>
-              <w:rPr>
-                <w:rFonts w:ascii="Bookman Old Style" w:hAnsi="Bookman Old Style"/>
-                <w:sz w:val="24"/>
-                <w:szCs w:val="24"/>
-              </w:rPr>
-              <w:t>0.</w:t>
-            </w:r>
-            <w:r>
-              <w:rPr>
-                <w:rFonts w:ascii="Bookman Old Style" w:hAnsi="Bookman Old Style"/>
-                <w:sz w:val="24"/>
-                <w:szCs w:val="24"/>
-              </w:rPr>
-              <w:t>68</w:t>
-            </w:r>
-          </w:p>
-        </w:tc>
-        <w:tc>
-          <w:tcPr>
-            <w:tcW w:w="2165" w:type="dxa"/>
-            <w:vAlign w:val="center"/>
-          </w:tcPr>
-          <w:p>
-            <w:pPr>
-              <w:spacing w:line="360" w:lineRule="auto"/>
-              <w:jc w:val="center"/>
-              <w:rPr>
-                <w:rFonts w:ascii="Bookman Old Style" w:hAnsi="Bookman Old Style"/>
-                <w:sz w:val="24"/>
-                <w:szCs w:val="24"/>
-              </w:rPr>
-            </w:pPr>
-            <w:r>
-              <w:rPr>
-                <w:rFonts w:ascii="Bookman Old Style" w:hAnsi="Bookman Old Style"/>
-                <w:sz w:val="24"/>
-                <w:szCs w:val="24"/>
-              </w:rPr>
-              <w:t>0.64</w:t>
-            </w:r>
-          </w:p>
-        </w:tc>
-      </w:tr>
-    </w:tbl>
+        <w:t>Per i modelli Decision Tree, KNN e Random Forest è stata utilizzata la K-fold Validation con 10 fold, per migliorare l’affidabilità delle valutazioni dei modelli. Questo approccio suddivide il dataset in dieci parti, utilizzando ciascuna parte una volta come set di test e le altre nove come set di addestramento.</w:t>
+      </w:r>
+    </w:p>
     <w:p>
       <w:pPr>
         <w:spacing w:line="360" w:lineRule="auto"/>
@@ -24362,31 +24365,154 @@
           <w:szCs w:val="24"/>
         </w:rPr>
       </w:pPr>
-    </w:p>
-    <w:p>
-      <w:pPr>
+      <w:r>
+        <w:rPr>
+          <w:rFonts w:ascii="Bookman Old Style" w:hAnsi="Bookman Old Style"/>
+          <w:sz w:val="24"/>
+          <w:szCs w:val="24"/>
+        </w:rPr>
+        <w:t xml:space="preserve">Inoltre è utilizzata </w:t>
+      </w:r>
+      <w:proofErr w:type="spellStart"/>
+      <w:r>
+        <w:rPr>
+          <w:rFonts w:ascii="Bookman Old Style" w:hAnsi="Bookman Old Style"/>
+          <w:sz w:val="24"/>
+          <w:szCs w:val="24"/>
+        </w:rPr>
+        <w:t>GridSearchCV</w:t>
+      </w:r>
+      <w:proofErr w:type="spellEnd"/>
+      <w:r>
+        <w:rPr>
+          <w:rFonts w:ascii="Bookman Old Style" w:hAnsi="Bookman Old Style"/>
+          <w:sz w:val="24"/>
+          <w:szCs w:val="24"/>
+        </w:rPr>
+        <w:t xml:space="preserve">, </w:t>
+      </w:r>
+      <w:r>
+        <w:rPr>
+          <w:rFonts w:ascii="Bookman Old Style" w:hAnsi="Bookman Old Style"/>
+          <w:sz w:val="24"/>
+          <w:szCs w:val="24"/>
+        </w:rPr>
+        <w:t xml:space="preserve">una classe di </w:t>
+      </w:r>
+      <w:proofErr w:type="spellStart"/>
+      <w:r>
+        <w:rPr>
+          <w:rFonts w:ascii="Bookman Old Style" w:hAnsi="Bookman Old Style"/>
+          <w:sz w:val="24"/>
+          <w:szCs w:val="24"/>
+        </w:rPr>
+        <w:t>scikit-learn</w:t>
+      </w:r>
+      <w:proofErr w:type="spellEnd"/>
+      <w:r>
+        <w:rPr>
+          <w:rFonts w:ascii="Bookman Old Style" w:hAnsi="Bookman Old Style"/>
+          <w:sz w:val="24"/>
+          <w:szCs w:val="24"/>
+        </w:rPr>
+        <w:t xml:space="preserve"> che implementa una ricerca esaustiva sugli </w:t>
+      </w:r>
+      <w:proofErr w:type="spellStart"/>
+      <w:r>
+        <w:rPr>
+          <w:rFonts w:ascii="Bookman Old Style" w:hAnsi="Bookman Old Style"/>
+          <w:sz w:val="24"/>
+          <w:szCs w:val="24"/>
+        </w:rPr>
+        <w:t>iperparametri</w:t>
+      </w:r>
+      <w:proofErr w:type="spellEnd"/>
+      <w:r>
+        <w:rPr>
+          <w:rFonts w:ascii="Bookman Old Style" w:hAnsi="Bookman Old Style"/>
+          <w:sz w:val="24"/>
+          <w:szCs w:val="24"/>
+        </w:rPr>
+        <w:t xml:space="preserve"> di un modello. Funziona combinando una griglia di valori di </w:t>
+      </w:r>
+      <w:proofErr w:type="spellStart"/>
+      <w:r>
+        <w:rPr>
+          <w:rFonts w:ascii="Bookman Old Style" w:hAnsi="Bookman Old Style"/>
+          <w:sz w:val="24"/>
+          <w:szCs w:val="24"/>
+        </w:rPr>
+        <w:t>iperparametri</w:t>
+      </w:r>
+      <w:proofErr w:type="spellEnd"/>
+      <w:r>
+        <w:rPr>
+          <w:rFonts w:ascii="Bookman Old Style" w:hAnsi="Bookman Old Style"/>
+          <w:sz w:val="24"/>
+          <w:szCs w:val="24"/>
+        </w:rPr>
+        <w:t xml:space="preserve"> specificati dall'utente e testandoli tutti usando la tecnica di cross-</w:t>
+      </w:r>
+      <w:proofErr w:type="spellStart"/>
+      <w:r>
+        <w:rPr>
+          <w:rFonts w:ascii="Bookman Old Style" w:hAnsi="Bookman Old Style"/>
+          <w:sz w:val="24"/>
+          <w:szCs w:val="24"/>
+        </w:rPr>
+        <w:t>validation</w:t>
+      </w:r>
+      <w:proofErr w:type="spellEnd"/>
+      <w:r>
+        <w:rPr>
+          <w:rFonts w:ascii="Bookman Old Style" w:hAnsi="Bookman Old Style"/>
+          <w:sz w:val="24"/>
+          <w:szCs w:val="24"/>
+        </w:rPr>
+        <w:t>. È utilizzato</w:t>
+      </w:r>
+      <w:r>
+        <w:rPr>
+          <w:rFonts w:ascii="Bookman Old Style" w:hAnsi="Bookman Old Style"/>
+          <w:sz w:val="24"/>
+          <w:szCs w:val="24"/>
+        </w:rPr>
+        <w:t xml:space="preserve"> </w:t>
+      </w:r>
+      <w:r>
+        <w:rPr>
+          <w:rFonts w:ascii="Bookman Old Style" w:hAnsi="Bookman Old Style"/>
+          <w:sz w:val="24"/>
+          <w:szCs w:val="24"/>
+        </w:rPr>
+        <w:t xml:space="preserve">per identificare la combinazione ottimale di </w:t>
+      </w:r>
+      <w:proofErr w:type="spellStart"/>
+      <w:r>
+        <w:rPr>
+          <w:rFonts w:ascii="Bookman Old Style" w:hAnsi="Bookman Old Style"/>
+          <w:sz w:val="24"/>
+          <w:szCs w:val="24"/>
+        </w:rPr>
+        <w:t>iperparametri</w:t>
+      </w:r>
+      <w:proofErr w:type="spellEnd"/>
+      <w:r>
+        <w:rPr>
+          <w:rFonts w:ascii="Bookman Old Style" w:hAnsi="Bookman Old Style"/>
+          <w:sz w:val="24"/>
+          <w:szCs w:val="24"/>
+        </w:rPr>
+        <w:t xml:space="preserve"> che massimizza le prestazioni del modello su un set di dati.</w:t>
+      </w:r>
+    </w:p>
+    <w:p>
+      <w:pPr>
+        <w:pStyle w:val="Titolo3"/>
         <w:spacing w:line="360" w:lineRule="auto"/>
         <w:jc w:val="both"/>
         <w:rPr>
           <w:rFonts w:ascii="Bookman Old Style" w:hAnsi="Bookman Old Style"/>
-          <w:sz w:val="24"/>
-          <w:szCs w:val="24"/>
-        </w:rPr>
-      </w:pPr>
-      <w:r>
-        <w:rPr>
-          <w:rFonts w:ascii="Bookman Old Style" w:hAnsi="Bookman Old Style"/>
-          <w:sz w:val="24"/>
-          <w:szCs w:val="24"/>
-        </w:rPr>
-        <w:t>Per i modelli Decision Tree, KNN e Random Forest è stata utilizzata la K-fold Validation con 10 fold, per migliorare l’affidabilità delle valutazioni dei modelli. Questo approccio suddivide il dataset in dieci parti, utilizzando ciascuna parte una volta come set di test e le altre nove come set di addestramento.</w:t>
-      </w:r>
-    </w:p>
-    <w:p>
-      <w:pPr>
-        <w:pStyle w:val="Titolo3"/>
-        <w:rPr>
-          <w:rFonts w:ascii="Bookman Old Style" w:hAnsi="Bookman Old Style"/>
           <w:b/>
           <w:bCs/>
           <w:color w:val="auto"/>
@@ -24424,61 +24550,50 @@
           <w:sz w:val="24"/>
           <w:szCs w:val="24"/>
         </w:rPr>
-        <w:t xml:space="preserve">Il Decision Tree è un modello basato su alberi decisionali e utilizzato per la classificazione. È stato configurato con l’iperparametro </w:t>
-      </w:r>
-      <w:r>
-        <w:rPr>
-          <w:rFonts w:ascii="Bookman Old Style" w:hAnsi="Bookman Old Style"/>
-          <w:i/>
-          <w:iCs/>
-          <w:sz w:val="24"/>
-          <w:szCs w:val="24"/>
-        </w:rPr>
-        <w:t>random_state</w:t>
-      </w:r>
-      <w:r>
-        <w:rPr>
-          <w:rFonts w:ascii="Bookman Old Style" w:hAnsi="Bookman Old Style"/>
-          <w:sz w:val="24"/>
-          <w:szCs w:val="24"/>
-        </w:rPr>
-        <w:t xml:space="preserve"> posto uguale a 42, che premette di </w:t>
-      </w:r>
-      <w:r>
-        <w:rPr>
-          <w:rFonts w:ascii="Bookman Old Style" w:hAnsi="Bookman Old Style"/>
-          <w:sz w:val="24"/>
-          <w:szCs w:val="24"/>
-        </w:rPr>
-        <w:t>determina</w:t>
-      </w:r>
-      <w:r>
-        <w:rPr>
-          <w:rFonts w:ascii="Bookman Old Style" w:hAnsi="Bookman Old Style"/>
-          <w:sz w:val="24"/>
-          <w:szCs w:val="24"/>
-        </w:rPr>
-        <w:t>re</w:t>
-      </w:r>
-      <w:r>
-        <w:rPr>
-          <w:rFonts w:ascii="Bookman Old Style" w:hAnsi="Bookman Old Style"/>
-          <w:sz w:val="24"/>
-          <w:szCs w:val="24"/>
-        </w:rPr>
-        <w:t xml:space="preserve"> la riproducibilità dei risultati durante l'addestramento del modello.</w:t>
-      </w:r>
-      <w:r>
-        <w:rPr>
-          <w:rFonts w:ascii="Bookman Old Style" w:hAnsi="Bookman Old Style"/>
-          <w:sz w:val="24"/>
-          <w:szCs w:val="24"/>
-        </w:rPr>
-        <w:t xml:space="preserve"> </w:t>
-      </w:r>
-    </w:p>
-    <w:p>
-      <w:pPr>
+        <w:t xml:space="preserve">Il Decision Tree è un modello basato su alberi decisionali e utilizzato per la classificazione. </w:t>
+      </w:r>
+      <w:r>
+        <w:rPr>
+          <w:rFonts w:ascii="Bookman Old Style" w:hAnsi="Bookman Old Style"/>
+          <w:sz w:val="24"/>
+          <w:szCs w:val="24"/>
+        </w:rPr>
+        <w:t xml:space="preserve">Gli </w:t>
+      </w:r>
+      <w:proofErr w:type="spellStart"/>
+      <w:r>
+        <w:rPr>
+          <w:rFonts w:ascii="Bookman Old Style" w:hAnsi="Bookman Old Style"/>
+          <w:sz w:val="24"/>
+          <w:szCs w:val="24"/>
+        </w:rPr>
+        <w:t>iperparametri</w:t>
+      </w:r>
+      <w:proofErr w:type="spellEnd"/>
+      <w:r>
+        <w:rPr>
+          <w:rFonts w:ascii="Bookman Old Style" w:hAnsi="Bookman Old Style"/>
+          <w:sz w:val="24"/>
+          <w:szCs w:val="24"/>
+        </w:rPr>
+        <w:t xml:space="preserve"> analizzati sono</w:t>
+      </w:r>
+      <w:r>
+        <w:rPr>
+          <w:rFonts w:ascii="Bookman Old Style" w:hAnsi="Bookman Old Style"/>
+          <w:sz w:val="24"/>
+          <w:szCs w:val="24"/>
+        </w:rPr>
+        <w:t>:</w:t>
+      </w:r>
+    </w:p>
+    <w:p>
+      <w:pPr>
+        <w:pStyle w:val="Paragrafoelenco"/>
+        <w:numPr>
+          <w:ilvl w:val="0"/>
+          <w:numId w:val="32"/>
+        </w:numPr>
         <w:spacing w:line="360" w:lineRule="auto"/>
         <w:jc w:val="both"/>
         <w:rPr>
@@ -24487,41 +24602,48 @@
           <w:szCs w:val="24"/>
         </w:rPr>
       </w:pPr>
-      <w:r>
-        <w:rPr>
-          <w:rFonts w:ascii="Bookman Old Style" w:hAnsi="Bookman Old Style"/>
-          <w:sz w:val="24"/>
-          <w:szCs w:val="24"/>
-        </w:rPr>
-        <w:t>Con l’inserimento della seconda</w:t>
-      </w:r>
-      <w:r>
-        <w:rPr>
-          <w:rFonts w:ascii="Bookman Old Style" w:hAnsi="Bookman Old Style"/>
-          <w:sz w:val="24"/>
-          <w:szCs w:val="24"/>
-        </w:rPr>
-        <w:t xml:space="preserve"> clusterizzazione delle feature, il modello</w:t>
-      </w:r>
-      <w:r>
-        <w:rPr>
-          <w:rFonts w:ascii="Bookman Old Style" w:hAnsi="Bookman Old Style"/>
-          <w:sz w:val="24"/>
-          <w:szCs w:val="24"/>
-        </w:rPr>
-        <w:t xml:space="preserve"> mostra un calo di prestazioni</w:t>
-      </w:r>
-      <w:r>
-        <w:rPr>
-          <w:rFonts w:ascii="Bookman Old Style" w:hAnsi="Bookman Old Style"/>
-          <w:sz w:val="24"/>
-          <w:szCs w:val="24"/>
-        </w:rPr>
-        <w:t xml:space="preserve"> in termini di accuratezza. Tuttavia, la clusterizzazione ha aiutato a mitigare l'overfitting, con un bilanciamento più equilibrato tra l'accuratezza di training e quella di validazione.</w:t>
-      </w:r>
-    </w:p>
-    <w:p>
-      <w:pPr>
+      <w:proofErr w:type="spellStart"/>
+      <w:r>
+        <w:rPr>
+          <w:rFonts w:ascii="Bookman Old Style" w:hAnsi="Bookman Old Style"/>
+          <w:sz w:val="24"/>
+          <w:szCs w:val="24"/>
+        </w:rPr>
+        <w:t>max_depth</w:t>
+      </w:r>
+      <w:proofErr w:type="spellEnd"/>
+      <w:r>
+        <w:rPr>
+          <w:rFonts w:ascii="Bookman Old Style" w:hAnsi="Bookman Old Style"/>
+          <w:sz w:val="24"/>
+          <w:szCs w:val="24"/>
+        </w:rPr>
+        <w:t xml:space="preserve">: </w:t>
+      </w:r>
+      <w:r>
+        <w:rPr>
+          <w:rFonts w:ascii="Bookman Old Style" w:hAnsi="Bookman Old Style"/>
+          <w:sz w:val="24"/>
+          <w:szCs w:val="24"/>
+        </w:rPr>
+        <w:t>indica l</w:t>
+      </w:r>
+      <w:r>
+        <w:rPr>
+          <w:rFonts w:ascii="Bookman Old Style" w:hAnsi="Bookman Old Style"/>
+          <w:sz w:val="24"/>
+          <w:szCs w:val="24"/>
+        </w:rPr>
+        <w:t>a massima profondità dell'albero.</w:t>
+      </w:r>
+    </w:p>
+    <w:p>
+      <w:pPr>
+        <w:pStyle w:val="Paragrafoelenco"/>
+        <w:numPr>
+          <w:ilvl w:val="0"/>
+          <w:numId w:val="32"/>
+        </w:numPr>
         <w:spacing w:line="360" w:lineRule="auto"/>
         <w:jc w:val="both"/>
         <w:rPr>
@@ -24530,19 +24652,424 @@
           <w:szCs w:val="24"/>
         </w:rPr>
       </w:pPr>
-      <w:r>
-        <w:rPr>
-          <w:rFonts w:ascii="Bookman Old Style" w:hAnsi="Bookman Old Style"/>
-          <w:noProof/>
-          <w:sz w:val="24"/>
-          <w:szCs w:val="24"/>
-        </w:rPr>
-        <w:lastRenderedPageBreak/>
+      <w:proofErr w:type="spellStart"/>
+      <w:r>
+        <w:rPr>
+          <w:rFonts w:ascii="Bookman Old Style" w:hAnsi="Bookman Old Style"/>
+          <w:sz w:val="24"/>
+          <w:szCs w:val="24"/>
+        </w:rPr>
+        <w:t>criterion</w:t>
+      </w:r>
+      <w:proofErr w:type="spellEnd"/>
+      <w:r>
+        <w:rPr>
+          <w:rFonts w:ascii="Bookman Old Style" w:hAnsi="Bookman Old Style"/>
+          <w:sz w:val="24"/>
+          <w:szCs w:val="24"/>
+        </w:rPr>
+        <w:t xml:space="preserve">: </w:t>
+      </w:r>
+      <w:r>
+        <w:rPr>
+          <w:rFonts w:ascii="Bookman Old Style" w:hAnsi="Bookman Old Style"/>
+          <w:sz w:val="24"/>
+          <w:szCs w:val="24"/>
+        </w:rPr>
+        <w:t>indica l</w:t>
+      </w:r>
+      <w:r>
+        <w:rPr>
+          <w:rFonts w:ascii="Bookman Old Style" w:hAnsi="Bookman Old Style"/>
+          <w:sz w:val="24"/>
+          <w:szCs w:val="24"/>
+        </w:rPr>
+        <w:t xml:space="preserve">a funzione </w:t>
+      </w:r>
+      <w:r>
+        <w:rPr>
+          <w:rFonts w:ascii="Bookman Old Style" w:hAnsi="Bookman Old Style"/>
+          <w:sz w:val="24"/>
+          <w:szCs w:val="24"/>
+        </w:rPr>
+        <w:t xml:space="preserve">utilizzata </w:t>
+      </w:r>
+      <w:r>
+        <w:rPr>
+          <w:rFonts w:ascii="Bookman Old Style" w:hAnsi="Bookman Old Style"/>
+          <w:sz w:val="24"/>
+          <w:szCs w:val="24"/>
+        </w:rPr>
+        <w:t>per misurare la qualità di una divisione</w:t>
+      </w:r>
+      <w:r>
+        <w:rPr>
+          <w:rFonts w:ascii="Bookman Old Style" w:hAnsi="Bookman Old Style"/>
+          <w:sz w:val="24"/>
+          <w:szCs w:val="24"/>
+        </w:rPr>
+        <w:t>.</w:t>
+      </w:r>
+    </w:p>
+    <w:p>
+      <w:pPr>
+        <w:pStyle w:val="Paragrafoelenco"/>
+        <w:numPr>
+          <w:ilvl w:val="0"/>
+          <w:numId w:val="32"/>
+        </w:numPr>
+        <w:spacing w:line="360" w:lineRule="auto"/>
+        <w:jc w:val="both"/>
+        <w:rPr>
+          <w:rFonts w:ascii="Bookman Old Style" w:hAnsi="Bookman Old Style"/>
+          <w:sz w:val="24"/>
+          <w:szCs w:val="24"/>
+        </w:rPr>
+      </w:pPr>
+      <w:proofErr w:type="spellStart"/>
+      <w:r>
+        <w:rPr>
+          <w:rFonts w:ascii="Bookman Old Style" w:hAnsi="Bookman Old Style"/>
+          <w:sz w:val="24"/>
+          <w:szCs w:val="24"/>
+        </w:rPr>
+        <w:t>min_samples_split</w:t>
+      </w:r>
+      <w:proofErr w:type="spellEnd"/>
+      <w:r>
+        <w:rPr>
+          <w:rFonts w:ascii="Bookman Old Style" w:hAnsi="Bookman Old Style"/>
+          <w:sz w:val="24"/>
+          <w:szCs w:val="24"/>
+        </w:rPr>
+        <w:t xml:space="preserve">: </w:t>
+      </w:r>
+      <w:r>
+        <w:rPr>
+          <w:rFonts w:ascii="Bookman Old Style" w:hAnsi="Bookman Old Style"/>
+          <w:sz w:val="24"/>
+          <w:szCs w:val="24"/>
+        </w:rPr>
+        <w:t>corrisponde al</w:t>
+      </w:r>
+      <w:r>
+        <w:rPr>
+          <w:rFonts w:ascii="Bookman Old Style" w:hAnsi="Bookman Old Style"/>
+          <w:sz w:val="24"/>
+          <w:szCs w:val="24"/>
+        </w:rPr>
+        <w:t xml:space="preserve"> numero minimo di campioni richiesti per dividere un nodo interno.</w:t>
+      </w:r>
+    </w:p>
+    <w:p>
+      <w:pPr>
+        <w:pStyle w:val="Paragrafoelenco"/>
+        <w:numPr>
+          <w:ilvl w:val="0"/>
+          <w:numId w:val="32"/>
+        </w:numPr>
+        <w:spacing w:line="360" w:lineRule="auto"/>
+        <w:jc w:val="both"/>
+        <w:rPr>
+          <w:rFonts w:ascii="Bookman Old Style" w:hAnsi="Bookman Old Style"/>
+          <w:sz w:val="24"/>
+          <w:szCs w:val="24"/>
+        </w:rPr>
+      </w:pPr>
+      <w:proofErr w:type="spellStart"/>
+      <w:r>
+        <w:rPr>
+          <w:rFonts w:ascii="Bookman Old Style" w:hAnsi="Bookman Old Style"/>
+          <w:sz w:val="24"/>
+          <w:szCs w:val="24"/>
+        </w:rPr>
+        <w:t>min_samples_leaf</w:t>
+      </w:r>
+      <w:proofErr w:type="spellEnd"/>
+      <w:r>
+        <w:rPr>
+          <w:rFonts w:ascii="Bookman Old Style" w:hAnsi="Bookman Old Style"/>
+          <w:sz w:val="24"/>
+          <w:szCs w:val="24"/>
+        </w:rPr>
+        <w:t xml:space="preserve">: </w:t>
+      </w:r>
+      <w:r>
+        <w:rPr>
+          <w:rFonts w:ascii="Bookman Old Style" w:hAnsi="Bookman Old Style"/>
+          <w:sz w:val="24"/>
+          <w:szCs w:val="24"/>
+        </w:rPr>
+        <w:t xml:space="preserve">corrisponde al </w:t>
+      </w:r>
+      <w:r>
+        <w:rPr>
+          <w:rFonts w:ascii="Bookman Old Style" w:hAnsi="Bookman Old Style"/>
+          <w:sz w:val="24"/>
+          <w:szCs w:val="24"/>
+        </w:rPr>
+        <w:t>numero minimo di campioni richiesti per essere in un nodo foglia.</w:t>
+      </w:r>
+    </w:p>
+    <w:p>
+      <w:pPr>
+        <w:spacing w:line="360" w:lineRule="auto"/>
+        <w:jc w:val="both"/>
+        <w:rPr>
+          <w:rFonts w:ascii="Bookman Old Style" w:hAnsi="Bookman Old Style"/>
+          <w:sz w:val="24"/>
+          <w:szCs w:val="24"/>
+        </w:rPr>
+      </w:pPr>
+      <w:r>
+        <w:rPr>
+          <w:rFonts w:ascii="Bookman Old Style" w:hAnsi="Bookman Old Style"/>
+          <w:sz w:val="24"/>
+          <w:szCs w:val="24"/>
+        </w:rPr>
+        <w:t xml:space="preserve">I parametri ottimali trovati per il </w:t>
+      </w:r>
+      <w:proofErr w:type="spellStart"/>
+      <w:r>
+        <w:rPr>
+          <w:rFonts w:ascii="Bookman Old Style" w:hAnsi="Bookman Old Style"/>
+          <w:sz w:val="24"/>
+          <w:szCs w:val="24"/>
+        </w:rPr>
+        <w:t>Decision</w:t>
+      </w:r>
+      <w:proofErr w:type="spellEnd"/>
+      <w:r>
+        <w:rPr>
+          <w:rFonts w:ascii="Bookman Old Style" w:hAnsi="Bookman Old Style"/>
+          <w:sz w:val="24"/>
+          <w:szCs w:val="24"/>
+        </w:rPr>
+        <w:t xml:space="preserve"> Tree </w:t>
+      </w:r>
+      <w:proofErr w:type="spellStart"/>
+      <w:r>
+        <w:rPr>
+          <w:rFonts w:ascii="Bookman Old Style" w:hAnsi="Bookman Old Style"/>
+          <w:sz w:val="24"/>
+          <w:szCs w:val="24"/>
+        </w:rPr>
+        <w:t>Classifier</w:t>
+      </w:r>
+      <w:proofErr w:type="spellEnd"/>
+      <w:r>
+        <w:rPr>
+          <w:rFonts w:ascii="Bookman Old Style" w:hAnsi="Bookman Old Style"/>
+          <w:sz w:val="24"/>
+          <w:szCs w:val="24"/>
+        </w:rPr>
+        <w:t xml:space="preserve"> sono i seguenti:</w:t>
+      </w:r>
+    </w:p>
+    <w:p>
+      <w:pPr>
+        <w:pStyle w:val="Paragrafoelenco"/>
+        <w:numPr>
+          <w:ilvl w:val="0"/>
+          <w:numId w:val="33"/>
+        </w:numPr>
+        <w:spacing w:line="360" w:lineRule="auto"/>
+        <w:jc w:val="both"/>
+        <w:rPr>
+          <w:rFonts w:ascii="Bookman Old Style" w:hAnsi="Bookman Old Style"/>
+          <w:sz w:val="24"/>
+          <w:szCs w:val="24"/>
+          <w:lang w:val="en-US"/>
+        </w:rPr>
+      </w:pPr>
+      <w:r>
+        <w:rPr>
+          <w:rFonts w:ascii="Bookman Old Style" w:hAnsi="Bookman Old Style"/>
+          <w:sz w:val="24"/>
+          <w:szCs w:val="24"/>
+          <w:lang w:val="en-US"/>
+        </w:rPr>
+        <w:t>Criterion: "entropy"</w:t>
+      </w:r>
+    </w:p>
+    <w:p>
+      <w:pPr>
+        <w:pStyle w:val="Paragrafoelenco"/>
+        <w:numPr>
+          <w:ilvl w:val="0"/>
+          <w:numId w:val="33"/>
+        </w:numPr>
+        <w:spacing w:line="360" w:lineRule="auto"/>
+        <w:jc w:val="both"/>
+        <w:rPr>
+          <w:rFonts w:ascii="Bookman Old Style" w:hAnsi="Bookman Old Style"/>
+          <w:sz w:val="24"/>
+          <w:szCs w:val="24"/>
+          <w:lang w:val="en-US"/>
+        </w:rPr>
+      </w:pPr>
+      <w:r>
+        <w:rPr>
+          <w:rFonts w:ascii="Bookman Old Style" w:hAnsi="Bookman Old Style"/>
+          <w:sz w:val="24"/>
+          <w:szCs w:val="24"/>
+          <w:lang w:val="en-US"/>
+        </w:rPr>
+        <w:t>Max Depth: 30</w:t>
+      </w:r>
+    </w:p>
+    <w:p>
+      <w:pPr>
+        <w:pStyle w:val="Paragrafoelenco"/>
+        <w:numPr>
+          <w:ilvl w:val="0"/>
+          <w:numId w:val="33"/>
+        </w:numPr>
+        <w:spacing w:line="360" w:lineRule="auto"/>
+        <w:jc w:val="both"/>
+        <w:rPr>
+          <w:rFonts w:ascii="Bookman Old Style" w:hAnsi="Bookman Old Style"/>
+          <w:sz w:val="24"/>
+          <w:szCs w:val="24"/>
+          <w:lang w:val="en-US"/>
+        </w:rPr>
+      </w:pPr>
+      <w:r>
+        <w:rPr>
+          <w:rFonts w:ascii="Bookman Old Style" w:hAnsi="Bookman Old Style"/>
+          <w:sz w:val="24"/>
+          <w:szCs w:val="24"/>
+          <w:lang w:val="en-US"/>
+        </w:rPr>
+        <w:t>Min Samples Leaf: 1</w:t>
+      </w:r>
+    </w:p>
+    <w:p>
+      <w:pPr>
+        <w:pStyle w:val="Paragrafoelenco"/>
+        <w:numPr>
+          <w:ilvl w:val="0"/>
+          <w:numId w:val="33"/>
+        </w:numPr>
+        <w:spacing w:line="360" w:lineRule="auto"/>
+        <w:jc w:val="both"/>
+        <w:rPr>
+          <w:rFonts w:ascii="Bookman Old Style" w:hAnsi="Bookman Old Style"/>
+          <w:sz w:val="24"/>
+          <w:szCs w:val="24"/>
+        </w:rPr>
+      </w:pPr>
+      <w:r>
+        <w:rPr>
+          <w:rFonts w:ascii="Bookman Old Style" w:hAnsi="Bookman Old Style"/>
+          <w:sz w:val="24"/>
+          <w:szCs w:val="24"/>
+        </w:rPr>
+        <w:t>Min Samples Split: 10</w:t>
+      </w:r>
+    </w:p>
+    <w:p>
+      <w:pPr>
+        <w:spacing w:line="360" w:lineRule="auto"/>
+        <w:jc w:val="both"/>
+        <w:rPr>
+          <w:rFonts w:ascii="Bookman Old Style" w:hAnsi="Bookman Old Style"/>
+          <w:sz w:val="24"/>
+          <w:szCs w:val="24"/>
+        </w:rPr>
+      </w:pPr>
+      <w:r>
+        <w:rPr>
+          <w:rFonts w:ascii="Bookman Old Style" w:hAnsi="Bookman Old Style"/>
+          <w:sz w:val="24"/>
+          <w:szCs w:val="24"/>
+        </w:rPr>
+        <w:t xml:space="preserve">Questi parametri sono stati determinati utilizzando </w:t>
+      </w:r>
+      <w:proofErr w:type="spellStart"/>
+      <w:r>
+        <w:rPr>
+          <w:rFonts w:ascii="Bookman Old Style" w:hAnsi="Bookman Old Style"/>
+          <w:sz w:val="24"/>
+          <w:szCs w:val="24"/>
+        </w:rPr>
+        <w:t>GridSearchCV</w:t>
+      </w:r>
+      <w:proofErr w:type="spellEnd"/>
+      <w:r>
+        <w:rPr>
+          <w:rFonts w:ascii="Bookman Old Style" w:hAnsi="Bookman Old Style"/>
+          <w:sz w:val="24"/>
+          <w:szCs w:val="24"/>
+        </w:rPr>
+        <w:t xml:space="preserve"> con una cross-</w:t>
+      </w:r>
+      <w:proofErr w:type="spellStart"/>
+      <w:r>
+        <w:rPr>
+          <w:rFonts w:ascii="Bookman Old Style" w:hAnsi="Bookman Old Style"/>
+          <w:sz w:val="24"/>
+          <w:szCs w:val="24"/>
+        </w:rPr>
+        <w:t>validation</w:t>
+      </w:r>
+      <w:proofErr w:type="spellEnd"/>
+      <w:r>
+        <w:rPr>
+          <w:rFonts w:ascii="Bookman Old Style" w:hAnsi="Bookman Old Style"/>
+          <w:sz w:val="24"/>
+          <w:szCs w:val="24"/>
+        </w:rPr>
+        <w:t xml:space="preserve"> su 10 </w:t>
+      </w:r>
+      <w:proofErr w:type="spellStart"/>
+      <w:r>
+        <w:rPr>
+          <w:rFonts w:ascii="Bookman Old Style" w:hAnsi="Bookman Old Style"/>
+          <w:sz w:val="24"/>
+          <w:szCs w:val="24"/>
+        </w:rPr>
+        <w:t>fold</w:t>
+      </w:r>
+      <w:proofErr w:type="spellEnd"/>
+      <w:r>
+        <w:rPr>
+          <w:rFonts w:ascii="Bookman Old Style" w:hAnsi="Bookman Old Style"/>
+          <w:sz w:val="24"/>
+          <w:szCs w:val="24"/>
+        </w:rPr>
+        <w:t xml:space="preserve"> per massimizzare l'accuratezza del modello.</w:t>
+      </w:r>
+    </w:p>
+    <w:p>
+      <w:pPr>
+        <w:spacing w:line="360" w:lineRule="auto"/>
+        <w:jc w:val="both"/>
+        <w:rPr>
+          <w:rFonts w:ascii="Bookman Old Style" w:hAnsi="Bookman Old Style"/>
+          <w:sz w:val="24"/>
+          <w:szCs w:val="24"/>
+        </w:rPr>
+      </w:pPr>
+      <w:r>
+        <w:rPr>
+          <w:rFonts w:ascii="Bookman Old Style" w:hAnsi="Bookman Old Style"/>
+          <w:sz w:val="24"/>
+          <w:szCs w:val="24"/>
+        </w:rPr>
         <w:drawing>
-          <wp:inline distT="0" distB="0" distL="0" distR="0" wp14:anchorId="2738FAAC" wp14:editId="4FF55D1E">
-            <wp:extent cx="6120130" cy="3060065"/>
-            <wp:effectExtent l="0" t="0" r="0" b="6985"/>
-            <wp:docPr id="982288587" name="Immagine 1" descr="Immagine che contiene testo, diagramma, linea, Diagramma&#10;&#10;Descrizione generata automaticamente"/>
+          <wp:anchor distT="0" distB="0" distL="114300" distR="114300" simplePos="0" relativeHeight="251674624" behindDoc="0" locked="0" layoutInCell="1" allowOverlap="1" wp14:anchorId="19A878F6" wp14:editId="265A83CA">
+            <wp:simplePos x="0" y="0"/>
+            <wp:positionH relativeFrom="column">
+              <wp:posOffset>651510</wp:posOffset>
+            </wp:positionH>
+            <wp:positionV relativeFrom="paragraph">
+              <wp:posOffset>920115</wp:posOffset>
+            </wp:positionV>
+            <wp:extent cx="4507230" cy="3445800"/>
+            <wp:effectExtent l="0" t="0" r="7620" b="2540"/>
+            <wp:wrapTopAndBottom/>
+            <wp:docPr id="1613395688" name="Immagine 1" descr="Immagine che contiene testo, schermata, diagramma, Carattere&#10;&#10;Descrizione generata automaticamente"/>
             <wp:cNvGraphicFramePr>
               <a:graphicFrameLocks xmlns:a="http://schemas.openxmlformats.org/drawingml/2006/main" noChangeAspect="1"/>
             </wp:cNvGraphicFramePr>
@@ -24550,11 +25077,17 @@
               <a:graphicData uri="http://schemas.openxmlformats.org/drawingml/2006/picture">
                 <pic:pic xmlns:pic="http://schemas.openxmlformats.org/drawingml/2006/picture">
                   <pic:nvPicPr>
-                    <pic:cNvPr id="982288587" name="Immagine 1" descr="Immagine che contiene testo, diagramma, linea, Diagramma&#10;&#10;Descrizione generata automaticamente"/>
+                    <pic:cNvPr id="1613395688" name="Immagine 1" descr="Immagine che contiene testo, schermata, diagramma, Carattere&#10;&#10;Descrizione generata automaticamente"/>
                     <pic:cNvPicPr/>
                   </pic:nvPicPr>
                   <pic:blipFill>
-                    <a:blip r:embed="rId17"/>
+                    <a:blip r:embed="rId17">
+                      <a:extLst>
+                        <a:ext uri="{28A0092B-C50C-407E-A947-70E740481C1C}">
+                          <a14:useLocalDpi xmlns:a14="http://schemas.microsoft.com/office/drawing/2010/main" val="0"/>
+                        </a:ext>
+                      </a:extLst>
+                    </a:blip>
                     <a:stretch>
                       <a:fillRect/>
                     </a:stretch>
@@ -24562,7 +25095,7 @@
                   <pic:spPr>
                     <a:xfrm>
                       <a:off x="0" y="0"/>
-                      <a:ext cx="6120130" cy="3060065"/>
+                      <a:ext cx="4507230" cy="3445800"/>
                     </a:xfrm>
                     <a:prstGeom prst="rect">
                       <a:avLst/>
@@ -24571,8 +25104,16 @@
                 </pic:pic>
               </a:graphicData>
             </a:graphic>
-          </wp:inline>
+          </wp:anchor>
         </w:drawing>
+      </w:r>
+      <w:r>
+        <w:rPr>
+          <w:rFonts w:ascii="Bookman Old Style" w:hAnsi="Bookman Old Style"/>
+          <w:sz w:val="24"/>
+          <w:szCs w:val="24"/>
+        </w:rPr>
+        <w:t>La matrice di confusione rappresenta le prestazioni del modello Decision Tree nella classificazione delle tre classi di traffico di rete: TCP, UDP e ICMP. Le righe della matrice indicano le classi reali, mentre le colonne indicano le classi previste.</w:t>
       </w:r>
     </w:p>
     <w:p>
@@ -24585,6 +25126,17 @@
           <w:szCs w:val="24"/>
         </w:rPr>
       </w:pPr>
+    </w:p>
+    <w:p>
+      <w:pPr>
+        <w:spacing w:line="360" w:lineRule="auto"/>
+        <w:jc w:val="center"/>
+        <w:rPr>
+          <w:rFonts w:ascii="Bookman Old Style" w:hAnsi="Bookman Old Style"/>
+          <w:sz w:val="24"/>
+          <w:szCs w:val="24"/>
+        </w:rPr>
+      </w:pPr>
       <w:r>
         <w:rPr>
           <w:rFonts w:ascii="Bookman Old Style" w:hAnsi="Bookman Old Style"/>
@@ -24607,22 +25159,11 @@
           <w:sz w:val="24"/>
           <w:szCs w:val="24"/>
         </w:rPr>
-        <w:t>: Curva di apprendimento del Decision Tree</w:t>
-      </w:r>
-      <w:r>
-        <w:rPr>
-          <w:rFonts w:ascii="Bookman Old Style" w:hAnsi="Bookman Old Style"/>
-          <w:sz w:val="24"/>
-          <w:szCs w:val="24"/>
-        </w:rPr>
-        <w:t xml:space="preserve"> prima della clusterizzazione</w:t>
-      </w:r>
-    </w:p>
-    <w:p>
-      <w:pPr>
-        <w:tabs>
-          <w:tab w:val="left" w:pos="1020"/>
-        </w:tabs>
+        <w:t>: Matrice di confusione per il classificatore Decision Tree</w:t>
+      </w:r>
+    </w:p>
+    <w:p>
+      <w:pPr>
         <w:spacing w:line="360" w:lineRule="auto"/>
         <w:jc w:val="both"/>
         <w:rPr>
@@ -24631,26 +25172,1115 @@
           <w:szCs w:val="24"/>
         </w:rPr>
       </w:pPr>
-      <w:r>
-        <w:rPr>
-          <w:rFonts w:ascii="Bookman Old Style" w:hAnsi="Bookman Old Style"/>
-          <w:noProof/>
+    </w:p>
+    <w:p>
+      <w:pPr>
+        <w:spacing w:line="360" w:lineRule="auto"/>
+        <w:jc w:val="both"/>
+        <w:rPr>
+          <w:rFonts w:ascii="Bookman Old Style" w:hAnsi="Bookman Old Style"/>
+          <w:sz w:val="24"/>
+          <w:szCs w:val="24"/>
+        </w:rPr>
+      </w:pPr>
+      <w:r>
+        <w:rPr>
+          <w:rFonts w:ascii="Bookman Old Style" w:hAnsi="Bookman Old Style"/>
+          <w:sz w:val="24"/>
+          <w:szCs w:val="24"/>
+        </w:rPr>
+        <w:t xml:space="preserve">In particolare, a classe TCP è stata classificata correttamente nella maggior parte dei casi, con un totale di </w:t>
+      </w:r>
+      <w:r>
+        <w:rPr>
+          <w:rFonts w:ascii="Bookman Old Style" w:hAnsi="Bookman Old Style"/>
+          <w:sz w:val="24"/>
+          <w:szCs w:val="24"/>
+        </w:rPr>
+        <w:t>2575</w:t>
+      </w:r>
+      <w:r>
+        <w:rPr>
+          <w:rFonts w:ascii="Bookman Old Style" w:hAnsi="Bookman Old Style"/>
+          <w:sz w:val="24"/>
+          <w:szCs w:val="24"/>
+        </w:rPr>
+        <w:t xml:space="preserve"> istanze correttamente identificate. La classe UDP mostra una maggiore difficoltà nel modello, con </w:t>
+      </w:r>
+      <w:r>
+        <w:rPr>
+          <w:rFonts w:ascii="Bookman Old Style" w:hAnsi="Bookman Old Style"/>
+          <w:sz w:val="24"/>
+          <w:szCs w:val="24"/>
+        </w:rPr>
+        <w:t>307</w:t>
+      </w:r>
+      <w:r>
+        <w:rPr>
+          <w:rFonts w:ascii="Bookman Old Style" w:hAnsi="Bookman Old Style"/>
+          <w:sz w:val="24"/>
+          <w:szCs w:val="24"/>
+        </w:rPr>
+        <w:t xml:space="preserve"> istanze erroneamente classificate come </w:t>
+      </w:r>
+      <w:r>
+        <w:rPr>
+          <w:rFonts w:ascii="Bookman Old Style" w:hAnsi="Bookman Old Style"/>
+          <w:sz w:val="24"/>
+          <w:szCs w:val="24"/>
+        </w:rPr>
+        <w:t>ICMP</w:t>
+      </w:r>
+      <w:r>
+        <w:rPr>
+          <w:rFonts w:ascii="Bookman Old Style" w:hAnsi="Bookman Old Style"/>
+          <w:sz w:val="24"/>
+          <w:szCs w:val="24"/>
+        </w:rPr>
+        <w:t xml:space="preserve">. La classe ICMP ha una buona accuratezza complessiva, con </w:t>
+      </w:r>
+      <w:r>
+        <w:rPr>
+          <w:rFonts w:ascii="Bookman Old Style" w:hAnsi="Bookman Old Style"/>
+          <w:sz w:val="24"/>
+          <w:szCs w:val="24"/>
+        </w:rPr>
+        <w:t>2339</w:t>
+      </w:r>
+      <w:r>
+        <w:rPr>
+          <w:rFonts w:ascii="Bookman Old Style" w:hAnsi="Bookman Old Style"/>
+          <w:sz w:val="24"/>
+          <w:szCs w:val="24"/>
+        </w:rPr>
+        <w:t xml:space="preserve"> istanze correttamente identificate, sebbene ci siano ancora alcune confusioni con </w:t>
+      </w:r>
+      <w:r>
+        <w:rPr>
+          <w:rFonts w:ascii="Bookman Old Style" w:hAnsi="Bookman Old Style"/>
+          <w:sz w:val="24"/>
+          <w:szCs w:val="24"/>
+        </w:rPr>
+        <w:t>la classe UDP</w:t>
+      </w:r>
+      <w:r>
+        <w:rPr>
+          <w:rFonts w:ascii="Bookman Old Style" w:hAnsi="Bookman Old Style"/>
+          <w:sz w:val="24"/>
+          <w:szCs w:val="24"/>
+        </w:rPr>
+        <w:t>.</w:t>
+      </w:r>
+    </w:p>
+    <w:p>
+      <w:pPr>
+        <w:spacing w:line="360" w:lineRule="auto"/>
+        <w:jc w:val="both"/>
+        <w:rPr>
+          <w:rFonts w:ascii="Bookman Old Style" w:hAnsi="Bookman Old Style"/>
+          <w:sz w:val="24"/>
+          <w:szCs w:val="24"/>
+        </w:rPr>
+      </w:pPr>
+      <w:r>
+        <w:rPr>
+          <w:rFonts w:ascii="Bookman Old Style" w:hAnsi="Bookman Old Style"/>
+          <w:sz w:val="24"/>
+          <w:szCs w:val="24"/>
+        </w:rPr>
+        <w:t>I</w:t>
+      </w:r>
+      <w:r>
+        <w:rPr>
+          <w:rFonts w:ascii="Bookman Old Style" w:hAnsi="Bookman Old Style"/>
+          <w:sz w:val="24"/>
+          <w:szCs w:val="24"/>
+        </w:rPr>
+        <w:t xml:space="preserve"> risultati ottenuti utilizzando il </w:t>
+      </w:r>
+      <w:proofErr w:type="spellStart"/>
+      <w:r>
+        <w:rPr>
+          <w:rFonts w:ascii="Bookman Old Style" w:hAnsi="Bookman Old Style"/>
+          <w:sz w:val="24"/>
+          <w:szCs w:val="24"/>
+        </w:rPr>
+        <w:t>Decision</w:t>
+      </w:r>
+      <w:proofErr w:type="spellEnd"/>
+      <w:r>
+        <w:rPr>
+          <w:rFonts w:ascii="Bookman Old Style" w:hAnsi="Bookman Old Style"/>
+          <w:sz w:val="24"/>
+          <w:szCs w:val="24"/>
+        </w:rPr>
+        <w:t xml:space="preserve"> Tree </w:t>
+      </w:r>
+      <w:proofErr w:type="spellStart"/>
+      <w:r>
+        <w:rPr>
+          <w:rFonts w:ascii="Bookman Old Style" w:hAnsi="Bookman Old Style"/>
+          <w:sz w:val="24"/>
+          <w:szCs w:val="24"/>
+        </w:rPr>
+        <w:t>Classifier</w:t>
+      </w:r>
+      <w:proofErr w:type="spellEnd"/>
+      <w:r>
+        <w:rPr>
+          <w:rFonts w:ascii="Bookman Old Style" w:hAnsi="Bookman Old Style"/>
+          <w:sz w:val="24"/>
+          <w:szCs w:val="24"/>
+        </w:rPr>
+        <w:t xml:space="preserve"> con i migliori </w:t>
+      </w:r>
+      <w:proofErr w:type="spellStart"/>
+      <w:r>
+        <w:rPr>
+          <w:rFonts w:ascii="Bookman Old Style" w:hAnsi="Bookman Old Style"/>
+          <w:sz w:val="24"/>
+          <w:szCs w:val="24"/>
+        </w:rPr>
+        <w:t>iperparametri</w:t>
+      </w:r>
+      <w:proofErr w:type="spellEnd"/>
+      <w:r>
+        <w:rPr>
+          <w:rFonts w:ascii="Bookman Old Style" w:hAnsi="Bookman Old Style"/>
+          <w:sz w:val="24"/>
+          <w:szCs w:val="24"/>
+        </w:rPr>
+        <w:t xml:space="preserve"> trovati</w:t>
+      </w:r>
+      <w:r>
+        <w:rPr>
+          <w:rFonts w:ascii="Bookman Old Style" w:hAnsi="Bookman Old Style"/>
+          <w:sz w:val="24"/>
+          <w:szCs w:val="24"/>
+        </w:rPr>
+        <w:t xml:space="preserve"> sono:</w:t>
+      </w:r>
+    </w:p>
+    <w:p>
+      <w:pPr>
+        <w:pStyle w:val="Paragrafoelenco"/>
+        <w:numPr>
+          <w:ilvl w:val="0"/>
+          <w:numId w:val="34"/>
+        </w:numPr>
+        <w:spacing w:line="360" w:lineRule="auto"/>
+        <w:jc w:val="both"/>
+        <w:rPr>
+          <w:rFonts w:ascii="Bookman Old Style" w:hAnsi="Bookman Old Style"/>
+          <w:sz w:val="24"/>
+          <w:szCs w:val="24"/>
+        </w:rPr>
+      </w:pPr>
+      <w:r>
+        <w:rPr>
+          <w:rFonts w:ascii="Bookman Old Style" w:hAnsi="Bookman Old Style"/>
+          <w:sz w:val="24"/>
+          <w:szCs w:val="24"/>
+        </w:rPr>
+        <w:t>Accuracy: 0.899625</w:t>
+      </w:r>
+    </w:p>
+    <w:p>
+      <w:pPr>
+        <w:pStyle w:val="Paragrafoelenco"/>
+        <w:numPr>
+          <w:ilvl w:val="0"/>
+          <w:numId w:val="34"/>
+        </w:numPr>
+        <w:spacing w:line="360" w:lineRule="auto"/>
+        <w:jc w:val="both"/>
+        <w:rPr>
+          <w:rFonts w:ascii="Bookman Old Style" w:hAnsi="Bookman Old Style"/>
+          <w:sz w:val="24"/>
+          <w:szCs w:val="24"/>
+        </w:rPr>
+      </w:pPr>
+      <w:r>
+        <w:rPr>
+          <w:rFonts w:ascii="Bookman Old Style" w:hAnsi="Bookman Old Style"/>
+          <w:sz w:val="24"/>
+          <w:szCs w:val="24"/>
+        </w:rPr>
+        <w:t>Precision (micro): 0.9132089836315188</w:t>
+      </w:r>
+    </w:p>
+    <w:p>
+      <w:pPr>
+        <w:pStyle w:val="Paragrafoelenco"/>
+        <w:numPr>
+          <w:ilvl w:val="0"/>
+          <w:numId w:val="34"/>
+        </w:numPr>
+        <w:spacing w:line="360" w:lineRule="auto"/>
+        <w:jc w:val="both"/>
+        <w:rPr>
+          <w:rFonts w:ascii="Bookman Old Style" w:hAnsi="Bookman Old Style"/>
+          <w:sz w:val="24"/>
+          <w:szCs w:val="24"/>
+        </w:rPr>
+      </w:pPr>
+      <w:r>
+        <w:rPr>
+          <w:rFonts w:ascii="Bookman Old Style" w:hAnsi="Bookman Old Style"/>
+          <w:sz w:val="24"/>
+          <w:szCs w:val="24"/>
+        </w:rPr>
+        <w:t>Recall (micro): 0.899625</w:t>
+      </w:r>
+    </w:p>
+    <w:p>
+      <w:pPr>
+        <w:pStyle w:val="Paragrafoelenco"/>
+        <w:numPr>
+          <w:ilvl w:val="0"/>
+          <w:numId w:val="34"/>
+        </w:numPr>
+        <w:spacing w:line="360" w:lineRule="auto"/>
+        <w:jc w:val="both"/>
+        <w:rPr>
+          <w:rFonts w:ascii="Bookman Old Style" w:hAnsi="Bookman Old Style"/>
+          <w:sz w:val="24"/>
+          <w:szCs w:val="24"/>
+        </w:rPr>
+      </w:pPr>
+      <w:r>
+        <w:rPr>
+          <w:rFonts w:ascii="Bookman Old Style" w:hAnsi="Bookman Old Style"/>
+          <w:sz w:val="24"/>
+          <w:szCs w:val="24"/>
+        </w:rPr>
+        <w:t>F1_micro score: 0.9063660978527801</w:t>
+      </w:r>
+    </w:p>
+    <w:p>
+      <w:pPr>
+        <w:pStyle w:val="Paragrafoelenco"/>
+        <w:numPr>
+          <w:ilvl w:val="0"/>
+          <w:numId w:val="34"/>
+        </w:numPr>
+        <w:spacing w:line="360" w:lineRule="auto"/>
+        <w:jc w:val="both"/>
+        <w:rPr>
+          <w:rFonts w:ascii="Bookman Old Style" w:hAnsi="Bookman Old Style"/>
+          <w:sz w:val="24"/>
+          <w:szCs w:val="24"/>
+        </w:rPr>
+      </w:pPr>
+      <w:r>
+        <w:rPr>
+          <w:rFonts w:ascii="Bookman Old Style" w:hAnsi="Bookman Old Style"/>
+          <w:sz w:val="24"/>
+          <w:szCs w:val="24"/>
+        </w:rPr>
+        <w:t>F1_macro score: 0.9066785906938485</w:t>
+      </w:r>
+    </w:p>
+    <w:p>
+      <w:pPr>
+        <w:pStyle w:val="Titolo3"/>
+        <w:spacing w:line="360" w:lineRule="auto"/>
+        <w:jc w:val="both"/>
+        <w:rPr>
+          <w:rFonts w:ascii="Bookman Old Style" w:hAnsi="Bookman Old Style"/>
+          <w:b/>
+          <w:bCs/>
+          <w:color w:val="auto"/>
+          <w:sz w:val="24"/>
+          <w:szCs w:val="24"/>
+        </w:rPr>
+      </w:pPr>
+      <w:bookmarkStart w:id="17" w:name="_Toc169858049"/>
+      <w:r>
+        <w:rPr>
+          <w:rFonts w:ascii="Bookman Old Style" w:hAnsi="Bookman Old Style"/>
+          <w:b/>
+          <w:bCs/>
+          <w:color w:val="auto"/>
+          <w:sz w:val="24"/>
+          <w:szCs w:val="24"/>
+        </w:rPr>
+        <w:t>Random Forest</w:t>
+      </w:r>
+      <w:bookmarkEnd w:id="17"/>
+    </w:p>
+    <w:p>
+      <w:pPr>
+        <w:spacing w:line="360" w:lineRule="auto"/>
+        <w:jc w:val="both"/>
+        <w:rPr>
+          <w:rFonts w:ascii="Bookman Old Style" w:hAnsi="Bookman Old Style"/>
+          <w:sz w:val="24"/>
+          <w:szCs w:val="24"/>
+        </w:rPr>
+      </w:pPr>
+      <w:r>
+        <w:rPr>
+          <w:rFonts w:ascii="Bookman Old Style" w:hAnsi="Bookman Old Style"/>
+          <w:sz w:val="24"/>
+          <w:szCs w:val="24"/>
+        </w:rPr>
+        <w:t xml:space="preserve">Il Random </w:t>
+      </w:r>
+      <w:proofErr w:type="spellStart"/>
+      <w:r>
+        <w:rPr>
+          <w:rFonts w:ascii="Bookman Old Style" w:hAnsi="Bookman Old Style"/>
+          <w:sz w:val="24"/>
+          <w:szCs w:val="24"/>
+        </w:rPr>
+        <w:t>Forest</w:t>
+      </w:r>
+      <w:proofErr w:type="spellEnd"/>
+      <w:r>
+        <w:rPr>
+          <w:rFonts w:ascii="Bookman Old Style" w:hAnsi="Bookman Old Style"/>
+          <w:sz w:val="24"/>
+          <w:szCs w:val="24"/>
+        </w:rPr>
+        <w:t xml:space="preserve"> </w:t>
+      </w:r>
+      <w:proofErr w:type="spellStart"/>
+      <w:r>
+        <w:rPr>
+          <w:rFonts w:ascii="Bookman Old Style" w:hAnsi="Bookman Old Style"/>
+          <w:sz w:val="24"/>
+          <w:szCs w:val="24"/>
+        </w:rPr>
+        <w:t>Classifier</w:t>
+      </w:r>
+      <w:proofErr w:type="spellEnd"/>
+      <w:r>
+        <w:rPr>
+          <w:rFonts w:ascii="Bookman Old Style" w:hAnsi="Bookman Old Style"/>
+          <w:sz w:val="24"/>
+          <w:szCs w:val="24"/>
+        </w:rPr>
+        <w:t xml:space="preserve"> è un ensemble di alberi decisionali che migliora la robustezza e la generalizzazione rispetto ai singoli alberi. </w:t>
+      </w:r>
+      <w:r>
+        <w:rPr>
+          <w:rFonts w:ascii="Bookman Old Style" w:hAnsi="Bookman Old Style"/>
+          <w:sz w:val="24"/>
+          <w:szCs w:val="24"/>
+        </w:rPr>
+        <w:t xml:space="preserve">Gli </w:t>
+      </w:r>
+      <w:proofErr w:type="spellStart"/>
+      <w:r>
+        <w:rPr>
+          <w:rFonts w:ascii="Bookman Old Style" w:hAnsi="Bookman Old Style"/>
+          <w:sz w:val="24"/>
+          <w:szCs w:val="24"/>
+        </w:rPr>
+        <w:t>iperparametri</w:t>
+      </w:r>
+      <w:proofErr w:type="spellEnd"/>
+      <w:r>
+        <w:rPr>
+          <w:rFonts w:ascii="Bookman Old Style" w:hAnsi="Bookman Old Style"/>
+          <w:sz w:val="24"/>
+          <w:szCs w:val="24"/>
+        </w:rPr>
+        <w:t xml:space="preserve"> sperimentati sono</w:t>
+      </w:r>
+      <w:r>
+        <w:rPr>
+          <w:rFonts w:ascii="Bookman Old Style" w:hAnsi="Bookman Old Style"/>
+          <w:sz w:val="24"/>
+          <w:szCs w:val="24"/>
+        </w:rPr>
+        <w:t>:</w:t>
+      </w:r>
+    </w:p>
+    <w:p>
+      <w:pPr>
+        <w:pStyle w:val="Paragrafoelenco"/>
+        <w:numPr>
+          <w:ilvl w:val="0"/>
+          <w:numId w:val="34"/>
+        </w:numPr>
+        <w:spacing w:after="0" w:line="360" w:lineRule="auto"/>
+        <w:jc w:val="both"/>
+        <w:rPr>
+          <w:rFonts w:ascii="Bookman Old Style" w:eastAsia="Times New Roman" w:hAnsi="Bookman Old Style" w:cs="Times New Roman"/>
+          <w:kern w:val="0"/>
+          <w:sz w:val="24"/>
+          <w:szCs w:val="24"/>
+          <w:lang w:eastAsia="it-IT"/>
+          <w14:ligatures w14:val="none"/>
+        </w:rPr>
+      </w:pPr>
+      <w:proofErr w:type="spellStart"/>
+      <w:r>
+        <w:rPr>
+          <w:rFonts w:ascii="Bookman Old Style" w:eastAsia="Times New Roman" w:hAnsi="Bookman Old Style" w:cs="Courier New"/>
+          <w:kern w:val="0"/>
+          <w:sz w:val="24"/>
+          <w:szCs w:val="24"/>
+          <w:lang w:eastAsia="it-IT"/>
+          <w14:ligatures w14:val="none"/>
+        </w:rPr>
+        <w:t>n_estimators</w:t>
+      </w:r>
+      <w:proofErr w:type="spellEnd"/>
+      <w:r>
+        <w:rPr>
+          <w:rFonts w:ascii="Bookman Old Style" w:eastAsia="Times New Roman" w:hAnsi="Bookman Old Style" w:cs="Times New Roman"/>
+          <w:kern w:val="0"/>
+          <w:sz w:val="24"/>
+          <w:szCs w:val="24"/>
+          <w:lang w:eastAsia="it-IT"/>
+          <w14:ligatures w14:val="none"/>
+        </w:rPr>
+        <w:t xml:space="preserve">: </w:t>
+      </w:r>
+      <w:r>
+        <w:rPr>
+          <w:rFonts w:ascii="Bookman Old Style" w:eastAsia="Times New Roman" w:hAnsi="Bookman Old Style" w:cs="Times New Roman"/>
+          <w:kern w:val="0"/>
+          <w:sz w:val="24"/>
+          <w:szCs w:val="24"/>
+          <w:lang w:eastAsia="it-IT"/>
+          <w14:ligatures w14:val="none"/>
+        </w:rPr>
+        <w:t>indica il</w:t>
+      </w:r>
+      <w:r>
+        <w:rPr>
+          <w:rFonts w:ascii="Bookman Old Style" w:eastAsia="Times New Roman" w:hAnsi="Bookman Old Style" w:cs="Times New Roman"/>
+          <w:kern w:val="0"/>
+          <w:sz w:val="24"/>
+          <w:szCs w:val="24"/>
+          <w:lang w:eastAsia="it-IT"/>
+          <w14:ligatures w14:val="none"/>
+        </w:rPr>
+        <w:t xml:space="preserve"> numero di alberi</w:t>
+      </w:r>
+      <w:r>
+        <w:rPr>
+          <w:rFonts w:ascii="Bookman Old Style" w:eastAsia="Times New Roman" w:hAnsi="Bookman Old Style" w:cs="Times New Roman"/>
+          <w:kern w:val="0"/>
+          <w:sz w:val="24"/>
+          <w:szCs w:val="24"/>
+          <w:lang w:eastAsia="it-IT"/>
+          <w14:ligatures w14:val="none"/>
+        </w:rPr>
+        <w:t xml:space="preserve"> utilizzati</w:t>
+      </w:r>
+      <w:r>
+        <w:rPr>
+          <w:rFonts w:ascii="Bookman Old Style" w:eastAsia="Times New Roman" w:hAnsi="Bookman Old Style" w:cs="Times New Roman"/>
+          <w:kern w:val="0"/>
+          <w:sz w:val="24"/>
+          <w:szCs w:val="24"/>
+          <w:lang w:eastAsia="it-IT"/>
+          <w14:ligatures w14:val="none"/>
+        </w:rPr>
+        <w:t>.</w:t>
+      </w:r>
+    </w:p>
+    <w:p>
+      <w:pPr>
+        <w:pStyle w:val="Paragrafoelenco"/>
+        <w:numPr>
+          <w:ilvl w:val="0"/>
+          <w:numId w:val="34"/>
+        </w:numPr>
+        <w:spacing w:after="0" w:line="360" w:lineRule="auto"/>
+        <w:jc w:val="both"/>
+        <w:rPr>
+          <w:rFonts w:ascii="Bookman Old Style" w:eastAsia="Times New Roman" w:hAnsi="Bookman Old Style" w:cs="Times New Roman"/>
+          <w:kern w:val="0"/>
+          <w:sz w:val="24"/>
+          <w:szCs w:val="24"/>
+          <w:lang w:eastAsia="it-IT"/>
+          <w14:ligatures w14:val="none"/>
+        </w:rPr>
+      </w:pPr>
+      <w:proofErr w:type="spellStart"/>
+      <w:r>
+        <w:rPr>
+          <w:rFonts w:ascii="Bookman Old Style" w:eastAsia="Times New Roman" w:hAnsi="Bookman Old Style" w:cs="Courier New"/>
+          <w:kern w:val="0"/>
+          <w:sz w:val="24"/>
+          <w:szCs w:val="24"/>
+          <w:lang w:eastAsia="it-IT"/>
+          <w14:ligatures w14:val="none"/>
+        </w:rPr>
+        <w:t>criterion</w:t>
+      </w:r>
+      <w:proofErr w:type="spellEnd"/>
+      <w:r>
+        <w:rPr>
+          <w:rFonts w:ascii="Bookman Old Style" w:eastAsia="Times New Roman" w:hAnsi="Bookman Old Style" w:cs="Times New Roman"/>
+          <w:kern w:val="0"/>
+          <w:sz w:val="24"/>
+          <w:szCs w:val="24"/>
+          <w:lang w:eastAsia="it-IT"/>
+          <w14:ligatures w14:val="none"/>
+        </w:rPr>
+        <w:t xml:space="preserve">: </w:t>
+      </w:r>
+      <w:r>
+        <w:rPr>
+          <w:rFonts w:ascii="Bookman Old Style" w:eastAsia="Times New Roman" w:hAnsi="Bookman Old Style" w:cs="Times New Roman"/>
+          <w:kern w:val="0"/>
+          <w:sz w:val="24"/>
+          <w:szCs w:val="24"/>
+          <w:lang w:eastAsia="it-IT"/>
+          <w14:ligatures w14:val="none"/>
+        </w:rPr>
+        <w:t xml:space="preserve">indica la </w:t>
+      </w:r>
+      <w:r>
+        <w:rPr>
+          <w:rFonts w:ascii="Bookman Old Style" w:eastAsia="Times New Roman" w:hAnsi="Bookman Old Style" w:cs="Times New Roman"/>
+          <w:kern w:val="0"/>
+          <w:sz w:val="24"/>
+          <w:szCs w:val="24"/>
+          <w:lang w:eastAsia="it-IT"/>
+          <w14:ligatures w14:val="none"/>
+        </w:rPr>
+        <w:t>funzione per misurare la qualità di una divisione</w:t>
+      </w:r>
+      <w:r>
+        <w:rPr>
+          <w:rFonts w:ascii="Bookman Old Style" w:eastAsia="Times New Roman" w:hAnsi="Bookman Old Style" w:cs="Times New Roman"/>
+          <w:kern w:val="0"/>
+          <w:sz w:val="24"/>
+          <w:szCs w:val="24"/>
+          <w:lang w:eastAsia="it-IT"/>
+          <w14:ligatures w14:val="none"/>
+        </w:rPr>
+        <w:t>.</w:t>
+      </w:r>
+    </w:p>
+    <w:p>
+      <w:pPr>
+        <w:pStyle w:val="Paragrafoelenco"/>
+        <w:numPr>
+          <w:ilvl w:val="0"/>
+          <w:numId w:val="34"/>
+        </w:numPr>
+        <w:spacing w:after="0" w:line="360" w:lineRule="auto"/>
+        <w:jc w:val="both"/>
+        <w:rPr>
+          <w:rFonts w:ascii="Bookman Old Style" w:eastAsia="Times New Roman" w:hAnsi="Bookman Old Style" w:cs="Times New Roman"/>
+          <w:kern w:val="0"/>
+          <w:sz w:val="24"/>
+          <w:szCs w:val="24"/>
+          <w:lang w:eastAsia="it-IT"/>
+          <w14:ligatures w14:val="none"/>
+        </w:rPr>
+      </w:pPr>
+      <w:proofErr w:type="spellStart"/>
+      <w:r>
+        <w:rPr>
+          <w:rFonts w:ascii="Bookman Old Style" w:eastAsia="Times New Roman" w:hAnsi="Bookman Old Style" w:cs="Courier New"/>
+          <w:kern w:val="0"/>
+          <w:sz w:val="24"/>
+          <w:szCs w:val="24"/>
+          <w:lang w:eastAsia="it-IT"/>
+          <w14:ligatures w14:val="none"/>
+        </w:rPr>
+        <w:t>max_depth</w:t>
+      </w:r>
+      <w:proofErr w:type="spellEnd"/>
+      <w:r>
+        <w:rPr>
+          <w:rFonts w:ascii="Bookman Old Style" w:eastAsia="Times New Roman" w:hAnsi="Bookman Old Style" w:cs="Times New Roman"/>
+          <w:kern w:val="0"/>
+          <w:sz w:val="24"/>
+          <w:szCs w:val="24"/>
+          <w:lang w:eastAsia="it-IT"/>
+          <w14:ligatures w14:val="none"/>
+        </w:rPr>
+        <w:t xml:space="preserve">: </w:t>
+      </w:r>
+      <w:r>
+        <w:rPr>
+          <w:rFonts w:ascii="Bookman Old Style" w:eastAsia="Times New Roman" w:hAnsi="Bookman Old Style" w:cs="Times New Roman"/>
+          <w:kern w:val="0"/>
+          <w:sz w:val="24"/>
+          <w:szCs w:val="24"/>
+          <w:lang w:eastAsia="it-IT"/>
+          <w14:ligatures w14:val="none"/>
+        </w:rPr>
+        <w:t>corrisponde all</w:t>
+      </w:r>
+      <w:r>
+        <w:rPr>
+          <w:rFonts w:ascii="Bookman Old Style" w:eastAsia="Times New Roman" w:hAnsi="Bookman Old Style" w:cs="Times New Roman"/>
+          <w:kern w:val="0"/>
+          <w:sz w:val="24"/>
+          <w:szCs w:val="24"/>
+          <w:lang w:eastAsia="it-IT"/>
+          <w14:ligatures w14:val="none"/>
+        </w:rPr>
+        <w:t>a massima profondità di ogni albero nell'ensemble.</w:t>
+      </w:r>
+    </w:p>
+    <w:p>
+      <w:pPr>
+        <w:pStyle w:val="Paragrafoelenco"/>
+        <w:numPr>
+          <w:ilvl w:val="0"/>
+          <w:numId w:val="34"/>
+        </w:numPr>
+        <w:spacing w:after="0" w:line="360" w:lineRule="auto"/>
+        <w:jc w:val="both"/>
+        <w:rPr>
+          <w:rFonts w:ascii="Bookman Old Style" w:eastAsia="Times New Roman" w:hAnsi="Bookman Old Style" w:cs="Times New Roman"/>
+          <w:kern w:val="0"/>
+          <w:sz w:val="24"/>
+          <w:szCs w:val="24"/>
+          <w:lang w:eastAsia="it-IT"/>
+          <w14:ligatures w14:val="none"/>
+        </w:rPr>
+      </w:pPr>
+      <w:proofErr w:type="spellStart"/>
+      <w:r>
+        <w:rPr>
+          <w:rFonts w:ascii="Bookman Old Style" w:eastAsia="Times New Roman" w:hAnsi="Bookman Old Style" w:cs="Courier New"/>
+          <w:kern w:val="0"/>
+          <w:sz w:val="24"/>
+          <w:szCs w:val="24"/>
+          <w:lang w:eastAsia="it-IT"/>
+          <w14:ligatures w14:val="none"/>
+        </w:rPr>
+        <w:t>min_samples_split</w:t>
+      </w:r>
+      <w:proofErr w:type="spellEnd"/>
+      <w:r>
+        <w:rPr>
+          <w:rFonts w:ascii="Bookman Old Style" w:eastAsia="Times New Roman" w:hAnsi="Bookman Old Style" w:cs="Times New Roman"/>
+          <w:kern w:val="0"/>
+          <w:sz w:val="24"/>
+          <w:szCs w:val="24"/>
+          <w:lang w:eastAsia="it-IT"/>
+          <w14:ligatures w14:val="none"/>
+        </w:rPr>
+        <w:t xml:space="preserve">: </w:t>
+      </w:r>
+      <w:r>
+        <w:rPr>
+          <w:rFonts w:ascii="Bookman Old Style" w:eastAsia="Times New Roman" w:hAnsi="Bookman Old Style" w:cs="Times New Roman"/>
+          <w:kern w:val="0"/>
+          <w:sz w:val="24"/>
+          <w:szCs w:val="24"/>
+          <w:lang w:eastAsia="it-IT"/>
+          <w14:ligatures w14:val="none"/>
+        </w:rPr>
+        <w:t>indica i</w:t>
+      </w:r>
+      <w:r>
+        <w:rPr>
+          <w:rFonts w:ascii="Bookman Old Style" w:eastAsia="Times New Roman" w:hAnsi="Bookman Old Style" w:cs="Times New Roman"/>
+          <w:kern w:val="0"/>
+          <w:sz w:val="24"/>
+          <w:szCs w:val="24"/>
+          <w:lang w:eastAsia="it-IT"/>
+          <w14:ligatures w14:val="none"/>
+        </w:rPr>
+        <w:t>l numero minimo di campioni richiesti per dividere un nodo interno.</w:t>
+      </w:r>
+    </w:p>
+    <w:p>
+      <w:pPr>
+        <w:pStyle w:val="Paragrafoelenco"/>
+        <w:numPr>
+          <w:ilvl w:val="0"/>
+          <w:numId w:val="34"/>
+        </w:numPr>
+        <w:spacing w:line="360" w:lineRule="auto"/>
+        <w:jc w:val="both"/>
+        <w:rPr>
+          <w:rFonts w:ascii="Bookman Old Style" w:eastAsia="Times New Roman" w:hAnsi="Bookman Old Style" w:cs="Times New Roman"/>
+          <w:kern w:val="0"/>
+          <w:sz w:val="24"/>
+          <w:szCs w:val="24"/>
+          <w:lang w:eastAsia="it-IT"/>
+          <w14:ligatures w14:val="none"/>
+        </w:rPr>
+      </w:pPr>
+      <w:proofErr w:type="spellStart"/>
+      <w:r>
+        <w:rPr>
+          <w:rFonts w:ascii="Bookman Old Style" w:eastAsia="Times New Roman" w:hAnsi="Bookman Old Style" w:cs="Courier New"/>
+          <w:kern w:val="0"/>
+          <w:sz w:val="24"/>
+          <w:szCs w:val="24"/>
+          <w:lang w:eastAsia="it-IT"/>
+          <w14:ligatures w14:val="none"/>
+        </w:rPr>
+        <w:t>min_samples_leaf</w:t>
+      </w:r>
+      <w:proofErr w:type="spellEnd"/>
+      <w:r>
+        <w:rPr>
+          <w:rFonts w:ascii="Bookman Old Style" w:eastAsia="Times New Roman" w:hAnsi="Bookman Old Style" w:cs="Times New Roman"/>
+          <w:kern w:val="0"/>
+          <w:sz w:val="24"/>
+          <w:szCs w:val="24"/>
+          <w:lang w:eastAsia="it-IT"/>
+          <w14:ligatures w14:val="none"/>
+        </w:rPr>
+        <w:t xml:space="preserve">: </w:t>
+      </w:r>
+      <w:r>
+        <w:rPr>
+          <w:rFonts w:ascii="Bookman Old Style" w:eastAsia="Times New Roman" w:hAnsi="Bookman Old Style" w:cs="Times New Roman"/>
+          <w:kern w:val="0"/>
+          <w:sz w:val="24"/>
+          <w:szCs w:val="24"/>
+          <w:lang w:eastAsia="it-IT"/>
+          <w14:ligatures w14:val="none"/>
+        </w:rPr>
+        <w:t>indica i</w:t>
+      </w:r>
+      <w:r>
+        <w:rPr>
+          <w:rFonts w:ascii="Bookman Old Style" w:eastAsia="Times New Roman" w:hAnsi="Bookman Old Style" w:cs="Times New Roman"/>
+          <w:kern w:val="0"/>
+          <w:sz w:val="24"/>
+          <w:szCs w:val="24"/>
+          <w:lang w:eastAsia="it-IT"/>
+          <w14:ligatures w14:val="none"/>
+        </w:rPr>
+        <w:t>l numero minimo di campioni richiesti per essere in un nodo foglia.</w:t>
+      </w:r>
+    </w:p>
+    <w:p>
+      <w:pPr>
+        <w:spacing w:line="360" w:lineRule="auto"/>
+        <w:jc w:val="both"/>
+        <w:rPr>
+          <w:rFonts w:ascii="Bookman Old Style" w:eastAsia="Times New Roman" w:hAnsi="Bookman Old Style" w:cs="Times New Roman"/>
+          <w:kern w:val="0"/>
+          <w:sz w:val="24"/>
+          <w:szCs w:val="24"/>
+          <w:lang w:eastAsia="it-IT"/>
+          <w14:ligatures w14:val="none"/>
+        </w:rPr>
+      </w:pPr>
+      <w:r>
+        <w:rPr>
+          <w:rFonts w:ascii="Bookman Old Style" w:eastAsia="Times New Roman" w:hAnsi="Bookman Old Style" w:cs="Times New Roman"/>
+          <w:kern w:val="0"/>
+          <w:sz w:val="24"/>
+          <w:szCs w:val="24"/>
+          <w:lang w:eastAsia="it-IT"/>
+          <w14:ligatures w14:val="none"/>
+        </w:rPr>
+        <w:t>I</w:t>
+      </w:r>
+      <w:r>
+        <w:rPr>
+          <w:rFonts w:ascii="Bookman Old Style" w:eastAsia="Times New Roman" w:hAnsi="Bookman Old Style" w:cs="Times New Roman"/>
+          <w:kern w:val="0"/>
+          <w:sz w:val="24"/>
+          <w:szCs w:val="24"/>
+          <w:lang w:eastAsia="it-IT"/>
+          <w14:ligatures w14:val="none"/>
+        </w:rPr>
+        <w:t xml:space="preserve"> migliori </w:t>
+      </w:r>
+      <w:proofErr w:type="spellStart"/>
+      <w:r>
+        <w:rPr>
+          <w:rFonts w:ascii="Bookman Old Style" w:eastAsia="Times New Roman" w:hAnsi="Bookman Old Style" w:cs="Times New Roman"/>
+          <w:kern w:val="0"/>
+          <w:sz w:val="24"/>
+          <w:szCs w:val="24"/>
+          <w:lang w:eastAsia="it-IT"/>
+          <w14:ligatures w14:val="none"/>
+        </w:rPr>
+        <w:t>iperparametri</w:t>
+      </w:r>
+      <w:proofErr w:type="spellEnd"/>
+      <w:r>
+        <w:rPr>
+          <w:rFonts w:ascii="Bookman Old Style" w:eastAsia="Times New Roman" w:hAnsi="Bookman Old Style" w:cs="Times New Roman"/>
+          <w:kern w:val="0"/>
+          <w:sz w:val="24"/>
+          <w:szCs w:val="24"/>
+          <w:lang w:eastAsia="it-IT"/>
+          <w14:ligatures w14:val="none"/>
+        </w:rPr>
+        <w:t xml:space="preserve"> trovati per il Random </w:t>
+      </w:r>
+      <w:proofErr w:type="spellStart"/>
+      <w:r>
+        <w:rPr>
+          <w:rFonts w:ascii="Bookman Old Style" w:eastAsia="Times New Roman" w:hAnsi="Bookman Old Style" w:cs="Times New Roman"/>
+          <w:kern w:val="0"/>
+          <w:sz w:val="24"/>
+          <w:szCs w:val="24"/>
+          <w:lang w:eastAsia="it-IT"/>
+          <w14:ligatures w14:val="none"/>
+        </w:rPr>
+        <w:t>Forest</w:t>
+      </w:r>
+      <w:proofErr w:type="spellEnd"/>
+      <w:r>
+        <w:rPr>
+          <w:rFonts w:ascii="Bookman Old Style" w:eastAsia="Times New Roman" w:hAnsi="Bookman Old Style" w:cs="Times New Roman"/>
+          <w:kern w:val="0"/>
+          <w:sz w:val="24"/>
+          <w:szCs w:val="24"/>
+          <w:lang w:eastAsia="it-IT"/>
+          <w14:ligatures w14:val="none"/>
+        </w:rPr>
+        <w:t xml:space="preserve"> </w:t>
+      </w:r>
+      <w:proofErr w:type="spellStart"/>
+      <w:r>
+        <w:rPr>
+          <w:rFonts w:ascii="Bookman Old Style" w:eastAsia="Times New Roman" w:hAnsi="Bookman Old Style" w:cs="Times New Roman"/>
+          <w:kern w:val="0"/>
+          <w:sz w:val="24"/>
+          <w:szCs w:val="24"/>
+          <w:lang w:eastAsia="it-IT"/>
+          <w14:ligatures w14:val="none"/>
+        </w:rPr>
+        <w:t>Classifier</w:t>
+      </w:r>
+      <w:proofErr w:type="spellEnd"/>
+      <w:r>
+        <w:rPr>
+          <w:rFonts w:ascii="Bookman Old Style" w:eastAsia="Times New Roman" w:hAnsi="Bookman Old Style" w:cs="Times New Roman"/>
+          <w:kern w:val="0"/>
+          <w:sz w:val="24"/>
+          <w:szCs w:val="24"/>
+          <w:lang w:eastAsia="it-IT"/>
+          <w14:ligatures w14:val="none"/>
+        </w:rPr>
+        <w:t xml:space="preserve"> sono</w:t>
+      </w:r>
+      <w:r>
+        <w:rPr>
+          <w:rFonts w:ascii="Bookman Old Style" w:eastAsia="Times New Roman" w:hAnsi="Bookman Old Style" w:cs="Times New Roman"/>
+          <w:kern w:val="0"/>
+          <w:sz w:val="24"/>
+          <w:szCs w:val="24"/>
+          <w:lang w:eastAsia="it-IT"/>
+          <w14:ligatures w14:val="none"/>
+        </w:rPr>
+        <w:t>:</w:t>
+      </w:r>
+    </w:p>
+    <w:p>
+      <w:pPr>
+        <w:pStyle w:val="Paragrafoelenco"/>
+        <w:numPr>
+          <w:ilvl w:val="0"/>
+          <w:numId w:val="36"/>
+        </w:numPr>
+        <w:spacing w:line="360" w:lineRule="auto"/>
+        <w:jc w:val="both"/>
+        <w:rPr>
+          <w:rFonts w:ascii="Bookman Old Style" w:eastAsia="Times New Roman" w:hAnsi="Bookman Old Style" w:cs="Times New Roman"/>
+          <w:kern w:val="0"/>
+          <w:sz w:val="24"/>
+          <w:szCs w:val="24"/>
+          <w:lang w:val="en-US" w:eastAsia="it-IT"/>
+          <w14:ligatures w14:val="none"/>
+        </w:rPr>
+      </w:pPr>
+      <w:r>
+        <w:rPr>
+          <w:rFonts w:ascii="Bookman Old Style" w:eastAsia="Times New Roman" w:hAnsi="Bookman Old Style" w:cs="Times New Roman"/>
+          <w:kern w:val="0"/>
+          <w:sz w:val="24"/>
+          <w:szCs w:val="24"/>
+          <w:lang w:val="en-US" w:eastAsia="it-IT"/>
+          <w14:ligatures w14:val="none"/>
+        </w:rPr>
+        <w:t>Criterion: entropy</w:t>
+      </w:r>
+    </w:p>
+    <w:p>
+      <w:pPr>
+        <w:pStyle w:val="Paragrafoelenco"/>
+        <w:numPr>
+          <w:ilvl w:val="0"/>
+          <w:numId w:val="36"/>
+        </w:numPr>
+        <w:spacing w:line="360" w:lineRule="auto"/>
+        <w:jc w:val="both"/>
+        <w:rPr>
+          <w:rFonts w:ascii="Bookman Old Style" w:eastAsia="Times New Roman" w:hAnsi="Bookman Old Style" w:cs="Times New Roman"/>
+          <w:kern w:val="0"/>
+          <w:sz w:val="24"/>
+          <w:szCs w:val="24"/>
+          <w:lang w:val="en-US" w:eastAsia="it-IT"/>
+          <w14:ligatures w14:val="none"/>
+        </w:rPr>
+      </w:pPr>
+      <w:r>
+        <w:rPr>
+          <w:rFonts w:ascii="Bookman Old Style" w:eastAsia="Times New Roman" w:hAnsi="Bookman Old Style" w:cs="Times New Roman"/>
+          <w:kern w:val="0"/>
+          <w:sz w:val="24"/>
+          <w:szCs w:val="24"/>
+          <w:lang w:val="en-US" w:eastAsia="it-IT"/>
+          <w14:ligatures w14:val="none"/>
+        </w:rPr>
+        <w:t>Max Depth: 20</w:t>
+      </w:r>
+    </w:p>
+    <w:p>
+      <w:pPr>
+        <w:pStyle w:val="Paragrafoelenco"/>
+        <w:numPr>
+          <w:ilvl w:val="0"/>
+          <w:numId w:val="36"/>
+        </w:numPr>
+        <w:spacing w:line="360" w:lineRule="auto"/>
+        <w:jc w:val="both"/>
+        <w:rPr>
+          <w:rFonts w:ascii="Bookman Old Style" w:eastAsia="Times New Roman" w:hAnsi="Bookman Old Style" w:cs="Times New Roman"/>
+          <w:kern w:val="0"/>
+          <w:sz w:val="24"/>
+          <w:szCs w:val="24"/>
+          <w:lang w:val="en-US" w:eastAsia="it-IT"/>
+          <w14:ligatures w14:val="none"/>
+        </w:rPr>
+      </w:pPr>
+      <w:r>
+        <w:rPr>
+          <w:rFonts w:ascii="Bookman Old Style" w:eastAsia="Times New Roman" w:hAnsi="Bookman Old Style" w:cs="Times New Roman"/>
+          <w:kern w:val="0"/>
+          <w:sz w:val="24"/>
+          <w:szCs w:val="24"/>
+          <w:lang w:val="en-US" w:eastAsia="it-IT"/>
+          <w14:ligatures w14:val="none"/>
+        </w:rPr>
+        <w:t>Min Samples Leaf: 1</w:t>
+      </w:r>
+    </w:p>
+    <w:p>
+      <w:pPr>
+        <w:pStyle w:val="Paragrafoelenco"/>
+        <w:numPr>
+          <w:ilvl w:val="0"/>
+          <w:numId w:val="36"/>
+        </w:numPr>
+        <w:spacing w:line="360" w:lineRule="auto"/>
+        <w:jc w:val="both"/>
+        <w:rPr>
+          <w:rFonts w:ascii="Bookman Old Style" w:eastAsia="Times New Roman" w:hAnsi="Bookman Old Style" w:cs="Times New Roman"/>
+          <w:kern w:val="0"/>
+          <w:sz w:val="24"/>
+          <w:szCs w:val="24"/>
+          <w:lang w:val="en-US" w:eastAsia="it-IT"/>
+          <w14:ligatures w14:val="none"/>
+        </w:rPr>
+      </w:pPr>
+      <w:r>
+        <w:rPr>
+          <w:rFonts w:ascii="Bookman Old Style" w:eastAsia="Times New Roman" w:hAnsi="Bookman Old Style" w:cs="Times New Roman"/>
+          <w:kern w:val="0"/>
+          <w:sz w:val="24"/>
+          <w:szCs w:val="24"/>
+          <w:lang w:val="en-US" w:eastAsia="it-IT"/>
+          <w14:ligatures w14:val="none"/>
+        </w:rPr>
+        <w:t>Min Samples Split: 5</w:t>
+      </w:r>
+    </w:p>
+    <w:p>
+      <w:pPr>
+        <w:pStyle w:val="Paragrafoelenco"/>
+        <w:numPr>
+          <w:ilvl w:val="0"/>
+          <w:numId w:val="36"/>
+        </w:numPr>
+        <w:spacing w:line="360" w:lineRule="auto"/>
+        <w:jc w:val="both"/>
+        <w:rPr>
+          <w:rFonts w:ascii="Bookman Old Style" w:eastAsia="Times New Roman" w:hAnsi="Bookman Old Style" w:cs="Times New Roman"/>
+          <w:kern w:val="0"/>
+          <w:sz w:val="24"/>
+          <w:szCs w:val="24"/>
+          <w:lang w:val="en-US" w:eastAsia="it-IT"/>
+          <w14:ligatures w14:val="none"/>
+        </w:rPr>
+      </w:pPr>
+      <w:r>
+        <w:rPr>
+          <w:rFonts w:ascii="Bookman Old Style" w:eastAsia="Times New Roman" w:hAnsi="Bookman Old Style" w:cs="Times New Roman"/>
+          <w:kern w:val="0"/>
+          <w:sz w:val="24"/>
+          <w:szCs w:val="24"/>
+          <w:lang w:val="en-US" w:eastAsia="it-IT"/>
+          <w14:ligatures w14:val="none"/>
+        </w:rPr>
+        <w:t>Number of Estimators: 100</w:t>
+      </w:r>
+    </w:p>
+    <w:p>
+      <w:pPr>
+        <w:spacing w:line="360" w:lineRule="auto"/>
+        <w:jc w:val="both"/>
+        <w:rPr>
+          <w:rFonts w:ascii="Bookman Old Style" w:hAnsi="Bookman Old Style"/>
+          <w:sz w:val="24"/>
+          <w:szCs w:val="24"/>
+        </w:rPr>
+      </w:pPr>
+      <w:r>
+        <w:rPr>
+          <w:rFonts w:ascii="Bookman Old Style" w:hAnsi="Bookman Old Style"/>
+          <w:sz w:val="24"/>
+          <w:szCs w:val="24"/>
+        </w:rPr>
+        <w:t>La seguente matrice di confusione della Random Forest fornisce una panoramica chiara sulle prestazioni del modello nel classificare le tre classi</w:t>
+      </w:r>
+      <w:r>
+        <w:rPr>
+          <w:rFonts w:ascii="Bookman Old Style" w:hAnsi="Bookman Old Style"/>
+          <w:sz w:val="24"/>
+          <w:szCs w:val="24"/>
+        </w:rPr>
+        <w:t>:</w:t>
+      </w:r>
+    </w:p>
+    <w:p>
+      <w:pPr>
+        <w:spacing w:line="360" w:lineRule="auto"/>
+        <w:jc w:val="both"/>
+        <w:rPr>
+          <w:rFonts w:ascii="Bookman Old Style" w:hAnsi="Bookman Old Style"/>
+          <w:sz w:val="24"/>
+          <w:szCs w:val="24"/>
+        </w:rPr>
+      </w:pPr>
+      <w:r>
+        <w:rPr>
+          <w:rFonts w:ascii="Bookman Old Style" w:hAnsi="Bookman Old Style"/>
           <w:sz w:val="24"/>
           <w:szCs w:val="24"/>
         </w:rPr>
         <w:drawing>
-          <wp:anchor distT="0" distB="0" distL="114300" distR="114300" simplePos="0" relativeHeight="251659264" behindDoc="0" locked="0" layoutInCell="1" allowOverlap="1" wp14:anchorId="1302306D" wp14:editId="2A0162D7">
+          <wp:anchor distT="0" distB="0" distL="114300" distR="114300" simplePos="0" relativeHeight="251675648" behindDoc="0" locked="0" layoutInCell="1" allowOverlap="1" wp14:anchorId="1EBCBB93" wp14:editId="48E6458F">
             <wp:simplePos x="0" y="0"/>
             <wp:positionH relativeFrom="column">
-              <wp:posOffset>3810</wp:posOffset>
+              <wp:posOffset>742950</wp:posOffset>
             </wp:positionH>
             <wp:positionV relativeFrom="paragraph">
-              <wp:posOffset>-3175</wp:posOffset>
+              <wp:posOffset>0</wp:posOffset>
             </wp:positionV>
-            <wp:extent cx="6120130" cy="3060065"/>
-            <wp:effectExtent l="0" t="0" r="0" b="6985"/>
+            <wp:extent cx="4415790" cy="3375894"/>
+            <wp:effectExtent l="0" t="0" r="3810" b="0"/>
             <wp:wrapTopAndBottom/>
-            <wp:docPr id="320910353" name="Immagine 1" descr="Immagine che contiene testo, diagramma, linea, Diagramma&#10;&#10;Descrizione generata automaticamente"/>
+            <wp:docPr id="1080115339" name="Immagine 1" descr="Immagine che contiene testo, schermata, diagramma, Carattere&#10;&#10;Descrizione generata automaticamente"/>
             <wp:cNvGraphicFramePr>
               <a:graphicFrameLocks xmlns:a="http://schemas.openxmlformats.org/drawingml/2006/main" noChangeAspect="1"/>
             </wp:cNvGraphicFramePr>
@@ -24658,7 +26288,7 @@
               <a:graphicData uri="http://schemas.openxmlformats.org/drawingml/2006/picture">
                 <pic:pic xmlns:pic="http://schemas.openxmlformats.org/drawingml/2006/picture">
                   <pic:nvPicPr>
-                    <pic:cNvPr id="320910353" name="Immagine 1" descr="Immagine che contiene testo, diagramma, linea, Diagramma&#10;&#10;Descrizione generata automaticamente"/>
+                    <pic:cNvPr id="1080115339" name="Immagine 1" descr="Immagine che contiene testo, schermata, diagramma, Carattere&#10;&#10;Descrizione generata automaticamente"/>
                     <pic:cNvPicPr/>
                   </pic:nvPicPr>
                   <pic:blipFill>
@@ -24676,7 +26306,7 @@
                   <pic:spPr>
                     <a:xfrm>
                       <a:off x="0" y="0"/>
-                      <a:ext cx="6120130" cy="3060065"/>
+                      <a:ext cx="4415790" cy="3375894"/>
                     </a:xfrm>
                     <a:prstGeom prst="rect">
                       <a:avLst/>
@@ -24692,7 +26322,7 @@
     <w:p>
       <w:pPr>
         <w:spacing w:line="360" w:lineRule="auto"/>
-        <w:jc w:val="both"/>
+        <w:jc w:val="center"/>
         <w:rPr>
           <w:rFonts w:ascii="Bookman Old Style" w:hAnsi="Bookman Old Style"/>
           <w:sz w:val="24"/>
@@ -24721,16 +26351,18 @@
           <w:sz w:val="24"/>
           <w:szCs w:val="24"/>
         </w:rPr>
-        <w:t>: Curva di apprendimento del Decision Tree</w:t>
-      </w:r>
-      <w:r>
-        <w:rPr>
-          <w:rFonts w:ascii="Bookman Old Style" w:hAnsi="Bookman Old Style"/>
-          <w:sz w:val="24"/>
-          <w:szCs w:val="24"/>
-        </w:rPr>
-        <w:t xml:space="preserve"> dopo la clusterizzazione</w:t>
-      </w:r>
+        <w:t xml:space="preserve">: Matrice di confusione per il classificatore Random </w:t>
+      </w:r>
+      <w:proofErr w:type="spellStart"/>
+      <w:r>
+        <w:rPr>
+          <w:rFonts w:ascii="Bookman Old Style" w:hAnsi="Bookman Old Style"/>
+          <w:sz w:val="24"/>
+          <w:szCs w:val="24"/>
+        </w:rPr>
+        <w:t>Forest</w:t>
+      </w:r>
+      <w:proofErr w:type="spellEnd"/>
     </w:p>
     <w:p>
       <w:pPr>
@@ -24742,9 +26374,64 @@
           <w:szCs w:val="24"/>
         </w:rPr>
       </w:pPr>
-    </w:p>
-    <w:p>
-      <w:pPr>
+      <w:r>
+        <w:rPr>
+          <w:rFonts w:ascii="Bookman Old Style" w:hAnsi="Bookman Old Style"/>
+          <w:sz w:val="24"/>
+          <w:szCs w:val="24"/>
+        </w:rPr>
+        <w:t xml:space="preserve">Il </w:t>
+      </w:r>
+      <w:r>
+        <w:rPr>
+          <w:rFonts w:ascii="Bookman Old Style" w:hAnsi="Bookman Old Style"/>
+          <w:sz w:val="24"/>
+          <w:szCs w:val="24"/>
+        </w:rPr>
+        <w:t xml:space="preserve">Random </w:t>
+      </w:r>
+      <w:proofErr w:type="spellStart"/>
+      <w:r>
+        <w:rPr>
+          <w:rFonts w:ascii="Bookman Old Style" w:hAnsi="Bookman Old Style"/>
+          <w:sz w:val="24"/>
+          <w:szCs w:val="24"/>
+        </w:rPr>
+        <w:t>Forest</w:t>
+      </w:r>
+      <w:proofErr w:type="spellEnd"/>
+      <w:r>
+        <w:rPr>
+          <w:rFonts w:ascii="Bookman Old Style" w:hAnsi="Bookman Old Style"/>
+          <w:sz w:val="24"/>
+          <w:szCs w:val="24"/>
+        </w:rPr>
+        <w:t xml:space="preserve"> </w:t>
+      </w:r>
+      <w:r>
+        <w:rPr>
+          <w:rFonts w:ascii="Bookman Old Style" w:hAnsi="Bookman Old Style"/>
+          <w:sz w:val="24"/>
+          <w:szCs w:val="24"/>
+        </w:rPr>
+        <w:t>presentano i seguenti risultati sul test set</w:t>
+      </w:r>
+      <w:r>
+        <w:rPr>
+          <w:rFonts w:ascii="Bookman Old Style" w:hAnsi="Bookman Old Style"/>
+          <w:sz w:val="24"/>
+          <w:szCs w:val="24"/>
+        </w:rPr>
+        <w:t>:</w:t>
+      </w:r>
+    </w:p>
+    <w:p>
+      <w:pPr>
+        <w:pStyle w:val="Paragrafoelenco"/>
+        <w:numPr>
+          <w:ilvl w:val="0"/>
+          <w:numId w:val="37"/>
+        </w:numPr>
         <w:spacing w:line="360" w:lineRule="auto"/>
         <w:jc w:val="both"/>
         <w:rPr>
@@ -24753,9 +26440,22 @@
           <w:szCs w:val="24"/>
         </w:rPr>
       </w:pPr>
-    </w:p>
-    <w:p>
-      <w:pPr>
+      <w:r>
+        <w:rPr>
+          <w:rFonts w:ascii="Bookman Old Style" w:hAnsi="Bookman Old Style"/>
+          <w:sz w:val="24"/>
+          <w:szCs w:val="24"/>
+        </w:rPr>
+        <w:t>Accuracy: 0.843625</w:t>
+      </w:r>
+    </w:p>
+    <w:p>
+      <w:pPr>
+        <w:pStyle w:val="Paragrafoelenco"/>
+        <w:numPr>
+          <w:ilvl w:val="0"/>
+          <w:numId w:val="37"/>
+        </w:numPr>
         <w:spacing w:line="360" w:lineRule="auto"/>
         <w:jc w:val="both"/>
         <w:rPr>
@@ -24764,9 +26464,22 @@
           <w:szCs w:val="24"/>
         </w:rPr>
       </w:pPr>
-    </w:p>
-    <w:p>
-      <w:pPr>
+      <w:r>
+        <w:rPr>
+          <w:rFonts w:ascii="Bookman Old Style" w:hAnsi="Bookman Old Style"/>
+          <w:sz w:val="24"/>
+          <w:szCs w:val="24"/>
+        </w:rPr>
+        <w:t>Precision (micro): 0.9182312925170067</w:t>
+      </w:r>
+    </w:p>
+    <w:p>
+      <w:pPr>
+        <w:pStyle w:val="Paragrafoelenco"/>
+        <w:numPr>
+          <w:ilvl w:val="0"/>
+          <w:numId w:val="37"/>
+        </w:numPr>
         <w:spacing w:line="360" w:lineRule="auto"/>
         <w:jc w:val="both"/>
         <w:rPr>
@@ -24778,24 +26491,782 @@
       <w:r>
         <w:rPr>
           <w:rFonts w:ascii="Bookman Old Style" w:hAnsi="Bookman Old Style"/>
-          <w:noProof/>
-          <w:sz w:val="24"/>
-          <w:szCs w:val="24"/>
-        </w:rPr>
-        <w:lastRenderedPageBreak/>
+          <w:sz w:val="24"/>
+          <w:szCs w:val="24"/>
+        </w:rPr>
+        <w:t>Recall (micro): 0.843625</w:t>
+      </w:r>
+    </w:p>
+    <w:p>
+      <w:pPr>
+        <w:pStyle w:val="Paragrafoelenco"/>
+        <w:numPr>
+          <w:ilvl w:val="0"/>
+          <w:numId w:val="37"/>
+        </w:numPr>
+        <w:spacing w:line="360" w:lineRule="auto"/>
+        <w:jc w:val="both"/>
+        <w:rPr>
+          <w:rFonts w:ascii="Bookman Old Style" w:hAnsi="Bookman Old Style"/>
+          <w:sz w:val="24"/>
+          <w:szCs w:val="24"/>
+        </w:rPr>
+      </w:pPr>
+      <w:r>
+        <w:rPr>
+          <w:rFonts w:ascii="Bookman Old Style" w:hAnsi="Bookman Old Style"/>
+          <w:sz w:val="24"/>
+          <w:szCs w:val="24"/>
+        </w:rPr>
+        <w:t>F1_micro score: 0.8793485342019544</w:t>
+      </w:r>
+    </w:p>
+    <w:p>
+      <w:pPr>
+        <w:pStyle w:val="Paragrafoelenco"/>
+        <w:numPr>
+          <w:ilvl w:val="0"/>
+          <w:numId w:val="37"/>
+        </w:numPr>
+        <w:spacing w:line="360" w:lineRule="auto"/>
+        <w:jc w:val="both"/>
+        <w:rPr>
+          <w:rFonts w:ascii="Bookman Old Style" w:hAnsi="Bookman Old Style"/>
+          <w:sz w:val="24"/>
+          <w:szCs w:val="24"/>
+        </w:rPr>
+      </w:pPr>
+      <w:r>
+        <w:rPr>
+          <w:rFonts w:ascii="Bookman Old Style" w:hAnsi="Bookman Old Style"/>
+          <w:sz w:val="24"/>
+          <w:szCs w:val="24"/>
+        </w:rPr>
+        <w:t>F1_macro score: 0.8792436647429612</w:t>
+      </w:r>
+    </w:p>
+    <w:p>
+      <w:pPr>
+        <w:pStyle w:val="Titolo3"/>
+        <w:spacing w:line="360" w:lineRule="auto"/>
+        <w:jc w:val="both"/>
+        <w:rPr>
+          <w:rFonts w:ascii="Bookman Old Style" w:hAnsi="Bookman Old Style"/>
+          <w:b/>
+          <w:bCs/>
+          <w:color w:val="auto"/>
+          <w:sz w:val="24"/>
+          <w:szCs w:val="24"/>
+        </w:rPr>
+      </w:pPr>
+      <w:bookmarkStart w:id="18" w:name="_Toc169858050"/>
+      <w:r>
+        <w:rPr>
+          <w:rFonts w:ascii="Bookman Old Style" w:hAnsi="Bookman Old Style"/>
+          <w:b/>
+          <w:bCs/>
+          <w:color w:val="auto"/>
+          <w:sz w:val="24"/>
+          <w:szCs w:val="24"/>
+        </w:rPr>
+        <w:t>KNN</w:t>
+      </w:r>
+      <w:bookmarkEnd w:id="18"/>
+    </w:p>
+    <w:p>
+      <w:pPr>
+        <w:spacing w:line="360" w:lineRule="auto"/>
+        <w:jc w:val="both"/>
+        <w:rPr>
+          <w:rFonts w:ascii="Bookman Old Style" w:hAnsi="Bookman Old Style"/>
+          <w:sz w:val="24"/>
+          <w:szCs w:val="24"/>
+        </w:rPr>
+      </w:pPr>
+      <w:r>
+        <w:rPr>
+          <w:rFonts w:ascii="Bookman Old Style" w:hAnsi="Bookman Old Style"/>
+          <w:sz w:val="24"/>
+          <w:szCs w:val="24"/>
+        </w:rPr>
+        <w:t>Il K-Nearest Neighbors è un algoritmo di classificazione basato su istanze che predice il valore di una nuova osservazione sulla base della sua vicinanza con i punti di dati nel set di addestramento.</w:t>
+      </w:r>
+    </w:p>
+    <w:p>
+      <w:pPr>
+        <w:spacing w:line="360" w:lineRule="auto"/>
+        <w:jc w:val="both"/>
+        <w:rPr>
+          <w:rFonts w:ascii="Bookman Old Style" w:hAnsi="Bookman Old Style"/>
+          <w:sz w:val="24"/>
+          <w:szCs w:val="24"/>
+          <w:lang w:val="en-US"/>
+        </w:rPr>
+      </w:pPr>
+      <w:r>
+        <w:rPr>
+          <w:rFonts w:ascii="Bookman Old Style" w:hAnsi="Bookman Old Style"/>
+          <w:sz w:val="24"/>
+          <w:szCs w:val="24"/>
+        </w:rPr>
+        <w:t xml:space="preserve">Il KNN con lo stesso preprocessing effettuato per gli altri modelli di classificazioni presenta una accuratezza del 35%, questo significa che il modello non riesce a classificare correttamente la maggior parte degli esempi. </w:t>
+      </w:r>
+      <w:proofErr w:type="spellStart"/>
+      <w:r>
+        <w:rPr>
+          <w:rFonts w:ascii="Bookman Old Style" w:hAnsi="Bookman Old Style"/>
+          <w:sz w:val="24"/>
+          <w:szCs w:val="24"/>
+          <w:lang w:val="en-US"/>
+        </w:rPr>
+        <w:t>Pertanto</w:t>
+      </w:r>
+      <w:proofErr w:type="spellEnd"/>
+      <w:r>
+        <w:rPr>
+          <w:rFonts w:ascii="Bookman Old Style" w:hAnsi="Bookman Old Style"/>
+          <w:sz w:val="24"/>
+          <w:szCs w:val="24"/>
+          <w:lang w:val="en-US"/>
+        </w:rPr>
+        <w:t xml:space="preserve"> </w:t>
+      </w:r>
+      <w:proofErr w:type="spellStart"/>
+      <w:r>
+        <w:rPr>
+          <w:rFonts w:ascii="Bookman Old Style" w:hAnsi="Bookman Old Style"/>
+          <w:sz w:val="24"/>
+          <w:szCs w:val="24"/>
+          <w:lang w:val="en-US"/>
+        </w:rPr>
+        <w:t>si</w:t>
+      </w:r>
+      <w:proofErr w:type="spellEnd"/>
+      <w:r>
+        <w:rPr>
+          <w:rFonts w:ascii="Bookman Old Style" w:hAnsi="Bookman Old Style"/>
+          <w:sz w:val="24"/>
+          <w:szCs w:val="24"/>
+          <w:lang w:val="en-US"/>
+        </w:rPr>
+        <w:t xml:space="preserve"> è </w:t>
+      </w:r>
+      <w:proofErr w:type="spellStart"/>
+      <w:r>
+        <w:rPr>
+          <w:rFonts w:ascii="Bookman Old Style" w:hAnsi="Bookman Old Style"/>
+          <w:sz w:val="24"/>
+          <w:szCs w:val="24"/>
+          <w:lang w:val="en-US"/>
+        </w:rPr>
+        <w:t>sperimentata</w:t>
+      </w:r>
+      <w:proofErr w:type="spellEnd"/>
+      <w:r>
+        <w:rPr>
+          <w:rFonts w:ascii="Bookman Old Style" w:hAnsi="Bookman Old Style"/>
+          <w:sz w:val="24"/>
+          <w:szCs w:val="24"/>
+          <w:lang w:val="en-US"/>
+        </w:rPr>
+        <w:t xml:space="preserve"> </w:t>
+      </w:r>
+      <w:proofErr w:type="spellStart"/>
+      <w:r>
+        <w:rPr>
+          <w:rFonts w:ascii="Bookman Old Style" w:hAnsi="Bookman Old Style"/>
+          <w:sz w:val="24"/>
+          <w:szCs w:val="24"/>
+          <w:lang w:val="en-US"/>
+        </w:rPr>
+        <w:t>l’estensione</w:t>
+      </w:r>
+      <w:proofErr w:type="spellEnd"/>
+      <w:r>
+        <w:rPr>
+          <w:rFonts w:ascii="Bookman Old Style" w:hAnsi="Bookman Old Style"/>
+          <w:sz w:val="24"/>
+          <w:szCs w:val="24"/>
+          <w:lang w:val="en-US"/>
+        </w:rPr>
+        <w:t xml:space="preserve"> </w:t>
+      </w:r>
+      <w:proofErr w:type="spellStart"/>
+      <w:r>
+        <w:rPr>
+          <w:rFonts w:ascii="Bookman Old Style" w:hAnsi="Bookman Old Style"/>
+          <w:sz w:val="24"/>
+          <w:szCs w:val="24"/>
+          <w:lang w:val="en-US"/>
+        </w:rPr>
+        <w:t>della</w:t>
+      </w:r>
+      <w:proofErr w:type="spellEnd"/>
+      <w:r>
+        <w:rPr>
+          <w:rFonts w:ascii="Bookman Old Style" w:hAnsi="Bookman Old Style"/>
+          <w:sz w:val="24"/>
+          <w:szCs w:val="24"/>
+          <w:lang w:val="en-US"/>
+        </w:rPr>
+        <w:t xml:space="preserve"> </w:t>
+      </w:r>
+      <w:proofErr w:type="spellStart"/>
+      <w:r>
+        <w:rPr>
+          <w:rFonts w:ascii="Bookman Old Style" w:hAnsi="Bookman Old Style"/>
+          <w:sz w:val="24"/>
+          <w:szCs w:val="24"/>
+          <w:lang w:val="en-US"/>
+        </w:rPr>
+        <w:t>clusterizzazione</w:t>
+      </w:r>
+      <w:proofErr w:type="spellEnd"/>
+      <w:r>
+        <w:rPr>
+          <w:rFonts w:ascii="Bookman Old Style" w:hAnsi="Bookman Old Style"/>
+          <w:sz w:val="24"/>
+          <w:szCs w:val="24"/>
+          <w:lang w:val="en-US"/>
+        </w:rPr>
+        <w:t xml:space="preserve"> </w:t>
+      </w:r>
+      <w:proofErr w:type="spellStart"/>
+      <w:r>
+        <w:rPr>
+          <w:rFonts w:ascii="Bookman Old Style" w:hAnsi="Bookman Old Style"/>
+          <w:sz w:val="24"/>
+          <w:szCs w:val="24"/>
+          <w:lang w:val="en-US"/>
+        </w:rPr>
+        <w:t>UserAgent</w:t>
+      </w:r>
+      <w:proofErr w:type="spellEnd"/>
+      <w:r>
+        <w:rPr>
+          <w:rFonts w:ascii="Bookman Old Style" w:hAnsi="Bookman Old Style"/>
+          <w:sz w:val="24"/>
+          <w:szCs w:val="24"/>
+          <w:lang w:val="en-US"/>
+        </w:rPr>
+        <w:t xml:space="preserve"> Cluster</w:t>
+      </w:r>
+      <w:r>
+        <w:rPr>
+          <w:rFonts w:ascii="Bookman Old Style" w:hAnsi="Bookman Old Style"/>
+          <w:sz w:val="24"/>
+          <w:szCs w:val="24"/>
+          <w:lang w:val="en-US"/>
+        </w:rPr>
+        <w:t xml:space="preserve"> </w:t>
+      </w:r>
+      <w:proofErr w:type="spellStart"/>
+      <w:r>
+        <w:rPr>
+          <w:rFonts w:ascii="Bookman Old Style" w:hAnsi="Bookman Old Style"/>
+          <w:sz w:val="24"/>
+          <w:szCs w:val="24"/>
+          <w:lang w:val="en-US"/>
+        </w:rPr>
+        <w:t>aggiungendo</w:t>
+      </w:r>
+      <w:proofErr w:type="spellEnd"/>
+      <w:r>
+        <w:rPr>
+          <w:rFonts w:ascii="Bookman Old Style" w:hAnsi="Bookman Old Style"/>
+          <w:sz w:val="24"/>
+          <w:szCs w:val="24"/>
+          <w:lang w:val="en-US"/>
+        </w:rPr>
+        <w:t xml:space="preserve"> le </w:t>
+      </w:r>
+      <w:proofErr w:type="spellStart"/>
+      <w:r>
+        <w:rPr>
+          <w:rFonts w:ascii="Bookman Old Style" w:hAnsi="Bookman Old Style"/>
+          <w:sz w:val="24"/>
+          <w:szCs w:val="24"/>
+          <w:lang w:val="en-US"/>
+        </w:rPr>
+        <w:t>seguenti</w:t>
+      </w:r>
+      <w:proofErr w:type="spellEnd"/>
+      <w:r>
+        <w:rPr>
+          <w:rFonts w:ascii="Bookman Old Style" w:hAnsi="Bookman Old Style"/>
+          <w:sz w:val="24"/>
+          <w:szCs w:val="24"/>
+          <w:lang w:val="en-US"/>
+        </w:rPr>
+        <w:t xml:space="preserve"> features: </w:t>
+      </w:r>
+      <w:r>
+        <w:rPr>
+          <w:rFonts w:ascii="Bookman Old Style" w:hAnsi="Bookman Old Style"/>
+          <w:sz w:val="24"/>
+          <w:szCs w:val="24"/>
+          <w:lang w:val="en-US"/>
+        </w:rPr>
+        <w:t xml:space="preserve">'Attack </w:t>
+      </w:r>
+      <w:proofErr w:type="spellStart"/>
+      <w:r>
+        <w:rPr>
+          <w:rFonts w:ascii="Bookman Old Style" w:hAnsi="Bookman Old Style"/>
+          <w:sz w:val="24"/>
+          <w:szCs w:val="24"/>
+          <w:lang w:val="en-US"/>
+        </w:rPr>
+        <w:t>Type_Intrusion</w:t>
+      </w:r>
+      <w:proofErr w:type="spellEnd"/>
+      <w:r>
+        <w:rPr>
+          <w:rFonts w:ascii="Bookman Old Style" w:hAnsi="Bookman Old Style"/>
+          <w:sz w:val="24"/>
+          <w:szCs w:val="24"/>
+          <w:lang w:val="en-US"/>
+        </w:rPr>
+        <w:t xml:space="preserve">', 'Attack </w:t>
+      </w:r>
+      <w:proofErr w:type="spellStart"/>
+      <w:r>
+        <w:rPr>
+          <w:rFonts w:ascii="Bookman Old Style" w:hAnsi="Bookman Old Style"/>
+          <w:sz w:val="24"/>
+          <w:szCs w:val="24"/>
+          <w:lang w:val="en-US"/>
+        </w:rPr>
+        <w:t>Type_Malware</w:t>
+      </w:r>
+      <w:proofErr w:type="spellEnd"/>
+      <w:r>
+        <w:rPr>
+          <w:rFonts w:ascii="Bookman Old Style" w:hAnsi="Bookman Old Style"/>
+          <w:sz w:val="24"/>
+          <w:szCs w:val="24"/>
+          <w:lang w:val="en-US"/>
+        </w:rPr>
+        <w:t xml:space="preserve">', 'Malware Indicators', 'Anomaly Scores', 'Alerts/Warnings', 'IDS/IPS Alerts', 'Proxy Information', 'Firewall Logs', 'Packet </w:t>
+      </w:r>
+      <w:proofErr w:type="spellStart"/>
+      <w:r>
+        <w:rPr>
+          <w:rFonts w:ascii="Bookman Old Style" w:hAnsi="Bookman Old Style"/>
+          <w:sz w:val="24"/>
+          <w:szCs w:val="24"/>
+          <w:lang w:val="en-US"/>
+        </w:rPr>
+        <w:t>Type_Data</w:t>
+      </w:r>
+      <w:proofErr w:type="spellEnd"/>
+      <w:r>
+        <w:rPr>
+          <w:rFonts w:ascii="Bookman Old Style" w:hAnsi="Bookman Old Style"/>
+          <w:sz w:val="24"/>
+          <w:szCs w:val="24"/>
+          <w:lang w:val="en-US"/>
+        </w:rPr>
+        <w:t xml:space="preserve">', 'Action </w:t>
+      </w:r>
+      <w:proofErr w:type="spellStart"/>
+      <w:r>
+        <w:rPr>
+          <w:rFonts w:ascii="Bookman Old Style" w:hAnsi="Bookman Old Style"/>
+          <w:sz w:val="24"/>
+          <w:szCs w:val="24"/>
+          <w:lang w:val="en-US"/>
+        </w:rPr>
+        <w:t>Taken_Ignored</w:t>
+      </w:r>
+      <w:proofErr w:type="spellEnd"/>
+      <w:r>
+        <w:rPr>
+          <w:rFonts w:ascii="Bookman Old Style" w:hAnsi="Bookman Old Style"/>
+          <w:sz w:val="24"/>
+          <w:szCs w:val="24"/>
+          <w:lang w:val="en-US"/>
+        </w:rPr>
+        <w:t xml:space="preserve">', 'Action </w:t>
+      </w:r>
+      <w:proofErr w:type="spellStart"/>
+      <w:r>
+        <w:rPr>
+          <w:rFonts w:ascii="Bookman Old Style" w:hAnsi="Bookman Old Style"/>
+          <w:sz w:val="24"/>
+          <w:szCs w:val="24"/>
+          <w:lang w:val="en-US"/>
+        </w:rPr>
+        <w:t>Taken_Logged</w:t>
+      </w:r>
+      <w:proofErr w:type="spellEnd"/>
+      <w:r>
+        <w:rPr>
+          <w:rFonts w:ascii="Bookman Old Style" w:hAnsi="Bookman Old Style"/>
+          <w:sz w:val="24"/>
+          <w:szCs w:val="24"/>
+          <w:lang w:val="en-US"/>
+        </w:rPr>
+        <w:t xml:space="preserve">', 'Traffic </w:t>
+      </w:r>
+      <w:proofErr w:type="spellStart"/>
+      <w:r>
+        <w:rPr>
+          <w:rFonts w:ascii="Bookman Old Style" w:hAnsi="Bookman Old Style"/>
+          <w:sz w:val="24"/>
+          <w:szCs w:val="24"/>
+          <w:lang w:val="en-US"/>
+        </w:rPr>
+        <w:t>Type_FTP</w:t>
+      </w:r>
+      <w:proofErr w:type="spellEnd"/>
+      <w:r>
+        <w:rPr>
+          <w:rFonts w:ascii="Bookman Old Style" w:hAnsi="Bookman Old Style"/>
+          <w:sz w:val="24"/>
+          <w:szCs w:val="24"/>
+          <w:lang w:val="en-US"/>
+        </w:rPr>
+        <w:t xml:space="preserve">', 'Traffic </w:t>
+      </w:r>
+      <w:proofErr w:type="spellStart"/>
+      <w:r>
+        <w:rPr>
+          <w:rFonts w:ascii="Bookman Old Style" w:hAnsi="Bookman Old Style"/>
+          <w:sz w:val="24"/>
+          <w:szCs w:val="24"/>
+          <w:lang w:val="en-US"/>
+        </w:rPr>
+        <w:t>Type_HTTP</w:t>
+      </w:r>
+      <w:proofErr w:type="spellEnd"/>
+      <w:r>
+        <w:rPr>
+          <w:rFonts w:ascii="Bookman Old Style" w:hAnsi="Bookman Old Style"/>
+          <w:sz w:val="24"/>
+          <w:szCs w:val="24"/>
+          <w:lang w:val="en-US"/>
+        </w:rPr>
+        <w:t xml:space="preserve">', 'Log </w:t>
+      </w:r>
+      <w:proofErr w:type="spellStart"/>
+      <w:r>
+        <w:rPr>
+          <w:rFonts w:ascii="Bookman Old Style" w:hAnsi="Bookman Old Style"/>
+          <w:sz w:val="24"/>
+          <w:szCs w:val="24"/>
+          <w:lang w:val="en-US"/>
+        </w:rPr>
+        <w:t>Source_Server</w:t>
+      </w:r>
+      <w:proofErr w:type="spellEnd"/>
+      <w:r>
+        <w:rPr>
+          <w:rFonts w:ascii="Bookman Old Style" w:hAnsi="Bookman Old Style"/>
+          <w:sz w:val="24"/>
+          <w:szCs w:val="24"/>
+          <w:lang w:val="en-US"/>
+        </w:rPr>
+        <w:t>'</w:t>
+      </w:r>
+      <w:r>
+        <w:rPr>
+          <w:rFonts w:ascii="Bookman Old Style" w:hAnsi="Bookman Old Style"/>
+          <w:sz w:val="24"/>
+          <w:szCs w:val="24"/>
+          <w:lang w:val="en-US"/>
+        </w:rPr>
+        <w:t>.</w:t>
+      </w:r>
+    </w:p>
+    <w:p>
+      <w:pPr>
+        <w:spacing w:line="360" w:lineRule="auto"/>
+        <w:jc w:val="both"/>
+        <w:rPr>
+          <w:rFonts w:ascii="Bookman Old Style" w:hAnsi="Bookman Old Style"/>
+          <w:sz w:val="24"/>
+          <w:szCs w:val="24"/>
+        </w:rPr>
+      </w:pPr>
+      <w:r>
+        <w:rPr>
+          <w:rFonts w:ascii="Bookman Old Style" w:hAnsi="Bookman Old Style"/>
+          <w:sz w:val="24"/>
+          <w:szCs w:val="24"/>
+        </w:rPr>
+        <w:t>Questa estensione ha potato a un notevole miglioramento delle metriche:</w:t>
+      </w:r>
+    </w:p>
+    <w:p>
+      <w:pPr>
+        <w:pStyle w:val="Paragrafoelenco"/>
+        <w:numPr>
+          <w:ilvl w:val="0"/>
+          <w:numId w:val="38"/>
+        </w:numPr>
+        <w:spacing w:line="360" w:lineRule="auto"/>
+        <w:jc w:val="both"/>
+        <w:rPr>
+          <w:rFonts w:ascii="Bookman Old Style" w:hAnsi="Bookman Old Style"/>
+          <w:sz w:val="24"/>
+          <w:szCs w:val="24"/>
+        </w:rPr>
+      </w:pPr>
+      <w:r>
+        <w:rPr>
+          <w:rFonts w:ascii="Bookman Old Style" w:hAnsi="Bookman Old Style"/>
+          <w:sz w:val="24"/>
+          <w:szCs w:val="24"/>
+        </w:rPr>
+        <w:t>Accuracy,0.6795</w:t>
+      </w:r>
+    </w:p>
+    <w:p>
+      <w:pPr>
+        <w:pStyle w:val="Paragrafoelenco"/>
+        <w:numPr>
+          <w:ilvl w:val="0"/>
+          <w:numId w:val="38"/>
+        </w:numPr>
+        <w:spacing w:line="360" w:lineRule="auto"/>
+        <w:jc w:val="both"/>
+        <w:rPr>
+          <w:rFonts w:ascii="Bookman Old Style" w:hAnsi="Bookman Old Style"/>
+          <w:sz w:val="24"/>
+          <w:szCs w:val="24"/>
+        </w:rPr>
+      </w:pPr>
+      <w:r>
+        <w:rPr>
+          <w:rFonts w:ascii="Bookman Old Style" w:hAnsi="Bookman Old Style"/>
+          <w:sz w:val="24"/>
+          <w:szCs w:val="24"/>
+        </w:rPr>
+        <w:t>Precision (micro),0.71847739888977</w:t>
+      </w:r>
+    </w:p>
+    <w:p>
+      <w:pPr>
+        <w:pStyle w:val="Paragrafoelenco"/>
+        <w:numPr>
+          <w:ilvl w:val="0"/>
+          <w:numId w:val="38"/>
+        </w:numPr>
+        <w:spacing w:line="360" w:lineRule="auto"/>
+        <w:jc w:val="both"/>
+        <w:rPr>
+          <w:rFonts w:ascii="Bookman Old Style" w:hAnsi="Bookman Old Style"/>
+          <w:sz w:val="24"/>
+          <w:szCs w:val="24"/>
+        </w:rPr>
+      </w:pPr>
+      <w:r>
+        <w:rPr>
+          <w:rFonts w:ascii="Bookman Old Style" w:hAnsi="Bookman Old Style"/>
+          <w:sz w:val="24"/>
+          <w:szCs w:val="24"/>
+        </w:rPr>
+        <w:t>Recall (micro),0.6795</w:t>
+      </w:r>
+    </w:p>
+    <w:p>
+      <w:pPr>
+        <w:pStyle w:val="Paragrafoelenco"/>
+        <w:numPr>
+          <w:ilvl w:val="0"/>
+          <w:numId w:val="38"/>
+        </w:numPr>
+        <w:spacing w:line="360" w:lineRule="auto"/>
+        <w:jc w:val="both"/>
+        <w:rPr>
+          <w:rFonts w:ascii="Bookman Old Style" w:hAnsi="Bookman Old Style"/>
+          <w:sz w:val="24"/>
+          <w:szCs w:val="24"/>
+        </w:rPr>
+      </w:pPr>
+      <w:r>
+        <w:rPr>
+          <w:rFonts w:ascii="Bookman Old Style" w:hAnsi="Bookman Old Style"/>
+          <w:sz w:val="24"/>
+          <w:szCs w:val="24"/>
+        </w:rPr>
+        <w:t>F1_micro score,0.6984453295644353</w:t>
+      </w:r>
+    </w:p>
+    <w:p>
+      <w:pPr>
+        <w:pStyle w:val="Paragrafoelenco"/>
+        <w:numPr>
+          <w:ilvl w:val="0"/>
+          <w:numId w:val="38"/>
+        </w:numPr>
+        <w:spacing w:line="360" w:lineRule="auto"/>
+        <w:jc w:val="both"/>
+        <w:rPr>
+          <w:rFonts w:ascii="Bookman Old Style" w:hAnsi="Bookman Old Style"/>
+          <w:sz w:val="24"/>
+          <w:szCs w:val="24"/>
+        </w:rPr>
+      </w:pPr>
+      <w:r>
+        <w:rPr>
+          <w:rFonts w:ascii="Bookman Old Style" w:hAnsi="Bookman Old Style"/>
+          <w:sz w:val="24"/>
+          <w:szCs w:val="24"/>
+        </w:rPr>
+        <w:t>F1_macro score,0.6981840504113898</w:t>
+      </w:r>
+    </w:p>
+    <w:p>
+      <w:pPr>
+        <w:spacing w:line="360" w:lineRule="auto"/>
+        <w:jc w:val="both"/>
+        <w:rPr>
+          <w:rFonts w:ascii="Bookman Old Style" w:hAnsi="Bookman Old Style"/>
+          <w:sz w:val="24"/>
+          <w:szCs w:val="24"/>
+        </w:rPr>
+      </w:pPr>
+      <w:r>
+        <w:rPr>
+          <w:rFonts w:ascii="Bookman Old Style" w:hAnsi="Bookman Old Style"/>
+          <w:sz w:val="24"/>
+          <w:szCs w:val="24"/>
+        </w:rPr>
+        <w:t>Il fatto che il KNN possa funzionare meglio con un numero limitato di features può dipendere da diversi fattori:</w:t>
+      </w:r>
+    </w:p>
+    <w:p>
+      <w:pPr>
+        <w:pStyle w:val="Paragrafoelenco"/>
+        <w:numPr>
+          <w:ilvl w:val="0"/>
+          <w:numId w:val="39"/>
+        </w:numPr>
+        <w:spacing w:line="360" w:lineRule="auto"/>
+        <w:jc w:val="both"/>
+        <w:rPr>
+          <w:rFonts w:ascii="Bookman Old Style" w:hAnsi="Bookman Old Style"/>
+          <w:sz w:val="24"/>
+          <w:szCs w:val="24"/>
+        </w:rPr>
+      </w:pPr>
+      <w:r>
+        <w:rPr>
+          <w:rFonts w:ascii="Bookman Old Style" w:hAnsi="Bookman Old Style"/>
+          <w:sz w:val="24"/>
+          <w:szCs w:val="24"/>
+        </w:rPr>
+        <w:t>Maledizione della dimensionalità:</w:t>
+      </w:r>
+      <w:r>
+        <w:rPr>
+          <w:rFonts w:ascii="Bookman Old Style" w:hAnsi="Bookman Old Style"/>
+          <w:sz w:val="24"/>
+          <w:szCs w:val="24"/>
+        </w:rPr>
+        <w:t xml:space="preserve"> Il KNN calcola le distanze tra i punti nel dataset per determinare i vicini più prossimi. Con un elevato numero di dimensioni, le distanze tra i punti diventano meno significative. Questo perché, con più dimensioni, la distanza euclidea tende a diventare più omogenea, cioè i punti possono essere equidistanti l'uno dall'altro. Di conseguenza, la capacità del KNN di identificare correttamente i vicini più prossimi può diminuire, influenzando negativamente le prestazioni del modello.</w:t>
+      </w:r>
+      <w:r>
+        <w:rPr>
+          <w:rFonts w:ascii="Bookman Old Style" w:hAnsi="Bookman Old Style"/>
+          <w:sz w:val="24"/>
+          <w:szCs w:val="24"/>
+        </w:rPr>
+        <w:t xml:space="preserve"> </w:t>
+      </w:r>
+    </w:p>
+    <w:p>
+      <w:pPr>
+        <w:pStyle w:val="Paragrafoelenco"/>
+        <w:numPr>
+          <w:ilvl w:val="0"/>
+          <w:numId w:val="39"/>
+        </w:numPr>
+        <w:spacing w:line="360" w:lineRule="auto"/>
+        <w:jc w:val="both"/>
+        <w:rPr>
+          <w:rFonts w:ascii="Bookman Old Style" w:hAnsi="Bookman Old Style"/>
+          <w:sz w:val="24"/>
+          <w:szCs w:val="24"/>
+        </w:rPr>
+      </w:pPr>
+      <w:proofErr w:type="spellStart"/>
+      <w:r>
+        <w:rPr>
+          <w:rFonts w:ascii="Bookman Old Style" w:hAnsi="Bookman Old Style"/>
+          <w:sz w:val="24"/>
+          <w:szCs w:val="24"/>
+        </w:rPr>
+        <w:t>Overfitting</w:t>
+      </w:r>
+      <w:proofErr w:type="spellEnd"/>
+      <w:r>
+        <w:rPr>
+          <w:rFonts w:ascii="Bookman Old Style" w:hAnsi="Bookman Old Style"/>
+          <w:sz w:val="24"/>
+          <w:szCs w:val="24"/>
+        </w:rPr>
+        <w:t>: Con un numero elevato di features, il modello KNN potrebbe memorizzare i dati anziché generalizzare.</w:t>
+      </w:r>
+      <w:r>
+        <w:rPr>
+          <w:rFonts w:ascii="Bookman Old Style" w:hAnsi="Bookman Old Style"/>
+          <w:sz w:val="24"/>
+          <w:szCs w:val="24"/>
+        </w:rPr>
+        <w:t xml:space="preserve"> Pertanto t</w:t>
+      </w:r>
+      <w:r>
+        <w:rPr>
+          <w:rFonts w:ascii="Bookman Old Style" w:hAnsi="Bookman Old Style"/>
+          <w:sz w:val="24"/>
+          <w:szCs w:val="24"/>
+        </w:rPr>
+        <w:t>rovare un numero ridotto di features rilevanti può aiutare a migliorare la capacità del modello di generalizzare su nuovi dati.</w:t>
+      </w:r>
+    </w:p>
+    <w:p>
+      <w:pPr>
+        <w:spacing w:line="360" w:lineRule="auto"/>
+        <w:jc w:val="both"/>
+        <w:rPr>
+          <w:rFonts w:ascii="Bookman Old Style" w:hAnsi="Bookman Old Style"/>
+          <w:sz w:val="24"/>
+          <w:szCs w:val="24"/>
+        </w:rPr>
+      </w:pPr>
+      <w:r>
+        <w:rPr>
+          <w:rFonts w:ascii="Bookman Old Style" w:hAnsi="Bookman Old Style"/>
+          <w:sz w:val="24"/>
+          <w:szCs w:val="24"/>
+        </w:rPr>
+        <w:t>La matrice di confusione per il modello KNN mostra buone prestazioni complessive, con la maggior parte delle istanze correttamente classificate, ma c'è spazio per migliorare la distinzione tra le classi TCP e UDP.</w:t>
+      </w:r>
+    </w:p>
+    <w:p>
+      <w:pPr>
+        <w:spacing w:line="360" w:lineRule="auto"/>
+        <w:jc w:val="both"/>
+        <w:rPr>
+          <w:rFonts w:ascii="Bookman Old Style" w:hAnsi="Bookman Old Style"/>
+          <w:sz w:val="24"/>
+          <w:szCs w:val="24"/>
+        </w:rPr>
+      </w:pPr>
+      <w:r>
+        <w:rPr>
+          <w:rFonts w:ascii="Bookman Old Style" w:hAnsi="Bookman Old Style"/>
+          <w:sz w:val="24"/>
+          <w:szCs w:val="24"/>
+        </w:rPr>
         <w:drawing>
-          <wp:anchor distT="0" distB="0" distL="114300" distR="114300" simplePos="0" relativeHeight="251665408" behindDoc="0" locked="0" layoutInCell="1" allowOverlap="1" wp14:anchorId="2055A5D7" wp14:editId="2A734EB8">
-            <wp:simplePos x="0" y="0"/>
-            <wp:positionH relativeFrom="margin">
-              <wp:align>center</wp:align>
-            </wp:positionH>
-            <wp:positionV relativeFrom="paragraph">
-              <wp:posOffset>843469</wp:posOffset>
-            </wp:positionV>
-            <wp:extent cx="3691255" cy="2821940"/>
-            <wp:effectExtent l="0" t="0" r="4445" b="0"/>
-            <wp:wrapTopAndBottom/>
-            <wp:docPr id="638250973" name="Immagine 1" descr="Immagine che contiene testo, schermata, Carattere, numero&#10;&#10;Descrizione generata automaticamente"/>
+          <wp:inline distT="0" distB="0" distL="0" distR="0" wp14:anchorId="0404005C" wp14:editId="7B4C4CE4">
+            <wp:extent cx="5581650" cy="4267200"/>
+            <wp:effectExtent l="0" t="0" r="0" b="0"/>
+            <wp:docPr id="1810336269" name="Immagine 1" descr="Immagine che contiene testo, schermata, numero, Carattere&#10;&#10;Descrizione generata automaticamente"/>
             <wp:cNvGraphicFramePr>
               <a:graphicFrameLocks xmlns:a="http://schemas.openxmlformats.org/drawingml/2006/main" noChangeAspect="1"/>
             </wp:cNvGraphicFramePr>
@@ -24803,17 +27274,11 @@
               <a:graphicData uri="http://schemas.openxmlformats.org/drawingml/2006/picture">
                 <pic:pic xmlns:pic="http://schemas.openxmlformats.org/drawingml/2006/picture">
                   <pic:nvPicPr>
-                    <pic:cNvPr id="638250973" name="Immagine 1" descr="Immagine che contiene testo, schermata, Carattere, numero&#10;&#10;Descrizione generata automaticamente"/>
+                    <pic:cNvPr id="1810336269" name="Immagine 1" descr="Immagine che contiene testo, schermata, numero, Carattere&#10;&#10;Descrizione generata automaticamente"/>
                     <pic:cNvPicPr/>
                   </pic:nvPicPr>
                   <pic:blipFill>
-                    <a:blip r:embed="rId19">
-                      <a:extLst>
-                        <a:ext uri="{28A0092B-C50C-407E-A947-70E740481C1C}">
-                          <a14:useLocalDpi xmlns:a14="http://schemas.microsoft.com/office/drawing/2010/main" val="0"/>
-                        </a:ext>
-                      </a:extLst>
-                    </a:blip>
+                    <a:blip r:embed="rId19"/>
                     <a:stretch>
                       <a:fillRect/>
                     </a:stretch>
@@ -24821,963 +27286,7 @@
                   <pic:spPr>
                     <a:xfrm>
                       <a:off x="0" y="0"/>
-                      <a:ext cx="3691255" cy="2821940"/>
-                    </a:xfrm>
-                    <a:prstGeom prst="rect">
-                      <a:avLst/>
-                    </a:prstGeom>
-                  </pic:spPr>
-                </pic:pic>
-              </a:graphicData>
-            </a:graphic>
-            <wp14:sizeRelH relativeFrom="margin">
-              <wp14:pctWidth>0</wp14:pctWidth>
-            </wp14:sizeRelH>
-            <wp14:sizeRelV relativeFrom="margin">
-              <wp14:pctHeight>0</wp14:pctHeight>
-            </wp14:sizeRelV>
-          </wp:anchor>
-        </w:drawing>
-      </w:r>
-      <w:r>
-        <w:rPr>
-          <w:rFonts w:ascii="Bookman Old Style" w:hAnsi="Bookman Old Style"/>
-          <w:sz w:val="24"/>
-          <w:szCs w:val="24"/>
-        </w:rPr>
-        <w:t>La matrice di confusione rappresenta le prestazioni del modello Decision Tree nella classificazione delle tre classi di traffico di rete: TCP, UDP e ICMP. Le righe della matrice indicano le classi reali, mentre le colonne indicano le classi previste.</w:t>
-      </w:r>
-    </w:p>
-    <w:p>
-      <w:pPr>
-        <w:spacing w:line="360" w:lineRule="auto"/>
-        <w:jc w:val="center"/>
-        <w:rPr>
-          <w:rFonts w:ascii="Bookman Old Style" w:hAnsi="Bookman Old Style"/>
-          <w:sz w:val="24"/>
-          <w:szCs w:val="24"/>
-        </w:rPr>
-      </w:pPr>
-      <w:r>
-        <w:rPr>
-          <w:rFonts w:ascii="Bookman Old Style" w:hAnsi="Bookman Old Style"/>
-          <w:sz w:val="24"/>
-          <w:szCs w:val="24"/>
-        </w:rPr>
-        <w:t>Figura 3: Matrice di confusione per il classificatore Decision Tree</w:t>
-      </w:r>
-    </w:p>
-    <w:p>
-      <w:pPr>
-        <w:spacing w:line="360" w:lineRule="auto"/>
-        <w:jc w:val="both"/>
-        <w:rPr>
-          <w:rFonts w:ascii="Bookman Old Style" w:hAnsi="Bookman Old Style"/>
-          <w:sz w:val="24"/>
-          <w:szCs w:val="24"/>
-        </w:rPr>
-      </w:pPr>
-    </w:p>
-    <w:p>
-      <w:pPr>
-        <w:spacing w:line="360" w:lineRule="auto"/>
-        <w:jc w:val="both"/>
-        <w:rPr>
-          <w:rFonts w:ascii="Bookman Old Style" w:hAnsi="Bookman Old Style"/>
-          <w:sz w:val="24"/>
-          <w:szCs w:val="24"/>
-        </w:rPr>
-      </w:pPr>
-      <w:r>
-        <w:rPr>
-          <w:rFonts w:ascii="Bookman Old Style" w:hAnsi="Bookman Old Style"/>
-          <w:sz w:val="24"/>
-          <w:szCs w:val="24"/>
-        </w:rPr>
-        <w:t xml:space="preserve">In particolare, </w:t>
-      </w:r>
-      <w:r>
-        <w:rPr>
-          <w:rFonts w:ascii="Bookman Old Style" w:hAnsi="Bookman Old Style"/>
-          <w:sz w:val="24"/>
-          <w:szCs w:val="24"/>
-        </w:rPr>
-        <w:t>a classe TCP è stata classificata correttamente nella maggior parte dei casi, con un totale di 2333 istanze correttamente identificate.</w:t>
-      </w:r>
-      <w:r>
-        <w:rPr>
-          <w:rFonts w:ascii="Bookman Old Style" w:hAnsi="Bookman Old Style"/>
-          <w:sz w:val="24"/>
-          <w:szCs w:val="24"/>
-        </w:rPr>
-        <w:t xml:space="preserve"> </w:t>
-      </w:r>
-      <w:r>
-        <w:rPr>
-          <w:rFonts w:ascii="Bookman Old Style" w:hAnsi="Bookman Old Style"/>
-          <w:sz w:val="24"/>
-          <w:szCs w:val="24"/>
-        </w:rPr>
-        <w:t>La classe UDP mostra una maggiore difficoltà nel modello, con 844 istanze erroneamente classificate come TCP.</w:t>
-      </w:r>
-      <w:r>
-        <w:rPr>
-          <w:rFonts w:ascii="Bookman Old Style" w:hAnsi="Bookman Old Style"/>
-          <w:sz w:val="24"/>
-          <w:szCs w:val="24"/>
-        </w:rPr>
-        <w:t xml:space="preserve"> </w:t>
-      </w:r>
-      <w:r>
-        <w:rPr>
-          <w:rFonts w:ascii="Bookman Old Style" w:hAnsi="Bookman Old Style"/>
-          <w:sz w:val="24"/>
-          <w:szCs w:val="24"/>
-        </w:rPr>
-        <w:t>La classe ICMP ha una buona accuratezza complessiva, con 1956 istanze correttamente identificate, sebbene ci siano ancora alcune confusioni con le altre classi.</w:t>
-      </w:r>
-    </w:p>
-    <w:p>
-      <w:pPr>
-        <w:pStyle w:val="Titolo3"/>
-        <w:rPr>
-          <w:rFonts w:ascii="Bookman Old Style" w:hAnsi="Bookman Old Style"/>
-          <w:b/>
-          <w:bCs/>
-          <w:color w:val="auto"/>
-          <w:sz w:val="24"/>
-          <w:szCs w:val="24"/>
-        </w:rPr>
-      </w:pPr>
-      <w:bookmarkStart w:id="17" w:name="_Toc169858049"/>
-      <w:r>
-        <w:rPr>
-          <w:rFonts w:ascii="Bookman Old Style" w:hAnsi="Bookman Old Style"/>
-          <w:b/>
-          <w:bCs/>
-          <w:color w:val="auto"/>
-          <w:sz w:val="24"/>
-          <w:szCs w:val="24"/>
-        </w:rPr>
-        <w:t>Random Forest</w:t>
-      </w:r>
-      <w:bookmarkEnd w:id="17"/>
-    </w:p>
-    <w:p>
-      <w:pPr>
-        <w:spacing w:line="360" w:lineRule="auto"/>
-        <w:jc w:val="both"/>
-        <w:rPr>
-          <w:rFonts w:ascii="Bookman Old Style" w:hAnsi="Bookman Old Style"/>
-          <w:sz w:val="24"/>
-          <w:szCs w:val="24"/>
-        </w:rPr>
-      </w:pPr>
-      <w:r>
-        <w:rPr>
-          <w:rFonts w:ascii="Bookman Old Style" w:hAnsi="Bookman Old Style"/>
-          <w:sz w:val="24"/>
-          <w:szCs w:val="24"/>
-        </w:rPr>
-        <w:t xml:space="preserve">Il Random Forest </w:t>
-      </w:r>
-      <w:proofErr w:type="spellStart"/>
-      <w:r>
-        <w:rPr>
-          <w:rFonts w:ascii="Bookman Old Style" w:hAnsi="Bookman Old Style"/>
-          <w:sz w:val="24"/>
-          <w:szCs w:val="24"/>
-        </w:rPr>
-        <w:t>Classifier</w:t>
-      </w:r>
-      <w:proofErr w:type="spellEnd"/>
-      <w:r>
-        <w:rPr>
-          <w:rFonts w:ascii="Bookman Old Style" w:hAnsi="Bookman Old Style"/>
-          <w:sz w:val="24"/>
-          <w:szCs w:val="24"/>
-        </w:rPr>
-        <w:t xml:space="preserve"> è un ensemble di alberi decisionali che migliora la robustezza e la generalizzazione rispetto ai singoli alberi. È stato configurato con i seguenti </w:t>
-      </w:r>
-      <w:proofErr w:type="spellStart"/>
-      <w:r>
-        <w:rPr>
-          <w:rFonts w:ascii="Bookman Old Style" w:hAnsi="Bookman Old Style"/>
-          <w:sz w:val="24"/>
-          <w:szCs w:val="24"/>
-        </w:rPr>
-        <w:t>iperparametri</w:t>
-      </w:r>
-      <w:proofErr w:type="spellEnd"/>
-      <w:r>
-        <w:rPr>
-          <w:rFonts w:ascii="Bookman Old Style" w:hAnsi="Bookman Old Style"/>
-          <w:sz w:val="24"/>
-          <w:szCs w:val="24"/>
-        </w:rPr>
-        <w:t>:</w:t>
-      </w:r>
-    </w:p>
-    <w:p>
-      <w:pPr>
-        <w:pStyle w:val="Paragrafoelenco"/>
-        <w:numPr>
-          <w:ilvl w:val="0"/>
-          <w:numId w:val="17"/>
-        </w:numPr>
-        <w:spacing w:line="360" w:lineRule="auto"/>
-        <w:jc w:val="both"/>
-        <w:rPr>
-          <w:rFonts w:ascii="Bookman Old Style" w:hAnsi="Bookman Old Style"/>
-          <w:sz w:val="24"/>
-          <w:szCs w:val="24"/>
-        </w:rPr>
-      </w:pPr>
-      <w:proofErr w:type="spellStart"/>
-      <w:r>
-        <w:rPr>
-          <w:rFonts w:ascii="Bookman Old Style" w:hAnsi="Bookman Old Style"/>
-          <w:i/>
-          <w:iCs/>
-          <w:sz w:val="24"/>
-          <w:szCs w:val="24"/>
-        </w:rPr>
-        <w:t>n_estimators</w:t>
-      </w:r>
-      <w:proofErr w:type="spellEnd"/>
-      <w:r>
-        <w:rPr>
-          <w:rFonts w:ascii="Bookman Old Style" w:hAnsi="Bookman Old Style"/>
-          <w:i/>
-          <w:iCs/>
-          <w:sz w:val="24"/>
-          <w:szCs w:val="24"/>
-        </w:rPr>
-        <w:t xml:space="preserve"> </w:t>
-      </w:r>
-      <w:r>
-        <w:rPr>
-          <w:rFonts w:ascii="Bookman Old Style" w:hAnsi="Bookman Old Style"/>
-          <w:sz w:val="24"/>
-          <w:szCs w:val="24"/>
-        </w:rPr>
-        <w:t>= 100: Specifica il numero di alberi utilizzati per migliorare la precisione predittiva.</w:t>
-      </w:r>
-    </w:p>
-    <w:p>
-      <w:pPr>
-        <w:pStyle w:val="Paragrafoelenco"/>
-        <w:numPr>
-          <w:ilvl w:val="0"/>
-          <w:numId w:val="17"/>
-        </w:numPr>
-        <w:spacing w:line="360" w:lineRule="auto"/>
-        <w:jc w:val="both"/>
-        <w:rPr>
-          <w:rFonts w:ascii="Bookman Old Style" w:hAnsi="Bookman Old Style"/>
-          <w:sz w:val="24"/>
-          <w:szCs w:val="24"/>
-        </w:rPr>
-      </w:pPr>
-      <w:r>
-        <w:rPr>
-          <w:rFonts w:ascii="Bookman Old Style" w:hAnsi="Bookman Old Style"/>
-          <w:i/>
-          <w:iCs/>
-          <w:sz w:val="24"/>
-          <w:szCs w:val="24"/>
-        </w:rPr>
-        <w:t xml:space="preserve">random_state </w:t>
-      </w:r>
-      <w:r>
-        <w:rPr>
-          <w:rFonts w:ascii="Bookman Old Style" w:hAnsi="Bookman Old Style"/>
-          <w:sz w:val="24"/>
-          <w:szCs w:val="24"/>
-        </w:rPr>
-        <w:t>= 42</w:t>
-      </w:r>
-    </w:p>
-    <w:p>
-      <w:pPr>
-        <w:spacing w:line="360" w:lineRule="auto"/>
-        <w:ind w:left="360"/>
-        <w:jc w:val="both"/>
-        <w:rPr>
-          <w:rFonts w:ascii="Bookman Old Style" w:hAnsi="Bookman Old Style"/>
-          <w:sz w:val="24"/>
-          <w:szCs w:val="24"/>
-        </w:rPr>
-      </w:pPr>
-      <w:r>
-        <w:rPr>
-          <w:rFonts w:ascii="Bookman Old Style" w:hAnsi="Bookman Old Style"/>
-          <w:sz w:val="24"/>
-          <w:szCs w:val="24"/>
-        </w:rPr>
-        <w:t>Anche per il modello Random Forest, i risultati sono</w:t>
-      </w:r>
-      <w:r>
-        <w:rPr>
-          <w:rFonts w:ascii="Bookman Old Style" w:hAnsi="Bookman Old Style"/>
-          <w:sz w:val="24"/>
-          <w:szCs w:val="24"/>
-        </w:rPr>
-        <w:t xml:space="preserve"> </w:t>
-      </w:r>
-      <w:r>
-        <w:rPr>
-          <w:rFonts w:ascii="Bookman Old Style" w:hAnsi="Bookman Old Style"/>
-          <w:sz w:val="24"/>
-          <w:szCs w:val="24"/>
-        </w:rPr>
-        <w:t xml:space="preserve">simili a quelli ottenuti con il Decision Tree. La clusterizzazione delle feature non ha portato a un aumento dell'accuratezza complessiva del modello. </w:t>
-      </w:r>
-      <w:r>
-        <w:rPr>
-          <w:rFonts w:ascii="Bookman Old Style" w:hAnsi="Bookman Old Style"/>
-          <w:sz w:val="24"/>
-          <w:szCs w:val="24"/>
-        </w:rPr>
-        <w:t xml:space="preserve">Tuttavia, è stata osservata una </w:t>
-      </w:r>
-      <w:r>
-        <w:rPr>
-          <w:rFonts w:ascii="Bookman Old Style" w:hAnsi="Bookman Old Style"/>
-          <w:sz w:val="24"/>
-          <w:szCs w:val="24"/>
-        </w:rPr>
-        <w:lastRenderedPageBreak/>
-        <w:t>riduzione dell'overfitting, con una convergenza più stretta tra l'accuratezza di training e quella di test.</w:t>
-      </w:r>
-    </w:p>
-    <w:p>
-      <w:pPr>
-        <w:spacing w:line="360" w:lineRule="auto"/>
-        <w:ind w:left="360"/>
-        <w:jc w:val="both"/>
-        <w:rPr>
-          <w:rFonts w:ascii="Bookman Old Style" w:hAnsi="Bookman Old Style"/>
-          <w:noProof/>
-          <w:sz w:val="24"/>
-          <w:szCs w:val="24"/>
-        </w:rPr>
-      </w:pPr>
-      <w:r>
-        <w:rPr>
-          <w:rFonts w:ascii="Bookman Old Style" w:hAnsi="Bookman Old Style"/>
-          <w:noProof/>
-          <w:sz w:val="24"/>
-          <w:szCs w:val="24"/>
-        </w:rPr>
-        <w:drawing>
-          <wp:anchor distT="0" distB="0" distL="114300" distR="114300" simplePos="0" relativeHeight="251669504" behindDoc="0" locked="0" layoutInCell="1" allowOverlap="1" wp14:anchorId="61E9C952" wp14:editId="0C4E108C">
-            <wp:simplePos x="0" y="0"/>
-            <wp:positionH relativeFrom="margin">
-              <wp:posOffset>116205</wp:posOffset>
-            </wp:positionH>
-            <wp:positionV relativeFrom="paragraph">
-              <wp:posOffset>306070</wp:posOffset>
-            </wp:positionV>
-            <wp:extent cx="6024880" cy="3126740"/>
-            <wp:effectExtent l="0" t="0" r="0" b="0"/>
-            <wp:wrapTopAndBottom/>
-            <wp:docPr id="178676208" name="Immagine 1" descr="Immagine che contiene testo, diagramma, linea, Diagramma&#10;&#10;Descrizione generata automaticamente"/>
-            <wp:cNvGraphicFramePr>
-              <a:graphicFrameLocks xmlns:a="http://schemas.openxmlformats.org/drawingml/2006/main" noChangeAspect="1"/>
-            </wp:cNvGraphicFramePr>
-            <a:graphic xmlns:a="http://schemas.openxmlformats.org/drawingml/2006/main">
-              <a:graphicData uri="http://schemas.openxmlformats.org/drawingml/2006/picture">
-                <pic:pic xmlns:pic="http://schemas.openxmlformats.org/drawingml/2006/picture">
-                  <pic:nvPicPr>
-                    <pic:cNvPr id="178676208" name="Immagine 1" descr="Immagine che contiene testo, diagramma, linea, Diagramma&#10;&#10;Descrizione generata automaticamente"/>
-                    <pic:cNvPicPr/>
-                  </pic:nvPicPr>
-                  <pic:blipFill rotWithShape="1">
-                    <a:blip r:embed="rId20">
-                      <a:extLst>
-                        <a:ext uri="{BEBA8EAE-BF5A-486C-A8C5-ECC9F3942E4B}">
-                          <a14:imgProps xmlns:a14="http://schemas.microsoft.com/office/drawing/2010/main">
-                            <a14:imgLayer r:embed="rId21">
-                              <a14:imgEffect>
-                                <a14:sharpenSoften amount="25000"/>
-                              </a14:imgEffect>
-                            </a14:imgLayer>
-                          </a14:imgProps>
-                        </a:ext>
-                        <a:ext uri="{28A0092B-C50C-407E-A947-70E740481C1C}">
-                          <a14:useLocalDpi xmlns:a14="http://schemas.microsoft.com/office/drawing/2010/main" val="0"/>
-                        </a:ext>
-                      </a:extLst>
-                    </a:blip>
-                    <a:srcRect l="3655"/>
-                    <a:stretch/>
-                  </pic:blipFill>
-                  <pic:spPr bwMode="auto">
-                    <a:xfrm>
-                      <a:off x="0" y="0"/>
-                      <a:ext cx="6024880" cy="3126740"/>
-                    </a:xfrm>
-                    <a:prstGeom prst="rect">
-                      <a:avLst/>
-                    </a:prstGeom>
-                    <a:ln>
-                      <a:noFill/>
-                    </a:ln>
-                    <a:extLst>
-                      <a:ext uri="{53640926-AAD7-44D8-BBD7-CCE9431645EC}">
-                        <a14:shadowObscured xmlns:a14="http://schemas.microsoft.com/office/drawing/2010/main"/>
-                      </a:ext>
-                    </a:extLst>
-                  </pic:spPr>
-                </pic:pic>
-              </a:graphicData>
-            </a:graphic>
-            <wp14:sizeRelH relativeFrom="margin">
-              <wp14:pctWidth>0</wp14:pctWidth>
-            </wp14:sizeRelH>
-            <wp14:sizeRelV relativeFrom="margin">
-              <wp14:pctHeight>0</wp14:pctHeight>
-            </wp14:sizeRelV>
-          </wp:anchor>
-        </w:drawing>
-      </w:r>
-    </w:p>
-    <w:p>
-      <w:pPr>
-        <w:spacing w:line="360" w:lineRule="auto"/>
-        <w:ind w:left="360"/>
-        <w:jc w:val="both"/>
-        <w:rPr>
-          <w:rFonts w:ascii="Bookman Old Style" w:hAnsi="Bookman Old Style"/>
-          <w:sz w:val="24"/>
-          <w:szCs w:val="24"/>
-        </w:rPr>
-      </w:pPr>
-    </w:p>
-    <w:p>
-      <w:pPr>
-        <w:spacing w:line="360" w:lineRule="auto"/>
-        <w:jc w:val="both"/>
-        <w:rPr>
-          <w:rFonts w:ascii="Bookman Old Style" w:hAnsi="Bookman Old Style"/>
-          <w:sz w:val="24"/>
-          <w:szCs w:val="24"/>
-        </w:rPr>
-      </w:pPr>
-      <w:r>
-        <w:rPr>
-          <w:rFonts w:ascii="Bookman Old Style" w:hAnsi="Bookman Old Style"/>
-          <w:sz w:val="24"/>
-          <w:szCs w:val="24"/>
-        </w:rPr>
-        <w:t>Figura</w:t>
-      </w:r>
-      <w:r>
-        <w:rPr>
-          <w:rFonts w:ascii="Bookman Old Style" w:hAnsi="Bookman Old Style"/>
-          <w:sz w:val="24"/>
-          <w:szCs w:val="24"/>
-        </w:rPr>
-        <w:t xml:space="preserve"> </w:t>
-      </w:r>
-      <w:r>
-        <w:rPr>
-          <w:rFonts w:ascii="Bookman Old Style" w:hAnsi="Bookman Old Style"/>
-          <w:sz w:val="24"/>
-          <w:szCs w:val="24"/>
-        </w:rPr>
-        <w:t>4</w:t>
-      </w:r>
-      <w:r>
-        <w:rPr>
-          <w:rFonts w:ascii="Bookman Old Style" w:hAnsi="Bookman Old Style"/>
-          <w:sz w:val="24"/>
-          <w:szCs w:val="24"/>
-        </w:rPr>
-        <w:t>: Curva di apprendimento del Random Forest</w:t>
-      </w:r>
-      <w:r>
-        <w:rPr>
-          <w:rFonts w:ascii="Bookman Old Style" w:hAnsi="Bookman Old Style"/>
-          <w:sz w:val="24"/>
-          <w:szCs w:val="24"/>
-        </w:rPr>
-        <w:t xml:space="preserve"> prima della clusterizzazione</w:t>
-      </w:r>
-    </w:p>
-    <w:p>
-      <w:pPr>
-        <w:spacing w:line="360" w:lineRule="auto"/>
-        <w:jc w:val="both"/>
-        <w:rPr>
-          <w:rFonts w:ascii="Bookman Old Style" w:hAnsi="Bookman Old Style"/>
-          <w:sz w:val="24"/>
-          <w:szCs w:val="24"/>
-        </w:rPr>
-      </w:pPr>
-      <w:r>
-        <w:rPr>
-          <w:rFonts w:ascii="Bookman Old Style" w:hAnsi="Bookman Old Style"/>
-          <w:noProof/>
-          <w:sz w:val="24"/>
-          <w:szCs w:val="24"/>
-        </w:rPr>
-        <w:drawing>
-          <wp:anchor distT="0" distB="0" distL="114300" distR="114300" simplePos="0" relativeHeight="251670528" behindDoc="0" locked="0" layoutInCell="1" allowOverlap="1" wp14:anchorId="218601FA" wp14:editId="47013FFB">
-            <wp:simplePos x="0" y="0"/>
-            <wp:positionH relativeFrom="margin">
-              <wp:align>center</wp:align>
-            </wp:positionH>
-            <wp:positionV relativeFrom="paragraph">
-              <wp:posOffset>-2797</wp:posOffset>
-            </wp:positionV>
-            <wp:extent cx="6120130" cy="3060065"/>
-            <wp:effectExtent l="0" t="0" r="0" b="6985"/>
-            <wp:wrapTopAndBottom/>
-            <wp:docPr id="7329785" name="Immagine 1" descr="Immagine che contiene testo, diagramma, linea, Diagramma&#10;&#10;Descrizione generata automaticamente"/>
-            <wp:cNvGraphicFramePr>
-              <a:graphicFrameLocks xmlns:a="http://schemas.openxmlformats.org/drawingml/2006/main" noChangeAspect="1"/>
-            </wp:cNvGraphicFramePr>
-            <a:graphic xmlns:a="http://schemas.openxmlformats.org/drawingml/2006/main">
-              <a:graphicData uri="http://schemas.openxmlformats.org/drawingml/2006/picture">
-                <pic:pic xmlns:pic="http://schemas.openxmlformats.org/drawingml/2006/picture">
-                  <pic:nvPicPr>
-                    <pic:cNvPr id="7329785" name="Immagine 1" descr="Immagine che contiene testo, diagramma, linea, Diagramma&#10;&#10;Descrizione generata automaticamente"/>
-                    <pic:cNvPicPr/>
-                  </pic:nvPicPr>
-                  <pic:blipFill>
-                    <a:blip r:embed="rId22">
-                      <a:extLst>
-                        <a:ext uri="{28A0092B-C50C-407E-A947-70E740481C1C}">
-                          <a14:useLocalDpi xmlns:a14="http://schemas.microsoft.com/office/drawing/2010/main" val="0"/>
-                        </a:ext>
-                      </a:extLst>
-                    </a:blip>
-                    <a:stretch>
-                      <a:fillRect/>
-                    </a:stretch>
-                  </pic:blipFill>
-                  <pic:spPr>
-                    <a:xfrm>
-                      <a:off x="0" y="0"/>
-                      <a:ext cx="6120130" cy="3060065"/>
-                    </a:xfrm>
-                    <a:prstGeom prst="rect">
-                      <a:avLst/>
-                    </a:prstGeom>
-                  </pic:spPr>
-                </pic:pic>
-              </a:graphicData>
-            </a:graphic>
-          </wp:anchor>
-        </w:drawing>
-      </w:r>
-    </w:p>
-    <w:p>
-      <w:pPr>
-        <w:spacing w:line="360" w:lineRule="auto"/>
-        <w:jc w:val="both"/>
-        <w:rPr>
-          <w:rFonts w:ascii="Bookman Old Style" w:hAnsi="Bookman Old Style"/>
-          <w:sz w:val="24"/>
-          <w:szCs w:val="24"/>
-        </w:rPr>
-      </w:pPr>
-      <w:r>
-        <w:rPr>
-          <w:rFonts w:ascii="Bookman Old Style" w:hAnsi="Bookman Old Style"/>
-          <w:sz w:val="24"/>
-          <w:szCs w:val="24"/>
-        </w:rPr>
-        <w:t>Figura</w:t>
-      </w:r>
-      <w:r>
-        <w:rPr>
-          <w:rFonts w:ascii="Bookman Old Style" w:hAnsi="Bookman Old Style"/>
-          <w:sz w:val="24"/>
-          <w:szCs w:val="24"/>
-        </w:rPr>
-        <w:t xml:space="preserve"> </w:t>
-      </w:r>
-      <w:r>
-        <w:rPr>
-          <w:rFonts w:ascii="Bookman Old Style" w:hAnsi="Bookman Old Style"/>
-          <w:sz w:val="24"/>
-          <w:szCs w:val="24"/>
-        </w:rPr>
-        <w:t>5</w:t>
-      </w:r>
-      <w:r>
-        <w:rPr>
-          <w:rFonts w:ascii="Bookman Old Style" w:hAnsi="Bookman Old Style"/>
-          <w:sz w:val="24"/>
-          <w:szCs w:val="24"/>
-        </w:rPr>
-        <w:t>: Curva di apprendimento del Random Forest</w:t>
-      </w:r>
-      <w:r>
-        <w:rPr>
-          <w:rFonts w:ascii="Bookman Old Style" w:hAnsi="Bookman Old Style"/>
-          <w:sz w:val="24"/>
-          <w:szCs w:val="24"/>
-        </w:rPr>
-        <w:t xml:space="preserve"> dopo la clusterizzazione</w:t>
-      </w:r>
-      <w:r>
-        <w:rPr>
-          <w:rFonts w:ascii="Bookman Old Style" w:hAnsi="Bookman Old Style"/>
-          <w:sz w:val="24"/>
-          <w:szCs w:val="24"/>
-        </w:rPr>
-        <w:t>.</w:t>
-      </w:r>
-    </w:p>
-    <w:p>
-      <w:pPr>
-        <w:spacing w:line="360" w:lineRule="auto"/>
-        <w:jc w:val="both"/>
-        <w:rPr>
-          <w:rFonts w:ascii="Bookman Old Style" w:hAnsi="Bookman Old Style"/>
-          <w:sz w:val="24"/>
-          <w:szCs w:val="24"/>
-        </w:rPr>
-      </w:pPr>
-    </w:p>
-    <w:p>
-      <w:pPr>
-        <w:spacing w:line="360" w:lineRule="auto"/>
-        <w:jc w:val="both"/>
-        <w:rPr>
-          <w:rFonts w:ascii="Bookman Old Style" w:hAnsi="Bookman Old Style"/>
-          <w:sz w:val="24"/>
-          <w:szCs w:val="24"/>
-        </w:rPr>
-      </w:pPr>
-    </w:p>
-    <w:p>
-      <w:pPr>
-        <w:spacing w:line="360" w:lineRule="auto"/>
-        <w:jc w:val="both"/>
-        <w:rPr>
-          <w:rFonts w:ascii="Bookman Old Style" w:hAnsi="Bookman Old Style"/>
-          <w:sz w:val="24"/>
-          <w:szCs w:val="24"/>
-        </w:rPr>
-      </w:pPr>
-      <w:r>
-        <w:rPr>
-          <w:rFonts w:ascii="Bookman Old Style" w:hAnsi="Bookman Old Style"/>
-          <w:noProof/>
-          <w:sz w:val="24"/>
-          <w:szCs w:val="24"/>
-        </w:rPr>
-        <w:drawing>
-          <wp:anchor distT="0" distB="0" distL="114300" distR="114300" simplePos="0" relativeHeight="251664384" behindDoc="1" locked="0" layoutInCell="1" allowOverlap="1" wp14:anchorId="13260194" wp14:editId="1AE16BE5">
-            <wp:simplePos x="0" y="0"/>
-            <wp:positionH relativeFrom="margin">
-              <wp:align>center</wp:align>
-            </wp:positionH>
-            <wp:positionV relativeFrom="paragraph">
-              <wp:posOffset>578485</wp:posOffset>
-            </wp:positionV>
-            <wp:extent cx="3562350" cy="2723515"/>
-            <wp:effectExtent l="0" t="0" r="0" b="635"/>
-            <wp:wrapTopAndBottom/>
-            <wp:docPr id="830008608" name="Immagine 1" descr="Immagine che contiene testo, schermata, Carattere, numero&#10;&#10;Descrizione generata automaticamente"/>
-            <wp:cNvGraphicFramePr>
-              <a:graphicFrameLocks xmlns:a="http://schemas.openxmlformats.org/drawingml/2006/main" noChangeAspect="1"/>
-            </wp:cNvGraphicFramePr>
-            <a:graphic xmlns:a="http://schemas.openxmlformats.org/drawingml/2006/main">
-              <a:graphicData uri="http://schemas.openxmlformats.org/drawingml/2006/picture">
-                <pic:pic xmlns:pic="http://schemas.openxmlformats.org/drawingml/2006/picture">
-                  <pic:nvPicPr>
-                    <pic:cNvPr id="830008608" name="Immagine 1" descr="Immagine che contiene testo, schermata, Carattere, numero&#10;&#10;Descrizione generata automaticamente"/>
-                    <pic:cNvPicPr/>
-                  </pic:nvPicPr>
-                  <pic:blipFill>
-                    <a:blip r:embed="rId23">
-                      <a:extLst>
-                        <a:ext uri="{28A0092B-C50C-407E-A947-70E740481C1C}">
-                          <a14:useLocalDpi xmlns:a14="http://schemas.microsoft.com/office/drawing/2010/main" val="0"/>
-                        </a:ext>
-                      </a:extLst>
-                    </a:blip>
-                    <a:stretch>
-                      <a:fillRect/>
-                    </a:stretch>
-                  </pic:blipFill>
-                  <pic:spPr>
-                    <a:xfrm>
-                      <a:off x="0" y="0"/>
-                      <a:ext cx="3562350" cy="2723515"/>
-                    </a:xfrm>
-                    <a:prstGeom prst="rect">
-                      <a:avLst/>
-                    </a:prstGeom>
-                  </pic:spPr>
-                </pic:pic>
-              </a:graphicData>
-            </a:graphic>
-            <wp14:sizeRelH relativeFrom="margin">
-              <wp14:pctWidth>0</wp14:pctWidth>
-            </wp14:sizeRelH>
-            <wp14:sizeRelV relativeFrom="margin">
-              <wp14:pctHeight>0</wp14:pctHeight>
-            </wp14:sizeRelV>
-          </wp:anchor>
-        </w:drawing>
-      </w:r>
-      <w:r>
-        <w:rPr>
-          <w:rFonts w:ascii="Bookman Old Style" w:hAnsi="Bookman Old Style"/>
-          <w:sz w:val="24"/>
-          <w:szCs w:val="24"/>
-        </w:rPr>
-        <w:t>La</w:t>
-      </w:r>
-      <w:r>
-        <w:rPr>
-          <w:rFonts w:ascii="Bookman Old Style" w:hAnsi="Bookman Old Style"/>
-          <w:sz w:val="24"/>
-          <w:szCs w:val="24"/>
-        </w:rPr>
-        <w:t xml:space="preserve"> seguente</w:t>
-      </w:r>
-      <w:r>
-        <w:rPr>
-          <w:rFonts w:ascii="Bookman Old Style" w:hAnsi="Bookman Old Style"/>
-          <w:sz w:val="24"/>
-          <w:szCs w:val="24"/>
-        </w:rPr>
-        <w:t xml:space="preserve"> matrice di confusione della Random Forest fornisce una panoramica chiara sulle prestazioni del modello nel classificare le tre classi di </w:t>
-      </w:r>
-      <w:proofErr w:type="spellStart"/>
-      <w:r>
-        <w:rPr>
-          <w:rFonts w:ascii="Bookman Old Style" w:hAnsi="Bookman Old Style"/>
-          <w:sz w:val="24"/>
-          <w:szCs w:val="24"/>
-        </w:rPr>
-        <w:t>traf</w:t>
-      </w:r>
-      <w:proofErr w:type="spellEnd"/>
-    </w:p>
-    <w:p>
-      <w:pPr>
-        <w:spacing w:line="360" w:lineRule="auto"/>
-        <w:jc w:val="center"/>
-        <w:rPr>
-          <w:rFonts w:ascii="Bookman Old Style" w:hAnsi="Bookman Old Style"/>
-          <w:sz w:val="24"/>
-          <w:szCs w:val="24"/>
-        </w:rPr>
-      </w:pPr>
-      <w:r>
-        <w:rPr>
-          <w:rFonts w:ascii="Bookman Old Style" w:hAnsi="Bookman Old Style"/>
-          <w:sz w:val="24"/>
-          <w:szCs w:val="24"/>
-        </w:rPr>
-        <w:t>Figura 6: Matrice di confusione per il classificatore Random Forest</w:t>
-      </w:r>
-    </w:p>
-    <w:p>
-      <w:pPr>
-        <w:spacing w:line="360" w:lineRule="auto"/>
-        <w:jc w:val="both"/>
-        <w:rPr>
-          <w:rFonts w:ascii="Bookman Old Style" w:hAnsi="Bookman Old Style"/>
-          <w:sz w:val="24"/>
-          <w:szCs w:val="24"/>
-        </w:rPr>
-      </w:pPr>
-    </w:p>
-    <w:p>
-      <w:pPr>
-        <w:spacing w:line="360" w:lineRule="auto"/>
-        <w:jc w:val="both"/>
-        <w:rPr>
-          <w:rFonts w:ascii="Bookman Old Style" w:hAnsi="Bookman Old Style"/>
-          <w:sz w:val="24"/>
-          <w:szCs w:val="24"/>
-        </w:rPr>
-      </w:pPr>
-      <w:r>
-        <w:rPr>
-          <w:rFonts w:ascii="Bookman Old Style" w:hAnsi="Bookman Old Style"/>
-          <w:sz w:val="24"/>
-          <w:szCs w:val="24"/>
-        </w:rPr>
-        <w:t xml:space="preserve"> classificare correttamente il traffico TCP, con solo poche istanze erroneamente classificate come UDP o ICMP.</w:t>
-      </w:r>
-      <w:r>
-        <w:rPr>
-          <w:rFonts w:ascii="Bookman Old Style" w:hAnsi="Bookman Old Style"/>
-          <w:sz w:val="24"/>
-          <w:szCs w:val="24"/>
-        </w:rPr>
-        <w:t xml:space="preserve"> </w:t>
-      </w:r>
-      <w:r>
-        <w:rPr>
-          <w:rFonts w:ascii="Bookman Old Style" w:hAnsi="Bookman Old Style"/>
-          <w:sz w:val="24"/>
-          <w:szCs w:val="24"/>
-        </w:rPr>
-        <w:t>Per il traffico UDP, il modello ha una significativa confusione con il traffico TCP, indicando che alcune caratteristiche del traffico UDP potrebbero essere simili a quelle del traffico TCP.</w:t>
-      </w:r>
-      <w:r>
-        <w:rPr>
-          <w:rFonts w:ascii="Bookman Old Style" w:hAnsi="Bookman Old Style"/>
-          <w:sz w:val="24"/>
-          <w:szCs w:val="24"/>
-        </w:rPr>
-        <w:t xml:space="preserve"> </w:t>
-      </w:r>
-      <w:r>
-        <w:rPr>
-          <w:rFonts w:ascii="Bookman Old Style" w:hAnsi="Bookman Old Style"/>
-          <w:sz w:val="24"/>
-          <w:szCs w:val="24"/>
-        </w:rPr>
-        <w:t>Il modello ha anche classificato correttamente la maggior parte del traffico ICMP, sebbene ci sia una certa confusione con il traffico UDP.</w:t>
-      </w:r>
-    </w:p>
-    <w:p>
-      <w:pPr>
-        <w:spacing w:line="360" w:lineRule="auto"/>
-        <w:jc w:val="both"/>
-        <w:rPr>
-          <w:rFonts w:ascii="Bookman Old Style" w:hAnsi="Bookman Old Style"/>
-          <w:sz w:val="24"/>
-          <w:szCs w:val="24"/>
-        </w:rPr>
-      </w:pPr>
-    </w:p>
-    <w:p>
-      <w:pPr>
-        <w:pStyle w:val="Titolo3"/>
-        <w:rPr>
-          <w:rFonts w:ascii="Bookman Old Style" w:hAnsi="Bookman Old Style"/>
-          <w:b/>
-          <w:bCs/>
-          <w:color w:val="auto"/>
-          <w:sz w:val="24"/>
-          <w:szCs w:val="24"/>
-        </w:rPr>
-      </w:pPr>
-      <w:bookmarkStart w:id="18" w:name="_Toc169858050"/>
-      <w:r>
-        <w:rPr>
-          <w:rFonts w:ascii="Bookman Old Style" w:hAnsi="Bookman Old Style"/>
-          <w:b/>
-          <w:bCs/>
-          <w:color w:val="auto"/>
-          <w:sz w:val="24"/>
-          <w:szCs w:val="24"/>
-        </w:rPr>
-        <w:t>KNN</w:t>
-      </w:r>
-      <w:bookmarkEnd w:id="18"/>
-    </w:p>
-    <w:p>
-      <w:pPr>
-        <w:spacing w:line="360" w:lineRule="auto"/>
-        <w:jc w:val="both"/>
-        <w:rPr>
-          <w:rFonts w:ascii="Bookman Old Style" w:hAnsi="Bookman Old Style"/>
-          <w:sz w:val="24"/>
-          <w:szCs w:val="24"/>
-        </w:rPr>
-      </w:pPr>
-      <w:r>
-        <w:rPr>
-          <w:rFonts w:ascii="Bookman Old Style" w:hAnsi="Bookman Old Style"/>
-          <w:sz w:val="24"/>
-          <w:szCs w:val="24"/>
-        </w:rPr>
-        <w:t>Il K-Nearest Neighbors è un algoritmo di classificazione basato su istanze che predice il valore di una nuova osservazione sulla base della sua vicinanza con i punti di dati nel set di addestramento.</w:t>
-      </w:r>
-    </w:p>
-    <w:p>
-      <w:pPr>
-        <w:spacing w:line="360" w:lineRule="auto"/>
-        <w:jc w:val="both"/>
-        <w:rPr>
-          <w:rFonts w:ascii="Bookman Old Style" w:hAnsi="Bookman Old Style"/>
-          <w:sz w:val="24"/>
-          <w:szCs w:val="24"/>
-        </w:rPr>
-      </w:pPr>
-      <w:r>
-        <w:rPr>
-          <w:rFonts w:ascii="Bookman Old Style" w:hAnsi="Bookman Old Style"/>
-          <w:sz w:val="24"/>
-          <w:szCs w:val="24"/>
-        </w:rPr>
-        <w:t>Diversamente dai modelli precedenti, il modello</w:t>
-      </w:r>
-      <w:r>
-        <w:rPr>
-          <w:rFonts w:ascii="Bookman Old Style" w:hAnsi="Bookman Old Style"/>
-          <w:sz w:val="24"/>
-          <w:szCs w:val="24"/>
-        </w:rPr>
-        <w:t xml:space="preserve"> </w:t>
-      </w:r>
-      <w:r>
-        <w:rPr>
-          <w:rFonts w:ascii="Bookman Old Style" w:hAnsi="Bookman Old Style"/>
-          <w:sz w:val="24"/>
-          <w:szCs w:val="24"/>
-        </w:rPr>
-        <w:t>KNN ha mostrato un miglioramento significativo dell'accuratezza dopo la clusterizzazione delle feature. Questo suggerisce che la clusterizzazione ha aiutato a creare gruppi di feature più rilevanti per il modello KNN, migliorando la sua capacità di classificare correttamente i dati.</w:t>
-      </w:r>
-    </w:p>
-    <w:p>
-      <w:pPr>
-        <w:spacing w:line="360" w:lineRule="auto"/>
-        <w:jc w:val="both"/>
-        <w:rPr>
-          <w:rFonts w:ascii="Bookman Old Style" w:hAnsi="Bookman Old Style"/>
-          <w:sz w:val="24"/>
-          <w:szCs w:val="24"/>
-        </w:rPr>
-      </w:pPr>
-      <w:r>
-        <w:rPr>
-          <w:rFonts w:ascii="Bookman Old Style" w:hAnsi="Bookman Old Style"/>
-          <w:noProof/>
-          <w:sz w:val="24"/>
-          <w:szCs w:val="24"/>
-        </w:rPr>
-        <w:lastRenderedPageBreak/>
-        <w:drawing>
-          <wp:inline distT="0" distB="0" distL="0" distR="0" wp14:anchorId="73AE64A9" wp14:editId="04589325">
-            <wp:extent cx="6120130" cy="3060065"/>
-            <wp:effectExtent l="0" t="0" r="0" b="6985"/>
-            <wp:docPr id="1430474556" name="Immagine 1" descr="Immagine che contiene testo, diagramma, linea, Diagramma&#10;&#10;Descrizione generata automaticamente"/>
-            <wp:cNvGraphicFramePr>
-              <a:graphicFrameLocks xmlns:a="http://schemas.openxmlformats.org/drawingml/2006/main" noChangeAspect="1"/>
-            </wp:cNvGraphicFramePr>
-            <a:graphic xmlns:a="http://schemas.openxmlformats.org/drawingml/2006/main">
-              <a:graphicData uri="http://schemas.openxmlformats.org/drawingml/2006/picture">
-                <pic:pic xmlns:pic="http://schemas.openxmlformats.org/drawingml/2006/picture">
-                  <pic:nvPicPr>
-                    <pic:cNvPr id="1430474556" name="Immagine 1" descr="Immagine che contiene testo, diagramma, linea, Diagramma&#10;&#10;Descrizione generata automaticamente"/>
-                    <pic:cNvPicPr/>
-                  </pic:nvPicPr>
-                  <pic:blipFill>
-                    <a:blip r:embed="rId24"/>
-                    <a:stretch>
-                      <a:fillRect/>
-                    </a:stretch>
-                  </pic:blipFill>
-                  <pic:spPr>
-                    <a:xfrm>
-                      <a:off x="0" y="0"/>
-                      <a:ext cx="6120130" cy="3060065"/>
+                      <a:ext cx="5581650" cy="4267200"/>
                     </a:xfrm>
                     <a:prstGeom prst="rect">
                       <a:avLst/>
@@ -25814,36 +27323,46 @@
           <w:sz w:val="24"/>
           <w:szCs w:val="24"/>
         </w:rPr>
-        <w:t>7</w:t>
-      </w:r>
-      <w:r>
-        <w:rPr>
-          <w:rFonts w:ascii="Bookman Old Style" w:hAnsi="Bookman Old Style"/>
-          <w:sz w:val="24"/>
-          <w:szCs w:val="24"/>
-        </w:rPr>
-        <w:t>: Curva di apprendimento del KNN</w:t>
-      </w:r>
-      <w:r>
-        <w:rPr>
-          <w:rFonts w:ascii="Bookman Old Style" w:hAnsi="Bookman Old Style"/>
-          <w:sz w:val="24"/>
-          <w:szCs w:val="24"/>
-        </w:rPr>
-        <w:t xml:space="preserve"> prima della clusterizzazione</w:t>
-      </w:r>
-    </w:p>
-    <w:p>
-      <w:pPr>
+        <w:t>3</w:t>
+      </w:r>
+      <w:r>
+        <w:rPr>
+          <w:rFonts w:ascii="Bookman Old Style" w:hAnsi="Bookman Old Style"/>
+          <w:sz w:val="24"/>
+          <w:szCs w:val="24"/>
+        </w:rPr>
+        <w:t>: Matrice di confusione per il classificatore KNN</w:t>
+      </w:r>
+    </w:p>
+    <w:p>
+      <w:pPr>
+        <w:pStyle w:val="Titolo3"/>
         <w:spacing w:line="360" w:lineRule="auto"/>
         <w:jc w:val="both"/>
         <w:rPr>
           <w:rFonts w:ascii="Bookman Old Style" w:hAnsi="Bookman Old Style"/>
+          <w:b/>
+          <w:bCs/>
           <w:noProof/>
-          <w:sz w:val="24"/>
-          <w:szCs w:val="24"/>
-        </w:rPr>
-      </w:pPr>
+          <w:color w:val="auto"/>
+          <w:sz w:val="24"/>
+          <w:szCs w:val="24"/>
+        </w:rPr>
+      </w:pPr>
+      <w:bookmarkStart w:id="19" w:name="_Toc169858051"/>
+      <w:r>
+        <w:rPr>
+          <w:rFonts w:ascii="Bookman Old Style" w:hAnsi="Bookman Old Style"/>
+          <w:b/>
+          <w:bCs/>
+          <w:noProof/>
+          <w:color w:val="auto"/>
+          <w:sz w:val="24"/>
+          <w:szCs w:val="24"/>
+        </w:rPr>
+        <w:t>MLP</w:t>
+      </w:r>
+      <w:bookmarkEnd w:id="19"/>
     </w:p>
     <w:p>
       <w:pPr>
@@ -25851,118 +27370,28 @@
         <w:jc w:val="both"/>
         <w:rPr>
           <w:rFonts w:ascii="Bookman Old Style" w:hAnsi="Bookman Old Style"/>
-          <w:sz w:val="24"/>
-          <w:szCs w:val="24"/>
-        </w:rPr>
-      </w:pPr>
-      <w:r>
-        <w:rPr>
-          <w:rFonts w:ascii="Bookman Old Style" w:hAnsi="Bookman Old Style"/>
           <w:noProof/>
           <w:sz w:val="24"/>
           <w:szCs w:val="24"/>
         </w:rPr>
-        <w:drawing>
-          <wp:inline distT="0" distB="0" distL="0" distR="0" wp14:anchorId="5511ADB5" wp14:editId="30F97FB9">
-            <wp:extent cx="6165850" cy="3131559"/>
-            <wp:effectExtent l="0" t="0" r="6350" b="0"/>
-            <wp:docPr id="196916907" name="Immagine 1" descr="Immagine che contiene testo, diagramma, mappa, Diagramma&#10;&#10;Descrizione generata automaticamente"/>
-            <wp:cNvGraphicFramePr>
-              <a:graphicFrameLocks xmlns:a="http://schemas.openxmlformats.org/drawingml/2006/main" noChangeAspect="1"/>
-            </wp:cNvGraphicFramePr>
-            <a:graphic xmlns:a="http://schemas.openxmlformats.org/drawingml/2006/main">
-              <a:graphicData uri="http://schemas.openxmlformats.org/drawingml/2006/picture">
-                <pic:pic xmlns:pic="http://schemas.openxmlformats.org/drawingml/2006/picture">
-                  <pic:nvPicPr>
-                    <pic:cNvPr id="196916907" name="Immagine 1" descr="Immagine che contiene testo, diagramma, mappa, Diagramma&#10;&#10;Descrizione generata automaticamente"/>
-                    <pic:cNvPicPr/>
-                  </pic:nvPicPr>
-                  <pic:blipFill rotWithShape="1">
-                    <a:blip r:embed="rId25"/>
-                    <a:srcRect l="1553"/>
-                    <a:stretch/>
-                  </pic:blipFill>
-                  <pic:spPr bwMode="auto">
-                    <a:xfrm>
-                      <a:off x="0" y="0"/>
-                      <a:ext cx="6187310" cy="3142458"/>
-                    </a:xfrm>
-                    <a:prstGeom prst="rect">
-                      <a:avLst/>
-                    </a:prstGeom>
-                    <a:ln>
-                      <a:noFill/>
-                    </a:ln>
-                    <a:extLst>
-                      <a:ext uri="{53640926-AAD7-44D8-BBD7-CCE9431645EC}">
-                        <a14:shadowObscured xmlns:a14="http://schemas.microsoft.com/office/drawing/2010/main"/>
-                      </a:ext>
-                    </a:extLst>
-                  </pic:spPr>
-                </pic:pic>
-              </a:graphicData>
-            </a:graphic>
-          </wp:inline>
-        </w:drawing>
-      </w:r>
-    </w:p>
-    <w:p>
-      <w:pPr>
-        <w:spacing w:line="360" w:lineRule="auto"/>
-        <w:jc w:val="center"/>
-        <w:rPr>
-          <w:rFonts w:ascii="Bookman Old Style" w:hAnsi="Bookman Old Style"/>
-          <w:sz w:val="24"/>
-          <w:szCs w:val="24"/>
-        </w:rPr>
-      </w:pPr>
-      <w:r>
-        <w:rPr>
-          <w:rFonts w:ascii="Bookman Old Style" w:hAnsi="Bookman Old Style"/>
-          <w:sz w:val="24"/>
-          <w:szCs w:val="24"/>
-        </w:rPr>
-        <w:t>F</w:t>
-      </w:r>
-      <w:r>
-        <w:rPr>
-          <w:rFonts w:ascii="Bookman Old Style" w:hAnsi="Bookman Old Style"/>
-          <w:sz w:val="24"/>
-          <w:szCs w:val="24"/>
-        </w:rPr>
-        <w:t xml:space="preserve">igura </w:t>
-      </w:r>
-      <w:r>
-        <w:rPr>
-          <w:rFonts w:ascii="Bookman Old Style" w:hAnsi="Bookman Old Style"/>
-          <w:sz w:val="24"/>
-          <w:szCs w:val="24"/>
-        </w:rPr>
-        <w:t>8</w:t>
-      </w:r>
-      <w:r>
-        <w:rPr>
-          <w:rFonts w:ascii="Bookman Old Style" w:hAnsi="Bookman Old Style"/>
-          <w:sz w:val="24"/>
-          <w:szCs w:val="24"/>
-        </w:rPr>
-        <w:t>: Curva di apprendimento del KNN</w:t>
-      </w:r>
-      <w:r>
-        <w:rPr>
-          <w:rFonts w:ascii="Bookman Old Style" w:hAnsi="Bookman Old Style"/>
-          <w:sz w:val="24"/>
-          <w:szCs w:val="24"/>
-        </w:rPr>
-        <w:t xml:space="preserve"> dopo la clusterizzazione</w:t>
-      </w:r>
-      <w:r>
-        <w:rPr>
-          <w:rFonts w:ascii="Bookman Old Style" w:hAnsi="Bookman Old Style"/>
-          <w:sz w:val="24"/>
-          <w:szCs w:val="24"/>
-        </w:rPr>
-        <w:t>.</w:t>
+      </w:pPr>
+      <w:r>
+        <w:rPr>
+          <w:rFonts w:ascii="Bookman Old Style" w:hAnsi="Bookman Old Style"/>
+          <w:noProof/>
+          <w:sz w:val="24"/>
+          <w:szCs w:val="24"/>
+        </w:rPr>
+        <w:t>Il modello MLP è una tipologia di rete neurale artificiale che è particolarmente adatta per compiti di classificazione.</w:t>
+      </w:r>
+      <w:r>
+        <w:rPr>
+          <w:rFonts w:ascii="Bookman Old Style" w:hAnsi="Bookman Old Style"/>
+          <w:noProof/>
+          <w:sz w:val="24"/>
+          <w:szCs w:val="24"/>
+        </w:rPr>
+        <w:t xml:space="preserve"> </w:t>
       </w:r>
     </w:p>
     <w:p>
@@ -25971,173 +27400,46 @@
         <w:jc w:val="both"/>
         <w:rPr>
           <w:rFonts w:ascii="Bookman Old Style" w:hAnsi="Bookman Old Style"/>
-          <w:sz w:val="24"/>
-          <w:szCs w:val="24"/>
-        </w:rPr>
-      </w:pPr>
-    </w:p>
-    <w:p>
-      <w:pPr>
-        <w:spacing w:line="360" w:lineRule="auto"/>
-        <w:jc w:val="both"/>
-        <w:rPr>
-          <w:rFonts w:ascii="Bookman Old Style" w:hAnsi="Bookman Old Style"/>
-          <w:sz w:val="24"/>
-          <w:szCs w:val="24"/>
-        </w:rPr>
-      </w:pPr>
-    </w:p>
-    <w:p>
-      <w:pPr>
-        <w:spacing w:line="360" w:lineRule="auto"/>
-        <w:jc w:val="both"/>
-        <w:rPr>
-          <w:rFonts w:ascii="Bookman Old Style" w:hAnsi="Bookman Old Style"/>
-          <w:sz w:val="24"/>
-          <w:szCs w:val="24"/>
-        </w:rPr>
-      </w:pPr>
-    </w:p>
-    <w:p>
-      <w:pPr>
-        <w:spacing w:line="360" w:lineRule="auto"/>
-        <w:jc w:val="both"/>
-        <w:rPr>
-          <w:rFonts w:ascii="Bookman Old Style" w:hAnsi="Bookman Old Style"/>
-          <w:sz w:val="24"/>
-          <w:szCs w:val="24"/>
-        </w:rPr>
-      </w:pPr>
-      <w:r>
-        <w:rPr>
-          <w:rFonts w:ascii="Bookman Old Style" w:hAnsi="Bookman Old Style"/>
-          <w:sz w:val="24"/>
-          <w:szCs w:val="24"/>
-        </w:rPr>
-        <w:lastRenderedPageBreak/>
-        <w:t>La matrice di confusione per il modello KNN</w:t>
-      </w:r>
-      <w:r>
-        <w:rPr>
-          <w:rFonts w:ascii="Bookman Old Style" w:hAnsi="Bookman Old Style"/>
-          <w:sz w:val="24"/>
-          <w:szCs w:val="24"/>
-        </w:rPr>
-        <w:t xml:space="preserve"> mostra buone prestazioni complessive, con la maggior parte delle istanze correttamente classificate, ma c'è spazio per migliorare la distinzione tra le classi TCP e UDP.</w:t>
-      </w:r>
-    </w:p>
-    <w:p>
-      <w:pPr>
-        <w:spacing w:line="360" w:lineRule="auto"/>
-        <w:jc w:val="center"/>
-        <w:rPr>
-          <w:rFonts w:ascii="Bookman Old Style" w:hAnsi="Bookman Old Style"/>
-          <w:sz w:val="24"/>
-          <w:szCs w:val="24"/>
-        </w:rPr>
-      </w:pPr>
-      <w:r>
-        <w:rPr>
-          <w:rFonts w:ascii="Bookman Old Style" w:hAnsi="Bookman Old Style"/>
           <w:noProof/>
           <w:sz w:val="24"/>
           <w:szCs w:val="24"/>
         </w:rPr>
-        <w:drawing>
-          <wp:inline distT="0" distB="0" distL="0" distR="0" wp14:anchorId="561E5603" wp14:editId="702DD3AE">
-            <wp:extent cx="4066632" cy="3108960"/>
-            <wp:effectExtent l="0" t="0" r="0" b="0"/>
-            <wp:docPr id="925150675" name="Immagine 1" descr="Immagine che contiene testo, schermata, numero, Carattere&#10;&#10;Descrizione generata automaticamente"/>
-            <wp:cNvGraphicFramePr>
-              <a:graphicFrameLocks xmlns:a="http://schemas.openxmlformats.org/drawingml/2006/main" noChangeAspect="1"/>
-            </wp:cNvGraphicFramePr>
-            <a:graphic xmlns:a="http://schemas.openxmlformats.org/drawingml/2006/main">
-              <a:graphicData uri="http://schemas.openxmlformats.org/drawingml/2006/picture">
-                <pic:pic xmlns:pic="http://schemas.openxmlformats.org/drawingml/2006/picture">
-                  <pic:nvPicPr>
-                    <pic:cNvPr id="925150675" name="Immagine 1" descr="Immagine che contiene testo, schermata, numero, Carattere&#10;&#10;Descrizione generata automaticamente"/>
-                    <pic:cNvPicPr/>
-                  </pic:nvPicPr>
-                  <pic:blipFill>
-                    <a:blip r:embed="rId26"/>
-                    <a:stretch>
-                      <a:fillRect/>
-                    </a:stretch>
-                  </pic:blipFill>
-                  <pic:spPr>
-                    <a:xfrm>
-                      <a:off x="0" y="0"/>
-                      <a:ext cx="4078758" cy="3118231"/>
-                    </a:xfrm>
-                    <a:prstGeom prst="rect">
-                      <a:avLst/>
-                    </a:prstGeom>
-                  </pic:spPr>
-                </pic:pic>
-              </a:graphicData>
-            </a:graphic>
-          </wp:inline>
-        </w:drawing>
-      </w:r>
-    </w:p>
-    <w:p>
-      <w:pPr>
-        <w:spacing w:line="360" w:lineRule="auto"/>
-        <w:jc w:val="center"/>
-        <w:rPr>
-          <w:rFonts w:ascii="Bookman Old Style" w:hAnsi="Bookman Old Style"/>
-          <w:sz w:val="24"/>
-          <w:szCs w:val="24"/>
-        </w:rPr>
-      </w:pPr>
-      <w:r>
-        <w:rPr>
-          <w:rFonts w:ascii="Bookman Old Style" w:hAnsi="Bookman Old Style"/>
-          <w:sz w:val="24"/>
-          <w:szCs w:val="24"/>
-        </w:rPr>
-        <w:t xml:space="preserve">Figura 9: Matrice di confusione per il classificatore KNN </w:t>
-      </w:r>
-    </w:p>
-    <w:p>
-      <w:pPr>
-        <w:pStyle w:val="Titolo3"/>
-        <w:rPr>
-          <w:rFonts w:ascii="Bookman Old Style" w:hAnsi="Bookman Old Style"/>
-          <w:b/>
-          <w:bCs/>
+      </w:pPr>
+      <w:r>
+        <w:rPr>
+          <w:rFonts w:ascii="Bookman Old Style" w:hAnsi="Bookman Old Style"/>
           <w:noProof/>
-          <w:color w:val="auto"/>
-          <w:sz w:val="24"/>
-          <w:szCs w:val="24"/>
-        </w:rPr>
-      </w:pPr>
-      <w:bookmarkStart w:id="19" w:name="_Toc169858051"/>
-      <w:r>
-        <w:rPr>
-          <w:rFonts w:ascii="Bookman Old Style" w:hAnsi="Bookman Old Style"/>
-          <w:b/>
-          <w:bCs/>
+          <w:sz w:val="24"/>
+          <w:szCs w:val="24"/>
+        </w:rPr>
+        <w:t xml:space="preserve">Le features in input del modello utilizzano solamente la clusterizzazione </w:t>
+      </w:r>
+      <w:r>
+        <w:rPr>
+          <w:rFonts w:ascii="Bookman Old Style" w:hAnsi="Bookman Old Style"/>
+          <w:sz w:val="24"/>
+          <w:szCs w:val="24"/>
+        </w:rPr>
+        <w:t>Network Features Cluster</w:t>
+      </w:r>
+      <w:r>
+        <w:rPr>
+          <w:rFonts w:ascii="Bookman Old Style" w:hAnsi="Bookman Old Style"/>
           <w:noProof/>
-          <w:color w:val="auto"/>
-          <w:sz w:val="24"/>
-          <w:szCs w:val="24"/>
-        </w:rPr>
-        <w:t>MLP</w:t>
-      </w:r>
-      <w:bookmarkEnd w:id="19"/>
-    </w:p>
-    <w:p>
-      <w:pPr>
-        <w:spacing w:line="360" w:lineRule="auto"/>
-        <w:jc w:val="both"/>
+          <w:sz w:val="24"/>
+          <w:szCs w:val="24"/>
+        </w:rPr>
+        <w:t xml:space="preserve"> </w:t>
+      </w:r>
+      <w:r>
         <w:rPr>
           <w:rFonts w:ascii="Bookman Old Style" w:hAnsi="Bookman Old Style"/>
           <w:noProof/>
           <w:sz w:val="24"/>
           <w:szCs w:val="24"/>
         </w:rPr>
-      </w:pPr>
+        <w:t>perché il modello non presenta overfittin è possiede una buona accuracy. Invece applicando la clusterizzazione</w:t>
+      </w:r>
       <w:r>
         <w:rPr>
           <w:rFonts w:ascii="Bookman Old Style" w:hAnsi="Bookman Old Style"/>
@@ -26145,7 +27447,25 @@
           <w:sz w:val="24"/>
           <w:szCs w:val="24"/>
         </w:rPr>
-        <w:t>Il modello MLP è una tipologia di rete neurale artificiale che è particolarmente adatta per compiti di classificazione.</w:t>
+        <w:t xml:space="preserve"> </w:t>
+      </w:r>
+      <w:proofErr w:type="spellStart"/>
+      <w:r>
+        <w:rPr>
+          <w:rFonts w:ascii="Bookman Old Style" w:hAnsi="Bookman Old Style"/>
+          <w:sz w:val="24"/>
+          <w:szCs w:val="24"/>
+        </w:rPr>
+        <w:t>UserAgent</w:t>
+      </w:r>
+      <w:proofErr w:type="spellEnd"/>
+      <w:r>
+        <w:rPr>
+          <w:rFonts w:ascii="Bookman Old Style" w:hAnsi="Bookman Old Style"/>
+          <w:sz w:val="24"/>
+          <w:szCs w:val="24"/>
+        </w:rPr>
+        <w:t xml:space="preserve"> Cluster</w:t>
       </w:r>
       <w:r>
         <w:rPr>
@@ -26156,93 +27476,14 @@
         </w:rPr>
         <w:t xml:space="preserve"> </w:t>
       </w:r>
-    </w:p>
-    <w:p>
-      <w:pPr>
-        <w:spacing w:line="360" w:lineRule="auto"/>
-        <w:jc w:val="both"/>
+      <w:r>
         <w:rPr>
           <w:rFonts w:ascii="Bookman Old Style" w:hAnsi="Bookman Old Style"/>
           <w:noProof/>
           <w:sz w:val="24"/>
           <w:szCs w:val="24"/>
         </w:rPr>
-      </w:pPr>
-      <w:r>
-        <w:rPr>
-          <w:rFonts w:ascii="Bookman Old Style" w:hAnsi="Bookman Old Style"/>
-          <w:noProof/>
-          <w:sz w:val="24"/>
-          <w:szCs w:val="24"/>
-        </w:rPr>
-        <w:t xml:space="preserve">Le features in input del modello utilizzano solamente la </w:t>
-      </w:r>
-      <w:r>
-        <w:rPr>
-          <w:rFonts w:ascii="Bookman Old Style" w:hAnsi="Bookman Old Style"/>
-          <w:noProof/>
-          <w:sz w:val="24"/>
-          <w:szCs w:val="24"/>
-        </w:rPr>
-        <w:t xml:space="preserve">clusterizzazione </w:t>
-      </w:r>
-      <w:r>
-        <w:rPr>
-          <w:rFonts w:ascii="Bookman Old Style" w:hAnsi="Bookman Old Style"/>
-          <w:b/>
-          <w:bCs/>
-          <w:sz w:val="24"/>
-          <w:szCs w:val="24"/>
-        </w:rPr>
-        <w:t>Temporal Features Cluster</w:t>
-      </w:r>
-      <w:r>
-        <w:rPr>
-          <w:rFonts w:ascii="Bookman Old Style" w:hAnsi="Bookman Old Style"/>
-          <w:noProof/>
-          <w:sz w:val="24"/>
-          <w:szCs w:val="24"/>
-        </w:rPr>
-        <w:t xml:space="preserve"> perché il modello non presenta overfittin è possiede una buona accuracy. Invece applicando la clusterizzazione</w:t>
-      </w:r>
-      <w:r>
-        <w:rPr>
-          <w:rFonts w:ascii="Bookman Old Style" w:hAnsi="Bookman Old Style"/>
-          <w:noProof/>
-          <w:sz w:val="24"/>
-          <w:szCs w:val="24"/>
-        </w:rPr>
-        <w:t xml:space="preserve"> </w:t>
-      </w:r>
-      <w:r>
-        <w:rPr>
-          <w:rFonts w:ascii="Bookman Old Style" w:hAnsi="Bookman Old Style"/>
-          <w:b/>
-          <w:bCs/>
-          <w:sz w:val="24"/>
-          <w:szCs w:val="24"/>
-        </w:rPr>
-        <w:t>Attack Profile Cluste</w:t>
-      </w:r>
-      <w:r>
-        <w:rPr>
-          <w:rFonts w:ascii="Bookman Old Style" w:hAnsi="Bookman Old Style"/>
-          <w:b/>
-          <w:bCs/>
-          <w:iCs/>
-          <w:sz w:val="24"/>
-          <w:szCs w:val="24"/>
-        </w:rPr>
-        <w:t>r</w:t>
-      </w:r>
-      <w:r>
-        <w:rPr>
-          <w:rFonts w:ascii="Bookman Old Style" w:hAnsi="Bookman Old Style"/>
-          <w:noProof/>
-          <w:sz w:val="24"/>
-          <w:szCs w:val="24"/>
-        </w:rPr>
-        <w:t xml:space="preserve"> si nota solo una perdita dell’accuracy. </w:t>
+        <w:t xml:space="preserve">si nota solo una perdita dell’accuracy. </w:t>
       </w:r>
       <w:r>
         <w:rPr>
@@ -26430,7 +27671,7 @@
     <w:p>
       <w:pPr>
         <w:spacing w:line="360" w:lineRule="auto"/>
-        <w:jc w:val="center"/>
+        <w:jc w:val="both"/>
         <w:rPr>
           <w:rFonts w:ascii="Bookman Old Style" w:hAnsi="Bookman Old Style"/>
           <w:noProof/>
@@ -26445,7 +27686,6 @@
           <w:sz w:val="24"/>
           <w:szCs w:val="24"/>
         </w:rPr>
-        <w:lastRenderedPageBreak/>
         <w:drawing>
           <wp:anchor distT="0" distB="0" distL="114300" distR="114300" simplePos="0" relativeHeight="251671552" behindDoc="0" locked="0" layoutInCell="1" allowOverlap="1" wp14:anchorId="2D5C52E5" wp14:editId="6B8559FC">
             <wp:simplePos x="0" y="0"/>
@@ -26472,7 +27712,7 @@
                     </pic:cNvPicPr>
                   </pic:nvPicPr>
                   <pic:blipFill>
-                    <a:blip r:embed="rId27">
+                    <a:blip r:embed="rId20">
                       <a:extLst>
                         <a:ext uri="{28A0092B-C50C-407E-A947-70E740481C1C}">
                           <a14:useLocalDpi xmlns:a14="http://schemas.microsoft.com/office/drawing/2010/main" val="0"/>
@@ -26531,7 +27771,7 @@
     <w:p>
       <w:pPr>
         <w:spacing w:line="360" w:lineRule="auto"/>
-        <w:jc w:val="center"/>
+        <w:jc w:val="both"/>
         <w:rPr>
           <w:rFonts w:ascii="Bookman Old Style" w:hAnsi="Bookman Old Style"/>
           <w:noProof/>
@@ -26944,7 +28184,6 @@
           <w:sz w:val="24"/>
           <w:szCs w:val="24"/>
         </w:rPr>
-        <w:lastRenderedPageBreak/>
         <w:t>Inoltre, sono</w:t>
       </w:r>
       <w:r>
@@ -27077,10 +28316,10 @@
           <w:szCs w:val="24"/>
         </w:rPr>
         <w:drawing>
-          <wp:inline distT="0" distB="0" distL="0" distR="0" wp14:anchorId="7955E54F" wp14:editId="12A09DBF">
-            <wp:extent cx="6120130" cy="1866265"/>
-            <wp:effectExtent l="0" t="0" r="0" b="635"/>
-            <wp:docPr id="1259622805" name="Immagine 1" descr="Immagine che contiene Diagramma, linea, testo, pendio&#10;&#10;Descrizione generata automaticamente"/>
+          <wp:inline distT="0" distB="0" distL="0" distR="0" wp14:anchorId="017BD3A6" wp14:editId="7546023C">
+            <wp:extent cx="6120130" cy="1852930"/>
+            <wp:effectExtent l="0" t="0" r="0" b="0"/>
+            <wp:docPr id="1084726770" name="Immagine 1" descr="Immagine che contiene linea, Diagramma, pendio, diagramma&#10;&#10;Descrizione generata automaticamente"/>
             <wp:cNvGraphicFramePr>
               <a:graphicFrameLocks xmlns:a="http://schemas.openxmlformats.org/drawingml/2006/main" noChangeAspect="1"/>
             </wp:cNvGraphicFramePr>
@@ -27088,11 +28327,11 @@
               <a:graphicData uri="http://schemas.openxmlformats.org/drawingml/2006/picture">
                 <pic:pic xmlns:pic="http://schemas.openxmlformats.org/drawingml/2006/picture">
                   <pic:nvPicPr>
-                    <pic:cNvPr id="1259622805" name="Immagine 1" descr="Immagine che contiene Diagramma, linea, testo, pendio&#10;&#10;Descrizione generata automaticamente"/>
+                    <pic:cNvPr id="1084726770" name="Immagine 1" descr="Immagine che contiene linea, Diagramma, pendio, diagramma&#10;&#10;Descrizione generata automaticamente"/>
                     <pic:cNvPicPr/>
                   </pic:nvPicPr>
                   <pic:blipFill>
-                    <a:blip r:embed="rId28"/>
+                    <a:blip r:embed="rId21"/>
                     <a:stretch>
                       <a:fillRect/>
                     </a:stretch>
@@ -27100,7 +28339,7 @@
                   <pic:spPr>
                     <a:xfrm>
                       <a:off x="0" y="0"/>
-                      <a:ext cx="6120130" cy="1866265"/>
+                      <a:ext cx="6120130" cy="1852930"/>
                     </a:xfrm>
                     <a:prstGeom prst="rect">
                       <a:avLst/>
@@ -27137,7 +28376,7 @@
           <w:sz w:val="24"/>
           <w:szCs w:val="24"/>
         </w:rPr>
-        <w:t>10</w:t>
+        <w:t>4</w:t>
       </w:r>
       <w:r>
         <w:rPr>
@@ -27161,15 +28400,14 @@
       <w:r>
         <w:rPr>
           <w:rFonts w:ascii="Bookman Old Style" w:hAnsi="Bookman Old Style"/>
-          <w:noProof/>
           <w:sz w:val="24"/>
           <w:szCs w:val="24"/>
         </w:rPr>
         <w:drawing>
-          <wp:inline distT="0" distB="0" distL="0" distR="0" wp14:anchorId="4AB6D244" wp14:editId="7D11BF8D">
-            <wp:extent cx="6120130" cy="1866265"/>
-            <wp:effectExtent l="0" t="0" r="0" b="635"/>
-            <wp:docPr id="272605171" name="Immagine 1" descr="Immagine che contiene testo, linea, Diagramma, pendio&#10;&#10;Descrizione generata automaticamente"/>
+          <wp:inline distT="0" distB="0" distL="0" distR="0" wp14:anchorId="129387D8" wp14:editId="3D52DC5B">
+            <wp:extent cx="6120130" cy="1852930"/>
+            <wp:effectExtent l="0" t="0" r="0" b="0"/>
+            <wp:docPr id="857447155" name="Immagine 1" descr="Immagine che contiene linea, Diagramma, testo, pendio&#10;&#10;Descrizione generata automaticamente"/>
             <wp:cNvGraphicFramePr>
               <a:graphicFrameLocks xmlns:a="http://schemas.openxmlformats.org/drawingml/2006/main" noChangeAspect="1"/>
             </wp:cNvGraphicFramePr>
@@ -27177,11 +28415,11 @@
               <a:graphicData uri="http://schemas.openxmlformats.org/drawingml/2006/picture">
                 <pic:pic xmlns:pic="http://schemas.openxmlformats.org/drawingml/2006/picture">
                   <pic:nvPicPr>
-                    <pic:cNvPr id="272605171" name="Immagine 1" descr="Immagine che contiene testo, linea, Diagramma, pendio&#10;&#10;Descrizione generata automaticamente"/>
+                    <pic:cNvPr id="857447155" name="Immagine 1" descr="Immagine che contiene linea, Diagramma, testo, pendio&#10;&#10;Descrizione generata automaticamente"/>
                     <pic:cNvPicPr/>
                   </pic:nvPicPr>
                   <pic:blipFill>
-                    <a:blip r:embed="rId29"/>
+                    <a:blip r:embed="rId22"/>
                     <a:stretch>
                       <a:fillRect/>
                     </a:stretch>
@@ -27189,7 +28427,7 @@
                   <pic:spPr>
                     <a:xfrm>
                       <a:off x="0" y="0"/>
-                      <a:ext cx="6120130" cy="1866265"/>
+                      <a:ext cx="6120130" cy="1852930"/>
                     </a:xfrm>
                     <a:prstGeom prst="rect">
                       <a:avLst/>
@@ -27226,7 +28464,15 @@
           <w:sz w:val="24"/>
           <w:szCs w:val="24"/>
         </w:rPr>
-        <w:t>11:</w:t>
+        <w:t>5</w:t>
+      </w:r>
+      <w:r>
+        <w:rPr>
+          <w:rFonts w:ascii="Bookman Old Style" w:hAnsi="Bookman Old Style"/>
+          <w:sz w:val="24"/>
+          <w:szCs w:val="24"/>
+        </w:rPr>
+        <w:t>:</w:t>
       </w:r>
       <w:r>
         <w:rPr>
@@ -27236,45 +28482,6 @@
         </w:rPr>
         <w:t xml:space="preserve"> Curva di apprendimento del MLP rispetto l’accuracy</w:t>
       </w:r>
-    </w:p>
-    <w:p>
-      <w:pPr>
-        <w:tabs>
-          <w:tab w:val="left" w:pos="1002"/>
-        </w:tabs>
-        <w:rPr>
-          <w:iCs/>
-        </w:rPr>
-      </w:pPr>
-    </w:p>
-    <w:p>
-      <w:pPr>
-        <w:pStyle w:val="Titolo2"/>
-        <w:rPr>
-          <w:rFonts w:ascii="Bookman Old Style" w:hAnsi="Bookman Old Style"/>
-          <w:b/>
-          <w:bCs/>
-          <w:iCs/>
-          <w:color w:val="auto"/>
-          <w:sz w:val="24"/>
-          <w:szCs w:val="24"/>
-        </w:rPr>
-      </w:pPr>
-      <w:bookmarkStart w:id="20" w:name="_Toc169858052"/>
-      <w:r>
-        <w:rPr>
-          <w:rFonts w:ascii="Bookman Old Style" w:hAnsi="Bookman Old Style"/>
-          <w:b/>
-          <w:bCs/>
-          <w:iCs/>
-          <w:color w:val="auto"/>
-          <w:sz w:val="24"/>
-          <w:szCs w:val="24"/>
-        </w:rPr>
-        <w:lastRenderedPageBreak/>
-        <w:t>Regressione</w:t>
-      </w:r>
-      <w:bookmarkEnd w:id="20"/>
     </w:p>
     <w:p>
       <w:pPr>
@@ -27290,54 +28497,36 @@
           <w:szCs w:val="24"/>
         </w:rPr>
       </w:pPr>
-      <w:r>
-        <w:rPr>
-          <w:rFonts w:ascii="Bookman Old Style" w:hAnsi="Bookman Old Style"/>
-          <w:iCs/>
-          <w:sz w:val="24"/>
-          <w:szCs w:val="24"/>
-        </w:rPr>
-        <w:t>La regressione è una tecnica statistica utilizzata per studiare la relazione tra una variabile dipendente (o target) e una o più variabili indipendenti (o features). Il suo obiettivo principale è di modellare e comprendere come le variazioni nelle variabili indipendenti influenzino la variabile dipendente, permettendo di fare previsioni o inferenze basate sui dati disponibili</w:t>
-      </w:r>
-      <w:r>
-        <w:rPr>
-          <w:rFonts w:ascii="Bookman Old Style" w:hAnsi="Bookman Old Style"/>
-          <w:iCs/>
-          <w:sz w:val="24"/>
-          <w:szCs w:val="24"/>
-        </w:rPr>
-        <w:t xml:space="preserve"> [5]</w:t>
-      </w:r>
-      <w:r>
-        <w:rPr>
-          <w:rFonts w:ascii="Bookman Old Style" w:hAnsi="Bookman Old Style"/>
-          <w:iCs/>
-          <w:sz w:val="24"/>
-          <w:szCs w:val="24"/>
-        </w:rPr>
-        <w:fldChar w:fldCharType="begin"/>
-      </w:r>
-      <w:r>
-        <w:instrText xml:space="preserve"> TA \s "https://www.geeksforgeeks.org/regression-in-machine-learnng/" </w:instrText>
-      </w:r>
-      <w:r>
-        <w:rPr>
-          <w:rFonts w:ascii="Bookman Old Style" w:hAnsi="Bookman Old Style"/>
-          <w:iCs/>
-          <w:sz w:val="24"/>
-          <w:szCs w:val="24"/>
-        </w:rPr>
-        <w:fldChar w:fldCharType="end"/>
-      </w:r>
-      <w:r>
-        <w:rPr>
-          <w:rFonts w:ascii="Bookman Old Style" w:hAnsi="Bookman Old Style"/>
-          <w:iCs/>
-          <w:sz w:val="24"/>
-          <w:szCs w:val="24"/>
-        </w:rPr>
-        <w:t>.</w:t>
-      </w:r>
+    </w:p>
+    <w:p>
+      <w:pPr>
+        <w:pStyle w:val="Titolo2"/>
+        <w:spacing w:line="360" w:lineRule="auto"/>
+        <w:jc w:val="both"/>
+        <w:rPr>
+          <w:rFonts w:ascii="Bookman Old Style" w:hAnsi="Bookman Old Style"/>
+          <w:b/>
+          <w:bCs/>
+          <w:iCs/>
+          <w:color w:val="auto"/>
+          <w:sz w:val="24"/>
+          <w:szCs w:val="24"/>
+        </w:rPr>
+      </w:pPr>
+      <w:bookmarkStart w:id="20" w:name="_Toc169858052"/>
+      <w:r>
+        <w:rPr>
+          <w:rFonts w:ascii="Bookman Old Style" w:hAnsi="Bookman Old Style"/>
+          <w:b/>
+          <w:bCs/>
+          <w:iCs/>
+          <w:color w:val="auto"/>
+          <w:sz w:val="24"/>
+          <w:szCs w:val="24"/>
+        </w:rPr>
+        <w:t>Regressione</w:t>
+      </w:r>
+      <w:bookmarkEnd w:id="20"/>
     </w:p>
     <w:p>
       <w:pPr>
@@ -27360,187 +28549,51 @@
           <w:sz w:val="24"/>
           <w:szCs w:val="24"/>
         </w:rPr>
-        <w:t>Nel</w:t>
-      </w:r>
-      <w:r>
-        <w:rPr>
-          <w:rFonts w:ascii="Bookman Old Style" w:hAnsi="Bookman Old Style"/>
-          <w:iCs/>
-          <w:sz w:val="24"/>
-          <w:szCs w:val="24"/>
-        </w:rPr>
-        <w:t xml:space="preserve"> </w:t>
-      </w:r>
-      <w:r>
-        <w:rPr>
-          <w:rFonts w:ascii="Bookman Old Style" w:hAnsi="Bookman Old Style"/>
-          <w:iCs/>
-          <w:sz w:val="24"/>
-          <w:szCs w:val="24"/>
-        </w:rPr>
-        <w:t xml:space="preserve">progetto, il </w:t>
-      </w:r>
-      <w:r>
-        <w:rPr>
-          <w:rFonts w:ascii="Bookman Old Style" w:hAnsi="Bookman Old Style"/>
-          <w:i/>
-          <w:sz w:val="24"/>
-          <w:szCs w:val="24"/>
-        </w:rPr>
-        <w:t>BaseScore</w:t>
-      </w:r>
-      <w:r>
-        <w:rPr>
-          <w:rFonts w:ascii="Bookman Old Style" w:hAnsi="Bookman Old Style"/>
-          <w:iCs/>
-          <w:sz w:val="24"/>
-          <w:szCs w:val="24"/>
-        </w:rPr>
-        <w:t xml:space="preserve"> rappresenta un indicatore chiave originariamente calcolato mediante regole definite in Prolog. Abbiamo scelto di utilizzare Prolog per la sua capacità di gestire relazioni logiche e categoriche. Tuttavia, Prolog ha una limitazione: se manca un valore, non può dedurre un risultato. Per superare quest</w:t>
-      </w:r>
-      <w:r>
-        <w:rPr>
-          <w:rFonts w:ascii="Bookman Old Style" w:hAnsi="Bookman Old Style"/>
-          <w:iCs/>
-          <w:sz w:val="24"/>
-          <w:szCs w:val="24"/>
-        </w:rPr>
-        <w:t>o</w:t>
-      </w:r>
-      <w:r>
-        <w:rPr>
-          <w:rFonts w:ascii="Bookman Old Style" w:hAnsi="Bookman Old Style"/>
-          <w:iCs/>
-          <w:sz w:val="24"/>
-          <w:szCs w:val="24"/>
-        </w:rPr>
-        <w:t xml:space="preserve"> </w:t>
-      </w:r>
-      <w:r>
-        <w:rPr>
-          <w:rFonts w:ascii="Bookman Old Style" w:hAnsi="Bookman Old Style"/>
-          <w:iCs/>
-          <w:sz w:val="24"/>
-          <w:szCs w:val="24"/>
-        </w:rPr>
-        <w:t>ostacolo</w:t>
-      </w:r>
-      <w:r>
-        <w:rPr>
-          <w:rFonts w:ascii="Bookman Old Style" w:hAnsi="Bookman Old Style"/>
-          <w:iCs/>
-          <w:sz w:val="24"/>
-          <w:szCs w:val="24"/>
-        </w:rPr>
-        <w:t xml:space="preserve"> e aumentare la robustezza del sistema, </w:t>
-      </w:r>
-      <w:r>
-        <w:rPr>
-          <w:rFonts w:ascii="Bookman Old Style" w:hAnsi="Bookman Old Style"/>
-          <w:iCs/>
-          <w:sz w:val="24"/>
-          <w:szCs w:val="24"/>
-        </w:rPr>
-        <w:t>è stato</w:t>
-      </w:r>
-      <w:r>
-        <w:rPr>
-          <w:rFonts w:ascii="Bookman Old Style" w:hAnsi="Bookman Old Style"/>
-          <w:iCs/>
-          <w:sz w:val="24"/>
-          <w:szCs w:val="24"/>
-        </w:rPr>
-        <w:t xml:space="preserve"> implementato un secondo approccio</w:t>
-      </w:r>
-      <w:r>
-        <w:rPr>
-          <w:rFonts w:ascii="Bookman Old Style" w:hAnsi="Bookman Old Style"/>
-          <w:iCs/>
-          <w:sz w:val="24"/>
-          <w:szCs w:val="24"/>
-        </w:rPr>
-        <w:t xml:space="preserve"> al calcolo</w:t>
-      </w:r>
-      <w:r>
-        <w:rPr>
-          <w:rFonts w:ascii="Bookman Old Style" w:hAnsi="Bookman Old Style"/>
-          <w:iCs/>
-          <w:sz w:val="24"/>
-          <w:szCs w:val="24"/>
-        </w:rPr>
-        <w:t>,</w:t>
-      </w:r>
-      <w:r>
-        <w:rPr>
-          <w:rFonts w:ascii="Bookman Old Style" w:hAnsi="Bookman Old Style"/>
-          <w:iCs/>
-          <w:sz w:val="24"/>
-          <w:szCs w:val="24"/>
-        </w:rPr>
-        <w:t xml:space="preserve"> basato sulla regressione. Questo metodo è in grado di gestire i valori mancanti e può rivelare relazioni lineari tra le variabili. Quindi, </w:t>
-      </w:r>
-      <w:r>
-        <w:rPr>
-          <w:rFonts w:ascii="Bookman Old Style" w:hAnsi="Bookman Old Style"/>
-          <w:iCs/>
-          <w:sz w:val="24"/>
-          <w:szCs w:val="24"/>
-        </w:rPr>
-        <w:t>è stato</w:t>
-      </w:r>
-      <w:r>
-        <w:rPr>
-          <w:rFonts w:ascii="Bookman Old Style" w:hAnsi="Bookman Old Style"/>
-          <w:iCs/>
-          <w:sz w:val="24"/>
-          <w:szCs w:val="24"/>
-        </w:rPr>
-        <w:t xml:space="preserve"> addestrato un modello di regressione per predire il </w:t>
-      </w:r>
-      <w:r>
-        <w:rPr>
-          <w:rFonts w:ascii="Bookman Old Style" w:hAnsi="Bookman Old Style"/>
-          <w:i/>
-          <w:sz w:val="24"/>
-          <w:szCs w:val="24"/>
-        </w:rPr>
-        <w:t>BaseScore</w:t>
-      </w:r>
-      <w:r>
-        <w:rPr>
-          <w:rFonts w:ascii="Bookman Old Style" w:hAnsi="Bookman Old Style"/>
-          <w:iCs/>
-          <w:sz w:val="24"/>
-          <w:szCs w:val="24"/>
-        </w:rPr>
-        <w:t xml:space="preserve"> utilizzando un insieme specifico di features. </w:t>
-      </w:r>
-      <w:r>
-        <w:rPr>
-          <w:rFonts w:ascii="Bookman Old Style" w:hAnsi="Bookman Old Style"/>
-          <w:iCs/>
-          <w:sz w:val="24"/>
-          <w:szCs w:val="24"/>
-        </w:rPr>
-        <w:t xml:space="preserve">Un </w:t>
-      </w:r>
-      <w:r>
-        <w:rPr>
-          <w:rFonts w:ascii="Bookman Old Style" w:hAnsi="Bookman Old Style"/>
-          <w:iCs/>
-          <w:sz w:val="24"/>
-          <w:szCs w:val="24"/>
-        </w:rPr>
-        <w:t xml:space="preserve">approccio combinato ci permette di sfruttare i punti di forza di entrambi i metodi e </w:t>
-      </w:r>
-      <w:r>
-        <w:rPr>
-          <w:rFonts w:ascii="Bookman Old Style" w:hAnsi="Bookman Old Style"/>
-          <w:iCs/>
-          <w:sz w:val="24"/>
-          <w:szCs w:val="24"/>
-        </w:rPr>
-        <w:t xml:space="preserve">colmare una possibile mancanza di informazioni, seppur approssimando il valore, mediante la regressione. </w:t>
+        <w:t>La regressione è una tecnica statistica utilizzata per studiare la relazione tra una variabile dipendente (o target) e una o più variabili indipendenti (o features). Il suo obiettivo principale è di modellare e comprendere come le variazioni nelle variabili indipendenti influenzino la variabile dipendente, permettendo di fare previsioni o inferenze basate sui dati disponibili</w:t>
+      </w:r>
+      <w:r>
+        <w:rPr>
+          <w:rFonts w:ascii="Bookman Old Style" w:hAnsi="Bookman Old Style"/>
+          <w:iCs/>
+          <w:sz w:val="24"/>
+          <w:szCs w:val="24"/>
+        </w:rPr>
+        <w:t xml:space="preserve"> [5]</w:t>
+      </w:r>
+      <w:r>
+        <w:rPr>
+          <w:rFonts w:ascii="Bookman Old Style" w:hAnsi="Bookman Old Style"/>
+          <w:iCs/>
+          <w:sz w:val="24"/>
+          <w:szCs w:val="24"/>
+        </w:rPr>
+        <w:fldChar w:fldCharType="begin"/>
+      </w:r>
+      <w:r>
+        <w:rPr>
+          <w:rFonts w:ascii="Bookman Old Style" w:hAnsi="Bookman Old Style"/>
+          <w:sz w:val="24"/>
+          <w:szCs w:val="24"/>
+        </w:rPr>
+        <w:instrText xml:space="preserve"> TA \s "https://www.geeksforgeeks.org/regression-in-machine-learnng/" </w:instrText>
+      </w:r>
+      <w:r>
+        <w:rPr>
+          <w:rFonts w:ascii="Bookman Old Style" w:hAnsi="Bookman Old Style"/>
+          <w:iCs/>
+          <w:sz w:val="24"/>
+          <w:szCs w:val="24"/>
+        </w:rPr>
+        <w:fldChar w:fldCharType="end"/>
+      </w:r>
+      <w:r>
+        <w:rPr>
+          <w:rFonts w:ascii="Bookman Old Style" w:hAnsi="Bookman Old Style"/>
+          <w:iCs/>
+          <w:sz w:val="24"/>
+          <w:szCs w:val="24"/>
+        </w:rPr>
+        <w:t>.</w:t>
       </w:r>
     </w:p>
     <w:p>
@@ -27549,21 +28602,244 @@
           <w:tab w:val="left" w:pos="1002"/>
         </w:tabs>
         <w:spacing w:line="360" w:lineRule="auto"/>
-        <w:rPr>
-          <w:rFonts w:ascii="Bookman Old Style" w:hAnsi="Bookman Old Style"/>
-          <w:iCs/>
-          <w:sz w:val="24"/>
-          <w:szCs w:val="24"/>
-        </w:rPr>
-      </w:pPr>
-      <w:r>
-        <w:rPr>
-          <w:rFonts w:ascii="Bookman Old Style" w:hAnsi="Bookman Old Style"/>
-          <w:iCs/>
-          <w:sz w:val="24"/>
-          <w:szCs w:val="24"/>
-        </w:rPr>
-        <w:t>Le features selezionate per la regressione includono sia indicatori di attività di rete che raggruppamenti temporali:</w:t>
+        <w:jc w:val="both"/>
+        <w:rPr>
+          <w:rFonts w:ascii="Bookman Old Style" w:hAnsi="Bookman Old Style"/>
+          <w:iCs/>
+          <w:sz w:val="24"/>
+          <w:szCs w:val="24"/>
+        </w:rPr>
+      </w:pPr>
+      <w:r>
+        <w:rPr>
+          <w:rFonts w:ascii="Bookman Old Style" w:hAnsi="Bookman Old Style"/>
+          <w:iCs/>
+          <w:sz w:val="24"/>
+          <w:szCs w:val="24"/>
+        </w:rPr>
+        <w:t>Nel</w:t>
+      </w:r>
+      <w:r>
+        <w:rPr>
+          <w:rFonts w:ascii="Bookman Old Style" w:hAnsi="Bookman Old Style"/>
+          <w:iCs/>
+          <w:sz w:val="24"/>
+          <w:szCs w:val="24"/>
+        </w:rPr>
+        <w:t xml:space="preserve"> </w:t>
+      </w:r>
+      <w:r>
+        <w:rPr>
+          <w:rFonts w:ascii="Bookman Old Style" w:hAnsi="Bookman Old Style"/>
+          <w:iCs/>
+          <w:sz w:val="24"/>
+          <w:szCs w:val="24"/>
+        </w:rPr>
+        <w:t xml:space="preserve">progetto, il </w:t>
+      </w:r>
+      <w:r>
+        <w:rPr>
+          <w:rFonts w:ascii="Bookman Old Style" w:hAnsi="Bookman Old Style"/>
+          <w:i/>
+          <w:sz w:val="24"/>
+          <w:szCs w:val="24"/>
+        </w:rPr>
+        <w:t>BaseScore</w:t>
+      </w:r>
+      <w:r>
+        <w:rPr>
+          <w:rFonts w:ascii="Bookman Old Style" w:hAnsi="Bookman Old Style"/>
+          <w:iCs/>
+          <w:sz w:val="24"/>
+          <w:szCs w:val="24"/>
+        </w:rPr>
+        <w:t xml:space="preserve"> rappresenta un indicatore chiave originariamente calcolato mediante regole definite in Prolog. Abbiamo scelto di utilizzare Prolog per la sua capacità di gestire relazioni logiche e categoriche. Tuttavia, Prolog ha una limitazione: se manca un valore, non può dedurre un risultato. Per superare quest</w:t>
+      </w:r>
+      <w:r>
+        <w:rPr>
+          <w:rFonts w:ascii="Bookman Old Style" w:hAnsi="Bookman Old Style"/>
+          <w:iCs/>
+          <w:sz w:val="24"/>
+          <w:szCs w:val="24"/>
+        </w:rPr>
+        <w:t>o</w:t>
+      </w:r>
+      <w:r>
+        <w:rPr>
+          <w:rFonts w:ascii="Bookman Old Style" w:hAnsi="Bookman Old Style"/>
+          <w:iCs/>
+          <w:sz w:val="24"/>
+          <w:szCs w:val="24"/>
+        </w:rPr>
+        <w:t xml:space="preserve"> </w:t>
+      </w:r>
+      <w:r>
+        <w:rPr>
+          <w:rFonts w:ascii="Bookman Old Style" w:hAnsi="Bookman Old Style"/>
+          <w:iCs/>
+          <w:sz w:val="24"/>
+          <w:szCs w:val="24"/>
+        </w:rPr>
+        <w:t>ostacolo</w:t>
+      </w:r>
+      <w:r>
+        <w:rPr>
+          <w:rFonts w:ascii="Bookman Old Style" w:hAnsi="Bookman Old Style"/>
+          <w:iCs/>
+          <w:sz w:val="24"/>
+          <w:szCs w:val="24"/>
+        </w:rPr>
+        <w:t xml:space="preserve"> e aumentare la robustezza del sistema, </w:t>
+      </w:r>
+      <w:r>
+        <w:rPr>
+          <w:rFonts w:ascii="Bookman Old Style" w:hAnsi="Bookman Old Style"/>
+          <w:iCs/>
+          <w:sz w:val="24"/>
+          <w:szCs w:val="24"/>
+        </w:rPr>
+        <w:t>è stato</w:t>
+      </w:r>
+      <w:r>
+        <w:rPr>
+          <w:rFonts w:ascii="Bookman Old Style" w:hAnsi="Bookman Old Style"/>
+          <w:iCs/>
+          <w:sz w:val="24"/>
+          <w:szCs w:val="24"/>
+        </w:rPr>
+        <w:t xml:space="preserve"> implementato un secondo approccio</w:t>
+      </w:r>
+      <w:r>
+        <w:rPr>
+          <w:rFonts w:ascii="Bookman Old Style" w:hAnsi="Bookman Old Style"/>
+          <w:iCs/>
+          <w:sz w:val="24"/>
+          <w:szCs w:val="24"/>
+        </w:rPr>
+        <w:t xml:space="preserve"> al calcolo</w:t>
+      </w:r>
+      <w:r>
+        <w:rPr>
+          <w:rFonts w:ascii="Bookman Old Style" w:hAnsi="Bookman Old Style"/>
+          <w:iCs/>
+          <w:sz w:val="24"/>
+          <w:szCs w:val="24"/>
+        </w:rPr>
+        <w:t>,</w:t>
+      </w:r>
+      <w:r>
+        <w:rPr>
+          <w:rFonts w:ascii="Bookman Old Style" w:hAnsi="Bookman Old Style"/>
+          <w:iCs/>
+          <w:sz w:val="24"/>
+          <w:szCs w:val="24"/>
+        </w:rPr>
+        <w:t xml:space="preserve"> basato sulla regressione. Questo metodo è in grado di gestire i valori mancanti e può rivelare relazioni lineari tra le variabili. Quindi, </w:t>
+      </w:r>
+      <w:r>
+        <w:rPr>
+          <w:rFonts w:ascii="Bookman Old Style" w:hAnsi="Bookman Old Style"/>
+          <w:iCs/>
+          <w:sz w:val="24"/>
+          <w:szCs w:val="24"/>
+        </w:rPr>
+        <w:t>è stato</w:t>
+      </w:r>
+      <w:r>
+        <w:rPr>
+          <w:rFonts w:ascii="Bookman Old Style" w:hAnsi="Bookman Old Style"/>
+          <w:iCs/>
+          <w:sz w:val="24"/>
+          <w:szCs w:val="24"/>
+        </w:rPr>
+        <w:t xml:space="preserve"> addestrato un modello di regressione per predire il </w:t>
+      </w:r>
+      <w:r>
+        <w:rPr>
+          <w:rFonts w:ascii="Bookman Old Style" w:hAnsi="Bookman Old Style"/>
+          <w:i/>
+          <w:sz w:val="24"/>
+          <w:szCs w:val="24"/>
+        </w:rPr>
+        <w:t>BaseScore</w:t>
+      </w:r>
+      <w:r>
+        <w:rPr>
+          <w:rFonts w:ascii="Bookman Old Style" w:hAnsi="Bookman Old Style"/>
+          <w:iCs/>
+          <w:sz w:val="24"/>
+          <w:szCs w:val="24"/>
+        </w:rPr>
+        <w:t xml:space="preserve"> utilizzando un insieme specifico di features. </w:t>
+      </w:r>
+      <w:r>
+        <w:rPr>
+          <w:rFonts w:ascii="Bookman Old Style" w:hAnsi="Bookman Old Style"/>
+          <w:iCs/>
+          <w:sz w:val="24"/>
+          <w:szCs w:val="24"/>
+        </w:rPr>
+        <w:t xml:space="preserve">Un </w:t>
+      </w:r>
+      <w:r>
+        <w:rPr>
+          <w:rFonts w:ascii="Bookman Old Style" w:hAnsi="Bookman Old Style"/>
+          <w:iCs/>
+          <w:sz w:val="24"/>
+          <w:szCs w:val="24"/>
+        </w:rPr>
+        <w:t xml:space="preserve">approccio combinato ci permette di sfruttare i punti di forza di entrambi i metodi e </w:t>
+      </w:r>
+      <w:r>
+        <w:rPr>
+          <w:rFonts w:ascii="Bookman Old Style" w:hAnsi="Bookman Old Style"/>
+          <w:iCs/>
+          <w:sz w:val="24"/>
+          <w:szCs w:val="24"/>
+        </w:rPr>
+        <w:t xml:space="preserve">colmare una possibile mancanza di informazioni, seppur approssimando il valore, mediante la regressione. </w:t>
+      </w:r>
+    </w:p>
+    <w:p>
+      <w:pPr>
+        <w:tabs>
+          <w:tab w:val="left" w:pos="1002"/>
+        </w:tabs>
+        <w:spacing w:line="360" w:lineRule="auto"/>
+        <w:jc w:val="both"/>
+        <w:rPr>
+          <w:rFonts w:ascii="Bookman Old Style" w:hAnsi="Bookman Old Style"/>
+          <w:iCs/>
+          <w:sz w:val="24"/>
+          <w:szCs w:val="24"/>
+        </w:rPr>
+      </w:pPr>
+      <w:r>
+        <w:rPr>
+          <w:rFonts w:ascii="Bookman Old Style" w:hAnsi="Bookman Old Style"/>
+          <w:iCs/>
+          <w:sz w:val="24"/>
+          <w:szCs w:val="24"/>
+        </w:rPr>
+        <w:t xml:space="preserve">Le features selezionate per la regressione </w:t>
+      </w:r>
+      <w:r>
+        <w:rPr>
+          <w:rFonts w:ascii="Bookman Old Style" w:hAnsi="Bookman Old Style"/>
+          <w:iCs/>
+          <w:sz w:val="24"/>
+          <w:szCs w:val="24"/>
+        </w:rPr>
+        <w:t>sono</w:t>
+      </w:r>
+      <w:r>
+        <w:rPr>
+          <w:rFonts w:ascii="Bookman Old Style" w:hAnsi="Bookman Old Style"/>
+          <w:iCs/>
+          <w:sz w:val="24"/>
+          <w:szCs w:val="24"/>
+        </w:rPr>
+        <w:t>:</w:t>
       </w:r>
     </w:p>
     <w:p>
@@ -27576,6 +28852,7 @@
           <w:tab w:val="left" w:pos="1002"/>
         </w:tabs>
         <w:spacing w:line="360" w:lineRule="auto"/>
+        <w:jc w:val="both"/>
         <w:rPr>
           <w:rFonts w:ascii="Bookman Old Style" w:hAnsi="Bookman Old Style"/>
           <w:iCs/>
@@ -27603,6 +28880,7 @@
           <w:tab w:val="left" w:pos="1002"/>
         </w:tabs>
         <w:spacing w:line="360" w:lineRule="auto"/>
+        <w:jc w:val="both"/>
         <w:rPr>
           <w:rFonts w:ascii="Bookman Old Style" w:hAnsi="Bookman Old Style"/>
           <w:iCs/>
@@ -27629,7 +28907,7 @@
           <w:szCs w:val="24"/>
           <w:lang w:val="en-US"/>
         </w:rPr>
-        <w:t xml:space="preserve"> raggruppamento "Temporal Features Cluster", </w:t>
+        <w:t xml:space="preserve"> </w:t>
       </w:r>
       <w:proofErr w:type="spellStart"/>
       <w:r>
@@ -27640,7 +28918,7 @@
           <w:szCs w:val="24"/>
           <w:lang w:val="en-US"/>
         </w:rPr>
-        <w:t>ottenuto</w:t>
+        <w:t>raggruppamento</w:t>
       </w:r>
       <w:proofErr w:type="spellEnd"/>
       <w:r>
@@ -27651,16 +28929,99 @@
           <w:szCs w:val="24"/>
           <w:lang w:val="en-US"/>
         </w:rPr>
-        <w:t xml:space="preserve"> attraverso clustering k-</w:t>
-      </w:r>
-      <w:r>
-        <w:rPr>
-          <w:rFonts w:ascii="Bookman Old Style" w:hAnsi="Bookman Old Style"/>
-          <w:iCs/>
+        <w:t xml:space="preserve"> "</w:t>
+      </w:r>
+      <w:r>
+        <w:rPr>
+          <w:rFonts w:ascii="Bookman Old Style" w:hAnsi="Bookman Old Style"/>
           <w:sz w:val="24"/>
           <w:szCs w:val="24"/>
           <w:lang w:val="en-US"/>
         </w:rPr>
+        <w:t xml:space="preserve"> </w:t>
+      </w:r>
+      <w:r>
+        <w:rPr>
+          <w:rFonts w:ascii="Bookman Old Style" w:hAnsi="Bookman Old Style"/>
+          <w:iCs/>
+          <w:sz w:val="24"/>
+          <w:szCs w:val="24"/>
+          <w:lang w:val="en-US"/>
+        </w:rPr>
+        <w:t>Network Features Cluster</w:t>
+      </w:r>
+      <w:r>
+        <w:rPr>
+          <w:rFonts w:ascii="Bookman Old Style" w:hAnsi="Bookman Old Style"/>
+          <w:iCs/>
+          <w:sz w:val="24"/>
+          <w:szCs w:val="24"/>
+          <w:lang w:val="en-US"/>
+        </w:rPr>
+        <w:t xml:space="preserve"> </w:t>
+      </w:r>
+      <w:r>
+        <w:rPr>
+          <w:rFonts w:ascii="Bookman Old Style" w:hAnsi="Bookman Old Style"/>
+          <w:iCs/>
+          <w:sz w:val="24"/>
+          <w:szCs w:val="24"/>
+          <w:lang w:val="en-US"/>
+        </w:rPr>
+        <w:t>", o</w:t>
+      </w:r>
+      <w:proofErr w:type="spellStart"/>
+      <w:r>
+        <w:rPr>
+          <w:rFonts w:ascii="Bookman Old Style" w:hAnsi="Bookman Old Style"/>
+          <w:iCs/>
+          <w:sz w:val="24"/>
+          <w:szCs w:val="24"/>
+          <w:lang w:val="en-US"/>
+        </w:rPr>
+        <w:t>ttenuto</w:t>
+      </w:r>
+      <w:proofErr w:type="spellEnd"/>
+      <w:r>
+        <w:rPr>
+          <w:rFonts w:ascii="Bookman Old Style" w:hAnsi="Bookman Old Style"/>
+          <w:iCs/>
+          <w:sz w:val="24"/>
+          <w:szCs w:val="24"/>
+          <w:lang w:val="en-US"/>
+        </w:rPr>
+        <w:t xml:space="preserve"> </w:t>
+      </w:r>
+      <w:proofErr w:type="spellStart"/>
+      <w:r>
+        <w:rPr>
+          <w:rFonts w:ascii="Bookman Old Style" w:hAnsi="Bookman Old Style"/>
+          <w:iCs/>
+          <w:sz w:val="24"/>
+          <w:szCs w:val="24"/>
+          <w:lang w:val="en-US"/>
+        </w:rPr>
+        <w:t>attraverso</w:t>
+      </w:r>
+      <w:proofErr w:type="spellEnd"/>
+      <w:r>
+        <w:rPr>
+          <w:rFonts w:ascii="Bookman Old Style" w:hAnsi="Bookman Old Style"/>
+          <w:iCs/>
+          <w:sz w:val="24"/>
+          <w:szCs w:val="24"/>
+          <w:lang w:val="en-US"/>
+        </w:rPr>
+        <w:t xml:space="preserve"> clustering k-</w:t>
+      </w:r>
+      <w:r>
+        <w:rPr>
+          <w:rFonts w:ascii="Bookman Old Style" w:hAnsi="Bookman Old Style"/>
+          <w:iCs/>
+          <w:sz w:val="24"/>
+          <w:szCs w:val="24"/>
+          <w:lang w:val="en-US"/>
+        </w:rPr>
         <w:t>M</w:t>
       </w:r>
       <w:r>
@@ -27671,7 +29032,29 @@
           <w:szCs w:val="24"/>
           <w:lang w:val="en-US"/>
         </w:rPr>
-        <w:t>eans sulle features temporali: 'Day', 'Month', 'Year', 'Minute', 'Hour', 'Source Port', 'Destination Port', 'Packet Length'.</w:t>
+        <w:t xml:space="preserve">eans </w:t>
+      </w:r>
+      <w:proofErr w:type="spellStart"/>
+      <w:r>
+        <w:rPr>
+          <w:rFonts w:ascii="Bookman Old Style" w:hAnsi="Bookman Old Style"/>
+          <w:iCs/>
+          <w:sz w:val="24"/>
+          <w:szCs w:val="24"/>
+          <w:lang w:val="en-US"/>
+        </w:rPr>
+        <w:t>sulle</w:t>
+      </w:r>
+      <w:proofErr w:type="spellEnd"/>
+      <w:r>
+        <w:rPr>
+          <w:rFonts w:ascii="Bookman Old Style" w:hAnsi="Bookman Old Style"/>
+          <w:iCs/>
+          <w:sz w:val="24"/>
+          <w:szCs w:val="24"/>
+          <w:lang w:val="en-US"/>
+        </w:rPr>
+        <w:t xml:space="preserve"> features: 'Source Port', 'Destination Port', 'Packet Length'.</w:t>
       </w:r>
     </w:p>
     <w:p>
@@ -27680,6 +29063,7 @@
           <w:tab w:val="left" w:pos="1002"/>
         </w:tabs>
         <w:spacing w:line="360" w:lineRule="auto"/>
+        <w:jc w:val="both"/>
         <w:rPr>
           <w:rFonts w:ascii="Bookman Old Style" w:hAnsi="Bookman Old Style"/>
           <w:iCs/>
@@ -27743,21 +29127,21 @@
           <w:tab w:val="left" w:pos="1002"/>
         </w:tabs>
         <w:spacing w:line="360" w:lineRule="auto"/>
-        <w:rPr>
-          <w:rFonts w:ascii="Bookman Old Style" w:hAnsi="Bookman Old Style"/>
-          <w:iCs/>
-          <w:sz w:val="24"/>
-          <w:szCs w:val="24"/>
-        </w:rPr>
-      </w:pPr>
-      <w:r>
-        <w:rPr>
-          <w:rFonts w:ascii="Bookman Old Style" w:hAnsi="Bookman Old Style"/>
-          <w:iCs/>
-          <w:sz w:val="24"/>
-          <w:szCs w:val="24"/>
-        </w:rPr>
-        <w:lastRenderedPageBreak/>
+        <w:jc w:val="both"/>
+        <w:rPr>
+          <w:rFonts w:ascii="Bookman Old Style" w:hAnsi="Bookman Old Style"/>
+          <w:iCs/>
+          <w:sz w:val="24"/>
+          <w:szCs w:val="24"/>
+        </w:rPr>
+      </w:pPr>
+      <w:r>
+        <w:rPr>
+          <w:rFonts w:ascii="Bookman Old Style" w:hAnsi="Bookman Old Style"/>
+          <w:iCs/>
+          <w:sz w:val="24"/>
+          <w:szCs w:val="24"/>
+        </w:rPr>
         <w:t>È strutturato con strati densamente connessi che riducono gradualmente le caratteristiche per identificare le combinazioni più rilevanti.</w:t>
       </w:r>
     </w:p>
@@ -27771,6 +29155,7 @@
           <w:tab w:val="left" w:pos="1002"/>
         </w:tabs>
         <w:spacing w:line="360" w:lineRule="auto"/>
+        <w:jc w:val="both"/>
         <w:rPr>
           <w:rFonts w:ascii="Bookman Old Style" w:hAnsi="Bookman Old Style"/>
           <w:iCs/>
@@ -27838,6 +29223,7 @@
           <w:tab w:val="left" w:pos="1002"/>
         </w:tabs>
         <w:spacing w:line="360" w:lineRule="auto"/>
+        <w:jc w:val="both"/>
         <w:rPr>
           <w:rFonts w:ascii="Bookman Old Style" w:hAnsi="Bookman Old Style"/>
           <w:iCs/>
@@ -27865,17 +29251,21 @@
           <w:tab w:val="left" w:pos="1002"/>
         </w:tabs>
         <w:spacing w:line="360" w:lineRule="auto"/>
-        <w:rPr>
-          <w:rFonts w:ascii="Bookman Old Style" w:hAnsi="Bookman Old Style"/>
-          <w:iCs/>
-          <w:sz w:val="24"/>
-          <w:szCs w:val="24"/>
-        </w:rPr>
-      </w:pPr>
-      <w:r>
-        <w:rPr>
+        <w:jc w:val="both"/>
+        <w:rPr>
+          <w:rFonts w:ascii="Bookman Old Style" w:hAnsi="Bookman Old Style"/>
+          <w:iCs/>
+          <w:sz w:val="24"/>
+          <w:szCs w:val="24"/>
+        </w:rPr>
+      </w:pPr>
+      <w:r>
+        <w:rPr>
+          <w:rFonts w:ascii="Bookman Old Style" w:hAnsi="Bookman Old Style"/>
           <w:iCs/>
           <w:noProof/>
+          <w:sz w:val="24"/>
+          <w:szCs w:val="24"/>
         </w:rPr>
         <w:drawing>
           <wp:anchor distT="0" distB="0" distL="114300" distR="114300" simplePos="0" relativeHeight="251672576" behindDoc="0" locked="0" layoutInCell="1" allowOverlap="1" wp14:anchorId="777D0450" wp14:editId="723937AE">
@@ -27903,7 +29293,7 @@
                     </pic:cNvPicPr>
                   </pic:nvPicPr>
                   <pic:blipFill>
-                    <a:blip r:embed="rId30">
+                    <a:blip r:embed="rId23">
                       <a:extLst>
                         <a:ext uri="{28A0092B-C50C-407E-A947-70E740481C1C}">
                           <a14:useLocalDpi xmlns:a14="http://schemas.microsoft.com/office/drawing/2010/main" val="0"/>
@@ -27974,6 +29364,7 @@
           <w:tab w:val="left" w:pos="1002"/>
         </w:tabs>
         <w:spacing w:line="360" w:lineRule="auto"/>
+        <w:jc w:val="both"/>
         <w:rPr>
           <w:rFonts w:ascii="Bookman Old Style" w:hAnsi="Bookman Old Style"/>
           <w:iCs/>
@@ -27988,6 +29379,7 @@
           <w:tab w:val="left" w:pos="1002"/>
         </w:tabs>
         <w:spacing w:line="360" w:lineRule="auto"/>
+        <w:jc w:val="both"/>
         <w:rPr>
           <w:rFonts w:ascii="Bookman Old Style" w:hAnsi="Bookman Old Style"/>
           <w:iCs/>
@@ -28031,6 +29423,7 @@
           <w:tab w:val="left" w:pos="1002"/>
         </w:tabs>
         <w:spacing w:line="360" w:lineRule="auto"/>
+        <w:jc w:val="both"/>
         <w:rPr>
           <w:rFonts w:ascii="Bookman Old Style" w:hAnsi="Bookman Old Style"/>
           <w:iCs/>
@@ -28078,6 +29471,7 @@
           <w:tab w:val="left" w:pos="1002"/>
         </w:tabs>
         <w:spacing w:line="360" w:lineRule="auto"/>
+        <w:jc w:val="both"/>
         <w:rPr>
           <w:rFonts w:ascii="Bookman Old Style" w:hAnsi="Bookman Old Style"/>
           <w:iCs/>
@@ -28142,6 +29536,7 @@
           <w:tab w:val="left" w:pos="1002"/>
         </w:tabs>
         <w:spacing w:line="360" w:lineRule="auto"/>
+        <w:jc w:val="both"/>
         <w:rPr>
           <w:rFonts w:ascii="Bookman Old Style" w:hAnsi="Bookman Old Style"/>
           <w:iCs/>
@@ -28178,23 +29573,23 @@
           <w:tab w:val="left" w:pos="1002"/>
         </w:tabs>
         <w:spacing w:line="360" w:lineRule="auto"/>
-        <w:rPr>
-          <w:rFonts w:ascii="Bookman Old Style" w:hAnsi="Bookman Old Style"/>
-          <w:iCs/>
-          <w:sz w:val="24"/>
-          <w:szCs w:val="24"/>
-        </w:rPr>
-      </w:pPr>
-      <w:r>
-        <w:rPr>
-          <w:rFonts w:ascii="Bookman Old Style" w:hAnsi="Bookman Old Style"/>
-          <w:b/>
-          <w:bCs/>
-          <w:iCs/>
-          <w:sz w:val="24"/>
-          <w:szCs w:val="24"/>
-        </w:rPr>
-        <w:lastRenderedPageBreak/>
+        <w:jc w:val="both"/>
+        <w:rPr>
+          <w:rFonts w:ascii="Bookman Old Style" w:hAnsi="Bookman Old Style"/>
+          <w:iCs/>
+          <w:sz w:val="24"/>
+          <w:szCs w:val="24"/>
+        </w:rPr>
+      </w:pPr>
+      <w:r>
+        <w:rPr>
+          <w:rFonts w:ascii="Bookman Old Style" w:hAnsi="Bookman Old Style"/>
+          <w:b/>
+          <w:bCs/>
+          <w:iCs/>
+          <w:sz w:val="24"/>
+          <w:szCs w:val="24"/>
+        </w:rPr>
         <w:t>Valutazione del Modello:</w:t>
       </w:r>
     </w:p>
@@ -28686,7 +30081,7 @@
                 <w:sz w:val="24"/>
                 <w:szCs w:val="24"/>
               </w:rPr>
-              <w:t>63</w:t>
+              <w:t>23</w:t>
             </w:r>
           </w:p>
         </w:tc>
@@ -28724,7 +30119,7 @@
                 <w:sz w:val="24"/>
                 <w:szCs w:val="24"/>
               </w:rPr>
-              <w:t>616</w:t>
+              <w:t>298</w:t>
             </w:r>
           </w:p>
         </w:tc>
@@ -28764,7 +30159,7 @@
                 <w:szCs w:val="24"/>
                 <w:lang w:val="en-US"/>
               </w:rPr>
-              <w:t>798</w:t>
+              <w:t>480</w:t>
             </w:r>
           </w:p>
         </w:tc>
@@ -28804,7 +30199,7 @@
                 <w:szCs w:val="24"/>
                 <w:lang w:val="en-US"/>
               </w:rPr>
-              <w:t>27</w:t>
+              <w:t>10</w:t>
             </w:r>
           </w:p>
         </w:tc>
@@ -28890,7 +30285,25 @@
           <w:sz w:val="24"/>
           <w:szCs w:val="24"/>
         </w:rPr>
-        <w:t>" basandosi sulle features selezionate. L'MSE e l'RMSE sono relativamente bassi, suggerendo che il modello è efficace nel ridurre gli errori nelle sue predizioni. Il MAE mostra una deviazione media delle predizioni di circa 0.07, indicando una buona precisione. Infine, l'MSLE suggerisce che il modello gestisce bene la scala logaritmica delle differenze tra previsioni e valori reali.</w:t>
+        <w:t>" basandosi sulle features selezionate. L'MSE e l'RMSE sono relativamente bassi, suggerendo che il modello è efficace nel ridurre gli errori nelle sue predizioni. Il MAE mostra una deviazione media delle predizioni di circa 0.0</w:t>
+      </w:r>
+      <w:r>
+        <w:rPr>
+          <w:rFonts w:ascii="Bookman Old Style" w:hAnsi="Bookman Old Style"/>
+          <w:iCs/>
+          <w:sz w:val="24"/>
+          <w:szCs w:val="24"/>
+        </w:rPr>
+        <w:t>298</w:t>
+      </w:r>
+      <w:r>
+        <w:rPr>
+          <w:rFonts w:ascii="Bookman Old Style" w:hAnsi="Bookman Old Style"/>
+          <w:iCs/>
+          <w:sz w:val="24"/>
+          <w:szCs w:val="24"/>
+        </w:rPr>
+        <w:t>, indicando una buona precisione. Infine, l'MSLE suggerisce che il modello gestisce bene la scala logaritmica delle differenze tra previsioni e valori reali.</w:t>
       </w:r>
     </w:p>
     <w:p>
@@ -28973,21 +30386,44 @@
         <w:tabs>
           <w:tab w:val="left" w:pos="1002"/>
         </w:tabs>
-        <w:rPr>
-          <w:iCs/>
-        </w:rPr>
-      </w:pPr>
-      <w:r>
-        <w:rPr>
-          <w:iCs/>
-          <w:noProof/>
-        </w:rPr>
-        <w:lastRenderedPageBreak/>
+        <w:spacing w:line="360" w:lineRule="auto"/>
+        <w:jc w:val="both"/>
+        <w:rPr>
+          <w:rFonts w:ascii="Bookman Old Style" w:hAnsi="Bookman Old Style"/>
+          <w:iCs/>
+          <w:sz w:val="24"/>
+          <w:szCs w:val="24"/>
+        </w:rPr>
+      </w:pPr>
+    </w:p>
+    <w:p>
+      <w:pPr>
+        <w:tabs>
+          <w:tab w:val="left" w:pos="1002"/>
+        </w:tabs>
+        <w:spacing w:line="360" w:lineRule="auto"/>
+        <w:jc w:val="both"/>
+        <w:rPr>
+          <w:rFonts w:ascii="Bookman Old Style" w:hAnsi="Bookman Old Style"/>
+          <w:iCs/>
+          <w:sz w:val="24"/>
+          <w:szCs w:val="24"/>
+          <w:lang w:val="en-US"/>
+        </w:rPr>
+      </w:pPr>
+      <w:r>
+        <w:rPr>
+          <w:rFonts w:ascii="Bookman Old Style" w:hAnsi="Bookman Old Style"/>
+          <w:iCs/>
+          <w:sz w:val="24"/>
+          <w:szCs w:val="24"/>
+          <w:lang w:val="en-US"/>
+        </w:rPr>
         <w:drawing>
-          <wp:inline distT="0" distB="0" distL="0" distR="0" wp14:anchorId="16F495A7" wp14:editId="53253ADB">
+          <wp:inline distT="0" distB="0" distL="0" distR="0" wp14:anchorId="42E974AE" wp14:editId="3031274F">
             <wp:extent cx="6096000" cy="4572000"/>
             <wp:effectExtent l="0" t="0" r="0" b="0"/>
-            <wp:docPr id="345309686" name="Immagine 1" descr="Immagine che contiene testo, schermata, diagramma, Diagramma&#10;&#10;Descrizione generata automaticamente"/>
+            <wp:docPr id="1900833874" name="Immagine 1" descr="Immagine che contiene testo, schermata, diagramma, linea&#10;&#10;Descrizione generata automaticamente"/>
             <wp:cNvGraphicFramePr>
               <a:graphicFrameLocks xmlns:a="http://schemas.openxmlformats.org/drawingml/2006/main" noChangeAspect="1"/>
             </wp:cNvGraphicFramePr>
@@ -28995,11 +30431,11 @@
               <a:graphicData uri="http://schemas.openxmlformats.org/drawingml/2006/picture">
                 <pic:pic xmlns:pic="http://schemas.openxmlformats.org/drawingml/2006/picture">
                   <pic:nvPicPr>
-                    <pic:cNvPr id="345309686" name="Immagine 1" descr="Immagine che contiene testo, schermata, diagramma, Diagramma&#10;&#10;Descrizione generata automaticamente"/>
+                    <pic:cNvPr id="1900833874" name="Immagine 1" descr="Immagine che contiene testo, schermata, diagramma, linea&#10;&#10;Descrizione generata automaticamente"/>
                     <pic:cNvPicPr/>
                   </pic:nvPicPr>
                   <pic:blipFill>
-                    <a:blip r:embed="rId31"/>
+                    <a:blip r:embed="rId24"/>
                     <a:stretch>
                       <a:fillRect/>
                     </a:stretch>
@@ -29025,6 +30461,7 @@
         <w:tabs>
           <w:tab w:val="left" w:pos="1002"/>
         </w:tabs>
+        <w:spacing w:line="360" w:lineRule="auto"/>
         <w:jc w:val="center"/>
         <w:rPr>
           <w:rFonts w:ascii="Bookman Old Style" w:hAnsi="Bookman Old Style"/>
@@ -29266,7 +30703,6 @@
           <w:sz w:val="28"/>
           <w:szCs w:val="28"/>
         </w:rPr>
-        <w:lastRenderedPageBreak/>
         <w:t>Sviluppi futuri</w:t>
       </w:r>
       <w:bookmarkEnd w:id="21"/>
@@ -29501,7 +30937,6 @@
           <w:szCs w:val="28"/>
           <w:lang w:val="en-US"/>
         </w:rPr>
-        <w:lastRenderedPageBreak/>
         <w:t>Riferimenti Bibliografici</w:t>
       </w:r>
       <w:bookmarkEnd w:id="22"/>
@@ -29563,7 +30998,27 @@
               <w:lang w:val="en-US"/>
             </w:rPr>
             <w:tab/>
-            <w:t>IBM, “What is Security Information and Event Management (SIEM)?,” IBM.</w:t>
+            <w:t>IBM, “What is Security Information and Event Management (SIEM</w:t>
+          </w:r>
+          <w:proofErr w:type="gramStart"/>
+          <w:r>
+            <w:rPr>
+              <w:rFonts w:ascii="Bookman Old Style" w:eastAsia="Times New Roman" w:hAnsi="Bookman Old Style"/>
+              <w:sz w:val="24"/>
+              <w:szCs w:val="24"/>
+              <w:lang w:val="en-US"/>
+            </w:rPr>
+            <w:t>)?,</w:t>
+          </w:r>
+          <w:proofErr w:type="gramEnd"/>
+          <w:r>
+            <w:rPr>
+              <w:rFonts w:ascii="Bookman Old Style" w:eastAsia="Times New Roman" w:hAnsi="Bookman Old Style"/>
+              <w:sz w:val="24"/>
+              <w:szCs w:val="24"/>
+              <w:lang w:val="en-US"/>
+            </w:rPr>
+            <w:t>” IBM.</w:t>
           </w:r>
         </w:p>
         <w:p>
@@ -29968,8 +31423,8 @@
       </w:sdtContent>
     </w:sdt>
     <w:sectPr>
-      <w:headerReference w:type="default" r:id="rId32"/>
-      <w:footerReference w:type="default" r:id="rId33"/>
+      <w:headerReference w:type="default" r:id="rId25"/>
+      <w:footerReference w:type="default" r:id="rId26"/>
       <w:pgSz w:w="11906" w:h="16838"/>
       <w:pgMar w:top="1417" w:right="1134" w:bottom="1134" w:left="1134" w:header="708" w:footer="708" w:gutter="0"/>
       <w:cols w:space="708"/>
@@ -30431,16 +31886,16 @@
     </w:lvl>
   </w:abstractNum>
   <w:abstractNum w:abstractNumId="3" w15:restartNumberingAfterBreak="0">
-    <w:nsid w:val="0CA13028"/>
+    <w:nsid w:val="0817084B"/>
     <w:multiLevelType w:val="hybridMultilevel"/>
-    <w:tmpl w:val="4CCE10F0"/>
+    <w:tmpl w:val="86C83F6E"/>
     <w:lvl w:ilvl="0" w:tplc="04100001">
       <w:start w:val="1"/>
       <w:numFmt w:val="bullet"/>
       <w:lvlText w:val=""/>
       <w:lvlJc w:val="left"/>
       <w:pPr>
-        <w:ind w:left="808" w:hanging="360"/>
+        <w:ind w:left="720" w:hanging="360"/>
       </w:pPr>
       <w:rPr>
         <w:rFonts w:ascii="Symbol" w:hAnsi="Symbol" w:hint="default"/>
@@ -30452,7 +31907,7 @@
       <w:lvlText w:val="o"/>
       <w:lvlJc w:val="left"/>
       <w:pPr>
-        <w:ind w:left="1528" w:hanging="360"/>
+        <w:ind w:left="1440" w:hanging="360"/>
       </w:pPr>
       <w:rPr>
         <w:rFonts w:ascii="Courier New" w:hAnsi="Courier New" w:cs="Courier New" w:hint="default"/>
@@ -30464,7 +31919,7 @@
       <w:lvlText w:val=""/>
       <w:lvlJc w:val="left"/>
       <w:pPr>
-        <w:ind w:left="2248" w:hanging="360"/>
+        <w:ind w:left="2160" w:hanging="360"/>
       </w:pPr>
       <w:rPr>
         <w:rFonts w:ascii="Wingdings" w:hAnsi="Wingdings" w:hint="default"/>
@@ -30476,7 +31931,7 @@
       <w:lvlText w:val=""/>
       <w:lvlJc w:val="left"/>
       <w:pPr>
-        <w:ind w:left="2968" w:hanging="360"/>
+        <w:ind w:left="2880" w:hanging="360"/>
       </w:pPr>
       <w:rPr>
         <w:rFonts w:ascii="Symbol" w:hAnsi="Symbol" w:hint="default"/>
@@ -30488,7 +31943,7 @@
       <w:lvlText w:val="o"/>
       <w:lvlJc w:val="left"/>
       <w:pPr>
-        <w:ind w:left="3688" w:hanging="360"/>
+        <w:ind w:left="3600" w:hanging="360"/>
       </w:pPr>
       <w:rPr>
         <w:rFonts w:ascii="Courier New" w:hAnsi="Courier New" w:cs="Courier New" w:hint="default"/>
@@ -30500,7 +31955,7 @@
       <w:lvlText w:val=""/>
       <w:lvlJc w:val="left"/>
       <w:pPr>
-        <w:ind w:left="4408" w:hanging="360"/>
+        <w:ind w:left="4320" w:hanging="360"/>
       </w:pPr>
       <w:rPr>
         <w:rFonts w:ascii="Wingdings" w:hAnsi="Wingdings" w:hint="default"/>
@@ -30512,7 +31967,7 @@
       <w:lvlText w:val=""/>
       <w:lvlJc w:val="left"/>
       <w:pPr>
-        <w:ind w:left="5128" w:hanging="360"/>
+        <w:ind w:left="5040" w:hanging="360"/>
       </w:pPr>
       <w:rPr>
         <w:rFonts w:ascii="Symbol" w:hAnsi="Symbol" w:hint="default"/>
@@ -30524,7 +31979,7 @@
       <w:lvlText w:val="o"/>
       <w:lvlJc w:val="left"/>
       <w:pPr>
-        <w:ind w:left="5848" w:hanging="360"/>
+        <w:ind w:left="5760" w:hanging="360"/>
       </w:pPr>
       <w:rPr>
         <w:rFonts w:ascii="Courier New" w:hAnsi="Courier New" w:cs="Courier New" w:hint="default"/>
@@ -30536,7 +31991,7 @@
       <w:lvlText w:val=""/>
       <w:lvlJc w:val="left"/>
       <w:pPr>
-        <w:ind w:left="6568" w:hanging="360"/>
+        <w:ind w:left="6480" w:hanging="360"/>
       </w:pPr>
       <w:rPr>
         <w:rFonts w:ascii="Wingdings" w:hAnsi="Wingdings" w:hint="default"/>
@@ -30544,16 +31999,16 @@
     </w:lvl>
   </w:abstractNum>
   <w:abstractNum w:abstractNumId="4" w15:restartNumberingAfterBreak="0">
-    <w:nsid w:val="0E2432C0"/>
+    <w:nsid w:val="0CA13028"/>
     <w:multiLevelType w:val="hybridMultilevel"/>
-    <w:tmpl w:val="56402B40"/>
+    <w:tmpl w:val="4CCE10F0"/>
     <w:lvl w:ilvl="0" w:tplc="04100001">
       <w:start w:val="1"/>
       <w:numFmt w:val="bullet"/>
       <w:lvlText w:val=""/>
       <w:lvlJc w:val="left"/>
       <w:pPr>
-        <w:ind w:left="720" w:hanging="360"/>
+        <w:ind w:left="808" w:hanging="360"/>
       </w:pPr>
       <w:rPr>
         <w:rFonts w:ascii="Symbol" w:hAnsi="Symbol" w:hint="default"/>
@@ -30565,7 +32020,7 @@
       <w:lvlText w:val="o"/>
       <w:lvlJc w:val="left"/>
       <w:pPr>
-        <w:ind w:left="1440" w:hanging="360"/>
+        <w:ind w:left="1528" w:hanging="360"/>
       </w:pPr>
       <w:rPr>
         <w:rFonts w:ascii="Courier New" w:hAnsi="Courier New" w:cs="Courier New" w:hint="default"/>
@@ -30577,7 +32032,7 @@
       <w:lvlText w:val=""/>
       <w:lvlJc w:val="left"/>
       <w:pPr>
-        <w:ind w:left="2160" w:hanging="360"/>
+        <w:ind w:left="2248" w:hanging="360"/>
       </w:pPr>
       <w:rPr>
         <w:rFonts w:ascii="Wingdings" w:hAnsi="Wingdings" w:hint="default"/>
@@ -30589,7 +32044,7 @@
       <w:lvlText w:val=""/>
       <w:lvlJc w:val="left"/>
       <w:pPr>
-        <w:ind w:left="2880" w:hanging="360"/>
+        <w:ind w:left="2968" w:hanging="360"/>
       </w:pPr>
       <w:rPr>
         <w:rFonts w:ascii="Symbol" w:hAnsi="Symbol" w:hint="default"/>
@@ -30601,7 +32056,7 @@
       <w:lvlText w:val="o"/>
       <w:lvlJc w:val="left"/>
       <w:pPr>
-        <w:ind w:left="3600" w:hanging="360"/>
+        <w:ind w:left="3688" w:hanging="360"/>
       </w:pPr>
       <w:rPr>
         <w:rFonts w:ascii="Courier New" w:hAnsi="Courier New" w:cs="Courier New" w:hint="default"/>
@@ -30613,7 +32068,7 @@
       <w:lvlText w:val=""/>
       <w:lvlJc w:val="left"/>
       <w:pPr>
-        <w:ind w:left="4320" w:hanging="360"/>
+        <w:ind w:left="4408" w:hanging="360"/>
       </w:pPr>
       <w:rPr>
         <w:rFonts w:ascii="Wingdings" w:hAnsi="Wingdings" w:hint="default"/>
@@ -30625,7 +32080,7 @@
       <w:lvlText w:val=""/>
       <w:lvlJc w:val="left"/>
       <w:pPr>
-        <w:ind w:left="5040" w:hanging="360"/>
+        <w:ind w:left="5128" w:hanging="360"/>
       </w:pPr>
       <w:rPr>
         <w:rFonts w:ascii="Symbol" w:hAnsi="Symbol" w:hint="default"/>
@@ -30637,7 +32092,7 @@
       <w:lvlText w:val="o"/>
       <w:lvlJc w:val="left"/>
       <w:pPr>
-        <w:ind w:left="5760" w:hanging="360"/>
+        <w:ind w:left="5848" w:hanging="360"/>
       </w:pPr>
       <w:rPr>
         <w:rFonts w:ascii="Courier New" w:hAnsi="Courier New" w:cs="Courier New" w:hint="default"/>
@@ -30649,7 +32104,7 @@
       <w:lvlText w:val=""/>
       <w:lvlJc w:val="left"/>
       <w:pPr>
-        <w:ind w:left="6480" w:hanging="360"/>
+        <w:ind w:left="6568" w:hanging="360"/>
       </w:pPr>
       <w:rPr>
         <w:rFonts w:ascii="Wingdings" w:hAnsi="Wingdings" w:hint="default"/>
@@ -30657,6 +32112,119 @@
     </w:lvl>
   </w:abstractNum>
   <w:abstractNum w:abstractNumId="5" w15:restartNumberingAfterBreak="0">
+    <w:nsid w:val="0E2432C0"/>
+    <w:multiLevelType w:val="hybridMultilevel"/>
+    <w:tmpl w:val="56402B40"/>
+    <w:lvl w:ilvl="0" w:tplc="04100001">
+      <w:start w:val="1"/>
+      <w:numFmt w:val="bullet"/>
+      <w:lvlText w:val=""/>
+      <w:lvlJc w:val="left"/>
+      <w:pPr>
+        <w:ind w:left="720" w:hanging="360"/>
+      </w:pPr>
+      <w:rPr>
+        <w:rFonts w:ascii="Symbol" w:hAnsi="Symbol" w:hint="default"/>
+      </w:rPr>
+    </w:lvl>
+    <w:lvl w:ilvl="1" w:tplc="04100003" w:tentative="1">
+      <w:start w:val="1"/>
+      <w:numFmt w:val="bullet"/>
+      <w:lvlText w:val="o"/>
+      <w:lvlJc w:val="left"/>
+      <w:pPr>
+        <w:ind w:left="1440" w:hanging="360"/>
+      </w:pPr>
+      <w:rPr>
+        <w:rFonts w:ascii="Courier New" w:hAnsi="Courier New" w:cs="Courier New" w:hint="default"/>
+      </w:rPr>
+    </w:lvl>
+    <w:lvl w:ilvl="2" w:tplc="04100005" w:tentative="1">
+      <w:start w:val="1"/>
+      <w:numFmt w:val="bullet"/>
+      <w:lvlText w:val=""/>
+      <w:lvlJc w:val="left"/>
+      <w:pPr>
+        <w:ind w:left="2160" w:hanging="360"/>
+      </w:pPr>
+      <w:rPr>
+        <w:rFonts w:ascii="Wingdings" w:hAnsi="Wingdings" w:hint="default"/>
+      </w:rPr>
+    </w:lvl>
+    <w:lvl w:ilvl="3" w:tplc="04100001" w:tentative="1">
+      <w:start w:val="1"/>
+      <w:numFmt w:val="bullet"/>
+      <w:lvlText w:val=""/>
+      <w:lvlJc w:val="left"/>
+      <w:pPr>
+        <w:ind w:left="2880" w:hanging="360"/>
+      </w:pPr>
+      <w:rPr>
+        <w:rFonts w:ascii="Symbol" w:hAnsi="Symbol" w:hint="default"/>
+      </w:rPr>
+    </w:lvl>
+    <w:lvl w:ilvl="4" w:tplc="04100003" w:tentative="1">
+      <w:start w:val="1"/>
+      <w:numFmt w:val="bullet"/>
+      <w:lvlText w:val="o"/>
+      <w:lvlJc w:val="left"/>
+      <w:pPr>
+        <w:ind w:left="3600" w:hanging="360"/>
+      </w:pPr>
+      <w:rPr>
+        <w:rFonts w:ascii="Courier New" w:hAnsi="Courier New" w:cs="Courier New" w:hint="default"/>
+      </w:rPr>
+    </w:lvl>
+    <w:lvl w:ilvl="5" w:tplc="04100005" w:tentative="1">
+      <w:start w:val="1"/>
+      <w:numFmt w:val="bullet"/>
+      <w:lvlText w:val=""/>
+      <w:lvlJc w:val="left"/>
+      <w:pPr>
+        <w:ind w:left="4320" w:hanging="360"/>
+      </w:pPr>
+      <w:rPr>
+        <w:rFonts w:ascii="Wingdings" w:hAnsi="Wingdings" w:hint="default"/>
+      </w:rPr>
+    </w:lvl>
+    <w:lvl w:ilvl="6" w:tplc="04100001" w:tentative="1">
+      <w:start w:val="1"/>
+      <w:numFmt w:val="bullet"/>
+      <w:lvlText w:val=""/>
+      <w:lvlJc w:val="left"/>
+      <w:pPr>
+        <w:ind w:left="5040" w:hanging="360"/>
+      </w:pPr>
+      <w:rPr>
+        <w:rFonts w:ascii="Symbol" w:hAnsi="Symbol" w:hint="default"/>
+      </w:rPr>
+    </w:lvl>
+    <w:lvl w:ilvl="7" w:tplc="04100003" w:tentative="1">
+      <w:start w:val="1"/>
+      <w:numFmt w:val="bullet"/>
+      <w:lvlText w:val="o"/>
+      <w:lvlJc w:val="left"/>
+      <w:pPr>
+        <w:ind w:left="5760" w:hanging="360"/>
+      </w:pPr>
+      <w:rPr>
+        <w:rFonts w:ascii="Courier New" w:hAnsi="Courier New" w:cs="Courier New" w:hint="default"/>
+      </w:rPr>
+    </w:lvl>
+    <w:lvl w:ilvl="8" w:tplc="04100005" w:tentative="1">
+      <w:start w:val="1"/>
+      <w:numFmt w:val="bullet"/>
+      <w:lvlText w:val=""/>
+      <w:lvlJc w:val="left"/>
+      <w:pPr>
+        <w:ind w:left="6480" w:hanging="360"/>
+      </w:pPr>
+      <w:rPr>
+        <w:rFonts w:ascii="Wingdings" w:hAnsi="Wingdings" w:hint="default"/>
+      </w:rPr>
+    </w:lvl>
+  </w:abstractNum>
+  <w:abstractNum w:abstractNumId="6" w15:restartNumberingAfterBreak="0">
     <w:nsid w:val="0F92009F"/>
     <w:multiLevelType w:val="hybridMultilevel"/>
     <w:tmpl w:val="9DFA25F4"/>
@@ -30746,7 +32314,7 @@
       </w:pPr>
     </w:lvl>
   </w:abstractNum>
-  <w:abstractNum w:abstractNumId="6" w15:restartNumberingAfterBreak="0">
+  <w:abstractNum w:abstractNumId="7" w15:restartNumberingAfterBreak="0">
     <w:nsid w:val="10B06EAF"/>
     <w:multiLevelType w:val="hybridMultilevel"/>
     <w:tmpl w:val="04605AAA"/>
@@ -30858,96 +32426,10 @@
       </w:rPr>
     </w:lvl>
   </w:abstractNum>
-  <w:abstractNum w:abstractNumId="7" w15:restartNumberingAfterBreak="0">
-    <w:nsid w:val="162843C5"/>
+  <w:abstractNum w:abstractNumId="8" w15:restartNumberingAfterBreak="0">
+    <w:nsid w:val="124B6D35"/>
     <w:multiLevelType w:val="hybridMultilevel"/>
-    <w:tmpl w:val="41360C12"/>
-    <w:lvl w:ilvl="0" w:tplc="0410000F">
-      <w:start w:val="1"/>
-      <w:numFmt w:val="decimal"/>
-      <w:lvlText w:val="%1."/>
-      <w:lvlJc w:val="left"/>
-      <w:pPr>
-        <w:ind w:left="720" w:hanging="360"/>
-      </w:pPr>
-    </w:lvl>
-    <w:lvl w:ilvl="1" w:tplc="04100019" w:tentative="1">
-      <w:start w:val="1"/>
-      <w:numFmt w:val="lowerLetter"/>
-      <w:lvlText w:val="%2."/>
-      <w:lvlJc w:val="left"/>
-      <w:pPr>
-        <w:ind w:left="1440" w:hanging="360"/>
-      </w:pPr>
-    </w:lvl>
-    <w:lvl w:ilvl="2" w:tplc="0410001B" w:tentative="1">
-      <w:start w:val="1"/>
-      <w:numFmt w:val="lowerRoman"/>
-      <w:lvlText w:val="%3."/>
-      <w:lvlJc w:val="right"/>
-      <w:pPr>
-        <w:ind w:left="2160" w:hanging="180"/>
-      </w:pPr>
-    </w:lvl>
-    <w:lvl w:ilvl="3" w:tplc="0410000F" w:tentative="1">
-      <w:start w:val="1"/>
-      <w:numFmt w:val="decimal"/>
-      <w:lvlText w:val="%4."/>
-      <w:lvlJc w:val="left"/>
-      <w:pPr>
-        <w:ind w:left="2880" w:hanging="360"/>
-      </w:pPr>
-    </w:lvl>
-    <w:lvl w:ilvl="4" w:tplc="04100019" w:tentative="1">
-      <w:start w:val="1"/>
-      <w:numFmt w:val="lowerLetter"/>
-      <w:lvlText w:val="%5."/>
-      <w:lvlJc w:val="left"/>
-      <w:pPr>
-        <w:ind w:left="3600" w:hanging="360"/>
-      </w:pPr>
-    </w:lvl>
-    <w:lvl w:ilvl="5" w:tplc="0410001B" w:tentative="1">
-      <w:start w:val="1"/>
-      <w:numFmt w:val="lowerRoman"/>
-      <w:lvlText w:val="%6."/>
-      <w:lvlJc w:val="right"/>
-      <w:pPr>
-        <w:ind w:left="4320" w:hanging="180"/>
-      </w:pPr>
-    </w:lvl>
-    <w:lvl w:ilvl="6" w:tplc="0410000F" w:tentative="1">
-      <w:start w:val="1"/>
-      <w:numFmt w:val="decimal"/>
-      <w:lvlText w:val="%7."/>
-      <w:lvlJc w:val="left"/>
-      <w:pPr>
-        <w:ind w:left="5040" w:hanging="360"/>
-      </w:pPr>
-    </w:lvl>
-    <w:lvl w:ilvl="7" w:tplc="04100019" w:tentative="1">
-      <w:start w:val="1"/>
-      <w:numFmt w:val="lowerLetter"/>
-      <w:lvlText w:val="%8."/>
-      <w:lvlJc w:val="left"/>
-      <w:pPr>
-        <w:ind w:left="5760" w:hanging="360"/>
-      </w:pPr>
-    </w:lvl>
-    <w:lvl w:ilvl="8" w:tplc="0410001B" w:tentative="1">
-      <w:start w:val="1"/>
-      <w:numFmt w:val="lowerRoman"/>
-      <w:lvlText w:val="%9."/>
-      <w:lvlJc w:val="right"/>
-      <w:pPr>
-        <w:ind w:left="6480" w:hanging="180"/>
-      </w:pPr>
-    </w:lvl>
-  </w:abstractNum>
-  <w:abstractNum w:abstractNumId="8" w15:restartNumberingAfterBreak="0">
-    <w:nsid w:val="17D57F1A"/>
-    <w:multiLevelType w:val="hybridMultilevel"/>
-    <w:tmpl w:val="BD749A6C"/>
+    <w:tmpl w:val="972E2A64"/>
     <w:lvl w:ilvl="0" w:tplc="04100001">
       <w:start w:val="1"/>
       <w:numFmt w:val="bullet"/>
@@ -31058,16 +32540,102 @@
     </w:lvl>
   </w:abstractNum>
   <w:abstractNum w:abstractNumId="9" w15:restartNumberingAfterBreak="0">
-    <w:nsid w:val="17EF7081"/>
+    <w:nsid w:val="162843C5"/>
     <w:multiLevelType w:val="hybridMultilevel"/>
-    <w:tmpl w:val="B2560020"/>
+    <w:tmpl w:val="41360C12"/>
+    <w:lvl w:ilvl="0" w:tplc="0410000F">
+      <w:start w:val="1"/>
+      <w:numFmt w:val="decimal"/>
+      <w:lvlText w:val="%1."/>
+      <w:lvlJc w:val="left"/>
+      <w:pPr>
+        <w:ind w:left="720" w:hanging="360"/>
+      </w:pPr>
+    </w:lvl>
+    <w:lvl w:ilvl="1" w:tplc="04100019" w:tentative="1">
+      <w:start w:val="1"/>
+      <w:numFmt w:val="lowerLetter"/>
+      <w:lvlText w:val="%2."/>
+      <w:lvlJc w:val="left"/>
+      <w:pPr>
+        <w:ind w:left="1440" w:hanging="360"/>
+      </w:pPr>
+    </w:lvl>
+    <w:lvl w:ilvl="2" w:tplc="0410001B" w:tentative="1">
+      <w:start w:val="1"/>
+      <w:numFmt w:val="lowerRoman"/>
+      <w:lvlText w:val="%3."/>
+      <w:lvlJc w:val="right"/>
+      <w:pPr>
+        <w:ind w:left="2160" w:hanging="180"/>
+      </w:pPr>
+    </w:lvl>
+    <w:lvl w:ilvl="3" w:tplc="0410000F" w:tentative="1">
+      <w:start w:val="1"/>
+      <w:numFmt w:val="decimal"/>
+      <w:lvlText w:val="%4."/>
+      <w:lvlJc w:val="left"/>
+      <w:pPr>
+        <w:ind w:left="2880" w:hanging="360"/>
+      </w:pPr>
+    </w:lvl>
+    <w:lvl w:ilvl="4" w:tplc="04100019" w:tentative="1">
+      <w:start w:val="1"/>
+      <w:numFmt w:val="lowerLetter"/>
+      <w:lvlText w:val="%5."/>
+      <w:lvlJc w:val="left"/>
+      <w:pPr>
+        <w:ind w:left="3600" w:hanging="360"/>
+      </w:pPr>
+    </w:lvl>
+    <w:lvl w:ilvl="5" w:tplc="0410001B" w:tentative="1">
+      <w:start w:val="1"/>
+      <w:numFmt w:val="lowerRoman"/>
+      <w:lvlText w:val="%6."/>
+      <w:lvlJc w:val="right"/>
+      <w:pPr>
+        <w:ind w:left="4320" w:hanging="180"/>
+      </w:pPr>
+    </w:lvl>
+    <w:lvl w:ilvl="6" w:tplc="0410000F" w:tentative="1">
+      <w:start w:val="1"/>
+      <w:numFmt w:val="decimal"/>
+      <w:lvlText w:val="%7."/>
+      <w:lvlJc w:val="left"/>
+      <w:pPr>
+        <w:ind w:left="5040" w:hanging="360"/>
+      </w:pPr>
+    </w:lvl>
+    <w:lvl w:ilvl="7" w:tplc="04100019" w:tentative="1">
+      <w:start w:val="1"/>
+      <w:numFmt w:val="lowerLetter"/>
+      <w:lvlText w:val="%8."/>
+      <w:lvlJc w:val="left"/>
+      <w:pPr>
+        <w:ind w:left="5760" w:hanging="360"/>
+      </w:pPr>
+    </w:lvl>
+    <w:lvl w:ilvl="8" w:tplc="0410001B" w:tentative="1">
+      <w:start w:val="1"/>
+      <w:numFmt w:val="lowerRoman"/>
+      <w:lvlText w:val="%9."/>
+      <w:lvlJc w:val="right"/>
+      <w:pPr>
+        <w:ind w:left="6480" w:hanging="180"/>
+      </w:pPr>
+    </w:lvl>
+  </w:abstractNum>
+  <w:abstractNum w:abstractNumId="10" w15:restartNumberingAfterBreak="0">
+    <w:nsid w:val="17D57F1A"/>
+    <w:multiLevelType w:val="hybridMultilevel"/>
+    <w:tmpl w:val="BD749A6C"/>
     <w:lvl w:ilvl="0" w:tplc="04100001">
       <w:start w:val="1"/>
       <w:numFmt w:val="bullet"/>
       <w:lvlText w:val=""/>
       <w:lvlJc w:val="left"/>
       <w:pPr>
-        <w:ind w:left="360" w:hanging="360"/>
+        <w:ind w:left="720" w:hanging="360"/>
       </w:pPr>
       <w:rPr>
         <w:rFonts w:ascii="Symbol" w:hAnsi="Symbol" w:hint="default"/>
@@ -31079,7 +32647,7 @@
       <w:lvlText w:val="o"/>
       <w:lvlJc w:val="left"/>
       <w:pPr>
-        <w:ind w:left="1080" w:hanging="360"/>
+        <w:ind w:left="1440" w:hanging="360"/>
       </w:pPr>
       <w:rPr>
         <w:rFonts w:ascii="Courier New" w:hAnsi="Courier New" w:cs="Courier New" w:hint="default"/>
@@ -31091,7 +32659,7 @@
       <w:lvlText w:val=""/>
       <w:lvlJc w:val="left"/>
       <w:pPr>
-        <w:ind w:left="1800" w:hanging="360"/>
+        <w:ind w:left="2160" w:hanging="360"/>
       </w:pPr>
       <w:rPr>
         <w:rFonts w:ascii="Wingdings" w:hAnsi="Wingdings" w:hint="default"/>
@@ -31103,7 +32671,7 @@
       <w:lvlText w:val=""/>
       <w:lvlJc w:val="left"/>
       <w:pPr>
-        <w:ind w:left="2520" w:hanging="360"/>
+        <w:ind w:left="2880" w:hanging="360"/>
       </w:pPr>
       <w:rPr>
         <w:rFonts w:ascii="Symbol" w:hAnsi="Symbol" w:hint="default"/>
@@ -31115,7 +32683,7 @@
       <w:lvlText w:val="o"/>
       <w:lvlJc w:val="left"/>
       <w:pPr>
-        <w:ind w:left="3240" w:hanging="360"/>
+        <w:ind w:left="3600" w:hanging="360"/>
       </w:pPr>
       <w:rPr>
         <w:rFonts w:ascii="Courier New" w:hAnsi="Courier New" w:cs="Courier New" w:hint="default"/>
@@ -31127,7 +32695,7 @@
       <w:lvlText w:val=""/>
       <w:lvlJc w:val="left"/>
       <w:pPr>
-        <w:ind w:left="3960" w:hanging="360"/>
+        <w:ind w:left="4320" w:hanging="360"/>
       </w:pPr>
       <w:rPr>
         <w:rFonts w:ascii="Wingdings" w:hAnsi="Wingdings" w:hint="default"/>
@@ -31139,7 +32707,7 @@
       <w:lvlText w:val=""/>
       <w:lvlJc w:val="left"/>
       <w:pPr>
-        <w:ind w:left="4680" w:hanging="360"/>
+        <w:ind w:left="5040" w:hanging="360"/>
       </w:pPr>
       <w:rPr>
         <w:rFonts w:ascii="Symbol" w:hAnsi="Symbol" w:hint="default"/>
@@ -31151,7 +32719,7 @@
       <w:lvlText w:val="o"/>
       <w:lvlJc w:val="left"/>
       <w:pPr>
-        <w:ind w:left="5400" w:hanging="360"/>
+        <w:ind w:left="5760" w:hanging="360"/>
       </w:pPr>
       <w:rPr>
         <w:rFonts w:ascii="Courier New" w:hAnsi="Courier New" w:cs="Courier New" w:hint="default"/>
@@ -31163,14 +32731,127 @@
       <w:lvlText w:val=""/>
       <w:lvlJc w:val="left"/>
       <w:pPr>
-        <w:ind w:left="6120" w:hanging="360"/>
+        <w:ind w:left="6480" w:hanging="360"/>
       </w:pPr>
       <w:rPr>
         <w:rFonts w:ascii="Wingdings" w:hAnsi="Wingdings" w:hint="default"/>
       </w:rPr>
     </w:lvl>
   </w:abstractNum>
-  <w:abstractNum w:abstractNumId="10" w15:restartNumberingAfterBreak="0">
+  <w:abstractNum w:abstractNumId="11" w15:restartNumberingAfterBreak="0">
+    <w:nsid w:val="17EF7081"/>
+    <w:multiLevelType w:val="hybridMultilevel"/>
+    <w:tmpl w:val="B2560020"/>
+    <w:lvl w:ilvl="0" w:tplc="04100001">
+      <w:start w:val="1"/>
+      <w:numFmt w:val="bullet"/>
+      <w:lvlText w:val=""/>
+      <w:lvlJc w:val="left"/>
+      <w:pPr>
+        <w:ind w:left="360" w:hanging="360"/>
+      </w:pPr>
+      <w:rPr>
+        <w:rFonts w:ascii="Symbol" w:hAnsi="Symbol" w:hint="default"/>
+      </w:rPr>
+    </w:lvl>
+    <w:lvl w:ilvl="1" w:tplc="04100003" w:tentative="1">
+      <w:start w:val="1"/>
+      <w:numFmt w:val="bullet"/>
+      <w:lvlText w:val="o"/>
+      <w:lvlJc w:val="left"/>
+      <w:pPr>
+        <w:ind w:left="1080" w:hanging="360"/>
+      </w:pPr>
+      <w:rPr>
+        <w:rFonts w:ascii="Courier New" w:hAnsi="Courier New" w:cs="Courier New" w:hint="default"/>
+      </w:rPr>
+    </w:lvl>
+    <w:lvl w:ilvl="2" w:tplc="04100005" w:tentative="1">
+      <w:start w:val="1"/>
+      <w:numFmt w:val="bullet"/>
+      <w:lvlText w:val=""/>
+      <w:lvlJc w:val="left"/>
+      <w:pPr>
+        <w:ind w:left="1800" w:hanging="360"/>
+      </w:pPr>
+      <w:rPr>
+        <w:rFonts w:ascii="Wingdings" w:hAnsi="Wingdings" w:hint="default"/>
+      </w:rPr>
+    </w:lvl>
+    <w:lvl w:ilvl="3" w:tplc="04100001" w:tentative="1">
+      <w:start w:val="1"/>
+      <w:numFmt w:val="bullet"/>
+      <w:lvlText w:val=""/>
+      <w:lvlJc w:val="left"/>
+      <w:pPr>
+        <w:ind w:left="2520" w:hanging="360"/>
+      </w:pPr>
+      <w:rPr>
+        <w:rFonts w:ascii="Symbol" w:hAnsi="Symbol" w:hint="default"/>
+      </w:rPr>
+    </w:lvl>
+    <w:lvl w:ilvl="4" w:tplc="04100003" w:tentative="1">
+      <w:start w:val="1"/>
+      <w:numFmt w:val="bullet"/>
+      <w:lvlText w:val="o"/>
+      <w:lvlJc w:val="left"/>
+      <w:pPr>
+        <w:ind w:left="3240" w:hanging="360"/>
+      </w:pPr>
+      <w:rPr>
+        <w:rFonts w:ascii="Courier New" w:hAnsi="Courier New" w:cs="Courier New" w:hint="default"/>
+      </w:rPr>
+    </w:lvl>
+    <w:lvl w:ilvl="5" w:tplc="04100005" w:tentative="1">
+      <w:start w:val="1"/>
+      <w:numFmt w:val="bullet"/>
+      <w:lvlText w:val=""/>
+      <w:lvlJc w:val="left"/>
+      <w:pPr>
+        <w:ind w:left="3960" w:hanging="360"/>
+      </w:pPr>
+      <w:rPr>
+        <w:rFonts w:ascii="Wingdings" w:hAnsi="Wingdings" w:hint="default"/>
+      </w:rPr>
+    </w:lvl>
+    <w:lvl w:ilvl="6" w:tplc="04100001" w:tentative="1">
+      <w:start w:val="1"/>
+      <w:numFmt w:val="bullet"/>
+      <w:lvlText w:val=""/>
+      <w:lvlJc w:val="left"/>
+      <w:pPr>
+        <w:ind w:left="4680" w:hanging="360"/>
+      </w:pPr>
+      <w:rPr>
+        <w:rFonts w:ascii="Symbol" w:hAnsi="Symbol" w:hint="default"/>
+      </w:rPr>
+    </w:lvl>
+    <w:lvl w:ilvl="7" w:tplc="04100003" w:tentative="1">
+      <w:start w:val="1"/>
+      <w:numFmt w:val="bullet"/>
+      <w:lvlText w:val="o"/>
+      <w:lvlJc w:val="left"/>
+      <w:pPr>
+        <w:ind w:left="5400" w:hanging="360"/>
+      </w:pPr>
+      <w:rPr>
+        <w:rFonts w:ascii="Courier New" w:hAnsi="Courier New" w:cs="Courier New" w:hint="default"/>
+      </w:rPr>
+    </w:lvl>
+    <w:lvl w:ilvl="8" w:tplc="04100005" w:tentative="1">
+      <w:start w:val="1"/>
+      <w:numFmt w:val="bullet"/>
+      <w:lvlText w:val=""/>
+      <w:lvlJc w:val="left"/>
+      <w:pPr>
+        <w:ind w:left="6120" w:hanging="360"/>
+      </w:pPr>
+      <w:rPr>
+        <w:rFonts w:ascii="Wingdings" w:hAnsi="Wingdings" w:hint="default"/>
+      </w:rPr>
+    </w:lvl>
+  </w:abstractNum>
+  <w:abstractNum w:abstractNumId="12" w15:restartNumberingAfterBreak="0">
     <w:nsid w:val="23CA4688"/>
     <w:multiLevelType w:val="hybridMultilevel"/>
     <w:tmpl w:val="DFAEB4EE"/>
@@ -31259,7 +32940,233 @@
       </w:pPr>
     </w:lvl>
   </w:abstractNum>
-  <w:abstractNum w:abstractNumId="11" w15:restartNumberingAfterBreak="0">
+  <w:abstractNum w:abstractNumId="13" w15:restartNumberingAfterBreak="0">
+    <w:nsid w:val="296409C0"/>
+    <w:multiLevelType w:val="hybridMultilevel"/>
+    <w:tmpl w:val="5DF01C24"/>
+    <w:lvl w:ilvl="0" w:tplc="04100001">
+      <w:start w:val="1"/>
+      <w:numFmt w:val="bullet"/>
+      <w:lvlText w:val=""/>
+      <w:lvlJc w:val="left"/>
+      <w:pPr>
+        <w:ind w:left="720" w:hanging="360"/>
+      </w:pPr>
+      <w:rPr>
+        <w:rFonts w:ascii="Symbol" w:hAnsi="Symbol" w:hint="default"/>
+      </w:rPr>
+    </w:lvl>
+    <w:lvl w:ilvl="1" w:tplc="04100003" w:tentative="1">
+      <w:start w:val="1"/>
+      <w:numFmt w:val="bullet"/>
+      <w:lvlText w:val="o"/>
+      <w:lvlJc w:val="left"/>
+      <w:pPr>
+        <w:ind w:left="1440" w:hanging="360"/>
+      </w:pPr>
+      <w:rPr>
+        <w:rFonts w:ascii="Courier New" w:hAnsi="Courier New" w:cs="Courier New" w:hint="default"/>
+      </w:rPr>
+    </w:lvl>
+    <w:lvl w:ilvl="2" w:tplc="04100005" w:tentative="1">
+      <w:start w:val="1"/>
+      <w:numFmt w:val="bullet"/>
+      <w:lvlText w:val=""/>
+      <w:lvlJc w:val="left"/>
+      <w:pPr>
+        <w:ind w:left="2160" w:hanging="360"/>
+      </w:pPr>
+      <w:rPr>
+        <w:rFonts w:ascii="Wingdings" w:hAnsi="Wingdings" w:hint="default"/>
+      </w:rPr>
+    </w:lvl>
+    <w:lvl w:ilvl="3" w:tplc="04100001" w:tentative="1">
+      <w:start w:val="1"/>
+      <w:numFmt w:val="bullet"/>
+      <w:lvlText w:val=""/>
+      <w:lvlJc w:val="left"/>
+      <w:pPr>
+        <w:ind w:left="2880" w:hanging="360"/>
+      </w:pPr>
+      <w:rPr>
+        <w:rFonts w:ascii="Symbol" w:hAnsi="Symbol" w:hint="default"/>
+      </w:rPr>
+    </w:lvl>
+    <w:lvl w:ilvl="4" w:tplc="04100003" w:tentative="1">
+      <w:start w:val="1"/>
+      <w:numFmt w:val="bullet"/>
+      <w:lvlText w:val="o"/>
+      <w:lvlJc w:val="left"/>
+      <w:pPr>
+        <w:ind w:left="3600" w:hanging="360"/>
+      </w:pPr>
+      <w:rPr>
+        <w:rFonts w:ascii="Courier New" w:hAnsi="Courier New" w:cs="Courier New" w:hint="default"/>
+      </w:rPr>
+    </w:lvl>
+    <w:lvl w:ilvl="5" w:tplc="04100005" w:tentative="1">
+      <w:start w:val="1"/>
+      <w:numFmt w:val="bullet"/>
+      <w:lvlText w:val=""/>
+      <w:lvlJc w:val="left"/>
+      <w:pPr>
+        <w:ind w:left="4320" w:hanging="360"/>
+      </w:pPr>
+      <w:rPr>
+        <w:rFonts w:ascii="Wingdings" w:hAnsi="Wingdings" w:hint="default"/>
+      </w:rPr>
+    </w:lvl>
+    <w:lvl w:ilvl="6" w:tplc="04100001" w:tentative="1">
+      <w:start w:val="1"/>
+      <w:numFmt w:val="bullet"/>
+      <w:lvlText w:val=""/>
+      <w:lvlJc w:val="left"/>
+      <w:pPr>
+        <w:ind w:left="5040" w:hanging="360"/>
+      </w:pPr>
+      <w:rPr>
+        <w:rFonts w:ascii="Symbol" w:hAnsi="Symbol" w:hint="default"/>
+      </w:rPr>
+    </w:lvl>
+    <w:lvl w:ilvl="7" w:tplc="04100003" w:tentative="1">
+      <w:start w:val="1"/>
+      <w:numFmt w:val="bullet"/>
+      <w:lvlText w:val="o"/>
+      <w:lvlJc w:val="left"/>
+      <w:pPr>
+        <w:ind w:left="5760" w:hanging="360"/>
+      </w:pPr>
+      <w:rPr>
+        <w:rFonts w:ascii="Courier New" w:hAnsi="Courier New" w:cs="Courier New" w:hint="default"/>
+      </w:rPr>
+    </w:lvl>
+    <w:lvl w:ilvl="8" w:tplc="04100005" w:tentative="1">
+      <w:start w:val="1"/>
+      <w:numFmt w:val="bullet"/>
+      <w:lvlText w:val=""/>
+      <w:lvlJc w:val="left"/>
+      <w:pPr>
+        <w:ind w:left="6480" w:hanging="360"/>
+      </w:pPr>
+      <w:rPr>
+        <w:rFonts w:ascii="Wingdings" w:hAnsi="Wingdings" w:hint="default"/>
+      </w:rPr>
+    </w:lvl>
+  </w:abstractNum>
+  <w:abstractNum w:abstractNumId="14" w15:restartNumberingAfterBreak="0">
+    <w:nsid w:val="2A023666"/>
+    <w:multiLevelType w:val="hybridMultilevel"/>
+    <w:tmpl w:val="50F085DA"/>
+    <w:lvl w:ilvl="0" w:tplc="04100001">
+      <w:start w:val="1"/>
+      <w:numFmt w:val="bullet"/>
+      <w:lvlText w:val=""/>
+      <w:lvlJc w:val="left"/>
+      <w:pPr>
+        <w:ind w:left="720" w:hanging="360"/>
+      </w:pPr>
+      <w:rPr>
+        <w:rFonts w:ascii="Symbol" w:hAnsi="Symbol" w:hint="default"/>
+      </w:rPr>
+    </w:lvl>
+    <w:lvl w:ilvl="1" w:tplc="04100003" w:tentative="1">
+      <w:start w:val="1"/>
+      <w:numFmt w:val="bullet"/>
+      <w:lvlText w:val="o"/>
+      <w:lvlJc w:val="left"/>
+      <w:pPr>
+        <w:ind w:left="1440" w:hanging="360"/>
+      </w:pPr>
+      <w:rPr>
+        <w:rFonts w:ascii="Courier New" w:hAnsi="Courier New" w:cs="Courier New" w:hint="default"/>
+      </w:rPr>
+    </w:lvl>
+    <w:lvl w:ilvl="2" w:tplc="04100005" w:tentative="1">
+      <w:start w:val="1"/>
+      <w:numFmt w:val="bullet"/>
+      <w:lvlText w:val=""/>
+      <w:lvlJc w:val="left"/>
+      <w:pPr>
+        <w:ind w:left="2160" w:hanging="360"/>
+      </w:pPr>
+      <w:rPr>
+        <w:rFonts w:ascii="Wingdings" w:hAnsi="Wingdings" w:hint="default"/>
+      </w:rPr>
+    </w:lvl>
+    <w:lvl w:ilvl="3" w:tplc="04100001" w:tentative="1">
+      <w:start w:val="1"/>
+      <w:numFmt w:val="bullet"/>
+      <w:lvlText w:val=""/>
+      <w:lvlJc w:val="left"/>
+      <w:pPr>
+        <w:ind w:left="2880" w:hanging="360"/>
+      </w:pPr>
+      <w:rPr>
+        <w:rFonts w:ascii="Symbol" w:hAnsi="Symbol" w:hint="default"/>
+      </w:rPr>
+    </w:lvl>
+    <w:lvl w:ilvl="4" w:tplc="04100003" w:tentative="1">
+      <w:start w:val="1"/>
+      <w:numFmt w:val="bullet"/>
+      <w:lvlText w:val="o"/>
+      <w:lvlJc w:val="left"/>
+      <w:pPr>
+        <w:ind w:left="3600" w:hanging="360"/>
+      </w:pPr>
+      <w:rPr>
+        <w:rFonts w:ascii="Courier New" w:hAnsi="Courier New" w:cs="Courier New" w:hint="default"/>
+      </w:rPr>
+    </w:lvl>
+    <w:lvl w:ilvl="5" w:tplc="04100005" w:tentative="1">
+      <w:start w:val="1"/>
+      <w:numFmt w:val="bullet"/>
+      <w:lvlText w:val=""/>
+      <w:lvlJc w:val="left"/>
+      <w:pPr>
+        <w:ind w:left="4320" w:hanging="360"/>
+      </w:pPr>
+      <w:rPr>
+        <w:rFonts w:ascii="Wingdings" w:hAnsi="Wingdings" w:hint="default"/>
+      </w:rPr>
+    </w:lvl>
+    <w:lvl w:ilvl="6" w:tplc="04100001" w:tentative="1">
+      <w:start w:val="1"/>
+      <w:numFmt w:val="bullet"/>
+      <w:lvlText w:val=""/>
+      <w:lvlJc w:val="left"/>
+      <w:pPr>
+        <w:ind w:left="5040" w:hanging="360"/>
+      </w:pPr>
+      <w:rPr>
+        <w:rFonts w:ascii="Symbol" w:hAnsi="Symbol" w:hint="default"/>
+      </w:rPr>
+    </w:lvl>
+    <w:lvl w:ilvl="7" w:tplc="04100003" w:tentative="1">
+      <w:start w:val="1"/>
+      <w:numFmt w:val="bullet"/>
+      <w:lvlText w:val="o"/>
+      <w:lvlJc w:val="left"/>
+      <w:pPr>
+        <w:ind w:left="5760" w:hanging="360"/>
+      </w:pPr>
+      <w:rPr>
+        <w:rFonts w:ascii="Courier New" w:hAnsi="Courier New" w:cs="Courier New" w:hint="default"/>
+      </w:rPr>
+    </w:lvl>
+    <w:lvl w:ilvl="8" w:tplc="04100005" w:tentative="1">
+      <w:start w:val="1"/>
+      <w:numFmt w:val="bullet"/>
+      <w:lvlText w:val=""/>
+      <w:lvlJc w:val="left"/>
+      <w:pPr>
+        <w:ind w:left="6480" w:hanging="360"/>
+      </w:pPr>
+      <w:rPr>
+        <w:rFonts w:ascii="Wingdings" w:hAnsi="Wingdings" w:hint="default"/>
+      </w:rPr>
+    </w:lvl>
+  </w:abstractNum>
+  <w:abstractNum w:abstractNumId="15" w15:restartNumberingAfterBreak="0">
     <w:nsid w:val="2CED4AE0"/>
     <w:multiLevelType w:val="hybridMultilevel"/>
     <w:tmpl w:val="2898CB44"/>
@@ -31371,7 +33278,7 @@
       </w:rPr>
     </w:lvl>
   </w:abstractNum>
-  <w:abstractNum w:abstractNumId="12" w15:restartNumberingAfterBreak="0">
+  <w:abstractNum w:abstractNumId="16" w15:restartNumberingAfterBreak="0">
     <w:nsid w:val="30183B63"/>
     <w:multiLevelType w:val="hybridMultilevel"/>
     <w:tmpl w:val="ED461782"/>
@@ -31483,7 +33390,7 @@
       </w:rPr>
     </w:lvl>
   </w:abstractNum>
-  <w:abstractNum w:abstractNumId="13" w15:restartNumberingAfterBreak="0">
+  <w:abstractNum w:abstractNumId="17" w15:restartNumberingAfterBreak="0">
     <w:nsid w:val="30637E6B"/>
     <w:multiLevelType w:val="multilevel"/>
     <w:tmpl w:val="4EACA1D4"/>
@@ -31632,7 +33539,7 @@
       </w:rPr>
     </w:lvl>
   </w:abstractNum>
-  <w:abstractNum w:abstractNumId="14" w15:restartNumberingAfterBreak="0">
+  <w:abstractNum w:abstractNumId="18" w15:restartNumberingAfterBreak="0">
     <w:nsid w:val="341078A5"/>
     <w:multiLevelType w:val="hybridMultilevel"/>
     <w:tmpl w:val="24D6B146"/>
@@ -31744,7 +33651,7 @@
       </w:rPr>
     </w:lvl>
   </w:abstractNum>
-  <w:abstractNum w:abstractNumId="15" w15:restartNumberingAfterBreak="0">
+  <w:abstractNum w:abstractNumId="19" w15:restartNumberingAfterBreak="0">
     <w:nsid w:val="34433F48"/>
     <w:multiLevelType w:val="hybridMultilevel"/>
     <w:tmpl w:val="F3A0DAEC"/>
@@ -31857,7 +33764,7 @@
       </w:rPr>
     </w:lvl>
   </w:abstractNum>
-  <w:abstractNum w:abstractNumId="16" w15:restartNumberingAfterBreak="0">
+  <w:abstractNum w:abstractNumId="20" w15:restartNumberingAfterBreak="0">
     <w:nsid w:val="34500CCC"/>
     <w:multiLevelType w:val="hybridMultilevel"/>
     <w:tmpl w:val="E92A9490"/>
@@ -31969,7 +33876,7 @@
       </w:rPr>
     </w:lvl>
   </w:abstractNum>
-  <w:abstractNum w:abstractNumId="17" w15:restartNumberingAfterBreak="0">
+  <w:abstractNum w:abstractNumId="21" w15:restartNumberingAfterBreak="0">
     <w:nsid w:val="382B0886"/>
     <w:multiLevelType w:val="hybridMultilevel"/>
     <w:tmpl w:val="7BD2BA38"/>
@@ -32055,7 +33962,120 @@
       </w:pPr>
     </w:lvl>
   </w:abstractNum>
-  <w:abstractNum w:abstractNumId="18" w15:restartNumberingAfterBreak="0">
+  <w:abstractNum w:abstractNumId="22" w15:restartNumberingAfterBreak="0">
+    <w:nsid w:val="3A173C53"/>
+    <w:multiLevelType w:val="hybridMultilevel"/>
+    <w:tmpl w:val="E62A6AAA"/>
+    <w:lvl w:ilvl="0" w:tplc="04100001">
+      <w:start w:val="1"/>
+      <w:numFmt w:val="bullet"/>
+      <w:lvlText w:val=""/>
+      <w:lvlJc w:val="left"/>
+      <w:pPr>
+        <w:ind w:left="720" w:hanging="360"/>
+      </w:pPr>
+      <w:rPr>
+        <w:rFonts w:ascii="Symbol" w:hAnsi="Symbol" w:hint="default"/>
+      </w:rPr>
+    </w:lvl>
+    <w:lvl w:ilvl="1" w:tplc="04100003" w:tentative="1">
+      <w:start w:val="1"/>
+      <w:numFmt w:val="bullet"/>
+      <w:lvlText w:val="o"/>
+      <w:lvlJc w:val="left"/>
+      <w:pPr>
+        <w:ind w:left="1440" w:hanging="360"/>
+      </w:pPr>
+      <w:rPr>
+        <w:rFonts w:ascii="Courier New" w:hAnsi="Courier New" w:cs="Courier New" w:hint="default"/>
+      </w:rPr>
+    </w:lvl>
+    <w:lvl w:ilvl="2" w:tplc="04100005" w:tentative="1">
+      <w:start w:val="1"/>
+      <w:numFmt w:val="bullet"/>
+      <w:lvlText w:val=""/>
+      <w:lvlJc w:val="left"/>
+      <w:pPr>
+        <w:ind w:left="2160" w:hanging="360"/>
+      </w:pPr>
+      <w:rPr>
+        <w:rFonts w:ascii="Wingdings" w:hAnsi="Wingdings" w:hint="default"/>
+      </w:rPr>
+    </w:lvl>
+    <w:lvl w:ilvl="3" w:tplc="04100001" w:tentative="1">
+      <w:start w:val="1"/>
+      <w:numFmt w:val="bullet"/>
+      <w:lvlText w:val=""/>
+      <w:lvlJc w:val="left"/>
+      <w:pPr>
+        <w:ind w:left="2880" w:hanging="360"/>
+      </w:pPr>
+      <w:rPr>
+        <w:rFonts w:ascii="Symbol" w:hAnsi="Symbol" w:hint="default"/>
+      </w:rPr>
+    </w:lvl>
+    <w:lvl w:ilvl="4" w:tplc="04100003" w:tentative="1">
+      <w:start w:val="1"/>
+      <w:numFmt w:val="bullet"/>
+      <w:lvlText w:val="o"/>
+      <w:lvlJc w:val="left"/>
+      <w:pPr>
+        <w:ind w:left="3600" w:hanging="360"/>
+      </w:pPr>
+      <w:rPr>
+        <w:rFonts w:ascii="Courier New" w:hAnsi="Courier New" w:cs="Courier New" w:hint="default"/>
+      </w:rPr>
+    </w:lvl>
+    <w:lvl w:ilvl="5" w:tplc="04100005" w:tentative="1">
+      <w:start w:val="1"/>
+      <w:numFmt w:val="bullet"/>
+      <w:lvlText w:val=""/>
+      <w:lvlJc w:val="left"/>
+      <w:pPr>
+        <w:ind w:left="4320" w:hanging="360"/>
+      </w:pPr>
+      <w:rPr>
+        <w:rFonts w:ascii="Wingdings" w:hAnsi="Wingdings" w:hint="default"/>
+      </w:rPr>
+    </w:lvl>
+    <w:lvl w:ilvl="6" w:tplc="04100001" w:tentative="1">
+      <w:start w:val="1"/>
+      <w:numFmt w:val="bullet"/>
+      <w:lvlText w:val=""/>
+      <w:lvlJc w:val="left"/>
+      <w:pPr>
+        <w:ind w:left="5040" w:hanging="360"/>
+      </w:pPr>
+      <w:rPr>
+        <w:rFonts w:ascii="Symbol" w:hAnsi="Symbol" w:hint="default"/>
+      </w:rPr>
+    </w:lvl>
+    <w:lvl w:ilvl="7" w:tplc="04100003" w:tentative="1">
+      <w:start w:val="1"/>
+      <w:numFmt w:val="bullet"/>
+      <w:lvlText w:val="o"/>
+      <w:lvlJc w:val="left"/>
+      <w:pPr>
+        <w:ind w:left="5760" w:hanging="360"/>
+      </w:pPr>
+      <w:rPr>
+        <w:rFonts w:ascii="Courier New" w:hAnsi="Courier New" w:cs="Courier New" w:hint="default"/>
+      </w:rPr>
+    </w:lvl>
+    <w:lvl w:ilvl="8" w:tplc="04100005" w:tentative="1">
+      <w:start w:val="1"/>
+      <w:numFmt w:val="bullet"/>
+      <w:lvlText w:val=""/>
+      <w:lvlJc w:val="left"/>
+      <w:pPr>
+        <w:ind w:left="6480" w:hanging="360"/>
+      </w:pPr>
+      <w:rPr>
+        <w:rFonts w:ascii="Wingdings" w:hAnsi="Wingdings" w:hint="default"/>
+      </w:rPr>
+    </w:lvl>
+  </w:abstractNum>
+  <w:abstractNum w:abstractNumId="23" w15:restartNumberingAfterBreak="0">
     <w:nsid w:val="3F474555"/>
     <w:multiLevelType w:val="hybridMultilevel"/>
     <w:tmpl w:val="F6FE0C16"/>
@@ -32144,7 +34164,7 @@
       </w:pPr>
     </w:lvl>
   </w:abstractNum>
-  <w:abstractNum w:abstractNumId="19" w15:restartNumberingAfterBreak="0">
+  <w:abstractNum w:abstractNumId="24" w15:restartNumberingAfterBreak="0">
     <w:nsid w:val="3F54288C"/>
     <w:multiLevelType w:val="hybridMultilevel"/>
     <w:tmpl w:val="9DFA25F4"/>
@@ -32234,7 +34254,7 @@
       </w:pPr>
     </w:lvl>
   </w:abstractNum>
-  <w:abstractNum w:abstractNumId="20" w15:restartNumberingAfterBreak="0">
+  <w:abstractNum w:abstractNumId="25" w15:restartNumberingAfterBreak="0">
     <w:nsid w:val="43C63F32"/>
     <w:multiLevelType w:val="multilevel"/>
     <w:tmpl w:val="4238AC96"/>
@@ -32383,7 +34403,120 @@
       </w:rPr>
     </w:lvl>
   </w:abstractNum>
-  <w:abstractNum w:abstractNumId="21" w15:restartNumberingAfterBreak="0">
+  <w:abstractNum w:abstractNumId="26" w15:restartNumberingAfterBreak="0">
+    <w:nsid w:val="43C81130"/>
+    <w:multiLevelType w:val="hybridMultilevel"/>
+    <w:tmpl w:val="2BC8EEC0"/>
+    <w:lvl w:ilvl="0" w:tplc="04100001">
+      <w:start w:val="1"/>
+      <w:numFmt w:val="bullet"/>
+      <w:lvlText w:val=""/>
+      <w:lvlJc w:val="left"/>
+      <w:pPr>
+        <w:ind w:left="720" w:hanging="360"/>
+      </w:pPr>
+      <w:rPr>
+        <w:rFonts w:ascii="Symbol" w:hAnsi="Symbol" w:hint="default"/>
+      </w:rPr>
+    </w:lvl>
+    <w:lvl w:ilvl="1" w:tplc="04100003" w:tentative="1">
+      <w:start w:val="1"/>
+      <w:numFmt w:val="bullet"/>
+      <w:lvlText w:val="o"/>
+      <w:lvlJc w:val="left"/>
+      <w:pPr>
+        <w:ind w:left="1440" w:hanging="360"/>
+      </w:pPr>
+      <w:rPr>
+        <w:rFonts w:ascii="Courier New" w:hAnsi="Courier New" w:cs="Courier New" w:hint="default"/>
+      </w:rPr>
+    </w:lvl>
+    <w:lvl w:ilvl="2" w:tplc="04100005" w:tentative="1">
+      <w:start w:val="1"/>
+      <w:numFmt w:val="bullet"/>
+      <w:lvlText w:val=""/>
+      <w:lvlJc w:val="left"/>
+      <w:pPr>
+        <w:ind w:left="2160" w:hanging="360"/>
+      </w:pPr>
+      <w:rPr>
+        <w:rFonts w:ascii="Wingdings" w:hAnsi="Wingdings" w:hint="default"/>
+      </w:rPr>
+    </w:lvl>
+    <w:lvl w:ilvl="3" w:tplc="04100001" w:tentative="1">
+      <w:start w:val="1"/>
+      <w:numFmt w:val="bullet"/>
+      <w:lvlText w:val=""/>
+      <w:lvlJc w:val="left"/>
+      <w:pPr>
+        <w:ind w:left="2880" w:hanging="360"/>
+      </w:pPr>
+      <w:rPr>
+        <w:rFonts w:ascii="Symbol" w:hAnsi="Symbol" w:hint="default"/>
+      </w:rPr>
+    </w:lvl>
+    <w:lvl w:ilvl="4" w:tplc="04100003" w:tentative="1">
+      <w:start w:val="1"/>
+      <w:numFmt w:val="bullet"/>
+      <w:lvlText w:val="o"/>
+      <w:lvlJc w:val="left"/>
+      <w:pPr>
+        <w:ind w:left="3600" w:hanging="360"/>
+      </w:pPr>
+      <w:rPr>
+        <w:rFonts w:ascii="Courier New" w:hAnsi="Courier New" w:cs="Courier New" w:hint="default"/>
+      </w:rPr>
+    </w:lvl>
+    <w:lvl w:ilvl="5" w:tplc="04100005" w:tentative="1">
+      <w:start w:val="1"/>
+      <w:numFmt w:val="bullet"/>
+      <w:lvlText w:val=""/>
+      <w:lvlJc w:val="left"/>
+      <w:pPr>
+        <w:ind w:left="4320" w:hanging="360"/>
+      </w:pPr>
+      <w:rPr>
+        <w:rFonts w:ascii="Wingdings" w:hAnsi="Wingdings" w:hint="default"/>
+      </w:rPr>
+    </w:lvl>
+    <w:lvl w:ilvl="6" w:tplc="04100001" w:tentative="1">
+      <w:start w:val="1"/>
+      <w:numFmt w:val="bullet"/>
+      <w:lvlText w:val=""/>
+      <w:lvlJc w:val="left"/>
+      <w:pPr>
+        <w:ind w:left="5040" w:hanging="360"/>
+      </w:pPr>
+      <w:rPr>
+        <w:rFonts w:ascii="Symbol" w:hAnsi="Symbol" w:hint="default"/>
+      </w:rPr>
+    </w:lvl>
+    <w:lvl w:ilvl="7" w:tplc="04100003" w:tentative="1">
+      <w:start w:val="1"/>
+      <w:numFmt w:val="bullet"/>
+      <w:lvlText w:val="o"/>
+      <w:lvlJc w:val="left"/>
+      <w:pPr>
+        <w:ind w:left="5760" w:hanging="360"/>
+      </w:pPr>
+      <w:rPr>
+        <w:rFonts w:ascii="Courier New" w:hAnsi="Courier New" w:cs="Courier New" w:hint="default"/>
+      </w:rPr>
+    </w:lvl>
+    <w:lvl w:ilvl="8" w:tplc="04100005" w:tentative="1">
+      <w:start w:val="1"/>
+      <w:numFmt w:val="bullet"/>
+      <w:lvlText w:val=""/>
+      <w:lvlJc w:val="left"/>
+      <w:pPr>
+        <w:ind w:left="6480" w:hanging="360"/>
+      </w:pPr>
+      <w:rPr>
+        <w:rFonts w:ascii="Wingdings" w:hAnsi="Wingdings" w:hint="default"/>
+      </w:rPr>
+    </w:lvl>
+  </w:abstractNum>
+  <w:abstractNum w:abstractNumId="27" w15:restartNumberingAfterBreak="0">
     <w:nsid w:val="44552A52"/>
     <w:multiLevelType w:val="hybridMultilevel"/>
     <w:tmpl w:val="07CC82EE"/>
@@ -32496,7 +34629,7 @@
       </w:rPr>
     </w:lvl>
   </w:abstractNum>
-  <w:abstractNum w:abstractNumId="22" w15:restartNumberingAfterBreak="0">
+  <w:abstractNum w:abstractNumId="28" w15:restartNumberingAfterBreak="0">
     <w:nsid w:val="495E6A18"/>
     <w:multiLevelType w:val="hybridMultilevel"/>
     <w:tmpl w:val="F6FE0C16"/>
@@ -32585,7 +34718,7 @@
       </w:pPr>
     </w:lvl>
   </w:abstractNum>
-  <w:abstractNum w:abstractNumId="23" w15:restartNumberingAfterBreak="0">
+  <w:abstractNum w:abstractNumId="29" w15:restartNumberingAfterBreak="0">
     <w:nsid w:val="4BA52FE2"/>
     <w:multiLevelType w:val="hybridMultilevel"/>
     <w:tmpl w:val="F3385B1E"/>
@@ -32675,7 +34808,7 @@
       </w:pPr>
     </w:lvl>
   </w:abstractNum>
-  <w:abstractNum w:abstractNumId="24" w15:restartNumberingAfterBreak="0">
+  <w:abstractNum w:abstractNumId="30" w15:restartNumberingAfterBreak="0">
     <w:nsid w:val="4DC00D24"/>
     <w:multiLevelType w:val="hybridMultilevel"/>
     <w:tmpl w:val="AD0084DA"/>
@@ -32761,7 +34894,7 @@
       </w:pPr>
     </w:lvl>
   </w:abstractNum>
-  <w:abstractNum w:abstractNumId="25" w15:restartNumberingAfterBreak="0">
+  <w:abstractNum w:abstractNumId="31" w15:restartNumberingAfterBreak="0">
     <w:nsid w:val="523C1F8F"/>
     <w:multiLevelType w:val="hybridMultilevel"/>
     <w:tmpl w:val="6B2271E0"/>
@@ -32874,7 +35007,7 @@
       </w:rPr>
     </w:lvl>
   </w:abstractNum>
-  <w:abstractNum w:abstractNumId="26" w15:restartNumberingAfterBreak="0">
+  <w:abstractNum w:abstractNumId="32" w15:restartNumberingAfterBreak="0">
     <w:nsid w:val="52A12DA6"/>
     <w:multiLevelType w:val="hybridMultilevel"/>
     <w:tmpl w:val="F5F66940"/>
@@ -32987,7 +35120,120 @@
       </w:rPr>
     </w:lvl>
   </w:abstractNum>
-  <w:abstractNum w:abstractNumId="27" w15:restartNumberingAfterBreak="0">
+  <w:abstractNum w:abstractNumId="33" w15:restartNumberingAfterBreak="0">
+    <w:nsid w:val="61426F18"/>
+    <w:multiLevelType w:val="hybridMultilevel"/>
+    <w:tmpl w:val="8586037E"/>
+    <w:lvl w:ilvl="0" w:tplc="04100001">
+      <w:start w:val="1"/>
+      <w:numFmt w:val="bullet"/>
+      <w:lvlText w:val=""/>
+      <w:lvlJc w:val="left"/>
+      <w:pPr>
+        <w:ind w:left="720" w:hanging="360"/>
+      </w:pPr>
+      <w:rPr>
+        <w:rFonts w:ascii="Symbol" w:hAnsi="Symbol" w:hint="default"/>
+      </w:rPr>
+    </w:lvl>
+    <w:lvl w:ilvl="1" w:tplc="04100003" w:tentative="1">
+      <w:start w:val="1"/>
+      <w:numFmt w:val="bullet"/>
+      <w:lvlText w:val="o"/>
+      <w:lvlJc w:val="left"/>
+      <w:pPr>
+        <w:ind w:left="1440" w:hanging="360"/>
+      </w:pPr>
+      <w:rPr>
+        <w:rFonts w:ascii="Courier New" w:hAnsi="Courier New" w:cs="Courier New" w:hint="default"/>
+      </w:rPr>
+    </w:lvl>
+    <w:lvl w:ilvl="2" w:tplc="04100005" w:tentative="1">
+      <w:start w:val="1"/>
+      <w:numFmt w:val="bullet"/>
+      <w:lvlText w:val=""/>
+      <w:lvlJc w:val="left"/>
+      <w:pPr>
+        <w:ind w:left="2160" w:hanging="360"/>
+      </w:pPr>
+      <w:rPr>
+        <w:rFonts w:ascii="Wingdings" w:hAnsi="Wingdings" w:hint="default"/>
+      </w:rPr>
+    </w:lvl>
+    <w:lvl w:ilvl="3" w:tplc="04100001" w:tentative="1">
+      <w:start w:val="1"/>
+      <w:numFmt w:val="bullet"/>
+      <w:lvlText w:val=""/>
+      <w:lvlJc w:val="left"/>
+      <w:pPr>
+        <w:ind w:left="2880" w:hanging="360"/>
+      </w:pPr>
+      <w:rPr>
+        <w:rFonts w:ascii="Symbol" w:hAnsi="Symbol" w:hint="default"/>
+      </w:rPr>
+    </w:lvl>
+    <w:lvl w:ilvl="4" w:tplc="04100003" w:tentative="1">
+      <w:start w:val="1"/>
+      <w:numFmt w:val="bullet"/>
+      <w:lvlText w:val="o"/>
+      <w:lvlJc w:val="left"/>
+      <w:pPr>
+        <w:ind w:left="3600" w:hanging="360"/>
+      </w:pPr>
+      <w:rPr>
+        <w:rFonts w:ascii="Courier New" w:hAnsi="Courier New" w:cs="Courier New" w:hint="default"/>
+      </w:rPr>
+    </w:lvl>
+    <w:lvl w:ilvl="5" w:tplc="04100005" w:tentative="1">
+      <w:start w:val="1"/>
+      <w:numFmt w:val="bullet"/>
+      <w:lvlText w:val=""/>
+      <w:lvlJc w:val="left"/>
+      <w:pPr>
+        <w:ind w:left="4320" w:hanging="360"/>
+      </w:pPr>
+      <w:rPr>
+        <w:rFonts w:ascii="Wingdings" w:hAnsi="Wingdings" w:hint="default"/>
+      </w:rPr>
+    </w:lvl>
+    <w:lvl w:ilvl="6" w:tplc="04100001" w:tentative="1">
+      <w:start w:val="1"/>
+      <w:numFmt w:val="bullet"/>
+      <w:lvlText w:val=""/>
+      <w:lvlJc w:val="left"/>
+      <w:pPr>
+        <w:ind w:left="5040" w:hanging="360"/>
+      </w:pPr>
+      <w:rPr>
+        <w:rFonts w:ascii="Symbol" w:hAnsi="Symbol" w:hint="default"/>
+      </w:rPr>
+    </w:lvl>
+    <w:lvl w:ilvl="7" w:tplc="04100003" w:tentative="1">
+      <w:start w:val="1"/>
+      <w:numFmt w:val="bullet"/>
+      <w:lvlText w:val="o"/>
+      <w:lvlJc w:val="left"/>
+      <w:pPr>
+        <w:ind w:left="5760" w:hanging="360"/>
+      </w:pPr>
+      <w:rPr>
+        <w:rFonts w:ascii="Courier New" w:hAnsi="Courier New" w:cs="Courier New" w:hint="default"/>
+      </w:rPr>
+    </w:lvl>
+    <w:lvl w:ilvl="8" w:tplc="04100005" w:tentative="1">
+      <w:start w:val="1"/>
+      <w:numFmt w:val="bullet"/>
+      <w:lvlText w:val=""/>
+      <w:lvlJc w:val="left"/>
+      <w:pPr>
+        <w:ind w:left="6480" w:hanging="360"/>
+      </w:pPr>
+      <w:rPr>
+        <w:rFonts w:ascii="Wingdings" w:hAnsi="Wingdings" w:hint="default"/>
+      </w:rPr>
+    </w:lvl>
+  </w:abstractNum>
+  <w:abstractNum w:abstractNumId="34" w15:restartNumberingAfterBreak="0">
     <w:nsid w:val="62C9058F"/>
     <w:multiLevelType w:val="hybridMultilevel"/>
     <w:tmpl w:val="17682E82"/>
@@ -33076,7 +35322,7 @@
       </w:pPr>
     </w:lvl>
   </w:abstractNum>
-  <w:abstractNum w:abstractNumId="28" w15:restartNumberingAfterBreak="0">
+  <w:abstractNum w:abstractNumId="35" w15:restartNumberingAfterBreak="0">
     <w:nsid w:val="68E14CDC"/>
     <w:multiLevelType w:val="hybridMultilevel"/>
     <w:tmpl w:val="8EDC03A8"/>
@@ -33162,7 +35408,7 @@
       </w:pPr>
     </w:lvl>
   </w:abstractNum>
-  <w:abstractNum w:abstractNumId="29" w15:restartNumberingAfterBreak="0">
+  <w:abstractNum w:abstractNumId="36" w15:restartNumberingAfterBreak="0">
     <w:nsid w:val="6B3A55F6"/>
     <w:multiLevelType w:val="hybridMultilevel"/>
     <w:tmpl w:val="02A2800A"/>
@@ -33275,7 +35521,7 @@
       </w:rPr>
     </w:lvl>
   </w:abstractNum>
-  <w:abstractNum w:abstractNumId="30" w15:restartNumberingAfterBreak="0">
+  <w:abstractNum w:abstractNumId="37" w15:restartNumberingAfterBreak="0">
     <w:nsid w:val="77333693"/>
     <w:multiLevelType w:val="multilevel"/>
     <w:tmpl w:val="C9CAECC2"/>
@@ -33424,98 +35670,235 @@
       </w:rPr>
     </w:lvl>
   </w:abstractNum>
+  <w:abstractNum w:abstractNumId="38" w15:restartNumberingAfterBreak="0">
+    <w:nsid w:val="7DF9043E"/>
+    <w:multiLevelType w:val="hybridMultilevel"/>
+    <w:tmpl w:val="E1A2A5B4"/>
+    <w:lvl w:ilvl="0" w:tplc="04100001">
+      <w:start w:val="1"/>
+      <w:numFmt w:val="bullet"/>
+      <w:lvlText w:val=""/>
+      <w:lvlJc w:val="left"/>
+      <w:pPr>
+        <w:ind w:left="720" w:hanging="360"/>
+      </w:pPr>
+      <w:rPr>
+        <w:rFonts w:ascii="Symbol" w:hAnsi="Symbol" w:hint="default"/>
+      </w:rPr>
+    </w:lvl>
+    <w:lvl w:ilvl="1" w:tplc="04100003" w:tentative="1">
+      <w:start w:val="1"/>
+      <w:numFmt w:val="bullet"/>
+      <w:lvlText w:val="o"/>
+      <w:lvlJc w:val="left"/>
+      <w:pPr>
+        <w:ind w:left="1440" w:hanging="360"/>
+      </w:pPr>
+      <w:rPr>
+        <w:rFonts w:ascii="Courier New" w:hAnsi="Courier New" w:cs="Courier New" w:hint="default"/>
+      </w:rPr>
+    </w:lvl>
+    <w:lvl w:ilvl="2" w:tplc="04100005" w:tentative="1">
+      <w:start w:val="1"/>
+      <w:numFmt w:val="bullet"/>
+      <w:lvlText w:val=""/>
+      <w:lvlJc w:val="left"/>
+      <w:pPr>
+        <w:ind w:left="2160" w:hanging="360"/>
+      </w:pPr>
+      <w:rPr>
+        <w:rFonts w:ascii="Wingdings" w:hAnsi="Wingdings" w:hint="default"/>
+      </w:rPr>
+    </w:lvl>
+    <w:lvl w:ilvl="3" w:tplc="04100001" w:tentative="1">
+      <w:start w:val="1"/>
+      <w:numFmt w:val="bullet"/>
+      <w:lvlText w:val=""/>
+      <w:lvlJc w:val="left"/>
+      <w:pPr>
+        <w:ind w:left="2880" w:hanging="360"/>
+      </w:pPr>
+      <w:rPr>
+        <w:rFonts w:ascii="Symbol" w:hAnsi="Symbol" w:hint="default"/>
+      </w:rPr>
+    </w:lvl>
+    <w:lvl w:ilvl="4" w:tplc="04100003" w:tentative="1">
+      <w:start w:val="1"/>
+      <w:numFmt w:val="bullet"/>
+      <w:lvlText w:val="o"/>
+      <w:lvlJc w:val="left"/>
+      <w:pPr>
+        <w:ind w:left="3600" w:hanging="360"/>
+      </w:pPr>
+      <w:rPr>
+        <w:rFonts w:ascii="Courier New" w:hAnsi="Courier New" w:cs="Courier New" w:hint="default"/>
+      </w:rPr>
+    </w:lvl>
+    <w:lvl w:ilvl="5" w:tplc="04100005" w:tentative="1">
+      <w:start w:val="1"/>
+      <w:numFmt w:val="bullet"/>
+      <w:lvlText w:val=""/>
+      <w:lvlJc w:val="left"/>
+      <w:pPr>
+        <w:ind w:left="4320" w:hanging="360"/>
+      </w:pPr>
+      <w:rPr>
+        <w:rFonts w:ascii="Wingdings" w:hAnsi="Wingdings" w:hint="default"/>
+      </w:rPr>
+    </w:lvl>
+    <w:lvl w:ilvl="6" w:tplc="04100001" w:tentative="1">
+      <w:start w:val="1"/>
+      <w:numFmt w:val="bullet"/>
+      <w:lvlText w:val=""/>
+      <w:lvlJc w:val="left"/>
+      <w:pPr>
+        <w:ind w:left="5040" w:hanging="360"/>
+      </w:pPr>
+      <w:rPr>
+        <w:rFonts w:ascii="Symbol" w:hAnsi="Symbol" w:hint="default"/>
+      </w:rPr>
+    </w:lvl>
+    <w:lvl w:ilvl="7" w:tplc="04100003" w:tentative="1">
+      <w:start w:val="1"/>
+      <w:numFmt w:val="bullet"/>
+      <w:lvlText w:val="o"/>
+      <w:lvlJc w:val="left"/>
+      <w:pPr>
+        <w:ind w:left="5760" w:hanging="360"/>
+      </w:pPr>
+      <w:rPr>
+        <w:rFonts w:ascii="Courier New" w:hAnsi="Courier New" w:cs="Courier New" w:hint="default"/>
+      </w:rPr>
+    </w:lvl>
+    <w:lvl w:ilvl="8" w:tplc="04100005" w:tentative="1">
+      <w:start w:val="1"/>
+      <w:numFmt w:val="bullet"/>
+      <w:lvlText w:val=""/>
+      <w:lvlJc w:val="left"/>
+      <w:pPr>
+        <w:ind w:left="6480" w:hanging="360"/>
+      </w:pPr>
+      <w:rPr>
+        <w:rFonts w:ascii="Wingdings" w:hAnsi="Wingdings" w:hint="default"/>
+      </w:rPr>
+    </w:lvl>
+  </w:abstractNum>
   <w:num w:numId="1" w16cid:durableId="2146772609">
-    <w:abstractNumId w:val="28"/>
+    <w:abstractNumId w:val="35"/>
   </w:num>
   <w:num w:numId="2" w16cid:durableId="387800662">
-    <w:abstractNumId w:val="25"/>
+    <w:abstractNumId w:val="31"/>
   </w:num>
   <w:num w:numId="3" w16cid:durableId="1491822422">
-    <w:abstractNumId w:val="7"/>
+    <w:abstractNumId w:val="9"/>
   </w:num>
   <w:num w:numId="4" w16cid:durableId="1193032028">
-    <w:abstractNumId w:val="11"/>
+    <w:abstractNumId w:val="15"/>
   </w:num>
   <w:num w:numId="5" w16cid:durableId="608126629">
+    <w:abstractNumId w:val="20"/>
+  </w:num>
+  <w:num w:numId="6" w16cid:durableId="640497862">
     <w:abstractNumId w:val="16"/>
   </w:num>
-  <w:num w:numId="6" w16cid:durableId="640497862">
-    <w:abstractNumId w:val="12"/>
-  </w:num>
   <w:num w:numId="7" w16cid:durableId="378088784">
-    <w:abstractNumId w:val="3"/>
+    <w:abstractNumId w:val="4"/>
   </w:num>
   <w:num w:numId="8" w16cid:durableId="1136609828">
-    <w:abstractNumId w:val="8"/>
+    <w:abstractNumId w:val="10"/>
   </w:num>
   <w:num w:numId="9" w16cid:durableId="1427723684">
-    <w:abstractNumId w:val="17"/>
+    <w:abstractNumId w:val="21"/>
   </w:num>
   <w:num w:numId="10" w16cid:durableId="1185557836">
     <w:abstractNumId w:val="2"/>
   </w:num>
   <w:num w:numId="11" w16cid:durableId="1133980296">
-    <w:abstractNumId w:val="18"/>
+    <w:abstractNumId w:val="23"/>
   </w:num>
   <w:num w:numId="12" w16cid:durableId="1989086321">
-    <w:abstractNumId w:val="5"/>
+    <w:abstractNumId w:val="6"/>
   </w:num>
   <w:num w:numId="13" w16cid:durableId="1048384346">
-    <w:abstractNumId w:val="19"/>
+    <w:abstractNumId w:val="24"/>
   </w:num>
   <w:num w:numId="14" w16cid:durableId="897546393">
-    <w:abstractNumId w:val="23"/>
+    <w:abstractNumId w:val="29"/>
   </w:num>
   <w:num w:numId="15" w16cid:durableId="1701471282">
-    <w:abstractNumId w:val="27"/>
+    <w:abstractNumId w:val="34"/>
   </w:num>
   <w:num w:numId="16" w16cid:durableId="215043459">
-    <w:abstractNumId w:val="10"/>
+    <w:abstractNumId w:val="12"/>
   </w:num>
   <w:num w:numId="17" w16cid:durableId="1538543942">
-    <w:abstractNumId w:val="15"/>
+    <w:abstractNumId w:val="19"/>
   </w:num>
   <w:num w:numId="18" w16cid:durableId="202862245">
     <w:abstractNumId w:val="1"/>
   </w:num>
   <w:num w:numId="19" w16cid:durableId="1239750034">
-    <w:abstractNumId w:val="30"/>
+    <w:abstractNumId w:val="37"/>
   </w:num>
   <w:num w:numId="20" w16cid:durableId="1126319285">
-    <w:abstractNumId w:val="20"/>
+    <w:abstractNumId w:val="25"/>
   </w:num>
   <w:num w:numId="21" w16cid:durableId="1719861653">
-    <w:abstractNumId w:val="13"/>
+    <w:abstractNumId w:val="17"/>
   </w:num>
   <w:num w:numId="22" w16cid:durableId="1751777670">
-    <w:abstractNumId w:val="6"/>
+    <w:abstractNumId w:val="7"/>
   </w:num>
   <w:num w:numId="23" w16cid:durableId="1363633111">
-    <w:abstractNumId w:val="21"/>
+    <w:abstractNumId w:val="27"/>
   </w:num>
   <w:num w:numId="24" w16cid:durableId="1817986333">
-    <w:abstractNumId w:val="14"/>
+    <w:abstractNumId w:val="18"/>
   </w:num>
   <w:num w:numId="25" w16cid:durableId="50735190">
-    <w:abstractNumId w:val="9"/>
+    <w:abstractNumId w:val="11"/>
   </w:num>
   <w:num w:numId="26" w16cid:durableId="1849170370">
-    <w:abstractNumId w:val="29"/>
+    <w:abstractNumId w:val="36"/>
   </w:num>
   <w:num w:numId="27" w16cid:durableId="1830707002">
-    <w:abstractNumId w:val="4"/>
+    <w:abstractNumId w:val="5"/>
   </w:num>
   <w:num w:numId="28" w16cid:durableId="1442795300">
-    <w:abstractNumId w:val="26"/>
+    <w:abstractNumId w:val="32"/>
   </w:num>
   <w:num w:numId="29" w16cid:durableId="1950357417">
-    <w:abstractNumId w:val="22"/>
+    <w:abstractNumId w:val="28"/>
   </w:num>
   <w:num w:numId="30" w16cid:durableId="1715424406">
-    <w:abstractNumId w:val="24"/>
+    <w:abstractNumId w:val="30"/>
   </w:num>
   <w:num w:numId="31" w16cid:durableId="1697999074">
     <w:abstractNumId w:val="0"/>
+  </w:num>
+  <w:num w:numId="32" w16cid:durableId="376465571">
+    <w:abstractNumId w:val="8"/>
+  </w:num>
+  <w:num w:numId="33" w16cid:durableId="108939581">
+    <w:abstractNumId w:val="33"/>
+  </w:num>
+  <w:num w:numId="34" w16cid:durableId="1844978764">
+    <w:abstractNumId w:val="26"/>
+  </w:num>
+  <w:num w:numId="35" w16cid:durableId="652955020">
+    <w:abstractNumId w:val="13"/>
+  </w:num>
+  <w:num w:numId="36" w16cid:durableId="66463747">
+    <w:abstractNumId w:val="22"/>
+  </w:num>
+  <w:num w:numId="37" w16cid:durableId="171729834">
+    <w:abstractNumId w:val="14"/>
+  </w:num>
+  <w:num w:numId="38" w16cid:durableId="679548422">
+    <w:abstractNumId w:val="3"/>
+  </w:num>
+  <w:num w:numId="39" w16cid:durableId="734619894">
+    <w:abstractNumId w:val="38"/>
   </w:num>
 </w:numbering>
 </file>
@@ -34765,6 +37148,7 @@
     <w:rsid w:val="002250B8"/>
     <w:rsid w:val="00283621"/>
     <w:rsid w:val="00287D69"/>
+    <w:rsid w:val="002B5FE7"/>
     <w:rsid w:val="00317F56"/>
     <w:rsid w:val="0033280A"/>
     <w:rsid w:val="00355E40"/>
@@ -34783,6 +37167,7 @@
     <w:rsid w:val="007B62BB"/>
     <w:rsid w:val="007C32D6"/>
     <w:rsid w:val="00885EBA"/>
+    <w:rsid w:val="00896380"/>
     <w:rsid w:val="00923FF2"/>
     <w:rsid w:val="00957F72"/>
     <w:rsid w:val="009F5402"/>
@@ -34792,6 +37177,7 @@
     <w:rsid w:val="00B240D3"/>
     <w:rsid w:val="00B421D6"/>
     <w:rsid w:val="00B52FF5"/>
+    <w:rsid w:val="00BF2543"/>
     <w:rsid w:val="00CC2753"/>
     <w:rsid w:val="00DA3FB3"/>
     <w:rsid w:val="00E52E70"/>
